--- a/documents/scala语法拾遗/scala语法拾遗.docx
+++ b/documents/scala语法拾遗/scala语法拾遗.docx
@@ -5,9 +5,6 @@
     <w:p>
       <w:pPr>
         <w:pStyle w:val="1"/>
-        <w:rPr>
-          <w:rFonts w:hint="eastAsia"/>
-        </w:rPr>
       </w:pPr>
       <w:proofErr w:type="spellStart"/>
       <w:r>
@@ -30,9 +27,6 @@
     <w:p>
       <w:pPr>
         <w:pStyle w:val="2"/>
-        <w:rPr>
-          <w:rFonts w:hint="eastAsia"/>
-        </w:rPr>
       </w:pPr>
       <w:proofErr w:type="spellStart"/>
       <w:r>
@@ -50,286 +44,1113 @@
       </w:r>
     </w:p>
     <w:p>
+      <w:r>
+        <w:rPr>
+          <w:rFonts w:hint="eastAsia"/>
+        </w:rPr>
+        <w:t>应用场景：</w:t>
+      </w:r>
+    </w:p>
+    <w:p>
+      <w:r>
+        <w:t xml:space="preserve">  </w:t>
+      </w:r>
+      <w:proofErr w:type="spellStart"/>
+      <w:proofErr w:type="gramStart"/>
+      <w:r>
+        <w:t>val</w:t>
+      </w:r>
+      <w:proofErr w:type="spellEnd"/>
+      <w:proofErr w:type="gramEnd"/>
+      <w:r>
+        <w:t xml:space="preserve"> </w:t>
+      </w:r>
+      <w:proofErr w:type="spellStart"/>
+      <w:r>
+        <w:t>featureMap_rdd</w:t>
+      </w:r>
+      <w:proofErr w:type="spellEnd"/>
+      <w:r>
+        <w:t xml:space="preserve">: RDD[((Long, String), </w:t>
+      </w:r>
+      <w:proofErr w:type="spellStart"/>
+      <w:r>
+        <w:t>mutable.HashMap</w:t>
+      </w:r>
+      <w:proofErr w:type="spellEnd"/>
+      <w:r>
+        <w:t xml:space="preserve">[Any, Long])] = </w:t>
+      </w:r>
+      <w:proofErr w:type="spellStart"/>
+      <w:r>
+        <w:t>new_rdd.mapValues</w:t>
+      </w:r>
+      <w:proofErr w:type="spellEnd"/>
+      <w:r>
+        <w:t>{</w:t>
+      </w:r>
+    </w:p>
+    <w:p>
+      <w:r>
+        <w:t xml:space="preserve">    </w:t>
+      </w:r>
+      <w:proofErr w:type="gramStart"/>
+      <w:r>
+        <w:t>case</w:t>
+      </w:r>
+      <w:proofErr w:type="gramEnd"/>
+      <w:r>
+        <w:t xml:space="preserve"> (</w:t>
+      </w:r>
+      <w:proofErr w:type="spellStart"/>
+      <w:r>
+        <w:t>property_arr</w:t>
+      </w:r>
+      <w:proofErr w:type="spellEnd"/>
+      <w:r>
+        <w:t xml:space="preserve">, </w:t>
+      </w:r>
+      <w:proofErr w:type="spellStart"/>
+      <w:r>
+        <w:t>filsiz</w:t>
+      </w:r>
+      <w:proofErr w:type="spellEnd"/>
+      <w:r>
+        <w:t>) =&gt; {</w:t>
+      </w:r>
+    </w:p>
+    <w:p>
+      <w:r>
+        <w:t xml:space="preserve">      </w:t>
+      </w:r>
+      <w:proofErr w:type="spellStart"/>
+      <w:r>
+        <w:t>property_</w:t>
+      </w:r>
+      <w:proofErr w:type="gramStart"/>
+      <w:r>
+        <w:t>arr.foldLeft</w:t>
+      </w:r>
+      <w:proofErr w:type="spellEnd"/>
+      <w:r>
+        <w:t>(</w:t>
+      </w:r>
+      <w:proofErr w:type="gramEnd"/>
+      <w:r>
+        <w:t xml:space="preserve">new </w:t>
+      </w:r>
+      <w:proofErr w:type="spellStart"/>
+      <w:r>
+        <w:t>mutable.HashMap</w:t>
+      </w:r>
+      <w:proofErr w:type="spellEnd"/>
+      <w:r>
+        <w:t>[Any, Long]()){</w:t>
+      </w:r>
+    </w:p>
+    <w:p>
+      <w:r>
+        <w:t xml:space="preserve">        </w:t>
+      </w:r>
+      <w:proofErr w:type="gramStart"/>
+      <w:r>
+        <w:t>case</w:t>
+      </w:r>
+      <w:proofErr w:type="gramEnd"/>
+      <w:r>
+        <w:t xml:space="preserve"> (</w:t>
+      </w:r>
+      <w:proofErr w:type="spellStart"/>
+      <w:r>
+        <w:t>muMap</w:t>
+      </w:r>
+      <w:proofErr w:type="spellEnd"/>
+      <w:r>
+        <w:t>, property) if property != "" &amp;&amp; property != -1L =&gt; {</w:t>
+      </w:r>
+    </w:p>
+    <w:p>
+      <w:r>
+        <w:t xml:space="preserve">          </w:t>
+      </w:r>
+      <w:proofErr w:type="spellStart"/>
+      <w:proofErr w:type="gramStart"/>
+      <w:r>
+        <w:t>muMap</w:t>
+      </w:r>
+      <w:proofErr w:type="spellEnd"/>
+      <w:proofErr w:type="gramEnd"/>
+      <w:r>
+        <w:t xml:space="preserve"> += property -&gt; (</w:t>
+      </w:r>
+      <w:proofErr w:type="spellStart"/>
+      <w:r>
+        <w:t>muMap.getOrElse</w:t>
+      </w:r>
+      <w:proofErr w:type="spellEnd"/>
+      <w:r>
+        <w:t>(property, 0L) + 1L)</w:t>
+      </w:r>
+    </w:p>
+    <w:p>
+      <w:r>
+        <w:t xml:space="preserve">        }</w:t>
+      </w:r>
+    </w:p>
+    <w:p>
+      <w:r>
+        <w:t xml:space="preserve">          </w:t>
+      </w:r>
+      <w:proofErr w:type="spellStart"/>
+      <w:proofErr w:type="gramStart"/>
+      <w:r>
+        <w:t>muMap</w:t>
+      </w:r>
+      <w:proofErr w:type="spellEnd"/>
+      <w:proofErr w:type="gramEnd"/>
+      <w:r>
+        <w:t xml:space="preserve"> += "</w:t>
+      </w:r>
+      <w:proofErr w:type="spellStart"/>
+      <w:r>
+        <w:t>filsiz</w:t>
+      </w:r>
+      <w:proofErr w:type="spellEnd"/>
+      <w:r>
+        <w:t>" -&gt; (</w:t>
+      </w:r>
+      <w:proofErr w:type="spellStart"/>
+      <w:r>
+        <w:t>muMap.getOrElse</w:t>
+      </w:r>
+      <w:proofErr w:type="spellEnd"/>
+      <w:r>
+        <w:t>("</w:t>
+      </w:r>
+      <w:proofErr w:type="spellStart"/>
+      <w:r>
+        <w:t>filsiz</w:t>
+      </w:r>
+      <w:proofErr w:type="spellEnd"/>
+      <w:r>
+        <w:t>", 0L) + math.log(</w:t>
+      </w:r>
+      <w:proofErr w:type="spellStart"/>
+      <w:r>
+        <w:t>filsiz</w:t>
+      </w:r>
+      <w:proofErr w:type="spellEnd"/>
+      <w:r>
+        <w:t>).</w:t>
+      </w:r>
+      <w:proofErr w:type="spellStart"/>
+      <w:r>
+        <w:t>toLong</w:t>
+      </w:r>
+      <w:proofErr w:type="spellEnd"/>
+      <w:r>
+        <w:t>)</w:t>
+      </w:r>
+    </w:p>
+    <w:p>
+      <w:r>
+        <w:t xml:space="preserve">      }</w:t>
+      </w:r>
+    </w:p>
+    <w:p>
+      <w:r>
+        <w:t xml:space="preserve">    }</w:t>
+      </w:r>
+    </w:p>
+    <w:p>
+      <w:r>
+        <w:t xml:space="preserve">  }</w:t>
+      </w:r>
+    </w:p>
+    <w:p>
+      <w:r>
+        <w:rPr>
+          <w:rFonts w:hint="eastAsia"/>
+        </w:rPr>
+        <w:t>我们不想</w:t>
+      </w:r>
+      <w:proofErr w:type="gramStart"/>
+      <w:r>
+        <w:rPr>
+          <w:rFonts w:hint="eastAsia"/>
+        </w:rPr>
+        <w:t>然所有</w:t>
+      </w:r>
+      <w:proofErr w:type="gramEnd"/>
+      <w:r>
+        <w:rPr>
+          <w:rFonts w:hint="eastAsia"/>
+        </w:rPr>
+        <w:t>的</w:t>
+      </w:r>
+      <w:r>
+        <w:rPr>
+          <w:rFonts w:hint="eastAsia"/>
+        </w:rPr>
+        <w:t>property</w:t>
+      </w:r>
+      <w:r>
+        <w:rPr>
+          <w:rFonts w:hint="eastAsia"/>
+        </w:rPr>
+        <w:t>参与</w:t>
+      </w:r>
+      <w:proofErr w:type="spellStart"/>
+      <w:r>
+        <w:rPr>
+          <w:rFonts w:hint="eastAsia"/>
+        </w:rPr>
+        <w:t>foldLeft</w:t>
+      </w:r>
+      <w:proofErr w:type="spellEnd"/>
+      <w:r>
+        <w:rPr>
+          <w:rFonts w:hint="eastAsia"/>
+        </w:rPr>
+        <w:t>而需要加一个判断，这一点</w:t>
+      </w:r>
+      <w:r>
+        <w:rPr>
+          <w:rFonts w:hint="eastAsia"/>
+        </w:rPr>
+        <w:t>aggregate</w:t>
+      </w:r>
+      <w:r>
+        <w:rPr>
+          <w:rFonts w:hint="eastAsia"/>
+        </w:rPr>
+        <w:t>不行。</w:t>
+      </w:r>
+    </w:p>
+    <w:p/>
+    <w:p>
       <w:pPr>
-        <w:rPr>
-          <w:rFonts w:hint="eastAsia"/>
-        </w:rPr>
+        <w:pStyle w:val="2"/>
       </w:pPr>
       <w:r>
         <w:rPr>
           <w:rFonts w:hint="eastAsia"/>
         </w:rPr>
-        <w:t>应用场景：</w:t>
-      </w:r>
-    </w:p>
-    <w:p>
-      <w:r>
-        <w:t xml:space="preserve">  </w:t>
-      </w:r>
-      <w:proofErr w:type="spellStart"/>
-      <w:proofErr w:type="gramStart"/>
+        <w:t>Array[Array[T]]</w:t>
+      </w:r>
+      <w:r>
+        <w:rPr>
+          <w:rFonts w:hint="eastAsia"/>
+        </w:rPr>
+        <w:t>的转置重写</w:t>
+      </w:r>
+    </w:p>
+    <w:p>
+      <w:r>
+        <w:t xml:space="preserve">    </w:t>
+      </w:r>
+      <w:proofErr w:type="gramStart"/>
+      <w:r>
+        <w:t>object</w:t>
+      </w:r>
+      <w:proofErr w:type="gramEnd"/>
+      <w:r>
+        <w:t xml:space="preserve"> </w:t>
+      </w:r>
+      <w:proofErr w:type="spellStart"/>
+      <w:r>
+        <w:t>Transposer</w:t>
+      </w:r>
+      <w:proofErr w:type="spellEnd"/>
+      <w:r>
+        <w:t>{</w:t>
+      </w:r>
+    </w:p>
+    <w:p>
+      <w:r>
+        <w:t xml:space="preserve">      </w:t>
+      </w:r>
+      <w:proofErr w:type="gramStart"/>
+      <w:r>
+        <w:t>implicit</w:t>
+      </w:r>
+      <w:proofErr w:type="gramEnd"/>
+      <w:r>
+        <w:t xml:space="preserve"> class </w:t>
+      </w:r>
+      <w:proofErr w:type="spellStart"/>
+      <w:r>
+        <w:t>TransArr</w:t>
+      </w:r>
+      <w:proofErr w:type="spellEnd"/>
+      <w:r>
+        <w:t>[T](</w:t>
+      </w:r>
+      <w:proofErr w:type="spellStart"/>
       <w:r>
         <w:t>val</w:t>
       </w:r>
       <w:proofErr w:type="spellEnd"/>
+      <w:r>
+        <w:t xml:space="preserve"> matrix: Array[Array[T]]){</w:t>
+      </w:r>
+    </w:p>
+    <w:p>
+      <w:r>
+        <w:t xml:space="preserve">        </w:t>
+      </w:r>
+      <w:proofErr w:type="spellStart"/>
+      <w:proofErr w:type="gramStart"/>
+      <w:r>
+        <w:t>def</w:t>
+      </w:r>
+      <w:proofErr w:type="spellEnd"/>
       <w:proofErr w:type="gramEnd"/>
       <w:r>
         <w:t xml:space="preserve"> </w:t>
       </w:r>
       <w:proofErr w:type="spellStart"/>
       <w:r>
-        <w:t>featureMap_rdd</w:t>
-      </w:r>
-      <w:proofErr w:type="spellEnd"/>
-      <w:r>
-        <w:t xml:space="preserve">: RDD[((Long, String), </w:t>
-      </w:r>
-      <w:proofErr w:type="spellStart"/>
-      <w:r>
-        <w:t>mutable.HashMap</w:t>
-      </w:r>
-      <w:proofErr w:type="spellEnd"/>
-      <w:r>
-        <w:t xml:space="preserve">[Any, Long])] = </w:t>
-      </w:r>
-      <w:proofErr w:type="spellStart"/>
-      <w:r>
-        <w:t>new_rdd.mapValues</w:t>
-      </w:r>
-      <w:proofErr w:type="spellEnd"/>
-      <w:r>
-        <w:t>{</w:t>
-      </w:r>
-    </w:p>
+        <w:t>transposeee</w:t>
+      </w:r>
+      <w:proofErr w:type="spellEnd"/>
+      <w:r>
+        <w:t xml:space="preserve">(): </w:t>
+      </w:r>
+      <w:proofErr w:type="spellStart"/>
+      <w:r>
+        <w:t>Seq</w:t>
+      </w:r>
+      <w:proofErr w:type="spellEnd"/>
+      <w:r>
+        <w:t>[</w:t>
+      </w:r>
+      <w:proofErr w:type="spellStart"/>
+      <w:r>
+        <w:t>Seq</w:t>
+      </w:r>
+      <w:proofErr w:type="spellEnd"/>
+      <w:r>
+        <w:t>[T]] =</w:t>
+      </w:r>
+    </w:p>
+    <w:p>
+      <w:r>
+        <w:t xml:space="preserve">        {</w:t>
+      </w:r>
+    </w:p>
+    <w:p>
+      <w:r>
+        <w:t xml:space="preserve">          </w:t>
+      </w:r>
+      <w:proofErr w:type="spellStart"/>
+      <w:proofErr w:type="gramStart"/>
+      <w:r>
+        <w:t>Array.range</w:t>
+      </w:r>
+      <w:proofErr w:type="spellEnd"/>
+      <w:r>
+        <w:t>(</w:t>
+      </w:r>
+      <w:proofErr w:type="gramEnd"/>
+      <w:r>
+        <w:t xml:space="preserve">0, </w:t>
+      </w:r>
+      <w:proofErr w:type="spellStart"/>
+      <w:r>
+        <w:t>matrix.head.length</w:t>
+      </w:r>
+      <w:proofErr w:type="spellEnd"/>
+      <w:r>
+        <w:t>).map(</w:t>
+      </w:r>
+      <w:proofErr w:type="spellStart"/>
+      <w:r>
+        <w:t>i</w:t>
+      </w:r>
+      <w:proofErr w:type="spellEnd"/>
+      <w:r>
+        <w:t xml:space="preserve"> =&gt; </w:t>
+      </w:r>
+      <w:proofErr w:type="spellStart"/>
+      <w:r>
+        <w:t>matrix.view.map</w:t>
+      </w:r>
+      <w:proofErr w:type="spellEnd"/>
+      <w:r>
+        <w:t>(_(</w:t>
+      </w:r>
+      <w:proofErr w:type="spellStart"/>
+      <w:r>
+        <w:t>i</w:t>
+      </w:r>
+      <w:proofErr w:type="spellEnd"/>
+      <w:r>
+        <w:t>)))</w:t>
+      </w:r>
+    </w:p>
+    <w:p>
+      <w:r>
+        <w:t xml:space="preserve">        }</w:t>
+      </w:r>
+    </w:p>
+    <w:p>
+      <w:r>
+        <w:t xml:space="preserve">      }</w:t>
+      </w:r>
+    </w:p>
+    <w:p/>
+    <w:p>
+      <w:r>
+        <w:t xml:space="preserve">      </w:t>
+      </w:r>
+      <w:proofErr w:type="gramStart"/>
+      <w:r>
+        <w:t>implicit</w:t>
+      </w:r>
+      <w:proofErr w:type="gramEnd"/>
+      <w:r>
+        <w:t xml:space="preserve"> class </w:t>
+      </w:r>
+      <w:proofErr w:type="spellStart"/>
+      <w:r>
+        <w:t>TransSeq</w:t>
+      </w:r>
+      <w:proofErr w:type="spellEnd"/>
+      <w:r>
+        <w:t>[T](</w:t>
+      </w:r>
+      <w:proofErr w:type="spellStart"/>
+      <w:r>
+        <w:t>val</w:t>
+      </w:r>
+      <w:proofErr w:type="spellEnd"/>
+      <w:r>
+        <w:t xml:space="preserve"> matrix: </w:t>
+      </w:r>
+      <w:proofErr w:type="spellStart"/>
+      <w:r>
+        <w:t>Seq</w:t>
+      </w:r>
+      <w:proofErr w:type="spellEnd"/>
+      <w:r>
+        <w:t>[</w:t>
+      </w:r>
+      <w:proofErr w:type="spellStart"/>
+      <w:r>
+        <w:t>Seq</w:t>
+      </w:r>
+      <w:proofErr w:type="spellEnd"/>
+      <w:r>
+        <w:t>[T]]){</w:t>
+      </w:r>
+    </w:p>
+    <w:p>
+      <w:r>
+        <w:t xml:space="preserve">        </w:t>
+      </w:r>
+      <w:proofErr w:type="spellStart"/>
+      <w:proofErr w:type="gramStart"/>
+      <w:r>
+        <w:t>def</w:t>
+      </w:r>
+      <w:proofErr w:type="spellEnd"/>
+      <w:proofErr w:type="gramEnd"/>
+      <w:r>
+        <w:t xml:space="preserve"> </w:t>
+      </w:r>
+      <w:proofErr w:type="spellStart"/>
+      <w:r>
+        <w:t>transposeee</w:t>
+      </w:r>
+      <w:proofErr w:type="spellEnd"/>
+      <w:r>
+        <w:t xml:space="preserve">(): </w:t>
+      </w:r>
+      <w:proofErr w:type="spellStart"/>
+      <w:r>
+        <w:t>Seq</w:t>
+      </w:r>
+      <w:proofErr w:type="spellEnd"/>
+      <w:r>
+        <w:t>[</w:t>
+      </w:r>
+      <w:proofErr w:type="spellStart"/>
+      <w:r>
+        <w:t>Seq</w:t>
+      </w:r>
+      <w:proofErr w:type="spellEnd"/>
+      <w:r>
+        <w:t>[T]] =</w:t>
+      </w:r>
+    </w:p>
+    <w:p>
+      <w:r>
+        <w:t xml:space="preserve">        {</w:t>
+      </w:r>
+    </w:p>
+    <w:p>
+      <w:r>
+        <w:t xml:space="preserve">          </w:t>
+      </w:r>
+      <w:proofErr w:type="spellStart"/>
+      <w:proofErr w:type="gramStart"/>
+      <w:r>
+        <w:t>Array.range</w:t>
+      </w:r>
+      <w:proofErr w:type="spellEnd"/>
+      <w:r>
+        <w:t>(</w:t>
+      </w:r>
+      <w:proofErr w:type="gramEnd"/>
+      <w:r>
+        <w:t xml:space="preserve">0, </w:t>
+      </w:r>
+      <w:proofErr w:type="spellStart"/>
+      <w:r>
+        <w:t>matrix.head.length</w:t>
+      </w:r>
+      <w:proofErr w:type="spellEnd"/>
+      <w:r>
+        <w:t>).map(</w:t>
+      </w:r>
+      <w:proofErr w:type="spellStart"/>
+      <w:r>
+        <w:t>i</w:t>
+      </w:r>
+      <w:proofErr w:type="spellEnd"/>
+      <w:r>
+        <w:t xml:space="preserve"> =&gt; </w:t>
+      </w:r>
+      <w:proofErr w:type="spellStart"/>
+      <w:r>
+        <w:t>matrix.view.map</w:t>
+      </w:r>
+      <w:proofErr w:type="spellEnd"/>
+      <w:r>
+        <w:t>(_(</w:t>
+      </w:r>
+      <w:proofErr w:type="spellStart"/>
+      <w:r>
+        <w:t>i</w:t>
+      </w:r>
+      <w:proofErr w:type="spellEnd"/>
+      <w:r>
+        <w:t>)))</w:t>
+      </w:r>
+    </w:p>
+    <w:p>
+      <w:r>
+        <w:t xml:space="preserve">        }</w:t>
+      </w:r>
+    </w:p>
+    <w:p>
+      <w:r>
+        <w:t xml:space="preserve">      }</w:t>
+      </w:r>
+    </w:p>
+    <w:p>
+      <w:r>
+        <w:t xml:space="preserve">    }</w:t>
+      </w:r>
+    </w:p>
+    <w:p/>
     <w:p>
       <w:r>
         <w:t xml:space="preserve">    </w:t>
       </w:r>
-      <w:proofErr w:type="gramStart"/>
-      <w:r>
-        <w:t>case</w:t>
-      </w:r>
-      <w:proofErr w:type="gramEnd"/>
-      <w:r>
-        <w:t xml:space="preserve"> (</w:t>
-      </w:r>
-      <w:proofErr w:type="spellStart"/>
-      <w:r>
-        <w:t>property_arr</w:t>
-      </w:r>
-      <w:proofErr w:type="spellEnd"/>
-      <w:r>
-        <w:t xml:space="preserve">, </w:t>
-      </w:r>
-      <w:proofErr w:type="spellStart"/>
-      <w:r>
-        <w:t>filsiz</w:t>
-      </w:r>
-      <w:proofErr w:type="spellEnd"/>
-      <w:r>
-        <w:t>) =&gt; {</w:t>
-      </w:r>
-    </w:p>
-    <w:p>
-      <w:r>
-        <w:t xml:space="preserve">      </w:t>
-      </w:r>
-      <w:proofErr w:type="spellStart"/>
-      <w:r>
-        <w:t>property_</w:t>
-      </w:r>
-      <w:proofErr w:type="gramStart"/>
-      <w:r>
-        <w:t>arr.foldLeft</w:t>
+      <w:proofErr w:type="spellStart"/>
+      <w:proofErr w:type="gramStart"/>
+      <w:r>
+        <w:t>val</w:t>
+      </w:r>
+      <w:proofErr w:type="spellEnd"/>
+      <w:proofErr w:type="gramEnd"/>
+      <w:r>
+        <w:t xml:space="preserve"> matrix = </w:t>
+      </w:r>
+      <w:proofErr w:type="spellStart"/>
+      <w:r>
+        <w:t>Seq</w:t>
       </w:r>
       <w:proofErr w:type="spellEnd"/>
       <w:r>
         <w:t>(</w:t>
       </w:r>
-      <w:proofErr w:type="gramEnd"/>
-      <w:r>
-        <w:t xml:space="preserve">new </w:t>
-      </w:r>
-      <w:proofErr w:type="spellStart"/>
-      <w:r>
-        <w:t>mutable.HashMap</w:t>
-      </w:r>
-      <w:proofErr w:type="spellEnd"/>
-      <w:r>
-        <w:t>[Any, Long]()){</w:t>
-      </w:r>
-    </w:p>
-    <w:p>
-      <w:r>
-        <w:t xml:space="preserve">        </w:t>
-      </w:r>
-      <w:proofErr w:type="gramStart"/>
-      <w:r>
-        <w:t>case</w:t>
-      </w:r>
-      <w:proofErr w:type="gramEnd"/>
-      <w:r>
-        <w:t xml:space="preserve"> (</w:t>
-      </w:r>
-      <w:proofErr w:type="spellStart"/>
-      <w:r>
-        <w:t>muMap</w:t>
-      </w:r>
-      <w:proofErr w:type="spellEnd"/>
-      <w:r>
-        <w:t>, property) if property != "" &amp;&amp; property != -1L =&gt; {</w:t>
-      </w:r>
-    </w:p>
-    <w:p>
-      <w:r>
-        <w:t xml:space="preserve">          </w:t>
-      </w:r>
-      <w:proofErr w:type="spellStart"/>
-      <w:proofErr w:type="gramStart"/>
-      <w:r>
-        <w:t>muMap</w:t>
-      </w:r>
-      <w:proofErr w:type="spellEnd"/>
-      <w:proofErr w:type="gramEnd"/>
-      <w:r>
-        <w:t xml:space="preserve"> += property -&gt; (</w:t>
-      </w:r>
-      <w:proofErr w:type="spellStart"/>
-      <w:r>
-        <w:t>muMap.getOrElse</w:t>
-      </w:r>
-      <w:proofErr w:type="spellEnd"/>
-      <w:r>
-        <w:t>(property, 0L) + 1L)</w:t>
-      </w:r>
-    </w:p>
-    <w:p>
-      <w:r>
-        <w:t xml:space="preserve">        }</w:t>
-      </w:r>
-    </w:p>
-    <w:p>
-      <w:r>
-        <w:t xml:space="preserve">          </w:t>
-      </w:r>
-      <w:proofErr w:type="spellStart"/>
-      <w:proofErr w:type="gramStart"/>
-      <w:r>
-        <w:t>muMap</w:t>
-      </w:r>
-      <w:proofErr w:type="spellEnd"/>
-      <w:proofErr w:type="gramEnd"/>
-      <w:r>
-        <w:t xml:space="preserve"> += "</w:t>
-      </w:r>
-      <w:proofErr w:type="spellStart"/>
-      <w:r>
-        <w:t>filsiz</w:t>
-      </w:r>
-      <w:proofErr w:type="spellEnd"/>
-      <w:r>
-        <w:t>" -&gt; (</w:t>
-      </w:r>
-      <w:proofErr w:type="spellStart"/>
-      <w:r>
-        <w:t>muMap.getOrElse</w:t>
-      </w:r>
-      <w:proofErr w:type="spellEnd"/>
-      <w:r>
-        <w:t>("</w:t>
-      </w:r>
-      <w:proofErr w:type="spellStart"/>
-      <w:r>
-        <w:t>filsiz</w:t>
-      </w:r>
-      <w:proofErr w:type="spellEnd"/>
-      <w:r>
-        <w:t>", 0L) + math.log(</w:t>
-      </w:r>
-      <w:proofErr w:type="spellStart"/>
-      <w:r>
-        <w:t>filsiz</w:t>
-      </w:r>
-      <w:proofErr w:type="spellEnd"/>
+      <w:proofErr w:type="spellStart"/>
+      <w:r>
+        <w:t>Seq</w:t>
+      </w:r>
+      <w:proofErr w:type="spellEnd"/>
+      <w:r>
+        <w:t xml:space="preserve">(0, 1, 0), </w:t>
+      </w:r>
+      <w:proofErr w:type="spellStart"/>
+      <w:r>
+        <w:t>Seq</w:t>
+      </w:r>
+      <w:proofErr w:type="spellEnd"/>
+      <w:r>
+        <w:t xml:space="preserve">(0, 0, 1), </w:t>
+      </w:r>
+      <w:proofErr w:type="spellStart"/>
+      <w:r>
+        <w:t>Seq</w:t>
+      </w:r>
+      <w:proofErr w:type="spellEnd"/>
+      <w:r>
+        <w:t>(1, 0, 0))</w:t>
+      </w:r>
+    </w:p>
+    <w:p>
+      <w:r>
+        <w:t xml:space="preserve">    </w:t>
+      </w:r>
+      <w:proofErr w:type="spellStart"/>
+      <w:proofErr w:type="gramStart"/>
+      <w:r>
+        <w:t>matrix.foreach</w:t>
+      </w:r>
+      <w:proofErr w:type="spellEnd"/>
+      <w:r>
+        <w:t>(</w:t>
+      </w:r>
+      <w:proofErr w:type="spellStart"/>
+      <w:proofErr w:type="gramEnd"/>
+      <w:r>
+        <w:t>arr</w:t>
+      </w:r>
+      <w:proofErr w:type="spellEnd"/>
+      <w:r>
+        <w:t xml:space="preserve"> =&gt; </w:t>
+      </w:r>
+      <w:proofErr w:type="spellStart"/>
+      <w:r>
+        <w:t>println</w:t>
+      </w:r>
+      <w:proofErr w:type="spellEnd"/>
+      <w:r>
+        <w:t>(</w:t>
+      </w:r>
+      <w:proofErr w:type="spellStart"/>
+      <w:r>
+        <w:t>arr.mkString</w:t>
+      </w:r>
+      <w:proofErr w:type="spellEnd"/>
+      <w:r>
+        <w:t>(", ")))</w:t>
+      </w:r>
+    </w:p>
+    <w:p/>
+    <w:p>
+      <w:pPr>
+        <w:rPr>
+          <w:rFonts w:hint="eastAsia"/>
+        </w:rPr>
+      </w:pPr>
+      <w:r>
+        <w:rPr>
+          <w:rFonts w:hint="eastAsia"/>
+        </w:rPr>
+        <w:lastRenderedPageBreak/>
+        <w:t xml:space="preserve">    // </w:t>
+      </w:r>
+      <w:r>
+        <w:rPr>
+          <w:rFonts w:hint="eastAsia"/>
+        </w:rPr>
+        <w:t>转置</w:t>
+      </w:r>
+    </w:p>
+    <w:p>
+      <w:r>
+        <w:t xml:space="preserve">    </w:t>
+      </w:r>
+      <w:proofErr w:type="gramStart"/>
+      <w:r>
+        <w:t>import</w:t>
+      </w:r>
+      <w:proofErr w:type="gramEnd"/>
+      <w:r>
+        <w:t xml:space="preserve"> </w:t>
+      </w:r>
+      <w:proofErr w:type="spellStart"/>
+      <w:r>
+        <w:t>Transposer</w:t>
+      </w:r>
+      <w:proofErr w:type="spellEnd"/>
+      <w:r>
+        <w:t>._</w:t>
+      </w:r>
+    </w:p>
+    <w:p>
+      <w:pPr>
+        <w:ind w:firstLine="420"/>
+        <w:rPr>
+          <w:rFonts w:hint="eastAsia"/>
+        </w:rPr>
+      </w:pPr>
+      <w:proofErr w:type="spellStart"/>
+      <w:proofErr w:type="gramStart"/>
+      <w:r>
+        <w:t>matrix.transposeee</w:t>
+      </w:r>
+      <w:proofErr w:type="spellEnd"/>
+      <w:r>
+        <w:t>(</w:t>
+      </w:r>
+      <w:proofErr w:type="gramEnd"/>
       <w:r>
         <w:t>).</w:t>
       </w:r>
       <w:proofErr w:type="spellStart"/>
       <w:r>
-        <w:t>toLong</w:t>
-      </w:r>
-      <w:proofErr w:type="spellEnd"/>
-      <w:r>
-        <w:t>)</w:t>
-      </w:r>
-    </w:p>
-    <w:p>
-      <w:r>
-        <w:t xml:space="preserve">      }</w:t>
-      </w:r>
-    </w:p>
-    <w:p>
-      <w:r>
-        <w:t xml:space="preserve">    }</w:t>
+        <w:t>foreach</w:t>
+      </w:r>
+      <w:proofErr w:type="spellEnd"/>
+      <w:r>
+        <w:t>(</w:t>
+      </w:r>
+      <w:proofErr w:type="spellStart"/>
+      <w:r>
+        <w:t>arr</w:t>
+      </w:r>
+      <w:proofErr w:type="spellEnd"/>
+      <w:r>
+        <w:t xml:space="preserve"> =&gt; </w:t>
+      </w:r>
+      <w:proofErr w:type="spellStart"/>
+      <w:r>
+        <w:t>println</w:t>
+      </w:r>
+      <w:proofErr w:type="spellEnd"/>
+      <w:r>
+        <w:t>(</w:t>
+      </w:r>
+      <w:proofErr w:type="spellStart"/>
+      <w:r>
+        <w:t>arr.mkString</w:t>
+      </w:r>
+      <w:proofErr w:type="spellEnd"/>
+      <w:r>
+        <w:t>(", ")))</w:t>
       </w:r>
     </w:p>
     <w:p>
       <w:pPr>
+        <w:ind w:firstLine="420"/>
         <w:rPr>
           <w:rFonts w:hint="eastAsia"/>
         </w:rPr>
       </w:pPr>
-      <w:r>
-        <w:t xml:space="preserve">  }</w:t>
-      </w:r>
-    </w:p>
-    <w:p>
-      <w:r>
-        <w:rPr>
-          <w:rFonts w:hint="eastAsia"/>
-        </w:rPr>
-        <w:t>我们不想然所有的</w:t>
-      </w:r>
-      <w:r>
-        <w:rPr>
-          <w:rFonts w:hint="eastAsia"/>
-        </w:rPr>
-        <w:t>property</w:t>
-      </w:r>
-      <w:r>
-        <w:rPr>
-          <w:rFonts w:hint="eastAsia"/>
-        </w:rPr>
-        <w:t>参与</w:t>
-      </w:r>
-      <w:proofErr w:type="spellStart"/>
-      <w:r>
-        <w:rPr>
-          <w:rFonts w:hint="eastAsia"/>
-        </w:rPr>
-        <w:t>foldLeft</w:t>
-      </w:r>
-      <w:proofErr w:type="spellEnd"/>
-      <w:r>
-        <w:rPr>
-          <w:rFonts w:hint="eastAsia"/>
-        </w:rPr>
-        <w:t>而需要加一个判断，这一点</w:t>
-      </w:r>
-      <w:r>
-        <w:rPr>
-          <w:rFonts w:hint="eastAsia"/>
-        </w:rPr>
-        <w:t>aggregate</w:t>
-      </w:r>
-      <w:r>
-        <w:rPr>
-          <w:rFonts w:hint="eastAsia"/>
-        </w:rPr>
-        <w:t>不行。</w:t>
+    </w:p>
+    <w:p>
+      <w:pPr>
+        <w:pStyle w:val="2"/>
+        <w:rPr>
+          <w:rFonts w:hint="eastAsia"/>
+        </w:rPr>
+      </w:pPr>
+      <w:proofErr w:type="spellStart"/>
+      <w:r>
+        <w:rPr>
+          <w:rFonts w:hint="eastAsia"/>
+        </w:rPr>
+        <w:t>Array.slice</w:t>
+      </w:r>
+      <w:proofErr w:type="spellEnd"/>
+      <w:r>
+        <w:rPr>
+          <w:rFonts w:hint="eastAsia"/>
+        </w:rPr>
+        <w:t>源码</w:t>
       </w:r>
       <w:bookmarkStart w:id="0" w:name="_GoBack"/>
       <w:bookmarkEnd w:id="0"/>
+    </w:p>
+    <w:p>
+      <w:r>
+        <w:t xml:space="preserve">  </w:t>
+      </w:r>
+      <w:proofErr w:type="spellStart"/>
+      <w:proofErr w:type="gramStart"/>
+      <w:r>
+        <w:t>def</w:t>
+      </w:r>
+      <w:proofErr w:type="spellEnd"/>
+      <w:proofErr w:type="gramEnd"/>
+      <w:r>
+        <w:t xml:space="preserve"> slice(from: </w:t>
+      </w:r>
+      <w:proofErr w:type="spellStart"/>
+      <w:r>
+        <w:t>Int</w:t>
+      </w:r>
+      <w:proofErr w:type="spellEnd"/>
+      <w:r>
+        <w:t xml:space="preserve">, until: </w:t>
+      </w:r>
+      <w:proofErr w:type="spellStart"/>
+      <w:r>
+        <w:t>Int</w:t>
+      </w:r>
+      <w:proofErr w:type="spellEnd"/>
+      <w:r>
+        <w:t xml:space="preserve">): </w:t>
+      </w:r>
+      <w:proofErr w:type="spellStart"/>
+      <w:r>
+        <w:t>Repr</w:t>
+      </w:r>
+      <w:proofErr w:type="spellEnd"/>
+      <w:r>
+        <w:t xml:space="preserve"> = {</w:t>
+      </w:r>
+    </w:p>
+    <w:p>
+      <w:r>
+        <w:t xml:space="preserve">    </w:t>
+      </w:r>
+      <w:proofErr w:type="spellStart"/>
+      <w:proofErr w:type="gramStart"/>
+      <w:r>
+        <w:t>val</w:t>
+      </w:r>
+      <w:proofErr w:type="spellEnd"/>
+      <w:proofErr w:type="gramEnd"/>
+      <w:r>
+        <w:t xml:space="preserve"> lo    = </w:t>
+      </w:r>
+      <w:proofErr w:type="spellStart"/>
+      <w:r>
+        <w:t>math.max</w:t>
+      </w:r>
+      <w:proofErr w:type="spellEnd"/>
+      <w:r>
+        <w:t>(from, 0)</w:t>
+      </w:r>
+    </w:p>
+    <w:p>
+      <w:r>
+        <w:t xml:space="preserve">    </w:t>
+      </w:r>
+      <w:proofErr w:type="spellStart"/>
+      <w:proofErr w:type="gramStart"/>
+      <w:r>
+        <w:t>val</w:t>
+      </w:r>
+      <w:proofErr w:type="spellEnd"/>
+      <w:proofErr w:type="gramEnd"/>
+      <w:r>
+        <w:t xml:space="preserve"> hi    = </w:t>
+      </w:r>
+      <w:proofErr w:type="spellStart"/>
+      <w:r>
+        <w:t>math.min</w:t>
+      </w:r>
+      <w:proofErr w:type="spellEnd"/>
+      <w:r>
+        <w:t>(</w:t>
+      </w:r>
+      <w:proofErr w:type="spellStart"/>
+      <w:r>
+        <w:t>math.max</w:t>
+      </w:r>
+      <w:proofErr w:type="spellEnd"/>
+      <w:r>
+        <w:t>(until, 0), length)</w:t>
+      </w:r>
+    </w:p>
+    <w:p>
+      <w:r>
+        <w:t xml:space="preserve">    </w:t>
+      </w:r>
+      <w:proofErr w:type="spellStart"/>
+      <w:proofErr w:type="gramStart"/>
+      <w:r>
+        <w:t>val</w:t>
+      </w:r>
+      <w:proofErr w:type="spellEnd"/>
+      <w:proofErr w:type="gramEnd"/>
+      <w:r>
+        <w:t xml:space="preserve"> </w:t>
+      </w:r>
+      <w:proofErr w:type="spellStart"/>
+      <w:r>
+        <w:t>elems</w:t>
+      </w:r>
+      <w:proofErr w:type="spellEnd"/>
+      <w:r>
+        <w:t xml:space="preserve"> = </w:t>
+      </w:r>
+      <w:proofErr w:type="spellStart"/>
+      <w:r>
+        <w:t>math.max</w:t>
+      </w:r>
+      <w:proofErr w:type="spellEnd"/>
+      <w:r>
+        <w:t>(hi - lo, 0)</w:t>
+      </w:r>
+    </w:p>
+    <w:p>
+      <w:r>
+        <w:t xml:space="preserve">    </w:t>
+      </w:r>
+      <w:proofErr w:type="spellStart"/>
+      <w:proofErr w:type="gramStart"/>
+      <w:r>
+        <w:t>val</w:t>
+      </w:r>
+      <w:proofErr w:type="spellEnd"/>
+      <w:proofErr w:type="gramEnd"/>
+      <w:r>
+        <w:t xml:space="preserve"> b     = </w:t>
+      </w:r>
+      <w:proofErr w:type="spellStart"/>
+      <w:r>
+        <w:t>newBuilder</w:t>
+      </w:r>
+      <w:proofErr w:type="spellEnd"/>
+    </w:p>
+    <w:p>
+      <w:r>
+        <w:t xml:space="preserve">    </w:t>
+      </w:r>
+      <w:proofErr w:type="spellStart"/>
+      <w:proofErr w:type="gramStart"/>
+      <w:r>
+        <w:t>b.sizeHint</w:t>
+      </w:r>
+      <w:proofErr w:type="spellEnd"/>
+      <w:r>
+        <w:t>(</w:t>
+      </w:r>
+      <w:proofErr w:type="spellStart"/>
+      <w:proofErr w:type="gramEnd"/>
+      <w:r>
+        <w:t>elems</w:t>
+      </w:r>
+      <w:proofErr w:type="spellEnd"/>
+      <w:r>
+        <w:t>)</w:t>
+      </w:r>
+    </w:p>
+    <w:p/>
+    <w:p>
+      <w:r>
+        <w:t xml:space="preserve">    </w:t>
+      </w:r>
+      <w:proofErr w:type="spellStart"/>
+      <w:proofErr w:type="gramStart"/>
+      <w:r>
+        <w:t>var</w:t>
+      </w:r>
+      <w:proofErr w:type="spellEnd"/>
+      <w:proofErr w:type="gramEnd"/>
+      <w:r>
+        <w:t xml:space="preserve"> </w:t>
+      </w:r>
+      <w:proofErr w:type="spellStart"/>
+      <w:r>
+        <w:t>i</w:t>
+      </w:r>
+      <w:proofErr w:type="spellEnd"/>
+      <w:r>
+        <w:t xml:space="preserve"> = lo</w:t>
+      </w:r>
+    </w:p>
+    <w:p>
+      <w:r>
+        <w:t xml:space="preserve">    </w:t>
+      </w:r>
+      <w:proofErr w:type="gramStart"/>
+      <w:r>
+        <w:t>while</w:t>
+      </w:r>
+      <w:proofErr w:type="gramEnd"/>
+      <w:r>
+        <w:t xml:space="preserve"> (</w:t>
+      </w:r>
+      <w:proofErr w:type="spellStart"/>
+      <w:r>
+        <w:t>i</w:t>
+      </w:r>
+      <w:proofErr w:type="spellEnd"/>
+      <w:r>
+        <w:t xml:space="preserve"> &lt; hi) {</w:t>
+      </w:r>
+    </w:p>
+    <w:p>
+      <w:r>
+        <w:t xml:space="preserve">      b += </w:t>
+      </w:r>
+      <w:proofErr w:type="gramStart"/>
+      <w:r>
+        <w:t>self(</w:t>
+      </w:r>
+      <w:proofErr w:type="spellStart"/>
+      <w:proofErr w:type="gramEnd"/>
+      <w:r>
+        <w:t>i</w:t>
+      </w:r>
+      <w:proofErr w:type="spellEnd"/>
+      <w:r>
+        <w:t>)</w:t>
+      </w:r>
+    </w:p>
+    <w:p>
+      <w:r>
+        <w:t xml:space="preserve">      </w:t>
+      </w:r>
+      <w:proofErr w:type="spellStart"/>
+      <w:r>
+        <w:t>i</w:t>
+      </w:r>
+      <w:proofErr w:type="spellEnd"/>
+      <w:r>
+        <w:t xml:space="preserve"> += 1</w:t>
+      </w:r>
+    </w:p>
+    <w:p>
+      <w:r>
+        <w:t xml:space="preserve">    }</w:t>
+      </w:r>
+    </w:p>
+    <w:p>
+      <w:r>
+        <w:t xml:space="preserve">    </w:t>
+      </w:r>
+      <w:proofErr w:type="spellStart"/>
+      <w:r>
+        <w:t>b.result</w:t>
+      </w:r>
+      <w:proofErr w:type="spellEnd"/>
+    </w:p>
+    <w:p>
+      <w:pPr>
+        <w:rPr>
+          <w:rFonts w:hint="eastAsia"/>
+        </w:rPr>
+      </w:pPr>
+      <w:r>
+        <w:t xml:space="preserve">  }</w:t>
+      </w:r>
+    </w:p>
+    <w:p>
+      <w:r>
+        <w:rPr>
+          <w:rFonts w:hint="eastAsia"/>
+        </w:rPr>
+        <w:t>左</w:t>
+      </w:r>
+      <w:proofErr w:type="gramStart"/>
+      <w:r>
+        <w:rPr>
+          <w:rFonts w:hint="eastAsia"/>
+        </w:rPr>
+        <w:t>闭右开</w:t>
+      </w:r>
+      <w:proofErr w:type="gramEnd"/>
     </w:p>
     <w:sectPr>
       <w:pgSz w:w="11906" w:h="16838"/>

--- a/documents/scala语法拾遗/scala语法拾遗.docx
+++ b/documents/scala语法拾遗/scala语法拾遗.docx
@@ -1,6 +1,6 @@
 
 <file path=word/document.xml><?xml version="1.0" encoding="utf-8"?>
-<w:document xmlns:wpc="http://schemas.microsoft.com/office/word/2010/wordprocessingCanvas" xmlns:mc="http://schemas.openxmlformats.org/markup-compatibility/2006" xmlns:o="urn:schemas-microsoft-com:office:office" xmlns:r="http://schemas.openxmlformats.org/officeDocument/2006/relationships" xmlns:m="http://schemas.openxmlformats.org/officeDocument/2006/math" xmlns:v="urn:schemas-microsoft-com:vml" xmlns:wp14="http://schemas.microsoft.com/office/word/2010/wordprocessingDrawing" xmlns:wp="http://schemas.openxmlformats.org/drawingml/2006/wordprocessingDrawing" xmlns:w10="urn:schemas-microsoft-com:office:word" xmlns:w="http://schemas.openxmlformats.org/wordprocessingml/2006/main" xmlns:w14="http://schemas.microsoft.com/office/word/2010/wordml" xmlns:wpg="http://schemas.microsoft.com/office/word/2010/wordprocessingGroup" xmlns:wpi="http://schemas.microsoft.com/office/word/2010/wordprocessingInk" xmlns:wne="http://schemas.microsoft.com/office/word/2006/wordml" xmlns:wps="http://schemas.microsoft.com/office/word/2010/wordprocessingShape" mc:Ignorable="w14 wp14">
+<w:document xmlns:ve="http://schemas.openxmlformats.org/markup-compatibility/2006" xmlns:o="urn:schemas-microsoft-com:office:office" xmlns:r="http://schemas.openxmlformats.org/officeDocument/2006/relationships" xmlns:m="http://schemas.openxmlformats.org/officeDocument/2006/math" xmlns:v="urn:schemas-microsoft-com:vml" xmlns:wp="http://schemas.openxmlformats.org/drawingml/2006/wordprocessingDrawing" xmlns:w10="urn:schemas-microsoft-com:office:word" xmlns:w="http://schemas.openxmlformats.org/wordprocessingml/2006/main" xmlns:wne="http://schemas.microsoft.com/office/word/2006/wordml">
   <w:body>
     <w:p>
       <w:pPr>
@@ -56,12 +56,10 @@
         <w:t xml:space="preserve">  </w:t>
       </w:r>
       <w:proofErr w:type="spellStart"/>
-      <w:proofErr w:type="gramStart"/>
       <w:r>
         <w:t>val</w:t>
       </w:r>
       <w:proofErr w:type="spellEnd"/>
-      <w:proofErr w:type="gramEnd"/>
       <w:r>
         <w:t xml:space="preserve"> </w:t>
       </w:r>
@@ -92,15 +90,7 @@
     </w:p>
     <w:p>
       <w:r>
-        <w:t xml:space="preserve">    </w:t>
-      </w:r>
-      <w:proofErr w:type="gramStart"/>
-      <w:r>
-        <w:t>case</w:t>
-      </w:r>
-      <w:proofErr w:type="gramEnd"/>
-      <w:r>
-        <w:t xml:space="preserve"> (</w:t>
+        <w:t xml:space="preserve">    case (</w:t>
       </w:r>
       <w:proofErr w:type="spellStart"/>
       <w:r>
@@ -125,122 +115,110 @@
       </w:r>
       <w:proofErr w:type="spellStart"/>
       <w:r>
-        <w:t>property_</w:t>
-      </w:r>
-      <w:proofErr w:type="gramStart"/>
-      <w:r>
-        <w:t>arr.foldLeft</w:t>
+        <w:t>property_arr.foldLeft</w:t>
+      </w:r>
+      <w:proofErr w:type="spellEnd"/>
+      <w:r>
+        <w:t xml:space="preserve">(new </w:t>
+      </w:r>
+      <w:proofErr w:type="spellStart"/>
+      <w:r>
+        <w:t>mutable.HashMap</w:t>
+      </w:r>
+      <w:proofErr w:type="spellEnd"/>
+      <w:r>
+        <w:t>[Any, Long]()){</w:t>
+      </w:r>
+    </w:p>
+    <w:p>
+      <w:r>
+        <w:t xml:space="preserve">        case (</w:t>
+      </w:r>
+      <w:proofErr w:type="spellStart"/>
+      <w:r>
+        <w:t>muMap</w:t>
+      </w:r>
+      <w:proofErr w:type="spellEnd"/>
+      <w:r>
+        <w:t>, property) if property != "" &amp;&amp; property != -1L =&gt; {</w:t>
+      </w:r>
+    </w:p>
+    <w:p>
+      <w:r>
+        <w:t xml:space="preserve">          </w:t>
+      </w:r>
+      <w:proofErr w:type="spellStart"/>
+      <w:r>
+        <w:t>muMap</w:t>
+      </w:r>
+      <w:proofErr w:type="spellEnd"/>
+      <w:r>
+        <w:t xml:space="preserve"> += property -&gt; (</w:t>
+      </w:r>
+      <w:proofErr w:type="spellStart"/>
+      <w:r>
+        <w:t>muMap.getOrElse</w:t>
+      </w:r>
+      <w:proofErr w:type="spellEnd"/>
+      <w:r>
+        <w:t>(property, 0L) + 1L)</w:t>
+      </w:r>
+    </w:p>
+    <w:p>
+      <w:r>
+        <w:t xml:space="preserve">        }</w:t>
+      </w:r>
+    </w:p>
+    <w:p>
+      <w:r>
+        <w:t xml:space="preserve">          </w:t>
+      </w:r>
+      <w:proofErr w:type="spellStart"/>
+      <w:r>
+        <w:t>muMap</w:t>
+      </w:r>
+      <w:proofErr w:type="spellEnd"/>
+      <w:r>
+        <w:t xml:space="preserve"> += "</w:t>
+      </w:r>
+      <w:proofErr w:type="spellStart"/>
+      <w:r>
+        <w:t>filsiz</w:t>
+      </w:r>
+      <w:proofErr w:type="spellEnd"/>
+      <w:r>
+        <w:t>" -&gt; (</w:t>
+      </w:r>
+      <w:proofErr w:type="spellStart"/>
+      <w:r>
+        <w:t>muMap.getOrElse</w:t>
+      </w:r>
+      <w:proofErr w:type="spellEnd"/>
+      <w:r>
+        <w:t>("</w:t>
+      </w:r>
+      <w:proofErr w:type="spellStart"/>
+      <w:r>
+        <w:t>filsiz</w:t>
+      </w:r>
+      <w:proofErr w:type="spellEnd"/>
+      <w:r>
+        <w:t xml:space="preserve">", 0L) + </w:t>
+      </w:r>
+      <w:proofErr w:type="spellStart"/>
+      <w:r>
+        <w:t>math.log</w:t>
       </w:r>
       <w:proofErr w:type="spellEnd"/>
       <w:r>
         <w:t>(</w:t>
       </w:r>
-      <w:proofErr w:type="gramEnd"/>
-      <w:r>
-        <w:t xml:space="preserve">new </w:t>
-      </w:r>
-      <w:proofErr w:type="spellStart"/>
-      <w:r>
-        <w:t>mutable.HashMap</w:t>
-      </w:r>
-      <w:proofErr w:type="spellEnd"/>
-      <w:r>
-        <w:t>[Any, Long]()){</w:t>
-      </w:r>
-    </w:p>
-    <w:p>
-      <w:r>
-        <w:t xml:space="preserve">        </w:t>
-      </w:r>
-      <w:proofErr w:type="gramStart"/>
-      <w:r>
-        <w:t>case</w:t>
-      </w:r>
-      <w:proofErr w:type="gramEnd"/>
-      <w:r>
-        <w:t xml:space="preserve"> (</w:t>
-      </w:r>
-      <w:proofErr w:type="spellStart"/>
-      <w:r>
-        <w:t>muMap</w:t>
-      </w:r>
-      <w:proofErr w:type="spellEnd"/>
-      <w:r>
-        <w:t>, property) if property != "" &amp;&amp; property != -1L =&gt; {</w:t>
-      </w:r>
-    </w:p>
-    <w:p>
-      <w:r>
-        <w:t xml:space="preserve">          </w:t>
-      </w:r>
-      <w:proofErr w:type="spellStart"/>
-      <w:proofErr w:type="gramStart"/>
-      <w:r>
-        <w:t>muMap</w:t>
-      </w:r>
-      <w:proofErr w:type="spellEnd"/>
-      <w:proofErr w:type="gramEnd"/>
-      <w:r>
-        <w:t xml:space="preserve"> += property -&gt; (</w:t>
-      </w:r>
-      <w:proofErr w:type="spellStart"/>
-      <w:r>
-        <w:t>muMap.getOrElse</w:t>
-      </w:r>
-      <w:proofErr w:type="spellEnd"/>
-      <w:r>
-        <w:t>(property, 0L) + 1L)</w:t>
-      </w:r>
-    </w:p>
-    <w:p>
-      <w:r>
-        <w:t xml:space="preserve">        }</w:t>
-      </w:r>
-    </w:p>
-    <w:p>
-      <w:r>
-        <w:t xml:space="preserve">          </w:t>
-      </w:r>
-      <w:proofErr w:type="spellStart"/>
-      <w:proofErr w:type="gramStart"/>
-      <w:r>
-        <w:t>muMap</w:t>
-      </w:r>
-      <w:proofErr w:type="spellEnd"/>
-      <w:proofErr w:type="gramEnd"/>
-      <w:r>
-        <w:t xml:space="preserve"> += "</w:t>
-      </w:r>
       <w:proofErr w:type="spellStart"/>
       <w:r>
         <w:t>filsiz</w:t>
       </w:r>
       <w:proofErr w:type="spellEnd"/>
       <w:r>
-        <w:t>" -&gt; (</w:t>
-      </w:r>
-      <w:proofErr w:type="spellStart"/>
-      <w:r>
-        <w:t>muMap.getOrElse</w:t>
-      </w:r>
-      <w:proofErr w:type="spellEnd"/>
-      <w:r>
-        <w:t>("</w:t>
-      </w:r>
-      <w:proofErr w:type="spellStart"/>
-      <w:r>
-        <w:t>filsiz</w:t>
-      </w:r>
-      <w:proofErr w:type="spellEnd"/>
-      <w:r>
-        <w:t>", 0L) + math.log(</w:t>
-      </w:r>
-      <w:proofErr w:type="spellStart"/>
-      <w:r>
-        <w:t>filsiz</w:t>
-      </w:r>
-      <w:proofErr w:type="spellEnd"/>
-      <w:r>
         <w:t>).</w:t>
       </w:r>
       <w:proofErr w:type="spellStart"/>
@@ -272,21 +250,7 @@
         <w:rPr>
           <w:rFonts w:hint="eastAsia"/>
         </w:rPr>
-        <w:t>我们不想</w:t>
-      </w:r>
-      <w:proofErr w:type="gramStart"/>
-      <w:r>
-        <w:rPr>
-          <w:rFonts w:hint="eastAsia"/>
-        </w:rPr>
-        <w:t>然所有</w:t>
-      </w:r>
-      <w:proofErr w:type="gramEnd"/>
-      <w:r>
-        <w:rPr>
-          <w:rFonts w:hint="eastAsia"/>
-        </w:rPr>
-        <w:t>的</w:t>
+        <w:t>我们不想然所有的</w:t>
       </w:r>
       <w:r>
         <w:rPr>
@@ -347,75 +311,271 @@
     </w:p>
     <w:p>
       <w:r>
+        <w:t xml:space="preserve">    object </w:t>
+      </w:r>
+      <w:proofErr w:type="spellStart"/>
+      <w:r>
+        <w:t>Transposer</w:t>
+      </w:r>
+      <w:proofErr w:type="spellEnd"/>
+      <w:r>
+        <w:t>{</w:t>
+      </w:r>
+    </w:p>
+    <w:p>
+      <w:r>
+        <w:t xml:space="preserve">      implicit class </w:t>
+      </w:r>
+      <w:proofErr w:type="spellStart"/>
+      <w:r>
+        <w:t>TransArr</w:t>
+      </w:r>
+      <w:proofErr w:type="spellEnd"/>
+      <w:r>
+        <w:t>[T](</w:t>
+      </w:r>
+      <w:proofErr w:type="spellStart"/>
+      <w:r>
+        <w:t>val</w:t>
+      </w:r>
+      <w:proofErr w:type="spellEnd"/>
+      <w:r>
+        <w:t xml:space="preserve"> matrix: Array[Array[T]]){</w:t>
+      </w:r>
+    </w:p>
+    <w:p>
+      <w:r>
+        <w:t xml:space="preserve">        def </w:t>
+      </w:r>
+      <w:proofErr w:type="spellStart"/>
+      <w:r>
+        <w:t>transposeee</w:t>
+      </w:r>
+      <w:proofErr w:type="spellEnd"/>
+      <w:r>
+        <w:t xml:space="preserve">(): </w:t>
+      </w:r>
+      <w:proofErr w:type="spellStart"/>
+      <w:r>
+        <w:t>Seq</w:t>
+      </w:r>
+      <w:proofErr w:type="spellEnd"/>
+      <w:r>
+        <w:t>[</w:t>
+      </w:r>
+      <w:proofErr w:type="spellStart"/>
+      <w:r>
+        <w:t>Seq</w:t>
+      </w:r>
+      <w:proofErr w:type="spellEnd"/>
+      <w:r>
+        <w:t>[T]] =</w:t>
+      </w:r>
+    </w:p>
+    <w:p>
+      <w:r>
+        <w:t xml:space="preserve">        {</w:t>
+      </w:r>
+    </w:p>
+    <w:p>
+      <w:r>
+        <w:t xml:space="preserve">          </w:t>
+      </w:r>
+      <w:proofErr w:type="spellStart"/>
+      <w:r>
+        <w:t>Array.range</w:t>
+      </w:r>
+      <w:proofErr w:type="spellEnd"/>
+      <w:r>
+        <w:t xml:space="preserve">(0, </w:t>
+      </w:r>
+      <w:proofErr w:type="spellStart"/>
+      <w:r>
+        <w:t>matrix.head.length</w:t>
+      </w:r>
+      <w:proofErr w:type="spellEnd"/>
+      <w:r>
+        <w:t>).map(</w:t>
+      </w:r>
+      <w:proofErr w:type="spellStart"/>
+      <w:r>
+        <w:t>i</w:t>
+      </w:r>
+      <w:proofErr w:type="spellEnd"/>
+      <w:r>
+        <w:t xml:space="preserve"> =&gt; </w:t>
+      </w:r>
+      <w:proofErr w:type="spellStart"/>
+      <w:r>
+        <w:t>matrix.view.map</w:t>
+      </w:r>
+      <w:proofErr w:type="spellEnd"/>
+      <w:r>
+        <w:t>(_(</w:t>
+      </w:r>
+      <w:proofErr w:type="spellStart"/>
+      <w:r>
+        <w:t>i</w:t>
+      </w:r>
+      <w:proofErr w:type="spellEnd"/>
+      <w:r>
+        <w:t>)))</w:t>
+      </w:r>
+    </w:p>
+    <w:p>
+      <w:r>
+        <w:t xml:space="preserve">        }</w:t>
+      </w:r>
+    </w:p>
+    <w:p>
+      <w:r>
+        <w:t xml:space="preserve">      }</w:t>
+      </w:r>
+    </w:p>
+    <w:p/>
+    <w:p>
+      <w:r>
+        <w:t xml:space="preserve">      implicit class </w:t>
+      </w:r>
+      <w:proofErr w:type="spellStart"/>
+      <w:r>
+        <w:t>TransSeq</w:t>
+      </w:r>
+      <w:proofErr w:type="spellEnd"/>
+      <w:r>
+        <w:t>[T](</w:t>
+      </w:r>
+      <w:proofErr w:type="spellStart"/>
+      <w:r>
+        <w:t>val</w:t>
+      </w:r>
+      <w:proofErr w:type="spellEnd"/>
+      <w:r>
+        <w:t xml:space="preserve"> matrix: </w:t>
+      </w:r>
+      <w:proofErr w:type="spellStart"/>
+      <w:r>
+        <w:t>Seq</w:t>
+      </w:r>
+      <w:proofErr w:type="spellEnd"/>
+      <w:r>
+        <w:t>[</w:t>
+      </w:r>
+      <w:proofErr w:type="spellStart"/>
+      <w:r>
+        <w:t>Seq</w:t>
+      </w:r>
+      <w:proofErr w:type="spellEnd"/>
+      <w:r>
+        <w:t>[T]]){</w:t>
+      </w:r>
+    </w:p>
+    <w:p>
+      <w:r>
+        <w:t xml:space="preserve">        def </w:t>
+      </w:r>
+      <w:proofErr w:type="spellStart"/>
+      <w:r>
+        <w:t>transposeee</w:t>
+      </w:r>
+      <w:proofErr w:type="spellEnd"/>
+      <w:r>
+        <w:t xml:space="preserve">(): </w:t>
+      </w:r>
+      <w:proofErr w:type="spellStart"/>
+      <w:r>
+        <w:t>Seq</w:t>
+      </w:r>
+      <w:proofErr w:type="spellEnd"/>
+      <w:r>
+        <w:t>[</w:t>
+      </w:r>
+      <w:proofErr w:type="spellStart"/>
+      <w:r>
+        <w:t>Seq</w:t>
+      </w:r>
+      <w:proofErr w:type="spellEnd"/>
+      <w:r>
+        <w:t>[T]] =</w:t>
+      </w:r>
+    </w:p>
+    <w:p>
+      <w:r>
+        <w:t xml:space="preserve">        {</w:t>
+      </w:r>
+    </w:p>
+    <w:p>
+      <w:r>
+        <w:t xml:space="preserve">          </w:t>
+      </w:r>
+      <w:proofErr w:type="spellStart"/>
+      <w:r>
+        <w:t>Array.range</w:t>
+      </w:r>
+      <w:proofErr w:type="spellEnd"/>
+      <w:r>
+        <w:t xml:space="preserve">(0, </w:t>
+      </w:r>
+      <w:proofErr w:type="spellStart"/>
+      <w:r>
+        <w:t>matrix.head.length</w:t>
+      </w:r>
+      <w:proofErr w:type="spellEnd"/>
+      <w:r>
+        <w:t>).map(</w:t>
+      </w:r>
+      <w:proofErr w:type="spellStart"/>
+      <w:r>
+        <w:t>i</w:t>
+      </w:r>
+      <w:proofErr w:type="spellEnd"/>
+      <w:r>
+        <w:t xml:space="preserve"> =&gt; </w:t>
+      </w:r>
+      <w:proofErr w:type="spellStart"/>
+      <w:r>
+        <w:t>matrix.view.map</w:t>
+      </w:r>
+      <w:proofErr w:type="spellEnd"/>
+      <w:r>
+        <w:t>(_(</w:t>
+      </w:r>
+      <w:proofErr w:type="spellStart"/>
+      <w:r>
+        <w:t>i</w:t>
+      </w:r>
+      <w:proofErr w:type="spellEnd"/>
+      <w:r>
+        <w:t>)))</w:t>
+      </w:r>
+    </w:p>
+    <w:p>
+      <w:r>
+        <w:t xml:space="preserve">        }</w:t>
+      </w:r>
+    </w:p>
+    <w:p>
+      <w:r>
+        <w:t xml:space="preserve">      }</w:t>
+      </w:r>
+    </w:p>
+    <w:p>
+      <w:r>
+        <w:t xml:space="preserve">    }</w:t>
+      </w:r>
+    </w:p>
+    <w:p/>
+    <w:p>
+      <w:r>
         <w:t xml:space="preserve">    </w:t>
       </w:r>
-      <w:proofErr w:type="gramStart"/>
-      <w:r>
-        <w:t>object</w:t>
-      </w:r>
-      <w:proofErr w:type="gramEnd"/>
-      <w:r>
-        <w:t xml:space="preserve"> </w:t>
-      </w:r>
-      <w:proofErr w:type="spellStart"/>
-      <w:r>
-        <w:t>Transposer</w:t>
-      </w:r>
-      <w:proofErr w:type="spellEnd"/>
-      <w:r>
-        <w:t>{</w:t>
-      </w:r>
-    </w:p>
-    <w:p>
-      <w:r>
-        <w:t xml:space="preserve">      </w:t>
-      </w:r>
-      <w:proofErr w:type="gramStart"/>
-      <w:r>
-        <w:t>implicit</w:t>
-      </w:r>
-      <w:proofErr w:type="gramEnd"/>
-      <w:r>
-        <w:t xml:space="preserve"> class </w:t>
-      </w:r>
-      <w:proofErr w:type="spellStart"/>
-      <w:r>
-        <w:t>TransArr</w:t>
-      </w:r>
-      <w:proofErr w:type="spellEnd"/>
-      <w:r>
-        <w:t>[T](</w:t>
-      </w:r>
       <w:proofErr w:type="spellStart"/>
       <w:r>
         <w:t>val</w:t>
       </w:r>
       <w:proofErr w:type="spellEnd"/>
       <w:r>
-        <w:t xml:space="preserve"> matrix: Array[Array[T]]){</w:t>
-      </w:r>
-    </w:p>
-    <w:p>
-      <w:r>
-        <w:t xml:space="preserve">        </w:t>
-      </w:r>
-      <w:proofErr w:type="spellStart"/>
-      <w:proofErr w:type="gramStart"/>
-      <w:r>
-        <w:t>def</w:t>
-      </w:r>
-      <w:proofErr w:type="spellEnd"/>
-      <w:proofErr w:type="gramEnd"/>
-      <w:r>
-        <w:t xml:space="preserve"> </w:t>
-      </w:r>
-      <w:proofErr w:type="spellStart"/>
-      <w:r>
-        <w:t>transposeee</w:t>
-      </w:r>
-      <w:proofErr w:type="spellEnd"/>
-      <w:r>
-        <w:t xml:space="preserve">(): </w:t>
+        <w:t xml:space="preserve"> matrix = </w:t>
       </w:r>
       <w:proofErr w:type="spellStart"/>
       <w:r>
@@ -423,7 +583,7 @@
       </w:r>
       <w:proofErr w:type="spellEnd"/>
       <w:r>
-        <w:t>[</w:t>
+        <w:t>(</w:t>
       </w:r>
       <w:proofErr w:type="spellStart"/>
       <w:r>
@@ -431,42 +591,40 @@
       </w:r>
       <w:proofErr w:type="spellEnd"/>
       <w:r>
-        <w:t>[T]] =</w:t>
-      </w:r>
-    </w:p>
-    <w:p>
-      <w:r>
-        <w:t xml:space="preserve">        {</w:t>
-      </w:r>
-    </w:p>
-    <w:p>
-      <w:r>
-        <w:t xml:space="preserve">          </w:t>
-      </w:r>
-      <w:proofErr w:type="spellStart"/>
-      <w:proofErr w:type="gramStart"/>
-      <w:r>
-        <w:t>Array.range</w:t>
+        <w:t xml:space="preserve">(0, 1, 0), </w:t>
+      </w:r>
+      <w:proofErr w:type="spellStart"/>
+      <w:r>
+        <w:t>Seq</w:t>
+      </w:r>
+      <w:proofErr w:type="spellEnd"/>
+      <w:r>
+        <w:t xml:space="preserve">(0, 0, 1), </w:t>
+      </w:r>
+      <w:proofErr w:type="spellStart"/>
+      <w:r>
+        <w:t>Seq</w:t>
+      </w:r>
+      <w:proofErr w:type="spellEnd"/>
+      <w:r>
+        <w:t>(1, 0, 0))</w:t>
+      </w:r>
+    </w:p>
+    <w:p>
+      <w:r>
+        <w:t xml:space="preserve">    </w:t>
+      </w:r>
+      <w:proofErr w:type="spellStart"/>
+      <w:r>
+        <w:t>matrix.foreach</w:t>
       </w:r>
       <w:proofErr w:type="spellEnd"/>
       <w:r>
         <w:t>(</w:t>
       </w:r>
-      <w:proofErr w:type="gramEnd"/>
-      <w:r>
-        <w:t xml:space="preserve">0, </w:t>
-      </w:r>
-      <w:proofErr w:type="spellStart"/>
-      <w:r>
-        <w:t>matrix.head.length</w:t>
-      </w:r>
-      <w:proofErr w:type="spellEnd"/>
-      <w:r>
-        <w:t>).map(</w:t>
-      </w:r>
-      <w:proofErr w:type="spellStart"/>
-      <w:r>
-        <w:t>i</w:t>
+      <w:proofErr w:type="spellStart"/>
+      <w:r>
+        <w:t>arr</w:t>
       </w:r>
       <w:proofErr w:type="spellEnd"/>
       <w:r>
@@ -474,280 +632,23 @@
       </w:r>
       <w:proofErr w:type="spellStart"/>
       <w:r>
-        <w:t>matrix.view.map</w:t>
-      </w:r>
-      <w:proofErr w:type="spellEnd"/>
-      <w:r>
-        <w:t>(_(</w:t>
-      </w:r>
-      <w:proofErr w:type="spellStart"/>
-      <w:r>
-        <w:t>i</w:t>
-      </w:r>
-      <w:proofErr w:type="spellEnd"/>
-      <w:r>
-        <w:t>)))</w:t>
-      </w:r>
-    </w:p>
-    <w:p>
-      <w:r>
-        <w:t xml:space="preserve">        }</w:t>
-      </w:r>
-    </w:p>
-    <w:p>
-      <w:r>
-        <w:t xml:space="preserve">      }</w:t>
+        <w:t>println</w:t>
+      </w:r>
+      <w:proofErr w:type="spellEnd"/>
+      <w:r>
+        <w:t>(</w:t>
+      </w:r>
+      <w:proofErr w:type="spellStart"/>
+      <w:r>
+        <w:t>arr.mkString</w:t>
+      </w:r>
+      <w:proofErr w:type="spellEnd"/>
+      <w:r>
+        <w:t>(", ")))</w:t>
       </w:r>
     </w:p>
     <w:p/>
     <w:p>
-      <w:r>
-        <w:t xml:space="preserve">      </w:t>
-      </w:r>
-      <w:proofErr w:type="gramStart"/>
-      <w:r>
-        <w:t>implicit</w:t>
-      </w:r>
-      <w:proofErr w:type="gramEnd"/>
-      <w:r>
-        <w:t xml:space="preserve"> class </w:t>
-      </w:r>
-      <w:proofErr w:type="spellStart"/>
-      <w:r>
-        <w:t>TransSeq</w:t>
-      </w:r>
-      <w:proofErr w:type="spellEnd"/>
-      <w:r>
-        <w:t>[T](</w:t>
-      </w:r>
-      <w:proofErr w:type="spellStart"/>
-      <w:r>
-        <w:t>val</w:t>
-      </w:r>
-      <w:proofErr w:type="spellEnd"/>
-      <w:r>
-        <w:t xml:space="preserve"> matrix: </w:t>
-      </w:r>
-      <w:proofErr w:type="spellStart"/>
-      <w:r>
-        <w:t>Seq</w:t>
-      </w:r>
-      <w:proofErr w:type="spellEnd"/>
-      <w:r>
-        <w:t>[</w:t>
-      </w:r>
-      <w:proofErr w:type="spellStart"/>
-      <w:r>
-        <w:t>Seq</w:t>
-      </w:r>
-      <w:proofErr w:type="spellEnd"/>
-      <w:r>
-        <w:t>[T]]){</w:t>
-      </w:r>
-    </w:p>
-    <w:p>
-      <w:r>
-        <w:t xml:space="preserve">        </w:t>
-      </w:r>
-      <w:proofErr w:type="spellStart"/>
-      <w:proofErr w:type="gramStart"/>
-      <w:r>
-        <w:t>def</w:t>
-      </w:r>
-      <w:proofErr w:type="spellEnd"/>
-      <w:proofErr w:type="gramEnd"/>
-      <w:r>
-        <w:t xml:space="preserve"> </w:t>
-      </w:r>
-      <w:proofErr w:type="spellStart"/>
-      <w:r>
-        <w:t>transposeee</w:t>
-      </w:r>
-      <w:proofErr w:type="spellEnd"/>
-      <w:r>
-        <w:t xml:space="preserve">(): </w:t>
-      </w:r>
-      <w:proofErr w:type="spellStart"/>
-      <w:r>
-        <w:t>Seq</w:t>
-      </w:r>
-      <w:proofErr w:type="spellEnd"/>
-      <w:r>
-        <w:t>[</w:t>
-      </w:r>
-      <w:proofErr w:type="spellStart"/>
-      <w:r>
-        <w:t>Seq</w:t>
-      </w:r>
-      <w:proofErr w:type="spellEnd"/>
-      <w:r>
-        <w:t>[T]] =</w:t>
-      </w:r>
-    </w:p>
-    <w:p>
-      <w:r>
-        <w:t xml:space="preserve">        {</w:t>
-      </w:r>
-    </w:p>
-    <w:p>
-      <w:r>
-        <w:t xml:space="preserve">          </w:t>
-      </w:r>
-      <w:proofErr w:type="spellStart"/>
-      <w:proofErr w:type="gramStart"/>
-      <w:r>
-        <w:t>Array.range</w:t>
-      </w:r>
-      <w:proofErr w:type="spellEnd"/>
-      <w:r>
-        <w:t>(</w:t>
-      </w:r>
-      <w:proofErr w:type="gramEnd"/>
-      <w:r>
-        <w:t xml:space="preserve">0, </w:t>
-      </w:r>
-      <w:proofErr w:type="spellStart"/>
-      <w:r>
-        <w:t>matrix.head.length</w:t>
-      </w:r>
-      <w:proofErr w:type="spellEnd"/>
-      <w:r>
-        <w:t>).map(</w:t>
-      </w:r>
-      <w:proofErr w:type="spellStart"/>
-      <w:r>
-        <w:t>i</w:t>
-      </w:r>
-      <w:proofErr w:type="spellEnd"/>
-      <w:r>
-        <w:t xml:space="preserve"> =&gt; </w:t>
-      </w:r>
-      <w:proofErr w:type="spellStart"/>
-      <w:r>
-        <w:t>matrix.view.map</w:t>
-      </w:r>
-      <w:proofErr w:type="spellEnd"/>
-      <w:r>
-        <w:t>(_(</w:t>
-      </w:r>
-      <w:proofErr w:type="spellStart"/>
-      <w:r>
-        <w:t>i</w:t>
-      </w:r>
-      <w:proofErr w:type="spellEnd"/>
-      <w:r>
-        <w:t>)))</w:t>
-      </w:r>
-    </w:p>
-    <w:p>
-      <w:r>
-        <w:t xml:space="preserve">        }</w:t>
-      </w:r>
-    </w:p>
-    <w:p>
-      <w:r>
-        <w:t xml:space="preserve">      }</w:t>
-      </w:r>
-    </w:p>
-    <w:p>
-      <w:r>
-        <w:t xml:space="preserve">    }</w:t>
-      </w:r>
-    </w:p>
-    <w:p/>
-    <w:p>
-      <w:r>
-        <w:t xml:space="preserve">    </w:t>
-      </w:r>
-      <w:proofErr w:type="spellStart"/>
-      <w:proofErr w:type="gramStart"/>
-      <w:r>
-        <w:t>val</w:t>
-      </w:r>
-      <w:proofErr w:type="spellEnd"/>
-      <w:proofErr w:type="gramEnd"/>
-      <w:r>
-        <w:t xml:space="preserve"> matrix = </w:t>
-      </w:r>
-      <w:proofErr w:type="spellStart"/>
-      <w:r>
-        <w:t>Seq</w:t>
-      </w:r>
-      <w:proofErr w:type="spellEnd"/>
-      <w:r>
-        <w:t>(</w:t>
-      </w:r>
-      <w:proofErr w:type="spellStart"/>
-      <w:r>
-        <w:t>Seq</w:t>
-      </w:r>
-      <w:proofErr w:type="spellEnd"/>
-      <w:r>
-        <w:t xml:space="preserve">(0, 1, 0), </w:t>
-      </w:r>
-      <w:proofErr w:type="spellStart"/>
-      <w:r>
-        <w:t>Seq</w:t>
-      </w:r>
-      <w:proofErr w:type="spellEnd"/>
-      <w:r>
-        <w:t xml:space="preserve">(0, 0, 1), </w:t>
-      </w:r>
-      <w:proofErr w:type="spellStart"/>
-      <w:r>
-        <w:t>Seq</w:t>
-      </w:r>
-      <w:proofErr w:type="spellEnd"/>
-      <w:r>
-        <w:t>(1, 0, 0))</w:t>
-      </w:r>
-    </w:p>
-    <w:p>
-      <w:r>
-        <w:t xml:space="preserve">    </w:t>
-      </w:r>
-      <w:proofErr w:type="spellStart"/>
-      <w:proofErr w:type="gramStart"/>
-      <w:r>
-        <w:t>matrix.foreach</w:t>
-      </w:r>
-      <w:proofErr w:type="spellEnd"/>
-      <w:r>
-        <w:t>(</w:t>
-      </w:r>
-      <w:proofErr w:type="spellStart"/>
-      <w:proofErr w:type="gramEnd"/>
-      <w:r>
-        <w:t>arr</w:t>
-      </w:r>
-      <w:proofErr w:type="spellEnd"/>
-      <w:r>
-        <w:t xml:space="preserve"> =&gt; </w:t>
-      </w:r>
-      <w:proofErr w:type="spellStart"/>
-      <w:r>
-        <w:t>println</w:t>
-      </w:r>
-      <w:proofErr w:type="spellEnd"/>
-      <w:r>
-        <w:t>(</w:t>
-      </w:r>
-      <w:proofErr w:type="spellStart"/>
-      <w:r>
-        <w:t>arr.mkString</w:t>
-      </w:r>
-      <w:proofErr w:type="spellEnd"/>
-      <w:r>
-        <w:t>(", ")))</w:t>
-      </w:r>
-    </w:p>
-    <w:p/>
-    <w:p>
-      <w:pPr>
-        <w:rPr>
-          <w:rFonts w:hint="eastAsia"/>
-        </w:rPr>
-      </w:pPr>
       <w:r>
         <w:rPr>
           <w:rFonts w:hint="eastAsia"/>
@@ -764,15 +665,7 @@
     </w:p>
     <w:p>
       <w:r>
-        <w:t xml:space="preserve">    </w:t>
-      </w:r>
-      <w:proofErr w:type="gramStart"/>
-      <w:r>
-        <w:t>import</w:t>
-      </w:r>
-      <w:proofErr w:type="gramEnd"/>
-      <w:r>
-        <w:t xml:space="preserve"> </w:t>
+        <w:t xml:space="preserve">    import </w:t>
       </w:r>
       <w:proofErr w:type="spellStart"/>
       <w:r>
@@ -786,22 +679,14 @@
     <w:p>
       <w:pPr>
         <w:ind w:firstLine="420"/>
-        <w:rPr>
-          <w:rFonts w:hint="eastAsia"/>
-        </w:rPr>
       </w:pPr>
       <w:proofErr w:type="spellStart"/>
-      <w:proofErr w:type="gramStart"/>
       <w:r>
         <w:t>matrix.transposeee</w:t>
       </w:r>
       <w:proofErr w:type="spellEnd"/>
       <w:r>
-        <w:t>(</w:t>
-      </w:r>
-      <w:proofErr w:type="gramEnd"/>
-      <w:r>
-        <w:t>).</w:t>
+        <w:t>().</w:t>
       </w:r>
       <w:proofErr w:type="spellStart"/>
       <w:r>
@@ -839,17 +724,11 @@
     <w:p>
       <w:pPr>
         <w:ind w:firstLine="420"/>
-        <w:rPr>
-          <w:rFonts w:hint="eastAsia"/>
-        </w:rPr>
       </w:pPr>
     </w:p>
     <w:p>
       <w:pPr>
         <w:pStyle w:val="2"/>
-        <w:rPr>
-          <w:rFonts w:hint="eastAsia"/>
-        </w:rPr>
       </w:pPr>
       <w:proofErr w:type="spellStart"/>
       <w:r>
@@ -870,17 +749,7 @@
     </w:p>
     <w:p>
       <w:r>
-        <w:t xml:space="preserve">  </w:t>
-      </w:r>
-      <w:proofErr w:type="spellStart"/>
-      <w:proofErr w:type="gramStart"/>
-      <w:r>
-        <w:t>def</w:t>
-      </w:r>
-      <w:proofErr w:type="spellEnd"/>
-      <w:proofErr w:type="gramEnd"/>
-      <w:r>
-        <w:t xml:space="preserve"> slice(from: </w:t>
+        <w:t xml:space="preserve">  def slice(from: </w:t>
       </w:r>
       <w:proofErr w:type="spellStart"/>
       <w:r>
@@ -912,12 +781,10 @@
         <w:t xml:space="preserve">    </w:t>
       </w:r>
       <w:proofErr w:type="spellStart"/>
-      <w:proofErr w:type="gramStart"/>
       <w:r>
         <w:t>val</w:t>
       </w:r>
       <w:proofErr w:type="spellEnd"/>
-      <w:proofErr w:type="gramEnd"/>
       <w:r>
         <w:t xml:space="preserve"> lo    = </w:t>
       </w:r>
@@ -935,12 +802,10 @@
         <w:t xml:space="preserve">    </w:t>
       </w:r>
       <w:proofErr w:type="spellStart"/>
-      <w:proofErr w:type="gramStart"/>
       <w:r>
         <w:t>val</w:t>
       </w:r>
       <w:proofErr w:type="spellEnd"/>
-      <w:proofErr w:type="gramEnd"/>
       <w:r>
         <w:t xml:space="preserve"> hi    = </w:t>
       </w:r>
@@ -966,12 +831,10 @@
         <w:t xml:space="preserve">    </w:t>
       </w:r>
       <w:proofErr w:type="spellStart"/>
-      <w:proofErr w:type="gramStart"/>
       <w:r>
         <w:t>val</w:t>
       </w:r>
       <w:proofErr w:type="spellEnd"/>
-      <w:proofErr w:type="gramEnd"/>
       <w:r>
         <w:t xml:space="preserve"> </w:t>
       </w:r>
@@ -997,12 +860,10 @@
         <w:t xml:space="preserve">    </w:t>
       </w:r>
       <w:proofErr w:type="spellStart"/>
-      <w:proofErr w:type="gramStart"/>
       <w:r>
         <w:t>val</w:t>
       </w:r>
       <w:proofErr w:type="spellEnd"/>
-      <w:proofErr w:type="gramEnd"/>
       <w:r>
         <w:t xml:space="preserve"> b     = </w:t>
       </w:r>
@@ -1017,7 +878,6 @@
         <w:t xml:space="preserve">    </w:t>
       </w:r>
       <w:proofErr w:type="spellStart"/>
-      <w:proofErr w:type="gramStart"/>
       <w:r>
         <w:t>b.sizeHint</w:t>
       </w:r>
@@ -1026,7 +886,6 @@
         <w:t>(</w:t>
       </w:r>
       <w:proofErr w:type="spellStart"/>
-      <w:proofErr w:type="gramEnd"/>
       <w:r>
         <w:t>elems</w:t>
       </w:r>
@@ -1041,12 +900,10 @@
         <w:t xml:space="preserve">    </w:t>
       </w:r>
       <w:proofErr w:type="spellStart"/>
-      <w:proofErr w:type="gramStart"/>
       <w:r>
         <w:t>var</w:t>
       </w:r>
       <w:proofErr w:type="spellEnd"/>
-      <w:proofErr w:type="gramEnd"/>
       <w:r>
         <w:t xml:space="preserve"> </w:t>
       </w:r>
@@ -1061,65 +918,52 @@
     </w:p>
     <w:p>
       <w:r>
+        <w:t xml:space="preserve">    while (</w:t>
+      </w:r>
+      <w:proofErr w:type="spellStart"/>
+      <w:r>
+        <w:t>i</w:t>
+      </w:r>
+      <w:proofErr w:type="spellEnd"/>
+      <w:r>
+        <w:t xml:space="preserve"> &lt; hi) {</w:t>
+      </w:r>
+    </w:p>
+    <w:p>
+      <w:r>
+        <w:t xml:space="preserve">      b += self(</w:t>
+      </w:r>
+      <w:proofErr w:type="spellStart"/>
+      <w:r>
+        <w:t>i</w:t>
+      </w:r>
+      <w:proofErr w:type="spellEnd"/>
+      <w:r>
+        <w:t>)</w:t>
+      </w:r>
+    </w:p>
+    <w:p>
+      <w:r>
+        <w:t xml:space="preserve">      </w:t>
+      </w:r>
+      <w:proofErr w:type="spellStart"/>
+      <w:r>
+        <w:t>i</w:t>
+      </w:r>
+      <w:proofErr w:type="spellEnd"/>
+      <w:r>
+        <w:t xml:space="preserve"> += 1</w:t>
+      </w:r>
+    </w:p>
+    <w:p>
+      <w:r>
+        <w:t xml:space="preserve">    }</w:t>
+      </w:r>
+    </w:p>
+    <w:p>
+      <w:r>
         <w:t xml:space="preserve">    </w:t>
       </w:r>
-      <w:proofErr w:type="gramStart"/>
-      <w:r>
-        <w:t>while</w:t>
-      </w:r>
-      <w:proofErr w:type="gramEnd"/>
-      <w:r>
-        <w:t xml:space="preserve"> (</w:t>
-      </w:r>
-      <w:proofErr w:type="spellStart"/>
-      <w:r>
-        <w:t>i</w:t>
-      </w:r>
-      <w:proofErr w:type="spellEnd"/>
-      <w:r>
-        <w:t xml:space="preserve"> &lt; hi) {</w:t>
-      </w:r>
-    </w:p>
-    <w:p>
-      <w:r>
-        <w:t xml:space="preserve">      b += </w:t>
-      </w:r>
-      <w:proofErr w:type="gramStart"/>
-      <w:r>
-        <w:t>self(</w:t>
-      </w:r>
-      <w:proofErr w:type="spellStart"/>
-      <w:proofErr w:type="gramEnd"/>
-      <w:r>
-        <w:t>i</w:t>
-      </w:r>
-      <w:proofErr w:type="spellEnd"/>
-      <w:r>
-        <w:t>)</w:t>
-      </w:r>
-    </w:p>
-    <w:p>
-      <w:r>
-        <w:t xml:space="preserve">      </w:t>
-      </w:r>
-      <w:proofErr w:type="spellStart"/>
-      <w:r>
-        <w:t>i</w:t>
-      </w:r>
-      <w:proofErr w:type="spellEnd"/>
-      <w:r>
-        <w:t xml:space="preserve"> += 1</w:t>
-      </w:r>
-    </w:p>
-    <w:p>
-      <w:r>
-        <w:t xml:space="preserve">    }</w:t>
-      </w:r>
-    </w:p>
-    <w:p>
-      <w:r>
-        <w:t xml:space="preserve">    </w:t>
-      </w:r>
       <w:proofErr w:type="spellStart"/>
       <w:r>
         <w:t>b.result</w:t>
@@ -1127,30 +971,86 @@
       <w:proofErr w:type="spellEnd"/>
     </w:p>
     <w:p>
+      <w:r>
+        <w:t xml:space="preserve">  }</w:t>
+      </w:r>
+    </w:p>
+    <w:p>
       <w:pPr>
         <w:rPr>
           <w:rFonts w:hint="eastAsia"/>
         </w:rPr>
       </w:pPr>
       <w:r>
-        <w:t xml:space="preserve">  }</w:t>
-      </w:r>
-    </w:p>
-    <w:p>
-      <w:r>
-        <w:rPr>
-          <w:rFonts w:hint="eastAsia"/>
-        </w:rPr>
-        <w:t>左</w:t>
-      </w:r>
-      <w:proofErr w:type="gramStart"/>
-      <w:r>
-        <w:rPr>
-          <w:rFonts w:hint="eastAsia"/>
-        </w:rPr>
-        <w:t>闭右开</w:t>
-      </w:r>
-      <w:proofErr w:type="gramEnd"/>
+        <w:rPr>
+          <w:rFonts w:hint="eastAsia"/>
+        </w:rPr>
+        <w:t>左闭右开</w:t>
+      </w:r>
+    </w:p>
+    <w:p>
+      <w:pPr>
+        <w:rPr>
+          <w:rFonts w:hint="eastAsia"/>
+        </w:rPr>
+      </w:pPr>
+    </w:p>
+    <w:p>
+      <w:pPr>
+        <w:rPr>
+          <w:rFonts w:hint="eastAsia"/>
+        </w:rPr>
+      </w:pPr>
+    </w:p>
+    <w:p>
+      <w:pPr>
+        <w:pStyle w:val="2"/>
+        <w:rPr>
+          <w:rFonts w:hint="eastAsia"/>
+        </w:rPr>
+      </w:pPr>
+      <w:proofErr w:type="spellStart"/>
+      <w:r>
+        <w:t>C</w:t>
+      </w:r>
+      <w:r>
+        <w:rPr>
+          <w:rFonts w:hint="eastAsia"/>
+        </w:rPr>
+        <w:t>oncat</w:t>
+      </w:r>
+      <w:proofErr w:type="spellEnd"/>
+    </w:p>
+    <w:p>
+      <w:pPr>
+        <w:rPr>
+          <w:rFonts w:hint="eastAsia"/>
+        </w:rPr>
+      </w:pPr>
+    </w:p>
+    <w:p>
+      <w:pPr>
+        <w:rPr>
+          <w:rFonts w:hint="eastAsia"/>
+        </w:rPr>
+      </w:pPr>
+    </w:p>
+    <w:p>
+      <w:pPr>
+        <w:pStyle w:val="2"/>
+      </w:pPr>
+      <w:r>
+        <w:rPr>
+          <w:rFonts w:hint="eastAsia"/>
+        </w:rPr>
+        <w:t>Option</w:t>
+      </w:r>
+      <w:r>
+        <w:rPr>
+          <w:rFonts w:hint="eastAsia"/>
+        </w:rPr>
+        <w:t>在高阶函数中的应用</w:t>
+      </w:r>
     </w:p>
     <w:sectPr>
       <w:pgSz w:w="11906" w:h="16838"/>
@@ -1163,7 +1063,7 @@
 </file>
 
 <file path=word/endnotes.xml><?xml version="1.0" encoding="utf-8"?>
-<w:endnotes xmlns:wpc="http://schemas.microsoft.com/office/word/2010/wordprocessingCanvas" xmlns:mc="http://schemas.openxmlformats.org/markup-compatibility/2006" xmlns:o="urn:schemas-microsoft-com:office:office" xmlns:r="http://schemas.openxmlformats.org/officeDocument/2006/relationships" xmlns:m="http://schemas.openxmlformats.org/officeDocument/2006/math" xmlns:v="urn:schemas-microsoft-com:vml" xmlns:wp14="http://schemas.microsoft.com/office/word/2010/wordprocessingDrawing" xmlns:wp="http://schemas.openxmlformats.org/drawingml/2006/wordprocessingDrawing" xmlns:w10="urn:schemas-microsoft-com:office:word" xmlns:w="http://schemas.openxmlformats.org/wordprocessingml/2006/main" xmlns:w14="http://schemas.microsoft.com/office/word/2010/wordml" xmlns:wpg="http://schemas.microsoft.com/office/word/2010/wordprocessingGroup" xmlns:wpi="http://schemas.microsoft.com/office/word/2010/wordprocessingInk" xmlns:wne="http://schemas.microsoft.com/office/word/2006/wordml" xmlns:wps="http://schemas.microsoft.com/office/word/2010/wordprocessingShape" mc:Ignorable="w14 wp14">
+<w:endnotes xmlns:ve="http://schemas.openxmlformats.org/markup-compatibility/2006" xmlns:o="urn:schemas-microsoft-com:office:office" xmlns:r="http://schemas.openxmlformats.org/officeDocument/2006/relationships" xmlns:m="http://schemas.openxmlformats.org/officeDocument/2006/math" xmlns:v="urn:schemas-microsoft-com:vml" xmlns:wp="http://schemas.openxmlformats.org/drawingml/2006/wordprocessingDrawing" xmlns:w10="urn:schemas-microsoft-com:office:word" xmlns:w="http://schemas.openxmlformats.org/wordprocessingml/2006/main" xmlns:wne="http://schemas.microsoft.com/office/word/2006/wordml">
   <w:endnote w:type="separator" w:id="-1">
     <w:p>
       <w:r>
@@ -1182,7 +1082,7 @@
 </file>
 
 <file path=word/footnotes.xml><?xml version="1.0" encoding="utf-8"?>
-<w:footnotes xmlns:wpc="http://schemas.microsoft.com/office/word/2010/wordprocessingCanvas" xmlns:mc="http://schemas.openxmlformats.org/markup-compatibility/2006" xmlns:o="urn:schemas-microsoft-com:office:office" xmlns:r="http://schemas.openxmlformats.org/officeDocument/2006/relationships" xmlns:m="http://schemas.openxmlformats.org/officeDocument/2006/math" xmlns:v="urn:schemas-microsoft-com:vml" xmlns:wp14="http://schemas.microsoft.com/office/word/2010/wordprocessingDrawing" xmlns:wp="http://schemas.openxmlformats.org/drawingml/2006/wordprocessingDrawing" xmlns:w10="urn:schemas-microsoft-com:office:word" xmlns:w="http://schemas.openxmlformats.org/wordprocessingml/2006/main" xmlns:w14="http://schemas.microsoft.com/office/word/2010/wordml" xmlns:wpg="http://schemas.microsoft.com/office/word/2010/wordprocessingGroup" xmlns:wpi="http://schemas.microsoft.com/office/word/2010/wordprocessingInk" xmlns:wne="http://schemas.microsoft.com/office/word/2006/wordml" xmlns:wps="http://schemas.microsoft.com/office/word/2010/wordprocessingShape" mc:Ignorable="w14 wp14">
+<w:footnotes xmlns:ve="http://schemas.openxmlformats.org/markup-compatibility/2006" xmlns:o="urn:schemas-microsoft-com:office:office" xmlns:r="http://schemas.openxmlformats.org/officeDocument/2006/relationships" xmlns:m="http://schemas.openxmlformats.org/officeDocument/2006/math" xmlns:v="urn:schemas-microsoft-com:vml" xmlns:wp="http://schemas.openxmlformats.org/drawingml/2006/wordprocessingDrawing" xmlns:w10="urn:schemas-microsoft-com:office:word" xmlns:w="http://schemas.openxmlformats.org/wordprocessingml/2006/main" xmlns:wne="http://schemas.microsoft.com/office/word/2006/wordml">
   <w:footnote w:type="separator" w:id="-1">
     <w:p>
       <w:r>
@@ -1201,7 +1101,7 @@
 </file>
 
 <file path=word/styles.xml><?xml version="1.0" encoding="utf-8"?>
-<w:styles xmlns:mc="http://schemas.openxmlformats.org/markup-compatibility/2006" xmlns:r="http://schemas.openxmlformats.org/officeDocument/2006/relationships" xmlns:w="http://schemas.openxmlformats.org/wordprocessingml/2006/main" xmlns:w14="http://schemas.microsoft.com/office/word/2010/wordml" mc:Ignorable="w14">
+<w:styles xmlns:r="http://schemas.openxmlformats.org/officeDocument/2006/relationships" xmlns:w="http://schemas.openxmlformats.org/wordprocessingml/2006/main">
   <w:docDefaults>
     <w:rPrDefault>
       <w:rPr>
@@ -1356,6 +1256,7 @@
   <w:style w:type="paragraph" w:default="1" w:styleId="a">
     <w:name w:val="Normal"/>
     <w:qFormat/>
+    <w:rsid w:val="00C86C4A"/>
     <w:pPr>
       <w:widowControl w:val="0"/>
       <w:jc w:val="both"/>
@@ -1417,6 +1318,7 @@
     <w:uiPriority w:val="99"/>
     <w:semiHidden/>
     <w:unhideWhenUsed/>
+    <w:qFormat/>
     <w:tblPr>
       <w:tblInd w:w="0" w:type="dxa"/>
       <w:tblCellMar>
@@ -1524,6 +1426,33 @@
       <w:bCs/>
       <w:sz w:val="32"/>
       <w:szCs w:val="32"/>
+    </w:rPr>
+  </w:style>
+  <w:style w:type="paragraph" w:styleId="a5">
+    <w:name w:val="Document Map"/>
+    <w:basedOn w:val="a"/>
+    <w:link w:val="Char1"/>
+    <w:uiPriority w:val="99"/>
+    <w:semiHidden/>
+    <w:unhideWhenUsed/>
+    <w:rsid w:val="007D7D72"/>
+    <w:rPr>
+      <w:rFonts w:ascii="宋体" w:eastAsia="宋体"/>
+      <w:sz w:val="18"/>
+      <w:szCs w:val="18"/>
+    </w:rPr>
+  </w:style>
+  <w:style w:type="character" w:customStyle="1" w:styleId="Char1">
+    <w:name w:val="文档结构图 Char"/>
+    <w:basedOn w:val="a0"/>
+    <w:link w:val="a5"/>
+    <w:uiPriority w:val="99"/>
+    <w:semiHidden/>
+    <w:rsid w:val="007D7D72"/>
+    <w:rPr>
+      <w:rFonts w:ascii="宋体" w:eastAsia="宋体"/>
+      <w:sz w:val="18"/>
+      <w:szCs w:val="18"/>
     </w:rPr>
   </w:style>
 </w:styles>

--- a/documents/scala语法拾遗/scala语法拾遗.docx
+++ b/documents/scala语法拾遗/scala语法拾遗.docx
@@ -6,7 +6,6 @@
       <w:pPr>
         <w:pStyle w:val="1"/>
       </w:pPr>
-      <w:proofErr w:type="spellStart"/>
       <w:r>
         <w:t>S</w:t>
       </w:r>
@@ -16,7 +15,6 @@
         </w:rPr>
         <w:t>cala</w:t>
       </w:r>
-      <w:proofErr w:type="spellEnd"/>
       <w:r>
         <w:rPr>
           <w:rFonts w:hint="eastAsia"/>
@@ -28,14 +26,12 @@
       <w:pPr>
         <w:pStyle w:val="2"/>
       </w:pPr>
-      <w:proofErr w:type="spellStart"/>
       <w:r>
         <w:rPr>
           <w:rFonts w:hint="eastAsia"/>
         </w:rPr>
         <w:t>foldLeft</w:t>
       </w:r>
-      <w:proofErr w:type="spellEnd"/>
       <w:r>
         <w:rPr>
           <w:rFonts w:hint="eastAsia"/>
@@ -53,115 +49,27 @@
     </w:p>
     <w:p>
       <w:r>
-        <w:t xml:space="preserve">  </w:t>
-      </w:r>
-      <w:proofErr w:type="spellStart"/>
-      <w:r>
-        <w:t>val</w:t>
-      </w:r>
-      <w:proofErr w:type="spellEnd"/>
-      <w:r>
-        <w:t xml:space="preserve"> </w:t>
-      </w:r>
-      <w:proofErr w:type="spellStart"/>
-      <w:r>
-        <w:t>featureMap_rdd</w:t>
-      </w:r>
-      <w:proofErr w:type="spellEnd"/>
-      <w:r>
-        <w:t xml:space="preserve">: RDD[((Long, String), </w:t>
-      </w:r>
-      <w:proofErr w:type="spellStart"/>
-      <w:r>
-        <w:t>mutable.HashMap</w:t>
-      </w:r>
-      <w:proofErr w:type="spellEnd"/>
-      <w:r>
-        <w:t xml:space="preserve">[Any, Long])] = </w:t>
-      </w:r>
-      <w:proofErr w:type="spellStart"/>
-      <w:r>
-        <w:t>new_rdd.mapValues</w:t>
-      </w:r>
-      <w:proofErr w:type="spellEnd"/>
-      <w:r>
-        <w:t>{</w:t>
-      </w:r>
-    </w:p>
-    <w:p>
-      <w:r>
-        <w:t xml:space="preserve">    case (</w:t>
-      </w:r>
-      <w:proofErr w:type="spellStart"/>
-      <w:r>
-        <w:t>property_arr</w:t>
-      </w:r>
-      <w:proofErr w:type="spellEnd"/>
-      <w:r>
-        <w:t xml:space="preserve">, </w:t>
-      </w:r>
-      <w:proofErr w:type="spellStart"/>
-      <w:r>
-        <w:t>filsiz</w:t>
-      </w:r>
-      <w:proofErr w:type="spellEnd"/>
-      <w:r>
-        <w:t>) =&gt; {</w:t>
-      </w:r>
-    </w:p>
-    <w:p>
-      <w:r>
-        <w:t xml:space="preserve">      </w:t>
-      </w:r>
-      <w:proofErr w:type="spellStart"/>
-      <w:r>
-        <w:t>property_arr.foldLeft</w:t>
-      </w:r>
-      <w:proofErr w:type="spellEnd"/>
-      <w:r>
-        <w:t xml:space="preserve">(new </w:t>
-      </w:r>
-      <w:proofErr w:type="spellStart"/>
-      <w:r>
-        <w:t>mutable.HashMap</w:t>
-      </w:r>
-      <w:proofErr w:type="spellEnd"/>
-      <w:r>
-        <w:t>[Any, Long]()){</w:t>
-      </w:r>
-    </w:p>
-    <w:p>
-      <w:r>
-        <w:t xml:space="preserve">        case (</w:t>
-      </w:r>
-      <w:proofErr w:type="spellStart"/>
-      <w:r>
-        <w:t>muMap</w:t>
-      </w:r>
-      <w:proofErr w:type="spellEnd"/>
-      <w:r>
-        <w:t>, property) if property != "" &amp;&amp; property != -1L =&gt; {</w:t>
-      </w:r>
-    </w:p>
-    <w:p>
-      <w:r>
-        <w:t xml:space="preserve">          </w:t>
-      </w:r>
-      <w:proofErr w:type="spellStart"/>
-      <w:r>
-        <w:t>muMap</w:t>
-      </w:r>
-      <w:proofErr w:type="spellEnd"/>
-      <w:r>
-        <w:t xml:space="preserve"> += property -&gt; (</w:t>
-      </w:r>
-      <w:proofErr w:type="spellStart"/>
-      <w:r>
-        <w:t>muMap.getOrElse</w:t>
-      </w:r>
-      <w:proofErr w:type="spellEnd"/>
-      <w:r>
-        <w:t>(property, 0L) + 1L)</w:t>
+        <w:t xml:space="preserve">  val featureMap_rdd: RDD[((Long, String), mutable.HashMap[Any, Long])] = new_rdd.mapValues{</w:t>
+      </w:r>
+    </w:p>
+    <w:p>
+      <w:r>
+        <w:t xml:space="preserve">    case (property_arr, filsiz) =&gt; {</w:t>
+      </w:r>
+    </w:p>
+    <w:p>
+      <w:r>
+        <w:t xml:space="preserve">      property_arr.foldLeft(new mutable.HashMap[Any, Long]()){</w:t>
+      </w:r>
+    </w:p>
+    <w:p>
+      <w:r>
+        <w:t xml:space="preserve">        case (muMap, property) if property != "" &amp;&amp; property != -1L =&gt; {</w:t>
+      </w:r>
+    </w:p>
+    <w:p>
+      <w:r>
+        <w:t xml:space="preserve">          muMap += property -&gt; (muMap.getOrElse(property, 0L) + 1L)</w:t>
       </w:r>
     </w:p>
     <w:p>
@@ -171,63 +79,7 @@
     </w:p>
     <w:p>
       <w:r>
-        <w:t xml:space="preserve">          </w:t>
-      </w:r>
-      <w:proofErr w:type="spellStart"/>
-      <w:r>
-        <w:t>muMap</w:t>
-      </w:r>
-      <w:proofErr w:type="spellEnd"/>
-      <w:r>
-        <w:t xml:space="preserve"> += "</w:t>
-      </w:r>
-      <w:proofErr w:type="spellStart"/>
-      <w:r>
-        <w:t>filsiz</w:t>
-      </w:r>
-      <w:proofErr w:type="spellEnd"/>
-      <w:r>
-        <w:t>" -&gt; (</w:t>
-      </w:r>
-      <w:proofErr w:type="spellStart"/>
-      <w:r>
-        <w:t>muMap.getOrElse</w:t>
-      </w:r>
-      <w:proofErr w:type="spellEnd"/>
-      <w:r>
-        <w:t>("</w:t>
-      </w:r>
-      <w:proofErr w:type="spellStart"/>
-      <w:r>
-        <w:t>filsiz</w:t>
-      </w:r>
-      <w:proofErr w:type="spellEnd"/>
-      <w:r>
-        <w:t xml:space="preserve">", 0L) + </w:t>
-      </w:r>
-      <w:proofErr w:type="spellStart"/>
-      <w:r>
-        <w:t>math.log</w:t>
-      </w:r>
-      <w:proofErr w:type="spellEnd"/>
-      <w:r>
-        <w:t>(</w:t>
-      </w:r>
-      <w:proofErr w:type="spellStart"/>
-      <w:r>
-        <w:t>filsiz</w:t>
-      </w:r>
-      <w:proofErr w:type="spellEnd"/>
-      <w:r>
-        <w:t>).</w:t>
-      </w:r>
-      <w:proofErr w:type="spellStart"/>
-      <w:r>
-        <w:t>toLong</w:t>
-      </w:r>
-      <w:proofErr w:type="spellEnd"/>
-      <w:r>
-        <w:t>)</w:t>
+        <w:t xml:space="preserve">          muMap += "filsiz" -&gt; (muMap.getOrElse("filsiz", 0L) + math.log(filsiz).toLong)</w:t>
       </w:r>
     </w:p>
     <w:p>
@@ -264,14 +116,12 @@
         </w:rPr>
         <w:t>参与</w:t>
       </w:r>
-      <w:proofErr w:type="spellStart"/>
       <w:r>
         <w:rPr>
           <w:rFonts w:hint="eastAsia"/>
         </w:rPr>
         <w:t>foldLeft</w:t>
       </w:r>
-      <w:proofErr w:type="spellEnd"/>
       <w:r>
         <w:rPr>
           <w:rFonts w:hint="eastAsia"/>
@@ -311,65 +161,17 @@
     </w:p>
     <w:p>
       <w:r>
-        <w:t xml:space="preserve">    object </w:t>
-      </w:r>
-      <w:proofErr w:type="spellStart"/>
-      <w:r>
-        <w:t>Transposer</w:t>
-      </w:r>
-      <w:proofErr w:type="spellEnd"/>
-      <w:r>
-        <w:t>{</w:t>
-      </w:r>
-    </w:p>
-    <w:p>
-      <w:r>
-        <w:t xml:space="preserve">      implicit class </w:t>
-      </w:r>
-      <w:proofErr w:type="spellStart"/>
-      <w:r>
-        <w:t>TransArr</w:t>
-      </w:r>
-      <w:proofErr w:type="spellEnd"/>
-      <w:r>
-        <w:t>[T](</w:t>
-      </w:r>
-      <w:proofErr w:type="spellStart"/>
-      <w:r>
-        <w:t>val</w:t>
-      </w:r>
-      <w:proofErr w:type="spellEnd"/>
-      <w:r>
-        <w:t xml:space="preserve"> matrix: Array[Array[T]]){</w:t>
-      </w:r>
-    </w:p>
-    <w:p>
-      <w:r>
-        <w:t xml:space="preserve">        def </w:t>
-      </w:r>
-      <w:proofErr w:type="spellStart"/>
-      <w:r>
-        <w:t>transposeee</w:t>
-      </w:r>
-      <w:proofErr w:type="spellEnd"/>
-      <w:r>
-        <w:t xml:space="preserve">(): </w:t>
-      </w:r>
-      <w:proofErr w:type="spellStart"/>
-      <w:r>
-        <w:t>Seq</w:t>
-      </w:r>
-      <w:proofErr w:type="spellEnd"/>
-      <w:r>
-        <w:t>[</w:t>
-      </w:r>
-      <w:proofErr w:type="spellStart"/>
-      <w:r>
-        <w:t>Seq</w:t>
-      </w:r>
-      <w:proofErr w:type="spellEnd"/>
-      <w:r>
-        <w:t>[T]] =</w:t>
+        <w:t xml:space="preserve">    object Transposer{</w:t>
+      </w:r>
+    </w:p>
+    <w:p>
+      <w:r>
+        <w:t xml:space="preserve">      implicit class TransArr[T](val matrix: Array[Array[T]]){</w:t>
+      </w:r>
+    </w:p>
+    <w:p>
+      <w:r>
+        <w:t xml:space="preserve">        def transposeee(): Seq[Seq[T]] =</w:t>
       </w:r>
     </w:p>
     <w:p>
@@ -379,47 +181,7 @@
     </w:p>
     <w:p>
       <w:r>
-        <w:t xml:space="preserve">          </w:t>
-      </w:r>
-      <w:proofErr w:type="spellStart"/>
-      <w:r>
-        <w:t>Array.range</w:t>
-      </w:r>
-      <w:proofErr w:type="spellEnd"/>
-      <w:r>
-        <w:t xml:space="preserve">(0, </w:t>
-      </w:r>
-      <w:proofErr w:type="spellStart"/>
-      <w:r>
-        <w:t>matrix.head.length</w:t>
-      </w:r>
-      <w:proofErr w:type="spellEnd"/>
-      <w:r>
-        <w:t>).map(</w:t>
-      </w:r>
-      <w:proofErr w:type="spellStart"/>
-      <w:r>
-        <w:t>i</w:t>
-      </w:r>
-      <w:proofErr w:type="spellEnd"/>
-      <w:r>
-        <w:t xml:space="preserve"> =&gt; </w:t>
-      </w:r>
-      <w:proofErr w:type="spellStart"/>
-      <w:r>
-        <w:t>matrix.view.map</w:t>
-      </w:r>
-      <w:proofErr w:type="spellEnd"/>
-      <w:r>
-        <w:t>(_(</w:t>
-      </w:r>
-      <w:proofErr w:type="spellStart"/>
-      <w:r>
-        <w:t>i</w:t>
-      </w:r>
-      <w:proofErr w:type="spellEnd"/>
-      <w:r>
-        <w:t>)))</w:t>
+        <w:t xml:space="preserve">          Array.range(0, matrix.head.length).map(i =&gt; matrix.view.map(_(i)))</w:t>
       </w:r>
     </w:p>
     <w:p>
@@ -435,68 +197,12 @@
     <w:p/>
     <w:p>
       <w:r>
-        <w:t xml:space="preserve">      implicit class </w:t>
-      </w:r>
-      <w:proofErr w:type="spellStart"/>
-      <w:r>
-        <w:t>TransSeq</w:t>
-      </w:r>
-      <w:proofErr w:type="spellEnd"/>
-      <w:r>
-        <w:t>[T](</w:t>
-      </w:r>
-      <w:proofErr w:type="spellStart"/>
-      <w:r>
-        <w:t>val</w:t>
-      </w:r>
-      <w:proofErr w:type="spellEnd"/>
-      <w:r>
-        <w:t xml:space="preserve"> matrix: </w:t>
-      </w:r>
-      <w:proofErr w:type="spellStart"/>
-      <w:r>
-        <w:t>Seq</w:t>
-      </w:r>
-      <w:proofErr w:type="spellEnd"/>
-      <w:r>
-        <w:t>[</w:t>
-      </w:r>
-      <w:proofErr w:type="spellStart"/>
-      <w:r>
-        <w:t>Seq</w:t>
-      </w:r>
-      <w:proofErr w:type="spellEnd"/>
-      <w:r>
-        <w:t>[T]]){</w:t>
-      </w:r>
-    </w:p>
-    <w:p>
-      <w:r>
-        <w:t xml:space="preserve">        def </w:t>
-      </w:r>
-      <w:proofErr w:type="spellStart"/>
-      <w:r>
-        <w:t>transposeee</w:t>
-      </w:r>
-      <w:proofErr w:type="spellEnd"/>
-      <w:r>
-        <w:t xml:space="preserve">(): </w:t>
-      </w:r>
-      <w:proofErr w:type="spellStart"/>
-      <w:r>
-        <w:t>Seq</w:t>
-      </w:r>
-      <w:proofErr w:type="spellEnd"/>
-      <w:r>
-        <w:t>[</w:t>
-      </w:r>
-      <w:proofErr w:type="spellStart"/>
-      <w:r>
-        <w:t>Seq</w:t>
-      </w:r>
-      <w:proofErr w:type="spellEnd"/>
-      <w:r>
-        <w:t>[T]] =</w:t>
+        <w:t xml:space="preserve">      implicit class TransSeq[T](val matrix: Seq[Seq[T]]){</w:t>
+      </w:r>
+    </w:p>
+    <w:p>
+      <w:r>
+        <w:t xml:space="preserve">        def transposeee(): Seq[Seq[T]] =</w:t>
       </w:r>
     </w:p>
     <w:p>
@@ -506,47 +212,7 @@
     </w:p>
     <w:p>
       <w:r>
-        <w:t xml:space="preserve">          </w:t>
-      </w:r>
-      <w:proofErr w:type="spellStart"/>
-      <w:r>
-        <w:t>Array.range</w:t>
-      </w:r>
-      <w:proofErr w:type="spellEnd"/>
-      <w:r>
-        <w:t xml:space="preserve">(0, </w:t>
-      </w:r>
-      <w:proofErr w:type="spellStart"/>
-      <w:r>
-        <w:t>matrix.head.length</w:t>
-      </w:r>
-      <w:proofErr w:type="spellEnd"/>
-      <w:r>
-        <w:t>).map(</w:t>
-      </w:r>
-      <w:proofErr w:type="spellStart"/>
-      <w:r>
-        <w:t>i</w:t>
-      </w:r>
-      <w:proofErr w:type="spellEnd"/>
-      <w:r>
-        <w:t xml:space="preserve"> =&gt; </w:t>
-      </w:r>
-      <w:proofErr w:type="spellStart"/>
-      <w:r>
-        <w:t>matrix.view.map</w:t>
-      </w:r>
-      <w:proofErr w:type="spellEnd"/>
-      <w:r>
-        <w:t>(_(</w:t>
-      </w:r>
-      <w:proofErr w:type="spellStart"/>
-      <w:r>
-        <w:t>i</w:t>
-      </w:r>
-      <w:proofErr w:type="spellEnd"/>
-      <w:r>
-        <w:t>)))</w:t>
+        <w:t xml:space="preserve">          Array.range(0, matrix.head.length).map(i =&gt; matrix.view.map(_(i)))</w:t>
       </w:r>
     </w:p>
     <w:p>
@@ -567,84 +233,12 @@
     <w:p/>
     <w:p>
       <w:r>
-        <w:t xml:space="preserve">    </w:t>
-      </w:r>
-      <w:proofErr w:type="spellStart"/>
-      <w:r>
-        <w:t>val</w:t>
-      </w:r>
-      <w:proofErr w:type="spellEnd"/>
-      <w:r>
-        <w:t xml:space="preserve"> matrix = </w:t>
-      </w:r>
-      <w:proofErr w:type="spellStart"/>
-      <w:r>
-        <w:t>Seq</w:t>
-      </w:r>
-      <w:proofErr w:type="spellEnd"/>
-      <w:r>
-        <w:t>(</w:t>
-      </w:r>
-      <w:proofErr w:type="spellStart"/>
-      <w:r>
-        <w:t>Seq</w:t>
-      </w:r>
-      <w:proofErr w:type="spellEnd"/>
-      <w:r>
-        <w:t xml:space="preserve">(0, 1, 0), </w:t>
-      </w:r>
-      <w:proofErr w:type="spellStart"/>
-      <w:r>
-        <w:t>Seq</w:t>
-      </w:r>
-      <w:proofErr w:type="spellEnd"/>
-      <w:r>
-        <w:t xml:space="preserve">(0, 0, 1), </w:t>
-      </w:r>
-      <w:proofErr w:type="spellStart"/>
-      <w:r>
-        <w:t>Seq</w:t>
-      </w:r>
-      <w:proofErr w:type="spellEnd"/>
-      <w:r>
-        <w:t>(1, 0, 0))</w:t>
-      </w:r>
-    </w:p>
-    <w:p>
-      <w:r>
-        <w:t xml:space="preserve">    </w:t>
-      </w:r>
-      <w:proofErr w:type="spellStart"/>
-      <w:r>
-        <w:t>matrix.foreach</w:t>
-      </w:r>
-      <w:proofErr w:type="spellEnd"/>
-      <w:r>
-        <w:t>(</w:t>
-      </w:r>
-      <w:proofErr w:type="spellStart"/>
-      <w:r>
-        <w:t>arr</w:t>
-      </w:r>
-      <w:proofErr w:type="spellEnd"/>
-      <w:r>
-        <w:t xml:space="preserve"> =&gt; </w:t>
-      </w:r>
-      <w:proofErr w:type="spellStart"/>
-      <w:r>
-        <w:t>println</w:t>
-      </w:r>
-      <w:proofErr w:type="spellEnd"/>
-      <w:r>
-        <w:t>(</w:t>
-      </w:r>
-      <w:proofErr w:type="spellStart"/>
-      <w:r>
-        <w:t>arr.mkString</w:t>
-      </w:r>
-      <w:proofErr w:type="spellEnd"/>
-      <w:r>
-        <w:t>(", ")))</w:t>
+        <w:t xml:space="preserve">    val matrix = Seq(Seq(0, 1, 0), Seq(0, 0, 1), Seq(1, 0, 0))</w:t>
+      </w:r>
+    </w:p>
+    <w:p>
+      <w:r>
+        <w:t xml:space="preserve">    matrix.foreach(arr =&gt; println(arr.mkString(", ")))</w:t>
       </w:r>
     </w:p>
     <w:p/>
@@ -665,60 +259,15 @@
     </w:p>
     <w:p>
       <w:r>
-        <w:t xml:space="preserve">    import </w:t>
-      </w:r>
-      <w:proofErr w:type="spellStart"/>
-      <w:r>
-        <w:t>Transposer</w:t>
-      </w:r>
-      <w:proofErr w:type="spellEnd"/>
-      <w:r>
-        <w:t>._</w:t>
+        <w:t xml:space="preserve">    import Transposer._</w:t>
       </w:r>
     </w:p>
     <w:p>
       <w:pPr>
         <w:ind w:firstLine="420"/>
       </w:pPr>
-      <w:proofErr w:type="spellStart"/>
-      <w:r>
-        <w:t>matrix.transposeee</w:t>
-      </w:r>
-      <w:proofErr w:type="spellEnd"/>
-      <w:r>
-        <w:t>().</w:t>
-      </w:r>
-      <w:proofErr w:type="spellStart"/>
-      <w:r>
-        <w:t>foreach</w:t>
-      </w:r>
-      <w:proofErr w:type="spellEnd"/>
-      <w:r>
-        <w:t>(</w:t>
-      </w:r>
-      <w:proofErr w:type="spellStart"/>
-      <w:r>
-        <w:t>arr</w:t>
-      </w:r>
-      <w:proofErr w:type="spellEnd"/>
-      <w:r>
-        <w:t xml:space="preserve"> =&gt; </w:t>
-      </w:r>
-      <w:proofErr w:type="spellStart"/>
-      <w:r>
-        <w:t>println</w:t>
-      </w:r>
-      <w:proofErr w:type="spellEnd"/>
-      <w:r>
-        <w:t>(</w:t>
-      </w:r>
-      <w:proofErr w:type="spellStart"/>
-      <w:r>
-        <w:t>arr.mkString</w:t>
-      </w:r>
-      <w:proofErr w:type="spellEnd"/>
-      <w:r>
-        <w:t>(", ")))</w:t>
+      <w:r>
+        <w:t>matrix.transposeee().foreach(arr =&gt; println(arr.mkString(", ")))</w:t>
       </w:r>
     </w:p>
     <w:p>
@@ -730,14 +279,12 @@
       <w:pPr>
         <w:pStyle w:val="2"/>
       </w:pPr>
-      <w:proofErr w:type="spellStart"/>
       <w:r>
         <w:rPr>
           <w:rFonts w:hint="eastAsia"/>
         </w:rPr>
         <w:t>Array.slice</w:t>
       </w:r>
-      <w:proofErr w:type="spellEnd"/>
       <w:r>
         <w:rPr>
           <w:rFonts w:hint="eastAsia"/>
@@ -749,307 +296,6144 @@
     </w:p>
     <w:p>
       <w:r>
-        <w:t xml:space="preserve">  def slice(from: </w:t>
-      </w:r>
-      <w:proofErr w:type="spellStart"/>
-      <w:r>
+        <w:t xml:space="preserve">  def slice(from: Int, until: Int): Repr = {</w:t>
+      </w:r>
+    </w:p>
+    <w:p>
+      <w:r>
+        <w:t xml:space="preserve">    val lo    = math.max(from, 0)</w:t>
+      </w:r>
+    </w:p>
+    <w:p>
+      <w:r>
+        <w:t xml:space="preserve">    val hi    = math.min(math.max(until, 0), length)</w:t>
+      </w:r>
+    </w:p>
+    <w:p>
+      <w:r>
+        <w:t xml:space="preserve">    val elems = math.max(hi - lo, 0)</w:t>
+      </w:r>
+    </w:p>
+    <w:p>
+      <w:r>
+        <w:t xml:space="preserve">    val b     = newBuilder</w:t>
+      </w:r>
+    </w:p>
+    <w:p>
+      <w:r>
+        <w:t xml:space="preserve">    b.sizeHint(elems)</w:t>
+      </w:r>
+    </w:p>
+    <w:p/>
+    <w:p>
+      <w:r>
+        <w:t xml:space="preserve">    var i = lo</w:t>
+      </w:r>
+    </w:p>
+    <w:p>
+      <w:r>
+        <w:t xml:space="preserve">    while (i &lt; hi) {</w:t>
+      </w:r>
+    </w:p>
+    <w:p>
+      <w:r>
+        <w:t xml:space="preserve">      b += self(i)</w:t>
+      </w:r>
+    </w:p>
+    <w:p>
+      <w:r>
+        <w:t xml:space="preserve">      i += 1</w:t>
+      </w:r>
+    </w:p>
+    <w:p>
+      <w:r>
+        <w:t xml:space="preserve">    }</w:t>
+      </w:r>
+    </w:p>
+    <w:p>
+      <w:r>
+        <w:t xml:space="preserve">    b.result</w:t>
+      </w:r>
+    </w:p>
+    <w:p>
+      <w:r>
+        <w:t xml:space="preserve">  }</w:t>
+      </w:r>
+    </w:p>
+    <w:p>
+      <w:r>
+        <w:rPr>
+          <w:rFonts w:hint="eastAsia"/>
+        </w:rPr>
+        <w:t>左闭右开</w:t>
+      </w:r>
+    </w:p>
+    <w:p/>
+    <w:p/>
+    <w:p>
+      <w:pPr>
+        <w:pStyle w:val="2"/>
+      </w:pPr>
+      <w:r>
+        <w:t>C</w:t>
+      </w:r>
+      <w:r>
+        <w:rPr>
+          <w:rFonts w:hint="eastAsia"/>
+        </w:rPr>
+        <w:t>oncat</w:t>
+      </w:r>
+    </w:p>
+    <w:p/>
+    <w:p/>
+    <w:p>
+      <w:pPr>
+        <w:pStyle w:val="2"/>
+      </w:pPr>
+      <w:r>
+        <w:rPr>
+          <w:rFonts w:hint="eastAsia"/>
+        </w:rPr>
+        <w:t>Option</w:t>
+      </w:r>
+      <w:r>
+        <w:rPr>
+          <w:rFonts w:hint="eastAsia"/>
+        </w:rPr>
+        <w:t>在高阶函数中的应用</w:t>
+      </w:r>
+    </w:p>
+    <w:p/>
+    <w:p>
+      <w:pPr>
+        <w:pStyle w:val="2"/>
+      </w:pPr>
+      <w:r>
+        <w:rPr>
+          <w:rFonts w:hint="eastAsia"/>
+        </w:rPr>
+        <w:t>equals</w:t>
+      </w:r>
+      <w:r>
+        <w:rPr>
+          <w:rFonts w:hint="eastAsia"/>
+        </w:rPr>
+        <w:t>、</w:t>
+      </w:r>
+      <w:r>
+        <w:rPr>
+          <w:rFonts w:hint="eastAsia"/>
+        </w:rPr>
+        <w:t>eq</w:t>
+      </w:r>
+      <w:r>
+        <w:rPr>
+          <w:rFonts w:hint="eastAsia"/>
+        </w:rPr>
+        <w:t>和</w:t>
+      </w:r>
+      <w:r>
+        <w:rPr>
+          <w:rFonts w:hint="eastAsia"/>
+        </w:rPr>
+        <w:t>==</w:t>
+      </w:r>
+      <w:r>
+        <w:rPr>
+          <w:rFonts w:hint="eastAsia"/>
+        </w:rPr>
+        <w:t>方法</w:t>
+      </w:r>
+    </w:p>
+    <w:p>
+      <w:pPr>
+        <w:pStyle w:val="3"/>
+        <w:rPr>
+          <w:kern w:val="0"/>
+        </w:rPr>
+      </w:pPr>
+      <w:r>
+        <w:rPr>
+          <w:kern w:val="0"/>
+        </w:rPr>
+        <w:t>定义</w:t>
+      </w:r>
+    </w:p>
+    <w:p>
+      <w:pPr>
+        <w:widowControl/>
+        <w:numPr>
+          <w:ilvl w:val="0"/>
+          <w:numId w:val="1"/>
+        </w:numPr>
+        <w:spacing w:before="100" w:beforeAutospacing="1" w:after="100" w:afterAutospacing="1"/>
+        <w:jc w:val="left"/>
+        <w:rPr>
+          <w:rFonts w:ascii="宋体" w:eastAsia="宋体" w:hAnsi="宋体" w:cs="宋体"/>
+          <w:kern w:val="0"/>
+          <w:sz w:val="24"/>
+          <w:szCs w:val="24"/>
+        </w:rPr>
+      </w:pPr>
+      <w:r>
+        <w:rPr>
+          <w:rFonts w:ascii="宋体" w:eastAsia="宋体" w:hAnsi="宋体" w:cs="宋体"/>
+          <w:kern w:val="0"/>
+          <w:sz w:val="24"/>
+          <w:szCs w:val="24"/>
+        </w:rPr>
+        <w:t>final def ==(arg0: Any): Boolean</w:t>
+      </w:r>
+      <w:r>
+        <w:rPr>
+          <w:rFonts w:ascii="宋体" w:eastAsia="宋体" w:hAnsi="宋体" w:cs="宋体"/>
+          <w:kern w:val="0"/>
+          <w:sz w:val="24"/>
+          <w:szCs w:val="24"/>
+        </w:rPr>
+        <w:br/>
+        <w:t>The expression x == that is equivalent to if (x eq null) that eq null else x.equals(that).</w:t>
+      </w:r>
+    </w:p>
+    <w:p>
+      <w:pPr>
+        <w:widowControl/>
+        <w:numPr>
+          <w:ilvl w:val="0"/>
+          <w:numId w:val="1"/>
+        </w:numPr>
+        <w:spacing w:before="100" w:beforeAutospacing="1" w:after="100" w:afterAutospacing="1"/>
+        <w:jc w:val="left"/>
+        <w:rPr>
+          <w:rFonts w:ascii="宋体" w:eastAsia="宋体" w:hAnsi="宋体" w:cs="宋体"/>
+          <w:kern w:val="0"/>
+          <w:sz w:val="24"/>
+          <w:szCs w:val="24"/>
+        </w:rPr>
+      </w:pPr>
+      <w:r>
+        <w:rPr>
+          <w:rFonts w:ascii="宋体" w:eastAsia="宋体" w:hAnsi="宋体" w:cs="宋体"/>
+          <w:kern w:val="0"/>
+          <w:sz w:val="24"/>
+          <w:szCs w:val="24"/>
+        </w:rPr>
+        <w:lastRenderedPageBreak/>
+        <w:t>final def eq(arg0: AnyRef): Boolean</w:t>
+      </w:r>
+      <w:r>
+        <w:rPr>
+          <w:rFonts w:ascii="宋体" w:eastAsia="宋体" w:hAnsi="宋体" w:cs="宋体"/>
+          <w:kern w:val="0"/>
+          <w:sz w:val="24"/>
+          <w:szCs w:val="24"/>
+        </w:rPr>
+        <w:br/>
+        <w:t>Tests whether the argument (that) is a reference to the receiver object (this).</w:t>
+      </w:r>
+    </w:p>
+    <w:p>
+      <w:pPr>
+        <w:widowControl/>
+        <w:numPr>
+          <w:ilvl w:val="0"/>
+          <w:numId w:val="1"/>
+        </w:numPr>
+        <w:spacing w:before="100" w:beforeAutospacing="1" w:after="100" w:afterAutospacing="1"/>
+        <w:jc w:val="left"/>
+        <w:rPr>
+          <w:rFonts w:ascii="宋体" w:eastAsia="宋体" w:hAnsi="宋体" w:cs="宋体"/>
+          <w:kern w:val="0"/>
+          <w:sz w:val="24"/>
+          <w:szCs w:val="24"/>
+        </w:rPr>
+      </w:pPr>
+      <w:r>
+        <w:rPr>
+          <w:rFonts w:ascii="宋体" w:eastAsia="宋体" w:hAnsi="宋体" w:cs="宋体"/>
+          <w:kern w:val="0"/>
+          <w:sz w:val="24"/>
+          <w:szCs w:val="24"/>
+        </w:rPr>
+        <w:t>def equals(arg0: Any): Boolean</w:t>
+      </w:r>
+      <w:r>
+        <w:rPr>
+          <w:rFonts w:ascii="宋体" w:eastAsia="宋体" w:hAnsi="宋体" w:cs="宋体"/>
+          <w:kern w:val="0"/>
+          <w:sz w:val="24"/>
+          <w:szCs w:val="24"/>
+        </w:rPr>
+        <w:br/>
+        <w:t>The equality method for reference types.</w:t>
+      </w:r>
+    </w:p>
+    <w:p>
+      <w:pPr>
+        <w:pStyle w:val="3"/>
+        <w:rPr>
+          <w:rFonts w:ascii="宋体" w:eastAsia="宋体" w:hAnsi="宋体" w:cs="宋体"/>
+          <w:kern w:val="0"/>
+          <w:sz w:val="24"/>
+          <w:szCs w:val="24"/>
+        </w:rPr>
+      </w:pPr>
+      <w:r>
+        <w:rPr>
+          <w:rFonts w:hint="eastAsia"/>
+          <w:kern w:val="0"/>
+        </w:rPr>
+        <w:t>理解</w:t>
+      </w:r>
+    </w:p>
+    <w:p>
+      <w:pPr>
+        <w:widowControl/>
+        <w:spacing w:before="100" w:beforeAutospacing="1" w:after="100" w:afterAutospacing="1"/>
+        <w:jc w:val="left"/>
+        <w:rPr>
+          <w:rFonts w:ascii="宋体" w:eastAsia="宋体" w:hAnsi="宋体" w:cs="宋体"/>
+          <w:kern w:val="0"/>
+          <w:sz w:val="24"/>
+          <w:szCs w:val="24"/>
+        </w:rPr>
+      </w:pPr>
+      <w:r>
+        <w:rPr>
+          <w:rFonts w:ascii="宋体" w:eastAsia="宋体" w:hAnsi="宋体" w:cs="宋体"/>
+          <w:kern w:val="0"/>
+          <w:sz w:val="24"/>
+          <w:szCs w:val="24"/>
+        </w:rPr>
+        <w:t>简言之，equals方法是检查</w:t>
+      </w:r>
+      <w:r>
+        <w:rPr>
+          <w:rFonts w:ascii="宋体" w:eastAsia="宋体" w:hAnsi="宋体" w:cs="宋体"/>
+          <w:b/>
+          <w:bCs/>
+          <w:kern w:val="0"/>
+          <w:sz w:val="24"/>
+          <w:szCs w:val="24"/>
+        </w:rPr>
+        <w:t>值</w:t>
+      </w:r>
+      <w:r>
+        <w:rPr>
+          <w:rFonts w:ascii="宋体" w:eastAsia="宋体" w:hAnsi="宋体" w:cs="宋体"/>
+          <w:kern w:val="0"/>
+          <w:sz w:val="24"/>
+          <w:szCs w:val="24"/>
+        </w:rPr>
+        <w:t>是否相等，而eq方法检查的是</w:t>
+      </w:r>
+      <w:r>
+        <w:rPr>
+          <w:rFonts w:ascii="宋体" w:eastAsia="宋体" w:hAnsi="宋体" w:cs="宋体"/>
+          <w:b/>
+          <w:bCs/>
+          <w:kern w:val="0"/>
+          <w:sz w:val="24"/>
+          <w:szCs w:val="24"/>
+        </w:rPr>
+        <w:t>引用</w:t>
+      </w:r>
+      <w:r>
+        <w:rPr>
+          <w:rFonts w:ascii="宋体" w:eastAsia="宋体" w:hAnsi="宋体" w:cs="宋体"/>
+          <w:kern w:val="0"/>
+          <w:sz w:val="24"/>
+          <w:szCs w:val="24"/>
+        </w:rPr>
+        <w:t>是否相等。所以如果比较的对象是null那么==调用的是eq，不是null的情况调用的是equals。</w:t>
+      </w:r>
+      <w:r>
+        <w:rPr>
+          <w:rFonts w:ascii="宋体" w:eastAsia="宋体" w:hAnsi="宋体" w:cs="宋体"/>
+          <w:kern w:val="0"/>
+          <w:sz w:val="24"/>
+          <w:szCs w:val="24"/>
+        </w:rPr>
+        <w:br/>
+      </w:r>
+      <w:r>
+        <w:rPr>
+          <w:rStyle w:val="3Char"/>
+          <w:rFonts w:hint="eastAsia"/>
+        </w:rPr>
+        <w:t>equals</w:t>
+      </w:r>
+      <w:r>
+        <w:rPr>
+          <w:rStyle w:val="3Char"/>
+          <w:rFonts w:hint="eastAsia"/>
+        </w:rPr>
+        <w:t>和</w:t>
+      </w:r>
+      <w:r>
+        <w:rPr>
+          <w:rStyle w:val="3Char"/>
+          <w:rFonts w:hint="eastAsia"/>
+        </w:rPr>
+        <w:t>eq</w:t>
+      </w:r>
+      <w:r>
+        <w:rPr>
+          <w:rStyle w:val="3Char"/>
+          <w:rFonts w:hint="eastAsia"/>
+        </w:rPr>
+        <w:t>在</w:t>
+      </w:r>
+      <w:r>
+        <w:rPr>
+          <w:rStyle w:val="3Char"/>
+          <w:rFonts w:hint="eastAsia"/>
+        </w:rPr>
+        <w:t>null</w:t>
+      </w:r>
+      <w:r>
+        <w:rPr>
+          <w:rStyle w:val="3Char"/>
+          <w:rFonts w:hint="eastAsia"/>
+        </w:rPr>
+        <w:t>比较中的区别</w:t>
+      </w:r>
+    </w:p>
+    <w:p>
+      <w:pPr>
+        <w:widowControl/>
+        <w:spacing w:before="100" w:beforeAutospacing="1" w:after="100" w:afterAutospacing="1"/>
+        <w:jc w:val="left"/>
+        <w:rPr>
+          <w:rFonts w:ascii="宋体" w:eastAsia="宋体" w:hAnsi="宋体" w:cs="宋体"/>
+          <w:kern w:val="0"/>
+          <w:sz w:val="24"/>
+          <w:szCs w:val="24"/>
+        </w:rPr>
+      </w:pPr>
+      <w:r>
+        <w:rPr>
+          <w:rFonts w:ascii="宋体" w:eastAsia="宋体" w:hAnsi="宋体" w:cs="宋体" w:hint="eastAsia"/>
+          <w:kern w:val="0"/>
+          <w:sz w:val="24"/>
+          <w:szCs w:val="24"/>
+        </w:rPr>
+        <w:t>equals在比较null时是不安全的，而eq可以，进而==也可以</w:t>
+      </w:r>
+    </w:p>
+    <w:p>
+      <w:pPr>
+        <w:widowControl/>
+        <w:spacing w:before="100" w:beforeAutospacing="1" w:after="100" w:afterAutospacing="1"/>
+        <w:jc w:val="left"/>
+        <w:rPr>
+          <w:rFonts w:ascii="宋体" w:eastAsia="宋体" w:hAnsi="宋体" w:cs="宋体"/>
+          <w:kern w:val="0"/>
+          <w:sz w:val="24"/>
+          <w:szCs w:val="24"/>
+        </w:rPr>
+      </w:pPr>
+      <w:r>
+        <w:rPr>
+          <w:rFonts w:ascii="宋体" w:eastAsia="宋体" w:hAnsi="宋体" w:cs="宋体"/>
+          <w:kern w:val="0"/>
+          <w:sz w:val="24"/>
+          <w:szCs w:val="24"/>
+        </w:rPr>
+        <w:t>val a = null</w:t>
+      </w:r>
+    </w:p>
+    <w:p>
+      <w:pPr>
+        <w:widowControl/>
+        <w:spacing w:before="100" w:beforeAutospacing="1" w:after="100" w:afterAutospacing="1"/>
+        <w:jc w:val="left"/>
+        <w:rPr>
+          <w:rFonts w:ascii="宋体" w:eastAsia="宋体" w:hAnsi="宋体" w:cs="宋体"/>
+          <w:kern w:val="0"/>
+          <w:sz w:val="24"/>
+          <w:szCs w:val="24"/>
+        </w:rPr>
+      </w:pPr>
+      <w:r>
+        <w:rPr>
+          <w:rFonts w:ascii="宋体" w:eastAsia="宋体" w:hAnsi="宋体" w:cs="宋体"/>
+          <w:kern w:val="0"/>
+          <w:sz w:val="24"/>
+          <w:szCs w:val="24"/>
+        </w:rPr>
+        <w:t>val b = null</w:t>
+      </w:r>
+    </w:p>
+    <w:p>
+      <w:pPr>
+        <w:widowControl/>
+        <w:spacing w:before="100" w:beforeAutospacing="1" w:after="100" w:afterAutospacing="1"/>
+        <w:jc w:val="left"/>
+        <w:rPr>
+          <w:rFonts w:ascii="宋体" w:eastAsia="宋体" w:hAnsi="宋体" w:cs="宋体"/>
+          <w:kern w:val="0"/>
+          <w:sz w:val="24"/>
+          <w:szCs w:val="24"/>
+        </w:rPr>
+      </w:pPr>
+      <w:r>
+        <w:rPr>
+          <w:rFonts w:ascii="宋体" w:eastAsia="宋体" w:hAnsi="宋体" w:cs="宋体"/>
+          <w:kern w:val="0"/>
+          <w:sz w:val="24"/>
+          <w:szCs w:val="24"/>
+        </w:rPr>
+        <w:t xml:space="preserve">// </w:t>
+      </w:r>
+      <w:r>
+        <w:rPr>
+          <w:rFonts w:ascii="宋体" w:eastAsia="宋体" w:hAnsi="宋体" w:cs="宋体"/>
+          <w:kern w:val="0"/>
+          <w:sz w:val="24"/>
+          <w:szCs w:val="24"/>
+        </w:rPr>
+        <w:t>println(a.equals(b)) // not compile, NullPointerException</w:t>
+      </w:r>
+    </w:p>
+    <w:p>
+      <w:pPr>
+        <w:widowControl/>
+        <w:spacing w:before="100" w:beforeAutospacing="1" w:after="100" w:afterAutospacing="1"/>
+        <w:jc w:val="left"/>
+        <w:rPr>
+          <w:rFonts w:ascii="宋体" w:eastAsia="宋体" w:hAnsi="宋体" w:cs="宋体"/>
+          <w:kern w:val="0"/>
+          <w:sz w:val="24"/>
+          <w:szCs w:val="24"/>
+        </w:rPr>
+      </w:pPr>
+      <w:r>
+        <w:rPr>
+          <w:rFonts w:ascii="宋体" w:eastAsia="宋体" w:hAnsi="宋体" w:cs="宋体"/>
+          <w:kern w:val="0"/>
+          <w:sz w:val="24"/>
+          <w:szCs w:val="24"/>
+        </w:rPr>
+        <w:t>println(a.eq(b))</w:t>
+      </w:r>
+    </w:p>
+    <w:p>
+      <w:pPr>
+        <w:widowControl/>
+        <w:spacing w:before="100" w:beforeAutospacing="1" w:after="100" w:afterAutospacing="1"/>
+        <w:jc w:val="left"/>
+        <w:rPr>
+          <w:rFonts w:ascii="宋体" w:eastAsia="宋体" w:hAnsi="宋体" w:cs="宋体"/>
+          <w:kern w:val="0"/>
+          <w:sz w:val="24"/>
+          <w:szCs w:val="24"/>
+        </w:rPr>
+      </w:pPr>
+      <w:r>
+        <w:rPr>
+          <w:rFonts w:ascii="宋体" w:eastAsia="宋体" w:hAnsi="宋体" w:cs="宋体"/>
+          <w:kern w:val="0"/>
+          <w:sz w:val="24"/>
+          <w:szCs w:val="24"/>
+        </w:rPr>
+        <w:t>println(a == b)</w:t>
+      </w:r>
+    </w:p>
+    <w:p>
+      <w:pPr>
+        <w:pStyle w:val="3"/>
+        <w:rPr>
+          <w:kern w:val="0"/>
+        </w:rPr>
+      </w:pPr>
+      <w:r>
+        <w:rPr>
+          <w:rFonts w:hint="eastAsia"/>
+          <w:kern w:val="0"/>
+        </w:rPr>
+        <w:t>equals</w:t>
+      </w:r>
+      <w:r>
+        <w:rPr>
+          <w:rFonts w:hint="eastAsia"/>
+          <w:kern w:val="0"/>
+        </w:rPr>
+        <w:t>和</w:t>
+      </w:r>
+      <w:r>
+        <w:rPr>
+          <w:rFonts w:hint="eastAsia"/>
+          <w:kern w:val="0"/>
+        </w:rPr>
+        <w:t>eq</w:t>
+      </w:r>
+      <w:r>
+        <w:rPr>
+          <w:rFonts w:hint="eastAsia"/>
+          <w:kern w:val="0"/>
+        </w:rPr>
+        <w:t>在其他对象比较中的区别</w:t>
+      </w:r>
+    </w:p>
+    <w:p>
+      <w:r>
+        <w:rPr>
+          <w:rFonts w:hint="eastAsia"/>
+        </w:rPr>
+        <w:t>常见的</w:t>
+      </w:r>
+      <w:r>
+        <w:rPr>
+          <w:rFonts w:hint="eastAsia"/>
+        </w:rPr>
+        <w:t>scala</w:t>
+      </w:r>
+      <w:r>
+        <w:rPr>
+          <w:rFonts w:hint="eastAsia"/>
+        </w:rPr>
+        <w:t>内置类都包含</w:t>
+      </w:r>
+    </w:p>
+    <w:p>
+      <w:pPr>
+        <w:pStyle w:val="4"/>
+        <w:rPr>
+          <w:kern w:val="0"/>
+        </w:rPr>
+      </w:pPr>
+      <w:r>
+        <w:rPr>
+          <w:rFonts w:hint="eastAsia"/>
+          <w:kern w:val="0"/>
+        </w:rPr>
+        <w:t>case class</w:t>
+      </w:r>
+    </w:p>
+    <w:p>
+      <w:pPr>
+        <w:rPr>
+          <w:kern w:val="0"/>
+        </w:rPr>
+      </w:pPr>
+      <w:r>
+        <w:rPr>
+          <w:kern w:val="0"/>
+        </w:rPr>
+        <w:t>在</w:t>
+      </w:r>
+      <w:r>
+        <w:rPr>
+          <w:kern w:val="0"/>
+        </w:rPr>
+        <w:t>java</w:t>
+      </w:r>
+      <w:r>
+        <w:rPr>
+          <w:kern w:val="0"/>
+        </w:rPr>
+        <w:t>中如果要对两个对象进行值比较，那么必须要实现</w:t>
+      </w:r>
+      <w:r>
+        <w:rPr>
+          <w:kern w:val="0"/>
+        </w:rPr>
+        <w:t xml:space="preserve">equals </w:t>
+      </w:r>
+      <w:r>
+        <w:rPr>
+          <w:kern w:val="0"/>
+        </w:rPr>
+        <w:t>和</w:t>
+      </w:r>
+      <w:r>
+        <w:rPr>
+          <w:kern w:val="0"/>
+        </w:rPr>
+        <w:t>hashCode</w:t>
+      </w:r>
+      <w:r>
+        <w:rPr>
+          <w:kern w:val="0"/>
+        </w:rPr>
+        <w:t>方法。而在</w:t>
+      </w:r>
+      <w:r>
+        <w:rPr>
+          <w:kern w:val="0"/>
+        </w:rPr>
+        <w:t>scala</w:t>
+      </w:r>
+      <w:r>
+        <w:rPr>
+          <w:kern w:val="0"/>
+        </w:rPr>
+        <w:t>中为开发者提供了</w:t>
+      </w:r>
+      <w:r>
+        <w:rPr>
+          <w:kern w:val="0"/>
+        </w:rPr>
+        <w:t>case class</w:t>
+      </w:r>
+      <w:r>
+        <w:rPr>
+          <w:kern w:val="0"/>
+        </w:rPr>
+        <w:t>，默认实现了</w:t>
+      </w:r>
+      <w:r>
+        <w:rPr>
+          <w:kern w:val="0"/>
+        </w:rPr>
+        <w:t xml:space="preserve">equals </w:t>
+      </w:r>
+      <w:r>
+        <w:rPr>
+          <w:kern w:val="0"/>
+        </w:rPr>
+        <w:t>和</w:t>
+      </w:r>
+      <w:r>
+        <w:rPr>
+          <w:kern w:val="0"/>
+        </w:rPr>
+        <w:t>hashCode</w:t>
+      </w:r>
+      <w:r>
+        <w:rPr>
+          <w:kern w:val="0"/>
+        </w:rPr>
+        <w:t>方法。</w:t>
+      </w:r>
+    </w:p>
+    <w:p>
+      <w:pPr>
+        <w:widowControl/>
+        <w:tabs>
+          <w:tab w:val="left" w:pos="916"/>
+          <w:tab w:val="left" w:pos="1832"/>
+          <w:tab w:val="left" w:pos="2748"/>
+          <w:tab w:val="left" w:pos="3664"/>
+          <w:tab w:val="left" w:pos="4580"/>
+          <w:tab w:val="left" w:pos="5496"/>
+          <w:tab w:val="left" w:pos="6412"/>
+          <w:tab w:val="left" w:pos="7328"/>
+          <w:tab w:val="left" w:pos="8244"/>
+          <w:tab w:val="left" w:pos="9160"/>
+          <w:tab w:val="left" w:pos="10076"/>
+          <w:tab w:val="left" w:pos="10992"/>
+          <w:tab w:val="left" w:pos="11908"/>
+          <w:tab w:val="left" w:pos="12824"/>
+          <w:tab w:val="left" w:pos="13740"/>
+          <w:tab w:val="left" w:pos="14656"/>
+        </w:tabs>
+        <w:jc w:val="left"/>
+        <w:rPr>
+          <w:rFonts w:ascii="宋体" w:eastAsia="宋体" w:hAnsi="宋体" w:cs="宋体"/>
+          <w:kern w:val="0"/>
+          <w:sz w:val="24"/>
+        </w:rPr>
+      </w:pPr>
+      <w:r>
+        <w:rPr>
+          <w:rFonts w:ascii="宋体" w:eastAsia="宋体" w:hAnsi="宋体" w:cs="宋体"/>
+          <w:kern w:val="0"/>
+          <w:sz w:val="24"/>
+        </w:rPr>
+        <w:t xml:space="preserve">scala&gt; </w:t>
+      </w:r>
+      <w:r>
+        <w:rPr>
+          <w:rFonts w:ascii="宋体" w:eastAsia="宋体" w:hAnsi="宋体" w:cs="宋体"/>
+          <w:kern w:val="0"/>
+          <w:sz w:val="24"/>
+          <w:szCs w:val="24"/>
+        </w:rPr>
+        <w:t>case</w:t>
+      </w:r>
+      <w:r>
+        <w:rPr>
+          <w:rFonts w:ascii="宋体" w:eastAsia="宋体" w:hAnsi="宋体" w:cs="宋体"/>
+          <w:kern w:val="0"/>
+          <w:sz w:val="24"/>
+        </w:rPr>
+        <w:t xml:space="preserve"> </w:t>
+      </w:r>
+      <w:r>
+        <w:rPr>
+          <w:rFonts w:ascii="宋体" w:eastAsia="宋体" w:hAnsi="宋体" w:cs="宋体"/>
+          <w:kern w:val="0"/>
+          <w:sz w:val="24"/>
+          <w:szCs w:val="24"/>
+        </w:rPr>
+        <w:t>class Bread(brand:String, price:Int)</w:t>
+      </w:r>
+    </w:p>
+    <w:p>
+      <w:pPr>
+        <w:widowControl/>
+        <w:tabs>
+          <w:tab w:val="left" w:pos="916"/>
+          <w:tab w:val="left" w:pos="1832"/>
+          <w:tab w:val="left" w:pos="2748"/>
+          <w:tab w:val="left" w:pos="3664"/>
+          <w:tab w:val="left" w:pos="4580"/>
+          <w:tab w:val="left" w:pos="5496"/>
+          <w:tab w:val="left" w:pos="6412"/>
+          <w:tab w:val="left" w:pos="7328"/>
+          <w:tab w:val="left" w:pos="8244"/>
+          <w:tab w:val="left" w:pos="9160"/>
+          <w:tab w:val="left" w:pos="10076"/>
+          <w:tab w:val="left" w:pos="10992"/>
+          <w:tab w:val="left" w:pos="11908"/>
+          <w:tab w:val="left" w:pos="12824"/>
+          <w:tab w:val="left" w:pos="13740"/>
+          <w:tab w:val="left" w:pos="14656"/>
+        </w:tabs>
+        <w:jc w:val="left"/>
+        <w:rPr>
+          <w:rFonts w:ascii="宋体" w:eastAsia="宋体" w:hAnsi="宋体" w:cs="宋体"/>
+          <w:kern w:val="0"/>
+          <w:sz w:val="24"/>
+        </w:rPr>
+      </w:pPr>
+      <w:r>
+        <w:rPr>
+          <w:rFonts w:ascii="宋体" w:eastAsia="宋体" w:hAnsi="宋体" w:cs="宋体"/>
+          <w:kern w:val="0"/>
+          <w:sz w:val="24"/>
+        </w:rPr>
+        <w:t xml:space="preserve">defined </w:t>
+      </w:r>
+      <w:r>
+        <w:rPr>
+          <w:rFonts w:ascii="宋体" w:eastAsia="宋体" w:hAnsi="宋体" w:cs="宋体"/>
+          <w:kern w:val="0"/>
+          <w:sz w:val="24"/>
+          <w:szCs w:val="24"/>
+        </w:rPr>
+        <w:t>class Bread</w:t>
+      </w:r>
+    </w:p>
+    <w:p>
+      <w:pPr>
+        <w:widowControl/>
+        <w:tabs>
+          <w:tab w:val="left" w:pos="916"/>
+          <w:tab w:val="left" w:pos="1832"/>
+          <w:tab w:val="left" w:pos="2748"/>
+          <w:tab w:val="left" w:pos="3664"/>
+          <w:tab w:val="left" w:pos="4580"/>
+          <w:tab w:val="left" w:pos="5496"/>
+          <w:tab w:val="left" w:pos="6412"/>
+          <w:tab w:val="left" w:pos="7328"/>
+          <w:tab w:val="left" w:pos="8244"/>
+          <w:tab w:val="left" w:pos="9160"/>
+          <w:tab w:val="left" w:pos="10076"/>
+          <w:tab w:val="left" w:pos="10992"/>
+          <w:tab w:val="left" w:pos="11908"/>
+          <w:tab w:val="left" w:pos="12824"/>
+          <w:tab w:val="left" w:pos="13740"/>
+          <w:tab w:val="left" w:pos="14656"/>
+        </w:tabs>
+        <w:jc w:val="left"/>
+        <w:rPr>
+          <w:rFonts w:ascii="宋体" w:eastAsia="宋体" w:hAnsi="宋体" w:cs="宋体"/>
+          <w:kern w:val="0"/>
+          <w:sz w:val="24"/>
+        </w:rPr>
+      </w:pPr>
+      <w:r>
+        <w:rPr>
+          <w:rFonts w:ascii="宋体" w:eastAsia="宋体" w:hAnsi="宋体" w:cs="宋体"/>
+          <w:kern w:val="0"/>
+          <w:sz w:val="24"/>
+        </w:rPr>
+        <w:t xml:space="preserve">scala&gt; </w:t>
+      </w:r>
+      <w:r>
+        <w:rPr>
+          <w:rFonts w:ascii="宋体" w:eastAsia="宋体" w:hAnsi="宋体" w:cs="宋体"/>
+          <w:kern w:val="0"/>
+          <w:sz w:val="24"/>
+          <w:szCs w:val="24"/>
+        </w:rPr>
+        <w:t>val</w:t>
+      </w:r>
+      <w:r>
+        <w:rPr>
+          <w:rFonts w:ascii="宋体" w:eastAsia="宋体" w:hAnsi="宋体" w:cs="宋体"/>
+          <w:kern w:val="0"/>
+          <w:sz w:val="24"/>
+        </w:rPr>
+        <w:t xml:space="preserve"> b1 = </w:t>
+      </w:r>
+      <w:r>
+        <w:rPr>
+          <w:rFonts w:ascii="宋体" w:eastAsia="宋体" w:hAnsi="宋体" w:cs="宋体"/>
+          <w:kern w:val="0"/>
+          <w:sz w:val="24"/>
+          <w:szCs w:val="24"/>
+        </w:rPr>
+        <w:t>Bread</w:t>
+      </w:r>
+      <w:r>
+        <w:rPr>
+          <w:rFonts w:ascii="宋体" w:eastAsia="宋体" w:hAnsi="宋体" w:cs="宋体"/>
+          <w:kern w:val="0"/>
+          <w:sz w:val="24"/>
+        </w:rPr>
+        <w:t>(</w:t>
+      </w:r>
+      <w:r>
+        <w:rPr>
+          <w:rFonts w:ascii="宋体" w:eastAsia="宋体" w:hAnsi="宋体" w:cs="宋体"/>
+          <w:kern w:val="0"/>
+          <w:sz w:val="24"/>
+          <w:szCs w:val="24"/>
+        </w:rPr>
+        <w:t>"BreadTalk"</w:t>
+      </w:r>
+      <w:r>
+        <w:rPr>
+          <w:rFonts w:ascii="宋体" w:eastAsia="宋体" w:hAnsi="宋体" w:cs="宋体"/>
+          <w:kern w:val="0"/>
+          <w:sz w:val="24"/>
+        </w:rPr>
+        <w:t xml:space="preserve">, </w:t>
+      </w:r>
+      <w:r>
+        <w:rPr>
+          <w:rFonts w:ascii="宋体" w:eastAsia="宋体" w:hAnsi="宋体" w:cs="宋体"/>
+          <w:kern w:val="0"/>
+          <w:sz w:val="24"/>
+          <w:szCs w:val="24"/>
+        </w:rPr>
+        <w:t>50</w:t>
+      </w:r>
+      <w:r>
+        <w:rPr>
+          <w:rFonts w:ascii="宋体" w:eastAsia="宋体" w:hAnsi="宋体" w:cs="宋体"/>
+          <w:kern w:val="0"/>
+          <w:sz w:val="24"/>
+        </w:rPr>
+        <w:t>)</w:t>
+      </w:r>
+    </w:p>
+    <w:p>
+      <w:pPr>
+        <w:widowControl/>
+        <w:tabs>
+          <w:tab w:val="left" w:pos="916"/>
+          <w:tab w:val="left" w:pos="1832"/>
+          <w:tab w:val="left" w:pos="2748"/>
+          <w:tab w:val="left" w:pos="3664"/>
+          <w:tab w:val="left" w:pos="4580"/>
+          <w:tab w:val="left" w:pos="5496"/>
+          <w:tab w:val="left" w:pos="6412"/>
+          <w:tab w:val="left" w:pos="7328"/>
+          <w:tab w:val="left" w:pos="8244"/>
+          <w:tab w:val="left" w:pos="9160"/>
+          <w:tab w:val="left" w:pos="10076"/>
+          <w:tab w:val="left" w:pos="10992"/>
+          <w:tab w:val="left" w:pos="11908"/>
+          <w:tab w:val="left" w:pos="12824"/>
+          <w:tab w:val="left" w:pos="13740"/>
+          <w:tab w:val="left" w:pos="14656"/>
+        </w:tabs>
+        <w:jc w:val="left"/>
+        <w:rPr>
+          <w:rFonts w:ascii="宋体" w:eastAsia="宋体" w:hAnsi="宋体" w:cs="宋体"/>
+          <w:kern w:val="0"/>
+          <w:sz w:val="24"/>
+        </w:rPr>
+      </w:pPr>
+      <w:r>
+        <w:rPr>
+          <w:rFonts w:ascii="宋体" w:eastAsia="宋体" w:hAnsi="宋体" w:cs="宋体"/>
+          <w:kern w:val="0"/>
+          <w:sz w:val="24"/>
+        </w:rPr>
+        <w:t xml:space="preserve">b1: </w:t>
+      </w:r>
+      <w:r>
+        <w:rPr>
+          <w:rFonts w:ascii="宋体" w:eastAsia="宋体" w:hAnsi="宋体" w:cs="宋体"/>
+          <w:kern w:val="0"/>
+          <w:sz w:val="24"/>
+          <w:szCs w:val="24"/>
+        </w:rPr>
+        <w:t>Bread</w:t>
+      </w:r>
+      <w:r>
+        <w:rPr>
+          <w:rFonts w:ascii="宋体" w:eastAsia="宋体" w:hAnsi="宋体" w:cs="宋体"/>
+          <w:kern w:val="0"/>
+          <w:sz w:val="24"/>
+        </w:rPr>
+        <w:t xml:space="preserve"> = </w:t>
+      </w:r>
+      <w:r>
+        <w:rPr>
+          <w:rFonts w:ascii="宋体" w:eastAsia="宋体" w:hAnsi="宋体" w:cs="宋体"/>
+          <w:kern w:val="0"/>
+          <w:sz w:val="24"/>
+          <w:szCs w:val="24"/>
+        </w:rPr>
+        <w:t>Bread</w:t>
+      </w:r>
+      <w:r>
+        <w:rPr>
+          <w:rFonts w:ascii="宋体" w:eastAsia="宋体" w:hAnsi="宋体" w:cs="宋体"/>
+          <w:kern w:val="0"/>
+          <w:sz w:val="24"/>
+        </w:rPr>
+        <w:t>(</w:t>
+      </w:r>
+      <w:r>
+        <w:rPr>
+          <w:rFonts w:ascii="宋体" w:eastAsia="宋体" w:hAnsi="宋体" w:cs="宋体"/>
+          <w:kern w:val="0"/>
+          <w:sz w:val="24"/>
+          <w:szCs w:val="24"/>
+        </w:rPr>
+        <w:t>BreadTalk</w:t>
+      </w:r>
+      <w:r>
+        <w:rPr>
+          <w:rFonts w:ascii="宋体" w:eastAsia="宋体" w:hAnsi="宋体" w:cs="宋体"/>
+          <w:kern w:val="0"/>
+          <w:sz w:val="24"/>
+        </w:rPr>
+        <w:t>,</w:t>
+      </w:r>
+      <w:r>
+        <w:rPr>
+          <w:rFonts w:ascii="宋体" w:eastAsia="宋体" w:hAnsi="宋体" w:cs="宋体"/>
+          <w:kern w:val="0"/>
+          <w:sz w:val="24"/>
+          <w:szCs w:val="24"/>
+        </w:rPr>
+        <w:t>50</w:t>
+      </w:r>
+      <w:r>
+        <w:rPr>
+          <w:rFonts w:ascii="宋体" w:eastAsia="宋体" w:hAnsi="宋体" w:cs="宋体"/>
+          <w:kern w:val="0"/>
+          <w:sz w:val="24"/>
+        </w:rPr>
+        <w:t>)</w:t>
+      </w:r>
+    </w:p>
+    <w:p>
+      <w:pPr>
+        <w:widowControl/>
+        <w:tabs>
+          <w:tab w:val="left" w:pos="916"/>
+          <w:tab w:val="left" w:pos="1832"/>
+          <w:tab w:val="left" w:pos="2748"/>
+          <w:tab w:val="left" w:pos="3664"/>
+          <w:tab w:val="left" w:pos="4580"/>
+          <w:tab w:val="left" w:pos="5496"/>
+          <w:tab w:val="left" w:pos="6412"/>
+          <w:tab w:val="left" w:pos="7328"/>
+          <w:tab w:val="left" w:pos="8244"/>
+          <w:tab w:val="left" w:pos="9160"/>
+          <w:tab w:val="left" w:pos="10076"/>
+          <w:tab w:val="left" w:pos="10992"/>
+          <w:tab w:val="left" w:pos="11908"/>
+          <w:tab w:val="left" w:pos="12824"/>
+          <w:tab w:val="left" w:pos="13740"/>
+          <w:tab w:val="left" w:pos="14656"/>
+        </w:tabs>
+        <w:jc w:val="left"/>
+        <w:rPr>
+          <w:rFonts w:ascii="宋体" w:eastAsia="宋体" w:hAnsi="宋体" w:cs="宋体"/>
+          <w:kern w:val="0"/>
+          <w:sz w:val="24"/>
+        </w:rPr>
+      </w:pPr>
+      <w:r>
+        <w:rPr>
+          <w:rFonts w:ascii="宋体" w:eastAsia="宋体" w:hAnsi="宋体" w:cs="宋体"/>
+          <w:kern w:val="0"/>
+          <w:sz w:val="24"/>
+        </w:rPr>
+        <w:t xml:space="preserve">scala&gt; </w:t>
+      </w:r>
+      <w:r>
+        <w:rPr>
+          <w:rFonts w:ascii="宋体" w:eastAsia="宋体" w:hAnsi="宋体" w:cs="宋体"/>
+          <w:kern w:val="0"/>
+          <w:sz w:val="24"/>
+          <w:szCs w:val="24"/>
+        </w:rPr>
+        <w:t>val</w:t>
+      </w:r>
+      <w:r>
+        <w:rPr>
+          <w:rFonts w:ascii="宋体" w:eastAsia="宋体" w:hAnsi="宋体" w:cs="宋体"/>
+          <w:kern w:val="0"/>
+          <w:sz w:val="24"/>
+        </w:rPr>
+        <w:t xml:space="preserve"> b2 = </w:t>
+      </w:r>
+      <w:r>
+        <w:rPr>
+          <w:rFonts w:ascii="宋体" w:eastAsia="宋体" w:hAnsi="宋体" w:cs="宋体"/>
+          <w:kern w:val="0"/>
+          <w:sz w:val="24"/>
+          <w:szCs w:val="24"/>
+        </w:rPr>
+        <w:t>Bread</w:t>
+      </w:r>
+      <w:r>
+        <w:rPr>
+          <w:rFonts w:ascii="宋体" w:eastAsia="宋体" w:hAnsi="宋体" w:cs="宋体"/>
+          <w:kern w:val="0"/>
+          <w:sz w:val="24"/>
+        </w:rPr>
+        <w:t>(</w:t>
+      </w:r>
+      <w:r>
+        <w:rPr>
+          <w:rFonts w:ascii="宋体" w:eastAsia="宋体" w:hAnsi="宋体" w:cs="宋体"/>
+          <w:kern w:val="0"/>
+          <w:sz w:val="24"/>
+          <w:szCs w:val="24"/>
+        </w:rPr>
+        <w:t>"BreadTalk"</w:t>
+      </w:r>
+      <w:r>
+        <w:rPr>
+          <w:rFonts w:ascii="宋体" w:eastAsia="宋体" w:hAnsi="宋体" w:cs="宋体"/>
+          <w:kern w:val="0"/>
+          <w:sz w:val="24"/>
+        </w:rPr>
+        <w:t xml:space="preserve">, </w:t>
+      </w:r>
+      <w:r>
+        <w:rPr>
+          <w:rFonts w:ascii="宋体" w:eastAsia="宋体" w:hAnsi="宋体" w:cs="宋体"/>
+          <w:kern w:val="0"/>
+          <w:sz w:val="24"/>
+          <w:szCs w:val="24"/>
+        </w:rPr>
+        <w:t>60</w:t>
+      </w:r>
+      <w:r>
+        <w:rPr>
+          <w:rFonts w:ascii="宋体" w:eastAsia="宋体" w:hAnsi="宋体" w:cs="宋体"/>
+          <w:kern w:val="0"/>
+          <w:sz w:val="24"/>
+        </w:rPr>
+        <w:t>)</w:t>
+      </w:r>
+    </w:p>
+    <w:p>
+      <w:pPr>
+        <w:widowControl/>
+        <w:tabs>
+          <w:tab w:val="left" w:pos="916"/>
+          <w:tab w:val="left" w:pos="1832"/>
+          <w:tab w:val="left" w:pos="2748"/>
+          <w:tab w:val="left" w:pos="3664"/>
+          <w:tab w:val="left" w:pos="4580"/>
+          <w:tab w:val="left" w:pos="5496"/>
+          <w:tab w:val="left" w:pos="6412"/>
+          <w:tab w:val="left" w:pos="7328"/>
+          <w:tab w:val="left" w:pos="8244"/>
+          <w:tab w:val="left" w:pos="9160"/>
+          <w:tab w:val="left" w:pos="10076"/>
+          <w:tab w:val="left" w:pos="10992"/>
+          <w:tab w:val="left" w:pos="11908"/>
+          <w:tab w:val="left" w:pos="12824"/>
+          <w:tab w:val="left" w:pos="13740"/>
+          <w:tab w:val="left" w:pos="14656"/>
+        </w:tabs>
+        <w:jc w:val="left"/>
+        <w:rPr>
+          <w:rFonts w:ascii="宋体" w:eastAsia="宋体" w:hAnsi="宋体" w:cs="宋体"/>
+          <w:kern w:val="0"/>
+          <w:sz w:val="24"/>
+        </w:rPr>
+      </w:pPr>
+      <w:r>
+        <w:rPr>
+          <w:rFonts w:ascii="宋体" w:eastAsia="宋体" w:hAnsi="宋体" w:cs="宋体"/>
+          <w:kern w:val="0"/>
+          <w:sz w:val="24"/>
+        </w:rPr>
+        <w:t xml:space="preserve">b2: </w:t>
+      </w:r>
+      <w:r>
+        <w:rPr>
+          <w:rFonts w:ascii="宋体" w:eastAsia="宋体" w:hAnsi="宋体" w:cs="宋体"/>
+          <w:kern w:val="0"/>
+          <w:sz w:val="24"/>
+          <w:szCs w:val="24"/>
+        </w:rPr>
+        <w:t>Bread</w:t>
+      </w:r>
+      <w:r>
+        <w:rPr>
+          <w:rFonts w:ascii="宋体" w:eastAsia="宋体" w:hAnsi="宋体" w:cs="宋体"/>
+          <w:kern w:val="0"/>
+          <w:sz w:val="24"/>
+        </w:rPr>
+        <w:t xml:space="preserve"> = </w:t>
+      </w:r>
+      <w:r>
+        <w:rPr>
+          <w:rFonts w:ascii="宋体" w:eastAsia="宋体" w:hAnsi="宋体" w:cs="宋体"/>
+          <w:kern w:val="0"/>
+          <w:sz w:val="24"/>
+          <w:szCs w:val="24"/>
+        </w:rPr>
+        <w:t>Bread</w:t>
+      </w:r>
+      <w:r>
+        <w:rPr>
+          <w:rFonts w:ascii="宋体" w:eastAsia="宋体" w:hAnsi="宋体" w:cs="宋体"/>
+          <w:kern w:val="0"/>
+          <w:sz w:val="24"/>
+        </w:rPr>
+        <w:t>(</w:t>
+      </w:r>
+      <w:r>
+        <w:rPr>
+          <w:rFonts w:ascii="宋体" w:eastAsia="宋体" w:hAnsi="宋体" w:cs="宋体"/>
+          <w:kern w:val="0"/>
+          <w:sz w:val="24"/>
+          <w:szCs w:val="24"/>
+        </w:rPr>
+        <w:t>BreadTalk</w:t>
+      </w:r>
+      <w:r>
+        <w:rPr>
+          <w:rFonts w:ascii="宋体" w:eastAsia="宋体" w:hAnsi="宋体" w:cs="宋体"/>
+          <w:kern w:val="0"/>
+          <w:sz w:val="24"/>
+        </w:rPr>
+        <w:t>,</w:t>
+      </w:r>
+      <w:r>
+        <w:rPr>
+          <w:rFonts w:ascii="宋体" w:eastAsia="宋体" w:hAnsi="宋体" w:cs="宋体"/>
+          <w:kern w:val="0"/>
+          <w:sz w:val="24"/>
+          <w:szCs w:val="24"/>
+        </w:rPr>
+        <w:t>60</w:t>
+      </w:r>
+      <w:r>
+        <w:rPr>
+          <w:rFonts w:ascii="宋体" w:eastAsia="宋体" w:hAnsi="宋体" w:cs="宋体"/>
+          <w:kern w:val="0"/>
+          <w:sz w:val="24"/>
+        </w:rPr>
+        <w:t>)</w:t>
+      </w:r>
+    </w:p>
+    <w:p>
+      <w:pPr>
+        <w:widowControl/>
+        <w:tabs>
+          <w:tab w:val="left" w:pos="916"/>
+          <w:tab w:val="left" w:pos="1832"/>
+          <w:tab w:val="left" w:pos="2748"/>
+          <w:tab w:val="left" w:pos="3664"/>
+          <w:tab w:val="left" w:pos="4580"/>
+          <w:tab w:val="left" w:pos="5496"/>
+          <w:tab w:val="left" w:pos="6412"/>
+          <w:tab w:val="left" w:pos="7328"/>
+          <w:tab w:val="left" w:pos="8244"/>
+          <w:tab w:val="left" w:pos="9160"/>
+          <w:tab w:val="left" w:pos="10076"/>
+          <w:tab w:val="left" w:pos="10992"/>
+          <w:tab w:val="left" w:pos="11908"/>
+          <w:tab w:val="left" w:pos="12824"/>
+          <w:tab w:val="left" w:pos="13740"/>
+          <w:tab w:val="left" w:pos="14656"/>
+        </w:tabs>
+        <w:jc w:val="left"/>
+        <w:rPr>
+          <w:rFonts w:ascii="宋体" w:eastAsia="宋体" w:hAnsi="宋体" w:cs="宋体"/>
+          <w:kern w:val="0"/>
+          <w:sz w:val="24"/>
+        </w:rPr>
+      </w:pPr>
+      <w:r>
+        <w:rPr>
+          <w:rFonts w:ascii="宋体" w:eastAsia="宋体" w:hAnsi="宋体" w:cs="宋体"/>
+          <w:kern w:val="0"/>
+          <w:sz w:val="24"/>
+        </w:rPr>
+        <w:t>scala&gt; b1 eq b2</w:t>
+      </w:r>
+    </w:p>
+    <w:p>
+      <w:pPr>
+        <w:widowControl/>
+        <w:tabs>
+          <w:tab w:val="left" w:pos="916"/>
+          <w:tab w:val="left" w:pos="1832"/>
+          <w:tab w:val="left" w:pos="2748"/>
+          <w:tab w:val="left" w:pos="3664"/>
+          <w:tab w:val="left" w:pos="4580"/>
+          <w:tab w:val="left" w:pos="5496"/>
+          <w:tab w:val="left" w:pos="6412"/>
+          <w:tab w:val="left" w:pos="7328"/>
+          <w:tab w:val="left" w:pos="8244"/>
+          <w:tab w:val="left" w:pos="9160"/>
+          <w:tab w:val="left" w:pos="10076"/>
+          <w:tab w:val="left" w:pos="10992"/>
+          <w:tab w:val="left" w:pos="11908"/>
+          <w:tab w:val="left" w:pos="12824"/>
+          <w:tab w:val="left" w:pos="13740"/>
+          <w:tab w:val="left" w:pos="14656"/>
+        </w:tabs>
+        <w:jc w:val="left"/>
+        <w:rPr>
+          <w:rFonts w:ascii="宋体" w:eastAsia="宋体" w:hAnsi="宋体" w:cs="宋体"/>
+          <w:kern w:val="0"/>
+          <w:sz w:val="24"/>
+        </w:rPr>
+      </w:pPr>
+      <w:r>
+        <w:rPr>
+          <w:rFonts w:ascii="宋体" w:eastAsia="宋体" w:hAnsi="宋体" w:cs="宋体"/>
+          <w:kern w:val="0"/>
+          <w:sz w:val="24"/>
+        </w:rPr>
+        <w:t xml:space="preserve">res2: </w:t>
+      </w:r>
+      <w:r>
+        <w:rPr>
+          <w:rFonts w:ascii="宋体" w:eastAsia="宋体" w:hAnsi="宋体" w:cs="宋体"/>
+          <w:kern w:val="0"/>
+          <w:sz w:val="24"/>
+          <w:szCs w:val="24"/>
+        </w:rPr>
+        <w:t>Boolean</w:t>
+      </w:r>
+      <w:r>
+        <w:rPr>
+          <w:rFonts w:ascii="宋体" w:eastAsia="宋体" w:hAnsi="宋体" w:cs="宋体"/>
+          <w:kern w:val="0"/>
+          <w:sz w:val="24"/>
+        </w:rPr>
+        <w:t xml:space="preserve"> = </w:t>
+      </w:r>
+      <w:r>
+        <w:rPr>
+          <w:rFonts w:ascii="宋体" w:eastAsia="宋体" w:hAnsi="宋体" w:cs="宋体"/>
+          <w:kern w:val="0"/>
+          <w:sz w:val="24"/>
+          <w:szCs w:val="24"/>
+        </w:rPr>
+        <w:t>false</w:t>
+      </w:r>
+    </w:p>
+    <w:p>
+      <w:pPr>
+        <w:widowControl/>
+        <w:tabs>
+          <w:tab w:val="left" w:pos="916"/>
+          <w:tab w:val="left" w:pos="1832"/>
+          <w:tab w:val="left" w:pos="2748"/>
+          <w:tab w:val="left" w:pos="3664"/>
+          <w:tab w:val="left" w:pos="4580"/>
+          <w:tab w:val="left" w:pos="5496"/>
+          <w:tab w:val="left" w:pos="6412"/>
+          <w:tab w:val="left" w:pos="7328"/>
+          <w:tab w:val="left" w:pos="8244"/>
+          <w:tab w:val="left" w:pos="9160"/>
+          <w:tab w:val="left" w:pos="10076"/>
+          <w:tab w:val="left" w:pos="10992"/>
+          <w:tab w:val="left" w:pos="11908"/>
+          <w:tab w:val="left" w:pos="12824"/>
+          <w:tab w:val="left" w:pos="13740"/>
+          <w:tab w:val="left" w:pos="14656"/>
+        </w:tabs>
+        <w:jc w:val="left"/>
+        <w:rPr>
+          <w:rFonts w:ascii="宋体" w:eastAsia="宋体" w:hAnsi="宋体" w:cs="宋体"/>
+          <w:kern w:val="0"/>
+          <w:sz w:val="24"/>
+        </w:rPr>
+      </w:pPr>
+      <w:r>
+        <w:rPr>
+          <w:rFonts w:ascii="宋体" w:eastAsia="宋体" w:hAnsi="宋体" w:cs="宋体"/>
+          <w:kern w:val="0"/>
+          <w:sz w:val="24"/>
+        </w:rPr>
+        <w:t>scala&gt; b1 equals b2</w:t>
+      </w:r>
+    </w:p>
+    <w:p>
+      <w:pPr>
+        <w:widowControl/>
+        <w:tabs>
+          <w:tab w:val="left" w:pos="916"/>
+          <w:tab w:val="left" w:pos="1832"/>
+          <w:tab w:val="left" w:pos="2748"/>
+          <w:tab w:val="left" w:pos="3664"/>
+          <w:tab w:val="left" w:pos="4580"/>
+          <w:tab w:val="left" w:pos="5496"/>
+          <w:tab w:val="left" w:pos="6412"/>
+          <w:tab w:val="left" w:pos="7328"/>
+          <w:tab w:val="left" w:pos="8244"/>
+          <w:tab w:val="left" w:pos="9160"/>
+          <w:tab w:val="left" w:pos="10076"/>
+          <w:tab w:val="left" w:pos="10992"/>
+          <w:tab w:val="left" w:pos="11908"/>
+          <w:tab w:val="left" w:pos="12824"/>
+          <w:tab w:val="left" w:pos="13740"/>
+          <w:tab w:val="left" w:pos="14656"/>
+        </w:tabs>
+        <w:jc w:val="left"/>
+        <w:rPr>
+          <w:rFonts w:ascii="宋体" w:eastAsia="宋体" w:hAnsi="宋体" w:cs="宋体"/>
+          <w:kern w:val="0"/>
+          <w:sz w:val="24"/>
+        </w:rPr>
+      </w:pPr>
+      <w:r>
+        <w:rPr>
+          <w:rFonts w:ascii="宋体" w:eastAsia="宋体" w:hAnsi="宋体" w:cs="宋体"/>
+          <w:kern w:val="0"/>
+          <w:sz w:val="24"/>
+        </w:rPr>
+        <w:t xml:space="preserve">res3: </w:t>
+      </w:r>
+      <w:r>
+        <w:rPr>
+          <w:rFonts w:ascii="宋体" w:eastAsia="宋体" w:hAnsi="宋体" w:cs="宋体"/>
+          <w:kern w:val="0"/>
+          <w:sz w:val="24"/>
+          <w:szCs w:val="24"/>
+        </w:rPr>
+        <w:t>Boolean</w:t>
+      </w:r>
+      <w:r>
+        <w:rPr>
+          <w:rFonts w:ascii="宋体" w:eastAsia="宋体" w:hAnsi="宋体" w:cs="宋体"/>
+          <w:kern w:val="0"/>
+          <w:sz w:val="24"/>
+        </w:rPr>
+        <w:t xml:space="preserve"> = </w:t>
+      </w:r>
+      <w:r>
+        <w:rPr>
+          <w:rFonts w:ascii="宋体" w:eastAsia="宋体" w:hAnsi="宋体" w:cs="宋体"/>
+          <w:kern w:val="0"/>
+          <w:sz w:val="24"/>
+          <w:szCs w:val="24"/>
+        </w:rPr>
+        <w:t>true</w:t>
+      </w:r>
+    </w:p>
+    <w:p>
+      <w:pPr>
+        <w:widowControl/>
+        <w:spacing w:before="100" w:beforeAutospacing="1" w:after="100" w:afterAutospacing="1"/>
+        <w:jc w:val="left"/>
+        <w:rPr>
+          <w:rFonts w:ascii="宋体" w:eastAsia="宋体" w:hAnsi="宋体" w:cs="宋体"/>
+          <w:kern w:val="0"/>
+          <w:sz w:val="24"/>
+          <w:szCs w:val="24"/>
+        </w:rPr>
+      </w:pPr>
+      <w:r>
+        <w:rPr>
+          <w:rFonts w:ascii="宋体" w:eastAsia="宋体" w:hAnsi="宋体" w:cs="宋体"/>
+          <w:kern w:val="0"/>
+          <w:sz w:val="24"/>
+          <w:szCs w:val="24"/>
+        </w:rPr>
+        <w:lastRenderedPageBreak/>
+        <w:t>而对于Array或者Map对象不能简单点使用equals进行</w:t>
+      </w:r>
+      <w:r>
+        <w:rPr>
+          <w:rFonts w:ascii="宋体" w:eastAsia="宋体" w:hAnsi="宋体" w:cs="宋体"/>
+          <w:b/>
+          <w:bCs/>
+          <w:kern w:val="0"/>
+          <w:sz w:val="24"/>
+          <w:szCs w:val="24"/>
+        </w:rPr>
+        <w:t>值</w:t>
+      </w:r>
+      <w:r>
+        <w:rPr>
+          <w:rFonts w:ascii="宋体" w:eastAsia="宋体" w:hAnsi="宋体" w:cs="宋体"/>
+          <w:kern w:val="0"/>
+          <w:sz w:val="24"/>
+          <w:szCs w:val="24"/>
+        </w:rPr>
+        <w:t>比较，要通过</w:t>
+      </w:r>
+      <w:r>
+        <w:rPr>
+          <w:rFonts w:ascii="宋体" w:eastAsia="宋体" w:hAnsi="宋体" w:cs="宋体"/>
+          <w:kern w:val="0"/>
+          <w:sz w:val="24"/>
+        </w:rPr>
+        <w:t>sameElements</w:t>
+      </w:r>
+      <w:r>
+        <w:rPr>
+          <w:rFonts w:ascii="宋体" w:eastAsia="宋体" w:hAnsi="宋体" w:cs="宋体"/>
+          <w:kern w:val="0"/>
+          <w:sz w:val="24"/>
+          <w:szCs w:val="24"/>
+        </w:rPr>
+        <w:t>方法，例如：</w:t>
+      </w:r>
+    </w:p>
+    <w:p>
+      <w:pPr>
+        <w:widowControl/>
+        <w:tabs>
+          <w:tab w:val="left" w:pos="916"/>
+          <w:tab w:val="left" w:pos="1832"/>
+          <w:tab w:val="left" w:pos="2748"/>
+          <w:tab w:val="left" w:pos="3664"/>
+          <w:tab w:val="left" w:pos="4580"/>
+          <w:tab w:val="left" w:pos="5496"/>
+          <w:tab w:val="left" w:pos="6412"/>
+          <w:tab w:val="left" w:pos="7328"/>
+          <w:tab w:val="left" w:pos="8244"/>
+          <w:tab w:val="left" w:pos="9160"/>
+          <w:tab w:val="left" w:pos="10076"/>
+          <w:tab w:val="left" w:pos="10992"/>
+          <w:tab w:val="left" w:pos="11908"/>
+          <w:tab w:val="left" w:pos="12824"/>
+          <w:tab w:val="left" w:pos="13740"/>
+          <w:tab w:val="left" w:pos="14656"/>
+        </w:tabs>
+        <w:jc w:val="left"/>
+        <w:rPr>
+          <w:rFonts w:ascii="宋体" w:eastAsia="宋体" w:hAnsi="宋体" w:cs="宋体"/>
+          <w:kern w:val="0"/>
+          <w:sz w:val="24"/>
+        </w:rPr>
+      </w:pPr>
+      <w:r>
+        <w:rPr>
+          <w:rFonts w:ascii="宋体" w:eastAsia="宋体" w:hAnsi="宋体" w:cs="宋体"/>
+          <w:kern w:val="0"/>
+          <w:sz w:val="24"/>
+        </w:rPr>
+        <w:t xml:space="preserve">scala&gt; </w:t>
+      </w:r>
+      <w:r>
+        <w:rPr>
+          <w:rFonts w:ascii="宋体" w:eastAsia="宋体" w:hAnsi="宋体" w:cs="宋体"/>
+          <w:kern w:val="0"/>
+          <w:sz w:val="24"/>
+          <w:szCs w:val="24"/>
+        </w:rPr>
+        <w:t>val</w:t>
+      </w:r>
+      <w:r>
+        <w:rPr>
+          <w:rFonts w:ascii="宋体" w:eastAsia="宋体" w:hAnsi="宋体" w:cs="宋体"/>
+          <w:kern w:val="0"/>
+          <w:sz w:val="24"/>
+        </w:rPr>
+        <w:t xml:space="preserve"> a1 = </w:t>
+      </w:r>
+      <w:r>
+        <w:rPr>
+          <w:rFonts w:ascii="宋体" w:eastAsia="宋体" w:hAnsi="宋体" w:cs="宋体"/>
+          <w:kern w:val="0"/>
+          <w:sz w:val="24"/>
+          <w:szCs w:val="24"/>
+        </w:rPr>
+        <w:t>Array</w:t>
+      </w:r>
+      <w:r>
+        <w:rPr>
+          <w:rFonts w:ascii="宋体" w:eastAsia="宋体" w:hAnsi="宋体" w:cs="宋体"/>
+          <w:kern w:val="0"/>
+          <w:sz w:val="24"/>
+        </w:rPr>
+        <w:t>(</w:t>
+      </w:r>
+      <w:r>
+        <w:rPr>
+          <w:rFonts w:ascii="宋体" w:eastAsia="宋体" w:hAnsi="宋体" w:cs="宋体"/>
+          <w:kern w:val="0"/>
+          <w:sz w:val="24"/>
+          <w:szCs w:val="24"/>
+        </w:rPr>
+        <w:t>"x"</w:t>
+      </w:r>
+      <w:r>
+        <w:rPr>
+          <w:rFonts w:ascii="宋体" w:eastAsia="宋体" w:hAnsi="宋体" w:cs="宋体"/>
+          <w:kern w:val="0"/>
+          <w:sz w:val="24"/>
+        </w:rPr>
+        <w:t xml:space="preserve">, </w:t>
+      </w:r>
+      <w:r>
+        <w:rPr>
+          <w:rFonts w:ascii="宋体" w:eastAsia="宋体" w:hAnsi="宋体" w:cs="宋体"/>
+          <w:kern w:val="0"/>
+          <w:sz w:val="24"/>
+          <w:szCs w:val="24"/>
+        </w:rPr>
+        <w:t>"y"</w:t>
+      </w:r>
+      <w:r>
+        <w:rPr>
+          <w:rFonts w:ascii="宋体" w:eastAsia="宋体" w:hAnsi="宋体" w:cs="宋体"/>
+          <w:kern w:val="0"/>
+          <w:sz w:val="24"/>
+        </w:rPr>
+        <w:t>)</w:t>
+      </w:r>
+    </w:p>
+    <w:p>
+      <w:pPr>
+        <w:widowControl/>
+        <w:tabs>
+          <w:tab w:val="left" w:pos="916"/>
+          <w:tab w:val="left" w:pos="1832"/>
+          <w:tab w:val="left" w:pos="2748"/>
+          <w:tab w:val="left" w:pos="3664"/>
+          <w:tab w:val="left" w:pos="4580"/>
+          <w:tab w:val="left" w:pos="5496"/>
+          <w:tab w:val="left" w:pos="6412"/>
+          <w:tab w:val="left" w:pos="7328"/>
+          <w:tab w:val="left" w:pos="8244"/>
+          <w:tab w:val="left" w:pos="9160"/>
+          <w:tab w:val="left" w:pos="10076"/>
+          <w:tab w:val="left" w:pos="10992"/>
+          <w:tab w:val="left" w:pos="11908"/>
+          <w:tab w:val="left" w:pos="12824"/>
+          <w:tab w:val="left" w:pos="13740"/>
+          <w:tab w:val="left" w:pos="14656"/>
+        </w:tabs>
+        <w:jc w:val="left"/>
+        <w:rPr>
+          <w:rFonts w:ascii="宋体" w:eastAsia="宋体" w:hAnsi="宋体" w:cs="宋体"/>
+          <w:kern w:val="0"/>
+          <w:sz w:val="24"/>
+        </w:rPr>
+      </w:pPr>
+      <w:r>
+        <w:rPr>
+          <w:rFonts w:ascii="宋体" w:eastAsia="宋体" w:hAnsi="宋体" w:cs="宋体"/>
+          <w:kern w:val="0"/>
+          <w:sz w:val="24"/>
+        </w:rPr>
+        <w:t xml:space="preserve">a1: </w:t>
+      </w:r>
+      <w:r>
+        <w:rPr>
+          <w:rFonts w:ascii="宋体" w:eastAsia="宋体" w:hAnsi="宋体" w:cs="宋体"/>
+          <w:kern w:val="0"/>
+          <w:sz w:val="24"/>
+          <w:szCs w:val="24"/>
+        </w:rPr>
+        <w:t>Array</w:t>
+      </w:r>
+      <w:r>
+        <w:rPr>
+          <w:rFonts w:ascii="宋体" w:eastAsia="宋体" w:hAnsi="宋体" w:cs="宋体"/>
+          <w:kern w:val="0"/>
+          <w:sz w:val="24"/>
+        </w:rPr>
+        <w:t>[</w:t>
+      </w:r>
+      <w:r>
+        <w:rPr>
+          <w:rFonts w:ascii="宋体" w:eastAsia="宋体" w:hAnsi="宋体" w:cs="宋体"/>
+          <w:kern w:val="0"/>
+          <w:sz w:val="24"/>
+          <w:szCs w:val="24"/>
+        </w:rPr>
+        <w:t>String</w:t>
+      </w:r>
+      <w:r>
+        <w:rPr>
+          <w:rFonts w:ascii="宋体" w:eastAsia="宋体" w:hAnsi="宋体" w:cs="宋体"/>
+          <w:kern w:val="0"/>
+          <w:sz w:val="24"/>
+        </w:rPr>
+        <w:t xml:space="preserve">] = </w:t>
+      </w:r>
+      <w:r>
+        <w:rPr>
+          <w:rFonts w:ascii="宋体" w:eastAsia="宋体" w:hAnsi="宋体" w:cs="宋体"/>
+          <w:kern w:val="0"/>
+          <w:sz w:val="24"/>
+          <w:szCs w:val="24"/>
+        </w:rPr>
+        <w:t>Array</w:t>
+      </w:r>
+      <w:r>
+        <w:rPr>
+          <w:rFonts w:ascii="宋体" w:eastAsia="宋体" w:hAnsi="宋体" w:cs="宋体"/>
+          <w:kern w:val="0"/>
+          <w:sz w:val="24"/>
+        </w:rPr>
+        <w:t>(x, y)</w:t>
+      </w:r>
+    </w:p>
+    <w:p>
+      <w:pPr>
+        <w:widowControl/>
+        <w:tabs>
+          <w:tab w:val="left" w:pos="916"/>
+          <w:tab w:val="left" w:pos="1832"/>
+          <w:tab w:val="left" w:pos="2748"/>
+          <w:tab w:val="left" w:pos="3664"/>
+          <w:tab w:val="left" w:pos="4580"/>
+          <w:tab w:val="left" w:pos="5496"/>
+          <w:tab w:val="left" w:pos="6412"/>
+          <w:tab w:val="left" w:pos="7328"/>
+          <w:tab w:val="left" w:pos="8244"/>
+          <w:tab w:val="left" w:pos="9160"/>
+          <w:tab w:val="left" w:pos="10076"/>
+          <w:tab w:val="left" w:pos="10992"/>
+          <w:tab w:val="left" w:pos="11908"/>
+          <w:tab w:val="left" w:pos="12824"/>
+          <w:tab w:val="left" w:pos="13740"/>
+          <w:tab w:val="left" w:pos="14656"/>
+        </w:tabs>
+        <w:jc w:val="left"/>
+        <w:rPr>
+          <w:rFonts w:ascii="宋体" w:eastAsia="宋体" w:hAnsi="宋体" w:cs="宋体"/>
+          <w:kern w:val="0"/>
+          <w:sz w:val="24"/>
+        </w:rPr>
+      </w:pPr>
+    </w:p>
+    <w:p>
+      <w:pPr>
+        <w:widowControl/>
+        <w:tabs>
+          <w:tab w:val="left" w:pos="916"/>
+          <w:tab w:val="left" w:pos="1832"/>
+          <w:tab w:val="left" w:pos="2748"/>
+          <w:tab w:val="left" w:pos="3664"/>
+          <w:tab w:val="left" w:pos="4580"/>
+          <w:tab w:val="left" w:pos="5496"/>
+          <w:tab w:val="left" w:pos="6412"/>
+          <w:tab w:val="left" w:pos="7328"/>
+          <w:tab w:val="left" w:pos="8244"/>
+          <w:tab w:val="left" w:pos="9160"/>
+          <w:tab w:val="left" w:pos="10076"/>
+          <w:tab w:val="left" w:pos="10992"/>
+          <w:tab w:val="left" w:pos="11908"/>
+          <w:tab w:val="left" w:pos="12824"/>
+          <w:tab w:val="left" w:pos="13740"/>
+          <w:tab w:val="left" w:pos="14656"/>
+        </w:tabs>
+        <w:jc w:val="left"/>
+        <w:rPr>
+          <w:rFonts w:ascii="宋体" w:eastAsia="宋体" w:hAnsi="宋体" w:cs="宋体"/>
+          <w:kern w:val="0"/>
+          <w:sz w:val="24"/>
+        </w:rPr>
+      </w:pPr>
+      <w:r>
+        <w:rPr>
+          <w:rFonts w:ascii="宋体" w:eastAsia="宋体" w:hAnsi="宋体" w:cs="宋体"/>
+          <w:kern w:val="0"/>
+          <w:sz w:val="24"/>
+        </w:rPr>
+        <w:t xml:space="preserve">scala&gt; </w:t>
+      </w:r>
+      <w:r>
+        <w:rPr>
+          <w:rFonts w:ascii="宋体" w:eastAsia="宋体" w:hAnsi="宋体" w:cs="宋体"/>
+          <w:kern w:val="0"/>
+          <w:sz w:val="24"/>
+          <w:szCs w:val="24"/>
+        </w:rPr>
+        <w:t>val</w:t>
+      </w:r>
+      <w:r>
+        <w:rPr>
+          <w:rFonts w:ascii="宋体" w:eastAsia="宋体" w:hAnsi="宋体" w:cs="宋体"/>
+          <w:kern w:val="0"/>
+          <w:sz w:val="24"/>
+        </w:rPr>
+        <w:t xml:space="preserve"> a2 = </w:t>
+      </w:r>
+      <w:r>
+        <w:rPr>
+          <w:rFonts w:ascii="宋体" w:eastAsia="宋体" w:hAnsi="宋体" w:cs="宋体"/>
+          <w:kern w:val="0"/>
+          <w:sz w:val="24"/>
+          <w:szCs w:val="24"/>
+        </w:rPr>
+        <w:t>Array</w:t>
+      </w:r>
+      <w:r>
+        <w:rPr>
+          <w:rFonts w:ascii="宋体" w:eastAsia="宋体" w:hAnsi="宋体" w:cs="宋体"/>
+          <w:kern w:val="0"/>
+          <w:sz w:val="24"/>
+        </w:rPr>
+        <w:t>(</w:t>
+      </w:r>
+      <w:r>
+        <w:rPr>
+          <w:rFonts w:ascii="宋体" w:eastAsia="宋体" w:hAnsi="宋体" w:cs="宋体"/>
+          <w:kern w:val="0"/>
+          <w:sz w:val="24"/>
+          <w:szCs w:val="24"/>
+        </w:rPr>
+        <w:t>"x"</w:t>
+      </w:r>
+      <w:r>
+        <w:rPr>
+          <w:rFonts w:ascii="宋体" w:eastAsia="宋体" w:hAnsi="宋体" w:cs="宋体"/>
+          <w:kern w:val="0"/>
+          <w:sz w:val="24"/>
+        </w:rPr>
+        <w:t xml:space="preserve">, </w:t>
+      </w:r>
+      <w:r>
+        <w:rPr>
+          <w:rFonts w:ascii="宋体" w:eastAsia="宋体" w:hAnsi="宋体" w:cs="宋体"/>
+          <w:kern w:val="0"/>
+          <w:sz w:val="24"/>
+          <w:szCs w:val="24"/>
+        </w:rPr>
+        <w:t>"y"</w:t>
+      </w:r>
+      <w:r>
+        <w:rPr>
+          <w:rFonts w:ascii="宋体" w:eastAsia="宋体" w:hAnsi="宋体" w:cs="宋体"/>
+          <w:kern w:val="0"/>
+          <w:sz w:val="24"/>
+        </w:rPr>
+        <w:t>)</w:t>
+      </w:r>
+    </w:p>
+    <w:p>
+      <w:pPr>
+        <w:widowControl/>
+        <w:tabs>
+          <w:tab w:val="left" w:pos="916"/>
+          <w:tab w:val="left" w:pos="1832"/>
+          <w:tab w:val="left" w:pos="2748"/>
+          <w:tab w:val="left" w:pos="3664"/>
+          <w:tab w:val="left" w:pos="4580"/>
+          <w:tab w:val="left" w:pos="5496"/>
+          <w:tab w:val="left" w:pos="6412"/>
+          <w:tab w:val="left" w:pos="7328"/>
+          <w:tab w:val="left" w:pos="8244"/>
+          <w:tab w:val="left" w:pos="9160"/>
+          <w:tab w:val="left" w:pos="10076"/>
+          <w:tab w:val="left" w:pos="10992"/>
+          <w:tab w:val="left" w:pos="11908"/>
+          <w:tab w:val="left" w:pos="12824"/>
+          <w:tab w:val="left" w:pos="13740"/>
+          <w:tab w:val="left" w:pos="14656"/>
+        </w:tabs>
+        <w:jc w:val="left"/>
+        <w:rPr>
+          <w:rFonts w:ascii="宋体" w:eastAsia="宋体" w:hAnsi="宋体" w:cs="宋体"/>
+          <w:kern w:val="0"/>
+          <w:sz w:val="24"/>
+        </w:rPr>
+      </w:pPr>
+      <w:r>
+        <w:rPr>
+          <w:rFonts w:ascii="宋体" w:eastAsia="宋体" w:hAnsi="宋体" w:cs="宋体"/>
+          <w:kern w:val="0"/>
+          <w:sz w:val="24"/>
+        </w:rPr>
+        <w:t xml:space="preserve">a2: </w:t>
+      </w:r>
+      <w:r>
+        <w:rPr>
+          <w:rFonts w:ascii="宋体" w:eastAsia="宋体" w:hAnsi="宋体" w:cs="宋体"/>
+          <w:kern w:val="0"/>
+          <w:sz w:val="24"/>
+          <w:szCs w:val="24"/>
+        </w:rPr>
+        <w:t>Array</w:t>
+      </w:r>
+      <w:r>
+        <w:rPr>
+          <w:rFonts w:ascii="宋体" w:eastAsia="宋体" w:hAnsi="宋体" w:cs="宋体"/>
+          <w:kern w:val="0"/>
+          <w:sz w:val="24"/>
+        </w:rPr>
+        <w:t>[</w:t>
+      </w:r>
+      <w:r>
+        <w:rPr>
+          <w:rFonts w:ascii="宋体" w:eastAsia="宋体" w:hAnsi="宋体" w:cs="宋体"/>
+          <w:kern w:val="0"/>
+          <w:sz w:val="24"/>
+          <w:szCs w:val="24"/>
+        </w:rPr>
+        <w:t>String</w:t>
+      </w:r>
+      <w:r>
+        <w:rPr>
+          <w:rFonts w:ascii="宋体" w:eastAsia="宋体" w:hAnsi="宋体" w:cs="宋体"/>
+          <w:kern w:val="0"/>
+          <w:sz w:val="24"/>
+        </w:rPr>
+        <w:t xml:space="preserve">] = </w:t>
+      </w:r>
+      <w:r>
+        <w:rPr>
+          <w:rFonts w:ascii="宋体" w:eastAsia="宋体" w:hAnsi="宋体" w:cs="宋体"/>
+          <w:kern w:val="0"/>
+          <w:sz w:val="24"/>
+          <w:szCs w:val="24"/>
+        </w:rPr>
+        <w:t>Array</w:t>
+      </w:r>
+      <w:r>
+        <w:rPr>
+          <w:rFonts w:ascii="宋体" w:eastAsia="宋体" w:hAnsi="宋体" w:cs="宋体"/>
+          <w:kern w:val="0"/>
+          <w:sz w:val="24"/>
+        </w:rPr>
+        <w:t>(x, y)</w:t>
+      </w:r>
+    </w:p>
+    <w:p>
+      <w:pPr>
+        <w:widowControl/>
+        <w:tabs>
+          <w:tab w:val="left" w:pos="916"/>
+          <w:tab w:val="left" w:pos="1832"/>
+          <w:tab w:val="left" w:pos="2748"/>
+          <w:tab w:val="left" w:pos="3664"/>
+          <w:tab w:val="left" w:pos="4580"/>
+          <w:tab w:val="left" w:pos="5496"/>
+          <w:tab w:val="left" w:pos="6412"/>
+          <w:tab w:val="left" w:pos="7328"/>
+          <w:tab w:val="left" w:pos="8244"/>
+          <w:tab w:val="left" w:pos="9160"/>
+          <w:tab w:val="left" w:pos="10076"/>
+          <w:tab w:val="left" w:pos="10992"/>
+          <w:tab w:val="left" w:pos="11908"/>
+          <w:tab w:val="left" w:pos="12824"/>
+          <w:tab w:val="left" w:pos="13740"/>
+          <w:tab w:val="left" w:pos="14656"/>
+        </w:tabs>
+        <w:jc w:val="left"/>
+        <w:rPr>
+          <w:rFonts w:ascii="宋体" w:eastAsia="宋体" w:hAnsi="宋体" w:cs="宋体"/>
+          <w:kern w:val="0"/>
+          <w:sz w:val="24"/>
+        </w:rPr>
+      </w:pPr>
+    </w:p>
+    <w:p>
+      <w:pPr>
+        <w:widowControl/>
+        <w:tabs>
+          <w:tab w:val="left" w:pos="916"/>
+          <w:tab w:val="left" w:pos="1832"/>
+          <w:tab w:val="left" w:pos="2748"/>
+          <w:tab w:val="left" w:pos="3664"/>
+          <w:tab w:val="left" w:pos="4580"/>
+          <w:tab w:val="left" w:pos="5496"/>
+          <w:tab w:val="left" w:pos="6412"/>
+          <w:tab w:val="left" w:pos="7328"/>
+          <w:tab w:val="left" w:pos="8244"/>
+          <w:tab w:val="left" w:pos="9160"/>
+          <w:tab w:val="left" w:pos="10076"/>
+          <w:tab w:val="left" w:pos="10992"/>
+          <w:tab w:val="left" w:pos="11908"/>
+          <w:tab w:val="left" w:pos="12824"/>
+          <w:tab w:val="left" w:pos="13740"/>
+          <w:tab w:val="left" w:pos="14656"/>
+        </w:tabs>
+        <w:jc w:val="left"/>
+        <w:rPr>
+          <w:rFonts w:ascii="宋体" w:eastAsia="宋体" w:hAnsi="宋体" w:cs="宋体"/>
+          <w:kern w:val="0"/>
+          <w:sz w:val="24"/>
+        </w:rPr>
+      </w:pPr>
+      <w:r>
+        <w:rPr>
+          <w:rFonts w:ascii="宋体" w:eastAsia="宋体" w:hAnsi="宋体" w:cs="宋体"/>
+          <w:kern w:val="0"/>
+          <w:sz w:val="24"/>
+        </w:rPr>
+        <w:t>scala&gt; a1 equals a2</w:t>
+      </w:r>
+    </w:p>
+    <w:p>
+      <w:pPr>
+        <w:widowControl/>
+        <w:tabs>
+          <w:tab w:val="left" w:pos="916"/>
+          <w:tab w:val="left" w:pos="1832"/>
+          <w:tab w:val="left" w:pos="2748"/>
+          <w:tab w:val="left" w:pos="3664"/>
+          <w:tab w:val="left" w:pos="4580"/>
+          <w:tab w:val="left" w:pos="5496"/>
+          <w:tab w:val="left" w:pos="6412"/>
+          <w:tab w:val="left" w:pos="7328"/>
+          <w:tab w:val="left" w:pos="8244"/>
+          <w:tab w:val="left" w:pos="9160"/>
+          <w:tab w:val="left" w:pos="10076"/>
+          <w:tab w:val="left" w:pos="10992"/>
+          <w:tab w:val="left" w:pos="11908"/>
+          <w:tab w:val="left" w:pos="12824"/>
+          <w:tab w:val="left" w:pos="13740"/>
+          <w:tab w:val="left" w:pos="14656"/>
+        </w:tabs>
+        <w:jc w:val="left"/>
+        <w:rPr>
+          <w:rFonts w:ascii="宋体" w:eastAsia="宋体" w:hAnsi="宋体" w:cs="宋体"/>
+          <w:kern w:val="0"/>
+          <w:sz w:val="24"/>
+        </w:rPr>
+      </w:pPr>
+      <w:r>
+        <w:rPr>
+          <w:rFonts w:ascii="宋体" w:eastAsia="宋体" w:hAnsi="宋体" w:cs="宋体"/>
+          <w:kern w:val="0"/>
+          <w:sz w:val="24"/>
+        </w:rPr>
+        <w:t xml:space="preserve">res4: </w:t>
+      </w:r>
+      <w:r>
+        <w:rPr>
+          <w:rFonts w:ascii="宋体" w:eastAsia="宋体" w:hAnsi="宋体" w:cs="宋体"/>
+          <w:kern w:val="0"/>
+          <w:sz w:val="24"/>
+          <w:szCs w:val="24"/>
+        </w:rPr>
+        <w:t>Boolean</w:t>
+      </w:r>
+      <w:r>
+        <w:rPr>
+          <w:rFonts w:ascii="宋体" w:eastAsia="宋体" w:hAnsi="宋体" w:cs="宋体"/>
+          <w:kern w:val="0"/>
+          <w:sz w:val="24"/>
+        </w:rPr>
+        <w:t xml:space="preserve"> = </w:t>
+      </w:r>
+      <w:r>
+        <w:rPr>
+          <w:rFonts w:ascii="宋体" w:eastAsia="宋体" w:hAnsi="宋体" w:cs="宋体"/>
+          <w:kern w:val="0"/>
+          <w:sz w:val="24"/>
+          <w:szCs w:val="24"/>
+        </w:rPr>
+        <w:t>false</w:t>
+      </w:r>
+    </w:p>
+    <w:p>
+      <w:pPr>
+        <w:widowControl/>
+        <w:tabs>
+          <w:tab w:val="left" w:pos="916"/>
+          <w:tab w:val="left" w:pos="1832"/>
+          <w:tab w:val="left" w:pos="2748"/>
+          <w:tab w:val="left" w:pos="3664"/>
+          <w:tab w:val="left" w:pos="4580"/>
+          <w:tab w:val="left" w:pos="5496"/>
+          <w:tab w:val="left" w:pos="6412"/>
+          <w:tab w:val="left" w:pos="7328"/>
+          <w:tab w:val="left" w:pos="8244"/>
+          <w:tab w:val="left" w:pos="9160"/>
+          <w:tab w:val="left" w:pos="10076"/>
+          <w:tab w:val="left" w:pos="10992"/>
+          <w:tab w:val="left" w:pos="11908"/>
+          <w:tab w:val="left" w:pos="12824"/>
+          <w:tab w:val="left" w:pos="13740"/>
+          <w:tab w:val="left" w:pos="14656"/>
+        </w:tabs>
+        <w:jc w:val="left"/>
+        <w:rPr>
+          <w:rFonts w:ascii="宋体" w:eastAsia="宋体" w:hAnsi="宋体" w:cs="宋体"/>
+          <w:kern w:val="0"/>
+          <w:sz w:val="24"/>
+        </w:rPr>
+      </w:pPr>
+    </w:p>
+    <w:p>
+      <w:pPr>
+        <w:widowControl/>
+        <w:tabs>
+          <w:tab w:val="left" w:pos="916"/>
+          <w:tab w:val="left" w:pos="1832"/>
+          <w:tab w:val="left" w:pos="2748"/>
+          <w:tab w:val="left" w:pos="3664"/>
+          <w:tab w:val="left" w:pos="4580"/>
+          <w:tab w:val="left" w:pos="5496"/>
+          <w:tab w:val="left" w:pos="6412"/>
+          <w:tab w:val="left" w:pos="7328"/>
+          <w:tab w:val="left" w:pos="8244"/>
+          <w:tab w:val="left" w:pos="9160"/>
+          <w:tab w:val="left" w:pos="10076"/>
+          <w:tab w:val="left" w:pos="10992"/>
+          <w:tab w:val="left" w:pos="11908"/>
+          <w:tab w:val="left" w:pos="12824"/>
+          <w:tab w:val="left" w:pos="13740"/>
+          <w:tab w:val="left" w:pos="14656"/>
+        </w:tabs>
+        <w:jc w:val="left"/>
+        <w:rPr>
+          <w:rFonts w:ascii="宋体" w:eastAsia="宋体" w:hAnsi="宋体" w:cs="宋体"/>
+          <w:kern w:val="0"/>
+          <w:sz w:val="24"/>
+        </w:rPr>
+      </w:pPr>
+      <w:r>
+        <w:rPr>
+          <w:rFonts w:ascii="宋体" w:eastAsia="宋体" w:hAnsi="宋体" w:cs="宋体"/>
+          <w:kern w:val="0"/>
+          <w:sz w:val="24"/>
+        </w:rPr>
+        <w:t>scala&gt; a1 eq a2</w:t>
+      </w:r>
+    </w:p>
+    <w:p>
+      <w:pPr>
+        <w:widowControl/>
+        <w:tabs>
+          <w:tab w:val="left" w:pos="916"/>
+          <w:tab w:val="left" w:pos="1832"/>
+          <w:tab w:val="left" w:pos="2748"/>
+          <w:tab w:val="left" w:pos="3664"/>
+          <w:tab w:val="left" w:pos="4580"/>
+          <w:tab w:val="left" w:pos="5496"/>
+          <w:tab w:val="left" w:pos="6412"/>
+          <w:tab w:val="left" w:pos="7328"/>
+          <w:tab w:val="left" w:pos="8244"/>
+          <w:tab w:val="left" w:pos="9160"/>
+          <w:tab w:val="left" w:pos="10076"/>
+          <w:tab w:val="left" w:pos="10992"/>
+          <w:tab w:val="left" w:pos="11908"/>
+          <w:tab w:val="left" w:pos="12824"/>
+          <w:tab w:val="left" w:pos="13740"/>
+          <w:tab w:val="left" w:pos="14656"/>
+        </w:tabs>
+        <w:jc w:val="left"/>
+        <w:rPr>
+          <w:rFonts w:ascii="宋体" w:eastAsia="宋体" w:hAnsi="宋体" w:cs="宋体"/>
+          <w:kern w:val="0"/>
+          <w:sz w:val="24"/>
+        </w:rPr>
+      </w:pPr>
+      <w:r>
+        <w:rPr>
+          <w:rFonts w:ascii="宋体" w:eastAsia="宋体" w:hAnsi="宋体" w:cs="宋体"/>
+          <w:kern w:val="0"/>
+          <w:sz w:val="24"/>
+        </w:rPr>
+        <w:t xml:space="preserve">res5: </w:t>
+      </w:r>
+      <w:r>
+        <w:rPr>
+          <w:rFonts w:ascii="宋体" w:eastAsia="宋体" w:hAnsi="宋体" w:cs="宋体"/>
+          <w:kern w:val="0"/>
+          <w:sz w:val="24"/>
+          <w:szCs w:val="24"/>
+        </w:rPr>
+        <w:t>Boolean</w:t>
+      </w:r>
+      <w:r>
+        <w:rPr>
+          <w:rFonts w:ascii="宋体" w:eastAsia="宋体" w:hAnsi="宋体" w:cs="宋体"/>
+          <w:kern w:val="0"/>
+          <w:sz w:val="24"/>
+        </w:rPr>
+        <w:t xml:space="preserve"> = </w:t>
+      </w:r>
+      <w:r>
+        <w:rPr>
+          <w:rFonts w:ascii="宋体" w:eastAsia="宋体" w:hAnsi="宋体" w:cs="宋体"/>
+          <w:kern w:val="0"/>
+          <w:sz w:val="24"/>
+          <w:szCs w:val="24"/>
+        </w:rPr>
+        <w:t>false</w:t>
+      </w:r>
+    </w:p>
+    <w:p>
+      <w:pPr>
+        <w:widowControl/>
+        <w:tabs>
+          <w:tab w:val="left" w:pos="916"/>
+          <w:tab w:val="left" w:pos="1832"/>
+          <w:tab w:val="left" w:pos="2748"/>
+          <w:tab w:val="left" w:pos="3664"/>
+          <w:tab w:val="left" w:pos="4580"/>
+          <w:tab w:val="left" w:pos="5496"/>
+          <w:tab w:val="left" w:pos="6412"/>
+          <w:tab w:val="left" w:pos="7328"/>
+          <w:tab w:val="left" w:pos="8244"/>
+          <w:tab w:val="left" w:pos="9160"/>
+          <w:tab w:val="left" w:pos="10076"/>
+          <w:tab w:val="left" w:pos="10992"/>
+          <w:tab w:val="left" w:pos="11908"/>
+          <w:tab w:val="left" w:pos="12824"/>
+          <w:tab w:val="left" w:pos="13740"/>
+          <w:tab w:val="left" w:pos="14656"/>
+        </w:tabs>
+        <w:jc w:val="left"/>
+        <w:rPr>
+          <w:rFonts w:ascii="宋体" w:eastAsia="宋体" w:hAnsi="宋体" w:cs="宋体"/>
+          <w:kern w:val="0"/>
+          <w:sz w:val="24"/>
+        </w:rPr>
+      </w:pPr>
+    </w:p>
+    <w:p>
+      <w:pPr>
+        <w:widowControl/>
+        <w:tabs>
+          <w:tab w:val="left" w:pos="916"/>
+          <w:tab w:val="left" w:pos="1832"/>
+          <w:tab w:val="left" w:pos="2748"/>
+          <w:tab w:val="left" w:pos="3664"/>
+          <w:tab w:val="left" w:pos="4580"/>
+          <w:tab w:val="left" w:pos="5496"/>
+          <w:tab w:val="left" w:pos="6412"/>
+          <w:tab w:val="left" w:pos="7328"/>
+          <w:tab w:val="left" w:pos="8244"/>
+          <w:tab w:val="left" w:pos="9160"/>
+          <w:tab w:val="left" w:pos="10076"/>
+          <w:tab w:val="left" w:pos="10992"/>
+          <w:tab w:val="left" w:pos="11908"/>
+          <w:tab w:val="left" w:pos="12824"/>
+          <w:tab w:val="left" w:pos="13740"/>
+          <w:tab w:val="left" w:pos="14656"/>
+        </w:tabs>
+        <w:jc w:val="left"/>
+        <w:rPr>
+          <w:rFonts w:ascii="宋体" w:eastAsia="宋体" w:hAnsi="宋体" w:cs="宋体"/>
+          <w:kern w:val="0"/>
+          <w:sz w:val="24"/>
+        </w:rPr>
+      </w:pPr>
+      <w:r>
+        <w:rPr>
+          <w:rFonts w:ascii="宋体" w:eastAsia="宋体" w:hAnsi="宋体" w:cs="宋体"/>
+          <w:kern w:val="0"/>
+          <w:sz w:val="24"/>
+        </w:rPr>
+        <w:t>scala&gt; a1 sameElements a2</w:t>
+      </w:r>
+    </w:p>
+    <w:p>
+      <w:pPr>
+        <w:widowControl/>
+        <w:tabs>
+          <w:tab w:val="left" w:pos="916"/>
+          <w:tab w:val="left" w:pos="1832"/>
+          <w:tab w:val="left" w:pos="2748"/>
+          <w:tab w:val="left" w:pos="3664"/>
+          <w:tab w:val="left" w:pos="4580"/>
+          <w:tab w:val="left" w:pos="5496"/>
+          <w:tab w:val="left" w:pos="6412"/>
+          <w:tab w:val="left" w:pos="7328"/>
+          <w:tab w:val="left" w:pos="8244"/>
+          <w:tab w:val="left" w:pos="9160"/>
+          <w:tab w:val="left" w:pos="10076"/>
+          <w:tab w:val="left" w:pos="10992"/>
+          <w:tab w:val="left" w:pos="11908"/>
+          <w:tab w:val="left" w:pos="12824"/>
+          <w:tab w:val="left" w:pos="13740"/>
+          <w:tab w:val="left" w:pos="14656"/>
+        </w:tabs>
+        <w:jc w:val="left"/>
+        <w:rPr>
+          <w:rFonts w:ascii="宋体" w:eastAsia="宋体" w:hAnsi="宋体" w:cs="宋体"/>
+          <w:kern w:val="0"/>
+          <w:sz w:val="24"/>
+        </w:rPr>
+      </w:pPr>
+      <w:r>
+        <w:rPr>
+          <w:rFonts w:ascii="宋体" w:eastAsia="宋体" w:hAnsi="宋体" w:cs="宋体"/>
+          <w:kern w:val="0"/>
+          <w:sz w:val="24"/>
+        </w:rPr>
+        <w:t xml:space="preserve">res6: </w:t>
+      </w:r>
+      <w:r>
+        <w:rPr>
+          <w:rFonts w:ascii="宋体" w:eastAsia="宋体" w:hAnsi="宋体" w:cs="宋体"/>
+          <w:kern w:val="0"/>
+          <w:sz w:val="24"/>
+          <w:szCs w:val="24"/>
+        </w:rPr>
+        <w:t>Boolean</w:t>
+      </w:r>
+      <w:r>
+        <w:rPr>
+          <w:rFonts w:ascii="宋体" w:eastAsia="宋体" w:hAnsi="宋体" w:cs="宋体"/>
+          <w:kern w:val="0"/>
+          <w:sz w:val="24"/>
+        </w:rPr>
+        <w:t xml:space="preserve"> = </w:t>
+      </w:r>
+      <w:r>
+        <w:rPr>
+          <w:rFonts w:ascii="宋体" w:eastAsia="宋体" w:hAnsi="宋体" w:cs="宋体"/>
+          <w:kern w:val="0"/>
+          <w:sz w:val="24"/>
+          <w:szCs w:val="24"/>
+        </w:rPr>
+        <w:t>true</w:t>
+      </w:r>
+    </w:p>
+    <w:p>
+      <w:pPr>
+        <w:widowControl/>
+        <w:tabs>
+          <w:tab w:val="left" w:pos="916"/>
+          <w:tab w:val="left" w:pos="1832"/>
+          <w:tab w:val="left" w:pos="2748"/>
+          <w:tab w:val="left" w:pos="3664"/>
+          <w:tab w:val="left" w:pos="4580"/>
+          <w:tab w:val="left" w:pos="5496"/>
+          <w:tab w:val="left" w:pos="6412"/>
+          <w:tab w:val="left" w:pos="7328"/>
+          <w:tab w:val="left" w:pos="8244"/>
+          <w:tab w:val="left" w:pos="9160"/>
+          <w:tab w:val="left" w:pos="10076"/>
+          <w:tab w:val="left" w:pos="10992"/>
+          <w:tab w:val="left" w:pos="11908"/>
+          <w:tab w:val="left" w:pos="12824"/>
+          <w:tab w:val="left" w:pos="13740"/>
+          <w:tab w:val="left" w:pos="14656"/>
+        </w:tabs>
+        <w:jc w:val="left"/>
+        <w:rPr>
+          <w:rFonts w:ascii="宋体" w:eastAsia="宋体" w:hAnsi="宋体" w:cs="宋体"/>
+          <w:kern w:val="0"/>
+          <w:sz w:val="24"/>
+        </w:rPr>
+      </w:pPr>
+    </w:p>
+    <w:p>
+      <w:pPr>
+        <w:widowControl/>
+        <w:tabs>
+          <w:tab w:val="left" w:pos="916"/>
+          <w:tab w:val="left" w:pos="1832"/>
+          <w:tab w:val="left" w:pos="2748"/>
+          <w:tab w:val="left" w:pos="3664"/>
+          <w:tab w:val="left" w:pos="4580"/>
+          <w:tab w:val="left" w:pos="5496"/>
+          <w:tab w:val="left" w:pos="6412"/>
+          <w:tab w:val="left" w:pos="7328"/>
+          <w:tab w:val="left" w:pos="8244"/>
+          <w:tab w:val="left" w:pos="9160"/>
+          <w:tab w:val="left" w:pos="10076"/>
+          <w:tab w:val="left" w:pos="10992"/>
+          <w:tab w:val="left" w:pos="11908"/>
+          <w:tab w:val="left" w:pos="12824"/>
+          <w:tab w:val="left" w:pos="13740"/>
+          <w:tab w:val="left" w:pos="14656"/>
+        </w:tabs>
+        <w:jc w:val="left"/>
+        <w:rPr>
+          <w:rFonts w:ascii="宋体" w:eastAsia="宋体" w:hAnsi="宋体" w:cs="宋体"/>
+          <w:kern w:val="0"/>
+          <w:sz w:val="24"/>
+        </w:rPr>
+      </w:pPr>
+      <w:r>
+        <w:rPr>
+          <w:rFonts w:ascii="宋体" w:eastAsia="宋体" w:hAnsi="宋体" w:cs="宋体"/>
+          <w:kern w:val="0"/>
+          <w:sz w:val="24"/>
+        </w:rPr>
+        <w:t xml:space="preserve">scala&gt; </w:t>
+      </w:r>
+      <w:r>
+        <w:rPr>
+          <w:rFonts w:ascii="宋体" w:eastAsia="宋体" w:hAnsi="宋体" w:cs="宋体"/>
+          <w:kern w:val="0"/>
+          <w:sz w:val="24"/>
+          <w:szCs w:val="24"/>
+        </w:rPr>
+        <w:t>val</w:t>
+      </w:r>
+      <w:r>
+        <w:rPr>
+          <w:rFonts w:ascii="宋体" w:eastAsia="宋体" w:hAnsi="宋体" w:cs="宋体"/>
+          <w:kern w:val="0"/>
+          <w:sz w:val="24"/>
+        </w:rPr>
+        <w:t xml:space="preserve"> m1 = </w:t>
+      </w:r>
+      <w:r>
+        <w:rPr>
+          <w:rFonts w:ascii="宋体" w:eastAsia="宋体" w:hAnsi="宋体" w:cs="宋体"/>
+          <w:kern w:val="0"/>
+          <w:sz w:val="24"/>
+          <w:szCs w:val="24"/>
+        </w:rPr>
+        <w:t>Map</w:t>
+      </w:r>
+      <w:r>
+        <w:rPr>
+          <w:rFonts w:ascii="宋体" w:eastAsia="宋体" w:hAnsi="宋体" w:cs="宋体"/>
+          <w:kern w:val="0"/>
+          <w:sz w:val="24"/>
+        </w:rPr>
+        <w:t>(</w:t>
+      </w:r>
+      <w:r>
+        <w:rPr>
+          <w:rFonts w:ascii="宋体" w:eastAsia="宋体" w:hAnsi="宋体" w:cs="宋体"/>
+          <w:kern w:val="0"/>
+          <w:sz w:val="24"/>
+          <w:szCs w:val="24"/>
+        </w:rPr>
+        <w:t>1</w:t>
+      </w:r>
+      <w:r>
+        <w:rPr>
+          <w:rFonts w:ascii="宋体" w:eastAsia="宋体" w:hAnsi="宋体" w:cs="宋体"/>
+          <w:kern w:val="0"/>
+          <w:sz w:val="24"/>
+        </w:rPr>
+        <w:t>-&gt;</w:t>
+      </w:r>
+      <w:r>
+        <w:rPr>
+          <w:rFonts w:ascii="宋体" w:eastAsia="宋体" w:hAnsi="宋体" w:cs="宋体"/>
+          <w:kern w:val="0"/>
+          <w:sz w:val="24"/>
+          <w:szCs w:val="24"/>
+        </w:rPr>
+        <w:t>"x"</w:t>
+      </w:r>
+      <w:r>
+        <w:rPr>
+          <w:rFonts w:ascii="宋体" w:eastAsia="宋体" w:hAnsi="宋体" w:cs="宋体"/>
+          <w:kern w:val="0"/>
+          <w:sz w:val="24"/>
+        </w:rPr>
+        <w:t xml:space="preserve">, </w:t>
+      </w:r>
+      <w:r>
+        <w:rPr>
+          <w:rFonts w:ascii="宋体" w:eastAsia="宋体" w:hAnsi="宋体" w:cs="宋体"/>
+          <w:kern w:val="0"/>
+          <w:sz w:val="24"/>
+          <w:szCs w:val="24"/>
+        </w:rPr>
+        <w:t>2</w:t>
+      </w:r>
+      <w:r>
+        <w:rPr>
+          <w:rFonts w:ascii="宋体" w:eastAsia="宋体" w:hAnsi="宋体" w:cs="宋体"/>
+          <w:kern w:val="0"/>
+          <w:sz w:val="24"/>
+        </w:rPr>
+        <w:t>-&gt;</w:t>
+      </w:r>
+      <w:r>
+        <w:rPr>
+          <w:rFonts w:ascii="宋体" w:eastAsia="宋体" w:hAnsi="宋体" w:cs="宋体"/>
+          <w:kern w:val="0"/>
+          <w:sz w:val="24"/>
+          <w:szCs w:val="24"/>
+        </w:rPr>
+        <w:t>"y"</w:t>
+      </w:r>
+      <w:r>
+        <w:rPr>
+          <w:rFonts w:ascii="宋体" w:eastAsia="宋体" w:hAnsi="宋体" w:cs="宋体"/>
+          <w:kern w:val="0"/>
+          <w:sz w:val="24"/>
+        </w:rPr>
+        <w:t>)</w:t>
+      </w:r>
+    </w:p>
+    <w:p>
+      <w:pPr>
+        <w:widowControl/>
+        <w:tabs>
+          <w:tab w:val="left" w:pos="916"/>
+          <w:tab w:val="left" w:pos="1832"/>
+          <w:tab w:val="left" w:pos="2748"/>
+          <w:tab w:val="left" w:pos="3664"/>
+          <w:tab w:val="left" w:pos="4580"/>
+          <w:tab w:val="left" w:pos="5496"/>
+          <w:tab w:val="left" w:pos="6412"/>
+          <w:tab w:val="left" w:pos="7328"/>
+          <w:tab w:val="left" w:pos="8244"/>
+          <w:tab w:val="left" w:pos="9160"/>
+          <w:tab w:val="left" w:pos="10076"/>
+          <w:tab w:val="left" w:pos="10992"/>
+          <w:tab w:val="left" w:pos="11908"/>
+          <w:tab w:val="left" w:pos="12824"/>
+          <w:tab w:val="left" w:pos="13740"/>
+          <w:tab w:val="left" w:pos="14656"/>
+        </w:tabs>
+        <w:jc w:val="left"/>
+        <w:rPr>
+          <w:rFonts w:ascii="宋体" w:eastAsia="宋体" w:hAnsi="宋体" w:cs="宋体"/>
+          <w:kern w:val="0"/>
+          <w:sz w:val="24"/>
+        </w:rPr>
+      </w:pPr>
+      <w:r>
+        <w:rPr>
+          <w:rFonts w:ascii="宋体" w:eastAsia="宋体" w:hAnsi="宋体" w:cs="宋体"/>
+          <w:kern w:val="0"/>
+          <w:sz w:val="24"/>
+        </w:rPr>
+        <w:t>m1: scala.collection.immutable.</w:t>
+      </w:r>
+      <w:r>
+        <w:rPr>
+          <w:rFonts w:ascii="宋体" w:eastAsia="宋体" w:hAnsi="宋体" w:cs="宋体"/>
+          <w:kern w:val="0"/>
+          <w:sz w:val="24"/>
+          <w:szCs w:val="24"/>
+        </w:rPr>
+        <w:t>Map</w:t>
+      </w:r>
+      <w:r>
+        <w:rPr>
+          <w:rFonts w:ascii="宋体" w:eastAsia="宋体" w:hAnsi="宋体" w:cs="宋体"/>
+          <w:kern w:val="0"/>
+          <w:sz w:val="24"/>
+        </w:rPr>
+        <w:t>[</w:t>
+      </w:r>
+      <w:r>
+        <w:rPr>
+          <w:rFonts w:ascii="宋体" w:eastAsia="宋体" w:hAnsi="宋体" w:cs="宋体"/>
+          <w:kern w:val="0"/>
+          <w:sz w:val="24"/>
+          <w:szCs w:val="24"/>
+        </w:rPr>
         <w:t>Int</w:t>
       </w:r>
-      <w:proofErr w:type="spellEnd"/>
-      <w:r>
-        <w:t xml:space="preserve">, until: </w:t>
-      </w:r>
-      <w:proofErr w:type="spellStart"/>
-      <w:r>
+      <w:r>
+        <w:rPr>
+          <w:rFonts w:ascii="宋体" w:eastAsia="宋体" w:hAnsi="宋体" w:cs="宋体"/>
+          <w:kern w:val="0"/>
+          <w:sz w:val="24"/>
+        </w:rPr>
+        <w:t>,</w:t>
+      </w:r>
+      <w:r>
+        <w:rPr>
+          <w:rFonts w:ascii="宋体" w:eastAsia="宋体" w:hAnsi="宋体" w:cs="宋体"/>
+          <w:kern w:val="0"/>
+          <w:sz w:val="24"/>
+          <w:szCs w:val="24"/>
+        </w:rPr>
+        <w:t>String</w:t>
+      </w:r>
+      <w:r>
+        <w:rPr>
+          <w:rFonts w:ascii="宋体" w:eastAsia="宋体" w:hAnsi="宋体" w:cs="宋体"/>
+          <w:kern w:val="0"/>
+          <w:sz w:val="24"/>
+        </w:rPr>
+        <w:t xml:space="preserve">] = </w:t>
+      </w:r>
+      <w:r>
+        <w:rPr>
+          <w:rFonts w:ascii="宋体" w:eastAsia="宋体" w:hAnsi="宋体" w:cs="宋体"/>
+          <w:kern w:val="0"/>
+          <w:sz w:val="24"/>
+          <w:szCs w:val="24"/>
+        </w:rPr>
+        <w:t>Map</w:t>
+      </w:r>
+      <w:r>
+        <w:rPr>
+          <w:rFonts w:ascii="宋体" w:eastAsia="宋体" w:hAnsi="宋体" w:cs="宋体"/>
+          <w:kern w:val="0"/>
+          <w:sz w:val="24"/>
+        </w:rPr>
+        <w:t>(</w:t>
+      </w:r>
+      <w:r>
+        <w:rPr>
+          <w:rFonts w:ascii="宋体" w:eastAsia="宋体" w:hAnsi="宋体" w:cs="宋体"/>
+          <w:kern w:val="0"/>
+          <w:sz w:val="24"/>
+          <w:szCs w:val="24"/>
+        </w:rPr>
+        <w:t>1</w:t>
+      </w:r>
+      <w:r>
+        <w:rPr>
+          <w:rFonts w:ascii="宋体" w:eastAsia="宋体" w:hAnsi="宋体" w:cs="宋体"/>
+          <w:kern w:val="0"/>
+          <w:sz w:val="24"/>
+        </w:rPr>
+        <w:t xml:space="preserve"> -&gt; x, </w:t>
+      </w:r>
+      <w:r>
+        <w:rPr>
+          <w:rFonts w:ascii="宋体" w:eastAsia="宋体" w:hAnsi="宋体" w:cs="宋体"/>
+          <w:kern w:val="0"/>
+          <w:sz w:val="24"/>
+          <w:szCs w:val="24"/>
+        </w:rPr>
+        <w:t>2</w:t>
+      </w:r>
+      <w:r>
+        <w:rPr>
+          <w:rFonts w:ascii="宋体" w:eastAsia="宋体" w:hAnsi="宋体" w:cs="宋体"/>
+          <w:kern w:val="0"/>
+          <w:sz w:val="24"/>
+        </w:rPr>
+        <w:t xml:space="preserve"> -&gt; y)</w:t>
+      </w:r>
+    </w:p>
+    <w:p>
+      <w:pPr>
+        <w:widowControl/>
+        <w:tabs>
+          <w:tab w:val="left" w:pos="916"/>
+          <w:tab w:val="left" w:pos="1832"/>
+          <w:tab w:val="left" w:pos="2748"/>
+          <w:tab w:val="left" w:pos="3664"/>
+          <w:tab w:val="left" w:pos="4580"/>
+          <w:tab w:val="left" w:pos="5496"/>
+          <w:tab w:val="left" w:pos="6412"/>
+          <w:tab w:val="left" w:pos="7328"/>
+          <w:tab w:val="left" w:pos="8244"/>
+          <w:tab w:val="left" w:pos="9160"/>
+          <w:tab w:val="left" w:pos="10076"/>
+          <w:tab w:val="left" w:pos="10992"/>
+          <w:tab w:val="left" w:pos="11908"/>
+          <w:tab w:val="left" w:pos="12824"/>
+          <w:tab w:val="left" w:pos="13740"/>
+          <w:tab w:val="left" w:pos="14656"/>
+        </w:tabs>
+        <w:jc w:val="left"/>
+        <w:rPr>
+          <w:rFonts w:ascii="宋体" w:eastAsia="宋体" w:hAnsi="宋体" w:cs="宋体"/>
+          <w:kern w:val="0"/>
+          <w:sz w:val="24"/>
+        </w:rPr>
+      </w:pPr>
+    </w:p>
+    <w:p>
+      <w:pPr>
+        <w:widowControl/>
+        <w:tabs>
+          <w:tab w:val="left" w:pos="916"/>
+          <w:tab w:val="left" w:pos="1832"/>
+          <w:tab w:val="left" w:pos="2748"/>
+          <w:tab w:val="left" w:pos="3664"/>
+          <w:tab w:val="left" w:pos="4580"/>
+          <w:tab w:val="left" w:pos="5496"/>
+          <w:tab w:val="left" w:pos="6412"/>
+          <w:tab w:val="left" w:pos="7328"/>
+          <w:tab w:val="left" w:pos="8244"/>
+          <w:tab w:val="left" w:pos="9160"/>
+          <w:tab w:val="left" w:pos="10076"/>
+          <w:tab w:val="left" w:pos="10992"/>
+          <w:tab w:val="left" w:pos="11908"/>
+          <w:tab w:val="left" w:pos="12824"/>
+          <w:tab w:val="left" w:pos="13740"/>
+          <w:tab w:val="left" w:pos="14656"/>
+        </w:tabs>
+        <w:jc w:val="left"/>
+        <w:rPr>
+          <w:rFonts w:ascii="宋体" w:eastAsia="宋体" w:hAnsi="宋体" w:cs="宋体"/>
+          <w:kern w:val="0"/>
+          <w:sz w:val="24"/>
+        </w:rPr>
+      </w:pPr>
+      <w:r>
+        <w:rPr>
+          <w:rFonts w:ascii="宋体" w:eastAsia="宋体" w:hAnsi="宋体" w:cs="宋体"/>
+          <w:kern w:val="0"/>
+          <w:sz w:val="24"/>
+        </w:rPr>
+        <w:t xml:space="preserve">scala&gt; </w:t>
+      </w:r>
+      <w:r>
+        <w:rPr>
+          <w:rFonts w:ascii="宋体" w:eastAsia="宋体" w:hAnsi="宋体" w:cs="宋体"/>
+          <w:kern w:val="0"/>
+          <w:sz w:val="24"/>
+          <w:szCs w:val="24"/>
+        </w:rPr>
+        <w:t>val</w:t>
+      </w:r>
+      <w:r>
+        <w:rPr>
+          <w:rFonts w:ascii="宋体" w:eastAsia="宋体" w:hAnsi="宋体" w:cs="宋体"/>
+          <w:kern w:val="0"/>
+          <w:sz w:val="24"/>
+        </w:rPr>
+        <w:t xml:space="preserve"> m2 = </w:t>
+      </w:r>
+      <w:r>
+        <w:rPr>
+          <w:rFonts w:ascii="宋体" w:eastAsia="宋体" w:hAnsi="宋体" w:cs="宋体"/>
+          <w:kern w:val="0"/>
+          <w:sz w:val="24"/>
+          <w:szCs w:val="24"/>
+        </w:rPr>
+        <w:t>Map</w:t>
+      </w:r>
+      <w:r>
+        <w:rPr>
+          <w:rFonts w:ascii="宋体" w:eastAsia="宋体" w:hAnsi="宋体" w:cs="宋体"/>
+          <w:kern w:val="0"/>
+          <w:sz w:val="24"/>
+        </w:rPr>
+        <w:t>(</w:t>
+      </w:r>
+      <w:r>
+        <w:rPr>
+          <w:rFonts w:ascii="宋体" w:eastAsia="宋体" w:hAnsi="宋体" w:cs="宋体"/>
+          <w:kern w:val="0"/>
+          <w:sz w:val="24"/>
+          <w:szCs w:val="24"/>
+        </w:rPr>
+        <w:t>1</w:t>
+      </w:r>
+      <w:r>
+        <w:rPr>
+          <w:rFonts w:ascii="宋体" w:eastAsia="宋体" w:hAnsi="宋体" w:cs="宋体"/>
+          <w:kern w:val="0"/>
+          <w:sz w:val="24"/>
+        </w:rPr>
+        <w:t>-&gt;</w:t>
+      </w:r>
+      <w:r>
+        <w:rPr>
+          <w:rFonts w:ascii="宋体" w:eastAsia="宋体" w:hAnsi="宋体" w:cs="宋体"/>
+          <w:kern w:val="0"/>
+          <w:sz w:val="24"/>
+          <w:szCs w:val="24"/>
+        </w:rPr>
+        <w:t>"x"</w:t>
+      </w:r>
+      <w:r>
+        <w:rPr>
+          <w:rFonts w:ascii="宋体" w:eastAsia="宋体" w:hAnsi="宋体" w:cs="宋体"/>
+          <w:kern w:val="0"/>
+          <w:sz w:val="24"/>
+        </w:rPr>
+        <w:t xml:space="preserve">, </w:t>
+      </w:r>
+      <w:r>
+        <w:rPr>
+          <w:rFonts w:ascii="宋体" w:eastAsia="宋体" w:hAnsi="宋体" w:cs="宋体"/>
+          <w:kern w:val="0"/>
+          <w:sz w:val="24"/>
+          <w:szCs w:val="24"/>
+        </w:rPr>
+        <w:t>2</w:t>
+      </w:r>
+      <w:r>
+        <w:rPr>
+          <w:rFonts w:ascii="宋体" w:eastAsia="宋体" w:hAnsi="宋体" w:cs="宋体"/>
+          <w:kern w:val="0"/>
+          <w:sz w:val="24"/>
+        </w:rPr>
+        <w:t>-&gt;</w:t>
+      </w:r>
+      <w:r>
+        <w:rPr>
+          <w:rFonts w:ascii="宋体" w:eastAsia="宋体" w:hAnsi="宋体" w:cs="宋体"/>
+          <w:kern w:val="0"/>
+          <w:sz w:val="24"/>
+          <w:szCs w:val="24"/>
+        </w:rPr>
+        <w:t>"y"</w:t>
+      </w:r>
+      <w:r>
+        <w:rPr>
+          <w:rFonts w:ascii="宋体" w:eastAsia="宋体" w:hAnsi="宋体" w:cs="宋体"/>
+          <w:kern w:val="0"/>
+          <w:sz w:val="24"/>
+        </w:rPr>
+        <w:t>)</w:t>
+      </w:r>
+    </w:p>
+    <w:p>
+      <w:pPr>
+        <w:widowControl/>
+        <w:tabs>
+          <w:tab w:val="left" w:pos="916"/>
+          <w:tab w:val="left" w:pos="1832"/>
+          <w:tab w:val="left" w:pos="2748"/>
+          <w:tab w:val="left" w:pos="3664"/>
+          <w:tab w:val="left" w:pos="4580"/>
+          <w:tab w:val="left" w:pos="5496"/>
+          <w:tab w:val="left" w:pos="6412"/>
+          <w:tab w:val="left" w:pos="7328"/>
+          <w:tab w:val="left" w:pos="8244"/>
+          <w:tab w:val="left" w:pos="9160"/>
+          <w:tab w:val="left" w:pos="10076"/>
+          <w:tab w:val="left" w:pos="10992"/>
+          <w:tab w:val="left" w:pos="11908"/>
+          <w:tab w:val="left" w:pos="12824"/>
+          <w:tab w:val="left" w:pos="13740"/>
+          <w:tab w:val="left" w:pos="14656"/>
+        </w:tabs>
+        <w:jc w:val="left"/>
+        <w:rPr>
+          <w:rFonts w:ascii="宋体" w:eastAsia="宋体" w:hAnsi="宋体" w:cs="宋体"/>
+          <w:kern w:val="0"/>
+          <w:sz w:val="24"/>
+        </w:rPr>
+      </w:pPr>
+      <w:r>
+        <w:rPr>
+          <w:rFonts w:ascii="宋体" w:eastAsia="宋体" w:hAnsi="宋体" w:cs="宋体"/>
+          <w:kern w:val="0"/>
+          <w:sz w:val="24"/>
+        </w:rPr>
+        <w:t>m2: scala.collection.immutable.</w:t>
+      </w:r>
+      <w:r>
+        <w:rPr>
+          <w:rFonts w:ascii="宋体" w:eastAsia="宋体" w:hAnsi="宋体" w:cs="宋体"/>
+          <w:kern w:val="0"/>
+          <w:sz w:val="24"/>
+          <w:szCs w:val="24"/>
+        </w:rPr>
+        <w:t>Map</w:t>
+      </w:r>
+      <w:r>
+        <w:rPr>
+          <w:rFonts w:ascii="宋体" w:eastAsia="宋体" w:hAnsi="宋体" w:cs="宋体"/>
+          <w:kern w:val="0"/>
+          <w:sz w:val="24"/>
+        </w:rPr>
+        <w:t>[</w:t>
+      </w:r>
+      <w:r>
+        <w:rPr>
+          <w:rFonts w:ascii="宋体" w:eastAsia="宋体" w:hAnsi="宋体" w:cs="宋体"/>
+          <w:kern w:val="0"/>
+          <w:sz w:val="24"/>
+          <w:szCs w:val="24"/>
+        </w:rPr>
         <w:t>Int</w:t>
       </w:r>
-      <w:proofErr w:type="spellEnd"/>
-      <w:r>
-        <w:t xml:space="preserve">): </w:t>
-      </w:r>
-      <w:proofErr w:type="spellStart"/>
-      <w:r>
-        <w:t>Repr</w:t>
-      </w:r>
-      <w:proofErr w:type="spellEnd"/>
-      <w:r>
-        <w:t xml:space="preserve"> = {</w:t>
-      </w:r>
-    </w:p>
-    <w:p>
-      <w:r>
-        <w:t xml:space="preserve">    </w:t>
-      </w:r>
-      <w:proofErr w:type="spellStart"/>
-      <w:r>
+      <w:r>
+        <w:rPr>
+          <w:rFonts w:ascii="宋体" w:eastAsia="宋体" w:hAnsi="宋体" w:cs="宋体"/>
+          <w:kern w:val="0"/>
+          <w:sz w:val="24"/>
+        </w:rPr>
+        <w:t>,</w:t>
+      </w:r>
+      <w:r>
+        <w:rPr>
+          <w:rFonts w:ascii="宋体" w:eastAsia="宋体" w:hAnsi="宋体" w:cs="宋体"/>
+          <w:kern w:val="0"/>
+          <w:sz w:val="24"/>
+          <w:szCs w:val="24"/>
+        </w:rPr>
+        <w:t>String</w:t>
+      </w:r>
+      <w:r>
+        <w:rPr>
+          <w:rFonts w:ascii="宋体" w:eastAsia="宋体" w:hAnsi="宋体" w:cs="宋体"/>
+          <w:kern w:val="0"/>
+          <w:sz w:val="24"/>
+        </w:rPr>
+        <w:t xml:space="preserve">] = </w:t>
+      </w:r>
+      <w:r>
+        <w:rPr>
+          <w:rFonts w:ascii="宋体" w:eastAsia="宋体" w:hAnsi="宋体" w:cs="宋体"/>
+          <w:kern w:val="0"/>
+          <w:sz w:val="24"/>
+          <w:szCs w:val="24"/>
+        </w:rPr>
+        <w:t>Map</w:t>
+      </w:r>
+      <w:r>
+        <w:rPr>
+          <w:rFonts w:ascii="宋体" w:eastAsia="宋体" w:hAnsi="宋体" w:cs="宋体"/>
+          <w:kern w:val="0"/>
+          <w:sz w:val="24"/>
+        </w:rPr>
+        <w:t>(</w:t>
+      </w:r>
+      <w:r>
+        <w:rPr>
+          <w:rFonts w:ascii="宋体" w:eastAsia="宋体" w:hAnsi="宋体" w:cs="宋体"/>
+          <w:kern w:val="0"/>
+          <w:sz w:val="24"/>
+          <w:szCs w:val="24"/>
+        </w:rPr>
+        <w:t>1</w:t>
+      </w:r>
+      <w:r>
+        <w:rPr>
+          <w:rFonts w:ascii="宋体" w:eastAsia="宋体" w:hAnsi="宋体" w:cs="宋体"/>
+          <w:kern w:val="0"/>
+          <w:sz w:val="24"/>
+        </w:rPr>
+        <w:t xml:space="preserve"> -&gt; x, </w:t>
+      </w:r>
+      <w:r>
+        <w:rPr>
+          <w:rFonts w:ascii="宋体" w:eastAsia="宋体" w:hAnsi="宋体" w:cs="宋体"/>
+          <w:kern w:val="0"/>
+          <w:sz w:val="24"/>
+          <w:szCs w:val="24"/>
+        </w:rPr>
+        <w:t>2</w:t>
+      </w:r>
+      <w:r>
+        <w:rPr>
+          <w:rFonts w:ascii="宋体" w:eastAsia="宋体" w:hAnsi="宋体" w:cs="宋体"/>
+          <w:kern w:val="0"/>
+          <w:sz w:val="24"/>
+        </w:rPr>
+        <w:t xml:space="preserve"> -&gt; y)</w:t>
+      </w:r>
+    </w:p>
+    <w:p>
+      <w:pPr>
+        <w:widowControl/>
+        <w:tabs>
+          <w:tab w:val="left" w:pos="916"/>
+          <w:tab w:val="left" w:pos="1832"/>
+          <w:tab w:val="left" w:pos="2748"/>
+          <w:tab w:val="left" w:pos="3664"/>
+          <w:tab w:val="left" w:pos="4580"/>
+          <w:tab w:val="left" w:pos="5496"/>
+          <w:tab w:val="left" w:pos="6412"/>
+          <w:tab w:val="left" w:pos="7328"/>
+          <w:tab w:val="left" w:pos="8244"/>
+          <w:tab w:val="left" w:pos="9160"/>
+          <w:tab w:val="left" w:pos="10076"/>
+          <w:tab w:val="left" w:pos="10992"/>
+          <w:tab w:val="left" w:pos="11908"/>
+          <w:tab w:val="left" w:pos="12824"/>
+          <w:tab w:val="left" w:pos="13740"/>
+          <w:tab w:val="left" w:pos="14656"/>
+        </w:tabs>
+        <w:jc w:val="left"/>
+        <w:rPr>
+          <w:rFonts w:ascii="宋体" w:eastAsia="宋体" w:hAnsi="宋体" w:cs="宋体"/>
+          <w:kern w:val="0"/>
+          <w:sz w:val="24"/>
+        </w:rPr>
+      </w:pPr>
+    </w:p>
+    <w:p>
+      <w:pPr>
+        <w:widowControl/>
+        <w:tabs>
+          <w:tab w:val="left" w:pos="916"/>
+          <w:tab w:val="left" w:pos="1832"/>
+          <w:tab w:val="left" w:pos="2748"/>
+          <w:tab w:val="left" w:pos="3664"/>
+          <w:tab w:val="left" w:pos="4580"/>
+          <w:tab w:val="left" w:pos="5496"/>
+          <w:tab w:val="left" w:pos="6412"/>
+          <w:tab w:val="left" w:pos="7328"/>
+          <w:tab w:val="left" w:pos="8244"/>
+          <w:tab w:val="left" w:pos="9160"/>
+          <w:tab w:val="left" w:pos="10076"/>
+          <w:tab w:val="left" w:pos="10992"/>
+          <w:tab w:val="left" w:pos="11908"/>
+          <w:tab w:val="left" w:pos="12824"/>
+          <w:tab w:val="left" w:pos="13740"/>
+          <w:tab w:val="left" w:pos="14656"/>
+        </w:tabs>
+        <w:jc w:val="left"/>
+        <w:rPr>
+          <w:rFonts w:ascii="宋体" w:eastAsia="宋体" w:hAnsi="宋体" w:cs="宋体"/>
+          <w:kern w:val="0"/>
+          <w:sz w:val="24"/>
+        </w:rPr>
+      </w:pPr>
+      <w:r>
+        <w:rPr>
+          <w:rFonts w:ascii="宋体" w:eastAsia="宋体" w:hAnsi="宋体" w:cs="宋体"/>
+          <w:kern w:val="0"/>
+          <w:sz w:val="24"/>
+        </w:rPr>
+        <w:t>scala&gt; m1 sameElements m2</w:t>
+      </w:r>
+    </w:p>
+    <w:p>
+      <w:pPr>
+        <w:widowControl/>
+        <w:tabs>
+          <w:tab w:val="left" w:pos="916"/>
+          <w:tab w:val="left" w:pos="1832"/>
+          <w:tab w:val="left" w:pos="2748"/>
+          <w:tab w:val="left" w:pos="3664"/>
+          <w:tab w:val="left" w:pos="4580"/>
+          <w:tab w:val="left" w:pos="5496"/>
+          <w:tab w:val="left" w:pos="6412"/>
+          <w:tab w:val="left" w:pos="7328"/>
+          <w:tab w:val="left" w:pos="8244"/>
+          <w:tab w:val="left" w:pos="9160"/>
+          <w:tab w:val="left" w:pos="10076"/>
+          <w:tab w:val="left" w:pos="10992"/>
+          <w:tab w:val="left" w:pos="11908"/>
+          <w:tab w:val="left" w:pos="12824"/>
+          <w:tab w:val="left" w:pos="13740"/>
+          <w:tab w:val="left" w:pos="14656"/>
+        </w:tabs>
+        <w:jc w:val="left"/>
+        <w:rPr>
+          <w:rFonts w:ascii="宋体" w:eastAsia="宋体" w:hAnsi="宋体" w:cs="宋体"/>
+          <w:kern w:val="0"/>
+          <w:sz w:val="24"/>
+        </w:rPr>
+      </w:pPr>
+      <w:r>
+        <w:rPr>
+          <w:rFonts w:ascii="宋体" w:eastAsia="宋体" w:hAnsi="宋体" w:cs="宋体"/>
+          <w:kern w:val="0"/>
+          <w:sz w:val="24"/>
+        </w:rPr>
+        <w:t xml:space="preserve">res7: </w:t>
+      </w:r>
+      <w:r>
+        <w:rPr>
+          <w:rFonts w:ascii="宋体" w:eastAsia="宋体" w:hAnsi="宋体" w:cs="宋体"/>
+          <w:kern w:val="0"/>
+          <w:sz w:val="24"/>
+          <w:szCs w:val="24"/>
+        </w:rPr>
+        <w:t>Boolean</w:t>
+      </w:r>
+      <w:r>
+        <w:rPr>
+          <w:rFonts w:ascii="宋体" w:eastAsia="宋体" w:hAnsi="宋体" w:cs="宋体"/>
+          <w:kern w:val="0"/>
+          <w:sz w:val="24"/>
+        </w:rPr>
+        <w:t xml:space="preserve"> = </w:t>
+      </w:r>
+      <w:r>
+        <w:rPr>
+          <w:rFonts w:ascii="宋体" w:eastAsia="宋体" w:hAnsi="宋体" w:cs="宋体"/>
+          <w:kern w:val="0"/>
+          <w:sz w:val="24"/>
+          <w:szCs w:val="24"/>
+        </w:rPr>
+        <w:t>true</w:t>
+      </w:r>
+    </w:p>
+    <w:p>
+      <w:pPr>
+        <w:widowControl/>
+        <w:tabs>
+          <w:tab w:val="left" w:pos="916"/>
+          <w:tab w:val="left" w:pos="1832"/>
+          <w:tab w:val="left" w:pos="2748"/>
+          <w:tab w:val="left" w:pos="3664"/>
+          <w:tab w:val="left" w:pos="4580"/>
+          <w:tab w:val="left" w:pos="5496"/>
+          <w:tab w:val="left" w:pos="6412"/>
+          <w:tab w:val="left" w:pos="7328"/>
+          <w:tab w:val="left" w:pos="8244"/>
+          <w:tab w:val="left" w:pos="9160"/>
+          <w:tab w:val="left" w:pos="10076"/>
+          <w:tab w:val="left" w:pos="10992"/>
+          <w:tab w:val="left" w:pos="11908"/>
+          <w:tab w:val="left" w:pos="12824"/>
+          <w:tab w:val="left" w:pos="13740"/>
+          <w:tab w:val="left" w:pos="14656"/>
+        </w:tabs>
+        <w:jc w:val="left"/>
+        <w:rPr>
+          <w:rFonts w:ascii="宋体" w:eastAsia="宋体" w:hAnsi="宋体" w:cs="宋体"/>
+          <w:kern w:val="0"/>
+          <w:sz w:val="24"/>
+        </w:rPr>
+      </w:pPr>
+    </w:p>
+    <w:p>
+      <w:pPr>
+        <w:widowControl/>
+        <w:tabs>
+          <w:tab w:val="left" w:pos="916"/>
+          <w:tab w:val="left" w:pos="1832"/>
+          <w:tab w:val="left" w:pos="2748"/>
+          <w:tab w:val="left" w:pos="3664"/>
+          <w:tab w:val="left" w:pos="4580"/>
+          <w:tab w:val="left" w:pos="5496"/>
+          <w:tab w:val="left" w:pos="6412"/>
+          <w:tab w:val="left" w:pos="7328"/>
+          <w:tab w:val="left" w:pos="8244"/>
+          <w:tab w:val="left" w:pos="9160"/>
+          <w:tab w:val="left" w:pos="10076"/>
+          <w:tab w:val="left" w:pos="10992"/>
+          <w:tab w:val="left" w:pos="11908"/>
+          <w:tab w:val="left" w:pos="12824"/>
+          <w:tab w:val="left" w:pos="13740"/>
+          <w:tab w:val="left" w:pos="14656"/>
+        </w:tabs>
+        <w:jc w:val="left"/>
+        <w:rPr>
+          <w:rFonts w:ascii="宋体" w:eastAsia="宋体" w:hAnsi="宋体" w:cs="宋体"/>
+          <w:kern w:val="0"/>
+          <w:sz w:val="24"/>
+        </w:rPr>
+      </w:pPr>
+      <w:r>
+        <w:rPr>
+          <w:rFonts w:ascii="宋体" w:eastAsia="宋体" w:hAnsi="宋体" w:cs="宋体"/>
+          <w:kern w:val="0"/>
+          <w:sz w:val="24"/>
+        </w:rPr>
+        <w:t xml:space="preserve">scala&gt; </w:t>
+      </w:r>
+      <w:r>
+        <w:rPr>
+          <w:rFonts w:ascii="宋体" w:eastAsia="宋体" w:hAnsi="宋体" w:cs="宋体"/>
+          <w:kern w:val="0"/>
+          <w:sz w:val="24"/>
+          <w:szCs w:val="24"/>
+        </w:rPr>
         <w:t>val</w:t>
       </w:r>
-      <w:proofErr w:type="spellEnd"/>
-      <w:r>
-        <w:t xml:space="preserve"> lo    = </w:t>
-      </w:r>
-      <w:proofErr w:type="spellStart"/>
-      <w:r>
-        <w:t>math.max</w:t>
-      </w:r>
-      <w:proofErr w:type="spellEnd"/>
-      <w:r>
-        <w:t>(from, 0)</w:t>
-      </w:r>
-    </w:p>
-    <w:p>
-      <w:r>
-        <w:t xml:space="preserve">    </w:t>
-      </w:r>
-      <w:proofErr w:type="spellStart"/>
-      <w:r>
+      <w:r>
+        <w:rPr>
+          <w:rFonts w:ascii="宋体" w:eastAsia="宋体" w:hAnsi="宋体" w:cs="宋体"/>
+          <w:kern w:val="0"/>
+          <w:sz w:val="24"/>
+        </w:rPr>
+        <w:t xml:space="preserve"> m3 = </w:t>
+      </w:r>
+      <w:r>
+        <w:rPr>
+          <w:rFonts w:ascii="宋体" w:eastAsia="宋体" w:hAnsi="宋体" w:cs="宋体"/>
+          <w:kern w:val="0"/>
+          <w:sz w:val="24"/>
+          <w:szCs w:val="24"/>
+        </w:rPr>
+        <w:t>Map</w:t>
+      </w:r>
+      <w:r>
+        <w:rPr>
+          <w:rFonts w:ascii="宋体" w:eastAsia="宋体" w:hAnsi="宋体" w:cs="宋体"/>
+          <w:kern w:val="0"/>
+          <w:sz w:val="24"/>
+        </w:rPr>
+        <w:t>(</w:t>
+      </w:r>
+      <w:r>
+        <w:rPr>
+          <w:rFonts w:ascii="宋体" w:eastAsia="宋体" w:hAnsi="宋体" w:cs="宋体"/>
+          <w:kern w:val="0"/>
+          <w:sz w:val="24"/>
+          <w:szCs w:val="24"/>
+        </w:rPr>
+        <w:t>1</w:t>
+      </w:r>
+      <w:r>
+        <w:rPr>
+          <w:rFonts w:ascii="宋体" w:eastAsia="宋体" w:hAnsi="宋体" w:cs="宋体"/>
+          <w:kern w:val="0"/>
+          <w:sz w:val="24"/>
+        </w:rPr>
+        <w:t>-&gt;</w:t>
+      </w:r>
+      <w:r>
+        <w:rPr>
+          <w:rFonts w:ascii="宋体" w:eastAsia="宋体" w:hAnsi="宋体" w:cs="宋体"/>
+          <w:kern w:val="0"/>
+          <w:sz w:val="24"/>
+          <w:szCs w:val="24"/>
+        </w:rPr>
+        <w:t>"x"</w:t>
+      </w:r>
+      <w:r>
+        <w:rPr>
+          <w:rFonts w:ascii="宋体" w:eastAsia="宋体" w:hAnsi="宋体" w:cs="宋体"/>
+          <w:kern w:val="0"/>
+          <w:sz w:val="24"/>
+        </w:rPr>
+        <w:t xml:space="preserve">, </w:t>
+      </w:r>
+      <w:r>
+        <w:rPr>
+          <w:rFonts w:ascii="宋体" w:eastAsia="宋体" w:hAnsi="宋体" w:cs="宋体"/>
+          <w:kern w:val="0"/>
+          <w:sz w:val="24"/>
+          <w:szCs w:val="24"/>
+        </w:rPr>
+        <w:t>2</w:t>
+      </w:r>
+      <w:r>
+        <w:rPr>
+          <w:rFonts w:ascii="宋体" w:eastAsia="宋体" w:hAnsi="宋体" w:cs="宋体"/>
+          <w:kern w:val="0"/>
+          <w:sz w:val="24"/>
+        </w:rPr>
+        <w:t>-&gt;</w:t>
+      </w:r>
+      <w:r>
+        <w:rPr>
+          <w:rFonts w:ascii="宋体" w:eastAsia="宋体" w:hAnsi="宋体" w:cs="宋体"/>
+          <w:kern w:val="0"/>
+          <w:sz w:val="24"/>
+          <w:szCs w:val="24"/>
+        </w:rPr>
+        <w:t>"z"</w:t>
+      </w:r>
+      <w:r>
+        <w:rPr>
+          <w:rFonts w:ascii="宋体" w:eastAsia="宋体" w:hAnsi="宋体" w:cs="宋体"/>
+          <w:kern w:val="0"/>
+          <w:sz w:val="24"/>
+        </w:rPr>
+        <w:t>)</w:t>
+      </w:r>
+    </w:p>
+    <w:p>
+      <w:pPr>
+        <w:widowControl/>
+        <w:tabs>
+          <w:tab w:val="left" w:pos="916"/>
+          <w:tab w:val="left" w:pos="1832"/>
+          <w:tab w:val="left" w:pos="2748"/>
+          <w:tab w:val="left" w:pos="3664"/>
+          <w:tab w:val="left" w:pos="4580"/>
+          <w:tab w:val="left" w:pos="5496"/>
+          <w:tab w:val="left" w:pos="6412"/>
+          <w:tab w:val="left" w:pos="7328"/>
+          <w:tab w:val="left" w:pos="8244"/>
+          <w:tab w:val="left" w:pos="9160"/>
+          <w:tab w:val="left" w:pos="10076"/>
+          <w:tab w:val="left" w:pos="10992"/>
+          <w:tab w:val="left" w:pos="11908"/>
+          <w:tab w:val="left" w:pos="12824"/>
+          <w:tab w:val="left" w:pos="13740"/>
+          <w:tab w:val="left" w:pos="14656"/>
+        </w:tabs>
+        <w:jc w:val="left"/>
+        <w:rPr>
+          <w:rFonts w:ascii="宋体" w:eastAsia="宋体" w:hAnsi="宋体" w:cs="宋体"/>
+          <w:kern w:val="0"/>
+          <w:sz w:val="24"/>
+        </w:rPr>
+      </w:pPr>
+      <w:r>
+        <w:rPr>
+          <w:rFonts w:ascii="宋体" w:eastAsia="宋体" w:hAnsi="宋体" w:cs="宋体"/>
+          <w:kern w:val="0"/>
+          <w:sz w:val="24"/>
+        </w:rPr>
+        <w:t>m3: scala.collection.immutable.</w:t>
+      </w:r>
+      <w:r>
+        <w:rPr>
+          <w:rFonts w:ascii="宋体" w:eastAsia="宋体" w:hAnsi="宋体" w:cs="宋体"/>
+          <w:kern w:val="0"/>
+          <w:sz w:val="24"/>
+          <w:szCs w:val="24"/>
+        </w:rPr>
+        <w:t>Map</w:t>
+      </w:r>
+      <w:r>
+        <w:rPr>
+          <w:rFonts w:ascii="宋体" w:eastAsia="宋体" w:hAnsi="宋体" w:cs="宋体"/>
+          <w:kern w:val="0"/>
+          <w:sz w:val="24"/>
+        </w:rPr>
+        <w:t>[</w:t>
+      </w:r>
+      <w:r>
+        <w:rPr>
+          <w:rFonts w:ascii="宋体" w:eastAsia="宋体" w:hAnsi="宋体" w:cs="宋体"/>
+          <w:kern w:val="0"/>
+          <w:sz w:val="24"/>
+          <w:szCs w:val="24"/>
+        </w:rPr>
+        <w:t>Int</w:t>
+      </w:r>
+      <w:r>
+        <w:rPr>
+          <w:rFonts w:ascii="宋体" w:eastAsia="宋体" w:hAnsi="宋体" w:cs="宋体"/>
+          <w:kern w:val="0"/>
+          <w:sz w:val="24"/>
+        </w:rPr>
+        <w:t>,</w:t>
+      </w:r>
+      <w:r>
+        <w:rPr>
+          <w:rFonts w:ascii="宋体" w:eastAsia="宋体" w:hAnsi="宋体" w:cs="宋体"/>
+          <w:kern w:val="0"/>
+          <w:sz w:val="24"/>
+          <w:szCs w:val="24"/>
+        </w:rPr>
+        <w:t>String</w:t>
+      </w:r>
+      <w:r>
+        <w:rPr>
+          <w:rFonts w:ascii="宋体" w:eastAsia="宋体" w:hAnsi="宋体" w:cs="宋体"/>
+          <w:kern w:val="0"/>
+          <w:sz w:val="24"/>
+        </w:rPr>
+        <w:t xml:space="preserve">] = </w:t>
+      </w:r>
+      <w:r>
+        <w:rPr>
+          <w:rFonts w:ascii="宋体" w:eastAsia="宋体" w:hAnsi="宋体" w:cs="宋体"/>
+          <w:kern w:val="0"/>
+          <w:sz w:val="24"/>
+          <w:szCs w:val="24"/>
+        </w:rPr>
+        <w:t>Map</w:t>
+      </w:r>
+      <w:r>
+        <w:rPr>
+          <w:rFonts w:ascii="宋体" w:eastAsia="宋体" w:hAnsi="宋体" w:cs="宋体"/>
+          <w:kern w:val="0"/>
+          <w:sz w:val="24"/>
+        </w:rPr>
+        <w:t>(</w:t>
+      </w:r>
+      <w:r>
+        <w:rPr>
+          <w:rFonts w:ascii="宋体" w:eastAsia="宋体" w:hAnsi="宋体" w:cs="宋体"/>
+          <w:kern w:val="0"/>
+          <w:sz w:val="24"/>
+          <w:szCs w:val="24"/>
+        </w:rPr>
+        <w:t>1</w:t>
+      </w:r>
+      <w:r>
+        <w:rPr>
+          <w:rFonts w:ascii="宋体" w:eastAsia="宋体" w:hAnsi="宋体" w:cs="宋体"/>
+          <w:kern w:val="0"/>
+          <w:sz w:val="24"/>
+        </w:rPr>
+        <w:t xml:space="preserve"> -&gt; x, </w:t>
+      </w:r>
+      <w:r>
+        <w:rPr>
+          <w:rFonts w:ascii="宋体" w:eastAsia="宋体" w:hAnsi="宋体" w:cs="宋体"/>
+          <w:kern w:val="0"/>
+          <w:sz w:val="24"/>
+          <w:szCs w:val="24"/>
+        </w:rPr>
+        <w:t>2</w:t>
+      </w:r>
+      <w:r>
+        <w:rPr>
+          <w:rFonts w:ascii="宋体" w:eastAsia="宋体" w:hAnsi="宋体" w:cs="宋体"/>
+          <w:kern w:val="0"/>
+          <w:sz w:val="24"/>
+        </w:rPr>
+        <w:t xml:space="preserve"> -&gt; z)</w:t>
+      </w:r>
+    </w:p>
+    <w:p>
+      <w:pPr>
+        <w:widowControl/>
+        <w:tabs>
+          <w:tab w:val="left" w:pos="916"/>
+          <w:tab w:val="left" w:pos="1832"/>
+          <w:tab w:val="left" w:pos="2748"/>
+          <w:tab w:val="left" w:pos="3664"/>
+          <w:tab w:val="left" w:pos="4580"/>
+          <w:tab w:val="left" w:pos="5496"/>
+          <w:tab w:val="left" w:pos="6412"/>
+          <w:tab w:val="left" w:pos="7328"/>
+          <w:tab w:val="left" w:pos="8244"/>
+          <w:tab w:val="left" w:pos="9160"/>
+          <w:tab w:val="left" w:pos="10076"/>
+          <w:tab w:val="left" w:pos="10992"/>
+          <w:tab w:val="left" w:pos="11908"/>
+          <w:tab w:val="left" w:pos="12824"/>
+          <w:tab w:val="left" w:pos="13740"/>
+          <w:tab w:val="left" w:pos="14656"/>
+        </w:tabs>
+        <w:jc w:val="left"/>
+        <w:rPr>
+          <w:rFonts w:ascii="宋体" w:eastAsia="宋体" w:hAnsi="宋体" w:cs="宋体"/>
+          <w:kern w:val="0"/>
+          <w:sz w:val="24"/>
+        </w:rPr>
+      </w:pPr>
+    </w:p>
+    <w:p>
+      <w:pPr>
+        <w:widowControl/>
+        <w:tabs>
+          <w:tab w:val="left" w:pos="916"/>
+          <w:tab w:val="left" w:pos="1832"/>
+          <w:tab w:val="left" w:pos="2748"/>
+          <w:tab w:val="left" w:pos="3664"/>
+          <w:tab w:val="left" w:pos="4580"/>
+          <w:tab w:val="left" w:pos="5496"/>
+          <w:tab w:val="left" w:pos="6412"/>
+          <w:tab w:val="left" w:pos="7328"/>
+          <w:tab w:val="left" w:pos="8244"/>
+          <w:tab w:val="left" w:pos="9160"/>
+          <w:tab w:val="left" w:pos="10076"/>
+          <w:tab w:val="left" w:pos="10992"/>
+          <w:tab w:val="left" w:pos="11908"/>
+          <w:tab w:val="left" w:pos="12824"/>
+          <w:tab w:val="left" w:pos="13740"/>
+          <w:tab w:val="left" w:pos="14656"/>
+        </w:tabs>
+        <w:jc w:val="left"/>
+        <w:rPr>
+          <w:rFonts w:ascii="宋体" w:eastAsia="宋体" w:hAnsi="宋体" w:cs="宋体"/>
+          <w:kern w:val="0"/>
+          <w:sz w:val="24"/>
+        </w:rPr>
+      </w:pPr>
+      <w:r>
+        <w:rPr>
+          <w:rFonts w:ascii="宋体" w:eastAsia="宋体" w:hAnsi="宋体" w:cs="宋体"/>
+          <w:kern w:val="0"/>
+          <w:sz w:val="24"/>
+        </w:rPr>
+        <w:t>scala&gt; m1 sameElements m3</w:t>
+      </w:r>
+    </w:p>
+    <w:p>
+      <w:pPr>
+        <w:widowControl/>
+        <w:tabs>
+          <w:tab w:val="left" w:pos="916"/>
+          <w:tab w:val="left" w:pos="1832"/>
+          <w:tab w:val="left" w:pos="2748"/>
+          <w:tab w:val="left" w:pos="3664"/>
+          <w:tab w:val="left" w:pos="4580"/>
+          <w:tab w:val="left" w:pos="5496"/>
+          <w:tab w:val="left" w:pos="6412"/>
+          <w:tab w:val="left" w:pos="7328"/>
+          <w:tab w:val="left" w:pos="8244"/>
+          <w:tab w:val="left" w:pos="9160"/>
+          <w:tab w:val="left" w:pos="10076"/>
+          <w:tab w:val="left" w:pos="10992"/>
+          <w:tab w:val="left" w:pos="11908"/>
+          <w:tab w:val="left" w:pos="12824"/>
+          <w:tab w:val="left" w:pos="13740"/>
+          <w:tab w:val="left" w:pos="14656"/>
+        </w:tabs>
+        <w:jc w:val="left"/>
+        <w:rPr>
+          <w:rFonts w:ascii="宋体" w:eastAsia="宋体" w:hAnsi="宋体" w:cs="宋体"/>
+          <w:kern w:val="0"/>
+          <w:sz w:val="24"/>
+        </w:rPr>
+      </w:pPr>
+      <w:r>
+        <w:rPr>
+          <w:rFonts w:ascii="宋体" w:eastAsia="宋体" w:hAnsi="宋体" w:cs="宋体"/>
+          <w:kern w:val="0"/>
+          <w:sz w:val="24"/>
+        </w:rPr>
+        <w:t xml:space="preserve">res8: </w:t>
+      </w:r>
+      <w:r>
+        <w:rPr>
+          <w:rFonts w:ascii="宋体" w:eastAsia="宋体" w:hAnsi="宋体" w:cs="宋体"/>
+          <w:kern w:val="0"/>
+          <w:sz w:val="24"/>
+          <w:szCs w:val="24"/>
+        </w:rPr>
+        <w:t>Boolean</w:t>
+      </w:r>
+      <w:r>
+        <w:rPr>
+          <w:rFonts w:ascii="宋体" w:eastAsia="宋体" w:hAnsi="宋体" w:cs="宋体"/>
+          <w:kern w:val="0"/>
+          <w:sz w:val="24"/>
+        </w:rPr>
+        <w:t xml:space="preserve"> = </w:t>
+      </w:r>
+      <w:r>
+        <w:rPr>
+          <w:rFonts w:ascii="宋体" w:eastAsia="宋体" w:hAnsi="宋体" w:cs="宋体"/>
+          <w:kern w:val="0"/>
+          <w:sz w:val="24"/>
+          <w:szCs w:val="24"/>
+        </w:rPr>
+        <w:t>false</w:t>
+      </w:r>
+    </w:p>
+    <w:p>
+      <w:pPr>
+        <w:widowControl/>
+        <w:spacing w:before="100" w:beforeAutospacing="1" w:after="100" w:afterAutospacing="1"/>
+        <w:jc w:val="left"/>
+        <w:rPr>
+          <w:rFonts w:ascii="宋体" w:eastAsia="宋体" w:hAnsi="宋体" w:cs="宋体"/>
+          <w:kern w:val="0"/>
+          <w:sz w:val="24"/>
+          <w:szCs w:val="24"/>
+        </w:rPr>
+      </w:pPr>
+      <w:r>
+        <w:rPr>
+          <w:rFonts w:ascii="宋体" w:eastAsia="宋体" w:hAnsi="宋体" w:cs="宋体"/>
+          <w:kern w:val="0"/>
+          <w:sz w:val="24"/>
+          <w:szCs w:val="24"/>
+        </w:rPr>
+        <w:t>如果Array中存的是对象，也是一样的，例如</w:t>
+      </w:r>
+    </w:p>
+    <w:p>
+      <w:pPr>
+        <w:widowControl/>
+        <w:tabs>
+          <w:tab w:val="left" w:pos="916"/>
+          <w:tab w:val="left" w:pos="1832"/>
+          <w:tab w:val="left" w:pos="2748"/>
+          <w:tab w:val="left" w:pos="3664"/>
+          <w:tab w:val="left" w:pos="4580"/>
+          <w:tab w:val="left" w:pos="5496"/>
+          <w:tab w:val="left" w:pos="6412"/>
+          <w:tab w:val="left" w:pos="7328"/>
+          <w:tab w:val="left" w:pos="8244"/>
+          <w:tab w:val="left" w:pos="9160"/>
+          <w:tab w:val="left" w:pos="10076"/>
+          <w:tab w:val="left" w:pos="10992"/>
+          <w:tab w:val="left" w:pos="11908"/>
+          <w:tab w:val="left" w:pos="12824"/>
+          <w:tab w:val="left" w:pos="13740"/>
+          <w:tab w:val="left" w:pos="14656"/>
+        </w:tabs>
+        <w:jc w:val="left"/>
+        <w:rPr>
+          <w:rFonts w:ascii="宋体" w:eastAsia="宋体" w:hAnsi="宋体" w:cs="宋体"/>
+          <w:kern w:val="0"/>
+          <w:sz w:val="24"/>
+        </w:rPr>
+      </w:pPr>
+      <w:r>
+        <w:rPr>
+          <w:rFonts w:ascii="宋体" w:eastAsia="宋体" w:hAnsi="宋体" w:cs="宋体"/>
+          <w:kern w:val="0"/>
+          <w:sz w:val="24"/>
+        </w:rPr>
+        <w:t xml:space="preserve">scala&gt; </w:t>
+      </w:r>
+      <w:r>
+        <w:rPr>
+          <w:rFonts w:ascii="宋体" w:eastAsia="宋体" w:hAnsi="宋体" w:cs="宋体"/>
+          <w:kern w:val="0"/>
+          <w:sz w:val="24"/>
+          <w:szCs w:val="24"/>
+        </w:rPr>
+        <w:t>case</w:t>
+      </w:r>
+      <w:r>
+        <w:rPr>
+          <w:rFonts w:ascii="宋体" w:eastAsia="宋体" w:hAnsi="宋体" w:cs="宋体"/>
+          <w:kern w:val="0"/>
+          <w:sz w:val="24"/>
+        </w:rPr>
+        <w:t xml:space="preserve"> </w:t>
+      </w:r>
+      <w:r>
+        <w:rPr>
+          <w:rFonts w:ascii="宋体" w:eastAsia="宋体" w:hAnsi="宋体" w:cs="宋体"/>
+          <w:kern w:val="0"/>
+          <w:sz w:val="24"/>
+          <w:szCs w:val="24"/>
+        </w:rPr>
+        <w:t>class Bread(brand:String, price:Int)</w:t>
+      </w:r>
+    </w:p>
+    <w:p>
+      <w:pPr>
+        <w:widowControl/>
+        <w:tabs>
+          <w:tab w:val="left" w:pos="916"/>
+          <w:tab w:val="left" w:pos="1832"/>
+          <w:tab w:val="left" w:pos="2748"/>
+          <w:tab w:val="left" w:pos="3664"/>
+          <w:tab w:val="left" w:pos="4580"/>
+          <w:tab w:val="left" w:pos="5496"/>
+          <w:tab w:val="left" w:pos="6412"/>
+          <w:tab w:val="left" w:pos="7328"/>
+          <w:tab w:val="left" w:pos="8244"/>
+          <w:tab w:val="left" w:pos="9160"/>
+          <w:tab w:val="left" w:pos="10076"/>
+          <w:tab w:val="left" w:pos="10992"/>
+          <w:tab w:val="left" w:pos="11908"/>
+          <w:tab w:val="left" w:pos="12824"/>
+          <w:tab w:val="left" w:pos="13740"/>
+          <w:tab w:val="left" w:pos="14656"/>
+        </w:tabs>
+        <w:jc w:val="left"/>
+        <w:rPr>
+          <w:rFonts w:ascii="宋体" w:eastAsia="宋体" w:hAnsi="宋体" w:cs="宋体"/>
+          <w:kern w:val="0"/>
+          <w:sz w:val="24"/>
+        </w:rPr>
+      </w:pPr>
+      <w:r>
+        <w:rPr>
+          <w:rFonts w:ascii="宋体" w:eastAsia="宋体" w:hAnsi="宋体" w:cs="宋体"/>
+          <w:kern w:val="0"/>
+          <w:sz w:val="24"/>
+        </w:rPr>
+        <w:t xml:space="preserve">defined </w:t>
+      </w:r>
+      <w:r>
+        <w:rPr>
+          <w:rFonts w:ascii="宋体" w:eastAsia="宋体" w:hAnsi="宋体" w:cs="宋体"/>
+          <w:kern w:val="0"/>
+          <w:sz w:val="24"/>
+          <w:szCs w:val="24"/>
+        </w:rPr>
+        <w:t>class Bread</w:t>
+      </w:r>
+    </w:p>
+    <w:p>
+      <w:pPr>
+        <w:widowControl/>
+        <w:tabs>
+          <w:tab w:val="left" w:pos="916"/>
+          <w:tab w:val="left" w:pos="1832"/>
+          <w:tab w:val="left" w:pos="2748"/>
+          <w:tab w:val="left" w:pos="3664"/>
+          <w:tab w:val="left" w:pos="4580"/>
+          <w:tab w:val="left" w:pos="5496"/>
+          <w:tab w:val="left" w:pos="6412"/>
+          <w:tab w:val="left" w:pos="7328"/>
+          <w:tab w:val="left" w:pos="8244"/>
+          <w:tab w:val="left" w:pos="9160"/>
+          <w:tab w:val="left" w:pos="10076"/>
+          <w:tab w:val="left" w:pos="10992"/>
+          <w:tab w:val="left" w:pos="11908"/>
+          <w:tab w:val="left" w:pos="12824"/>
+          <w:tab w:val="left" w:pos="13740"/>
+          <w:tab w:val="left" w:pos="14656"/>
+        </w:tabs>
+        <w:jc w:val="left"/>
+        <w:rPr>
+          <w:rFonts w:ascii="宋体" w:eastAsia="宋体" w:hAnsi="宋体" w:cs="宋体"/>
+          <w:kern w:val="0"/>
+          <w:sz w:val="24"/>
+        </w:rPr>
+      </w:pPr>
+    </w:p>
+    <w:p>
+      <w:pPr>
+        <w:widowControl/>
+        <w:tabs>
+          <w:tab w:val="left" w:pos="916"/>
+          <w:tab w:val="left" w:pos="1832"/>
+          <w:tab w:val="left" w:pos="2748"/>
+          <w:tab w:val="left" w:pos="3664"/>
+          <w:tab w:val="left" w:pos="4580"/>
+          <w:tab w:val="left" w:pos="5496"/>
+          <w:tab w:val="left" w:pos="6412"/>
+          <w:tab w:val="left" w:pos="7328"/>
+          <w:tab w:val="left" w:pos="8244"/>
+          <w:tab w:val="left" w:pos="9160"/>
+          <w:tab w:val="left" w:pos="10076"/>
+          <w:tab w:val="left" w:pos="10992"/>
+          <w:tab w:val="left" w:pos="11908"/>
+          <w:tab w:val="left" w:pos="12824"/>
+          <w:tab w:val="left" w:pos="13740"/>
+          <w:tab w:val="left" w:pos="14656"/>
+        </w:tabs>
+        <w:jc w:val="left"/>
+        <w:rPr>
+          <w:rFonts w:ascii="宋体" w:eastAsia="宋体" w:hAnsi="宋体" w:cs="宋体"/>
+          <w:kern w:val="0"/>
+          <w:sz w:val="24"/>
+        </w:rPr>
+      </w:pPr>
+      <w:r>
+        <w:rPr>
+          <w:rFonts w:ascii="宋体" w:eastAsia="宋体" w:hAnsi="宋体" w:cs="宋体"/>
+          <w:kern w:val="0"/>
+          <w:sz w:val="24"/>
+        </w:rPr>
+        <w:t xml:space="preserve">scala&gt; </w:t>
+      </w:r>
+      <w:r>
+        <w:rPr>
+          <w:rFonts w:ascii="宋体" w:eastAsia="宋体" w:hAnsi="宋体" w:cs="宋体"/>
+          <w:kern w:val="0"/>
+          <w:sz w:val="24"/>
+          <w:szCs w:val="24"/>
+        </w:rPr>
         <w:t>val</w:t>
       </w:r>
-      <w:proofErr w:type="spellEnd"/>
-      <w:r>
-        <w:t xml:space="preserve"> hi    = </w:t>
-      </w:r>
-      <w:proofErr w:type="spellStart"/>
-      <w:r>
-        <w:t>math.min</w:t>
-      </w:r>
-      <w:proofErr w:type="spellEnd"/>
-      <w:r>
+      <w:r>
+        <w:rPr>
+          <w:rFonts w:ascii="宋体" w:eastAsia="宋体" w:hAnsi="宋体" w:cs="宋体"/>
+          <w:kern w:val="0"/>
+          <w:sz w:val="24"/>
+        </w:rPr>
+        <w:t xml:space="preserve"> b1 = </w:t>
+      </w:r>
+      <w:r>
+        <w:rPr>
+          <w:rFonts w:ascii="宋体" w:eastAsia="宋体" w:hAnsi="宋体" w:cs="宋体"/>
+          <w:kern w:val="0"/>
+          <w:sz w:val="24"/>
+          <w:szCs w:val="24"/>
+        </w:rPr>
+        <w:t>Bread</w:t>
+      </w:r>
+      <w:r>
+        <w:rPr>
+          <w:rFonts w:ascii="宋体" w:eastAsia="宋体" w:hAnsi="宋体" w:cs="宋体"/>
+          <w:kern w:val="0"/>
+          <w:sz w:val="24"/>
+        </w:rPr>
         <w:t>(</w:t>
       </w:r>
-      <w:proofErr w:type="spellStart"/>
-      <w:r>
-        <w:t>math.max</w:t>
-      </w:r>
-      <w:proofErr w:type="spellEnd"/>
-      <w:r>
-        <w:t>(until, 0), length)</w:t>
-      </w:r>
-    </w:p>
-    <w:p>
-      <w:r>
-        <w:t xml:space="preserve">    </w:t>
-      </w:r>
-      <w:proofErr w:type="spellStart"/>
-      <w:r>
+      <w:r>
+        <w:rPr>
+          <w:rFonts w:ascii="宋体" w:eastAsia="宋体" w:hAnsi="宋体" w:cs="宋体"/>
+          <w:kern w:val="0"/>
+          <w:sz w:val="24"/>
+          <w:szCs w:val="24"/>
+        </w:rPr>
+        <w:t>"BreadTalk"</w:t>
+      </w:r>
+      <w:r>
+        <w:rPr>
+          <w:rFonts w:ascii="宋体" w:eastAsia="宋体" w:hAnsi="宋体" w:cs="宋体"/>
+          <w:kern w:val="0"/>
+          <w:sz w:val="24"/>
+        </w:rPr>
+        <w:t xml:space="preserve">, </w:t>
+      </w:r>
+      <w:r>
+        <w:rPr>
+          <w:rFonts w:ascii="宋体" w:eastAsia="宋体" w:hAnsi="宋体" w:cs="宋体"/>
+          <w:kern w:val="0"/>
+          <w:sz w:val="24"/>
+          <w:szCs w:val="24"/>
+        </w:rPr>
+        <w:t>50</w:t>
+      </w:r>
+      <w:r>
+        <w:rPr>
+          <w:rFonts w:ascii="宋体" w:eastAsia="宋体" w:hAnsi="宋体" w:cs="宋体"/>
+          <w:kern w:val="0"/>
+          <w:sz w:val="24"/>
+        </w:rPr>
+        <w:t>)</w:t>
+      </w:r>
+    </w:p>
+    <w:p>
+      <w:pPr>
+        <w:widowControl/>
+        <w:tabs>
+          <w:tab w:val="left" w:pos="916"/>
+          <w:tab w:val="left" w:pos="1832"/>
+          <w:tab w:val="left" w:pos="2748"/>
+          <w:tab w:val="left" w:pos="3664"/>
+          <w:tab w:val="left" w:pos="4580"/>
+          <w:tab w:val="left" w:pos="5496"/>
+          <w:tab w:val="left" w:pos="6412"/>
+          <w:tab w:val="left" w:pos="7328"/>
+          <w:tab w:val="left" w:pos="8244"/>
+          <w:tab w:val="left" w:pos="9160"/>
+          <w:tab w:val="left" w:pos="10076"/>
+          <w:tab w:val="left" w:pos="10992"/>
+          <w:tab w:val="left" w:pos="11908"/>
+          <w:tab w:val="left" w:pos="12824"/>
+          <w:tab w:val="left" w:pos="13740"/>
+          <w:tab w:val="left" w:pos="14656"/>
+        </w:tabs>
+        <w:jc w:val="left"/>
+        <w:rPr>
+          <w:rFonts w:ascii="宋体" w:eastAsia="宋体" w:hAnsi="宋体" w:cs="宋体"/>
+          <w:kern w:val="0"/>
+          <w:sz w:val="24"/>
+        </w:rPr>
+      </w:pPr>
+      <w:r>
+        <w:rPr>
+          <w:rFonts w:ascii="宋体" w:eastAsia="宋体" w:hAnsi="宋体" w:cs="宋体"/>
+          <w:kern w:val="0"/>
+          <w:sz w:val="24"/>
+        </w:rPr>
+        <w:t xml:space="preserve">b1: </w:t>
+      </w:r>
+      <w:r>
+        <w:rPr>
+          <w:rFonts w:ascii="宋体" w:eastAsia="宋体" w:hAnsi="宋体" w:cs="宋体"/>
+          <w:kern w:val="0"/>
+          <w:sz w:val="24"/>
+          <w:szCs w:val="24"/>
+        </w:rPr>
+        <w:t>Bread</w:t>
+      </w:r>
+      <w:r>
+        <w:rPr>
+          <w:rFonts w:ascii="宋体" w:eastAsia="宋体" w:hAnsi="宋体" w:cs="宋体"/>
+          <w:kern w:val="0"/>
+          <w:sz w:val="24"/>
+        </w:rPr>
+        <w:t xml:space="preserve"> = </w:t>
+      </w:r>
+      <w:r>
+        <w:rPr>
+          <w:rFonts w:ascii="宋体" w:eastAsia="宋体" w:hAnsi="宋体" w:cs="宋体"/>
+          <w:kern w:val="0"/>
+          <w:sz w:val="24"/>
+          <w:szCs w:val="24"/>
+        </w:rPr>
+        <w:t>Bread</w:t>
+      </w:r>
+      <w:r>
+        <w:rPr>
+          <w:rFonts w:ascii="宋体" w:eastAsia="宋体" w:hAnsi="宋体" w:cs="宋体"/>
+          <w:kern w:val="0"/>
+          <w:sz w:val="24"/>
+        </w:rPr>
+        <w:t>(</w:t>
+      </w:r>
+      <w:r>
+        <w:rPr>
+          <w:rFonts w:ascii="宋体" w:eastAsia="宋体" w:hAnsi="宋体" w:cs="宋体"/>
+          <w:kern w:val="0"/>
+          <w:sz w:val="24"/>
+          <w:szCs w:val="24"/>
+        </w:rPr>
+        <w:t>BreadTalk</w:t>
+      </w:r>
+      <w:r>
+        <w:rPr>
+          <w:rFonts w:ascii="宋体" w:eastAsia="宋体" w:hAnsi="宋体" w:cs="宋体"/>
+          <w:kern w:val="0"/>
+          <w:sz w:val="24"/>
+        </w:rPr>
+        <w:t>,</w:t>
+      </w:r>
+      <w:r>
+        <w:rPr>
+          <w:rFonts w:ascii="宋体" w:eastAsia="宋体" w:hAnsi="宋体" w:cs="宋体"/>
+          <w:kern w:val="0"/>
+          <w:sz w:val="24"/>
+          <w:szCs w:val="24"/>
+        </w:rPr>
+        <w:t>50</w:t>
+      </w:r>
+      <w:r>
+        <w:rPr>
+          <w:rFonts w:ascii="宋体" w:eastAsia="宋体" w:hAnsi="宋体" w:cs="宋体"/>
+          <w:kern w:val="0"/>
+          <w:sz w:val="24"/>
+        </w:rPr>
+        <w:t>)</w:t>
+      </w:r>
+    </w:p>
+    <w:p>
+      <w:pPr>
+        <w:widowControl/>
+        <w:tabs>
+          <w:tab w:val="left" w:pos="916"/>
+          <w:tab w:val="left" w:pos="1832"/>
+          <w:tab w:val="left" w:pos="2748"/>
+          <w:tab w:val="left" w:pos="3664"/>
+          <w:tab w:val="left" w:pos="4580"/>
+          <w:tab w:val="left" w:pos="5496"/>
+          <w:tab w:val="left" w:pos="6412"/>
+          <w:tab w:val="left" w:pos="7328"/>
+          <w:tab w:val="left" w:pos="8244"/>
+          <w:tab w:val="left" w:pos="9160"/>
+          <w:tab w:val="left" w:pos="10076"/>
+          <w:tab w:val="left" w:pos="10992"/>
+          <w:tab w:val="left" w:pos="11908"/>
+          <w:tab w:val="left" w:pos="12824"/>
+          <w:tab w:val="left" w:pos="13740"/>
+          <w:tab w:val="left" w:pos="14656"/>
+        </w:tabs>
+        <w:jc w:val="left"/>
+        <w:rPr>
+          <w:rFonts w:ascii="宋体" w:eastAsia="宋体" w:hAnsi="宋体" w:cs="宋体"/>
+          <w:kern w:val="0"/>
+          <w:sz w:val="24"/>
+        </w:rPr>
+      </w:pPr>
+    </w:p>
+    <w:p>
+      <w:pPr>
+        <w:widowControl/>
+        <w:tabs>
+          <w:tab w:val="left" w:pos="916"/>
+          <w:tab w:val="left" w:pos="1832"/>
+          <w:tab w:val="left" w:pos="2748"/>
+          <w:tab w:val="left" w:pos="3664"/>
+          <w:tab w:val="left" w:pos="4580"/>
+          <w:tab w:val="left" w:pos="5496"/>
+          <w:tab w:val="left" w:pos="6412"/>
+          <w:tab w:val="left" w:pos="7328"/>
+          <w:tab w:val="left" w:pos="8244"/>
+          <w:tab w:val="left" w:pos="9160"/>
+          <w:tab w:val="left" w:pos="10076"/>
+          <w:tab w:val="left" w:pos="10992"/>
+          <w:tab w:val="left" w:pos="11908"/>
+          <w:tab w:val="left" w:pos="12824"/>
+          <w:tab w:val="left" w:pos="13740"/>
+          <w:tab w:val="left" w:pos="14656"/>
+        </w:tabs>
+        <w:jc w:val="left"/>
+        <w:rPr>
+          <w:rFonts w:ascii="宋体" w:eastAsia="宋体" w:hAnsi="宋体" w:cs="宋体"/>
+          <w:kern w:val="0"/>
+          <w:sz w:val="24"/>
+        </w:rPr>
+      </w:pPr>
+      <w:r>
+        <w:rPr>
+          <w:rFonts w:ascii="宋体" w:eastAsia="宋体" w:hAnsi="宋体" w:cs="宋体"/>
+          <w:kern w:val="0"/>
+          <w:sz w:val="24"/>
+        </w:rPr>
+        <w:t xml:space="preserve">scala&gt; </w:t>
+      </w:r>
+      <w:r>
+        <w:rPr>
+          <w:rFonts w:ascii="宋体" w:eastAsia="宋体" w:hAnsi="宋体" w:cs="宋体"/>
+          <w:kern w:val="0"/>
+          <w:sz w:val="24"/>
+          <w:szCs w:val="24"/>
+        </w:rPr>
         <w:t>val</w:t>
       </w:r>
-      <w:proofErr w:type="spellEnd"/>
-      <w:r>
-        <w:t xml:space="preserve"> </w:t>
-      </w:r>
-      <w:proofErr w:type="spellStart"/>
-      <w:r>
-        <w:t>elems</w:t>
-      </w:r>
-      <w:proofErr w:type="spellEnd"/>
-      <w:r>
+      <w:r>
+        <w:rPr>
+          <w:rFonts w:ascii="宋体" w:eastAsia="宋体" w:hAnsi="宋体" w:cs="宋体"/>
+          <w:kern w:val="0"/>
+          <w:sz w:val="24"/>
+        </w:rPr>
+        <w:t xml:space="preserve"> b2 = </w:t>
+      </w:r>
+      <w:r>
+        <w:rPr>
+          <w:rFonts w:ascii="宋体" w:eastAsia="宋体" w:hAnsi="宋体" w:cs="宋体"/>
+          <w:kern w:val="0"/>
+          <w:sz w:val="24"/>
+          <w:szCs w:val="24"/>
+        </w:rPr>
+        <w:t>Bread</w:t>
+      </w:r>
+      <w:r>
+        <w:rPr>
+          <w:rFonts w:ascii="宋体" w:eastAsia="宋体" w:hAnsi="宋体" w:cs="宋体"/>
+          <w:kern w:val="0"/>
+          <w:sz w:val="24"/>
+        </w:rPr>
+        <w:t>(</w:t>
+      </w:r>
+      <w:r>
+        <w:rPr>
+          <w:rFonts w:ascii="宋体" w:eastAsia="宋体" w:hAnsi="宋体" w:cs="宋体"/>
+          <w:kern w:val="0"/>
+          <w:sz w:val="24"/>
+          <w:szCs w:val="24"/>
+        </w:rPr>
+        <w:t>"BreadTalk"</w:t>
+      </w:r>
+      <w:r>
+        <w:rPr>
+          <w:rFonts w:ascii="宋体" w:eastAsia="宋体" w:hAnsi="宋体" w:cs="宋体"/>
+          <w:kern w:val="0"/>
+          <w:sz w:val="24"/>
+        </w:rPr>
+        <w:t xml:space="preserve">, </w:t>
+      </w:r>
+      <w:r>
+        <w:rPr>
+          <w:rFonts w:ascii="宋体" w:eastAsia="宋体" w:hAnsi="宋体" w:cs="宋体"/>
+          <w:kern w:val="0"/>
+          <w:sz w:val="24"/>
+          <w:szCs w:val="24"/>
+        </w:rPr>
+        <w:t>50</w:t>
+      </w:r>
+      <w:r>
+        <w:rPr>
+          <w:rFonts w:ascii="宋体" w:eastAsia="宋体" w:hAnsi="宋体" w:cs="宋体"/>
+          <w:kern w:val="0"/>
+          <w:sz w:val="24"/>
+        </w:rPr>
+        <w:t>)</w:t>
+      </w:r>
+    </w:p>
+    <w:p>
+      <w:pPr>
+        <w:widowControl/>
+        <w:tabs>
+          <w:tab w:val="left" w:pos="916"/>
+          <w:tab w:val="left" w:pos="1832"/>
+          <w:tab w:val="left" w:pos="2748"/>
+          <w:tab w:val="left" w:pos="3664"/>
+          <w:tab w:val="left" w:pos="4580"/>
+          <w:tab w:val="left" w:pos="5496"/>
+          <w:tab w:val="left" w:pos="6412"/>
+          <w:tab w:val="left" w:pos="7328"/>
+          <w:tab w:val="left" w:pos="8244"/>
+          <w:tab w:val="left" w:pos="9160"/>
+          <w:tab w:val="left" w:pos="10076"/>
+          <w:tab w:val="left" w:pos="10992"/>
+          <w:tab w:val="left" w:pos="11908"/>
+          <w:tab w:val="left" w:pos="12824"/>
+          <w:tab w:val="left" w:pos="13740"/>
+          <w:tab w:val="left" w:pos="14656"/>
+        </w:tabs>
+        <w:jc w:val="left"/>
+        <w:rPr>
+          <w:rFonts w:ascii="宋体" w:eastAsia="宋体" w:hAnsi="宋体" w:cs="宋体"/>
+          <w:kern w:val="0"/>
+          <w:sz w:val="24"/>
+        </w:rPr>
+      </w:pPr>
+      <w:r>
+        <w:rPr>
+          <w:rFonts w:ascii="宋体" w:eastAsia="宋体" w:hAnsi="宋体" w:cs="宋体"/>
+          <w:kern w:val="0"/>
+          <w:sz w:val="24"/>
+        </w:rPr>
+        <w:t xml:space="preserve">b2: </w:t>
+      </w:r>
+      <w:r>
+        <w:rPr>
+          <w:rFonts w:ascii="宋体" w:eastAsia="宋体" w:hAnsi="宋体" w:cs="宋体"/>
+          <w:kern w:val="0"/>
+          <w:sz w:val="24"/>
+          <w:szCs w:val="24"/>
+        </w:rPr>
+        <w:t>Bread</w:t>
+      </w:r>
+      <w:r>
+        <w:rPr>
+          <w:rFonts w:ascii="宋体" w:eastAsia="宋体" w:hAnsi="宋体" w:cs="宋体"/>
+          <w:kern w:val="0"/>
+          <w:sz w:val="24"/>
+        </w:rPr>
         <w:t xml:space="preserve"> = </w:t>
       </w:r>
-      <w:proofErr w:type="spellStart"/>
-      <w:r>
-        <w:t>math.max</w:t>
-      </w:r>
-      <w:proofErr w:type="spellEnd"/>
-      <w:r>
-        <w:t>(hi - lo, 0)</w:t>
-      </w:r>
-    </w:p>
-    <w:p>
-      <w:r>
-        <w:t xml:space="preserve">    </w:t>
-      </w:r>
-      <w:proofErr w:type="spellStart"/>
-      <w:r>
+      <w:r>
+        <w:rPr>
+          <w:rFonts w:ascii="宋体" w:eastAsia="宋体" w:hAnsi="宋体" w:cs="宋体"/>
+          <w:kern w:val="0"/>
+          <w:sz w:val="24"/>
+          <w:szCs w:val="24"/>
+        </w:rPr>
+        <w:t>Bread</w:t>
+      </w:r>
+      <w:r>
+        <w:rPr>
+          <w:rFonts w:ascii="宋体" w:eastAsia="宋体" w:hAnsi="宋体" w:cs="宋体"/>
+          <w:kern w:val="0"/>
+          <w:sz w:val="24"/>
+        </w:rPr>
+        <w:t>(</w:t>
+      </w:r>
+      <w:r>
+        <w:rPr>
+          <w:rFonts w:ascii="宋体" w:eastAsia="宋体" w:hAnsi="宋体" w:cs="宋体"/>
+          <w:kern w:val="0"/>
+          <w:sz w:val="24"/>
+          <w:szCs w:val="24"/>
+        </w:rPr>
+        <w:t>BreadTalk</w:t>
+      </w:r>
+      <w:r>
+        <w:rPr>
+          <w:rFonts w:ascii="宋体" w:eastAsia="宋体" w:hAnsi="宋体" w:cs="宋体"/>
+          <w:kern w:val="0"/>
+          <w:sz w:val="24"/>
+        </w:rPr>
+        <w:t>,</w:t>
+      </w:r>
+      <w:r>
+        <w:rPr>
+          <w:rFonts w:ascii="宋体" w:eastAsia="宋体" w:hAnsi="宋体" w:cs="宋体"/>
+          <w:kern w:val="0"/>
+          <w:sz w:val="24"/>
+          <w:szCs w:val="24"/>
+        </w:rPr>
+        <w:t>50</w:t>
+      </w:r>
+      <w:r>
+        <w:rPr>
+          <w:rFonts w:ascii="宋体" w:eastAsia="宋体" w:hAnsi="宋体" w:cs="宋体"/>
+          <w:kern w:val="0"/>
+          <w:sz w:val="24"/>
+        </w:rPr>
+        <w:t>)</w:t>
+      </w:r>
+    </w:p>
+    <w:p>
+      <w:pPr>
+        <w:widowControl/>
+        <w:tabs>
+          <w:tab w:val="left" w:pos="916"/>
+          <w:tab w:val="left" w:pos="1832"/>
+          <w:tab w:val="left" w:pos="2748"/>
+          <w:tab w:val="left" w:pos="3664"/>
+          <w:tab w:val="left" w:pos="4580"/>
+          <w:tab w:val="left" w:pos="5496"/>
+          <w:tab w:val="left" w:pos="6412"/>
+          <w:tab w:val="left" w:pos="7328"/>
+          <w:tab w:val="left" w:pos="8244"/>
+          <w:tab w:val="left" w:pos="9160"/>
+          <w:tab w:val="left" w:pos="10076"/>
+          <w:tab w:val="left" w:pos="10992"/>
+          <w:tab w:val="left" w:pos="11908"/>
+          <w:tab w:val="left" w:pos="12824"/>
+          <w:tab w:val="left" w:pos="13740"/>
+          <w:tab w:val="left" w:pos="14656"/>
+        </w:tabs>
+        <w:jc w:val="left"/>
+        <w:rPr>
+          <w:rFonts w:ascii="宋体" w:eastAsia="宋体" w:hAnsi="宋体" w:cs="宋体"/>
+          <w:kern w:val="0"/>
+          <w:sz w:val="24"/>
+        </w:rPr>
+      </w:pPr>
+    </w:p>
+    <w:p>
+      <w:pPr>
+        <w:widowControl/>
+        <w:tabs>
+          <w:tab w:val="left" w:pos="916"/>
+          <w:tab w:val="left" w:pos="1832"/>
+          <w:tab w:val="left" w:pos="2748"/>
+          <w:tab w:val="left" w:pos="3664"/>
+          <w:tab w:val="left" w:pos="4580"/>
+          <w:tab w:val="left" w:pos="5496"/>
+          <w:tab w:val="left" w:pos="6412"/>
+          <w:tab w:val="left" w:pos="7328"/>
+          <w:tab w:val="left" w:pos="8244"/>
+          <w:tab w:val="left" w:pos="9160"/>
+          <w:tab w:val="left" w:pos="10076"/>
+          <w:tab w:val="left" w:pos="10992"/>
+          <w:tab w:val="left" w:pos="11908"/>
+          <w:tab w:val="left" w:pos="12824"/>
+          <w:tab w:val="left" w:pos="13740"/>
+          <w:tab w:val="left" w:pos="14656"/>
+        </w:tabs>
+        <w:jc w:val="left"/>
+        <w:rPr>
+          <w:rFonts w:ascii="宋体" w:eastAsia="宋体" w:hAnsi="宋体" w:cs="宋体"/>
+          <w:kern w:val="0"/>
+          <w:sz w:val="24"/>
+        </w:rPr>
+      </w:pPr>
+      <w:r>
+        <w:rPr>
+          <w:rFonts w:ascii="宋体" w:eastAsia="宋体" w:hAnsi="宋体" w:cs="宋体"/>
+          <w:kern w:val="0"/>
+          <w:sz w:val="24"/>
+        </w:rPr>
+        <w:t xml:space="preserve">scala&gt; </w:t>
+      </w:r>
+      <w:r>
+        <w:rPr>
+          <w:rFonts w:ascii="宋体" w:eastAsia="宋体" w:hAnsi="宋体" w:cs="宋体"/>
+          <w:kern w:val="0"/>
+          <w:sz w:val="24"/>
+          <w:szCs w:val="24"/>
+        </w:rPr>
         <w:t>val</w:t>
       </w:r>
-      <w:proofErr w:type="spellEnd"/>
-      <w:r>
-        <w:t xml:space="preserve"> b     = </w:t>
-      </w:r>
-      <w:proofErr w:type="spellStart"/>
-      <w:r>
-        <w:t>newBuilder</w:t>
-      </w:r>
-      <w:proofErr w:type="spellEnd"/>
-    </w:p>
-    <w:p>
-      <w:r>
-        <w:t xml:space="preserve">    </w:t>
-      </w:r>
-      <w:proofErr w:type="spellStart"/>
-      <w:r>
-        <w:t>b.sizeHint</w:t>
-      </w:r>
-      <w:proofErr w:type="spellEnd"/>
-      <w:r>
+      <w:r>
+        <w:rPr>
+          <w:rFonts w:ascii="宋体" w:eastAsia="宋体" w:hAnsi="宋体" w:cs="宋体"/>
+          <w:kern w:val="0"/>
+          <w:sz w:val="24"/>
+        </w:rPr>
+        <w:t xml:space="preserve"> b3 = </w:t>
+      </w:r>
+      <w:r>
+        <w:rPr>
+          <w:rFonts w:ascii="宋体" w:eastAsia="宋体" w:hAnsi="宋体" w:cs="宋体"/>
+          <w:kern w:val="0"/>
+          <w:sz w:val="24"/>
+          <w:szCs w:val="24"/>
+        </w:rPr>
+        <w:t>Bread</w:t>
+      </w:r>
+      <w:r>
+        <w:rPr>
+          <w:rFonts w:ascii="宋体" w:eastAsia="宋体" w:hAnsi="宋体" w:cs="宋体"/>
+          <w:kern w:val="0"/>
+          <w:sz w:val="24"/>
+        </w:rPr>
         <w:t>(</w:t>
       </w:r>
-      <w:proofErr w:type="spellStart"/>
-      <w:r>
-        <w:t>elems</w:t>
-      </w:r>
-      <w:proofErr w:type="spellEnd"/>
-      <w:r>
+      <w:r>
+        <w:rPr>
+          <w:rFonts w:ascii="宋体" w:eastAsia="宋体" w:hAnsi="宋体" w:cs="宋体"/>
+          <w:kern w:val="0"/>
+          <w:sz w:val="24"/>
+          <w:szCs w:val="24"/>
+        </w:rPr>
+        <w:t>"BreadTalk"</w:t>
+      </w:r>
+      <w:r>
+        <w:rPr>
+          <w:rFonts w:ascii="宋体" w:eastAsia="宋体" w:hAnsi="宋体" w:cs="宋体"/>
+          <w:kern w:val="0"/>
+          <w:sz w:val="24"/>
+        </w:rPr>
+        <w:t xml:space="preserve">, </w:t>
+      </w:r>
+      <w:r>
+        <w:rPr>
+          <w:rFonts w:ascii="宋体" w:eastAsia="宋体" w:hAnsi="宋体" w:cs="宋体"/>
+          <w:kern w:val="0"/>
+          <w:sz w:val="24"/>
+          <w:szCs w:val="24"/>
+        </w:rPr>
+        <w:t>60</w:t>
+      </w:r>
+      <w:r>
+        <w:rPr>
+          <w:rFonts w:ascii="宋体" w:eastAsia="宋体" w:hAnsi="宋体" w:cs="宋体"/>
+          <w:kern w:val="0"/>
+          <w:sz w:val="24"/>
+        </w:rPr>
         <w:t>)</w:t>
       </w:r>
     </w:p>
+    <w:p>
+      <w:pPr>
+        <w:widowControl/>
+        <w:tabs>
+          <w:tab w:val="left" w:pos="916"/>
+          <w:tab w:val="left" w:pos="1832"/>
+          <w:tab w:val="left" w:pos="2748"/>
+          <w:tab w:val="left" w:pos="3664"/>
+          <w:tab w:val="left" w:pos="4580"/>
+          <w:tab w:val="left" w:pos="5496"/>
+          <w:tab w:val="left" w:pos="6412"/>
+          <w:tab w:val="left" w:pos="7328"/>
+          <w:tab w:val="left" w:pos="8244"/>
+          <w:tab w:val="left" w:pos="9160"/>
+          <w:tab w:val="left" w:pos="10076"/>
+          <w:tab w:val="left" w:pos="10992"/>
+          <w:tab w:val="left" w:pos="11908"/>
+          <w:tab w:val="left" w:pos="12824"/>
+          <w:tab w:val="left" w:pos="13740"/>
+          <w:tab w:val="left" w:pos="14656"/>
+        </w:tabs>
+        <w:jc w:val="left"/>
+        <w:rPr>
+          <w:rFonts w:ascii="宋体" w:eastAsia="宋体" w:hAnsi="宋体" w:cs="宋体"/>
+          <w:kern w:val="0"/>
+          <w:sz w:val="24"/>
+        </w:rPr>
+      </w:pPr>
+      <w:r>
+        <w:rPr>
+          <w:rFonts w:ascii="宋体" w:eastAsia="宋体" w:hAnsi="宋体" w:cs="宋体"/>
+          <w:kern w:val="0"/>
+          <w:sz w:val="24"/>
+        </w:rPr>
+        <w:lastRenderedPageBreak/>
+        <w:t xml:space="preserve">b3: </w:t>
+      </w:r>
+      <w:r>
+        <w:rPr>
+          <w:rFonts w:ascii="宋体" w:eastAsia="宋体" w:hAnsi="宋体" w:cs="宋体"/>
+          <w:kern w:val="0"/>
+          <w:sz w:val="24"/>
+          <w:szCs w:val="24"/>
+        </w:rPr>
+        <w:t>Bread</w:t>
+      </w:r>
+      <w:r>
+        <w:rPr>
+          <w:rFonts w:ascii="宋体" w:eastAsia="宋体" w:hAnsi="宋体" w:cs="宋体"/>
+          <w:kern w:val="0"/>
+          <w:sz w:val="24"/>
+        </w:rPr>
+        <w:t xml:space="preserve"> = </w:t>
+      </w:r>
+      <w:r>
+        <w:rPr>
+          <w:rFonts w:ascii="宋体" w:eastAsia="宋体" w:hAnsi="宋体" w:cs="宋体"/>
+          <w:kern w:val="0"/>
+          <w:sz w:val="24"/>
+          <w:szCs w:val="24"/>
+        </w:rPr>
+        <w:t>Bread</w:t>
+      </w:r>
+      <w:r>
+        <w:rPr>
+          <w:rFonts w:ascii="宋体" w:eastAsia="宋体" w:hAnsi="宋体" w:cs="宋体"/>
+          <w:kern w:val="0"/>
+          <w:sz w:val="24"/>
+        </w:rPr>
+        <w:t>(</w:t>
+      </w:r>
+      <w:r>
+        <w:rPr>
+          <w:rFonts w:ascii="宋体" w:eastAsia="宋体" w:hAnsi="宋体" w:cs="宋体"/>
+          <w:kern w:val="0"/>
+          <w:sz w:val="24"/>
+          <w:szCs w:val="24"/>
+        </w:rPr>
+        <w:t>BreadTalk</w:t>
+      </w:r>
+      <w:r>
+        <w:rPr>
+          <w:rFonts w:ascii="宋体" w:eastAsia="宋体" w:hAnsi="宋体" w:cs="宋体"/>
+          <w:kern w:val="0"/>
+          <w:sz w:val="24"/>
+        </w:rPr>
+        <w:t>,</w:t>
+      </w:r>
+      <w:r>
+        <w:rPr>
+          <w:rFonts w:ascii="宋体" w:eastAsia="宋体" w:hAnsi="宋体" w:cs="宋体"/>
+          <w:kern w:val="0"/>
+          <w:sz w:val="24"/>
+          <w:szCs w:val="24"/>
+        </w:rPr>
+        <w:t>60</w:t>
+      </w:r>
+      <w:r>
+        <w:rPr>
+          <w:rFonts w:ascii="宋体" w:eastAsia="宋体" w:hAnsi="宋体" w:cs="宋体"/>
+          <w:kern w:val="0"/>
+          <w:sz w:val="24"/>
+        </w:rPr>
+        <w:t>)</w:t>
+      </w:r>
+    </w:p>
+    <w:p>
+      <w:pPr>
+        <w:widowControl/>
+        <w:tabs>
+          <w:tab w:val="left" w:pos="916"/>
+          <w:tab w:val="left" w:pos="1832"/>
+          <w:tab w:val="left" w:pos="2748"/>
+          <w:tab w:val="left" w:pos="3664"/>
+          <w:tab w:val="left" w:pos="4580"/>
+          <w:tab w:val="left" w:pos="5496"/>
+          <w:tab w:val="left" w:pos="6412"/>
+          <w:tab w:val="left" w:pos="7328"/>
+          <w:tab w:val="left" w:pos="8244"/>
+          <w:tab w:val="left" w:pos="9160"/>
+          <w:tab w:val="left" w:pos="10076"/>
+          <w:tab w:val="left" w:pos="10992"/>
+          <w:tab w:val="left" w:pos="11908"/>
+          <w:tab w:val="left" w:pos="12824"/>
+          <w:tab w:val="left" w:pos="13740"/>
+          <w:tab w:val="left" w:pos="14656"/>
+        </w:tabs>
+        <w:jc w:val="left"/>
+        <w:rPr>
+          <w:rFonts w:ascii="宋体" w:eastAsia="宋体" w:hAnsi="宋体" w:cs="宋体"/>
+          <w:kern w:val="0"/>
+          <w:sz w:val="24"/>
+        </w:rPr>
+      </w:pPr>
+    </w:p>
+    <w:p>
+      <w:pPr>
+        <w:widowControl/>
+        <w:tabs>
+          <w:tab w:val="left" w:pos="916"/>
+          <w:tab w:val="left" w:pos="1832"/>
+          <w:tab w:val="left" w:pos="2748"/>
+          <w:tab w:val="left" w:pos="3664"/>
+          <w:tab w:val="left" w:pos="4580"/>
+          <w:tab w:val="left" w:pos="5496"/>
+          <w:tab w:val="left" w:pos="6412"/>
+          <w:tab w:val="left" w:pos="7328"/>
+          <w:tab w:val="left" w:pos="8244"/>
+          <w:tab w:val="left" w:pos="9160"/>
+          <w:tab w:val="left" w:pos="10076"/>
+          <w:tab w:val="left" w:pos="10992"/>
+          <w:tab w:val="left" w:pos="11908"/>
+          <w:tab w:val="left" w:pos="12824"/>
+          <w:tab w:val="left" w:pos="13740"/>
+          <w:tab w:val="left" w:pos="14656"/>
+        </w:tabs>
+        <w:jc w:val="left"/>
+        <w:rPr>
+          <w:rFonts w:ascii="宋体" w:eastAsia="宋体" w:hAnsi="宋体" w:cs="宋体"/>
+          <w:kern w:val="0"/>
+          <w:sz w:val="24"/>
+        </w:rPr>
+      </w:pPr>
+      <w:r>
+        <w:rPr>
+          <w:rFonts w:ascii="宋体" w:eastAsia="宋体" w:hAnsi="宋体" w:cs="宋体"/>
+          <w:kern w:val="0"/>
+          <w:sz w:val="24"/>
+        </w:rPr>
+        <w:t xml:space="preserve">scala&gt; </w:t>
+      </w:r>
+      <w:r>
+        <w:rPr>
+          <w:rFonts w:ascii="宋体" w:eastAsia="宋体" w:hAnsi="宋体" w:cs="宋体"/>
+          <w:kern w:val="0"/>
+          <w:sz w:val="24"/>
+          <w:szCs w:val="24"/>
+        </w:rPr>
+        <w:t>val</w:t>
+      </w:r>
+      <w:r>
+        <w:rPr>
+          <w:rFonts w:ascii="宋体" w:eastAsia="宋体" w:hAnsi="宋体" w:cs="宋体"/>
+          <w:kern w:val="0"/>
+          <w:sz w:val="24"/>
+        </w:rPr>
+        <w:t xml:space="preserve"> a1 = </w:t>
+      </w:r>
+      <w:r>
+        <w:rPr>
+          <w:rFonts w:ascii="宋体" w:eastAsia="宋体" w:hAnsi="宋体" w:cs="宋体"/>
+          <w:kern w:val="0"/>
+          <w:sz w:val="24"/>
+          <w:szCs w:val="24"/>
+        </w:rPr>
+        <w:t>Array</w:t>
+      </w:r>
+      <w:r>
+        <w:rPr>
+          <w:rFonts w:ascii="宋体" w:eastAsia="宋体" w:hAnsi="宋体" w:cs="宋体"/>
+          <w:kern w:val="0"/>
+          <w:sz w:val="24"/>
+        </w:rPr>
+        <w:t>(b1)</w:t>
+      </w:r>
+    </w:p>
+    <w:p>
+      <w:pPr>
+        <w:widowControl/>
+        <w:tabs>
+          <w:tab w:val="left" w:pos="916"/>
+          <w:tab w:val="left" w:pos="1832"/>
+          <w:tab w:val="left" w:pos="2748"/>
+          <w:tab w:val="left" w:pos="3664"/>
+          <w:tab w:val="left" w:pos="4580"/>
+          <w:tab w:val="left" w:pos="5496"/>
+          <w:tab w:val="left" w:pos="6412"/>
+          <w:tab w:val="left" w:pos="7328"/>
+          <w:tab w:val="left" w:pos="8244"/>
+          <w:tab w:val="left" w:pos="9160"/>
+          <w:tab w:val="left" w:pos="10076"/>
+          <w:tab w:val="left" w:pos="10992"/>
+          <w:tab w:val="left" w:pos="11908"/>
+          <w:tab w:val="left" w:pos="12824"/>
+          <w:tab w:val="left" w:pos="13740"/>
+          <w:tab w:val="left" w:pos="14656"/>
+        </w:tabs>
+        <w:jc w:val="left"/>
+        <w:rPr>
+          <w:rFonts w:ascii="宋体" w:eastAsia="宋体" w:hAnsi="宋体" w:cs="宋体"/>
+          <w:kern w:val="0"/>
+          <w:sz w:val="24"/>
+        </w:rPr>
+      </w:pPr>
+      <w:r>
+        <w:rPr>
+          <w:rFonts w:ascii="宋体" w:eastAsia="宋体" w:hAnsi="宋体" w:cs="宋体"/>
+          <w:kern w:val="0"/>
+          <w:sz w:val="24"/>
+        </w:rPr>
+        <w:t xml:space="preserve">a1: </w:t>
+      </w:r>
+      <w:r>
+        <w:rPr>
+          <w:rFonts w:ascii="宋体" w:eastAsia="宋体" w:hAnsi="宋体" w:cs="宋体"/>
+          <w:kern w:val="0"/>
+          <w:sz w:val="24"/>
+          <w:szCs w:val="24"/>
+        </w:rPr>
+        <w:t>Array</w:t>
+      </w:r>
+      <w:r>
+        <w:rPr>
+          <w:rFonts w:ascii="宋体" w:eastAsia="宋体" w:hAnsi="宋体" w:cs="宋体"/>
+          <w:kern w:val="0"/>
+          <w:sz w:val="24"/>
+        </w:rPr>
+        <w:t>[</w:t>
+      </w:r>
+      <w:r>
+        <w:rPr>
+          <w:rFonts w:ascii="宋体" w:eastAsia="宋体" w:hAnsi="宋体" w:cs="宋体"/>
+          <w:kern w:val="0"/>
+          <w:sz w:val="24"/>
+          <w:szCs w:val="24"/>
+        </w:rPr>
+        <w:t>Bread</w:t>
+      </w:r>
+      <w:r>
+        <w:rPr>
+          <w:rFonts w:ascii="宋体" w:eastAsia="宋体" w:hAnsi="宋体" w:cs="宋体"/>
+          <w:kern w:val="0"/>
+          <w:sz w:val="24"/>
+        </w:rPr>
+        <w:t xml:space="preserve">] = </w:t>
+      </w:r>
+      <w:r>
+        <w:rPr>
+          <w:rFonts w:ascii="宋体" w:eastAsia="宋体" w:hAnsi="宋体" w:cs="宋体"/>
+          <w:kern w:val="0"/>
+          <w:sz w:val="24"/>
+          <w:szCs w:val="24"/>
+        </w:rPr>
+        <w:t>Array</w:t>
+      </w:r>
+      <w:r>
+        <w:rPr>
+          <w:rFonts w:ascii="宋体" w:eastAsia="宋体" w:hAnsi="宋体" w:cs="宋体"/>
+          <w:kern w:val="0"/>
+          <w:sz w:val="24"/>
+        </w:rPr>
+        <w:t>(</w:t>
+      </w:r>
+      <w:r>
+        <w:rPr>
+          <w:rFonts w:ascii="宋体" w:eastAsia="宋体" w:hAnsi="宋体" w:cs="宋体"/>
+          <w:kern w:val="0"/>
+          <w:sz w:val="24"/>
+          <w:szCs w:val="24"/>
+        </w:rPr>
+        <w:t>Bread</w:t>
+      </w:r>
+      <w:r>
+        <w:rPr>
+          <w:rFonts w:ascii="宋体" w:eastAsia="宋体" w:hAnsi="宋体" w:cs="宋体"/>
+          <w:kern w:val="0"/>
+          <w:sz w:val="24"/>
+        </w:rPr>
+        <w:t>(</w:t>
+      </w:r>
+      <w:r>
+        <w:rPr>
+          <w:rFonts w:ascii="宋体" w:eastAsia="宋体" w:hAnsi="宋体" w:cs="宋体"/>
+          <w:kern w:val="0"/>
+          <w:sz w:val="24"/>
+          <w:szCs w:val="24"/>
+        </w:rPr>
+        <w:t>BreadTalk</w:t>
+      </w:r>
+      <w:r>
+        <w:rPr>
+          <w:rFonts w:ascii="宋体" w:eastAsia="宋体" w:hAnsi="宋体" w:cs="宋体"/>
+          <w:kern w:val="0"/>
+          <w:sz w:val="24"/>
+        </w:rPr>
+        <w:t>,</w:t>
+      </w:r>
+      <w:r>
+        <w:rPr>
+          <w:rFonts w:ascii="宋体" w:eastAsia="宋体" w:hAnsi="宋体" w:cs="宋体"/>
+          <w:kern w:val="0"/>
+          <w:sz w:val="24"/>
+          <w:szCs w:val="24"/>
+        </w:rPr>
+        <w:t>50</w:t>
+      </w:r>
+      <w:r>
+        <w:rPr>
+          <w:rFonts w:ascii="宋体" w:eastAsia="宋体" w:hAnsi="宋体" w:cs="宋体"/>
+          <w:kern w:val="0"/>
+          <w:sz w:val="24"/>
+        </w:rPr>
+        <w:t>))</w:t>
+      </w:r>
+    </w:p>
+    <w:p>
+      <w:pPr>
+        <w:widowControl/>
+        <w:tabs>
+          <w:tab w:val="left" w:pos="916"/>
+          <w:tab w:val="left" w:pos="1832"/>
+          <w:tab w:val="left" w:pos="2748"/>
+          <w:tab w:val="left" w:pos="3664"/>
+          <w:tab w:val="left" w:pos="4580"/>
+          <w:tab w:val="left" w:pos="5496"/>
+          <w:tab w:val="left" w:pos="6412"/>
+          <w:tab w:val="left" w:pos="7328"/>
+          <w:tab w:val="left" w:pos="8244"/>
+          <w:tab w:val="left" w:pos="9160"/>
+          <w:tab w:val="left" w:pos="10076"/>
+          <w:tab w:val="left" w:pos="10992"/>
+          <w:tab w:val="left" w:pos="11908"/>
+          <w:tab w:val="left" w:pos="12824"/>
+          <w:tab w:val="left" w:pos="13740"/>
+          <w:tab w:val="left" w:pos="14656"/>
+        </w:tabs>
+        <w:jc w:val="left"/>
+        <w:rPr>
+          <w:rFonts w:ascii="宋体" w:eastAsia="宋体" w:hAnsi="宋体" w:cs="宋体"/>
+          <w:kern w:val="0"/>
+          <w:sz w:val="24"/>
+        </w:rPr>
+      </w:pPr>
+    </w:p>
+    <w:p>
+      <w:pPr>
+        <w:widowControl/>
+        <w:tabs>
+          <w:tab w:val="left" w:pos="916"/>
+          <w:tab w:val="left" w:pos="1832"/>
+          <w:tab w:val="left" w:pos="2748"/>
+          <w:tab w:val="left" w:pos="3664"/>
+          <w:tab w:val="left" w:pos="4580"/>
+          <w:tab w:val="left" w:pos="5496"/>
+          <w:tab w:val="left" w:pos="6412"/>
+          <w:tab w:val="left" w:pos="7328"/>
+          <w:tab w:val="left" w:pos="8244"/>
+          <w:tab w:val="left" w:pos="9160"/>
+          <w:tab w:val="left" w:pos="10076"/>
+          <w:tab w:val="left" w:pos="10992"/>
+          <w:tab w:val="left" w:pos="11908"/>
+          <w:tab w:val="left" w:pos="12824"/>
+          <w:tab w:val="left" w:pos="13740"/>
+          <w:tab w:val="left" w:pos="14656"/>
+        </w:tabs>
+        <w:jc w:val="left"/>
+        <w:rPr>
+          <w:rFonts w:ascii="宋体" w:eastAsia="宋体" w:hAnsi="宋体" w:cs="宋体"/>
+          <w:kern w:val="0"/>
+          <w:sz w:val="24"/>
+        </w:rPr>
+      </w:pPr>
+      <w:r>
+        <w:rPr>
+          <w:rFonts w:ascii="宋体" w:eastAsia="宋体" w:hAnsi="宋体" w:cs="宋体"/>
+          <w:kern w:val="0"/>
+          <w:sz w:val="24"/>
+        </w:rPr>
+        <w:t xml:space="preserve">scala&gt; </w:t>
+      </w:r>
+      <w:r>
+        <w:rPr>
+          <w:rFonts w:ascii="宋体" w:eastAsia="宋体" w:hAnsi="宋体" w:cs="宋体"/>
+          <w:kern w:val="0"/>
+          <w:sz w:val="24"/>
+          <w:szCs w:val="24"/>
+        </w:rPr>
+        <w:t>val</w:t>
+      </w:r>
+      <w:r>
+        <w:rPr>
+          <w:rFonts w:ascii="宋体" w:eastAsia="宋体" w:hAnsi="宋体" w:cs="宋体"/>
+          <w:kern w:val="0"/>
+          <w:sz w:val="24"/>
+        </w:rPr>
+        <w:t xml:space="preserve"> a2 = </w:t>
+      </w:r>
+      <w:r>
+        <w:rPr>
+          <w:rFonts w:ascii="宋体" w:eastAsia="宋体" w:hAnsi="宋体" w:cs="宋体"/>
+          <w:kern w:val="0"/>
+          <w:sz w:val="24"/>
+          <w:szCs w:val="24"/>
+        </w:rPr>
+        <w:t>Array</w:t>
+      </w:r>
+      <w:r>
+        <w:rPr>
+          <w:rFonts w:ascii="宋体" w:eastAsia="宋体" w:hAnsi="宋体" w:cs="宋体"/>
+          <w:kern w:val="0"/>
+          <w:sz w:val="24"/>
+        </w:rPr>
+        <w:t>(b2)</w:t>
+      </w:r>
+    </w:p>
+    <w:p>
+      <w:pPr>
+        <w:widowControl/>
+        <w:tabs>
+          <w:tab w:val="left" w:pos="916"/>
+          <w:tab w:val="left" w:pos="1832"/>
+          <w:tab w:val="left" w:pos="2748"/>
+          <w:tab w:val="left" w:pos="3664"/>
+          <w:tab w:val="left" w:pos="4580"/>
+          <w:tab w:val="left" w:pos="5496"/>
+          <w:tab w:val="left" w:pos="6412"/>
+          <w:tab w:val="left" w:pos="7328"/>
+          <w:tab w:val="left" w:pos="8244"/>
+          <w:tab w:val="left" w:pos="9160"/>
+          <w:tab w:val="left" w:pos="10076"/>
+          <w:tab w:val="left" w:pos="10992"/>
+          <w:tab w:val="left" w:pos="11908"/>
+          <w:tab w:val="left" w:pos="12824"/>
+          <w:tab w:val="left" w:pos="13740"/>
+          <w:tab w:val="left" w:pos="14656"/>
+        </w:tabs>
+        <w:jc w:val="left"/>
+        <w:rPr>
+          <w:rFonts w:ascii="宋体" w:eastAsia="宋体" w:hAnsi="宋体" w:cs="宋体"/>
+          <w:kern w:val="0"/>
+          <w:sz w:val="24"/>
+        </w:rPr>
+      </w:pPr>
+      <w:r>
+        <w:rPr>
+          <w:rFonts w:ascii="宋体" w:eastAsia="宋体" w:hAnsi="宋体" w:cs="宋体"/>
+          <w:kern w:val="0"/>
+          <w:sz w:val="24"/>
+        </w:rPr>
+        <w:t xml:space="preserve">a2: </w:t>
+      </w:r>
+      <w:r>
+        <w:rPr>
+          <w:rFonts w:ascii="宋体" w:eastAsia="宋体" w:hAnsi="宋体" w:cs="宋体"/>
+          <w:kern w:val="0"/>
+          <w:sz w:val="24"/>
+          <w:szCs w:val="24"/>
+        </w:rPr>
+        <w:t>Array</w:t>
+      </w:r>
+      <w:r>
+        <w:rPr>
+          <w:rFonts w:ascii="宋体" w:eastAsia="宋体" w:hAnsi="宋体" w:cs="宋体"/>
+          <w:kern w:val="0"/>
+          <w:sz w:val="24"/>
+        </w:rPr>
+        <w:t>[</w:t>
+      </w:r>
+      <w:r>
+        <w:rPr>
+          <w:rFonts w:ascii="宋体" w:eastAsia="宋体" w:hAnsi="宋体" w:cs="宋体"/>
+          <w:kern w:val="0"/>
+          <w:sz w:val="24"/>
+          <w:szCs w:val="24"/>
+        </w:rPr>
+        <w:t>Bread</w:t>
+      </w:r>
+      <w:r>
+        <w:rPr>
+          <w:rFonts w:ascii="宋体" w:eastAsia="宋体" w:hAnsi="宋体" w:cs="宋体"/>
+          <w:kern w:val="0"/>
+          <w:sz w:val="24"/>
+        </w:rPr>
+        <w:t xml:space="preserve">] = </w:t>
+      </w:r>
+      <w:r>
+        <w:rPr>
+          <w:rFonts w:ascii="宋体" w:eastAsia="宋体" w:hAnsi="宋体" w:cs="宋体"/>
+          <w:kern w:val="0"/>
+          <w:sz w:val="24"/>
+          <w:szCs w:val="24"/>
+        </w:rPr>
+        <w:t>Array</w:t>
+      </w:r>
+      <w:r>
+        <w:rPr>
+          <w:rFonts w:ascii="宋体" w:eastAsia="宋体" w:hAnsi="宋体" w:cs="宋体"/>
+          <w:kern w:val="0"/>
+          <w:sz w:val="24"/>
+        </w:rPr>
+        <w:t>(</w:t>
+      </w:r>
+      <w:r>
+        <w:rPr>
+          <w:rFonts w:ascii="宋体" w:eastAsia="宋体" w:hAnsi="宋体" w:cs="宋体"/>
+          <w:kern w:val="0"/>
+          <w:sz w:val="24"/>
+          <w:szCs w:val="24"/>
+        </w:rPr>
+        <w:t>Bread</w:t>
+      </w:r>
+      <w:r>
+        <w:rPr>
+          <w:rFonts w:ascii="宋体" w:eastAsia="宋体" w:hAnsi="宋体" w:cs="宋体"/>
+          <w:kern w:val="0"/>
+          <w:sz w:val="24"/>
+        </w:rPr>
+        <w:t>(</w:t>
+      </w:r>
+      <w:r>
+        <w:rPr>
+          <w:rFonts w:ascii="宋体" w:eastAsia="宋体" w:hAnsi="宋体" w:cs="宋体"/>
+          <w:kern w:val="0"/>
+          <w:sz w:val="24"/>
+          <w:szCs w:val="24"/>
+        </w:rPr>
+        <w:t>BreadTalk</w:t>
+      </w:r>
+      <w:r>
+        <w:rPr>
+          <w:rFonts w:ascii="宋体" w:eastAsia="宋体" w:hAnsi="宋体" w:cs="宋体"/>
+          <w:kern w:val="0"/>
+          <w:sz w:val="24"/>
+        </w:rPr>
+        <w:t>,</w:t>
+      </w:r>
+      <w:r>
+        <w:rPr>
+          <w:rFonts w:ascii="宋体" w:eastAsia="宋体" w:hAnsi="宋体" w:cs="宋体"/>
+          <w:kern w:val="0"/>
+          <w:sz w:val="24"/>
+          <w:szCs w:val="24"/>
+        </w:rPr>
+        <w:t>50</w:t>
+      </w:r>
+      <w:r>
+        <w:rPr>
+          <w:rFonts w:ascii="宋体" w:eastAsia="宋体" w:hAnsi="宋体" w:cs="宋体"/>
+          <w:kern w:val="0"/>
+          <w:sz w:val="24"/>
+        </w:rPr>
+        <w:t>))</w:t>
+      </w:r>
+    </w:p>
+    <w:p>
+      <w:pPr>
+        <w:widowControl/>
+        <w:tabs>
+          <w:tab w:val="left" w:pos="916"/>
+          <w:tab w:val="left" w:pos="1832"/>
+          <w:tab w:val="left" w:pos="2748"/>
+          <w:tab w:val="left" w:pos="3664"/>
+          <w:tab w:val="left" w:pos="4580"/>
+          <w:tab w:val="left" w:pos="5496"/>
+          <w:tab w:val="left" w:pos="6412"/>
+          <w:tab w:val="left" w:pos="7328"/>
+          <w:tab w:val="left" w:pos="8244"/>
+          <w:tab w:val="left" w:pos="9160"/>
+          <w:tab w:val="left" w:pos="10076"/>
+          <w:tab w:val="left" w:pos="10992"/>
+          <w:tab w:val="left" w:pos="11908"/>
+          <w:tab w:val="left" w:pos="12824"/>
+          <w:tab w:val="left" w:pos="13740"/>
+          <w:tab w:val="left" w:pos="14656"/>
+        </w:tabs>
+        <w:jc w:val="left"/>
+        <w:rPr>
+          <w:rFonts w:ascii="宋体" w:eastAsia="宋体" w:hAnsi="宋体" w:cs="宋体"/>
+          <w:kern w:val="0"/>
+          <w:sz w:val="24"/>
+        </w:rPr>
+      </w:pPr>
+    </w:p>
+    <w:p>
+      <w:pPr>
+        <w:widowControl/>
+        <w:tabs>
+          <w:tab w:val="left" w:pos="916"/>
+          <w:tab w:val="left" w:pos="1832"/>
+          <w:tab w:val="left" w:pos="2748"/>
+          <w:tab w:val="left" w:pos="3664"/>
+          <w:tab w:val="left" w:pos="4580"/>
+          <w:tab w:val="left" w:pos="5496"/>
+          <w:tab w:val="left" w:pos="6412"/>
+          <w:tab w:val="left" w:pos="7328"/>
+          <w:tab w:val="left" w:pos="8244"/>
+          <w:tab w:val="left" w:pos="9160"/>
+          <w:tab w:val="left" w:pos="10076"/>
+          <w:tab w:val="left" w:pos="10992"/>
+          <w:tab w:val="left" w:pos="11908"/>
+          <w:tab w:val="left" w:pos="12824"/>
+          <w:tab w:val="left" w:pos="13740"/>
+          <w:tab w:val="left" w:pos="14656"/>
+        </w:tabs>
+        <w:jc w:val="left"/>
+        <w:rPr>
+          <w:rFonts w:ascii="宋体" w:eastAsia="宋体" w:hAnsi="宋体" w:cs="宋体"/>
+          <w:kern w:val="0"/>
+          <w:sz w:val="24"/>
+        </w:rPr>
+      </w:pPr>
+      <w:r>
+        <w:rPr>
+          <w:rFonts w:ascii="宋体" w:eastAsia="宋体" w:hAnsi="宋体" w:cs="宋体"/>
+          <w:kern w:val="0"/>
+          <w:sz w:val="24"/>
+        </w:rPr>
+        <w:t xml:space="preserve">scala&gt; </w:t>
+      </w:r>
+      <w:r>
+        <w:rPr>
+          <w:rFonts w:ascii="宋体" w:eastAsia="宋体" w:hAnsi="宋体" w:cs="宋体"/>
+          <w:kern w:val="0"/>
+          <w:sz w:val="24"/>
+          <w:szCs w:val="24"/>
+        </w:rPr>
+        <w:t>val</w:t>
+      </w:r>
+      <w:r>
+        <w:rPr>
+          <w:rFonts w:ascii="宋体" w:eastAsia="宋体" w:hAnsi="宋体" w:cs="宋体"/>
+          <w:kern w:val="0"/>
+          <w:sz w:val="24"/>
+        </w:rPr>
+        <w:t xml:space="preserve"> a3 = </w:t>
+      </w:r>
+      <w:r>
+        <w:rPr>
+          <w:rFonts w:ascii="宋体" w:eastAsia="宋体" w:hAnsi="宋体" w:cs="宋体"/>
+          <w:kern w:val="0"/>
+          <w:sz w:val="24"/>
+          <w:szCs w:val="24"/>
+        </w:rPr>
+        <w:t>Array</w:t>
+      </w:r>
+      <w:r>
+        <w:rPr>
+          <w:rFonts w:ascii="宋体" w:eastAsia="宋体" w:hAnsi="宋体" w:cs="宋体"/>
+          <w:kern w:val="0"/>
+          <w:sz w:val="24"/>
+        </w:rPr>
+        <w:t>(b3)</w:t>
+      </w:r>
+    </w:p>
+    <w:p>
+      <w:pPr>
+        <w:widowControl/>
+        <w:tabs>
+          <w:tab w:val="left" w:pos="916"/>
+          <w:tab w:val="left" w:pos="1832"/>
+          <w:tab w:val="left" w:pos="2748"/>
+          <w:tab w:val="left" w:pos="3664"/>
+          <w:tab w:val="left" w:pos="4580"/>
+          <w:tab w:val="left" w:pos="5496"/>
+          <w:tab w:val="left" w:pos="6412"/>
+          <w:tab w:val="left" w:pos="7328"/>
+          <w:tab w:val="left" w:pos="8244"/>
+          <w:tab w:val="left" w:pos="9160"/>
+          <w:tab w:val="left" w:pos="10076"/>
+          <w:tab w:val="left" w:pos="10992"/>
+          <w:tab w:val="left" w:pos="11908"/>
+          <w:tab w:val="left" w:pos="12824"/>
+          <w:tab w:val="left" w:pos="13740"/>
+          <w:tab w:val="left" w:pos="14656"/>
+        </w:tabs>
+        <w:jc w:val="left"/>
+        <w:rPr>
+          <w:rFonts w:ascii="宋体" w:eastAsia="宋体" w:hAnsi="宋体" w:cs="宋体"/>
+          <w:kern w:val="0"/>
+          <w:sz w:val="24"/>
+        </w:rPr>
+      </w:pPr>
+      <w:r>
+        <w:rPr>
+          <w:rFonts w:ascii="宋体" w:eastAsia="宋体" w:hAnsi="宋体" w:cs="宋体"/>
+          <w:kern w:val="0"/>
+          <w:sz w:val="24"/>
+        </w:rPr>
+        <w:t xml:space="preserve">a3: </w:t>
+      </w:r>
+      <w:r>
+        <w:rPr>
+          <w:rFonts w:ascii="宋体" w:eastAsia="宋体" w:hAnsi="宋体" w:cs="宋体"/>
+          <w:kern w:val="0"/>
+          <w:sz w:val="24"/>
+          <w:szCs w:val="24"/>
+        </w:rPr>
+        <w:t>Array</w:t>
+      </w:r>
+      <w:r>
+        <w:rPr>
+          <w:rFonts w:ascii="宋体" w:eastAsia="宋体" w:hAnsi="宋体" w:cs="宋体"/>
+          <w:kern w:val="0"/>
+          <w:sz w:val="24"/>
+        </w:rPr>
+        <w:t>[</w:t>
+      </w:r>
+      <w:r>
+        <w:rPr>
+          <w:rFonts w:ascii="宋体" w:eastAsia="宋体" w:hAnsi="宋体" w:cs="宋体"/>
+          <w:kern w:val="0"/>
+          <w:sz w:val="24"/>
+          <w:szCs w:val="24"/>
+        </w:rPr>
+        <w:t>Bread</w:t>
+      </w:r>
+      <w:r>
+        <w:rPr>
+          <w:rFonts w:ascii="宋体" w:eastAsia="宋体" w:hAnsi="宋体" w:cs="宋体"/>
+          <w:kern w:val="0"/>
+          <w:sz w:val="24"/>
+        </w:rPr>
+        <w:t xml:space="preserve">] = </w:t>
+      </w:r>
+      <w:r>
+        <w:rPr>
+          <w:rFonts w:ascii="宋体" w:eastAsia="宋体" w:hAnsi="宋体" w:cs="宋体"/>
+          <w:kern w:val="0"/>
+          <w:sz w:val="24"/>
+          <w:szCs w:val="24"/>
+        </w:rPr>
+        <w:t>Array</w:t>
+      </w:r>
+      <w:r>
+        <w:rPr>
+          <w:rFonts w:ascii="宋体" w:eastAsia="宋体" w:hAnsi="宋体" w:cs="宋体"/>
+          <w:kern w:val="0"/>
+          <w:sz w:val="24"/>
+        </w:rPr>
+        <w:t>(</w:t>
+      </w:r>
+      <w:r>
+        <w:rPr>
+          <w:rFonts w:ascii="宋体" w:eastAsia="宋体" w:hAnsi="宋体" w:cs="宋体"/>
+          <w:kern w:val="0"/>
+          <w:sz w:val="24"/>
+          <w:szCs w:val="24"/>
+        </w:rPr>
+        <w:t>Bread</w:t>
+      </w:r>
+      <w:r>
+        <w:rPr>
+          <w:rFonts w:ascii="宋体" w:eastAsia="宋体" w:hAnsi="宋体" w:cs="宋体"/>
+          <w:kern w:val="0"/>
+          <w:sz w:val="24"/>
+        </w:rPr>
+        <w:t>(</w:t>
+      </w:r>
+      <w:r>
+        <w:rPr>
+          <w:rFonts w:ascii="宋体" w:eastAsia="宋体" w:hAnsi="宋体" w:cs="宋体"/>
+          <w:kern w:val="0"/>
+          <w:sz w:val="24"/>
+          <w:szCs w:val="24"/>
+        </w:rPr>
+        <w:t>BreadTalk</w:t>
+      </w:r>
+      <w:r>
+        <w:rPr>
+          <w:rFonts w:ascii="宋体" w:eastAsia="宋体" w:hAnsi="宋体" w:cs="宋体"/>
+          <w:kern w:val="0"/>
+          <w:sz w:val="24"/>
+        </w:rPr>
+        <w:t>,</w:t>
+      </w:r>
+      <w:r>
+        <w:rPr>
+          <w:rFonts w:ascii="宋体" w:eastAsia="宋体" w:hAnsi="宋体" w:cs="宋体"/>
+          <w:kern w:val="0"/>
+          <w:sz w:val="24"/>
+          <w:szCs w:val="24"/>
+        </w:rPr>
+        <w:t>60</w:t>
+      </w:r>
+      <w:r>
+        <w:rPr>
+          <w:rFonts w:ascii="宋体" w:eastAsia="宋体" w:hAnsi="宋体" w:cs="宋体"/>
+          <w:kern w:val="0"/>
+          <w:sz w:val="24"/>
+        </w:rPr>
+        <w:t>))</w:t>
+      </w:r>
+    </w:p>
+    <w:p>
+      <w:pPr>
+        <w:widowControl/>
+        <w:tabs>
+          <w:tab w:val="left" w:pos="916"/>
+          <w:tab w:val="left" w:pos="1832"/>
+          <w:tab w:val="left" w:pos="2748"/>
+          <w:tab w:val="left" w:pos="3664"/>
+          <w:tab w:val="left" w:pos="4580"/>
+          <w:tab w:val="left" w:pos="5496"/>
+          <w:tab w:val="left" w:pos="6412"/>
+          <w:tab w:val="left" w:pos="7328"/>
+          <w:tab w:val="left" w:pos="8244"/>
+          <w:tab w:val="left" w:pos="9160"/>
+          <w:tab w:val="left" w:pos="10076"/>
+          <w:tab w:val="left" w:pos="10992"/>
+          <w:tab w:val="left" w:pos="11908"/>
+          <w:tab w:val="left" w:pos="12824"/>
+          <w:tab w:val="left" w:pos="13740"/>
+          <w:tab w:val="left" w:pos="14656"/>
+        </w:tabs>
+        <w:jc w:val="left"/>
+        <w:rPr>
+          <w:rFonts w:ascii="宋体" w:eastAsia="宋体" w:hAnsi="宋体" w:cs="宋体"/>
+          <w:kern w:val="0"/>
+          <w:sz w:val="24"/>
+        </w:rPr>
+      </w:pPr>
+    </w:p>
+    <w:p>
+      <w:pPr>
+        <w:widowControl/>
+        <w:tabs>
+          <w:tab w:val="left" w:pos="916"/>
+          <w:tab w:val="left" w:pos="1832"/>
+          <w:tab w:val="left" w:pos="2748"/>
+          <w:tab w:val="left" w:pos="3664"/>
+          <w:tab w:val="left" w:pos="4580"/>
+          <w:tab w:val="left" w:pos="5496"/>
+          <w:tab w:val="left" w:pos="6412"/>
+          <w:tab w:val="left" w:pos="7328"/>
+          <w:tab w:val="left" w:pos="8244"/>
+          <w:tab w:val="left" w:pos="9160"/>
+          <w:tab w:val="left" w:pos="10076"/>
+          <w:tab w:val="left" w:pos="10992"/>
+          <w:tab w:val="left" w:pos="11908"/>
+          <w:tab w:val="left" w:pos="12824"/>
+          <w:tab w:val="left" w:pos="13740"/>
+          <w:tab w:val="left" w:pos="14656"/>
+        </w:tabs>
+        <w:jc w:val="left"/>
+        <w:rPr>
+          <w:rFonts w:ascii="宋体" w:eastAsia="宋体" w:hAnsi="宋体" w:cs="宋体"/>
+          <w:kern w:val="0"/>
+          <w:sz w:val="24"/>
+        </w:rPr>
+      </w:pPr>
+      <w:r>
+        <w:rPr>
+          <w:rFonts w:ascii="宋体" w:eastAsia="宋体" w:hAnsi="宋体" w:cs="宋体"/>
+          <w:kern w:val="0"/>
+          <w:sz w:val="24"/>
+        </w:rPr>
+        <w:t>scala&gt; a1 equals a2</w:t>
+      </w:r>
+    </w:p>
+    <w:p>
+      <w:pPr>
+        <w:widowControl/>
+        <w:tabs>
+          <w:tab w:val="left" w:pos="916"/>
+          <w:tab w:val="left" w:pos="1832"/>
+          <w:tab w:val="left" w:pos="2748"/>
+          <w:tab w:val="left" w:pos="3664"/>
+          <w:tab w:val="left" w:pos="4580"/>
+          <w:tab w:val="left" w:pos="5496"/>
+          <w:tab w:val="left" w:pos="6412"/>
+          <w:tab w:val="left" w:pos="7328"/>
+          <w:tab w:val="left" w:pos="8244"/>
+          <w:tab w:val="left" w:pos="9160"/>
+          <w:tab w:val="left" w:pos="10076"/>
+          <w:tab w:val="left" w:pos="10992"/>
+          <w:tab w:val="left" w:pos="11908"/>
+          <w:tab w:val="left" w:pos="12824"/>
+          <w:tab w:val="left" w:pos="13740"/>
+          <w:tab w:val="left" w:pos="14656"/>
+        </w:tabs>
+        <w:jc w:val="left"/>
+        <w:rPr>
+          <w:rFonts w:ascii="宋体" w:eastAsia="宋体" w:hAnsi="宋体" w:cs="宋体"/>
+          <w:kern w:val="0"/>
+          <w:sz w:val="24"/>
+        </w:rPr>
+      </w:pPr>
+      <w:r>
+        <w:rPr>
+          <w:rFonts w:ascii="宋体" w:eastAsia="宋体" w:hAnsi="宋体" w:cs="宋体"/>
+          <w:kern w:val="0"/>
+          <w:sz w:val="24"/>
+        </w:rPr>
+        <w:t xml:space="preserve">res0: </w:t>
+      </w:r>
+      <w:r>
+        <w:rPr>
+          <w:rFonts w:ascii="宋体" w:eastAsia="宋体" w:hAnsi="宋体" w:cs="宋体"/>
+          <w:kern w:val="0"/>
+          <w:sz w:val="24"/>
+          <w:szCs w:val="24"/>
+        </w:rPr>
+        <w:t>Boolean</w:t>
+      </w:r>
+      <w:r>
+        <w:rPr>
+          <w:rFonts w:ascii="宋体" w:eastAsia="宋体" w:hAnsi="宋体" w:cs="宋体"/>
+          <w:kern w:val="0"/>
+          <w:sz w:val="24"/>
+        </w:rPr>
+        <w:t xml:space="preserve"> = </w:t>
+      </w:r>
+      <w:r>
+        <w:rPr>
+          <w:rFonts w:ascii="宋体" w:eastAsia="宋体" w:hAnsi="宋体" w:cs="宋体"/>
+          <w:kern w:val="0"/>
+          <w:sz w:val="24"/>
+          <w:szCs w:val="24"/>
+        </w:rPr>
+        <w:t>false</w:t>
+      </w:r>
+    </w:p>
+    <w:p>
+      <w:pPr>
+        <w:widowControl/>
+        <w:tabs>
+          <w:tab w:val="left" w:pos="916"/>
+          <w:tab w:val="left" w:pos="1832"/>
+          <w:tab w:val="left" w:pos="2748"/>
+          <w:tab w:val="left" w:pos="3664"/>
+          <w:tab w:val="left" w:pos="4580"/>
+          <w:tab w:val="left" w:pos="5496"/>
+          <w:tab w:val="left" w:pos="6412"/>
+          <w:tab w:val="left" w:pos="7328"/>
+          <w:tab w:val="left" w:pos="8244"/>
+          <w:tab w:val="left" w:pos="9160"/>
+          <w:tab w:val="left" w:pos="10076"/>
+          <w:tab w:val="left" w:pos="10992"/>
+          <w:tab w:val="left" w:pos="11908"/>
+          <w:tab w:val="left" w:pos="12824"/>
+          <w:tab w:val="left" w:pos="13740"/>
+          <w:tab w:val="left" w:pos="14656"/>
+        </w:tabs>
+        <w:jc w:val="left"/>
+        <w:rPr>
+          <w:rFonts w:ascii="宋体" w:eastAsia="宋体" w:hAnsi="宋体" w:cs="宋体"/>
+          <w:kern w:val="0"/>
+          <w:sz w:val="24"/>
+        </w:rPr>
+      </w:pPr>
+    </w:p>
+    <w:p>
+      <w:pPr>
+        <w:widowControl/>
+        <w:tabs>
+          <w:tab w:val="left" w:pos="916"/>
+          <w:tab w:val="left" w:pos="1832"/>
+          <w:tab w:val="left" w:pos="2748"/>
+          <w:tab w:val="left" w:pos="3664"/>
+          <w:tab w:val="left" w:pos="4580"/>
+          <w:tab w:val="left" w:pos="5496"/>
+          <w:tab w:val="left" w:pos="6412"/>
+          <w:tab w:val="left" w:pos="7328"/>
+          <w:tab w:val="left" w:pos="8244"/>
+          <w:tab w:val="left" w:pos="9160"/>
+          <w:tab w:val="left" w:pos="10076"/>
+          <w:tab w:val="left" w:pos="10992"/>
+          <w:tab w:val="left" w:pos="11908"/>
+          <w:tab w:val="left" w:pos="12824"/>
+          <w:tab w:val="left" w:pos="13740"/>
+          <w:tab w:val="left" w:pos="14656"/>
+        </w:tabs>
+        <w:jc w:val="left"/>
+        <w:rPr>
+          <w:rFonts w:ascii="宋体" w:eastAsia="宋体" w:hAnsi="宋体" w:cs="宋体"/>
+          <w:kern w:val="0"/>
+          <w:sz w:val="24"/>
+        </w:rPr>
+      </w:pPr>
+      <w:r>
+        <w:rPr>
+          <w:rFonts w:ascii="宋体" w:eastAsia="宋体" w:hAnsi="宋体" w:cs="宋体"/>
+          <w:kern w:val="0"/>
+          <w:sz w:val="24"/>
+        </w:rPr>
+        <w:t>scala&gt; a1 sameElements a2</w:t>
+      </w:r>
+    </w:p>
+    <w:p>
+      <w:pPr>
+        <w:widowControl/>
+        <w:tabs>
+          <w:tab w:val="left" w:pos="916"/>
+          <w:tab w:val="left" w:pos="1832"/>
+          <w:tab w:val="left" w:pos="2748"/>
+          <w:tab w:val="left" w:pos="3664"/>
+          <w:tab w:val="left" w:pos="4580"/>
+          <w:tab w:val="left" w:pos="5496"/>
+          <w:tab w:val="left" w:pos="6412"/>
+          <w:tab w:val="left" w:pos="7328"/>
+          <w:tab w:val="left" w:pos="8244"/>
+          <w:tab w:val="left" w:pos="9160"/>
+          <w:tab w:val="left" w:pos="10076"/>
+          <w:tab w:val="left" w:pos="10992"/>
+          <w:tab w:val="left" w:pos="11908"/>
+          <w:tab w:val="left" w:pos="12824"/>
+          <w:tab w:val="left" w:pos="13740"/>
+          <w:tab w:val="left" w:pos="14656"/>
+        </w:tabs>
+        <w:jc w:val="left"/>
+        <w:rPr>
+          <w:rFonts w:ascii="宋体" w:eastAsia="宋体" w:hAnsi="宋体" w:cs="宋体"/>
+          <w:kern w:val="0"/>
+          <w:sz w:val="24"/>
+        </w:rPr>
+      </w:pPr>
+      <w:r>
+        <w:rPr>
+          <w:rFonts w:ascii="宋体" w:eastAsia="宋体" w:hAnsi="宋体" w:cs="宋体"/>
+          <w:kern w:val="0"/>
+          <w:sz w:val="24"/>
+        </w:rPr>
+        <w:t xml:space="preserve">res1: </w:t>
+      </w:r>
+      <w:r>
+        <w:rPr>
+          <w:rFonts w:ascii="宋体" w:eastAsia="宋体" w:hAnsi="宋体" w:cs="宋体"/>
+          <w:kern w:val="0"/>
+          <w:sz w:val="24"/>
+          <w:szCs w:val="24"/>
+        </w:rPr>
+        <w:t>Boolean</w:t>
+      </w:r>
+      <w:r>
+        <w:rPr>
+          <w:rFonts w:ascii="宋体" w:eastAsia="宋体" w:hAnsi="宋体" w:cs="宋体"/>
+          <w:kern w:val="0"/>
+          <w:sz w:val="24"/>
+        </w:rPr>
+        <w:t xml:space="preserve"> = </w:t>
+      </w:r>
+      <w:r>
+        <w:rPr>
+          <w:rFonts w:ascii="宋体" w:eastAsia="宋体" w:hAnsi="宋体" w:cs="宋体"/>
+          <w:kern w:val="0"/>
+          <w:sz w:val="24"/>
+          <w:szCs w:val="24"/>
+        </w:rPr>
+        <w:t>true</w:t>
+      </w:r>
+    </w:p>
+    <w:p>
+      <w:pPr>
+        <w:widowControl/>
+        <w:tabs>
+          <w:tab w:val="left" w:pos="916"/>
+          <w:tab w:val="left" w:pos="1832"/>
+          <w:tab w:val="left" w:pos="2748"/>
+          <w:tab w:val="left" w:pos="3664"/>
+          <w:tab w:val="left" w:pos="4580"/>
+          <w:tab w:val="left" w:pos="5496"/>
+          <w:tab w:val="left" w:pos="6412"/>
+          <w:tab w:val="left" w:pos="7328"/>
+          <w:tab w:val="left" w:pos="8244"/>
+          <w:tab w:val="left" w:pos="9160"/>
+          <w:tab w:val="left" w:pos="10076"/>
+          <w:tab w:val="left" w:pos="10992"/>
+          <w:tab w:val="left" w:pos="11908"/>
+          <w:tab w:val="left" w:pos="12824"/>
+          <w:tab w:val="left" w:pos="13740"/>
+          <w:tab w:val="left" w:pos="14656"/>
+        </w:tabs>
+        <w:jc w:val="left"/>
+        <w:rPr>
+          <w:rFonts w:ascii="宋体" w:eastAsia="宋体" w:hAnsi="宋体" w:cs="宋体"/>
+          <w:kern w:val="0"/>
+          <w:sz w:val="24"/>
+        </w:rPr>
+      </w:pPr>
+    </w:p>
+    <w:p>
+      <w:pPr>
+        <w:widowControl/>
+        <w:tabs>
+          <w:tab w:val="left" w:pos="916"/>
+          <w:tab w:val="left" w:pos="1832"/>
+          <w:tab w:val="left" w:pos="2748"/>
+          <w:tab w:val="left" w:pos="3664"/>
+          <w:tab w:val="left" w:pos="4580"/>
+          <w:tab w:val="left" w:pos="5496"/>
+          <w:tab w:val="left" w:pos="6412"/>
+          <w:tab w:val="left" w:pos="7328"/>
+          <w:tab w:val="left" w:pos="8244"/>
+          <w:tab w:val="left" w:pos="9160"/>
+          <w:tab w:val="left" w:pos="10076"/>
+          <w:tab w:val="left" w:pos="10992"/>
+          <w:tab w:val="left" w:pos="11908"/>
+          <w:tab w:val="left" w:pos="12824"/>
+          <w:tab w:val="left" w:pos="13740"/>
+          <w:tab w:val="left" w:pos="14656"/>
+        </w:tabs>
+        <w:jc w:val="left"/>
+        <w:rPr>
+          <w:rFonts w:ascii="宋体" w:eastAsia="宋体" w:hAnsi="宋体" w:cs="宋体"/>
+          <w:kern w:val="0"/>
+          <w:sz w:val="24"/>
+        </w:rPr>
+      </w:pPr>
+      <w:r>
+        <w:rPr>
+          <w:rFonts w:ascii="宋体" w:eastAsia="宋体" w:hAnsi="宋体" w:cs="宋体"/>
+          <w:kern w:val="0"/>
+          <w:sz w:val="24"/>
+        </w:rPr>
+        <w:t>scala&gt; a1 equals a3</w:t>
+      </w:r>
+    </w:p>
+    <w:p>
+      <w:pPr>
+        <w:widowControl/>
+        <w:tabs>
+          <w:tab w:val="left" w:pos="916"/>
+          <w:tab w:val="left" w:pos="1832"/>
+          <w:tab w:val="left" w:pos="2748"/>
+          <w:tab w:val="left" w:pos="3664"/>
+          <w:tab w:val="left" w:pos="4580"/>
+          <w:tab w:val="left" w:pos="5496"/>
+          <w:tab w:val="left" w:pos="6412"/>
+          <w:tab w:val="left" w:pos="7328"/>
+          <w:tab w:val="left" w:pos="8244"/>
+          <w:tab w:val="left" w:pos="9160"/>
+          <w:tab w:val="left" w:pos="10076"/>
+          <w:tab w:val="left" w:pos="10992"/>
+          <w:tab w:val="left" w:pos="11908"/>
+          <w:tab w:val="left" w:pos="12824"/>
+          <w:tab w:val="left" w:pos="13740"/>
+          <w:tab w:val="left" w:pos="14656"/>
+        </w:tabs>
+        <w:jc w:val="left"/>
+        <w:rPr>
+          <w:rFonts w:ascii="宋体" w:eastAsia="宋体" w:hAnsi="宋体" w:cs="宋体"/>
+          <w:kern w:val="0"/>
+          <w:sz w:val="24"/>
+        </w:rPr>
+      </w:pPr>
+      <w:r>
+        <w:rPr>
+          <w:rFonts w:ascii="宋体" w:eastAsia="宋体" w:hAnsi="宋体" w:cs="宋体"/>
+          <w:kern w:val="0"/>
+          <w:sz w:val="24"/>
+        </w:rPr>
+        <w:t xml:space="preserve">res2: </w:t>
+      </w:r>
+      <w:r>
+        <w:rPr>
+          <w:rFonts w:ascii="宋体" w:eastAsia="宋体" w:hAnsi="宋体" w:cs="宋体"/>
+          <w:kern w:val="0"/>
+          <w:sz w:val="24"/>
+          <w:szCs w:val="24"/>
+        </w:rPr>
+        <w:t>Boolean</w:t>
+      </w:r>
+      <w:r>
+        <w:rPr>
+          <w:rFonts w:ascii="宋体" w:eastAsia="宋体" w:hAnsi="宋体" w:cs="宋体"/>
+          <w:kern w:val="0"/>
+          <w:sz w:val="24"/>
+        </w:rPr>
+        <w:t xml:space="preserve"> = </w:t>
+      </w:r>
+      <w:r>
+        <w:rPr>
+          <w:rFonts w:ascii="宋体" w:eastAsia="宋体" w:hAnsi="宋体" w:cs="宋体"/>
+          <w:kern w:val="0"/>
+          <w:sz w:val="24"/>
+          <w:szCs w:val="24"/>
+        </w:rPr>
+        <w:t>false</w:t>
+      </w:r>
+    </w:p>
+    <w:p>
+      <w:pPr>
+        <w:widowControl/>
+        <w:tabs>
+          <w:tab w:val="left" w:pos="916"/>
+          <w:tab w:val="left" w:pos="1832"/>
+          <w:tab w:val="left" w:pos="2748"/>
+          <w:tab w:val="left" w:pos="3664"/>
+          <w:tab w:val="left" w:pos="4580"/>
+          <w:tab w:val="left" w:pos="5496"/>
+          <w:tab w:val="left" w:pos="6412"/>
+          <w:tab w:val="left" w:pos="7328"/>
+          <w:tab w:val="left" w:pos="8244"/>
+          <w:tab w:val="left" w:pos="9160"/>
+          <w:tab w:val="left" w:pos="10076"/>
+          <w:tab w:val="left" w:pos="10992"/>
+          <w:tab w:val="left" w:pos="11908"/>
+          <w:tab w:val="left" w:pos="12824"/>
+          <w:tab w:val="left" w:pos="13740"/>
+          <w:tab w:val="left" w:pos="14656"/>
+        </w:tabs>
+        <w:jc w:val="left"/>
+        <w:rPr>
+          <w:rFonts w:ascii="宋体" w:eastAsia="宋体" w:hAnsi="宋体" w:cs="宋体"/>
+          <w:kern w:val="0"/>
+          <w:sz w:val="24"/>
+        </w:rPr>
+      </w:pPr>
+    </w:p>
+    <w:p>
+      <w:pPr>
+        <w:widowControl/>
+        <w:tabs>
+          <w:tab w:val="left" w:pos="916"/>
+          <w:tab w:val="left" w:pos="1832"/>
+          <w:tab w:val="left" w:pos="2748"/>
+          <w:tab w:val="left" w:pos="3664"/>
+          <w:tab w:val="left" w:pos="4580"/>
+          <w:tab w:val="left" w:pos="5496"/>
+          <w:tab w:val="left" w:pos="6412"/>
+          <w:tab w:val="left" w:pos="7328"/>
+          <w:tab w:val="left" w:pos="8244"/>
+          <w:tab w:val="left" w:pos="9160"/>
+          <w:tab w:val="left" w:pos="10076"/>
+          <w:tab w:val="left" w:pos="10992"/>
+          <w:tab w:val="left" w:pos="11908"/>
+          <w:tab w:val="left" w:pos="12824"/>
+          <w:tab w:val="left" w:pos="13740"/>
+          <w:tab w:val="left" w:pos="14656"/>
+        </w:tabs>
+        <w:jc w:val="left"/>
+        <w:rPr>
+          <w:rFonts w:ascii="宋体" w:eastAsia="宋体" w:hAnsi="宋体" w:cs="宋体"/>
+          <w:kern w:val="0"/>
+          <w:sz w:val="24"/>
+        </w:rPr>
+      </w:pPr>
+      <w:r>
+        <w:rPr>
+          <w:rFonts w:ascii="宋体" w:eastAsia="宋体" w:hAnsi="宋体" w:cs="宋体"/>
+          <w:kern w:val="0"/>
+          <w:sz w:val="24"/>
+        </w:rPr>
+        <w:t>scala&gt; a1 sameElements a3</w:t>
+      </w:r>
+    </w:p>
+    <w:p>
+      <w:pPr>
+        <w:widowControl/>
+        <w:tabs>
+          <w:tab w:val="left" w:pos="916"/>
+          <w:tab w:val="left" w:pos="1832"/>
+          <w:tab w:val="left" w:pos="2748"/>
+          <w:tab w:val="left" w:pos="3664"/>
+          <w:tab w:val="left" w:pos="4580"/>
+          <w:tab w:val="left" w:pos="5496"/>
+          <w:tab w:val="left" w:pos="6412"/>
+          <w:tab w:val="left" w:pos="7328"/>
+          <w:tab w:val="left" w:pos="8244"/>
+          <w:tab w:val="left" w:pos="9160"/>
+          <w:tab w:val="left" w:pos="10076"/>
+          <w:tab w:val="left" w:pos="10992"/>
+          <w:tab w:val="left" w:pos="11908"/>
+          <w:tab w:val="left" w:pos="12824"/>
+          <w:tab w:val="left" w:pos="13740"/>
+          <w:tab w:val="left" w:pos="14656"/>
+        </w:tabs>
+        <w:jc w:val="left"/>
+        <w:rPr>
+          <w:rFonts w:ascii="宋体" w:eastAsia="宋体" w:hAnsi="宋体" w:cs="宋体"/>
+          <w:kern w:val="0"/>
+          <w:sz w:val="24"/>
+          <w:szCs w:val="24"/>
+        </w:rPr>
+      </w:pPr>
+      <w:r>
+        <w:rPr>
+          <w:rFonts w:ascii="宋体" w:eastAsia="宋体" w:hAnsi="宋体" w:cs="宋体"/>
+          <w:kern w:val="0"/>
+          <w:sz w:val="24"/>
+        </w:rPr>
+        <w:t xml:space="preserve">res3: </w:t>
+      </w:r>
+      <w:r>
+        <w:rPr>
+          <w:rFonts w:ascii="宋体" w:eastAsia="宋体" w:hAnsi="宋体" w:cs="宋体"/>
+          <w:kern w:val="0"/>
+          <w:sz w:val="24"/>
+          <w:szCs w:val="24"/>
+        </w:rPr>
+        <w:t>Boolean</w:t>
+      </w:r>
+      <w:r>
+        <w:rPr>
+          <w:rFonts w:ascii="宋体" w:eastAsia="宋体" w:hAnsi="宋体" w:cs="宋体"/>
+          <w:kern w:val="0"/>
+          <w:sz w:val="24"/>
+        </w:rPr>
+        <w:t xml:space="preserve"> = </w:t>
+      </w:r>
+      <w:r>
+        <w:rPr>
+          <w:rFonts w:ascii="宋体" w:eastAsia="宋体" w:hAnsi="宋体" w:cs="宋体"/>
+          <w:kern w:val="0"/>
+          <w:sz w:val="24"/>
+          <w:szCs w:val="24"/>
+        </w:rPr>
+        <w:t>false</w:t>
+      </w:r>
+      <w:r>
+        <w:rPr>
+          <w:rFonts w:ascii="宋体" w:eastAsia="宋体" w:hAnsi="宋体" w:cs="宋体"/>
+          <w:kern w:val="0"/>
+          <w:sz w:val="24"/>
+          <w:szCs w:val="24"/>
+        </w:rPr>
+        <w:br/>
+      </w:r>
+      <w:r>
+        <w:rPr>
+          <w:rFonts w:ascii="宋体" w:eastAsia="宋体" w:hAnsi="宋体" w:cs="宋体"/>
+          <w:kern w:val="0"/>
+          <w:sz w:val="24"/>
+          <w:szCs w:val="24"/>
+        </w:rPr>
+        <w:br/>
+      </w:r>
+      <w:r>
+        <w:rPr>
+          <w:rFonts w:ascii="宋体" w:eastAsia="宋体" w:hAnsi="宋体" w:cs="宋体" w:hint="eastAsia"/>
+          <w:kern w:val="0"/>
+          <w:sz w:val="24"/>
+          <w:szCs w:val="24"/>
+        </w:rPr>
+        <w:t>主要内容转载自</w:t>
+      </w:r>
+      <w:r>
+        <w:rPr>
+          <w:rFonts w:ascii="宋体" w:eastAsia="宋体" w:hAnsi="宋体" w:cs="宋体"/>
+          <w:kern w:val="0"/>
+          <w:sz w:val="24"/>
+          <w:szCs w:val="24"/>
+        </w:rPr>
+        <w:t>：https://www.jianshu.com/p/7b2b19d2fe7d</w:t>
+      </w:r>
+      <w:r>
+        <w:rPr>
+          <w:rFonts w:ascii="宋体" w:eastAsia="宋体" w:hAnsi="宋体" w:cs="宋体" w:hint="eastAsia"/>
+          <w:kern w:val="0"/>
+          <w:sz w:val="24"/>
+          <w:szCs w:val="24"/>
+        </w:rPr>
+        <w:t>，部分原创</w:t>
+      </w:r>
+    </w:p>
+    <w:p>
+      <w:pPr>
+        <w:pStyle w:val="2"/>
+        <w:rPr>
+          <w:rFonts w:hint="eastAsia"/>
+        </w:rPr>
+      </w:pPr>
+      <w:r>
+        <w:rPr>
+          <w:rFonts w:hint="eastAsia"/>
+        </w:rPr>
+        <w:t>一般类的深拷贝问题</w:t>
+      </w:r>
+    </w:p>
+    <w:p>
+      <w:pPr>
+        <w:rPr>
+          <w:rFonts w:hint="eastAsia"/>
+        </w:rPr>
+      </w:pPr>
+      <w:r>
+        <w:rPr>
+          <w:rFonts w:hint="eastAsia"/>
+        </w:rPr>
+        <w:t>深拷贝和浅拷贝的区别就是一个赋值是引用</w:t>
+      </w:r>
+      <w:r>
+        <w:rPr>
+          <w:rFonts w:hint="eastAsia"/>
+        </w:rPr>
+        <w:t>,</w:t>
+      </w:r>
+      <w:r>
+        <w:rPr>
+          <w:rFonts w:hint="eastAsia"/>
+        </w:rPr>
+        <w:t>另一个赋值直接将值赋予对象</w:t>
+      </w:r>
+      <w:r>
+        <w:rPr>
+          <w:rFonts w:hint="eastAsia"/>
+        </w:rPr>
+        <w:t>.java</w:t>
+      </w:r>
+      <w:r>
+        <w:rPr>
+          <w:rFonts w:hint="eastAsia"/>
+        </w:rPr>
+        <w:t>创建的一般对象进行赋值是浅拷贝。</w:t>
+      </w:r>
+    </w:p>
+    <w:p>
+      <w:pPr>
+        <w:pStyle w:val="3"/>
+        <w:rPr>
+          <w:rFonts w:hint="eastAsia"/>
+        </w:rPr>
+      </w:pPr>
+      <w:r>
+        <w:rPr>
+          <w:rFonts w:hint="eastAsia"/>
+        </w:rPr>
+        <w:t>示例</w:t>
+      </w:r>
+    </w:p>
+    <w:p>
+      <w:r>
+        <w:t>class Params {</w:t>
+      </w:r>
+    </w:p>
+    <w:p>
+      <w:r>
+        <w:t xml:space="preserve">  var values: String = ""</w:t>
+      </w:r>
+    </w:p>
+    <w:p>
+      <w:r>
+        <w:t xml:space="preserve">  var separator: String = "##||##"</w:t>
+      </w:r>
+    </w:p>
     <w:p/>
     <w:p>
-      <w:r>
-        <w:t xml:space="preserve">    </w:t>
-      </w:r>
-      <w:proofErr w:type="spellStart"/>
-      <w:r>
-        <w:t>var</w:t>
-      </w:r>
-      <w:proofErr w:type="spellEnd"/>
-      <w:r>
-        <w:t xml:space="preserve"> </w:t>
-      </w:r>
-      <w:proofErr w:type="spellStart"/>
-      <w:r>
-        <w:t>i</w:t>
-      </w:r>
-      <w:proofErr w:type="spellEnd"/>
-      <w:r>
-        <w:t xml:space="preserve"> = lo</w:t>
-      </w:r>
-    </w:p>
-    <w:p>
-      <w:r>
-        <w:t xml:space="preserve">    while (</w:t>
-      </w:r>
-      <w:proofErr w:type="spellStart"/>
-      <w:r>
-        <w:t>i</w:t>
-      </w:r>
-      <w:proofErr w:type="spellEnd"/>
-      <w:r>
-        <w:t xml:space="preserve"> &lt; hi) {</w:t>
-      </w:r>
-    </w:p>
-    <w:p>
-      <w:r>
-        <w:t xml:space="preserve">      b += self(</w:t>
-      </w:r>
-      <w:proofErr w:type="spellStart"/>
-      <w:r>
-        <w:t>i</w:t>
-      </w:r>
-      <w:proofErr w:type="spellEnd"/>
-      <w:r>
-        <w:t>)</w:t>
-      </w:r>
-    </w:p>
-    <w:p>
-      <w:r>
-        <w:t xml:space="preserve">      </w:t>
-      </w:r>
-      <w:proofErr w:type="spellStart"/>
-      <w:r>
-        <w:t>i</w:t>
-      </w:r>
-      <w:proofErr w:type="spellEnd"/>
-      <w:r>
-        <w:t xml:space="preserve"> += 1</w:t>
-      </w:r>
-    </w:p>
-    <w:p>
-      <w:r>
-        <w:t xml:space="preserve">    }</w:t>
-      </w:r>
-    </w:p>
-    <w:p>
-      <w:r>
-        <w:t xml:space="preserve">    </w:t>
-      </w:r>
-      <w:proofErr w:type="spellStart"/>
-      <w:r>
-        <w:t>b.result</w:t>
-      </w:r>
-      <w:proofErr w:type="spellEnd"/>
-    </w:p>
-    <w:p>
-      <w:r>
+      <w:pPr>
+        <w:rPr>
+          <w:rFonts w:hint="eastAsia"/>
+        </w:rPr>
+      </w:pPr>
+      <w:r>
+        <w:rPr>
+          <w:rFonts w:hint="eastAsia"/>
+        </w:rPr>
+        <w:t xml:space="preserve">  /** </w:t>
+      </w:r>
+      <w:r>
+        <w:rPr>
+          <w:rFonts w:hint="eastAsia"/>
+        </w:rPr>
+        <w:t>将新的参数添加进来</w:t>
+      </w:r>
+      <w:r>
+        <w:rPr>
+          <w:rFonts w:hint="eastAsia"/>
+        </w:rPr>
+        <w:t xml:space="preserve"> */</w:t>
+      </w:r>
+    </w:p>
+    <w:p>
+      <w:r>
+        <w:t xml:space="preserve">  def append(newParam: String): this.type = {</w:t>
+      </w:r>
+    </w:p>
+    <w:p>
+      <w:r>
+        <w:t xml:space="preserve">    this.values = if(values.equals("")){</w:t>
+      </w:r>
+    </w:p>
+    <w:p>
+      <w:r>
+        <w:t xml:space="preserve">      newParam</w:t>
+      </w:r>
+    </w:p>
+    <w:p>
+      <w:r>
+        <w:t xml:space="preserve">    } else {</w:t>
+      </w:r>
+    </w:p>
+    <w:p>
+      <w:r>
+        <w:t xml:space="preserve">      this.values + separator + newParam}</w:t>
+      </w:r>
+    </w:p>
+    <w:p>
+      <w:r>
+        <w:t xml:space="preserve">    this</w:t>
+      </w:r>
+    </w:p>
+    <w:p>
+      <w:r>
+        <w:lastRenderedPageBreak/>
         <w:t xml:space="preserve">  }</w:t>
       </w:r>
     </w:p>
-    <w:p>
-      <w:pPr>
-        <w:rPr>
-          <w:rFonts w:hint="eastAsia"/>
-        </w:rPr>
-      </w:pPr>
-      <w:r>
-        <w:rPr>
-          <w:rFonts w:hint="eastAsia"/>
-        </w:rPr>
-        <w:t>左闭右开</w:t>
-      </w:r>
-    </w:p>
-    <w:p>
-      <w:pPr>
-        <w:rPr>
-          <w:rFonts w:hint="eastAsia"/>
-        </w:rPr>
-      </w:pPr>
-    </w:p>
-    <w:p>
-      <w:pPr>
-        <w:rPr>
-          <w:rFonts w:hint="eastAsia"/>
-        </w:rPr>
-      </w:pPr>
-    </w:p>
-    <w:p>
-      <w:pPr>
-        <w:pStyle w:val="2"/>
-        <w:rPr>
-          <w:rFonts w:hint="eastAsia"/>
-        </w:rPr>
-      </w:pPr>
-      <w:proofErr w:type="spellStart"/>
-      <w:r>
-        <w:t>C</w:t>
-      </w:r>
-      <w:r>
-        <w:rPr>
-          <w:rFonts w:hint="eastAsia"/>
-        </w:rPr>
-        <w:t>oncat</w:t>
-      </w:r>
-      <w:proofErr w:type="spellEnd"/>
-    </w:p>
-    <w:p>
-      <w:pPr>
-        <w:rPr>
-          <w:rFonts w:hint="eastAsia"/>
-        </w:rPr>
-      </w:pPr>
-    </w:p>
-    <w:p>
-      <w:pPr>
-        <w:rPr>
-          <w:rFonts w:hint="eastAsia"/>
-        </w:rPr>
-      </w:pPr>
-    </w:p>
-    <w:p>
-      <w:pPr>
-        <w:pStyle w:val="2"/>
-      </w:pPr>
-      <w:r>
-        <w:rPr>
-          <w:rFonts w:hint="eastAsia"/>
-        </w:rPr>
-        <w:t>Option</w:t>
-      </w:r>
-      <w:r>
-        <w:rPr>
-          <w:rFonts w:hint="eastAsia"/>
-        </w:rPr>
-        <w:t>在高阶函数中的应用</w:t>
+    <w:p/>
+    <w:p>
+      <w:pPr>
+        <w:rPr>
+          <w:rFonts w:hint="eastAsia"/>
+        </w:rPr>
+      </w:pPr>
+      <w:r>
+        <w:rPr>
+          <w:rFonts w:hint="eastAsia"/>
+        </w:rPr>
+        <w:t xml:space="preserve">  /** </w:t>
+      </w:r>
+      <w:r>
+        <w:rPr>
+          <w:rFonts w:hint="eastAsia"/>
+        </w:rPr>
+        <w:t>设定分隔不同节点参数的分隔符</w:t>
+      </w:r>
+      <w:r>
+        <w:rPr>
+          <w:rFonts w:hint="eastAsia"/>
+        </w:rPr>
+        <w:t xml:space="preserve"> */</w:t>
+      </w:r>
+    </w:p>
+    <w:p>
+      <w:r>
+        <w:t xml:space="preserve">  def setSeparator(separator: String): this.type = {</w:t>
+      </w:r>
+    </w:p>
+    <w:p>
+      <w:r>
+        <w:t xml:space="preserve">    this.separator = separator</w:t>
+      </w:r>
+    </w:p>
+    <w:p>
+      <w:r>
+        <w:t xml:space="preserve">    this</w:t>
+      </w:r>
+    </w:p>
+    <w:p>
+      <w:r>
+        <w:t xml:space="preserve">  }</w:t>
+      </w:r>
+    </w:p>
+    <w:p/>
+    <w:p>
+      <w:pPr>
+        <w:rPr>
+          <w:rFonts w:hint="eastAsia"/>
+        </w:rPr>
+      </w:pPr>
+      <w:r>
+        <w:rPr>
+          <w:rFonts w:hint="eastAsia"/>
+        </w:rPr>
+        <w:t xml:space="preserve">  /** </w:t>
+      </w:r>
+      <w:r>
+        <w:rPr>
+          <w:rFonts w:hint="eastAsia"/>
+        </w:rPr>
+        <w:t>直接更新本节点的参数</w:t>
+      </w:r>
+      <w:r>
+        <w:rPr>
+          <w:rFonts w:hint="eastAsia"/>
+        </w:rPr>
+        <w:t xml:space="preserve">  */</w:t>
+      </w:r>
+    </w:p>
+    <w:p>
+      <w:r>
+        <w:t xml:space="preserve">  def update(params: String): this.type = {</w:t>
+      </w:r>
+    </w:p>
+    <w:p>
+      <w:r>
+        <w:t xml:space="preserve">    this.values = params</w:t>
+      </w:r>
+    </w:p>
+    <w:p>
+      <w:r>
+        <w:t xml:space="preserve">    this</w:t>
+      </w:r>
+    </w:p>
+    <w:p>
+      <w:pPr>
+        <w:rPr>
+          <w:rFonts w:hint="eastAsia"/>
+        </w:rPr>
+      </w:pPr>
+      <w:r>
+        <w:t xml:space="preserve">  }</w:t>
+      </w:r>
+    </w:p>
+    <w:p>
+      <w:pPr>
+        <w:rPr>
+          <w:rFonts w:hint="eastAsia"/>
+        </w:rPr>
+      </w:pPr>
+    </w:p>
+    <w:p>
+      <w:pPr>
+        <w:rPr>
+          <w:rFonts w:hint="eastAsia"/>
+        </w:rPr>
+      </w:pPr>
+      <w:r>
+        <w:rPr>
+          <w:rFonts w:hint="eastAsia"/>
+        </w:rPr>
+        <w:t xml:space="preserve">  /** </w:t>
+      </w:r>
+      <w:r>
+        <w:rPr>
+          <w:rFonts w:hint="eastAsia"/>
+        </w:rPr>
+        <w:t>创建一个</w:t>
+      </w:r>
+      <w:r>
+        <w:rPr>
+          <w:rFonts w:hint="eastAsia"/>
+        </w:rPr>
+        <w:t>copy</w:t>
+      </w:r>
+      <w:r>
+        <w:rPr>
+          <w:rFonts w:hint="eastAsia"/>
+        </w:rPr>
+        <w:t>方法，区别引用赋值，解决算子多次执行自我</w:t>
+      </w:r>
+      <w:r>
+        <w:rPr>
+          <w:rFonts w:hint="eastAsia"/>
+        </w:rPr>
+        <w:t>append</w:t>
+      </w:r>
+      <w:r>
+        <w:rPr>
+          <w:rFonts w:hint="eastAsia"/>
+        </w:rPr>
+        <w:t>的问题</w:t>
+      </w:r>
+      <w:r>
+        <w:rPr>
+          <w:rFonts w:hint="eastAsia"/>
+        </w:rPr>
+        <w:t xml:space="preserve"> */</w:t>
+      </w:r>
+    </w:p>
+    <w:p>
+      <w:r>
+        <w:t xml:space="preserve">  def copy: Params = {</w:t>
+      </w:r>
+    </w:p>
+    <w:p>
+      <w:r>
+        <w:t xml:space="preserve">    val newParams = new Params</w:t>
+      </w:r>
+    </w:p>
+    <w:p>
+      <w:r>
+        <w:t xml:space="preserve">    newParams.update(this.values)</w:t>
+      </w:r>
+    </w:p>
+    <w:p>
+      <w:r>
+        <w:t xml:space="preserve">    newParams</w:t>
+      </w:r>
+    </w:p>
+    <w:p>
+      <w:r>
+        <w:t xml:space="preserve">  }</w:t>
+      </w:r>
+    </w:p>
+    <w:p/>
+    <w:p>
+      <w:pPr>
+        <w:rPr>
+          <w:rFonts w:hint="eastAsia"/>
+        </w:rPr>
+      </w:pPr>
+      <w:r>
+        <w:t>}</w:t>
+      </w:r>
+    </w:p>
+    <w:p>
+      <w:pPr>
+        <w:rPr>
+          <w:rFonts w:hint="eastAsia"/>
+        </w:rPr>
+      </w:pPr>
+    </w:p>
+    <w:p>
+      <w:r>
+        <w:t xml:space="preserve">    val a = new Params</w:t>
+      </w:r>
+    </w:p>
+    <w:p>
+      <w:r>
+        <w:t xml:space="preserve">    a.append("aa")</w:t>
+      </w:r>
+    </w:p>
+    <w:p>
+      <w:r>
+        <w:t xml:space="preserve">    val b = a</w:t>
+      </w:r>
+    </w:p>
+    <w:p>
+      <w:r>
+        <w:t xml:space="preserve">    b.append("bb")</w:t>
+      </w:r>
+    </w:p>
+    <w:p>
+      <w:r>
+        <w:t xml:space="preserve">    val c = a</w:t>
+      </w:r>
+    </w:p>
+    <w:p>
+      <w:r>
+        <w:t xml:space="preserve">    c.append("cc")</w:t>
+      </w:r>
+    </w:p>
+    <w:p>
+      <w:r>
+        <w:t xml:space="preserve">    println(a.values)</w:t>
+      </w:r>
+    </w:p>
+    <w:p>
+      <w:r>
+        <w:t xml:space="preserve">    println(b.values)</w:t>
+      </w:r>
+    </w:p>
+    <w:p>
+      <w:pPr>
+        <w:rPr>
+          <w:rFonts w:hint="eastAsia"/>
+        </w:rPr>
+      </w:pPr>
+      <w:r>
+        <w:t xml:space="preserve">    println(c.values)</w:t>
+      </w:r>
+    </w:p>
+    <w:p>
+      <w:pPr>
+        <w:rPr>
+          <w:rFonts w:hint="eastAsia"/>
+        </w:rPr>
+      </w:pPr>
+    </w:p>
+    <w:p>
+      <w:r>
+        <w:rPr>
+          <w:rFonts w:hint="eastAsia"/>
+        </w:rPr>
+        <w:t xml:space="preserve">&gt; </w:t>
+      </w:r>
+      <w:r>
+        <w:t>aa##||##bb##||##cc</w:t>
+      </w:r>
+    </w:p>
+    <w:p>
+      <w:r>
+        <w:rPr>
+          <w:rFonts w:hint="eastAsia"/>
+        </w:rPr>
+        <w:t xml:space="preserve">&gt; </w:t>
+      </w:r>
+      <w:r>
+        <w:t>aa##||##bb##||##cc</w:t>
+      </w:r>
+    </w:p>
+    <w:p>
+      <w:pPr>
+        <w:rPr>
+          <w:rFonts w:hint="eastAsia"/>
+        </w:rPr>
+      </w:pPr>
+      <w:r>
+        <w:rPr>
+          <w:rFonts w:hint="eastAsia"/>
+        </w:rPr>
+        <w:t xml:space="preserve">&gt; </w:t>
+      </w:r>
+      <w:r>
+        <w:t>aa##||##bb##||##cc</w:t>
+      </w:r>
+    </w:p>
+    <w:p>
+      <w:pPr>
+        <w:rPr>
+          <w:rFonts w:hint="eastAsia"/>
+        </w:rPr>
+      </w:pPr>
+      <w:r>
+        <w:rPr>
+          <w:rFonts w:hint="eastAsia"/>
+        </w:rPr>
+        <w:t>我们发现三个引用的是一个对象</w:t>
+      </w:r>
+    </w:p>
+    <w:p>
+      <w:r>
+        <w:t xml:space="preserve">    val a = new Params</w:t>
+      </w:r>
+    </w:p>
+    <w:p>
+      <w:r>
+        <w:t xml:space="preserve">    a.append("aa")</w:t>
+      </w:r>
+    </w:p>
+    <w:p>
+      <w:r>
+        <w:t xml:space="preserve">    val b = a.copy</w:t>
+      </w:r>
+    </w:p>
+    <w:p>
+      <w:r>
+        <w:t xml:space="preserve">    b.append("bb")</w:t>
+      </w:r>
+    </w:p>
+    <w:p>
+      <w:r>
+        <w:t xml:space="preserve">    val c = a.copy</w:t>
+      </w:r>
+    </w:p>
+    <w:p>
+      <w:r>
+        <w:t xml:space="preserve">    c.append("cc")</w:t>
+      </w:r>
+    </w:p>
+    <w:p>
+      <w:r>
+        <w:t xml:space="preserve">    println(a.values)</w:t>
+      </w:r>
+    </w:p>
+    <w:p>
+      <w:r>
+        <w:lastRenderedPageBreak/>
+        <w:t xml:space="preserve">    println(b.values)</w:t>
+      </w:r>
+    </w:p>
+    <w:p>
+      <w:pPr>
+        <w:rPr>
+          <w:rFonts w:hint="eastAsia"/>
+        </w:rPr>
+      </w:pPr>
+      <w:r>
+        <w:t xml:space="preserve">    println(c.values)</w:t>
+      </w:r>
+    </w:p>
+    <w:p>
+      <w:r>
+        <w:rPr>
+          <w:rFonts w:hint="eastAsia"/>
+        </w:rPr>
+        <w:t xml:space="preserve">&gt; </w:t>
+      </w:r>
+      <w:r>
+        <w:t>aa</w:t>
+      </w:r>
+    </w:p>
+    <w:p>
+      <w:r>
+        <w:rPr>
+          <w:rFonts w:hint="eastAsia"/>
+        </w:rPr>
+        <w:t xml:space="preserve">&gt; </w:t>
+      </w:r>
+      <w:r>
+        <w:t>aa##||##bb</w:t>
+      </w:r>
+    </w:p>
+    <w:p>
+      <w:r>
+        <w:rPr>
+          <w:rFonts w:hint="eastAsia"/>
+        </w:rPr>
+        <w:t xml:space="preserve">&gt; </w:t>
+      </w:r>
+      <w:r>
+        <w:t>aa##||##cc</w:t>
       </w:r>
     </w:p>
     <w:sectPr>
@@ -1064,14 +6448,14 @@
 
 <file path=word/endnotes.xml><?xml version="1.0" encoding="utf-8"?>
 <w:endnotes xmlns:ve="http://schemas.openxmlformats.org/markup-compatibility/2006" xmlns:o="urn:schemas-microsoft-com:office:office" xmlns:r="http://schemas.openxmlformats.org/officeDocument/2006/relationships" xmlns:m="http://schemas.openxmlformats.org/officeDocument/2006/math" xmlns:v="urn:schemas-microsoft-com:vml" xmlns:wp="http://schemas.openxmlformats.org/drawingml/2006/wordprocessingDrawing" xmlns:w10="urn:schemas-microsoft-com:office:word" xmlns:w="http://schemas.openxmlformats.org/wordprocessingml/2006/main" xmlns:wne="http://schemas.microsoft.com/office/word/2006/wordml">
-  <w:endnote w:type="separator" w:id="-1">
+  <w:endnote w:type="separator" w:id="0">
     <w:p>
       <w:r>
         <w:separator/>
       </w:r>
     </w:p>
   </w:endnote>
-  <w:endnote w:type="continuationSeparator" w:id="0">
+  <w:endnote w:type="continuationSeparator" w:id="1">
     <w:p>
       <w:r>
         <w:continuationSeparator/>
@@ -1083,14 +6467,14 @@
 
 <file path=word/footnotes.xml><?xml version="1.0" encoding="utf-8"?>
 <w:footnotes xmlns:ve="http://schemas.openxmlformats.org/markup-compatibility/2006" xmlns:o="urn:schemas-microsoft-com:office:office" xmlns:r="http://schemas.openxmlformats.org/officeDocument/2006/relationships" xmlns:m="http://schemas.openxmlformats.org/officeDocument/2006/math" xmlns:v="urn:schemas-microsoft-com:vml" xmlns:wp="http://schemas.openxmlformats.org/drawingml/2006/wordprocessingDrawing" xmlns:w10="urn:schemas-microsoft-com:office:word" xmlns:w="http://schemas.openxmlformats.org/wordprocessingml/2006/main" xmlns:wne="http://schemas.microsoft.com/office/word/2006/wordml">
-  <w:footnote w:type="separator" w:id="-1">
+  <w:footnote w:type="separator" w:id="0">
     <w:p>
       <w:r>
         <w:separator/>
       </w:r>
     </w:p>
   </w:footnote>
-  <w:footnote w:type="continuationSeparator" w:id="0">
+  <w:footnote w:type="continuationSeparator" w:id="1">
     <w:p>
       <w:r>
         <w:continuationSeparator/>
@@ -1098,6 +6482,163 @@
     </w:p>
   </w:footnote>
 </w:footnotes>
+</file>
+
+<file path=word/numbering.xml><?xml version="1.0" encoding="utf-8"?>
+<w:numbering xmlns:ve="http://schemas.openxmlformats.org/markup-compatibility/2006" xmlns:o="urn:schemas-microsoft-com:office:office" xmlns:r="http://schemas.openxmlformats.org/officeDocument/2006/relationships" xmlns:m="http://schemas.openxmlformats.org/officeDocument/2006/math" xmlns:v="urn:schemas-microsoft-com:vml" xmlns:wp="http://schemas.openxmlformats.org/drawingml/2006/wordprocessingDrawing" xmlns:w10="urn:schemas-microsoft-com:office:word" xmlns:w="http://schemas.openxmlformats.org/wordprocessingml/2006/main" xmlns:wne="http://schemas.microsoft.com/office/word/2006/wordml">
+  <w:abstractNum w:abstractNumId="0">
+    <w:nsid w:val="04F858FB"/>
+    <w:multiLevelType w:val="multilevel"/>
+    <w:tmpl w:val="A2867852"/>
+    <w:lvl w:ilvl="0">
+      <w:start w:val="1"/>
+      <w:numFmt w:val="bullet"/>
+      <w:lvlText w:val=""/>
+      <w:lvlJc w:val="left"/>
+      <w:pPr>
+        <w:tabs>
+          <w:tab w:val="num" w:pos="720"/>
+        </w:tabs>
+        <w:ind w:left="720" w:hanging="360"/>
+      </w:pPr>
+      <w:rPr>
+        <w:rFonts w:ascii="Symbol" w:hAnsi="Symbol" w:hint="default"/>
+        <w:sz w:val="20"/>
+      </w:rPr>
+    </w:lvl>
+    <w:lvl w:ilvl="1" w:tentative="1">
+      <w:start w:val="1"/>
+      <w:numFmt w:val="bullet"/>
+      <w:lvlText w:val="o"/>
+      <w:lvlJc w:val="left"/>
+      <w:pPr>
+        <w:tabs>
+          <w:tab w:val="num" w:pos="1440"/>
+        </w:tabs>
+        <w:ind w:left="1440" w:hanging="360"/>
+      </w:pPr>
+      <w:rPr>
+        <w:rFonts w:ascii="Courier New" w:hAnsi="Courier New" w:hint="default"/>
+        <w:sz w:val="20"/>
+      </w:rPr>
+    </w:lvl>
+    <w:lvl w:ilvl="2" w:tentative="1">
+      <w:start w:val="1"/>
+      <w:numFmt w:val="bullet"/>
+      <w:lvlText w:val=""/>
+      <w:lvlJc w:val="left"/>
+      <w:pPr>
+        <w:tabs>
+          <w:tab w:val="num" w:pos="2160"/>
+        </w:tabs>
+        <w:ind w:left="2160" w:hanging="360"/>
+      </w:pPr>
+      <w:rPr>
+        <w:rFonts w:ascii="Wingdings" w:hAnsi="Wingdings" w:hint="default"/>
+        <w:sz w:val="20"/>
+      </w:rPr>
+    </w:lvl>
+    <w:lvl w:ilvl="3" w:tentative="1">
+      <w:start w:val="1"/>
+      <w:numFmt w:val="bullet"/>
+      <w:lvlText w:val=""/>
+      <w:lvlJc w:val="left"/>
+      <w:pPr>
+        <w:tabs>
+          <w:tab w:val="num" w:pos="2880"/>
+        </w:tabs>
+        <w:ind w:left="2880" w:hanging="360"/>
+      </w:pPr>
+      <w:rPr>
+        <w:rFonts w:ascii="Wingdings" w:hAnsi="Wingdings" w:hint="default"/>
+        <w:sz w:val="20"/>
+      </w:rPr>
+    </w:lvl>
+    <w:lvl w:ilvl="4" w:tentative="1">
+      <w:start w:val="1"/>
+      <w:numFmt w:val="bullet"/>
+      <w:lvlText w:val=""/>
+      <w:lvlJc w:val="left"/>
+      <w:pPr>
+        <w:tabs>
+          <w:tab w:val="num" w:pos="3600"/>
+        </w:tabs>
+        <w:ind w:left="3600" w:hanging="360"/>
+      </w:pPr>
+      <w:rPr>
+        <w:rFonts w:ascii="Wingdings" w:hAnsi="Wingdings" w:hint="default"/>
+        <w:sz w:val="20"/>
+      </w:rPr>
+    </w:lvl>
+    <w:lvl w:ilvl="5" w:tentative="1">
+      <w:start w:val="1"/>
+      <w:numFmt w:val="bullet"/>
+      <w:lvlText w:val=""/>
+      <w:lvlJc w:val="left"/>
+      <w:pPr>
+        <w:tabs>
+          <w:tab w:val="num" w:pos="4320"/>
+        </w:tabs>
+        <w:ind w:left="4320" w:hanging="360"/>
+      </w:pPr>
+      <w:rPr>
+        <w:rFonts w:ascii="Wingdings" w:hAnsi="Wingdings" w:hint="default"/>
+        <w:sz w:val="20"/>
+      </w:rPr>
+    </w:lvl>
+    <w:lvl w:ilvl="6" w:tentative="1">
+      <w:start w:val="1"/>
+      <w:numFmt w:val="bullet"/>
+      <w:lvlText w:val=""/>
+      <w:lvlJc w:val="left"/>
+      <w:pPr>
+        <w:tabs>
+          <w:tab w:val="num" w:pos="5040"/>
+        </w:tabs>
+        <w:ind w:left="5040" w:hanging="360"/>
+      </w:pPr>
+      <w:rPr>
+        <w:rFonts w:ascii="Wingdings" w:hAnsi="Wingdings" w:hint="default"/>
+        <w:sz w:val="20"/>
+      </w:rPr>
+    </w:lvl>
+    <w:lvl w:ilvl="7" w:tentative="1">
+      <w:start w:val="1"/>
+      <w:numFmt w:val="bullet"/>
+      <w:lvlText w:val=""/>
+      <w:lvlJc w:val="left"/>
+      <w:pPr>
+        <w:tabs>
+          <w:tab w:val="num" w:pos="5760"/>
+        </w:tabs>
+        <w:ind w:left="5760" w:hanging="360"/>
+      </w:pPr>
+      <w:rPr>
+        <w:rFonts w:ascii="Wingdings" w:hAnsi="Wingdings" w:hint="default"/>
+        <w:sz w:val="20"/>
+      </w:rPr>
+    </w:lvl>
+    <w:lvl w:ilvl="8" w:tentative="1">
+      <w:start w:val="1"/>
+      <w:numFmt w:val="bullet"/>
+      <w:lvlText w:val=""/>
+      <w:lvlJc w:val="left"/>
+      <w:pPr>
+        <w:tabs>
+          <w:tab w:val="num" w:pos="6480"/>
+        </w:tabs>
+        <w:ind w:left="6480" w:hanging="360"/>
+      </w:pPr>
+      <w:rPr>
+        <w:rFonts w:ascii="Wingdings" w:hAnsi="Wingdings" w:hint="default"/>
+        <w:sz w:val="20"/>
+      </w:rPr>
+    </w:lvl>
+  </w:abstractNum>
+  <w:num w:numId="1">
+    <w:abstractNumId w:val="0"/>
+  </w:num>
+</w:numbering>
 </file>
 
 <file path=word/styles.xml><?xml version="1.0" encoding="utf-8"?>
@@ -1307,6 +6848,51 @@
       <w:szCs w:val="32"/>
     </w:rPr>
   </w:style>
+  <w:style w:type="paragraph" w:styleId="3">
+    <w:name w:val="heading 3"/>
+    <w:basedOn w:val="a"/>
+    <w:next w:val="a"/>
+    <w:link w:val="3Char"/>
+    <w:uiPriority w:val="9"/>
+    <w:unhideWhenUsed/>
+    <w:qFormat/>
+    <w:rsid w:val="00331A6C"/>
+    <w:pPr>
+      <w:keepNext/>
+      <w:keepLines/>
+      <w:spacing w:before="260" w:after="260" w:line="416" w:lineRule="auto"/>
+      <w:outlineLvl w:val="2"/>
+    </w:pPr>
+    <w:rPr>
+      <w:b/>
+      <w:bCs/>
+      <w:sz w:val="32"/>
+      <w:szCs w:val="32"/>
+    </w:rPr>
+  </w:style>
+  <w:style w:type="paragraph" w:styleId="4">
+    <w:name w:val="heading 4"/>
+    <w:basedOn w:val="a"/>
+    <w:next w:val="a"/>
+    <w:link w:val="4Char"/>
+    <w:uiPriority w:val="9"/>
+    <w:unhideWhenUsed/>
+    <w:qFormat/>
+    <w:rsid w:val="00B87447"/>
+    <w:pPr>
+      <w:keepNext/>
+      <w:keepLines/>
+      <w:spacing w:before="280" w:after="290" w:line="376" w:lineRule="auto"/>
+      <w:outlineLvl w:val="3"/>
+    </w:pPr>
+    <w:rPr>
+      <w:rFonts w:asciiTheme="majorHAnsi" w:eastAsiaTheme="majorEastAsia" w:hAnsiTheme="majorHAnsi" w:cstheme="majorBidi"/>
+      <w:b/>
+      <w:bCs/>
+      <w:sz w:val="28"/>
+      <w:szCs w:val="28"/>
+    </w:rPr>
+  </w:style>
   <w:style w:type="character" w:default="1" w:styleId="a0">
     <w:name w:val="Default Paragraph Font"/>
     <w:uiPriority w:val="1"/>
@@ -1453,6 +7039,179 @@
       <w:rFonts w:ascii="宋体" w:eastAsia="宋体"/>
       <w:sz w:val="18"/>
       <w:szCs w:val="18"/>
+    </w:rPr>
+  </w:style>
+  <w:style w:type="paragraph" w:styleId="a6">
+    <w:name w:val="Normal (Web)"/>
+    <w:basedOn w:val="a"/>
+    <w:uiPriority w:val="99"/>
+    <w:semiHidden/>
+    <w:unhideWhenUsed/>
+    <w:rsid w:val="00331A6C"/>
+    <w:pPr>
+      <w:widowControl/>
+      <w:spacing w:before="100" w:beforeAutospacing="1" w:after="100" w:afterAutospacing="1"/>
+      <w:jc w:val="left"/>
+    </w:pPr>
+    <w:rPr>
+      <w:rFonts w:ascii="宋体" w:eastAsia="宋体" w:hAnsi="宋体" w:cs="宋体"/>
+      <w:kern w:val="0"/>
+      <w:sz w:val="24"/>
+      <w:szCs w:val="24"/>
+    </w:rPr>
+  </w:style>
+  <w:style w:type="character" w:styleId="a7">
+    <w:name w:val="Hyperlink"/>
+    <w:basedOn w:val="a0"/>
+    <w:uiPriority w:val="99"/>
+    <w:semiHidden/>
+    <w:unhideWhenUsed/>
+    <w:rsid w:val="00331A6C"/>
+    <w:rPr>
+      <w:color w:val="0000FF"/>
+      <w:u w:val="single"/>
+    </w:rPr>
+  </w:style>
+  <w:style w:type="character" w:styleId="a8">
+    <w:name w:val="Strong"/>
+    <w:basedOn w:val="a0"/>
+    <w:uiPriority w:val="22"/>
+    <w:qFormat/>
+    <w:rsid w:val="00331A6C"/>
+    <w:rPr>
+      <w:b/>
+      <w:bCs/>
+    </w:rPr>
+  </w:style>
+  <w:style w:type="paragraph" w:styleId="HTML">
+    <w:name w:val="HTML Preformatted"/>
+    <w:basedOn w:val="a"/>
+    <w:link w:val="HTMLChar"/>
+    <w:uiPriority w:val="99"/>
+    <w:semiHidden/>
+    <w:unhideWhenUsed/>
+    <w:rsid w:val="00331A6C"/>
+    <w:pPr>
+      <w:widowControl/>
+      <w:tabs>
+        <w:tab w:val="left" w:pos="916"/>
+        <w:tab w:val="left" w:pos="1832"/>
+        <w:tab w:val="left" w:pos="2748"/>
+        <w:tab w:val="left" w:pos="3664"/>
+        <w:tab w:val="left" w:pos="4580"/>
+        <w:tab w:val="left" w:pos="5496"/>
+        <w:tab w:val="left" w:pos="6412"/>
+        <w:tab w:val="left" w:pos="7328"/>
+        <w:tab w:val="left" w:pos="8244"/>
+        <w:tab w:val="left" w:pos="9160"/>
+        <w:tab w:val="left" w:pos="10076"/>
+        <w:tab w:val="left" w:pos="10992"/>
+        <w:tab w:val="left" w:pos="11908"/>
+        <w:tab w:val="left" w:pos="12824"/>
+        <w:tab w:val="left" w:pos="13740"/>
+        <w:tab w:val="left" w:pos="14656"/>
+      </w:tabs>
+      <w:jc w:val="left"/>
+    </w:pPr>
+    <w:rPr>
+      <w:rFonts w:ascii="宋体" w:eastAsia="宋体" w:hAnsi="宋体" w:cs="宋体"/>
+      <w:kern w:val="0"/>
+      <w:sz w:val="24"/>
+      <w:szCs w:val="24"/>
+    </w:rPr>
+  </w:style>
+  <w:style w:type="character" w:customStyle="1" w:styleId="HTMLChar">
+    <w:name w:val="HTML 预设格式 Char"/>
+    <w:basedOn w:val="a0"/>
+    <w:link w:val="HTML"/>
+    <w:uiPriority w:val="99"/>
+    <w:semiHidden/>
+    <w:rsid w:val="00331A6C"/>
+    <w:rPr>
+      <w:rFonts w:ascii="宋体" w:eastAsia="宋体" w:hAnsi="宋体" w:cs="宋体"/>
+      <w:kern w:val="0"/>
+      <w:sz w:val="24"/>
+      <w:szCs w:val="24"/>
+    </w:rPr>
+  </w:style>
+  <w:style w:type="character" w:styleId="HTML0">
+    <w:name w:val="HTML Code"/>
+    <w:basedOn w:val="a0"/>
+    <w:uiPriority w:val="99"/>
+    <w:semiHidden/>
+    <w:unhideWhenUsed/>
+    <w:rsid w:val="00331A6C"/>
+    <w:rPr>
+      <w:rFonts w:ascii="宋体" w:eastAsia="宋体" w:hAnsi="宋体" w:cs="宋体"/>
+      <w:sz w:val="24"/>
+      <w:szCs w:val="24"/>
+    </w:rPr>
+  </w:style>
+  <w:style w:type="character" w:customStyle="1" w:styleId="hljs-keyword">
+    <w:name w:val="hljs-keyword"/>
+    <w:basedOn w:val="a0"/>
+    <w:rsid w:val="00331A6C"/>
+  </w:style>
+  <w:style w:type="character" w:customStyle="1" w:styleId="hljs-class">
+    <w:name w:val="hljs-class"/>
+    <w:basedOn w:val="a0"/>
+    <w:rsid w:val="00331A6C"/>
+  </w:style>
+  <w:style w:type="character" w:customStyle="1" w:styleId="hljs-title">
+    <w:name w:val="hljs-title"/>
+    <w:basedOn w:val="a0"/>
+    <w:rsid w:val="00331A6C"/>
+  </w:style>
+  <w:style w:type="character" w:customStyle="1" w:styleId="hljs-params">
+    <w:name w:val="hljs-params"/>
+    <w:basedOn w:val="a0"/>
+    <w:rsid w:val="00331A6C"/>
+  </w:style>
+  <w:style w:type="character" w:customStyle="1" w:styleId="hljs-type">
+    <w:name w:val="hljs-type"/>
+    <w:basedOn w:val="a0"/>
+    <w:rsid w:val="00331A6C"/>
+  </w:style>
+  <w:style w:type="character" w:customStyle="1" w:styleId="hljs-string">
+    <w:name w:val="hljs-string"/>
+    <w:basedOn w:val="a0"/>
+    <w:rsid w:val="00331A6C"/>
+  </w:style>
+  <w:style w:type="character" w:customStyle="1" w:styleId="hljs-number">
+    <w:name w:val="hljs-number"/>
+    <w:basedOn w:val="a0"/>
+    <w:rsid w:val="00331A6C"/>
+  </w:style>
+  <w:style w:type="character" w:customStyle="1" w:styleId="hljs-literal">
+    <w:name w:val="hljs-literal"/>
+    <w:basedOn w:val="a0"/>
+    <w:rsid w:val="00331A6C"/>
+  </w:style>
+  <w:style w:type="character" w:customStyle="1" w:styleId="3Char">
+    <w:name w:val="标题 3 Char"/>
+    <w:basedOn w:val="a0"/>
+    <w:link w:val="3"/>
+    <w:uiPriority w:val="9"/>
+    <w:rsid w:val="00331A6C"/>
+    <w:rPr>
+      <w:b/>
+      <w:bCs/>
+      <w:sz w:val="32"/>
+      <w:szCs w:val="32"/>
+    </w:rPr>
+  </w:style>
+  <w:style w:type="character" w:customStyle="1" w:styleId="4Char">
+    <w:name w:val="标题 4 Char"/>
+    <w:basedOn w:val="a0"/>
+    <w:link w:val="4"/>
+    <w:uiPriority w:val="9"/>
+    <w:rsid w:val="00B87447"/>
+    <w:rPr>
+      <w:rFonts w:asciiTheme="majorHAnsi" w:eastAsiaTheme="majorEastAsia" w:hAnsiTheme="majorHAnsi" w:cstheme="majorBidi"/>
+      <w:b/>
+      <w:bCs/>
+      <w:sz w:val="28"/>
+      <w:szCs w:val="28"/>
     </w:rPr>
   </w:style>
 </w:styles>

--- a/documents/scala语法拾遗/scala语法拾遗.docx
+++ b/documents/scala语法拾遗/scala语法拾遗.docx
@@ -5909,9 +5909,6 @@
     <w:p>
       <w:pPr>
         <w:pStyle w:val="2"/>
-        <w:rPr>
-          <w:rFonts w:hint="eastAsia"/>
-        </w:rPr>
       </w:pPr>
       <w:r>
         <w:rPr>
@@ -5921,11 +5918,6 @@
       </w:r>
     </w:p>
     <w:p>
-      <w:pPr>
-        <w:rPr>
-          <w:rFonts w:hint="eastAsia"/>
-        </w:rPr>
-      </w:pPr>
       <w:r>
         <w:rPr>
           <w:rFonts w:hint="eastAsia"/>
@@ -5960,9 +5952,6 @@
     <w:p>
       <w:pPr>
         <w:pStyle w:val="3"/>
-        <w:rPr>
-          <w:rFonts w:hint="eastAsia"/>
-        </w:rPr>
       </w:pPr>
       <w:r>
         <w:rPr>
@@ -5988,11 +5977,6 @@
     </w:p>
     <w:p/>
     <w:p>
-      <w:pPr>
-        <w:rPr>
-          <w:rFonts w:hint="eastAsia"/>
-        </w:rPr>
-      </w:pPr>
       <w:r>
         <w:rPr>
           <w:rFonts w:hint="eastAsia"/>
@@ -6050,11 +6034,6 @@
     </w:p>
     <w:p/>
     <w:p>
-      <w:pPr>
-        <w:rPr>
-          <w:rFonts w:hint="eastAsia"/>
-        </w:rPr>
-      </w:pPr>
       <w:r>
         <w:rPr>
           <w:rFonts w:hint="eastAsia"/>
@@ -6096,11 +6075,6 @@
     </w:p>
     <w:p/>
     <w:p>
-      <w:pPr>
-        <w:rPr>
-          <w:rFonts w:hint="eastAsia"/>
-        </w:rPr>
-      </w:pPr>
       <w:r>
         <w:rPr>
           <w:rFonts w:hint="eastAsia"/>
@@ -6136,28 +6110,12 @@
       </w:r>
     </w:p>
     <w:p>
-      <w:pPr>
-        <w:rPr>
-          <w:rFonts w:hint="eastAsia"/>
-        </w:rPr>
-      </w:pPr>
       <w:r>
         <w:t xml:space="preserve">  }</w:t>
       </w:r>
     </w:p>
-    <w:p>
-      <w:pPr>
-        <w:rPr>
-          <w:rFonts w:hint="eastAsia"/>
-        </w:rPr>
-      </w:pPr>
-    </w:p>
-    <w:p>
-      <w:pPr>
-        <w:rPr>
-          <w:rFonts w:hint="eastAsia"/>
-        </w:rPr>
-      </w:pPr>
+    <w:p/>
+    <w:p>
       <w:r>
         <w:rPr>
           <w:rFonts w:hint="eastAsia"/>
@@ -6228,22 +6186,11 @@
     </w:p>
     <w:p/>
     <w:p>
-      <w:pPr>
-        <w:rPr>
-          <w:rFonts w:hint="eastAsia"/>
-        </w:rPr>
-      </w:pPr>
       <w:r>
         <w:t>}</w:t>
       </w:r>
     </w:p>
-    <w:p>
-      <w:pPr>
-        <w:rPr>
-          <w:rFonts w:hint="eastAsia"/>
-        </w:rPr>
-      </w:pPr>
-    </w:p>
+    <w:p/>
     <w:p>
       <w:r>
         <w:t xml:space="preserve">    val a = new Params</w:t>
@@ -6285,22 +6232,11 @@
       </w:r>
     </w:p>
     <w:p>
-      <w:pPr>
-        <w:rPr>
-          <w:rFonts w:hint="eastAsia"/>
-        </w:rPr>
-      </w:pPr>
       <w:r>
         <w:t xml:space="preserve">    println(c.values)</w:t>
       </w:r>
     </w:p>
-    <w:p>
-      <w:pPr>
-        <w:rPr>
-          <w:rFonts w:hint="eastAsia"/>
-        </w:rPr>
-      </w:pPr>
-    </w:p>
+    <w:p/>
     <w:p>
       <w:r>
         <w:rPr>
@@ -6324,11 +6260,6 @@
       </w:r>
     </w:p>
     <w:p>
-      <w:pPr>
-        <w:rPr>
-          <w:rFonts w:hint="eastAsia"/>
-        </w:rPr>
-      </w:pPr>
       <w:r>
         <w:rPr>
           <w:rFonts w:hint="eastAsia"/>
@@ -6340,11 +6271,6 @@
       </w:r>
     </w:p>
     <w:p>
-      <w:pPr>
-        <w:rPr>
-          <w:rFonts w:hint="eastAsia"/>
-        </w:rPr>
-      </w:pPr>
       <w:r>
         <w:rPr>
           <w:rFonts w:hint="eastAsia"/>
@@ -6394,11 +6320,6 @@
       </w:r>
     </w:p>
     <w:p>
-      <w:pPr>
-        <w:rPr>
-          <w:rFonts w:hint="eastAsia"/>
-        </w:rPr>
-      </w:pPr>
       <w:r>
         <w:t xml:space="preserve">    println(c.values)</w:t>
       </w:r>
@@ -6426,6 +6347,11 @@
       </w:r>
     </w:p>
     <w:p>
+      <w:pPr>
+        <w:rPr>
+          <w:rFonts w:hint="eastAsia"/>
+        </w:rPr>
+      </w:pPr>
       <w:r>
         <w:rPr>
           <w:rFonts w:hint="eastAsia"/>
@@ -6434,6 +6360,380 @@
       </w:r>
       <w:r>
         <w:t>aa##||##cc</w:t>
+      </w:r>
+    </w:p>
+    <w:p>
+      <w:pPr>
+        <w:rPr>
+          <w:rFonts w:hint="eastAsia"/>
+        </w:rPr>
+      </w:pPr>
+      <w:r>
+        <w:rPr>
+          <w:rFonts w:hint="eastAsia"/>
+        </w:rPr>
+        <w:t>上述代码可以放到一个情景中就是</w:t>
+      </w:r>
+      <w:r>
+        <w:rPr>
+          <w:rFonts w:hint="eastAsia"/>
+        </w:rPr>
+        <w:t>:</w:t>
+      </w:r>
+    </w:p>
+    <w:p>
+      <w:pPr>
+        <w:rPr>
+          <w:rFonts w:hint="eastAsia"/>
+        </w:rPr>
+      </w:pPr>
+      <w:r>
+        <w:rPr>
+          <w:rFonts w:hint="eastAsia"/>
+        </w:rPr>
+        <w:t>def eat(food: string){</w:t>
+      </w:r>
+    </w:p>
+    <w:p>
+      <w:pPr>
+        <w:rPr>
+          <w:rFonts w:hint="eastAsia"/>
+        </w:rPr>
+      </w:pPr>
+      <w:r>
+        <w:rPr>
+          <w:rFonts w:hint="eastAsia"/>
+        </w:rPr>
+        <w:tab/>
+        <w:t>a.append("eat" + food)</w:t>
+      </w:r>
+    </w:p>
+    <w:p>
+      <w:pPr>
+        <w:rPr>
+          <w:rFonts w:hint="eastAsia"/>
+        </w:rPr>
+      </w:pPr>
+      <w:r>
+        <w:rPr>
+          <w:rFonts w:hint="eastAsia"/>
+        </w:rPr>
+        <w:t>}</w:t>
+      </w:r>
+    </w:p>
+    <w:p>
+      <w:pPr>
+        <w:rPr>
+          <w:rFonts w:hint="eastAsia"/>
+        </w:rPr>
+      </w:pPr>
+    </w:p>
+    <w:p>
+      <w:pPr>
+        <w:rPr>
+          <w:rFonts w:hint="eastAsia"/>
+        </w:rPr>
+      </w:pPr>
+      <w:r>
+        <w:rPr>
+          <w:rFonts w:hint="eastAsia"/>
+        </w:rPr>
+        <w:t>def watch(book: string){</w:t>
+      </w:r>
+    </w:p>
+    <w:p>
+      <w:pPr>
+        <w:rPr>
+          <w:rFonts w:hint="eastAsia"/>
+        </w:rPr>
+      </w:pPr>
+      <w:r>
+        <w:rPr>
+          <w:rFonts w:hint="eastAsia"/>
+        </w:rPr>
+        <w:tab/>
+        <w:t>a.append("watch" + book)</w:t>
+      </w:r>
+    </w:p>
+    <w:p>
+      <w:pPr>
+        <w:rPr>
+          <w:rFonts w:hint="eastAsia"/>
+        </w:rPr>
+      </w:pPr>
+      <w:r>
+        <w:rPr>
+          <w:rFonts w:hint="eastAsia"/>
+        </w:rPr>
+        <w:t>}</w:t>
+      </w:r>
+    </w:p>
+    <w:p>
+      <w:pPr>
+        <w:rPr>
+          <w:rFonts w:hint="eastAsia"/>
+        </w:rPr>
+      </w:pPr>
+      <w:r>
+        <w:rPr>
+          <w:rFonts w:hint="eastAsia"/>
+        </w:rPr>
+        <w:t>def warning{</w:t>
+      </w:r>
+    </w:p>
+    <w:p>
+      <w:pPr>
+        <w:rPr>
+          <w:rFonts w:hint="eastAsia"/>
+        </w:rPr>
+      </w:pPr>
+      <w:r>
+        <w:rPr>
+          <w:rFonts w:hint="eastAsia"/>
+        </w:rPr>
+        <w:tab/>
+        <w:t>if(a != ""){</w:t>
+      </w:r>
+    </w:p>
+    <w:p>
+      <w:pPr>
+        <w:rPr>
+          <w:rFonts w:hint="eastAsia"/>
+        </w:rPr>
+      </w:pPr>
+    </w:p>
+    <w:p>
+      <w:pPr>
+        <w:rPr>
+          <w:rFonts w:hint="eastAsia"/>
+        </w:rPr>
+      </w:pPr>
+      <w:r>
+        <w:rPr>
+          <w:rFonts w:hint="eastAsia"/>
+        </w:rPr>
+        <w:t>}</w:t>
+      </w:r>
+    </w:p>
+    <w:p>
+      <w:pPr>
+        <w:rPr>
+          <w:rFonts w:hint="eastAsia"/>
+        </w:rPr>
+      </w:pPr>
+      <w:r>
+        <w:rPr>
+          <w:rFonts w:hint="eastAsia"/>
+        </w:rPr>
+        <w:t>}</w:t>
+      </w:r>
+    </w:p>
+    <w:p>
+      <w:r>
+        <w:rPr>
+          <w:rFonts w:hint="eastAsia"/>
+        </w:rPr>
+        <w:t>每天执行一次</w:t>
+      </w:r>
+    </w:p>
+    <w:p>
+      <w:r>
+        <w:rPr>
+          <w:rFonts w:hint="eastAsia"/>
+        </w:rPr>
+        <w:t>想监控每天吃的和看的，如果和日历上昨天吃的和看的发生了变化就警告。此时的场景是适合浅拷贝的，否则每天执行一次，会发生一下场景：</w:t>
+      </w:r>
+      <w:r>
+        <w:rPr>
+          <w:rFonts w:hint="eastAsia"/>
+        </w:rPr>
+        <w:t>eat</w:t>
+      </w:r>
+      <w:r>
+        <w:rPr>
+          <w:rFonts w:hint="eastAsia"/>
+        </w:rPr>
+        <w:t>：</w:t>
+      </w:r>
+      <w:r>
+        <w:rPr>
+          <w:rFonts w:hint="eastAsia"/>
+        </w:rPr>
+        <w:t>A</w:t>
+      </w:r>
+      <w:r>
+        <w:rPr>
+          <w:rFonts w:hint="eastAsia"/>
+        </w:rPr>
+        <w:t>，</w:t>
+      </w:r>
+      <w:r>
+        <w:rPr>
+          <w:rFonts w:hint="eastAsia"/>
+        </w:rPr>
+        <w:t>wacht</w:t>
+      </w:r>
+      <w:r>
+        <w:rPr>
+          <w:rFonts w:hint="eastAsia"/>
+        </w:rPr>
+        <w:t>：</w:t>
+      </w:r>
+      <w:r>
+        <w:rPr>
+          <w:rFonts w:hint="eastAsia"/>
+        </w:rPr>
+        <w:t>B</w:t>
+      </w:r>
+      <w:r>
+        <w:rPr>
+          <w:rFonts w:hint="eastAsia"/>
+        </w:rPr>
+        <w:t>，</w:t>
+      </w:r>
+      <w:r>
+        <w:rPr>
+          <w:rFonts w:hint="eastAsia"/>
+        </w:rPr>
+        <w:t>eat</w:t>
+      </w:r>
+      <w:r>
+        <w:rPr>
+          <w:rFonts w:hint="eastAsia"/>
+        </w:rPr>
+        <w:t>：</w:t>
+      </w:r>
+      <w:r>
+        <w:rPr>
+          <w:rFonts w:hint="eastAsia"/>
+        </w:rPr>
+        <w:t>A</w:t>
+      </w:r>
+      <w:r>
+        <w:rPr>
+          <w:rFonts w:hint="eastAsia"/>
+        </w:rPr>
+        <w:t>，</w:t>
+      </w:r>
+      <w:r>
+        <w:rPr>
+          <w:rFonts w:hint="eastAsia"/>
+        </w:rPr>
+        <w:t>wacht</w:t>
+      </w:r>
+      <w:r>
+        <w:rPr>
+          <w:rFonts w:hint="eastAsia"/>
+        </w:rPr>
+        <w:t>：</w:t>
+      </w:r>
+      <w:r>
+        <w:rPr>
+          <w:rFonts w:hint="eastAsia"/>
+        </w:rPr>
+        <w:t>B</w:t>
+      </w:r>
+      <w:r>
+        <w:rPr>
+          <w:rFonts w:hint="eastAsia"/>
+        </w:rPr>
+        <w:t>，</w:t>
+      </w:r>
+      <w:r>
+        <w:rPr>
+          <w:rFonts w:hint="eastAsia"/>
+        </w:rPr>
+        <w:t>eat</w:t>
+      </w:r>
+      <w:r>
+        <w:rPr>
+          <w:rFonts w:hint="eastAsia"/>
+        </w:rPr>
+        <w:t>：</w:t>
+      </w:r>
+      <w:r>
+        <w:rPr>
+          <w:rFonts w:hint="eastAsia"/>
+        </w:rPr>
+        <w:t>A</w:t>
+      </w:r>
+      <w:r>
+        <w:rPr>
+          <w:rFonts w:hint="eastAsia"/>
+        </w:rPr>
+        <w:t>，</w:t>
+      </w:r>
+      <w:r>
+        <w:rPr>
+          <w:rFonts w:hint="eastAsia"/>
+        </w:rPr>
+        <w:t>wacht</w:t>
+      </w:r>
+      <w:r>
+        <w:rPr>
+          <w:rFonts w:hint="eastAsia"/>
+        </w:rPr>
+        <w:t>：</w:t>
+      </w:r>
+      <w:r>
+        <w:rPr>
+          <w:rFonts w:hint="eastAsia"/>
+        </w:rPr>
+        <w:t>B</w:t>
+      </w:r>
+      <w:r>
+        <w:rPr>
+          <w:rFonts w:hint="eastAsia"/>
+        </w:rPr>
+        <w:t>，不断累加，每天都会比历史日志多出来</w:t>
+      </w:r>
+      <w:r>
+        <w:rPr>
+          <w:rFonts w:hint="eastAsia"/>
+        </w:rPr>
+        <w:t>eat</w:t>
+      </w:r>
+      <w:r>
+        <w:rPr>
+          <w:rFonts w:hint="eastAsia"/>
+        </w:rPr>
+        <w:t>：</w:t>
+      </w:r>
+      <w:r>
+        <w:rPr>
+          <w:rFonts w:hint="eastAsia"/>
+        </w:rPr>
+        <w:t>A</w:t>
+      </w:r>
+      <w:r>
+        <w:rPr>
+          <w:rFonts w:hint="eastAsia"/>
+        </w:rPr>
+        <w:t>，</w:t>
+      </w:r>
+      <w:r>
+        <w:rPr>
+          <w:rFonts w:hint="eastAsia"/>
+        </w:rPr>
+        <w:t>wacht</w:t>
+      </w:r>
+      <w:r>
+        <w:rPr>
+          <w:rFonts w:hint="eastAsia"/>
+        </w:rPr>
+        <w:t>：</w:t>
+      </w:r>
+      <w:r>
+        <w:rPr>
+          <w:rFonts w:hint="eastAsia"/>
+        </w:rPr>
+        <w:t>B</w:t>
+      </w:r>
+      <w:r>
+        <w:rPr>
+          <w:rFonts w:hint="eastAsia"/>
+        </w:rPr>
+        <w:t>，因而永远不会和历史日子一致，虽然我每天吃的和看的偶相同</w:t>
       </w:r>
     </w:p>
     <w:sectPr>

--- a/documents/scala语法拾遗/scala语法拾遗.docx
+++ b/documents/scala语法拾遗/scala语法拾遗.docx
@@ -1,11 +1,12 @@
 
 <file path=word/document.xml><?xml version="1.0" encoding="utf-8"?>
-<w:document xmlns:ve="http://schemas.openxmlformats.org/markup-compatibility/2006" xmlns:o="urn:schemas-microsoft-com:office:office" xmlns:r="http://schemas.openxmlformats.org/officeDocument/2006/relationships" xmlns:m="http://schemas.openxmlformats.org/officeDocument/2006/math" xmlns:v="urn:schemas-microsoft-com:vml" xmlns:wp="http://schemas.openxmlformats.org/drawingml/2006/wordprocessingDrawing" xmlns:w10="urn:schemas-microsoft-com:office:word" xmlns:w="http://schemas.openxmlformats.org/wordprocessingml/2006/main" xmlns:wne="http://schemas.microsoft.com/office/word/2006/wordml">
+<w:document xmlns:wpc="http://schemas.microsoft.com/office/word/2010/wordprocessingCanvas" xmlns:mc="http://schemas.openxmlformats.org/markup-compatibility/2006" xmlns:o="urn:schemas-microsoft-com:office:office" xmlns:r="http://schemas.openxmlformats.org/officeDocument/2006/relationships" xmlns:m="http://schemas.openxmlformats.org/officeDocument/2006/math" xmlns:v="urn:schemas-microsoft-com:vml" xmlns:wp14="http://schemas.microsoft.com/office/word/2010/wordprocessingDrawing" xmlns:wp="http://schemas.openxmlformats.org/drawingml/2006/wordprocessingDrawing" xmlns:w10="urn:schemas-microsoft-com:office:word" xmlns:w="http://schemas.openxmlformats.org/wordprocessingml/2006/main" xmlns:w14="http://schemas.microsoft.com/office/word/2010/wordml" xmlns:wpg="http://schemas.microsoft.com/office/word/2010/wordprocessingGroup" xmlns:wpi="http://schemas.microsoft.com/office/word/2010/wordprocessingInk" xmlns:wne="http://schemas.microsoft.com/office/word/2006/wordml" xmlns:wps="http://schemas.microsoft.com/office/word/2010/wordprocessingShape" mc:Ignorable="w14 wp14">
   <w:body>
     <w:p>
       <w:pPr>
         <w:pStyle w:val="1"/>
       </w:pPr>
+      <w:proofErr w:type="spellStart"/>
       <w:r>
         <w:t>S</w:t>
       </w:r>
@@ -15,6 +16,7 @@
         </w:rPr>
         <w:t>cala</w:t>
       </w:r>
+      <w:proofErr w:type="spellEnd"/>
       <w:r>
         <w:rPr>
           <w:rFonts w:hint="eastAsia"/>
@@ -26,12 +28,14 @@
       <w:pPr>
         <w:pStyle w:val="2"/>
       </w:pPr>
+      <w:proofErr w:type="spellStart"/>
       <w:r>
         <w:rPr>
           <w:rFonts w:hint="eastAsia"/>
         </w:rPr>
         <w:t>foldLeft</w:t>
       </w:r>
+      <w:proofErr w:type="spellEnd"/>
       <w:r>
         <w:rPr>
           <w:rFonts w:hint="eastAsia"/>
@@ -49,27 +53,143 @@
     </w:p>
     <w:p>
       <w:r>
-        <w:t xml:space="preserve">  val featureMap_rdd: RDD[((Long, String), mutable.HashMap[Any, Long])] = new_rdd.mapValues{</w:t>
-      </w:r>
-    </w:p>
-    <w:p>
-      <w:r>
-        <w:t xml:space="preserve">    case (property_arr, filsiz) =&gt; {</w:t>
-      </w:r>
-    </w:p>
-    <w:p>
-      <w:r>
-        <w:t xml:space="preserve">      property_arr.foldLeft(new mutable.HashMap[Any, Long]()){</w:t>
-      </w:r>
-    </w:p>
-    <w:p>
-      <w:r>
-        <w:t xml:space="preserve">        case (muMap, property) if property != "" &amp;&amp; property != -1L =&gt; {</w:t>
-      </w:r>
-    </w:p>
-    <w:p>
-      <w:r>
-        <w:t xml:space="preserve">          muMap += property -&gt; (muMap.getOrElse(property, 0L) + 1L)</w:t>
+        <w:t xml:space="preserve">  </w:t>
+      </w:r>
+      <w:proofErr w:type="spellStart"/>
+      <w:proofErr w:type="gramStart"/>
+      <w:r>
+        <w:t>val</w:t>
+      </w:r>
+      <w:proofErr w:type="spellEnd"/>
+      <w:proofErr w:type="gramEnd"/>
+      <w:r>
+        <w:t xml:space="preserve"> </w:t>
+      </w:r>
+      <w:proofErr w:type="spellStart"/>
+      <w:r>
+        <w:t>featureMap_rdd</w:t>
+      </w:r>
+      <w:proofErr w:type="spellEnd"/>
+      <w:r>
+        <w:t xml:space="preserve">: RDD[((Long, String), </w:t>
+      </w:r>
+      <w:proofErr w:type="spellStart"/>
+      <w:r>
+        <w:t>mutable.HashMap</w:t>
+      </w:r>
+      <w:proofErr w:type="spellEnd"/>
+      <w:r>
+        <w:t xml:space="preserve">[Any, Long])] = </w:t>
+      </w:r>
+      <w:proofErr w:type="spellStart"/>
+      <w:r>
+        <w:t>new_rdd.mapValues</w:t>
+      </w:r>
+      <w:proofErr w:type="spellEnd"/>
+      <w:r>
+        <w:t>{</w:t>
+      </w:r>
+    </w:p>
+    <w:p>
+      <w:r>
+        <w:t xml:space="preserve">    </w:t>
+      </w:r>
+      <w:proofErr w:type="gramStart"/>
+      <w:r>
+        <w:t>case</w:t>
+      </w:r>
+      <w:proofErr w:type="gramEnd"/>
+      <w:r>
+        <w:t xml:space="preserve"> (</w:t>
+      </w:r>
+      <w:proofErr w:type="spellStart"/>
+      <w:r>
+        <w:t>property_arr</w:t>
+      </w:r>
+      <w:proofErr w:type="spellEnd"/>
+      <w:r>
+        <w:t xml:space="preserve">, </w:t>
+      </w:r>
+      <w:proofErr w:type="spellStart"/>
+      <w:r>
+        <w:t>filsiz</w:t>
+      </w:r>
+      <w:proofErr w:type="spellEnd"/>
+      <w:r>
+        <w:t>) =&gt; {</w:t>
+      </w:r>
+    </w:p>
+    <w:p>
+      <w:r>
+        <w:t xml:space="preserve">      </w:t>
+      </w:r>
+      <w:proofErr w:type="spellStart"/>
+      <w:r>
+        <w:t>property_</w:t>
+      </w:r>
+      <w:proofErr w:type="gramStart"/>
+      <w:r>
+        <w:t>arr.foldLeft</w:t>
+      </w:r>
+      <w:proofErr w:type="spellEnd"/>
+      <w:r>
+        <w:t>(</w:t>
+      </w:r>
+      <w:proofErr w:type="gramEnd"/>
+      <w:r>
+        <w:t xml:space="preserve">new </w:t>
+      </w:r>
+      <w:proofErr w:type="spellStart"/>
+      <w:r>
+        <w:t>mutable.HashMap</w:t>
+      </w:r>
+      <w:proofErr w:type="spellEnd"/>
+      <w:r>
+        <w:t>[Any, Long]()){</w:t>
+      </w:r>
+    </w:p>
+    <w:p>
+      <w:r>
+        <w:t xml:space="preserve">        </w:t>
+      </w:r>
+      <w:proofErr w:type="gramStart"/>
+      <w:r>
+        <w:t>case</w:t>
+      </w:r>
+      <w:proofErr w:type="gramEnd"/>
+      <w:r>
+        <w:t xml:space="preserve"> (</w:t>
+      </w:r>
+      <w:proofErr w:type="spellStart"/>
+      <w:r>
+        <w:t>muMap</w:t>
+      </w:r>
+      <w:proofErr w:type="spellEnd"/>
+      <w:r>
+        <w:t>, property) if property != "" &amp;&amp; property != -1L =&gt; {</w:t>
+      </w:r>
+    </w:p>
+    <w:p>
+      <w:r>
+        <w:t xml:space="preserve">          </w:t>
+      </w:r>
+      <w:proofErr w:type="spellStart"/>
+      <w:proofErr w:type="gramStart"/>
+      <w:r>
+        <w:t>muMap</w:t>
+      </w:r>
+      <w:proofErr w:type="spellEnd"/>
+      <w:proofErr w:type="gramEnd"/>
+      <w:r>
+        <w:t xml:space="preserve"> += property -&gt; (</w:t>
+      </w:r>
+      <w:proofErr w:type="spellStart"/>
+      <w:r>
+        <w:t>muMap.getOrElse</w:t>
+      </w:r>
+      <w:proofErr w:type="spellEnd"/>
+      <w:r>
+        <w:t>(property, 0L) + 1L)</w:t>
       </w:r>
     </w:p>
     <w:p>
@@ -79,7 +199,57 @@
     </w:p>
     <w:p>
       <w:r>
-        <w:t xml:space="preserve">          muMap += "filsiz" -&gt; (muMap.getOrElse("filsiz", 0L) + math.log(filsiz).toLong)</w:t>
+        <w:t xml:space="preserve">          </w:t>
+      </w:r>
+      <w:proofErr w:type="spellStart"/>
+      <w:proofErr w:type="gramStart"/>
+      <w:r>
+        <w:t>muMap</w:t>
+      </w:r>
+      <w:proofErr w:type="spellEnd"/>
+      <w:proofErr w:type="gramEnd"/>
+      <w:r>
+        <w:t xml:space="preserve"> += "</w:t>
+      </w:r>
+      <w:proofErr w:type="spellStart"/>
+      <w:r>
+        <w:t>filsiz</w:t>
+      </w:r>
+      <w:proofErr w:type="spellEnd"/>
+      <w:r>
+        <w:t>" -&gt; (</w:t>
+      </w:r>
+      <w:proofErr w:type="spellStart"/>
+      <w:r>
+        <w:t>muMap.getOrElse</w:t>
+      </w:r>
+      <w:proofErr w:type="spellEnd"/>
+      <w:r>
+        <w:t>("</w:t>
+      </w:r>
+      <w:proofErr w:type="spellStart"/>
+      <w:r>
+        <w:t>filsiz</w:t>
+      </w:r>
+      <w:proofErr w:type="spellEnd"/>
+      <w:r>
+        <w:t>", 0L) + math.log(</w:t>
+      </w:r>
+      <w:proofErr w:type="spellStart"/>
+      <w:r>
+        <w:t>filsiz</w:t>
+      </w:r>
+      <w:proofErr w:type="spellEnd"/>
+      <w:r>
+        <w:t>).</w:t>
+      </w:r>
+      <w:proofErr w:type="spellStart"/>
+      <w:r>
+        <w:t>toLong</w:t>
+      </w:r>
+      <w:proofErr w:type="spellEnd"/>
+      <w:r>
+        <w:t>)</w:t>
       </w:r>
     </w:p>
     <w:p>
@@ -102,7 +272,21 @@
         <w:rPr>
           <w:rFonts w:hint="eastAsia"/>
         </w:rPr>
-        <w:t>我们不想然所有的</w:t>
+        <w:t>我们不想</w:t>
+      </w:r>
+      <w:proofErr w:type="gramStart"/>
+      <w:r>
+        <w:rPr>
+          <w:rFonts w:hint="eastAsia"/>
+        </w:rPr>
+        <w:t>然所有</w:t>
+      </w:r>
+      <w:proofErr w:type="gramEnd"/>
+      <w:r>
+        <w:rPr>
+          <w:rFonts w:hint="eastAsia"/>
+        </w:rPr>
+        <w:t>的</w:t>
       </w:r>
       <w:r>
         <w:rPr>
@@ -116,12 +300,14 @@
         </w:rPr>
         <w:t>参与</w:t>
       </w:r>
+      <w:proofErr w:type="spellStart"/>
       <w:r>
         <w:rPr>
           <w:rFonts w:hint="eastAsia"/>
         </w:rPr>
         <w:t>foldLeft</w:t>
       </w:r>
+      <w:proofErr w:type="spellEnd"/>
       <w:r>
         <w:rPr>
           <w:rFonts w:hint="eastAsia"/>
@@ -161,17 +347,91 @@
     </w:p>
     <w:p>
       <w:r>
-        <w:t xml:space="preserve">    object Transposer{</w:t>
-      </w:r>
-    </w:p>
-    <w:p>
-      <w:r>
-        <w:t xml:space="preserve">      implicit class TransArr[T](val matrix: Array[Array[T]]){</w:t>
-      </w:r>
-    </w:p>
-    <w:p>
-      <w:r>
-        <w:t xml:space="preserve">        def transposeee(): Seq[Seq[T]] =</w:t>
+        <w:t xml:space="preserve">    </w:t>
+      </w:r>
+      <w:proofErr w:type="gramStart"/>
+      <w:r>
+        <w:t>object</w:t>
+      </w:r>
+      <w:proofErr w:type="gramEnd"/>
+      <w:r>
+        <w:t xml:space="preserve"> </w:t>
+      </w:r>
+      <w:proofErr w:type="spellStart"/>
+      <w:r>
+        <w:t>Transposer</w:t>
+      </w:r>
+      <w:proofErr w:type="spellEnd"/>
+      <w:r>
+        <w:t>{</w:t>
+      </w:r>
+    </w:p>
+    <w:p>
+      <w:r>
+        <w:t xml:space="preserve">      </w:t>
+      </w:r>
+      <w:proofErr w:type="gramStart"/>
+      <w:r>
+        <w:t>implicit</w:t>
+      </w:r>
+      <w:proofErr w:type="gramEnd"/>
+      <w:r>
+        <w:t xml:space="preserve"> class </w:t>
+      </w:r>
+      <w:proofErr w:type="spellStart"/>
+      <w:r>
+        <w:t>TransArr</w:t>
+      </w:r>
+      <w:proofErr w:type="spellEnd"/>
+      <w:r>
+        <w:t>[T](</w:t>
+      </w:r>
+      <w:proofErr w:type="spellStart"/>
+      <w:r>
+        <w:t>val</w:t>
+      </w:r>
+      <w:proofErr w:type="spellEnd"/>
+      <w:r>
+        <w:t xml:space="preserve"> matrix: Array[Array[T]]){</w:t>
+      </w:r>
+    </w:p>
+    <w:p>
+      <w:r>
+        <w:t xml:space="preserve">        </w:t>
+      </w:r>
+      <w:proofErr w:type="spellStart"/>
+      <w:proofErr w:type="gramStart"/>
+      <w:r>
+        <w:t>def</w:t>
+      </w:r>
+      <w:proofErr w:type="spellEnd"/>
+      <w:proofErr w:type="gramEnd"/>
+      <w:r>
+        <w:t xml:space="preserve"> </w:t>
+      </w:r>
+      <w:proofErr w:type="spellStart"/>
+      <w:r>
+        <w:t>transposeee</w:t>
+      </w:r>
+      <w:proofErr w:type="spellEnd"/>
+      <w:r>
+        <w:t xml:space="preserve">(): </w:t>
+      </w:r>
+      <w:proofErr w:type="spellStart"/>
+      <w:r>
+        <w:t>Seq</w:t>
+      </w:r>
+      <w:proofErr w:type="spellEnd"/>
+      <w:r>
+        <w:t>[</w:t>
+      </w:r>
+      <w:proofErr w:type="spellStart"/>
+      <w:r>
+        <w:t>Seq</w:t>
+      </w:r>
+      <w:proofErr w:type="spellEnd"/>
+      <w:r>
+        <w:t>[T]] =</w:t>
       </w:r>
     </w:p>
     <w:p>
@@ -181,7 +441,52 @@
     </w:p>
     <w:p>
       <w:r>
-        <w:t xml:space="preserve">          Array.range(0, matrix.head.length).map(i =&gt; matrix.view.map(_(i)))</w:t>
+        <w:t xml:space="preserve">          </w:t>
+      </w:r>
+      <w:proofErr w:type="spellStart"/>
+      <w:proofErr w:type="gramStart"/>
+      <w:r>
+        <w:t>Array.range</w:t>
+      </w:r>
+      <w:proofErr w:type="spellEnd"/>
+      <w:r>
+        <w:t>(</w:t>
+      </w:r>
+      <w:proofErr w:type="gramEnd"/>
+      <w:r>
+        <w:t xml:space="preserve">0, </w:t>
+      </w:r>
+      <w:proofErr w:type="spellStart"/>
+      <w:r>
+        <w:t>matrix.head.length</w:t>
+      </w:r>
+      <w:proofErr w:type="spellEnd"/>
+      <w:r>
+        <w:t>).map(</w:t>
+      </w:r>
+      <w:proofErr w:type="spellStart"/>
+      <w:r>
+        <w:t>i</w:t>
+      </w:r>
+      <w:proofErr w:type="spellEnd"/>
+      <w:r>
+        <w:t xml:space="preserve"> =&gt; </w:t>
+      </w:r>
+      <w:proofErr w:type="spellStart"/>
+      <w:r>
+        <w:t>matrix.view.map</w:t>
+      </w:r>
+      <w:proofErr w:type="spellEnd"/>
+      <w:r>
+        <w:t>(_(</w:t>
+      </w:r>
+      <w:proofErr w:type="spellStart"/>
+      <w:r>
+        <w:t>i</w:t>
+      </w:r>
+      <w:proofErr w:type="spellEnd"/>
+      <w:r>
+        <w:t>)))</w:t>
       </w:r>
     </w:p>
     <w:p>
@@ -197,12 +502,86 @@
     <w:p/>
     <w:p>
       <w:r>
-        <w:t xml:space="preserve">      implicit class TransSeq[T](val matrix: Seq[Seq[T]]){</w:t>
-      </w:r>
-    </w:p>
-    <w:p>
-      <w:r>
-        <w:t xml:space="preserve">        def transposeee(): Seq[Seq[T]] =</w:t>
+        <w:t xml:space="preserve">      </w:t>
+      </w:r>
+      <w:proofErr w:type="gramStart"/>
+      <w:r>
+        <w:t>implicit</w:t>
+      </w:r>
+      <w:proofErr w:type="gramEnd"/>
+      <w:r>
+        <w:t xml:space="preserve"> class </w:t>
+      </w:r>
+      <w:proofErr w:type="spellStart"/>
+      <w:r>
+        <w:t>TransSeq</w:t>
+      </w:r>
+      <w:proofErr w:type="spellEnd"/>
+      <w:r>
+        <w:t>[T](</w:t>
+      </w:r>
+      <w:proofErr w:type="spellStart"/>
+      <w:r>
+        <w:t>val</w:t>
+      </w:r>
+      <w:proofErr w:type="spellEnd"/>
+      <w:r>
+        <w:t xml:space="preserve"> matrix: </w:t>
+      </w:r>
+      <w:proofErr w:type="spellStart"/>
+      <w:r>
+        <w:t>Seq</w:t>
+      </w:r>
+      <w:proofErr w:type="spellEnd"/>
+      <w:r>
+        <w:t>[</w:t>
+      </w:r>
+      <w:proofErr w:type="spellStart"/>
+      <w:r>
+        <w:t>Seq</w:t>
+      </w:r>
+      <w:proofErr w:type="spellEnd"/>
+      <w:r>
+        <w:t>[T]]){</w:t>
+      </w:r>
+    </w:p>
+    <w:p>
+      <w:r>
+        <w:t xml:space="preserve">        </w:t>
+      </w:r>
+      <w:proofErr w:type="spellStart"/>
+      <w:proofErr w:type="gramStart"/>
+      <w:r>
+        <w:t>def</w:t>
+      </w:r>
+      <w:proofErr w:type="spellEnd"/>
+      <w:proofErr w:type="gramEnd"/>
+      <w:r>
+        <w:t xml:space="preserve"> </w:t>
+      </w:r>
+      <w:proofErr w:type="spellStart"/>
+      <w:r>
+        <w:t>transposeee</w:t>
+      </w:r>
+      <w:proofErr w:type="spellEnd"/>
+      <w:r>
+        <w:t xml:space="preserve">(): </w:t>
+      </w:r>
+      <w:proofErr w:type="spellStart"/>
+      <w:r>
+        <w:t>Seq</w:t>
+      </w:r>
+      <w:proofErr w:type="spellEnd"/>
+      <w:r>
+        <w:t>[</w:t>
+      </w:r>
+      <w:proofErr w:type="spellStart"/>
+      <w:r>
+        <w:t>Seq</w:t>
+      </w:r>
+      <w:proofErr w:type="spellEnd"/>
+      <w:r>
+        <w:t>[T]] =</w:t>
       </w:r>
     </w:p>
     <w:p>
@@ -212,7 +591,52 @@
     </w:p>
     <w:p>
       <w:r>
-        <w:t xml:space="preserve">          Array.range(0, matrix.head.length).map(i =&gt; matrix.view.map(_(i)))</w:t>
+        <w:t xml:space="preserve">          </w:t>
+      </w:r>
+      <w:proofErr w:type="spellStart"/>
+      <w:proofErr w:type="gramStart"/>
+      <w:r>
+        <w:t>Array.range</w:t>
+      </w:r>
+      <w:proofErr w:type="spellEnd"/>
+      <w:r>
+        <w:t>(</w:t>
+      </w:r>
+      <w:proofErr w:type="gramEnd"/>
+      <w:r>
+        <w:t xml:space="preserve">0, </w:t>
+      </w:r>
+      <w:proofErr w:type="spellStart"/>
+      <w:r>
+        <w:t>matrix.head.length</w:t>
+      </w:r>
+      <w:proofErr w:type="spellEnd"/>
+      <w:r>
+        <w:t>).map(</w:t>
+      </w:r>
+      <w:proofErr w:type="spellStart"/>
+      <w:r>
+        <w:t>i</w:t>
+      </w:r>
+      <w:proofErr w:type="spellEnd"/>
+      <w:r>
+        <w:t xml:space="preserve"> =&gt; </w:t>
+      </w:r>
+      <w:proofErr w:type="spellStart"/>
+      <w:r>
+        <w:t>matrix.view.map</w:t>
+      </w:r>
+      <w:proofErr w:type="spellEnd"/>
+      <w:r>
+        <w:t>(_(</w:t>
+      </w:r>
+      <w:proofErr w:type="spellStart"/>
+      <w:r>
+        <w:t>i</w:t>
+      </w:r>
+      <w:proofErr w:type="spellEnd"/>
+      <w:r>
+        <w:t>)))</w:t>
       </w:r>
     </w:p>
     <w:p>
@@ -233,12 +657,88 @@
     <w:p/>
     <w:p>
       <w:r>
-        <w:t xml:space="preserve">    val matrix = Seq(Seq(0, 1, 0), Seq(0, 0, 1), Seq(1, 0, 0))</w:t>
-      </w:r>
-    </w:p>
-    <w:p>
-      <w:r>
-        <w:t xml:space="preserve">    matrix.foreach(arr =&gt; println(arr.mkString(", ")))</w:t>
+        <w:t xml:space="preserve">    </w:t>
+      </w:r>
+      <w:proofErr w:type="spellStart"/>
+      <w:proofErr w:type="gramStart"/>
+      <w:r>
+        <w:t>val</w:t>
+      </w:r>
+      <w:proofErr w:type="spellEnd"/>
+      <w:proofErr w:type="gramEnd"/>
+      <w:r>
+        <w:t xml:space="preserve"> matrix = </w:t>
+      </w:r>
+      <w:proofErr w:type="spellStart"/>
+      <w:r>
+        <w:t>Seq</w:t>
+      </w:r>
+      <w:proofErr w:type="spellEnd"/>
+      <w:r>
+        <w:t>(</w:t>
+      </w:r>
+      <w:proofErr w:type="spellStart"/>
+      <w:r>
+        <w:t>Seq</w:t>
+      </w:r>
+      <w:proofErr w:type="spellEnd"/>
+      <w:r>
+        <w:t xml:space="preserve">(0, 1, 0), </w:t>
+      </w:r>
+      <w:proofErr w:type="spellStart"/>
+      <w:r>
+        <w:t>Seq</w:t>
+      </w:r>
+      <w:proofErr w:type="spellEnd"/>
+      <w:r>
+        <w:t xml:space="preserve">(0, 0, 1), </w:t>
+      </w:r>
+      <w:proofErr w:type="spellStart"/>
+      <w:r>
+        <w:t>Seq</w:t>
+      </w:r>
+      <w:proofErr w:type="spellEnd"/>
+      <w:r>
+        <w:t>(1, 0, 0))</w:t>
+      </w:r>
+    </w:p>
+    <w:p>
+      <w:r>
+        <w:t xml:space="preserve">    </w:t>
+      </w:r>
+      <w:proofErr w:type="spellStart"/>
+      <w:proofErr w:type="gramStart"/>
+      <w:r>
+        <w:t>matrix.foreach</w:t>
+      </w:r>
+      <w:proofErr w:type="spellEnd"/>
+      <w:r>
+        <w:t>(</w:t>
+      </w:r>
+      <w:proofErr w:type="spellStart"/>
+      <w:proofErr w:type="gramEnd"/>
+      <w:r>
+        <w:t>arr</w:t>
+      </w:r>
+      <w:proofErr w:type="spellEnd"/>
+      <w:r>
+        <w:t xml:space="preserve"> =&gt; </w:t>
+      </w:r>
+      <w:proofErr w:type="spellStart"/>
+      <w:r>
+        <w:t>println</w:t>
+      </w:r>
+      <w:proofErr w:type="spellEnd"/>
+      <w:r>
+        <w:t>(</w:t>
+      </w:r>
+      <w:proofErr w:type="spellStart"/>
+      <w:r>
+        <w:t>arr.mkString</w:t>
+      </w:r>
+      <w:proofErr w:type="spellEnd"/>
+      <w:r>
+        <w:t>(", ")))</w:t>
       </w:r>
     </w:p>
     <w:p/>
@@ -259,15 +759,73 @@
     </w:p>
     <w:p>
       <w:r>
-        <w:t xml:space="preserve">    import Transposer._</w:t>
+        <w:t xml:space="preserve">    </w:t>
+      </w:r>
+      <w:proofErr w:type="gramStart"/>
+      <w:r>
+        <w:t>import</w:t>
+      </w:r>
+      <w:proofErr w:type="gramEnd"/>
+      <w:r>
+        <w:t xml:space="preserve"> </w:t>
+      </w:r>
+      <w:proofErr w:type="spellStart"/>
+      <w:r>
+        <w:t>Transposer</w:t>
+      </w:r>
+      <w:proofErr w:type="spellEnd"/>
+      <w:r>
+        <w:t>._</w:t>
       </w:r>
     </w:p>
     <w:p>
       <w:pPr>
         <w:ind w:firstLine="420"/>
       </w:pPr>
-      <w:r>
-        <w:t>matrix.transposeee().foreach(arr =&gt; println(arr.mkString(", ")))</w:t>
+      <w:proofErr w:type="spellStart"/>
+      <w:proofErr w:type="gramStart"/>
+      <w:r>
+        <w:t>matrix.transposeee</w:t>
+      </w:r>
+      <w:proofErr w:type="spellEnd"/>
+      <w:r>
+        <w:t>(</w:t>
+      </w:r>
+      <w:proofErr w:type="gramEnd"/>
+      <w:r>
+        <w:t>).</w:t>
+      </w:r>
+      <w:proofErr w:type="spellStart"/>
+      <w:r>
+        <w:t>foreach</w:t>
+      </w:r>
+      <w:proofErr w:type="spellEnd"/>
+      <w:r>
+        <w:t>(</w:t>
+      </w:r>
+      <w:proofErr w:type="spellStart"/>
+      <w:r>
+        <w:t>arr</w:t>
+      </w:r>
+      <w:proofErr w:type="spellEnd"/>
+      <w:r>
+        <w:t xml:space="preserve"> =&gt; </w:t>
+      </w:r>
+      <w:proofErr w:type="spellStart"/>
+      <w:r>
+        <w:t>println</w:t>
+      </w:r>
+      <w:proofErr w:type="spellEnd"/>
+      <w:r>
+        <w:t>(</w:t>
+      </w:r>
+      <w:proofErr w:type="spellStart"/>
+      <w:r>
+        <w:t>arr.mkString</w:t>
+      </w:r>
+      <w:proofErr w:type="spellEnd"/>
+      <w:r>
+        <w:t>(", ")))</w:t>
       </w:r>
     </w:p>
     <w:p>
@@ -279,70 +837,262 @@
       <w:pPr>
         <w:pStyle w:val="2"/>
       </w:pPr>
+      <w:proofErr w:type="spellStart"/>
       <w:r>
         <w:rPr>
           <w:rFonts w:hint="eastAsia"/>
         </w:rPr>
         <w:t>Array.slice</w:t>
       </w:r>
+      <w:proofErr w:type="spellEnd"/>
       <w:r>
         <w:rPr>
           <w:rFonts w:hint="eastAsia"/>
         </w:rPr>
         <w:t>源码</w:t>
       </w:r>
-      <w:bookmarkStart w:id="0" w:name="_GoBack"/>
-      <w:bookmarkEnd w:id="0"/>
-    </w:p>
-    <w:p>
-      <w:r>
-        <w:t xml:space="preserve">  def slice(from: Int, until: Int): Repr = {</w:t>
-      </w:r>
-    </w:p>
-    <w:p>
-      <w:r>
-        <w:t xml:space="preserve">    val lo    = math.max(from, 0)</w:t>
-      </w:r>
-    </w:p>
-    <w:p>
-      <w:r>
-        <w:t xml:space="preserve">    val hi    = math.min(math.max(until, 0), length)</w:t>
-      </w:r>
-    </w:p>
-    <w:p>
-      <w:r>
-        <w:t xml:space="preserve">    val elems = math.max(hi - lo, 0)</w:t>
-      </w:r>
-    </w:p>
-    <w:p>
-      <w:r>
-        <w:t xml:space="preserve">    val b     = newBuilder</w:t>
-      </w:r>
-    </w:p>
-    <w:p>
-      <w:r>
-        <w:t xml:space="preserve">    b.sizeHint(elems)</w:t>
+    </w:p>
+    <w:p>
+      <w:r>
+        <w:t xml:space="preserve">  </w:t>
+      </w:r>
+      <w:proofErr w:type="spellStart"/>
+      <w:proofErr w:type="gramStart"/>
+      <w:r>
+        <w:t>def</w:t>
+      </w:r>
+      <w:proofErr w:type="spellEnd"/>
+      <w:proofErr w:type="gramEnd"/>
+      <w:r>
+        <w:t xml:space="preserve"> slice(from: </w:t>
+      </w:r>
+      <w:proofErr w:type="spellStart"/>
+      <w:r>
+        <w:t>Int</w:t>
+      </w:r>
+      <w:proofErr w:type="spellEnd"/>
+      <w:r>
+        <w:t xml:space="preserve">, until: </w:t>
+      </w:r>
+      <w:proofErr w:type="spellStart"/>
+      <w:r>
+        <w:t>Int</w:t>
+      </w:r>
+      <w:proofErr w:type="spellEnd"/>
+      <w:r>
+        <w:t xml:space="preserve">): </w:t>
+      </w:r>
+      <w:proofErr w:type="spellStart"/>
+      <w:r>
+        <w:t>Repr</w:t>
+      </w:r>
+      <w:proofErr w:type="spellEnd"/>
+      <w:r>
+        <w:t xml:space="preserve"> = {</w:t>
+      </w:r>
+    </w:p>
+    <w:p>
+      <w:r>
+        <w:t xml:space="preserve">    </w:t>
+      </w:r>
+      <w:proofErr w:type="spellStart"/>
+      <w:proofErr w:type="gramStart"/>
+      <w:r>
+        <w:t>val</w:t>
+      </w:r>
+      <w:proofErr w:type="spellEnd"/>
+      <w:proofErr w:type="gramEnd"/>
+      <w:r>
+        <w:t xml:space="preserve"> lo    = </w:t>
+      </w:r>
+      <w:proofErr w:type="spellStart"/>
+      <w:r>
+        <w:t>math.max</w:t>
+      </w:r>
+      <w:proofErr w:type="spellEnd"/>
+      <w:r>
+        <w:t>(from, 0)</w:t>
+      </w:r>
+    </w:p>
+    <w:p>
+      <w:r>
+        <w:t xml:space="preserve">    </w:t>
+      </w:r>
+      <w:proofErr w:type="spellStart"/>
+      <w:proofErr w:type="gramStart"/>
+      <w:r>
+        <w:t>val</w:t>
+      </w:r>
+      <w:proofErr w:type="spellEnd"/>
+      <w:proofErr w:type="gramEnd"/>
+      <w:r>
+        <w:t xml:space="preserve"> hi    = </w:t>
+      </w:r>
+      <w:proofErr w:type="spellStart"/>
+      <w:r>
+        <w:t>math.min</w:t>
+      </w:r>
+      <w:proofErr w:type="spellEnd"/>
+      <w:r>
+        <w:t>(</w:t>
+      </w:r>
+      <w:proofErr w:type="spellStart"/>
+      <w:r>
+        <w:t>math.max</w:t>
+      </w:r>
+      <w:proofErr w:type="spellEnd"/>
+      <w:r>
+        <w:t>(until, 0), length)</w:t>
+      </w:r>
+    </w:p>
+    <w:p>
+      <w:r>
+        <w:t xml:space="preserve">    </w:t>
+      </w:r>
+      <w:proofErr w:type="spellStart"/>
+      <w:proofErr w:type="gramStart"/>
+      <w:r>
+        <w:t>val</w:t>
+      </w:r>
+      <w:proofErr w:type="spellEnd"/>
+      <w:proofErr w:type="gramEnd"/>
+      <w:r>
+        <w:t xml:space="preserve"> </w:t>
+      </w:r>
+      <w:proofErr w:type="spellStart"/>
+      <w:r>
+        <w:t>elems</w:t>
+      </w:r>
+      <w:proofErr w:type="spellEnd"/>
+      <w:r>
+        <w:t xml:space="preserve"> = </w:t>
+      </w:r>
+      <w:proofErr w:type="spellStart"/>
+      <w:r>
+        <w:t>math.max</w:t>
+      </w:r>
+      <w:proofErr w:type="spellEnd"/>
+      <w:r>
+        <w:t>(hi - lo, 0)</w:t>
+      </w:r>
+    </w:p>
+    <w:p>
+      <w:r>
+        <w:t xml:space="preserve">    </w:t>
+      </w:r>
+      <w:proofErr w:type="spellStart"/>
+      <w:proofErr w:type="gramStart"/>
+      <w:r>
+        <w:t>val</w:t>
+      </w:r>
+      <w:proofErr w:type="spellEnd"/>
+      <w:proofErr w:type="gramEnd"/>
+      <w:r>
+        <w:t xml:space="preserve"> b     = </w:t>
+      </w:r>
+      <w:proofErr w:type="spellStart"/>
+      <w:r>
+        <w:t>newBuilder</w:t>
+      </w:r>
+      <w:proofErr w:type="spellEnd"/>
+    </w:p>
+    <w:p>
+      <w:r>
+        <w:t xml:space="preserve">    </w:t>
+      </w:r>
+      <w:proofErr w:type="spellStart"/>
+      <w:proofErr w:type="gramStart"/>
+      <w:r>
+        <w:t>b.sizeHint</w:t>
+      </w:r>
+      <w:proofErr w:type="spellEnd"/>
+      <w:r>
+        <w:t>(</w:t>
+      </w:r>
+      <w:proofErr w:type="spellStart"/>
+      <w:proofErr w:type="gramEnd"/>
+      <w:r>
+        <w:t>elems</w:t>
+      </w:r>
+      <w:proofErr w:type="spellEnd"/>
+      <w:r>
+        <w:t>)</w:t>
       </w:r>
     </w:p>
     <w:p/>
     <w:p>
       <w:r>
-        <w:t xml:space="preserve">    var i = lo</w:t>
-      </w:r>
-    </w:p>
-    <w:p>
-      <w:r>
-        <w:t xml:space="preserve">    while (i &lt; hi) {</w:t>
-      </w:r>
-    </w:p>
-    <w:p>
-      <w:r>
-        <w:t xml:space="preserve">      b += self(i)</w:t>
-      </w:r>
-    </w:p>
-    <w:p>
-      <w:r>
-        <w:t xml:space="preserve">      i += 1</w:t>
+        <w:t xml:space="preserve">    </w:t>
+      </w:r>
+      <w:proofErr w:type="spellStart"/>
+      <w:proofErr w:type="gramStart"/>
+      <w:r>
+        <w:t>var</w:t>
+      </w:r>
+      <w:proofErr w:type="spellEnd"/>
+      <w:proofErr w:type="gramEnd"/>
+      <w:r>
+        <w:t xml:space="preserve"> </w:t>
+      </w:r>
+      <w:proofErr w:type="spellStart"/>
+      <w:r>
+        <w:t>i</w:t>
+      </w:r>
+      <w:proofErr w:type="spellEnd"/>
+      <w:r>
+        <w:t xml:space="preserve"> = lo</w:t>
+      </w:r>
+    </w:p>
+    <w:p>
+      <w:r>
+        <w:t xml:space="preserve">    </w:t>
+      </w:r>
+      <w:proofErr w:type="gramStart"/>
+      <w:r>
+        <w:t>while</w:t>
+      </w:r>
+      <w:proofErr w:type="gramEnd"/>
+      <w:r>
+        <w:t xml:space="preserve"> (</w:t>
+      </w:r>
+      <w:proofErr w:type="spellStart"/>
+      <w:r>
+        <w:t>i</w:t>
+      </w:r>
+      <w:proofErr w:type="spellEnd"/>
+      <w:r>
+        <w:t xml:space="preserve"> &lt; hi) {</w:t>
+      </w:r>
+    </w:p>
+    <w:p>
+      <w:r>
+        <w:t xml:space="preserve">      b += </w:t>
+      </w:r>
+      <w:proofErr w:type="gramStart"/>
+      <w:r>
+        <w:t>self(</w:t>
+      </w:r>
+      <w:proofErr w:type="spellStart"/>
+      <w:proofErr w:type="gramEnd"/>
+      <w:r>
+        <w:t>i</w:t>
+      </w:r>
+      <w:proofErr w:type="spellEnd"/>
+      <w:r>
+        <w:t>)</w:t>
+      </w:r>
+    </w:p>
+    <w:p>
+      <w:r>
+        <w:t xml:space="preserve">      </w:t>
+      </w:r>
+      <w:proofErr w:type="spellStart"/>
+      <w:r>
+        <w:t>i</w:t>
+      </w:r>
+      <w:proofErr w:type="spellEnd"/>
+      <w:r>
+        <w:t xml:space="preserve"> += 1</w:t>
       </w:r>
     </w:p>
     <w:p>
@@ -352,8 +1102,13 @@
     </w:p>
     <w:p>
       <w:r>
-        <w:t xml:space="preserve">    b.result</w:t>
-      </w:r>
+        <w:t xml:space="preserve">    </w:t>
+      </w:r>
+      <w:proofErr w:type="spellStart"/>
+      <w:r>
+        <w:t>b.result</w:t>
+      </w:r>
+      <w:proofErr w:type="spellEnd"/>
     </w:p>
     <w:p>
       <w:r>
@@ -365,8 +1120,16 @@
         <w:rPr>
           <w:rFonts w:hint="eastAsia"/>
         </w:rPr>
-        <w:t>左闭右开</w:t>
-      </w:r>
+        <w:t>左</w:t>
+      </w:r>
+      <w:proofErr w:type="gramStart"/>
+      <w:r>
+        <w:rPr>
+          <w:rFonts w:hint="eastAsia"/>
+        </w:rPr>
+        <w:t>闭右开</w:t>
+      </w:r>
+      <w:proofErr w:type="gramEnd"/>
     </w:p>
     <w:p/>
     <w:p/>
@@ -374,6 +1137,7 @@
       <w:pPr>
         <w:pStyle w:val="2"/>
       </w:pPr>
+      <w:proofErr w:type="spellStart"/>
       <w:r>
         <w:t>C</w:t>
       </w:r>
@@ -383,6 +1147,7 @@
         </w:rPr>
         <w:t>oncat</w:t>
       </w:r>
+      <w:proofErr w:type="spellEnd"/>
     </w:p>
     <w:p/>
     <w:p/>
@@ -420,12 +1185,14 @@
         </w:rPr>
         <w:t>、</w:t>
       </w:r>
+      <w:proofErr w:type="spellStart"/>
       <w:r>
         <w:rPr>
           <w:rFonts w:hint="eastAsia"/>
         </w:rPr>
         <w:t>eq</w:t>
       </w:r>
+      <w:proofErr w:type="spellEnd"/>
       <w:r>
         <w:rPr>
           <w:rFonts w:hint="eastAsia"/>
@@ -475,14 +1242,45 @@
           <w:szCs w:val="24"/>
         </w:rPr>
       </w:pPr>
-      <w:r>
-        <w:rPr>
-          <w:rFonts w:ascii="宋体" w:eastAsia="宋体" w:hAnsi="宋体" w:cs="宋体"/>
-          <w:kern w:val="0"/>
-          <w:sz w:val="24"/>
-          <w:szCs w:val="24"/>
-        </w:rPr>
-        <w:t>final def ==(arg0: Any): Boolean</w:t>
+      <w:proofErr w:type="gramStart"/>
+      <w:r>
+        <w:rPr>
+          <w:rFonts w:ascii="宋体" w:eastAsia="宋体" w:hAnsi="宋体" w:cs="宋体"/>
+          <w:kern w:val="0"/>
+          <w:sz w:val="24"/>
+          <w:szCs w:val="24"/>
+        </w:rPr>
+        <w:t>final</w:t>
+      </w:r>
+      <w:proofErr w:type="gramEnd"/>
+      <w:r>
+        <w:rPr>
+          <w:rFonts w:ascii="宋体" w:eastAsia="宋体" w:hAnsi="宋体" w:cs="宋体"/>
+          <w:kern w:val="0"/>
+          <w:sz w:val="24"/>
+          <w:szCs w:val="24"/>
+        </w:rPr>
+        <w:t xml:space="preserve"> </w:t>
+      </w:r>
+      <w:proofErr w:type="spellStart"/>
+      <w:r>
+        <w:rPr>
+          <w:rFonts w:ascii="宋体" w:eastAsia="宋体" w:hAnsi="宋体" w:cs="宋体"/>
+          <w:kern w:val="0"/>
+          <w:sz w:val="24"/>
+          <w:szCs w:val="24"/>
+        </w:rPr>
+        <w:t>def</w:t>
+      </w:r>
+      <w:proofErr w:type="spellEnd"/>
+      <w:r>
+        <w:rPr>
+          <w:rFonts w:ascii="宋体" w:eastAsia="宋体" w:hAnsi="宋体" w:cs="宋体"/>
+          <w:kern w:val="0"/>
+          <w:sz w:val="24"/>
+          <w:szCs w:val="24"/>
+        </w:rPr>
+        <w:t xml:space="preserve"> ==(arg0: Any): Boolean</w:t>
       </w:r>
       <w:r>
         <w:rPr>
@@ -492,7 +1290,67 @@
           <w:szCs w:val="24"/>
         </w:rPr>
         <w:br/>
-        <w:t>The expression x == that is equivalent to if (x eq null) that eq null else x.equals(that).</w:t>
+        <w:t xml:space="preserve">The expression x == that is equivalent to if (x </w:t>
+      </w:r>
+      <w:proofErr w:type="spellStart"/>
+      <w:r>
+        <w:rPr>
+          <w:rFonts w:ascii="宋体" w:eastAsia="宋体" w:hAnsi="宋体" w:cs="宋体"/>
+          <w:kern w:val="0"/>
+          <w:sz w:val="24"/>
+          <w:szCs w:val="24"/>
+        </w:rPr>
+        <w:t>eq</w:t>
+      </w:r>
+      <w:proofErr w:type="spellEnd"/>
+      <w:r>
+        <w:rPr>
+          <w:rFonts w:ascii="宋体" w:eastAsia="宋体" w:hAnsi="宋体" w:cs="宋体"/>
+          <w:kern w:val="0"/>
+          <w:sz w:val="24"/>
+          <w:szCs w:val="24"/>
+        </w:rPr>
+        <w:t xml:space="preserve"> null) that </w:t>
+      </w:r>
+      <w:proofErr w:type="spellStart"/>
+      <w:r>
+        <w:rPr>
+          <w:rFonts w:ascii="宋体" w:eastAsia="宋体" w:hAnsi="宋体" w:cs="宋体"/>
+          <w:kern w:val="0"/>
+          <w:sz w:val="24"/>
+          <w:szCs w:val="24"/>
+        </w:rPr>
+        <w:t>eq</w:t>
+      </w:r>
+      <w:proofErr w:type="spellEnd"/>
+      <w:r>
+        <w:rPr>
+          <w:rFonts w:ascii="宋体" w:eastAsia="宋体" w:hAnsi="宋体" w:cs="宋体"/>
+          <w:kern w:val="0"/>
+          <w:sz w:val="24"/>
+          <w:szCs w:val="24"/>
+        </w:rPr>
+        <w:t xml:space="preserve"> null else </w:t>
+      </w:r>
+      <w:proofErr w:type="spellStart"/>
+      <w:r>
+        <w:rPr>
+          <w:rFonts w:ascii="宋体" w:eastAsia="宋体" w:hAnsi="宋体" w:cs="宋体"/>
+          <w:kern w:val="0"/>
+          <w:sz w:val="24"/>
+          <w:szCs w:val="24"/>
+        </w:rPr>
+        <w:t>x.equals</w:t>
+      </w:r>
+      <w:proofErr w:type="spellEnd"/>
+      <w:r>
+        <w:rPr>
+          <w:rFonts w:ascii="宋体" w:eastAsia="宋体" w:hAnsi="宋体" w:cs="宋体"/>
+          <w:kern w:val="0"/>
+          <w:sz w:val="24"/>
+          <w:szCs w:val="24"/>
+        </w:rPr>
+        <w:t>(that).</w:t>
       </w:r>
     </w:p>
     <w:p>
@@ -511,6 +1369,7 @@
           <w:szCs w:val="24"/>
         </w:rPr>
       </w:pPr>
+      <w:proofErr w:type="gramStart"/>
       <w:r>
         <w:rPr>
           <w:rFonts w:ascii="宋体" w:eastAsia="宋体" w:hAnsi="宋体" w:cs="宋体"/>
@@ -519,7 +1378,77 @@
           <w:szCs w:val="24"/>
         </w:rPr>
         <w:lastRenderedPageBreak/>
-        <w:t>final def eq(arg0: AnyRef): Boolean</w:t>
+        <w:t>final</w:t>
+      </w:r>
+      <w:proofErr w:type="gramEnd"/>
+      <w:r>
+        <w:rPr>
+          <w:rFonts w:ascii="宋体" w:eastAsia="宋体" w:hAnsi="宋体" w:cs="宋体"/>
+          <w:kern w:val="0"/>
+          <w:sz w:val="24"/>
+          <w:szCs w:val="24"/>
+        </w:rPr>
+        <w:t xml:space="preserve"> </w:t>
+      </w:r>
+      <w:proofErr w:type="spellStart"/>
+      <w:r>
+        <w:rPr>
+          <w:rFonts w:ascii="宋体" w:eastAsia="宋体" w:hAnsi="宋体" w:cs="宋体"/>
+          <w:kern w:val="0"/>
+          <w:sz w:val="24"/>
+          <w:szCs w:val="24"/>
+        </w:rPr>
+        <w:t>def</w:t>
+      </w:r>
+      <w:proofErr w:type="spellEnd"/>
+      <w:r>
+        <w:rPr>
+          <w:rFonts w:ascii="宋体" w:eastAsia="宋体" w:hAnsi="宋体" w:cs="宋体"/>
+          <w:kern w:val="0"/>
+          <w:sz w:val="24"/>
+          <w:szCs w:val="24"/>
+        </w:rPr>
+        <w:t xml:space="preserve"> </w:t>
+      </w:r>
+      <w:proofErr w:type="spellStart"/>
+      <w:r>
+        <w:rPr>
+          <w:rFonts w:ascii="宋体" w:eastAsia="宋体" w:hAnsi="宋体" w:cs="宋体"/>
+          <w:kern w:val="0"/>
+          <w:sz w:val="24"/>
+          <w:szCs w:val="24"/>
+        </w:rPr>
+        <w:t>eq</w:t>
+      </w:r>
+      <w:proofErr w:type="spellEnd"/>
+      <w:r>
+        <w:rPr>
+          <w:rFonts w:ascii="宋体" w:eastAsia="宋体" w:hAnsi="宋体" w:cs="宋体"/>
+          <w:kern w:val="0"/>
+          <w:sz w:val="24"/>
+          <w:szCs w:val="24"/>
+        </w:rPr>
+        <w:t xml:space="preserve">(arg0: </w:t>
+      </w:r>
+      <w:proofErr w:type="spellStart"/>
+      <w:r>
+        <w:rPr>
+          <w:rFonts w:ascii="宋体" w:eastAsia="宋体" w:hAnsi="宋体" w:cs="宋体"/>
+          <w:kern w:val="0"/>
+          <w:sz w:val="24"/>
+          <w:szCs w:val="24"/>
+        </w:rPr>
+        <w:t>AnyRef</w:t>
+      </w:r>
+      <w:proofErr w:type="spellEnd"/>
+      <w:r>
+        <w:rPr>
+          <w:rFonts w:ascii="宋体" w:eastAsia="宋体" w:hAnsi="宋体" w:cs="宋体"/>
+          <w:kern w:val="0"/>
+          <w:sz w:val="24"/>
+          <w:szCs w:val="24"/>
+        </w:rPr>
+        <w:t>): Boolean</w:t>
       </w:r>
       <w:r>
         <w:rPr>
@@ -548,14 +1477,27 @@
           <w:szCs w:val="24"/>
         </w:rPr>
       </w:pPr>
-      <w:r>
-        <w:rPr>
-          <w:rFonts w:ascii="宋体" w:eastAsia="宋体" w:hAnsi="宋体" w:cs="宋体"/>
-          <w:kern w:val="0"/>
-          <w:sz w:val="24"/>
-          <w:szCs w:val="24"/>
-        </w:rPr>
-        <w:t>def equals(arg0: Any): Boolean</w:t>
+      <w:proofErr w:type="spellStart"/>
+      <w:proofErr w:type="gramStart"/>
+      <w:r>
+        <w:rPr>
+          <w:rFonts w:ascii="宋体" w:eastAsia="宋体" w:hAnsi="宋体" w:cs="宋体"/>
+          <w:kern w:val="0"/>
+          <w:sz w:val="24"/>
+          <w:szCs w:val="24"/>
+        </w:rPr>
+        <w:t>def</w:t>
+      </w:r>
+      <w:proofErr w:type="spellEnd"/>
+      <w:proofErr w:type="gramEnd"/>
+      <w:r>
+        <w:rPr>
+          <w:rFonts w:ascii="宋体" w:eastAsia="宋体" w:hAnsi="宋体" w:cs="宋体"/>
+          <w:kern w:val="0"/>
+          <w:sz w:val="24"/>
+          <w:szCs w:val="24"/>
+        </w:rPr>
+        <w:t xml:space="preserve"> equals(arg0: Any): Boolean</w:t>
       </w:r>
       <w:r>
         <w:rPr>
@@ -625,7 +1567,27 @@
           <w:sz w:val="24"/>
           <w:szCs w:val="24"/>
         </w:rPr>
-        <w:t>是否相等，而eq方法检查的是</w:t>
+        <w:t>是否相等，而</w:t>
+      </w:r>
+      <w:proofErr w:type="spellStart"/>
+      <w:r>
+        <w:rPr>
+          <w:rFonts w:ascii="宋体" w:eastAsia="宋体" w:hAnsi="宋体" w:cs="宋体"/>
+          <w:kern w:val="0"/>
+          <w:sz w:val="24"/>
+          <w:szCs w:val="24"/>
+        </w:rPr>
+        <w:t>eq</w:t>
+      </w:r>
+      <w:proofErr w:type="spellEnd"/>
+      <w:r>
+        <w:rPr>
+          <w:rFonts w:ascii="宋体" w:eastAsia="宋体" w:hAnsi="宋体" w:cs="宋体"/>
+          <w:kern w:val="0"/>
+          <w:sz w:val="24"/>
+          <w:szCs w:val="24"/>
+        </w:rPr>
+        <w:t>方法检查的是</w:t>
       </w:r>
       <w:r>
         <w:rPr>
@@ -645,7 +1607,27 @@
           <w:sz w:val="24"/>
           <w:szCs w:val="24"/>
         </w:rPr>
-        <w:t>是否相等。所以如果比较的对象是null那么==调用的是eq，不是null的情况调用的是equals。</w:t>
+        <w:t>是否相等。所以如果比较的对象是null那么==调用的是</w:t>
+      </w:r>
+      <w:proofErr w:type="spellStart"/>
+      <w:r>
+        <w:rPr>
+          <w:rFonts w:ascii="宋体" w:eastAsia="宋体" w:hAnsi="宋体" w:cs="宋体"/>
+          <w:kern w:val="0"/>
+          <w:sz w:val="24"/>
+          <w:szCs w:val="24"/>
+        </w:rPr>
+        <w:t>eq</w:t>
+      </w:r>
+      <w:proofErr w:type="spellEnd"/>
+      <w:r>
+        <w:rPr>
+          <w:rFonts w:ascii="宋体" w:eastAsia="宋体" w:hAnsi="宋体" w:cs="宋体"/>
+          <w:kern w:val="0"/>
+          <w:sz w:val="24"/>
+          <w:szCs w:val="24"/>
+        </w:rPr>
+        <w:t>，不是null的情况调用的是equals。</w:t>
       </w:r>
       <w:r>
         <w:rPr>
@@ -670,6 +1652,7 @@
         </w:rPr>
         <w:t>和</w:t>
       </w:r>
+      <w:proofErr w:type="spellStart"/>
       <w:r>
         <w:rPr>
           <w:rStyle w:val="3Char"/>
@@ -677,6 +1660,7 @@
         </w:rPr>
         <w:t>eq</w:t>
       </w:r>
+      <w:proofErr w:type="spellEnd"/>
       <w:r>
         <w:rPr>
           <w:rStyle w:val="3Char"/>
@@ -718,7 +1702,47 @@
           <w:sz w:val="24"/>
           <w:szCs w:val="24"/>
         </w:rPr>
-        <w:t>equals在比较null时是不安全的，而eq可以，进而==也可以</w:t>
+        <w:t>equals在比较null时是不安全的，而</w:t>
+      </w:r>
+      <w:proofErr w:type="spellStart"/>
+      <w:r>
+        <w:rPr>
+          <w:rFonts w:ascii="宋体" w:eastAsia="宋体" w:hAnsi="宋体" w:cs="宋体" w:hint="eastAsia"/>
+          <w:kern w:val="0"/>
+          <w:sz w:val="24"/>
+          <w:szCs w:val="24"/>
+        </w:rPr>
+        <w:t>eq</w:t>
+      </w:r>
+      <w:proofErr w:type="spellEnd"/>
+      <w:r>
+        <w:rPr>
+          <w:rFonts w:ascii="宋体" w:eastAsia="宋体" w:hAnsi="宋体" w:cs="宋体" w:hint="eastAsia"/>
+          <w:kern w:val="0"/>
+          <w:sz w:val="24"/>
+          <w:szCs w:val="24"/>
+        </w:rPr>
+        <w:t>可以，</w:t>
+      </w:r>
+      <w:proofErr w:type="gramStart"/>
+      <w:r>
+        <w:rPr>
+          <w:rFonts w:ascii="宋体" w:eastAsia="宋体" w:hAnsi="宋体" w:cs="宋体" w:hint="eastAsia"/>
+          <w:kern w:val="0"/>
+          <w:sz w:val="24"/>
+          <w:szCs w:val="24"/>
+        </w:rPr>
+        <w:t>进而==</w:t>
+      </w:r>
+      <w:proofErr w:type="gramEnd"/>
+      <w:r>
+        <w:rPr>
+          <w:rFonts w:ascii="宋体" w:eastAsia="宋体" w:hAnsi="宋体" w:cs="宋体" w:hint="eastAsia"/>
+          <w:kern w:val="0"/>
+          <w:sz w:val="24"/>
+          <w:szCs w:val="24"/>
+        </w:rPr>
+        <w:t>也可以</w:t>
       </w:r>
     </w:p>
     <w:p>
@@ -733,14 +1757,27 @@
           <w:szCs w:val="24"/>
         </w:rPr>
       </w:pPr>
-      <w:r>
-        <w:rPr>
-          <w:rFonts w:ascii="宋体" w:eastAsia="宋体" w:hAnsi="宋体" w:cs="宋体"/>
-          <w:kern w:val="0"/>
-          <w:sz w:val="24"/>
-          <w:szCs w:val="24"/>
-        </w:rPr>
-        <w:t>val a = null</w:t>
+      <w:proofErr w:type="spellStart"/>
+      <w:proofErr w:type="gramStart"/>
+      <w:r>
+        <w:rPr>
+          <w:rFonts w:ascii="宋体" w:eastAsia="宋体" w:hAnsi="宋体" w:cs="宋体"/>
+          <w:kern w:val="0"/>
+          <w:sz w:val="24"/>
+          <w:szCs w:val="24"/>
+        </w:rPr>
+        <w:t>val</w:t>
+      </w:r>
+      <w:proofErr w:type="spellEnd"/>
+      <w:proofErr w:type="gramEnd"/>
+      <w:r>
+        <w:rPr>
+          <w:rFonts w:ascii="宋体" w:eastAsia="宋体" w:hAnsi="宋体" w:cs="宋体"/>
+          <w:kern w:val="0"/>
+          <w:sz w:val="24"/>
+          <w:szCs w:val="24"/>
+        </w:rPr>
+        <w:t xml:space="preserve"> a = null</w:t>
       </w:r>
     </w:p>
     <w:p>
@@ -755,14 +1792,27 @@
           <w:szCs w:val="24"/>
         </w:rPr>
       </w:pPr>
-      <w:r>
-        <w:rPr>
-          <w:rFonts w:ascii="宋体" w:eastAsia="宋体" w:hAnsi="宋体" w:cs="宋体"/>
-          <w:kern w:val="0"/>
-          <w:sz w:val="24"/>
-          <w:szCs w:val="24"/>
-        </w:rPr>
-        <w:t>val b = null</w:t>
+      <w:proofErr w:type="spellStart"/>
+      <w:proofErr w:type="gramStart"/>
+      <w:r>
+        <w:rPr>
+          <w:rFonts w:ascii="宋体" w:eastAsia="宋体" w:hAnsi="宋体" w:cs="宋体"/>
+          <w:kern w:val="0"/>
+          <w:sz w:val="24"/>
+          <w:szCs w:val="24"/>
+        </w:rPr>
+        <w:t>val</w:t>
+      </w:r>
+      <w:proofErr w:type="spellEnd"/>
+      <w:proofErr w:type="gramEnd"/>
+      <w:r>
+        <w:rPr>
+          <w:rFonts w:ascii="宋体" w:eastAsia="宋体" w:hAnsi="宋体" w:cs="宋体"/>
+          <w:kern w:val="0"/>
+          <w:sz w:val="24"/>
+          <w:szCs w:val="24"/>
+        </w:rPr>
+        <w:t xml:space="preserve"> b = null</w:t>
       </w:r>
     </w:p>
     <w:p>
@@ -786,15 +1836,59 @@
         </w:rPr>
         <w:t xml:space="preserve">// </w:t>
       </w:r>
-      <w:r>
-        <w:rPr>
-          <w:rFonts w:ascii="宋体" w:eastAsia="宋体" w:hAnsi="宋体" w:cs="宋体"/>
-          <w:kern w:val="0"/>
-          <w:sz w:val="24"/>
-          <w:szCs w:val="24"/>
-        </w:rPr>
-        <w:t>println(a.equals(b)) // not compile, NullPointerException</w:t>
-      </w:r>
+      <w:proofErr w:type="spellStart"/>
+      <w:proofErr w:type="gramStart"/>
+      <w:r>
+        <w:rPr>
+          <w:rFonts w:ascii="宋体" w:eastAsia="宋体" w:hAnsi="宋体" w:cs="宋体"/>
+          <w:kern w:val="0"/>
+          <w:sz w:val="24"/>
+          <w:szCs w:val="24"/>
+        </w:rPr>
+        <w:t>println</w:t>
+      </w:r>
+      <w:proofErr w:type="spellEnd"/>
+      <w:r>
+        <w:rPr>
+          <w:rFonts w:ascii="宋体" w:eastAsia="宋体" w:hAnsi="宋体" w:cs="宋体"/>
+          <w:kern w:val="0"/>
+          <w:sz w:val="24"/>
+          <w:szCs w:val="24"/>
+        </w:rPr>
+        <w:t>(</w:t>
+      </w:r>
+      <w:proofErr w:type="spellStart"/>
+      <w:proofErr w:type="gramEnd"/>
+      <w:r>
+        <w:rPr>
+          <w:rFonts w:ascii="宋体" w:eastAsia="宋体" w:hAnsi="宋体" w:cs="宋体"/>
+          <w:kern w:val="0"/>
+          <w:sz w:val="24"/>
+          <w:szCs w:val="24"/>
+        </w:rPr>
+        <w:t>a.equals</w:t>
+      </w:r>
+      <w:proofErr w:type="spellEnd"/>
+      <w:r>
+        <w:rPr>
+          <w:rFonts w:ascii="宋体" w:eastAsia="宋体" w:hAnsi="宋体" w:cs="宋体"/>
+          <w:kern w:val="0"/>
+          <w:sz w:val="24"/>
+          <w:szCs w:val="24"/>
+        </w:rPr>
+        <w:t xml:space="preserve">(b)) // not compile, </w:t>
+      </w:r>
+      <w:proofErr w:type="spellStart"/>
+      <w:r>
+        <w:rPr>
+          <w:rFonts w:ascii="宋体" w:eastAsia="宋体" w:hAnsi="宋体" w:cs="宋体"/>
+          <w:kern w:val="0"/>
+          <w:sz w:val="24"/>
+          <w:szCs w:val="24"/>
+        </w:rPr>
+        <w:t>NullPointerException</w:t>
+      </w:r>
+      <w:proofErr w:type="spellEnd"/>
     </w:p>
     <w:p>
       <w:pPr>
@@ -808,14 +1902,47 @@
           <w:szCs w:val="24"/>
         </w:rPr>
       </w:pPr>
-      <w:r>
-        <w:rPr>
-          <w:rFonts w:ascii="宋体" w:eastAsia="宋体" w:hAnsi="宋体" w:cs="宋体"/>
-          <w:kern w:val="0"/>
-          <w:sz w:val="24"/>
-          <w:szCs w:val="24"/>
-        </w:rPr>
-        <w:t>println(a.eq(b))</w:t>
+      <w:proofErr w:type="spellStart"/>
+      <w:proofErr w:type="gramStart"/>
+      <w:r>
+        <w:rPr>
+          <w:rFonts w:ascii="宋体" w:eastAsia="宋体" w:hAnsi="宋体" w:cs="宋体"/>
+          <w:kern w:val="0"/>
+          <w:sz w:val="24"/>
+          <w:szCs w:val="24"/>
+        </w:rPr>
+        <w:t>println</w:t>
+      </w:r>
+      <w:proofErr w:type="spellEnd"/>
+      <w:r>
+        <w:rPr>
+          <w:rFonts w:ascii="宋体" w:eastAsia="宋体" w:hAnsi="宋体" w:cs="宋体"/>
+          <w:kern w:val="0"/>
+          <w:sz w:val="24"/>
+          <w:szCs w:val="24"/>
+        </w:rPr>
+        <w:t>(</w:t>
+      </w:r>
+      <w:proofErr w:type="spellStart"/>
+      <w:proofErr w:type="gramEnd"/>
+      <w:r>
+        <w:rPr>
+          <w:rFonts w:ascii="宋体" w:eastAsia="宋体" w:hAnsi="宋体" w:cs="宋体"/>
+          <w:kern w:val="0"/>
+          <w:sz w:val="24"/>
+          <w:szCs w:val="24"/>
+        </w:rPr>
+        <w:t>a.eq</w:t>
+      </w:r>
+      <w:proofErr w:type="spellEnd"/>
+      <w:r>
+        <w:rPr>
+          <w:rFonts w:ascii="宋体" w:eastAsia="宋体" w:hAnsi="宋体" w:cs="宋体"/>
+          <w:kern w:val="0"/>
+          <w:sz w:val="24"/>
+          <w:szCs w:val="24"/>
+        </w:rPr>
+        <w:t>(b))</w:t>
       </w:r>
     </w:p>
     <w:p>
@@ -830,14 +1957,36 @@
           <w:szCs w:val="24"/>
         </w:rPr>
       </w:pPr>
-      <w:r>
-        <w:rPr>
-          <w:rFonts w:ascii="宋体" w:eastAsia="宋体" w:hAnsi="宋体" w:cs="宋体"/>
-          <w:kern w:val="0"/>
-          <w:sz w:val="24"/>
-          <w:szCs w:val="24"/>
-        </w:rPr>
-        <w:t>println(a == b)</w:t>
+      <w:proofErr w:type="spellStart"/>
+      <w:proofErr w:type="gramStart"/>
+      <w:r>
+        <w:rPr>
+          <w:rFonts w:ascii="宋体" w:eastAsia="宋体" w:hAnsi="宋体" w:cs="宋体"/>
+          <w:kern w:val="0"/>
+          <w:sz w:val="24"/>
+          <w:szCs w:val="24"/>
+        </w:rPr>
+        <w:t>println</w:t>
+      </w:r>
+      <w:proofErr w:type="spellEnd"/>
+      <w:r>
+        <w:rPr>
+          <w:rFonts w:ascii="宋体" w:eastAsia="宋体" w:hAnsi="宋体" w:cs="宋体"/>
+          <w:kern w:val="0"/>
+          <w:sz w:val="24"/>
+          <w:szCs w:val="24"/>
+        </w:rPr>
+        <w:t>(</w:t>
+      </w:r>
+      <w:proofErr w:type="gramEnd"/>
+      <w:r>
+        <w:rPr>
+          <w:rFonts w:ascii="宋体" w:eastAsia="宋体" w:hAnsi="宋体" w:cs="宋体"/>
+          <w:kern w:val="0"/>
+          <w:sz w:val="24"/>
+          <w:szCs w:val="24"/>
+        </w:rPr>
+        <w:t>a == b)</w:t>
       </w:r>
     </w:p>
     <w:p>
@@ -861,6 +2010,7 @@
         </w:rPr>
         <w:t>和</w:t>
       </w:r>
+      <w:proofErr w:type="spellStart"/>
       <w:r>
         <w:rPr>
           <w:rFonts w:hint="eastAsia"/>
@@ -868,6 +2018,7 @@
         </w:rPr>
         <w:t>eq</w:t>
       </w:r>
+      <w:proofErr w:type="spellEnd"/>
       <w:r>
         <w:rPr>
           <w:rFonts w:hint="eastAsia"/>
@@ -883,18 +2034,22 @@
         </w:rPr>
         <w:t>常见的</w:t>
       </w:r>
+      <w:proofErr w:type="spellStart"/>
       <w:r>
         <w:rPr>
           <w:rFonts w:hint="eastAsia"/>
         </w:rPr>
         <w:t>scala</w:t>
       </w:r>
+      <w:proofErr w:type="spellEnd"/>
+      <w:proofErr w:type="gramStart"/>
       <w:r>
         <w:rPr>
           <w:rFonts w:hint="eastAsia"/>
         </w:rPr>
         <w:t>内置类都包含</w:t>
       </w:r>
+      <w:proofErr w:type="gramEnd"/>
     </w:p>
     <w:p>
       <w:pPr>
@@ -903,37 +2058,112 @@
           <w:kern w:val="0"/>
         </w:rPr>
       </w:pPr>
-      <w:r>
-        <w:rPr>
-          <w:rFonts w:hint="eastAsia"/>
+      <w:proofErr w:type="gramStart"/>
+      <w:r>
+        <w:rPr>
+          <w:rFonts w:hint="eastAsia"/>
+          <w:kern w:val="0"/>
+        </w:rPr>
+        <w:t>case</w:t>
+      </w:r>
+      <w:proofErr w:type="gramEnd"/>
+      <w:r>
+        <w:rPr>
+          <w:rFonts w:hint="eastAsia"/>
+          <w:kern w:val="0"/>
+        </w:rPr>
+        <w:t xml:space="preserve"> class</w:t>
+      </w:r>
+    </w:p>
+    <w:p>
+      <w:pPr>
+        <w:rPr>
+          <w:kern w:val="0"/>
+        </w:rPr>
+      </w:pPr>
+      <w:r>
+        <w:rPr>
+          <w:kern w:val="0"/>
+        </w:rPr>
+        <w:t>在</w:t>
+      </w:r>
+      <w:r>
+        <w:rPr>
+          <w:kern w:val="0"/>
+        </w:rPr>
+        <w:t>java</w:t>
+      </w:r>
+      <w:r>
+        <w:rPr>
+          <w:kern w:val="0"/>
+        </w:rPr>
+        <w:t>中如果要对两个对象</w:t>
+      </w:r>
+      <w:proofErr w:type="gramStart"/>
+      <w:r>
+        <w:rPr>
+          <w:kern w:val="0"/>
+        </w:rPr>
+        <w:t>进行值</w:t>
+      </w:r>
+      <w:proofErr w:type="gramEnd"/>
+      <w:r>
+        <w:rPr>
+          <w:kern w:val="0"/>
+        </w:rPr>
+        <w:t>比较，那么必须要实现</w:t>
+      </w:r>
+      <w:r>
+        <w:rPr>
+          <w:kern w:val="0"/>
+        </w:rPr>
+        <w:t xml:space="preserve">equals </w:t>
+      </w:r>
+      <w:r>
+        <w:rPr>
+          <w:kern w:val="0"/>
+        </w:rPr>
+        <w:t>和</w:t>
+      </w:r>
+      <w:proofErr w:type="spellStart"/>
+      <w:r>
+        <w:rPr>
+          <w:kern w:val="0"/>
+        </w:rPr>
+        <w:t>hashCode</w:t>
+      </w:r>
+      <w:proofErr w:type="spellEnd"/>
+      <w:r>
+        <w:rPr>
+          <w:kern w:val="0"/>
+        </w:rPr>
+        <w:t>方法。而在</w:t>
+      </w:r>
+      <w:proofErr w:type="spellStart"/>
+      <w:r>
+        <w:rPr>
+          <w:kern w:val="0"/>
+        </w:rPr>
+        <w:t>scala</w:t>
+      </w:r>
+      <w:proofErr w:type="spellEnd"/>
+      <w:r>
+        <w:rPr>
+          <w:kern w:val="0"/>
+        </w:rPr>
+        <w:t>中为开发者提供了</w:t>
+      </w:r>
+      <w:r>
+        <w:rPr>
           <w:kern w:val="0"/>
         </w:rPr>
         <w:t>case class</w:t>
       </w:r>
-    </w:p>
-    <w:p>
-      <w:pPr>
-        <w:rPr>
-          <w:kern w:val="0"/>
-        </w:rPr>
-      </w:pPr>
-      <w:r>
-        <w:rPr>
-          <w:kern w:val="0"/>
-        </w:rPr>
-        <w:t>在</w:t>
-      </w:r>
-      <w:r>
-        <w:rPr>
-          <w:kern w:val="0"/>
-        </w:rPr>
-        <w:t>java</w:t>
-      </w:r>
-      <w:r>
-        <w:rPr>
-          <w:kern w:val="0"/>
-        </w:rPr>
-        <w:t>中如果要对两个对象进行值比较，那么必须要实现</w:t>
+      <w:r>
+        <w:rPr>
+          <w:kern w:val="0"/>
+        </w:rPr>
+        <w:t>，默认实现了</w:t>
       </w:r>
       <w:r>
         <w:rPr>
@@ -947,60 +2177,14 @@
         </w:rPr>
         <w:t>和</w:t>
       </w:r>
+      <w:proofErr w:type="spellStart"/>
       <w:r>
         <w:rPr>
           <w:kern w:val="0"/>
         </w:rPr>
         <w:t>hashCode</w:t>
       </w:r>
-      <w:r>
-        <w:rPr>
-          <w:kern w:val="0"/>
-        </w:rPr>
-        <w:t>方法。而在</w:t>
-      </w:r>
-      <w:r>
-        <w:rPr>
-          <w:kern w:val="0"/>
-        </w:rPr>
-        <w:t>scala</w:t>
-      </w:r>
-      <w:r>
-        <w:rPr>
-          <w:kern w:val="0"/>
-        </w:rPr>
-        <w:t>中为开发者提供了</w:t>
-      </w:r>
-      <w:r>
-        <w:rPr>
-          <w:kern w:val="0"/>
-        </w:rPr>
-        <w:t>case class</w:t>
-      </w:r>
-      <w:r>
-        <w:rPr>
-          <w:kern w:val="0"/>
-        </w:rPr>
-        <w:t>，默认实现了</w:t>
-      </w:r>
-      <w:r>
-        <w:rPr>
-          <w:kern w:val="0"/>
-        </w:rPr>
-        <w:t xml:space="preserve">equals </w:t>
-      </w:r>
-      <w:r>
-        <w:rPr>
-          <w:kern w:val="0"/>
-        </w:rPr>
-        <w:t>和</w:t>
-      </w:r>
-      <w:r>
-        <w:rPr>
-          <w:kern w:val="0"/>
-        </w:rPr>
-        <w:t>hashCode</w:t>
-      </w:r>
+      <w:proofErr w:type="spellEnd"/>
       <w:r>
         <w:rPr>
           <w:kern w:val="0"/>
@@ -1036,13 +2220,25 @@
           <w:sz w:val="24"/>
         </w:rPr>
       </w:pPr>
-      <w:r>
-        <w:rPr>
-          <w:rFonts w:ascii="宋体" w:eastAsia="宋体" w:hAnsi="宋体" w:cs="宋体"/>
-          <w:kern w:val="0"/>
-          <w:sz w:val="24"/>
-        </w:rPr>
-        <w:t xml:space="preserve">scala&gt; </w:t>
+      <w:proofErr w:type="spellStart"/>
+      <w:proofErr w:type="gramStart"/>
+      <w:r>
+        <w:rPr>
+          <w:rFonts w:ascii="宋体" w:eastAsia="宋体" w:hAnsi="宋体" w:cs="宋体"/>
+          <w:kern w:val="0"/>
+          <w:sz w:val="24"/>
+        </w:rPr>
+        <w:t>scala</w:t>
+      </w:r>
+      <w:proofErr w:type="spellEnd"/>
+      <w:proofErr w:type="gramEnd"/>
+      <w:r>
+        <w:rPr>
+          <w:rFonts w:ascii="宋体" w:eastAsia="宋体" w:hAnsi="宋体" w:cs="宋体"/>
+          <w:kern w:val="0"/>
+          <w:sz w:val="24"/>
+        </w:rPr>
+        <w:t xml:space="preserve">&gt; </w:t>
       </w:r>
       <w:r>
         <w:rPr>
@@ -1068,7 +2264,47 @@
           <w:sz w:val="24"/>
           <w:szCs w:val="24"/>
         </w:rPr>
-        <w:t>class Bread(brand:String, price:Int)</w:t>
+        <w:t>class Bread(</w:t>
+      </w:r>
+      <w:proofErr w:type="spellStart"/>
+      <w:r>
+        <w:rPr>
+          <w:rFonts w:ascii="宋体" w:eastAsia="宋体" w:hAnsi="宋体" w:cs="宋体"/>
+          <w:kern w:val="0"/>
+          <w:sz w:val="24"/>
+          <w:szCs w:val="24"/>
+        </w:rPr>
+        <w:t>brand:String</w:t>
+      </w:r>
+      <w:proofErr w:type="spellEnd"/>
+      <w:r>
+        <w:rPr>
+          <w:rFonts w:ascii="宋体" w:eastAsia="宋体" w:hAnsi="宋体" w:cs="宋体"/>
+          <w:kern w:val="0"/>
+          <w:sz w:val="24"/>
+          <w:szCs w:val="24"/>
+        </w:rPr>
+        <w:t xml:space="preserve">, </w:t>
+      </w:r>
+      <w:proofErr w:type="spellStart"/>
+      <w:r>
+        <w:rPr>
+          <w:rFonts w:ascii="宋体" w:eastAsia="宋体" w:hAnsi="宋体" w:cs="宋体"/>
+          <w:kern w:val="0"/>
+          <w:sz w:val="24"/>
+          <w:szCs w:val="24"/>
+        </w:rPr>
+        <w:t>price:Int</w:t>
+      </w:r>
+      <w:proofErr w:type="spellEnd"/>
+      <w:r>
+        <w:rPr>
+          <w:rFonts w:ascii="宋体" w:eastAsia="宋体" w:hAnsi="宋体" w:cs="宋体"/>
+          <w:kern w:val="0"/>
+          <w:sz w:val="24"/>
+          <w:szCs w:val="24"/>
+        </w:rPr>
+        <w:t>)</w:t>
       </w:r>
     </w:p>
     <w:p>
@@ -1099,13 +2335,23 @@
           <w:sz w:val="24"/>
         </w:rPr>
       </w:pPr>
-      <w:r>
-        <w:rPr>
-          <w:rFonts w:ascii="宋体" w:eastAsia="宋体" w:hAnsi="宋体" w:cs="宋体"/>
-          <w:kern w:val="0"/>
-          <w:sz w:val="24"/>
-        </w:rPr>
-        <w:t xml:space="preserve">defined </w:t>
+      <w:proofErr w:type="gramStart"/>
+      <w:r>
+        <w:rPr>
+          <w:rFonts w:ascii="宋体" w:eastAsia="宋体" w:hAnsi="宋体" w:cs="宋体"/>
+          <w:kern w:val="0"/>
+          <w:sz w:val="24"/>
+        </w:rPr>
+        <w:t>defined</w:t>
+      </w:r>
+      <w:proofErr w:type="gramEnd"/>
+      <w:r>
+        <w:rPr>
+          <w:rFonts w:ascii="宋体" w:eastAsia="宋体" w:hAnsi="宋体" w:cs="宋体"/>
+          <w:kern w:val="0"/>
+          <w:sz w:val="24"/>
+        </w:rPr>
+        <w:t xml:space="preserve"> </w:t>
       </w:r>
       <w:r>
         <w:rPr>
@@ -1145,14 +2391,27 @@
           <w:sz w:val="24"/>
         </w:rPr>
       </w:pPr>
-      <w:r>
-        <w:rPr>
-          <w:rFonts w:ascii="宋体" w:eastAsia="宋体" w:hAnsi="宋体" w:cs="宋体"/>
-          <w:kern w:val="0"/>
-          <w:sz w:val="24"/>
-        </w:rPr>
-        <w:t xml:space="preserve">scala&gt; </w:t>
-      </w:r>
+      <w:proofErr w:type="spellStart"/>
+      <w:proofErr w:type="gramStart"/>
+      <w:r>
+        <w:rPr>
+          <w:rFonts w:ascii="宋体" w:eastAsia="宋体" w:hAnsi="宋体" w:cs="宋体"/>
+          <w:kern w:val="0"/>
+          <w:sz w:val="24"/>
+        </w:rPr>
+        <w:t>scala</w:t>
+      </w:r>
+      <w:proofErr w:type="spellEnd"/>
+      <w:proofErr w:type="gramEnd"/>
+      <w:r>
+        <w:rPr>
+          <w:rFonts w:ascii="宋体" w:eastAsia="宋体" w:hAnsi="宋体" w:cs="宋体"/>
+          <w:kern w:val="0"/>
+          <w:sz w:val="24"/>
+        </w:rPr>
+        <w:t xml:space="preserve">&gt; </w:t>
+      </w:r>
+      <w:proofErr w:type="spellStart"/>
       <w:r>
         <w:rPr>
           <w:rFonts w:ascii="宋体" w:eastAsia="宋体" w:hAnsi="宋体" w:cs="宋体"/>
@@ -1162,6 +2421,7 @@
         </w:rPr>
         <w:t>val</w:t>
       </w:r>
+      <w:proofErr w:type="spellEnd"/>
       <w:r>
         <w:rPr>
           <w:rFonts w:ascii="宋体" w:eastAsia="宋体" w:hAnsi="宋体" w:cs="宋体"/>
@@ -1194,7 +2454,27 @@
           <w:sz w:val="24"/>
           <w:szCs w:val="24"/>
         </w:rPr>
-        <w:t>"BreadTalk"</w:t>
+        <w:t>"</w:t>
+      </w:r>
+      <w:proofErr w:type="spellStart"/>
+      <w:r>
+        <w:rPr>
+          <w:rFonts w:ascii="宋体" w:eastAsia="宋体" w:hAnsi="宋体" w:cs="宋体"/>
+          <w:kern w:val="0"/>
+          <w:sz w:val="24"/>
+          <w:szCs w:val="24"/>
+        </w:rPr>
+        <w:t>BreadTalk</w:t>
+      </w:r>
+      <w:proofErr w:type="spellEnd"/>
+      <w:r>
+        <w:rPr>
+          <w:rFonts w:ascii="宋体" w:eastAsia="宋体" w:hAnsi="宋体" w:cs="宋体"/>
+          <w:kern w:val="0"/>
+          <w:sz w:val="24"/>
+          <w:szCs w:val="24"/>
+        </w:rPr>
+        <w:t>"</w:t>
       </w:r>
       <w:r>
         <w:rPr>
@@ -1275,6 +2555,7 @@
         </w:rPr>
         <w:t xml:space="preserve"> = </w:t>
       </w:r>
+      <w:proofErr w:type="gramStart"/>
       <w:r>
         <w:rPr>
           <w:rFonts w:ascii="宋体" w:eastAsia="宋体" w:hAnsi="宋体" w:cs="宋体"/>
@@ -1292,6 +2573,7 @@
         </w:rPr>
         <w:t>(</w:t>
       </w:r>
+      <w:proofErr w:type="gramEnd"/>
       <w:r>
         <w:rPr>
           <w:rFonts w:ascii="宋体" w:eastAsia="宋体" w:hAnsi="宋体" w:cs="宋体"/>
@@ -1355,14 +2637,27 @@
           <w:sz w:val="24"/>
         </w:rPr>
       </w:pPr>
-      <w:r>
-        <w:rPr>
-          <w:rFonts w:ascii="宋体" w:eastAsia="宋体" w:hAnsi="宋体" w:cs="宋体"/>
-          <w:kern w:val="0"/>
-          <w:sz w:val="24"/>
-        </w:rPr>
-        <w:t xml:space="preserve">scala&gt; </w:t>
-      </w:r>
+      <w:proofErr w:type="spellStart"/>
+      <w:proofErr w:type="gramStart"/>
+      <w:r>
+        <w:rPr>
+          <w:rFonts w:ascii="宋体" w:eastAsia="宋体" w:hAnsi="宋体" w:cs="宋体"/>
+          <w:kern w:val="0"/>
+          <w:sz w:val="24"/>
+        </w:rPr>
+        <w:t>scala</w:t>
+      </w:r>
+      <w:proofErr w:type="spellEnd"/>
+      <w:proofErr w:type="gramEnd"/>
+      <w:r>
+        <w:rPr>
+          <w:rFonts w:ascii="宋体" w:eastAsia="宋体" w:hAnsi="宋体" w:cs="宋体"/>
+          <w:kern w:val="0"/>
+          <w:sz w:val="24"/>
+        </w:rPr>
+        <w:t xml:space="preserve">&gt; </w:t>
+      </w:r>
+      <w:proofErr w:type="spellStart"/>
       <w:r>
         <w:rPr>
           <w:rFonts w:ascii="宋体" w:eastAsia="宋体" w:hAnsi="宋体" w:cs="宋体"/>
@@ -1372,6 +2667,7 @@
         </w:rPr>
         <w:t>val</w:t>
       </w:r>
+      <w:proofErr w:type="spellEnd"/>
       <w:r>
         <w:rPr>
           <w:rFonts w:ascii="宋体" w:eastAsia="宋体" w:hAnsi="宋体" w:cs="宋体"/>
@@ -1404,7 +2700,27 @@
           <w:sz w:val="24"/>
           <w:szCs w:val="24"/>
         </w:rPr>
-        <w:t>"BreadTalk"</w:t>
+        <w:t>"</w:t>
+      </w:r>
+      <w:proofErr w:type="spellStart"/>
+      <w:r>
+        <w:rPr>
+          <w:rFonts w:ascii="宋体" w:eastAsia="宋体" w:hAnsi="宋体" w:cs="宋体"/>
+          <w:kern w:val="0"/>
+          <w:sz w:val="24"/>
+          <w:szCs w:val="24"/>
+        </w:rPr>
+        <w:t>BreadTalk</w:t>
+      </w:r>
+      <w:proofErr w:type="spellEnd"/>
+      <w:r>
+        <w:rPr>
+          <w:rFonts w:ascii="宋体" w:eastAsia="宋体" w:hAnsi="宋体" w:cs="宋体"/>
+          <w:kern w:val="0"/>
+          <w:sz w:val="24"/>
+          <w:szCs w:val="24"/>
+        </w:rPr>
+        <w:t>"</w:t>
       </w:r>
       <w:r>
         <w:rPr>
@@ -1485,6 +2801,7 @@
         </w:rPr>
         <w:t xml:space="preserve"> = </w:t>
       </w:r>
+      <w:proofErr w:type="gramStart"/>
       <w:r>
         <w:rPr>
           <w:rFonts w:ascii="宋体" w:eastAsia="宋体" w:hAnsi="宋体" w:cs="宋体"/>
@@ -1502,6 +2819,7 @@
         </w:rPr>
         <w:t>(</w:t>
       </w:r>
+      <w:proofErr w:type="gramEnd"/>
       <w:r>
         <w:rPr>
           <w:rFonts w:ascii="宋体" w:eastAsia="宋体" w:hAnsi="宋体" w:cs="宋体"/>
@@ -1565,13 +2883,43 @@
           <w:sz w:val="24"/>
         </w:rPr>
       </w:pPr>
-      <w:r>
-        <w:rPr>
-          <w:rFonts w:ascii="宋体" w:eastAsia="宋体" w:hAnsi="宋体" w:cs="宋体"/>
-          <w:kern w:val="0"/>
-          <w:sz w:val="24"/>
-        </w:rPr>
-        <w:t>scala&gt; b1 eq b2</w:t>
+      <w:proofErr w:type="spellStart"/>
+      <w:proofErr w:type="gramStart"/>
+      <w:r>
+        <w:rPr>
+          <w:rFonts w:ascii="宋体" w:eastAsia="宋体" w:hAnsi="宋体" w:cs="宋体"/>
+          <w:kern w:val="0"/>
+          <w:sz w:val="24"/>
+        </w:rPr>
+        <w:t>scala</w:t>
+      </w:r>
+      <w:proofErr w:type="spellEnd"/>
+      <w:proofErr w:type="gramEnd"/>
+      <w:r>
+        <w:rPr>
+          <w:rFonts w:ascii="宋体" w:eastAsia="宋体" w:hAnsi="宋体" w:cs="宋体"/>
+          <w:kern w:val="0"/>
+          <w:sz w:val="24"/>
+        </w:rPr>
+        <w:t xml:space="preserve">&gt; b1 </w:t>
+      </w:r>
+      <w:proofErr w:type="spellStart"/>
+      <w:r>
+        <w:rPr>
+          <w:rFonts w:ascii="宋体" w:eastAsia="宋体" w:hAnsi="宋体" w:cs="宋体"/>
+          <w:kern w:val="0"/>
+          <w:sz w:val="24"/>
+        </w:rPr>
+        <w:t>eq</w:t>
+      </w:r>
+      <w:proofErr w:type="spellEnd"/>
+      <w:r>
+        <w:rPr>
+          <w:rFonts w:ascii="宋体" w:eastAsia="宋体" w:hAnsi="宋体" w:cs="宋体"/>
+          <w:kern w:val="0"/>
+          <w:sz w:val="24"/>
+        </w:rPr>
+        <w:t xml:space="preserve"> b2</w:t>
       </w:r>
     </w:p>
     <w:p>
@@ -1665,13 +3013,25 @@
           <w:sz w:val="24"/>
         </w:rPr>
       </w:pPr>
-      <w:r>
-        <w:rPr>
-          <w:rFonts w:ascii="宋体" w:eastAsia="宋体" w:hAnsi="宋体" w:cs="宋体"/>
-          <w:kern w:val="0"/>
-          <w:sz w:val="24"/>
-        </w:rPr>
-        <w:t>scala&gt; b1 equals b2</w:t>
+      <w:proofErr w:type="spellStart"/>
+      <w:proofErr w:type="gramStart"/>
+      <w:r>
+        <w:rPr>
+          <w:rFonts w:ascii="宋体" w:eastAsia="宋体" w:hAnsi="宋体" w:cs="宋体"/>
+          <w:kern w:val="0"/>
+          <w:sz w:val="24"/>
+        </w:rPr>
+        <w:t>scala</w:t>
+      </w:r>
+      <w:proofErr w:type="spellEnd"/>
+      <w:proofErr w:type="gramEnd"/>
+      <w:r>
+        <w:rPr>
+          <w:rFonts w:ascii="宋体" w:eastAsia="宋体" w:hAnsi="宋体" w:cs="宋体"/>
+          <w:kern w:val="0"/>
+          <w:sz w:val="24"/>
+        </w:rPr>
+        <w:t>&gt; b1 equals b2</w:t>
       </w:r>
     </w:p>
     <w:p>
@@ -1757,7 +3117,17 @@
           <w:szCs w:val="24"/>
         </w:rPr>
         <w:lastRenderedPageBreak/>
-        <w:t>而对于Array或者Map对象不能简单点使用equals进行</w:t>
+        <w:t>而对于Array或者Map对象不能简单点使用equals</w:t>
+      </w:r>
+      <w:proofErr w:type="gramStart"/>
+      <w:r>
+        <w:rPr>
+          <w:rFonts w:ascii="宋体" w:eastAsia="宋体" w:hAnsi="宋体" w:cs="宋体"/>
+          <w:kern w:val="0"/>
+          <w:sz w:val="24"/>
+          <w:szCs w:val="24"/>
+        </w:rPr>
+        <w:t>进行</w:t>
       </w:r>
       <w:r>
         <w:rPr>
@@ -1770,6 +3140,7 @@
         </w:rPr>
         <w:t>值</w:t>
       </w:r>
+      <w:proofErr w:type="gramEnd"/>
       <w:r>
         <w:rPr>
           <w:rFonts w:ascii="宋体" w:eastAsia="宋体" w:hAnsi="宋体" w:cs="宋体"/>
@@ -1779,6 +3150,7 @@
         </w:rPr>
         <w:t>比较，要通过</w:t>
       </w:r>
+      <w:proofErr w:type="spellStart"/>
       <w:r>
         <w:rPr>
           <w:rFonts w:ascii="宋体" w:eastAsia="宋体" w:hAnsi="宋体" w:cs="宋体"/>
@@ -1787,6 +3159,7 @@
         </w:rPr>
         <w:t>sameElements</w:t>
       </w:r>
+      <w:proofErr w:type="spellEnd"/>
       <w:r>
         <w:rPr>
           <w:rFonts w:ascii="宋体" w:eastAsia="宋体" w:hAnsi="宋体" w:cs="宋体"/>
@@ -1825,14 +3198,27 @@
           <w:sz w:val="24"/>
         </w:rPr>
       </w:pPr>
-      <w:r>
-        <w:rPr>
-          <w:rFonts w:ascii="宋体" w:eastAsia="宋体" w:hAnsi="宋体" w:cs="宋体"/>
-          <w:kern w:val="0"/>
-          <w:sz w:val="24"/>
-        </w:rPr>
-        <w:t xml:space="preserve">scala&gt; </w:t>
-      </w:r>
+      <w:proofErr w:type="spellStart"/>
+      <w:proofErr w:type="gramStart"/>
+      <w:r>
+        <w:rPr>
+          <w:rFonts w:ascii="宋体" w:eastAsia="宋体" w:hAnsi="宋体" w:cs="宋体"/>
+          <w:kern w:val="0"/>
+          <w:sz w:val="24"/>
+        </w:rPr>
+        <w:t>scala</w:t>
+      </w:r>
+      <w:proofErr w:type="spellEnd"/>
+      <w:proofErr w:type="gramEnd"/>
+      <w:r>
+        <w:rPr>
+          <w:rFonts w:ascii="宋体" w:eastAsia="宋体" w:hAnsi="宋体" w:cs="宋体"/>
+          <w:kern w:val="0"/>
+          <w:sz w:val="24"/>
+        </w:rPr>
+        <w:t xml:space="preserve">&gt; </w:t>
+      </w:r>
+      <w:proofErr w:type="spellStart"/>
       <w:r>
         <w:rPr>
           <w:rFonts w:ascii="宋体" w:eastAsia="宋体" w:hAnsi="宋体" w:cs="宋体"/>
@@ -1842,6 +3228,7 @@
         </w:rPr>
         <w:t>val</w:t>
       </w:r>
+      <w:proofErr w:type="spellEnd"/>
       <w:r>
         <w:rPr>
           <w:rFonts w:ascii="宋体" w:eastAsia="宋体" w:hAnsi="宋体" w:cs="宋体"/>
@@ -1938,6 +3325,7 @@
         </w:rPr>
         <w:t xml:space="preserve">a1: </w:t>
       </w:r>
+      <w:proofErr w:type="gramStart"/>
       <w:r>
         <w:rPr>
           <w:rFonts w:ascii="宋体" w:eastAsia="宋体" w:hAnsi="宋体" w:cs="宋体"/>
@@ -1955,6 +3343,7 @@
         </w:rPr>
         <w:t>[</w:t>
       </w:r>
+      <w:proofErr w:type="gramEnd"/>
       <w:r>
         <w:rPr>
           <w:rFonts w:ascii="宋体" w:eastAsia="宋体" w:hAnsi="宋体" w:cs="宋体"/>
@@ -2047,14 +3436,27 @@
           <w:sz w:val="24"/>
         </w:rPr>
       </w:pPr>
-      <w:r>
-        <w:rPr>
-          <w:rFonts w:ascii="宋体" w:eastAsia="宋体" w:hAnsi="宋体" w:cs="宋体"/>
-          <w:kern w:val="0"/>
-          <w:sz w:val="24"/>
-        </w:rPr>
-        <w:t xml:space="preserve">scala&gt; </w:t>
-      </w:r>
+      <w:proofErr w:type="spellStart"/>
+      <w:proofErr w:type="gramStart"/>
+      <w:r>
+        <w:rPr>
+          <w:rFonts w:ascii="宋体" w:eastAsia="宋体" w:hAnsi="宋体" w:cs="宋体"/>
+          <w:kern w:val="0"/>
+          <w:sz w:val="24"/>
+        </w:rPr>
+        <w:t>scala</w:t>
+      </w:r>
+      <w:proofErr w:type="spellEnd"/>
+      <w:proofErr w:type="gramEnd"/>
+      <w:r>
+        <w:rPr>
+          <w:rFonts w:ascii="宋体" w:eastAsia="宋体" w:hAnsi="宋体" w:cs="宋体"/>
+          <w:kern w:val="0"/>
+          <w:sz w:val="24"/>
+        </w:rPr>
+        <w:t xml:space="preserve">&gt; </w:t>
+      </w:r>
+      <w:proofErr w:type="spellStart"/>
       <w:r>
         <w:rPr>
           <w:rFonts w:ascii="宋体" w:eastAsia="宋体" w:hAnsi="宋体" w:cs="宋体"/>
@@ -2064,6 +3466,7 @@
         </w:rPr>
         <w:t>val</w:t>
       </w:r>
+      <w:proofErr w:type="spellEnd"/>
       <w:r>
         <w:rPr>
           <w:rFonts w:ascii="宋体" w:eastAsia="宋体" w:hAnsi="宋体" w:cs="宋体"/>
@@ -2160,6 +3563,7 @@
         </w:rPr>
         <w:t xml:space="preserve">a2: </w:t>
       </w:r>
+      <w:proofErr w:type="gramStart"/>
       <w:r>
         <w:rPr>
           <w:rFonts w:ascii="宋体" w:eastAsia="宋体" w:hAnsi="宋体" w:cs="宋体"/>
@@ -2177,6 +3581,7 @@
         </w:rPr>
         <w:t>[</w:t>
       </w:r>
+      <w:proofErr w:type="gramEnd"/>
       <w:r>
         <w:rPr>
           <w:rFonts w:ascii="宋体" w:eastAsia="宋体" w:hAnsi="宋体" w:cs="宋体"/>
@@ -2269,13 +3674,25 @@
           <w:sz w:val="24"/>
         </w:rPr>
       </w:pPr>
-      <w:r>
-        <w:rPr>
-          <w:rFonts w:ascii="宋体" w:eastAsia="宋体" w:hAnsi="宋体" w:cs="宋体"/>
-          <w:kern w:val="0"/>
-          <w:sz w:val="24"/>
-        </w:rPr>
-        <w:t>scala&gt; a1 equals a2</w:t>
+      <w:proofErr w:type="spellStart"/>
+      <w:proofErr w:type="gramStart"/>
+      <w:r>
+        <w:rPr>
+          <w:rFonts w:ascii="宋体" w:eastAsia="宋体" w:hAnsi="宋体" w:cs="宋体"/>
+          <w:kern w:val="0"/>
+          <w:sz w:val="24"/>
+        </w:rPr>
+        <w:t>scala</w:t>
+      </w:r>
+      <w:proofErr w:type="spellEnd"/>
+      <w:proofErr w:type="gramEnd"/>
+      <w:r>
+        <w:rPr>
+          <w:rFonts w:ascii="宋体" w:eastAsia="宋体" w:hAnsi="宋体" w:cs="宋体"/>
+          <w:kern w:val="0"/>
+          <w:sz w:val="24"/>
+        </w:rPr>
+        <w:t>&gt; a1 equals a2</w:t>
       </w:r>
     </w:p>
     <w:p>
@@ -2398,13 +3815,43 @@
           <w:sz w:val="24"/>
         </w:rPr>
       </w:pPr>
-      <w:r>
-        <w:rPr>
-          <w:rFonts w:ascii="宋体" w:eastAsia="宋体" w:hAnsi="宋体" w:cs="宋体"/>
-          <w:kern w:val="0"/>
-          <w:sz w:val="24"/>
-        </w:rPr>
-        <w:t>scala&gt; a1 eq a2</w:t>
+      <w:proofErr w:type="spellStart"/>
+      <w:proofErr w:type="gramStart"/>
+      <w:r>
+        <w:rPr>
+          <w:rFonts w:ascii="宋体" w:eastAsia="宋体" w:hAnsi="宋体" w:cs="宋体"/>
+          <w:kern w:val="0"/>
+          <w:sz w:val="24"/>
+        </w:rPr>
+        <w:t>scala</w:t>
+      </w:r>
+      <w:proofErr w:type="spellEnd"/>
+      <w:proofErr w:type="gramEnd"/>
+      <w:r>
+        <w:rPr>
+          <w:rFonts w:ascii="宋体" w:eastAsia="宋体" w:hAnsi="宋体" w:cs="宋体"/>
+          <w:kern w:val="0"/>
+          <w:sz w:val="24"/>
+        </w:rPr>
+        <w:t xml:space="preserve">&gt; a1 </w:t>
+      </w:r>
+      <w:proofErr w:type="spellStart"/>
+      <w:r>
+        <w:rPr>
+          <w:rFonts w:ascii="宋体" w:eastAsia="宋体" w:hAnsi="宋体" w:cs="宋体"/>
+          <w:kern w:val="0"/>
+          <w:sz w:val="24"/>
+        </w:rPr>
+        <w:t>eq</w:t>
+      </w:r>
+      <w:proofErr w:type="spellEnd"/>
+      <w:r>
+        <w:rPr>
+          <w:rFonts w:ascii="宋体" w:eastAsia="宋体" w:hAnsi="宋体" w:cs="宋体"/>
+          <w:kern w:val="0"/>
+          <w:sz w:val="24"/>
+        </w:rPr>
+        <w:t xml:space="preserve"> a2</w:t>
       </w:r>
     </w:p>
     <w:p>
@@ -2527,13 +3974,43 @@
           <w:sz w:val="24"/>
         </w:rPr>
       </w:pPr>
-      <w:r>
-        <w:rPr>
-          <w:rFonts w:ascii="宋体" w:eastAsia="宋体" w:hAnsi="宋体" w:cs="宋体"/>
-          <w:kern w:val="0"/>
-          <w:sz w:val="24"/>
-        </w:rPr>
-        <w:t>scala&gt; a1 sameElements a2</w:t>
+      <w:proofErr w:type="spellStart"/>
+      <w:proofErr w:type="gramStart"/>
+      <w:r>
+        <w:rPr>
+          <w:rFonts w:ascii="宋体" w:eastAsia="宋体" w:hAnsi="宋体" w:cs="宋体"/>
+          <w:kern w:val="0"/>
+          <w:sz w:val="24"/>
+        </w:rPr>
+        <w:t>scala</w:t>
+      </w:r>
+      <w:proofErr w:type="spellEnd"/>
+      <w:proofErr w:type="gramEnd"/>
+      <w:r>
+        <w:rPr>
+          <w:rFonts w:ascii="宋体" w:eastAsia="宋体" w:hAnsi="宋体" w:cs="宋体"/>
+          <w:kern w:val="0"/>
+          <w:sz w:val="24"/>
+        </w:rPr>
+        <w:t xml:space="preserve">&gt; a1 </w:t>
+      </w:r>
+      <w:proofErr w:type="spellStart"/>
+      <w:r>
+        <w:rPr>
+          <w:rFonts w:ascii="宋体" w:eastAsia="宋体" w:hAnsi="宋体" w:cs="宋体"/>
+          <w:kern w:val="0"/>
+          <w:sz w:val="24"/>
+        </w:rPr>
+        <w:t>sameElements</w:t>
+      </w:r>
+      <w:proofErr w:type="spellEnd"/>
+      <w:r>
+        <w:rPr>
+          <w:rFonts w:ascii="宋体" w:eastAsia="宋体" w:hAnsi="宋体" w:cs="宋体"/>
+          <w:kern w:val="0"/>
+          <w:sz w:val="24"/>
+        </w:rPr>
+        <w:t xml:space="preserve"> a2</w:t>
       </w:r>
     </w:p>
     <w:p>
@@ -2656,14 +4133,27 @@
           <w:sz w:val="24"/>
         </w:rPr>
       </w:pPr>
-      <w:r>
-        <w:rPr>
-          <w:rFonts w:ascii="宋体" w:eastAsia="宋体" w:hAnsi="宋体" w:cs="宋体"/>
-          <w:kern w:val="0"/>
-          <w:sz w:val="24"/>
-        </w:rPr>
-        <w:t xml:space="preserve">scala&gt; </w:t>
-      </w:r>
+      <w:proofErr w:type="spellStart"/>
+      <w:proofErr w:type="gramStart"/>
+      <w:r>
+        <w:rPr>
+          <w:rFonts w:ascii="宋体" w:eastAsia="宋体" w:hAnsi="宋体" w:cs="宋体"/>
+          <w:kern w:val="0"/>
+          <w:sz w:val="24"/>
+        </w:rPr>
+        <w:t>scala</w:t>
+      </w:r>
+      <w:proofErr w:type="spellEnd"/>
+      <w:proofErr w:type="gramEnd"/>
+      <w:r>
+        <w:rPr>
+          <w:rFonts w:ascii="宋体" w:eastAsia="宋体" w:hAnsi="宋体" w:cs="宋体"/>
+          <w:kern w:val="0"/>
+          <w:sz w:val="24"/>
+        </w:rPr>
+        <w:t xml:space="preserve">&gt; </w:t>
+      </w:r>
+      <w:proofErr w:type="spellStart"/>
       <w:r>
         <w:rPr>
           <w:rFonts w:ascii="宋体" w:eastAsia="宋体" w:hAnsi="宋体" w:cs="宋体"/>
@@ -2673,6 +4163,7 @@
         </w:rPr>
         <w:t>val</w:t>
       </w:r>
+      <w:proofErr w:type="spellEnd"/>
       <w:r>
         <w:rPr>
           <w:rFonts w:ascii="宋体" w:eastAsia="宋体" w:hAnsi="宋体" w:cs="宋体"/>
@@ -2801,7 +4292,17 @@
           <w:kern w:val="0"/>
           <w:sz w:val="24"/>
         </w:rPr>
-        <w:t>m1: scala.collection.immutable.</w:t>
+        <w:t xml:space="preserve">m1: </w:t>
+      </w:r>
+      <w:proofErr w:type="spellStart"/>
+      <w:proofErr w:type="gramStart"/>
+      <w:r>
+        <w:rPr>
+          <w:rFonts w:ascii="宋体" w:eastAsia="宋体" w:hAnsi="宋体" w:cs="宋体"/>
+          <w:kern w:val="0"/>
+          <w:sz w:val="24"/>
+        </w:rPr>
+        <w:t>scala.collection.immutable.</w:t>
       </w:r>
       <w:r>
         <w:rPr>
@@ -2812,6 +4313,7 @@
         </w:rPr>
         <w:t>Map</w:t>
       </w:r>
+      <w:proofErr w:type="spellEnd"/>
       <w:r>
         <w:rPr>
           <w:rFonts w:ascii="宋体" w:eastAsia="宋体" w:hAnsi="宋体" w:cs="宋体"/>
@@ -2820,6 +4322,8 @@
         </w:rPr>
         <w:t>[</w:t>
       </w:r>
+      <w:proofErr w:type="spellStart"/>
+      <w:proofErr w:type="gramEnd"/>
       <w:r>
         <w:rPr>
           <w:rFonts w:ascii="宋体" w:eastAsia="宋体" w:hAnsi="宋体" w:cs="宋体"/>
@@ -2846,6 +4350,7 @@
         </w:rPr>
         <w:t>String</w:t>
       </w:r>
+      <w:proofErr w:type="spellEnd"/>
       <w:r>
         <w:rPr>
           <w:rFonts w:ascii="宋体" w:eastAsia="宋体" w:hAnsi="宋体" w:cs="宋体"/>
@@ -2963,14 +4468,27 @@
           <w:sz w:val="24"/>
         </w:rPr>
       </w:pPr>
-      <w:r>
-        <w:rPr>
-          <w:rFonts w:ascii="宋体" w:eastAsia="宋体" w:hAnsi="宋体" w:cs="宋体"/>
-          <w:kern w:val="0"/>
-          <w:sz w:val="24"/>
-        </w:rPr>
-        <w:t xml:space="preserve">scala&gt; </w:t>
-      </w:r>
+      <w:proofErr w:type="spellStart"/>
+      <w:proofErr w:type="gramStart"/>
+      <w:r>
+        <w:rPr>
+          <w:rFonts w:ascii="宋体" w:eastAsia="宋体" w:hAnsi="宋体" w:cs="宋体"/>
+          <w:kern w:val="0"/>
+          <w:sz w:val="24"/>
+        </w:rPr>
+        <w:t>scala</w:t>
+      </w:r>
+      <w:proofErr w:type="spellEnd"/>
+      <w:proofErr w:type="gramEnd"/>
+      <w:r>
+        <w:rPr>
+          <w:rFonts w:ascii="宋体" w:eastAsia="宋体" w:hAnsi="宋体" w:cs="宋体"/>
+          <w:kern w:val="0"/>
+          <w:sz w:val="24"/>
+        </w:rPr>
+        <w:t xml:space="preserve">&gt; </w:t>
+      </w:r>
+      <w:proofErr w:type="spellStart"/>
       <w:r>
         <w:rPr>
           <w:rFonts w:ascii="宋体" w:eastAsia="宋体" w:hAnsi="宋体" w:cs="宋体"/>
@@ -2980,6 +4498,7 @@
         </w:rPr>
         <w:t>val</w:t>
       </w:r>
+      <w:proofErr w:type="spellEnd"/>
       <w:r>
         <w:rPr>
           <w:rFonts w:ascii="宋体" w:eastAsia="宋体" w:hAnsi="宋体" w:cs="宋体"/>
@@ -3108,7 +4627,17 @@
           <w:kern w:val="0"/>
           <w:sz w:val="24"/>
         </w:rPr>
-        <w:t>m2: scala.collection.immutable.</w:t>
+        <w:t xml:space="preserve">m2: </w:t>
+      </w:r>
+      <w:proofErr w:type="spellStart"/>
+      <w:proofErr w:type="gramStart"/>
+      <w:r>
+        <w:rPr>
+          <w:rFonts w:ascii="宋体" w:eastAsia="宋体" w:hAnsi="宋体" w:cs="宋体"/>
+          <w:kern w:val="0"/>
+          <w:sz w:val="24"/>
+        </w:rPr>
+        <w:t>scala.collection.immutable.</w:t>
       </w:r>
       <w:r>
         <w:rPr>
@@ -3119,6 +4648,7 @@
         </w:rPr>
         <w:t>Map</w:t>
       </w:r>
+      <w:proofErr w:type="spellEnd"/>
       <w:r>
         <w:rPr>
           <w:rFonts w:ascii="宋体" w:eastAsia="宋体" w:hAnsi="宋体" w:cs="宋体"/>
@@ -3127,6 +4657,8 @@
         </w:rPr>
         <w:t>[</w:t>
       </w:r>
+      <w:proofErr w:type="spellStart"/>
+      <w:proofErr w:type="gramEnd"/>
       <w:r>
         <w:rPr>
           <w:rFonts w:ascii="宋体" w:eastAsia="宋体" w:hAnsi="宋体" w:cs="宋体"/>
@@ -3153,6 +4685,7 @@
         </w:rPr>
         <w:t>String</w:t>
       </w:r>
+      <w:proofErr w:type="spellEnd"/>
       <w:r>
         <w:rPr>
           <w:rFonts w:ascii="宋体" w:eastAsia="宋体" w:hAnsi="宋体" w:cs="宋体"/>
@@ -3270,13 +4803,43 @@
           <w:sz w:val="24"/>
         </w:rPr>
       </w:pPr>
-      <w:r>
-        <w:rPr>
-          <w:rFonts w:ascii="宋体" w:eastAsia="宋体" w:hAnsi="宋体" w:cs="宋体"/>
-          <w:kern w:val="0"/>
-          <w:sz w:val="24"/>
-        </w:rPr>
-        <w:t>scala&gt; m1 sameElements m2</w:t>
+      <w:proofErr w:type="spellStart"/>
+      <w:proofErr w:type="gramStart"/>
+      <w:r>
+        <w:rPr>
+          <w:rFonts w:ascii="宋体" w:eastAsia="宋体" w:hAnsi="宋体" w:cs="宋体"/>
+          <w:kern w:val="0"/>
+          <w:sz w:val="24"/>
+        </w:rPr>
+        <w:t>scala</w:t>
+      </w:r>
+      <w:proofErr w:type="spellEnd"/>
+      <w:proofErr w:type="gramEnd"/>
+      <w:r>
+        <w:rPr>
+          <w:rFonts w:ascii="宋体" w:eastAsia="宋体" w:hAnsi="宋体" w:cs="宋体"/>
+          <w:kern w:val="0"/>
+          <w:sz w:val="24"/>
+        </w:rPr>
+        <w:t xml:space="preserve">&gt; m1 </w:t>
+      </w:r>
+      <w:proofErr w:type="spellStart"/>
+      <w:r>
+        <w:rPr>
+          <w:rFonts w:ascii="宋体" w:eastAsia="宋体" w:hAnsi="宋体" w:cs="宋体"/>
+          <w:kern w:val="0"/>
+          <w:sz w:val="24"/>
+        </w:rPr>
+        <w:t>sameElements</w:t>
+      </w:r>
+      <w:proofErr w:type="spellEnd"/>
+      <w:r>
+        <w:rPr>
+          <w:rFonts w:ascii="宋体" w:eastAsia="宋体" w:hAnsi="宋体" w:cs="宋体"/>
+          <w:kern w:val="0"/>
+          <w:sz w:val="24"/>
+        </w:rPr>
+        <w:t xml:space="preserve"> m2</w:t>
       </w:r>
     </w:p>
     <w:p>
@@ -3399,14 +4962,27 @@
           <w:sz w:val="24"/>
         </w:rPr>
       </w:pPr>
-      <w:r>
-        <w:rPr>
-          <w:rFonts w:ascii="宋体" w:eastAsia="宋体" w:hAnsi="宋体" w:cs="宋体"/>
-          <w:kern w:val="0"/>
-          <w:sz w:val="24"/>
-        </w:rPr>
-        <w:t xml:space="preserve">scala&gt; </w:t>
-      </w:r>
+      <w:proofErr w:type="spellStart"/>
+      <w:proofErr w:type="gramStart"/>
+      <w:r>
+        <w:rPr>
+          <w:rFonts w:ascii="宋体" w:eastAsia="宋体" w:hAnsi="宋体" w:cs="宋体"/>
+          <w:kern w:val="0"/>
+          <w:sz w:val="24"/>
+        </w:rPr>
+        <w:t>scala</w:t>
+      </w:r>
+      <w:proofErr w:type="spellEnd"/>
+      <w:proofErr w:type="gramEnd"/>
+      <w:r>
+        <w:rPr>
+          <w:rFonts w:ascii="宋体" w:eastAsia="宋体" w:hAnsi="宋体" w:cs="宋体"/>
+          <w:kern w:val="0"/>
+          <w:sz w:val="24"/>
+        </w:rPr>
+        <w:t xml:space="preserve">&gt; </w:t>
+      </w:r>
+      <w:proofErr w:type="spellStart"/>
       <w:r>
         <w:rPr>
           <w:rFonts w:ascii="宋体" w:eastAsia="宋体" w:hAnsi="宋体" w:cs="宋体"/>
@@ -3416,6 +4992,7 @@
         </w:rPr>
         <w:t>val</w:t>
       </w:r>
+      <w:proofErr w:type="spellEnd"/>
       <w:r>
         <w:rPr>
           <w:rFonts w:ascii="宋体" w:eastAsia="宋体" w:hAnsi="宋体" w:cs="宋体"/>
@@ -3544,7 +5121,17 @@
           <w:kern w:val="0"/>
           <w:sz w:val="24"/>
         </w:rPr>
-        <w:t>m3: scala.collection.immutable.</w:t>
+        <w:t xml:space="preserve">m3: </w:t>
+      </w:r>
+      <w:proofErr w:type="spellStart"/>
+      <w:proofErr w:type="gramStart"/>
+      <w:r>
+        <w:rPr>
+          <w:rFonts w:ascii="宋体" w:eastAsia="宋体" w:hAnsi="宋体" w:cs="宋体"/>
+          <w:kern w:val="0"/>
+          <w:sz w:val="24"/>
+        </w:rPr>
+        <w:t>scala.collection.immutable.</w:t>
       </w:r>
       <w:r>
         <w:rPr>
@@ -3555,6 +5142,7 @@
         </w:rPr>
         <w:t>Map</w:t>
       </w:r>
+      <w:proofErr w:type="spellEnd"/>
       <w:r>
         <w:rPr>
           <w:rFonts w:ascii="宋体" w:eastAsia="宋体" w:hAnsi="宋体" w:cs="宋体"/>
@@ -3563,6 +5151,8 @@
         </w:rPr>
         <w:t>[</w:t>
       </w:r>
+      <w:proofErr w:type="spellStart"/>
+      <w:proofErr w:type="gramEnd"/>
       <w:r>
         <w:rPr>
           <w:rFonts w:ascii="宋体" w:eastAsia="宋体" w:hAnsi="宋体" w:cs="宋体"/>
@@ -3589,6 +5179,7 @@
         </w:rPr>
         <w:t>String</w:t>
       </w:r>
+      <w:proofErr w:type="spellEnd"/>
       <w:r>
         <w:rPr>
           <w:rFonts w:ascii="宋体" w:eastAsia="宋体" w:hAnsi="宋体" w:cs="宋体"/>
@@ -3706,13 +5297,43 @@
           <w:sz w:val="24"/>
         </w:rPr>
       </w:pPr>
-      <w:r>
-        <w:rPr>
-          <w:rFonts w:ascii="宋体" w:eastAsia="宋体" w:hAnsi="宋体" w:cs="宋体"/>
-          <w:kern w:val="0"/>
-          <w:sz w:val="24"/>
-        </w:rPr>
-        <w:t>scala&gt; m1 sameElements m3</w:t>
+      <w:proofErr w:type="spellStart"/>
+      <w:proofErr w:type="gramStart"/>
+      <w:r>
+        <w:rPr>
+          <w:rFonts w:ascii="宋体" w:eastAsia="宋体" w:hAnsi="宋体" w:cs="宋体"/>
+          <w:kern w:val="0"/>
+          <w:sz w:val="24"/>
+        </w:rPr>
+        <w:t>scala</w:t>
+      </w:r>
+      <w:proofErr w:type="spellEnd"/>
+      <w:proofErr w:type="gramEnd"/>
+      <w:r>
+        <w:rPr>
+          <w:rFonts w:ascii="宋体" w:eastAsia="宋体" w:hAnsi="宋体" w:cs="宋体"/>
+          <w:kern w:val="0"/>
+          <w:sz w:val="24"/>
+        </w:rPr>
+        <w:t xml:space="preserve">&gt; m1 </w:t>
+      </w:r>
+      <w:proofErr w:type="spellStart"/>
+      <w:r>
+        <w:rPr>
+          <w:rFonts w:ascii="宋体" w:eastAsia="宋体" w:hAnsi="宋体" w:cs="宋体"/>
+          <w:kern w:val="0"/>
+          <w:sz w:val="24"/>
+        </w:rPr>
+        <w:t>sameElements</w:t>
+      </w:r>
+      <w:proofErr w:type="spellEnd"/>
+      <w:r>
+        <w:rPr>
+          <w:rFonts w:ascii="宋体" w:eastAsia="宋体" w:hAnsi="宋体" w:cs="宋体"/>
+          <w:kern w:val="0"/>
+          <w:sz w:val="24"/>
+        </w:rPr>
+        <w:t xml:space="preserve"> m3</w:t>
       </w:r>
     </w:p>
     <w:p>
@@ -3828,13 +5449,25 @@
           <w:sz w:val="24"/>
         </w:rPr>
       </w:pPr>
-      <w:r>
-        <w:rPr>
-          <w:rFonts w:ascii="宋体" w:eastAsia="宋体" w:hAnsi="宋体" w:cs="宋体"/>
-          <w:kern w:val="0"/>
-          <w:sz w:val="24"/>
-        </w:rPr>
-        <w:t xml:space="preserve">scala&gt; </w:t>
+      <w:proofErr w:type="spellStart"/>
+      <w:proofErr w:type="gramStart"/>
+      <w:r>
+        <w:rPr>
+          <w:rFonts w:ascii="宋体" w:eastAsia="宋体" w:hAnsi="宋体" w:cs="宋体"/>
+          <w:kern w:val="0"/>
+          <w:sz w:val="24"/>
+        </w:rPr>
+        <w:t>scala</w:t>
+      </w:r>
+      <w:proofErr w:type="spellEnd"/>
+      <w:proofErr w:type="gramEnd"/>
+      <w:r>
+        <w:rPr>
+          <w:rFonts w:ascii="宋体" w:eastAsia="宋体" w:hAnsi="宋体" w:cs="宋体"/>
+          <w:kern w:val="0"/>
+          <w:sz w:val="24"/>
+        </w:rPr>
+        <w:t xml:space="preserve">&gt; </w:t>
       </w:r>
       <w:r>
         <w:rPr>
@@ -3860,7 +5493,47 @@
           <w:sz w:val="24"/>
           <w:szCs w:val="24"/>
         </w:rPr>
-        <w:t>class Bread(brand:String, price:Int)</w:t>
+        <w:t>class Bread(</w:t>
+      </w:r>
+      <w:proofErr w:type="spellStart"/>
+      <w:r>
+        <w:rPr>
+          <w:rFonts w:ascii="宋体" w:eastAsia="宋体" w:hAnsi="宋体" w:cs="宋体"/>
+          <w:kern w:val="0"/>
+          <w:sz w:val="24"/>
+          <w:szCs w:val="24"/>
+        </w:rPr>
+        <w:t>brand:String</w:t>
+      </w:r>
+      <w:proofErr w:type="spellEnd"/>
+      <w:r>
+        <w:rPr>
+          <w:rFonts w:ascii="宋体" w:eastAsia="宋体" w:hAnsi="宋体" w:cs="宋体"/>
+          <w:kern w:val="0"/>
+          <w:sz w:val="24"/>
+          <w:szCs w:val="24"/>
+        </w:rPr>
+        <w:t xml:space="preserve">, </w:t>
+      </w:r>
+      <w:proofErr w:type="spellStart"/>
+      <w:r>
+        <w:rPr>
+          <w:rFonts w:ascii="宋体" w:eastAsia="宋体" w:hAnsi="宋体" w:cs="宋体"/>
+          <w:kern w:val="0"/>
+          <w:sz w:val="24"/>
+          <w:szCs w:val="24"/>
+        </w:rPr>
+        <w:t>price:Int</w:t>
+      </w:r>
+      <w:proofErr w:type="spellEnd"/>
+      <w:r>
+        <w:rPr>
+          <w:rFonts w:ascii="宋体" w:eastAsia="宋体" w:hAnsi="宋体" w:cs="宋体"/>
+          <w:kern w:val="0"/>
+          <w:sz w:val="24"/>
+          <w:szCs w:val="24"/>
+        </w:rPr>
+        <w:t>)</w:t>
       </w:r>
     </w:p>
     <w:p>
@@ -3891,13 +5564,23 @@
           <w:sz w:val="24"/>
         </w:rPr>
       </w:pPr>
-      <w:r>
-        <w:rPr>
-          <w:rFonts w:ascii="宋体" w:eastAsia="宋体" w:hAnsi="宋体" w:cs="宋体"/>
-          <w:kern w:val="0"/>
-          <w:sz w:val="24"/>
-        </w:rPr>
-        <w:t xml:space="preserve">defined </w:t>
+      <w:proofErr w:type="gramStart"/>
+      <w:r>
+        <w:rPr>
+          <w:rFonts w:ascii="宋体" w:eastAsia="宋体" w:hAnsi="宋体" w:cs="宋体"/>
+          <w:kern w:val="0"/>
+          <w:sz w:val="24"/>
+        </w:rPr>
+        <w:t>defined</w:t>
+      </w:r>
+      <w:proofErr w:type="gramEnd"/>
+      <w:r>
+        <w:rPr>
+          <w:rFonts w:ascii="宋体" w:eastAsia="宋体" w:hAnsi="宋体" w:cs="宋体"/>
+          <w:kern w:val="0"/>
+          <w:sz w:val="24"/>
+        </w:rPr>
+        <w:t xml:space="preserve"> </w:t>
       </w:r>
       <w:r>
         <w:rPr>
@@ -3966,14 +5649,27 @@
           <w:sz w:val="24"/>
         </w:rPr>
       </w:pPr>
-      <w:r>
-        <w:rPr>
-          <w:rFonts w:ascii="宋体" w:eastAsia="宋体" w:hAnsi="宋体" w:cs="宋体"/>
-          <w:kern w:val="0"/>
-          <w:sz w:val="24"/>
-        </w:rPr>
-        <w:t xml:space="preserve">scala&gt; </w:t>
-      </w:r>
+      <w:proofErr w:type="spellStart"/>
+      <w:proofErr w:type="gramStart"/>
+      <w:r>
+        <w:rPr>
+          <w:rFonts w:ascii="宋体" w:eastAsia="宋体" w:hAnsi="宋体" w:cs="宋体"/>
+          <w:kern w:val="0"/>
+          <w:sz w:val="24"/>
+        </w:rPr>
+        <w:t>scala</w:t>
+      </w:r>
+      <w:proofErr w:type="spellEnd"/>
+      <w:proofErr w:type="gramEnd"/>
+      <w:r>
+        <w:rPr>
+          <w:rFonts w:ascii="宋体" w:eastAsia="宋体" w:hAnsi="宋体" w:cs="宋体"/>
+          <w:kern w:val="0"/>
+          <w:sz w:val="24"/>
+        </w:rPr>
+        <w:t xml:space="preserve">&gt; </w:t>
+      </w:r>
+      <w:proofErr w:type="spellStart"/>
       <w:r>
         <w:rPr>
           <w:rFonts w:ascii="宋体" w:eastAsia="宋体" w:hAnsi="宋体" w:cs="宋体"/>
@@ -3983,6 +5679,7 @@
         </w:rPr>
         <w:t>val</w:t>
       </w:r>
+      <w:proofErr w:type="spellEnd"/>
       <w:r>
         <w:rPr>
           <w:rFonts w:ascii="宋体" w:eastAsia="宋体" w:hAnsi="宋体" w:cs="宋体"/>
@@ -4015,7 +5712,27 @@
           <w:sz w:val="24"/>
           <w:szCs w:val="24"/>
         </w:rPr>
-        <w:t>"BreadTalk"</w:t>
+        <w:t>"</w:t>
+      </w:r>
+      <w:proofErr w:type="spellStart"/>
+      <w:r>
+        <w:rPr>
+          <w:rFonts w:ascii="宋体" w:eastAsia="宋体" w:hAnsi="宋体" w:cs="宋体"/>
+          <w:kern w:val="0"/>
+          <w:sz w:val="24"/>
+          <w:szCs w:val="24"/>
+        </w:rPr>
+        <w:t>BreadTalk</w:t>
+      </w:r>
+      <w:proofErr w:type="spellEnd"/>
+      <w:r>
+        <w:rPr>
+          <w:rFonts w:ascii="宋体" w:eastAsia="宋体" w:hAnsi="宋体" w:cs="宋体"/>
+          <w:kern w:val="0"/>
+          <w:sz w:val="24"/>
+          <w:szCs w:val="24"/>
+        </w:rPr>
+        <w:t>"</w:t>
       </w:r>
       <w:r>
         <w:rPr>
@@ -4096,6 +5813,7 @@
         </w:rPr>
         <w:t xml:space="preserve"> = </w:t>
       </w:r>
+      <w:proofErr w:type="gramStart"/>
       <w:r>
         <w:rPr>
           <w:rFonts w:ascii="宋体" w:eastAsia="宋体" w:hAnsi="宋体" w:cs="宋体"/>
@@ -4113,6 +5831,7 @@
         </w:rPr>
         <w:t>(</w:t>
       </w:r>
+      <w:proofErr w:type="gramEnd"/>
       <w:r>
         <w:rPr>
           <w:rFonts w:ascii="宋体" w:eastAsia="宋体" w:hAnsi="宋体" w:cs="宋体"/>
@@ -4205,14 +5924,27 @@
           <w:sz w:val="24"/>
         </w:rPr>
       </w:pPr>
-      <w:r>
-        <w:rPr>
-          <w:rFonts w:ascii="宋体" w:eastAsia="宋体" w:hAnsi="宋体" w:cs="宋体"/>
-          <w:kern w:val="0"/>
-          <w:sz w:val="24"/>
-        </w:rPr>
-        <w:t xml:space="preserve">scala&gt; </w:t>
-      </w:r>
+      <w:proofErr w:type="spellStart"/>
+      <w:proofErr w:type="gramStart"/>
+      <w:r>
+        <w:rPr>
+          <w:rFonts w:ascii="宋体" w:eastAsia="宋体" w:hAnsi="宋体" w:cs="宋体"/>
+          <w:kern w:val="0"/>
+          <w:sz w:val="24"/>
+        </w:rPr>
+        <w:t>scala</w:t>
+      </w:r>
+      <w:proofErr w:type="spellEnd"/>
+      <w:proofErr w:type="gramEnd"/>
+      <w:r>
+        <w:rPr>
+          <w:rFonts w:ascii="宋体" w:eastAsia="宋体" w:hAnsi="宋体" w:cs="宋体"/>
+          <w:kern w:val="0"/>
+          <w:sz w:val="24"/>
+        </w:rPr>
+        <w:t xml:space="preserve">&gt; </w:t>
+      </w:r>
+      <w:proofErr w:type="spellStart"/>
       <w:r>
         <w:rPr>
           <w:rFonts w:ascii="宋体" w:eastAsia="宋体" w:hAnsi="宋体" w:cs="宋体"/>
@@ -4222,6 +5954,7 @@
         </w:rPr>
         <w:t>val</w:t>
       </w:r>
+      <w:proofErr w:type="spellEnd"/>
       <w:r>
         <w:rPr>
           <w:rFonts w:ascii="宋体" w:eastAsia="宋体" w:hAnsi="宋体" w:cs="宋体"/>
@@ -4254,7 +5987,27 @@
           <w:sz w:val="24"/>
           <w:szCs w:val="24"/>
         </w:rPr>
-        <w:t>"BreadTalk"</w:t>
+        <w:t>"</w:t>
+      </w:r>
+      <w:proofErr w:type="spellStart"/>
+      <w:r>
+        <w:rPr>
+          <w:rFonts w:ascii="宋体" w:eastAsia="宋体" w:hAnsi="宋体" w:cs="宋体"/>
+          <w:kern w:val="0"/>
+          <w:sz w:val="24"/>
+          <w:szCs w:val="24"/>
+        </w:rPr>
+        <w:t>BreadTalk</w:t>
+      </w:r>
+      <w:proofErr w:type="spellEnd"/>
+      <w:r>
+        <w:rPr>
+          <w:rFonts w:ascii="宋体" w:eastAsia="宋体" w:hAnsi="宋体" w:cs="宋体"/>
+          <w:kern w:val="0"/>
+          <w:sz w:val="24"/>
+          <w:szCs w:val="24"/>
+        </w:rPr>
+        <w:t>"</w:t>
       </w:r>
       <w:r>
         <w:rPr>
@@ -4335,6 +6088,7 @@
         </w:rPr>
         <w:t xml:space="preserve"> = </w:t>
       </w:r>
+      <w:proofErr w:type="gramStart"/>
       <w:r>
         <w:rPr>
           <w:rFonts w:ascii="宋体" w:eastAsia="宋体" w:hAnsi="宋体" w:cs="宋体"/>
@@ -4352,6 +6106,7 @@
         </w:rPr>
         <w:t>(</w:t>
       </w:r>
+      <w:proofErr w:type="gramEnd"/>
       <w:r>
         <w:rPr>
           <w:rFonts w:ascii="宋体" w:eastAsia="宋体" w:hAnsi="宋体" w:cs="宋体"/>
@@ -4444,14 +6199,27 @@
           <w:sz w:val="24"/>
         </w:rPr>
       </w:pPr>
-      <w:r>
-        <w:rPr>
-          <w:rFonts w:ascii="宋体" w:eastAsia="宋体" w:hAnsi="宋体" w:cs="宋体"/>
-          <w:kern w:val="0"/>
-          <w:sz w:val="24"/>
-        </w:rPr>
-        <w:t xml:space="preserve">scala&gt; </w:t>
-      </w:r>
+      <w:proofErr w:type="spellStart"/>
+      <w:proofErr w:type="gramStart"/>
+      <w:r>
+        <w:rPr>
+          <w:rFonts w:ascii="宋体" w:eastAsia="宋体" w:hAnsi="宋体" w:cs="宋体"/>
+          <w:kern w:val="0"/>
+          <w:sz w:val="24"/>
+        </w:rPr>
+        <w:t>scala</w:t>
+      </w:r>
+      <w:proofErr w:type="spellEnd"/>
+      <w:proofErr w:type="gramEnd"/>
+      <w:r>
+        <w:rPr>
+          <w:rFonts w:ascii="宋体" w:eastAsia="宋体" w:hAnsi="宋体" w:cs="宋体"/>
+          <w:kern w:val="0"/>
+          <w:sz w:val="24"/>
+        </w:rPr>
+        <w:t xml:space="preserve">&gt; </w:t>
+      </w:r>
+      <w:proofErr w:type="spellStart"/>
       <w:r>
         <w:rPr>
           <w:rFonts w:ascii="宋体" w:eastAsia="宋体" w:hAnsi="宋体" w:cs="宋体"/>
@@ -4461,6 +6229,7 @@
         </w:rPr>
         <w:t>val</w:t>
       </w:r>
+      <w:proofErr w:type="spellEnd"/>
       <w:r>
         <w:rPr>
           <w:rFonts w:ascii="宋体" w:eastAsia="宋体" w:hAnsi="宋体" w:cs="宋体"/>
@@ -4493,7 +6262,27 @@
           <w:sz w:val="24"/>
           <w:szCs w:val="24"/>
         </w:rPr>
-        <w:t>"BreadTalk"</w:t>
+        <w:t>"</w:t>
+      </w:r>
+      <w:proofErr w:type="spellStart"/>
+      <w:r>
+        <w:rPr>
+          <w:rFonts w:ascii="宋体" w:eastAsia="宋体" w:hAnsi="宋体" w:cs="宋体"/>
+          <w:kern w:val="0"/>
+          <w:sz w:val="24"/>
+          <w:szCs w:val="24"/>
+        </w:rPr>
+        <w:t>BreadTalk</w:t>
+      </w:r>
+      <w:proofErr w:type="spellEnd"/>
+      <w:r>
+        <w:rPr>
+          <w:rFonts w:ascii="宋体" w:eastAsia="宋体" w:hAnsi="宋体" w:cs="宋体"/>
+          <w:kern w:val="0"/>
+          <w:sz w:val="24"/>
+          <w:szCs w:val="24"/>
+        </w:rPr>
+        <w:t>"</w:t>
       </w:r>
       <w:r>
         <w:rPr>
@@ -4575,6 +6364,7 @@
         </w:rPr>
         <w:t xml:space="preserve"> = </w:t>
       </w:r>
+      <w:proofErr w:type="gramStart"/>
       <w:r>
         <w:rPr>
           <w:rFonts w:ascii="宋体" w:eastAsia="宋体" w:hAnsi="宋体" w:cs="宋体"/>
@@ -4592,6 +6382,7 @@
         </w:rPr>
         <w:t>(</w:t>
       </w:r>
+      <w:proofErr w:type="gramEnd"/>
       <w:r>
         <w:rPr>
           <w:rFonts w:ascii="宋体" w:eastAsia="宋体" w:hAnsi="宋体" w:cs="宋体"/>
@@ -4684,14 +6475,27 @@
           <w:sz w:val="24"/>
         </w:rPr>
       </w:pPr>
-      <w:r>
-        <w:rPr>
-          <w:rFonts w:ascii="宋体" w:eastAsia="宋体" w:hAnsi="宋体" w:cs="宋体"/>
-          <w:kern w:val="0"/>
-          <w:sz w:val="24"/>
-        </w:rPr>
-        <w:t xml:space="preserve">scala&gt; </w:t>
-      </w:r>
+      <w:proofErr w:type="spellStart"/>
+      <w:proofErr w:type="gramStart"/>
+      <w:r>
+        <w:rPr>
+          <w:rFonts w:ascii="宋体" w:eastAsia="宋体" w:hAnsi="宋体" w:cs="宋体"/>
+          <w:kern w:val="0"/>
+          <w:sz w:val="24"/>
+        </w:rPr>
+        <w:t>scala</w:t>
+      </w:r>
+      <w:proofErr w:type="spellEnd"/>
+      <w:proofErr w:type="gramEnd"/>
+      <w:r>
+        <w:rPr>
+          <w:rFonts w:ascii="宋体" w:eastAsia="宋体" w:hAnsi="宋体" w:cs="宋体"/>
+          <w:kern w:val="0"/>
+          <w:sz w:val="24"/>
+        </w:rPr>
+        <w:t xml:space="preserve">&gt; </w:t>
+      </w:r>
+      <w:proofErr w:type="spellStart"/>
       <w:r>
         <w:rPr>
           <w:rFonts w:ascii="宋体" w:eastAsia="宋体" w:hAnsi="宋体" w:cs="宋体"/>
@@ -4701,6 +6505,7 @@
         </w:rPr>
         <w:t>val</w:t>
       </w:r>
+      <w:proofErr w:type="spellEnd"/>
       <w:r>
         <w:rPr>
           <w:rFonts w:ascii="宋体" w:eastAsia="宋体" w:hAnsi="宋体" w:cs="宋体"/>
@@ -4763,6 +6568,7 @@
         </w:rPr>
         <w:t xml:space="preserve">a1: </w:t>
       </w:r>
+      <w:proofErr w:type="gramStart"/>
       <w:r>
         <w:rPr>
           <w:rFonts w:ascii="宋体" w:eastAsia="宋体" w:hAnsi="宋体" w:cs="宋体"/>
@@ -4780,6 +6586,7 @@
         </w:rPr>
         <w:t>[</w:t>
       </w:r>
+      <w:proofErr w:type="gramEnd"/>
       <w:r>
         <w:rPr>
           <w:rFonts w:ascii="宋体" w:eastAsia="宋体" w:hAnsi="宋体" w:cs="宋体"/>
@@ -4923,14 +6730,27 @@
           <w:sz w:val="24"/>
         </w:rPr>
       </w:pPr>
-      <w:r>
-        <w:rPr>
-          <w:rFonts w:ascii="宋体" w:eastAsia="宋体" w:hAnsi="宋体" w:cs="宋体"/>
-          <w:kern w:val="0"/>
-          <w:sz w:val="24"/>
-        </w:rPr>
-        <w:t xml:space="preserve">scala&gt; </w:t>
-      </w:r>
+      <w:proofErr w:type="spellStart"/>
+      <w:proofErr w:type="gramStart"/>
+      <w:r>
+        <w:rPr>
+          <w:rFonts w:ascii="宋体" w:eastAsia="宋体" w:hAnsi="宋体" w:cs="宋体"/>
+          <w:kern w:val="0"/>
+          <w:sz w:val="24"/>
+        </w:rPr>
+        <w:t>scala</w:t>
+      </w:r>
+      <w:proofErr w:type="spellEnd"/>
+      <w:proofErr w:type="gramEnd"/>
+      <w:r>
+        <w:rPr>
+          <w:rFonts w:ascii="宋体" w:eastAsia="宋体" w:hAnsi="宋体" w:cs="宋体"/>
+          <w:kern w:val="0"/>
+          <w:sz w:val="24"/>
+        </w:rPr>
+        <w:t xml:space="preserve">&gt; </w:t>
+      </w:r>
+      <w:proofErr w:type="spellStart"/>
       <w:r>
         <w:rPr>
           <w:rFonts w:ascii="宋体" w:eastAsia="宋体" w:hAnsi="宋体" w:cs="宋体"/>
@@ -4940,6 +6760,7 @@
         </w:rPr>
         <w:t>val</w:t>
       </w:r>
+      <w:proofErr w:type="spellEnd"/>
       <w:r>
         <w:rPr>
           <w:rFonts w:ascii="宋体" w:eastAsia="宋体" w:hAnsi="宋体" w:cs="宋体"/>
@@ -5002,6 +6823,7 @@
         </w:rPr>
         <w:t xml:space="preserve">a2: </w:t>
       </w:r>
+      <w:proofErr w:type="gramStart"/>
       <w:r>
         <w:rPr>
           <w:rFonts w:ascii="宋体" w:eastAsia="宋体" w:hAnsi="宋体" w:cs="宋体"/>
@@ -5019,6 +6841,7 @@
         </w:rPr>
         <w:t>[</w:t>
       </w:r>
+      <w:proofErr w:type="gramEnd"/>
       <w:r>
         <w:rPr>
           <w:rFonts w:ascii="宋体" w:eastAsia="宋体" w:hAnsi="宋体" w:cs="宋体"/>
@@ -5162,14 +6985,27 @@
           <w:sz w:val="24"/>
         </w:rPr>
       </w:pPr>
-      <w:r>
-        <w:rPr>
-          <w:rFonts w:ascii="宋体" w:eastAsia="宋体" w:hAnsi="宋体" w:cs="宋体"/>
-          <w:kern w:val="0"/>
-          <w:sz w:val="24"/>
-        </w:rPr>
-        <w:t xml:space="preserve">scala&gt; </w:t>
-      </w:r>
+      <w:proofErr w:type="spellStart"/>
+      <w:proofErr w:type="gramStart"/>
+      <w:r>
+        <w:rPr>
+          <w:rFonts w:ascii="宋体" w:eastAsia="宋体" w:hAnsi="宋体" w:cs="宋体"/>
+          <w:kern w:val="0"/>
+          <w:sz w:val="24"/>
+        </w:rPr>
+        <w:t>scala</w:t>
+      </w:r>
+      <w:proofErr w:type="spellEnd"/>
+      <w:proofErr w:type="gramEnd"/>
+      <w:r>
+        <w:rPr>
+          <w:rFonts w:ascii="宋体" w:eastAsia="宋体" w:hAnsi="宋体" w:cs="宋体"/>
+          <w:kern w:val="0"/>
+          <w:sz w:val="24"/>
+        </w:rPr>
+        <w:t xml:space="preserve">&gt; </w:t>
+      </w:r>
+      <w:proofErr w:type="spellStart"/>
       <w:r>
         <w:rPr>
           <w:rFonts w:ascii="宋体" w:eastAsia="宋体" w:hAnsi="宋体" w:cs="宋体"/>
@@ -5179,6 +7015,7 @@
         </w:rPr>
         <w:t>val</w:t>
       </w:r>
+      <w:proofErr w:type="spellEnd"/>
       <w:r>
         <w:rPr>
           <w:rFonts w:ascii="宋体" w:eastAsia="宋体" w:hAnsi="宋体" w:cs="宋体"/>
@@ -5241,6 +7078,7 @@
         </w:rPr>
         <w:t xml:space="preserve">a3: </w:t>
       </w:r>
+      <w:proofErr w:type="gramStart"/>
       <w:r>
         <w:rPr>
           <w:rFonts w:ascii="宋体" w:eastAsia="宋体" w:hAnsi="宋体" w:cs="宋体"/>
@@ -5258,6 +7096,7 @@
         </w:rPr>
         <w:t>[</w:t>
       </w:r>
+      <w:proofErr w:type="gramEnd"/>
       <w:r>
         <w:rPr>
           <w:rFonts w:ascii="宋体" w:eastAsia="宋体" w:hAnsi="宋体" w:cs="宋体"/>
@@ -5401,13 +7240,25 @@
           <w:sz w:val="24"/>
         </w:rPr>
       </w:pPr>
-      <w:r>
-        <w:rPr>
-          <w:rFonts w:ascii="宋体" w:eastAsia="宋体" w:hAnsi="宋体" w:cs="宋体"/>
-          <w:kern w:val="0"/>
-          <w:sz w:val="24"/>
-        </w:rPr>
-        <w:t>scala&gt; a1 equals a2</w:t>
+      <w:proofErr w:type="spellStart"/>
+      <w:proofErr w:type="gramStart"/>
+      <w:r>
+        <w:rPr>
+          <w:rFonts w:ascii="宋体" w:eastAsia="宋体" w:hAnsi="宋体" w:cs="宋体"/>
+          <w:kern w:val="0"/>
+          <w:sz w:val="24"/>
+        </w:rPr>
+        <w:t>scala</w:t>
+      </w:r>
+      <w:proofErr w:type="spellEnd"/>
+      <w:proofErr w:type="gramEnd"/>
+      <w:r>
+        <w:rPr>
+          <w:rFonts w:ascii="宋体" w:eastAsia="宋体" w:hAnsi="宋体" w:cs="宋体"/>
+          <w:kern w:val="0"/>
+          <w:sz w:val="24"/>
+        </w:rPr>
+        <w:t>&gt; a1 equals a2</w:t>
       </w:r>
     </w:p>
     <w:p>
@@ -5530,13 +7381,43 @@
           <w:sz w:val="24"/>
         </w:rPr>
       </w:pPr>
-      <w:r>
-        <w:rPr>
-          <w:rFonts w:ascii="宋体" w:eastAsia="宋体" w:hAnsi="宋体" w:cs="宋体"/>
-          <w:kern w:val="0"/>
-          <w:sz w:val="24"/>
-        </w:rPr>
-        <w:t>scala&gt; a1 sameElements a2</w:t>
+      <w:proofErr w:type="spellStart"/>
+      <w:proofErr w:type="gramStart"/>
+      <w:r>
+        <w:rPr>
+          <w:rFonts w:ascii="宋体" w:eastAsia="宋体" w:hAnsi="宋体" w:cs="宋体"/>
+          <w:kern w:val="0"/>
+          <w:sz w:val="24"/>
+        </w:rPr>
+        <w:t>scala</w:t>
+      </w:r>
+      <w:proofErr w:type="spellEnd"/>
+      <w:proofErr w:type="gramEnd"/>
+      <w:r>
+        <w:rPr>
+          <w:rFonts w:ascii="宋体" w:eastAsia="宋体" w:hAnsi="宋体" w:cs="宋体"/>
+          <w:kern w:val="0"/>
+          <w:sz w:val="24"/>
+        </w:rPr>
+        <w:t xml:space="preserve">&gt; a1 </w:t>
+      </w:r>
+      <w:proofErr w:type="spellStart"/>
+      <w:r>
+        <w:rPr>
+          <w:rFonts w:ascii="宋体" w:eastAsia="宋体" w:hAnsi="宋体" w:cs="宋体"/>
+          <w:kern w:val="0"/>
+          <w:sz w:val="24"/>
+        </w:rPr>
+        <w:t>sameElements</w:t>
+      </w:r>
+      <w:proofErr w:type="spellEnd"/>
+      <w:r>
+        <w:rPr>
+          <w:rFonts w:ascii="宋体" w:eastAsia="宋体" w:hAnsi="宋体" w:cs="宋体"/>
+          <w:kern w:val="0"/>
+          <w:sz w:val="24"/>
+        </w:rPr>
+        <w:t xml:space="preserve"> a2</w:t>
       </w:r>
     </w:p>
     <w:p>
@@ -5659,13 +7540,25 @@
           <w:sz w:val="24"/>
         </w:rPr>
       </w:pPr>
-      <w:r>
-        <w:rPr>
-          <w:rFonts w:ascii="宋体" w:eastAsia="宋体" w:hAnsi="宋体" w:cs="宋体"/>
-          <w:kern w:val="0"/>
-          <w:sz w:val="24"/>
-        </w:rPr>
-        <w:t>scala&gt; a1 equals a3</w:t>
+      <w:proofErr w:type="spellStart"/>
+      <w:proofErr w:type="gramStart"/>
+      <w:r>
+        <w:rPr>
+          <w:rFonts w:ascii="宋体" w:eastAsia="宋体" w:hAnsi="宋体" w:cs="宋体"/>
+          <w:kern w:val="0"/>
+          <w:sz w:val="24"/>
+        </w:rPr>
+        <w:t>scala</w:t>
+      </w:r>
+      <w:proofErr w:type="spellEnd"/>
+      <w:proofErr w:type="gramEnd"/>
+      <w:r>
+        <w:rPr>
+          <w:rFonts w:ascii="宋体" w:eastAsia="宋体" w:hAnsi="宋体" w:cs="宋体"/>
+          <w:kern w:val="0"/>
+          <w:sz w:val="24"/>
+        </w:rPr>
+        <w:t>&gt; a1 equals a3</w:t>
       </w:r>
     </w:p>
     <w:p>
@@ -5788,13 +7681,43 @@
           <w:sz w:val="24"/>
         </w:rPr>
       </w:pPr>
-      <w:r>
-        <w:rPr>
-          <w:rFonts w:ascii="宋体" w:eastAsia="宋体" w:hAnsi="宋体" w:cs="宋体"/>
-          <w:kern w:val="0"/>
-          <w:sz w:val="24"/>
-        </w:rPr>
-        <w:t>scala&gt; a1 sameElements a3</w:t>
+      <w:proofErr w:type="spellStart"/>
+      <w:proofErr w:type="gramStart"/>
+      <w:r>
+        <w:rPr>
+          <w:rFonts w:ascii="宋体" w:eastAsia="宋体" w:hAnsi="宋体" w:cs="宋体"/>
+          <w:kern w:val="0"/>
+          <w:sz w:val="24"/>
+        </w:rPr>
+        <w:t>scala</w:t>
+      </w:r>
+      <w:proofErr w:type="spellEnd"/>
+      <w:proofErr w:type="gramEnd"/>
+      <w:r>
+        <w:rPr>
+          <w:rFonts w:ascii="宋体" w:eastAsia="宋体" w:hAnsi="宋体" w:cs="宋体"/>
+          <w:kern w:val="0"/>
+          <w:sz w:val="24"/>
+        </w:rPr>
+        <w:t xml:space="preserve">&gt; a1 </w:t>
+      </w:r>
+      <w:proofErr w:type="spellStart"/>
+      <w:r>
+        <w:rPr>
+          <w:rFonts w:ascii="宋体" w:eastAsia="宋体" w:hAnsi="宋体" w:cs="宋体"/>
+          <w:kern w:val="0"/>
+          <w:sz w:val="24"/>
+        </w:rPr>
+        <w:t>sameElements</w:t>
+      </w:r>
+      <w:proofErr w:type="spellEnd"/>
+      <w:r>
+        <w:rPr>
+          <w:rFonts w:ascii="宋体" w:eastAsia="宋体" w:hAnsi="宋体" w:cs="宋体"/>
+          <w:kern w:val="0"/>
+          <w:sz w:val="24"/>
+        </w:rPr>
+        <w:t xml:space="preserve"> a3</w:t>
       </w:r>
     </w:p>
     <w:p>
@@ -5961,18 +7884,49 @@
       </w:r>
     </w:p>
     <w:p>
-      <w:r>
-        <w:t>class Params {</w:t>
-      </w:r>
-    </w:p>
-    <w:p>
-      <w:r>
-        <w:t xml:space="preserve">  var values: String = ""</w:t>
-      </w:r>
-    </w:p>
-    <w:p>
-      <w:r>
-        <w:t xml:space="preserve">  var separator: String = "##||##"</w:t>
+      <w:proofErr w:type="gramStart"/>
+      <w:r>
+        <w:t>class</w:t>
+      </w:r>
+      <w:proofErr w:type="gramEnd"/>
+      <w:r>
+        <w:t xml:space="preserve"> </w:t>
+      </w:r>
+      <w:proofErr w:type="spellStart"/>
+      <w:r>
+        <w:t>Params</w:t>
+      </w:r>
+      <w:proofErr w:type="spellEnd"/>
+      <w:r>
+        <w:t xml:space="preserve"> {</w:t>
+      </w:r>
+    </w:p>
+    <w:p>
+      <w:r>
+        <w:t xml:space="preserve">  </w:t>
+      </w:r>
+      <w:proofErr w:type="spellStart"/>
+      <w:r>
+        <w:t>var</w:t>
+      </w:r>
+      <w:proofErr w:type="spellEnd"/>
+      <w:r>
+        <w:t xml:space="preserve"> values: String = ""</w:t>
+      </w:r>
+    </w:p>
+    <w:p>
+      <w:r>
+        <w:t xml:space="preserve">  </w:t>
+      </w:r>
+      <w:proofErr w:type="spellStart"/>
+      <w:proofErr w:type="gramStart"/>
+      <w:r>
+        <w:t>var</w:t>
+      </w:r>
+      <w:proofErr w:type="spellEnd"/>
+      <w:proofErr w:type="gramEnd"/>
+      <w:r>
+        <w:t xml:space="preserve"> separator: String = "##||##"</w:t>
       </w:r>
     </w:p>
     <w:p/>
@@ -5998,18 +7952,72 @@
     </w:p>
     <w:p>
       <w:r>
-        <w:t xml:space="preserve">  def append(newParam: String): this.type = {</w:t>
-      </w:r>
-    </w:p>
-    <w:p>
-      <w:r>
-        <w:t xml:space="preserve">    this.values = if(values.equals("")){</w:t>
-      </w:r>
-    </w:p>
-    <w:p>
-      <w:r>
-        <w:t xml:space="preserve">      newParam</w:t>
-      </w:r>
+        <w:t xml:space="preserve">  </w:t>
+      </w:r>
+      <w:proofErr w:type="spellStart"/>
+      <w:proofErr w:type="gramStart"/>
+      <w:r>
+        <w:t>def</w:t>
+      </w:r>
+      <w:proofErr w:type="spellEnd"/>
+      <w:proofErr w:type="gramEnd"/>
+      <w:r>
+        <w:t xml:space="preserve"> append(</w:t>
+      </w:r>
+      <w:proofErr w:type="spellStart"/>
+      <w:r>
+        <w:t>newParam</w:t>
+      </w:r>
+      <w:proofErr w:type="spellEnd"/>
+      <w:r>
+        <w:t xml:space="preserve">: String): </w:t>
+      </w:r>
+      <w:proofErr w:type="spellStart"/>
+      <w:r>
+        <w:t>this.type</w:t>
+      </w:r>
+      <w:proofErr w:type="spellEnd"/>
+      <w:r>
+        <w:t xml:space="preserve"> = {</w:t>
+      </w:r>
+    </w:p>
+    <w:p>
+      <w:r>
+        <w:t xml:space="preserve">    </w:t>
+      </w:r>
+      <w:proofErr w:type="spellStart"/>
+      <w:r>
+        <w:t>this.values</w:t>
+      </w:r>
+      <w:proofErr w:type="spellEnd"/>
+      <w:r>
+        <w:t xml:space="preserve"> = </w:t>
+      </w:r>
+      <w:proofErr w:type="gramStart"/>
+      <w:r>
+        <w:t>if(</w:t>
+      </w:r>
+      <w:proofErr w:type="spellStart"/>
+      <w:proofErr w:type="gramEnd"/>
+      <w:r>
+        <w:t>values.equals</w:t>
+      </w:r>
+      <w:proofErr w:type="spellEnd"/>
+      <w:r>
+        <w:t>("")){</w:t>
+      </w:r>
+    </w:p>
+    <w:p>
+      <w:r>
+        <w:t xml:space="preserve">      </w:t>
+      </w:r>
+      <w:proofErr w:type="spellStart"/>
+      <w:proofErr w:type="gramStart"/>
+      <w:r>
+        <w:t>newParam</w:t>
+      </w:r>
+      <w:proofErr w:type="spellEnd"/>
+      <w:proofErr w:type="gramEnd"/>
     </w:p>
     <w:p>
       <w:r>
@@ -6018,13 +8026,34 @@
     </w:p>
     <w:p>
       <w:r>
-        <w:t xml:space="preserve">      this.values + separator + newParam}</w:t>
-      </w:r>
-    </w:p>
-    <w:p>
-      <w:r>
-        <w:t xml:space="preserve">    this</w:t>
-      </w:r>
+        <w:t xml:space="preserve">      </w:t>
+      </w:r>
+      <w:proofErr w:type="spellStart"/>
+      <w:r>
+        <w:t>this.values</w:t>
+      </w:r>
+      <w:proofErr w:type="spellEnd"/>
+      <w:r>
+        <w:t xml:space="preserve"> + separator + </w:t>
+      </w:r>
+      <w:proofErr w:type="spellStart"/>
+      <w:r>
+        <w:t>newParam</w:t>
+      </w:r>
+      <w:proofErr w:type="spellEnd"/>
+      <w:r>
+        <w:t>}</w:t>
+      </w:r>
+    </w:p>
+    <w:p>
+      <w:r>
+        <w:t xml:space="preserve">    </w:t>
+      </w:r>
+      <w:proofErr w:type="gramStart"/>
+      <w:r>
+        <w:t>this</w:t>
+      </w:r>
+      <w:proofErr w:type="gramEnd"/>
     </w:p>
     <w:p>
       <w:r>
@@ -6055,18 +8084,57 @@
     </w:p>
     <w:p>
       <w:r>
-        <w:t xml:space="preserve">  def setSeparator(separator: String): this.type = {</w:t>
-      </w:r>
-    </w:p>
-    <w:p>
-      <w:r>
-        <w:t xml:space="preserve">    this.separator = separator</w:t>
-      </w:r>
-    </w:p>
-    <w:p>
-      <w:r>
-        <w:t xml:space="preserve">    this</w:t>
-      </w:r>
+        <w:t xml:space="preserve">  </w:t>
+      </w:r>
+      <w:proofErr w:type="spellStart"/>
+      <w:proofErr w:type="gramStart"/>
+      <w:r>
+        <w:t>def</w:t>
+      </w:r>
+      <w:proofErr w:type="spellEnd"/>
+      <w:proofErr w:type="gramEnd"/>
+      <w:r>
+        <w:t xml:space="preserve"> </w:t>
+      </w:r>
+      <w:proofErr w:type="spellStart"/>
+      <w:r>
+        <w:t>setSeparator</w:t>
+      </w:r>
+      <w:proofErr w:type="spellEnd"/>
+      <w:r>
+        <w:t xml:space="preserve">(separator: String): </w:t>
+      </w:r>
+      <w:proofErr w:type="spellStart"/>
+      <w:r>
+        <w:t>this.type</w:t>
+      </w:r>
+      <w:proofErr w:type="spellEnd"/>
+      <w:r>
+        <w:t xml:space="preserve"> = {</w:t>
+      </w:r>
+    </w:p>
+    <w:p>
+      <w:r>
+        <w:t xml:space="preserve">    </w:t>
+      </w:r>
+      <w:proofErr w:type="spellStart"/>
+      <w:r>
+        <w:t>this.separator</w:t>
+      </w:r>
+      <w:proofErr w:type="spellEnd"/>
+      <w:r>
+        <w:t xml:space="preserve"> = separator</w:t>
+      </w:r>
+    </w:p>
+    <w:p>
+      <w:r>
+        <w:t xml:space="preserve">    </w:t>
+      </w:r>
+      <w:proofErr w:type="gramStart"/>
+      <w:r>
+        <w:t>this</w:t>
+      </w:r>
+      <w:proofErr w:type="gramEnd"/>
     </w:p>
     <w:p>
       <w:r>
@@ -6096,18 +8164,62 @@
     </w:p>
     <w:p>
       <w:r>
-        <w:t xml:space="preserve">  def update(params: String): this.type = {</w:t>
-      </w:r>
-    </w:p>
-    <w:p>
-      <w:r>
-        <w:t xml:space="preserve">    this.values = params</w:t>
-      </w:r>
-    </w:p>
-    <w:p>
-      <w:r>
-        <w:t xml:space="preserve">    this</w:t>
-      </w:r>
+        <w:t xml:space="preserve">  </w:t>
+      </w:r>
+      <w:proofErr w:type="spellStart"/>
+      <w:proofErr w:type="gramStart"/>
+      <w:r>
+        <w:t>def</w:t>
+      </w:r>
+      <w:proofErr w:type="spellEnd"/>
+      <w:proofErr w:type="gramEnd"/>
+      <w:r>
+        <w:t xml:space="preserve"> update(</w:t>
+      </w:r>
+      <w:proofErr w:type="spellStart"/>
+      <w:r>
+        <w:t>params</w:t>
+      </w:r>
+      <w:proofErr w:type="spellEnd"/>
+      <w:r>
+        <w:t xml:space="preserve">: String): </w:t>
+      </w:r>
+      <w:proofErr w:type="spellStart"/>
+      <w:r>
+        <w:t>this.type</w:t>
+      </w:r>
+      <w:proofErr w:type="spellEnd"/>
+      <w:r>
+        <w:t xml:space="preserve"> = {</w:t>
+      </w:r>
+    </w:p>
+    <w:p>
+      <w:r>
+        <w:t xml:space="preserve">    </w:t>
+      </w:r>
+      <w:proofErr w:type="spellStart"/>
+      <w:r>
+        <w:t>this.values</w:t>
+      </w:r>
+      <w:proofErr w:type="spellEnd"/>
+      <w:r>
+        <w:t xml:space="preserve"> = </w:t>
+      </w:r>
+      <w:proofErr w:type="spellStart"/>
+      <w:r>
+        <w:t>params</w:t>
+      </w:r>
+      <w:proofErr w:type="spellEnd"/>
+    </w:p>
+    <w:p>
+      <w:r>
+        <w:t xml:space="preserve">    </w:t>
+      </w:r>
+      <w:proofErr w:type="gramStart"/>
+      <w:r>
+        <w:t>this</w:t>
+      </w:r>
+      <w:proofErr w:type="gramEnd"/>
     </w:p>
     <w:p>
       <w:r>
@@ -6161,23 +8273,89 @@
     </w:p>
     <w:p>
       <w:r>
-        <w:t xml:space="preserve">  def copy: Params = {</w:t>
-      </w:r>
-    </w:p>
-    <w:p>
-      <w:r>
-        <w:t xml:space="preserve">    val newParams = new Params</w:t>
-      </w:r>
-    </w:p>
-    <w:p>
-      <w:r>
-        <w:t xml:space="preserve">    newParams.update(this.values)</w:t>
-      </w:r>
-    </w:p>
-    <w:p>
-      <w:r>
-        <w:t xml:space="preserve">    newParams</w:t>
-      </w:r>
+        <w:t xml:space="preserve">  </w:t>
+      </w:r>
+      <w:proofErr w:type="spellStart"/>
+      <w:proofErr w:type="gramStart"/>
+      <w:r>
+        <w:t>def</w:t>
+      </w:r>
+      <w:proofErr w:type="spellEnd"/>
+      <w:proofErr w:type="gramEnd"/>
+      <w:r>
+        <w:t xml:space="preserve"> copy: </w:t>
+      </w:r>
+      <w:proofErr w:type="spellStart"/>
+      <w:r>
+        <w:t>Params</w:t>
+      </w:r>
+      <w:proofErr w:type="spellEnd"/>
+      <w:r>
+        <w:t xml:space="preserve"> = {</w:t>
+      </w:r>
+    </w:p>
+    <w:p>
+      <w:r>
+        <w:t xml:space="preserve">    </w:t>
+      </w:r>
+      <w:proofErr w:type="spellStart"/>
+      <w:proofErr w:type="gramStart"/>
+      <w:r>
+        <w:t>val</w:t>
+      </w:r>
+      <w:proofErr w:type="spellEnd"/>
+      <w:proofErr w:type="gramEnd"/>
+      <w:r>
+        <w:t xml:space="preserve"> </w:t>
+      </w:r>
+      <w:proofErr w:type="spellStart"/>
+      <w:r>
+        <w:t>newParams</w:t>
+      </w:r>
+      <w:proofErr w:type="spellEnd"/>
+      <w:r>
+        <w:t xml:space="preserve"> = new </w:t>
+      </w:r>
+      <w:proofErr w:type="spellStart"/>
+      <w:r>
+        <w:t>Params</w:t>
+      </w:r>
+      <w:proofErr w:type="spellEnd"/>
+    </w:p>
+    <w:p>
+      <w:r>
+        <w:t xml:space="preserve">    </w:t>
+      </w:r>
+      <w:proofErr w:type="spellStart"/>
+      <w:proofErr w:type="gramStart"/>
+      <w:r>
+        <w:t>newParams.update</w:t>
+      </w:r>
+      <w:proofErr w:type="spellEnd"/>
+      <w:r>
+        <w:t>(</w:t>
+      </w:r>
+      <w:proofErr w:type="spellStart"/>
+      <w:proofErr w:type="gramEnd"/>
+      <w:r>
+        <w:t>this.values</w:t>
+      </w:r>
+      <w:proofErr w:type="spellEnd"/>
+      <w:r>
+        <w:t>)</w:t>
+      </w:r>
+    </w:p>
+    <w:p>
+      <w:r>
+        <w:t xml:space="preserve">    </w:t>
+      </w:r>
+      <w:proofErr w:type="spellStart"/>
+      <w:proofErr w:type="gramStart"/>
+      <w:r>
+        <w:t>newParams</w:t>
+      </w:r>
+      <w:proofErr w:type="spellEnd"/>
+      <w:proofErr w:type="gramEnd"/>
     </w:p>
     <w:p>
       <w:r>
@@ -6193,47 +8371,183 @@
     <w:p/>
     <w:p>
       <w:r>
-        <w:t xml:space="preserve">    val a = new Params</w:t>
-      </w:r>
-    </w:p>
-    <w:p>
-      <w:r>
-        <w:t xml:space="preserve">    a.append("aa")</w:t>
-      </w:r>
-    </w:p>
-    <w:p>
-      <w:r>
-        <w:t xml:space="preserve">    val b = a</w:t>
-      </w:r>
-    </w:p>
-    <w:p>
-      <w:r>
-        <w:t xml:space="preserve">    b.append("bb")</w:t>
-      </w:r>
-    </w:p>
-    <w:p>
-      <w:r>
-        <w:t xml:space="preserve">    val c = a</w:t>
-      </w:r>
-    </w:p>
-    <w:p>
-      <w:r>
-        <w:t xml:space="preserve">    c.append("cc")</w:t>
-      </w:r>
-    </w:p>
-    <w:p>
-      <w:r>
-        <w:t xml:space="preserve">    println(a.values)</w:t>
-      </w:r>
-    </w:p>
-    <w:p>
-      <w:r>
-        <w:t xml:space="preserve">    println(b.values)</w:t>
-      </w:r>
-    </w:p>
-    <w:p>
-      <w:r>
-        <w:t xml:space="preserve">    println(c.values)</w:t>
+        <w:t xml:space="preserve">    </w:t>
+      </w:r>
+      <w:proofErr w:type="spellStart"/>
+      <w:proofErr w:type="gramStart"/>
+      <w:r>
+        <w:t>val</w:t>
+      </w:r>
+      <w:proofErr w:type="spellEnd"/>
+      <w:proofErr w:type="gramEnd"/>
+      <w:r>
+        <w:t xml:space="preserve"> a = new </w:t>
+      </w:r>
+      <w:proofErr w:type="spellStart"/>
+      <w:r>
+        <w:t>Params</w:t>
+      </w:r>
+      <w:proofErr w:type="spellEnd"/>
+    </w:p>
+    <w:p>
+      <w:r>
+        <w:t xml:space="preserve">    </w:t>
+      </w:r>
+      <w:proofErr w:type="spellStart"/>
+      <w:proofErr w:type="gramStart"/>
+      <w:r>
+        <w:t>a.append</w:t>
+      </w:r>
+      <w:proofErr w:type="spellEnd"/>
+      <w:r>
+        <w:t>(</w:t>
+      </w:r>
+      <w:proofErr w:type="gramEnd"/>
+      <w:r>
+        <w:t>"</w:t>
+      </w:r>
+      <w:proofErr w:type="spellStart"/>
+      <w:r>
+        <w:t>aa</w:t>
+      </w:r>
+      <w:proofErr w:type="spellEnd"/>
+      <w:r>
+        <w:t>")</w:t>
+      </w:r>
+    </w:p>
+    <w:p>
+      <w:r>
+        <w:t xml:space="preserve">    </w:t>
+      </w:r>
+      <w:proofErr w:type="spellStart"/>
+      <w:proofErr w:type="gramStart"/>
+      <w:r>
+        <w:t>val</w:t>
+      </w:r>
+      <w:proofErr w:type="spellEnd"/>
+      <w:proofErr w:type="gramEnd"/>
+      <w:r>
+        <w:t xml:space="preserve"> b = a</w:t>
+      </w:r>
+    </w:p>
+    <w:p>
+      <w:r>
+        <w:t xml:space="preserve">    </w:t>
+      </w:r>
+      <w:proofErr w:type="spellStart"/>
+      <w:proofErr w:type="gramStart"/>
+      <w:r>
+        <w:t>b.append</w:t>
+      </w:r>
+      <w:proofErr w:type="spellEnd"/>
+      <w:r>
+        <w:t>(</w:t>
+      </w:r>
+      <w:proofErr w:type="gramEnd"/>
+      <w:r>
+        <w:t>"bb")</w:t>
+      </w:r>
+    </w:p>
+    <w:p>
+      <w:r>
+        <w:t xml:space="preserve">    </w:t>
+      </w:r>
+      <w:proofErr w:type="spellStart"/>
+      <w:proofErr w:type="gramStart"/>
+      <w:r>
+        <w:t>val</w:t>
+      </w:r>
+      <w:proofErr w:type="spellEnd"/>
+      <w:proofErr w:type="gramEnd"/>
+      <w:r>
+        <w:t xml:space="preserve"> c = a</w:t>
+      </w:r>
+    </w:p>
+    <w:p>
+      <w:r>
+        <w:t xml:space="preserve">    </w:t>
+      </w:r>
+      <w:proofErr w:type="spellStart"/>
+      <w:proofErr w:type="gramStart"/>
+      <w:r>
+        <w:t>c.append</w:t>
+      </w:r>
+      <w:proofErr w:type="spellEnd"/>
+      <w:r>
+        <w:t>(</w:t>
+      </w:r>
+      <w:proofErr w:type="gramEnd"/>
+      <w:r>
+        <w:t>"cc")</w:t>
+      </w:r>
+    </w:p>
+    <w:p>
+      <w:r>
+        <w:t xml:space="preserve">    </w:t>
+      </w:r>
+      <w:proofErr w:type="spellStart"/>
+      <w:proofErr w:type="gramStart"/>
+      <w:r>
+        <w:t>println</w:t>
+      </w:r>
+      <w:proofErr w:type="spellEnd"/>
+      <w:r>
+        <w:t>(</w:t>
+      </w:r>
+      <w:proofErr w:type="spellStart"/>
+      <w:proofErr w:type="gramEnd"/>
+      <w:r>
+        <w:t>a.values</w:t>
+      </w:r>
+      <w:proofErr w:type="spellEnd"/>
+      <w:r>
+        <w:t>)</w:t>
+      </w:r>
+    </w:p>
+    <w:p>
+      <w:r>
+        <w:t xml:space="preserve">    </w:t>
+      </w:r>
+      <w:proofErr w:type="spellStart"/>
+      <w:proofErr w:type="gramStart"/>
+      <w:r>
+        <w:t>println</w:t>
+      </w:r>
+      <w:proofErr w:type="spellEnd"/>
+      <w:r>
+        <w:t>(</w:t>
+      </w:r>
+      <w:proofErr w:type="spellStart"/>
+      <w:proofErr w:type="gramEnd"/>
+      <w:r>
+        <w:t>b.values</w:t>
+      </w:r>
+      <w:proofErr w:type="spellEnd"/>
+      <w:r>
+        <w:t>)</w:t>
+      </w:r>
+    </w:p>
+    <w:p>
+      <w:r>
+        <w:t xml:space="preserve">    </w:t>
+      </w:r>
+      <w:proofErr w:type="spellStart"/>
+      <w:proofErr w:type="gramStart"/>
+      <w:r>
+        <w:t>println</w:t>
+      </w:r>
+      <w:proofErr w:type="spellEnd"/>
+      <w:r>
+        <w:t>(</w:t>
+      </w:r>
+      <w:proofErr w:type="spellStart"/>
+      <w:proofErr w:type="gramEnd"/>
+      <w:r>
+        <w:t>c.values</w:t>
+      </w:r>
+      <w:proofErr w:type="spellEnd"/>
+      <w:r>
+        <w:t>)</w:t>
       </w:r>
     </w:p>
     <w:p/>
@@ -6244,8 +8558,15 @@
         </w:rPr>
         <w:t xml:space="preserve">&gt; </w:t>
       </w:r>
-      <w:r>
-        <w:t>aa##||##bb##||##cc</w:t>
+      <w:proofErr w:type="spellStart"/>
+      <w:proofErr w:type="gramStart"/>
+      <w:r>
+        <w:t>aa</w:t>
+      </w:r>
+      <w:proofErr w:type="spellEnd"/>
+      <w:proofErr w:type="gramEnd"/>
+      <w:r>
+        <w:t>##||##bb##||##cc</w:t>
       </w:r>
     </w:p>
     <w:p>
@@ -6255,8 +8576,15 @@
         </w:rPr>
         <w:t xml:space="preserve">&gt; </w:t>
       </w:r>
-      <w:r>
-        <w:t>aa##||##bb##||##cc</w:t>
+      <w:proofErr w:type="spellStart"/>
+      <w:proofErr w:type="gramStart"/>
+      <w:r>
+        <w:t>aa</w:t>
+      </w:r>
+      <w:proofErr w:type="spellEnd"/>
+      <w:proofErr w:type="gramEnd"/>
+      <w:r>
+        <w:t>##||##bb##||##cc</w:t>
       </w:r>
     </w:p>
     <w:p>
@@ -6266,8 +8594,15 @@
         </w:rPr>
         <w:t xml:space="preserve">&gt; </w:t>
       </w:r>
-      <w:r>
-        <w:t>aa##||##bb##||##cc</w:t>
+      <w:proofErr w:type="spellStart"/>
+      <w:proofErr w:type="gramStart"/>
+      <w:r>
+        <w:t>aa</w:t>
+      </w:r>
+      <w:proofErr w:type="spellEnd"/>
+      <w:proofErr w:type="gramEnd"/>
+      <w:r>
+        <w:t>##||##bb##||##cc</w:t>
       </w:r>
     </w:p>
     <w:p>
@@ -6280,48 +8615,194 @@
     </w:p>
     <w:p>
       <w:r>
-        <w:t xml:space="preserve">    val a = new Params</w:t>
-      </w:r>
-    </w:p>
-    <w:p>
-      <w:r>
-        <w:t xml:space="preserve">    a.append("aa")</w:t>
-      </w:r>
-    </w:p>
-    <w:p>
-      <w:r>
-        <w:t xml:space="preserve">    val b = a.copy</w:t>
-      </w:r>
-    </w:p>
-    <w:p>
-      <w:r>
-        <w:t xml:space="preserve">    b.append("bb")</w:t>
-      </w:r>
-    </w:p>
-    <w:p>
-      <w:r>
-        <w:t xml:space="preserve">    val c = a.copy</w:t>
-      </w:r>
-    </w:p>
-    <w:p>
-      <w:r>
-        <w:t xml:space="preserve">    c.append("cc")</w:t>
-      </w:r>
-    </w:p>
-    <w:p>
-      <w:r>
-        <w:t xml:space="preserve">    println(a.values)</w:t>
+        <w:t xml:space="preserve">    </w:t>
+      </w:r>
+      <w:proofErr w:type="spellStart"/>
+      <w:proofErr w:type="gramStart"/>
+      <w:r>
+        <w:t>val</w:t>
+      </w:r>
+      <w:proofErr w:type="spellEnd"/>
+      <w:proofErr w:type="gramEnd"/>
+      <w:r>
+        <w:t xml:space="preserve"> a = new </w:t>
+      </w:r>
+      <w:proofErr w:type="spellStart"/>
+      <w:r>
+        <w:t>Params</w:t>
+      </w:r>
+      <w:proofErr w:type="spellEnd"/>
+    </w:p>
+    <w:p>
+      <w:r>
+        <w:t xml:space="preserve">    </w:t>
+      </w:r>
+      <w:proofErr w:type="spellStart"/>
+      <w:proofErr w:type="gramStart"/>
+      <w:r>
+        <w:t>a.append</w:t>
+      </w:r>
+      <w:proofErr w:type="spellEnd"/>
+      <w:r>
+        <w:t>(</w:t>
+      </w:r>
+      <w:proofErr w:type="gramEnd"/>
+      <w:r>
+        <w:t>"</w:t>
+      </w:r>
+      <w:proofErr w:type="spellStart"/>
+      <w:r>
+        <w:t>aa</w:t>
+      </w:r>
+      <w:proofErr w:type="spellEnd"/>
+      <w:r>
+        <w:t>")</w:t>
+      </w:r>
+    </w:p>
+    <w:p>
+      <w:r>
+        <w:t xml:space="preserve">    </w:t>
+      </w:r>
+      <w:proofErr w:type="spellStart"/>
+      <w:proofErr w:type="gramStart"/>
+      <w:r>
+        <w:t>val</w:t>
+      </w:r>
+      <w:proofErr w:type="spellEnd"/>
+      <w:proofErr w:type="gramEnd"/>
+      <w:r>
+        <w:t xml:space="preserve"> b = </w:t>
+      </w:r>
+      <w:proofErr w:type="spellStart"/>
+      <w:r>
+        <w:t>a.copy</w:t>
+      </w:r>
+      <w:proofErr w:type="spellEnd"/>
+    </w:p>
+    <w:p>
+      <w:r>
+        <w:t xml:space="preserve">    </w:t>
+      </w:r>
+      <w:proofErr w:type="spellStart"/>
+      <w:proofErr w:type="gramStart"/>
+      <w:r>
+        <w:t>b.append</w:t>
+      </w:r>
+      <w:proofErr w:type="spellEnd"/>
+      <w:r>
+        <w:t>(</w:t>
+      </w:r>
+      <w:proofErr w:type="gramEnd"/>
+      <w:r>
+        <w:t>"bb")</w:t>
+      </w:r>
+    </w:p>
+    <w:p>
+      <w:r>
+        <w:t xml:space="preserve">    </w:t>
+      </w:r>
+      <w:proofErr w:type="spellStart"/>
+      <w:proofErr w:type="gramStart"/>
+      <w:r>
+        <w:t>val</w:t>
+      </w:r>
+      <w:proofErr w:type="spellEnd"/>
+      <w:proofErr w:type="gramEnd"/>
+      <w:r>
+        <w:t xml:space="preserve"> c = </w:t>
+      </w:r>
+      <w:proofErr w:type="spellStart"/>
+      <w:r>
+        <w:t>a.copy</w:t>
+      </w:r>
+      <w:proofErr w:type="spellEnd"/>
+    </w:p>
+    <w:p>
+      <w:r>
+        <w:t xml:space="preserve">    </w:t>
+      </w:r>
+      <w:proofErr w:type="spellStart"/>
+      <w:proofErr w:type="gramStart"/>
+      <w:r>
+        <w:t>c.append</w:t>
+      </w:r>
+      <w:proofErr w:type="spellEnd"/>
+      <w:r>
+        <w:t>(</w:t>
+      </w:r>
+      <w:proofErr w:type="gramEnd"/>
+      <w:r>
+        <w:t>"cc")</w:t>
+      </w:r>
+    </w:p>
+    <w:p>
+      <w:r>
+        <w:t xml:space="preserve">    </w:t>
+      </w:r>
+      <w:proofErr w:type="spellStart"/>
+      <w:proofErr w:type="gramStart"/>
+      <w:r>
+        <w:t>println</w:t>
+      </w:r>
+      <w:proofErr w:type="spellEnd"/>
+      <w:r>
+        <w:t>(</w:t>
+      </w:r>
+      <w:proofErr w:type="spellStart"/>
+      <w:proofErr w:type="gramEnd"/>
+      <w:r>
+        <w:t>a.values</w:t>
+      </w:r>
+      <w:proofErr w:type="spellEnd"/>
+      <w:r>
+        <w:t>)</w:t>
       </w:r>
     </w:p>
     <w:p>
       <w:r>
         <w:lastRenderedPageBreak/>
-        <w:t xml:space="preserve">    println(b.values)</w:t>
-      </w:r>
-    </w:p>
-    <w:p>
-      <w:r>
-        <w:t xml:space="preserve">    println(c.values)</w:t>
+        <w:t xml:space="preserve">    </w:t>
+      </w:r>
+      <w:proofErr w:type="spellStart"/>
+      <w:proofErr w:type="gramStart"/>
+      <w:r>
+        <w:t>println</w:t>
+      </w:r>
+      <w:proofErr w:type="spellEnd"/>
+      <w:r>
+        <w:t>(</w:t>
+      </w:r>
+      <w:proofErr w:type="spellStart"/>
+      <w:proofErr w:type="gramEnd"/>
+      <w:r>
+        <w:t>b.values</w:t>
+      </w:r>
+      <w:proofErr w:type="spellEnd"/>
+      <w:r>
+        <w:t>)</w:t>
+      </w:r>
+    </w:p>
+    <w:p>
+      <w:r>
+        <w:t xml:space="preserve">    </w:t>
+      </w:r>
+      <w:proofErr w:type="spellStart"/>
+      <w:proofErr w:type="gramStart"/>
+      <w:r>
+        <w:t>println</w:t>
+      </w:r>
+      <w:proofErr w:type="spellEnd"/>
+      <w:r>
+        <w:t>(</w:t>
+      </w:r>
+      <w:proofErr w:type="spellStart"/>
+      <w:proofErr w:type="gramEnd"/>
+      <w:r>
+        <w:t>c.values</w:t>
+      </w:r>
+      <w:proofErr w:type="spellEnd"/>
+      <w:r>
+        <w:t>)</w:t>
       </w:r>
     </w:p>
     <w:p>
@@ -6331,9 +8812,13 @@
         </w:rPr>
         <w:t xml:space="preserve">&gt; </w:t>
       </w:r>
+      <w:proofErr w:type="spellStart"/>
+      <w:proofErr w:type="gramStart"/>
       <w:r>
         <w:t>aa</w:t>
       </w:r>
+      <w:proofErr w:type="spellEnd"/>
+      <w:proofErr w:type="gramEnd"/>
     </w:p>
     <w:p>
       <w:r>
@@ -6342,32 +8827,36 @@
         </w:rPr>
         <w:t xml:space="preserve">&gt; </w:t>
       </w:r>
-      <w:r>
-        <w:t>aa##||##bb</w:t>
-      </w:r>
-    </w:p>
-    <w:p>
-      <w:pPr>
-        <w:rPr>
-          <w:rFonts w:hint="eastAsia"/>
-        </w:rPr>
-      </w:pPr>
+      <w:proofErr w:type="spellStart"/>
+      <w:proofErr w:type="gramStart"/>
+      <w:r>
+        <w:t>aa</w:t>
+      </w:r>
+      <w:proofErr w:type="spellEnd"/>
+      <w:proofErr w:type="gramEnd"/>
+      <w:r>
+        <w:t>##||##bb</w:t>
+      </w:r>
+    </w:p>
+    <w:p>
       <w:r>
         <w:rPr>
           <w:rFonts w:hint="eastAsia"/>
         </w:rPr>
         <w:t xml:space="preserve">&gt; </w:t>
       </w:r>
-      <w:r>
-        <w:t>aa##||##cc</w:t>
-      </w:r>
-    </w:p>
-    <w:p>
-      <w:pPr>
-        <w:rPr>
-          <w:rFonts w:hint="eastAsia"/>
-        </w:rPr>
-      </w:pPr>
+      <w:proofErr w:type="spellStart"/>
+      <w:proofErr w:type="gramStart"/>
+      <w:r>
+        <w:t>aa</w:t>
+      </w:r>
+      <w:proofErr w:type="spellEnd"/>
+      <w:proofErr w:type="gramEnd"/>
+      <w:r>
+        <w:t>##||##cc</w:t>
+      </w:r>
+    </w:p>
+    <w:p>
       <w:r>
         <w:rPr>
           <w:rFonts w:hint="eastAsia"/>
@@ -6382,38 +8871,54 @@
       </w:r>
     </w:p>
     <w:p>
-      <w:pPr>
-        <w:rPr>
-          <w:rFonts w:hint="eastAsia"/>
-        </w:rPr>
-      </w:pPr>
-      <w:r>
-        <w:rPr>
-          <w:rFonts w:hint="eastAsia"/>
-        </w:rPr>
-        <w:t>def eat(food: string){</w:t>
-      </w:r>
-    </w:p>
-    <w:p>
-      <w:pPr>
-        <w:rPr>
-          <w:rFonts w:hint="eastAsia"/>
-        </w:rPr>
-      </w:pPr>
+      <w:proofErr w:type="spellStart"/>
+      <w:proofErr w:type="gramStart"/>
+      <w:r>
+        <w:rPr>
+          <w:rFonts w:hint="eastAsia"/>
+        </w:rPr>
+        <w:t>def</w:t>
+      </w:r>
+      <w:proofErr w:type="spellEnd"/>
+      <w:proofErr w:type="gramEnd"/>
+      <w:r>
+        <w:rPr>
+          <w:rFonts w:hint="eastAsia"/>
+        </w:rPr>
+        <w:t xml:space="preserve"> eat(food: string){</w:t>
+      </w:r>
+    </w:p>
+    <w:p>
       <w:r>
         <w:rPr>
           <w:rFonts w:hint="eastAsia"/>
         </w:rPr>
         <w:tab/>
-        <w:t>a.append("eat" + food)</w:t>
-      </w:r>
-    </w:p>
-    <w:p>
-      <w:pPr>
-        <w:rPr>
-          <w:rFonts w:hint="eastAsia"/>
-        </w:rPr>
-      </w:pPr>
+      </w:r>
+      <w:proofErr w:type="spellStart"/>
+      <w:proofErr w:type="gramStart"/>
+      <w:r>
+        <w:rPr>
+          <w:rFonts w:hint="eastAsia"/>
+        </w:rPr>
+        <w:t>a.append</w:t>
+      </w:r>
+      <w:proofErr w:type="spellEnd"/>
+      <w:r>
+        <w:rPr>
+          <w:rFonts w:hint="eastAsia"/>
+        </w:rPr>
+        <w:t>(</w:t>
+      </w:r>
+      <w:proofErr w:type="gramEnd"/>
+      <w:r>
+        <w:rPr>
+          <w:rFonts w:hint="eastAsia"/>
+        </w:rPr>
+        <w:t>"eat" + food)</w:t>
+      </w:r>
+    </w:p>
+    <w:p>
       <w:r>
         <w:rPr>
           <w:rFonts w:hint="eastAsia"/>
@@ -6421,46 +8926,56 @@
         <w:t>}</w:t>
       </w:r>
     </w:p>
-    <w:p>
-      <w:pPr>
-        <w:rPr>
-          <w:rFonts w:hint="eastAsia"/>
-        </w:rPr>
-      </w:pPr>
-    </w:p>
-    <w:p>
-      <w:pPr>
-        <w:rPr>
-          <w:rFonts w:hint="eastAsia"/>
-        </w:rPr>
-      </w:pPr>
-      <w:r>
-        <w:rPr>
-          <w:rFonts w:hint="eastAsia"/>
-        </w:rPr>
-        <w:t>def watch(book: string){</w:t>
-      </w:r>
-    </w:p>
-    <w:p>
-      <w:pPr>
-        <w:rPr>
-          <w:rFonts w:hint="eastAsia"/>
-        </w:rPr>
-      </w:pPr>
+    <w:p/>
+    <w:p>
+      <w:proofErr w:type="spellStart"/>
+      <w:proofErr w:type="gramStart"/>
+      <w:r>
+        <w:rPr>
+          <w:rFonts w:hint="eastAsia"/>
+        </w:rPr>
+        <w:t>def</w:t>
+      </w:r>
+      <w:proofErr w:type="spellEnd"/>
+      <w:proofErr w:type="gramEnd"/>
+      <w:r>
+        <w:rPr>
+          <w:rFonts w:hint="eastAsia"/>
+        </w:rPr>
+        <w:t xml:space="preserve"> watch(book: string){</w:t>
+      </w:r>
+    </w:p>
+    <w:p>
       <w:r>
         <w:rPr>
           <w:rFonts w:hint="eastAsia"/>
         </w:rPr>
         <w:tab/>
-        <w:t>a.append("watch" + book)</w:t>
-      </w:r>
-    </w:p>
-    <w:p>
-      <w:pPr>
-        <w:rPr>
-          <w:rFonts w:hint="eastAsia"/>
-        </w:rPr>
-      </w:pPr>
+      </w:r>
+      <w:proofErr w:type="spellStart"/>
+      <w:proofErr w:type="gramStart"/>
+      <w:r>
+        <w:rPr>
+          <w:rFonts w:hint="eastAsia"/>
+        </w:rPr>
+        <w:t>a.append</w:t>
+      </w:r>
+      <w:proofErr w:type="spellEnd"/>
+      <w:r>
+        <w:rPr>
+          <w:rFonts w:hint="eastAsia"/>
+        </w:rPr>
+        <w:t>(</w:t>
+      </w:r>
+      <w:proofErr w:type="gramEnd"/>
+      <w:r>
+        <w:rPr>
+          <w:rFonts w:hint="eastAsia"/>
+        </w:rPr>
+        <w:t>"watch" + book)</w:t>
+      </w:r>
+    </w:p>
+    <w:p>
       <w:r>
         <w:rPr>
           <w:rFonts w:hint="eastAsia"/>
@@ -6469,45 +8984,47 @@
       </w:r>
     </w:p>
     <w:p>
-      <w:pPr>
-        <w:rPr>
-          <w:rFonts w:hint="eastAsia"/>
-        </w:rPr>
-      </w:pPr>
-      <w:r>
-        <w:rPr>
-          <w:rFonts w:hint="eastAsia"/>
-        </w:rPr>
-        <w:t>def warning{</w:t>
-      </w:r>
-    </w:p>
-    <w:p>
-      <w:pPr>
-        <w:rPr>
-          <w:rFonts w:hint="eastAsia"/>
-        </w:rPr>
-      </w:pPr>
+      <w:proofErr w:type="spellStart"/>
+      <w:proofErr w:type="gramStart"/>
+      <w:r>
+        <w:rPr>
+          <w:rFonts w:hint="eastAsia"/>
+        </w:rPr>
+        <w:t>def</w:t>
+      </w:r>
+      <w:proofErr w:type="spellEnd"/>
+      <w:proofErr w:type="gramEnd"/>
+      <w:r>
+        <w:rPr>
+          <w:rFonts w:hint="eastAsia"/>
+        </w:rPr>
+        <w:t xml:space="preserve"> warning{</w:t>
+      </w:r>
+    </w:p>
+    <w:p>
       <w:r>
         <w:rPr>
           <w:rFonts w:hint="eastAsia"/>
         </w:rPr>
         <w:tab/>
-        <w:t>if(a != ""){</w:t>
-      </w:r>
-    </w:p>
-    <w:p>
-      <w:pPr>
-        <w:rPr>
-          <w:rFonts w:hint="eastAsia"/>
-        </w:rPr>
-      </w:pPr>
-    </w:p>
-    <w:p>
-      <w:pPr>
-        <w:rPr>
-          <w:rFonts w:hint="eastAsia"/>
-        </w:rPr>
-      </w:pPr>
+      </w:r>
+      <w:proofErr w:type="gramStart"/>
+      <w:r>
+        <w:rPr>
+          <w:rFonts w:hint="eastAsia"/>
+        </w:rPr>
+        <w:t>if(</w:t>
+      </w:r>
+      <w:proofErr w:type="gramEnd"/>
+      <w:r>
+        <w:rPr>
+          <w:rFonts w:hint="eastAsia"/>
+        </w:rPr>
+        <w:t>a != ""){</w:t>
+      </w:r>
+    </w:p>
+    <w:p/>
+    <w:p>
       <w:r>
         <w:rPr>
           <w:rFonts w:hint="eastAsia"/>
@@ -6516,11 +9033,6 @@
       </w:r>
     </w:p>
     <w:p>
-      <w:pPr>
-        <w:rPr>
-          <w:rFonts w:hint="eastAsia"/>
-        </w:rPr>
-      </w:pPr>
       <w:r>
         <w:rPr>
           <w:rFonts w:hint="eastAsia"/>
@@ -6537,6 +9049,11 @@
       </w:r>
     </w:p>
     <w:p>
+      <w:pPr>
+        <w:rPr>
+          <w:rFonts w:hint="eastAsia"/>
+        </w:rPr>
+      </w:pPr>
       <w:r>
         <w:rPr>
           <w:rFonts w:hint="eastAsia"/>
@@ -6567,12 +9084,14 @@
         </w:rPr>
         <w:t>，</w:t>
       </w:r>
+      <w:proofErr w:type="spellStart"/>
       <w:r>
         <w:rPr>
           <w:rFonts w:hint="eastAsia"/>
         </w:rPr>
         <w:t>wacht</w:t>
       </w:r>
+      <w:proofErr w:type="spellEnd"/>
       <w:r>
         <w:rPr>
           <w:rFonts w:hint="eastAsia"/>
@@ -6615,12 +9134,14 @@
         </w:rPr>
         <w:t>，</w:t>
       </w:r>
+      <w:proofErr w:type="spellStart"/>
       <w:r>
         <w:rPr>
           <w:rFonts w:hint="eastAsia"/>
         </w:rPr>
         <w:t>wacht</w:t>
       </w:r>
+      <w:proofErr w:type="spellEnd"/>
       <w:r>
         <w:rPr>
           <w:rFonts w:hint="eastAsia"/>
@@ -6663,12 +9184,14 @@
         </w:rPr>
         <w:t>，</w:t>
       </w:r>
+      <w:proofErr w:type="spellStart"/>
       <w:r>
         <w:rPr>
           <w:rFonts w:hint="eastAsia"/>
         </w:rPr>
         <w:t>wacht</w:t>
       </w:r>
+      <w:proofErr w:type="spellEnd"/>
       <w:r>
         <w:rPr>
           <w:rFonts w:hint="eastAsia"/>
@@ -6711,12 +9234,14 @@
         </w:rPr>
         <w:t>，</w:t>
       </w:r>
+      <w:proofErr w:type="spellStart"/>
       <w:r>
         <w:rPr>
           <w:rFonts w:hint="eastAsia"/>
         </w:rPr>
         <w:t>wacht</w:t>
       </w:r>
+      <w:proofErr w:type="spellEnd"/>
       <w:r>
         <w:rPr>
           <w:rFonts w:hint="eastAsia"/>
@@ -6735,6 +9260,948 @@
         </w:rPr>
         <w:t>，因而永远不会和历史日子一致，虽然我每天吃的和看的偶相同</w:t>
       </w:r>
+    </w:p>
+    <w:p>
+      <w:pPr>
+        <w:rPr>
+          <w:rFonts w:hint="eastAsia"/>
+        </w:rPr>
+      </w:pPr>
+    </w:p>
+    <w:p>
+      <w:pPr>
+        <w:pStyle w:val="2"/>
+        <w:rPr>
+          <w:rFonts w:hint="eastAsia"/>
+        </w:rPr>
+      </w:pPr>
+      <w:proofErr w:type="spellStart"/>
+      <w:r>
+        <w:t>S</w:t>
+      </w:r>
+      <w:r>
+        <w:rPr>
+          <w:rFonts w:hint="eastAsia"/>
+        </w:rPr>
+        <w:t>cala.specialized</w:t>
+      </w:r>
+      <w:proofErr w:type="spellEnd"/>
+    </w:p>
+    <w:p>
+      <w:pPr>
+        <w:rPr>
+          <w:rFonts w:hint="eastAsia"/>
+        </w:rPr>
+      </w:pPr>
+      <w:r>
+        <w:t>C</w:t>
+      </w:r>
+      <w:r>
+        <w:rPr>
+          <w:rFonts w:hint="eastAsia"/>
+        </w:rPr>
+        <w:t xml:space="preserve">lass </w:t>
+      </w:r>
+      <w:proofErr w:type="spellStart"/>
+      <w:r>
+        <w:rPr>
+          <w:rFonts w:hint="eastAsia"/>
+        </w:rPr>
+        <w:t>DenseMatrix</w:t>
+      </w:r>
+      <w:proofErr w:type="spellEnd"/>
+      <w:r>
+        <w:rPr>
+          <w:rFonts w:hint="eastAsia"/>
+        </w:rPr>
+        <w:t xml:space="preserve">[@specialized (Double, </w:t>
+      </w:r>
+      <w:proofErr w:type="spellStart"/>
+      <w:r>
+        <w:rPr>
+          <w:rFonts w:hint="eastAsia"/>
+        </w:rPr>
+        <w:t>Int</w:t>
+      </w:r>
+      <w:proofErr w:type="spellEnd"/>
+      <w:r>
+        <w:rPr>
+          <w:rFonts w:hint="eastAsia"/>
+        </w:rPr>
+        <w:t>, Float, Long) V</w:t>
+      </w:r>
+      <w:proofErr w:type="gramStart"/>
+      <w:r>
+        <w:rPr>
+          <w:rFonts w:hint="eastAsia"/>
+        </w:rPr>
+        <w:t>](</w:t>
+      </w:r>
+      <w:proofErr w:type="gramEnd"/>
+      <w:r>
+        <w:t>…</w:t>
+      </w:r>
+      <w:r>
+        <w:rPr>
+          <w:rFonts w:hint="eastAsia"/>
+        </w:rPr>
+        <w:t>.)</w:t>
+      </w:r>
+    </w:p>
+    <w:p>
+      <w:pPr>
+        <w:rPr>
+          <w:rFonts w:hint="eastAsia"/>
+        </w:rPr>
+      </w:pPr>
+    </w:p>
+    <w:p>
+      <w:pPr>
+        <w:pStyle w:val="2"/>
+        <w:jc w:val="left"/>
+        <w:rPr>
+          <w:rFonts w:hint="eastAsia"/>
+        </w:rPr>
+      </w:pPr>
+      <w:proofErr w:type="spellStart"/>
+      <w:r>
+        <w:t>J</w:t>
+      </w:r>
+      <w:r>
+        <w:rPr>
+          <w:rFonts w:hint="eastAsia"/>
+        </w:rPr>
+        <w:t>ava.util.Random</w:t>
+      </w:r>
+      <w:proofErr w:type="spellEnd"/>
+      <w:r>
+        <w:rPr>
+          <w:rFonts w:hint="eastAsia"/>
+        </w:rPr>
+        <w:t>中的</w:t>
+      </w:r>
+      <w:proofErr w:type="spellStart"/>
+      <w:r>
+        <w:rPr>
+          <w:rFonts w:hint="eastAsia"/>
+        </w:rPr>
+        <w:t>nextGussian</w:t>
+      </w:r>
+      <w:proofErr w:type="spellEnd"/>
+      <w:r>
+        <w:rPr>
+          <w:rFonts w:hint="eastAsia"/>
+        </w:rPr>
+        <w:t>和</w:t>
+      </w:r>
+      <w:proofErr w:type="spellStart"/>
+      <w:r>
+        <w:rPr>
+          <w:rFonts w:hint="eastAsia"/>
+        </w:rPr>
+        <w:t>spark.mllib.random.RandomRDDs.normalRDD</w:t>
+      </w:r>
+      <w:proofErr w:type="spellEnd"/>
+      <w:r>
+        <w:rPr>
+          <w:rFonts w:hint="eastAsia"/>
+        </w:rPr>
+        <w:t>的差异</w:t>
+      </w:r>
+    </w:p>
+    <w:p>
+      <w:pPr>
+        <w:rPr>
+          <w:rFonts w:hint="eastAsia"/>
+        </w:rPr>
+      </w:pPr>
+      <w:r>
+        <w:rPr>
+          <w:rFonts w:hint="eastAsia"/>
+        </w:rPr>
+        <w:t>如果新建一个随机器，</w:t>
+      </w:r>
+      <w:proofErr w:type="spellStart"/>
+      <w:r>
+        <w:rPr>
+          <w:rFonts w:hint="eastAsia"/>
+        </w:rPr>
+        <w:t>val</w:t>
+      </w:r>
+      <w:proofErr w:type="spellEnd"/>
+      <w:r>
+        <w:rPr>
+          <w:rFonts w:hint="eastAsia"/>
+        </w:rPr>
+        <w:t xml:space="preserve"> </w:t>
+      </w:r>
+      <w:proofErr w:type="spellStart"/>
+      <w:r>
+        <w:rPr>
+          <w:rFonts w:hint="eastAsia"/>
+        </w:rPr>
+        <w:t>rd</w:t>
+      </w:r>
+      <w:proofErr w:type="spellEnd"/>
+      <w:r>
+        <w:rPr>
+          <w:rFonts w:hint="eastAsia"/>
+        </w:rPr>
+        <w:t xml:space="preserve"> = new </w:t>
+      </w:r>
+      <w:proofErr w:type="spellStart"/>
+      <w:r>
+        <w:rPr>
+          <w:rFonts w:hint="eastAsia"/>
+        </w:rPr>
+        <w:t>java.util.Random</w:t>
+      </w:r>
+      <w:proofErr w:type="spellEnd"/>
+      <w:r>
+        <w:rPr>
+          <w:rFonts w:hint="eastAsia"/>
+        </w:rPr>
+        <w:t>(123L)</w:t>
+      </w:r>
+      <w:r>
+        <w:rPr>
+          <w:rFonts w:hint="eastAsia"/>
+        </w:rPr>
+        <w:t>放到分区中会使得每个分区中的随机数会重复。</w:t>
+      </w:r>
+    </w:p>
+    <w:p>
+      <w:pPr>
+        <w:rPr>
+          <w:rFonts w:hint="eastAsia"/>
+        </w:rPr>
+      </w:pPr>
+      <w:proofErr w:type="spellStart"/>
+      <w:r>
+        <w:t>N</w:t>
+      </w:r>
+      <w:r>
+        <w:rPr>
+          <w:rFonts w:hint="eastAsia"/>
+        </w:rPr>
+        <w:t>ormalRDD</w:t>
+      </w:r>
+      <w:proofErr w:type="spellEnd"/>
+      <w:r>
+        <w:rPr>
+          <w:rFonts w:hint="eastAsia"/>
+        </w:rPr>
+        <w:t>解决了这个问题</w:t>
+      </w:r>
+    </w:p>
+    <w:p>
+      <w:pPr>
+        <w:rPr>
+          <w:rFonts w:hint="eastAsia"/>
+        </w:rPr>
+      </w:pPr>
+    </w:p>
+    <w:p>
+      <w:pPr>
+        <w:pStyle w:val="2"/>
+        <w:rPr>
+          <w:rFonts w:hint="eastAsia"/>
+        </w:rPr>
+      </w:pPr>
+      <w:r>
+        <w:rPr>
+          <w:rFonts w:hint="eastAsia"/>
+        </w:rPr>
+        <w:t>一个状态监控和更新的类框架</w:t>
+      </w:r>
+    </w:p>
+    <w:p>
+      <w:r>
+        <w:rPr>
+          <w:b/>
+          <w:bCs/>
+        </w:rPr>
+        <w:t xml:space="preserve">class </w:t>
+      </w:r>
+      <w:r>
+        <w:t>status(</w:t>
+      </w:r>
+      <w:proofErr w:type="spellStart"/>
+      <w:r>
+        <w:rPr>
+          <w:b/>
+          <w:bCs/>
+        </w:rPr>
+        <w:t>var</w:t>
+      </w:r>
+      <w:proofErr w:type="spellEnd"/>
+      <w:r>
+        <w:rPr>
+          <w:b/>
+          <w:bCs/>
+        </w:rPr>
+        <w:t xml:space="preserve"> </w:t>
+      </w:r>
+      <w:r>
+        <w:t xml:space="preserve">stage: String, </w:t>
+      </w:r>
+      <w:proofErr w:type="spellStart"/>
+      <w:r>
+        <w:rPr>
+          <w:b/>
+          <w:bCs/>
+        </w:rPr>
+        <w:t>var</w:t>
+      </w:r>
+      <w:proofErr w:type="spellEnd"/>
+      <w:r>
+        <w:rPr>
+          <w:b/>
+          <w:bCs/>
+        </w:rPr>
+        <w:t xml:space="preserve"> </w:t>
+      </w:r>
+      <w:proofErr w:type="spellStart"/>
+      <w:r>
+        <w:t>stageStatus</w:t>
+      </w:r>
+      <w:proofErr w:type="spellEnd"/>
+      <w:r>
+        <w:t>: Boolean) {</w:t>
+      </w:r>
+      <w:r>
+        <w:br/>
+      </w:r>
+      <w:r>
+        <w:lastRenderedPageBreak/>
+        <w:t xml:space="preserve">  </w:t>
+      </w:r>
+      <w:r>
+        <w:rPr>
+          <w:i/>
+          <w:iCs/>
+        </w:rPr>
+        <w:t xml:space="preserve">/** </w:t>
+      </w:r>
+      <w:r>
+        <w:rPr>
+          <w:rFonts w:hint="eastAsia"/>
+          <w:i/>
+          <w:iCs/>
+        </w:rPr>
+        <w:t>日志信息</w:t>
+      </w:r>
+      <w:r>
+        <w:rPr>
+          <w:rFonts w:hint="eastAsia"/>
+          <w:i/>
+          <w:iCs/>
+        </w:rPr>
+        <w:t xml:space="preserve"> </w:t>
+      </w:r>
+      <w:r>
+        <w:rPr>
+          <w:i/>
+          <w:iCs/>
+        </w:rPr>
+        <w:t>*/</w:t>
+      </w:r>
+      <w:r>
+        <w:rPr>
+          <w:i/>
+          <w:iCs/>
+        </w:rPr>
+        <w:br/>
+        <w:t xml:space="preserve">  </w:t>
+      </w:r>
+      <w:proofErr w:type="spellStart"/>
+      <w:r>
+        <w:rPr>
+          <w:b/>
+          <w:bCs/>
+        </w:rPr>
+        <w:t>var</w:t>
+      </w:r>
+      <w:proofErr w:type="spellEnd"/>
+      <w:r>
+        <w:rPr>
+          <w:b/>
+          <w:bCs/>
+        </w:rPr>
+        <w:t xml:space="preserve"> </w:t>
+      </w:r>
+      <w:proofErr w:type="spellStart"/>
+      <w:r>
+        <w:rPr>
+          <w:i/>
+          <w:iCs/>
+        </w:rPr>
+        <w:t>logInfo</w:t>
+      </w:r>
+      <w:proofErr w:type="spellEnd"/>
+      <w:r>
+        <w:t xml:space="preserve">: String = stage + ":" + </w:t>
+      </w:r>
+      <w:proofErr w:type="spellStart"/>
+      <w:r>
+        <w:t>stageStatus.toString</w:t>
+      </w:r>
+      <w:proofErr w:type="spellEnd"/>
+      <w:r>
+        <w:br/>
+      </w:r>
+      <w:r>
+        <w:br/>
+        <w:t xml:space="preserve">  </w:t>
+      </w:r>
+      <w:r>
+        <w:rPr>
+          <w:i/>
+          <w:iCs/>
+        </w:rPr>
+        <w:t xml:space="preserve">/** </w:t>
+      </w:r>
+      <w:r>
+        <w:rPr>
+          <w:rFonts w:hint="eastAsia"/>
+          <w:i/>
+          <w:iCs/>
+        </w:rPr>
+        <w:t>状态更换函数</w:t>
+      </w:r>
+      <w:r>
+        <w:rPr>
+          <w:rFonts w:hint="eastAsia"/>
+          <w:i/>
+          <w:iCs/>
+        </w:rPr>
+        <w:t xml:space="preserve"> </w:t>
+      </w:r>
+      <w:r>
+        <w:rPr>
+          <w:i/>
+          <w:iCs/>
+        </w:rPr>
+        <w:t>*/</w:t>
+      </w:r>
+      <w:r>
+        <w:rPr>
+          <w:i/>
+          <w:iCs/>
+        </w:rPr>
+        <w:br/>
+        <w:t xml:space="preserve">  </w:t>
+      </w:r>
+      <w:proofErr w:type="spellStart"/>
+      <w:r>
+        <w:rPr>
+          <w:b/>
+          <w:bCs/>
+        </w:rPr>
+        <w:t>def</w:t>
+      </w:r>
+      <w:proofErr w:type="spellEnd"/>
+      <w:r>
+        <w:rPr>
+          <w:b/>
+          <w:bCs/>
+        </w:rPr>
+        <w:t xml:space="preserve"> </w:t>
+      </w:r>
+      <w:r>
+        <w:t>replace(</w:t>
+      </w:r>
+      <w:proofErr w:type="spellStart"/>
+      <w:r>
+        <w:t>newStage</w:t>
+      </w:r>
+      <w:proofErr w:type="spellEnd"/>
+      <w:r>
+        <w:t xml:space="preserve">: String, </w:t>
+      </w:r>
+      <w:proofErr w:type="spellStart"/>
+      <w:r>
+        <w:t>newStageStatus</w:t>
+      </w:r>
+      <w:proofErr w:type="spellEnd"/>
+      <w:r>
+        <w:t xml:space="preserve">: Boolean): </w:t>
+      </w:r>
+      <w:proofErr w:type="spellStart"/>
+      <w:r>
+        <w:rPr>
+          <w:b/>
+          <w:bCs/>
+        </w:rPr>
+        <w:t>this</w:t>
+      </w:r>
+      <w:r>
+        <w:t>.</w:t>
+      </w:r>
+      <w:r>
+        <w:rPr>
+          <w:b/>
+          <w:bCs/>
+        </w:rPr>
+        <w:t>type</w:t>
+      </w:r>
+      <w:proofErr w:type="spellEnd"/>
+      <w:r>
+        <w:rPr>
+          <w:b/>
+          <w:bCs/>
+        </w:rPr>
+        <w:t xml:space="preserve"> </w:t>
+      </w:r>
+      <w:r>
+        <w:t>= {</w:t>
+      </w:r>
+      <w:r>
+        <w:br/>
+        <w:t xml:space="preserve">    </w:t>
+      </w:r>
+      <w:proofErr w:type="spellStart"/>
+      <w:r>
+        <w:rPr>
+          <w:b/>
+          <w:bCs/>
+        </w:rPr>
+        <w:t>this</w:t>
+      </w:r>
+      <w:r>
+        <w:t>.stage</w:t>
+      </w:r>
+      <w:proofErr w:type="spellEnd"/>
+      <w:r>
+        <w:t xml:space="preserve"> = </w:t>
+      </w:r>
+      <w:proofErr w:type="spellStart"/>
+      <w:r>
+        <w:t>newStage</w:t>
+      </w:r>
+      <w:proofErr w:type="spellEnd"/>
+      <w:r>
+        <w:br/>
+        <w:t xml:space="preserve">    </w:t>
+      </w:r>
+      <w:proofErr w:type="spellStart"/>
+      <w:r>
+        <w:rPr>
+          <w:b/>
+          <w:bCs/>
+        </w:rPr>
+        <w:t>this</w:t>
+      </w:r>
+      <w:r>
+        <w:t>.stageStatus</w:t>
+      </w:r>
+      <w:proofErr w:type="spellEnd"/>
+      <w:r>
+        <w:t xml:space="preserve"> = </w:t>
+      </w:r>
+      <w:proofErr w:type="spellStart"/>
+      <w:r>
+        <w:t>newStageStatus</w:t>
+      </w:r>
+      <w:proofErr w:type="spellEnd"/>
+      <w:r>
+        <w:br/>
+        <w:t xml:space="preserve">    </w:t>
+      </w:r>
+      <w:proofErr w:type="spellStart"/>
+      <w:r>
+        <w:rPr>
+          <w:b/>
+          <w:bCs/>
+        </w:rPr>
+        <w:t>val</w:t>
+      </w:r>
+      <w:proofErr w:type="spellEnd"/>
+      <w:r>
+        <w:rPr>
+          <w:b/>
+          <w:bCs/>
+        </w:rPr>
+        <w:t xml:space="preserve"> </w:t>
+      </w:r>
+      <w:proofErr w:type="spellStart"/>
+      <w:r>
+        <w:t>newLogInfo</w:t>
+      </w:r>
+      <w:proofErr w:type="spellEnd"/>
+      <w:r>
+        <w:t xml:space="preserve">: String = </w:t>
+      </w:r>
+      <w:proofErr w:type="spellStart"/>
+      <w:r>
+        <w:rPr>
+          <w:b/>
+          <w:bCs/>
+        </w:rPr>
+        <w:t>this</w:t>
+      </w:r>
+      <w:r>
+        <w:t>.stage</w:t>
+      </w:r>
+      <w:proofErr w:type="spellEnd"/>
+      <w:r>
+        <w:t xml:space="preserve"> + ":" + </w:t>
+      </w:r>
+      <w:proofErr w:type="spellStart"/>
+      <w:r>
+        <w:rPr>
+          <w:b/>
+          <w:bCs/>
+        </w:rPr>
+        <w:t>this</w:t>
+      </w:r>
+      <w:r>
+        <w:t>.stageStatus.toString</w:t>
+      </w:r>
+      <w:proofErr w:type="spellEnd"/>
+      <w:r>
+        <w:br/>
+        <w:t xml:space="preserve">    </w:t>
+      </w:r>
+      <w:proofErr w:type="spellStart"/>
+      <w:r>
+        <w:rPr>
+          <w:i/>
+          <w:iCs/>
+        </w:rPr>
+        <w:t>logInfo</w:t>
+      </w:r>
+      <w:proofErr w:type="spellEnd"/>
+      <w:r>
+        <w:rPr>
+          <w:i/>
+          <w:iCs/>
+        </w:rPr>
+        <w:t xml:space="preserve"> </w:t>
+      </w:r>
+      <w:r>
+        <w:t xml:space="preserve">+= " =&gt; " + </w:t>
+      </w:r>
+      <w:proofErr w:type="spellStart"/>
+      <w:r>
+        <w:t>newLogInfo</w:t>
+      </w:r>
+      <w:proofErr w:type="spellEnd"/>
+      <w:r>
+        <w:br/>
+        <w:t xml:space="preserve">    </w:t>
+      </w:r>
+      <w:r>
+        <w:rPr>
+          <w:b/>
+          <w:bCs/>
+        </w:rPr>
+        <w:t>this</w:t>
+      </w:r>
+      <w:r>
+        <w:rPr>
+          <w:b/>
+          <w:bCs/>
+        </w:rPr>
+        <w:br/>
+        <w:t xml:space="preserve">  </w:t>
+      </w:r>
+      <w:r>
+        <w:t>}</w:t>
+      </w:r>
+      <w:r>
+        <w:br/>
+      </w:r>
+      <w:r>
+        <w:br/>
+        <w:t xml:space="preserve">  </w:t>
+      </w:r>
+      <w:r>
+        <w:rPr>
+          <w:i/>
+          <w:iCs/>
+        </w:rPr>
+        <w:t xml:space="preserve">/** </w:t>
+      </w:r>
+      <w:r>
+        <w:rPr>
+          <w:rFonts w:hint="eastAsia"/>
+          <w:i/>
+          <w:iCs/>
+        </w:rPr>
+        <w:t>状态更新函数</w:t>
+      </w:r>
+      <w:r>
+        <w:rPr>
+          <w:rFonts w:hint="eastAsia"/>
+          <w:i/>
+          <w:iCs/>
+        </w:rPr>
+        <w:t xml:space="preserve"> </w:t>
+      </w:r>
+      <w:r>
+        <w:rPr>
+          <w:i/>
+          <w:iCs/>
+        </w:rPr>
+        <w:t>*/</w:t>
+      </w:r>
+      <w:r>
+        <w:rPr>
+          <w:i/>
+          <w:iCs/>
+        </w:rPr>
+        <w:br/>
+        <w:t xml:space="preserve">  </w:t>
+      </w:r>
+      <w:proofErr w:type="spellStart"/>
+      <w:r>
+        <w:rPr>
+          <w:b/>
+          <w:bCs/>
+        </w:rPr>
+        <w:t>def</w:t>
+      </w:r>
+      <w:proofErr w:type="spellEnd"/>
+      <w:r>
+        <w:rPr>
+          <w:b/>
+          <w:bCs/>
+        </w:rPr>
+        <w:t xml:space="preserve"> </w:t>
+      </w:r>
+      <w:r>
+        <w:t>update(</w:t>
+      </w:r>
+      <w:proofErr w:type="spellStart"/>
+      <w:r>
+        <w:t>newStage</w:t>
+      </w:r>
+      <w:proofErr w:type="spellEnd"/>
+      <w:r>
+        <w:t xml:space="preserve">: String, </w:t>
+      </w:r>
+      <w:proofErr w:type="spellStart"/>
+      <w:r>
+        <w:t>newStageStatus</w:t>
+      </w:r>
+      <w:proofErr w:type="spellEnd"/>
+      <w:r>
+        <w:t xml:space="preserve">: Boolean): </w:t>
+      </w:r>
+      <w:proofErr w:type="spellStart"/>
+      <w:r>
+        <w:rPr>
+          <w:b/>
+          <w:bCs/>
+        </w:rPr>
+        <w:t>this</w:t>
+      </w:r>
+      <w:r>
+        <w:t>.</w:t>
+      </w:r>
+      <w:r>
+        <w:rPr>
+          <w:b/>
+          <w:bCs/>
+        </w:rPr>
+        <w:t>type</w:t>
+      </w:r>
+      <w:proofErr w:type="spellEnd"/>
+      <w:r>
+        <w:rPr>
+          <w:b/>
+          <w:bCs/>
+        </w:rPr>
+        <w:t xml:space="preserve"> </w:t>
+      </w:r>
+      <w:r>
+        <w:t>= {</w:t>
+      </w:r>
+      <w:r>
+        <w:br/>
+        <w:t xml:space="preserve">    </w:t>
+      </w:r>
+      <w:proofErr w:type="spellStart"/>
+      <w:r>
+        <w:rPr>
+          <w:b/>
+          <w:bCs/>
+        </w:rPr>
+        <w:t>this</w:t>
+      </w:r>
+      <w:r>
+        <w:t>.stage</w:t>
+      </w:r>
+      <w:proofErr w:type="spellEnd"/>
+      <w:r>
+        <w:t xml:space="preserve"> = </w:t>
+      </w:r>
+      <w:proofErr w:type="spellStart"/>
+      <w:r>
+        <w:t>newStage</w:t>
+      </w:r>
+      <w:proofErr w:type="spellEnd"/>
+      <w:r>
+        <w:br/>
+        <w:t xml:space="preserve">    </w:t>
+      </w:r>
+      <w:proofErr w:type="spellStart"/>
+      <w:r>
+        <w:rPr>
+          <w:b/>
+          <w:bCs/>
+        </w:rPr>
+        <w:t>this</w:t>
+      </w:r>
+      <w:r>
+        <w:t>.stageStatus</w:t>
+      </w:r>
+      <w:proofErr w:type="spellEnd"/>
+      <w:r>
+        <w:t xml:space="preserve"> = </w:t>
+      </w:r>
+      <w:proofErr w:type="spellStart"/>
+      <w:r>
+        <w:rPr>
+          <w:b/>
+          <w:bCs/>
+        </w:rPr>
+        <w:t>this</w:t>
+      </w:r>
+      <w:r>
+        <w:t>.stageStatus</w:t>
+      </w:r>
+      <w:proofErr w:type="spellEnd"/>
+      <w:r>
+        <w:t xml:space="preserve"> &amp;&amp; </w:t>
+      </w:r>
+      <w:proofErr w:type="spellStart"/>
+      <w:r>
+        <w:t>newStageStatus</w:t>
+      </w:r>
+      <w:proofErr w:type="spellEnd"/>
+      <w:r>
+        <w:br/>
+        <w:t xml:space="preserve">    </w:t>
+      </w:r>
+      <w:proofErr w:type="spellStart"/>
+      <w:r>
+        <w:rPr>
+          <w:b/>
+          <w:bCs/>
+        </w:rPr>
+        <w:t>val</w:t>
+      </w:r>
+      <w:proofErr w:type="spellEnd"/>
+      <w:r>
+        <w:rPr>
+          <w:b/>
+          <w:bCs/>
+        </w:rPr>
+        <w:t xml:space="preserve"> </w:t>
+      </w:r>
+      <w:proofErr w:type="spellStart"/>
+      <w:r>
+        <w:t>newLogInfo</w:t>
+      </w:r>
+      <w:proofErr w:type="spellEnd"/>
+      <w:r>
+        <w:t xml:space="preserve">: String = </w:t>
+      </w:r>
+      <w:proofErr w:type="spellStart"/>
+      <w:r>
+        <w:rPr>
+          <w:b/>
+          <w:bCs/>
+        </w:rPr>
+        <w:t>this</w:t>
+      </w:r>
+      <w:r>
+        <w:t>.stage</w:t>
+      </w:r>
+      <w:proofErr w:type="spellEnd"/>
+      <w:r>
+        <w:t xml:space="preserve"> + ":" + </w:t>
+      </w:r>
+      <w:proofErr w:type="spellStart"/>
+      <w:r>
+        <w:rPr>
+          <w:b/>
+          <w:bCs/>
+        </w:rPr>
+        <w:t>this</w:t>
+      </w:r>
+      <w:r>
+        <w:t>.stageStatus.toString</w:t>
+      </w:r>
+      <w:proofErr w:type="spellEnd"/>
+      <w:r>
+        <w:br/>
+        <w:t xml:space="preserve">    </w:t>
+      </w:r>
+      <w:proofErr w:type="spellStart"/>
+      <w:r>
+        <w:rPr>
+          <w:i/>
+          <w:iCs/>
+        </w:rPr>
+        <w:t>logInfo</w:t>
+      </w:r>
+      <w:proofErr w:type="spellEnd"/>
+      <w:r>
+        <w:rPr>
+          <w:i/>
+          <w:iCs/>
+        </w:rPr>
+        <w:t xml:space="preserve"> </w:t>
+      </w:r>
+      <w:r>
+        <w:t xml:space="preserve">+= </w:t>
+      </w:r>
+      <w:proofErr w:type="gramStart"/>
+      <w:r>
+        <w:t>" =</w:t>
+      </w:r>
+      <w:proofErr w:type="gramEnd"/>
+      <w:r>
+        <w:t xml:space="preserve">&gt; " + </w:t>
+      </w:r>
+      <w:proofErr w:type="spellStart"/>
+      <w:r>
+        <w:t>newLogInfo</w:t>
+      </w:r>
+      <w:proofErr w:type="spellEnd"/>
+      <w:r>
+        <w:br/>
+        <w:t xml:space="preserve">    </w:t>
+      </w:r>
+      <w:r>
+        <w:rPr>
+          <w:b/>
+          <w:bCs/>
+        </w:rPr>
+        <w:t>this</w:t>
+      </w:r>
+      <w:r>
+        <w:rPr>
+          <w:b/>
+          <w:bCs/>
+        </w:rPr>
+        <w:br/>
+        <w:t xml:space="preserve">  </w:t>
+      </w:r>
+      <w:r>
+        <w:t>}</w:t>
+      </w:r>
+      <w:r>
+        <w:br/>
+        <w:t>}</w:t>
+      </w:r>
+    </w:p>
+    <w:p>
+      <w:bookmarkStart w:id="0" w:name="_GoBack"/>
+      <w:bookmarkEnd w:id="0"/>
     </w:p>
     <w:sectPr>
       <w:pgSz w:w="11906" w:h="16838"/>
@@ -6747,15 +10214,15 @@
 </file>
 
 <file path=word/endnotes.xml><?xml version="1.0" encoding="utf-8"?>
-<w:endnotes xmlns:ve="http://schemas.openxmlformats.org/markup-compatibility/2006" xmlns:o="urn:schemas-microsoft-com:office:office" xmlns:r="http://schemas.openxmlformats.org/officeDocument/2006/relationships" xmlns:m="http://schemas.openxmlformats.org/officeDocument/2006/math" xmlns:v="urn:schemas-microsoft-com:vml" xmlns:wp="http://schemas.openxmlformats.org/drawingml/2006/wordprocessingDrawing" xmlns:w10="urn:schemas-microsoft-com:office:word" xmlns:w="http://schemas.openxmlformats.org/wordprocessingml/2006/main" xmlns:wne="http://schemas.microsoft.com/office/word/2006/wordml">
-  <w:endnote w:type="separator" w:id="0">
+<w:endnotes xmlns:wpc="http://schemas.microsoft.com/office/word/2010/wordprocessingCanvas" xmlns:mc="http://schemas.openxmlformats.org/markup-compatibility/2006" xmlns:o="urn:schemas-microsoft-com:office:office" xmlns:r="http://schemas.openxmlformats.org/officeDocument/2006/relationships" xmlns:m="http://schemas.openxmlformats.org/officeDocument/2006/math" xmlns:v="urn:schemas-microsoft-com:vml" xmlns:wp14="http://schemas.microsoft.com/office/word/2010/wordprocessingDrawing" xmlns:wp="http://schemas.openxmlformats.org/drawingml/2006/wordprocessingDrawing" xmlns:w10="urn:schemas-microsoft-com:office:word" xmlns:w="http://schemas.openxmlformats.org/wordprocessingml/2006/main" xmlns:w14="http://schemas.microsoft.com/office/word/2010/wordml" xmlns:wpg="http://schemas.microsoft.com/office/word/2010/wordprocessingGroup" xmlns:wpi="http://schemas.microsoft.com/office/word/2010/wordprocessingInk" xmlns:wne="http://schemas.microsoft.com/office/word/2006/wordml" xmlns:wps="http://schemas.microsoft.com/office/word/2010/wordprocessingShape" mc:Ignorable="w14 wp14">
+  <w:endnote w:type="separator" w:id="-1">
     <w:p>
       <w:r>
         <w:separator/>
       </w:r>
     </w:p>
   </w:endnote>
-  <w:endnote w:type="continuationSeparator" w:id="1">
+  <w:endnote w:type="continuationSeparator" w:id="0">
     <w:p>
       <w:r>
         <w:continuationSeparator/>
@@ -6766,15 +10233,15 @@
 </file>
 
 <file path=word/footnotes.xml><?xml version="1.0" encoding="utf-8"?>
-<w:footnotes xmlns:ve="http://schemas.openxmlformats.org/markup-compatibility/2006" xmlns:o="urn:schemas-microsoft-com:office:office" xmlns:r="http://schemas.openxmlformats.org/officeDocument/2006/relationships" xmlns:m="http://schemas.openxmlformats.org/officeDocument/2006/math" xmlns:v="urn:schemas-microsoft-com:vml" xmlns:wp="http://schemas.openxmlformats.org/drawingml/2006/wordprocessingDrawing" xmlns:w10="urn:schemas-microsoft-com:office:word" xmlns:w="http://schemas.openxmlformats.org/wordprocessingml/2006/main" xmlns:wne="http://schemas.microsoft.com/office/word/2006/wordml">
-  <w:footnote w:type="separator" w:id="0">
+<w:footnotes xmlns:wpc="http://schemas.microsoft.com/office/word/2010/wordprocessingCanvas" xmlns:mc="http://schemas.openxmlformats.org/markup-compatibility/2006" xmlns:o="urn:schemas-microsoft-com:office:office" xmlns:r="http://schemas.openxmlformats.org/officeDocument/2006/relationships" xmlns:m="http://schemas.openxmlformats.org/officeDocument/2006/math" xmlns:v="urn:schemas-microsoft-com:vml" xmlns:wp14="http://schemas.microsoft.com/office/word/2010/wordprocessingDrawing" xmlns:wp="http://schemas.openxmlformats.org/drawingml/2006/wordprocessingDrawing" xmlns:w10="urn:schemas-microsoft-com:office:word" xmlns:w="http://schemas.openxmlformats.org/wordprocessingml/2006/main" xmlns:w14="http://schemas.microsoft.com/office/word/2010/wordml" xmlns:wpg="http://schemas.microsoft.com/office/word/2010/wordprocessingGroup" xmlns:wpi="http://schemas.microsoft.com/office/word/2010/wordprocessingInk" xmlns:wne="http://schemas.microsoft.com/office/word/2006/wordml" xmlns:wps="http://schemas.microsoft.com/office/word/2010/wordprocessingShape" mc:Ignorable="w14 wp14">
+  <w:footnote w:type="separator" w:id="-1">
     <w:p>
       <w:r>
         <w:separator/>
       </w:r>
     </w:p>
   </w:footnote>
-  <w:footnote w:type="continuationSeparator" w:id="1">
+  <w:footnote w:type="continuationSeparator" w:id="0">
     <w:p>
       <w:r>
         <w:continuationSeparator/>
@@ -6785,7 +10252,7 @@
 </file>
 
 <file path=word/numbering.xml><?xml version="1.0" encoding="utf-8"?>
-<w:numbering xmlns:ve="http://schemas.openxmlformats.org/markup-compatibility/2006" xmlns:o="urn:schemas-microsoft-com:office:office" xmlns:r="http://schemas.openxmlformats.org/officeDocument/2006/relationships" xmlns:m="http://schemas.openxmlformats.org/officeDocument/2006/math" xmlns:v="urn:schemas-microsoft-com:vml" xmlns:wp="http://schemas.openxmlformats.org/drawingml/2006/wordprocessingDrawing" xmlns:w10="urn:schemas-microsoft-com:office:word" xmlns:w="http://schemas.openxmlformats.org/wordprocessingml/2006/main" xmlns:wne="http://schemas.microsoft.com/office/word/2006/wordml">
+<w:numbering xmlns:wpc="http://schemas.microsoft.com/office/word/2010/wordprocessingCanvas" xmlns:mc="http://schemas.openxmlformats.org/markup-compatibility/2006" xmlns:o="urn:schemas-microsoft-com:office:office" xmlns:r="http://schemas.openxmlformats.org/officeDocument/2006/relationships" xmlns:m="http://schemas.openxmlformats.org/officeDocument/2006/math" xmlns:v="urn:schemas-microsoft-com:vml" xmlns:wp14="http://schemas.microsoft.com/office/word/2010/wordprocessingDrawing" xmlns:wp="http://schemas.openxmlformats.org/drawingml/2006/wordprocessingDrawing" xmlns:w10="urn:schemas-microsoft-com:office:word" xmlns:w="http://schemas.openxmlformats.org/wordprocessingml/2006/main" xmlns:w14="http://schemas.microsoft.com/office/word/2010/wordml" xmlns:wpg="http://schemas.microsoft.com/office/word/2010/wordprocessingGroup" xmlns:wpi="http://schemas.microsoft.com/office/word/2010/wordprocessingInk" xmlns:wne="http://schemas.microsoft.com/office/word/2006/wordml" xmlns:wps="http://schemas.microsoft.com/office/word/2010/wordprocessingShape" mc:Ignorable="w14 wp14">
   <w:abstractNum w:abstractNumId="0">
     <w:nsid w:val="04F858FB"/>
     <w:multiLevelType w:val="multilevel"/>
@@ -6942,7 +10409,7 @@
 </file>
 
 <file path=word/styles.xml><?xml version="1.0" encoding="utf-8"?>
-<w:styles xmlns:r="http://schemas.openxmlformats.org/officeDocument/2006/relationships" xmlns:w="http://schemas.openxmlformats.org/wordprocessingml/2006/main">
+<w:styles xmlns:mc="http://schemas.openxmlformats.org/markup-compatibility/2006" xmlns:r="http://schemas.openxmlformats.org/officeDocument/2006/relationships" xmlns:w="http://schemas.openxmlformats.org/wordprocessingml/2006/main" xmlns:w14="http://schemas.microsoft.com/office/word/2010/wordml" mc:Ignorable="w14">
   <w:docDefaults>
     <w:rPrDefault>
       <w:rPr>
@@ -7196,7 +10663,6 @@
   <w:style w:type="character" w:default="1" w:styleId="a0">
     <w:name w:val="Default Paragraph Font"/>
     <w:uiPriority w:val="1"/>
-    <w:semiHidden/>
     <w:unhideWhenUsed/>
   </w:style>
   <w:style w:type="table" w:default="1" w:styleId="a1">
@@ -7204,7 +10670,6 @@
     <w:uiPriority w:val="99"/>
     <w:semiHidden/>
     <w:unhideWhenUsed/>
-    <w:qFormat/>
     <w:tblPr>
       <w:tblInd w:w="0" w:type="dxa"/>
       <w:tblCellMar>

--- a/documents/scala语法拾遗/scala语法拾遗.docx
+++ b/documents/scala语法拾遗/scala语法拾遗.docx
@@ -9049,11 +9049,6 @@
       </w:r>
     </w:p>
     <w:p>
-      <w:pPr>
-        <w:rPr>
-          <w:rFonts w:hint="eastAsia"/>
-        </w:rPr>
-      </w:pPr>
       <w:r>
         <w:rPr>
           <w:rFonts w:hint="eastAsia"/>
@@ -9261,19 +9256,10 @@
         <w:t>，因而永远不会和历史日子一致，虽然我每天吃的和看的偶相同</w:t>
       </w:r>
     </w:p>
-    <w:p>
-      <w:pPr>
-        <w:rPr>
-          <w:rFonts w:hint="eastAsia"/>
-        </w:rPr>
-      </w:pPr>
-    </w:p>
+    <w:p/>
     <w:p>
       <w:pPr>
         <w:pStyle w:val="2"/>
-        <w:rPr>
-          <w:rFonts w:hint="eastAsia"/>
-        </w:rPr>
       </w:pPr>
       <w:proofErr w:type="spellStart"/>
       <w:r>
@@ -9288,11 +9274,6 @@
       <w:proofErr w:type="spellEnd"/>
     </w:p>
     <w:p>
-      <w:pPr>
-        <w:rPr>
-          <w:rFonts w:hint="eastAsia"/>
-        </w:rPr>
-      </w:pPr>
       <w:r>
         <w:t>C</w:t>
       </w:r>
@@ -9348,20 +9329,11 @@
         <w:t>.)</w:t>
       </w:r>
     </w:p>
-    <w:p>
-      <w:pPr>
-        <w:rPr>
-          <w:rFonts w:hint="eastAsia"/>
-        </w:rPr>
-      </w:pPr>
-    </w:p>
+    <w:p/>
     <w:p>
       <w:pPr>
         <w:pStyle w:val="2"/>
         <w:jc w:val="left"/>
-        <w:rPr>
-          <w:rFonts w:hint="eastAsia"/>
-        </w:rPr>
       </w:pPr>
       <w:proofErr w:type="spellStart"/>
       <w:r>
@@ -9410,11 +9382,6 @@
       </w:r>
     </w:p>
     <w:p>
-      <w:pPr>
-        <w:rPr>
-          <w:rFonts w:hint="eastAsia"/>
-        </w:rPr>
-      </w:pPr>
       <w:r>
         <w:rPr>
           <w:rFonts w:hint="eastAsia"/>
@@ -9471,11 +9438,6 @@
       </w:r>
     </w:p>
     <w:p>
-      <w:pPr>
-        <w:rPr>
-          <w:rFonts w:hint="eastAsia"/>
-        </w:rPr>
-      </w:pPr>
       <w:proofErr w:type="spellStart"/>
       <w:r>
         <w:t>N</w:t>
@@ -9494,19 +9456,10 @@
         <w:t>解决了这个问题</w:t>
       </w:r>
     </w:p>
-    <w:p>
-      <w:pPr>
-        <w:rPr>
-          <w:rFonts w:hint="eastAsia"/>
-        </w:rPr>
-      </w:pPr>
-    </w:p>
+    <w:p/>
     <w:p>
       <w:pPr>
         <w:pStyle w:val="2"/>
-        <w:rPr>
-          <w:rFonts w:hint="eastAsia"/>
-        </w:rPr>
       </w:pPr>
       <w:r>
         <w:rPr>
@@ -10199,9 +10152,717 @@
         <w:t>}</w:t>
       </w:r>
     </w:p>
-    <w:p>
+    <w:p/>
+    <w:p>
+      <w:pPr>
+        <w:pStyle w:val="2"/>
+      </w:pPr>
+      <w:r>
+        <w:rPr>
+          <w:rFonts w:hint="eastAsia"/>
+        </w:rPr>
+        <w:t>对于</w:t>
+      </w:r>
+      <w:r>
+        <w:rPr>
+          <w:rFonts w:hint="eastAsia"/>
+        </w:rPr>
+        <w:t>view</w:t>
+      </w:r>
+      <w:r>
+        <w:rPr>
+          <w:rFonts w:hint="eastAsia"/>
+        </w:rPr>
+        <w:t>的应用</w:t>
+      </w:r>
+    </w:p>
+    <w:p>
+      <w:r>
+        <w:rPr>
+          <w:rFonts w:hint="eastAsia"/>
+        </w:rPr>
+        <w:t>在连续的集合操作，尤其是两头小中间大（即中间步骤会产生较大集合）时</w:t>
+      </w:r>
+      <w:r>
+        <w:rPr>
+          <w:rFonts w:hint="eastAsia"/>
+        </w:rPr>
+        <w:t>view</w:t>
+      </w:r>
+      <w:r>
+        <w:rPr>
+          <w:rFonts w:hint="eastAsia"/>
+        </w:rPr>
+        <w:t>可以实现惰性运算，不会生成大量的中间集合，效率较高。</w:t>
+      </w:r>
+    </w:p>
+    <w:p>
+      <w:pPr>
+        <w:pStyle w:val="a6"/>
+        <w:shd w:val="clear" w:color="auto" w:fill="FFFFFF"/>
+        <w:rPr>
+          <w:rFonts w:ascii="Lucida Sans Unicode" w:hAnsi="Lucida Sans Unicode" w:cs="Lucida Sans Unicode"/>
+          <w:color w:val="000000"/>
+          <w:sz w:val="19"/>
+          <w:szCs w:val="19"/>
+        </w:rPr>
+      </w:pPr>
+      <w:r>
+        <w:rPr>
+          <w:rFonts w:ascii="Lucida Sans Unicode" w:hAnsi="Lucida Sans Unicode" w:cs="Lucida Sans Unicode" w:hint="eastAsia"/>
+          <w:color w:val="000000"/>
+          <w:sz w:val="19"/>
+          <w:szCs w:val="19"/>
+        </w:rPr>
+        <w:t xml:space="preserve">    // view</w:t>
+      </w:r>
+      <w:r>
+        <w:rPr>
+          <w:rFonts w:ascii="Lucida Sans Unicode" w:hAnsi="Lucida Sans Unicode" w:cs="Lucida Sans Unicode" w:hint="eastAsia"/>
+          <w:color w:val="000000"/>
+          <w:sz w:val="19"/>
+          <w:szCs w:val="19"/>
+        </w:rPr>
+        <w:t>的应用</w:t>
+      </w:r>
+    </w:p>
+    <w:p>
+      <w:pPr>
+        <w:pStyle w:val="a6"/>
+        <w:shd w:val="clear" w:color="auto" w:fill="FFFFFF"/>
+        <w:rPr>
+          <w:rFonts w:ascii="Lucida Sans Unicode" w:hAnsi="Lucida Sans Unicode" w:cs="Lucida Sans Unicode"/>
+          <w:color w:val="000000"/>
+          <w:sz w:val="19"/>
+          <w:szCs w:val="19"/>
+        </w:rPr>
+      </w:pPr>
+      <w:r>
+        <w:rPr>
+          <w:rFonts w:ascii="Lucida Sans Unicode" w:hAnsi="Lucida Sans Unicode" w:cs="Lucida Sans Unicode"/>
+          <w:color w:val="000000"/>
+          <w:sz w:val="19"/>
+          <w:szCs w:val="19"/>
+        </w:rPr>
+        <w:t xml:space="preserve">    </w:t>
+      </w:r>
+      <w:proofErr w:type="spellStart"/>
+      <w:proofErr w:type="gramStart"/>
+      <w:r>
+        <w:rPr>
+          <w:rFonts w:ascii="Lucida Sans Unicode" w:hAnsi="Lucida Sans Unicode" w:cs="Lucida Sans Unicode"/>
+          <w:color w:val="000000"/>
+          <w:sz w:val="19"/>
+          <w:szCs w:val="19"/>
+        </w:rPr>
+        <w:t>val</w:t>
+      </w:r>
+      <w:proofErr w:type="spellEnd"/>
+      <w:proofErr w:type="gramEnd"/>
+      <w:r>
+        <w:rPr>
+          <w:rFonts w:ascii="Lucida Sans Unicode" w:hAnsi="Lucida Sans Unicode" w:cs="Lucida Sans Unicode"/>
+          <w:color w:val="000000"/>
+          <w:sz w:val="19"/>
+          <w:szCs w:val="19"/>
+        </w:rPr>
+        <w:t xml:space="preserve"> a = 0 until 100000</w:t>
+      </w:r>
+    </w:p>
+    <w:p>
+      <w:pPr>
+        <w:pStyle w:val="a6"/>
+        <w:shd w:val="clear" w:color="auto" w:fill="FFFFFF"/>
+        <w:rPr>
+          <w:rFonts w:ascii="Lucida Sans Unicode" w:hAnsi="Lucida Sans Unicode" w:cs="Lucida Sans Unicode"/>
+          <w:color w:val="000000"/>
+          <w:sz w:val="19"/>
+          <w:szCs w:val="19"/>
+        </w:rPr>
+      </w:pPr>
+      <w:r>
+        <w:rPr>
+          <w:rFonts w:ascii="Lucida Sans Unicode" w:hAnsi="Lucida Sans Unicode" w:cs="Lucida Sans Unicode"/>
+          <w:color w:val="000000"/>
+          <w:sz w:val="19"/>
+          <w:szCs w:val="19"/>
+        </w:rPr>
+        <w:t xml:space="preserve">    </w:t>
+      </w:r>
+      <w:proofErr w:type="spellStart"/>
+      <w:proofErr w:type="gramStart"/>
+      <w:r>
+        <w:rPr>
+          <w:rFonts w:ascii="Lucida Sans Unicode" w:hAnsi="Lucida Sans Unicode" w:cs="Lucida Sans Unicode"/>
+          <w:color w:val="000000"/>
+          <w:sz w:val="19"/>
+          <w:szCs w:val="19"/>
+        </w:rPr>
+        <w:t>val</w:t>
+      </w:r>
+      <w:proofErr w:type="spellEnd"/>
+      <w:proofErr w:type="gramEnd"/>
+      <w:r>
+        <w:rPr>
+          <w:rFonts w:ascii="Lucida Sans Unicode" w:hAnsi="Lucida Sans Unicode" w:cs="Lucida Sans Unicode"/>
+          <w:color w:val="000000"/>
+          <w:sz w:val="19"/>
+          <w:szCs w:val="19"/>
+        </w:rPr>
+        <w:t xml:space="preserve"> </w:t>
+      </w:r>
+      <w:proofErr w:type="spellStart"/>
+      <w:r>
+        <w:rPr>
+          <w:rFonts w:ascii="Lucida Sans Unicode" w:hAnsi="Lucida Sans Unicode" w:cs="Lucida Sans Unicode"/>
+          <w:color w:val="000000"/>
+          <w:sz w:val="19"/>
+          <w:szCs w:val="19"/>
+        </w:rPr>
+        <w:t>sumAll</w:t>
+      </w:r>
+      <w:proofErr w:type="spellEnd"/>
+      <w:r>
+        <w:rPr>
+          <w:rFonts w:ascii="Lucida Sans Unicode" w:hAnsi="Lucida Sans Unicode" w:cs="Lucida Sans Unicode"/>
+          <w:color w:val="000000"/>
+          <w:sz w:val="19"/>
+          <w:szCs w:val="19"/>
+        </w:rPr>
+        <w:t xml:space="preserve"> = a.zip(100000 until 200000).</w:t>
+      </w:r>
+      <w:proofErr w:type="spellStart"/>
+      <w:r>
+        <w:rPr>
+          <w:rFonts w:ascii="Lucida Sans Unicode" w:hAnsi="Lucida Sans Unicode" w:cs="Lucida Sans Unicode"/>
+          <w:color w:val="000000"/>
+          <w:sz w:val="19"/>
+          <w:szCs w:val="19"/>
+        </w:rPr>
+        <w:t>flatMap</w:t>
+      </w:r>
+      <w:proofErr w:type="spellEnd"/>
+      <w:r>
+        <w:rPr>
+          <w:rFonts w:ascii="Lucida Sans Unicode" w:hAnsi="Lucida Sans Unicode" w:cs="Lucida Sans Unicode"/>
+          <w:color w:val="000000"/>
+          <w:sz w:val="19"/>
+          <w:szCs w:val="19"/>
+        </w:rPr>
+        <w:t xml:space="preserve">(x =&gt; </w:t>
+      </w:r>
+      <w:proofErr w:type="spellStart"/>
+      <w:r>
+        <w:rPr>
+          <w:rFonts w:ascii="Lucida Sans Unicode" w:hAnsi="Lucida Sans Unicode" w:cs="Lucida Sans Unicode"/>
+          <w:color w:val="000000"/>
+          <w:sz w:val="19"/>
+          <w:szCs w:val="19"/>
+        </w:rPr>
+        <w:t>Array.tabulate</w:t>
+      </w:r>
+      <w:proofErr w:type="spellEnd"/>
+      <w:r>
+        <w:rPr>
+          <w:rFonts w:ascii="Lucida Sans Unicode" w:hAnsi="Lucida Sans Unicode" w:cs="Lucida Sans Unicode"/>
+          <w:color w:val="000000"/>
+          <w:sz w:val="19"/>
+          <w:szCs w:val="19"/>
+        </w:rPr>
+        <w:t>(x._1)(</w:t>
+      </w:r>
+      <w:proofErr w:type="spellStart"/>
+      <w:r>
+        <w:rPr>
+          <w:rFonts w:ascii="Lucida Sans Unicode" w:hAnsi="Lucida Sans Unicode" w:cs="Lucida Sans Unicode"/>
+          <w:color w:val="000000"/>
+          <w:sz w:val="19"/>
+          <w:szCs w:val="19"/>
+        </w:rPr>
+        <w:t>i</w:t>
+      </w:r>
+      <w:proofErr w:type="spellEnd"/>
+      <w:r>
+        <w:rPr>
+          <w:rFonts w:ascii="Lucida Sans Unicode" w:hAnsi="Lucida Sans Unicode" w:cs="Lucida Sans Unicode"/>
+          <w:color w:val="000000"/>
+          <w:sz w:val="19"/>
+          <w:szCs w:val="19"/>
+        </w:rPr>
+        <w:t xml:space="preserve"> =&gt; x._2)).sum</w:t>
+      </w:r>
+    </w:p>
+    <w:p>
+      <w:pPr>
+        <w:pStyle w:val="a6"/>
+        <w:shd w:val="clear" w:color="auto" w:fill="FFFFFF"/>
+        <w:rPr>
+          <w:rFonts w:ascii="Lucida Sans Unicode" w:hAnsi="Lucida Sans Unicode" w:cs="Lucida Sans Unicode"/>
+          <w:color w:val="000000"/>
+          <w:sz w:val="19"/>
+          <w:szCs w:val="19"/>
+        </w:rPr>
+      </w:pPr>
+      <w:r>
+        <w:rPr>
+          <w:rFonts w:ascii="Lucida Sans Unicode" w:hAnsi="Lucida Sans Unicode" w:cs="Lucida Sans Unicode"/>
+          <w:color w:val="000000"/>
+          <w:sz w:val="19"/>
+          <w:szCs w:val="19"/>
+        </w:rPr>
+        <w:t xml:space="preserve">    </w:t>
+      </w:r>
+      <w:proofErr w:type="spellStart"/>
+      <w:proofErr w:type="gramStart"/>
+      <w:r>
+        <w:rPr>
+          <w:rFonts w:ascii="Lucida Sans Unicode" w:hAnsi="Lucida Sans Unicode" w:cs="Lucida Sans Unicode"/>
+          <w:color w:val="000000"/>
+          <w:sz w:val="19"/>
+          <w:szCs w:val="19"/>
+        </w:rPr>
+        <w:t>println</w:t>
+      </w:r>
+      <w:proofErr w:type="spellEnd"/>
+      <w:r>
+        <w:rPr>
+          <w:rFonts w:ascii="Lucida Sans Unicode" w:hAnsi="Lucida Sans Unicode" w:cs="Lucida Sans Unicode"/>
+          <w:color w:val="000000"/>
+          <w:sz w:val="19"/>
+          <w:szCs w:val="19"/>
+        </w:rPr>
+        <w:t>(</w:t>
+      </w:r>
+      <w:proofErr w:type="spellStart"/>
+      <w:proofErr w:type="gramEnd"/>
+      <w:r>
+        <w:rPr>
+          <w:rFonts w:ascii="Lucida Sans Unicode" w:hAnsi="Lucida Sans Unicode" w:cs="Lucida Sans Unicode"/>
+          <w:color w:val="000000"/>
+          <w:sz w:val="19"/>
+          <w:szCs w:val="19"/>
+        </w:rPr>
+        <w:t>sumAll</w:t>
+      </w:r>
+      <w:proofErr w:type="spellEnd"/>
+      <w:r>
+        <w:rPr>
+          <w:rFonts w:ascii="Lucida Sans Unicode" w:hAnsi="Lucida Sans Unicode" w:cs="Lucida Sans Unicode"/>
+          <w:color w:val="000000"/>
+          <w:sz w:val="19"/>
+          <w:szCs w:val="19"/>
+        </w:rPr>
+        <w:t>) // not compile, Exception: Out of GC</w:t>
+      </w:r>
+    </w:p>
+    <w:p>
+      <w:pPr>
+        <w:pStyle w:val="a6"/>
+        <w:shd w:val="clear" w:color="auto" w:fill="FFFFFF"/>
+        <w:rPr>
+          <w:rFonts w:ascii="Lucida Sans Unicode" w:hAnsi="Lucida Sans Unicode" w:cs="Lucida Sans Unicode"/>
+          <w:color w:val="000000"/>
+          <w:sz w:val="19"/>
+          <w:szCs w:val="19"/>
+        </w:rPr>
+      </w:pPr>
+      <w:r>
+        <w:rPr>
+          <w:rFonts w:ascii="Lucida Sans Unicode" w:hAnsi="Lucida Sans Unicode" w:cs="Lucida Sans Unicode"/>
+          <w:color w:val="000000"/>
+          <w:sz w:val="19"/>
+          <w:szCs w:val="19"/>
+        </w:rPr>
+        <w:t xml:space="preserve">    </w:t>
+      </w:r>
+      <w:proofErr w:type="spellStart"/>
+      <w:proofErr w:type="gramStart"/>
+      <w:r>
+        <w:rPr>
+          <w:rFonts w:ascii="Lucida Sans Unicode" w:hAnsi="Lucida Sans Unicode" w:cs="Lucida Sans Unicode"/>
+          <w:color w:val="000000"/>
+          <w:sz w:val="19"/>
+          <w:szCs w:val="19"/>
+        </w:rPr>
+        <w:t>val</w:t>
+      </w:r>
+      <w:proofErr w:type="spellEnd"/>
+      <w:proofErr w:type="gramEnd"/>
+      <w:r>
+        <w:rPr>
+          <w:rFonts w:ascii="Lucida Sans Unicode" w:hAnsi="Lucida Sans Unicode" w:cs="Lucida Sans Unicode"/>
+          <w:color w:val="000000"/>
+          <w:sz w:val="19"/>
+          <w:szCs w:val="19"/>
+        </w:rPr>
+        <w:t xml:space="preserve"> </w:t>
+      </w:r>
+      <w:proofErr w:type="spellStart"/>
+      <w:r>
+        <w:rPr>
+          <w:rFonts w:ascii="Lucida Sans Unicode" w:hAnsi="Lucida Sans Unicode" w:cs="Lucida Sans Unicode"/>
+          <w:color w:val="000000"/>
+          <w:sz w:val="19"/>
+          <w:szCs w:val="19"/>
+        </w:rPr>
+        <w:t>sumAllView</w:t>
+      </w:r>
+      <w:proofErr w:type="spellEnd"/>
+      <w:r>
+        <w:rPr>
+          <w:rFonts w:ascii="Lucida Sans Unicode" w:hAnsi="Lucida Sans Unicode" w:cs="Lucida Sans Unicode"/>
+          <w:color w:val="000000"/>
+          <w:sz w:val="19"/>
+          <w:szCs w:val="19"/>
+        </w:rPr>
+        <w:t xml:space="preserve"> = a.view.zip(100000 until 200000).</w:t>
+      </w:r>
+      <w:proofErr w:type="spellStart"/>
+      <w:r>
+        <w:rPr>
+          <w:rFonts w:ascii="Lucida Sans Unicode" w:hAnsi="Lucida Sans Unicode" w:cs="Lucida Sans Unicode"/>
+          <w:color w:val="000000"/>
+          <w:sz w:val="19"/>
+          <w:szCs w:val="19"/>
+        </w:rPr>
+        <w:t>flatMap</w:t>
+      </w:r>
+      <w:proofErr w:type="spellEnd"/>
+      <w:r>
+        <w:rPr>
+          <w:rFonts w:ascii="Lucida Sans Unicode" w:hAnsi="Lucida Sans Unicode" w:cs="Lucida Sans Unicode"/>
+          <w:color w:val="000000"/>
+          <w:sz w:val="19"/>
+          <w:szCs w:val="19"/>
+        </w:rPr>
+        <w:t xml:space="preserve">(x =&gt; </w:t>
+      </w:r>
+      <w:proofErr w:type="spellStart"/>
+      <w:r>
+        <w:rPr>
+          <w:rFonts w:ascii="Lucida Sans Unicode" w:hAnsi="Lucida Sans Unicode" w:cs="Lucida Sans Unicode"/>
+          <w:color w:val="000000"/>
+          <w:sz w:val="19"/>
+          <w:szCs w:val="19"/>
+        </w:rPr>
+        <w:t>Array.tabulate</w:t>
+      </w:r>
+      <w:proofErr w:type="spellEnd"/>
+      <w:r>
+        <w:rPr>
+          <w:rFonts w:ascii="Lucida Sans Unicode" w:hAnsi="Lucida Sans Unicode" w:cs="Lucida Sans Unicode"/>
+          <w:color w:val="000000"/>
+          <w:sz w:val="19"/>
+          <w:szCs w:val="19"/>
+        </w:rPr>
+        <w:t>(x._1)(</w:t>
+      </w:r>
+      <w:proofErr w:type="spellStart"/>
+      <w:r>
+        <w:rPr>
+          <w:rFonts w:ascii="Lucida Sans Unicode" w:hAnsi="Lucida Sans Unicode" w:cs="Lucida Sans Unicode"/>
+          <w:color w:val="000000"/>
+          <w:sz w:val="19"/>
+          <w:szCs w:val="19"/>
+        </w:rPr>
+        <w:t>i</w:t>
+      </w:r>
+      <w:proofErr w:type="spellEnd"/>
+      <w:r>
+        <w:rPr>
+          <w:rFonts w:ascii="Lucida Sans Unicode" w:hAnsi="Lucida Sans Unicode" w:cs="Lucida Sans Unicode"/>
+          <w:color w:val="000000"/>
+          <w:sz w:val="19"/>
+          <w:szCs w:val="19"/>
+        </w:rPr>
+        <w:t xml:space="preserve"> =&gt; x._2)).sum</w:t>
+      </w:r>
+    </w:p>
+    <w:p>
+      <w:pPr>
+        <w:pStyle w:val="a6"/>
+        <w:shd w:val="clear" w:color="auto" w:fill="FFFFFF"/>
+        <w:spacing w:before="0" w:beforeAutospacing="0" w:after="0" w:afterAutospacing="0"/>
+        <w:ind w:firstLine="375"/>
+        <w:jc w:val="both"/>
+        <w:rPr>
+          <w:rFonts w:ascii="Lucida Sans Unicode" w:hAnsi="Lucida Sans Unicode" w:cs="Lucida Sans Unicode" w:hint="eastAsia"/>
+          <w:color w:val="000000"/>
+          <w:sz w:val="19"/>
+          <w:szCs w:val="19"/>
+        </w:rPr>
+      </w:pPr>
+      <w:proofErr w:type="spellStart"/>
+      <w:proofErr w:type="gramStart"/>
+      <w:r>
+        <w:rPr>
+          <w:rFonts w:ascii="Lucida Sans Unicode" w:hAnsi="Lucida Sans Unicode" w:cs="Lucida Sans Unicode"/>
+          <w:color w:val="000000"/>
+          <w:sz w:val="19"/>
+          <w:szCs w:val="19"/>
+        </w:rPr>
+        <w:t>println</w:t>
+      </w:r>
+      <w:proofErr w:type="spellEnd"/>
+      <w:r>
+        <w:rPr>
+          <w:rFonts w:ascii="Lucida Sans Unicode" w:hAnsi="Lucida Sans Unicode" w:cs="Lucida Sans Unicode"/>
+          <w:color w:val="000000"/>
+          <w:sz w:val="19"/>
+          <w:szCs w:val="19"/>
+        </w:rPr>
+        <w:t>(</w:t>
+      </w:r>
+      <w:proofErr w:type="spellStart"/>
+      <w:proofErr w:type="gramEnd"/>
+      <w:r>
+        <w:rPr>
+          <w:rFonts w:ascii="Lucida Sans Unicode" w:hAnsi="Lucida Sans Unicode" w:cs="Lucida Sans Unicode"/>
+          <w:color w:val="000000"/>
+          <w:sz w:val="19"/>
+          <w:szCs w:val="19"/>
+        </w:rPr>
+        <w:t>sumAllView</w:t>
+      </w:r>
+      <w:proofErr w:type="spellEnd"/>
+      <w:r>
+        <w:rPr>
+          <w:rFonts w:ascii="Lucida Sans Unicode" w:hAnsi="Lucida Sans Unicode" w:cs="Lucida Sans Unicode"/>
+          <w:color w:val="000000"/>
+          <w:sz w:val="19"/>
+          <w:szCs w:val="19"/>
+        </w:rPr>
+        <w:t>)</w:t>
+      </w:r>
+    </w:p>
+    <w:p>
+      <w:pPr>
+        <w:pStyle w:val="a6"/>
+        <w:shd w:val="clear" w:color="auto" w:fill="FFFFFF"/>
+        <w:spacing w:before="0" w:beforeAutospacing="0" w:after="0" w:afterAutospacing="0"/>
+        <w:ind w:firstLine="375"/>
+        <w:jc w:val="both"/>
+        <w:rPr>
+          <w:rFonts w:ascii="Lucida Sans Unicode" w:hAnsi="Lucida Sans Unicode" w:cs="Lucida Sans Unicode"/>
+          <w:color w:val="000000"/>
+          <w:sz w:val="19"/>
+          <w:szCs w:val="19"/>
+        </w:rPr>
+      </w:pPr>
+    </w:p>
+    <w:p>
+      <w:pPr>
+        <w:pStyle w:val="2"/>
+        <w:rPr>
+          <w:rFonts w:hint="eastAsia"/>
+        </w:rPr>
+      </w:pPr>
+      <w:proofErr w:type="spellStart"/>
+      <w:r>
+        <w:rPr>
+          <w:rFonts w:hint="eastAsia"/>
+        </w:rPr>
+        <w:lastRenderedPageBreak/>
+        <w:t>Scala</w:t>
+      </w:r>
+      <w:proofErr w:type="spellEnd"/>
+      <w:r>
+        <w:rPr>
+          <w:rFonts w:hint="eastAsia"/>
+        </w:rPr>
+        <w:t>中</w:t>
+      </w:r>
+      <w:proofErr w:type="spellStart"/>
+      <w:r>
+        <w:rPr>
+          <w:rFonts w:hint="eastAsia"/>
+        </w:rPr>
+        <w:t>ArrayBuffer</w:t>
+      </w:r>
+      <w:proofErr w:type="spellEnd"/>
+      <w:r>
+        <w:rPr>
+          <w:rFonts w:hint="eastAsia"/>
+        </w:rPr>
+        <w:t xml:space="preserve"> +=</w:t>
+      </w:r>
+      <w:r>
+        <w:rPr>
+          <w:rFonts w:hint="eastAsia"/>
+        </w:rPr>
+        <w:t>的问题</w:t>
+      </w:r>
+    </w:p>
+    <w:p>
+      <w:pPr>
+        <w:rPr>
+          <w:rFonts w:hint="eastAsia"/>
+        </w:rPr>
+      </w:pPr>
+      <w:r>
+        <w:rPr>
+          <w:rFonts w:hint="eastAsia"/>
+        </w:rPr>
+        <w:t>这是</w:t>
+      </w:r>
+      <w:proofErr w:type="spellStart"/>
+      <w:r>
+        <w:rPr>
+          <w:rFonts w:hint="eastAsia"/>
+        </w:rPr>
+        <w:t>scala</w:t>
+      </w:r>
+      <w:proofErr w:type="spellEnd"/>
+      <w:r>
+        <w:rPr>
+          <w:rFonts w:hint="eastAsia"/>
+        </w:rPr>
+        <w:t>的一个缺陷</w:t>
+      </w:r>
+    </w:p>
+    <w:p>
+      <w:pPr>
+        <w:rPr>
+          <w:rFonts w:hint="eastAsia"/>
+        </w:rPr>
+      </w:pPr>
+      <w:proofErr w:type="spellStart"/>
+      <w:r>
+        <w:rPr>
+          <w:rFonts w:hint="eastAsia"/>
+        </w:rPr>
+        <w:t>ArrayBuffer</w:t>
+      </w:r>
+      <w:proofErr w:type="spellEnd"/>
+      <w:r>
+        <w:rPr>
+          <w:rFonts w:hint="eastAsia"/>
+        </w:rPr>
+        <w:t xml:space="preserve"> +=</w:t>
+      </w:r>
+      <w:r>
+        <w:rPr>
+          <w:rFonts w:hint="eastAsia"/>
+        </w:rPr>
+        <w:t>识别不了元组，会把元组当做映射来处理</w:t>
+      </w:r>
       <w:bookmarkStart w:id="0" w:name="_GoBack"/>
       <w:bookmarkEnd w:id="0"/>
+    </w:p>
+    <w:p>
+      <w:pPr>
+        <w:rPr>
+          <w:rFonts w:hint="eastAsia"/>
+        </w:rPr>
+      </w:pPr>
+      <w:r>
+        <w:rPr>
+          <w:rFonts w:hint="eastAsia"/>
+        </w:rPr>
+        <w:t>描述：</w:t>
+      </w:r>
+    </w:p>
+    <w:p>
+      <w:pPr>
+        <w:rPr>
+          <w:rFonts w:hint="eastAsia"/>
+        </w:rPr>
+      </w:pPr>
+      <w:r>
+        <w:t xml:space="preserve">      </w:t>
+      </w:r>
+      <w:proofErr w:type="spellStart"/>
+      <w:proofErr w:type="gramStart"/>
+      <w:r>
+        <w:t>val</w:t>
+      </w:r>
+      <w:proofErr w:type="spellEnd"/>
+      <w:proofErr w:type="gramEnd"/>
+      <w:r>
+        <w:t xml:space="preserve"> buff = </w:t>
+      </w:r>
+      <w:proofErr w:type="spellStart"/>
+      <w:r>
+        <w:t>ArrayBuffer.empty</w:t>
+      </w:r>
+      <w:proofErr w:type="spellEnd"/>
+      <w:r>
+        <w:t>[(</w:t>
+      </w:r>
+      <w:proofErr w:type="spellStart"/>
+      <w:r>
+        <w:t>Int</w:t>
+      </w:r>
+      <w:proofErr w:type="spellEnd"/>
+      <w:r>
+        <w:t>, Double)]</w:t>
+      </w:r>
+    </w:p>
+    <w:p>
+      <w:pPr>
+        <w:rPr>
+          <w:rFonts w:hint="eastAsia"/>
+        </w:rPr>
+      </w:pPr>
+      <w:r>
+        <w:rPr>
+          <w:rFonts w:hint="eastAsia"/>
+        </w:rPr>
+        <w:t>buff += (1, 1.0)</w:t>
+      </w:r>
+      <w:r>
+        <w:rPr>
+          <w:rFonts w:hint="eastAsia"/>
+        </w:rPr>
+        <w:t>不行</w:t>
+      </w:r>
+    </w:p>
+    <w:p>
+      <w:pPr>
+        <w:rPr>
+          <w:rFonts w:hint="eastAsia"/>
+        </w:rPr>
+      </w:pPr>
+    </w:p>
+    <w:p>
+      <w:pPr>
+        <w:rPr>
+          <w:rFonts w:hint="eastAsia"/>
+        </w:rPr>
+      </w:pPr>
+      <w:r>
+        <w:rPr>
+          <w:rFonts w:hint="eastAsia"/>
+        </w:rPr>
+        <w:t>必须</w:t>
+      </w:r>
+    </w:p>
+    <w:p>
+      <w:pPr>
+        <w:rPr>
+          <w:rFonts w:hint="eastAsia"/>
+        </w:rPr>
+      </w:pPr>
+      <w:r>
+        <w:t>V</w:t>
+      </w:r>
+      <w:r>
+        <w:rPr>
+          <w:rFonts w:hint="eastAsia"/>
+        </w:rPr>
+        <w:t>al v = (1, 1.0)</w:t>
+      </w:r>
+    </w:p>
+    <w:p>
+      <w:r>
+        <w:t>B</w:t>
+      </w:r>
+      <w:r>
+        <w:rPr>
+          <w:rFonts w:hint="eastAsia"/>
+        </w:rPr>
+        <w:t>uff += v</w:t>
+      </w:r>
     </w:p>
     <w:sectPr>
       <w:pgSz w:w="11906" w:h="16838"/>
@@ -10402,8 +11063,97 @@
       </w:rPr>
     </w:lvl>
   </w:abstractNum>
+  <w:abstractNum w:abstractNumId="1">
+    <w:nsid w:val="0A0E619B"/>
+    <w:multiLevelType w:val="multilevel"/>
+    <w:tmpl w:val="0409001D"/>
+    <w:lvl w:ilvl="0">
+      <w:start w:val="1"/>
+      <w:numFmt w:val="decimal"/>
+      <w:lvlText w:val="%1"/>
+      <w:lvlJc w:val="left"/>
+      <w:pPr>
+        <w:ind w:left="425" w:hanging="425"/>
+      </w:pPr>
+    </w:lvl>
+    <w:lvl w:ilvl="1">
+      <w:start w:val="1"/>
+      <w:numFmt w:val="decimal"/>
+      <w:lvlText w:val="%1.%2"/>
+      <w:lvlJc w:val="left"/>
+      <w:pPr>
+        <w:ind w:left="992" w:hanging="567"/>
+      </w:pPr>
+    </w:lvl>
+    <w:lvl w:ilvl="2">
+      <w:start w:val="1"/>
+      <w:numFmt w:val="decimal"/>
+      <w:lvlText w:val="%1.%2.%3"/>
+      <w:lvlJc w:val="left"/>
+      <w:pPr>
+        <w:ind w:left="1418" w:hanging="567"/>
+      </w:pPr>
+    </w:lvl>
+    <w:lvl w:ilvl="3">
+      <w:start w:val="1"/>
+      <w:numFmt w:val="decimal"/>
+      <w:lvlText w:val="%1.%2.%3.%4"/>
+      <w:lvlJc w:val="left"/>
+      <w:pPr>
+        <w:ind w:left="1984" w:hanging="708"/>
+      </w:pPr>
+    </w:lvl>
+    <w:lvl w:ilvl="4">
+      <w:start w:val="1"/>
+      <w:numFmt w:val="decimal"/>
+      <w:lvlText w:val="%1.%2.%3.%4.%5"/>
+      <w:lvlJc w:val="left"/>
+      <w:pPr>
+        <w:ind w:left="2551" w:hanging="850"/>
+      </w:pPr>
+    </w:lvl>
+    <w:lvl w:ilvl="5">
+      <w:start w:val="1"/>
+      <w:numFmt w:val="decimal"/>
+      <w:lvlText w:val="%1.%2.%3.%4.%5.%6"/>
+      <w:lvlJc w:val="left"/>
+      <w:pPr>
+        <w:ind w:left="3260" w:hanging="1134"/>
+      </w:pPr>
+    </w:lvl>
+    <w:lvl w:ilvl="6">
+      <w:start w:val="1"/>
+      <w:numFmt w:val="decimal"/>
+      <w:lvlText w:val="%1.%2.%3.%4.%5.%6.%7"/>
+      <w:lvlJc w:val="left"/>
+      <w:pPr>
+        <w:ind w:left="3827" w:hanging="1276"/>
+      </w:pPr>
+    </w:lvl>
+    <w:lvl w:ilvl="7">
+      <w:start w:val="1"/>
+      <w:numFmt w:val="decimal"/>
+      <w:lvlText w:val="%1.%2.%3.%4.%5.%6.%7.%8"/>
+      <w:lvlJc w:val="left"/>
+      <w:pPr>
+        <w:ind w:left="4394" w:hanging="1418"/>
+      </w:pPr>
+    </w:lvl>
+    <w:lvl w:ilvl="8">
+      <w:start w:val="1"/>
+      <w:numFmt w:val="decimal"/>
+      <w:lvlText w:val="%1.%2.%3.%4.%5.%6.%7.%8.%9"/>
+      <w:lvlJc w:val="left"/>
+      <w:pPr>
+        <w:ind w:left="5102" w:hanging="1700"/>
+      </w:pPr>
+    </w:lvl>
+  </w:abstractNum>
   <w:num w:numId="1">
     <w:abstractNumId w:val="0"/>
+  </w:num>
+  <w:num w:numId="2">
+    <w:abstractNumId w:val="1"/>
   </w:num>
 </w:numbering>
 </file>
@@ -10663,6 +11413,7 @@
   <w:style w:type="character" w:default="1" w:styleId="a0">
     <w:name w:val="Default Paragraph Font"/>
     <w:uiPriority w:val="1"/>
+    <w:semiHidden/>
     <w:unhideWhenUsed/>
   </w:style>
   <w:style w:type="table" w:default="1" w:styleId="a1">

--- a/documents/scala语法拾遗/scala语法拾遗.docx
+++ b/documents/scala语法拾遗/scala语法拾遗.docx
@@ -10586,7 +10586,7 @@
         <w:ind w:firstLine="375"/>
         <w:jc w:val="both"/>
         <w:rPr>
-          <w:rFonts w:ascii="Lucida Sans Unicode" w:hAnsi="Lucida Sans Unicode" w:cs="Lucida Sans Unicode" w:hint="eastAsia"/>
+          <w:rFonts w:ascii="Lucida Sans Unicode" w:hAnsi="Lucida Sans Unicode" w:cs="Lucida Sans Unicode"/>
           <w:color w:val="000000"/>
           <w:sz w:val="19"/>
           <w:szCs w:val="19"/>
@@ -10653,9 +10653,6 @@
     <w:p>
       <w:pPr>
         <w:pStyle w:val="2"/>
-        <w:rPr>
-          <w:rFonts w:hint="eastAsia"/>
-        </w:rPr>
       </w:pPr>
       <w:proofErr w:type="spellStart"/>
       <w:r>
@@ -10694,11 +10691,6 @@
       </w:r>
     </w:p>
     <w:p>
-      <w:pPr>
-        <w:rPr>
-          <w:rFonts w:hint="eastAsia"/>
-        </w:rPr>
-      </w:pPr>
       <w:r>
         <w:rPr>
           <w:rFonts w:hint="eastAsia"/>
@@ -10721,11 +10713,6 @@
       </w:r>
     </w:p>
     <w:p>
-      <w:pPr>
-        <w:rPr>
-          <w:rFonts w:hint="eastAsia"/>
-        </w:rPr>
-      </w:pPr>
       <w:proofErr w:type="spellStart"/>
       <w:r>
         <w:rPr>
@@ -10746,124 +10733,448 @@
         </w:rPr>
         <w:t>识别不了元组，会把元组当做映射来处理</w:t>
       </w:r>
+    </w:p>
+    <w:p>
+      <w:r>
+        <w:rPr>
+          <w:rFonts w:hint="eastAsia"/>
+        </w:rPr>
+        <w:t>描述：</w:t>
+      </w:r>
+    </w:p>
+    <w:p>
+      <w:r>
+        <w:t xml:space="preserve">      </w:t>
+      </w:r>
+      <w:proofErr w:type="spellStart"/>
+      <w:proofErr w:type="gramStart"/>
+      <w:r>
+        <w:t>val</w:t>
+      </w:r>
+      <w:proofErr w:type="spellEnd"/>
+      <w:proofErr w:type="gramEnd"/>
+      <w:r>
+        <w:t xml:space="preserve"> buff = </w:t>
+      </w:r>
+      <w:proofErr w:type="spellStart"/>
+      <w:r>
+        <w:t>ArrayBuffer.empty</w:t>
+      </w:r>
+      <w:proofErr w:type="spellEnd"/>
+      <w:r>
+        <w:t>[(</w:t>
+      </w:r>
+      <w:proofErr w:type="spellStart"/>
+      <w:r>
+        <w:t>Int</w:t>
+      </w:r>
+      <w:proofErr w:type="spellEnd"/>
+      <w:r>
+        <w:t>, Double)]</w:t>
+      </w:r>
+    </w:p>
+    <w:p>
+      <w:r>
+        <w:rPr>
+          <w:rFonts w:hint="eastAsia"/>
+        </w:rPr>
+        <w:t>buff += (1, 1.0)</w:t>
+      </w:r>
+      <w:r>
+        <w:rPr>
+          <w:rFonts w:hint="eastAsia"/>
+        </w:rPr>
+        <w:t>不行</w:t>
+      </w:r>
+    </w:p>
+    <w:p/>
+    <w:p>
+      <w:r>
+        <w:rPr>
+          <w:rFonts w:hint="eastAsia"/>
+        </w:rPr>
+        <w:t>必须</w:t>
+      </w:r>
+    </w:p>
+    <w:p>
+      <w:r>
+        <w:t>V</w:t>
+      </w:r>
+      <w:r>
+        <w:rPr>
+          <w:rFonts w:hint="eastAsia"/>
+        </w:rPr>
+        <w:t>al v = (1, 1.0)</w:t>
+      </w:r>
+    </w:p>
+    <w:p>
+      <w:pPr>
+        <w:rPr>
+          <w:rFonts w:hint="eastAsia"/>
+        </w:rPr>
+      </w:pPr>
+      <w:r>
+        <w:t>B</w:t>
+      </w:r>
+      <w:r>
+        <w:rPr>
+          <w:rFonts w:hint="eastAsia"/>
+        </w:rPr>
+        <w:t>uff += v</w:t>
+      </w:r>
+    </w:p>
+    <w:p>
+      <w:pPr>
+        <w:rPr>
+          <w:rFonts w:hint="eastAsia"/>
+          <w:shd w:val="clear" w:color="auto" w:fill="FFFFFF"/>
+        </w:rPr>
+      </w:pPr>
       <w:bookmarkStart w:id="0" w:name="_GoBack"/>
       <w:bookmarkEnd w:id="0"/>
     </w:p>
     <w:p>
       <w:pPr>
-        <w:rPr>
-          <w:rFonts w:hint="eastAsia"/>
-        </w:rPr>
-      </w:pPr>
-      <w:r>
-        <w:rPr>
-          <w:rFonts w:hint="eastAsia"/>
-        </w:rPr>
-        <w:t>描述：</w:t>
-      </w:r>
-    </w:p>
-    <w:p>
-      <w:pPr>
-        <w:rPr>
-          <w:rFonts w:hint="eastAsia"/>
-        </w:rPr>
-      </w:pPr>
+        <w:pStyle w:val="2"/>
+      </w:pPr>
+      <w:proofErr w:type="spellStart"/>
+      <w:r>
+        <w:rPr>
+          <w:rFonts w:hint="eastAsia"/>
+        </w:rPr>
+        <w:t>StringBuilder</w:t>
+      </w:r>
+      <w:proofErr w:type="spellEnd"/>
+      <w:r>
+        <w:rPr>
+          <w:rFonts w:hint="eastAsia"/>
+        </w:rPr>
+        <w:t xml:space="preserve">, </w:t>
+      </w:r>
+      <w:proofErr w:type="spellStart"/>
+      <w:r>
+        <w:rPr>
+          <w:rFonts w:hint="eastAsia"/>
+        </w:rPr>
+        <w:t>StringBuffer</w:t>
+      </w:r>
+      <w:proofErr w:type="spellEnd"/>
+      <w:r>
+        <w:rPr>
+          <w:rFonts w:hint="eastAsia"/>
+        </w:rPr>
+        <w:t>和</w:t>
+      </w:r>
+      <w:r>
+        <w:rPr>
+          <w:rFonts w:hint="eastAsia"/>
+        </w:rPr>
+        <w:t>String</w:t>
+      </w:r>
+    </w:p>
+    <w:p>
+      <w:pPr>
+        <w:pStyle w:val="a9"/>
+        <w:numPr>
+          <w:ilvl w:val="0"/>
+          <w:numId w:val="4"/>
+        </w:numPr>
+        <w:ind w:firstLineChars="0"/>
+      </w:pPr>
+      <w:r>
+        <w:rPr>
+          <w:rFonts w:hint="eastAsia"/>
+        </w:rPr>
+        <w:t>在性能方面</w:t>
+      </w:r>
+    </w:p>
+    <w:p>
+      <w:pPr>
+        <w:pStyle w:val="a9"/>
+        <w:ind w:left="360" w:firstLineChars="0" w:firstLine="0"/>
+      </w:pPr>
+      <w:proofErr w:type="spellStart"/>
+      <w:r>
+        <w:rPr>
+          <w:rFonts w:hint="eastAsia"/>
+        </w:rPr>
+        <w:t>StringBuilder</w:t>
+      </w:r>
+      <w:proofErr w:type="spellEnd"/>
+      <w:r>
+        <w:rPr>
+          <w:rFonts w:hint="eastAsia"/>
+        </w:rPr>
+        <w:t xml:space="preserve"> &gt; </w:t>
+      </w:r>
+      <w:proofErr w:type="spellStart"/>
+      <w:r>
+        <w:rPr>
+          <w:rFonts w:hint="eastAsia"/>
+        </w:rPr>
+        <w:t>StringBuffer</w:t>
+      </w:r>
+      <w:proofErr w:type="spellEnd"/>
+      <w:r>
+        <w:rPr>
+          <w:rFonts w:hint="eastAsia"/>
+        </w:rPr>
+        <w:t xml:space="preserve"> &gt; String</w:t>
+      </w:r>
+    </w:p>
+    <w:p>
+      <w:pPr>
+        <w:pStyle w:val="a9"/>
+        <w:numPr>
+          <w:ilvl w:val="0"/>
+          <w:numId w:val="4"/>
+        </w:numPr>
+        <w:ind w:firstLineChars="0"/>
+      </w:pPr>
+      <w:r>
+        <w:rPr>
+          <w:rFonts w:hint="eastAsia"/>
+        </w:rPr>
+        <w:t>在线程安全方面</w:t>
+      </w:r>
+    </w:p>
+    <w:p>
+      <w:pPr>
+        <w:pStyle w:val="a9"/>
+        <w:ind w:left="360" w:firstLineChars="0" w:firstLine="0"/>
+      </w:pPr>
+      <w:proofErr w:type="spellStart"/>
+      <w:r>
+        <w:rPr>
+          <w:rFonts w:hint="eastAsia"/>
+        </w:rPr>
+        <w:t>StringBuffer</w:t>
+      </w:r>
+      <w:proofErr w:type="spellEnd"/>
+      <w:r>
+        <w:rPr>
+          <w:rFonts w:hint="eastAsia"/>
+        </w:rPr>
+        <w:t xml:space="preserve"> &gt; </w:t>
+      </w:r>
+      <w:proofErr w:type="spellStart"/>
+      <w:r>
+        <w:rPr>
+          <w:rFonts w:hint="eastAsia"/>
+        </w:rPr>
+        <w:t>StringBuilder</w:t>
+      </w:r>
+      <w:proofErr w:type="spellEnd"/>
+    </w:p>
+    <w:p>
+      <w:pPr>
+        <w:pStyle w:val="2"/>
+      </w:pPr>
+      <w:proofErr w:type="spellStart"/>
+      <w:r>
+        <w:t>S</w:t>
+      </w:r>
+      <w:r>
+        <w:rPr>
+          <w:rFonts w:hint="eastAsia"/>
+        </w:rPr>
+        <w:t>cala.util.control.Breaks</w:t>
+      </w:r>
+      <w:proofErr w:type="spellEnd"/>
+    </w:p>
+    <w:p>
+      <w:proofErr w:type="spellStart"/>
+      <w:r>
+        <w:t>S</w:t>
+      </w:r>
+      <w:r>
+        <w:rPr>
+          <w:rFonts w:hint="eastAsia"/>
+        </w:rPr>
+        <w:t>cala</w:t>
+      </w:r>
+      <w:proofErr w:type="spellEnd"/>
+      <w:r>
+        <w:rPr>
+          <w:rFonts w:hint="eastAsia"/>
+        </w:rPr>
+        <w:t>的</w:t>
+      </w:r>
+      <w:r>
+        <w:rPr>
+          <w:rFonts w:hint="eastAsia"/>
+        </w:rPr>
+        <w:t>break</w:t>
+      </w:r>
+      <w:r>
+        <w:rPr>
+          <w:rFonts w:hint="eastAsia"/>
+        </w:rPr>
+        <w:t>是创建一个</w:t>
+      </w:r>
+      <w:proofErr w:type="spellStart"/>
+      <w:r>
+        <w:rPr>
+          <w:rFonts w:hint="eastAsia"/>
+        </w:rPr>
+        <w:t>BreakControl</w:t>
+      </w:r>
+      <w:proofErr w:type="spellEnd"/>
+      <w:r>
+        <w:rPr>
+          <w:rFonts w:hint="eastAsia"/>
+        </w:rPr>
+        <w:t>的异常（继承自</w:t>
+      </w:r>
+      <w:proofErr w:type="spellStart"/>
+      <w:r>
+        <w:rPr>
+          <w:rFonts w:hint="eastAsia"/>
+        </w:rPr>
+        <w:t>Throwable</w:t>
+      </w:r>
+      <w:proofErr w:type="spellEnd"/>
+      <w:r>
+        <w:rPr>
+          <w:rFonts w:hint="eastAsia"/>
+        </w:rPr>
+        <w:t>）</w:t>
+      </w:r>
+    </w:p>
+    <w:p>
+      <w:r>
+        <w:t xml:space="preserve">    </w:t>
+      </w:r>
+      <w:proofErr w:type="gramStart"/>
+      <w:r>
+        <w:t>import</w:t>
+      </w:r>
+      <w:proofErr w:type="gramEnd"/>
+      <w:r>
+        <w:t xml:space="preserve"> </w:t>
+      </w:r>
+      <w:proofErr w:type="spellStart"/>
+      <w:r>
+        <w:t>scala.util.control.Breaks.break</w:t>
+      </w:r>
+      <w:proofErr w:type="spellEnd"/>
+    </w:p>
+    <w:p>
+      <w:r>
+        <w:t xml:space="preserve">    </w:t>
+      </w:r>
+      <w:proofErr w:type="gramStart"/>
+      <w:r>
+        <w:t>try{</w:t>
+      </w:r>
+      <w:proofErr w:type="gramEnd"/>
+    </w:p>
+    <w:p>
       <w:r>
         <w:t xml:space="preserve">      </w:t>
       </w:r>
-      <w:proofErr w:type="spellStart"/>
-      <w:proofErr w:type="gramStart"/>
-      <w:r>
-        <w:t>val</w:t>
-      </w:r>
-      <w:proofErr w:type="spellEnd"/>
-      <w:proofErr w:type="gramEnd"/>
-      <w:r>
-        <w:t xml:space="preserve"> buff = </w:t>
-      </w:r>
-      <w:proofErr w:type="spellStart"/>
-      <w:r>
-        <w:t>ArrayBuffer.empty</w:t>
-      </w:r>
-      <w:proofErr w:type="spellEnd"/>
-      <w:r>
-        <w:t>[(</w:t>
-      </w:r>
-      <w:proofErr w:type="spellStart"/>
-      <w:r>
-        <w:t>Int</w:t>
-      </w:r>
-      <w:proofErr w:type="spellEnd"/>
-      <w:r>
-        <w:t>, Double)]</w:t>
-      </w:r>
-    </w:p>
-    <w:p>
-      <w:pPr>
-        <w:rPr>
-          <w:rFonts w:hint="eastAsia"/>
-        </w:rPr>
-      </w:pPr>
-      <w:r>
-        <w:rPr>
-          <w:rFonts w:hint="eastAsia"/>
-        </w:rPr>
-        <w:t>buff += (1, 1.0)</w:t>
-      </w:r>
-      <w:r>
-        <w:rPr>
-          <w:rFonts w:hint="eastAsia"/>
-        </w:rPr>
-        <w:t>不行</w:t>
-      </w:r>
-    </w:p>
-    <w:p>
-      <w:pPr>
-        <w:rPr>
-          <w:rFonts w:hint="eastAsia"/>
-        </w:rPr>
-      </w:pPr>
-    </w:p>
-    <w:p>
-      <w:pPr>
-        <w:rPr>
-          <w:rFonts w:hint="eastAsia"/>
-        </w:rPr>
-      </w:pPr>
-      <w:r>
-        <w:rPr>
-          <w:rFonts w:hint="eastAsia"/>
-        </w:rPr>
-        <w:t>必须</w:t>
-      </w:r>
-    </w:p>
-    <w:p>
-      <w:pPr>
-        <w:rPr>
-          <w:rFonts w:hint="eastAsia"/>
-        </w:rPr>
-      </w:pPr>
-      <w:r>
-        <w:t>V</w:t>
-      </w:r>
-      <w:r>
-        <w:rPr>
-          <w:rFonts w:hint="eastAsia"/>
-        </w:rPr>
-        <w:t>al v = (1, 1.0)</w:t>
-      </w:r>
-    </w:p>
-    <w:p>
-      <w:r>
-        <w:t>B</w:t>
-      </w:r>
-      <w:r>
-        <w:rPr>
-          <w:rFonts w:hint="eastAsia"/>
-        </w:rPr>
-        <w:t>uff += v</w:t>
-      </w:r>
-    </w:p>
+      <w:proofErr w:type="gramStart"/>
+      <w:r>
+        <w:t>if</w:t>
+      </w:r>
+      <w:proofErr w:type="gramEnd"/>
+      <w:r>
+        <w:t xml:space="preserve"> (true) break</w:t>
+      </w:r>
+    </w:p>
+    <w:p>
+      <w:r>
+        <w:t xml:space="preserve">    </w:t>
+      </w:r>
+      <w:proofErr w:type="gramStart"/>
+      <w:r>
+        <w:t>}catch</w:t>
+      </w:r>
+      <w:proofErr w:type="gramEnd"/>
+      <w:r>
+        <w:t xml:space="preserve"> {</w:t>
+      </w:r>
+    </w:p>
+    <w:p>
+      <w:r>
+        <w:rPr>
+          <w:rFonts w:hint="eastAsia"/>
+        </w:rPr>
+        <w:t xml:space="preserve">      case e0: </w:t>
+      </w:r>
+      <w:proofErr w:type="spellStart"/>
+      <w:r>
+        <w:rPr>
+          <w:rFonts w:hint="eastAsia"/>
+        </w:rPr>
+        <w:t>ControlThrowable</w:t>
+      </w:r>
+      <w:proofErr w:type="spellEnd"/>
+      <w:r>
+        <w:rPr>
+          <w:rFonts w:hint="eastAsia"/>
+        </w:rPr>
+        <w:t xml:space="preserve"> =&gt; throw new Exception("</w:t>
+      </w:r>
+      <w:r>
+        <w:rPr>
+          <w:rFonts w:hint="eastAsia"/>
+        </w:rPr>
+        <w:t>流异常</w:t>
+      </w:r>
+      <w:r>
+        <w:rPr>
+          <w:rFonts w:hint="eastAsia"/>
+        </w:rPr>
+        <w:t xml:space="preserve">" + e0.getMessage) // </w:t>
+      </w:r>
+      <w:r>
+        <w:rPr>
+          <w:rFonts w:hint="eastAsia"/>
+        </w:rPr>
+        <w:t>貌似两个没什么区别</w:t>
+      </w:r>
+    </w:p>
+    <w:p>
+      <w:r>
+        <w:rPr>
+          <w:rFonts w:hint="eastAsia"/>
+        </w:rPr>
+        <w:t xml:space="preserve">      case e1: </w:t>
+      </w:r>
+      <w:proofErr w:type="spellStart"/>
+      <w:r>
+        <w:rPr>
+          <w:rFonts w:hint="eastAsia"/>
+        </w:rPr>
+        <w:t>Throwable</w:t>
+      </w:r>
+      <w:proofErr w:type="spellEnd"/>
+      <w:r>
+        <w:rPr>
+          <w:rFonts w:hint="eastAsia"/>
+        </w:rPr>
+        <w:t xml:space="preserve"> =&gt; throw new Exception("break</w:t>
+      </w:r>
+      <w:r>
+        <w:rPr>
+          <w:rFonts w:hint="eastAsia"/>
+        </w:rPr>
+        <w:t>异常</w:t>
+      </w:r>
+      <w:r>
+        <w:rPr>
+          <w:rFonts w:hint="eastAsia"/>
+        </w:rPr>
+        <w:t>" + e1.getMessage)</w:t>
+      </w:r>
+    </w:p>
+    <w:p>
+      <w:r>
+        <w:t xml:space="preserve">    }</w:t>
+      </w:r>
+    </w:p>
+    <w:p/>
     <w:sectPr>
       <w:pgSz w:w="11906" w:h="16838"/>
       <w:pgMar w:top="1440" w:right="1800" w:bottom="1440" w:left="1800" w:header="851" w:footer="992" w:gutter="0"/>
@@ -11149,11 +11460,192 @@
       </w:pPr>
     </w:lvl>
   </w:abstractNum>
+  <w:abstractNum w:abstractNumId="2">
+    <w:nsid w:val="59BA0EFC"/>
+    <w:multiLevelType w:val="hybridMultilevel"/>
+    <w:tmpl w:val="07A6D416"/>
+    <w:lvl w:ilvl="0" w:tplc="33FEE000">
+      <w:start w:val="1"/>
+      <w:numFmt w:val="decimal"/>
+      <w:lvlText w:val="%1)"/>
+      <w:lvlJc w:val="left"/>
+      <w:pPr>
+        <w:ind w:left="360" w:hanging="360"/>
+      </w:pPr>
+      <w:rPr>
+        <w:rFonts w:hint="default"/>
+      </w:rPr>
+    </w:lvl>
+    <w:lvl w:ilvl="1" w:tplc="04090019" w:tentative="1">
+      <w:start w:val="1"/>
+      <w:numFmt w:val="lowerLetter"/>
+      <w:lvlText w:val="%2)"/>
+      <w:lvlJc w:val="left"/>
+      <w:pPr>
+        <w:ind w:left="840" w:hanging="420"/>
+      </w:pPr>
+    </w:lvl>
+    <w:lvl w:ilvl="2" w:tplc="0409001B" w:tentative="1">
+      <w:start w:val="1"/>
+      <w:numFmt w:val="lowerRoman"/>
+      <w:lvlText w:val="%3."/>
+      <w:lvlJc w:val="right"/>
+      <w:pPr>
+        <w:ind w:left="1260" w:hanging="420"/>
+      </w:pPr>
+    </w:lvl>
+    <w:lvl w:ilvl="3" w:tplc="0409000F" w:tentative="1">
+      <w:start w:val="1"/>
+      <w:numFmt w:val="decimal"/>
+      <w:lvlText w:val="%4."/>
+      <w:lvlJc w:val="left"/>
+      <w:pPr>
+        <w:ind w:left="1680" w:hanging="420"/>
+      </w:pPr>
+    </w:lvl>
+    <w:lvl w:ilvl="4" w:tplc="04090019" w:tentative="1">
+      <w:start w:val="1"/>
+      <w:numFmt w:val="lowerLetter"/>
+      <w:lvlText w:val="%5)"/>
+      <w:lvlJc w:val="left"/>
+      <w:pPr>
+        <w:ind w:left="2100" w:hanging="420"/>
+      </w:pPr>
+    </w:lvl>
+    <w:lvl w:ilvl="5" w:tplc="0409001B" w:tentative="1">
+      <w:start w:val="1"/>
+      <w:numFmt w:val="lowerRoman"/>
+      <w:lvlText w:val="%6."/>
+      <w:lvlJc w:val="right"/>
+      <w:pPr>
+        <w:ind w:left="2520" w:hanging="420"/>
+      </w:pPr>
+    </w:lvl>
+    <w:lvl w:ilvl="6" w:tplc="0409000F" w:tentative="1">
+      <w:start w:val="1"/>
+      <w:numFmt w:val="decimal"/>
+      <w:lvlText w:val="%7."/>
+      <w:lvlJc w:val="left"/>
+      <w:pPr>
+        <w:ind w:left="2940" w:hanging="420"/>
+      </w:pPr>
+    </w:lvl>
+    <w:lvl w:ilvl="7" w:tplc="04090019" w:tentative="1">
+      <w:start w:val="1"/>
+      <w:numFmt w:val="lowerLetter"/>
+      <w:lvlText w:val="%8)"/>
+      <w:lvlJc w:val="left"/>
+      <w:pPr>
+        <w:ind w:left="3360" w:hanging="420"/>
+      </w:pPr>
+    </w:lvl>
+    <w:lvl w:ilvl="8" w:tplc="0409001B" w:tentative="1">
+      <w:start w:val="1"/>
+      <w:numFmt w:val="lowerRoman"/>
+      <w:lvlText w:val="%9."/>
+      <w:lvlJc w:val="right"/>
+      <w:pPr>
+        <w:ind w:left="3780" w:hanging="420"/>
+      </w:pPr>
+    </w:lvl>
+  </w:abstractNum>
+  <w:abstractNum w:abstractNumId="3">
+    <w:nsid w:val="63EC1D11"/>
+    <w:multiLevelType w:val="multilevel"/>
+    <w:tmpl w:val="63EC1D11"/>
+    <w:lvl w:ilvl="0">
+      <w:start w:val="1"/>
+      <w:numFmt w:val="decimal"/>
+      <w:lvlText w:val="%1."/>
+      <w:lvlJc w:val="left"/>
+      <w:pPr>
+        <w:ind w:left="425" w:hanging="425"/>
+      </w:pPr>
+    </w:lvl>
+    <w:lvl w:ilvl="1">
+      <w:start w:val="1"/>
+      <w:numFmt w:val="decimal"/>
+      <w:lvlText w:val="%1.%2."/>
+      <w:lvlJc w:val="left"/>
+      <w:pPr>
+        <w:ind w:left="567" w:hanging="567"/>
+      </w:pPr>
+    </w:lvl>
+    <w:lvl w:ilvl="2">
+      <w:start w:val="1"/>
+      <w:numFmt w:val="decimal"/>
+      <w:lvlText w:val="%1.%2.%3."/>
+      <w:lvlJc w:val="left"/>
+      <w:pPr>
+        <w:ind w:left="709" w:hanging="709"/>
+      </w:pPr>
+    </w:lvl>
+    <w:lvl w:ilvl="3">
+      <w:start w:val="1"/>
+      <w:numFmt w:val="decimal"/>
+      <w:lvlText w:val="%1.%2.%3.%4."/>
+      <w:lvlJc w:val="left"/>
+      <w:pPr>
+        <w:ind w:left="851" w:hanging="851"/>
+      </w:pPr>
+    </w:lvl>
+    <w:lvl w:ilvl="4">
+      <w:start w:val="1"/>
+      <w:numFmt w:val="decimal"/>
+      <w:lvlText w:val="%1.%2.%3.%4.%5."/>
+      <w:lvlJc w:val="left"/>
+      <w:pPr>
+        <w:ind w:left="992" w:hanging="992"/>
+      </w:pPr>
+    </w:lvl>
+    <w:lvl w:ilvl="5">
+      <w:start w:val="1"/>
+      <w:numFmt w:val="decimal"/>
+      <w:lvlText w:val="%1.%2.%3.%4.%5.%6."/>
+      <w:lvlJc w:val="left"/>
+      <w:pPr>
+        <w:ind w:left="1134" w:hanging="1134"/>
+      </w:pPr>
+    </w:lvl>
+    <w:lvl w:ilvl="6">
+      <w:start w:val="1"/>
+      <w:numFmt w:val="decimal"/>
+      <w:lvlText w:val="%1.%2.%3.%4.%5.%6.%7."/>
+      <w:lvlJc w:val="left"/>
+      <w:pPr>
+        <w:ind w:left="1276" w:hanging="1276"/>
+      </w:pPr>
+    </w:lvl>
+    <w:lvl w:ilvl="7">
+      <w:start w:val="1"/>
+      <w:numFmt w:val="decimal"/>
+      <w:lvlText w:val="%1.%2.%3.%4.%5.%6.%7.%8."/>
+      <w:lvlJc w:val="left"/>
+      <w:pPr>
+        <w:ind w:left="1418" w:hanging="1418"/>
+      </w:pPr>
+    </w:lvl>
+    <w:lvl w:ilvl="8">
+      <w:start w:val="1"/>
+      <w:numFmt w:val="decimal"/>
+      <w:lvlText w:val="%1.%2.%3.%4.%5.%6.%7.%8.%9."/>
+      <w:lvlJc w:val="left"/>
+      <w:pPr>
+        <w:ind w:left="1559" w:hanging="1559"/>
+      </w:pPr>
+    </w:lvl>
+  </w:abstractNum>
   <w:num w:numId="1">
     <w:abstractNumId w:val="0"/>
   </w:num>
   <w:num w:numId="2">
     <w:abstractNumId w:val="1"/>
+  </w:num>
+  <w:num w:numId="3">
+    <w:abstractNumId w:val="3"/>
+  </w:num>
+  <w:num w:numId="4">
+    <w:abstractNumId w:val="2"/>
   </w:num>
 </w:numbering>
 </file>
@@ -11729,6 +12221,16 @@
       <w:sz w:val="28"/>
       <w:szCs w:val="28"/>
     </w:rPr>
+  </w:style>
+  <w:style w:type="paragraph" w:styleId="a9">
+    <w:name w:val="List Paragraph"/>
+    <w:basedOn w:val="a"/>
+    <w:uiPriority w:val="34"/>
+    <w:qFormat/>
+    <w:rsid w:val="00E11C0A"/>
+    <w:pPr>
+      <w:ind w:firstLineChars="200" w:firstLine="420"/>
+    </w:pPr>
   </w:style>
 </w:styles>
 </file>

--- a/documents/scala语法拾遗/scala语法拾遗.docx
+++ b/documents/scala语法拾遗/scala语法拾遗.docx
@@ -10808,11 +10808,6 @@
       </w:r>
     </w:p>
     <w:p>
-      <w:pPr>
-        <w:rPr>
-          <w:rFonts w:hint="eastAsia"/>
-        </w:rPr>
-      </w:pPr>
       <w:r>
         <w:t>B</w:t>
       </w:r>
@@ -10826,12 +10821,9 @@
     <w:p>
       <w:pPr>
         <w:rPr>
-          <w:rFonts w:hint="eastAsia"/>
           <w:shd w:val="clear" w:color="auto" w:fill="FFFFFF"/>
         </w:rPr>
       </w:pPr>
-      <w:bookmarkStart w:id="0" w:name="_GoBack"/>
-      <w:bookmarkEnd w:id="0"/>
     </w:p>
     <w:p>
       <w:pPr>
@@ -11174,7 +11166,47 @@
         <w:t xml:space="preserve">    }</w:t>
       </w:r>
     </w:p>
-    <w:p/>
+    <w:p>
+      <w:pPr>
+        <w:rPr>
+          <w:rFonts w:hint="eastAsia"/>
+        </w:rPr>
+      </w:pPr>
+    </w:p>
+    <w:p>
+      <w:pPr>
+        <w:rPr>
+          <w:rFonts w:hint="eastAsia"/>
+        </w:rPr>
+      </w:pPr>
+    </w:p>
+    <w:p>
+      <w:pPr>
+        <w:pStyle w:val="2"/>
+        <w:rPr>
+          <w:rFonts w:hint="eastAsia"/>
+        </w:rPr>
+      </w:pPr>
+      <w:r>
+        <w:t>S</w:t>
+      </w:r>
+      <w:r>
+        <w:rPr>
+          <w:rFonts w:hint="eastAsia"/>
+        </w:rPr>
+        <w:t>park</w:t>
+      </w:r>
+      <w:r>
+        <w:rPr>
+          <w:rFonts w:hint="eastAsia"/>
+        </w:rPr>
+        <w:t>序列化问题</w:t>
+      </w:r>
+    </w:p>
+    <w:p>
+      <w:bookmarkStart w:id="0" w:name="_GoBack"/>
+      <w:bookmarkEnd w:id="0"/>
+    </w:p>
     <w:sectPr>
       <w:pgSz w:w="11906" w:h="16838"/>
       <w:pgMar w:top="1440" w:right="1800" w:bottom="1440" w:left="1800" w:header="851" w:footer="992" w:gutter="0"/>

--- a/documents/scala语法拾遗/scala语法拾遗.docx
+++ b/documents/scala语法拾遗/scala语法拾遗.docx
@@ -11166,26 +11166,11 @@
         <w:t xml:space="preserve">    }</w:t>
       </w:r>
     </w:p>
-    <w:p>
-      <w:pPr>
-        <w:rPr>
-          <w:rFonts w:hint="eastAsia"/>
-        </w:rPr>
-      </w:pPr>
-    </w:p>
-    <w:p>
-      <w:pPr>
-        <w:rPr>
-          <w:rFonts w:hint="eastAsia"/>
-        </w:rPr>
-      </w:pPr>
-    </w:p>
+    <w:p/>
+    <w:p/>
     <w:p>
       <w:pPr>
         <w:pStyle w:val="2"/>
-        <w:rPr>
-          <w:rFonts w:hint="eastAsia"/>
-        </w:rPr>
       </w:pPr>
       <w:r>
         <w:t>S</w:t>
@@ -11204,6 +11189,1520 @@
       </w:r>
     </w:p>
     <w:p>
+      <w:pPr>
+        <w:rPr>
+          <w:rFonts w:hint="eastAsia"/>
+        </w:rPr>
+      </w:pPr>
+    </w:p>
+    <w:p>
+      <w:pPr>
+        <w:pStyle w:val="2"/>
+        <w:rPr>
+          <w:rFonts w:hint="eastAsia"/>
+        </w:rPr>
+      </w:pPr>
+      <w:r>
+        <w:rPr>
+          <w:rFonts w:hint="eastAsia"/>
+        </w:rPr>
+        <w:lastRenderedPageBreak/>
+        <w:t>Spark</w:t>
+      </w:r>
+      <w:r>
+        <w:rPr>
+          <w:rFonts w:hint="eastAsia"/>
+        </w:rPr>
+        <w:t>中</w:t>
+      </w:r>
+      <w:r>
+        <w:rPr>
+          <w:rFonts w:hint="eastAsia"/>
+        </w:rPr>
+        <w:t xml:space="preserve">map(iterator =&gt; </w:t>
+      </w:r>
+      <w:r>
+        <w:t>…)</w:t>
+      </w:r>
+      <w:r>
+        <w:rPr>
+          <w:rFonts w:hint="eastAsia"/>
+        </w:rPr>
+        <w:t>和</w:t>
+      </w:r>
+      <w:proofErr w:type="spellStart"/>
+      <w:r>
+        <w:rPr>
+          <w:rFonts w:hint="eastAsia"/>
+        </w:rPr>
+        <w:t>mapPartition</w:t>
+      </w:r>
+      <w:proofErr w:type="spellEnd"/>
+      <w:r>
+        <w:rPr>
+          <w:rFonts w:hint="eastAsia"/>
+        </w:rPr>
+        <w:t xml:space="preserve">(iterator =&gt; </w:t>
+      </w:r>
+      <w:r>
+        <w:t>…)</w:t>
+      </w:r>
+    </w:p>
+    <w:p>
+      <w:r>
+        <w:t xml:space="preserve">  /**</w:t>
+      </w:r>
+    </w:p>
+    <w:p>
+      <w:pPr>
+        <w:rPr>
+          <w:rFonts w:hint="eastAsia"/>
+        </w:rPr>
+      </w:pPr>
+      <w:r>
+        <w:rPr>
+          <w:rFonts w:hint="eastAsia"/>
+        </w:rPr>
+        <w:t xml:space="preserve">    * </w:t>
+      </w:r>
+      <w:r>
+        <w:rPr>
+          <w:rFonts w:hint="eastAsia"/>
+        </w:rPr>
+        <w:t>特征列提取</w:t>
+      </w:r>
+    </w:p>
+    <w:p>
+      <w:r>
+        <w:t xml:space="preserve">    * ----</w:t>
+      </w:r>
+    </w:p>
+    <w:p>
+      <w:pPr>
+        <w:rPr>
+          <w:rFonts w:hint="eastAsia"/>
+        </w:rPr>
+      </w:pPr>
+      <w:r>
+        <w:rPr>
+          <w:rFonts w:hint="eastAsia"/>
+        </w:rPr>
+        <w:t xml:space="preserve">    * </w:t>
+      </w:r>
+      <w:r>
+        <w:rPr>
+          <w:rFonts w:hint="eastAsia"/>
+        </w:rPr>
+        <w:t>按</w:t>
+      </w:r>
+      <w:r>
+        <w:rPr>
+          <w:rFonts w:hint="eastAsia"/>
+        </w:rPr>
+        <w:t>feature</w:t>
+      </w:r>
+      <w:r>
+        <w:rPr>
+          <w:rFonts w:hint="eastAsia"/>
+        </w:rPr>
+        <w:t>分组统计</w:t>
+      </w:r>
+      <w:r>
+        <w:rPr>
+          <w:rFonts w:hint="eastAsia"/>
+        </w:rPr>
+        <w:t xml:space="preserve"> =&gt; </w:t>
+      </w:r>
+      <w:r>
+        <w:rPr>
+          <w:rFonts w:hint="eastAsia"/>
+        </w:rPr>
+        <w:t>根据给定的特征上限，分组取</w:t>
+      </w:r>
+      <w:r>
+        <w:rPr>
+          <w:rFonts w:hint="eastAsia"/>
+        </w:rPr>
+        <w:t xml:space="preserve">top =&gt; </w:t>
+      </w:r>
+      <w:r>
+        <w:rPr>
+          <w:rFonts w:hint="eastAsia"/>
+        </w:rPr>
+        <w:t>提取出对应的特征和</w:t>
+      </w:r>
+      <w:proofErr w:type="spellStart"/>
+      <w:r>
+        <w:rPr>
+          <w:rFonts w:hint="eastAsia"/>
+        </w:rPr>
+        <w:t>idf</w:t>
+      </w:r>
+      <w:proofErr w:type="spellEnd"/>
+      <w:r>
+        <w:rPr>
+          <w:rFonts w:hint="eastAsia"/>
+        </w:rPr>
+        <w:t>系数</w:t>
+      </w:r>
+    </w:p>
+    <w:p>
+      <w:r>
+        <w:t xml:space="preserve">    * ----</w:t>
+      </w:r>
+    </w:p>
+    <w:p>
+      <w:pPr>
+        <w:rPr>
+          <w:rFonts w:hint="eastAsia"/>
+        </w:rPr>
+      </w:pPr>
+      <w:r>
+        <w:rPr>
+          <w:rFonts w:hint="eastAsia"/>
+        </w:rPr>
+        <w:t xml:space="preserve">    * </w:t>
+      </w:r>
+      <w:r>
+        <w:rPr>
+          <w:rFonts w:hint="eastAsia"/>
+        </w:rPr>
+        <w:t>同时发现</w:t>
+      </w:r>
+      <w:r>
+        <w:rPr>
+          <w:rFonts w:hint="eastAsia"/>
+        </w:rPr>
+        <w:t>feature + category =&gt; count</w:t>
+      </w:r>
+      <w:r>
+        <w:rPr>
+          <w:rFonts w:hint="eastAsia"/>
+        </w:rPr>
+        <w:t>效率太低</w:t>
+      </w:r>
+      <w:r>
+        <w:rPr>
+          <w:rFonts w:hint="eastAsia"/>
+        </w:rPr>
+        <w:t>, category</w:t>
+      </w:r>
+      <w:r>
+        <w:rPr>
+          <w:rFonts w:hint="eastAsia"/>
+        </w:rPr>
+        <w:t>作用又不高</w:t>
+      </w:r>
+      <w:r>
+        <w:rPr>
+          <w:rFonts w:hint="eastAsia"/>
+        </w:rPr>
+        <w:t xml:space="preserve">, </w:t>
+      </w:r>
+      <w:r>
+        <w:rPr>
+          <w:rFonts w:hint="eastAsia"/>
+        </w:rPr>
+        <w:t>改为</w:t>
+      </w:r>
+      <w:r>
+        <w:rPr>
+          <w:rFonts w:hint="eastAsia"/>
+        </w:rPr>
+        <w:t xml:space="preserve"> =&gt; feature =&gt; count</w:t>
+      </w:r>
+    </w:p>
+    <w:p>
+      <w:pPr>
+        <w:rPr>
+          <w:rFonts w:hint="eastAsia"/>
+        </w:rPr>
+      </w:pPr>
+      <w:r>
+        <w:rPr>
+          <w:rFonts w:hint="eastAsia"/>
+        </w:rPr>
+        <w:t xml:space="preserve">    * </w:t>
+      </w:r>
+      <w:r>
+        <w:rPr>
+          <w:rFonts w:hint="eastAsia"/>
+        </w:rPr>
+        <w:t>这里设定一个上界是为了防止</w:t>
+      </w:r>
+      <w:r>
+        <w:rPr>
+          <w:rFonts w:hint="eastAsia"/>
+        </w:rPr>
+        <w:t>GC</w:t>
+      </w:r>
+      <w:r>
+        <w:rPr>
+          <w:rFonts w:hint="eastAsia"/>
+        </w:rPr>
+        <w:t>过大和</w:t>
+      </w:r>
+      <w:r>
+        <w:rPr>
+          <w:rFonts w:hint="eastAsia"/>
+        </w:rPr>
+        <w:t>OM</w:t>
+      </w:r>
+    </w:p>
+    <w:p>
+      <w:pPr>
+        <w:rPr>
+          <w:rFonts w:hint="eastAsia"/>
+        </w:rPr>
+      </w:pPr>
+      <w:r>
+        <w:rPr>
+          <w:rFonts w:hint="eastAsia"/>
+        </w:rPr>
+        <w:t xml:space="preserve">    * @</w:t>
+      </w:r>
+      <w:proofErr w:type="spellStart"/>
+      <w:r>
+        <w:rPr>
+          <w:rFonts w:hint="eastAsia"/>
+        </w:rPr>
+        <w:t>param</w:t>
+      </w:r>
+      <w:proofErr w:type="spellEnd"/>
+      <w:r>
+        <w:rPr>
+          <w:rFonts w:hint="eastAsia"/>
+        </w:rPr>
+        <w:t xml:space="preserve"> </w:t>
+      </w:r>
+      <w:proofErr w:type="spellStart"/>
+      <w:r>
+        <w:rPr>
+          <w:rFonts w:hint="eastAsia"/>
+        </w:rPr>
+        <w:t>bindDF</w:t>
+      </w:r>
+      <w:proofErr w:type="spellEnd"/>
+      <w:r>
+        <w:rPr>
+          <w:rFonts w:hint="eastAsia"/>
+        </w:rPr>
+        <w:t xml:space="preserve"> </w:t>
+      </w:r>
+      <w:r>
+        <w:rPr>
+          <w:rFonts w:hint="eastAsia"/>
+        </w:rPr>
+        <w:t>输入的长表</w:t>
+      </w:r>
+    </w:p>
+    <w:p>
+      <w:r>
+        <w:t xml:space="preserve">    */</w:t>
+      </w:r>
+    </w:p>
+    <w:p>
+      <w:r>
+        <w:t xml:space="preserve">  </w:t>
+      </w:r>
+      <w:proofErr w:type="spellStart"/>
+      <w:proofErr w:type="gramStart"/>
+      <w:r>
+        <w:t>def</w:t>
+      </w:r>
+      <w:proofErr w:type="spellEnd"/>
+      <w:proofErr w:type="gramEnd"/>
+      <w:r>
+        <w:t xml:space="preserve"> run(</w:t>
+      </w:r>
+      <w:proofErr w:type="spellStart"/>
+      <w:r>
+        <w:t>bindDF</w:t>
+      </w:r>
+      <w:proofErr w:type="spellEnd"/>
+      <w:r>
+        <w:t xml:space="preserve">: DataFrame, </w:t>
+      </w:r>
+      <w:proofErr w:type="spellStart"/>
+      <w:r>
+        <w:t>params</w:t>
+      </w:r>
+      <w:proofErr w:type="spellEnd"/>
+      <w:r>
+        <w:t xml:space="preserve">: </w:t>
+      </w:r>
+      <w:proofErr w:type="spellStart"/>
+      <w:r>
+        <w:t>ArrayBuffer</w:t>
+      </w:r>
+      <w:proofErr w:type="spellEnd"/>
+      <w:r>
+        <w:t>[Params4Bind])</w:t>
+      </w:r>
+    </w:p>
+    <w:p>
+      <w:r>
+        <w:t xml:space="preserve">  : </w:t>
+      </w:r>
+      <w:proofErr w:type="gramStart"/>
+      <w:r>
+        <w:t>RDD[</w:t>
+      </w:r>
+      <w:proofErr w:type="gramEnd"/>
+      <w:r>
+        <w:t>(String, Vector)] = {</w:t>
+      </w:r>
+    </w:p>
+    <w:p>
+      <w:pPr>
+        <w:rPr>
+          <w:rFonts w:hint="eastAsia"/>
+        </w:rPr>
+      </w:pPr>
+      <w:r>
+        <w:rPr>
+          <w:rFonts w:hint="eastAsia"/>
+        </w:rPr>
+        <w:t xml:space="preserve">    require(</w:t>
+      </w:r>
+      <w:proofErr w:type="spellStart"/>
+      <w:r>
+        <w:rPr>
+          <w:rFonts w:hint="eastAsia"/>
+        </w:rPr>
+        <w:t>sQLContext.isDefined</w:t>
+      </w:r>
+      <w:proofErr w:type="spellEnd"/>
+      <w:r>
+        <w:rPr>
+          <w:rFonts w:hint="eastAsia"/>
+        </w:rPr>
+        <w:t>, "</w:t>
+      </w:r>
+      <w:proofErr w:type="spellStart"/>
+      <w:r>
+        <w:rPr>
+          <w:rFonts w:hint="eastAsia"/>
+        </w:rPr>
+        <w:t>SQLContext</w:t>
+      </w:r>
+      <w:proofErr w:type="spellEnd"/>
+      <w:r>
+        <w:rPr>
+          <w:rFonts w:hint="eastAsia"/>
+        </w:rPr>
+        <w:t>不能为空</w:t>
+      </w:r>
+      <w:r>
+        <w:rPr>
+          <w:rFonts w:hint="eastAsia"/>
+        </w:rPr>
+        <w:t>")</w:t>
+      </w:r>
+    </w:p>
+    <w:p>
+      <w:r>
+        <w:t xml:space="preserve">    </w:t>
+      </w:r>
+      <w:proofErr w:type="spellStart"/>
+      <w:proofErr w:type="gramStart"/>
+      <w:r>
+        <w:t>val</w:t>
+      </w:r>
+      <w:proofErr w:type="spellEnd"/>
+      <w:proofErr w:type="gramEnd"/>
+      <w:r>
+        <w:t xml:space="preserve"> </w:t>
+      </w:r>
+      <w:proofErr w:type="spellStart"/>
+      <w:r>
+        <w:t>ifLog</w:t>
+      </w:r>
+      <w:proofErr w:type="spellEnd"/>
+      <w:r>
+        <w:t xml:space="preserve"> = logarithm</w:t>
+      </w:r>
+    </w:p>
+    <w:p>
+      <w:pPr>
+        <w:rPr>
+          <w:rFonts w:hint="eastAsia"/>
+        </w:rPr>
+      </w:pPr>
+      <w:r>
+        <w:rPr>
+          <w:rFonts w:hint="eastAsia"/>
+        </w:rPr>
+        <w:t xml:space="preserve">    /** </w:t>
+      </w:r>
+      <w:r>
+        <w:rPr>
+          <w:rFonts w:hint="eastAsia"/>
+        </w:rPr>
+        <w:t>个体的特征频率统计</w:t>
+      </w:r>
+      <w:r>
+        <w:rPr>
+          <w:rFonts w:hint="eastAsia"/>
+        </w:rPr>
+        <w:t xml:space="preserve"> --[(</w:t>
+      </w:r>
+      <w:proofErr w:type="spellStart"/>
+      <w:r>
+        <w:rPr>
+          <w:rFonts w:hint="eastAsia"/>
+        </w:rPr>
+        <w:t>imsi</w:t>
+      </w:r>
+      <w:proofErr w:type="spellEnd"/>
+      <w:r>
+        <w:rPr>
+          <w:rFonts w:hint="eastAsia"/>
+        </w:rPr>
+        <w:t>, feature), count] */</w:t>
+      </w:r>
+    </w:p>
+    <w:p>
+      <w:r>
+        <w:t xml:space="preserve">    </w:t>
+      </w:r>
+      <w:proofErr w:type="spellStart"/>
+      <w:proofErr w:type="gramStart"/>
+      <w:r>
+        <w:t>val</w:t>
+      </w:r>
+      <w:proofErr w:type="spellEnd"/>
+      <w:proofErr w:type="gramEnd"/>
+      <w:r>
+        <w:t xml:space="preserve"> </w:t>
+      </w:r>
+      <w:proofErr w:type="spellStart"/>
+      <w:r>
+        <w:t>unitFrequency</w:t>
+      </w:r>
+      <w:proofErr w:type="spellEnd"/>
+      <w:r>
+        <w:t xml:space="preserve"> = </w:t>
+      </w:r>
+      <w:proofErr w:type="spellStart"/>
+      <w:r>
+        <w:t>bindDF.rdd.map</w:t>
+      </w:r>
+      <w:proofErr w:type="spellEnd"/>
+      <w:r>
+        <w:t>(row =&gt; {</w:t>
+      </w:r>
+    </w:p>
+    <w:p>
+      <w:r>
+        <w:t xml:space="preserve">      </w:t>
+      </w:r>
+      <w:proofErr w:type="spellStart"/>
+      <w:proofErr w:type="gramStart"/>
+      <w:r>
+        <w:t>val</w:t>
+      </w:r>
+      <w:proofErr w:type="spellEnd"/>
+      <w:proofErr w:type="gramEnd"/>
+      <w:r>
+        <w:t xml:space="preserve"> </w:t>
+      </w:r>
+      <w:proofErr w:type="spellStart"/>
+      <w:r>
+        <w:t>tup</w:t>
+      </w:r>
+      <w:proofErr w:type="spellEnd"/>
+      <w:r>
+        <w:t xml:space="preserve"> = (</w:t>
+      </w:r>
+      <w:proofErr w:type="spellStart"/>
+      <w:r>
+        <w:t>util.Try</w:t>
+      </w:r>
+      <w:proofErr w:type="spellEnd"/>
+      <w:r>
+        <w:t>(</w:t>
+      </w:r>
+      <w:proofErr w:type="spellStart"/>
+      <w:r>
+        <w:t>row.getAs</w:t>
+      </w:r>
+      <w:proofErr w:type="spellEnd"/>
+      <w:r>
+        <w:t xml:space="preserve">[String](0)) </w:t>
+      </w:r>
+      <w:proofErr w:type="spellStart"/>
+      <w:r>
+        <w:t>getOrElse</w:t>
+      </w:r>
+      <w:proofErr w:type="spellEnd"/>
+      <w:r>
+        <w:t xml:space="preserve"> "",</w:t>
+      </w:r>
+    </w:p>
+    <w:p>
+      <w:r>
+        <w:t xml:space="preserve">        </w:t>
+      </w:r>
+      <w:proofErr w:type="spellStart"/>
+      <w:proofErr w:type="gramStart"/>
+      <w:r>
+        <w:t>util.Try</w:t>
+      </w:r>
+      <w:proofErr w:type="spellEnd"/>
+      <w:r>
+        <w:t>(</w:t>
+      </w:r>
+      <w:proofErr w:type="spellStart"/>
+      <w:proofErr w:type="gramEnd"/>
+      <w:r>
+        <w:t>row.getAs</w:t>
+      </w:r>
+      <w:proofErr w:type="spellEnd"/>
+      <w:r>
+        <w:t xml:space="preserve">[String](1)) </w:t>
+      </w:r>
+      <w:proofErr w:type="spellStart"/>
+      <w:r>
+        <w:t>getOrElse</w:t>
+      </w:r>
+      <w:proofErr w:type="spellEnd"/>
+      <w:r>
+        <w:t xml:space="preserve"> "")</w:t>
+      </w:r>
+    </w:p>
+    <w:p>
+      <w:r>
+        <w:t xml:space="preserve">      (</w:t>
+      </w:r>
+      <w:proofErr w:type="spellStart"/>
+      <w:proofErr w:type="gramStart"/>
+      <w:r>
+        <w:t>tup</w:t>
+      </w:r>
+      <w:proofErr w:type="spellEnd"/>
+      <w:proofErr w:type="gramEnd"/>
+      <w:r>
+        <w:t>, 1)</w:t>
+      </w:r>
+    </w:p>
+    <w:p>
+      <w:r>
+        <w:t xml:space="preserve">    }).</w:t>
+      </w:r>
+      <w:proofErr w:type="gramStart"/>
+      <w:r>
+        <w:t>filter{</w:t>
+      </w:r>
+      <w:proofErr w:type="gramEnd"/>
+      <w:r>
+        <w:t>case (</w:t>
+      </w:r>
+      <w:proofErr w:type="spellStart"/>
+      <w:r>
+        <w:t>tup</w:t>
+      </w:r>
+      <w:proofErr w:type="spellEnd"/>
+      <w:r>
+        <w:t>, _) =&gt; tup._1.length * tup._2.length &gt; 0}.</w:t>
+      </w:r>
+      <w:proofErr w:type="spellStart"/>
+      <w:r>
+        <w:t>reduceByKey</w:t>
+      </w:r>
+      <w:proofErr w:type="spellEnd"/>
+      <w:r>
+        <w:t>(_ + _)</w:t>
+      </w:r>
+    </w:p>
+    <w:p/>
+    <w:p>
+      <w:pPr>
+        <w:rPr>
+          <w:rFonts w:hint="eastAsia"/>
+        </w:rPr>
+      </w:pPr>
+      <w:r>
+        <w:rPr>
+          <w:rFonts w:hint="eastAsia"/>
+        </w:rPr>
+        <w:t xml:space="preserve">    /** </w:t>
+      </w:r>
+      <w:r>
+        <w:rPr>
+          <w:rFonts w:hint="eastAsia"/>
+        </w:rPr>
+        <w:t>整体的特征频率统计</w:t>
+      </w:r>
+      <w:r>
+        <w:rPr>
+          <w:rFonts w:hint="eastAsia"/>
+        </w:rPr>
+        <w:t xml:space="preserve"> + </w:t>
+      </w:r>
+      <w:proofErr w:type="spellStart"/>
+      <w:r>
+        <w:rPr>
+          <w:rFonts w:hint="eastAsia"/>
+        </w:rPr>
+        <w:t>idf</w:t>
+      </w:r>
+      <w:proofErr w:type="spellEnd"/>
+      <w:r>
+        <w:rPr>
+          <w:rFonts w:hint="eastAsia"/>
+        </w:rPr>
+        <w:t>转换</w:t>
+      </w:r>
+      <w:r>
+        <w:rPr>
+          <w:rFonts w:hint="eastAsia"/>
+        </w:rPr>
+        <w:t xml:space="preserve"> --[(feature, count)]*/</w:t>
+      </w:r>
+    </w:p>
+    <w:p>
+      <w:r>
+        <w:t xml:space="preserve">    </w:t>
+      </w:r>
+      <w:proofErr w:type="spellStart"/>
+      <w:proofErr w:type="gramStart"/>
+      <w:r>
+        <w:t>val</w:t>
+      </w:r>
+      <w:proofErr w:type="spellEnd"/>
+      <w:proofErr w:type="gramEnd"/>
+      <w:r>
+        <w:t xml:space="preserve"> ordering: Ordering[(String, </w:t>
+      </w:r>
+      <w:proofErr w:type="spellStart"/>
+      <w:r>
+        <w:t>Int</w:t>
+      </w:r>
+      <w:proofErr w:type="spellEnd"/>
+      <w:r>
+        <w:t xml:space="preserve">)] = Ordering.by[(String, </w:t>
+      </w:r>
+      <w:proofErr w:type="spellStart"/>
+      <w:r>
+        <w:t>Int</w:t>
+      </w:r>
+      <w:proofErr w:type="spellEnd"/>
+      <w:r>
+        <w:t xml:space="preserve">), </w:t>
+      </w:r>
+      <w:proofErr w:type="spellStart"/>
+      <w:r>
+        <w:t>Int</w:t>
+      </w:r>
+      <w:proofErr w:type="spellEnd"/>
+      <w:r>
+        <w:t>](_._2)</w:t>
+      </w:r>
+    </w:p>
+    <w:p>
+      <w:r>
+        <w:t xml:space="preserve">    </w:t>
+      </w:r>
+      <w:proofErr w:type="spellStart"/>
+      <w:proofErr w:type="gramStart"/>
+      <w:r>
+        <w:t>val</w:t>
+      </w:r>
+      <w:proofErr w:type="spellEnd"/>
+      <w:proofErr w:type="gramEnd"/>
+      <w:r>
+        <w:t xml:space="preserve"> </w:t>
+      </w:r>
+      <w:proofErr w:type="spellStart"/>
+      <w:r>
+        <w:t>idfFrequency</w:t>
+      </w:r>
+      <w:proofErr w:type="spellEnd"/>
+      <w:r>
+        <w:t xml:space="preserve">: Map[String, Double] = </w:t>
+      </w:r>
+      <w:proofErr w:type="spellStart"/>
+      <w:r>
+        <w:t>unitFrequency.map</w:t>
+      </w:r>
+      <w:proofErr w:type="spellEnd"/>
+      <w:r>
+        <w:t xml:space="preserve"> {</w:t>
+      </w:r>
+    </w:p>
+    <w:p>
+      <w:r>
+        <w:t xml:space="preserve">      </w:t>
+      </w:r>
+      <w:proofErr w:type="gramStart"/>
+      <w:r>
+        <w:t>case</w:t>
+      </w:r>
+      <w:proofErr w:type="gramEnd"/>
+      <w:r>
+        <w:t xml:space="preserve"> ((_, </w:t>
+      </w:r>
+      <w:proofErr w:type="spellStart"/>
+      <w:r>
+        <w:t>featureV</w:t>
+      </w:r>
+      <w:proofErr w:type="spellEnd"/>
+      <w:r>
+        <w:t xml:space="preserve">), </w:t>
+      </w:r>
+      <w:proofErr w:type="spellStart"/>
+      <w:r>
+        <w:t>countV</w:t>
+      </w:r>
+      <w:proofErr w:type="spellEnd"/>
+      <w:r>
+        <w:t>) =&gt; (</w:t>
+      </w:r>
+      <w:proofErr w:type="spellStart"/>
+      <w:r>
+        <w:t>featureV</w:t>
+      </w:r>
+      <w:proofErr w:type="spellEnd"/>
+      <w:r>
+        <w:t xml:space="preserve">, </w:t>
+      </w:r>
+      <w:proofErr w:type="spellStart"/>
+      <w:r>
+        <w:t>countV</w:t>
+      </w:r>
+      <w:proofErr w:type="spellEnd"/>
+      <w:r>
+        <w:t>)</w:t>
+      </w:r>
+    </w:p>
+    <w:p>
+      <w:r>
+        <w:t xml:space="preserve">    }.</w:t>
+      </w:r>
+      <w:proofErr w:type="spellStart"/>
+      <w:proofErr w:type="gramStart"/>
+      <w:r>
+        <w:t>reduceByKey</w:t>
+      </w:r>
+      <w:proofErr w:type="spellEnd"/>
+      <w:r>
+        <w:t>(</w:t>
+      </w:r>
+      <w:proofErr w:type="gramEnd"/>
+      <w:r>
+        <w:t>_ + _).top(</w:t>
+      </w:r>
+      <w:proofErr w:type="spellStart"/>
+      <w:r>
+        <w:t>maxFeatureNum.toInt</w:t>
+      </w:r>
+      <w:proofErr w:type="spellEnd"/>
+      <w:r>
+        <w:t>)(ordering).map {</w:t>
+      </w:r>
+    </w:p>
+    <w:p>
+      <w:r>
+        <w:t xml:space="preserve">      </w:t>
+      </w:r>
+      <w:proofErr w:type="gramStart"/>
+      <w:r>
+        <w:t>case</w:t>
+      </w:r>
+      <w:proofErr w:type="gramEnd"/>
+      <w:r>
+        <w:t xml:space="preserve"> (</w:t>
+      </w:r>
+      <w:proofErr w:type="spellStart"/>
+      <w:r>
+        <w:t>featureWithLabel</w:t>
+      </w:r>
+      <w:proofErr w:type="spellEnd"/>
+      <w:r>
+        <w:t xml:space="preserve">, </w:t>
+      </w:r>
+      <w:proofErr w:type="spellStart"/>
+      <w:r>
+        <w:t>tf</w:t>
+      </w:r>
+      <w:proofErr w:type="spellEnd"/>
+      <w:r>
+        <w:t>) =&gt;</w:t>
+      </w:r>
+    </w:p>
+    <w:p>
+      <w:r>
+        <w:t xml:space="preserve">        (</w:t>
+      </w:r>
+      <w:proofErr w:type="spellStart"/>
+      <w:proofErr w:type="gramStart"/>
+      <w:r>
+        <w:t>featureWithLabel</w:t>
+      </w:r>
+      <w:proofErr w:type="spellEnd"/>
+      <w:proofErr w:type="gramEnd"/>
+      <w:r>
+        <w:t>, if(</w:t>
+      </w:r>
+      <w:proofErr w:type="spellStart"/>
+      <w:r>
+        <w:t>ifLog</w:t>
+      </w:r>
+      <w:proofErr w:type="spellEnd"/>
+      <w:r>
+        <w:t>) 1.0 / math.log1p(</w:t>
+      </w:r>
+      <w:proofErr w:type="spellStart"/>
+      <w:r>
+        <w:t>tf</w:t>
+      </w:r>
+      <w:proofErr w:type="spellEnd"/>
+      <w:r>
+        <w:t>) else 1.0 / (</w:t>
+      </w:r>
+      <w:proofErr w:type="spellStart"/>
+      <w:r>
+        <w:t>tf</w:t>
+      </w:r>
+      <w:proofErr w:type="spellEnd"/>
+      <w:r>
+        <w:t xml:space="preserve"> + 1.0))</w:t>
+      </w:r>
+    </w:p>
+    <w:p>
+      <w:r>
+        <w:t xml:space="preserve">    }.</w:t>
+      </w:r>
+      <w:proofErr w:type="spellStart"/>
+      <w:r>
+        <w:t>toMap</w:t>
+      </w:r>
+      <w:proofErr w:type="spellEnd"/>
+    </w:p>
+    <w:p>
+      <w:r>
+        <w:t xml:space="preserve">    </w:t>
+      </w:r>
+      <w:proofErr w:type="spellStart"/>
+      <w:proofErr w:type="gramStart"/>
+      <w:r>
+        <w:t>val</w:t>
+      </w:r>
+      <w:proofErr w:type="spellEnd"/>
+      <w:proofErr w:type="gramEnd"/>
+      <w:r>
+        <w:t xml:space="preserve"> </w:t>
+      </w:r>
+      <w:proofErr w:type="spellStart"/>
+      <w:r>
+        <w:t>idfWithIndex</w:t>
+      </w:r>
+      <w:proofErr w:type="spellEnd"/>
+      <w:r>
+        <w:t xml:space="preserve">: Map[String, </w:t>
+      </w:r>
+      <w:proofErr w:type="spellStart"/>
+      <w:r>
+        <w:t>Int</w:t>
+      </w:r>
+      <w:proofErr w:type="spellEnd"/>
+      <w:r>
+        <w:t xml:space="preserve">] = </w:t>
+      </w:r>
+      <w:proofErr w:type="spellStart"/>
+      <w:r>
+        <w:t>idfFrequency.keySet.zipWithIndex.toMap</w:t>
+      </w:r>
+      <w:proofErr w:type="spellEnd"/>
+    </w:p>
+    <w:p/>
+    <w:p>
+      <w:r>
+        <w:t xml:space="preserve">    </w:t>
+      </w:r>
+      <w:proofErr w:type="spellStart"/>
+      <w:proofErr w:type="gramStart"/>
+      <w:r>
+        <w:t>val</w:t>
+      </w:r>
+      <w:proofErr w:type="spellEnd"/>
+      <w:proofErr w:type="gramEnd"/>
+      <w:r>
+        <w:t xml:space="preserve"> </w:t>
+      </w:r>
+      <w:proofErr w:type="spellStart"/>
+      <w:r>
+        <w:t>sc</w:t>
+      </w:r>
+      <w:proofErr w:type="spellEnd"/>
+      <w:r>
+        <w:t xml:space="preserve"> = </w:t>
+      </w:r>
+      <w:proofErr w:type="spellStart"/>
+      <w:r>
+        <w:t>bindDF.sqlContext.sparkContext</w:t>
+      </w:r>
+      <w:proofErr w:type="spellEnd"/>
+    </w:p>
+    <w:p/>
+    <w:p>
+      <w:r>
+        <w:t xml:space="preserve">    </w:t>
+      </w:r>
+      <w:proofErr w:type="spellStart"/>
+      <w:proofErr w:type="gramStart"/>
+      <w:r>
+        <w:t>val</w:t>
+      </w:r>
+      <w:proofErr w:type="spellEnd"/>
+      <w:proofErr w:type="gramEnd"/>
+      <w:r>
+        <w:t xml:space="preserve"> </w:t>
+      </w:r>
+      <w:proofErr w:type="spellStart"/>
+      <w:r>
+        <w:t>idfBC</w:t>
+      </w:r>
+      <w:proofErr w:type="spellEnd"/>
+      <w:r>
+        <w:t xml:space="preserve">: Map[String, Double] = </w:t>
+      </w:r>
+      <w:proofErr w:type="spellStart"/>
+      <w:r>
+        <w:t>sc.broadcast</w:t>
+      </w:r>
+      <w:proofErr w:type="spellEnd"/>
+      <w:r>
+        <w:t>(</w:t>
+      </w:r>
+      <w:proofErr w:type="spellStart"/>
+      <w:r>
+        <w:t>idfFrequency</w:t>
+      </w:r>
+      <w:proofErr w:type="spellEnd"/>
+      <w:r>
+        <w:t>).value</w:t>
+      </w:r>
+    </w:p>
+    <w:p>
+      <w:r>
+        <w:t xml:space="preserve">    </w:t>
+      </w:r>
+      <w:proofErr w:type="spellStart"/>
+      <w:proofErr w:type="gramStart"/>
+      <w:r>
+        <w:t>val</w:t>
+      </w:r>
+      <w:proofErr w:type="spellEnd"/>
+      <w:proofErr w:type="gramEnd"/>
+      <w:r>
+        <w:t xml:space="preserve"> </w:t>
+      </w:r>
+      <w:proofErr w:type="spellStart"/>
+      <w:r>
+        <w:t>indexBC</w:t>
+      </w:r>
+      <w:proofErr w:type="spellEnd"/>
+      <w:r>
+        <w:t xml:space="preserve">: Map[String, </w:t>
+      </w:r>
+      <w:proofErr w:type="spellStart"/>
+      <w:r>
+        <w:t>Int</w:t>
+      </w:r>
+      <w:proofErr w:type="spellEnd"/>
+      <w:r>
+        <w:t xml:space="preserve">] = </w:t>
+      </w:r>
+      <w:proofErr w:type="spellStart"/>
+      <w:r>
+        <w:t>sc.broadcast</w:t>
+      </w:r>
+      <w:proofErr w:type="spellEnd"/>
+      <w:r>
+        <w:t>(</w:t>
+      </w:r>
+      <w:proofErr w:type="spellStart"/>
+      <w:r>
+        <w:t>idfWithIndex</w:t>
+      </w:r>
+      <w:proofErr w:type="spellEnd"/>
+      <w:r>
+        <w:t>).value</w:t>
+      </w:r>
+    </w:p>
+    <w:p/>
+    <w:p>
+      <w:r>
+        <w:t xml:space="preserve">    </w:t>
+      </w:r>
+      <w:proofErr w:type="spellStart"/>
+      <w:proofErr w:type="gramStart"/>
+      <w:r>
+        <w:t>val</w:t>
+      </w:r>
+      <w:proofErr w:type="spellEnd"/>
+      <w:proofErr w:type="gramEnd"/>
+      <w:r>
+        <w:t xml:space="preserve"> size = </w:t>
+      </w:r>
+      <w:proofErr w:type="spellStart"/>
+      <w:r>
+        <w:t>idfBC.size</w:t>
+      </w:r>
+      <w:proofErr w:type="spellEnd"/>
+    </w:p>
+    <w:p>
+      <w:r>
+        <w:t xml:space="preserve">    </w:t>
+      </w:r>
+      <w:proofErr w:type="spellStart"/>
+      <w:proofErr w:type="gramStart"/>
+      <w:r>
+        <w:t>unitFrequency.map</w:t>
+      </w:r>
+      <w:proofErr w:type="spellEnd"/>
+      <w:r>
+        <w:t>{</w:t>
+      </w:r>
+      <w:proofErr w:type="gramEnd"/>
+      <w:r>
+        <w:t>case ((</w:t>
+      </w:r>
+      <w:proofErr w:type="spellStart"/>
+      <w:r>
+        <w:t>imsiV</w:t>
+      </w:r>
+      <w:proofErr w:type="spellEnd"/>
+      <w:r>
+        <w:t xml:space="preserve">, </w:t>
+      </w:r>
+      <w:proofErr w:type="spellStart"/>
+      <w:r>
+        <w:t>featureV</w:t>
+      </w:r>
+      <w:proofErr w:type="spellEnd"/>
+      <w:r>
+        <w:t xml:space="preserve">), </w:t>
+      </w:r>
+      <w:proofErr w:type="spellStart"/>
+      <w:r>
+        <w:t>countV</w:t>
+      </w:r>
+      <w:proofErr w:type="spellEnd"/>
+      <w:r>
+        <w:t>) =&gt; (</w:t>
+      </w:r>
+      <w:proofErr w:type="spellStart"/>
+      <w:r>
+        <w:t>imsiV</w:t>
+      </w:r>
+      <w:proofErr w:type="spellEnd"/>
+      <w:r>
+        <w:t>, (</w:t>
+      </w:r>
+      <w:proofErr w:type="spellStart"/>
+      <w:r>
+        <w:t>featureV</w:t>
+      </w:r>
+      <w:proofErr w:type="spellEnd"/>
+      <w:r>
+        <w:t xml:space="preserve">, </w:t>
+      </w:r>
+      <w:proofErr w:type="spellStart"/>
+      <w:r>
+        <w:t>countV</w:t>
+      </w:r>
+      <w:proofErr w:type="spellEnd"/>
+      <w:r>
+        <w:t>))}</w:t>
+      </w:r>
+    </w:p>
+    <w:p>
+      <w:r>
+        <w:lastRenderedPageBreak/>
+        <w:t xml:space="preserve">      .</w:t>
+      </w:r>
+      <w:proofErr w:type="spellStart"/>
+      <w:proofErr w:type="gramStart"/>
+      <w:r>
+        <w:t>groupByKey</w:t>
+      </w:r>
+      <w:proofErr w:type="spellEnd"/>
+      <w:r>
+        <w:t>()</w:t>
+      </w:r>
+      <w:proofErr w:type="gramEnd"/>
+    </w:p>
+    <w:p>
+      <w:r>
+        <w:t xml:space="preserve">      .</w:t>
+      </w:r>
+      <w:proofErr w:type="spellStart"/>
+      <w:proofErr w:type="gramStart"/>
+      <w:r>
+        <w:t>mapValues</w:t>
+      </w:r>
+      <w:proofErr w:type="spellEnd"/>
+      <w:r>
+        <w:t>(</w:t>
+      </w:r>
+      <w:proofErr w:type="gramEnd"/>
+      <w:r>
+        <w:t xml:space="preserve"> </w:t>
+      </w:r>
+      <w:proofErr w:type="spellStart"/>
+      <w:r>
+        <w:t>iter</w:t>
+      </w:r>
+      <w:proofErr w:type="spellEnd"/>
+      <w:r>
+        <w:t xml:space="preserve"> =&gt; {</w:t>
+      </w:r>
+    </w:p>
+    <w:p>
+      <w:r>
+        <w:t xml:space="preserve">      </w:t>
+      </w:r>
+      <w:proofErr w:type="spellStart"/>
+      <w:proofErr w:type="gramStart"/>
+      <w:r>
+        <w:t>val</w:t>
+      </w:r>
+      <w:proofErr w:type="spellEnd"/>
+      <w:proofErr w:type="gramEnd"/>
+      <w:r>
+        <w:t xml:space="preserve"> </w:t>
+      </w:r>
+      <w:proofErr w:type="spellStart"/>
+      <w:r>
+        <w:t>iterLog</w:t>
+      </w:r>
+      <w:proofErr w:type="spellEnd"/>
+      <w:r>
+        <w:t xml:space="preserve"> = </w:t>
+      </w:r>
+      <w:proofErr w:type="spellStart"/>
+      <w:r>
+        <w:t>iter.map</w:t>
+      </w:r>
+      <w:proofErr w:type="spellEnd"/>
+      <w:r>
+        <w:t>{case (f, c) =&gt; (f, if(</w:t>
+      </w:r>
+      <w:proofErr w:type="spellStart"/>
+      <w:r>
+        <w:t>ifLog</w:t>
+      </w:r>
+      <w:proofErr w:type="spellEnd"/>
+      <w:r>
+        <w:t xml:space="preserve">) math.log1p(c) else </w:t>
+      </w:r>
+      <w:proofErr w:type="spellStart"/>
+      <w:r>
+        <w:t>c.toDouble</w:t>
+      </w:r>
+      <w:proofErr w:type="spellEnd"/>
+      <w:r>
+        <w:t>)}</w:t>
+      </w:r>
+    </w:p>
+    <w:p>
+      <w:r>
+        <w:t xml:space="preserve">      </w:t>
+      </w:r>
+      <w:proofErr w:type="spellStart"/>
+      <w:proofErr w:type="gramStart"/>
+      <w:r>
+        <w:t>val</w:t>
+      </w:r>
+      <w:proofErr w:type="spellEnd"/>
+      <w:proofErr w:type="gramEnd"/>
+      <w:r>
+        <w:t xml:space="preserve"> </w:t>
+      </w:r>
+      <w:proofErr w:type="spellStart"/>
+      <w:r>
+        <w:t>freqSum</w:t>
+      </w:r>
+      <w:proofErr w:type="spellEnd"/>
+      <w:r>
+        <w:t xml:space="preserve"> = </w:t>
+      </w:r>
+      <w:proofErr w:type="spellStart"/>
+      <w:r>
+        <w:t>iterLog.map</w:t>
+      </w:r>
+      <w:proofErr w:type="spellEnd"/>
+      <w:r>
+        <w:t>(_._2).sum</w:t>
+      </w:r>
+    </w:p>
+    <w:p>
+      <w:r>
+        <w:t xml:space="preserve">      </w:t>
+      </w:r>
+      <w:proofErr w:type="spellStart"/>
+      <w:proofErr w:type="gramStart"/>
+      <w:r>
+        <w:t>val</w:t>
+      </w:r>
+      <w:proofErr w:type="spellEnd"/>
+      <w:proofErr w:type="gramEnd"/>
+      <w:r>
+        <w:t xml:space="preserve"> </w:t>
+      </w:r>
+      <w:proofErr w:type="spellStart"/>
+      <w:r>
+        <w:t>freqScores</w:t>
+      </w:r>
+      <w:proofErr w:type="spellEnd"/>
+      <w:r>
+        <w:t xml:space="preserve"> = </w:t>
+      </w:r>
+      <w:proofErr w:type="spellStart"/>
+      <w:r>
+        <w:t>iterLog.filter</w:t>
+      </w:r>
+      <w:proofErr w:type="spellEnd"/>
+      <w:r>
+        <w:t>{</w:t>
+      </w:r>
+    </w:p>
+    <w:p>
+      <w:r>
+        <w:t xml:space="preserve">        </w:t>
+      </w:r>
+      <w:proofErr w:type="gramStart"/>
+      <w:r>
+        <w:t>case</w:t>
+      </w:r>
+      <w:proofErr w:type="gramEnd"/>
+      <w:r>
+        <w:t xml:space="preserve"> (</w:t>
+      </w:r>
+      <w:proofErr w:type="spellStart"/>
+      <w:r>
+        <w:t>featureV</w:t>
+      </w:r>
+      <w:proofErr w:type="spellEnd"/>
+      <w:r>
+        <w:t xml:space="preserve">, _) =&gt; </w:t>
+      </w:r>
+      <w:proofErr w:type="spellStart"/>
+      <w:r>
+        <w:t>idfBC.contains</w:t>
+      </w:r>
+      <w:proofErr w:type="spellEnd"/>
+      <w:r>
+        <w:t>(</w:t>
+      </w:r>
+      <w:proofErr w:type="spellStart"/>
+      <w:r>
+        <w:t>featureV</w:t>
+      </w:r>
+      <w:proofErr w:type="spellEnd"/>
+      <w:r>
+        <w:t>)</w:t>
+      </w:r>
+    </w:p>
+    <w:p>
+      <w:r>
+        <w:t xml:space="preserve">      }.</w:t>
+      </w:r>
+      <w:proofErr w:type="gramStart"/>
+      <w:r>
+        <w:t>map{</w:t>
+      </w:r>
+      <w:proofErr w:type="gramEnd"/>
+    </w:p>
+    <w:p>
+      <w:r>
+        <w:t xml:space="preserve">        </w:t>
+      </w:r>
+      <w:proofErr w:type="gramStart"/>
+      <w:r>
+        <w:t>case</w:t>
+      </w:r>
+      <w:proofErr w:type="gramEnd"/>
+      <w:r>
+        <w:t xml:space="preserve"> (</w:t>
+      </w:r>
+      <w:proofErr w:type="spellStart"/>
+      <w:r>
+        <w:t>featureV</w:t>
+      </w:r>
+      <w:proofErr w:type="spellEnd"/>
+      <w:r>
+        <w:t xml:space="preserve">, </w:t>
+      </w:r>
+      <w:proofErr w:type="spellStart"/>
+      <w:r>
+        <w:t>countV</w:t>
+      </w:r>
+      <w:proofErr w:type="spellEnd"/>
+      <w:r>
+        <w:t>) =&gt; {</w:t>
+      </w:r>
+    </w:p>
+    <w:p>
+      <w:r>
+        <w:t xml:space="preserve">          </w:t>
+      </w:r>
+      <w:proofErr w:type="spellStart"/>
+      <w:proofErr w:type="gramStart"/>
+      <w:r>
+        <w:t>val</w:t>
+      </w:r>
+      <w:proofErr w:type="spellEnd"/>
+      <w:proofErr w:type="gramEnd"/>
+      <w:r>
+        <w:t xml:space="preserve"> index = </w:t>
+      </w:r>
+      <w:proofErr w:type="spellStart"/>
+      <w:r>
+        <w:t>indexBC</w:t>
+      </w:r>
+      <w:proofErr w:type="spellEnd"/>
+      <w:r>
+        <w:t>(</w:t>
+      </w:r>
+      <w:proofErr w:type="spellStart"/>
+      <w:r>
+        <w:t>featureV</w:t>
+      </w:r>
+      <w:proofErr w:type="spellEnd"/>
+      <w:r>
+        <w:t>)</w:t>
+      </w:r>
+    </w:p>
+    <w:p>
+      <w:r>
+        <w:t xml:space="preserve">          </w:t>
+      </w:r>
+      <w:proofErr w:type="spellStart"/>
+      <w:proofErr w:type="gramStart"/>
+      <w:r>
+        <w:t>val</w:t>
+      </w:r>
+      <w:proofErr w:type="spellEnd"/>
+      <w:proofErr w:type="gramEnd"/>
+      <w:r>
+        <w:t xml:space="preserve"> </w:t>
+      </w:r>
+      <w:proofErr w:type="spellStart"/>
+      <w:r>
+        <w:t>idf</w:t>
+      </w:r>
+      <w:proofErr w:type="spellEnd"/>
+      <w:r>
+        <w:t xml:space="preserve"> = </w:t>
+      </w:r>
+      <w:proofErr w:type="spellStart"/>
+      <w:r>
+        <w:t>idfBC</w:t>
+      </w:r>
+      <w:proofErr w:type="spellEnd"/>
+      <w:r>
+        <w:t>(</w:t>
+      </w:r>
+      <w:proofErr w:type="spellStart"/>
+      <w:r>
+        <w:t>featureV</w:t>
+      </w:r>
+      <w:proofErr w:type="spellEnd"/>
+      <w:r>
+        <w:t>)</w:t>
+      </w:r>
+    </w:p>
+    <w:p>
+      <w:r>
+        <w:t xml:space="preserve">          (</w:t>
+      </w:r>
+      <w:proofErr w:type="gramStart"/>
+      <w:r>
+        <w:t>index</w:t>
+      </w:r>
+      <w:proofErr w:type="gramEnd"/>
+      <w:r>
+        <w:t xml:space="preserve">, </w:t>
+      </w:r>
+      <w:proofErr w:type="spellStart"/>
+      <w:r>
+        <w:t>idf</w:t>
+      </w:r>
+      <w:proofErr w:type="spellEnd"/>
+      <w:r>
+        <w:t xml:space="preserve"> * </w:t>
+      </w:r>
+      <w:proofErr w:type="spellStart"/>
+      <w:r>
+        <w:t>countV</w:t>
+      </w:r>
+      <w:proofErr w:type="spellEnd"/>
+      <w:r>
+        <w:t xml:space="preserve"> / </w:t>
+      </w:r>
+      <w:proofErr w:type="spellStart"/>
+      <w:r>
+        <w:t>freqSum</w:t>
+      </w:r>
+      <w:proofErr w:type="spellEnd"/>
+      <w:r>
+        <w:t>)</w:t>
+      </w:r>
+    </w:p>
+    <w:p>
+      <w:r>
+        <w:t xml:space="preserve">        }</w:t>
+      </w:r>
+    </w:p>
+    <w:p>
+      <w:r>
+        <w:t xml:space="preserve">      }.</w:t>
+      </w:r>
+      <w:proofErr w:type="spellStart"/>
+      <w:r>
+        <w:t>toSeq</w:t>
+      </w:r>
+      <w:proofErr w:type="spellEnd"/>
+    </w:p>
+    <w:p>
+      <w:r>
+        <w:t xml:space="preserve">      </w:t>
+      </w:r>
+      <w:proofErr w:type="spellStart"/>
+      <w:proofErr w:type="gramStart"/>
+      <w:r>
+        <w:t>Vectors.sparse</w:t>
+      </w:r>
+      <w:proofErr w:type="spellEnd"/>
+      <w:r>
+        <w:t>(</w:t>
+      </w:r>
+      <w:proofErr w:type="gramEnd"/>
+      <w:r>
+        <w:t xml:space="preserve">size, </w:t>
+      </w:r>
+      <w:proofErr w:type="spellStart"/>
+      <w:r>
+        <w:t>freqScores</w:t>
+      </w:r>
+      <w:proofErr w:type="spellEnd"/>
+      <w:r>
+        <w:t>)</w:t>
+      </w:r>
+    </w:p>
+    <w:p>
+      <w:r>
+        <w:t xml:space="preserve">    })</w:t>
+      </w:r>
+    </w:p>
+    <w:p>
+      <w:r>
+        <w:t xml:space="preserve">  }</w:t>
+      </w:r>
       <w:bookmarkStart w:id="0" w:name="_GoBack"/>
       <w:bookmarkEnd w:id="0"/>
     </w:p>

--- a/documents/scala语法拾遗/scala语法拾遗.docx
+++ b/documents/scala语法拾遗/scala语法拾遗.docx
@@ -5,6 +5,9 @@
     <w:p>
       <w:pPr>
         <w:pStyle w:val="1"/>
+        <w:rPr>
+          <w:rFonts w:hint="eastAsia"/>
+        </w:rPr>
       </w:pPr>
       <w:proofErr w:type="spellStart"/>
       <w:r>
@@ -27,6 +30,70 @@
     <w:p>
       <w:pPr>
         <w:pStyle w:val="2"/>
+        <w:rPr>
+          <w:rFonts w:hint="eastAsia"/>
+        </w:rPr>
+      </w:pPr>
+      <w:bookmarkStart w:id="0" w:name="_GoBack"/>
+      <w:bookmarkEnd w:id="0"/>
+      <w:proofErr w:type="spellStart"/>
+      <w:r>
+        <w:t>S</w:t>
+      </w:r>
+      <w:r>
+        <w:rPr>
+          <w:rFonts w:hint="eastAsia"/>
+        </w:rPr>
+        <w:t>cala</w:t>
+      </w:r>
+      <w:proofErr w:type="spellEnd"/>
+      <w:r>
+        <w:rPr>
+          <w:rFonts w:hint="eastAsia"/>
+        </w:rPr>
+        <w:t>中</w:t>
+      </w:r>
+      <w:r>
+        <w:rPr>
+          <w:rFonts w:hint="eastAsia"/>
+        </w:rPr>
+        <w:t xml:space="preserve">Map[(String, </w:t>
+      </w:r>
+      <w:proofErr w:type="spellStart"/>
+      <w:r>
+        <w:rPr>
+          <w:rFonts w:hint="eastAsia"/>
+        </w:rPr>
+        <w:t>Int</w:t>
+      </w:r>
+      <w:proofErr w:type="spellEnd"/>
+      <w:r>
+        <w:rPr>
+          <w:rFonts w:hint="eastAsia"/>
+        </w:rPr>
+        <w:t>)]</w:t>
+      </w:r>
+      <w:r>
+        <w:rPr>
+          <w:rFonts w:hint="eastAsia"/>
+        </w:rPr>
+        <w:t>应该写为</w:t>
+      </w:r>
+      <w:r>
+        <w:t xml:space="preserve">Map[String, </w:t>
+      </w:r>
+      <w:proofErr w:type="spellStart"/>
+      <w:r>
+        <w:t>Int</w:t>
+      </w:r>
+      <w:proofErr w:type="spellEnd"/>
+      <w:r>
+        <w:t>]</w:t>
+      </w:r>
+    </w:p>
+    <w:p>
+      <w:pPr>
+        <w:pStyle w:val="2"/>
       </w:pPr>
       <w:proofErr w:type="spellStart"/>
       <w:r>
@@ -657,6 +724,7 @@
     <w:p/>
     <w:p>
       <w:r>
+        <w:lastRenderedPageBreak/>
         <w:t xml:space="preserve">    </w:t>
       </w:r>
       <w:proofErr w:type="spellStart"/>
@@ -747,7 +815,6 @@
         <w:rPr>
           <w:rFonts w:hint="eastAsia"/>
         </w:rPr>
-        <w:lastRenderedPageBreak/>
         <w:t xml:space="preserve">    // </w:t>
       </w:r>
       <w:r>
@@ -1177,6 +1244,7 @@
         <w:rPr>
           <w:rFonts w:hint="eastAsia"/>
         </w:rPr>
+        <w:lastRenderedPageBreak/>
         <w:t>equals</w:t>
       </w:r>
       <w:r>
@@ -1377,7 +1445,6 @@
           <w:sz w:val="24"/>
           <w:szCs w:val="24"/>
         </w:rPr>
-        <w:lastRenderedPageBreak/>
         <w:t>final</w:t>
       </w:r>
       <w:proofErr w:type="gramEnd"/>
@@ -2342,6 +2409,7 @@
           <w:kern w:val="0"/>
           <w:sz w:val="24"/>
         </w:rPr>
+        <w:lastRenderedPageBreak/>
         <w:t>defined</w:t>
       </w:r>
       <w:proofErr w:type="gramEnd"/>
@@ -3116,7 +3184,6 @@
           <w:sz w:val="24"/>
           <w:szCs w:val="24"/>
         </w:rPr>
-        <w:lastRenderedPageBreak/>
         <w:t>而对于Array或者Map对象不能简单点使用equals</w:t>
       </w:r>
       <w:proofErr w:type="gramStart"/>
@@ -5457,6 +5524,7 @@
           <w:kern w:val="0"/>
           <w:sz w:val="24"/>
         </w:rPr>
+        <w:lastRenderedPageBreak/>
         <w:t>scala</w:t>
       </w:r>
       <w:proofErr w:type="spellEnd"/>
@@ -6344,7 +6412,6 @@
           <w:kern w:val="0"/>
           <w:sz w:val="24"/>
         </w:rPr>
-        <w:lastRenderedPageBreak/>
         <w:t xml:space="preserve">b3: </w:t>
       </w:r>
       <w:r>
@@ -7903,6 +7970,7 @@
     </w:p>
     <w:p>
       <w:r>
+        <w:lastRenderedPageBreak/>
         <w:t xml:space="preserve">  </w:t>
       </w:r>
       <w:proofErr w:type="spellStart"/>
@@ -8057,60 +8125,560 @@
     </w:p>
     <w:p>
       <w:r>
+        <w:t xml:space="preserve">  }</w:t>
+      </w:r>
+    </w:p>
+    <w:p/>
+    <w:p>
+      <w:r>
+        <w:rPr>
+          <w:rFonts w:hint="eastAsia"/>
+        </w:rPr>
+        <w:t xml:space="preserve">  /** </w:t>
+      </w:r>
+      <w:r>
+        <w:rPr>
+          <w:rFonts w:hint="eastAsia"/>
+        </w:rPr>
+        <w:t>设定分隔不同节点参数的分隔符</w:t>
+      </w:r>
+      <w:r>
+        <w:rPr>
+          <w:rFonts w:hint="eastAsia"/>
+        </w:rPr>
+        <w:t xml:space="preserve"> */</w:t>
+      </w:r>
+    </w:p>
+    <w:p>
+      <w:r>
+        <w:t xml:space="preserve">  </w:t>
+      </w:r>
+      <w:proofErr w:type="spellStart"/>
+      <w:proofErr w:type="gramStart"/>
+      <w:r>
+        <w:t>def</w:t>
+      </w:r>
+      <w:proofErr w:type="spellEnd"/>
+      <w:proofErr w:type="gramEnd"/>
+      <w:r>
+        <w:t xml:space="preserve"> </w:t>
+      </w:r>
+      <w:proofErr w:type="spellStart"/>
+      <w:r>
+        <w:t>setSeparator</w:t>
+      </w:r>
+      <w:proofErr w:type="spellEnd"/>
+      <w:r>
+        <w:t xml:space="preserve">(separator: String): </w:t>
+      </w:r>
+      <w:proofErr w:type="spellStart"/>
+      <w:r>
+        <w:t>this.type</w:t>
+      </w:r>
+      <w:proofErr w:type="spellEnd"/>
+      <w:r>
+        <w:t xml:space="preserve"> = {</w:t>
+      </w:r>
+    </w:p>
+    <w:p>
+      <w:r>
+        <w:t xml:space="preserve">    </w:t>
+      </w:r>
+      <w:proofErr w:type="spellStart"/>
+      <w:r>
+        <w:t>this.separator</w:t>
+      </w:r>
+      <w:proofErr w:type="spellEnd"/>
+      <w:r>
+        <w:t xml:space="preserve"> = separator</w:t>
+      </w:r>
+    </w:p>
+    <w:p>
+      <w:r>
+        <w:t xml:space="preserve">    </w:t>
+      </w:r>
+      <w:proofErr w:type="gramStart"/>
+      <w:r>
+        <w:t>this</w:t>
+      </w:r>
+      <w:proofErr w:type="gramEnd"/>
+    </w:p>
+    <w:p>
+      <w:r>
+        <w:t xml:space="preserve">  }</w:t>
+      </w:r>
+    </w:p>
+    <w:p/>
+    <w:p>
+      <w:r>
+        <w:rPr>
+          <w:rFonts w:hint="eastAsia"/>
+        </w:rPr>
+        <w:t xml:space="preserve">  /** </w:t>
+      </w:r>
+      <w:r>
+        <w:rPr>
+          <w:rFonts w:hint="eastAsia"/>
+        </w:rPr>
+        <w:t>直接更新本节点的参数</w:t>
+      </w:r>
+      <w:r>
+        <w:rPr>
+          <w:rFonts w:hint="eastAsia"/>
+        </w:rPr>
+        <w:t xml:space="preserve">  */</w:t>
+      </w:r>
+    </w:p>
+    <w:p>
+      <w:r>
+        <w:t xml:space="preserve">  </w:t>
+      </w:r>
+      <w:proofErr w:type="spellStart"/>
+      <w:proofErr w:type="gramStart"/>
+      <w:r>
+        <w:t>def</w:t>
+      </w:r>
+      <w:proofErr w:type="spellEnd"/>
+      <w:proofErr w:type="gramEnd"/>
+      <w:r>
+        <w:t xml:space="preserve"> update(</w:t>
+      </w:r>
+      <w:proofErr w:type="spellStart"/>
+      <w:r>
+        <w:t>params</w:t>
+      </w:r>
+      <w:proofErr w:type="spellEnd"/>
+      <w:r>
+        <w:t xml:space="preserve">: String): </w:t>
+      </w:r>
+      <w:proofErr w:type="spellStart"/>
+      <w:r>
+        <w:t>this.type</w:t>
+      </w:r>
+      <w:proofErr w:type="spellEnd"/>
+      <w:r>
+        <w:t xml:space="preserve"> = {</w:t>
+      </w:r>
+    </w:p>
+    <w:p>
+      <w:r>
+        <w:t xml:space="preserve">    </w:t>
+      </w:r>
+      <w:proofErr w:type="spellStart"/>
+      <w:r>
+        <w:t>this.values</w:t>
+      </w:r>
+      <w:proofErr w:type="spellEnd"/>
+      <w:r>
+        <w:t xml:space="preserve"> = </w:t>
+      </w:r>
+      <w:proofErr w:type="spellStart"/>
+      <w:r>
+        <w:t>params</w:t>
+      </w:r>
+      <w:proofErr w:type="spellEnd"/>
+    </w:p>
+    <w:p>
+      <w:r>
+        <w:t xml:space="preserve">    </w:t>
+      </w:r>
+      <w:proofErr w:type="gramStart"/>
+      <w:r>
+        <w:t>this</w:t>
+      </w:r>
+      <w:proofErr w:type="gramEnd"/>
+    </w:p>
+    <w:p>
+      <w:r>
+        <w:t xml:space="preserve">  }</w:t>
+      </w:r>
+    </w:p>
+    <w:p/>
+    <w:p>
+      <w:r>
+        <w:rPr>
+          <w:rFonts w:hint="eastAsia"/>
+        </w:rPr>
+        <w:t xml:space="preserve">  /** </w:t>
+      </w:r>
+      <w:r>
+        <w:rPr>
+          <w:rFonts w:hint="eastAsia"/>
+        </w:rPr>
+        <w:t>创建一个</w:t>
+      </w:r>
+      <w:r>
+        <w:rPr>
+          <w:rFonts w:hint="eastAsia"/>
+        </w:rPr>
+        <w:t>copy</w:t>
+      </w:r>
+      <w:r>
+        <w:rPr>
+          <w:rFonts w:hint="eastAsia"/>
+        </w:rPr>
+        <w:t>方法，区别引用赋值，解决算子多次执行自我</w:t>
+      </w:r>
+      <w:r>
+        <w:rPr>
+          <w:rFonts w:hint="eastAsia"/>
+        </w:rPr>
+        <w:t>append</w:t>
+      </w:r>
+      <w:r>
+        <w:rPr>
+          <w:rFonts w:hint="eastAsia"/>
+        </w:rPr>
+        <w:t>的问题</w:t>
+      </w:r>
+      <w:r>
+        <w:rPr>
+          <w:rFonts w:hint="eastAsia"/>
+        </w:rPr>
+        <w:t xml:space="preserve"> */</w:t>
+      </w:r>
+    </w:p>
+    <w:p>
+      <w:r>
+        <w:t xml:space="preserve">  </w:t>
+      </w:r>
+      <w:proofErr w:type="spellStart"/>
+      <w:proofErr w:type="gramStart"/>
+      <w:r>
+        <w:t>def</w:t>
+      </w:r>
+      <w:proofErr w:type="spellEnd"/>
+      <w:proofErr w:type="gramEnd"/>
+      <w:r>
+        <w:t xml:space="preserve"> copy: </w:t>
+      </w:r>
+      <w:proofErr w:type="spellStart"/>
+      <w:r>
+        <w:t>Params</w:t>
+      </w:r>
+      <w:proofErr w:type="spellEnd"/>
+      <w:r>
+        <w:t xml:space="preserve"> = {</w:t>
+      </w:r>
+    </w:p>
+    <w:p>
+      <w:r>
+        <w:t xml:space="preserve">    </w:t>
+      </w:r>
+      <w:proofErr w:type="spellStart"/>
+      <w:proofErr w:type="gramStart"/>
+      <w:r>
+        <w:t>val</w:t>
+      </w:r>
+      <w:proofErr w:type="spellEnd"/>
+      <w:proofErr w:type="gramEnd"/>
+      <w:r>
+        <w:t xml:space="preserve"> </w:t>
+      </w:r>
+      <w:proofErr w:type="spellStart"/>
+      <w:r>
+        <w:t>newParams</w:t>
+      </w:r>
+      <w:proofErr w:type="spellEnd"/>
+      <w:r>
+        <w:t xml:space="preserve"> = new </w:t>
+      </w:r>
+      <w:proofErr w:type="spellStart"/>
+      <w:r>
+        <w:t>Params</w:t>
+      </w:r>
+      <w:proofErr w:type="spellEnd"/>
+    </w:p>
+    <w:p>
+      <w:r>
+        <w:t xml:space="preserve">    </w:t>
+      </w:r>
+      <w:proofErr w:type="spellStart"/>
+      <w:proofErr w:type="gramStart"/>
+      <w:r>
+        <w:t>newParams.update</w:t>
+      </w:r>
+      <w:proofErr w:type="spellEnd"/>
+      <w:r>
+        <w:t>(</w:t>
+      </w:r>
+      <w:proofErr w:type="spellStart"/>
+      <w:proofErr w:type="gramEnd"/>
+      <w:r>
+        <w:t>this.values</w:t>
+      </w:r>
+      <w:proofErr w:type="spellEnd"/>
+      <w:r>
+        <w:t>)</w:t>
+      </w:r>
+    </w:p>
+    <w:p>
+      <w:r>
+        <w:t xml:space="preserve">    </w:t>
+      </w:r>
+      <w:proofErr w:type="spellStart"/>
+      <w:proofErr w:type="gramStart"/>
+      <w:r>
+        <w:t>newParams</w:t>
+      </w:r>
+      <w:proofErr w:type="spellEnd"/>
+      <w:proofErr w:type="gramEnd"/>
+    </w:p>
+    <w:p>
+      <w:r>
+        <w:t xml:space="preserve">  }</w:t>
+      </w:r>
+    </w:p>
+    <w:p/>
+    <w:p>
+      <w:r>
+        <w:t>}</w:t>
+      </w:r>
+    </w:p>
+    <w:p/>
+    <w:p>
+      <w:r>
+        <w:t xml:space="preserve">    </w:t>
+      </w:r>
+      <w:proofErr w:type="spellStart"/>
+      <w:proofErr w:type="gramStart"/>
+      <w:r>
+        <w:t>val</w:t>
+      </w:r>
+      <w:proofErr w:type="spellEnd"/>
+      <w:proofErr w:type="gramEnd"/>
+      <w:r>
+        <w:t xml:space="preserve"> a = new </w:t>
+      </w:r>
+      <w:proofErr w:type="spellStart"/>
+      <w:r>
+        <w:t>Params</w:t>
+      </w:r>
+      <w:proofErr w:type="spellEnd"/>
+    </w:p>
+    <w:p>
+      <w:r>
+        <w:t xml:space="preserve">    </w:t>
+      </w:r>
+      <w:proofErr w:type="spellStart"/>
+      <w:proofErr w:type="gramStart"/>
+      <w:r>
+        <w:t>a.append</w:t>
+      </w:r>
+      <w:proofErr w:type="spellEnd"/>
+      <w:r>
+        <w:t>(</w:t>
+      </w:r>
+      <w:proofErr w:type="gramEnd"/>
+      <w:r>
+        <w:t>"</w:t>
+      </w:r>
+      <w:proofErr w:type="spellStart"/>
+      <w:r>
+        <w:t>aa</w:t>
+      </w:r>
+      <w:proofErr w:type="spellEnd"/>
+      <w:r>
+        <w:t>")</w:t>
+      </w:r>
+    </w:p>
+    <w:p>
+      <w:r>
+        <w:t xml:space="preserve">    </w:t>
+      </w:r>
+      <w:proofErr w:type="spellStart"/>
+      <w:proofErr w:type="gramStart"/>
+      <w:r>
+        <w:t>val</w:t>
+      </w:r>
+      <w:proofErr w:type="spellEnd"/>
+      <w:proofErr w:type="gramEnd"/>
+      <w:r>
+        <w:t xml:space="preserve"> b = a</w:t>
+      </w:r>
+    </w:p>
+    <w:p>
+      <w:r>
+        <w:t xml:space="preserve">    </w:t>
+      </w:r>
+      <w:proofErr w:type="spellStart"/>
+      <w:proofErr w:type="gramStart"/>
+      <w:r>
+        <w:t>b.append</w:t>
+      </w:r>
+      <w:proofErr w:type="spellEnd"/>
+      <w:r>
+        <w:t>(</w:t>
+      </w:r>
+      <w:proofErr w:type="gramEnd"/>
+      <w:r>
+        <w:t>"bb")</w:t>
+      </w:r>
+    </w:p>
+    <w:p>
+      <w:r>
+        <w:t xml:space="preserve">    </w:t>
+      </w:r>
+      <w:proofErr w:type="spellStart"/>
+      <w:proofErr w:type="gramStart"/>
+      <w:r>
+        <w:t>val</w:t>
+      </w:r>
+      <w:proofErr w:type="spellEnd"/>
+      <w:proofErr w:type="gramEnd"/>
+      <w:r>
+        <w:t xml:space="preserve"> c = a</w:t>
+      </w:r>
+    </w:p>
+    <w:p>
+      <w:r>
+        <w:t xml:space="preserve">    </w:t>
+      </w:r>
+      <w:proofErr w:type="spellStart"/>
+      <w:proofErr w:type="gramStart"/>
+      <w:r>
+        <w:t>c.append</w:t>
+      </w:r>
+      <w:proofErr w:type="spellEnd"/>
+      <w:r>
+        <w:t>(</w:t>
+      </w:r>
+      <w:proofErr w:type="gramEnd"/>
+      <w:r>
+        <w:t>"cc")</w:t>
+      </w:r>
+    </w:p>
+    <w:p>
+      <w:r>
+        <w:t xml:space="preserve">    </w:t>
+      </w:r>
+      <w:proofErr w:type="spellStart"/>
+      <w:proofErr w:type="gramStart"/>
+      <w:r>
+        <w:t>println</w:t>
+      </w:r>
+      <w:proofErr w:type="spellEnd"/>
+      <w:r>
+        <w:t>(</w:t>
+      </w:r>
+      <w:proofErr w:type="spellStart"/>
+      <w:proofErr w:type="gramEnd"/>
+      <w:r>
+        <w:t>a.values</w:t>
+      </w:r>
+      <w:proofErr w:type="spellEnd"/>
+      <w:r>
+        <w:t>)</w:t>
+      </w:r>
+    </w:p>
+    <w:p>
+      <w:r>
+        <w:t xml:space="preserve">    </w:t>
+      </w:r>
+      <w:proofErr w:type="spellStart"/>
+      <w:proofErr w:type="gramStart"/>
+      <w:r>
+        <w:t>println</w:t>
+      </w:r>
+      <w:proofErr w:type="spellEnd"/>
+      <w:r>
+        <w:t>(</w:t>
+      </w:r>
+      <w:proofErr w:type="spellStart"/>
+      <w:proofErr w:type="gramEnd"/>
+      <w:r>
+        <w:t>b.values</w:t>
+      </w:r>
+      <w:proofErr w:type="spellEnd"/>
+      <w:r>
+        <w:t>)</w:t>
+      </w:r>
+    </w:p>
+    <w:p>
+      <w:r>
+        <w:t xml:space="preserve">    </w:t>
+      </w:r>
+      <w:proofErr w:type="spellStart"/>
+      <w:proofErr w:type="gramStart"/>
+      <w:r>
+        <w:t>println</w:t>
+      </w:r>
+      <w:proofErr w:type="spellEnd"/>
+      <w:r>
+        <w:t>(</w:t>
+      </w:r>
+      <w:proofErr w:type="spellStart"/>
+      <w:proofErr w:type="gramEnd"/>
+      <w:r>
+        <w:t>c.values</w:t>
+      </w:r>
+      <w:proofErr w:type="spellEnd"/>
+      <w:r>
+        <w:t>)</w:t>
+      </w:r>
+    </w:p>
+    <w:p/>
+    <w:p>
+      <w:r>
+        <w:rPr>
+          <w:rFonts w:hint="eastAsia"/>
+        </w:rPr>
+        <w:t xml:space="preserve">&gt; </w:t>
+      </w:r>
+      <w:proofErr w:type="spellStart"/>
+      <w:proofErr w:type="gramStart"/>
+      <w:r>
+        <w:t>aa</w:t>
+      </w:r>
+      <w:proofErr w:type="spellEnd"/>
+      <w:proofErr w:type="gramEnd"/>
+      <w:r>
+        <w:t>##||##bb##||##cc</w:t>
+      </w:r>
+    </w:p>
+    <w:p>
+      <w:r>
+        <w:rPr>
+          <w:rFonts w:hint="eastAsia"/>
+        </w:rPr>
         <w:lastRenderedPageBreak/>
-        <w:t xml:space="preserve">  }</w:t>
-      </w:r>
-    </w:p>
-    <w:p/>
-    <w:p>
-      <w:r>
-        <w:rPr>
-          <w:rFonts w:hint="eastAsia"/>
-        </w:rPr>
-        <w:t xml:space="preserve">  /** </w:t>
-      </w:r>
-      <w:r>
-        <w:rPr>
-          <w:rFonts w:hint="eastAsia"/>
-        </w:rPr>
-        <w:t>设定分隔不同节点参数的分隔符</w:t>
-      </w:r>
-      <w:r>
-        <w:rPr>
-          <w:rFonts w:hint="eastAsia"/>
-        </w:rPr>
-        <w:t xml:space="preserve"> */</w:t>
-      </w:r>
-    </w:p>
-    <w:p>
-      <w:r>
-        <w:t xml:space="preserve">  </w:t>
-      </w:r>
-      <w:proofErr w:type="spellStart"/>
-      <w:proofErr w:type="gramStart"/>
-      <w:r>
-        <w:t>def</w:t>
-      </w:r>
-      <w:proofErr w:type="spellEnd"/>
-      <w:proofErr w:type="gramEnd"/>
-      <w:r>
-        <w:t xml:space="preserve"> </w:t>
-      </w:r>
-      <w:proofErr w:type="spellStart"/>
-      <w:r>
-        <w:t>setSeparator</w:t>
-      </w:r>
-      <w:proofErr w:type="spellEnd"/>
-      <w:r>
-        <w:t xml:space="preserve">(separator: String): </w:t>
-      </w:r>
-      <w:proofErr w:type="spellStart"/>
-      <w:r>
-        <w:t>this.type</w:t>
-      </w:r>
-      <w:proofErr w:type="spellEnd"/>
-      <w:r>
-        <w:t xml:space="preserve"> = {</w:t>
+        <w:t xml:space="preserve">&gt; </w:t>
+      </w:r>
+      <w:proofErr w:type="spellStart"/>
+      <w:proofErr w:type="gramStart"/>
+      <w:r>
+        <w:t>aa</w:t>
+      </w:r>
+      <w:proofErr w:type="spellEnd"/>
+      <w:proofErr w:type="gramEnd"/>
+      <w:r>
+        <w:t>##||##bb##||##cc</w:t>
+      </w:r>
+    </w:p>
+    <w:p>
+      <w:r>
+        <w:rPr>
+          <w:rFonts w:hint="eastAsia"/>
+        </w:rPr>
+        <w:t xml:space="preserve">&gt; </w:t>
+      </w:r>
+      <w:proofErr w:type="spellStart"/>
+      <w:proofErr w:type="gramStart"/>
+      <w:r>
+        <w:t>aa</w:t>
+      </w:r>
+      <w:proofErr w:type="spellEnd"/>
+      <w:proofErr w:type="gramEnd"/>
+      <w:r>
+        <w:t>##||##bb##||##cc</w:t>
+      </w:r>
+    </w:p>
+    <w:p>
+      <w:r>
+        <w:rPr>
+          <w:rFonts w:hint="eastAsia"/>
+        </w:rPr>
+        <w:t>我们发现三个引用的是一个对象</w:t>
       </w:r>
     </w:p>
     <w:p>
@@ -8118,79 +8686,45 @@
         <w:t xml:space="preserve">    </w:t>
       </w:r>
       <w:proofErr w:type="spellStart"/>
-      <w:r>
-        <w:t>this.separator</w:t>
-      </w:r>
-      <w:proofErr w:type="spellEnd"/>
-      <w:r>
-        <w:t xml:space="preserve"> = separator</w:t>
-      </w:r>
+      <w:proofErr w:type="gramStart"/>
+      <w:r>
+        <w:t>val</w:t>
+      </w:r>
+      <w:proofErr w:type="spellEnd"/>
+      <w:proofErr w:type="gramEnd"/>
+      <w:r>
+        <w:t xml:space="preserve"> a = new </w:t>
+      </w:r>
+      <w:proofErr w:type="spellStart"/>
+      <w:r>
+        <w:t>Params</w:t>
+      </w:r>
+      <w:proofErr w:type="spellEnd"/>
     </w:p>
     <w:p>
       <w:r>
         <w:t xml:space="preserve">    </w:t>
       </w:r>
-      <w:proofErr w:type="gramStart"/>
-      <w:r>
-        <w:t>this</w:t>
-      </w:r>
-      <w:proofErr w:type="gramEnd"/>
-    </w:p>
-    <w:p>
-      <w:r>
-        <w:t xml:space="preserve">  }</w:t>
-      </w:r>
-    </w:p>
-    <w:p/>
-    <w:p>
-      <w:r>
-        <w:rPr>
-          <w:rFonts w:hint="eastAsia"/>
-        </w:rPr>
-        <w:t xml:space="preserve">  /** </w:t>
-      </w:r>
-      <w:r>
-        <w:rPr>
-          <w:rFonts w:hint="eastAsia"/>
-        </w:rPr>
-        <w:t>直接更新本节点的参数</w:t>
-      </w:r>
-      <w:r>
-        <w:rPr>
-          <w:rFonts w:hint="eastAsia"/>
-        </w:rPr>
-        <w:t xml:space="preserve">  */</w:t>
-      </w:r>
-    </w:p>
-    <w:p>
-      <w:r>
-        <w:t xml:space="preserve">  </w:t>
-      </w:r>
-      <w:proofErr w:type="spellStart"/>
-      <w:proofErr w:type="gramStart"/>
-      <w:r>
-        <w:t>def</w:t>
-      </w:r>
-      <w:proofErr w:type="spellEnd"/>
-      <w:proofErr w:type="gramEnd"/>
-      <w:r>
-        <w:t xml:space="preserve"> update(</w:t>
-      </w:r>
-      <w:proofErr w:type="spellStart"/>
-      <w:r>
-        <w:t>params</w:t>
-      </w:r>
-      <w:proofErr w:type="spellEnd"/>
-      <w:r>
-        <w:t xml:space="preserve">: String): </w:t>
-      </w:r>
-      <w:proofErr w:type="spellStart"/>
-      <w:r>
-        <w:t>this.type</w:t>
-      </w:r>
-      <w:proofErr w:type="spellEnd"/>
-      <w:r>
-        <w:t xml:space="preserve"> = {</w:t>
+      <w:proofErr w:type="spellStart"/>
+      <w:proofErr w:type="gramStart"/>
+      <w:r>
+        <w:t>a.append</w:t>
+      </w:r>
+      <w:proofErr w:type="spellEnd"/>
+      <w:r>
+        <w:t>(</w:t>
+      </w:r>
+      <w:proofErr w:type="gramEnd"/>
+      <w:r>
+        <w:t>"</w:t>
+      </w:r>
+      <w:proofErr w:type="spellStart"/>
+      <w:r>
+        <w:t>aa</w:t>
+      </w:r>
+      <w:proofErr w:type="spellEnd"/>
+      <w:r>
+        <w:t>")</w:t>
       </w:r>
     </w:p>
     <w:p>
@@ -8198,16 +8732,18 @@
         <w:t xml:space="preserve">    </w:t>
       </w:r>
       <w:proofErr w:type="spellStart"/>
-      <w:r>
-        <w:t>this.values</w:t>
-      </w:r>
-      <w:proofErr w:type="spellEnd"/>
-      <w:r>
-        <w:t xml:space="preserve"> = </w:t>
-      </w:r>
-      <w:proofErr w:type="spellStart"/>
-      <w:r>
-        <w:t>params</w:t>
+      <w:proofErr w:type="gramStart"/>
+      <w:r>
+        <w:t>val</w:t>
+      </w:r>
+      <w:proofErr w:type="spellEnd"/>
+      <w:proofErr w:type="gramEnd"/>
+      <w:r>
+        <w:t xml:space="preserve"> b = </w:t>
+      </w:r>
+      <w:proofErr w:type="spellStart"/>
+      <w:r>
+        <w:t>a.copy</w:t>
       </w:r>
       <w:proofErr w:type="spellEnd"/>
     </w:p>
@@ -8215,83 +8751,18 @@
       <w:r>
         <w:t xml:space="preserve">    </w:t>
       </w:r>
-      <w:proofErr w:type="gramStart"/>
-      <w:r>
-        <w:t>this</w:t>
-      </w:r>
-      <w:proofErr w:type="gramEnd"/>
-    </w:p>
-    <w:p>
-      <w:r>
-        <w:t xml:space="preserve">  }</w:t>
-      </w:r>
-    </w:p>
-    <w:p/>
-    <w:p>
-      <w:r>
-        <w:rPr>
-          <w:rFonts w:hint="eastAsia"/>
-        </w:rPr>
-        <w:t xml:space="preserve">  /** </w:t>
-      </w:r>
-      <w:r>
-        <w:rPr>
-          <w:rFonts w:hint="eastAsia"/>
-        </w:rPr>
-        <w:t>创建一个</w:t>
-      </w:r>
-      <w:r>
-        <w:rPr>
-          <w:rFonts w:hint="eastAsia"/>
-        </w:rPr>
-        <w:t>copy</w:t>
-      </w:r>
-      <w:r>
-        <w:rPr>
-          <w:rFonts w:hint="eastAsia"/>
-        </w:rPr>
-        <w:t>方法，区别引用赋值，解决算子多次执行自我</w:t>
-      </w:r>
-      <w:r>
-        <w:rPr>
-          <w:rFonts w:hint="eastAsia"/>
-        </w:rPr>
-        <w:t>append</w:t>
-      </w:r>
-      <w:r>
-        <w:rPr>
-          <w:rFonts w:hint="eastAsia"/>
-        </w:rPr>
-        <w:t>的问题</w:t>
-      </w:r>
-      <w:r>
-        <w:rPr>
-          <w:rFonts w:hint="eastAsia"/>
-        </w:rPr>
-        <w:t xml:space="preserve"> */</w:t>
-      </w:r>
-    </w:p>
-    <w:p>
-      <w:r>
-        <w:t xml:space="preserve">  </w:t>
-      </w:r>
-      <w:proofErr w:type="spellStart"/>
-      <w:proofErr w:type="gramStart"/>
-      <w:r>
-        <w:t>def</w:t>
-      </w:r>
-      <w:proofErr w:type="spellEnd"/>
-      <w:proofErr w:type="gramEnd"/>
-      <w:r>
-        <w:t xml:space="preserve"> copy: </w:t>
-      </w:r>
-      <w:proofErr w:type="spellStart"/>
-      <w:r>
-        <w:t>Params</w:t>
-      </w:r>
-      <w:proofErr w:type="spellEnd"/>
-      <w:r>
-        <w:t xml:space="preserve"> = {</w:t>
+      <w:proofErr w:type="spellStart"/>
+      <w:proofErr w:type="gramStart"/>
+      <w:r>
+        <w:t>b.append</w:t>
+      </w:r>
+      <w:proofErr w:type="spellEnd"/>
+      <w:r>
+        <w:t>(</w:t>
+      </w:r>
+      <w:proofErr w:type="gramEnd"/>
+      <w:r>
+        <w:t>"bb")</w:t>
       </w:r>
     </w:p>
     <w:p>
@@ -8306,19 +8777,11 @@
       <w:proofErr w:type="spellEnd"/>
       <w:proofErr w:type="gramEnd"/>
       <w:r>
-        <w:t xml:space="preserve"> </w:t>
-      </w:r>
-      <w:proofErr w:type="spellStart"/>
-      <w:r>
-        <w:t>newParams</w:t>
-      </w:r>
-      <w:proofErr w:type="spellEnd"/>
-      <w:r>
-        <w:t xml:space="preserve"> = new </w:t>
-      </w:r>
-      <w:proofErr w:type="spellStart"/>
-      <w:r>
-        <w:t>Params</w:t>
+        <w:t xml:space="preserve"> c = </w:t>
+      </w:r>
+      <w:proofErr w:type="spellStart"/>
+      <w:r>
+        <w:t>a.copy</w:t>
       </w:r>
       <w:proofErr w:type="spellEnd"/>
     </w:p>
@@ -8329,16 +8792,34 @@
       <w:proofErr w:type="spellStart"/>
       <w:proofErr w:type="gramStart"/>
       <w:r>
-        <w:t>newParams.update</w:t>
+        <w:t>c.append</w:t>
       </w:r>
       <w:proofErr w:type="spellEnd"/>
       <w:r>
         <w:t>(</w:t>
       </w:r>
-      <w:proofErr w:type="spellStart"/>
-      <w:proofErr w:type="gramEnd"/>
-      <w:r>
-        <w:t>this.values</w:t>
+      <w:proofErr w:type="gramEnd"/>
+      <w:r>
+        <w:t>"cc")</w:t>
+      </w:r>
+    </w:p>
+    <w:p>
+      <w:r>
+        <w:t xml:space="preserve">    </w:t>
+      </w:r>
+      <w:proofErr w:type="spellStart"/>
+      <w:proofErr w:type="gramStart"/>
+      <w:r>
+        <w:t>println</w:t>
+      </w:r>
+      <w:proofErr w:type="spellEnd"/>
+      <w:r>
+        <w:t>(</w:t>
+      </w:r>
+      <w:proofErr w:type="spellStart"/>
+      <w:proofErr w:type="gramEnd"/>
+      <w:r>
+        <w:t>a.values</w:t>
       </w:r>
       <w:proofErr w:type="spellEnd"/>
       <w:r>
@@ -8347,420 +8828,6 @@
     </w:p>
     <w:p>
       <w:r>
-        <w:t xml:space="preserve">    </w:t>
-      </w:r>
-      <w:proofErr w:type="spellStart"/>
-      <w:proofErr w:type="gramStart"/>
-      <w:r>
-        <w:t>newParams</w:t>
-      </w:r>
-      <w:proofErr w:type="spellEnd"/>
-      <w:proofErr w:type="gramEnd"/>
-    </w:p>
-    <w:p>
-      <w:r>
-        <w:t xml:space="preserve">  }</w:t>
-      </w:r>
-    </w:p>
-    <w:p/>
-    <w:p>
-      <w:r>
-        <w:t>}</w:t>
-      </w:r>
-    </w:p>
-    <w:p/>
-    <w:p>
-      <w:r>
-        <w:t xml:space="preserve">    </w:t>
-      </w:r>
-      <w:proofErr w:type="spellStart"/>
-      <w:proofErr w:type="gramStart"/>
-      <w:r>
-        <w:t>val</w:t>
-      </w:r>
-      <w:proofErr w:type="spellEnd"/>
-      <w:proofErr w:type="gramEnd"/>
-      <w:r>
-        <w:t xml:space="preserve"> a = new </w:t>
-      </w:r>
-      <w:proofErr w:type="spellStart"/>
-      <w:r>
-        <w:t>Params</w:t>
-      </w:r>
-      <w:proofErr w:type="spellEnd"/>
-    </w:p>
-    <w:p>
-      <w:r>
-        <w:t xml:space="preserve">    </w:t>
-      </w:r>
-      <w:proofErr w:type="spellStart"/>
-      <w:proofErr w:type="gramStart"/>
-      <w:r>
-        <w:t>a.append</w:t>
-      </w:r>
-      <w:proofErr w:type="spellEnd"/>
-      <w:r>
-        <w:t>(</w:t>
-      </w:r>
-      <w:proofErr w:type="gramEnd"/>
-      <w:r>
-        <w:t>"</w:t>
-      </w:r>
-      <w:proofErr w:type="spellStart"/>
-      <w:r>
-        <w:t>aa</w:t>
-      </w:r>
-      <w:proofErr w:type="spellEnd"/>
-      <w:r>
-        <w:t>")</w:t>
-      </w:r>
-    </w:p>
-    <w:p>
-      <w:r>
-        <w:t xml:space="preserve">    </w:t>
-      </w:r>
-      <w:proofErr w:type="spellStart"/>
-      <w:proofErr w:type="gramStart"/>
-      <w:r>
-        <w:t>val</w:t>
-      </w:r>
-      <w:proofErr w:type="spellEnd"/>
-      <w:proofErr w:type="gramEnd"/>
-      <w:r>
-        <w:t xml:space="preserve"> b = a</w:t>
-      </w:r>
-    </w:p>
-    <w:p>
-      <w:r>
-        <w:t xml:space="preserve">    </w:t>
-      </w:r>
-      <w:proofErr w:type="spellStart"/>
-      <w:proofErr w:type="gramStart"/>
-      <w:r>
-        <w:t>b.append</w:t>
-      </w:r>
-      <w:proofErr w:type="spellEnd"/>
-      <w:r>
-        <w:t>(</w:t>
-      </w:r>
-      <w:proofErr w:type="gramEnd"/>
-      <w:r>
-        <w:t>"bb")</w:t>
-      </w:r>
-    </w:p>
-    <w:p>
-      <w:r>
-        <w:t xml:space="preserve">    </w:t>
-      </w:r>
-      <w:proofErr w:type="spellStart"/>
-      <w:proofErr w:type="gramStart"/>
-      <w:r>
-        <w:t>val</w:t>
-      </w:r>
-      <w:proofErr w:type="spellEnd"/>
-      <w:proofErr w:type="gramEnd"/>
-      <w:r>
-        <w:t xml:space="preserve"> c = a</w:t>
-      </w:r>
-    </w:p>
-    <w:p>
-      <w:r>
-        <w:t xml:space="preserve">    </w:t>
-      </w:r>
-      <w:proofErr w:type="spellStart"/>
-      <w:proofErr w:type="gramStart"/>
-      <w:r>
-        <w:t>c.append</w:t>
-      </w:r>
-      <w:proofErr w:type="spellEnd"/>
-      <w:r>
-        <w:t>(</w:t>
-      </w:r>
-      <w:proofErr w:type="gramEnd"/>
-      <w:r>
-        <w:t>"cc")</w:t>
-      </w:r>
-    </w:p>
-    <w:p>
-      <w:r>
-        <w:t xml:space="preserve">    </w:t>
-      </w:r>
-      <w:proofErr w:type="spellStart"/>
-      <w:proofErr w:type="gramStart"/>
-      <w:r>
-        <w:t>println</w:t>
-      </w:r>
-      <w:proofErr w:type="spellEnd"/>
-      <w:r>
-        <w:t>(</w:t>
-      </w:r>
-      <w:proofErr w:type="spellStart"/>
-      <w:proofErr w:type="gramEnd"/>
-      <w:r>
-        <w:t>a.values</w:t>
-      </w:r>
-      <w:proofErr w:type="spellEnd"/>
-      <w:r>
-        <w:t>)</w:t>
-      </w:r>
-    </w:p>
-    <w:p>
-      <w:r>
-        <w:t xml:space="preserve">    </w:t>
-      </w:r>
-      <w:proofErr w:type="spellStart"/>
-      <w:proofErr w:type="gramStart"/>
-      <w:r>
-        <w:t>println</w:t>
-      </w:r>
-      <w:proofErr w:type="spellEnd"/>
-      <w:r>
-        <w:t>(</w:t>
-      </w:r>
-      <w:proofErr w:type="spellStart"/>
-      <w:proofErr w:type="gramEnd"/>
-      <w:r>
-        <w:t>b.values</w:t>
-      </w:r>
-      <w:proofErr w:type="spellEnd"/>
-      <w:r>
-        <w:t>)</w:t>
-      </w:r>
-    </w:p>
-    <w:p>
-      <w:r>
-        <w:t xml:space="preserve">    </w:t>
-      </w:r>
-      <w:proofErr w:type="spellStart"/>
-      <w:proofErr w:type="gramStart"/>
-      <w:r>
-        <w:t>println</w:t>
-      </w:r>
-      <w:proofErr w:type="spellEnd"/>
-      <w:r>
-        <w:t>(</w:t>
-      </w:r>
-      <w:proofErr w:type="spellStart"/>
-      <w:proofErr w:type="gramEnd"/>
-      <w:r>
-        <w:t>c.values</w:t>
-      </w:r>
-      <w:proofErr w:type="spellEnd"/>
-      <w:r>
-        <w:t>)</w:t>
-      </w:r>
-    </w:p>
-    <w:p/>
-    <w:p>
-      <w:r>
-        <w:rPr>
-          <w:rFonts w:hint="eastAsia"/>
-        </w:rPr>
-        <w:t xml:space="preserve">&gt; </w:t>
-      </w:r>
-      <w:proofErr w:type="spellStart"/>
-      <w:proofErr w:type="gramStart"/>
-      <w:r>
-        <w:t>aa</w:t>
-      </w:r>
-      <w:proofErr w:type="spellEnd"/>
-      <w:proofErr w:type="gramEnd"/>
-      <w:r>
-        <w:t>##||##bb##||##cc</w:t>
-      </w:r>
-    </w:p>
-    <w:p>
-      <w:r>
-        <w:rPr>
-          <w:rFonts w:hint="eastAsia"/>
-        </w:rPr>
-        <w:t xml:space="preserve">&gt; </w:t>
-      </w:r>
-      <w:proofErr w:type="spellStart"/>
-      <w:proofErr w:type="gramStart"/>
-      <w:r>
-        <w:t>aa</w:t>
-      </w:r>
-      <w:proofErr w:type="spellEnd"/>
-      <w:proofErr w:type="gramEnd"/>
-      <w:r>
-        <w:t>##||##bb##||##cc</w:t>
-      </w:r>
-    </w:p>
-    <w:p>
-      <w:r>
-        <w:rPr>
-          <w:rFonts w:hint="eastAsia"/>
-        </w:rPr>
-        <w:t xml:space="preserve">&gt; </w:t>
-      </w:r>
-      <w:proofErr w:type="spellStart"/>
-      <w:proofErr w:type="gramStart"/>
-      <w:r>
-        <w:t>aa</w:t>
-      </w:r>
-      <w:proofErr w:type="spellEnd"/>
-      <w:proofErr w:type="gramEnd"/>
-      <w:r>
-        <w:t>##||##bb##||##cc</w:t>
-      </w:r>
-    </w:p>
-    <w:p>
-      <w:r>
-        <w:rPr>
-          <w:rFonts w:hint="eastAsia"/>
-        </w:rPr>
-        <w:t>我们发现三个引用的是一个对象</w:t>
-      </w:r>
-    </w:p>
-    <w:p>
-      <w:r>
-        <w:t xml:space="preserve">    </w:t>
-      </w:r>
-      <w:proofErr w:type="spellStart"/>
-      <w:proofErr w:type="gramStart"/>
-      <w:r>
-        <w:t>val</w:t>
-      </w:r>
-      <w:proofErr w:type="spellEnd"/>
-      <w:proofErr w:type="gramEnd"/>
-      <w:r>
-        <w:t xml:space="preserve"> a = new </w:t>
-      </w:r>
-      <w:proofErr w:type="spellStart"/>
-      <w:r>
-        <w:t>Params</w:t>
-      </w:r>
-      <w:proofErr w:type="spellEnd"/>
-    </w:p>
-    <w:p>
-      <w:r>
-        <w:t xml:space="preserve">    </w:t>
-      </w:r>
-      <w:proofErr w:type="spellStart"/>
-      <w:proofErr w:type="gramStart"/>
-      <w:r>
-        <w:t>a.append</w:t>
-      </w:r>
-      <w:proofErr w:type="spellEnd"/>
-      <w:r>
-        <w:t>(</w:t>
-      </w:r>
-      <w:proofErr w:type="gramEnd"/>
-      <w:r>
-        <w:t>"</w:t>
-      </w:r>
-      <w:proofErr w:type="spellStart"/>
-      <w:r>
-        <w:t>aa</w:t>
-      </w:r>
-      <w:proofErr w:type="spellEnd"/>
-      <w:r>
-        <w:t>")</w:t>
-      </w:r>
-    </w:p>
-    <w:p>
-      <w:r>
-        <w:t xml:space="preserve">    </w:t>
-      </w:r>
-      <w:proofErr w:type="spellStart"/>
-      <w:proofErr w:type="gramStart"/>
-      <w:r>
-        <w:t>val</w:t>
-      </w:r>
-      <w:proofErr w:type="spellEnd"/>
-      <w:proofErr w:type="gramEnd"/>
-      <w:r>
-        <w:t xml:space="preserve"> b = </w:t>
-      </w:r>
-      <w:proofErr w:type="spellStart"/>
-      <w:r>
-        <w:t>a.copy</w:t>
-      </w:r>
-      <w:proofErr w:type="spellEnd"/>
-    </w:p>
-    <w:p>
-      <w:r>
-        <w:t xml:space="preserve">    </w:t>
-      </w:r>
-      <w:proofErr w:type="spellStart"/>
-      <w:proofErr w:type="gramStart"/>
-      <w:r>
-        <w:t>b.append</w:t>
-      </w:r>
-      <w:proofErr w:type="spellEnd"/>
-      <w:r>
-        <w:t>(</w:t>
-      </w:r>
-      <w:proofErr w:type="gramEnd"/>
-      <w:r>
-        <w:t>"bb")</w:t>
-      </w:r>
-    </w:p>
-    <w:p>
-      <w:r>
-        <w:t xml:space="preserve">    </w:t>
-      </w:r>
-      <w:proofErr w:type="spellStart"/>
-      <w:proofErr w:type="gramStart"/>
-      <w:r>
-        <w:t>val</w:t>
-      </w:r>
-      <w:proofErr w:type="spellEnd"/>
-      <w:proofErr w:type="gramEnd"/>
-      <w:r>
-        <w:t xml:space="preserve"> c = </w:t>
-      </w:r>
-      <w:proofErr w:type="spellStart"/>
-      <w:r>
-        <w:t>a.copy</w:t>
-      </w:r>
-      <w:proofErr w:type="spellEnd"/>
-    </w:p>
-    <w:p>
-      <w:r>
-        <w:t xml:space="preserve">    </w:t>
-      </w:r>
-      <w:proofErr w:type="spellStart"/>
-      <w:proofErr w:type="gramStart"/>
-      <w:r>
-        <w:t>c.append</w:t>
-      </w:r>
-      <w:proofErr w:type="spellEnd"/>
-      <w:r>
-        <w:t>(</w:t>
-      </w:r>
-      <w:proofErr w:type="gramEnd"/>
-      <w:r>
-        <w:t>"cc")</w:t>
-      </w:r>
-    </w:p>
-    <w:p>
-      <w:r>
-        <w:t xml:space="preserve">    </w:t>
-      </w:r>
-      <w:proofErr w:type="spellStart"/>
-      <w:proofErr w:type="gramStart"/>
-      <w:r>
-        <w:t>println</w:t>
-      </w:r>
-      <w:proofErr w:type="spellEnd"/>
-      <w:r>
-        <w:t>(</w:t>
-      </w:r>
-      <w:proofErr w:type="spellStart"/>
-      <w:proofErr w:type="gramEnd"/>
-      <w:r>
-        <w:t>a.values</w:t>
-      </w:r>
-      <w:proofErr w:type="spellEnd"/>
-      <w:r>
-        <w:t>)</w:t>
-      </w:r>
-    </w:p>
-    <w:p>
-      <w:r>
-        <w:lastRenderedPageBreak/>
         <w:t xml:space="preserve">    </w:t>
       </w:r>
       <w:proofErr w:type="spellStart"/>
@@ -9337,6 +9404,7 @@
       </w:pPr>
       <w:proofErr w:type="spellStart"/>
       <w:r>
+        <w:lastRenderedPageBreak/>
         <w:t>J</w:t>
       </w:r>
       <w:r>
@@ -9524,9 +9592,6 @@
       </w:r>
       <w:r>
         <w:br/>
-      </w:r>
-      <w:r>
-        <w:lastRenderedPageBreak/>
         <w:t xml:space="preserve">  </w:t>
       </w:r>
       <w:r>
@@ -10244,6 +10309,7 @@
           <w:sz w:val="19"/>
           <w:szCs w:val="19"/>
         </w:rPr>
+        <w:lastRenderedPageBreak/>
         <w:t xml:space="preserve">    </w:t>
       </w:r>
       <w:proofErr w:type="spellStart"/>
@@ -10659,7 +10725,6 @@
         <w:rPr>
           <w:rFonts w:hint="eastAsia"/>
         </w:rPr>
-        <w:lastRenderedPageBreak/>
         <w:t>Scala</w:t>
       </w:r>
       <w:proofErr w:type="spellEnd"/>
@@ -11163,6 +11228,7 @@
     </w:p>
     <w:p>
       <w:r>
+        <w:lastRenderedPageBreak/>
         <w:t xml:space="preserve">    }</w:t>
       </w:r>
     </w:p>
@@ -11188,25 +11254,15 @@
         <w:t>序列化问题</w:t>
       </w:r>
     </w:p>
-    <w:p>
-      <w:pPr>
-        <w:rPr>
-          <w:rFonts w:hint="eastAsia"/>
-        </w:rPr>
-      </w:pPr>
-    </w:p>
+    <w:p/>
     <w:p>
       <w:pPr>
         <w:pStyle w:val="2"/>
-        <w:rPr>
-          <w:rFonts w:hint="eastAsia"/>
-        </w:rPr>
-      </w:pPr>
-      <w:r>
-        <w:rPr>
-          <w:rFonts w:hint="eastAsia"/>
-        </w:rPr>
-        <w:lastRenderedPageBreak/>
+      </w:pPr>
+      <w:r>
+        <w:rPr>
+          <w:rFonts w:hint="eastAsia"/>
+        </w:rPr>
         <w:t>Spark</w:t>
       </w:r>
       <w:r>
@@ -11254,11 +11310,6 @@
       </w:r>
     </w:p>
     <w:p>
-      <w:pPr>
-        <w:rPr>
-          <w:rFonts w:hint="eastAsia"/>
-        </w:rPr>
-      </w:pPr>
       <w:r>
         <w:rPr>
           <w:rFonts w:hint="eastAsia"/>
@@ -11278,11 +11329,6 @@
       </w:r>
     </w:p>
     <w:p>
-      <w:pPr>
-        <w:rPr>
-          <w:rFonts w:hint="eastAsia"/>
-        </w:rPr>
-      </w:pPr>
       <w:r>
         <w:rPr>
           <w:rFonts w:hint="eastAsia"/>
@@ -11352,11 +11398,6 @@
       </w:r>
     </w:p>
     <w:p>
-      <w:pPr>
-        <w:rPr>
-          <w:rFonts w:hint="eastAsia"/>
-        </w:rPr>
-      </w:pPr>
       <w:r>
         <w:rPr>
           <w:rFonts w:hint="eastAsia"/>
@@ -11413,11 +11454,6 @@
       </w:r>
     </w:p>
     <w:p>
-      <w:pPr>
-        <w:rPr>
-          <w:rFonts w:hint="eastAsia"/>
-        </w:rPr>
-      </w:pPr>
       <w:r>
         <w:rPr>
           <w:rFonts w:hint="eastAsia"/>
@@ -11450,11 +11486,6 @@
       </w:r>
     </w:p>
     <w:p>
-      <w:pPr>
-        <w:rPr>
-          <w:rFonts w:hint="eastAsia"/>
-        </w:rPr>
-      </w:pPr>
       <w:r>
         <w:rPr>
           <w:rFonts w:hint="eastAsia"/>
@@ -11554,11 +11585,6 @@
       </w:r>
     </w:p>
     <w:p>
-      <w:pPr>
-        <w:rPr>
-          <w:rFonts w:hint="eastAsia"/>
-        </w:rPr>
-      </w:pPr>
       <w:r>
         <w:rPr>
           <w:rFonts w:hint="eastAsia"/>
@@ -11624,11 +11650,6 @@
       </w:r>
     </w:p>
     <w:p>
-      <w:pPr>
-        <w:rPr>
-          <w:rFonts w:hint="eastAsia"/>
-        </w:rPr>
-      </w:pPr>
       <w:r>
         <w:rPr>
           <w:rFonts w:hint="eastAsia"/>
@@ -11817,11 +11838,6 @@
     </w:p>
     <w:p/>
     <w:p>
-      <w:pPr>
-        <w:rPr>
-          <w:rFonts w:hint="eastAsia"/>
-        </w:rPr>
-      </w:pPr>
       <w:r>
         <w:rPr>
           <w:rFonts w:hint="eastAsia"/>
@@ -12321,7 +12337,6 @@
     </w:p>
     <w:p>
       <w:r>
-        <w:lastRenderedPageBreak/>
         <w:t xml:space="preserve">      .</w:t>
       </w:r>
       <w:proofErr w:type="spellStart"/>
@@ -12703,8 +12718,6 @@
       <w:r>
         <w:t xml:space="preserve">  }</w:t>
       </w:r>
-      <w:bookmarkStart w:id="0" w:name="_GoBack"/>
-      <w:bookmarkEnd w:id="0"/>
     </w:p>
     <w:sectPr>
       <w:pgSz w:w="11906" w:h="16838"/>

--- a/documents/scala语法拾遗/scala语法拾遗.docx
+++ b/documents/scala语法拾遗/scala语法拾遗.docx
@@ -5,9 +5,6 @@
     <w:p>
       <w:pPr>
         <w:pStyle w:val="1"/>
-        <w:rPr>
-          <w:rFonts w:hint="eastAsia"/>
-        </w:rPr>
       </w:pPr>
       <w:proofErr w:type="spellStart"/>
       <w:r>
@@ -30,12 +27,7 @@
     <w:p>
       <w:pPr>
         <w:pStyle w:val="2"/>
-        <w:rPr>
-          <w:rFonts w:hint="eastAsia"/>
-        </w:rPr>
-      </w:pPr>
-      <w:bookmarkStart w:id="0" w:name="_GoBack"/>
-      <w:bookmarkEnd w:id="0"/>
+      </w:pPr>
       <w:proofErr w:type="spellStart"/>
       <w:r>
         <w:t>S</w:t>
@@ -12715,8 +12707,185 @@
       </w:r>
     </w:p>
     <w:p>
+      <w:pPr>
+        <w:rPr>
+          <w:rFonts w:hint="eastAsia"/>
+        </w:rPr>
+      </w:pPr>
       <w:r>
         <w:t xml:space="preserve">  }</w:t>
+      </w:r>
+    </w:p>
+    <w:p>
+      <w:pPr>
+        <w:rPr>
+          <w:rFonts w:hint="eastAsia"/>
+        </w:rPr>
+      </w:pPr>
+    </w:p>
+    <w:p>
+      <w:pPr>
+        <w:rPr>
+          <w:rFonts w:hint="eastAsia"/>
+        </w:rPr>
+      </w:pPr>
+    </w:p>
+    <w:p>
+      <w:pPr>
+        <w:pStyle w:val="2"/>
+        <w:rPr>
+          <w:rFonts w:hint="eastAsia"/>
+        </w:rPr>
+      </w:pPr>
+      <w:r>
+        <w:t>S</w:t>
+      </w:r>
+      <w:r>
+        <w:rPr>
+          <w:rFonts w:hint="eastAsia"/>
+        </w:rPr>
+        <w:t>park</w:t>
+      </w:r>
+      <w:r>
+        <w:rPr>
+          <w:rFonts w:hint="eastAsia"/>
+        </w:rPr>
+        <w:t>中的</w:t>
+      </w:r>
+      <w:proofErr w:type="spellStart"/>
+      <w:r>
+        <w:rPr>
+          <w:rFonts w:hint="eastAsia"/>
+        </w:rPr>
+        <w:t>DenseMatrix</w:t>
+      </w:r>
+      <w:proofErr w:type="spellEnd"/>
+      <w:r>
+        <w:rPr>
+          <w:rFonts w:hint="eastAsia"/>
+        </w:rPr>
+        <w:t>和</w:t>
+      </w:r>
+      <w:proofErr w:type="spellStart"/>
+      <w:r>
+        <w:rPr>
+          <w:rFonts w:hint="eastAsia"/>
+        </w:rPr>
+        <w:t>RowMatrix</w:t>
+      </w:r>
+      <w:proofErr w:type="spellEnd"/>
+    </w:p>
+    <w:p>
+      <w:pPr>
+        <w:rPr>
+          <w:rFonts w:hint="eastAsia"/>
+        </w:rPr>
+      </w:pPr>
+      <w:proofErr w:type="spellStart"/>
+      <w:r>
+        <w:rPr>
+          <w:rFonts w:hint="eastAsia"/>
+        </w:rPr>
+        <w:t>DenseMatrix</w:t>
+      </w:r>
+      <w:proofErr w:type="spellEnd"/>
+      <w:r>
+        <w:rPr>
+          <w:rFonts w:hint="eastAsia"/>
+        </w:rPr>
+        <w:t>是单节点的</w:t>
+      </w:r>
+      <w:r>
+        <w:rPr>
+          <w:rFonts w:hint="eastAsia"/>
+        </w:rPr>
+        <w:t>,</w:t>
+      </w:r>
+      <w:r>
+        <w:rPr>
+          <w:rFonts w:hint="eastAsia"/>
+        </w:rPr>
+        <w:t>是可序列化的</w:t>
+      </w:r>
+      <w:r>
+        <w:rPr>
+          <w:rFonts w:hint="eastAsia"/>
+        </w:rPr>
+        <w:t>,</w:t>
+      </w:r>
+      <w:r>
+        <w:rPr>
+          <w:rFonts w:hint="eastAsia"/>
+        </w:rPr>
+        <w:t>而</w:t>
+      </w:r>
+      <w:proofErr w:type="spellStart"/>
+      <w:r>
+        <w:rPr>
+          <w:rFonts w:hint="eastAsia"/>
+        </w:rPr>
+        <w:t>RowMatrix</w:t>
+      </w:r>
+      <w:proofErr w:type="spellEnd"/>
+      <w:r>
+        <w:rPr>
+          <w:rFonts w:hint="eastAsia"/>
+        </w:rPr>
+        <w:t>不行</w:t>
+      </w:r>
+      <w:r>
+        <w:rPr>
+          <w:rFonts w:hint="eastAsia"/>
+        </w:rPr>
+        <w:t>.</w:t>
+      </w:r>
+    </w:p>
+    <w:p>
+      <w:r>
+        <w:rPr>
+          <w:rFonts w:hint="eastAsia"/>
+        </w:rPr>
+        <w:t>也就是你可以构造一个</w:t>
+      </w:r>
+      <w:r>
+        <w:rPr>
+          <w:rFonts w:hint="eastAsia"/>
+        </w:rPr>
+        <w:t>RDD[</w:t>
+      </w:r>
+      <w:proofErr w:type="spellStart"/>
+      <w:r>
+        <w:rPr>
+          <w:rFonts w:hint="eastAsia"/>
+        </w:rPr>
+        <w:t>DenseMatrix</w:t>
+      </w:r>
+      <w:proofErr w:type="spellEnd"/>
+      <w:r>
+        <w:rPr>
+          <w:rFonts w:hint="eastAsia"/>
+        </w:rPr>
+        <w:t>]</w:t>
+      </w:r>
+      <w:r>
+        <w:rPr>
+          <w:rFonts w:hint="eastAsia"/>
+        </w:rPr>
+        <w:t>但不能构造一个</w:t>
+      </w:r>
+      <w:r>
+        <w:rPr>
+          <w:rFonts w:hint="eastAsia"/>
+        </w:rPr>
+        <w:t>RDD[RowMatrix</w:t>
+      </w:r>
+      <w:bookmarkStart w:id="0" w:name="_GoBack"/>
+      <w:bookmarkEnd w:id="0"/>
+      <w:r>
+        <w:rPr>
+          <w:rFonts w:hint="eastAsia"/>
+        </w:rPr>
+        <w:t>]</w:t>
       </w:r>
     </w:p>
     <w:sectPr>

--- a/documents/scala语法拾遗/scala语法拾遗.docx
+++ b/documents/scala语法拾遗/scala语法拾遗.docx
@@ -8335,12 +8335,10 @@
         <w:t xml:space="preserve">  </w:t>
       </w:r>
       <w:proofErr w:type="spellStart"/>
-      <w:proofErr w:type="gramStart"/>
       <w:r>
         <w:t>def</w:t>
       </w:r>
       <w:proofErr w:type="spellEnd"/>
-      <w:proofErr w:type="gramEnd"/>
       <w:r>
         <w:t xml:space="preserve"> copy: </w:t>
       </w:r>
@@ -8358,12 +8356,10 @@
         <w:t xml:space="preserve">    </w:t>
       </w:r>
       <w:proofErr w:type="spellStart"/>
-      <w:proofErr w:type="gramStart"/>
       <w:r>
         <w:t>val</w:t>
       </w:r>
       <w:proofErr w:type="spellEnd"/>
-      <w:proofErr w:type="gramEnd"/>
       <w:r>
         <w:t xml:space="preserve"> </w:t>
       </w:r>
@@ -8386,7 +8382,6 @@
         <w:t xml:space="preserve">    </w:t>
       </w:r>
       <w:proofErr w:type="spellStart"/>
-      <w:proofErr w:type="gramStart"/>
       <w:r>
         <w:t>newParams.update</w:t>
       </w:r>
@@ -8395,7 +8390,6 @@
         <w:t>(</w:t>
       </w:r>
       <w:proofErr w:type="spellStart"/>
-      <w:proofErr w:type="gramEnd"/>
       <w:r>
         <w:t>this.values</w:t>
       </w:r>
@@ -8409,12 +8403,10 @@
         <w:t xml:space="preserve">    </w:t>
       </w:r>
       <w:proofErr w:type="spellStart"/>
-      <w:proofErr w:type="gramStart"/>
       <w:r>
         <w:t>newParams</w:t>
       </w:r>
       <w:proofErr w:type="spellEnd"/>
-      <w:proofErr w:type="gramEnd"/>
     </w:p>
     <w:p>
       <w:r>
@@ -8433,12 +8425,10 @@
         <w:t xml:space="preserve">    </w:t>
       </w:r>
       <w:proofErr w:type="spellStart"/>
-      <w:proofErr w:type="gramStart"/>
       <w:r>
         <w:t>val</w:t>
       </w:r>
       <w:proofErr w:type="spellEnd"/>
-      <w:proofErr w:type="gramEnd"/>
       <w:r>
         <w:t xml:space="preserve"> a = new </w:t>
       </w:r>
@@ -8453,177 +8443,150 @@
         <w:t xml:space="preserve">    </w:t>
       </w:r>
       <w:proofErr w:type="spellStart"/>
-      <w:proofErr w:type="gramStart"/>
       <w:r>
         <w:t>a.append</w:t>
       </w:r>
       <w:proofErr w:type="spellEnd"/>
       <w:r>
+        <w:t>("</w:t>
+      </w:r>
+      <w:proofErr w:type="spellStart"/>
+      <w:r>
+        <w:t>aa</w:t>
+      </w:r>
+      <w:proofErr w:type="spellEnd"/>
+      <w:r>
+        <w:t>")</w:t>
+      </w:r>
+    </w:p>
+    <w:p>
+      <w:r>
+        <w:t xml:space="preserve">    </w:t>
+      </w:r>
+      <w:proofErr w:type="spellStart"/>
+      <w:r>
+        <w:t>val</w:t>
+      </w:r>
+      <w:proofErr w:type="spellEnd"/>
+      <w:r>
+        <w:t xml:space="preserve"> b = a</w:t>
+      </w:r>
+    </w:p>
+    <w:p>
+      <w:r>
+        <w:t xml:space="preserve">    </w:t>
+      </w:r>
+      <w:proofErr w:type="spellStart"/>
+      <w:r>
+        <w:t>b.append</w:t>
+      </w:r>
+      <w:proofErr w:type="spellEnd"/>
+      <w:r>
+        <w:t>("bb")</w:t>
+      </w:r>
+    </w:p>
+    <w:p>
+      <w:r>
+        <w:t xml:space="preserve">    </w:t>
+      </w:r>
+      <w:proofErr w:type="spellStart"/>
+      <w:r>
+        <w:t>val</w:t>
+      </w:r>
+      <w:proofErr w:type="spellEnd"/>
+      <w:r>
+        <w:t xml:space="preserve"> c = a</w:t>
+      </w:r>
+    </w:p>
+    <w:p>
+      <w:r>
+        <w:t xml:space="preserve">    </w:t>
+      </w:r>
+      <w:proofErr w:type="spellStart"/>
+      <w:r>
+        <w:t>c.append</w:t>
+      </w:r>
+      <w:proofErr w:type="spellEnd"/>
+      <w:r>
+        <w:t>("cc")</w:t>
+      </w:r>
+    </w:p>
+    <w:p>
+      <w:r>
+        <w:t xml:space="preserve">    </w:t>
+      </w:r>
+      <w:proofErr w:type="spellStart"/>
+      <w:r>
+        <w:t>println</w:t>
+      </w:r>
+      <w:proofErr w:type="spellEnd"/>
+      <w:r>
         <w:t>(</w:t>
       </w:r>
-      <w:proofErr w:type="gramEnd"/>
-      <w:r>
-        <w:t>"</w:t>
+      <w:proofErr w:type="spellStart"/>
+      <w:r>
+        <w:t>a.values</w:t>
+      </w:r>
+      <w:proofErr w:type="spellEnd"/>
+      <w:r>
+        <w:t>)</w:t>
+      </w:r>
+    </w:p>
+    <w:p>
+      <w:r>
+        <w:t xml:space="preserve">    </w:t>
+      </w:r>
+      <w:proofErr w:type="spellStart"/>
+      <w:r>
+        <w:t>println</w:t>
+      </w:r>
+      <w:proofErr w:type="spellEnd"/>
+      <w:r>
+        <w:t>(</w:t>
+      </w:r>
+      <w:proofErr w:type="spellStart"/>
+      <w:r>
+        <w:t>b.values</w:t>
+      </w:r>
+      <w:proofErr w:type="spellEnd"/>
+      <w:r>
+        <w:t>)</w:t>
+      </w:r>
+    </w:p>
+    <w:p>
+      <w:r>
+        <w:t xml:space="preserve">    </w:t>
+      </w:r>
+      <w:proofErr w:type="spellStart"/>
+      <w:r>
+        <w:t>println</w:t>
+      </w:r>
+      <w:proofErr w:type="spellEnd"/>
+      <w:r>
+        <w:t>(</w:t>
+      </w:r>
+      <w:proofErr w:type="spellStart"/>
+      <w:r>
+        <w:t>c.values</w:t>
+      </w:r>
+      <w:proofErr w:type="spellEnd"/>
+      <w:r>
+        <w:t>)</w:t>
+      </w:r>
+    </w:p>
+    <w:p/>
+    <w:p>
+      <w:r>
+        <w:rPr>
+          <w:rFonts w:hint="eastAsia"/>
+        </w:rPr>
+        <w:t xml:space="preserve">&gt; </w:t>
       </w:r>
       <w:proofErr w:type="spellStart"/>
       <w:r>
         <w:t>aa</w:t>
       </w:r>
       <w:proofErr w:type="spellEnd"/>
-      <w:r>
-        <w:t>")</w:t>
-      </w:r>
-    </w:p>
-    <w:p>
-      <w:r>
-        <w:t xml:space="preserve">    </w:t>
-      </w:r>
-      <w:proofErr w:type="spellStart"/>
-      <w:proofErr w:type="gramStart"/>
-      <w:r>
-        <w:t>val</w:t>
-      </w:r>
-      <w:proofErr w:type="spellEnd"/>
-      <w:proofErr w:type="gramEnd"/>
-      <w:r>
-        <w:t xml:space="preserve"> b = a</w:t>
-      </w:r>
-    </w:p>
-    <w:p>
-      <w:r>
-        <w:t xml:space="preserve">    </w:t>
-      </w:r>
-      <w:proofErr w:type="spellStart"/>
-      <w:proofErr w:type="gramStart"/>
-      <w:r>
-        <w:t>b.append</w:t>
-      </w:r>
-      <w:proofErr w:type="spellEnd"/>
-      <w:r>
-        <w:t>(</w:t>
-      </w:r>
-      <w:proofErr w:type="gramEnd"/>
-      <w:r>
-        <w:t>"bb")</w:t>
-      </w:r>
-    </w:p>
-    <w:p>
-      <w:r>
-        <w:t xml:space="preserve">    </w:t>
-      </w:r>
-      <w:proofErr w:type="spellStart"/>
-      <w:proofErr w:type="gramStart"/>
-      <w:r>
-        <w:t>val</w:t>
-      </w:r>
-      <w:proofErr w:type="spellEnd"/>
-      <w:proofErr w:type="gramEnd"/>
-      <w:r>
-        <w:t xml:space="preserve"> c = a</w:t>
-      </w:r>
-    </w:p>
-    <w:p>
-      <w:r>
-        <w:t xml:space="preserve">    </w:t>
-      </w:r>
-      <w:proofErr w:type="spellStart"/>
-      <w:proofErr w:type="gramStart"/>
-      <w:r>
-        <w:t>c.append</w:t>
-      </w:r>
-      <w:proofErr w:type="spellEnd"/>
-      <w:r>
-        <w:t>(</w:t>
-      </w:r>
-      <w:proofErr w:type="gramEnd"/>
-      <w:r>
-        <w:t>"cc")</w:t>
-      </w:r>
-    </w:p>
-    <w:p>
-      <w:r>
-        <w:t xml:space="preserve">    </w:t>
-      </w:r>
-      <w:proofErr w:type="spellStart"/>
-      <w:proofErr w:type="gramStart"/>
-      <w:r>
-        <w:t>println</w:t>
-      </w:r>
-      <w:proofErr w:type="spellEnd"/>
-      <w:r>
-        <w:t>(</w:t>
-      </w:r>
-      <w:proofErr w:type="spellStart"/>
-      <w:proofErr w:type="gramEnd"/>
-      <w:r>
-        <w:t>a.values</w:t>
-      </w:r>
-      <w:proofErr w:type="spellEnd"/>
-      <w:r>
-        <w:t>)</w:t>
-      </w:r>
-    </w:p>
-    <w:p>
-      <w:r>
-        <w:t xml:space="preserve">    </w:t>
-      </w:r>
-      <w:proofErr w:type="spellStart"/>
-      <w:proofErr w:type="gramStart"/>
-      <w:r>
-        <w:t>println</w:t>
-      </w:r>
-      <w:proofErr w:type="spellEnd"/>
-      <w:r>
-        <w:t>(</w:t>
-      </w:r>
-      <w:proofErr w:type="spellStart"/>
-      <w:proofErr w:type="gramEnd"/>
-      <w:r>
-        <w:t>b.values</w:t>
-      </w:r>
-      <w:proofErr w:type="spellEnd"/>
-      <w:r>
-        <w:t>)</w:t>
-      </w:r>
-    </w:p>
-    <w:p>
-      <w:r>
-        <w:t xml:space="preserve">    </w:t>
-      </w:r>
-      <w:proofErr w:type="spellStart"/>
-      <w:proofErr w:type="gramStart"/>
-      <w:r>
-        <w:t>println</w:t>
-      </w:r>
-      <w:proofErr w:type="spellEnd"/>
-      <w:r>
-        <w:t>(</w:t>
-      </w:r>
-      <w:proofErr w:type="spellStart"/>
-      <w:proofErr w:type="gramEnd"/>
-      <w:r>
-        <w:t>c.values</w:t>
-      </w:r>
-      <w:proofErr w:type="spellEnd"/>
-      <w:r>
-        <w:t>)</w:t>
-      </w:r>
-    </w:p>
-    <w:p/>
-    <w:p>
-      <w:r>
-        <w:rPr>
-          <w:rFonts w:hint="eastAsia"/>
-        </w:rPr>
-        <w:t xml:space="preserve">&gt; </w:t>
-      </w:r>
-      <w:proofErr w:type="spellStart"/>
-      <w:proofErr w:type="gramStart"/>
-      <w:r>
-        <w:t>aa</w:t>
-      </w:r>
-      <w:proofErr w:type="spellEnd"/>
-      <w:proofErr w:type="gramEnd"/>
       <w:r>
         <w:t>##||##bb##||##cc</w:t>
       </w:r>
@@ -8637,12 +8600,10 @@
         <w:t xml:space="preserve">&gt; </w:t>
       </w:r>
       <w:proofErr w:type="spellStart"/>
-      <w:proofErr w:type="gramStart"/>
       <w:r>
         <w:t>aa</w:t>
       </w:r>
       <w:proofErr w:type="spellEnd"/>
-      <w:proofErr w:type="gramEnd"/>
       <w:r>
         <w:t>##||##bb##||##cc</w:t>
       </w:r>
@@ -8655,12 +8616,10 @@
         <w:t xml:space="preserve">&gt; </w:t>
       </w:r>
       <w:proofErr w:type="spellStart"/>
-      <w:proofErr w:type="gramStart"/>
       <w:r>
         <w:t>aa</w:t>
       </w:r>
       <w:proofErr w:type="spellEnd"/>
-      <w:proofErr w:type="gramEnd"/>
       <w:r>
         <w:t>##||##bb##||##cc</w:t>
       </w:r>
@@ -8678,12 +8637,10 @@
         <w:t xml:space="preserve">    </w:t>
       </w:r>
       <w:proofErr w:type="spellStart"/>
-      <w:proofErr w:type="gramStart"/>
       <w:r>
         <w:t>val</w:t>
       </w:r>
       <w:proofErr w:type="spellEnd"/>
-      <w:proofErr w:type="gramEnd"/>
       <w:r>
         <w:t xml:space="preserve"> a = new </w:t>
       </w:r>
@@ -8698,171 +8655,159 @@
         <w:t xml:space="preserve">    </w:t>
       </w:r>
       <w:proofErr w:type="spellStart"/>
-      <w:proofErr w:type="gramStart"/>
       <w:r>
         <w:t>a.append</w:t>
       </w:r>
       <w:proofErr w:type="spellEnd"/>
       <w:r>
+        <w:t>("</w:t>
+      </w:r>
+      <w:proofErr w:type="spellStart"/>
+      <w:r>
+        <w:t>aa</w:t>
+      </w:r>
+      <w:proofErr w:type="spellEnd"/>
+      <w:r>
+        <w:t>")</w:t>
+      </w:r>
+    </w:p>
+    <w:p>
+      <w:r>
+        <w:t xml:space="preserve">    </w:t>
+      </w:r>
+      <w:proofErr w:type="spellStart"/>
+      <w:r>
+        <w:t>val</w:t>
+      </w:r>
+      <w:proofErr w:type="spellEnd"/>
+      <w:r>
+        <w:t xml:space="preserve"> b = </w:t>
+      </w:r>
+      <w:proofErr w:type="spellStart"/>
+      <w:r>
+        <w:t>a.copy</w:t>
+      </w:r>
+      <w:proofErr w:type="spellEnd"/>
+    </w:p>
+    <w:p>
+      <w:r>
+        <w:t xml:space="preserve">    </w:t>
+      </w:r>
+      <w:proofErr w:type="spellStart"/>
+      <w:r>
+        <w:t>b.append</w:t>
+      </w:r>
+      <w:proofErr w:type="spellEnd"/>
+      <w:r>
+        <w:t>("bb")</w:t>
+      </w:r>
+    </w:p>
+    <w:p>
+      <w:r>
+        <w:t xml:space="preserve">    </w:t>
+      </w:r>
+      <w:proofErr w:type="spellStart"/>
+      <w:r>
+        <w:t>val</w:t>
+      </w:r>
+      <w:proofErr w:type="spellEnd"/>
+      <w:r>
+        <w:t xml:space="preserve"> c = </w:t>
+      </w:r>
+      <w:proofErr w:type="spellStart"/>
+      <w:r>
+        <w:t>a.copy</w:t>
+      </w:r>
+      <w:proofErr w:type="spellEnd"/>
+    </w:p>
+    <w:p>
+      <w:r>
+        <w:t xml:space="preserve">    </w:t>
+      </w:r>
+      <w:proofErr w:type="spellStart"/>
+      <w:r>
+        <w:t>c.append</w:t>
+      </w:r>
+      <w:proofErr w:type="spellEnd"/>
+      <w:r>
+        <w:t>("cc")</w:t>
+      </w:r>
+    </w:p>
+    <w:p>
+      <w:r>
+        <w:t xml:space="preserve">    </w:t>
+      </w:r>
+      <w:proofErr w:type="spellStart"/>
+      <w:r>
+        <w:t>println</w:t>
+      </w:r>
+      <w:proofErr w:type="spellEnd"/>
+      <w:r>
         <w:t>(</w:t>
       </w:r>
-      <w:proofErr w:type="gramEnd"/>
-      <w:r>
-        <w:t>"</w:t>
+      <w:proofErr w:type="spellStart"/>
+      <w:r>
+        <w:t>a.values</w:t>
+      </w:r>
+      <w:proofErr w:type="spellEnd"/>
+      <w:r>
+        <w:t>)</w:t>
+      </w:r>
+    </w:p>
+    <w:p>
+      <w:r>
+        <w:t xml:space="preserve">    </w:t>
+      </w:r>
+      <w:proofErr w:type="spellStart"/>
+      <w:r>
+        <w:t>println</w:t>
+      </w:r>
+      <w:proofErr w:type="spellEnd"/>
+      <w:r>
+        <w:t>(</w:t>
+      </w:r>
+      <w:proofErr w:type="spellStart"/>
+      <w:r>
+        <w:t>b.values</w:t>
+      </w:r>
+      <w:proofErr w:type="spellEnd"/>
+      <w:r>
+        <w:t>)</w:t>
+      </w:r>
+    </w:p>
+    <w:p>
+      <w:r>
+        <w:t xml:space="preserve">    </w:t>
+      </w:r>
+      <w:proofErr w:type="spellStart"/>
+      <w:r>
+        <w:t>println</w:t>
+      </w:r>
+      <w:proofErr w:type="spellEnd"/>
+      <w:r>
+        <w:t>(</w:t>
+      </w:r>
+      <w:proofErr w:type="spellStart"/>
+      <w:r>
+        <w:t>c.values</w:t>
+      </w:r>
+      <w:proofErr w:type="spellEnd"/>
+      <w:r>
+        <w:t>)</w:t>
+      </w:r>
+    </w:p>
+    <w:p>
+      <w:r>
+        <w:rPr>
+          <w:rFonts w:hint="eastAsia"/>
+        </w:rPr>
+        <w:t xml:space="preserve">&gt; </w:t>
       </w:r>
       <w:proofErr w:type="spellStart"/>
       <w:r>
         <w:t>aa</w:t>
       </w:r>
       <w:proofErr w:type="spellEnd"/>
-      <w:r>
-        <w:t>")</w:t>
-      </w:r>
-    </w:p>
-    <w:p>
-      <w:r>
-        <w:t xml:space="preserve">    </w:t>
-      </w:r>
-      <w:proofErr w:type="spellStart"/>
-      <w:proofErr w:type="gramStart"/>
-      <w:r>
-        <w:t>val</w:t>
-      </w:r>
-      <w:proofErr w:type="spellEnd"/>
-      <w:proofErr w:type="gramEnd"/>
-      <w:r>
-        <w:t xml:space="preserve"> b = </w:t>
-      </w:r>
-      <w:proofErr w:type="spellStart"/>
-      <w:r>
-        <w:t>a.copy</w:t>
-      </w:r>
-      <w:proofErr w:type="spellEnd"/>
-    </w:p>
-    <w:p>
-      <w:r>
-        <w:t xml:space="preserve">    </w:t>
-      </w:r>
-      <w:proofErr w:type="spellStart"/>
-      <w:proofErr w:type="gramStart"/>
-      <w:r>
-        <w:t>b.append</w:t>
-      </w:r>
-      <w:proofErr w:type="spellEnd"/>
-      <w:r>
-        <w:t>(</w:t>
-      </w:r>
-      <w:proofErr w:type="gramEnd"/>
-      <w:r>
-        <w:t>"bb")</w:t>
-      </w:r>
-    </w:p>
-    <w:p>
-      <w:r>
-        <w:t xml:space="preserve">    </w:t>
-      </w:r>
-      <w:proofErr w:type="spellStart"/>
-      <w:proofErr w:type="gramStart"/>
-      <w:r>
-        <w:t>val</w:t>
-      </w:r>
-      <w:proofErr w:type="spellEnd"/>
-      <w:proofErr w:type="gramEnd"/>
-      <w:r>
-        <w:t xml:space="preserve"> c = </w:t>
-      </w:r>
-      <w:proofErr w:type="spellStart"/>
-      <w:r>
-        <w:t>a.copy</w:t>
-      </w:r>
-      <w:proofErr w:type="spellEnd"/>
-    </w:p>
-    <w:p>
-      <w:r>
-        <w:t xml:space="preserve">    </w:t>
-      </w:r>
-      <w:proofErr w:type="spellStart"/>
-      <w:proofErr w:type="gramStart"/>
-      <w:r>
-        <w:t>c.append</w:t>
-      </w:r>
-      <w:proofErr w:type="spellEnd"/>
-      <w:r>
-        <w:t>(</w:t>
-      </w:r>
-      <w:proofErr w:type="gramEnd"/>
-      <w:r>
-        <w:t>"cc")</w:t>
-      </w:r>
-    </w:p>
-    <w:p>
-      <w:r>
-        <w:t xml:space="preserve">    </w:t>
-      </w:r>
-      <w:proofErr w:type="spellStart"/>
-      <w:proofErr w:type="gramStart"/>
-      <w:r>
-        <w:t>println</w:t>
-      </w:r>
-      <w:proofErr w:type="spellEnd"/>
-      <w:r>
-        <w:t>(</w:t>
-      </w:r>
-      <w:proofErr w:type="spellStart"/>
-      <w:proofErr w:type="gramEnd"/>
-      <w:r>
-        <w:t>a.values</w:t>
-      </w:r>
-      <w:proofErr w:type="spellEnd"/>
-      <w:r>
-        <w:t>)</w:t>
-      </w:r>
-    </w:p>
-    <w:p>
-      <w:r>
-        <w:t xml:space="preserve">    </w:t>
-      </w:r>
-      <w:proofErr w:type="spellStart"/>
-      <w:proofErr w:type="gramStart"/>
-      <w:r>
-        <w:t>println</w:t>
-      </w:r>
-      <w:proofErr w:type="spellEnd"/>
-      <w:r>
-        <w:t>(</w:t>
-      </w:r>
-      <w:proofErr w:type="spellStart"/>
-      <w:proofErr w:type="gramEnd"/>
-      <w:r>
-        <w:t>b.values</w:t>
-      </w:r>
-      <w:proofErr w:type="spellEnd"/>
-      <w:r>
-        <w:t>)</w:t>
-      </w:r>
-    </w:p>
-    <w:p>
-      <w:r>
-        <w:t xml:space="preserve">    </w:t>
-      </w:r>
-      <w:proofErr w:type="spellStart"/>
-      <w:proofErr w:type="gramStart"/>
-      <w:r>
-        <w:t>println</w:t>
-      </w:r>
-      <w:proofErr w:type="spellEnd"/>
-      <w:r>
-        <w:t>(</w:t>
-      </w:r>
-      <w:proofErr w:type="spellStart"/>
-      <w:proofErr w:type="gramEnd"/>
-      <w:r>
-        <w:t>c.values</w:t>
-      </w:r>
-      <w:proofErr w:type="spellEnd"/>
-      <w:r>
-        <w:t>)</w:t>
-      </w:r>
     </w:p>
     <w:p>
       <w:r>
@@ -8872,12 +8817,13 @@
         <w:t xml:space="preserve">&gt; </w:t>
       </w:r>
       <w:proofErr w:type="spellStart"/>
-      <w:proofErr w:type="gramStart"/>
       <w:r>
         <w:t>aa</w:t>
       </w:r>
       <w:proofErr w:type="spellEnd"/>
-      <w:proofErr w:type="gramEnd"/>
+      <w:r>
+        <w:t>##||##bb</w:t>
+      </w:r>
     </w:p>
     <w:p>
       <w:r>
@@ -8887,30 +8833,10 @@
         <w:t xml:space="preserve">&gt; </w:t>
       </w:r>
       <w:proofErr w:type="spellStart"/>
-      <w:proofErr w:type="gramStart"/>
       <w:r>
         <w:t>aa</w:t>
       </w:r>
       <w:proofErr w:type="spellEnd"/>
-      <w:proofErr w:type="gramEnd"/>
-      <w:r>
-        <w:t>##||##bb</w:t>
-      </w:r>
-    </w:p>
-    <w:p>
-      <w:r>
-        <w:rPr>
-          <w:rFonts w:hint="eastAsia"/>
-        </w:rPr>
-        <w:t xml:space="preserve">&gt; </w:t>
-      </w:r>
-      <w:proofErr w:type="spellStart"/>
-      <w:proofErr w:type="gramStart"/>
-      <w:r>
-        <w:t>aa</w:t>
-      </w:r>
-      <w:proofErr w:type="spellEnd"/>
-      <w:proofErr w:type="gramEnd"/>
       <w:r>
         <w:t>##||##cc</w:t>
       </w:r>
@@ -8931,7 +8857,6 @@
     </w:p>
     <w:p>
       <w:proofErr w:type="spellStart"/>
-      <w:proofErr w:type="gramStart"/>
       <w:r>
         <w:rPr>
           <w:rFonts w:hint="eastAsia"/>
@@ -8939,7 +8864,6 @@
         <w:t>def</w:t>
       </w:r>
       <w:proofErr w:type="spellEnd"/>
-      <w:proofErr w:type="gramEnd"/>
       <w:r>
         <w:rPr>
           <w:rFonts w:hint="eastAsia"/>
@@ -8955,7 +8879,6 @@
         <w:tab/>
       </w:r>
       <w:proofErr w:type="spellStart"/>
-      <w:proofErr w:type="gramStart"/>
       <w:r>
         <w:rPr>
           <w:rFonts w:hint="eastAsia"/>
@@ -8967,14 +8890,7 @@
         <w:rPr>
           <w:rFonts w:hint="eastAsia"/>
         </w:rPr>
-        <w:t>(</w:t>
-      </w:r>
-      <w:proofErr w:type="gramEnd"/>
-      <w:r>
-        <w:rPr>
-          <w:rFonts w:hint="eastAsia"/>
-        </w:rPr>
-        <w:t>"eat" + food)</w:t>
+        <w:t>("eat" + food)</w:t>
       </w:r>
     </w:p>
     <w:p>
@@ -8988,7 +8904,6 @@
     <w:p/>
     <w:p>
       <w:proofErr w:type="spellStart"/>
-      <w:proofErr w:type="gramStart"/>
       <w:r>
         <w:rPr>
           <w:rFonts w:hint="eastAsia"/>
@@ -8996,7 +8911,6 @@
         <w:t>def</w:t>
       </w:r>
       <w:proofErr w:type="spellEnd"/>
-      <w:proofErr w:type="gramEnd"/>
       <w:r>
         <w:rPr>
           <w:rFonts w:hint="eastAsia"/>
@@ -9012,7 +8926,6 @@
         <w:tab/>
       </w:r>
       <w:proofErr w:type="spellStart"/>
-      <w:proofErr w:type="gramStart"/>
       <w:r>
         <w:rPr>
           <w:rFonts w:hint="eastAsia"/>
@@ -9024,14 +8937,7 @@
         <w:rPr>
           <w:rFonts w:hint="eastAsia"/>
         </w:rPr>
-        <w:t>(</w:t>
-      </w:r>
-      <w:proofErr w:type="gramEnd"/>
-      <w:r>
-        <w:rPr>
-          <w:rFonts w:hint="eastAsia"/>
-        </w:rPr>
-        <w:t>"watch" + book)</w:t>
+        <w:t>("watch" + book)</w:t>
       </w:r>
     </w:p>
     <w:p>
@@ -9044,7 +8950,6 @@
     </w:p>
     <w:p>
       <w:proofErr w:type="spellStart"/>
-      <w:proofErr w:type="gramStart"/>
       <w:r>
         <w:rPr>
           <w:rFonts w:hint="eastAsia"/>
@@ -9052,7 +8957,6 @@
         <w:t>def</w:t>
       </w:r>
       <w:proofErr w:type="spellEnd"/>
-      <w:proofErr w:type="gramEnd"/>
       <w:r>
         <w:rPr>
           <w:rFonts w:hint="eastAsia"/>
@@ -9066,20 +8970,7 @@
           <w:rFonts w:hint="eastAsia"/>
         </w:rPr>
         <w:tab/>
-      </w:r>
-      <w:proofErr w:type="gramStart"/>
-      <w:r>
-        <w:rPr>
-          <w:rFonts w:hint="eastAsia"/>
-        </w:rPr>
-        <w:t>if(</w:t>
-      </w:r>
-      <w:proofErr w:type="gramEnd"/>
-      <w:r>
-        <w:rPr>
-          <w:rFonts w:hint="eastAsia"/>
-        </w:rPr>
-        <w:t>a != ""){</w:t>
+        <w:t>if(a != ""){</w:t>
       </w:r>
     </w:p>
     <w:p/>
@@ -9368,16 +9259,8 @@
         <w:rPr>
           <w:rFonts w:hint="eastAsia"/>
         </w:rPr>
-        <w:t>, Float, Long) V</w:t>
-      </w:r>
-      <w:proofErr w:type="gramStart"/>
-      <w:r>
-        <w:rPr>
-          <w:rFonts w:hint="eastAsia"/>
-        </w:rPr>
-        <w:t>](</w:t>
-      </w:r>
-      <w:proofErr w:type="gramEnd"/>
+        <w:t>, Float, Long) V](</w:t>
+      </w:r>
       <w:r>
         <w:t>…</w:t>
       </w:r>
@@ -10167,15 +10050,7 @@
         <w:t xml:space="preserve"> </w:t>
       </w:r>
       <w:r>
-        <w:t xml:space="preserve">+= </w:t>
-      </w:r>
-      <w:proofErr w:type="gramStart"/>
-      <w:r>
-        <w:t>" =</w:t>
-      </w:r>
-      <w:proofErr w:type="gramEnd"/>
-      <w:r>
-        <w:t xml:space="preserve">&gt; " + </w:t>
+        <w:t xml:space="preserve">+= " =&gt; " + </w:t>
       </w:r>
       <w:proofErr w:type="spellStart"/>
       <w:r>
@@ -10305,7 +10180,6 @@
         <w:t xml:space="preserve">    </w:t>
       </w:r>
       <w:proofErr w:type="spellStart"/>
-      <w:proofErr w:type="gramStart"/>
       <w:r>
         <w:rPr>
           <w:rFonts w:ascii="Lucida Sans Unicode" w:hAnsi="Lucida Sans Unicode" w:cs="Lucida Sans Unicode"/>
@@ -10316,7 +10190,6 @@
         <w:t>val</w:t>
       </w:r>
       <w:proofErr w:type="spellEnd"/>
-      <w:proofErr w:type="gramEnd"/>
       <w:r>
         <w:rPr>
           <w:rFonts w:ascii="Lucida Sans Unicode" w:hAnsi="Lucida Sans Unicode" w:cs="Lucida Sans Unicode"/>
@@ -10348,7 +10221,6 @@
         <w:t xml:space="preserve">    </w:t>
       </w:r>
       <w:proofErr w:type="spellStart"/>
-      <w:proofErr w:type="gramStart"/>
       <w:r>
         <w:rPr>
           <w:rFonts w:ascii="Lucida Sans Unicode" w:hAnsi="Lucida Sans Unicode" w:cs="Lucida Sans Unicode"/>
@@ -10359,7 +10231,6 @@
         <w:t>val</w:t>
       </w:r>
       <w:proofErr w:type="spellEnd"/>
-      <w:proofErr w:type="gramEnd"/>
       <w:r>
         <w:rPr>
           <w:rFonts w:ascii="Lucida Sans Unicode" w:hAnsi="Lucida Sans Unicode" w:cs="Lucida Sans Unicode"/>
@@ -10471,7 +10342,6 @@
         <w:t xml:space="preserve">    </w:t>
       </w:r>
       <w:proofErr w:type="spellStart"/>
-      <w:proofErr w:type="gramStart"/>
       <w:r>
         <w:rPr>
           <w:rFonts w:ascii="Lucida Sans Unicode" w:hAnsi="Lucida Sans Unicode" w:cs="Lucida Sans Unicode"/>
@@ -10492,7 +10362,6 @@
         <w:t>(</w:t>
       </w:r>
       <w:proofErr w:type="spellStart"/>
-      <w:proofErr w:type="gramEnd"/>
       <w:r>
         <w:rPr>
           <w:rFonts w:ascii="Lucida Sans Unicode" w:hAnsi="Lucida Sans Unicode" w:cs="Lucida Sans Unicode"/>
@@ -10534,7 +10403,6 @@
         <w:t xml:space="preserve">    </w:t>
       </w:r>
       <w:proofErr w:type="spellStart"/>
-      <w:proofErr w:type="gramStart"/>
       <w:r>
         <w:rPr>
           <w:rFonts w:ascii="Lucida Sans Unicode" w:hAnsi="Lucida Sans Unicode" w:cs="Lucida Sans Unicode"/>
@@ -10545,7 +10413,6 @@
         <w:t>val</w:t>
       </w:r>
       <w:proofErr w:type="spellEnd"/>
-      <w:proofErr w:type="gramEnd"/>
       <w:r>
         <w:rPr>
           <w:rFonts w:ascii="Lucida Sans Unicode" w:hAnsi="Lucida Sans Unicode" w:cs="Lucida Sans Unicode"/>
@@ -10651,7 +10518,6 @@
         </w:rPr>
       </w:pPr>
       <w:proofErr w:type="spellStart"/>
-      <w:proofErr w:type="gramStart"/>
       <w:r>
         <w:rPr>
           <w:rFonts w:ascii="Lucida Sans Unicode" w:hAnsi="Lucida Sans Unicode" w:cs="Lucida Sans Unicode"/>
@@ -10672,7 +10538,6 @@
         <w:t>(</w:t>
       </w:r>
       <w:proofErr w:type="spellStart"/>
-      <w:proofErr w:type="gramEnd"/>
       <w:r>
         <w:rPr>
           <w:rFonts w:ascii="Lucida Sans Unicode" w:hAnsi="Lucida Sans Unicode" w:cs="Lucida Sans Unicode"/>
@@ -10804,12 +10669,10 @@
         <w:t xml:space="preserve">      </w:t>
       </w:r>
       <w:proofErr w:type="spellStart"/>
-      <w:proofErr w:type="gramStart"/>
       <w:r>
         <w:t>val</w:t>
       </w:r>
       <w:proofErr w:type="spellEnd"/>
-      <w:proofErr w:type="gramEnd"/>
       <w:r>
         <w:t xml:space="preserve"> buff = </w:t>
       </w:r>
@@ -11092,15 +10955,7 @@
     </w:p>
     <w:p>
       <w:r>
-        <w:t xml:space="preserve">    </w:t>
-      </w:r>
-      <w:proofErr w:type="gramStart"/>
-      <w:r>
-        <w:t>import</w:t>
-      </w:r>
-      <w:proofErr w:type="gramEnd"/>
-      <w:r>
-        <w:t xml:space="preserve"> </w:t>
+        <w:t xml:space="preserve">    import </w:t>
       </w:r>
       <w:proofErr w:type="spellStart"/>
       <w:r>
@@ -11110,38 +10965,17 @@
     </w:p>
     <w:p>
       <w:r>
-        <w:t xml:space="preserve">    </w:t>
-      </w:r>
-      <w:proofErr w:type="gramStart"/>
-      <w:r>
-        <w:t>try{</w:t>
-      </w:r>
-      <w:proofErr w:type="gramEnd"/>
-    </w:p>
-    <w:p>
-      <w:r>
-        <w:t xml:space="preserve">      </w:t>
-      </w:r>
-      <w:proofErr w:type="gramStart"/>
-      <w:r>
-        <w:t>if</w:t>
-      </w:r>
-      <w:proofErr w:type="gramEnd"/>
-      <w:r>
-        <w:t xml:space="preserve"> (true) break</w:t>
-      </w:r>
-    </w:p>
-    <w:p>
-      <w:r>
-        <w:t xml:space="preserve">    </w:t>
-      </w:r>
-      <w:proofErr w:type="gramStart"/>
-      <w:r>
-        <w:t>}catch</w:t>
-      </w:r>
-      <w:proofErr w:type="gramEnd"/>
-      <w:r>
-        <w:t xml:space="preserve"> {</w:t>
+        <w:t xml:space="preserve">    try{</w:t>
+      </w:r>
+    </w:p>
+    <w:p>
+      <w:r>
+        <w:t xml:space="preserve">      if (true) break</w:t>
+      </w:r>
+    </w:p>
+    <w:p>
+      <w:r>
+        <w:t xml:space="preserve">    }catch {</w:t>
       </w:r>
     </w:p>
     <w:p>
@@ -11529,12 +11363,10 @@
         <w:t xml:space="preserve">  </w:t>
       </w:r>
       <w:proofErr w:type="spellStart"/>
-      <w:proofErr w:type="gramStart"/>
       <w:r>
         <w:t>def</w:t>
       </w:r>
       <w:proofErr w:type="spellEnd"/>
-      <w:proofErr w:type="gramEnd"/>
       <w:r>
         <w:t xml:space="preserve"> run(</w:t>
       </w:r>
@@ -11565,1163 +11397,1181 @@
     </w:p>
     <w:p>
       <w:r>
-        <w:t xml:space="preserve">  : </w:t>
-      </w:r>
-      <w:proofErr w:type="gramStart"/>
-      <w:r>
+        <w:t xml:space="preserve">  : RDD[(String, Vector)] = {</w:t>
+      </w:r>
+    </w:p>
+    <w:p>
+      <w:r>
+        <w:rPr>
+          <w:rFonts w:hint="eastAsia"/>
+        </w:rPr>
+        <w:t xml:space="preserve">    require(</w:t>
+      </w:r>
+      <w:proofErr w:type="spellStart"/>
+      <w:r>
+        <w:rPr>
+          <w:rFonts w:hint="eastAsia"/>
+        </w:rPr>
+        <w:t>sQLContext.isDefined</w:t>
+      </w:r>
+      <w:proofErr w:type="spellEnd"/>
+      <w:r>
+        <w:rPr>
+          <w:rFonts w:hint="eastAsia"/>
+        </w:rPr>
+        <w:t>, "</w:t>
+      </w:r>
+      <w:proofErr w:type="spellStart"/>
+      <w:r>
+        <w:rPr>
+          <w:rFonts w:hint="eastAsia"/>
+        </w:rPr>
+        <w:t>SQLContext</w:t>
+      </w:r>
+      <w:proofErr w:type="spellEnd"/>
+      <w:r>
+        <w:rPr>
+          <w:rFonts w:hint="eastAsia"/>
+        </w:rPr>
+        <w:t>不能为空</w:t>
+      </w:r>
+      <w:r>
+        <w:rPr>
+          <w:rFonts w:hint="eastAsia"/>
+        </w:rPr>
+        <w:t>")</w:t>
+      </w:r>
+    </w:p>
+    <w:p>
+      <w:r>
+        <w:t xml:space="preserve">    </w:t>
+      </w:r>
+      <w:proofErr w:type="spellStart"/>
+      <w:r>
+        <w:t>val</w:t>
+      </w:r>
+      <w:proofErr w:type="spellEnd"/>
+      <w:r>
+        <w:t xml:space="preserve"> </w:t>
+      </w:r>
+      <w:proofErr w:type="spellStart"/>
+      <w:r>
+        <w:t>ifLog</w:t>
+      </w:r>
+      <w:proofErr w:type="spellEnd"/>
+      <w:r>
+        <w:t xml:space="preserve"> = logarithm</w:t>
+      </w:r>
+    </w:p>
+    <w:p>
+      <w:r>
+        <w:rPr>
+          <w:rFonts w:hint="eastAsia"/>
+        </w:rPr>
+        <w:t xml:space="preserve">    /** </w:t>
+      </w:r>
+      <w:r>
+        <w:rPr>
+          <w:rFonts w:hint="eastAsia"/>
+        </w:rPr>
+        <w:t>个体的特征频率统计</w:t>
+      </w:r>
+      <w:r>
+        <w:rPr>
+          <w:rFonts w:hint="eastAsia"/>
+        </w:rPr>
+        <w:t xml:space="preserve"> --[(</w:t>
+      </w:r>
+      <w:proofErr w:type="spellStart"/>
+      <w:r>
+        <w:rPr>
+          <w:rFonts w:hint="eastAsia"/>
+        </w:rPr>
+        <w:t>imsi</w:t>
+      </w:r>
+      <w:proofErr w:type="spellEnd"/>
+      <w:r>
+        <w:rPr>
+          <w:rFonts w:hint="eastAsia"/>
+        </w:rPr>
+        <w:t>, feature), count] */</w:t>
+      </w:r>
+    </w:p>
+    <w:p>
+      <w:r>
+        <w:t xml:space="preserve">    </w:t>
+      </w:r>
+      <w:proofErr w:type="spellStart"/>
+      <w:r>
+        <w:t>val</w:t>
+      </w:r>
+      <w:proofErr w:type="spellEnd"/>
+      <w:r>
+        <w:t xml:space="preserve"> </w:t>
+      </w:r>
+      <w:proofErr w:type="spellStart"/>
+      <w:r>
+        <w:t>unitFrequency</w:t>
+      </w:r>
+      <w:proofErr w:type="spellEnd"/>
+      <w:r>
+        <w:t xml:space="preserve"> = </w:t>
+      </w:r>
+      <w:proofErr w:type="spellStart"/>
+      <w:r>
+        <w:t>bindDF.rdd.map</w:t>
+      </w:r>
+      <w:proofErr w:type="spellEnd"/>
+      <w:r>
+        <w:t>(row =&gt; {</w:t>
+      </w:r>
+    </w:p>
+    <w:p>
+      <w:r>
+        <w:t xml:space="preserve">      </w:t>
+      </w:r>
+      <w:proofErr w:type="spellStart"/>
+      <w:r>
+        <w:t>val</w:t>
+      </w:r>
+      <w:proofErr w:type="spellEnd"/>
+      <w:r>
+        <w:t xml:space="preserve"> </w:t>
+      </w:r>
+      <w:proofErr w:type="spellStart"/>
+      <w:r>
+        <w:t>tup</w:t>
+      </w:r>
+      <w:proofErr w:type="spellEnd"/>
+      <w:r>
+        <w:t xml:space="preserve"> = (</w:t>
+      </w:r>
+      <w:proofErr w:type="spellStart"/>
+      <w:r>
+        <w:t>util.Try</w:t>
+      </w:r>
+      <w:proofErr w:type="spellEnd"/>
+      <w:r>
+        <w:t>(</w:t>
+      </w:r>
+      <w:proofErr w:type="spellStart"/>
+      <w:r>
+        <w:t>row.getAs</w:t>
+      </w:r>
+      <w:proofErr w:type="spellEnd"/>
+      <w:r>
+        <w:t xml:space="preserve">[String](0)) </w:t>
+      </w:r>
+      <w:proofErr w:type="spellStart"/>
+      <w:r>
+        <w:t>getOrElse</w:t>
+      </w:r>
+      <w:proofErr w:type="spellEnd"/>
+      <w:r>
+        <w:t xml:space="preserve"> "",</w:t>
+      </w:r>
+    </w:p>
+    <w:p>
+      <w:r>
+        <w:t xml:space="preserve">        </w:t>
+      </w:r>
+      <w:proofErr w:type="spellStart"/>
+      <w:r>
+        <w:t>util.Try</w:t>
+      </w:r>
+      <w:proofErr w:type="spellEnd"/>
+      <w:r>
+        <w:t>(</w:t>
+      </w:r>
+      <w:proofErr w:type="spellStart"/>
+      <w:r>
+        <w:t>row.getAs</w:t>
+      </w:r>
+      <w:proofErr w:type="spellEnd"/>
+      <w:r>
+        <w:t xml:space="preserve">[String](1)) </w:t>
+      </w:r>
+      <w:proofErr w:type="spellStart"/>
+      <w:r>
+        <w:t>getOrElse</w:t>
+      </w:r>
+      <w:proofErr w:type="spellEnd"/>
+      <w:r>
+        <w:t xml:space="preserve"> "")</w:t>
+      </w:r>
+    </w:p>
+    <w:p>
+      <w:r>
+        <w:t xml:space="preserve">      (</w:t>
+      </w:r>
+      <w:proofErr w:type="spellStart"/>
+      <w:r>
+        <w:t>tup</w:t>
+      </w:r>
+      <w:proofErr w:type="spellEnd"/>
+      <w:r>
+        <w:t>, 1)</w:t>
+      </w:r>
+    </w:p>
+    <w:p>
+      <w:r>
+        <w:t xml:space="preserve">    }).filter{case (</w:t>
+      </w:r>
+      <w:proofErr w:type="spellStart"/>
+      <w:r>
+        <w:t>tup</w:t>
+      </w:r>
+      <w:proofErr w:type="spellEnd"/>
+      <w:r>
+        <w:t>, _) =&gt; tup._1.length * tup._2.length &gt; 0}.</w:t>
+      </w:r>
+      <w:proofErr w:type="spellStart"/>
+      <w:r>
+        <w:t>reduceByKey</w:t>
+      </w:r>
+      <w:proofErr w:type="spellEnd"/>
+      <w:r>
+        <w:t>(_ + _)</w:t>
+      </w:r>
+    </w:p>
+    <w:p/>
+    <w:p>
+      <w:r>
+        <w:rPr>
+          <w:rFonts w:hint="eastAsia"/>
+        </w:rPr>
+        <w:t xml:space="preserve">    /** </w:t>
+      </w:r>
+      <w:r>
+        <w:rPr>
+          <w:rFonts w:hint="eastAsia"/>
+        </w:rPr>
+        <w:t>整体的特征频率统计</w:t>
+      </w:r>
+      <w:r>
+        <w:rPr>
+          <w:rFonts w:hint="eastAsia"/>
+        </w:rPr>
+        <w:t xml:space="preserve"> + </w:t>
+      </w:r>
+      <w:proofErr w:type="spellStart"/>
+      <w:r>
+        <w:rPr>
+          <w:rFonts w:hint="eastAsia"/>
+        </w:rPr>
+        <w:t>idf</w:t>
+      </w:r>
+      <w:proofErr w:type="spellEnd"/>
+      <w:r>
+        <w:rPr>
+          <w:rFonts w:hint="eastAsia"/>
+        </w:rPr>
+        <w:t>转换</w:t>
+      </w:r>
+      <w:r>
+        <w:rPr>
+          <w:rFonts w:hint="eastAsia"/>
+        </w:rPr>
+        <w:t xml:space="preserve"> --[(feature, count)]*/</w:t>
+      </w:r>
+    </w:p>
+    <w:p>
+      <w:r>
+        <w:t xml:space="preserve">    </w:t>
+      </w:r>
+      <w:proofErr w:type="spellStart"/>
+      <w:r>
+        <w:t>val</w:t>
+      </w:r>
+      <w:proofErr w:type="spellEnd"/>
+      <w:r>
+        <w:t xml:space="preserve"> ordering: Ordering[(String, </w:t>
+      </w:r>
+      <w:proofErr w:type="spellStart"/>
+      <w:r>
+        <w:t>Int</w:t>
+      </w:r>
+      <w:proofErr w:type="spellEnd"/>
+      <w:r>
+        <w:t xml:space="preserve">)] = Ordering.by[(String, </w:t>
+      </w:r>
+      <w:proofErr w:type="spellStart"/>
+      <w:r>
+        <w:t>Int</w:t>
+      </w:r>
+      <w:proofErr w:type="spellEnd"/>
+      <w:r>
+        <w:t xml:space="preserve">), </w:t>
+      </w:r>
+      <w:proofErr w:type="spellStart"/>
+      <w:r>
+        <w:t>Int</w:t>
+      </w:r>
+      <w:proofErr w:type="spellEnd"/>
+      <w:r>
+        <w:t>](_._2)</w:t>
+      </w:r>
+    </w:p>
+    <w:p>
+      <w:r>
+        <w:t xml:space="preserve">    </w:t>
+      </w:r>
+      <w:proofErr w:type="spellStart"/>
+      <w:r>
+        <w:t>val</w:t>
+      </w:r>
+      <w:proofErr w:type="spellEnd"/>
+      <w:r>
+        <w:t xml:space="preserve"> </w:t>
+      </w:r>
+      <w:proofErr w:type="spellStart"/>
+      <w:r>
+        <w:t>idfFrequency</w:t>
+      </w:r>
+      <w:proofErr w:type="spellEnd"/>
+      <w:r>
+        <w:t xml:space="preserve">: Map[String, Double] = </w:t>
+      </w:r>
+      <w:proofErr w:type="spellStart"/>
+      <w:r>
+        <w:t>unitFrequency.map</w:t>
+      </w:r>
+      <w:proofErr w:type="spellEnd"/>
+      <w:r>
+        <w:t xml:space="preserve"> {</w:t>
+      </w:r>
+    </w:p>
+    <w:p>
+      <w:r>
+        <w:t xml:space="preserve">      case ((_, </w:t>
+      </w:r>
+      <w:proofErr w:type="spellStart"/>
+      <w:r>
+        <w:t>featureV</w:t>
+      </w:r>
+      <w:proofErr w:type="spellEnd"/>
+      <w:r>
+        <w:t xml:space="preserve">), </w:t>
+      </w:r>
+      <w:proofErr w:type="spellStart"/>
+      <w:r>
+        <w:t>countV</w:t>
+      </w:r>
+      <w:proofErr w:type="spellEnd"/>
+      <w:r>
+        <w:t>) =&gt; (</w:t>
+      </w:r>
+      <w:proofErr w:type="spellStart"/>
+      <w:r>
+        <w:t>featureV</w:t>
+      </w:r>
+      <w:proofErr w:type="spellEnd"/>
+      <w:r>
+        <w:t xml:space="preserve">, </w:t>
+      </w:r>
+      <w:proofErr w:type="spellStart"/>
+      <w:r>
+        <w:t>countV</w:t>
+      </w:r>
+      <w:proofErr w:type="spellEnd"/>
+      <w:r>
+        <w:t>)</w:t>
+      </w:r>
+    </w:p>
+    <w:p>
+      <w:r>
+        <w:t xml:space="preserve">    }.</w:t>
+      </w:r>
+      <w:proofErr w:type="spellStart"/>
+      <w:r>
+        <w:t>reduceByKey</w:t>
+      </w:r>
+      <w:proofErr w:type="spellEnd"/>
+      <w:r>
+        <w:t>(_ + _).top(</w:t>
+      </w:r>
+      <w:proofErr w:type="spellStart"/>
+      <w:r>
+        <w:t>maxFeatureNum.toInt</w:t>
+      </w:r>
+      <w:proofErr w:type="spellEnd"/>
+      <w:r>
+        <w:t>)(ordering).map {</w:t>
+      </w:r>
+    </w:p>
+    <w:p>
+      <w:r>
+        <w:t xml:space="preserve">      case (</w:t>
+      </w:r>
+      <w:proofErr w:type="spellStart"/>
+      <w:r>
+        <w:t>featureWithLabel</w:t>
+      </w:r>
+      <w:proofErr w:type="spellEnd"/>
+      <w:r>
+        <w:t xml:space="preserve">, </w:t>
+      </w:r>
+      <w:proofErr w:type="spellStart"/>
+      <w:r>
+        <w:t>tf</w:t>
+      </w:r>
+      <w:proofErr w:type="spellEnd"/>
+      <w:r>
+        <w:t>) =&gt;</w:t>
+      </w:r>
+    </w:p>
+    <w:p>
+      <w:r>
+        <w:t xml:space="preserve">        (</w:t>
+      </w:r>
+      <w:proofErr w:type="spellStart"/>
+      <w:r>
+        <w:t>featureWithLabel</w:t>
+      </w:r>
+      <w:proofErr w:type="spellEnd"/>
+      <w:r>
+        <w:t>, if(</w:t>
+      </w:r>
+      <w:proofErr w:type="spellStart"/>
+      <w:r>
+        <w:t>ifLog</w:t>
+      </w:r>
+      <w:proofErr w:type="spellEnd"/>
+      <w:r>
+        <w:t>) 1.0 / math.log1p(</w:t>
+      </w:r>
+      <w:proofErr w:type="spellStart"/>
+      <w:r>
+        <w:t>tf</w:t>
+      </w:r>
+      <w:proofErr w:type="spellEnd"/>
+      <w:r>
+        <w:t>) else 1.0 / (</w:t>
+      </w:r>
+      <w:proofErr w:type="spellStart"/>
+      <w:r>
+        <w:t>tf</w:t>
+      </w:r>
+      <w:proofErr w:type="spellEnd"/>
+      <w:r>
+        <w:t xml:space="preserve"> + 1.0))</w:t>
+      </w:r>
+    </w:p>
+    <w:p>
+      <w:r>
+        <w:t xml:space="preserve">    }.</w:t>
+      </w:r>
+      <w:proofErr w:type="spellStart"/>
+      <w:r>
+        <w:t>toMap</w:t>
+      </w:r>
+      <w:proofErr w:type="spellEnd"/>
+    </w:p>
+    <w:p>
+      <w:r>
+        <w:t xml:space="preserve">    </w:t>
+      </w:r>
+      <w:proofErr w:type="spellStart"/>
+      <w:r>
+        <w:t>val</w:t>
+      </w:r>
+      <w:proofErr w:type="spellEnd"/>
+      <w:r>
+        <w:t xml:space="preserve"> </w:t>
+      </w:r>
+      <w:proofErr w:type="spellStart"/>
+      <w:r>
+        <w:t>idfWithIndex</w:t>
+      </w:r>
+      <w:proofErr w:type="spellEnd"/>
+      <w:r>
+        <w:t xml:space="preserve">: Map[String, </w:t>
+      </w:r>
+      <w:proofErr w:type="spellStart"/>
+      <w:r>
+        <w:t>Int</w:t>
+      </w:r>
+      <w:proofErr w:type="spellEnd"/>
+      <w:r>
+        <w:t xml:space="preserve">] = </w:t>
+      </w:r>
+      <w:proofErr w:type="spellStart"/>
+      <w:r>
+        <w:t>idfFrequency.keySet.zipWithIndex.toMap</w:t>
+      </w:r>
+      <w:proofErr w:type="spellEnd"/>
+    </w:p>
+    <w:p/>
+    <w:p>
+      <w:r>
+        <w:t xml:space="preserve">    </w:t>
+      </w:r>
+      <w:proofErr w:type="spellStart"/>
+      <w:r>
+        <w:t>val</w:t>
+      </w:r>
+      <w:proofErr w:type="spellEnd"/>
+      <w:r>
+        <w:t xml:space="preserve"> </w:t>
+      </w:r>
+      <w:proofErr w:type="spellStart"/>
+      <w:r>
+        <w:t>sc</w:t>
+      </w:r>
+      <w:proofErr w:type="spellEnd"/>
+      <w:r>
+        <w:t xml:space="preserve"> = </w:t>
+      </w:r>
+      <w:proofErr w:type="spellStart"/>
+      <w:r>
+        <w:t>bindDF.sqlContext.sparkContext</w:t>
+      </w:r>
+      <w:proofErr w:type="spellEnd"/>
+    </w:p>
+    <w:p/>
+    <w:p>
+      <w:r>
+        <w:t xml:space="preserve">    </w:t>
+      </w:r>
+      <w:proofErr w:type="spellStart"/>
+      <w:r>
+        <w:t>val</w:t>
+      </w:r>
+      <w:proofErr w:type="spellEnd"/>
+      <w:r>
+        <w:t xml:space="preserve"> </w:t>
+      </w:r>
+      <w:proofErr w:type="spellStart"/>
+      <w:r>
+        <w:t>idfBC</w:t>
+      </w:r>
+      <w:proofErr w:type="spellEnd"/>
+      <w:r>
+        <w:t xml:space="preserve">: Map[String, Double] = </w:t>
+      </w:r>
+      <w:proofErr w:type="spellStart"/>
+      <w:r>
+        <w:t>sc.broadcast</w:t>
+      </w:r>
+      <w:proofErr w:type="spellEnd"/>
+      <w:r>
+        <w:t>(</w:t>
+      </w:r>
+      <w:proofErr w:type="spellStart"/>
+      <w:r>
+        <w:t>idfFrequency</w:t>
+      </w:r>
+      <w:proofErr w:type="spellEnd"/>
+      <w:r>
+        <w:t>).value</w:t>
+      </w:r>
+    </w:p>
+    <w:p>
+      <w:r>
+        <w:t xml:space="preserve">    </w:t>
+      </w:r>
+      <w:proofErr w:type="spellStart"/>
+      <w:r>
+        <w:t>val</w:t>
+      </w:r>
+      <w:proofErr w:type="spellEnd"/>
+      <w:r>
+        <w:t xml:space="preserve"> </w:t>
+      </w:r>
+      <w:proofErr w:type="spellStart"/>
+      <w:r>
+        <w:t>indexBC</w:t>
+      </w:r>
+      <w:proofErr w:type="spellEnd"/>
+      <w:r>
+        <w:t xml:space="preserve">: Map[String, </w:t>
+      </w:r>
+      <w:proofErr w:type="spellStart"/>
+      <w:r>
+        <w:t>Int</w:t>
+      </w:r>
+      <w:proofErr w:type="spellEnd"/>
+      <w:r>
+        <w:t xml:space="preserve">] = </w:t>
+      </w:r>
+      <w:proofErr w:type="spellStart"/>
+      <w:r>
+        <w:t>sc.broadcast</w:t>
+      </w:r>
+      <w:proofErr w:type="spellEnd"/>
+      <w:r>
+        <w:t>(</w:t>
+      </w:r>
+      <w:proofErr w:type="spellStart"/>
+      <w:r>
+        <w:t>idfWithIndex</w:t>
+      </w:r>
+      <w:proofErr w:type="spellEnd"/>
+      <w:r>
+        <w:t>).value</w:t>
+      </w:r>
+    </w:p>
+    <w:p/>
+    <w:p>
+      <w:r>
+        <w:t xml:space="preserve">    </w:t>
+      </w:r>
+      <w:proofErr w:type="spellStart"/>
+      <w:r>
+        <w:t>val</w:t>
+      </w:r>
+      <w:proofErr w:type="spellEnd"/>
+      <w:r>
+        <w:t xml:space="preserve"> size = </w:t>
+      </w:r>
+      <w:proofErr w:type="spellStart"/>
+      <w:r>
+        <w:t>idfBC.size</w:t>
+      </w:r>
+      <w:proofErr w:type="spellEnd"/>
+    </w:p>
+    <w:p>
+      <w:r>
+        <w:t xml:space="preserve">    </w:t>
+      </w:r>
+      <w:proofErr w:type="spellStart"/>
+      <w:r>
+        <w:t>unitFrequency.map</w:t>
+      </w:r>
+      <w:proofErr w:type="spellEnd"/>
+      <w:r>
+        <w:t>{case ((</w:t>
+      </w:r>
+      <w:proofErr w:type="spellStart"/>
+      <w:r>
+        <w:t>imsiV</w:t>
+      </w:r>
+      <w:proofErr w:type="spellEnd"/>
+      <w:r>
+        <w:t xml:space="preserve">, </w:t>
+      </w:r>
+      <w:proofErr w:type="spellStart"/>
+      <w:r>
+        <w:t>featureV</w:t>
+      </w:r>
+      <w:proofErr w:type="spellEnd"/>
+      <w:r>
+        <w:t xml:space="preserve">), </w:t>
+      </w:r>
+      <w:proofErr w:type="spellStart"/>
+      <w:r>
+        <w:t>countV</w:t>
+      </w:r>
+      <w:proofErr w:type="spellEnd"/>
+      <w:r>
+        <w:t>) =&gt; (</w:t>
+      </w:r>
+      <w:proofErr w:type="spellStart"/>
+      <w:r>
+        <w:t>imsiV</w:t>
+      </w:r>
+      <w:proofErr w:type="spellEnd"/>
+      <w:r>
+        <w:t>, (</w:t>
+      </w:r>
+      <w:proofErr w:type="spellStart"/>
+      <w:r>
+        <w:t>featureV</w:t>
+      </w:r>
+      <w:proofErr w:type="spellEnd"/>
+      <w:r>
+        <w:t xml:space="preserve">, </w:t>
+      </w:r>
+      <w:proofErr w:type="spellStart"/>
+      <w:r>
+        <w:t>countV</w:t>
+      </w:r>
+      <w:proofErr w:type="spellEnd"/>
+      <w:r>
+        <w:t>))}</w:t>
+      </w:r>
+    </w:p>
+    <w:p>
+      <w:r>
+        <w:t xml:space="preserve">      .</w:t>
+      </w:r>
+      <w:proofErr w:type="spellStart"/>
+      <w:r>
+        <w:t>groupByKey</w:t>
+      </w:r>
+      <w:proofErr w:type="spellEnd"/>
+      <w:r>
+        <w:t>()</w:t>
+      </w:r>
+    </w:p>
+    <w:p>
+      <w:r>
+        <w:t xml:space="preserve">      .</w:t>
+      </w:r>
+      <w:proofErr w:type="spellStart"/>
+      <w:r>
+        <w:t>mapValues</w:t>
+      </w:r>
+      <w:proofErr w:type="spellEnd"/>
+      <w:r>
+        <w:t xml:space="preserve">( </w:t>
+      </w:r>
+      <w:proofErr w:type="spellStart"/>
+      <w:r>
+        <w:t>iter</w:t>
+      </w:r>
+      <w:proofErr w:type="spellEnd"/>
+      <w:r>
+        <w:t xml:space="preserve"> =&gt; {</w:t>
+      </w:r>
+    </w:p>
+    <w:p>
+      <w:r>
+        <w:t xml:space="preserve">      </w:t>
+      </w:r>
+      <w:proofErr w:type="spellStart"/>
+      <w:r>
+        <w:t>val</w:t>
+      </w:r>
+      <w:proofErr w:type="spellEnd"/>
+      <w:r>
+        <w:t xml:space="preserve"> </w:t>
+      </w:r>
+      <w:proofErr w:type="spellStart"/>
+      <w:r>
+        <w:t>iterLog</w:t>
+      </w:r>
+      <w:proofErr w:type="spellEnd"/>
+      <w:r>
+        <w:t xml:space="preserve"> = </w:t>
+      </w:r>
+      <w:proofErr w:type="spellStart"/>
+      <w:r>
+        <w:t>iter.map</w:t>
+      </w:r>
+      <w:proofErr w:type="spellEnd"/>
+      <w:r>
+        <w:t>{case (f, c) =&gt; (f, if(</w:t>
+      </w:r>
+      <w:proofErr w:type="spellStart"/>
+      <w:r>
+        <w:t>ifLog</w:t>
+      </w:r>
+      <w:proofErr w:type="spellEnd"/>
+      <w:r>
+        <w:t xml:space="preserve">) math.log1p(c) else </w:t>
+      </w:r>
+      <w:proofErr w:type="spellStart"/>
+      <w:r>
+        <w:t>c.toDouble</w:t>
+      </w:r>
+      <w:proofErr w:type="spellEnd"/>
+      <w:r>
+        <w:t>)}</w:t>
+      </w:r>
+    </w:p>
+    <w:p>
+      <w:r>
+        <w:t xml:space="preserve">      </w:t>
+      </w:r>
+      <w:proofErr w:type="spellStart"/>
+      <w:r>
+        <w:t>val</w:t>
+      </w:r>
+      <w:proofErr w:type="spellEnd"/>
+      <w:r>
+        <w:t xml:space="preserve"> </w:t>
+      </w:r>
+      <w:proofErr w:type="spellStart"/>
+      <w:r>
+        <w:t>freqSum</w:t>
+      </w:r>
+      <w:proofErr w:type="spellEnd"/>
+      <w:r>
+        <w:t xml:space="preserve"> = </w:t>
+      </w:r>
+      <w:proofErr w:type="spellStart"/>
+      <w:r>
+        <w:t>iterLog.map</w:t>
+      </w:r>
+      <w:proofErr w:type="spellEnd"/>
+      <w:r>
+        <w:t>(_._2).sum</w:t>
+      </w:r>
+    </w:p>
+    <w:p>
+      <w:r>
+        <w:t xml:space="preserve">      </w:t>
+      </w:r>
+      <w:proofErr w:type="spellStart"/>
+      <w:r>
+        <w:t>val</w:t>
+      </w:r>
+      <w:proofErr w:type="spellEnd"/>
+      <w:r>
+        <w:t xml:space="preserve"> </w:t>
+      </w:r>
+      <w:proofErr w:type="spellStart"/>
+      <w:r>
+        <w:t>freqScores</w:t>
+      </w:r>
+      <w:proofErr w:type="spellEnd"/>
+      <w:r>
+        <w:t xml:space="preserve"> = </w:t>
+      </w:r>
+      <w:proofErr w:type="spellStart"/>
+      <w:r>
+        <w:t>iterLog.filter</w:t>
+      </w:r>
+      <w:proofErr w:type="spellEnd"/>
+      <w:r>
+        <w:t>{</w:t>
+      </w:r>
+    </w:p>
+    <w:p>
+      <w:r>
+        <w:t xml:space="preserve">        case (</w:t>
+      </w:r>
+      <w:proofErr w:type="spellStart"/>
+      <w:r>
+        <w:t>featureV</w:t>
+      </w:r>
+      <w:proofErr w:type="spellEnd"/>
+      <w:r>
+        <w:t xml:space="preserve">, _) =&gt; </w:t>
+      </w:r>
+      <w:proofErr w:type="spellStart"/>
+      <w:r>
+        <w:t>idfBC.contains</w:t>
+      </w:r>
+      <w:proofErr w:type="spellEnd"/>
+      <w:r>
+        <w:t>(</w:t>
+      </w:r>
+      <w:proofErr w:type="spellStart"/>
+      <w:r>
+        <w:t>featureV</w:t>
+      </w:r>
+      <w:proofErr w:type="spellEnd"/>
+      <w:r>
+        <w:t>)</w:t>
+      </w:r>
+    </w:p>
+    <w:p>
+      <w:r>
+        <w:t xml:space="preserve">      }.map{</w:t>
+      </w:r>
+    </w:p>
+    <w:p>
+      <w:r>
+        <w:t xml:space="preserve">        case (</w:t>
+      </w:r>
+      <w:proofErr w:type="spellStart"/>
+      <w:r>
+        <w:t>featureV</w:t>
+      </w:r>
+      <w:proofErr w:type="spellEnd"/>
+      <w:r>
+        <w:t xml:space="preserve">, </w:t>
+      </w:r>
+      <w:proofErr w:type="spellStart"/>
+      <w:r>
+        <w:t>countV</w:t>
+      </w:r>
+      <w:proofErr w:type="spellEnd"/>
+      <w:r>
+        <w:t>) =&gt; {</w:t>
+      </w:r>
+    </w:p>
+    <w:p>
+      <w:r>
+        <w:t xml:space="preserve">          </w:t>
+      </w:r>
+      <w:proofErr w:type="spellStart"/>
+      <w:r>
+        <w:t>val</w:t>
+      </w:r>
+      <w:proofErr w:type="spellEnd"/>
+      <w:r>
+        <w:t xml:space="preserve"> index = </w:t>
+      </w:r>
+      <w:proofErr w:type="spellStart"/>
+      <w:r>
+        <w:t>indexBC</w:t>
+      </w:r>
+      <w:proofErr w:type="spellEnd"/>
+      <w:r>
+        <w:t>(</w:t>
+      </w:r>
+      <w:proofErr w:type="spellStart"/>
+      <w:r>
+        <w:t>featureV</w:t>
+      </w:r>
+      <w:proofErr w:type="spellEnd"/>
+      <w:r>
+        <w:t>)</w:t>
+      </w:r>
+    </w:p>
+    <w:p>
+      <w:r>
+        <w:t xml:space="preserve">          </w:t>
+      </w:r>
+      <w:proofErr w:type="spellStart"/>
+      <w:r>
+        <w:t>val</w:t>
+      </w:r>
+      <w:proofErr w:type="spellEnd"/>
+      <w:r>
+        <w:t xml:space="preserve"> </w:t>
+      </w:r>
+      <w:proofErr w:type="spellStart"/>
+      <w:r>
+        <w:t>idf</w:t>
+      </w:r>
+      <w:proofErr w:type="spellEnd"/>
+      <w:r>
+        <w:t xml:space="preserve"> = </w:t>
+      </w:r>
+      <w:proofErr w:type="spellStart"/>
+      <w:r>
+        <w:t>idfBC</w:t>
+      </w:r>
+      <w:proofErr w:type="spellEnd"/>
+      <w:r>
+        <w:t>(</w:t>
+      </w:r>
+      <w:proofErr w:type="spellStart"/>
+      <w:r>
+        <w:t>featureV</w:t>
+      </w:r>
+      <w:proofErr w:type="spellEnd"/>
+      <w:r>
+        <w:t>)</w:t>
+      </w:r>
+    </w:p>
+    <w:p>
+      <w:r>
+        <w:t xml:space="preserve">          (index, </w:t>
+      </w:r>
+      <w:proofErr w:type="spellStart"/>
+      <w:r>
+        <w:t>idf</w:t>
+      </w:r>
+      <w:proofErr w:type="spellEnd"/>
+      <w:r>
+        <w:t xml:space="preserve"> * </w:t>
+      </w:r>
+      <w:proofErr w:type="spellStart"/>
+      <w:r>
+        <w:t>countV</w:t>
+      </w:r>
+      <w:proofErr w:type="spellEnd"/>
+      <w:r>
+        <w:t xml:space="preserve"> / </w:t>
+      </w:r>
+      <w:proofErr w:type="spellStart"/>
+      <w:r>
+        <w:t>freqSum</w:t>
+      </w:r>
+      <w:proofErr w:type="spellEnd"/>
+      <w:r>
+        <w:t>)</w:t>
+      </w:r>
+    </w:p>
+    <w:p>
+      <w:r>
+        <w:t xml:space="preserve">        }</w:t>
+      </w:r>
+    </w:p>
+    <w:p>
+      <w:r>
+        <w:t xml:space="preserve">      }.</w:t>
+      </w:r>
+      <w:proofErr w:type="spellStart"/>
+      <w:r>
+        <w:t>toSeq</w:t>
+      </w:r>
+      <w:proofErr w:type="spellEnd"/>
+    </w:p>
+    <w:p>
+      <w:r>
+        <w:t xml:space="preserve">      </w:t>
+      </w:r>
+      <w:proofErr w:type="spellStart"/>
+      <w:r>
+        <w:t>Vectors.sparse</w:t>
+      </w:r>
+      <w:proofErr w:type="spellEnd"/>
+      <w:r>
+        <w:t xml:space="preserve">(size, </w:t>
+      </w:r>
+      <w:proofErr w:type="spellStart"/>
+      <w:r>
+        <w:t>freqScores</w:t>
+      </w:r>
+      <w:proofErr w:type="spellEnd"/>
+      <w:r>
+        <w:t>)</w:t>
+      </w:r>
+    </w:p>
+    <w:p>
+      <w:r>
+        <w:t xml:space="preserve">    })</w:t>
+      </w:r>
+    </w:p>
+    <w:p>
+      <w:r>
+        <w:t xml:space="preserve">  }</w:t>
+      </w:r>
+    </w:p>
+    <w:p/>
+    <w:p/>
+    <w:p>
+      <w:pPr>
+        <w:pStyle w:val="2"/>
+      </w:pPr>
+      <w:r>
+        <w:t>S</w:t>
+      </w:r>
+      <w:r>
+        <w:rPr>
+          <w:rFonts w:hint="eastAsia"/>
+        </w:rPr>
+        <w:t>park</w:t>
+      </w:r>
+      <w:r>
+        <w:rPr>
+          <w:rFonts w:hint="eastAsia"/>
+        </w:rPr>
+        <w:t>中的</w:t>
+      </w:r>
+      <w:proofErr w:type="spellStart"/>
+      <w:r>
+        <w:rPr>
+          <w:rFonts w:hint="eastAsia"/>
+        </w:rPr>
+        <w:t>DenseMatrix</w:t>
+      </w:r>
+      <w:proofErr w:type="spellEnd"/>
+      <w:r>
+        <w:rPr>
+          <w:rFonts w:hint="eastAsia"/>
+        </w:rPr>
+        <w:t>和</w:t>
+      </w:r>
+      <w:proofErr w:type="spellStart"/>
+      <w:r>
+        <w:rPr>
+          <w:rFonts w:hint="eastAsia"/>
+        </w:rPr>
+        <w:t>RowMatrix</w:t>
+      </w:r>
+      <w:proofErr w:type="spellEnd"/>
+    </w:p>
+    <w:p>
+      <w:proofErr w:type="spellStart"/>
+      <w:r>
+        <w:rPr>
+          <w:rFonts w:hint="eastAsia"/>
+        </w:rPr>
+        <w:t>DenseMatrix</w:t>
+      </w:r>
+      <w:proofErr w:type="spellEnd"/>
+      <w:r>
+        <w:rPr>
+          <w:rFonts w:hint="eastAsia"/>
+        </w:rPr>
+        <w:t>是单节点的</w:t>
+      </w:r>
+      <w:r>
+        <w:rPr>
+          <w:rFonts w:hint="eastAsia"/>
+        </w:rPr>
+        <w:t>,</w:t>
+      </w:r>
+      <w:r>
+        <w:rPr>
+          <w:rFonts w:hint="eastAsia"/>
+        </w:rPr>
+        <w:t>是可序列化的</w:t>
+      </w:r>
+      <w:r>
+        <w:rPr>
+          <w:rFonts w:hint="eastAsia"/>
+        </w:rPr>
+        <w:t>,</w:t>
+      </w:r>
+      <w:r>
+        <w:rPr>
+          <w:rFonts w:hint="eastAsia"/>
+        </w:rPr>
+        <w:t>而</w:t>
+      </w:r>
+      <w:proofErr w:type="spellStart"/>
+      <w:r>
+        <w:rPr>
+          <w:rFonts w:hint="eastAsia"/>
+        </w:rPr>
+        <w:t>RowMatrix</w:t>
+      </w:r>
+      <w:proofErr w:type="spellEnd"/>
+      <w:r>
+        <w:rPr>
+          <w:rFonts w:hint="eastAsia"/>
+        </w:rPr>
+        <w:t>不行</w:t>
+      </w:r>
+      <w:r>
+        <w:rPr>
+          <w:rFonts w:hint="eastAsia"/>
+        </w:rPr>
+        <w:t>.</w:t>
+      </w:r>
+    </w:p>
+    <w:p>
+      <w:pPr>
+        <w:rPr>
+          <w:rFonts w:hint="eastAsia"/>
+        </w:rPr>
+      </w:pPr>
+      <w:r>
+        <w:rPr>
+          <w:rFonts w:hint="eastAsia"/>
+        </w:rPr>
+        <w:t>也就是你可以构造一个</w:t>
+      </w:r>
+      <w:r>
+        <w:rPr>
+          <w:rFonts w:hint="eastAsia"/>
+        </w:rPr>
         <w:t>RDD[</w:t>
       </w:r>
-      <w:proofErr w:type="gramEnd"/>
-      <w:r>
-        <w:t>(String, Vector)] = {</w:t>
-      </w:r>
-    </w:p>
-    <w:p>
-      <w:r>
-        <w:rPr>
-          <w:rFonts w:hint="eastAsia"/>
-        </w:rPr>
-        <w:t xml:space="preserve">    require(</w:t>
-      </w:r>
-      <w:proofErr w:type="spellStart"/>
-      <w:r>
-        <w:rPr>
-          <w:rFonts w:hint="eastAsia"/>
-        </w:rPr>
-        <w:t>sQLContext.isDefined</w:t>
-      </w:r>
-      <w:proofErr w:type="spellEnd"/>
-      <w:r>
-        <w:rPr>
-          <w:rFonts w:hint="eastAsia"/>
-        </w:rPr>
-        <w:t>, "</w:t>
-      </w:r>
-      <w:proofErr w:type="spellStart"/>
-      <w:r>
-        <w:rPr>
-          <w:rFonts w:hint="eastAsia"/>
-        </w:rPr>
-        <w:t>SQLContext</w:t>
-      </w:r>
-      <w:proofErr w:type="spellEnd"/>
-      <w:r>
-        <w:rPr>
-          <w:rFonts w:hint="eastAsia"/>
-        </w:rPr>
-        <w:t>不能为空</w:t>
-      </w:r>
-      <w:r>
-        <w:rPr>
-          <w:rFonts w:hint="eastAsia"/>
-        </w:rPr>
-        <w:t>")</w:t>
-      </w:r>
-    </w:p>
-    <w:p>
-      <w:r>
-        <w:t xml:space="preserve">    </w:t>
-      </w:r>
-      <w:proofErr w:type="spellStart"/>
-      <w:proofErr w:type="gramStart"/>
-      <w:r>
-        <w:t>val</w:t>
-      </w:r>
-      <w:proofErr w:type="spellEnd"/>
-      <w:proofErr w:type="gramEnd"/>
-      <w:r>
-        <w:t xml:space="preserve"> </w:t>
-      </w:r>
-      <w:proofErr w:type="spellStart"/>
-      <w:r>
-        <w:t>ifLog</w:t>
-      </w:r>
-      <w:proofErr w:type="spellEnd"/>
-      <w:r>
-        <w:t xml:space="preserve"> = logarithm</w:t>
-      </w:r>
-    </w:p>
-    <w:p>
-      <w:r>
-        <w:rPr>
-          <w:rFonts w:hint="eastAsia"/>
-        </w:rPr>
-        <w:t xml:space="preserve">    /** </w:t>
-      </w:r>
-      <w:r>
-        <w:rPr>
-          <w:rFonts w:hint="eastAsia"/>
-        </w:rPr>
-        <w:t>个体的特征频率统计</w:t>
-      </w:r>
-      <w:r>
-        <w:rPr>
-          <w:rFonts w:hint="eastAsia"/>
-        </w:rPr>
-        <w:t xml:space="preserve"> --[(</w:t>
-      </w:r>
-      <w:proofErr w:type="spellStart"/>
-      <w:r>
-        <w:rPr>
-          <w:rFonts w:hint="eastAsia"/>
-        </w:rPr>
-        <w:t>imsi</w:t>
-      </w:r>
-      <w:proofErr w:type="spellEnd"/>
-      <w:r>
-        <w:rPr>
-          <w:rFonts w:hint="eastAsia"/>
-        </w:rPr>
-        <w:t>, feature), count] */</w:t>
-      </w:r>
-    </w:p>
-    <w:p>
-      <w:r>
-        <w:t xml:space="preserve">    </w:t>
-      </w:r>
-      <w:proofErr w:type="spellStart"/>
-      <w:proofErr w:type="gramStart"/>
-      <w:r>
-        <w:t>val</w:t>
-      </w:r>
-      <w:proofErr w:type="spellEnd"/>
-      <w:proofErr w:type="gramEnd"/>
-      <w:r>
-        <w:t xml:space="preserve"> </w:t>
-      </w:r>
-      <w:proofErr w:type="spellStart"/>
-      <w:r>
-        <w:t>unitFrequency</w:t>
-      </w:r>
-      <w:proofErr w:type="spellEnd"/>
-      <w:r>
-        <w:t xml:space="preserve"> = </w:t>
-      </w:r>
-      <w:proofErr w:type="spellStart"/>
-      <w:r>
-        <w:t>bindDF.rdd.map</w:t>
-      </w:r>
-      <w:proofErr w:type="spellEnd"/>
-      <w:r>
-        <w:t>(row =&gt; {</w:t>
-      </w:r>
-    </w:p>
-    <w:p>
-      <w:r>
-        <w:t xml:space="preserve">      </w:t>
-      </w:r>
-      <w:proofErr w:type="spellStart"/>
-      <w:proofErr w:type="gramStart"/>
-      <w:r>
-        <w:t>val</w:t>
-      </w:r>
-      <w:proofErr w:type="spellEnd"/>
-      <w:proofErr w:type="gramEnd"/>
-      <w:r>
-        <w:t xml:space="preserve"> </w:t>
-      </w:r>
-      <w:proofErr w:type="spellStart"/>
-      <w:r>
-        <w:t>tup</w:t>
-      </w:r>
-      <w:proofErr w:type="spellEnd"/>
-      <w:r>
-        <w:t xml:space="preserve"> = (</w:t>
-      </w:r>
-      <w:proofErr w:type="spellStart"/>
-      <w:r>
-        <w:t>util.Try</w:t>
-      </w:r>
-      <w:proofErr w:type="spellEnd"/>
-      <w:r>
-        <w:t>(</w:t>
-      </w:r>
-      <w:proofErr w:type="spellStart"/>
-      <w:r>
-        <w:t>row.getAs</w:t>
-      </w:r>
-      <w:proofErr w:type="spellEnd"/>
-      <w:r>
-        <w:t xml:space="preserve">[String](0)) </w:t>
-      </w:r>
-      <w:proofErr w:type="spellStart"/>
-      <w:r>
-        <w:t>getOrElse</w:t>
-      </w:r>
-      <w:proofErr w:type="spellEnd"/>
-      <w:r>
-        <w:t xml:space="preserve"> "",</w:t>
-      </w:r>
-    </w:p>
-    <w:p>
-      <w:r>
-        <w:t xml:space="preserve">        </w:t>
-      </w:r>
-      <w:proofErr w:type="spellStart"/>
-      <w:proofErr w:type="gramStart"/>
-      <w:r>
-        <w:t>util.Try</w:t>
-      </w:r>
-      <w:proofErr w:type="spellEnd"/>
-      <w:r>
-        <w:t>(</w:t>
-      </w:r>
-      <w:proofErr w:type="spellStart"/>
-      <w:proofErr w:type="gramEnd"/>
-      <w:r>
-        <w:t>row.getAs</w:t>
-      </w:r>
-      <w:proofErr w:type="spellEnd"/>
-      <w:r>
-        <w:t xml:space="preserve">[String](1)) </w:t>
-      </w:r>
-      <w:proofErr w:type="spellStart"/>
-      <w:r>
-        <w:t>getOrElse</w:t>
-      </w:r>
-      <w:proofErr w:type="spellEnd"/>
-      <w:r>
-        <w:t xml:space="preserve"> "")</w:t>
-      </w:r>
-    </w:p>
-    <w:p>
-      <w:r>
-        <w:t xml:space="preserve">      (</w:t>
-      </w:r>
-      <w:proofErr w:type="spellStart"/>
-      <w:proofErr w:type="gramStart"/>
-      <w:r>
-        <w:t>tup</w:t>
-      </w:r>
-      <w:proofErr w:type="spellEnd"/>
-      <w:proofErr w:type="gramEnd"/>
-      <w:r>
-        <w:t>, 1)</w:t>
-      </w:r>
-    </w:p>
-    <w:p>
-      <w:r>
-        <w:t xml:space="preserve">    }).</w:t>
-      </w:r>
-      <w:proofErr w:type="gramStart"/>
-      <w:r>
-        <w:t>filter{</w:t>
-      </w:r>
-      <w:proofErr w:type="gramEnd"/>
-      <w:r>
-        <w:t>case (</w:t>
-      </w:r>
-      <w:proofErr w:type="spellStart"/>
-      <w:r>
-        <w:t>tup</w:t>
-      </w:r>
-      <w:proofErr w:type="spellEnd"/>
-      <w:r>
-        <w:t>, _) =&gt; tup._1.length * tup._2.length &gt; 0}.</w:t>
-      </w:r>
-      <w:proofErr w:type="spellStart"/>
-      <w:r>
-        <w:t>reduceByKey</w:t>
-      </w:r>
-      <w:proofErr w:type="spellEnd"/>
-      <w:r>
-        <w:t>(_ + _)</w:t>
-      </w:r>
-    </w:p>
-    <w:p/>
-    <w:p>
-      <w:r>
-        <w:rPr>
-          <w:rFonts w:hint="eastAsia"/>
-        </w:rPr>
-        <w:t xml:space="preserve">    /** </w:t>
-      </w:r>
-      <w:r>
-        <w:rPr>
-          <w:rFonts w:hint="eastAsia"/>
-        </w:rPr>
-        <w:t>整体的特征频率统计</w:t>
-      </w:r>
-      <w:r>
-        <w:rPr>
-          <w:rFonts w:hint="eastAsia"/>
-        </w:rPr>
-        <w:t xml:space="preserve"> + </w:t>
-      </w:r>
-      <w:proofErr w:type="spellStart"/>
-      <w:r>
-        <w:rPr>
-          <w:rFonts w:hint="eastAsia"/>
-        </w:rPr>
-        <w:t>idf</w:t>
-      </w:r>
-      <w:proofErr w:type="spellEnd"/>
-      <w:r>
-        <w:rPr>
-          <w:rFonts w:hint="eastAsia"/>
-        </w:rPr>
-        <w:t>转换</w:t>
-      </w:r>
-      <w:r>
-        <w:rPr>
-          <w:rFonts w:hint="eastAsia"/>
-        </w:rPr>
-        <w:t xml:space="preserve"> --[(feature, count)]*/</w:t>
-      </w:r>
-    </w:p>
-    <w:p>
-      <w:r>
-        <w:t xml:space="preserve">    </w:t>
-      </w:r>
-      <w:proofErr w:type="spellStart"/>
-      <w:proofErr w:type="gramStart"/>
-      <w:r>
-        <w:t>val</w:t>
-      </w:r>
-      <w:proofErr w:type="spellEnd"/>
-      <w:proofErr w:type="gramEnd"/>
-      <w:r>
-        <w:t xml:space="preserve"> ordering: Ordering[(String, </w:t>
-      </w:r>
-      <w:proofErr w:type="spellStart"/>
-      <w:r>
-        <w:t>Int</w:t>
-      </w:r>
-      <w:proofErr w:type="spellEnd"/>
-      <w:r>
-        <w:t xml:space="preserve">)] = Ordering.by[(String, </w:t>
-      </w:r>
-      <w:proofErr w:type="spellStart"/>
-      <w:r>
-        <w:t>Int</w:t>
-      </w:r>
-      <w:proofErr w:type="spellEnd"/>
-      <w:r>
-        <w:t xml:space="preserve">), </w:t>
-      </w:r>
-      <w:proofErr w:type="spellStart"/>
-      <w:r>
-        <w:t>Int</w:t>
-      </w:r>
-      <w:proofErr w:type="spellEnd"/>
-      <w:r>
-        <w:t>](_._2)</w:t>
-      </w:r>
-    </w:p>
-    <w:p>
-      <w:r>
-        <w:t xml:space="preserve">    </w:t>
-      </w:r>
-      <w:proofErr w:type="spellStart"/>
-      <w:proofErr w:type="gramStart"/>
-      <w:r>
-        <w:t>val</w:t>
-      </w:r>
-      <w:proofErr w:type="spellEnd"/>
-      <w:proofErr w:type="gramEnd"/>
-      <w:r>
-        <w:t xml:space="preserve"> </w:t>
-      </w:r>
-      <w:proofErr w:type="spellStart"/>
-      <w:r>
-        <w:t>idfFrequency</w:t>
-      </w:r>
-      <w:proofErr w:type="spellEnd"/>
-      <w:r>
-        <w:t xml:space="preserve">: Map[String, Double] = </w:t>
-      </w:r>
-      <w:proofErr w:type="spellStart"/>
-      <w:r>
-        <w:t>unitFrequency.map</w:t>
-      </w:r>
-      <w:proofErr w:type="spellEnd"/>
-      <w:r>
-        <w:t xml:space="preserve"> {</w:t>
-      </w:r>
-    </w:p>
-    <w:p>
-      <w:r>
-        <w:t xml:space="preserve">      </w:t>
-      </w:r>
-      <w:proofErr w:type="gramStart"/>
-      <w:r>
-        <w:t>case</w:t>
-      </w:r>
-      <w:proofErr w:type="gramEnd"/>
-      <w:r>
-        <w:t xml:space="preserve"> ((_, </w:t>
-      </w:r>
-      <w:proofErr w:type="spellStart"/>
-      <w:r>
-        <w:t>featureV</w:t>
-      </w:r>
-      <w:proofErr w:type="spellEnd"/>
-      <w:r>
-        <w:t xml:space="preserve">), </w:t>
-      </w:r>
-      <w:proofErr w:type="spellStart"/>
-      <w:r>
-        <w:t>countV</w:t>
-      </w:r>
-      <w:proofErr w:type="spellEnd"/>
-      <w:r>
-        <w:t>) =&gt; (</w:t>
-      </w:r>
-      <w:proofErr w:type="spellStart"/>
-      <w:r>
-        <w:t>featureV</w:t>
-      </w:r>
-      <w:proofErr w:type="spellEnd"/>
-      <w:r>
-        <w:t xml:space="preserve">, </w:t>
-      </w:r>
-      <w:proofErr w:type="spellStart"/>
-      <w:r>
-        <w:t>countV</w:t>
-      </w:r>
-      <w:proofErr w:type="spellEnd"/>
-      <w:r>
-        <w:t>)</w:t>
-      </w:r>
-    </w:p>
-    <w:p>
-      <w:r>
-        <w:t xml:space="preserve">    }.</w:t>
-      </w:r>
-      <w:proofErr w:type="spellStart"/>
-      <w:proofErr w:type="gramStart"/>
-      <w:r>
-        <w:t>reduceByKey</w:t>
-      </w:r>
-      <w:proofErr w:type="spellEnd"/>
-      <w:r>
-        <w:t>(</w:t>
-      </w:r>
-      <w:proofErr w:type="gramEnd"/>
-      <w:r>
-        <w:t>_ + _).top(</w:t>
-      </w:r>
-      <w:proofErr w:type="spellStart"/>
-      <w:r>
-        <w:t>maxFeatureNum.toInt</w:t>
-      </w:r>
-      <w:proofErr w:type="spellEnd"/>
-      <w:r>
-        <w:t>)(ordering).map {</w:t>
-      </w:r>
-    </w:p>
-    <w:p>
-      <w:r>
-        <w:t xml:space="preserve">      </w:t>
-      </w:r>
-      <w:proofErr w:type="gramStart"/>
-      <w:r>
-        <w:t>case</w:t>
-      </w:r>
-      <w:proofErr w:type="gramEnd"/>
-      <w:r>
-        <w:t xml:space="preserve"> (</w:t>
-      </w:r>
-      <w:proofErr w:type="spellStart"/>
-      <w:r>
-        <w:t>featureWithLabel</w:t>
-      </w:r>
-      <w:proofErr w:type="spellEnd"/>
-      <w:r>
-        <w:t xml:space="preserve">, </w:t>
-      </w:r>
-      <w:proofErr w:type="spellStart"/>
-      <w:r>
-        <w:t>tf</w:t>
-      </w:r>
-      <w:proofErr w:type="spellEnd"/>
-      <w:r>
-        <w:t>) =&gt;</w:t>
-      </w:r>
-    </w:p>
-    <w:p>
-      <w:r>
-        <w:t xml:space="preserve">        (</w:t>
-      </w:r>
-      <w:proofErr w:type="spellStart"/>
-      <w:proofErr w:type="gramStart"/>
-      <w:r>
-        <w:t>featureWithLabel</w:t>
-      </w:r>
-      <w:proofErr w:type="spellEnd"/>
-      <w:proofErr w:type="gramEnd"/>
-      <w:r>
-        <w:t>, if(</w:t>
-      </w:r>
-      <w:proofErr w:type="spellStart"/>
-      <w:r>
-        <w:t>ifLog</w:t>
-      </w:r>
-      <w:proofErr w:type="spellEnd"/>
-      <w:r>
-        <w:t>) 1.0 / math.log1p(</w:t>
-      </w:r>
-      <w:proofErr w:type="spellStart"/>
-      <w:r>
-        <w:t>tf</w:t>
-      </w:r>
-      <w:proofErr w:type="spellEnd"/>
-      <w:r>
-        <w:t>) else 1.0 / (</w:t>
-      </w:r>
-      <w:proofErr w:type="spellStart"/>
-      <w:r>
-        <w:t>tf</w:t>
-      </w:r>
-      <w:proofErr w:type="spellEnd"/>
-      <w:r>
-        <w:t xml:space="preserve"> + 1.0))</w:t>
-      </w:r>
-    </w:p>
-    <w:p>
-      <w:r>
-        <w:t xml:space="preserve">    }.</w:t>
-      </w:r>
-      <w:proofErr w:type="spellStart"/>
-      <w:r>
-        <w:t>toMap</w:t>
-      </w:r>
-      <w:proofErr w:type="spellEnd"/>
-    </w:p>
-    <w:p>
-      <w:r>
-        <w:t xml:space="preserve">    </w:t>
-      </w:r>
-      <w:proofErr w:type="spellStart"/>
-      <w:proofErr w:type="gramStart"/>
-      <w:r>
-        <w:t>val</w:t>
-      </w:r>
-      <w:proofErr w:type="spellEnd"/>
-      <w:proofErr w:type="gramEnd"/>
-      <w:r>
-        <w:t xml:space="preserve"> </w:t>
-      </w:r>
-      <w:proofErr w:type="spellStart"/>
-      <w:r>
-        <w:t>idfWithIndex</w:t>
-      </w:r>
-      <w:proofErr w:type="spellEnd"/>
-      <w:r>
-        <w:t xml:space="preserve">: Map[String, </w:t>
-      </w:r>
-      <w:proofErr w:type="spellStart"/>
-      <w:r>
-        <w:t>Int</w:t>
-      </w:r>
-      <w:proofErr w:type="spellEnd"/>
-      <w:r>
-        <w:t xml:space="preserve">] = </w:t>
-      </w:r>
-      <w:proofErr w:type="spellStart"/>
-      <w:r>
-        <w:t>idfFrequency.keySet.zipWithIndex.toMap</w:t>
-      </w:r>
-      <w:proofErr w:type="spellEnd"/>
-    </w:p>
-    <w:p/>
-    <w:p>
-      <w:r>
-        <w:t xml:space="preserve">    </w:t>
-      </w:r>
-      <w:proofErr w:type="spellStart"/>
-      <w:proofErr w:type="gramStart"/>
-      <w:r>
-        <w:t>val</w:t>
-      </w:r>
-      <w:proofErr w:type="spellEnd"/>
-      <w:proofErr w:type="gramEnd"/>
-      <w:r>
-        <w:t xml:space="preserve"> </w:t>
-      </w:r>
-      <w:proofErr w:type="spellStart"/>
-      <w:r>
-        <w:t>sc</w:t>
-      </w:r>
-      <w:proofErr w:type="spellEnd"/>
-      <w:r>
-        <w:t xml:space="preserve"> = </w:t>
-      </w:r>
-      <w:proofErr w:type="spellStart"/>
-      <w:r>
-        <w:t>bindDF.sqlContext.sparkContext</w:t>
-      </w:r>
-      <w:proofErr w:type="spellEnd"/>
-    </w:p>
-    <w:p/>
-    <w:p>
-      <w:r>
-        <w:t xml:space="preserve">    </w:t>
-      </w:r>
-      <w:proofErr w:type="spellStart"/>
-      <w:proofErr w:type="gramStart"/>
-      <w:r>
-        <w:t>val</w:t>
-      </w:r>
-      <w:proofErr w:type="spellEnd"/>
-      <w:proofErr w:type="gramEnd"/>
-      <w:r>
-        <w:t xml:space="preserve"> </w:t>
-      </w:r>
-      <w:proofErr w:type="spellStart"/>
-      <w:r>
-        <w:t>idfBC</w:t>
-      </w:r>
-      <w:proofErr w:type="spellEnd"/>
-      <w:r>
-        <w:t xml:space="preserve">: Map[String, Double] = </w:t>
-      </w:r>
-      <w:proofErr w:type="spellStart"/>
-      <w:r>
-        <w:t>sc.broadcast</w:t>
-      </w:r>
-      <w:proofErr w:type="spellEnd"/>
-      <w:r>
-        <w:t>(</w:t>
-      </w:r>
-      <w:proofErr w:type="spellStart"/>
-      <w:r>
-        <w:t>idfFrequency</w:t>
-      </w:r>
-      <w:proofErr w:type="spellEnd"/>
-      <w:r>
-        <w:t>).value</w:t>
-      </w:r>
-    </w:p>
-    <w:p>
-      <w:r>
-        <w:t xml:space="preserve">    </w:t>
-      </w:r>
-      <w:proofErr w:type="spellStart"/>
-      <w:proofErr w:type="gramStart"/>
-      <w:r>
-        <w:t>val</w:t>
-      </w:r>
-      <w:proofErr w:type="spellEnd"/>
-      <w:proofErr w:type="gramEnd"/>
-      <w:r>
-        <w:t xml:space="preserve"> </w:t>
-      </w:r>
-      <w:proofErr w:type="spellStart"/>
-      <w:r>
-        <w:t>indexBC</w:t>
-      </w:r>
-      <w:proofErr w:type="spellEnd"/>
-      <w:r>
-        <w:t xml:space="preserve">: Map[String, </w:t>
-      </w:r>
-      <w:proofErr w:type="spellStart"/>
-      <w:r>
-        <w:t>Int</w:t>
-      </w:r>
-      <w:proofErr w:type="spellEnd"/>
-      <w:r>
-        <w:t xml:space="preserve">] = </w:t>
-      </w:r>
-      <w:proofErr w:type="spellStart"/>
-      <w:r>
-        <w:t>sc.broadcast</w:t>
-      </w:r>
-      <w:proofErr w:type="spellEnd"/>
-      <w:r>
-        <w:t>(</w:t>
-      </w:r>
-      <w:proofErr w:type="spellStart"/>
-      <w:r>
-        <w:t>idfWithIndex</w:t>
-      </w:r>
-      <w:proofErr w:type="spellEnd"/>
-      <w:r>
-        <w:t>).value</w:t>
-      </w:r>
-    </w:p>
-    <w:p/>
-    <w:p>
-      <w:r>
-        <w:t xml:space="preserve">    </w:t>
-      </w:r>
-      <w:proofErr w:type="spellStart"/>
-      <w:proofErr w:type="gramStart"/>
-      <w:r>
-        <w:t>val</w:t>
-      </w:r>
-      <w:proofErr w:type="spellEnd"/>
-      <w:proofErr w:type="gramEnd"/>
-      <w:r>
-        <w:t xml:space="preserve"> size = </w:t>
-      </w:r>
-      <w:proofErr w:type="spellStart"/>
-      <w:r>
-        <w:t>idfBC.size</w:t>
-      </w:r>
-      <w:proofErr w:type="spellEnd"/>
-    </w:p>
-    <w:p>
-      <w:r>
-        <w:t xml:space="preserve">    </w:t>
-      </w:r>
-      <w:proofErr w:type="spellStart"/>
-      <w:proofErr w:type="gramStart"/>
-      <w:r>
-        <w:t>unitFrequency.map</w:t>
-      </w:r>
-      <w:proofErr w:type="spellEnd"/>
-      <w:r>
-        <w:t>{</w:t>
-      </w:r>
-      <w:proofErr w:type="gramEnd"/>
-      <w:r>
-        <w:t>case ((</w:t>
-      </w:r>
-      <w:proofErr w:type="spellStart"/>
-      <w:r>
-        <w:t>imsiV</w:t>
-      </w:r>
-      <w:proofErr w:type="spellEnd"/>
-      <w:r>
-        <w:t xml:space="preserve">, </w:t>
-      </w:r>
-      <w:proofErr w:type="spellStart"/>
-      <w:r>
-        <w:t>featureV</w:t>
-      </w:r>
-      <w:proofErr w:type="spellEnd"/>
-      <w:r>
-        <w:t xml:space="preserve">), </w:t>
-      </w:r>
-      <w:proofErr w:type="spellStart"/>
-      <w:r>
-        <w:t>countV</w:t>
-      </w:r>
-      <w:proofErr w:type="spellEnd"/>
-      <w:r>
-        <w:t>) =&gt; (</w:t>
-      </w:r>
-      <w:proofErr w:type="spellStart"/>
-      <w:r>
-        <w:t>imsiV</w:t>
-      </w:r>
-      <w:proofErr w:type="spellEnd"/>
-      <w:r>
-        <w:t>, (</w:t>
-      </w:r>
-      <w:proofErr w:type="spellStart"/>
-      <w:r>
-        <w:t>featureV</w:t>
-      </w:r>
-      <w:proofErr w:type="spellEnd"/>
-      <w:r>
-        <w:t xml:space="preserve">, </w:t>
-      </w:r>
-      <w:proofErr w:type="spellStart"/>
-      <w:r>
-        <w:t>countV</w:t>
-      </w:r>
-      <w:proofErr w:type="spellEnd"/>
-      <w:r>
-        <w:t>))}</w:t>
-      </w:r>
-    </w:p>
-    <w:p>
-      <w:r>
-        <w:t xml:space="preserve">      .</w:t>
-      </w:r>
-      <w:proofErr w:type="spellStart"/>
-      <w:proofErr w:type="gramStart"/>
-      <w:r>
-        <w:t>groupByKey</w:t>
-      </w:r>
-      <w:proofErr w:type="spellEnd"/>
-      <w:r>
-        <w:t>()</w:t>
-      </w:r>
-      <w:proofErr w:type="gramEnd"/>
-    </w:p>
-    <w:p>
-      <w:r>
-        <w:t xml:space="preserve">      .</w:t>
-      </w:r>
-      <w:proofErr w:type="spellStart"/>
-      <w:proofErr w:type="gramStart"/>
-      <w:r>
-        <w:t>mapValues</w:t>
-      </w:r>
-      <w:proofErr w:type="spellEnd"/>
-      <w:r>
-        <w:t>(</w:t>
-      </w:r>
-      <w:proofErr w:type="gramEnd"/>
-      <w:r>
-        <w:t xml:space="preserve"> </w:t>
-      </w:r>
-      <w:proofErr w:type="spellStart"/>
-      <w:r>
-        <w:t>iter</w:t>
-      </w:r>
-      <w:proofErr w:type="spellEnd"/>
-      <w:r>
-        <w:t xml:space="preserve"> =&gt; {</w:t>
-      </w:r>
-    </w:p>
-    <w:p>
-      <w:r>
-        <w:t xml:space="preserve">      </w:t>
-      </w:r>
-      <w:proofErr w:type="spellStart"/>
-      <w:proofErr w:type="gramStart"/>
-      <w:r>
-        <w:t>val</w:t>
-      </w:r>
-      <w:proofErr w:type="spellEnd"/>
-      <w:proofErr w:type="gramEnd"/>
-      <w:r>
-        <w:t xml:space="preserve"> </w:t>
-      </w:r>
-      <w:proofErr w:type="spellStart"/>
-      <w:r>
-        <w:t>iterLog</w:t>
-      </w:r>
-      <w:proofErr w:type="spellEnd"/>
-      <w:r>
-        <w:t xml:space="preserve"> = </w:t>
-      </w:r>
-      <w:proofErr w:type="spellStart"/>
-      <w:r>
-        <w:t>iter.map</w:t>
-      </w:r>
-      <w:proofErr w:type="spellEnd"/>
-      <w:r>
-        <w:t>{case (f, c) =&gt; (f, if(</w:t>
-      </w:r>
-      <w:proofErr w:type="spellStart"/>
-      <w:r>
-        <w:t>ifLog</w:t>
-      </w:r>
-      <w:proofErr w:type="spellEnd"/>
-      <w:r>
-        <w:t xml:space="preserve">) math.log1p(c) else </w:t>
-      </w:r>
-      <w:proofErr w:type="spellStart"/>
-      <w:r>
-        <w:t>c.toDouble</w:t>
-      </w:r>
-      <w:proofErr w:type="spellEnd"/>
-      <w:r>
-        <w:t>)}</w:t>
-      </w:r>
-    </w:p>
-    <w:p>
-      <w:r>
-        <w:t xml:space="preserve">      </w:t>
-      </w:r>
-      <w:proofErr w:type="spellStart"/>
-      <w:proofErr w:type="gramStart"/>
-      <w:r>
-        <w:t>val</w:t>
-      </w:r>
-      <w:proofErr w:type="spellEnd"/>
-      <w:proofErr w:type="gramEnd"/>
-      <w:r>
-        <w:t xml:space="preserve"> </w:t>
-      </w:r>
-      <w:proofErr w:type="spellStart"/>
-      <w:r>
-        <w:t>freqSum</w:t>
-      </w:r>
-      <w:proofErr w:type="spellEnd"/>
-      <w:r>
-        <w:t xml:space="preserve"> = </w:t>
-      </w:r>
-      <w:proofErr w:type="spellStart"/>
-      <w:r>
-        <w:t>iterLog.map</w:t>
-      </w:r>
-      <w:proofErr w:type="spellEnd"/>
-      <w:r>
-        <w:t>(_._2).sum</w:t>
-      </w:r>
-    </w:p>
-    <w:p>
-      <w:r>
-        <w:t xml:space="preserve">      </w:t>
-      </w:r>
-      <w:proofErr w:type="spellStart"/>
-      <w:proofErr w:type="gramStart"/>
-      <w:r>
-        <w:t>val</w:t>
-      </w:r>
-      <w:proofErr w:type="spellEnd"/>
-      <w:proofErr w:type="gramEnd"/>
-      <w:r>
-        <w:t xml:space="preserve"> </w:t>
-      </w:r>
-      <w:proofErr w:type="spellStart"/>
-      <w:r>
-        <w:t>freqScores</w:t>
-      </w:r>
-      <w:proofErr w:type="spellEnd"/>
-      <w:r>
-        <w:t xml:space="preserve"> = </w:t>
-      </w:r>
-      <w:proofErr w:type="spellStart"/>
-      <w:r>
-        <w:t>iterLog.filter</w:t>
-      </w:r>
-      <w:proofErr w:type="spellEnd"/>
-      <w:r>
-        <w:t>{</w:t>
-      </w:r>
-    </w:p>
-    <w:p>
-      <w:r>
-        <w:t xml:space="preserve">        </w:t>
-      </w:r>
-      <w:proofErr w:type="gramStart"/>
-      <w:r>
-        <w:t>case</w:t>
-      </w:r>
-      <w:proofErr w:type="gramEnd"/>
-      <w:r>
-        <w:t xml:space="preserve"> (</w:t>
-      </w:r>
-      <w:proofErr w:type="spellStart"/>
-      <w:r>
-        <w:t>featureV</w:t>
-      </w:r>
-      <w:proofErr w:type="spellEnd"/>
-      <w:r>
-        <w:t xml:space="preserve">, _) =&gt; </w:t>
-      </w:r>
-      <w:proofErr w:type="spellStart"/>
-      <w:r>
-        <w:t>idfBC.contains</w:t>
-      </w:r>
-      <w:proofErr w:type="spellEnd"/>
-      <w:r>
-        <w:t>(</w:t>
-      </w:r>
-      <w:proofErr w:type="spellStart"/>
-      <w:r>
-        <w:t>featureV</w:t>
-      </w:r>
-      <w:proofErr w:type="spellEnd"/>
-      <w:r>
-        <w:t>)</w:t>
-      </w:r>
-    </w:p>
-    <w:p>
-      <w:r>
-        <w:t xml:space="preserve">      }.</w:t>
-      </w:r>
-      <w:proofErr w:type="gramStart"/>
-      <w:r>
-        <w:t>map{</w:t>
-      </w:r>
-      <w:proofErr w:type="gramEnd"/>
-    </w:p>
-    <w:p>
-      <w:r>
-        <w:t xml:space="preserve">        </w:t>
-      </w:r>
-      <w:proofErr w:type="gramStart"/>
-      <w:r>
-        <w:t>case</w:t>
-      </w:r>
-      <w:proofErr w:type="gramEnd"/>
-      <w:r>
-        <w:t xml:space="preserve"> (</w:t>
-      </w:r>
-      <w:proofErr w:type="spellStart"/>
-      <w:r>
-        <w:t>featureV</w:t>
-      </w:r>
-      <w:proofErr w:type="spellEnd"/>
-      <w:r>
-        <w:t xml:space="preserve">, </w:t>
-      </w:r>
-      <w:proofErr w:type="spellStart"/>
-      <w:r>
-        <w:t>countV</w:t>
-      </w:r>
-      <w:proofErr w:type="spellEnd"/>
-      <w:r>
-        <w:t>) =&gt; {</w:t>
-      </w:r>
-    </w:p>
-    <w:p>
-      <w:r>
-        <w:t xml:space="preserve">          </w:t>
-      </w:r>
-      <w:proofErr w:type="spellStart"/>
-      <w:proofErr w:type="gramStart"/>
-      <w:r>
-        <w:t>val</w:t>
-      </w:r>
-      <w:proofErr w:type="spellEnd"/>
-      <w:proofErr w:type="gramEnd"/>
-      <w:r>
-        <w:t xml:space="preserve"> index = </w:t>
-      </w:r>
-      <w:proofErr w:type="spellStart"/>
-      <w:r>
-        <w:t>indexBC</w:t>
-      </w:r>
-      <w:proofErr w:type="spellEnd"/>
-      <w:r>
-        <w:t>(</w:t>
-      </w:r>
-      <w:proofErr w:type="spellStart"/>
-      <w:r>
-        <w:t>featureV</w:t>
-      </w:r>
-      <w:proofErr w:type="spellEnd"/>
-      <w:r>
-        <w:t>)</w:t>
-      </w:r>
-    </w:p>
-    <w:p>
-      <w:r>
-        <w:t xml:space="preserve">          </w:t>
-      </w:r>
-      <w:proofErr w:type="spellStart"/>
-      <w:proofErr w:type="gramStart"/>
-      <w:r>
-        <w:t>val</w:t>
-      </w:r>
-      <w:proofErr w:type="spellEnd"/>
-      <w:proofErr w:type="gramEnd"/>
-      <w:r>
-        <w:t xml:space="preserve"> </w:t>
-      </w:r>
-      <w:proofErr w:type="spellStart"/>
-      <w:r>
-        <w:t>idf</w:t>
-      </w:r>
-      <w:proofErr w:type="spellEnd"/>
-      <w:r>
-        <w:t xml:space="preserve"> = </w:t>
-      </w:r>
-      <w:proofErr w:type="spellStart"/>
-      <w:r>
-        <w:t>idfBC</w:t>
-      </w:r>
-      <w:proofErr w:type="spellEnd"/>
-      <w:r>
-        <w:t>(</w:t>
-      </w:r>
-      <w:proofErr w:type="spellStart"/>
-      <w:r>
-        <w:t>featureV</w:t>
-      </w:r>
-      <w:proofErr w:type="spellEnd"/>
-      <w:r>
-        <w:t>)</w:t>
-      </w:r>
-    </w:p>
-    <w:p>
-      <w:r>
-        <w:t xml:space="preserve">          (</w:t>
-      </w:r>
-      <w:proofErr w:type="gramStart"/>
-      <w:r>
-        <w:t>index</w:t>
-      </w:r>
-      <w:proofErr w:type="gramEnd"/>
-      <w:r>
-        <w:t xml:space="preserve">, </w:t>
-      </w:r>
-      <w:proofErr w:type="spellStart"/>
-      <w:r>
-        <w:t>idf</w:t>
-      </w:r>
-      <w:proofErr w:type="spellEnd"/>
-      <w:r>
-        <w:t xml:space="preserve"> * </w:t>
-      </w:r>
-      <w:proofErr w:type="spellStart"/>
-      <w:r>
-        <w:t>countV</w:t>
-      </w:r>
-      <w:proofErr w:type="spellEnd"/>
-      <w:r>
-        <w:t xml:space="preserve"> / </w:t>
-      </w:r>
-      <w:proofErr w:type="spellStart"/>
-      <w:r>
-        <w:t>freqSum</w:t>
-      </w:r>
-      <w:proofErr w:type="spellEnd"/>
-      <w:r>
-        <w:t>)</w:t>
-      </w:r>
-    </w:p>
-    <w:p>
-      <w:r>
-        <w:t xml:space="preserve">        }</w:t>
-      </w:r>
-    </w:p>
-    <w:p>
-      <w:r>
-        <w:t xml:space="preserve">      }.</w:t>
-      </w:r>
-      <w:proofErr w:type="spellStart"/>
-      <w:r>
-        <w:t>toSeq</w:t>
-      </w:r>
-      <w:proofErr w:type="spellEnd"/>
-    </w:p>
-    <w:p>
-      <w:r>
-        <w:t xml:space="preserve">      </w:t>
-      </w:r>
-      <w:proofErr w:type="spellStart"/>
-      <w:proofErr w:type="gramStart"/>
-      <w:r>
-        <w:t>Vectors.sparse</w:t>
-      </w:r>
-      <w:proofErr w:type="spellEnd"/>
-      <w:r>
-        <w:t>(</w:t>
-      </w:r>
-      <w:proofErr w:type="gramEnd"/>
-      <w:r>
-        <w:t xml:space="preserve">size, </w:t>
-      </w:r>
-      <w:proofErr w:type="spellStart"/>
-      <w:r>
-        <w:t>freqScores</w:t>
-      </w:r>
-      <w:proofErr w:type="spellEnd"/>
-      <w:r>
-        <w:t>)</w:t>
-      </w:r>
-    </w:p>
-    <w:p>
-      <w:r>
-        <w:t xml:space="preserve">    })</w:t>
-      </w:r>
-    </w:p>
-    <w:p>
-      <w:pPr>
-        <w:rPr>
-          <w:rFonts w:hint="eastAsia"/>
-        </w:rPr>
-      </w:pPr>
-      <w:r>
-        <w:t xml:space="preserve">  }</w:t>
-      </w:r>
-    </w:p>
-    <w:p>
-      <w:pPr>
-        <w:rPr>
-          <w:rFonts w:hint="eastAsia"/>
-        </w:rPr>
-      </w:pPr>
+      <w:proofErr w:type="spellStart"/>
+      <w:r>
+        <w:rPr>
+          <w:rFonts w:hint="eastAsia"/>
+        </w:rPr>
+        <w:t>DenseMatrix</w:t>
+      </w:r>
+      <w:proofErr w:type="spellEnd"/>
+      <w:r>
+        <w:rPr>
+          <w:rFonts w:hint="eastAsia"/>
+        </w:rPr>
+        <w:t>]</w:t>
+      </w:r>
+      <w:r>
+        <w:rPr>
+          <w:rFonts w:hint="eastAsia"/>
+        </w:rPr>
+        <w:t>但不能构造一个</w:t>
+      </w:r>
+      <w:r>
+        <w:rPr>
+          <w:rFonts w:hint="eastAsia"/>
+        </w:rPr>
+        <w:t>RDD[RowMatrix]</w:t>
+      </w:r>
     </w:p>
     <w:p>
       <w:pPr>
@@ -12738,155 +12588,86 @@
         </w:rPr>
       </w:pPr>
       <w:r>
+        <w:rPr>
+          <w:rFonts w:hint="eastAsia"/>
+        </w:rPr>
+        <w:t>Spark RDD</w:t>
+      </w:r>
+      <w:r>
+        <w:rPr>
+          <w:rFonts w:hint="eastAsia"/>
+        </w:rPr>
+        <w:t>中的</w:t>
+      </w:r>
+      <w:proofErr w:type="spellStart"/>
+      <w:r>
+        <w:rPr>
+          <w:rFonts w:hint="eastAsia"/>
+        </w:rPr>
+        <w:t>zipWithIndex</w:t>
+      </w:r>
+      <w:proofErr w:type="spellEnd"/>
+      <w:r>
+        <w:rPr>
+          <w:rFonts w:hint="eastAsia"/>
+        </w:rPr>
+        <w:t>和</w:t>
+      </w:r>
+      <w:proofErr w:type="spellStart"/>
+      <w:r>
+        <w:rPr>
+          <w:rFonts w:hint="eastAsia"/>
+        </w:rPr>
+        <w:t>sortWith</w:t>
+      </w:r>
+      <w:proofErr w:type="spellEnd"/>
+      <w:r>
+        <w:rPr>
+          <w:rFonts w:hint="eastAsia"/>
+        </w:rPr>
+        <w:t>等考虑到了分区的问题，也就是对全局</w:t>
+      </w:r>
+      <w:r>
+        <w:rPr>
+          <w:rFonts w:hint="eastAsia"/>
+        </w:rPr>
+        <w:t>sort</w:t>
+      </w:r>
+      <w:r>
+        <w:rPr>
+          <w:rFonts w:hint="eastAsia"/>
+        </w:rPr>
+        <w:t>和</w:t>
+      </w:r>
+      <w:proofErr w:type="spellStart"/>
+      <w:r>
+        <w:rPr>
+          <w:rFonts w:hint="eastAsia"/>
+        </w:rPr>
+        <w:t>zipWithIndex</w:t>
+      </w:r>
+      <w:proofErr w:type="spellEnd"/>
+    </w:p>
+    <w:p>
+      <w:proofErr w:type="spellStart"/>
+      <w:r>
         <w:t>S</w:t>
       </w:r>
       <w:r>
         <w:rPr>
           <w:rFonts w:hint="eastAsia"/>
         </w:rPr>
-        <w:t>park</w:t>
-      </w:r>
-      <w:r>
-        <w:rPr>
-          <w:rFonts w:hint="eastAsia"/>
-        </w:rPr>
-        <w:t>中的</w:t>
-      </w:r>
-      <w:proofErr w:type="spellStart"/>
-      <w:r>
-        <w:rPr>
-          <w:rFonts w:hint="eastAsia"/>
-        </w:rPr>
-        <w:t>DenseMatrix</w:t>
-      </w:r>
-      <w:proofErr w:type="spellEnd"/>
-      <w:r>
-        <w:rPr>
-          <w:rFonts w:hint="eastAsia"/>
-        </w:rPr>
-        <w:t>和</w:t>
-      </w:r>
-      <w:proofErr w:type="spellStart"/>
-      <w:r>
-        <w:rPr>
-          <w:rFonts w:hint="eastAsia"/>
-        </w:rPr>
-        <w:t>RowMatrix</w:t>
-      </w:r>
-      <w:proofErr w:type="spellEnd"/>
-    </w:p>
-    <w:p>
-      <w:pPr>
-        <w:rPr>
-          <w:rFonts w:hint="eastAsia"/>
-        </w:rPr>
-      </w:pPr>
-      <w:proofErr w:type="spellStart"/>
-      <w:r>
-        <w:rPr>
-          <w:rFonts w:hint="eastAsia"/>
-        </w:rPr>
-        <w:t>DenseMatrix</w:t>
-      </w:r>
-      <w:proofErr w:type="spellEnd"/>
-      <w:r>
-        <w:rPr>
-          <w:rFonts w:hint="eastAsia"/>
-        </w:rPr>
-        <w:t>是单节点的</w:t>
-      </w:r>
-      <w:r>
-        <w:rPr>
-          <w:rFonts w:hint="eastAsia"/>
-        </w:rPr>
-        <w:t>,</w:t>
-      </w:r>
-      <w:r>
-        <w:rPr>
-          <w:rFonts w:hint="eastAsia"/>
-        </w:rPr>
-        <w:t>是可序列化的</w:t>
-      </w:r>
-      <w:r>
-        <w:rPr>
-          <w:rFonts w:hint="eastAsia"/>
-        </w:rPr>
-        <w:t>,</w:t>
-      </w:r>
-      <w:r>
-        <w:rPr>
-          <w:rFonts w:hint="eastAsia"/>
-        </w:rPr>
-        <w:t>而</w:t>
-      </w:r>
-      <w:proofErr w:type="spellStart"/>
-      <w:r>
-        <w:rPr>
-          <w:rFonts w:hint="eastAsia"/>
-        </w:rPr>
-        <w:t>RowMatrix</w:t>
-      </w:r>
-      <w:proofErr w:type="spellEnd"/>
-      <w:r>
-        <w:rPr>
-          <w:rFonts w:hint="eastAsia"/>
-        </w:rPr>
-        <w:t>不行</w:t>
-      </w:r>
-      <w:r>
-        <w:rPr>
-          <w:rFonts w:hint="eastAsia"/>
-        </w:rPr>
-        <w:t>.</w:t>
-      </w:r>
-    </w:p>
-    <w:p>
-      <w:r>
-        <w:rPr>
-          <w:rFonts w:hint="eastAsia"/>
-        </w:rPr>
-        <w:t>也就是你可以构造一个</w:t>
-      </w:r>
-      <w:r>
-        <w:rPr>
-          <w:rFonts w:hint="eastAsia"/>
-        </w:rPr>
-        <w:t>RDD[</w:t>
-      </w:r>
-      <w:proofErr w:type="spellStart"/>
-      <w:r>
-        <w:rPr>
-          <w:rFonts w:hint="eastAsia"/>
-        </w:rPr>
-        <w:t>DenseMatrix</w:t>
-      </w:r>
-      <w:proofErr w:type="spellEnd"/>
-      <w:r>
-        <w:rPr>
-          <w:rFonts w:hint="eastAsia"/>
-        </w:rPr>
-        <w:t>]</w:t>
-      </w:r>
-      <w:r>
-        <w:rPr>
-          <w:rFonts w:hint="eastAsia"/>
-        </w:rPr>
-        <w:t>但不能构造一个</w:t>
-      </w:r>
-      <w:r>
-        <w:rPr>
-          <w:rFonts w:hint="eastAsia"/>
-        </w:rPr>
-        <w:t>RDD[RowMatrix</w:t>
+        <w:t>ortWith</w:t>
+      </w:r>
+      <w:proofErr w:type="spellEnd"/>
+      <w:r>
+        <w:rPr>
+          <w:rFonts w:hint="eastAsia"/>
+        </w:rPr>
+        <w:t>还需要验证</w:t>
       </w:r>
       <w:bookmarkStart w:id="0" w:name="_GoBack"/>
       <w:bookmarkEnd w:id="0"/>
-      <w:r>
-        <w:rPr>
-          <w:rFonts w:hint="eastAsia"/>
-        </w:rPr>
-        <w:t>]</w:t>
-      </w:r>
     </w:p>
     <w:sectPr>
       <w:pgSz w:w="11906" w:h="16838"/>

--- a/documents/scala语法拾遗/scala语法拾遗.docx
+++ b/documents/scala语法拾遗/scala语法拾遗.docx
@@ -12529,11 +12529,6 @@
       </w:r>
     </w:p>
     <w:p>
-      <w:pPr>
-        <w:rPr>
-          <w:rFonts w:hint="eastAsia"/>
-        </w:rPr>
-      </w:pPr>
       <w:r>
         <w:rPr>
           <w:rFonts w:hint="eastAsia"/>
@@ -12573,19 +12568,10 @@
         <w:t>RDD[RowMatrix]</w:t>
       </w:r>
     </w:p>
-    <w:p>
-      <w:pPr>
-        <w:rPr>
-          <w:rFonts w:hint="eastAsia"/>
-        </w:rPr>
-      </w:pPr>
-    </w:p>
+    <w:p/>
     <w:p>
       <w:pPr>
         <w:pStyle w:val="2"/>
-        <w:rPr>
-          <w:rFonts w:hint="eastAsia"/>
-        </w:rPr>
       </w:pPr>
       <w:r>
         <w:rPr>
@@ -12649,6 +12635,11 @@
       <w:proofErr w:type="spellEnd"/>
     </w:p>
     <w:p>
+      <w:pPr>
+        <w:rPr>
+          <w:rFonts w:hint="eastAsia"/>
+        </w:rPr>
+      </w:pPr>
       <w:proofErr w:type="spellStart"/>
       <w:r>
         <w:t>S</w:t>
@@ -12665,6 +12656,148 @@
           <w:rFonts w:hint="eastAsia"/>
         </w:rPr>
         <w:t>还需要验证</w:t>
+      </w:r>
+    </w:p>
+    <w:p>
+      <w:pPr>
+        <w:rPr>
+          <w:rFonts w:hint="eastAsia"/>
+        </w:rPr>
+      </w:pPr>
+    </w:p>
+    <w:p>
+      <w:pPr>
+        <w:pStyle w:val="2"/>
+        <w:rPr>
+          <w:rFonts w:hint="eastAsia"/>
+        </w:rPr>
+      </w:pPr>
+      <w:proofErr w:type="spellStart"/>
+      <w:r>
+        <w:rPr>
+          <w:rFonts w:hint="eastAsia"/>
+        </w:rPr>
+        <w:lastRenderedPageBreak/>
+        <w:t>Scala</w:t>
+      </w:r>
+      <w:proofErr w:type="spellEnd"/>
+      <w:r>
+        <w:rPr>
+          <w:rFonts w:hint="eastAsia"/>
+        </w:rPr>
+        <w:t>中</w:t>
+      </w:r>
+      <w:proofErr w:type="spellStart"/>
+      <w:r>
+        <w:rPr>
+          <w:rFonts w:hint="eastAsia"/>
+        </w:rPr>
+        <w:t>ArrayBuffer</w:t>
+      </w:r>
+      <w:proofErr w:type="spellEnd"/>
+      <w:r>
+        <w:rPr>
+          <w:rFonts w:hint="eastAsia"/>
+        </w:rPr>
+        <w:t>等方法的</w:t>
+      </w:r>
+      <w:r>
+        <w:rPr>
+          <w:rFonts w:hint="eastAsia"/>
+        </w:rPr>
+        <w:t>+=</w:t>
+      </w:r>
+      <w:r>
+        <w:rPr>
+          <w:rFonts w:hint="eastAsia"/>
+        </w:rPr>
+        <w:t>和</w:t>
+      </w:r>
+      <w:r>
+        <w:rPr>
+          <w:rFonts w:hint="eastAsia"/>
+        </w:rPr>
+        <w:t>++=</w:t>
+      </w:r>
+      <w:r>
+        <w:rPr>
+          <w:rFonts w:hint="eastAsia"/>
+        </w:rPr>
+        <w:t>以及</w:t>
+      </w:r>
+      <w:r>
+        <w:rPr>
+          <w:rFonts w:hint="eastAsia"/>
+        </w:rPr>
+        <w:t>+=:</w:t>
+      </w:r>
+      <w:r>
+        <w:rPr>
+          <w:rFonts w:hint="eastAsia"/>
+        </w:rPr>
+        <w:t>和</w:t>
+      </w:r>
+      <w:r>
+        <w:rPr>
+          <w:rFonts w:hint="eastAsia"/>
+        </w:rPr>
+        <w:t>++=:</w:t>
+      </w:r>
+    </w:p>
+    <w:p>
+      <w:pPr>
+        <w:rPr>
+          <w:rFonts w:hint="eastAsia"/>
+        </w:rPr>
+      </w:pPr>
+      <w:r>
+        <w:rPr>
+          <w:rFonts w:hint="eastAsia"/>
+        </w:rPr>
+        <w:t>注意没有</w:t>
+      </w:r>
+      <w:r>
+        <w:rPr>
+          <w:rFonts w:hint="eastAsia"/>
+        </w:rPr>
+        <w:t>++,</w:t>
+      </w:r>
+      <w:r>
+        <w:rPr>
+          <w:rFonts w:hint="eastAsia"/>
+        </w:rPr>
+        <w:t>不像</w:t>
+      </w:r>
+      <w:r>
+        <w:rPr>
+          <w:rFonts w:hint="eastAsia"/>
+        </w:rPr>
+        <w:t>Array</w:t>
+      </w:r>
+    </w:p>
+    <w:p>
+      <w:r>
+        <w:rPr>
+          <w:rFonts w:hint="eastAsia"/>
+        </w:rPr>
+        <w:t>++=</w:t>
+      </w:r>
+      <w:r>
+        <w:rPr>
+          <w:rFonts w:hint="eastAsia"/>
+        </w:rPr>
+        <w:t>加的是一个</w:t>
+      </w:r>
+      <w:proofErr w:type="spellStart"/>
+      <w:r>
+        <w:t>TraversableOnce</w:t>
+      </w:r>
+      <w:proofErr w:type="spellEnd"/>
+      <w:r>
+        <w:rPr>
+          <w:rFonts w:hint="eastAsia"/>
+        </w:rPr>
+        <w:t>即可</w:t>
       </w:r>
       <w:bookmarkStart w:id="0" w:name="_GoBack"/>
       <w:bookmarkEnd w:id="0"/>

--- a/documents/scala语法拾遗/scala语法拾遗.docx
+++ b/documents/scala语法拾遗/scala语法拾遗.docx
@@ -12635,11 +12635,6 @@
       <w:proofErr w:type="spellEnd"/>
     </w:p>
     <w:p>
-      <w:pPr>
-        <w:rPr>
-          <w:rFonts w:hint="eastAsia"/>
-        </w:rPr>
-      </w:pPr>
       <w:proofErr w:type="spellStart"/>
       <w:r>
         <w:t>S</w:t>
@@ -12658,19 +12653,10 @@
         <w:t>还需要验证</w:t>
       </w:r>
     </w:p>
-    <w:p>
-      <w:pPr>
-        <w:rPr>
-          <w:rFonts w:hint="eastAsia"/>
-        </w:rPr>
-      </w:pPr>
-    </w:p>
+    <w:p/>
     <w:p>
       <w:pPr>
         <w:pStyle w:val="2"/>
-        <w:rPr>
-          <w:rFonts w:hint="eastAsia"/>
-        </w:rPr>
       </w:pPr>
       <w:proofErr w:type="spellStart"/>
       <w:r>
@@ -12745,11 +12731,6 @@
       </w:r>
     </w:p>
     <w:p>
-      <w:pPr>
-        <w:rPr>
-          <w:rFonts w:hint="eastAsia"/>
-        </w:rPr>
-      </w:pPr>
       <w:r>
         <w:rPr>
           <w:rFonts w:hint="eastAsia"/>
@@ -12776,6 +12757,11 @@
       </w:r>
     </w:p>
     <w:p>
+      <w:pPr>
+        <w:rPr>
+          <w:rFonts w:hint="eastAsia"/>
+        </w:rPr>
+      </w:pPr>
       <w:r>
         <w:rPr>
           <w:rFonts w:hint="eastAsia"/>
@@ -12798,9 +12784,562 @@
           <w:rFonts w:hint="eastAsia"/>
         </w:rPr>
         <w:t>即可</w:t>
+      </w:r>
+    </w:p>
+    <w:p>
+      <w:pPr>
+        <w:rPr>
+          <w:rFonts w:hint="eastAsia"/>
+        </w:rPr>
+      </w:pPr>
+    </w:p>
+    <w:p>
+      <w:pPr>
+        <w:pStyle w:val="2"/>
+        <w:rPr>
+          <w:rFonts w:hint="eastAsia"/>
+        </w:rPr>
+      </w:pPr>
+      <w:r>
+        <w:t>S</w:t>
+      </w:r>
+      <w:r>
+        <w:rPr>
+          <w:rFonts w:hint="eastAsia"/>
+        </w:rPr>
+        <w:t>park</w:t>
+      </w:r>
+      <w:r>
+        <w:rPr>
+          <w:rFonts w:hint="eastAsia"/>
+        </w:rPr>
+        <w:t>中</w:t>
+      </w:r>
+      <w:r>
+        <w:rPr>
+          <w:rFonts w:hint="eastAsia"/>
+        </w:rPr>
+        <w:t>top</w:t>
+      </w:r>
+      <w:r>
+        <w:rPr>
+          <w:rFonts w:hint="eastAsia"/>
+        </w:rPr>
+        <w:t>默认为降序</w:t>
+      </w:r>
+      <w:r>
+        <w:rPr>
+          <w:rFonts w:hint="eastAsia"/>
+        </w:rPr>
+        <w:t xml:space="preserve">, </w:t>
+      </w:r>
+      <w:r>
+        <w:rPr>
+          <w:rFonts w:hint="eastAsia"/>
+        </w:rPr>
+        <w:t>同时自带排序</w:t>
+      </w:r>
+      <w:r>
+        <w:rPr>
+          <w:rFonts w:hint="eastAsia"/>
+        </w:rPr>
+        <w:t>(</w:t>
+      </w:r>
+      <w:r>
+        <w:rPr>
+          <w:rFonts w:hint="eastAsia"/>
+        </w:rPr>
+        <w:t>内部实现的是</w:t>
+      </w:r>
+      <w:proofErr w:type="spellStart"/>
+      <w:r>
+        <w:rPr>
+          <w:rFonts w:hint="eastAsia"/>
+        </w:rPr>
+        <w:t>takeOrdered</w:t>
+      </w:r>
+      <w:proofErr w:type="spellEnd"/>
+      <w:r>
+        <w:rPr>
+          <w:rFonts w:hint="eastAsia"/>
+        </w:rPr>
+        <w:t xml:space="preserve">), </w:t>
+      </w:r>
+      <w:r>
+        <w:rPr>
+          <w:rFonts w:hint="eastAsia"/>
+        </w:rPr>
+        <w:t>一个误区是</w:t>
+      </w:r>
+      <w:proofErr w:type="spellStart"/>
+      <w:r>
+        <w:rPr>
+          <w:rFonts w:hint="eastAsia"/>
+        </w:rPr>
+        <w:t>SortBy</w:t>
+      </w:r>
+      <w:proofErr w:type="spellEnd"/>
+      <w:r>
+        <w:rPr>
+          <w:rFonts w:hint="eastAsia"/>
+        </w:rPr>
+        <w:t>(</w:t>
+      </w:r>
+      <w:r>
+        <w:rPr>
+          <w:rFonts w:hint="eastAsia"/>
+        </w:rPr>
+        <w:t>升序</w:t>
+      </w:r>
+      <w:r>
+        <w:rPr>
+          <w:rFonts w:hint="eastAsia"/>
+        </w:rPr>
+        <w:t>).top</w:t>
+      </w:r>
+      <w:r>
+        <w:rPr>
+          <w:rFonts w:hint="eastAsia"/>
+        </w:rPr>
+        <w:t>可以实现升序取</w:t>
+      </w:r>
+      <w:r>
+        <w:rPr>
+          <w:rFonts w:hint="eastAsia"/>
+        </w:rPr>
+        <w:t xml:space="preserve">top, </w:t>
+      </w:r>
+      <w:r>
+        <w:rPr>
+          <w:rFonts w:hint="eastAsia"/>
+        </w:rPr>
+        <w:t>其实</w:t>
+      </w:r>
+      <w:proofErr w:type="spellStart"/>
+      <w:r>
+        <w:rPr>
+          <w:rFonts w:hint="eastAsia"/>
+        </w:rPr>
+        <w:t>sortBy</w:t>
+      </w:r>
+      <w:proofErr w:type="spellEnd"/>
+      <w:r>
+        <w:rPr>
+          <w:rFonts w:hint="eastAsia"/>
+        </w:rPr>
+        <w:t>排完序之后对</w:t>
+      </w:r>
+      <w:r>
+        <w:rPr>
+          <w:rFonts w:hint="eastAsia"/>
+        </w:rPr>
+        <w:t>top</w:t>
+      </w:r>
+      <w:r>
+        <w:rPr>
+          <w:rFonts w:hint="eastAsia"/>
+        </w:rPr>
+        <w:t>没有影响，</w:t>
+      </w:r>
+      <w:r>
+        <w:rPr>
+          <w:rFonts w:hint="eastAsia"/>
+        </w:rPr>
+        <w:t>top</w:t>
+      </w:r>
+      <w:r>
+        <w:rPr>
+          <w:rFonts w:hint="eastAsia"/>
+        </w:rPr>
+        <w:t>仍然会排序一次，此时仍然取的是降序的</w:t>
+      </w:r>
+      <w:r>
+        <w:rPr>
+          <w:rFonts w:hint="eastAsia"/>
+        </w:rPr>
+        <w:t>top</w:t>
+      </w:r>
+      <w:r>
+        <w:rPr>
+          <w:rFonts w:hint="eastAsia"/>
+        </w:rPr>
+        <w:t>，要想取升序，</w:t>
+      </w:r>
+      <w:r>
+        <w:rPr>
+          <w:rFonts w:hint="eastAsia"/>
+        </w:rPr>
+        <w:t>top</w:t>
+      </w:r>
+      <w:r>
+        <w:rPr>
+          <w:rFonts w:hint="eastAsia"/>
+        </w:rPr>
+        <w:t>后传入一个隐式的</w:t>
+      </w:r>
+      <w:r>
+        <w:rPr>
+          <w:rFonts w:hint="eastAsia"/>
+        </w:rPr>
+        <w:t>Ordering</w:t>
+      </w:r>
+      <w:r>
+        <w:rPr>
+          <w:rFonts w:hint="eastAsia"/>
+        </w:rPr>
+        <w:t>类</w:t>
+      </w:r>
+      <w:r>
+        <w:rPr>
+          <w:rFonts w:hint="eastAsia"/>
+        </w:rPr>
+        <w:t>top(4)(Ordering[U]</w:t>
+      </w:r>
+      <w:r>
+        <w:rPr>
+          <w:rFonts w:hint="eastAsia"/>
+        </w:rPr>
+        <w:t>.reverse</w:t>
+      </w:r>
+      <w:r>
+        <w:rPr>
+          <w:rFonts w:hint="eastAsia"/>
+        </w:rPr>
+        <w:t>)</w:t>
+      </w:r>
+      <w:r>
+        <w:rPr>
+          <w:rFonts w:hint="eastAsia"/>
+        </w:rPr>
+        <w:t>或</w:t>
+      </w:r>
+      <w:r>
+        <w:rPr>
+          <w:rFonts w:hint="eastAsia"/>
+        </w:rPr>
+        <w:t>Ordering.</w:t>
+      </w:r>
+      <w:proofErr w:type="gramStart"/>
+      <w:r>
+        <w:rPr>
+          <w:rFonts w:hint="eastAsia"/>
+        </w:rPr>
+        <w:t>by[</w:t>
+      </w:r>
+      <w:proofErr w:type="gramEnd"/>
+      <w:r>
+        <w:rPr>
+          <w:rFonts w:hint="eastAsia"/>
+        </w:rPr>
+        <w:t xml:space="preserve">((U, </w:t>
+      </w:r>
+      <w:proofErr w:type="spellStart"/>
+      <w:r>
+        <w:rPr>
+          <w:rFonts w:hint="eastAsia"/>
+        </w:rPr>
+        <w:t>Int</w:t>
+      </w:r>
+      <w:proofErr w:type="spellEnd"/>
+      <w:r>
+        <w:rPr>
+          <w:rFonts w:hint="eastAsia"/>
+        </w:rPr>
+        <w:t xml:space="preserve">), </w:t>
+      </w:r>
+      <w:proofErr w:type="spellStart"/>
+      <w:r>
+        <w:rPr>
+          <w:rFonts w:hint="eastAsia"/>
+        </w:rPr>
+        <w:t>Int</w:t>
+      </w:r>
+      <w:proofErr w:type="spellEnd"/>
+      <w:r>
+        <w:rPr>
+          <w:rFonts w:hint="eastAsia"/>
+        </w:rPr>
+        <w:t>)](f)</w:t>
+      </w:r>
+    </w:p>
+    <w:p>
+      <w:pPr>
+        <w:rPr>
+          <w:rFonts w:hint="eastAsia"/>
+        </w:rPr>
+      </w:pPr>
+      <w:r>
+        <w:rPr>
+          <w:rFonts w:hint="eastAsia"/>
+        </w:rPr>
+        <w:t>例如</w:t>
+      </w:r>
+      <w:r>
+        <w:rPr>
+          <w:rFonts w:hint="eastAsia"/>
+        </w:rPr>
+        <w:t xml:space="preserve">top(3)(Ordering.by[(String, </w:t>
+      </w:r>
+      <w:proofErr w:type="spellStart"/>
+      <w:r>
+        <w:rPr>
+          <w:rFonts w:hint="eastAsia"/>
+        </w:rPr>
+        <w:t>Int</w:t>
+      </w:r>
+      <w:proofErr w:type="spellEnd"/>
+      <w:r>
+        <w:rPr>
+          <w:rFonts w:hint="eastAsia"/>
+        </w:rPr>
+        <w:t xml:space="preserve">), </w:t>
+      </w:r>
+      <w:proofErr w:type="spellStart"/>
+      <w:r>
+        <w:rPr>
+          <w:rFonts w:hint="eastAsia"/>
+        </w:rPr>
+        <w:t>Int</w:t>
+      </w:r>
+      <w:proofErr w:type="spellEnd"/>
+      <w:r>
+        <w:rPr>
+          <w:rFonts w:hint="eastAsia"/>
+        </w:rPr>
+        <w:t>](_._2))</w:t>
+      </w:r>
+    </w:p>
+    <w:p>
+      <w:pPr>
+        <w:pStyle w:val="2"/>
+        <w:rPr>
+          <w:rFonts w:hint="eastAsia"/>
+        </w:rPr>
+      </w:pPr>
+      <w:r>
+        <w:rPr>
+          <w:rFonts w:hint="eastAsia"/>
+        </w:rPr>
+        <w:t xml:space="preserve">Breeze </w:t>
+      </w:r>
+      <w:proofErr w:type="spellStart"/>
+      <w:r>
+        <w:rPr>
+          <w:rFonts w:hint="eastAsia"/>
+        </w:rPr>
+        <w:t>DenseMatrix</w:t>
+      </w:r>
+      <w:proofErr w:type="spellEnd"/>
+      <w:r>
+        <w:rPr>
+          <w:rFonts w:hint="eastAsia"/>
+        </w:rPr>
+        <w:t>的</w:t>
+      </w:r>
+      <w:r>
+        <w:rPr>
+          <w:rFonts w:hint="eastAsia"/>
+        </w:rPr>
+        <w:t>(::, k)</w:t>
+      </w:r>
+      <w:r>
+        <w:rPr>
+          <w:rFonts w:hint="eastAsia"/>
+        </w:rPr>
+        <w:t>方法，取得的虽然变为了</w:t>
+      </w:r>
+      <w:proofErr w:type="spellStart"/>
+      <w:r>
+        <w:rPr>
+          <w:rFonts w:hint="eastAsia"/>
+        </w:rPr>
+        <w:t>DenseVector</w:t>
+      </w:r>
+      <w:proofErr w:type="spellEnd"/>
+      <w:r>
+        <w:rPr>
+          <w:rFonts w:hint="eastAsia"/>
+        </w:rPr>
+        <w:t xml:space="preserve">, </w:t>
+      </w:r>
+      <w:r>
+        <w:rPr>
+          <w:rFonts w:hint="eastAsia"/>
+        </w:rPr>
+        <w:t>但调用</w:t>
+      </w:r>
+      <w:r>
+        <w:rPr>
+          <w:rFonts w:hint="eastAsia"/>
+        </w:rPr>
+        <w:t>data</w:t>
+      </w:r>
+      <w:r>
+        <w:rPr>
+          <w:rFonts w:hint="eastAsia"/>
+        </w:rPr>
+        <w:t>时仍然是</w:t>
+      </w:r>
+      <w:proofErr w:type="spellStart"/>
+      <w:r>
+        <w:rPr>
+          <w:rFonts w:hint="eastAsia"/>
+        </w:rPr>
+        <w:t>DenseMatrix</w:t>
+      </w:r>
+      <w:proofErr w:type="spellEnd"/>
+      <w:r>
+        <w:rPr>
+          <w:rFonts w:hint="eastAsia"/>
+        </w:rPr>
+        <w:t>的</w:t>
+      </w:r>
+      <w:proofErr w:type="spellStart"/>
+      <w:r>
+        <w:rPr>
+          <w:rFonts w:hint="eastAsia"/>
+        </w:rPr>
+        <w:t>data,DenseVector</w:t>
+      </w:r>
+      <w:proofErr w:type="spellEnd"/>
+      <w:r>
+        <w:rPr>
+          <w:rFonts w:hint="eastAsia"/>
+        </w:rPr>
+        <w:t>只是实现了对</w:t>
+      </w:r>
+      <w:r>
+        <w:rPr>
+          <w:rFonts w:hint="eastAsia"/>
+        </w:rPr>
+        <w:t>data</w:t>
+      </w:r>
+      <w:r>
+        <w:rPr>
+          <w:rFonts w:hint="eastAsia"/>
+        </w:rPr>
+        <w:t>的一个索引，要调用</w:t>
+      </w:r>
+      <w:proofErr w:type="spellStart"/>
+      <w:r>
+        <w:rPr>
+          <w:rFonts w:hint="eastAsia"/>
+        </w:rPr>
+        <w:t>toArray</w:t>
+      </w:r>
+      <w:proofErr w:type="spellEnd"/>
+      <w:r>
+        <w:rPr>
+          <w:rFonts w:hint="eastAsia"/>
+        </w:rPr>
+        <w:t>才会得到真正了元素（此时元素才对应）</w:t>
+      </w:r>
+    </w:p>
+    <w:p>
+      <w:pPr>
+        <w:rPr>
+          <w:rFonts w:hint="eastAsia"/>
+        </w:rPr>
+      </w:pPr>
+    </w:p>
+    <w:p>
+      <w:r>
+        <w:rPr>
+          <w:rFonts w:hint="eastAsia"/>
+        </w:rPr>
+        <w:t>同样注意</w:t>
+      </w:r>
+      <w:proofErr w:type="spellStart"/>
+      <w:r>
+        <w:t>val</w:t>
+      </w:r>
+      <w:proofErr w:type="spellEnd"/>
+      <w:r>
+        <w:t xml:space="preserve"> </w:t>
+      </w:r>
+      <w:proofErr w:type="spellStart"/>
+      <w:r>
+        <w:t>ts_p</w:t>
+      </w:r>
+      <w:proofErr w:type="spellEnd"/>
+      <w:r>
+        <w:t xml:space="preserve">: </w:t>
+      </w:r>
+      <w:proofErr w:type="spellStart"/>
+      <w:r>
+        <w:t>SliceMatrix</w:t>
+      </w:r>
+      <w:proofErr w:type="spellEnd"/>
+      <w:r>
+        <w:t>[</w:t>
+      </w:r>
+      <w:proofErr w:type="spellStart"/>
+      <w:r>
+        <w:t>Int</w:t>
+      </w:r>
+      <w:proofErr w:type="spellEnd"/>
+      <w:r>
+        <w:t xml:space="preserve">, </w:t>
+      </w:r>
+      <w:proofErr w:type="spellStart"/>
+      <w:r>
+        <w:t>Int</w:t>
+      </w:r>
+      <w:proofErr w:type="spellEnd"/>
+      <w:r>
+        <w:t xml:space="preserve">, Double] = </w:t>
+      </w:r>
+      <w:proofErr w:type="spellStart"/>
+      <w:r>
+        <w:t>lagData</w:t>
+      </w:r>
+      <w:proofErr w:type="spellEnd"/>
+      <w:r>
+        <w:t>(::, (0 until K).map(k =&gt; index(k, p)))</w:t>
+      </w:r>
+      <w:r>
+        <w:rPr>
+          <w:rFonts w:hint="eastAsia"/>
+        </w:rPr>
+        <w:t>是个</w:t>
+      </w:r>
+      <w:proofErr w:type="spellStart"/>
+      <w:r>
+        <w:t>SliceMatrix</w:t>
+      </w:r>
+      <w:proofErr w:type="spellEnd"/>
+      <w:r>
+        <w:rPr>
+          <w:rFonts w:hint="eastAsia"/>
+        </w:rPr>
+        <w:t>，仍然是源</w:t>
+      </w:r>
+      <w:r>
+        <w:rPr>
+          <w:rFonts w:hint="eastAsia"/>
+        </w:rPr>
+        <w:t>Matrix</w:t>
+      </w:r>
+      <w:r>
+        <w:rPr>
+          <w:rFonts w:hint="eastAsia"/>
+        </w:rPr>
+        <w:t>加一个索引，并没有真正是一个对象，如果想要是一个全新的对象，也就是可以和其他相乘，应该加上</w:t>
+      </w:r>
+      <w:r>
+        <w:rPr>
+          <w:rFonts w:hint="eastAsia"/>
+        </w:rPr>
+        <w:t>toDenseMatrix</w:t>
       </w:r>
       <w:bookmarkStart w:id="0" w:name="_GoBack"/>
       <w:bookmarkEnd w:id="0"/>
+      <w:r>
+        <w:rPr>
+          <w:rFonts w:hint="eastAsia"/>
+        </w:rPr>
+        <w:t>.</w:t>
+      </w:r>
     </w:p>
     <w:sectPr>
       <w:pgSz w:w="11906" w:h="16838"/>

--- a/documents/scala语法拾遗/scala语法拾遗.docx
+++ b/documents/scala语法拾遗/scala语法拾遗.docx
@@ -12757,11 +12757,6 @@
       </w:r>
     </w:p>
     <w:p>
-      <w:pPr>
-        <w:rPr>
-          <w:rFonts w:hint="eastAsia"/>
-        </w:rPr>
-      </w:pPr>
       <w:r>
         <w:rPr>
           <w:rFonts w:hint="eastAsia"/>
@@ -12786,13 +12781,7 @@
         <w:t>即可</w:t>
       </w:r>
     </w:p>
-    <w:p>
-      <w:pPr>
-        <w:rPr>
-          <w:rFonts w:hint="eastAsia"/>
-        </w:rPr>
-      </w:pPr>
-    </w:p>
+    <w:p/>
     <w:p>
       <w:pPr>
         <w:pStyle w:val="2"/>
@@ -12833,6 +12822,38 @@
         </w:rPr>
         <w:t xml:space="preserve">, </w:t>
       </w:r>
+    </w:p>
+    <w:p>
+      <w:r>
+        <w:rPr>
+          <w:rFonts w:hint="eastAsia"/>
+        </w:rPr>
+        <w:t>Spark</w:t>
+      </w:r>
+      <w:r>
+        <w:rPr>
+          <w:rFonts w:hint="eastAsia"/>
+        </w:rPr>
+        <w:t>中</w:t>
+      </w:r>
+      <w:r>
+        <w:rPr>
+          <w:rFonts w:hint="eastAsia"/>
+        </w:rPr>
+        <w:t>top</w:t>
+      </w:r>
+      <w:r>
+        <w:rPr>
+          <w:rFonts w:hint="eastAsia"/>
+        </w:rPr>
+        <w:t>默认为降序</w:t>
+      </w:r>
+      <w:r>
+        <w:rPr>
+          <w:rFonts w:hint="eastAsia"/>
+        </w:rPr>
+        <w:t>,</w:t>
+      </w:r>
       <w:r>
         <w:rPr>
           <w:rFonts w:hint="eastAsia"/>
@@ -13063,11 +13084,6 @@
       </w:r>
     </w:p>
     <w:p>
-      <w:pPr>
-        <w:rPr>
-          <w:rFonts w:hint="eastAsia"/>
-        </w:rPr>
-      </w:pPr>
       <w:r>
         <w:rPr>
           <w:rFonts w:hint="eastAsia"/>
@@ -13146,7 +13162,47 @@
         <w:rPr>
           <w:rFonts w:hint="eastAsia"/>
         </w:rPr>
-        <w:t>方法，取得的虽然变为了</w:t>
+        <w:t>方法</w:t>
+      </w:r>
+    </w:p>
+    <w:p>
+      <w:r>
+        <w:rPr>
+          <w:rFonts w:hint="eastAsia"/>
+        </w:rPr>
+        <w:t xml:space="preserve">Breeze </w:t>
+      </w:r>
+      <w:proofErr w:type="spellStart"/>
+      <w:r>
+        <w:rPr>
+          <w:rFonts w:hint="eastAsia"/>
+        </w:rPr>
+        <w:t>DenseMatrix</w:t>
+      </w:r>
+      <w:proofErr w:type="spellEnd"/>
+      <w:r>
+        <w:rPr>
+          <w:rFonts w:hint="eastAsia"/>
+        </w:rPr>
+        <w:t>的</w:t>
+      </w:r>
+      <w:r>
+        <w:rPr>
+          <w:rFonts w:hint="eastAsia"/>
+        </w:rPr>
+        <w:t>(::, k)</w:t>
+      </w:r>
+      <w:r>
+        <w:rPr>
+          <w:rFonts w:hint="eastAsia"/>
+        </w:rPr>
+        <w:t>方法</w:t>
+      </w:r>
+      <w:r>
+        <w:rPr>
+          <w:rFonts w:hint="eastAsia"/>
+        </w:rPr>
+        <w:t>，取得的虽然变为了</w:t>
       </w:r>
       <w:proofErr w:type="spellStart"/>
       <w:r>
@@ -13235,14 +13291,13 @@
         <w:t>才会得到真正了元素（此时元素才对应）</w:t>
       </w:r>
     </w:p>
-    <w:p>
-      <w:pPr>
-        <w:rPr>
-          <w:rFonts w:hint="eastAsia"/>
-        </w:rPr>
-      </w:pPr>
-    </w:p>
-    <w:p>
+    <w:p/>
+    <w:p>
+      <w:pPr>
+        <w:rPr>
+          <w:rFonts w:hint="eastAsia"/>
+        </w:rPr>
+      </w:pPr>
       <w:r>
         <w:rPr>
           <w:rFonts w:hint="eastAsia"/>
@@ -13326,11 +13381,123 @@
         </w:rPr>
         <w:t>加一个索引，并没有真正是一个对象，如果想要是一个全新的对象，也就是可以和其他相乘，应该加上</w:t>
       </w:r>
+      <w:proofErr w:type="spellStart"/>
       <w:r>
         <w:rPr>
           <w:rFonts w:hint="eastAsia"/>
         </w:rPr>
         <w:t>toDenseMatrix</w:t>
+      </w:r>
+      <w:proofErr w:type="spellEnd"/>
+      <w:r>
+        <w:rPr>
+          <w:rFonts w:hint="eastAsia"/>
+        </w:rPr>
+        <w:t>.</w:t>
+      </w:r>
+    </w:p>
+    <w:p>
+      <w:pPr>
+        <w:rPr>
+          <w:rFonts w:hint="eastAsia"/>
+        </w:rPr>
+      </w:pPr>
+    </w:p>
+    <w:p>
+      <w:pPr>
+        <w:rPr>
+          <w:rFonts w:hint="eastAsia"/>
+        </w:rPr>
+      </w:pPr>
+    </w:p>
+    <w:p>
+      <w:pPr>
+        <w:rPr>
+          <w:rFonts w:hint="eastAsia"/>
+        </w:rPr>
+      </w:pPr>
+    </w:p>
+    <w:p>
+      <w:pPr>
+        <w:pStyle w:val="2"/>
+        <w:rPr>
+          <w:rFonts w:hint="eastAsia"/>
+        </w:rPr>
+      </w:pPr>
+      <w:r>
+        <w:rPr>
+          <w:rFonts w:hint="eastAsia"/>
+        </w:rPr>
+        <w:t>Spark</w:t>
+      </w:r>
+      <w:r>
+        <w:rPr>
+          <w:rFonts w:hint="eastAsia"/>
+        </w:rPr>
+        <w:t>中隐式转换及其在</w:t>
+      </w:r>
+      <w:r>
+        <w:rPr>
+          <w:rFonts w:hint="eastAsia"/>
+        </w:rPr>
+        <w:t>breeze.</w:t>
+      </w:r>
+      <w:r>
+        <w:t xml:space="preserve"> </w:t>
+      </w:r>
+      <w:proofErr w:type="spellStart"/>
+      <w:r>
+        <w:t>Linalg</w:t>
+      </w:r>
+      <w:proofErr w:type="spellEnd"/>
+      <w:r>
+        <w:rPr>
+          <w:rFonts w:hint="eastAsia"/>
+        </w:rPr>
+        <w:t>中的应用</w:t>
+      </w:r>
+    </w:p>
+    <w:p>
+      <w:pPr>
+        <w:pStyle w:val="3"/>
+        <w:rPr>
+          <w:rFonts w:hint="eastAsia"/>
+        </w:rPr>
+      </w:pPr>
+      <w:r>
+        <w:rPr>
+          <w:rFonts w:hint="eastAsia"/>
+        </w:rPr>
+        <w:t>隐式转换及其基本应用</w:t>
+      </w:r>
+    </w:p>
+    <w:p>
+      <w:pPr>
+        <w:rPr>
+          <w:rFonts w:hint="eastAsia"/>
+        </w:rPr>
+      </w:pPr>
+    </w:p>
+    <w:p>
+      <w:pPr>
+        <w:pStyle w:val="2"/>
+        <w:rPr>
+          <w:rFonts w:hint="eastAsia"/>
+        </w:rPr>
+      </w:pPr>
+      <w:proofErr w:type="spellStart"/>
+      <w:r>
+        <w:rPr>
+          <w:rFonts w:hint="eastAsia"/>
+        </w:rPr>
+        <w:t>breeze.linalg</w:t>
+      </w:r>
+      <w:proofErr w:type="spellEnd"/>
+      <w:r>
+        <w:rPr>
+          <w:rFonts w:hint="eastAsia"/>
+        </w:rPr>
+        <w:t>中一</w:t>
       </w:r>
       <w:bookmarkStart w:id="0" w:name="_GoBack"/>
       <w:bookmarkEnd w:id="0"/>
@@ -13338,9 +13505,10 @@
         <w:rPr>
           <w:rFonts w:hint="eastAsia"/>
         </w:rPr>
-        <w:t>.</w:t>
-      </w:r>
-    </w:p>
+        <w:t>些比较好的用法</w:t>
+      </w:r>
+    </w:p>
+    <w:p/>
     <w:sectPr>
       <w:pgSz w:w="11906" w:h="16838"/>
       <w:pgMar w:top="1440" w:right="1800" w:bottom="1440" w:left="1800" w:header="851" w:footer="992" w:gutter="0"/>

--- a/documents/scala语法拾遗/scala语法拾遗.docx
+++ b/documents/scala语法拾遗/scala语法拾遗.docx
@@ -12785,9 +12785,6 @@
     <w:p>
       <w:pPr>
         <w:pStyle w:val="2"/>
-        <w:rPr>
-          <w:rFonts w:hint="eastAsia"/>
-        </w:rPr>
       </w:pPr>
       <w:r>
         <w:t>S</w:t>
@@ -13128,9 +13125,6 @@
     <w:p>
       <w:pPr>
         <w:pStyle w:val="2"/>
-        <w:rPr>
-          <w:rFonts w:hint="eastAsia"/>
-        </w:rPr>
       </w:pPr>
       <w:r>
         <w:rPr>
@@ -13293,11 +13287,6 @@
     </w:p>
     <w:p/>
     <w:p>
-      <w:pPr>
-        <w:rPr>
-          <w:rFonts w:hint="eastAsia"/>
-        </w:rPr>
-      </w:pPr>
       <w:r>
         <w:rPr>
           <w:rFonts w:hint="eastAsia"/>
@@ -13396,33 +13385,12 @@
         <w:t>.</w:t>
       </w:r>
     </w:p>
-    <w:p>
-      <w:pPr>
-        <w:rPr>
-          <w:rFonts w:hint="eastAsia"/>
-        </w:rPr>
-      </w:pPr>
-    </w:p>
-    <w:p>
-      <w:pPr>
-        <w:rPr>
-          <w:rFonts w:hint="eastAsia"/>
-        </w:rPr>
-      </w:pPr>
-    </w:p>
-    <w:p>
-      <w:pPr>
-        <w:rPr>
-          <w:rFonts w:hint="eastAsia"/>
-        </w:rPr>
-      </w:pPr>
-    </w:p>
+    <w:p/>
+    <w:p/>
+    <w:p/>
     <w:p>
       <w:pPr>
         <w:pStyle w:val="2"/>
-        <w:rPr>
-          <w:rFonts w:hint="eastAsia"/>
-        </w:rPr>
       </w:pPr>
       <w:r>
         <w:rPr>
@@ -13460,9 +13428,6 @@
     <w:p>
       <w:pPr>
         <w:pStyle w:val="3"/>
-        <w:rPr>
-          <w:rFonts w:hint="eastAsia"/>
-        </w:rPr>
       </w:pPr>
       <w:r>
         <w:rPr>
@@ -13471,13 +13436,7 @@
         <w:t>隐式转换及其基本应用</w:t>
       </w:r>
     </w:p>
-    <w:p>
-      <w:pPr>
-        <w:rPr>
-          <w:rFonts w:hint="eastAsia"/>
-        </w:rPr>
-      </w:pPr>
-    </w:p>
+    <w:p/>
     <w:p>
       <w:pPr>
         <w:pStyle w:val="2"/>
@@ -13497,18 +13456,954 @@
         <w:rPr>
           <w:rFonts w:hint="eastAsia"/>
         </w:rPr>
-        <w:t>中一</w:t>
+        <w:t>中一些比较好的用法</w:t>
+      </w:r>
+    </w:p>
+    <w:p>
+      <w:pPr>
+        <w:rPr>
+          <w:rFonts w:hint="eastAsia"/>
+        </w:rPr>
+      </w:pPr>
+      <w:proofErr w:type="spellStart"/>
+      <w:r>
+        <w:rPr>
+          <w:rFonts w:hint="eastAsia"/>
+        </w:rPr>
+        <w:t>mllib</w:t>
+      </w:r>
+      <w:proofErr w:type="spellEnd"/>
+      <w:r>
+        <w:rPr>
+          <w:rFonts w:hint="eastAsia"/>
+        </w:rPr>
+        <w:t>中的</w:t>
+      </w:r>
+      <w:proofErr w:type="spellStart"/>
+      <w:r>
+        <w:rPr>
+          <w:rFonts w:hint="eastAsia"/>
+        </w:rPr>
+        <w:t>DenseMatrix</w:t>
+      </w:r>
+      <w:proofErr w:type="spellEnd"/>
+      <w:r>
+        <w:rPr>
+          <w:rFonts w:hint="eastAsia"/>
+        </w:rPr>
+        <w:t>[T]</w:t>
+      </w:r>
+      <w:r>
+        <w:rPr>
+          <w:rFonts w:hint="eastAsia"/>
+        </w:rPr>
+        <w:t>需要</w:t>
+      </w:r>
+      <w:r>
+        <w:rPr>
+          <w:rFonts w:hint="eastAsia"/>
+        </w:rPr>
+        <w:t>T</w:t>
+      </w:r>
+      <w:r>
+        <w:rPr>
+          <w:rFonts w:hint="eastAsia"/>
+        </w:rPr>
+        <w:t>，而在</w:t>
+      </w:r>
+      <w:proofErr w:type="spellStart"/>
+      <w:r>
+        <w:t>DenseMatrix</w:t>
+      </w:r>
+      <w:proofErr w:type="spellEnd"/>
+      <w:r>
+        <w:rPr>
+          <w:rFonts w:hint="eastAsia"/>
+        </w:rPr>
+        <w:t xml:space="preserve"> </w:t>
+      </w:r>
+      <w:r>
+        <w:rPr>
+          <w:rFonts w:hint="eastAsia"/>
+        </w:rPr>
+        <w:t>[T]</w:t>
+      </w:r>
+      <w:r>
+        <w:rPr>
+          <w:rFonts w:hint="eastAsia"/>
+        </w:rPr>
+        <w:t>上面添加了</w:t>
+      </w:r>
+      <w:r>
+        <w:t>Matrix</w:t>
+      </w:r>
+      <w:r>
+        <w:rPr>
+          <w:rFonts w:hint="eastAsia"/>
+        </w:rPr>
+        <w:t>，从而实现了对任意</w:t>
+      </w:r>
+      <w:r>
+        <w:rPr>
+          <w:rFonts w:hint="eastAsia"/>
+        </w:rPr>
+        <w:t>T</w:t>
+      </w:r>
+      <w:r>
+        <w:rPr>
+          <w:rFonts w:hint="eastAsia"/>
+        </w:rPr>
+        <w:t>类型（当然需要</w:t>
+      </w:r>
+      <w:r>
+        <w:rPr>
+          <w:rFonts w:hint="eastAsia"/>
+        </w:rPr>
+        <w:t>@special</w:t>
+      </w:r>
+      <w:r>
+        <w:rPr>
+          <w:rFonts w:hint="eastAsia"/>
+        </w:rPr>
+        <w:t>中的数据）都可以调用的方法，写函数时传递的类型直接是</w:t>
+      </w:r>
+      <w:r>
+        <w:t>Matrix</w:t>
+      </w:r>
+      <w:r>
+        <w:rPr>
+          <w:rFonts w:hint="eastAsia"/>
+        </w:rPr>
+        <w:t>，不用根据</w:t>
+      </w:r>
+      <w:r>
+        <w:rPr>
+          <w:rFonts w:hint="eastAsia"/>
+        </w:rPr>
+        <w:t>T</w:t>
+      </w:r>
+      <w:r>
+        <w:rPr>
+          <w:rFonts w:hint="eastAsia"/>
+        </w:rPr>
+        <w:t>的类型进行多次声明。而</w:t>
+      </w:r>
+      <w:r>
+        <w:rPr>
+          <w:rFonts w:hint="eastAsia"/>
+        </w:rPr>
+        <w:t>breeze</w:t>
+      </w:r>
+      <w:r>
+        <w:rPr>
+          <w:rFonts w:hint="eastAsia"/>
+        </w:rPr>
+        <w:t>中不行，必须声明类型，</w:t>
+      </w:r>
+      <w:r>
+        <w:rPr>
+          <w:rFonts w:hint="eastAsia"/>
+        </w:rPr>
+        <w:t>这是</w:t>
+      </w:r>
+      <w:r>
+        <w:rPr>
+          <w:rFonts w:hint="eastAsia"/>
+        </w:rPr>
+        <w:t>breeze</w:t>
+      </w:r>
+      <w:r>
+        <w:rPr>
+          <w:rFonts w:hint="eastAsia"/>
+        </w:rPr>
+        <w:t>的弊端。</w:t>
+      </w:r>
+      <w:r>
+        <w:rPr>
+          <w:rFonts w:hint="eastAsia"/>
+        </w:rPr>
+        <w:t>breeze</w:t>
+      </w:r>
+      <w:r>
+        <w:rPr>
+          <w:rFonts w:hint="eastAsia"/>
+        </w:rPr>
+        <w:t>的优势在于它的函数编程用了大量的隐式类，虽然</w:t>
+      </w:r>
+      <w:proofErr w:type="gramStart"/>
+      <w:r>
+        <w:rPr>
+          <w:rFonts w:hint="eastAsia"/>
+        </w:rPr>
+        <w:t>不</w:t>
+      </w:r>
+      <w:proofErr w:type="gramEnd"/>
+      <w:r>
+        <w:rPr>
+          <w:rFonts w:hint="eastAsia"/>
+        </w:rPr>
+        <w:t>好懂，但调用起来比较方便。</w:t>
+      </w:r>
+    </w:p>
+    <w:p>
+      <w:pPr>
+        <w:rPr>
+          <w:rFonts w:hint="eastAsia"/>
+        </w:rPr>
+      </w:pPr>
+    </w:p>
+    <w:p>
+      <w:pPr>
+        <w:rPr>
+          <w:rFonts w:hint="eastAsia"/>
+        </w:rPr>
+      </w:pPr>
+    </w:p>
+    <w:p>
+      <w:pPr>
+        <w:rPr>
+          <w:rFonts w:hint="eastAsia"/>
+        </w:rPr>
+      </w:pPr>
+    </w:p>
+    <w:p>
+      <w:pPr>
+        <w:rPr>
+          <w:rFonts w:hint="eastAsia"/>
+        </w:rPr>
+      </w:pPr>
+    </w:p>
+    <w:p>
+      <w:pPr>
+        <w:pStyle w:val="2"/>
+        <w:rPr>
+          <w:rFonts w:hint="eastAsia"/>
+        </w:rPr>
+      </w:pPr>
+      <w:proofErr w:type="spellStart"/>
+      <w:r>
+        <w:t>S</w:t>
+      </w:r>
+      <w:r>
+        <w:rPr>
+          <w:rFonts w:hint="eastAsia"/>
+        </w:rPr>
+        <w:t>cala</w:t>
+      </w:r>
+      <w:proofErr w:type="spellEnd"/>
+      <w:r>
+        <w:rPr>
+          <w:rFonts w:hint="eastAsia"/>
+        </w:rPr>
+        <w:t>中的</w:t>
+      </w:r>
+      <w:proofErr w:type="spellStart"/>
+      <w:r>
+        <w:rPr>
+          <w:rFonts w:hint="eastAsia"/>
+        </w:rPr>
+        <w:t>toInt</w:t>
+      </w:r>
+      <w:proofErr w:type="spellEnd"/>
+      <w:r>
+        <w:rPr>
+          <w:rFonts w:hint="eastAsia"/>
+        </w:rPr>
+        <w:t>的限制</w:t>
+      </w:r>
+    </w:p>
+    <w:p>
+      <w:pPr>
+        <w:rPr>
+          <w:rFonts w:hint="eastAsia"/>
+        </w:rPr>
+      </w:pPr>
+      <w:r>
+        <w:rPr>
+          <w:rFonts w:hint="eastAsia"/>
+        </w:rPr>
+        <w:t>不能超过</w:t>
+      </w:r>
+      <w:r>
+        <w:rPr>
+          <w:rFonts w:hint="eastAsia"/>
+        </w:rPr>
+        <w:t>2^31</w:t>
+      </w:r>
+      <w:r>
+        <w:rPr>
+          <w:rFonts w:hint="eastAsia"/>
+        </w:rPr>
+        <w:t xml:space="preserve"> - 1</w:t>
+      </w:r>
+      <w:r>
+        <w:rPr>
+          <w:rFonts w:hint="eastAsia"/>
+        </w:rPr>
+        <w:t>（</w:t>
+      </w:r>
+      <w:r>
+        <w:t>2147483647</w:t>
+      </w:r>
+      <w:r>
+        <w:rPr>
+          <w:rFonts w:hint="eastAsia"/>
+        </w:rPr>
+        <w:t xml:space="preserve"> </w:t>
+      </w:r>
+      <w:r>
+        <w:rPr>
+          <w:rFonts w:hint="eastAsia"/>
+        </w:rPr>
+        <w:t>），越界会自动</w:t>
+      </w:r>
+      <w:proofErr w:type="gramStart"/>
+      <w:r>
+        <w:rPr>
+          <w:rFonts w:hint="eastAsia"/>
+        </w:rPr>
+        <w:t>进行位</w:t>
+      </w:r>
+      <w:proofErr w:type="gramEnd"/>
+      <w:r>
+        <w:rPr>
+          <w:rFonts w:hint="eastAsia"/>
+        </w:rPr>
+        <w:t>运算的补全</w:t>
+      </w:r>
+    </w:p>
+    <w:p>
+      <w:pPr>
+        <w:rPr>
+          <w:rFonts w:hint="eastAsia"/>
+        </w:rPr>
+      </w:pPr>
+    </w:p>
+    <w:p>
+      <w:pPr>
+        <w:rPr>
+          <w:rFonts w:hint="eastAsia"/>
+        </w:rPr>
+      </w:pPr>
+    </w:p>
+    <w:p>
+      <w:pPr>
+        <w:pStyle w:val="2"/>
+        <w:rPr>
+          <w:rFonts w:hint="eastAsia"/>
+        </w:rPr>
+      </w:pPr>
+      <w:proofErr w:type="spellStart"/>
+      <w:r>
+        <w:t>S</w:t>
+      </w:r>
+      <w:r>
+        <w:rPr>
+          <w:rFonts w:hint="eastAsia"/>
+        </w:rPr>
+        <w:t>cala</w:t>
+      </w:r>
+      <w:proofErr w:type="spellEnd"/>
+      <w:r>
+        <w:rPr>
+          <w:rFonts w:hint="eastAsia"/>
+        </w:rPr>
+        <w:t>中</w:t>
+      </w:r>
+      <w:proofErr w:type="spellStart"/>
+      <w:r>
+        <w:rPr>
+          <w:rFonts w:hint="eastAsia"/>
+        </w:rPr>
+        <w:t>NaN</w:t>
+      </w:r>
+      <w:proofErr w:type="spellEnd"/>
+      <w:r>
+        <w:rPr>
+          <w:rFonts w:hint="eastAsia"/>
+        </w:rPr>
+        <w:t>、</w:t>
+      </w:r>
+      <w:r>
+        <w:rPr>
+          <w:rFonts w:hint="eastAsia"/>
+        </w:rPr>
+        <w:t>None</w:t>
+      </w:r>
+      <w:r>
+        <w:rPr>
+          <w:rFonts w:hint="eastAsia"/>
+        </w:rPr>
+        <w:t>、</w:t>
+      </w:r>
+      <w:r>
+        <w:rPr>
+          <w:rFonts w:hint="eastAsia"/>
+        </w:rPr>
+        <w:t>null</w:t>
+      </w:r>
+      <w:r>
+        <w:rPr>
+          <w:rFonts w:hint="eastAsia"/>
+        </w:rPr>
+        <w:t>、</w:t>
+      </w:r>
+      <w:r>
+        <w:rPr>
+          <w:rFonts w:hint="eastAsia"/>
+        </w:rPr>
+        <w:t>nothing</w:t>
+      </w:r>
+      <w:r>
+        <w:rPr>
+          <w:rFonts w:hint="eastAsia"/>
+        </w:rPr>
+        <w:t>的用法</w:t>
+      </w:r>
+    </w:p>
+    <w:p>
+      <w:pPr>
+        <w:pStyle w:val="a9"/>
+        <w:numPr>
+          <w:ilvl w:val="0"/>
+          <w:numId w:val="5"/>
+        </w:numPr>
+        <w:ind w:firstLineChars="0"/>
+        <w:rPr>
+          <w:rFonts w:hint="eastAsia"/>
+        </w:rPr>
+      </w:pPr>
+      <w:r>
+        <w:rPr>
+          <w:rFonts w:hint="eastAsia"/>
+        </w:rPr>
+        <w:t>这四个一个比一个更加抽象</w:t>
+      </w:r>
+    </w:p>
+    <w:p>
+      <w:pPr>
+        <w:rPr>
+          <w:rFonts w:hint="eastAsia"/>
+        </w:rPr>
+      </w:pPr>
+      <w:proofErr w:type="spellStart"/>
+      <w:r>
+        <w:rPr>
+          <w:rFonts w:hint="eastAsia"/>
+        </w:rPr>
+        <w:t>NaN</w:t>
+      </w:r>
+      <w:proofErr w:type="spellEnd"/>
+      <w:r>
+        <w:rPr>
+          <w:rFonts w:hint="eastAsia"/>
+        </w:rPr>
+        <w:t>是一些数值类型的缺失对象，用于在计算时需要传递某类型但又有</w:t>
+      </w:r>
+      <w:proofErr w:type="gramStart"/>
+      <w:r>
+        <w:rPr>
+          <w:rFonts w:hint="eastAsia"/>
+        </w:rPr>
+        <w:t>无效值或者</w:t>
+      </w:r>
+      <w:proofErr w:type="gramEnd"/>
+      <w:r>
+        <w:rPr>
+          <w:rFonts w:hint="eastAsia"/>
+        </w:rPr>
+        <w:t>空值的情况。</w:t>
+      </w:r>
+    </w:p>
+    <w:p>
+      <w:pPr>
+        <w:rPr>
+          <w:rFonts w:hint="eastAsia"/>
+        </w:rPr>
+      </w:pPr>
+      <w:r>
+        <w:rPr>
+          <w:rFonts w:hint="eastAsia"/>
+        </w:rPr>
+        <w:t>None</w:t>
+      </w:r>
+      <w:r>
+        <w:rPr>
+          <w:rFonts w:hint="eastAsia"/>
+        </w:rPr>
+        <w:t>是</w:t>
+      </w:r>
+      <w:r>
+        <w:rPr>
+          <w:rFonts w:hint="eastAsia"/>
+        </w:rPr>
+        <w:t>Option[T]</w:t>
+      </w:r>
+      <w:r>
+        <w:rPr>
+          <w:rFonts w:hint="eastAsia"/>
+        </w:rPr>
+        <w:t>类型的缺失对象，如果以</w:t>
+      </w:r>
+      <w:r>
+        <w:rPr>
+          <w:rFonts w:hint="eastAsia"/>
+        </w:rPr>
+        <w:t>Option</w:t>
+      </w:r>
+      <w:r>
+        <w:rPr>
+          <w:rFonts w:hint="eastAsia"/>
+        </w:rPr>
+        <w:t>封装某一类型，</w:t>
+      </w:r>
+      <w:r>
+        <w:rPr>
+          <w:rFonts w:hint="eastAsia"/>
+        </w:rPr>
+        <w:t>None</w:t>
+      </w:r>
+      <w:r>
+        <w:rPr>
+          <w:rFonts w:hint="eastAsia"/>
+        </w:rPr>
+        <w:t>可以用于无效或空值的情况</w:t>
+      </w:r>
+    </w:p>
+    <w:p>
+      <w:pPr>
+        <w:rPr>
+          <w:rFonts w:hint="eastAsia"/>
+        </w:rPr>
+      </w:pPr>
+      <w:r>
+        <w:t>N</w:t>
+      </w:r>
+      <w:r>
+        <w:rPr>
+          <w:rFonts w:hint="eastAsia"/>
+        </w:rPr>
+        <w:t>ull</w:t>
+      </w:r>
+      <w:r>
+        <w:rPr>
+          <w:rFonts w:hint="eastAsia"/>
+        </w:rPr>
+        <w:t>是引用类型的空值，可以表示集合类型，</w:t>
+      </w:r>
+      <w:r>
+        <w:rPr>
+          <w:rFonts w:hint="eastAsia"/>
+        </w:rPr>
+        <w:t>String</w:t>
+      </w:r>
+      <w:r>
+        <w:rPr>
+          <w:rFonts w:hint="eastAsia"/>
+        </w:rPr>
+        <w:t>等的空值</w:t>
+      </w:r>
+    </w:p>
+    <w:p>
+      <w:pPr>
+        <w:rPr>
+          <w:rFonts w:hint="eastAsia"/>
+        </w:rPr>
+      </w:pPr>
+      <w:r>
+        <w:rPr>
+          <w:rFonts w:hint="eastAsia"/>
+        </w:rPr>
+        <w:t>Nothing</w:t>
+      </w:r>
+      <w:r>
+        <w:rPr>
+          <w:rFonts w:hint="eastAsia"/>
+        </w:rPr>
+        <w:t>是任何对象的空值，一般只作为泛型时使用。如要新建一个空集合</w:t>
+      </w:r>
+      <w:proofErr w:type="spellStart"/>
+      <w:r>
+        <w:rPr>
+          <w:rFonts w:hint="eastAsia"/>
+        </w:rPr>
+        <w:t>Array.empty</w:t>
+      </w:r>
+      <w:proofErr w:type="spellEnd"/>
+      <w:r>
+        <w:rPr>
+          <w:rFonts w:hint="eastAsia"/>
+        </w:rPr>
+        <w:t>[nothing]</w:t>
+      </w:r>
+      <w:r>
+        <w:rPr>
+          <w:rFonts w:hint="eastAsia"/>
+        </w:rPr>
+        <w:t>后面可以填入任何类型</w:t>
+      </w:r>
+    </w:p>
+    <w:p>
+      <w:pPr>
+        <w:pStyle w:val="a9"/>
+        <w:numPr>
+          <w:ilvl w:val="0"/>
+          <w:numId w:val="5"/>
+        </w:numPr>
+        <w:ind w:firstLineChars="0"/>
+      </w:pPr>
+    </w:p>
+    <w:p>
+      <w:pPr>
+        <w:rPr>
+          <w:rFonts w:hint="eastAsia"/>
+        </w:rPr>
+      </w:pPr>
+    </w:p>
+    <w:p>
+      <w:pPr>
+        <w:rPr>
+          <w:rFonts w:hint="eastAsia"/>
+        </w:rPr>
+      </w:pPr>
+    </w:p>
+    <w:p>
+      <w:pPr>
+        <w:rPr>
+          <w:rFonts w:hint="eastAsia"/>
+        </w:rPr>
+      </w:pPr>
+    </w:p>
+    <w:p>
+      <w:pPr>
+        <w:rPr>
+          <w:rFonts w:hint="eastAsia"/>
+        </w:rPr>
+      </w:pPr>
+    </w:p>
+    <w:p>
+      <w:pPr>
+        <w:rPr>
+          <w:rFonts w:hint="eastAsia"/>
+        </w:rPr>
+      </w:pPr>
+    </w:p>
+    <w:p>
+      <w:pPr>
+        <w:pStyle w:val="2"/>
+        <w:rPr>
+          <w:rFonts w:hint="eastAsia"/>
+        </w:rPr>
+      </w:pPr>
+      <w:r>
+        <w:rPr>
+          <w:rFonts w:hint="eastAsia"/>
+        </w:rPr>
+        <w:t>控制流语句的使用</w:t>
+      </w:r>
+    </w:p>
+    <w:p>
+      <w:pPr>
+        <w:rPr>
+          <w:rFonts w:hint="eastAsia"/>
+        </w:rPr>
+      </w:pPr>
+      <w:r>
+        <w:rPr>
+          <w:rFonts w:hint="eastAsia"/>
+        </w:rPr>
+        <w:t>整体的感想是</w:t>
+      </w:r>
+      <w:r>
+        <w:rPr>
+          <w:rFonts w:hint="eastAsia"/>
+        </w:rPr>
+        <w:t>计算机出身的程序员在控制流使用方面很擅长，数学出身的对高级函数和矩阵运算很擅长。</w:t>
+      </w:r>
+      <w:r>
+        <w:rPr>
+          <w:rFonts w:hint="eastAsia"/>
+        </w:rPr>
+        <w:t>为了弥补不足从今天起开始学习一些常用的控制流语句架构。</w:t>
+      </w:r>
+    </w:p>
+    <w:p>
+      <w:pPr>
+        <w:rPr>
+          <w:rFonts w:hint="eastAsia"/>
+        </w:rPr>
+      </w:pPr>
+      <w:proofErr w:type="gramStart"/>
+      <w:r>
+        <w:t>W</w:t>
+      </w:r>
+      <w:r>
+        <w:rPr>
+          <w:rFonts w:hint="eastAsia"/>
+        </w:rPr>
+        <w:t>hile(</w:t>
+      </w:r>
+      <w:proofErr w:type="gramEnd"/>
+      <w:r>
+        <w:rPr>
+          <w:rFonts w:hint="eastAsia"/>
+        </w:rPr>
+        <w:t>p &lt; 200){</w:t>
+      </w:r>
+    </w:p>
+    <w:p>
+      <w:pPr>
+        <w:rPr>
+          <w:rFonts w:hint="eastAsia"/>
+        </w:rPr>
+      </w:pPr>
+      <w:r>
+        <w:rPr>
+          <w:rFonts w:hint="eastAsia"/>
+        </w:rPr>
+        <w:tab/>
+      </w:r>
+      <w:proofErr w:type="spellStart"/>
+      <w:r>
+        <w:t>A</w:t>
+      </w:r>
+      <w:r>
+        <w:rPr>
+          <w:rFonts w:hint="eastAsia"/>
+        </w:rPr>
+        <w:t>rr</w:t>
+      </w:r>
+      <w:proofErr w:type="spellEnd"/>
+      <w:r>
+        <w:rPr>
+          <w:rFonts w:hint="eastAsia"/>
+        </w:rPr>
+        <w:t xml:space="preserve"> += p</w:t>
+      </w:r>
+    </w:p>
+    <w:p>
+      <w:pPr>
+        <w:rPr>
+          <w:rFonts w:hint="eastAsia"/>
+        </w:rPr>
+      </w:pPr>
+      <w:r>
+        <w:rPr>
+          <w:rFonts w:hint="eastAsia"/>
+        </w:rPr>
+        <w:tab/>
+      </w:r>
+      <w:r>
+        <w:t>P</w:t>
+      </w:r>
+      <w:r>
+        <w:rPr>
+          <w:rFonts w:hint="eastAsia"/>
+        </w:rPr>
+        <w:t xml:space="preserve"> +=1</w:t>
+      </w:r>
+    </w:p>
+    <w:p>
+      <w:pPr>
+        <w:rPr>
+          <w:rFonts w:hint="eastAsia"/>
+        </w:rPr>
+      </w:pPr>
+      <w:r>
+        <w:rPr>
+          <w:rFonts w:hint="eastAsia"/>
+        </w:rPr>
+        <w:t>}</w:t>
+      </w:r>
+    </w:p>
+    <w:p>
+      <w:proofErr w:type="gramStart"/>
+      <w:r>
+        <w:t>While(</w:t>
+      </w:r>
+      <w:proofErr w:type="gramEnd"/>
+      <w:r>
+        <w:t>p &lt; 200){</w:t>
+      </w:r>
+    </w:p>
+    <w:p>
+      <w:pPr>
+        <w:rPr>
+          <w:rFonts w:hint="eastAsia"/>
+        </w:rPr>
+      </w:pPr>
+      <w:r>
+        <w:tab/>
+        <w:t>P +=1</w:t>
+      </w:r>
+    </w:p>
+    <w:p>
+      <w:r>
+        <w:tab/>
+      </w:r>
+      <w:proofErr w:type="spellStart"/>
+      <w:r>
+        <w:t>Arr</w:t>
+      </w:r>
+      <w:proofErr w:type="spellEnd"/>
+      <w:r>
+        <w:t xml:space="preserve"> += p</w:t>
       </w:r>
       <w:bookmarkStart w:id="0" w:name="_GoBack"/>
       <w:bookmarkEnd w:id="0"/>
-      <w:r>
-        <w:rPr>
-          <w:rFonts w:hint="eastAsia"/>
-        </w:rPr>
-        <w:t>些比较好的用法</w:t>
-      </w:r>
-    </w:p>
-    <w:p/>
+    </w:p>
+    <w:p>
+      <w:pPr>
+        <w:rPr>
+          <w:rFonts w:hint="eastAsia"/>
+        </w:rPr>
+      </w:pPr>
+      <w:r>
+        <w:t>}</w:t>
+      </w:r>
+    </w:p>
+    <w:p>
+      <w:pPr>
+        <w:rPr>
+          <w:rFonts w:hint="eastAsia"/>
+        </w:rPr>
+      </w:pPr>
+    </w:p>
+    <w:p>
+      <w:pPr>
+        <w:rPr>
+          <w:rFonts w:hint="eastAsia"/>
+        </w:rPr>
+      </w:pPr>
+    </w:p>
+    <w:p>
+      <w:pPr>
+        <w:rPr>
+          <w:rFonts w:hint="eastAsia"/>
+        </w:rPr>
+      </w:pPr>
+    </w:p>
+    <w:p>
+      <w:pPr>
+        <w:rPr>
+          <w:rFonts w:hint="eastAsia"/>
+        </w:rPr>
+      </w:pPr>
+    </w:p>
+    <w:p>
+      <w:pPr>
+        <w:pStyle w:val="2"/>
+        <w:rPr>
+          <w:rFonts w:hint="eastAsia"/>
+        </w:rPr>
+      </w:pPr>
+      <w:r>
+        <w:t>org.apache.commons.math3.distribution</w:t>
+      </w:r>
+    </w:p>
+    <w:p>
+      <w:pPr>
+        <w:pStyle w:val="3"/>
+        <w:rPr>
+          <w:rFonts w:hint="eastAsia"/>
+        </w:rPr>
+      </w:pPr>
+      <w:proofErr w:type="gramStart"/>
+      <w:r>
+        <w:rPr>
+          <w:rFonts w:hint="eastAsia"/>
+        </w:rPr>
+        <w:t>求一些</w:t>
+      </w:r>
+      <w:proofErr w:type="gramEnd"/>
+      <w:r>
+        <w:rPr>
+          <w:rFonts w:hint="eastAsia"/>
+        </w:rPr>
+        <w:t>标准分布的分位数值</w:t>
+      </w:r>
+    </w:p>
+    <w:p>
+      <w:pPr>
+        <w:rPr>
+          <w:rFonts w:hint="eastAsia"/>
+        </w:rPr>
+      </w:pPr>
+      <w:r>
+        <w:rPr>
+          <w:rFonts w:hint="eastAsia"/>
+        </w:rPr>
+        <w:t>以正态分布为例</w:t>
+      </w:r>
+    </w:p>
+    <w:p>
+      <w:proofErr w:type="spellStart"/>
+      <w:r>
+        <w:t>NormalDistribution</w:t>
+      </w:r>
+      <w:proofErr w:type="spellEnd"/>
+      <w:r>
+        <w:t xml:space="preserve"> </w:t>
+      </w:r>
+      <w:proofErr w:type="spellStart"/>
+      <w:r>
+        <w:t>normalDistribution</w:t>
+      </w:r>
+      <w:proofErr w:type="spellEnd"/>
+      <w:r>
+        <w:t xml:space="preserve"> = new </w:t>
+      </w:r>
+      <w:proofErr w:type="spellStart"/>
+      <w:proofErr w:type="gramStart"/>
+      <w:r>
+        <w:t>NormalDistribution</w:t>
+      </w:r>
+      <w:proofErr w:type="spellEnd"/>
+      <w:r>
+        <w:t>(</w:t>
+      </w:r>
+      <w:proofErr w:type="gramEnd"/>
+      <w:r>
+        <w:t>);</w:t>
+      </w:r>
+    </w:p>
+    <w:p>
+      <w:r>
+        <w:t xml:space="preserve">        </w:t>
+      </w:r>
+      <w:proofErr w:type="gramStart"/>
+      <w:r>
+        <w:t>double</w:t>
+      </w:r>
+      <w:proofErr w:type="gramEnd"/>
+      <w:r>
+        <w:t xml:space="preserve"> difference = </w:t>
+      </w:r>
+      <w:proofErr w:type="spellStart"/>
+      <w:r>
+        <w:t>normalDistribution.inverseCumulativeProbability</w:t>
+      </w:r>
+      <w:proofErr w:type="spellEnd"/>
+      <w:r>
+        <w:t xml:space="preserve">(1.0D - alpha) * </w:t>
+      </w:r>
+      <w:proofErr w:type="spellStart"/>
+      <w:r>
+        <w:t>FastMath.sqrt</w:t>
+      </w:r>
+      <w:proofErr w:type="spellEnd"/>
+      <w:r>
+        <w:t>(1.0D / (double)</w:t>
+      </w:r>
+      <w:proofErr w:type="spellStart"/>
+      <w:r>
+        <w:t>numberOfTrials</w:t>
+      </w:r>
+      <w:proofErr w:type="spellEnd"/>
+      <w:r>
+        <w:t xml:space="preserve"> * mean * (1.0D - mean));</w:t>
+      </w:r>
+    </w:p>
     <w:sectPr>
       <w:pgSz w:w="11906" w:h="16838"/>
       <w:pgMar w:top="1440" w:right="1800" w:bottom="1440" w:left="1800" w:header="851" w:footer="992" w:gutter="0"/>
@@ -13795,13 +14690,13 @@
     </w:lvl>
   </w:abstractNum>
   <w:abstractNum w:abstractNumId="2">
-    <w:nsid w:val="59BA0EFC"/>
+    <w:nsid w:val="524320F0"/>
     <w:multiLevelType w:val="hybridMultilevel"/>
-    <w:tmpl w:val="07A6D416"/>
-    <w:lvl w:ilvl="0" w:tplc="33FEE000">
+    <w:tmpl w:val="26C844D8"/>
+    <w:lvl w:ilvl="0" w:tplc="AC90B8BA">
       <w:start w:val="1"/>
       <w:numFmt w:val="decimal"/>
-      <w:lvlText w:val="%1)"/>
+      <w:lvlText w:val="%1）"/>
       <w:lvlJc w:val="left"/>
       <w:pPr>
         <w:ind w:left="360" w:hanging="360"/>
@@ -13884,6 +14779,95 @@
     </w:lvl>
   </w:abstractNum>
   <w:abstractNum w:abstractNumId="3">
+    <w:nsid w:val="59BA0EFC"/>
+    <w:multiLevelType w:val="hybridMultilevel"/>
+    <w:tmpl w:val="07A6D416"/>
+    <w:lvl w:ilvl="0" w:tplc="33FEE000">
+      <w:start w:val="1"/>
+      <w:numFmt w:val="decimal"/>
+      <w:lvlText w:val="%1)"/>
+      <w:lvlJc w:val="left"/>
+      <w:pPr>
+        <w:ind w:left="360" w:hanging="360"/>
+      </w:pPr>
+      <w:rPr>
+        <w:rFonts w:hint="default"/>
+      </w:rPr>
+    </w:lvl>
+    <w:lvl w:ilvl="1" w:tplc="04090019" w:tentative="1">
+      <w:start w:val="1"/>
+      <w:numFmt w:val="lowerLetter"/>
+      <w:lvlText w:val="%2)"/>
+      <w:lvlJc w:val="left"/>
+      <w:pPr>
+        <w:ind w:left="840" w:hanging="420"/>
+      </w:pPr>
+    </w:lvl>
+    <w:lvl w:ilvl="2" w:tplc="0409001B" w:tentative="1">
+      <w:start w:val="1"/>
+      <w:numFmt w:val="lowerRoman"/>
+      <w:lvlText w:val="%3."/>
+      <w:lvlJc w:val="right"/>
+      <w:pPr>
+        <w:ind w:left="1260" w:hanging="420"/>
+      </w:pPr>
+    </w:lvl>
+    <w:lvl w:ilvl="3" w:tplc="0409000F" w:tentative="1">
+      <w:start w:val="1"/>
+      <w:numFmt w:val="decimal"/>
+      <w:lvlText w:val="%4."/>
+      <w:lvlJc w:val="left"/>
+      <w:pPr>
+        <w:ind w:left="1680" w:hanging="420"/>
+      </w:pPr>
+    </w:lvl>
+    <w:lvl w:ilvl="4" w:tplc="04090019" w:tentative="1">
+      <w:start w:val="1"/>
+      <w:numFmt w:val="lowerLetter"/>
+      <w:lvlText w:val="%5)"/>
+      <w:lvlJc w:val="left"/>
+      <w:pPr>
+        <w:ind w:left="2100" w:hanging="420"/>
+      </w:pPr>
+    </w:lvl>
+    <w:lvl w:ilvl="5" w:tplc="0409001B" w:tentative="1">
+      <w:start w:val="1"/>
+      <w:numFmt w:val="lowerRoman"/>
+      <w:lvlText w:val="%6."/>
+      <w:lvlJc w:val="right"/>
+      <w:pPr>
+        <w:ind w:left="2520" w:hanging="420"/>
+      </w:pPr>
+    </w:lvl>
+    <w:lvl w:ilvl="6" w:tplc="0409000F" w:tentative="1">
+      <w:start w:val="1"/>
+      <w:numFmt w:val="decimal"/>
+      <w:lvlText w:val="%7."/>
+      <w:lvlJc w:val="left"/>
+      <w:pPr>
+        <w:ind w:left="2940" w:hanging="420"/>
+      </w:pPr>
+    </w:lvl>
+    <w:lvl w:ilvl="7" w:tplc="04090019" w:tentative="1">
+      <w:start w:val="1"/>
+      <w:numFmt w:val="lowerLetter"/>
+      <w:lvlText w:val="%8)"/>
+      <w:lvlJc w:val="left"/>
+      <w:pPr>
+        <w:ind w:left="3360" w:hanging="420"/>
+      </w:pPr>
+    </w:lvl>
+    <w:lvl w:ilvl="8" w:tplc="0409001B" w:tentative="1">
+      <w:start w:val="1"/>
+      <w:numFmt w:val="lowerRoman"/>
+      <w:lvlText w:val="%9."/>
+      <w:lvlJc w:val="right"/>
+      <w:pPr>
+        <w:ind w:left="3780" w:hanging="420"/>
+      </w:pPr>
+    </w:lvl>
+  </w:abstractNum>
+  <w:abstractNum w:abstractNumId="4">
     <w:nsid w:val="63EC1D11"/>
     <w:multiLevelType w:val="multilevel"/>
     <w:tmpl w:val="63EC1D11"/>
@@ -13976,9 +14960,12 @@
     <w:abstractNumId w:val="1"/>
   </w:num>
   <w:num w:numId="3">
+    <w:abstractNumId w:val="4"/>
+  </w:num>
+  <w:num w:numId="4">
     <w:abstractNumId w:val="3"/>
   </w:num>
-  <w:num w:numId="4">
+  <w:num w:numId="5">
     <w:abstractNumId w:val="2"/>
   </w:num>
 </w:numbering>

--- a/documents/scala语法拾遗/scala语法拾遗.docx
+++ b/documents/scala语法拾遗/scala语法拾遗.docx
@@ -890,11 +890,395 @@
     <w:p>
       <w:pPr>
         <w:ind w:firstLine="420"/>
+        <w:rPr>
+          <w:rFonts w:hint="eastAsia"/>
+        </w:rPr>
+      </w:pPr>
+    </w:p>
+    <w:p>
+      <w:pPr>
+        <w:ind w:firstLine="420"/>
+        <w:rPr>
+          <w:rFonts w:hint="eastAsia"/>
+        </w:rPr>
       </w:pPr>
     </w:p>
     <w:p>
       <w:pPr>
         <w:pStyle w:val="2"/>
+        <w:rPr>
+          <w:rFonts w:hint="eastAsia"/>
+        </w:rPr>
+      </w:pPr>
+      <w:proofErr w:type="spellStart"/>
+      <w:r>
+        <w:rPr>
+          <w:rFonts w:hint="eastAsia"/>
+        </w:rPr>
+        <w:t>Array.ofDim</w:t>
+      </w:r>
+      <w:proofErr w:type="spellEnd"/>
+      <w:r>
+        <w:rPr>
+          <w:rFonts w:hint="eastAsia"/>
+        </w:rPr>
+        <w:t>的用法</w:t>
+      </w:r>
+    </w:p>
+    <w:p>
+      <w:r>
+        <w:t xml:space="preserve">  </w:t>
+      </w:r>
+      <w:proofErr w:type="spellStart"/>
+      <w:proofErr w:type="gramStart"/>
+      <w:r>
+        <w:t>def</w:t>
+      </w:r>
+      <w:proofErr w:type="spellEnd"/>
+      <w:proofErr w:type="gramEnd"/>
+      <w:r>
+        <w:t xml:space="preserve"> </w:t>
+      </w:r>
+      <w:proofErr w:type="spellStart"/>
+      <w:r>
+        <w:t>lagMat</w:t>
+      </w:r>
+      <w:proofErr w:type="spellEnd"/>
+      <w:r>
+        <w:t xml:space="preserve">(x: Array[Double], </w:t>
+      </w:r>
+      <w:proofErr w:type="spellStart"/>
+      <w:r>
+        <w:t>maxLag</w:t>
+      </w:r>
+      <w:proofErr w:type="spellEnd"/>
+      <w:r>
+        <w:t xml:space="preserve">: </w:t>
+      </w:r>
+      <w:proofErr w:type="spellStart"/>
+      <w:r>
+        <w:t>Int</w:t>
+      </w:r>
+      <w:proofErr w:type="spellEnd"/>
+      <w:r>
+        <w:t xml:space="preserve">, </w:t>
+      </w:r>
+      <w:proofErr w:type="spellStart"/>
+      <w:r>
+        <w:t>includeOriginal</w:t>
+      </w:r>
+      <w:proofErr w:type="spellEnd"/>
+      <w:r>
+        <w:t>: Boolean): Array[Array[Double]] = {</w:t>
+      </w:r>
+    </w:p>
+    <w:p>
+      <w:r>
+        <w:t xml:space="preserve">    </w:t>
+      </w:r>
+      <w:proofErr w:type="spellStart"/>
+      <w:proofErr w:type="gramStart"/>
+      <w:r>
+        <w:t>val</w:t>
+      </w:r>
+      <w:proofErr w:type="spellEnd"/>
+      <w:proofErr w:type="gramEnd"/>
+      <w:r>
+        <w:t xml:space="preserve"> </w:t>
+      </w:r>
+      <w:proofErr w:type="spellStart"/>
+      <w:r>
+        <w:t>numObservations</w:t>
+      </w:r>
+      <w:proofErr w:type="spellEnd"/>
+      <w:r>
+        <w:t xml:space="preserve"> = </w:t>
+      </w:r>
+      <w:proofErr w:type="spellStart"/>
+      <w:r>
+        <w:t>x.length</w:t>
+      </w:r>
+      <w:proofErr w:type="spellEnd"/>
+    </w:p>
+    <w:p>
+      <w:r>
+        <w:t xml:space="preserve">    </w:t>
+      </w:r>
+      <w:proofErr w:type="spellStart"/>
+      <w:proofErr w:type="gramStart"/>
+      <w:r>
+        <w:t>val</w:t>
+      </w:r>
+      <w:proofErr w:type="spellEnd"/>
+      <w:proofErr w:type="gramEnd"/>
+      <w:r>
+        <w:t xml:space="preserve"> </w:t>
+      </w:r>
+      <w:proofErr w:type="spellStart"/>
+      <w:r>
+        <w:t>numRows</w:t>
+      </w:r>
+      <w:proofErr w:type="spellEnd"/>
+      <w:r>
+        <w:t xml:space="preserve"> = </w:t>
+      </w:r>
+      <w:proofErr w:type="spellStart"/>
+      <w:r>
+        <w:t>numObservations</w:t>
+      </w:r>
+      <w:proofErr w:type="spellEnd"/>
+      <w:r>
+        <w:t xml:space="preserve"> - </w:t>
+      </w:r>
+      <w:proofErr w:type="spellStart"/>
+      <w:r>
+        <w:t>maxLag</w:t>
+      </w:r>
+      <w:proofErr w:type="spellEnd"/>
+    </w:p>
+    <w:p>
+      <w:r>
+        <w:t xml:space="preserve">    </w:t>
+      </w:r>
+      <w:proofErr w:type="spellStart"/>
+      <w:proofErr w:type="gramStart"/>
+      <w:r>
+        <w:t>val</w:t>
+      </w:r>
+      <w:proofErr w:type="spellEnd"/>
+      <w:proofErr w:type="gramEnd"/>
+      <w:r>
+        <w:t xml:space="preserve"> </w:t>
+      </w:r>
+      <w:proofErr w:type="spellStart"/>
+      <w:r>
+        <w:t>initialLag</w:t>
+      </w:r>
+      <w:proofErr w:type="spellEnd"/>
+      <w:r>
+        <w:t xml:space="preserve"> = if (</w:t>
+      </w:r>
+      <w:proofErr w:type="spellStart"/>
+      <w:r>
+        <w:t>includeOriginal</w:t>
+      </w:r>
+      <w:proofErr w:type="spellEnd"/>
+      <w:r>
+        <w:t>) 1 else 0</w:t>
+      </w:r>
+    </w:p>
+    <w:p>
+      <w:r>
+        <w:t xml:space="preserve">    </w:t>
+      </w:r>
+      <w:proofErr w:type="spellStart"/>
+      <w:proofErr w:type="gramStart"/>
+      <w:r>
+        <w:t>val</w:t>
+      </w:r>
+      <w:proofErr w:type="spellEnd"/>
+      <w:proofErr w:type="gramEnd"/>
+      <w:r>
+        <w:t xml:space="preserve"> </w:t>
+      </w:r>
+      <w:proofErr w:type="spellStart"/>
+      <w:r>
+        <w:t>numCols</w:t>
+      </w:r>
+      <w:proofErr w:type="spellEnd"/>
+      <w:r>
+        <w:t xml:space="preserve"> = </w:t>
+      </w:r>
+      <w:proofErr w:type="spellStart"/>
+      <w:r>
+        <w:t>maxLag</w:t>
+      </w:r>
+      <w:proofErr w:type="spellEnd"/>
+      <w:r>
+        <w:t xml:space="preserve"> + </w:t>
+      </w:r>
+      <w:proofErr w:type="spellStart"/>
+      <w:r>
+        <w:t>initialLag</w:t>
+      </w:r>
+      <w:proofErr w:type="spellEnd"/>
+    </w:p>
+    <w:p>
+      <w:r>
+        <w:t xml:space="preserve">    </w:t>
+      </w:r>
+      <w:proofErr w:type="spellStart"/>
+      <w:proofErr w:type="gramStart"/>
+      <w:r>
+        <w:t>val</w:t>
+      </w:r>
+      <w:proofErr w:type="spellEnd"/>
+      <w:proofErr w:type="gramEnd"/>
+      <w:r>
+        <w:t xml:space="preserve"> </w:t>
+      </w:r>
+      <w:proofErr w:type="spellStart"/>
+      <w:r>
+        <w:t>lagMat</w:t>
+      </w:r>
+      <w:proofErr w:type="spellEnd"/>
+      <w:r>
+        <w:t xml:space="preserve"> = </w:t>
+      </w:r>
+      <w:proofErr w:type="spellStart"/>
+      <w:r>
+        <w:t>Array.ofDim</w:t>
+      </w:r>
+      <w:proofErr w:type="spellEnd"/>
+      <w:r>
+        <w:t>[Double](</w:t>
+      </w:r>
+      <w:proofErr w:type="spellStart"/>
+      <w:r>
+        <w:t>numRows</w:t>
+      </w:r>
+      <w:proofErr w:type="spellEnd"/>
+      <w:r>
+        <w:t xml:space="preserve">, </w:t>
+      </w:r>
+      <w:proofErr w:type="spellStart"/>
+      <w:r>
+        <w:t>numCols</w:t>
+      </w:r>
+      <w:proofErr w:type="spellEnd"/>
+      <w:r>
+        <w:t>)</w:t>
+      </w:r>
+    </w:p>
+    <w:p/>
+    <w:p>
+      <w:r>
+        <w:t xml:space="preserve">    </w:t>
+      </w:r>
+      <w:proofErr w:type="gramStart"/>
+      <w:r>
+        <w:t>for</w:t>
+      </w:r>
+      <w:proofErr w:type="gramEnd"/>
+      <w:r>
+        <w:t xml:space="preserve"> (</w:t>
+      </w:r>
+      <w:proofErr w:type="spellStart"/>
+      <w:r>
+        <w:t>i</w:t>
+      </w:r>
+      <w:proofErr w:type="spellEnd"/>
+      <w:r>
+        <w:t xml:space="preserve"> &lt;- 0 until </w:t>
+      </w:r>
+      <w:proofErr w:type="spellStart"/>
+      <w:r>
+        <w:t>numRows</w:t>
+      </w:r>
+      <w:proofErr w:type="spellEnd"/>
+      <w:r>
+        <w:t>) {</w:t>
+      </w:r>
+    </w:p>
+    <w:p>
+      <w:r>
+        <w:t xml:space="preserve">      </w:t>
+      </w:r>
+      <w:proofErr w:type="gramStart"/>
+      <w:r>
+        <w:t>for</w:t>
+      </w:r>
+      <w:proofErr w:type="gramEnd"/>
+      <w:r>
+        <w:t xml:space="preserve"> (j &lt;- 0 until </w:t>
+      </w:r>
+      <w:proofErr w:type="spellStart"/>
+      <w:r>
+        <w:t>numCols</w:t>
+      </w:r>
+      <w:proofErr w:type="spellEnd"/>
+      <w:r>
+        <w:t>) {</w:t>
+      </w:r>
+    </w:p>
+    <w:p>
+      <w:r>
+        <w:t xml:space="preserve">        </w:t>
+      </w:r>
+      <w:proofErr w:type="spellStart"/>
+      <w:proofErr w:type="gramStart"/>
+      <w:r>
+        <w:t>lagMat</w:t>
+      </w:r>
+      <w:proofErr w:type="spellEnd"/>
+      <w:r>
+        <w:t>(</w:t>
+      </w:r>
+      <w:proofErr w:type="spellStart"/>
+      <w:proofErr w:type="gramEnd"/>
+      <w:r>
+        <w:t>i</w:t>
+      </w:r>
+      <w:proofErr w:type="spellEnd"/>
+      <w:r>
+        <w:t>)(j) = x(</w:t>
+      </w:r>
+      <w:proofErr w:type="spellStart"/>
+      <w:r>
+        <w:t>i</w:t>
+      </w:r>
+      <w:proofErr w:type="spellEnd"/>
+      <w:r>
+        <w:t xml:space="preserve"> + </w:t>
+      </w:r>
+      <w:proofErr w:type="spellStart"/>
+      <w:r>
+        <w:t>maxLag</w:t>
+      </w:r>
+      <w:proofErr w:type="spellEnd"/>
+      <w:r>
+        <w:t xml:space="preserve"> - j + </w:t>
+      </w:r>
+      <w:proofErr w:type="spellStart"/>
+      <w:r>
+        <w:t>initialLag</w:t>
+      </w:r>
+      <w:proofErr w:type="spellEnd"/>
+      <w:r>
+        <w:t xml:space="preserve"> - 1)</w:t>
+      </w:r>
+    </w:p>
+    <w:p>
+      <w:r>
+        <w:t xml:space="preserve">      }</w:t>
+      </w:r>
+    </w:p>
+    <w:p>
+      <w:r>
+        <w:t xml:space="preserve">    }</w:t>
+      </w:r>
+    </w:p>
+    <w:p/>
+    <w:p>
+      <w:r>
+        <w:t xml:space="preserve">    </w:t>
+      </w:r>
+      <w:proofErr w:type="spellStart"/>
+      <w:proofErr w:type="gramStart"/>
+      <w:r>
+        <w:t>lagMat</w:t>
+      </w:r>
+      <w:proofErr w:type="spellEnd"/>
+      <w:proofErr w:type="gramEnd"/>
+    </w:p>
+    <w:p>
+      <w:r>
+        <w:t xml:space="preserve">  }</w:t>
+      </w:r>
+    </w:p>
+    <w:p>
+      <w:pPr>
+        <w:pStyle w:val="2"/>
       </w:pPr>
       <w:proofErr w:type="spellStart"/>
       <w:r>
@@ -1179,6 +1563,7 @@
         <w:rPr>
           <w:rFonts w:hint="eastAsia"/>
         </w:rPr>
+        <w:lastRenderedPageBreak/>
         <w:t>左</w:t>
       </w:r>
       <w:proofErr w:type="gramStart"/>
@@ -1189,6 +1574,1010 @@
         <w:t>闭右开</w:t>
       </w:r>
       <w:proofErr w:type="gramEnd"/>
+    </w:p>
+    <w:p>
+      <w:pPr>
+        <w:rPr>
+          <w:rFonts w:hint="eastAsia"/>
+        </w:rPr>
+      </w:pPr>
+    </w:p>
+    <w:p>
+      <w:pPr>
+        <w:pStyle w:val="2"/>
+        <w:rPr>
+          <w:rFonts w:hint="eastAsia"/>
+        </w:rPr>
+      </w:pPr>
+      <w:proofErr w:type="spellStart"/>
+      <w:r>
+        <w:t>Array.range</w:t>
+      </w:r>
+      <w:proofErr w:type="spellEnd"/>
+      <w:r>
+        <w:t>(</w:t>
+      </w:r>
+      <w:proofErr w:type="spellStart"/>
+      <w:r>
+        <w:t>i</w:t>
+      </w:r>
+      <w:proofErr w:type="spellEnd"/>
+      <w:r>
+        <w:t xml:space="preserve">, </w:t>
+      </w:r>
+      <w:proofErr w:type="spellStart"/>
+      <w:r>
+        <w:t>i</w:t>
+      </w:r>
+      <w:proofErr w:type="spellEnd"/>
+      <w:r>
+        <w:t xml:space="preserve"> + step + 1).reverse</w:t>
+      </w:r>
+      <w:r>
+        <w:rPr>
+          <w:rFonts w:hint="eastAsia"/>
+        </w:rPr>
+        <w:t>要比</w:t>
+      </w:r>
+      <w:r>
+        <w:t>(</w:t>
+      </w:r>
+      <w:proofErr w:type="spellStart"/>
+      <w:r>
+        <w:t>i</w:t>
+      </w:r>
+      <w:proofErr w:type="spellEnd"/>
+      <w:r>
+        <w:t xml:space="preserve"> to </w:t>
+      </w:r>
+      <w:proofErr w:type="spellStart"/>
+      <w:r>
+        <w:t>i</w:t>
+      </w:r>
+      <w:proofErr w:type="spellEnd"/>
+      <w:r>
+        <w:t xml:space="preserve"> + step + 1</w:t>
+      </w:r>
+      <w:r>
+        <w:t>).reverse</w:t>
+      </w:r>
+      <w:r>
+        <w:rPr>
+          <w:rFonts w:hint="eastAsia"/>
+        </w:rPr>
+        <w:t>多费一次循环</w:t>
+      </w:r>
+    </w:p>
+    <w:p>
+      <w:pPr>
+        <w:rPr>
+          <w:rFonts w:hint="eastAsia"/>
+        </w:rPr>
+      </w:pPr>
+      <w:r>
+        <w:rPr>
+          <w:rFonts w:hint="eastAsia"/>
+        </w:rPr>
+        <w:t>因为</w:t>
+      </w:r>
+      <w:r>
+        <w:rPr>
+          <w:rFonts w:hint="eastAsia"/>
+        </w:rPr>
+        <w:t>Range</w:t>
+      </w:r>
+      <w:r>
+        <w:rPr>
+          <w:rFonts w:hint="eastAsia"/>
+        </w:rPr>
+        <w:t>的</w:t>
+      </w:r>
+      <w:r>
+        <w:rPr>
+          <w:rFonts w:hint="eastAsia"/>
+        </w:rPr>
+        <w:t>reverse</w:t>
+      </w:r>
+      <w:r>
+        <w:rPr>
+          <w:rFonts w:hint="eastAsia"/>
+        </w:rPr>
+        <w:t>调用其实直接首尾对调就可以了，而</w:t>
+      </w:r>
+      <w:r>
+        <w:rPr>
+          <w:rFonts w:hint="eastAsia"/>
+        </w:rPr>
+        <w:t>Array</w:t>
+      </w:r>
+      <w:r>
+        <w:rPr>
+          <w:rFonts w:hint="eastAsia"/>
+        </w:rPr>
+        <w:t>不行。</w:t>
+      </w:r>
+      <w:bookmarkStart w:id="0" w:name="_GoBack"/>
+      <w:bookmarkEnd w:id="0"/>
+    </w:p>
+    <w:p/>
+    <w:p>
+      <w:pPr>
+        <w:pStyle w:val="2"/>
+        <w:rPr>
+          <w:rFonts w:hint="eastAsia"/>
+        </w:rPr>
+      </w:pPr>
+      <w:r>
+        <w:rPr>
+          <w:rFonts w:hint="eastAsia"/>
+        </w:rPr>
+        <w:t>Array</w:t>
+      </w:r>
+      <w:r>
+        <w:rPr>
+          <w:rFonts w:hint="eastAsia"/>
+        </w:rPr>
+        <w:t>的</w:t>
+      </w:r>
+      <w:r>
+        <w:rPr>
+          <w:rFonts w:hint="eastAsia"/>
+        </w:rPr>
+        <w:t>flatten</w:t>
+      </w:r>
+      <w:r>
+        <w:rPr>
+          <w:rFonts w:hint="eastAsia"/>
+        </w:rPr>
+        <w:t>用法</w:t>
+      </w:r>
+    </w:p>
+    <w:p>
+      <w:r>
+        <w:t xml:space="preserve">    </w:t>
+      </w:r>
+      <w:proofErr w:type="spellStart"/>
+      <w:proofErr w:type="gramStart"/>
+      <w:r>
+        <w:t>val</w:t>
+      </w:r>
+      <w:proofErr w:type="spellEnd"/>
+      <w:proofErr w:type="gramEnd"/>
+      <w:r>
+        <w:t xml:space="preserve"> arr3: Array[Array[Array[String]]] = Array(</w:t>
+      </w:r>
+    </w:p>
+    <w:p>
+      <w:r>
+        <w:t xml:space="preserve">      </w:t>
+      </w:r>
+      <w:proofErr w:type="gramStart"/>
+      <w:r>
+        <w:t>Array(</w:t>
+      </w:r>
+      <w:proofErr w:type="gramEnd"/>
+    </w:p>
+    <w:p>
+      <w:r>
+        <w:t xml:space="preserve">        </w:t>
+      </w:r>
+      <w:proofErr w:type="gramStart"/>
+      <w:r>
+        <w:t>Array(</w:t>
+      </w:r>
+      <w:proofErr w:type="gramEnd"/>
+      <w:r>
+        <w:t>"A", "B", "C", "D"),</w:t>
+      </w:r>
+    </w:p>
+    <w:p>
+      <w:r>
+        <w:t xml:space="preserve">        </w:t>
+      </w:r>
+      <w:proofErr w:type="gramStart"/>
+      <w:r>
+        <w:t>Array(</w:t>
+      </w:r>
+      <w:proofErr w:type="gramEnd"/>
+      <w:r>
+        <w:t>"E", "F", "G", "H"),</w:t>
+      </w:r>
+    </w:p>
+    <w:p>
+      <w:r>
+        <w:t xml:space="preserve">        </w:t>
+      </w:r>
+      <w:proofErr w:type="gramStart"/>
+      <w:r>
+        <w:t>Array(</w:t>
+      </w:r>
+      <w:proofErr w:type="gramEnd"/>
+      <w:r>
+        <w:t>"I", "J", "K", "L")</w:t>
+      </w:r>
+    </w:p>
+    <w:p>
+      <w:r>
+        <w:t xml:space="preserve">      ),</w:t>
+      </w:r>
+    </w:p>
+    <w:p>
+      <w:r>
+        <w:t xml:space="preserve">      </w:t>
+      </w:r>
+      <w:proofErr w:type="gramStart"/>
+      <w:r>
+        <w:t>Array(</w:t>
+      </w:r>
+      <w:proofErr w:type="gramEnd"/>
+    </w:p>
+    <w:p>
+      <w:r>
+        <w:t xml:space="preserve">        </w:t>
+      </w:r>
+      <w:proofErr w:type="gramStart"/>
+      <w:r>
+        <w:t>Array(</w:t>
+      </w:r>
+      <w:proofErr w:type="gramEnd"/>
+      <w:r>
+        <w:t>"M", "N", "O", "P"),</w:t>
+      </w:r>
+    </w:p>
+    <w:p>
+      <w:r>
+        <w:t xml:space="preserve">        </w:t>
+      </w:r>
+      <w:proofErr w:type="gramStart"/>
+      <w:r>
+        <w:t>Array(</w:t>
+      </w:r>
+      <w:proofErr w:type="gramEnd"/>
+      <w:r>
+        <w:t>"Q", "I", "S", "T"),</w:t>
+      </w:r>
+    </w:p>
+    <w:p>
+      <w:r>
+        <w:t xml:space="preserve">        </w:t>
+      </w:r>
+      <w:proofErr w:type="gramStart"/>
+      <w:r>
+        <w:t>Array(</w:t>
+      </w:r>
+      <w:proofErr w:type="gramEnd"/>
+      <w:r>
+        <w:t>"U", "V", "W", "X"),</w:t>
+      </w:r>
+    </w:p>
+    <w:p>
+      <w:r>
+        <w:t xml:space="preserve">        </w:t>
+      </w:r>
+      <w:proofErr w:type="gramStart"/>
+      <w:r>
+        <w:t>Array(</w:t>
+      </w:r>
+      <w:proofErr w:type="gramEnd"/>
+      <w:r>
+        <w:t>"Y", "Z", "1", "2")</w:t>
+      </w:r>
+    </w:p>
+    <w:p>
+      <w:r>
+        <w:t xml:space="preserve">      ),</w:t>
+      </w:r>
+    </w:p>
+    <w:p>
+      <w:r>
+        <w:t xml:space="preserve">      </w:t>
+      </w:r>
+      <w:proofErr w:type="gramStart"/>
+      <w:r>
+        <w:t>Array(</w:t>
+      </w:r>
+      <w:proofErr w:type="gramEnd"/>
+    </w:p>
+    <w:p>
+      <w:r>
+        <w:t xml:space="preserve">        </w:t>
+      </w:r>
+      <w:proofErr w:type="gramStart"/>
+      <w:r>
+        <w:t>Array(</w:t>
+      </w:r>
+      <w:proofErr w:type="gramEnd"/>
+      <w:r>
+        <w:t>"3", "4", "5", "6"),</w:t>
+      </w:r>
+    </w:p>
+    <w:p>
+      <w:r>
+        <w:t xml:space="preserve">        </w:t>
+      </w:r>
+      <w:proofErr w:type="gramStart"/>
+      <w:r>
+        <w:t>Array(</w:t>
+      </w:r>
+      <w:proofErr w:type="gramEnd"/>
+      <w:r>
+        <w:t>"7", "8", "9", "0")</w:t>
+      </w:r>
+    </w:p>
+    <w:p>
+      <w:r>
+        <w:t xml:space="preserve">      )</w:t>
+      </w:r>
+    </w:p>
+    <w:p>
+      <w:r>
+        <w:t xml:space="preserve">    )</w:t>
+      </w:r>
+    </w:p>
+    <w:p/>
+    <w:p>
+      <w:r>
+        <w:t xml:space="preserve">    </w:t>
+      </w:r>
+      <w:proofErr w:type="spellStart"/>
+      <w:proofErr w:type="gramStart"/>
+      <w:r>
+        <w:t>val</w:t>
+      </w:r>
+      <w:proofErr w:type="spellEnd"/>
+      <w:proofErr w:type="gramEnd"/>
+      <w:r>
+        <w:t xml:space="preserve"> </w:t>
+      </w:r>
+      <w:proofErr w:type="spellStart"/>
+      <w:r>
+        <w:t>flattenArr</w:t>
+      </w:r>
+      <w:proofErr w:type="spellEnd"/>
+      <w:r>
+        <w:t>: Array[Array[String]] = arr3.flatten</w:t>
+      </w:r>
+    </w:p>
+    <w:p>
+      <w:r>
+        <w:t xml:space="preserve">    </w:t>
+      </w:r>
+      <w:proofErr w:type="spellStart"/>
+      <w:proofErr w:type="gramStart"/>
+      <w:r>
+        <w:t>println</w:t>
+      </w:r>
+      <w:proofErr w:type="spellEnd"/>
+      <w:r>
+        <w:t>(</w:t>
+      </w:r>
+      <w:proofErr w:type="spellStart"/>
+      <w:proofErr w:type="gramEnd"/>
+      <w:r>
+        <w:t>flattenArr.length</w:t>
+      </w:r>
+      <w:proofErr w:type="spellEnd"/>
+      <w:r>
+        <w:t>)</w:t>
+      </w:r>
+    </w:p>
+    <w:p>
+      <w:pPr>
+        <w:ind w:firstLine="420"/>
+        <w:rPr>
+          <w:rFonts w:hint="eastAsia"/>
+        </w:rPr>
+      </w:pPr>
+      <w:proofErr w:type="spellStart"/>
+      <w:r>
+        <w:t>flattenArr.foreach</w:t>
+      </w:r>
+      <w:proofErr w:type="spellEnd"/>
+      <w:r>
+        <w:t xml:space="preserve">(x =&gt; </w:t>
+      </w:r>
+      <w:proofErr w:type="spellStart"/>
+      <w:proofErr w:type="gramStart"/>
+      <w:r>
+        <w:t>println</w:t>
+      </w:r>
+      <w:proofErr w:type="spellEnd"/>
+      <w:r>
+        <w:t>(</w:t>
+      </w:r>
+      <w:proofErr w:type="spellStart"/>
+      <w:proofErr w:type="gramEnd"/>
+      <w:r>
+        <w:t>x.mkString</w:t>
+      </w:r>
+      <w:proofErr w:type="spellEnd"/>
+      <w:r>
+        <w:t>(",")))</w:t>
+      </w:r>
+    </w:p>
+    <w:p>
+      <w:pPr>
+        <w:ind w:firstLine="420"/>
+      </w:pPr>
+      <w:r>
+        <w:rPr>
+          <w:rFonts w:hint="eastAsia"/>
+        </w:rPr>
+        <w:t>&gt;</w:t>
+      </w:r>
+      <w:r>
+        <w:t>9</w:t>
+      </w:r>
+    </w:p>
+    <w:p>
+      <w:pPr>
+        <w:ind w:firstLine="420"/>
+      </w:pPr>
+      <w:r>
+        <w:rPr>
+          <w:rFonts w:hint="eastAsia"/>
+        </w:rPr>
+        <w:t>&gt;</w:t>
+      </w:r>
+      <w:r>
+        <w:t>A</w:t>
+      </w:r>
+      <w:proofErr w:type="gramStart"/>
+      <w:r>
+        <w:t>,B,C,D</w:t>
+      </w:r>
+      <w:proofErr w:type="gramEnd"/>
+    </w:p>
+    <w:p>
+      <w:pPr>
+        <w:ind w:firstLine="420"/>
+      </w:pPr>
+      <w:r>
+        <w:rPr>
+          <w:rFonts w:hint="eastAsia"/>
+        </w:rPr>
+        <w:t>&gt;</w:t>
+      </w:r>
+      <w:r>
+        <w:t>E</w:t>
+      </w:r>
+      <w:proofErr w:type="gramStart"/>
+      <w:r>
+        <w:t>,F,G,H</w:t>
+      </w:r>
+      <w:proofErr w:type="gramEnd"/>
+    </w:p>
+    <w:p>
+      <w:pPr>
+        <w:ind w:firstLine="420"/>
+      </w:pPr>
+      <w:r>
+        <w:rPr>
+          <w:rFonts w:hint="eastAsia"/>
+        </w:rPr>
+        <w:t>&gt;</w:t>
+      </w:r>
+      <w:r>
+        <w:t>I</w:t>
+      </w:r>
+      <w:proofErr w:type="gramStart"/>
+      <w:r>
+        <w:t>,J,K,L</w:t>
+      </w:r>
+      <w:proofErr w:type="gramEnd"/>
+    </w:p>
+    <w:p>
+      <w:pPr>
+        <w:ind w:firstLine="420"/>
+      </w:pPr>
+      <w:r>
+        <w:rPr>
+          <w:rFonts w:hint="eastAsia"/>
+        </w:rPr>
+        <w:t>&gt;</w:t>
+      </w:r>
+      <w:r>
+        <w:t>M</w:t>
+      </w:r>
+      <w:proofErr w:type="gramStart"/>
+      <w:r>
+        <w:t>,N,O,P</w:t>
+      </w:r>
+      <w:proofErr w:type="gramEnd"/>
+    </w:p>
+    <w:p>
+      <w:pPr>
+        <w:ind w:firstLine="420"/>
+      </w:pPr>
+      <w:r>
+        <w:rPr>
+          <w:rFonts w:hint="eastAsia"/>
+        </w:rPr>
+        <w:t>&gt;</w:t>
+      </w:r>
+      <w:r>
+        <w:t>Q</w:t>
+      </w:r>
+      <w:proofErr w:type="gramStart"/>
+      <w:r>
+        <w:t>,I,S,T</w:t>
+      </w:r>
+      <w:proofErr w:type="gramEnd"/>
+    </w:p>
+    <w:p>
+      <w:pPr>
+        <w:ind w:firstLine="420"/>
+      </w:pPr>
+      <w:r>
+        <w:rPr>
+          <w:rFonts w:hint="eastAsia"/>
+        </w:rPr>
+        <w:t>&gt;</w:t>
+      </w:r>
+      <w:r>
+        <w:t>U</w:t>
+      </w:r>
+      <w:proofErr w:type="gramStart"/>
+      <w:r>
+        <w:t>,V,W,X</w:t>
+      </w:r>
+      <w:proofErr w:type="gramEnd"/>
+    </w:p>
+    <w:p>
+      <w:pPr>
+        <w:ind w:firstLine="420"/>
+      </w:pPr>
+      <w:r>
+        <w:rPr>
+          <w:rFonts w:hint="eastAsia"/>
+        </w:rPr>
+        <w:t>&gt;</w:t>
+      </w:r>
+      <w:r>
+        <w:t>Y</w:t>
+      </w:r>
+      <w:proofErr w:type="gramStart"/>
+      <w:r>
+        <w:t>,Z,1,2</w:t>
+      </w:r>
+      <w:proofErr w:type="gramEnd"/>
+    </w:p>
+    <w:p>
+      <w:pPr>
+        <w:ind w:firstLine="420"/>
+      </w:pPr>
+      <w:r>
+        <w:rPr>
+          <w:rFonts w:hint="eastAsia"/>
+        </w:rPr>
+        <w:t>&gt;</w:t>
+      </w:r>
+      <w:r>
+        <w:t>3</w:t>
+      </w:r>
+      <w:proofErr w:type="gramStart"/>
+      <w:r>
+        <w:t>,4,5,6</w:t>
+      </w:r>
+      <w:proofErr w:type="gramEnd"/>
+    </w:p>
+    <w:p>
+      <w:pPr>
+        <w:ind w:firstLine="420"/>
+        <w:rPr>
+          <w:rFonts w:hint="eastAsia"/>
+        </w:rPr>
+      </w:pPr>
+      <w:r>
+        <w:rPr>
+          <w:rFonts w:hint="eastAsia"/>
+        </w:rPr>
+        <w:t>&gt;</w:t>
+      </w:r>
+      <w:r>
+        <w:t>7</w:t>
+      </w:r>
+      <w:proofErr w:type="gramStart"/>
+      <w:r>
+        <w:t>,8,9,0</w:t>
+      </w:r>
+      <w:proofErr w:type="gramEnd"/>
+    </w:p>
+    <w:p>
+      <w:pPr>
+        <w:rPr>
+          <w:rFonts w:hint="eastAsia"/>
+        </w:rPr>
+      </w:pPr>
+      <w:r>
+        <w:rPr>
+          <w:rFonts w:hint="eastAsia"/>
+        </w:rPr>
+        <w:lastRenderedPageBreak/>
+        <w:t>可见：</w:t>
+      </w:r>
+      <w:r>
+        <w:rPr>
+          <w:rFonts w:hint="eastAsia"/>
+        </w:rPr>
+        <w:t>flatten</w:t>
+      </w:r>
+      <w:r>
+        <w:rPr>
+          <w:rFonts w:hint="eastAsia"/>
+        </w:rPr>
+        <w:t>是</w:t>
+      </w:r>
+      <w:r>
+        <w:rPr>
+          <w:rFonts w:hint="eastAsia"/>
+        </w:rPr>
+        <w:t>flatten</w:t>
+      </w:r>
+      <w:r>
+        <w:rPr>
+          <w:rFonts w:hint="eastAsia"/>
+        </w:rPr>
+        <w:t>的最外层。</w:t>
+      </w:r>
+      <w:r>
+        <w:rPr>
+          <w:rFonts w:hint="eastAsia"/>
+        </w:rPr>
+        <w:t>此时</w:t>
+      </w:r>
+      <w:proofErr w:type="spellStart"/>
+      <w:r>
+        <w:rPr>
+          <w:rFonts w:hint="eastAsia"/>
+        </w:rPr>
+        <w:t>flatMap</w:t>
+      </w:r>
+      <w:proofErr w:type="spellEnd"/>
+      <w:r>
+        <w:rPr>
+          <w:rFonts w:hint="eastAsia"/>
+        </w:rPr>
+        <w:t>不行。</w:t>
+      </w:r>
+      <w:proofErr w:type="spellStart"/>
+      <w:r>
+        <w:t>M</w:t>
+      </w:r>
+      <w:r>
+        <w:rPr>
+          <w:rFonts w:hint="eastAsia"/>
+        </w:rPr>
+        <w:t>ap+flatten</w:t>
+      </w:r>
+      <w:proofErr w:type="spellEnd"/>
+      <w:r>
+        <w:rPr>
+          <w:rFonts w:hint="eastAsia"/>
+        </w:rPr>
+        <w:t>不能由</w:t>
+      </w:r>
+      <w:proofErr w:type="spellStart"/>
+      <w:r>
+        <w:rPr>
+          <w:rFonts w:hint="eastAsia"/>
+        </w:rPr>
+        <w:t>flatMap</w:t>
+      </w:r>
+      <w:proofErr w:type="spellEnd"/>
+      <w:r>
+        <w:rPr>
+          <w:rFonts w:hint="eastAsia"/>
+        </w:rPr>
+        <w:t>取代</w:t>
+      </w:r>
+    </w:p>
+    <w:p>
+      <w:pPr>
+        <w:rPr>
+          <w:rFonts w:hint="eastAsia"/>
+        </w:rPr>
+      </w:pPr>
+      <w:r>
+        <w:rPr>
+          <w:rFonts w:hint="eastAsia"/>
+        </w:rPr>
+        <w:t>应用：时间序列变量矩阵的滞后</w:t>
+      </w:r>
+    </w:p>
+    <w:p>
+      <w:pPr>
+        <w:rPr>
+          <w:rFonts w:hint="eastAsia"/>
+        </w:rPr>
+      </w:pPr>
+      <w:r>
+        <w:rPr>
+          <w:rFonts w:hint="eastAsia"/>
+        </w:rPr>
+        <w:t>在</w:t>
+      </w:r>
+      <w:proofErr w:type="spellStart"/>
+      <w:r>
+        <w:rPr>
+          <w:rFonts w:hint="eastAsia"/>
+        </w:rPr>
+        <w:t>sparkts</w:t>
+      </w:r>
+      <w:proofErr w:type="spellEnd"/>
+      <w:r>
+        <w:rPr>
+          <w:rFonts w:hint="eastAsia"/>
+        </w:rPr>
+        <w:t>中有关于</w:t>
+      </w:r>
+      <w:proofErr w:type="spellStart"/>
+      <w:r>
+        <w:rPr>
+          <w:rFonts w:hint="eastAsia"/>
+        </w:rPr>
+        <w:t>timeSeries</w:t>
+      </w:r>
+      <w:proofErr w:type="spellEnd"/>
+      <w:r>
+        <w:rPr>
+          <w:rFonts w:hint="eastAsia"/>
+        </w:rPr>
+        <w:t>的方阵滞后，但里面的元素是基于</w:t>
+      </w:r>
+      <w:proofErr w:type="spellStart"/>
+      <w:r>
+        <w:rPr>
+          <w:rFonts w:hint="eastAsia"/>
+        </w:rPr>
+        <w:t>spark.mllib.distributed.linag</w:t>
+      </w:r>
+      <w:proofErr w:type="spellEnd"/>
+      <w:r>
+        <w:rPr>
+          <w:rFonts w:hint="eastAsia"/>
+        </w:rPr>
+        <w:t>中的</w:t>
+      </w:r>
+      <w:r>
+        <w:rPr>
+          <w:rFonts w:hint="eastAsia"/>
+        </w:rPr>
+        <w:t>Matrix</w:t>
+      </w:r>
+      <w:r>
+        <w:rPr>
+          <w:rFonts w:hint="eastAsia"/>
+        </w:rPr>
+        <w:t>的，想写一个基于</w:t>
+      </w:r>
+      <w:r>
+        <w:rPr>
+          <w:rFonts w:hint="eastAsia"/>
+        </w:rPr>
+        <w:t>breeze</w:t>
+      </w:r>
+      <w:r>
+        <w:rPr>
+          <w:rFonts w:hint="eastAsia"/>
+        </w:rPr>
+        <w:t>的</w:t>
+      </w:r>
+      <w:proofErr w:type="spellStart"/>
+      <w:r>
+        <w:rPr>
+          <w:rFonts w:hint="eastAsia"/>
+        </w:rPr>
+        <w:t>DenseMatrix</w:t>
+      </w:r>
+      <w:proofErr w:type="spellEnd"/>
+      <w:r>
+        <w:rPr>
+          <w:rFonts w:hint="eastAsia"/>
+        </w:rPr>
+        <w:t>的。实现的效果和</w:t>
+      </w:r>
+      <w:proofErr w:type="spellStart"/>
+      <w:r>
+        <w:rPr>
+          <w:rFonts w:hint="eastAsia"/>
+        </w:rPr>
+        <w:t>timeSeries</w:t>
+      </w:r>
+      <w:proofErr w:type="spellEnd"/>
+      <w:r>
+        <w:rPr>
+          <w:rFonts w:hint="eastAsia"/>
+        </w:rPr>
+        <w:t>中的</w:t>
+      </w:r>
+      <w:r>
+        <w:rPr>
+          <w:rFonts w:hint="eastAsia"/>
+        </w:rPr>
+        <w:t>lag</w:t>
+      </w:r>
+      <w:r>
+        <w:rPr>
+          <w:rFonts w:hint="eastAsia"/>
+        </w:rPr>
+        <w:t>类似：</w:t>
+      </w:r>
+    </w:p>
+    <w:p>
+      <w:pPr>
+        <w:rPr>
+          <w:rFonts w:hint="eastAsia"/>
+        </w:rPr>
+      </w:pPr>
+      <w:r>
+        <w:rPr>
+          <w:rFonts w:hint="eastAsia"/>
+        </w:rPr>
+        <w:t>/**</w:t>
+      </w:r>
+      <w:r>
+        <w:t xml:space="preserve">   </w:t>
+      </w:r>
+    </w:p>
+    <w:p>
+      <w:pPr>
+        <w:ind w:firstLineChars="150" w:firstLine="315"/>
+      </w:pPr>
+      <w:r>
+        <w:t xml:space="preserve">* Example input </w:t>
+      </w:r>
+      <w:proofErr w:type="spellStart"/>
+      <w:r>
+        <w:t>TimeSeries</w:t>
+      </w:r>
+      <w:proofErr w:type="spellEnd"/>
+      <w:r>
+        <w:t>:</w:t>
+      </w:r>
+    </w:p>
+    <w:p>
+      <w:r>
+        <w:t xml:space="preserve">   *   time   a   b</w:t>
+      </w:r>
+    </w:p>
+    <w:p>
+      <w:r>
+        <w:t xml:space="preserve">   *   4 pm   1   6</w:t>
+      </w:r>
+    </w:p>
+    <w:p>
+      <w:r>
+        <w:t xml:space="preserve">   *   5 pm   2   7</w:t>
+      </w:r>
+    </w:p>
+    <w:p>
+      <w:r>
+        <w:t xml:space="preserve">   *   6 pm   3   8</w:t>
+      </w:r>
+    </w:p>
+    <w:p>
+      <w:r>
+        <w:t xml:space="preserve">   *   7 pm   4   9</w:t>
+      </w:r>
+    </w:p>
+    <w:p>
+      <w:r>
+        <w:t xml:space="preserve">   *   8 pm   5   10</w:t>
+      </w:r>
+    </w:p>
+    <w:p>
+      <w:r>
+        <w:t xml:space="preserve">   *</w:t>
+      </w:r>
+    </w:p>
+    <w:p>
+      <w:r>
+        <w:t xml:space="preserve">   * With </w:t>
+      </w:r>
+      <w:proofErr w:type="spellStart"/>
+      <w:r>
+        <w:t>maxLag</w:t>
+      </w:r>
+      <w:proofErr w:type="spellEnd"/>
+      <w:r>
+        <w:t xml:space="preserve"> 2, </w:t>
+      </w:r>
+      <w:proofErr w:type="spellStart"/>
+      <w:r>
+        <w:t>includeOriginals</w:t>
+      </w:r>
+      <w:proofErr w:type="spellEnd"/>
+      <w:r>
+        <w:t xml:space="preserve"> = true and </w:t>
+      </w:r>
+      <w:proofErr w:type="spellStart"/>
+      <w:r>
+        <w:t>TimeSeries.laggedStringKey</w:t>
+      </w:r>
+      <w:proofErr w:type="spellEnd"/>
+      <w:r>
+        <w:t>, we would get:</w:t>
+      </w:r>
+    </w:p>
+    <w:p>
+      <w:r>
+        <w:t xml:space="preserve">   *   time   a   </w:t>
+      </w:r>
+      <w:proofErr w:type="gramStart"/>
+      <w:r>
+        <w:t>lag1(</w:t>
+      </w:r>
+      <w:proofErr w:type="gramEnd"/>
+      <w:r>
+        <w:t>a)   lag2(a)  b   lag1(b)  lag2(b)</w:t>
+      </w:r>
+    </w:p>
+    <w:p>
+      <w:r>
+        <w:t xml:space="preserve">   *   6 pm   3   2         1         8   7         6</w:t>
+      </w:r>
+    </w:p>
+    <w:p>
+      <w:r>
+        <w:t xml:space="preserve">   *   7 pm   4   3         2         9   8         7</w:t>
+      </w:r>
+    </w:p>
+    <w:p>
+      <w:pPr>
+        <w:rPr>
+          <w:rFonts w:hint="eastAsia"/>
+        </w:rPr>
+      </w:pPr>
+      <w:r>
+        <w:t xml:space="preserve">   *   8 pm   5   4         3         </w:t>
+      </w:r>
+      <w:proofErr w:type="gramStart"/>
+      <w:r>
+        <w:t>10  9</w:t>
+      </w:r>
+      <w:proofErr w:type="gramEnd"/>
+      <w:r>
+        <w:t xml:space="preserve">         8</w:t>
+      </w:r>
+    </w:p>
+    <w:p>
+      <w:pPr>
+        <w:ind w:firstLineChars="150" w:firstLine="315"/>
+        <w:rPr>
+          <w:rFonts w:hint="eastAsia"/>
+        </w:rPr>
+      </w:pPr>
+      <w:r>
+        <w:rPr>
+          <w:rFonts w:hint="eastAsia"/>
+        </w:rPr>
+        <w:t>*/</w:t>
+      </w:r>
+    </w:p>
+    <w:p>
+      <w:pPr>
+        <w:rPr>
+          <w:rFonts w:hint="eastAsia"/>
+        </w:rPr>
+      </w:pPr>
+    </w:p>
+    <w:p/>
+    <w:p>
+      <w:pPr>
+        <w:pStyle w:val="2"/>
+      </w:pPr>
+      <w:proofErr w:type="spellStart"/>
+      <w:r>
+        <w:t>C</w:t>
+      </w:r>
+      <w:r>
+        <w:rPr>
+          <w:rFonts w:hint="eastAsia"/>
+        </w:rPr>
+        <w:t>oncat</w:t>
+      </w:r>
+      <w:proofErr w:type="spellEnd"/>
     </w:p>
     <w:p/>
     <w:p/>
@@ -1196,20 +2585,20 @@
       <w:pPr>
         <w:pStyle w:val="2"/>
       </w:pPr>
-      <w:proofErr w:type="spellStart"/>
-      <w:r>
-        <w:t>C</w:t>
-      </w:r>
-      <w:r>
-        <w:rPr>
-          <w:rFonts w:hint="eastAsia"/>
-        </w:rPr>
-        <w:t>oncat</w:t>
-      </w:r>
-      <w:proofErr w:type="spellEnd"/>
+      <w:r>
+        <w:rPr>
+          <w:rFonts w:hint="eastAsia"/>
+        </w:rPr>
+        <w:t>Option</w:t>
+      </w:r>
+      <w:r>
+        <w:rPr>
+          <w:rFonts w:hint="eastAsia"/>
+        </w:rPr>
+        <w:t>在高阶函数中的应用</w:t>
+      </w:r>
     </w:p>
     <w:p/>
-    <w:p/>
     <w:p>
       <w:pPr>
         <w:pStyle w:val="2"/>
@@ -1218,25 +2607,6 @@
         <w:rPr>
           <w:rFonts w:hint="eastAsia"/>
         </w:rPr>
-        <w:t>Option</w:t>
-      </w:r>
-      <w:r>
-        <w:rPr>
-          <w:rFonts w:hint="eastAsia"/>
-        </w:rPr>
-        <w:t>在高阶函数中的应用</w:t>
-      </w:r>
-    </w:p>
-    <w:p/>
-    <w:p>
-      <w:pPr>
-        <w:pStyle w:val="2"/>
-      </w:pPr>
-      <w:r>
-        <w:rPr>
-          <w:rFonts w:hint="eastAsia"/>
-        </w:rPr>
-        <w:lastRenderedPageBreak/>
         <w:t>equals</w:t>
       </w:r>
       <w:r>
@@ -1437,6 +2807,7 @@
           <w:sz w:val="24"/>
           <w:szCs w:val="24"/>
         </w:rPr>
+        <w:lastRenderedPageBreak/>
         <w:t>final</w:t>
       </w:r>
       <w:proofErr w:type="gramEnd"/>
@@ -2401,7 +3772,6 @@
           <w:kern w:val="0"/>
           <w:sz w:val="24"/>
         </w:rPr>
-        <w:lastRenderedPageBreak/>
         <w:t>defined</w:t>
       </w:r>
       <w:proofErr w:type="gramEnd"/>
@@ -3176,6 +4546,7 @@
           <w:sz w:val="24"/>
           <w:szCs w:val="24"/>
         </w:rPr>
+        <w:lastRenderedPageBreak/>
         <w:t>而对于Array或者Map对象不能简单点使用equals</w:t>
       </w:r>
       <w:proofErr w:type="gramStart"/>
@@ -5516,7 +6887,6 @@
           <w:kern w:val="0"/>
           <w:sz w:val="24"/>
         </w:rPr>
-        <w:lastRenderedPageBreak/>
         <w:t>scala</w:t>
       </w:r>
       <w:proofErr w:type="spellEnd"/>
@@ -6404,6 +7774,7 @@
           <w:kern w:val="0"/>
           <w:sz w:val="24"/>
         </w:rPr>
+        <w:lastRenderedPageBreak/>
         <w:t xml:space="preserve">b3: </w:t>
       </w:r>
       <w:r>
@@ -7962,16 +9333,263 @@
     </w:p>
     <w:p>
       <w:r>
+        <w:t xml:space="preserve">  </w:t>
+      </w:r>
+      <w:proofErr w:type="spellStart"/>
+      <w:r>
+        <w:t>var</w:t>
+      </w:r>
+      <w:proofErr w:type="spellEnd"/>
+      <w:r>
+        <w:t xml:space="preserve"> values: String = ""</w:t>
+      </w:r>
+    </w:p>
+    <w:p>
+      <w:r>
+        <w:t xml:space="preserve">  </w:t>
+      </w:r>
+      <w:proofErr w:type="spellStart"/>
+      <w:proofErr w:type="gramStart"/>
+      <w:r>
+        <w:t>var</w:t>
+      </w:r>
+      <w:proofErr w:type="spellEnd"/>
+      <w:proofErr w:type="gramEnd"/>
+      <w:r>
+        <w:t xml:space="preserve"> separator: String = "##||##"</w:t>
+      </w:r>
+    </w:p>
+    <w:p/>
+    <w:p>
+      <w:r>
+        <w:rPr>
+          <w:rFonts w:hint="eastAsia"/>
+        </w:rPr>
+        <w:t xml:space="preserve">  /** </w:t>
+      </w:r>
+      <w:r>
+        <w:rPr>
+          <w:rFonts w:hint="eastAsia"/>
+        </w:rPr>
+        <w:t>将新的参数添加进来</w:t>
+      </w:r>
+      <w:r>
+        <w:rPr>
+          <w:rFonts w:hint="eastAsia"/>
+        </w:rPr>
+        <w:t xml:space="preserve"> */</w:t>
+      </w:r>
+    </w:p>
+    <w:p>
+      <w:r>
+        <w:t xml:space="preserve">  </w:t>
+      </w:r>
+      <w:proofErr w:type="spellStart"/>
+      <w:proofErr w:type="gramStart"/>
+      <w:r>
+        <w:t>def</w:t>
+      </w:r>
+      <w:proofErr w:type="spellEnd"/>
+      <w:proofErr w:type="gramEnd"/>
+      <w:r>
+        <w:t xml:space="preserve"> append(</w:t>
+      </w:r>
+      <w:proofErr w:type="spellStart"/>
+      <w:r>
+        <w:t>newParam</w:t>
+      </w:r>
+      <w:proofErr w:type="spellEnd"/>
+      <w:r>
+        <w:t xml:space="preserve">: String): </w:t>
+      </w:r>
+      <w:proofErr w:type="spellStart"/>
+      <w:r>
+        <w:t>this.type</w:t>
+      </w:r>
+      <w:proofErr w:type="spellEnd"/>
+      <w:r>
+        <w:t xml:space="preserve"> = {</w:t>
+      </w:r>
+    </w:p>
+    <w:p>
+      <w:r>
+        <w:t xml:space="preserve">    </w:t>
+      </w:r>
+      <w:proofErr w:type="spellStart"/>
+      <w:r>
+        <w:t>this.values</w:t>
+      </w:r>
+      <w:proofErr w:type="spellEnd"/>
+      <w:r>
+        <w:t xml:space="preserve"> = </w:t>
+      </w:r>
+      <w:proofErr w:type="gramStart"/>
+      <w:r>
+        <w:t>if(</w:t>
+      </w:r>
+      <w:proofErr w:type="spellStart"/>
+      <w:proofErr w:type="gramEnd"/>
+      <w:r>
+        <w:t>values.equals</w:t>
+      </w:r>
+      <w:proofErr w:type="spellEnd"/>
+      <w:r>
+        <w:t>("")){</w:t>
+      </w:r>
+    </w:p>
+    <w:p>
+      <w:r>
+        <w:t xml:space="preserve">      </w:t>
+      </w:r>
+      <w:proofErr w:type="spellStart"/>
+      <w:proofErr w:type="gramStart"/>
+      <w:r>
+        <w:t>newParam</w:t>
+      </w:r>
+      <w:proofErr w:type="spellEnd"/>
+      <w:proofErr w:type="gramEnd"/>
+    </w:p>
+    <w:p>
+      <w:r>
+        <w:t xml:space="preserve">    } else {</w:t>
+      </w:r>
+    </w:p>
+    <w:p>
+      <w:r>
+        <w:t xml:space="preserve">      </w:t>
+      </w:r>
+      <w:proofErr w:type="spellStart"/>
+      <w:r>
+        <w:t>this.values</w:t>
+      </w:r>
+      <w:proofErr w:type="spellEnd"/>
+      <w:r>
+        <w:t xml:space="preserve"> + separator + </w:t>
+      </w:r>
+      <w:proofErr w:type="spellStart"/>
+      <w:r>
+        <w:t>newParam</w:t>
+      </w:r>
+      <w:proofErr w:type="spellEnd"/>
+      <w:r>
+        <w:t>}</w:t>
+      </w:r>
+    </w:p>
+    <w:p>
+      <w:r>
+        <w:t xml:space="preserve">    </w:t>
+      </w:r>
+      <w:proofErr w:type="gramStart"/>
+      <w:r>
+        <w:t>this</w:t>
+      </w:r>
+      <w:proofErr w:type="gramEnd"/>
+    </w:p>
+    <w:p>
+      <w:r>
         <w:lastRenderedPageBreak/>
+        <w:t xml:space="preserve">  }</w:t>
+      </w:r>
+    </w:p>
+    <w:p/>
+    <w:p>
+      <w:r>
+        <w:rPr>
+          <w:rFonts w:hint="eastAsia"/>
+        </w:rPr>
+        <w:t xml:space="preserve">  /** </w:t>
+      </w:r>
+      <w:r>
+        <w:rPr>
+          <w:rFonts w:hint="eastAsia"/>
+        </w:rPr>
+        <w:t>设定分隔不同节点参数的分隔符</w:t>
+      </w:r>
+      <w:r>
+        <w:rPr>
+          <w:rFonts w:hint="eastAsia"/>
+        </w:rPr>
+        <w:t xml:space="preserve"> */</w:t>
+      </w:r>
+    </w:p>
+    <w:p>
+      <w:r>
         <w:t xml:space="preserve">  </w:t>
       </w:r>
       <w:proofErr w:type="spellStart"/>
-      <w:r>
-        <w:t>var</w:t>
-      </w:r>
-      <w:proofErr w:type="spellEnd"/>
-      <w:r>
-        <w:t xml:space="preserve"> values: String = ""</w:t>
+      <w:proofErr w:type="gramStart"/>
+      <w:r>
+        <w:t>def</w:t>
+      </w:r>
+      <w:proofErr w:type="spellEnd"/>
+      <w:proofErr w:type="gramEnd"/>
+      <w:r>
+        <w:t xml:space="preserve"> </w:t>
+      </w:r>
+      <w:proofErr w:type="spellStart"/>
+      <w:r>
+        <w:t>setSeparator</w:t>
+      </w:r>
+      <w:proofErr w:type="spellEnd"/>
+      <w:r>
+        <w:t xml:space="preserve">(separator: String): </w:t>
+      </w:r>
+      <w:proofErr w:type="spellStart"/>
+      <w:r>
+        <w:t>this.type</w:t>
+      </w:r>
+      <w:proofErr w:type="spellEnd"/>
+      <w:r>
+        <w:t xml:space="preserve"> = {</w:t>
+      </w:r>
+    </w:p>
+    <w:p>
+      <w:r>
+        <w:t xml:space="preserve">    </w:t>
+      </w:r>
+      <w:proofErr w:type="spellStart"/>
+      <w:r>
+        <w:t>this.separator</w:t>
+      </w:r>
+      <w:proofErr w:type="spellEnd"/>
+      <w:r>
+        <w:t xml:space="preserve"> = separator</w:t>
+      </w:r>
+    </w:p>
+    <w:p>
+      <w:r>
+        <w:t xml:space="preserve">    </w:t>
+      </w:r>
+      <w:proofErr w:type="gramStart"/>
+      <w:r>
+        <w:t>this</w:t>
+      </w:r>
+      <w:proofErr w:type="gramEnd"/>
+    </w:p>
+    <w:p>
+      <w:r>
+        <w:t xml:space="preserve">  }</w:t>
+      </w:r>
+    </w:p>
+    <w:p/>
+    <w:p>
+      <w:r>
+        <w:rPr>
+          <w:rFonts w:hint="eastAsia"/>
+        </w:rPr>
+        <w:t xml:space="preserve">  /** </w:t>
+      </w:r>
+      <w:r>
+        <w:rPr>
+          <w:rFonts w:hint="eastAsia"/>
+        </w:rPr>
+        <w:t>直接更新本节点的参数</w:t>
+      </w:r>
+      <w:r>
+        <w:rPr>
+          <w:rFonts w:hint="eastAsia"/>
+        </w:rPr>
+        <w:t xml:space="preserve">  */</w:t>
       </w:r>
     </w:p>
     <w:p>
@@ -7981,12 +9599,61 @@
       <w:proofErr w:type="spellStart"/>
       <w:proofErr w:type="gramStart"/>
       <w:r>
-        <w:t>var</w:t>
+        <w:t>def</w:t>
       </w:r>
       <w:proofErr w:type="spellEnd"/>
       <w:proofErr w:type="gramEnd"/>
       <w:r>
-        <w:t xml:space="preserve"> separator: String = "##||##"</w:t>
+        <w:t xml:space="preserve"> update(</w:t>
+      </w:r>
+      <w:proofErr w:type="spellStart"/>
+      <w:r>
+        <w:t>params</w:t>
+      </w:r>
+      <w:proofErr w:type="spellEnd"/>
+      <w:r>
+        <w:t xml:space="preserve">: String): </w:t>
+      </w:r>
+      <w:proofErr w:type="spellStart"/>
+      <w:r>
+        <w:t>this.type</w:t>
+      </w:r>
+      <w:proofErr w:type="spellEnd"/>
+      <w:r>
+        <w:t xml:space="preserve"> = {</w:t>
+      </w:r>
+    </w:p>
+    <w:p>
+      <w:r>
+        <w:t xml:space="preserve">    </w:t>
+      </w:r>
+      <w:proofErr w:type="spellStart"/>
+      <w:r>
+        <w:t>this.values</w:t>
+      </w:r>
+      <w:proofErr w:type="spellEnd"/>
+      <w:r>
+        <w:t xml:space="preserve"> = </w:t>
+      </w:r>
+      <w:proofErr w:type="spellStart"/>
+      <w:r>
+        <w:t>params</w:t>
+      </w:r>
+      <w:proofErr w:type="spellEnd"/>
+    </w:p>
+    <w:p>
+      <w:r>
+        <w:t xml:space="preserve">    </w:t>
+      </w:r>
+      <w:proofErr w:type="gramStart"/>
+      <w:r>
+        <w:t>this</w:t>
+      </w:r>
+      <w:proofErr w:type="gramEnd"/>
+    </w:p>
+    <w:p>
+      <w:r>
+        <w:t xml:space="preserve">  }</w:t>
       </w:r>
     </w:p>
     <w:p/>
@@ -8001,7 +9668,31 @@
         <w:rPr>
           <w:rFonts w:hint="eastAsia"/>
         </w:rPr>
-        <w:t>将新的参数添加进来</w:t>
+        <w:t>创建一个</w:t>
+      </w:r>
+      <w:r>
+        <w:rPr>
+          <w:rFonts w:hint="eastAsia"/>
+        </w:rPr>
+        <w:t>copy</w:t>
+      </w:r>
+      <w:r>
+        <w:rPr>
+          <w:rFonts w:hint="eastAsia"/>
+        </w:rPr>
+        <w:t>方法，区别引用赋值，解决算子多次执行自我</w:t>
+      </w:r>
+      <w:r>
+        <w:rPr>
+          <w:rFonts w:hint="eastAsia"/>
+        </w:rPr>
+        <w:t>append</w:t>
+      </w:r>
+      <w:r>
+        <w:rPr>
+          <w:rFonts w:hint="eastAsia"/>
+        </w:rPr>
+        <w:t>的问题</w:t>
       </w:r>
       <w:r>
         <w:rPr>
@@ -8015,26 +9706,16 @@
         <w:t xml:space="preserve">  </w:t>
       </w:r>
       <w:proofErr w:type="spellStart"/>
-      <w:proofErr w:type="gramStart"/>
       <w:r>
         <w:t>def</w:t>
       </w:r>
       <w:proofErr w:type="spellEnd"/>
-      <w:proofErr w:type="gramEnd"/>
-      <w:r>
-        <w:t xml:space="preserve"> append(</w:t>
-      </w:r>
-      <w:proofErr w:type="spellStart"/>
-      <w:r>
-        <w:t>newParam</w:t>
-      </w:r>
-      <w:proofErr w:type="spellEnd"/>
-      <w:r>
-        <w:t xml:space="preserve">: String): </w:t>
-      </w:r>
-      <w:proofErr w:type="spellStart"/>
-      <w:r>
-        <w:t>this.type</w:t>
+      <w:r>
+        <w:t xml:space="preserve"> copy: </w:t>
+      </w:r>
+      <w:proofErr w:type="spellStart"/>
+      <w:r>
+        <w:t>Params</w:t>
       </w:r>
       <w:proofErr w:type="spellEnd"/>
       <w:r>
@@ -8047,77 +9728,221 @@
       </w:r>
       <w:proofErr w:type="spellStart"/>
       <w:r>
+        <w:t>val</w:t>
+      </w:r>
+      <w:proofErr w:type="spellEnd"/>
+      <w:r>
+        <w:t xml:space="preserve"> </w:t>
+      </w:r>
+      <w:proofErr w:type="spellStart"/>
+      <w:r>
+        <w:t>newParams</w:t>
+      </w:r>
+      <w:proofErr w:type="spellEnd"/>
+      <w:r>
+        <w:t xml:space="preserve"> = new </w:t>
+      </w:r>
+      <w:proofErr w:type="spellStart"/>
+      <w:r>
+        <w:t>Params</w:t>
+      </w:r>
+      <w:proofErr w:type="spellEnd"/>
+    </w:p>
+    <w:p>
+      <w:r>
+        <w:t xml:space="preserve">    </w:t>
+      </w:r>
+      <w:proofErr w:type="spellStart"/>
+      <w:r>
+        <w:t>newParams.update</w:t>
+      </w:r>
+      <w:proofErr w:type="spellEnd"/>
+      <w:r>
+        <w:t>(</w:t>
+      </w:r>
+      <w:proofErr w:type="spellStart"/>
+      <w:r>
         <w:t>this.values</w:t>
       </w:r>
       <w:proofErr w:type="spellEnd"/>
       <w:r>
-        <w:t xml:space="preserve"> = </w:t>
-      </w:r>
-      <w:proofErr w:type="gramStart"/>
-      <w:r>
-        <w:t>if(</w:t>
-      </w:r>
-      <w:proofErr w:type="spellStart"/>
-      <w:proofErr w:type="gramEnd"/>
-      <w:r>
-        <w:t>values.equals</w:t>
-      </w:r>
-      <w:proofErr w:type="spellEnd"/>
-      <w:r>
-        <w:t>("")){</w:t>
-      </w:r>
-    </w:p>
-    <w:p>
-      <w:r>
-        <w:t xml:space="preserve">      </w:t>
-      </w:r>
-      <w:proofErr w:type="spellStart"/>
-      <w:proofErr w:type="gramStart"/>
-      <w:r>
-        <w:t>newParam</w:t>
-      </w:r>
-      <w:proofErr w:type="spellEnd"/>
-      <w:proofErr w:type="gramEnd"/>
-    </w:p>
-    <w:p>
-      <w:r>
-        <w:t xml:space="preserve">    } else {</w:t>
-      </w:r>
-    </w:p>
-    <w:p>
-      <w:r>
-        <w:t xml:space="preserve">      </w:t>
-      </w:r>
-      <w:proofErr w:type="spellStart"/>
-      <w:r>
-        <w:t>this.values</w:t>
-      </w:r>
-      <w:proofErr w:type="spellEnd"/>
-      <w:r>
-        <w:t xml:space="preserve"> + separator + </w:t>
-      </w:r>
-      <w:proofErr w:type="spellStart"/>
-      <w:r>
-        <w:t>newParam</w:t>
-      </w:r>
-      <w:proofErr w:type="spellEnd"/>
+        <w:t>)</w:t>
+      </w:r>
+    </w:p>
+    <w:p>
+      <w:r>
+        <w:t xml:space="preserve">    </w:t>
+      </w:r>
+      <w:proofErr w:type="spellStart"/>
+      <w:r>
+        <w:t>newParams</w:t>
+      </w:r>
+      <w:proofErr w:type="spellEnd"/>
+    </w:p>
+    <w:p>
+      <w:r>
+        <w:t xml:space="preserve">  }</w:t>
+      </w:r>
+    </w:p>
+    <w:p/>
+    <w:p>
       <w:r>
         <w:t>}</w:t>
       </w:r>
     </w:p>
+    <w:p/>
     <w:p>
       <w:r>
         <w:t xml:space="preserve">    </w:t>
       </w:r>
-      <w:proofErr w:type="gramStart"/>
-      <w:r>
-        <w:t>this</w:t>
-      </w:r>
-      <w:proofErr w:type="gramEnd"/>
-    </w:p>
-    <w:p>
-      <w:r>
-        <w:t xml:space="preserve">  }</w:t>
+      <w:proofErr w:type="spellStart"/>
+      <w:r>
+        <w:t>val</w:t>
+      </w:r>
+      <w:proofErr w:type="spellEnd"/>
+      <w:r>
+        <w:t xml:space="preserve"> a = new </w:t>
+      </w:r>
+      <w:proofErr w:type="spellStart"/>
+      <w:r>
+        <w:t>Params</w:t>
+      </w:r>
+      <w:proofErr w:type="spellEnd"/>
+    </w:p>
+    <w:p>
+      <w:r>
+        <w:t xml:space="preserve">    </w:t>
+      </w:r>
+      <w:proofErr w:type="spellStart"/>
+      <w:r>
+        <w:t>a.append</w:t>
+      </w:r>
+      <w:proofErr w:type="spellEnd"/>
+      <w:r>
+        <w:t>("</w:t>
+      </w:r>
+      <w:proofErr w:type="spellStart"/>
+      <w:r>
+        <w:t>aa</w:t>
+      </w:r>
+      <w:proofErr w:type="spellEnd"/>
+      <w:r>
+        <w:t>")</w:t>
+      </w:r>
+    </w:p>
+    <w:p>
+      <w:r>
+        <w:t xml:space="preserve">    </w:t>
+      </w:r>
+      <w:proofErr w:type="spellStart"/>
+      <w:r>
+        <w:t>val</w:t>
+      </w:r>
+      <w:proofErr w:type="spellEnd"/>
+      <w:r>
+        <w:t xml:space="preserve"> b = a</w:t>
+      </w:r>
+    </w:p>
+    <w:p>
+      <w:r>
+        <w:t xml:space="preserve">    </w:t>
+      </w:r>
+      <w:proofErr w:type="spellStart"/>
+      <w:r>
+        <w:t>b.append</w:t>
+      </w:r>
+      <w:proofErr w:type="spellEnd"/>
+      <w:r>
+        <w:t>("bb")</w:t>
+      </w:r>
+    </w:p>
+    <w:p>
+      <w:r>
+        <w:t xml:space="preserve">    </w:t>
+      </w:r>
+      <w:proofErr w:type="spellStart"/>
+      <w:r>
+        <w:t>val</w:t>
+      </w:r>
+      <w:proofErr w:type="spellEnd"/>
+      <w:r>
+        <w:t xml:space="preserve"> c = a</w:t>
+      </w:r>
+    </w:p>
+    <w:p>
+      <w:r>
+        <w:t xml:space="preserve">    </w:t>
+      </w:r>
+      <w:proofErr w:type="spellStart"/>
+      <w:r>
+        <w:t>c.append</w:t>
+      </w:r>
+      <w:proofErr w:type="spellEnd"/>
+      <w:r>
+        <w:t>("cc")</w:t>
+      </w:r>
+    </w:p>
+    <w:p>
+      <w:r>
+        <w:t xml:space="preserve">    </w:t>
+      </w:r>
+      <w:proofErr w:type="spellStart"/>
+      <w:r>
+        <w:t>println</w:t>
+      </w:r>
+      <w:proofErr w:type="spellEnd"/>
+      <w:r>
+        <w:t>(</w:t>
+      </w:r>
+      <w:proofErr w:type="spellStart"/>
+      <w:r>
+        <w:t>a.values</w:t>
+      </w:r>
+      <w:proofErr w:type="spellEnd"/>
+      <w:r>
+        <w:t>)</w:t>
+      </w:r>
+    </w:p>
+    <w:p>
+      <w:r>
+        <w:t xml:space="preserve">    </w:t>
+      </w:r>
+      <w:proofErr w:type="spellStart"/>
+      <w:r>
+        <w:t>println</w:t>
+      </w:r>
+      <w:proofErr w:type="spellEnd"/>
+      <w:r>
+        <w:t>(</w:t>
+      </w:r>
+      <w:proofErr w:type="spellStart"/>
+      <w:r>
+        <w:t>b.values</w:t>
+      </w:r>
+      <w:proofErr w:type="spellEnd"/>
+      <w:r>
+        <w:t>)</w:t>
+      </w:r>
+    </w:p>
+    <w:p>
+      <w:r>
+        <w:t xml:space="preserve">    </w:t>
+      </w:r>
+      <w:proofErr w:type="spellStart"/>
+      <w:r>
+        <w:t>println</w:t>
+      </w:r>
+      <w:proofErr w:type="spellEnd"/>
+      <w:r>
+        <w:t>(</w:t>
+      </w:r>
+      <w:proofErr w:type="spellStart"/>
+      <w:r>
+        <w:t>c.values</w:t>
+      </w:r>
+      <w:proofErr w:type="spellEnd"/>
+      <w:r>
+        <w:t>)</w:t>
       </w:r>
     </w:p>
     <w:p/>
@@ -8126,50 +9951,55 @@
         <w:rPr>
           <w:rFonts w:hint="eastAsia"/>
         </w:rPr>
-        <w:t xml:space="preserve">  /** </w:t>
-      </w:r>
-      <w:r>
-        <w:rPr>
-          <w:rFonts w:hint="eastAsia"/>
-        </w:rPr>
-        <w:t>设定分隔不同节点参数的分隔符</w:t>
-      </w:r>
-      <w:r>
-        <w:rPr>
-          <w:rFonts w:hint="eastAsia"/>
-        </w:rPr>
-        <w:t xml:space="preserve"> */</w:t>
-      </w:r>
-    </w:p>
-    <w:p>
-      <w:r>
-        <w:t xml:space="preserve">  </w:t>
-      </w:r>
-      <w:proofErr w:type="spellStart"/>
-      <w:proofErr w:type="gramStart"/>
-      <w:r>
-        <w:t>def</w:t>
-      </w:r>
-      <w:proofErr w:type="spellEnd"/>
-      <w:proofErr w:type="gramEnd"/>
-      <w:r>
-        <w:t xml:space="preserve"> </w:t>
-      </w:r>
-      <w:proofErr w:type="spellStart"/>
-      <w:r>
-        <w:t>setSeparator</w:t>
-      </w:r>
-      <w:proofErr w:type="spellEnd"/>
-      <w:r>
-        <w:t xml:space="preserve">(separator: String): </w:t>
-      </w:r>
-      <w:proofErr w:type="spellStart"/>
-      <w:r>
-        <w:t>this.type</w:t>
-      </w:r>
-      <w:proofErr w:type="spellEnd"/>
-      <w:r>
-        <w:t xml:space="preserve"> = {</w:t>
+        <w:t xml:space="preserve">&gt; </w:t>
+      </w:r>
+      <w:proofErr w:type="spellStart"/>
+      <w:r>
+        <w:t>aa</w:t>
+      </w:r>
+      <w:proofErr w:type="spellEnd"/>
+      <w:r>
+        <w:t>##||##bb##||##cc</w:t>
+      </w:r>
+    </w:p>
+    <w:p>
+      <w:r>
+        <w:rPr>
+          <w:rFonts w:hint="eastAsia"/>
+        </w:rPr>
+        <w:t xml:space="preserve">&gt; </w:t>
+      </w:r>
+      <w:proofErr w:type="spellStart"/>
+      <w:r>
+        <w:t>aa</w:t>
+      </w:r>
+      <w:proofErr w:type="spellEnd"/>
+      <w:r>
+        <w:t>##||##bb##||##cc</w:t>
+      </w:r>
+    </w:p>
+    <w:p>
+      <w:r>
+        <w:rPr>
+          <w:rFonts w:hint="eastAsia"/>
+        </w:rPr>
+        <w:t xml:space="preserve">&gt; </w:t>
+      </w:r>
+      <w:proofErr w:type="spellStart"/>
+      <w:r>
+        <w:t>aa</w:t>
+      </w:r>
+      <w:proofErr w:type="spellEnd"/>
+      <w:r>
+        <w:t>##||##bb##||##cc</w:t>
+      </w:r>
+    </w:p>
+    <w:p>
+      <w:r>
+        <w:rPr>
+          <w:rFonts w:hint="eastAsia"/>
+        </w:rPr>
+        <w:t>我们发现三个引用的是一个对象</w:t>
       </w:r>
     </w:p>
     <w:p>
@@ -8178,78 +10008,37 @@
       </w:r>
       <w:proofErr w:type="spellStart"/>
       <w:r>
-        <w:t>this.separator</w:t>
-      </w:r>
-      <w:proofErr w:type="spellEnd"/>
-      <w:r>
-        <w:t xml:space="preserve"> = separator</w:t>
-      </w:r>
+        <w:t>val</w:t>
+      </w:r>
+      <w:proofErr w:type="spellEnd"/>
+      <w:r>
+        <w:t xml:space="preserve"> a = new </w:t>
+      </w:r>
+      <w:proofErr w:type="spellStart"/>
+      <w:r>
+        <w:t>Params</w:t>
+      </w:r>
+      <w:proofErr w:type="spellEnd"/>
     </w:p>
     <w:p>
       <w:r>
         <w:t xml:space="preserve">    </w:t>
       </w:r>
-      <w:proofErr w:type="gramStart"/>
-      <w:r>
-        <w:t>this</w:t>
-      </w:r>
-      <w:proofErr w:type="gramEnd"/>
-    </w:p>
-    <w:p>
-      <w:r>
-        <w:t xml:space="preserve">  }</w:t>
-      </w:r>
-    </w:p>
-    <w:p/>
-    <w:p>
-      <w:r>
-        <w:rPr>
-          <w:rFonts w:hint="eastAsia"/>
-        </w:rPr>
-        <w:t xml:space="preserve">  /** </w:t>
-      </w:r>
-      <w:r>
-        <w:rPr>
-          <w:rFonts w:hint="eastAsia"/>
-        </w:rPr>
-        <w:t>直接更新本节点的参数</w:t>
-      </w:r>
-      <w:r>
-        <w:rPr>
-          <w:rFonts w:hint="eastAsia"/>
-        </w:rPr>
-        <w:t xml:space="preserve">  */</w:t>
-      </w:r>
-    </w:p>
-    <w:p>
-      <w:r>
-        <w:t xml:space="preserve">  </w:t>
-      </w:r>
-      <w:proofErr w:type="spellStart"/>
-      <w:proofErr w:type="gramStart"/>
-      <w:r>
-        <w:t>def</w:t>
-      </w:r>
-      <w:proofErr w:type="spellEnd"/>
-      <w:proofErr w:type="gramEnd"/>
-      <w:r>
-        <w:t xml:space="preserve"> update(</w:t>
-      </w:r>
-      <w:proofErr w:type="spellStart"/>
-      <w:r>
-        <w:t>params</w:t>
-      </w:r>
-      <w:proofErr w:type="spellEnd"/>
-      <w:r>
-        <w:t xml:space="preserve">: String): </w:t>
-      </w:r>
-      <w:proofErr w:type="spellStart"/>
-      <w:r>
-        <w:t>this.type</w:t>
-      </w:r>
-      <w:proofErr w:type="spellEnd"/>
-      <w:r>
-        <w:t xml:space="preserve"> = {</w:t>
+      <w:proofErr w:type="spellStart"/>
+      <w:r>
+        <w:t>a.append</w:t>
+      </w:r>
+      <w:proofErr w:type="spellEnd"/>
+      <w:r>
+        <w:t>("</w:t>
+      </w:r>
+      <w:proofErr w:type="spellStart"/>
+      <w:r>
+        <w:t>aa</w:t>
+      </w:r>
+      <w:proofErr w:type="spellEnd"/>
+      <w:r>
+        <w:t>")</w:t>
       </w:r>
     </w:p>
     <w:p>
@@ -8258,15 +10047,15 @@
       </w:r>
       <w:proofErr w:type="spellStart"/>
       <w:r>
-        <w:t>this.values</w:t>
-      </w:r>
-      <w:proofErr w:type="spellEnd"/>
-      <w:r>
-        <w:t xml:space="preserve"> = </w:t>
-      </w:r>
-      <w:proofErr w:type="spellStart"/>
-      <w:r>
-        <w:t>params</w:t>
+        <w:t>val</w:t>
+      </w:r>
+      <w:proofErr w:type="spellEnd"/>
+      <w:r>
+        <w:t xml:space="preserve"> b = </w:t>
+      </w:r>
+      <w:proofErr w:type="spellStart"/>
+      <w:r>
+        <w:t>a.copy</w:t>
       </w:r>
       <w:proofErr w:type="spellEnd"/>
     </w:p>
@@ -8274,81 +10063,13 @@
       <w:r>
         <w:t xml:space="preserve">    </w:t>
       </w:r>
-      <w:proofErr w:type="gramStart"/>
-      <w:r>
-        <w:t>this</w:t>
-      </w:r>
-      <w:proofErr w:type="gramEnd"/>
-    </w:p>
-    <w:p>
-      <w:r>
-        <w:t xml:space="preserve">  }</w:t>
-      </w:r>
-    </w:p>
-    <w:p/>
-    <w:p>
-      <w:r>
-        <w:rPr>
-          <w:rFonts w:hint="eastAsia"/>
-        </w:rPr>
-        <w:t xml:space="preserve">  /** </w:t>
-      </w:r>
-      <w:r>
-        <w:rPr>
-          <w:rFonts w:hint="eastAsia"/>
-        </w:rPr>
-        <w:t>创建一个</w:t>
-      </w:r>
-      <w:r>
-        <w:rPr>
-          <w:rFonts w:hint="eastAsia"/>
-        </w:rPr>
-        <w:t>copy</w:t>
-      </w:r>
-      <w:r>
-        <w:rPr>
-          <w:rFonts w:hint="eastAsia"/>
-        </w:rPr>
-        <w:t>方法，区别引用赋值，解决算子多次执行自我</w:t>
-      </w:r>
-      <w:r>
-        <w:rPr>
-          <w:rFonts w:hint="eastAsia"/>
-        </w:rPr>
-        <w:t>append</w:t>
-      </w:r>
-      <w:r>
-        <w:rPr>
-          <w:rFonts w:hint="eastAsia"/>
-        </w:rPr>
-        <w:t>的问题</w:t>
-      </w:r>
-      <w:r>
-        <w:rPr>
-          <w:rFonts w:hint="eastAsia"/>
-        </w:rPr>
-        <w:t xml:space="preserve"> */</w:t>
-      </w:r>
-    </w:p>
-    <w:p>
-      <w:r>
-        <w:t xml:space="preserve">  </w:t>
-      </w:r>
-      <w:proofErr w:type="spellStart"/>
-      <w:r>
-        <w:t>def</w:t>
-      </w:r>
-      <w:proofErr w:type="spellEnd"/>
-      <w:r>
-        <w:t xml:space="preserve"> copy: </w:t>
-      </w:r>
-      <w:proofErr w:type="spellStart"/>
-      <w:r>
-        <w:t>Params</w:t>
-      </w:r>
-      <w:proofErr w:type="spellEnd"/>
-      <w:r>
-        <w:t xml:space="preserve"> = {</w:t>
+      <w:proofErr w:type="spellStart"/>
+      <w:r>
+        <w:t>b.append</w:t>
+      </w:r>
+      <w:proofErr w:type="spellEnd"/>
+      <w:r>
+        <w:t>("bb")</w:t>
       </w:r>
     </w:p>
     <w:p>
@@ -8361,19 +10082,11 @@
       </w:r>
       <w:proofErr w:type="spellEnd"/>
       <w:r>
-        <w:t xml:space="preserve"> </w:t>
-      </w:r>
-      <w:proofErr w:type="spellStart"/>
-      <w:r>
-        <w:t>newParams</w:t>
-      </w:r>
-      <w:proofErr w:type="spellEnd"/>
-      <w:r>
-        <w:t xml:space="preserve"> = new </w:t>
-      </w:r>
-      <w:proofErr w:type="spellStart"/>
-      <w:r>
-        <w:t>Params</w:t>
+        <w:t xml:space="preserve"> c = </w:t>
+      </w:r>
+      <w:proofErr w:type="spellStart"/>
+      <w:r>
+        <w:t>a.copy</w:t>
       </w:r>
       <w:proofErr w:type="spellEnd"/>
     </w:p>
@@ -8383,7 +10096,20 @@
       </w:r>
       <w:proofErr w:type="spellStart"/>
       <w:r>
-        <w:t>newParams.update</w:t>
+        <w:t>c.append</w:t>
+      </w:r>
+      <w:proofErr w:type="spellEnd"/>
+      <w:r>
+        <w:t>("cc")</w:t>
+      </w:r>
+    </w:p>
+    <w:p>
+      <w:r>
+        <w:t xml:space="preserve">    </w:t>
+      </w:r>
+      <w:proofErr w:type="spellStart"/>
+      <w:r>
+        <w:t>println</w:t>
       </w:r>
       <w:proofErr w:type="spellEnd"/>
       <w:r>
@@ -8391,7 +10117,7 @@
       </w:r>
       <w:proofErr w:type="spellStart"/>
       <w:r>
-        <w:t>this.values</w:t>
+        <w:t>a.values</w:t>
       </w:r>
       <w:proofErr w:type="spellEnd"/>
       <w:r>
@@ -8400,362 +10126,7 @@
     </w:p>
     <w:p>
       <w:r>
-        <w:t xml:space="preserve">    </w:t>
-      </w:r>
-      <w:proofErr w:type="spellStart"/>
-      <w:r>
-        <w:t>newParams</w:t>
-      </w:r>
-      <w:proofErr w:type="spellEnd"/>
-    </w:p>
-    <w:p>
-      <w:r>
-        <w:t xml:space="preserve">  }</w:t>
-      </w:r>
-    </w:p>
-    <w:p/>
-    <w:p>
-      <w:r>
-        <w:t>}</w:t>
-      </w:r>
-    </w:p>
-    <w:p/>
-    <w:p>
-      <w:r>
-        <w:t xml:space="preserve">    </w:t>
-      </w:r>
-      <w:proofErr w:type="spellStart"/>
-      <w:r>
-        <w:t>val</w:t>
-      </w:r>
-      <w:proofErr w:type="spellEnd"/>
-      <w:r>
-        <w:t xml:space="preserve"> a = new </w:t>
-      </w:r>
-      <w:proofErr w:type="spellStart"/>
-      <w:r>
-        <w:t>Params</w:t>
-      </w:r>
-      <w:proofErr w:type="spellEnd"/>
-    </w:p>
-    <w:p>
-      <w:r>
-        <w:t xml:space="preserve">    </w:t>
-      </w:r>
-      <w:proofErr w:type="spellStart"/>
-      <w:r>
-        <w:t>a.append</w:t>
-      </w:r>
-      <w:proofErr w:type="spellEnd"/>
-      <w:r>
-        <w:t>("</w:t>
-      </w:r>
-      <w:proofErr w:type="spellStart"/>
-      <w:r>
-        <w:t>aa</w:t>
-      </w:r>
-      <w:proofErr w:type="spellEnd"/>
-      <w:r>
-        <w:t>")</w:t>
-      </w:r>
-    </w:p>
-    <w:p>
-      <w:r>
-        <w:t xml:space="preserve">    </w:t>
-      </w:r>
-      <w:proofErr w:type="spellStart"/>
-      <w:r>
-        <w:t>val</w:t>
-      </w:r>
-      <w:proofErr w:type="spellEnd"/>
-      <w:r>
-        <w:t xml:space="preserve"> b = a</w:t>
-      </w:r>
-    </w:p>
-    <w:p>
-      <w:r>
-        <w:t xml:space="preserve">    </w:t>
-      </w:r>
-      <w:proofErr w:type="spellStart"/>
-      <w:r>
-        <w:t>b.append</w:t>
-      </w:r>
-      <w:proofErr w:type="spellEnd"/>
-      <w:r>
-        <w:t>("bb")</w:t>
-      </w:r>
-    </w:p>
-    <w:p>
-      <w:r>
-        <w:t xml:space="preserve">    </w:t>
-      </w:r>
-      <w:proofErr w:type="spellStart"/>
-      <w:r>
-        <w:t>val</w:t>
-      </w:r>
-      <w:proofErr w:type="spellEnd"/>
-      <w:r>
-        <w:t xml:space="preserve"> c = a</w:t>
-      </w:r>
-    </w:p>
-    <w:p>
-      <w:r>
-        <w:t xml:space="preserve">    </w:t>
-      </w:r>
-      <w:proofErr w:type="spellStart"/>
-      <w:r>
-        <w:t>c.append</w:t>
-      </w:r>
-      <w:proofErr w:type="spellEnd"/>
-      <w:r>
-        <w:t>("cc")</w:t>
-      </w:r>
-    </w:p>
-    <w:p>
-      <w:r>
-        <w:t xml:space="preserve">    </w:t>
-      </w:r>
-      <w:proofErr w:type="spellStart"/>
-      <w:r>
-        <w:t>println</w:t>
-      </w:r>
-      <w:proofErr w:type="spellEnd"/>
-      <w:r>
-        <w:t>(</w:t>
-      </w:r>
-      <w:proofErr w:type="spellStart"/>
-      <w:r>
-        <w:t>a.values</w:t>
-      </w:r>
-      <w:proofErr w:type="spellEnd"/>
-      <w:r>
-        <w:t>)</w:t>
-      </w:r>
-    </w:p>
-    <w:p>
-      <w:r>
-        <w:t xml:space="preserve">    </w:t>
-      </w:r>
-      <w:proofErr w:type="spellStart"/>
-      <w:r>
-        <w:t>println</w:t>
-      </w:r>
-      <w:proofErr w:type="spellEnd"/>
-      <w:r>
-        <w:t>(</w:t>
-      </w:r>
-      <w:proofErr w:type="spellStart"/>
-      <w:r>
-        <w:t>b.values</w:t>
-      </w:r>
-      <w:proofErr w:type="spellEnd"/>
-      <w:r>
-        <w:t>)</w:t>
-      </w:r>
-    </w:p>
-    <w:p>
-      <w:r>
-        <w:t xml:space="preserve">    </w:t>
-      </w:r>
-      <w:proofErr w:type="spellStart"/>
-      <w:r>
-        <w:t>println</w:t>
-      </w:r>
-      <w:proofErr w:type="spellEnd"/>
-      <w:r>
-        <w:t>(</w:t>
-      </w:r>
-      <w:proofErr w:type="spellStart"/>
-      <w:r>
-        <w:t>c.values</w:t>
-      </w:r>
-      <w:proofErr w:type="spellEnd"/>
-      <w:r>
-        <w:t>)</w:t>
-      </w:r>
-    </w:p>
-    <w:p/>
-    <w:p>
-      <w:r>
-        <w:rPr>
-          <w:rFonts w:hint="eastAsia"/>
-        </w:rPr>
-        <w:t xml:space="preserve">&gt; </w:t>
-      </w:r>
-      <w:proofErr w:type="spellStart"/>
-      <w:r>
-        <w:t>aa</w:t>
-      </w:r>
-      <w:proofErr w:type="spellEnd"/>
-      <w:r>
-        <w:t>##||##bb##||##cc</w:t>
-      </w:r>
-    </w:p>
-    <w:p>
-      <w:r>
-        <w:rPr>
-          <w:rFonts w:hint="eastAsia"/>
-        </w:rPr>
         <w:lastRenderedPageBreak/>
-        <w:t xml:space="preserve">&gt; </w:t>
-      </w:r>
-      <w:proofErr w:type="spellStart"/>
-      <w:r>
-        <w:t>aa</w:t>
-      </w:r>
-      <w:proofErr w:type="spellEnd"/>
-      <w:r>
-        <w:t>##||##bb##||##cc</w:t>
-      </w:r>
-    </w:p>
-    <w:p>
-      <w:r>
-        <w:rPr>
-          <w:rFonts w:hint="eastAsia"/>
-        </w:rPr>
-        <w:t xml:space="preserve">&gt; </w:t>
-      </w:r>
-      <w:proofErr w:type="spellStart"/>
-      <w:r>
-        <w:t>aa</w:t>
-      </w:r>
-      <w:proofErr w:type="spellEnd"/>
-      <w:r>
-        <w:t>##||##bb##||##cc</w:t>
-      </w:r>
-    </w:p>
-    <w:p>
-      <w:r>
-        <w:rPr>
-          <w:rFonts w:hint="eastAsia"/>
-        </w:rPr>
-        <w:t>我们发现三个引用的是一个对象</w:t>
-      </w:r>
-    </w:p>
-    <w:p>
-      <w:r>
-        <w:t xml:space="preserve">    </w:t>
-      </w:r>
-      <w:proofErr w:type="spellStart"/>
-      <w:r>
-        <w:t>val</w:t>
-      </w:r>
-      <w:proofErr w:type="spellEnd"/>
-      <w:r>
-        <w:t xml:space="preserve"> a = new </w:t>
-      </w:r>
-      <w:proofErr w:type="spellStart"/>
-      <w:r>
-        <w:t>Params</w:t>
-      </w:r>
-      <w:proofErr w:type="spellEnd"/>
-    </w:p>
-    <w:p>
-      <w:r>
-        <w:t xml:space="preserve">    </w:t>
-      </w:r>
-      <w:proofErr w:type="spellStart"/>
-      <w:r>
-        <w:t>a.append</w:t>
-      </w:r>
-      <w:proofErr w:type="spellEnd"/>
-      <w:r>
-        <w:t>("</w:t>
-      </w:r>
-      <w:proofErr w:type="spellStart"/>
-      <w:r>
-        <w:t>aa</w:t>
-      </w:r>
-      <w:proofErr w:type="spellEnd"/>
-      <w:r>
-        <w:t>")</w:t>
-      </w:r>
-    </w:p>
-    <w:p>
-      <w:r>
-        <w:t xml:space="preserve">    </w:t>
-      </w:r>
-      <w:proofErr w:type="spellStart"/>
-      <w:r>
-        <w:t>val</w:t>
-      </w:r>
-      <w:proofErr w:type="spellEnd"/>
-      <w:r>
-        <w:t xml:space="preserve"> b = </w:t>
-      </w:r>
-      <w:proofErr w:type="spellStart"/>
-      <w:r>
-        <w:t>a.copy</w:t>
-      </w:r>
-      <w:proofErr w:type="spellEnd"/>
-    </w:p>
-    <w:p>
-      <w:r>
-        <w:t xml:space="preserve">    </w:t>
-      </w:r>
-      <w:proofErr w:type="spellStart"/>
-      <w:r>
-        <w:t>b.append</w:t>
-      </w:r>
-      <w:proofErr w:type="spellEnd"/>
-      <w:r>
-        <w:t>("bb")</w:t>
-      </w:r>
-    </w:p>
-    <w:p>
-      <w:r>
-        <w:t xml:space="preserve">    </w:t>
-      </w:r>
-      <w:proofErr w:type="spellStart"/>
-      <w:r>
-        <w:t>val</w:t>
-      </w:r>
-      <w:proofErr w:type="spellEnd"/>
-      <w:r>
-        <w:t xml:space="preserve"> c = </w:t>
-      </w:r>
-      <w:proofErr w:type="spellStart"/>
-      <w:r>
-        <w:t>a.copy</w:t>
-      </w:r>
-      <w:proofErr w:type="spellEnd"/>
-    </w:p>
-    <w:p>
-      <w:r>
-        <w:t xml:space="preserve">    </w:t>
-      </w:r>
-      <w:proofErr w:type="spellStart"/>
-      <w:r>
-        <w:t>c.append</w:t>
-      </w:r>
-      <w:proofErr w:type="spellEnd"/>
-      <w:r>
-        <w:t>("cc")</w:t>
-      </w:r>
-    </w:p>
-    <w:p>
-      <w:r>
-        <w:t xml:space="preserve">    </w:t>
-      </w:r>
-      <w:proofErr w:type="spellStart"/>
-      <w:r>
-        <w:t>println</w:t>
-      </w:r>
-      <w:proofErr w:type="spellEnd"/>
-      <w:r>
-        <w:t>(</w:t>
-      </w:r>
-      <w:proofErr w:type="spellStart"/>
-      <w:r>
-        <w:t>a.values</w:t>
-      </w:r>
-      <w:proofErr w:type="spellEnd"/>
-      <w:r>
-        <w:t>)</w:t>
-      </w:r>
-    </w:p>
-    <w:p>
-      <w:r>
         <w:t xml:space="preserve">    </w:t>
       </w:r>
       <w:proofErr w:type="spellStart"/>
@@ -9279,7 +10650,6 @@
       </w:pPr>
       <w:proofErr w:type="spellStart"/>
       <w:r>
-        <w:lastRenderedPageBreak/>
         <w:t>J</w:t>
       </w:r>
       <w:r>
@@ -9467,6 +10837,9 @@
       </w:r>
       <w:r>
         <w:br/>
+      </w:r>
+      <w:r>
+        <w:lastRenderedPageBreak/>
         <w:t xml:space="preserve">  </w:t>
       </w:r>
       <w:r>
@@ -10176,7 +11549,6 @@
           <w:sz w:val="19"/>
           <w:szCs w:val="19"/>
         </w:rPr>
-        <w:lastRenderedPageBreak/>
         <w:t xml:space="preserve">    </w:t>
       </w:r>
       <w:proofErr w:type="spellStart"/>
@@ -10582,6 +11954,7 @@
         <w:rPr>
           <w:rFonts w:hint="eastAsia"/>
         </w:rPr>
+        <w:lastRenderedPageBreak/>
         <w:t>Scala</w:t>
       </w:r>
       <w:proofErr w:type="spellEnd"/>
@@ -11054,7 +12427,6 @@
     </w:p>
     <w:p>
       <w:r>
-        <w:lastRenderedPageBreak/>
         <w:t xml:space="preserve">    }</w:t>
       </w:r>
     </w:p>
@@ -11089,6 +12461,7 @@
         <w:rPr>
           <w:rFonts w:hint="eastAsia"/>
         </w:rPr>
+        <w:lastRenderedPageBreak/>
         <w:t>Spark</w:t>
       </w:r>
       <w:r>
@@ -12093,6 +13466,7 @@
     </w:p>
     <w:p>
       <w:r>
+        <w:lastRenderedPageBreak/>
         <w:t xml:space="preserve">      .</w:t>
       </w:r>
       <w:proofErr w:type="spellStart"/>
@@ -12663,313 +14037,319 @@
         <w:rPr>
           <w:rFonts w:hint="eastAsia"/>
         </w:rPr>
+        <w:t>Scala</w:t>
+      </w:r>
+      <w:proofErr w:type="spellEnd"/>
+      <w:r>
+        <w:rPr>
+          <w:rFonts w:hint="eastAsia"/>
+        </w:rPr>
+        <w:t>中</w:t>
+      </w:r>
+      <w:proofErr w:type="spellStart"/>
+      <w:r>
+        <w:rPr>
+          <w:rFonts w:hint="eastAsia"/>
+        </w:rPr>
+        <w:t>ArrayBuffer</w:t>
+      </w:r>
+      <w:proofErr w:type="spellEnd"/>
+      <w:r>
+        <w:rPr>
+          <w:rFonts w:hint="eastAsia"/>
+        </w:rPr>
+        <w:t>等方法的</w:t>
+      </w:r>
+      <w:r>
+        <w:rPr>
+          <w:rFonts w:hint="eastAsia"/>
+        </w:rPr>
+        <w:t>+=</w:t>
+      </w:r>
+      <w:r>
+        <w:rPr>
+          <w:rFonts w:hint="eastAsia"/>
+        </w:rPr>
+        <w:t>和</w:t>
+      </w:r>
+      <w:r>
+        <w:rPr>
+          <w:rFonts w:hint="eastAsia"/>
+        </w:rPr>
+        <w:t>++=</w:t>
+      </w:r>
+      <w:r>
+        <w:rPr>
+          <w:rFonts w:hint="eastAsia"/>
+        </w:rPr>
+        <w:t>以及</w:t>
+      </w:r>
+      <w:r>
+        <w:rPr>
+          <w:rFonts w:hint="eastAsia"/>
+        </w:rPr>
+        <w:t>+=:</w:t>
+      </w:r>
+      <w:r>
+        <w:rPr>
+          <w:rFonts w:hint="eastAsia"/>
+        </w:rPr>
+        <w:t>和</w:t>
+      </w:r>
+      <w:r>
+        <w:rPr>
+          <w:rFonts w:hint="eastAsia"/>
+        </w:rPr>
+        <w:t>++=:</w:t>
+      </w:r>
+    </w:p>
+    <w:p>
+      <w:r>
+        <w:rPr>
+          <w:rFonts w:hint="eastAsia"/>
+        </w:rPr>
+        <w:t>注意没有</w:t>
+      </w:r>
+      <w:r>
+        <w:rPr>
+          <w:rFonts w:hint="eastAsia"/>
+        </w:rPr>
+        <w:t>++,</w:t>
+      </w:r>
+      <w:r>
+        <w:rPr>
+          <w:rFonts w:hint="eastAsia"/>
+        </w:rPr>
+        <w:t>不像</w:t>
+      </w:r>
+      <w:r>
+        <w:rPr>
+          <w:rFonts w:hint="eastAsia"/>
+        </w:rPr>
+        <w:t>Array</w:t>
+      </w:r>
+    </w:p>
+    <w:p>
+      <w:r>
+        <w:rPr>
+          <w:rFonts w:hint="eastAsia"/>
+        </w:rPr>
+        <w:t>++=</w:t>
+      </w:r>
+      <w:r>
+        <w:rPr>
+          <w:rFonts w:hint="eastAsia"/>
+        </w:rPr>
+        <w:t>加的是一个</w:t>
+      </w:r>
+      <w:proofErr w:type="spellStart"/>
+      <w:r>
+        <w:t>TraversableOnce</w:t>
+      </w:r>
+      <w:proofErr w:type="spellEnd"/>
+      <w:r>
+        <w:rPr>
+          <w:rFonts w:hint="eastAsia"/>
+        </w:rPr>
+        <w:t>即可</w:t>
+      </w:r>
+    </w:p>
+    <w:p/>
+    <w:p>
+      <w:pPr>
+        <w:pStyle w:val="2"/>
+      </w:pPr>
+      <w:r>
+        <w:t>S</w:t>
+      </w:r>
+      <w:r>
+        <w:rPr>
+          <w:rFonts w:hint="eastAsia"/>
+        </w:rPr>
+        <w:t>park</w:t>
+      </w:r>
+      <w:r>
+        <w:rPr>
+          <w:rFonts w:hint="eastAsia"/>
+        </w:rPr>
+        <w:t>中</w:t>
+      </w:r>
+      <w:r>
+        <w:rPr>
+          <w:rFonts w:hint="eastAsia"/>
+        </w:rPr>
+        <w:t>top</w:t>
+      </w:r>
+      <w:r>
+        <w:rPr>
+          <w:rFonts w:hint="eastAsia"/>
+        </w:rPr>
+        <w:t>默认为降序</w:t>
+      </w:r>
+      <w:r>
+        <w:rPr>
+          <w:rFonts w:hint="eastAsia"/>
+        </w:rPr>
+        <w:t xml:space="preserve">, </w:t>
+      </w:r>
+    </w:p>
+    <w:p>
+      <w:r>
+        <w:rPr>
+          <w:rFonts w:hint="eastAsia"/>
+        </w:rPr>
+        <w:t>Spark</w:t>
+      </w:r>
+      <w:r>
+        <w:rPr>
+          <w:rFonts w:hint="eastAsia"/>
+        </w:rPr>
+        <w:t>中</w:t>
+      </w:r>
+      <w:r>
+        <w:rPr>
+          <w:rFonts w:hint="eastAsia"/>
+        </w:rPr>
+        <w:t>top</w:t>
+      </w:r>
+      <w:r>
+        <w:rPr>
+          <w:rFonts w:hint="eastAsia"/>
+        </w:rPr>
+        <w:t>默认为降序</w:t>
+      </w:r>
+      <w:r>
+        <w:rPr>
+          <w:rFonts w:hint="eastAsia"/>
+        </w:rPr>
+        <w:t>,</w:t>
+      </w:r>
+      <w:r>
+        <w:rPr>
+          <w:rFonts w:hint="eastAsia"/>
+        </w:rPr>
+        <w:t>同时自带排序</w:t>
+      </w:r>
+      <w:r>
+        <w:rPr>
+          <w:rFonts w:hint="eastAsia"/>
+        </w:rPr>
+        <w:t>(</w:t>
+      </w:r>
+      <w:r>
+        <w:rPr>
+          <w:rFonts w:hint="eastAsia"/>
+        </w:rPr>
+        <w:t>内部实现的是</w:t>
+      </w:r>
+      <w:proofErr w:type="spellStart"/>
+      <w:r>
+        <w:rPr>
+          <w:rFonts w:hint="eastAsia"/>
+        </w:rPr>
+        <w:t>takeOrdered</w:t>
+      </w:r>
+      <w:proofErr w:type="spellEnd"/>
+      <w:r>
+        <w:rPr>
+          <w:rFonts w:hint="eastAsia"/>
+        </w:rPr>
+        <w:t xml:space="preserve">), </w:t>
+      </w:r>
+      <w:r>
+        <w:rPr>
+          <w:rFonts w:hint="eastAsia"/>
+        </w:rPr>
+        <w:t>一个误区是</w:t>
+      </w:r>
+      <w:proofErr w:type="spellStart"/>
+      <w:r>
+        <w:rPr>
+          <w:rFonts w:hint="eastAsia"/>
+        </w:rPr>
+        <w:t>SortBy</w:t>
+      </w:r>
+      <w:proofErr w:type="spellEnd"/>
+      <w:r>
+        <w:rPr>
+          <w:rFonts w:hint="eastAsia"/>
+        </w:rPr>
+        <w:t>(</w:t>
+      </w:r>
+      <w:r>
+        <w:rPr>
+          <w:rFonts w:hint="eastAsia"/>
+        </w:rPr>
+        <w:t>升序</w:t>
+      </w:r>
+      <w:r>
+        <w:rPr>
+          <w:rFonts w:hint="eastAsia"/>
+        </w:rPr>
+        <w:t>).top</w:t>
+      </w:r>
+      <w:r>
+        <w:rPr>
+          <w:rFonts w:hint="eastAsia"/>
+        </w:rPr>
+        <w:t>可以实现升序取</w:t>
+      </w:r>
+      <w:r>
+        <w:rPr>
+          <w:rFonts w:hint="eastAsia"/>
+        </w:rPr>
+        <w:t xml:space="preserve">top, </w:t>
+      </w:r>
+      <w:r>
+        <w:rPr>
+          <w:rFonts w:hint="eastAsia"/>
+        </w:rPr>
+        <w:t>其实</w:t>
+      </w:r>
+      <w:proofErr w:type="spellStart"/>
+      <w:r>
+        <w:rPr>
+          <w:rFonts w:hint="eastAsia"/>
+        </w:rPr>
+        <w:t>sortBy</w:t>
+      </w:r>
+      <w:proofErr w:type="spellEnd"/>
+      <w:r>
+        <w:rPr>
+          <w:rFonts w:hint="eastAsia"/>
+        </w:rPr>
+        <w:t>排完序之后对</w:t>
+      </w:r>
+      <w:r>
+        <w:rPr>
+          <w:rFonts w:hint="eastAsia"/>
+        </w:rPr>
+        <w:t>top</w:t>
+      </w:r>
+      <w:r>
+        <w:rPr>
+          <w:rFonts w:hint="eastAsia"/>
+        </w:rPr>
+        <w:t>没有影响，</w:t>
+      </w:r>
+      <w:r>
+        <w:rPr>
+          <w:rFonts w:hint="eastAsia"/>
+        </w:rPr>
+        <w:t>top</w:t>
+      </w:r>
+      <w:r>
+        <w:rPr>
+          <w:rFonts w:hint="eastAsia"/>
+        </w:rPr>
+        <w:t>仍然会排序一次，</w:t>
+      </w:r>
+      <w:r>
+        <w:rPr>
+          <w:rFonts w:hint="eastAsia"/>
+        </w:rPr>
         <w:lastRenderedPageBreak/>
-        <w:t>Scala</w:t>
-      </w:r>
-      <w:proofErr w:type="spellEnd"/>
-      <w:r>
-        <w:rPr>
-          <w:rFonts w:hint="eastAsia"/>
-        </w:rPr>
-        <w:t>中</w:t>
-      </w:r>
-      <w:proofErr w:type="spellStart"/>
-      <w:r>
-        <w:rPr>
-          <w:rFonts w:hint="eastAsia"/>
-        </w:rPr>
-        <w:t>ArrayBuffer</w:t>
-      </w:r>
-      <w:proofErr w:type="spellEnd"/>
-      <w:r>
-        <w:rPr>
-          <w:rFonts w:hint="eastAsia"/>
-        </w:rPr>
-        <w:t>等方法的</w:t>
-      </w:r>
-      <w:r>
-        <w:rPr>
-          <w:rFonts w:hint="eastAsia"/>
-        </w:rPr>
-        <w:t>+=</w:t>
-      </w:r>
-      <w:r>
-        <w:rPr>
-          <w:rFonts w:hint="eastAsia"/>
-        </w:rPr>
-        <w:t>和</w:t>
-      </w:r>
-      <w:r>
-        <w:rPr>
-          <w:rFonts w:hint="eastAsia"/>
-        </w:rPr>
-        <w:t>++=</w:t>
-      </w:r>
-      <w:r>
-        <w:rPr>
-          <w:rFonts w:hint="eastAsia"/>
-        </w:rPr>
-        <w:t>以及</w:t>
-      </w:r>
-      <w:r>
-        <w:rPr>
-          <w:rFonts w:hint="eastAsia"/>
-        </w:rPr>
-        <w:t>+=:</w:t>
-      </w:r>
-      <w:r>
-        <w:rPr>
-          <w:rFonts w:hint="eastAsia"/>
-        </w:rPr>
-        <w:t>和</w:t>
-      </w:r>
-      <w:r>
-        <w:rPr>
-          <w:rFonts w:hint="eastAsia"/>
-        </w:rPr>
-        <w:t>++=:</w:t>
-      </w:r>
-    </w:p>
-    <w:p>
-      <w:r>
-        <w:rPr>
-          <w:rFonts w:hint="eastAsia"/>
-        </w:rPr>
-        <w:t>注意没有</w:t>
-      </w:r>
-      <w:r>
-        <w:rPr>
-          <w:rFonts w:hint="eastAsia"/>
-        </w:rPr>
-        <w:t>++,</w:t>
-      </w:r>
-      <w:r>
-        <w:rPr>
-          <w:rFonts w:hint="eastAsia"/>
-        </w:rPr>
-        <w:t>不像</w:t>
-      </w:r>
-      <w:r>
-        <w:rPr>
-          <w:rFonts w:hint="eastAsia"/>
-        </w:rPr>
-        <w:t>Array</w:t>
-      </w:r>
-    </w:p>
-    <w:p>
-      <w:r>
-        <w:rPr>
-          <w:rFonts w:hint="eastAsia"/>
-        </w:rPr>
-        <w:t>++=</w:t>
-      </w:r>
-      <w:r>
-        <w:rPr>
-          <w:rFonts w:hint="eastAsia"/>
-        </w:rPr>
-        <w:t>加的是一个</w:t>
-      </w:r>
-      <w:proofErr w:type="spellStart"/>
-      <w:r>
-        <w:t>TraversableOnce</w:t>
-      </w:r>
-      <w:proofErr w:type="spellEnd"/>
-      <w:r>
-        <w:rPr>
-          <w:rFonts w:hint="eastAsia"/>
-        </w:rPr>
-        <w:t>即可</w:t>
-      </w:r>
-    </w:p>
-    <w:p/>
-    <w:p>
-      <w:pPr>
-        <w:pStyle w:val="2"/>
-      </w:pPr>
-      <w:r>
-        <w:t>S</w:t>
-      </w:r>
-      <w:r>
-        <w:rPr>
-          <w:rFonts w:hint="eastAsia"/>
-        </w:rPr>
-        <w:t>park</w:t>
-      </w:r>
-      <w:r>
-        <w:rPr>
-          <w:rFonts w:hint="eastAsia"/>
-        </w:rPr>
-        <w:t>中</w:t>
-      </w:r>
-      <w:r>
-        <w:rPr>
-          <w:rFonts w:hint="eastAsia"/>
-        </w:rPr>
-        <w:t>top</w:t>
-      </w:r>
-      <w:r>
-        <w:rPr>
-          <w:rFonts w:hint="eastAsia"/>
-        </w:rPr>
-        <w:t>默认为降序</w:t>
-      </w:r>
-      <w:r>
-        <w:rPr>
-          <w:rFonts w:hint="eastAsia"/>
-        </w:rPr>
-        <w:t xml:space="preserve">, </w:t>
-      </w:r>
-    </w:p>
-    <w:p>
-      <w:r>
-        <w:rPr>
-          <w:rFonts w:hint="eastAsia"/>
-        </w:rPr>
-        <w:t>Spark</w:t>
-      </w:r>
-      <w:r>
-        <w:rPr>
-          <w:rFonts w:hint="eastAsia"/>
-        </w:rPr>
-        <w:t>中</w:t>
-      </w:r>
-      <w:r>
-        <w:rPr>
-          <w:rFonts w:hint="eastAsia"/>
-        </w:rPr>
-        <w:t>top</w:t>
-      </w:r>
-      <w:r>
-        <w:rPr>
-          <w:rFonts w:hint="eastAsia"/>
-        </w:rPr>
-        <w:t>默认为降序</w:t>
-      </w:r>
-      <w:r>
-        <w:rPr>
-          <w:rFonts w:hint="eastAsia"/>
-        </w:rPr>
-        <w:t>,</w:t>
-      </w:r>
-      <w:r>
-        <w:rPr>
-          <w:rFonts w:hint="eastAsia"/>
-        </w:rPr>
-        <w:t>同时自带排序</w:t>
-      </w:r>
-      <w:r>
-        <w:rPr>
-          <w:rFonts w:hint="eastAsia"/>
-        </w:rPr>
-        <w:t>(</w:t>
-      </w:r>
-      <w:r>
-        <w:rPr>
-          <w:rFonts w:hint="eastAsia"/>
-        </w:rPr>
-        <w:t>内部实现的是</w:t>
-      </w:r>
-      <w:proofErr w:type="spellStart"/>
-      <w:r>
-        <w:rPr>
-          <w:rFonts w:hint="eastAsia"/>
-        </w:rPr>
-        <w:t>takeOrdered</w:t>
-      </w:r>
-      <w:proofErr w:type="spellEnd"/>
-      <w:r>
-        <w:rPr>
-          <w:rFonts w:hint="eastAsia"/>
-        </w:rPr>
-        <w:t xml:space="preserve">), </w:t>
-      </w:r>
-      <w:r>
-        <w:rPr>
-          <w:rFonts w:hint="eastAsia"/>
-        </w:rPr>
-        <w:t>一个误区是</w:t>
-      </w:r>
-      <w:proofErr w:type="spellStart"/>
-      <w:r>
-        <w:rPr>
-          <w:rFonts w:hint="eastAsia"/>
-        </w:rPr>
-        <w:t>SortBy</w:t>
-      </w:r>
-      <w:proofErr w:type="spellEnd"/>
-      <w:r>
-        <w:rPr>
-          <w:rFonts w:hint="eastAsia"/>
-        </w:rPr>
-        <w:t>(</w:t>
-      </w:r>
-      <w:r>
-        <w:rPr>
-          <w:rFonts w:hint="eastAsia"/>
-        </w:rPr>
-        <w:t>升序</w:t>
-      </w:r>
-      <w:r>
-        <w:rPr>
-          <w:rFonts w:hint="eastAsia"/>
-        </w:rPr>
-        <w:t>).top</w:t>
-      </w:r>
-      <w:r>
-        <w:rPr>
-          <w:rFonts w:hint="eastAsia"/>
-        </w:rPr>
-        <w:t>可以实现升序取</w:t>
-      </w:r>
-      <w:r>
-        <w:rPr>
-          <w:rFonts w:hint="eastAsia"/>
-        </w:rPr>
-        <w:t xml:space="preserve">top, </w:t>
-      </w:r>
-      <w:r>
-        <w:rPr>
-          <w:rFonts w:hint="eastAsia"/>
-        </w:rPr>
-        <w:t>其实</w:t>
-      </w:r>
-      <w:proofErr w:type="spellStart"/>
-      <w:r>
-        <w:rPr>
-          <w:rFonts w:hint="eastAsia"/>
-        </w:rPr>
-        <w:t>sortBy</w:t>
-      </w:r>
-      <w:proofErr w:type="spellEnd"/>
-      <w:r>
-        <w:rPr>
-          <w:rFonts w:hint="eastAsia"/>
-        </w:rPr>
-        <w:t>排完序之后对</w:t>
-      </w:r>
-      <w:r>
-        <w:rPr>
-          <w:rFonts w:hint="eastAsia"/>
-        </w:rPr>
-        <w:t>top</w:t>
-      </w:r>
-      <w:r>
-        <w:rPr>
-          <w:rFonts w:hint="eastAsia"/>
-        </w:rPr>
-        <w:t>没有影响，</w:t>
-      </w:r>
-      <w:r>
-        <w:rPr>
-          <w:rFonts w:hint="eastAsia"/>
-        </w:rPr>
-        <w:t>top</w:t>
-      </w:r>
-      <w:r>
-        <w:rPr>
-          <w:rFonts w:hint="eastAsia"/>
-        </w:rPr>
-        <w:t>仍然会排序一次，此时仍然取的是降序的</w:t>
+        <w:t>此时仍然取的是降序的</w:t>
       </w:r>
       <w:r>
         <w:rPr>
@@ -13440,9 +14820,6 @@
     <w:p>
       <w:pPr>
         <w:pStyle w:val="2"/>
-        <w:rPr>
-          <w:rFonts w:hint="eastAsia"/>
-        </w:rPr>
       </w:pPr>
       <w:proofErr w:type="spellStart"/>
       <w:r>
@@ -13460,11 +14837,6 @@
       </w:r>
     </w:p>
     <w:p>
-      <w:pPr>
-        <w:rPr>
-          <w:rFonts w:hint="eastAsia"/>
-        </w:rPr>
-      </w:pPr>
       <w:proofErr w:type="spellStart"/>
       <w:r>
         <w:rPr>
@@ -13645,40 +15017,13 @@
         <w:t>好懂，但调用起来比较方便。</w:t>
       </w:r>
     </w:p>
-    <w:p>
-      <w:pPr>
-        <w:rPr>
-          <w:rFonts w:hint="eastAsia"/>
-        </w:rPr>
-      </w:pPr>
-    </w:p>
-    <w:p>
-      <w:pPr>
-        <w:rPr>
-          <w:rFonts w:hint="eastAsia"/>
-        </w:rPr>
-      </w:pPr>
-    </w:p>
-    <w:p>
-      <w:pPr>
-        <w:rPr>
-          <w:rFonts w:hint="eastAsia"/>
-        </w:rPr>
-      </w:pPr>
-    </w:p>
-    <w:p>
-      <w:pPr>
-        <w:rPr>
-          <w:rFonts w:hint="eastAsia"/>
-        </w:rPr>
-      </w:pPr>
-    </w:p>
+    <w:p/>
+    <w:p/>
+    <w:p/>
+    <w:p/>
     <w:p>
       <w:pPr>
         <w:pStyle w:val="2"/>
-        <w:rPr>
-          <w:rFonts w:hint="eastAsia"/>
-        </w:rPr>
       </w:pPr>
       <w:proofErr w:type="spellStart"/>
       <w:r>
@@ -13713,11 +15058,6 @@
       </w:r>
     </w:p>
     <w:p>
-      <w:pPr>
-        <w:rPr>
-          <w:rFonts w:hint="eastAsia"/>
-        </w:rPr>
-      </w:pPr>
       <w:r>
         <w:rPr>
           <w:rFonts w:hint="eastAsia"/>
@@ -13772,29 +15112,15 @@
         <w:t>运算的补全</w:t>
       </w:r>
     </w:p>
-    <w:p>
-      <w:pPr>
-        <w:rPr>
-          <w:rFonts w:hint="eastAsia"/>
-        </w:rPr>
-      </w:pPr>
-    </w:p>
-    <w:p>
-      <w:pPr>
-        <w:rPr>
-          <w:rFonts w:hint="eastAsia"/>
-        </w:rPr>
-      </w:pPr>
-    </w:p>
+    <w:p/>
+    <w:p/>
     <w:p>
       <w:pPr>
         <w:pStyle w:val="2"/>
-        <w:rPr>
-          <w:rFonts w:hint="eastAsia"/>
-        </w:rPr>
-      </w:pPr>
-      <w:proofErr w:type="spellStart"/>
-      <w:r>
+      </w:pPr>
+      <w:proofErr w:type="spellStart"/>
+      <w:r>
+        <w:lastRenderedPageBreak/>
         <w:t>S</w:t>
       </w:r>
       <w:r>
@@ -13869,9 +15195,6 @@
           <w:numId w:val="5"/>
         </w:numPr>
         <w:ind w:firstLineChars="0"/>
-        <w:rPr>
-          <w:rFonts w:hint="eastAsia"/>
-        </w:rPr>
       </w:pPr>
       <w:r>
         <w:rPr>
@@ -13881,11 +15204,6 @@
       </w:r>
     </w:p>
     <w:p>
-      <w:pPr>
-        <w:rPr>
-          <w:rFonts w:hint="eastAsia"/>
-        </w:rPr>
-      </w:pPr>
       <w:proofErr w:type="spellStart"/>
       <w:r>
         <w:rPr>
@@ -13916,11 +15234,6 @@
       </w:r>
     </w:p>
     <w:p>
-      <w:pPr>
-        <w:rPr>
-          <w:rFonts w:hint="eastAsia"/>
-        </w:rPr>
-      </w:pPr>
       <w:r>
         <w:rPr>
           <w:rFonts w:hint="eastAsia"/>
@@ -13971,11 +15284,6 @@
       </w:r>
     </w:p>
     <w:p>
-      <w:pPr>
-        <w:rPr>
-          <w:rFonts w:hint="eastAsia"/>
-        </w:rPr>
-      </w:pPr>
       <w:r>
         <w:t>N</w:t>
       </w:r>
@@ -14005,11 +15313,6 @@
       </w:r>
     </w:p>
     <w:p>
-      <w:pPr>
-        <w:rPr>
-          <w:rFonts w:hint="eastAsia"/>
-        </w:rPr>
-      </w:pPr>
       <w:r>
         <w:rPr>
           <w:rFonts w:hint="eastAsia"/>
@@ -14053,47 +15356,14 @@
         <w:ind w:firstLineChars="0"/>
       </w:pPr>
     </w:p>
-    <w:p>
-      <w:pPr>
-        <w:rPr>
-          <w:rFonts w:hint="eastAsia"/>
-        </w:rPr>
-      </w:pPr>
-    </w:p>
-    <w:p>
-      <w:pPr>
-        <w:rPr>
-          <w:rFonts w:hint="eastAsia"/>
-        </w:rPr>
-      </w:pPr>
-    </w:p>
-    <w:p>
-      <w:pPr>
-        <w:rPr>
-          <w:rFonts w:hint="eastAsia"/>
-        </w:rPr>
-      </w:pPr>
-    </w:p>
-    <w:p>
-      <w:pPr>
-        <w:rPr>
-          <w:rFonts w:hint="eastAsia"/>
-        </w:rPr>
-      </w:pPr>
-    </w:p>
-    <w:p>
-      <w:pPr>
-        <w:rPr>
-          <w:rFonts w:hint="eastAsia"/>
-        </w:rPr>
-      </w:pPr>
-    </w:p>
+    <w:p/>
+    <w:p/>
+    <w:p/>
+    <w:p/>
+    <w:p/>
     <w:p>
       <w:pPr>
         <w:pStyle w:val="2"/>
-        <w:rPr>
-          <w:rFonts w:hint="eastAsia"/>
-        </w:rPr>
       </w:pPr>
       <w:r>
         <w:rPr>
@@ -14104,15 +15374,24 @@
     </w:p>
     <w:p>
       <w:pPr>
-        <w:rPr>
-          <w:rFonts w:hint="eastAsia"/>
-        </w:rPr>
-      </w:pPr>
-      <w:r>
-        <w:rPr>
-          <w:rFonts w:hint="eastAsia"/>
-        </w:rPr>
-        <w:t>整体的感想是</w:t>
+        <w:pStyle w:val="3"/>
+        <w:rPr>
+          <w:rFonts w:hint="eastAsia"/>
+        </w:rPr>
+      </w:pPr>
+      <w:r>
+        <w:rPr>
+          <w:rFonts w:hint="eastAsia"/>
+        </w:rPr>
+        <w:t>整体的感想</w:t>
+      </w:r>
+    </w:p>
+    <w:p>
+      <w:r>
+        <w:rPr>
+          <w:rFonts w:hint="eastAsia"/>
+        </w:rPr>
+        <w:t>是</w:t>
       </w:r>
       <w:r>
         <w:rPr>
@@ -14129,12 +15408,44 @@
     </w:p>
     <w:p>
       <w:pPr>
-        <w:rPr>
-          <w:rFonts w:hint="eastAsia"/>
-        </w:rPr>
-      </w:pPr>
+        <w:pStyle w:val="3"/>
+        <w:rPr>
+          <w:rFonts w:hint="eastAsia"/>
+        </w:rPr>
+      </w:pPr>
+      <w:r>
+        <w:t>W</w:t>
+      </w:r>
+      <w:r>
+        <w:rPr>
+          <w:rFonts w:hint="eastAsia"/>
+        </w:rPr>
+        <w:t>hile</w:t>
+      </w:r>
+      <w:r>
+        <w:rPr>
+          <w:rFonts w:hint="eastAsia"/>
+        </w:rPr>
+        <w:t>先</w:t>
+      </w:r>
       <w:proofErr w:type="gramStart"/>
       <w:r>
+        <w:rPr>
+          <w:rFonts w:hint="eastAsia"/>
+        </w:rPr>
+        <w:t>加还是</w:t>
+      </w:r>
+      <w:proofErr w:type="gramEnd"/>
+      <w:r>
+        <w:rPr>
+          <w:rFonts w:hint="eastAsia"/>
+        </w:rPr>
+        <w:t>后加的问题</w:t>
+      </w:r>
+    </w:p>
+    <w:p>
+      <w:proofErr w:type="gramStart"/>
+      <w:r>
         <w:t>W</w:t>
       </w:r>
       <w:r>
@@ -14152,11 +15463,6 @@
       </w:r>
     </w:p>
     <w:p>
-      <w:pPr>
-        <w:rPr>
-          <w:rFonts w:hint="eastAsia"/>
-        </w:rPr>
-      </w:pPr>
       <w:r>
         <w:rPr>
           <w:rFonts w:hint="eastAsia"/>
@@ -14182,11 +15488,6 @@
       </w:r>
     </w:p>
     <w:p>
-      <w:pPr>
-        <w:rPr>
-          <w:rFonts w:hint="eastAsia"/>
-        </w:rPr>
-      </w:pPr>
       <w:r>
         <w:rPr>
           <w:rFonts w:hint="eastAsia"/>
@@ -14204,11 +15505,6 @@
       </w:r>
     </w:p>
     <w:p>
-      <w:pPr>
-        <w:rPr>
-          <w:rFonts w:hint="eastAsia"/>
-        </w:rPr>
-      </w:pPr>
       <w:r>
         <w:rPr>
           <w:rFonts w:hint="eastAsia"/>
@@ -14227,11 +15523,6 @@
       </w:r>
     </w:p>
     <w:p>
-      <w:pPr>
-        <w:rPr>
-          <w:rFonts w:hint="eastAsia"/>
-        </w:rPr>
-      </w:pPr>
       <w:r>
         <w:tab/>
         <w:t>P +=1</w:t>
@@ -14249,53 +15540,551 @@
       <w:r>
         <w:t xml:space="preserve"> += p</w:t>
       </w:r>
-      <w:bookmarkStart w:id="0" w:name="_GoBack"/>
-      <w:bookmarkEnd w:id="0"/>
-    </w:p>
-    <w:p>
-      <w:pPr>
-        <w:rPr>
-          <w:rFonts w:hint="eastAsia"/>
-        </w:rPr>
-      </w:pPr>
+    </w:p>
+    <w:p>
       <w:r>
         <w:t>}</w:t>
       </w:r>
     </w:p>
-    <w:p>
-      <w:pPr>
-        <w:rPr>
-          <w:rFonts w:hint="eastAsia"/>
-        </w:rPr>
-      </w:pPr>
-    </w:p>
-    <w:p>
-      <w:pPr>
-        <w:rPr>
-          <w:rFonts w:hint="eastAsia"/>
-        </w:rPr>
-      </w:pPr>
-    </w:p>
-    <w:p>
-      <w:pPr>
-        <w:rPr>
-          <w:rFonts w:hint="eastAsia"/>
-        </w:rPr>
-      </w:pPr>
-    </w:p>
-    <w:p>
-      <w:pPr>
-        <w:rPr>
-          <w:rFonts w:hint="eastAsia"/>
-        </w:rPr>
-      </w:pPr>
-    </w:p>
+    <w:p/>
+    <w:p>
+      <w:pPr>
+        <w:pStyle w:val="3"/>
+        <w:rPr>
+          <w:rFonts w:hint="eastAsia"/>
+        </w:rPr>
+      </w:pPr>
+      <w:r>
+        <w:t>W</w:t>
+      </w:r>
+      <w:r>
+        <w:rPr>
+          <w:rFonts w:hint="eastAsia"/>
+        </w:rPr>
+        <w:t>hile</w:t>
+      </w:r>
+      <w:r>
+        <w:rPr>
+          <w:rFonts w:hint="eastAsia"/>
+        </w:rPr>
+        <w:t>中</w:t>
+      </w:r>
+      <w:proofErr w:type="spellStart"/>
+      <w:r>
+        <w:rPr>
+          <w:rFonts w:hint="eastAsia"/>
+        </w:rPr>
+        <w:t>i</w:t>
+      </w:r>
+      <w:proofErr w:type="spellEnd"/>
+      <w:r>
+        <w:rPr>
+          <w:rFonts w:hint="eastAsia"/>
+        </w:rPr>
+        <w:t>的步长不固定的问题</w:t>
+      </w:r>
+    </w:p>
+    <w:p>
+      <w:pPr>
+        <w:rPr>
+          <w:rFonts w:hint="eastAsia"/>
+        </w:rPr>
+      </w:pPr>
+      <w:r>
+        <w:t xml:space="preserve">   </w:t>
+      </w:r>
+      <w:r>
+        <w:rPr>
+          <w:rFonts w:hint="eastAsia"/>
+        </w:rPr>
+        <w:t>以线性</w:t>
+      </w:r>
+      <w:proofErr w:type="gramStart"/>
+      <w:r>
+        <w:rPr>
+          <w:rFonts w:hint="eastAsia"/>
+        </w:rPr>
+        <w:t>缺失值</w:t>
+      </w:r>
+      <w:proofErr w:type="gramEnd"/>
+      <w:r>
+        <w:rPr>
+          <w:rFonts w:hint="eastAsia"/>
+        </w:rPr>
+        <w:t>补全为例</w:t>
+      </w:r>
+    </w:p>
+    <w:p>
+      <w:r>
+        <w:t xml:space="preserve"> </w:t>
+      </w:r>
+      <w:proofErr w:type="spellStart"/>
+      <w:proofErr w:type="gramStart"/>
+      <w:r>
+        <w:t>def</w:t>
+      </w:r>
+      <w:proofErr w:type="spellEnd"/>
+      <w:proofErr w:type="gramEnd"/>
+      <w:r>
+        <w:t xml:space="preserve"> </w:t>
+      </w:r>
+      <w:proofErr w:type="spellStart"/>
+      <w:r>
+        <w:t>fillLinear</w:t>
+      </w:r>
+      <w:proofErr w:type="spellEnd"/>
+      <w:r>
+        <w:t>(values: BV[Double]): BDV[Double] = {</w:t>
+      </w:r>
+    </w:p>
+    <w:p>
+      <w:r>
+        <w:t xml:space="preserve">      </w:t>
+      </w:r>
+      <w:proofErr w:type="spellStart"/>
+      <w:proofErr w:type="gramStart"/>
+      <w:r>
+        <w:t>val</w:t>
+      </w:r>
+      <w:proofErr w:type="spellEnd"/>
+      <w:proofErr w:type="gramEnd"/>
+      <w:r>
+        <w:t xml:space="preserve"> result = </w:t>
+      </w:r>
+      <w:proofErr w:type="spellStart"/>
+      <w:r>
+        <w:t>values.copy.toArray</w:t>
+      </w:r>
+      <w:proofErr w:type="spellEnd"/>
+    </w:p>
+    <w:p>
+      <w:r>
+        <w:lastRenderedPageBreak/>
+        <w:t xml:space="preserve">      </w:t>
+      </w:r>
+      <w:proofErr w:type="spellStart"/>
+      <w:proofErr w:type="gramStart"/>
+      <w:r>
+        <w:t>var</w:t>
+      </w:r>
+      <w:proofErr w:type="spellEnd"/>
+      <w:proofErr w:type="gramEnd"/>
+      <w:r>
+        <w:t xml:space="preserve"> </w:t>
+      </w:r>
+      <w:proofErr w:type="spellStart"/>
+      <w:r>
+        <w:t>i</w:t>
+      </w:r>
+      <w:proofErr w:type="spellEnd"/>
+      <w:r>
+        <w:t xml:space="preserve"> = 1</w:t>
+      </w:r>
+    </w:p>
+    <w:p>
+      <w:r>
+        <w:t xml:space="preserve">      </w:t>
+      </w:r>
+      <w:proofErr w:type="gramStart"/>
+      <w:r>
+        <w:t>while</w:t>
+      </w:r>
+      <w:proofErr w:type="gramEnd"/>
+      <w:r>
+        <w:t xml:space="preserve"> (</w:t>
+      </w:r>
+      <w:proofErr w:type="spellStart"/>
+      <w:r>
+        <w:t>i</w:t>
+      </w:r>
+      <w:proofErr w:type="spellEnd"/>
+      <w:r>
+        <w:t xml:space="preserve"> &lt; </w:t>
+      </w:r>
+      <w:proofErr w:type="spellStart"/>
+      <w:r>
+        <w:t>result.length</w:t>
+      </w:r>
+      <w:proofErr w:type="spellEnd"/>
+      <w:r>
+        <w:t xml:space="preserve"> - 1) {</w:t>
+      </w:r>
+    </w:p>
+    <w:p>
+      <w:r>
+        <w:t xml:space="preserve">        </w:t>
+      </w:r>
+      <w:proofErr w:type="spellStart"/>
+      <w:proofErr w:type="gramStart"/>
+      <w:r>
+        <w:t>val</w:t>
+      </w:r>
+      <w:proofErr w:type="spellEnd"/>
+      <w:proofErr w:type="gramEnd"/>
+      <w:r>
+        <w:t xml:space="preserve"> </w:t>
+      </w:r>
+      <w:proofErr w:type="spellStart"/>
+      <w:r>
+        <w:t>rangeStart</w:t>
+      </w:r>
+      <w:proofErr w:type="spellEnd"/>
+      <w:r>
+        <w:t xml:space="preserve"> = </w:t>
+      </w:r>
+      <w:proofErr w:type="spellStart"/>
+      <w:r>
+        <w:t>i</w:t>
+      </w:r>
+      <w:proofErr w:type="spellEnd"/>
+    </w:p>
+    <w:p>
+      <w:r>
+        <w:t xml:space="preserve">        </w:t>
+      </w:r>
+      <w:proofErr w:type="gramStart"/>
+      <w:r>
+        <w:t>while</w:t>
+      </w:r>
+      <w:proofErr w:type="gramEnd"/>
+      <w:r>
+        <w:t xml:space="preserve"> (</w:t>
+      </w:r>
+      <w:proofErr w:type="spellStart"/>
+      <w:r>
+        <w:t>i</w:t>
+      </w:r>
+      <w:proofErr w:type="spellEnd"/>
+      <w:r>
+        <w:t xml:space="preserve"> &lt; </w:t>
+      </w:r>
+      <w:proofErr w:type="spellStart"/>
+      <w:r>
+        <w:t>result.length</w:t>
+      </w:r>
+      <w:proofErr w:type="spellEnd"/>
+      <w:r>
+        <w:t xml:space="preserve"> - 1 &amp;&amp; result(</w:t>
+      </w:r>
+      <w:proofErr w:type="spellStart"/>
+      <w:r>
+        <w:t>i</w:t>
+      </w:r>
+      <w:proofErr w:type="spellEnd"/>
+      <w:r>
+        <w:t>).</w:t>
+      </w:r>
+      <w:proofErr w:type="spellStart"/>
+      <w:r>
+        <w:t>isNaN</w:t>
+      </w:r>
+      <w:proofErr w:type="spellEnd"/>
+      <w:r>
+        <w:t>) {</w:t>
+      </w:r>
+    </w:p>
+    <w:p>
+      <w:r>
+        <w:t xml:space="preserve">          </w:t>
+      </w:r>
+      <w:proofErr w:type="spellStart"/>
+      <w:r>
+        <w:t>i</w:t>
+      </w:r>
+      <w:proofErr w:type="spellEnd"/>
+      <w:r>
+        <w:t xml:space="preserve"> += 1</w:t>
+      </w:r>
+    </w:p>
+    <w:p>
+      <w:r>
+        <w:t xml:space="preserve">        }</w:t>
+      </w:r>
+    </w:p>
+    <w:p>
+      <w:r>
+        <w:t xml:space="preserve">        </w:t>
+      </w:r>
+      <w:proofErr w:type="spellStart"/>
+      <w:proofErr w:type="gramStart"/>
+      <w:r>
+        <w:t>val</w:t>
+      </w:r>
+      <w:proofErr w:type="spellEnd"/>
+      <w:proofErr w:type="gramEnd"/>
+      <w:r>
+        <w:t xml:space="preserve"> before = result(</w:t>
+      </w:r>
+      <w:proofErr w:type="spellStart"/>
+      <w:r>
+        <w:t>rangeStart</w:t>
+      </w:r>
+      <w:proofErr w:type="spellEnd"/>
+      <w:r>
+        <w:t xml:space="preserve"> - 1)</w:t>
+      </w:r>
+    </w:p>
+    <w:p>
+      <w:r>
+        <w:t xml:space="preserve">        </w:t>
+      </w:r>
+      <w:proofErr w:type="spellStart"/>
+      <w:proofErr w:type="gramStart"/>
+      <w:r>
+        <w:t>val</w:t>
+      </w:r>
+      <w:proofErr w:type="spellEnd"/>
+      <w:proofErr w:type="gramEnd"/>
+      <w:r>
+        <w:t xml:space="preserve"> after = result(</w:t>
+      </w:r>
+      <w:proofErr w:type="spellStart"/>
+      <w:r>
+        <w:t>i</w:t>
+      </w:r>
+      <w:proofErr w:type="spellEnd"/>
+      <w:r>
+        <w:t>)</w:t>
+      </w:r>
+    </w:p>
+    <w:p>
+      <w:r>
+        <w:t xml:space="preserve">        </w:t>
+      </w:r>
+      <w:proofErr w:type="gramStart"/>
+      <w:r>
+        <w:t>if</w:t>
+      </w:r>
+      <w:proofErr w:type="gramEnd"/>
+      <w:r>
+        <w:t xml:space="preserve"> (</w:t>
+      </w:r>
+      <w:proofErr w:type="spellStart"/>
+      <w:r>
+        <w:t>i</w:t>
+      </w:r>
+      <w:proofErr w:type="spellEnd"/>
+      <w:r>
+        <w:t xml:space="preserve"> != </w:t>
+      </w:r>
+      <w:proofErr w:type="spellStart"/>
+      <w:r>
+        <w:t>rangeStart</w:t>
+      </w:r>
+      <w:proofErr w:type="spellEnd"/>
+      <w:r>
+        <w:t xml:space="preserve"> &amp;&amp; !</w:t>
+      </w:r>
+      <w:proofErr w:type="spellStart"/>
+      <w:r>
+        <w:t>before.isNaN</w:t>
+      </w:r>
+      <w:proofErr w:type="spellEnd"/>
+      <w:r>
+        <w:t xml:space="preserve"> &amp;&amp; !</w:t>
+      </w:r>
+      <w:proofErr w:type="spellStart"/>
+      <w:r>
+        <w:t>after.isNaN</w:t>
+      </w:r>
+      <w:proofErr w:type="spellEnd"/>
+      <w:r>
+        <w:t>) {</w:t>
+      </w:r>
+    </w:p>
+    <w:p>
+      <w:r>
+        <w:t xml:space="preserve">          </w:t>
+      </w:r>
+      <w:proofErr w:type="spellStart"/>
+      <w:proofErr w:type="gramStart"/>
+      <w:r>
+        <w:t>val</w:t>
+      </w:r>
+      <w:proofErr w:type="spellEnd"/>
+      <w:proofErr w:type="gramEnd"/>
+      <w:r>
+        <w:t xml:space="preserve"> increment = (after - before) / (</w:t>
+      </w:r>
+      <w:proofErr w:type="spellStart"/>
+      <w:r>
+        <w:t>i</w:t>
+      </w:r>
+      <w:proofErr w:type="spellEnd"/>
+      <w:r>
+        <w:t xml:space="preserve"> - (</w:t>
+      </w:r>
+      <w:proofErr w:type="spellStart"/>
+      <w:r>
+        <w:t>rangeStart</w:t>
+      </w:r>
+      <w:proofErr w:type="spellEnd"/>
+      <w:r>
+        <w:t xml:space="preserve"> - 1))</w:t>
+      </w:r>
+    </w:p>
+    <w:p>
+      <w:r>
+        <w:t xml:space="preserve">          </w:t>
+      </w:r>
+      <w:proofErr w:type="gramStart"/>
+      <w:r>
+        <w:t>for</w:t>
+      </w:r>
+      <w:proofErr w:type="gramEnd"/>
+      <w:r>
+        <w:t xml:space="preserve"> (j &lt;- </w:t>
+      </w:r>
+      <w:proofErr w:type="spellStart"/>
+      <w:r>
+        <w:t>rangeStart</w:t>
+      </w:r>
+      <w:proofErr w:type="spellEnd"/>
+      <w:r>
+        <w:t xml:space="preserve"> until </w:t>
+      </w:r>
+      <w:proofErr w:type="spellStart"/>
+      <w:r>
+        <w:t>i</w:t>
+      </w:r>
+      <w:proofErr w:type="spellEnd"/>
+      <w:r>
+        <w:t>) {</w:t>
+      </w:r>
+    </w:p>
+    <w:p>
+      <w:r>
+        <w:t xml:space="preserve">            </w:t>
+      </w:r>
+      <w:proofErr w:type="gramStart"/>
+      <w:r>
+        <w:t>result(</w:t>
+      </w:r>
+      <w:proofErr w:type="gramEnd"/>
+      <w:r>
+        <w:t>j) = result(j - 1) + increment</w:t>
+      </w:r>
+    </w:p>
+    <w:p>
+      <w:r>
+        <w:t xml:space="preserve">          }</w:t>
+      </w:r>
+    </w:p>
+    <w:p>
+      <w:r>
+        <w:t xml:space="preserve">        }</w:t>
+      </w:r>
+    </w:p>
+    <w:p>
+      <w:r>
+        <w:t xml:space="preserve">        </w:t>
+      </w:r>
+      <w:proofErr w:type="spellStart"/>
+      <w:r>
+        <w:t>i</w:t>
+      </w:r>
+      <w:proofErr w:type="spellEnd"/>
+      <w:r>
+        <w:t xml:space="preserve"> += 1</w:t>
+      </w:r>
+    </w:p>
+    <w:p>
+      <w:r>
+        <w:t xml:space="preserve">      }</w:t>
+      </w:r>
+    </w:p>
+    <w:p>
+      <w:r>
+        <w:t xml:space="preserve">      </w:t>
+      </w:r>
+      <w:proofErr w:type="gramStart"/>
+      <w:r>
+        <w:t>new</w:t>
+      </w:r>
+      <w:proofErr w:type="gramEnd"/>
+      <w:r>
+        <w:t xml:space="preserve"> BDV[Double](result)</w:t>
+      </w:r>
+    </w:p>
+    <w:p>
+      <w:pPr>
+        <w:rPr>
+          <w:rFonts w:hint="eastAsia"/>
+        </w:rPr>
+      </w:pPr>
+      <w:r>
+        <w:t xml:space="preserve">    }</w:t>
+      </w:r>
+    </w:p>
+    <w:p>
+      <w:pPr>
+        <w:rPr>
+          <w:rFonts w:hint="eastAsia"/>
+        </w:rPr>
+      </w:pPr>
+      <w:r>
+        <w:rPr>
+          <w:rFonts w:hint="eastAsia"/>
+        </w:rPr>
+        <w:t>不过这种</w:t>
+      </w:r>
+      <w:proofErr w:type="gramStart"/>
+      <w:r>
+        <w:rPr>
+          <w:rFonts w:hint="eastAsia"/>
+        </w:rPr>
+        <w:t>缺失值</w:t>
+      </w:r>
+      <w:proofErr w:type="gramEnd"/>
+      <w:r>
+        <w:rPr>
+          <w:rFonts w:hint="eastAsia"/>
+        </w:rPr>
+        <w:t>补全的时间复杂度过高（大约是</w:t>
+      </w:r>
+      <w:r>
+        <w:rPr>
+          <w:rFonts w:hint="eastAsia"/>
+        </w:rPr>
+        <w:t>O(n*m)</w:t>
+      </w:r>
+      <w:r>
+        <w:rPr>
+          <w:rFonts w:hint="eastAsia"/>
+        </w:rPr>
+        <w:t>），还可以变为</w:t>
+      </w:r>
+      <w:r>
+        <w:rPr>
+          <w:rFonts w:hint="eastAsia"/>
+        </w:rPr>
+        <w:t>O</w:t>
+      </w:r>
+      <w:r>
+        <w:rPr>
+          <w:rFonts w:hint="eastAsia"/>
+        </w:rPr>
+        <w:t>（</w:t>
+      </w:r>
+      <w:r>
+        <w:rPr>
+          <w:rFonts w:hint="eastAsia"/>
+        </w:rPr>
+        <w:t>n</w:t>
+      </w:r>
+      <w:r>
+        <w:rPr>
+          <w:rFonts w:hint="eastAsia"/>
+        </w:rPr>
+        <w:t>）</w:t>
+      </w:r>
+    </w:p>
+    <w:p/>
+    <w:p/>
+    <w:p/>
     <w:p>
       <w:pPr>
         <w:pStyle w:val="2"/>
-        <w:rPr>
-          <w:rFonts w:hint="eastAsia"/>
-        </w:rPr>
       </w:pPr>
       <w:r>
         <w:t>org.apache.commons.math3.distribution</w:t>
@@ -14304,9 +16093,6 @@
     <w:p>
       <w:pPr>
         <w:pStyle w:val="3"/>
-        <w:rPr>
-          <w:rFonts w:hint="eastAsia"/>
-        </w:rPr>
       </w:pPr>
       <w:proofErr w:type="gramStart"/>
       <w:r>
@@ -14324,11 +16110,6 @@
       </w:r>
     </w:p>
     <w:p>
-      <w:pPr>
-        <w:rPr>
-          <w:rFonts w:hint="eastAsia"/>
-        </w:rPr>
-      </w:pPr>
       <w:r>
         <w:rPr>
           <w:rFonts w:hint="eastAsia"/>
@@ -14368,6 +16149,11 @@
       </w:r>
     </w:p>
     <w:p>
+      <w:pPr>
+        <w:rPr>
+          <w:rFonts w:hint="eastAsia"/>
+        </w:rPr>
+      </w:pPr>
       <w:r>
         <w:t xml:space="preserve">        </w:t>
       </w:r>
@@ -14404,6 +16190,21 @@
         <w:t xml:space="preserve"> * mean * (1.0D - mean));</w:t>
       </w:r>
     </w:p>
+    <w:p>
+      <w:pPr>
+        <w:rPr>
+          <w:rFonts w:hint="eastAsia"/>
+        </w:rPr>
+      </w:pPr>
+    </w:p>
+    <w:p>
+      <w:pPr>
+        <w:rPr>
+          <w:rFonts w:hint="eastAsia"/>
+        </w:rPr>
+      </w:pPr>
+    </w:p>
+    <w:p/>
     <w:sectPr>
       <w:pgSz w:w="11906" w:h="16838"/>
       <w:pgMar w:top="1440" w:right="1800" w:bottom="1440" w:left="1800" w:header="851" w:footer="992" w:gutter="0"/>

--- a/documents/scala语法拾遗/scala语法拾遗.docx
+++ b/documents/scala语法拾遗/scala语法拾遗.docx
@@ -890,25 +890,16 @@
     <w:p>
       <w:pPr>
         <w:ind w:firstLine="420"/>
-        <w:rPr>
-          <w:rFonts w:hint="eastAsia"/>
-        </w:rPr>
       </w:pPr>
     </w:p>
     <w:p>
       <w:pPr>
         <w:ind w:firstLine="420"/>
-        <w:rPr>
-          <w:rFonts w:hint="eastAsia"/>
-        </w:rPr>
       </w:pPr>
     </w:p>
     <w:p>
       <w:pPr>
         <w:pStyle w:val="2"/>
-        <w:rPr>
-          <w:rFonts w:hint="eastAsia"/>
-        </w:rPr>
       </w:pPr>
       <w:proofErr w:type="spellStart"/>
       <w:r>
@@ -1575,19 +1566,10 @@
       </w:r>
       <w:proofErr w:type="gramEnd"/>
     </w:p>
-    <w:p>
-      <w:pPr>
-        <w:rPr>
-          <w:rFonts w:hint="eastAsia"/>
-        </w:rPr>
-      </w:pPr>
-    </w:p>
+    <w:p/>
     <w:p>
       <w:pPr>
         <w:pStyle w:val="2"/>
-        <w:rPr>
-          <w:rFonts w:hint="eastAsia"/>
-        </w:rPr>
       </w:pPr>
       <w:proofErr w:type="spellStart"/>
       <w:r>
@@ -1636,10 +1618,7 @@
       </w:r>
       <w:proofErr w:type="spellEnd"/>
       <w:r>
-        <w:t xml:space="preserve"> + step + 1</w:t>
-      </w:r>
-      <w:r>
-        <w:t>).reverse</w:t>
+        <w:t xml:space="preserve"> + step + 1).reverse</w:t>
       </w:r>
       <w:r>
         <w:rPr>
@@ -1649,11 +1628,6 @@
       </w:r>
     </w:p>
     <w:p>
-      <w:pPr>
-        <w:rPr>
-          <w:rFonts w:hint="eastAsia"/>
-        </w:rPr>
-      </w:pPr>
       <w:r>
         <w:rPr>
           <w:rFonts w:hint="eastAsia"/>
@@ -1696,16 +1670,11 @@
         </w:rPr>
         <w:t>不行。</w:t>
       </w:r>
-      <w:bookmarkStart w:id="0" w:name="_GoBack"/>
-      <w:bookmarkEnd w:id="0"/>
     </w:p>
     <w:p/>
     <w:p>
       <w:pPr>
         <w:pStyle w:val="2"/>
-        <w:rPr>
-          <w:rFonts w:hint="eastAsia"/>
-        </w:rPr>
       </w:pPr>
       <w:r>
         <w:rPr>
@@ -1964,9 +1933,6 @@
     <w:p>
       <w:pPr>
         <w:ind w:firstLine="420"/>
-        <w:rPr>
-          <w:rFonts w:hint="eastAsia"/>
-        </w:rPr>
       </w:pPr>
       <w:proofErr w:type="spellStart"/>
       <w:r>
@@ -2164,9 +2130,6 @@
     <w:p>
       <w:pPr>
         <w:ind w:firstLine="420"/>
-        <w:rPr>
-          <w:rFonts w:hint="eastAsia"/>
-        </w:rPr>
       </w:pPr>
       <w:r>
         <w:rPr>
@@ -2184,11 +2147,6 @@
       <w:proofErr w:type="gramEnd"/>
     </w:p>
     <w:p>
-      <w:pPr>
-        <w:rPr>
-          <w:rFonts w:hint="eastAsia"/>
-        </w:rPr>
-      </w:pPr>
       <w:r>
         <w:rPr>
           <w:rFonts w:hint="eastAsia"/>
@@ -2273,11 +2231,6 @@
       </w:r>
     </w:p>
     <w:p>
-      <w:pPr>
-        <w:rPr>
-          <w:rFonts w:hint="eastAsia"/>
-        </w:rPr>
-      </w:pPr>
       <w:r>
         <w:rPr>
           <w:rFonts w:hint="eastAsia"/>
@@ -2286,11 +2239,6 @@
       </w:r>
     </w:p>
     <w:p>
-      <w:pPr>
-        <w:rPr>
-          <w:rFonts w:hint="eastAsia"/>
-        </w:rPr>
-      </w:pPr>
       <w:r>
         <w:rPr>
           <w:rFonts w:hint="eastAsia"/>
@@ -2405,11 +2353,6 @@
       </w:r>
     </w:p>
     <w:p>
-      <w:pPr>
-        <w:rPr>
-          <w:rFonts w:hint="eastAsia"/>
-        </w:rPr>
-      </w:pPr>
       <w:r>
         <w:rPr>
           <w:rFonts w:hint="eastAsia"/>
@@ -2524,11 +2467,6 @@
       </w:r>
     </w:p>
     <w:p>
-      <w:pPr>
-        <w:rPr>
-          <w:rFonts w:hint="eastAsia"/>
-        </w:rPr>
-      </w:pPr>
       <w:r>
         <w:t xml:space="preserve">   *   8 pm   5   4         3         </w:t>
       </w:r>
@@ -2544,9 +2482,6 @@
     <w:p>
       <w:pPr>
         <w:ind w:firstLineChars="150" w:firstLine="315"/>
-        <w:rPr>
-          <w:rFonts w:hint="eastAsia"/>
-        </w:rPr>
       </w:pPr>
       <w:r>
         <w:rPr>
@@ -2555,13 +2490,7 @@
         <w:t>*/</w:t>
       </w:r>
     </w:p>
-    <w:p>
-      <w:pPr>
-        <w:rPr>
-          <w:rFonts w:hint="eastAsia"/>
-        </w:rPr>
-      </w:pPr>
-    </w:p>
+    <w:p/>
     <w:p/>
     <w:p>
       <w:pPr>
@@ -12457,6 +12386,8 @@
       <w:pPr>
         <w:pStyle w:val="2"/>
       </w:pPr>
+      <w:bookmarkStart w:id="0" w:name="_GoBack"/>
+      <w:bookmarkEnd w:id="0"/>
       <w:r>
         <w:rPr>
           <w:rFonts w:hint="eastAsia"/>
@@ -15375,9 +15306,6 @@
     <w:p>
       <w:pPr>
         <w:pStyle w:val="3"/>
-        <w:rPr>
-          <w:rFonts w:hint="eastAsia"/>
-        </w:rPr>
       </w:pPr>
       <w:r>
         <w:rPr>
@@ -15409,9 +15337,6 @@
     <w:p>
       <w:pPr>
         <w:pStyle w:val="3"/>
-        <w:rPr>
-          <w:rFonts w:hint="eastAsia"/>
-        </w:rPr>
       </w:pPr>
       <w:r>
         <w:t>W</w:t>
@@ -15550,9 +15475,6 @@
     <w:p>
       <w:pPr>
         <w:pStyle w:val="3"/>
-        <w:rPr>
-          <w:rFonts w:hint="eastAsia"/>
-        </w:rPr>
       </w:pPr>
       <w:r>
         <w:t>W</w:t>
@@ -15585,11 +15507,6 @@
       </w:r>
     </w:p>
     <w:p>
-      <w:pPr>
-        <w:rPr>
-          <w:rFonts w:hint="eastAsia"/>
-        </w:rPr>
-      </w:pPr>
       <w:r>
         <w:t xml:space="preserve">   </w:t>
       </w:r>
@@ -16007,21 +15924,11 @@
       </w:r>
     </w:p>
     <w:p>
-      <w:pPr>
-        <w:rPr>
-          <w:rFonts w:hint="eastAsia"/>
-        </w:rPr>
-      </w:pPr>
       <w:r>
         <w:t xml:space="preserve">    }</w:t>
       </w:r>
     </w:p>
     <w:p>
-      <w:pPr>
-        <w:rPr>
-          <w:rFonts w:hint="eastAsia"/>
-        </w:rPr>
-      </w:pPr>
       <w:r>
         <w:rPr>
           <w:rFonts w:hint="eastAsia"/>
@@ -16149,11 +16056,6 @@
       </w:r>
     </w:p>
     <w:p>
-      <w:pPr>
-        <w:rPr>
-          <w:rFonts w:hint="eastAsia"/>
-        </w:rPr>
-      </w:pPr>
       <w:r>
         <w:t xml:space="preserve">        </w:t>
       </w:r>
@@ -16190,21 +16092,146 @@
         <w:t xml:space="preserve"> * mean * (1.0D - mean));</w:t>
       </w:r>
     </w:p>
-    <w:p>
-      <w:pPr>
-        <w:rPr>
-          <w:rFonts w:hint="eastAsia"/>
-        </w:rPr>
-      </w:pPr>
-    </w:p>
-    <w:p>
-      <w:pPr>
-        <w:rPr>
-          <w:rFonts w:hint="eastAsia"/>
-        </w:rPr>
-      </w:pPr>
-    </w:p>
     <w:p/>
+    <w:p>
+      <w:pPr>
+        <w:rPr>
+          <w:rFonts w:hint="eastAsia"/>
+        </w:rPr>
+      </w:pPr>
+    </w:p>
+    <w:p>
+      <w:pPr>
+        <w:rPr>
+          <w:rFonts w:hint="eastAsia"/>
+        </w:rPr>
+      </w:pPr>
+    </w:p>
+    <w:p>
+      <w:pPr>
+        <w:pStyle w:val="2"/>
+        <w:rPr>
+          <w:rFonts w:hint="eastAsia"/>
+        </w:rPr>
+      </w:pPr>
+      <w:proofErr w:type="spellStart"/>
+      <w:r>
+        <w:rPr>
+          <w:rFonts w:hint="eastAsia"/>
+        </w:rPr>
+        <w:t>mutable.Map</w:t>
+      </w:r>
+      <w:proofErr w:type="spellEnd"/>
+      <w:r>
+        <w:rPr>
+          <w:rFonts w:hint="eastAsia"/>
+        </w:rPr>
+        <w:t>的</w:t>
+      </w:r>
+      <w:r>
+        <w:rPr>
+          <w:rFonts w:hint="eastAsia"/>
+        </w:rPr>
+        <w:t>+=</w:t>
+      </w:r>
+      <w:r>
+        <w:rPr>
+          <w:rFonts w:hint="eastAsia"/>
+        </w:rPr>
+        <w:t>问题</w:t>
+      </w:r>
+    </w:p>
+    <w:p>
+      <w:r>
+        <w:t xml:space="preserve">        </w:t>
+      </w:r>
+      <w:proofErr w:type="spellStart"/>
+      <w:proofErr w:type="gramStart"/>
+      <w:r>
+        <w:t>val</w:t>
+      </w:r>
+      <w:proofErr w:type="spellEnd"/>
+      <w:proofErr w:type="gramEnd"/>
+      <w:r>
+        <w:t xml:space="preserve"> categories = </w:t>
+      </w:r>
+      <w:proofErr w:type="spellStart"/>
+      <w:r>
+        <w:t>scala.collection.mutable.Map.empty</w:t>
+      </w:r>
+      <w:proofErr w:type="spellEnd"/>
+      <w:r>
+        <w:t>[String, Double]</w:t>
+      </w:r>
+    </w:p>
+    <w:p>
+      <w:r>
+        <w:t xml:space="preserve">          </w:t>
+      </w:r>
+      <w:proofErr w:type="gramStart"/>
+      <w:r>
+        <w:t>categories</w:t>
+      </w:r>
+      <w:proofErr w:type="gramEnd"/>
+      <w:r>
+        <w:t xml:space="preserve"> += </w:t>
+      </w:r>
+      <w:proofErr w:type="spellStart"/>
+      <w:r>
+        <w:t>tup</w:t>
+      </w:r>
+      <w:proofErr w:type="spellEnd"/>
+    </w:p>
+    <w:p>
+      <w:r>
+        <w:t xml:space="preserve">        </w:t>
+      </w:r>
+      <w:proofErr w:type="spellStart"/>
+      <w:proofErr w:type="gramStart"/>
+      <w:r>
+        <w:t>val</w:t>
+      </w:r>
+      <w:proofErr w:type="spellEnd"/>
+      <w:proofErr w:type="gramEnd"/>
+      <w:r>
+        <w:t xml:space="preserve"> categories</w:t>
+      </w:r>
+      <w:r>
+        <w:t xml:space="preserve"> = </w:t>
+      </w:r>
+      <w:proofErr w:type="spellStart"/>
+      <w:r>
+        <w:t>scala.collection.mutable.Map</w:t>
+      </w:r>
+      <w:proofErr w:type="spellEnd"/>
+      <w:r>
+        <w:t>[String, Double]</w:t>
+      </w:r>
+    </w:p>
+    <w:p>
+      <w:r>
+        <w:t xml:space="preserve">          </w:t>
+      </w:r>
+      <w:proofErr w:type="gramStart"/>
+      <w:r>
+        <w:t>categories</w:t>
+      </w:r>
+      <w:proofErr w:type="gramEnd"/>
+      <w:r>
+        <w:t xml:space="preserve"> += </w:t>
+      </w:r>
+      <w:proofErr w:type="spellStart"/>
+      <w:r>
+        <w:t>tup</w:t>
+      </w:r>
+      <w:proofErr w:type="spellEnd"/>
+      <w:r>
+        <w:rPr>
+          <w:rFonts w:hint="eastAsia"/>
+        </w:rPr>
+        <w:t xml:space="preserve"> // not compile</w:t>
+      </w:r>
+    </w:p>
     <w:sectPr>
       <w:pgSz w:w="11906" w:h="16838"/>
       <w:pgMar w:top="1440" w:right="1800" w:bottom="1440" w:left="1800" w:header="851" w:footer="992" w:gutter="0"/>

--- a/documents/scala语法拾遗/scala语法拾遗.docx
+++ b/documents/scala语法拾遗/scala语法拾遗.docx
@@ -12386,8 +12386,6 @@
       <w:pPr>
         <w:pStyle w:val="2"/>
       </w:pPr>
-      <w:bookmarkStart w:id="0" w:name="_GoBack"/>
-      <w:bookmarkEnd w:id="0"/>
       <w:r>
         <w:rPr>
           <w:rFonts w:hint="eastAsia"/>
@@ -16093,26 +16091,11 @@
       </w:r>
     </w:p>
     <w:p/>
-    <w:p>
-      <w:pPr>
-        <w:rPr>
-          <w:rFonts w:hint="eastAsia"/>
-        </w:rPr>
-      </w:pPr>
-    </w:p>
-    <w:p>
-      <w:pPr>
-        <w:rPr>
-          <w:rFonts w:hint="eastAsia"/>
-        </w:rPr>
-      </w:pPr>
-    </w:p>
+    <w:p/>
+    <w:p/>
     <w:p>
       <w:pPr>
         <w:pStyle w:val="2"/>
-        <w:rPr>
-          <w:rFonts w:hint="eastAsia"/>
-        </w:rPr>
       </w:pPr>
       <w:proofErr w:type="spellStart"/>
       <w:r>
@@ -16194,43 +16177,2492 @@
       <w:proofErr w:type="spellEnd"/>
       <w:proofErr w:type="gramEnd"/>
       <w:r>
-        <w:t xml:space="preserve"> categories</w:t>
-      </w:r>
+        <w:t xml:space="preserve"> categories = </w:t>
+      </w:r>
+      <w:proofErr w:type="spellStart"/>
+      <w:r>
+        <w:t>scala.collection.mutable.Map</w:t>
+      </w:r>
+      <w:proofErr w:type="spellEnd"/>
+      <w:r>
+        <w:t>[String, Double]</w:t>
+      </w:r>
+    </w:p>
+    <w:p>
+      <w:pPr>
+        <w:rPr>
+          <w:rFonts w:hint="eastAsia"/>
+        </w:rPr>
+      </w:pPr>
+      <w:r>
+        <w:t xml:space="preserve">          </w:t>
+      </w:r>
+      <w:proofErr w:type="gramStart"/>
+      <w:r>
+        <w:t>categories</w:t>
+      </w:r>
+      <w:proofErr w:type="gramEnd"/>
+      <w:r>
+        <w:t xml:space="preserve"> += </w:t>
+      </w:r>
+      <w:proofErr w:type="spellStart"/>
+      <w:r>
+        <w:t>tup</w:t>
+      </w:r>
+      <w:proofErr w:type="spellEnd"/>
+      <w:r>
+        <w:rPr>
+          <w:rFonts w:hint="eastAsia"/>
+        </w:rPr>
+        <w:t xml:space="preserve"> // not compile</w:t>
+      </w:r>
+    </w:p>
+    <w:p>
+      <w:pPr>
+        <w:rPr>
+          <w:rFonts w:hint="eastAsia"/>
+        </w:rPr>
+      </w:pPr>
+    </w:p>
+    <w:p>
+      <w:pPr>
+        <w:rPr>
+          <w:rFonts w:hint="eastAsia"/>
+        </w:rPr>
+      </w:pPr>
+    </w:p>
+    <w:p>
+      <w:pPr>
+        <w:pStyle w:val="2"/>
+        <w:rPr>
+          <w:rFonts w:hint="eastAsia"/>
+        </w:rPr>
+      </w:pPr>
+      <w:r>
+        <w:rPr>
+          <w:rFonts w:hint="eastAsia"/>
+        </w:rPr>
+        <w:t>DataFrame</w:t>
+      </w:r>
+      <w:r>
+        <w:rPr>
+          <w:rFonts w:hint="eastAsia"/>
+        </w:rPr>
+        <w:t>列名的问题</w:t>
+      </w:r>
+    </w:p>
+    <w:p>
+      <w:pPr>
+        <w:rPr>
+          <w:rFonts w:hint="eastAsia"/>
+        </w:rPr>
+      </w:pPr>
+      <w:r>
+        <w:rPr>
+          <w:rFonts w:hint="eastAsia"/>
+        </w:rPr>
+        <w:t>1</w:t>
+      </w:r>
+      <w:r>
+        <w:rPr>
+          <w:rFonts w:hint="eastAsia"/>
+        </w:rPr>
+        <w:t>）</w:t>
+      </w:r>
+      <w:r>
+        <w:rPr>
+          <w:rFonts w:hint="eastAsia"/>
+        </w:rPr>
+        <w:t>DataFrame</w:t>
+      </w:r>
+      <w:r>
+        <w:rPr>
+          <w:rFonts w:hint="eastAsia"/>
+        </w:rPr>
+        <w:t>中的</w:t>
+      </w:r>
+      <w:proofErr w:type="spellStart"/>
+      <w:r>
+        <w:t>DataType</w:t>
+      </w:r>
+      <w:proofErr w:type="spellEnd"/>
+      <w:r>
+        <w:rPr>
+          <w:rFonts w:hint="eastAsia"/>
+        </w:rPr>
+        <w:t>和</w:t>
+      </w:r>
+      <w:r>
+        <w:rPr>
+          <w:rFonts w:hint="eastAsia"/>
+        </w:rPr>
+        <w:t>String</w:t>
+      </w:r>
+      <w:r>
+        <w:rPr>
+          <w:rFonts w:hint="eastAsia"/>
+        </w:rPr>
+        <w:t>类型交互的问题</w:t>
+      </w:r>
+    </w:p>
+    <w:p>
+      <w:pPr>
+        <w:rPr>
+          <w:rFonts w:hint="eastAsia"/>
+        </w:rPr>
+      </w:pPr>
+      <w:proofErr w:type="spellStart"/>
+      <w:r>
+        <w:t>DataType</w:t>
+      </w:r>
+      <w:proofErr w:type="spellEnd"/>
+      <w:r>
+        <w:rPr>
+          <w:rFonts w:hint="eastAsia"/>
+        </w:rPr>
+        <w:t>中有几个方法可以使用</w:t>
+      </w:r>
+    </w:p>
+    <w:p>
+      <w:pPr>
+        <w:pStyle w:val="a9"/>
+        <w:numPr>
+          <w:ilvl w:val="0"/>
+          <w:numId w:val="6"/>
+        </w:numPr>
+        <w:ind w:firstLineChars="0"/>
+        <w:rPr>
+          <w:rFonts w:hint="eastAsia"/>
+        </w:rPr>
+      </w:pPr>
+      <w:r>
+        <w:rPr>
+          <w:rFonts w:hint="eastAsia"/>
+        </w:rPr>
+        <w:t>由</w:t>
+      </w:r>
+      <w:r>
+        <w:rPr>
+          <w:rFonts w:hint="eastAsia"/>
+        </w:rPr>
+        <w:t>string</w:t>
+      </w:r>
+      <w:r>
+        <w:rPr>
+          <w:rFonts w:hint="eastAsia"/>
+        </w:rPr>
+        <w:t>到</w:t>
+      </w:r>
+      <w:proofErr w:type="spellStart"/>
+      <w:r>
+        <w:rPr>
+          <w:rFonts w:hint="eastAsia"/>
+        </w:rPr>
+        <w:t>DataType</w:t>
+      </w:r>
+      <w:proofErr w:type="spellEnd"/>
+    </w:p>
+    <w:p>
+      <w:pPr>
+        <w:ind w:left="210"/>
+      </w:pPr>
+      <w:proofErr w:type="spellStart"/>
+      <w:proofErr w:type="gramStart"/>
+      <w:r>
+        <w:t>def</w:t>
+      </w:r>
+      <w:proofErr w:type="spellEnd"/>
+      <w:proofErr w:type="gramEnd"/>
+      <w:r>
+        <w:t xml:space="preserve"> </w:t>
+      </w:r>
+      <w:proofErr w:type="spellStart"/>
+      <w:r>
+        <w:t>fromCaseClassString</w:t>
+      </w:r>
+      <w:proofErr w:type="spellEnd"/>
+      <w:r>
+        <w:t xml:space="preserve">(string: String): </w:t>
+      </w:r>
+      <w:proofErr w:type="spellStart"/>
+      <w:r>
+        <w:t>DataType</w:t>
+      </w:r>
+      <w:proofErr w:type="spellEnd"/>
       <w:r>
         <w:t xml:space="preserve"> = </w:t>
       </w:r>
       <w:proofErr w:type="spellStart"/>
       <w:r>
-        <w:t>scala.collection.mutable.Map</w:t>
-      </w:r>
-      <w:proofErr w:type="spellEnd"/>
-      <w:r>
-        <w:t>[String, Double]</w:t>
-      </w:r>
-    </w:p>
-    <w:p>
-      <w:r>
-        <w:t xml:space="preserve">          </w:t>
-      </w:r>
+        <w:t>CaseClassStringParser</w:t>
+      </w:r>
+      <w:proofErr w:type="spellEnd"/>
+      <w:r>
+        <w:t>(string)</w:t>
+      </w:r>
+    </w:p>
+    <w:p>
+      <w:pPr>
+        <w:rPr>
+          <w:rFonts w:hint="eastAsia"/>
+        </w:rPr>
+      </w:pPr>
+      <w:r>
+        <w:rPr>
+          <w:rFonts w:hint="eastAsia"/>
+        </w:rPr>
+        <w:t>支持一下类型之间的转换</w:t>
+      </w:r>
+    </w:p>
+    <w:p>
+      <w:pPr>
+        <w:ind w:left="420" w:firstLine="420"/>
+      </w:pPr>
+      <w:r>
+        <w:rPr>
+          <w:rFonts w:hint="eastAsia"/>
+        </w:rPr>
+        <w:t>|</w:t>
+      </w:r>
+      <w:r>
+        <w:t>"</w:t>
+      </w:r>
+      <w:proofErr w:type="spellStart"/>
+      <w:r>
+        <w:t>StringType</w:t>
+      </w:r>
+      <w:proofErr w:type="spellEnd"/>
+      <w:r>
+        <w:t xml:space="preserve">" ^^^ </w:t>
+      </w:r>
+      <w:proofErr w:type="spellStart"/>
+      <w:r>
+        <w:t>StringType</w:t>
+      </w:r>
+      <w:proofErr w:type="spellEnd"/>
+    </w:p>
+    <w:p>
+      <w:r>
+        <w:t xml:space="preserve">        | "</w:t>
+      </w:r>
+      <w:proofErr w:type="spellStart"/>
+      <w:r>
+        <w:t>FloatType</w:t>
+      </w:r>
+      <w:proofErr w:type="spellEnd"/>
+      <w:r>
+        <w:t xml:space="preserve">" ^^^ </w:t>
+      </w:r>
+      <w:proofErr w:type="spellStart"/>
+      <w:r>
+        <w:t>FloatType</w:t>
+      </w:r>
+      <w:proofErr w:type="spellEnd"/>
+    </w:p>
+    <w:p>
+      <w:r>
+        <w:t xml:space="preserve">        | "</w:t>
+      </w:r>
+      <w:proofErr w:type="spellStart"/>
+      <w:r>
+        <w:t>IntegerType</w:t>
+      </w:r>
+      <w:proofErr w:type="spellEnd"/>
+      <w:r>
+        <w:t xml:space="preserve">" ^^^ </w:t>
+      </w:r>
+      <w:proofErr w:type="spellStart"/>
+      <w:r>
+        <w:t>IntegerType</w:t>
+      </w:r>
+      <w:proofErr w:type="spellEnd"/>
+    </w:p>
+    <w:p>
+      <w:r>
+        <w:t xml:space="preserve">        | "</w:t>
+      </w:r>
+      <w:proofErr w:type="spellStart"/>
+      <w:r>
+        <w:t>ByteType</w:t>
+      </w:r>
+      <w:proofErr w:type="spellEnd"/>
+      <w:r>
+        <w:t xml:space="preserve">" ^^^ </w:t>
+      </w:r>
+      <w:proofErr w:type="spellStart"/>
+      <w:r>
+        <w:t>ByteType</w:t>
+      </w:r>
+      <w:proofErr w:type="spellEnd"/>
+    </w:p>
+    <w:p>
+      <w:r>
+        <w:t xml:space="preserve">        | "</w:t>
+      </w:r>
+      <w:proofErr w:type="spellStart"/>
+      <w:r>
+        <w:t>ShortType</w:t>
+      </w:r>
+      <w:proofErr w:type="spellEnd"/>
+      <w:r>
+        <w:t xml:space="preserve">" ^^^ </w:t>
+      </w:r>
+      <w:proofErr w:type="spellStart"/>
+      <w:r>
+        <w:t>ShortType</w:t>
+      </w:r>
+      <w:proofErr w:type="spellEnd"/>
+    </w:p>
+    <w:p>
+      <w:r>
+        <w:t xml:space="preserve">        | "</w:t>
+      </w:r>
+      <w:proofErr w:type="spellStart"/>
+      <w:r>
+        <w:t>DoubleType</w:t>
+      </w:r>
+      <w:proofErr w:type="spellEnd"/>
+      <w:r>
+        <w:t xml:space="preserve">" ^^^ </w:t>
+      </w:r>
+      <w:proofErr w:type="spellStart"/>
+      <w:r>
+        <w:t>DoubleType</w:t>
+      </w:r>
+      <w:proofErr w:type="spellEnd"/>
+    </w:p>
+    <w:p>
+      <w:r>
+        <w:t xml:space="preserve">        | "</w:t>
+      </w:r>
+      <w:proofErr w:type="spellStart"/>
+      <w:r>
+        <w:t>LongType</w:t>
+      </w:r>
+      <w:proofErr w:type="spellEnd"/>
+      <w:r>
+        <w:t xml:space="preserve">" ^^^ </w:t>
+      </w:r>
+      <w:proofErr w:type="spellStart"/>
+      <w:r>
+        <w:t>LongType</w:t>
+      </w:r>
+      <w:proofErr w:type="spellEnd"/>
+    </w:p>
+    <w:p>
+      <w:r>
+        <w:t xml:space="preserve">        | "</w:t>
+      </w:r>
+      <w:proofErr w:type="spellStart"/>
+      <w:r>
+        <w:t>BinaryType</w:t>
+      </w:r>
+      <w:proofErr w:type="spellEnd"/>
+      <w:r>
+        <w:t xml:space="preserve">" ^^^ </w:t>
+      </w:r>
+      <w:proofErr w:type="spellStart"/>
+      <w:r>
+        <w:t>BinaryType</w:t>
+      </w:r>
+      <w:proofErr w:type="spellEnd"/>
+    </w:p>
+    <w:p>
+      <w:r>
+        <w:t xml:space="preserve">        | "</w:t>
+      </w:r>
+      <w:proofErr w:type="spellStart"/>
+      <w:r>
+        <w:t>BooleanType</w:t>
+      </w:r>
+      <w:proofErr w:type="spellEnd"/>
+      <w:r>
+        <w:t xml:space="preserve">" ^^^ </w:t>
+      </w:r>
+      <w:proofErr w:type="spellStart"/>
+      <w:r>
+        <w:t>BooleanType</w:t>
+      </w:r>
+      <w:proofErr w:type="spellEnd"/>
+    </w:p>
+    <w:p>
+      <w:r>
+        <w:t xml:space="preserve">        | "</w:t>
+      </w:r>
+      <w:proofErr w:type="spellStart"/>
+      <w:r>
+        <w:t>DateType</w:t>
+      </w:r>
+      <w:proofErr w:type="spellEnd"/>
+      <w:r>
+        <w:t xml:space="preserve">" ^^^ </w:t>
+      </w:r>
+      <w:proofErr w:type="spellStart"/>
+      <w:r>
+        <w:t>DateType</w:t>
+      </w:r>
+      <w:proofErr w:type="spellEnd"/>
+    </w:p>
+    <w:p>
+      <w:r>
+        <w:t xml:space="preserve">        | "</w:t>
+      </w:r>
+      <w:proofErr w:type="spellStart"/>
       <w:proofErr w:type="gramStart"/>
       <w:r>
-        <w:t>categories</w:t>
+        <w:t>DecimalType</w:t>
+      </w:r>
+      <w:proofErr w:type="spellEnd"/>
+      <w:r>
+        <w:t>(</w:t>
       </w:r>
       <w:proofErr w:type="gramEnd"/>
       <w:r>
-        <w:t xml:space="preserve"> += </w:t>
-      </w:r>
-      <w:proofErr w:type="spellStart"/>
-      <w:r>
-        <w:t>tup</w:t>
-      </w:r>
-      <w:proofErr w:type="spellEnd"/>
-      <w:r>
-        <w:rPr>
-          <w:rFonts w:hint="eastAsia"/>
-        </w:rPr>
-        <w:t xml:space="preserve"> // not compile</w:t>
-      </w:r>
+        <w:t xml:space="preserve">)" ^^^ </w:t>
+      </w:r>
+      <w:proofErr w:type="spellStart"/>
+      <w:r>
+        <w:t>DecimalType.USER_DEFAULT</w:t>
+      </w:r>
+      <w:proofErr w:type="spellEnd"/>
+    </w:p>
+    <w:p>
+      <w:r>
+        <w:t xml:space="preserve">        | </w:t>
+      </w:r>
+      <w:proofErr w:type="spellStart"/>
+      <w:proofErr w:type="gramStart"/>
+      <w:r>
+        <w:t>fixedDecimalType</w:t>
+      </w:r>
+      <w:proofErr w:type="spellEnd"/>
+      <w:proofErr w:type="gramEnd"/>
+    </w:p>
+    <w:p>
+      <w:pPr>
+        <w:rPr>
+          <w:rFonts w:hint="eastAsia"/>
+        </w:rPr>
+      </w:pPr>
+      <w:r>
+        <w:t xml:space="preserve">        | "</w:t>
+      </w:r>
+      <w:proofErr w:type="spellStart"/>
+      <w:r>
+        <w:t>TimestampType</w:t>
+      </w:r>
+      <w:proofErr w:type="spellEnd"/>
+      <w:r>
+        <w:t xml:space="preserve">" ^^^ </w:t>
+      </w:r>
+      <w:proofErr w:type="spellStart"/>
+      <w:r>
+        <w:t>TimestampType</w:t>
+      </w:r>
+      <w:proofErr w:type="spellEnd"/>
+    </w:p>
+    <w:p>
+      <w:pPr>
+        <w:rPr>
+          <w:rFonts w:hint="eastAsia"/>
+        </w:rPr>
+      </w:pPr>
+    </w:p>
+    <w:p>
+      <w:pPr>
+        <w:pStyle w:val="a9"/>
+        <w:numPr>
+          <w:ilvl w:val="0"/>
+          <w:numId w:val="6"/>
+        </w:numPr>
+        <w:ind w:firstLineChars="0"/>
+        <w:rPr>
+          <w:rFonts w:hint="eastAsia"/>
+        </w:rPr>
+      </w:pPr>
+      <w:r>
+        <w:rPr>
+          <w:rFonts w:hint="eastAsia"/>
+        </w:rPr>
+        <w:t>由</w:t>
+      </w:r>
+      <w:proofErr w:type="spellStart"/>
+      <w:r>
+        <w:rPr>
+          <w:rFonts w:hint="eastAsia"/>
+        </w:rPr>
+        <w:t>DataType</w:t>
+      </w:r>
+      <w:proofErr w:type="spellEnd"/>
+      <w:r>
+        <w:rPr>
+          <w:rFonts w:hint="eastAsia"/>
+        </w:rPr>
+        <w:t>到</w:t>
+      </w:r>
+      <w:r>
+        <w:rPr>
+          <w:rFonts w:hint="eastAsia"/>
+        </w:rPr>
+        <w:t>String</w:t>
+      </w:r>
+    </w:p>
+    <w:p>
+      <w:pPr>
+        <w:pStyle w:val="a9"/>
+        <w:ind w:left="570" w:firstLineChars="0" w:firstLine="0"/>
+        <w:rPr>
+          <w:rFonts w:hint="eastAsia"/>
+        </w:rPr>
+      </w:pPr>
+      <w:proofErr w:type="spellStart"/>
+      <w:r>
+        <w:t>T</w:t>
+      </w:r>
+      <w:r>
+        <w:rPr>
+          <w:rFonts w:hint="eastAsia"/>
+        </w:rPr>
+        <w:t>his.</w:t>
+      </w:r>
+      <w:r>
+        <w:t>typeName</w:t>
+      </w:r>
+      <w:proofErr w:type="spellEnd"/>
+    </w:p>
+    <w:p>
+      <w:pPr>
+        <w:pStyle w:val="a9"/>
+        <w:ind w:left="570" w:firstLineChars="0" w:firstLine="0"/>
+        <w:rPr>
+          <w:rFonts w:hint="eastAsia"/>
+        </w:rPr>
+      </w:pPr>
+      <w:r>
+        <w:rPr>
+          <w:rFonts w:hint="eastAsia"/>
+        </w:rPr>
+        <w:t>注意是</w:t>
+      </w:r>
+      <w:proofErr w:type="spellStart"/>
+      <w:r>
+        <w:rPr>
+          <w:rFonts w:hint="eastAsia"/>
+        </w:rPr>
+        <w:t>lowerCase</w:t>
+      </w:r>
+      <w:proofErr w:type="spellEnd"/>
+    </w:p>
+    <w:p>
+      <w:pPr>
+        <w:pStyle w:val="a9"/>
+        <w:ind w:left="570" w:firstLineChars="0" w:firstLine="0"/>
+        <w:rPr>
+          <w:rFonts w:hint="eastAsia"/>
+        </w:rPr>
+      </w:pPr>
+    </w:p>
+    <w:p>
+      <w:pPr>
+        <w:pStyle w:val="a9"/>
+        <w:ind w:left="570" w:firstLineChars="0" w:firstLine="0"/>
+        <w:rPr>
+          <w:rFonts w:hint="eastAsia"/>
+        </w:rPr>
+      </w:pPr>
+    </w:p>
+    <w:p>
+      <w:pPr>
+        <w:pStyle w:val="a9"/>
+        <w:ind w:left="570" w:firstLineChars="0" w:firstLine="0"/>
+        <w:rPr>
+          <w:rFonts w:hint="eastAsia"/>
+        </w:rPr>
+      </w:pPr>
+    </w:p>
+    <w:p>
+      <w:pPr>
+        <w:pStyle w:val="a9"/>
+        <w:ind w:left="570" w:firstLineChars="0" w:firstLine="0"/>
+        <w:rPr>
+          <w:rFonts w:hint="eastAsia"/>
+        </w:rPr>
+      </w:pPr>
+    </w:p>
+    <w:p>
+      <w:pPr>
+        <w:pStyle w:val="a9"/>
+        <w:ind w:left="570" w:firstLineChars="0" w:firstLine="0"/>
+        <w:rPr>
+          <w:rFonts w:hint="eastAsia"/>
+        </w:rPr>
+      </w:pPr>
+    </w:p>
+    <w:p>
+      <w:pPr>
+        <w:pStyle w:val="2"/>
+        <w:rPr>
+          <w:rFonts w:hint="eastAsia"/>
+        </w:rPr>
+      </w:pPr>
+      <w:r>
+        <w:rPr>
+          <w:rFonts w:hint="eastAsia"/>
+        </w:rPr>
+        <w:t>实现类内参数变化的两个方法</w:t>
+      </w:r>
+    </w:p>
+    <w:p>
+      <w:pPr>
+        <w:pStyle w:val="a9"/>
+        <w:numPr>
+          <w:ilvl w:val="0"/>
+          <w:numId w:val="7"/>
+        </w:numPr>
+        <w:ind w:firstLineChars="0"/>
+        <w:rPr>
+          <w:rFonts w:hint="eastAsia"/>
+        </w:rPr>
+      </w:pPr>
+      <w:r>
+        <w:rPr>
+          <w:rFonts w:hint="eastAsia"/>
+        </w:rPr>
+        <w:t>通过</w:t>
+      </w:r>
+      <w:proofErr w:type="spellStart"/>
+      <w:r>
+        <w:rPr>
+          <w:rFonts w:hint="eastAsia"/>
+        </w:rPr>
+        <w:t>var</w:t>
+      </w:r>
+      <w:proofErr w:type="spellEnd"/>
+      <w:r>
+        <w:rPr>
+          <w:rFonts w:hint="eastAsia"/>
+        </w:rPr>
+        <w:t xml:space="preserve"> s</w:t>
+      </w:r>
+      <w:r>
+        <w:rPr>
+          <w:rFonts w:hint="eastAsia"/>
+        </w:rPr>
+        <w:t>不断对</w:t>
+      </w:r>
+      <w:r>
+        <w:rPr>
+          <w:rFonts w:hint="eastAsia"/>
+        </w:rPr>
+        <w:t>s</w:t>
+      </w:r>
+      <w:r>
+        <w:rPr>
+          <w:rFonts w:hint="eastAsia"/>
+        </w:rPr>
+        <w:t>进行赋值</w:t>
+      </w:r>
+    </w:p>
+    <w:p>
+      <w:pPr>
+        <w:pStyle w:val="a9"/>
+        <w:numPr>
+          <w:ilvl w:val="0"/>
+          <w:numId w:val="7"/>
+        </w:numPr>
+        <w:ind w:firstLineChars="0"/>
+        <w:rPr>
+          <w:rFonts w:hint="eastAsia"/>
+        </w:rPr>
+      </w:pPr>
+      <w:r>
+        <w:rPr>
+          <w:rFonts w:hint="eastAsia"/>
+        </w:rPr>
+        <w:t>在对象中创建</w:t>
+      </w:r>
+      <w:proofErr w:type="spellStart"/>
+      <w:r>
+        <w:rPr>
+          <w:rFonts w:hint="eastAsia"/>
+        </w:rPr>
+        <w:t>var</w:t>
+      </w:r>
+      <w:proofErr w:type="spellEnd"/>
+      <w:r>
+        <w:rPr>
+          <w:rFonts w:hint="eastAsia"/>
+        </w:rPr>
+        <w:t>的变量进行更改，更为好看</w:t>
+      </w:r>
+    </w:p>
+    <w:p>
+      <w:pPr>
+        <w:rPr>
+          <w:rFonts w:hint="eastAsia"/>
+        </w:rPr>
+      </w:pPr>
+      <w:proofErr w:type="gramStart"/>
+      <w:r>
+        <w:t>class</w:t>
+      </w:r>
+      <w:proofErr w:type="gramEnd"/>
+      <w:r>
+        <w:t xml:space="preserve"> </w:t>
+      </w:r>
+      <w:proofErr w:type="spellStart"/>
+      <w:r>
+        <w:t>ColumnInfo</w:t>
+      </w:r>
+      <w:proofErr w:type="spellEnd"/>
+      <w:r>
+        <w:t>(</w:t>
+      </w:r>
+      <w:proofErr w:type="spellStart"/>
+      <w:r>
+        <w:t>var</w:t>
+      </w:r>
+      <w:proofErr w:type="spellEnd"/>
+      <w:r>
+        <w:t xml:space="preserve"> name: String, </w:t>
+      </w:r>
+      <w:proofErr w:type="spellStart"/>
+      <w:r>
+        <w:t>var</w:t>
+      </w:r>
+      <w:proofErr w:type="spellEnd"/>
+      <w:r>
+        <w:t xml:space="preserve"> </w:t>
+      </w:r>
+      <w:proofErr w:type="spellStart"/>
+      <w:r>
+        <w:t>dataType</w:t>
+      </w:r>
+      <w:proofErr w:type="spellEnd"/>
+      <w:r>
+        <w:t>: String)</w:t>
+      </w:r>
+      <w:r>
+        <w:rPr>
+          <w:rFonts w:hint="eastAsia"/>
+        </w:rPr>
+        <w:t>{</w:t>
+      </w:r>
+    </w:p>
+    <w:p>
+      <w:r>
+        <w:t xml:space="preserve">  </w:t>
+      </w:r>
+      <w:proofErr w:type="spellStart"/>
+      <w:proofErr w:type="gramStart"/>
+      <w:r>
+        <w:t>def</w:t>
+      </w:r>
+      <w:proofErr w:type="spellEnd"/>
+      <w:proofErr w:type="gramEnd"/>
+      <w:r>
+        <w:t xml:space="preserve"> </w:t>
+      </w:r>
+      <w:proofErr w:type="spellStart"/>
+      <w:r>
+        <w:t>checkName</w:t>
+      </w:r>
+      <w:proofErr w:type="spellEnd"/>
+      <w:r>
+        <w:t xml:space="preserve">(schema: </w:t>
+      </w:r>
+      <w:proofErr w:type="spellStart"/>
+      <w:r>
+        <w:t>StructType</w:t>
+      </w:r>
+      <w:proofErr w:type="spellEnd"/>
+      <w:r>
+        <w:t xml:space="preserve">, paste: String = "_"): </w:t>
+      </w:r>
+      <w:proofErr w:type="spellStart"/>
+      <w:r>
+        <w:t>this.type</w:t>
+      </w:r>
+      <w:proofErr w:type="spellEnd"/>
+      <w:r>
+        <w:t xml:space="preserve"> = {</w:t>
+      </w:r>
+    </w:p>
+    <w:p>
+      <w:r>
+        <w:t xml:space="preserve">    </w:t>
+      </w:r>
+      <w:proofErr w:type="spellStart"/>
+      <w:proofErr w:type="gramStart"/>
+      <w:r>
+        <w:t>var</w:t>
+      </w:r>
+      <w:proofErr w:type="spellEnd"/>
+      <w:proofErr w:type="gramEnd"/>
+      <w:r>
+        <w:t xml:space="preserve"> </w:t>
+      </w:r>
+      <w:proofErr w:type="spellStart"/>
+      <w:r>
+        <w:t>colName</w:t>
+      </w:r>
+      <w:proofErr w:type="spellEnd"/>
+      <w:r>
+        <w:t xml:space="preserve"> = this.name</w:t>
+      </w:r>
+    </w:p>
+    <w:p>
+      <w:r>
+        <w:t xml:space="preserve">    </w:t>
+      </w:r>
+      <w:proofErr w:type="gramStart"/>
+      <w:r>
+        <w:t>while(</w:t>
+      </w:r>
+      <w:proofErr w:type="spellStart"/>
+      <w:proofErr w:type="gramEnd"/>
+      <w:r>
+        <w:t>schema.fieldNames</w:t>
+      </w:r>
+      <w:proofErr w:type="spellEnd"/>
+      <w:r>
+        <w:t xml:space="preserve"> contains </w:t>
+      </w:r>
+      <w:proofErr w:type="spellStart"/>
+      <w:r>
+        <w:t>colName</w:t>
+      </w:r>
+      <w:proofErr w:type="spellEnd"/>
+      <w:r>
+        <w:t>){</w:t>
+      </w:r>
+    </w:p>
+    <w:p>
+      <w:r>
+        <w:t xml:space="preserve">      </w:t>
+      </w:r>
+      <w:proofErr w:type="spellStart"/>
+      <w:proofErr w:type="gramStart"/>
+      <w:r>
+        <w:t>colName</w:t>
+      </w:r>
+      <w:proofErr w:type="spellEnd"/>
+      <w:proofErr w:type="gramEnd"/>
+      <w:r>
+        <w:t xml:space="preserve"> += paste</w:t>
+      </w:r>
+    </w:p>
+    <w:p>
+      <w:r>
+        <w:t xml:space="preserve">    }</w:t>
+      </w:r>
+    </w:p>
+    <w:p>
+      <w:r>
+        <w:t xml:space="preserve">    this.name = </w:t>
+      </w:r>
+      <w:proofErr w:type="spellStart"/>
+      <w:r>
+        <w:t>colName</w:t>
+      </w:r>
+      <w:proofErr w:type="spellEnd"/>
+    </w:p>
+    <w:p>
+      <w:r>
+        <w:lastRenderedPageBreak/>
+        <w:t xml:space="preserve">    </w:t>
+      </w:r>
+      <w:proofErr w:type="gramStart"/>
+      <w:r>
+        <w:t>this</w:t>
+      </w:r>
+      <w:proofErr w:type="gramEnd"/>
+    </w:p>
+    <w:p>
+      <w:pPr>
+        <w:rPr>
+          <w:rFonts w:hint="eastAsia"/>
+        </w:rPr>
+      </w:pPr>
+      <w:r>
+        <w:t xml:space="preserve">  }</w:t>
+      </w:r>
+    </w:p>
+    <w:p>
+      <w:pPr>
+        <w:rPr>
+          <w:rFonts w:hint="eastAsia"/>
+        </w:rPr>
+      </w:pPr>
+      <w:r>
+        <w:rPr>
+          <w:rFonts w:hint="eastAsia"/>
+        </w:rPr>
+        <w:t>}</w:t>
+      </w:r>
+    </w:p>
+    <w:p>
+      <w:pPr>
+        <w:rPr>
+          <w:rFonts w:hint="eastAsia"/>
+        </w:rPr>
+      </w:pPr>
+    </w:p>
+    <w:p>
+      <w:pPr>
+        <w:rPr>
+          <w:rFonts w:hint="eastAsia"/>
+        </w:rPr>
+      </w:pPr>
+      <w:r>
+        <w:t>C</w:t>
+      </w:r>
+      <w:r>
+        <w:rPr>
+          <w:rFonts w:hint="eastAsia"/>
+        </w:rPr>
+        <w:t xml:space="preserve">lass </w:t>
+      </w:r>
+      <w:proofErr w:type="spellStart"/>
+      <w:proofErr w:type="gramStart"/>
+      <w:r>
+        <w:t>TimeColInfo</w:t>
+      </w:r>
+      <w:proofErr w:type="spellEnd"/>
+      <w:r>
+        <w:rPr>
+          <w:rFonts w:hint="eastAsia"/>
+        </w:rPr>
+        <w:t>(</w:t>
+      </w:r>
+      <w:proofErr w:type="gramEnd"/>
+      <w:r>
+        <w:t>…</w:t>
+      </w:r>
+      <w:r>
+        <w:rPr>
+          <w:rFonts w:hint="eastAsia"/>
+        </w:rPr>
+        <w:t xml:space="preserve">) extends </w:t>
+      </w:r>
+      <w:proofErr w:type="spellStart"/>
+      <w:r>
+        <w:t>ColumnInfo</w:t>
+      </w:r>
+      <w:proofErr w:type="spellEnd"/>
+      <w:r>
+        <w:rPr>
+          <w:rFonts w:hint="eastAsia"/>
+        </w:rPr>
+        <w:t>(</w:t>
+      </w:r>
+      <w:r>
+        <w:t>…</w:t>
+      </w:r>
+      <w:r>
+        <w:rPr>
+          <w:rFonts w:hint="eastAsia"/>
+        </w:rPr>
+        <w:t>)</w:t>
+      </w:r>
+    </w:p>
+    <w:p>
+      <w:pPr>
+        <w:rPr>
+          <w:rFonts w:hint="eastAsia"/>
+        </w:rPr>
+      </w:pPr>
+      <w:r>
+        <w:rPr>
+          <w:rFonts w:hint="eastAsia"/>
+        </w:rPr>
+        <w:t>3</w:t>
+      </w:r>
+      <w:r>
+        <w:rPr>
+          <w:rFonts w:hint="eastAsia"/>
+        </w:rPr>
+        <w:t>）不过要注意</w:t>
+      </w:r>
+      <w:proofErr w:type="spellStart"/>
+      <w:r>
+        <w:rPr>
+          <w:rFonts w:hint="eastAsia"/>
+        </w:rPr>
+        <w:t>this.type</w:t>
+      </w:r>
+      <w:proofErr w:type="spellEnd"/>
+      <w:r>
+        <w:rPr>
+          <w:rFonts w:hint="eastAsia"/>
+        </w:rPr>
+        <w:t>用法</w:t>
+      </w:r>
+    </w:p>
+    <w:p>
+      <w:pPr>
+        <w:rPr>
+          <w:rFonts w:hint="eastAsia"/>
+        </w:rPr>
+      </w:pPr>
+      <w:proofErr w:type="spellStart"/>
+      <w:proofErr w:type="gramStart"/>
+      <w:r>
+        <w:t>var</w:t>
+      </w:r>
+      <w:proofErr w:type="spellEnd"/>
+      <w:proofErr w:type="gramEnd"/>
+      <w:r>
+        <w:t xml:space="preserve"> </w:t>
+      </w:r>
+      <w:proofErr w:type="spellStart"/>
+      <w:r>
+        <w:t>newTimeCol</w:t>
+      </w:r>
+      <w:proofErr w:type="spellEnd"/>
+      <w:r>
+        <w:t xml:space="preserve">: </w:t>
+      </w:r>
+      <w:proofErr w:type="spellStart"/>
+      <w:r>
+        <w:t>TimeColInfo</w:t>
+      </w:r>
+      <w:proofErr w:type="spellEnd"/>
+      <w:r>
+        <w:t xml:space="preserve"> = new </w:t>
+      </w:r>
+      <w:proofErr w:type="spellStart"/>
+      <w:r>
+        <w:t>TimeColInfo</w:t>
+      </w:r>
+      <w:proofErr w:type="spellEnd"/>
+      <w:r>
+        <w:t>("</w:t>
+      </w:r>
+      <w:proofErr w:type="spellStart"/>
+      <w:r>
+        <w:t>timeCol</w:t>
+      </w:r>
+      <w:proofErr w:type="spellEnd"/>
+      <w:r>
+        <w:t>", "long", Some("millisecond"))</w:t>
+      </w:r>
+    </w:p>
+    <w:p>
+      <w:pPr>
+        <w:rPr>
+          <w:rFonts w:hint="eastAsia"/>
+        </w:rPr>
+      </w:pPr>
+      <w:proofErr w:type="spellStart"/>
+      <w:r>
+        <w:rPr>
+          <w:rFonts w:hint="eastAsia"/>
+        </w:rPr>
+        <w:t>newTimeCol</w:t>
+      </w:r>
+      <w:proofErr w:type="spellEnd"/>
+      <w:r>
+        <w:rPr>
+          <w:rFonts w:hint="eastAsia"/>
+        </w:rPr>
+        <w:t xml:space="preserve"> = </w:t>
+      </w:r>
+      <w:proofErr w:type="spellStart"/>
+      <w:r>
+        <w:rPr>
+          <w:rFonts w:hint="eastAsia"/>
+        </w:rPr>
+        <w:t>newTimeCol.checkName</w:t>
+      </w:r>
+      <w:proofErr w:type="spellEnd"/>
+      <w:r>
+        <w:rPr>
+          <w:rFonts w:hint="eastAsia"/>
+        </w:rPr>
+        <w:t>(</w:t>
+      </w:r>
+      <w:proofErr w:type="spellStart"/>
+      <w:r>
+        <w:rPr>
+          <w:rFonts w:hint="eastAsia"/>
+        </w:rPr>
+        <w:t>data.schema</w:t>
+      </w:r>
+      <w:proofErr w:type="spellEnd"/>
+      <w:r>
+        <w:rPr>
+          <w:rFonts w:hint="eastAsia"/>
+        </w:rPr>
+        <w:t xml:space="preserve">) // </w:t>
+      </w:r>
+      <w:r>
+        <w:rPr>
+          <w:rFonts w:hint="eastAsia"/>
+        </w:rPr>
+        <w:t>检查新建的时间列名是否存在于</w:t>
+      </w:r>
+    </w:p>
+    <w:p>
+      <w:pPr>
+        <w:rPr>
+          <w:rFonts w:hint="eastAsia"/>
+        </w:rPr>
+      </w:pPr>
+      <w:r>
+        <w:rPr>
+          <w:rFonts w:hint="eastAsia"/>
+        </w:rPr>
+        <w:t>如果改为：</w:t>
+      </w:r>
+    </w:p>
+    <w:p>
+      <w:pPr>
+        <w:rPr>
+          <w:rFonts w:hint="eastAsia"/>
+        </w:rPr>
+      </w:pPr>
+      <w:proofErr w:type="gramStart"/>
+      <w:r>
+        <w:t>class</w:t>
+      </w:r>
+      <w:proofErr w:type="gramEnd"/>
+      <w:r>
+        <w:t xml:space="preserve"> </w:t>
+      </w:r>
+      <w:proofErr w:type="spellStart"/>
+      <w:r>
+        <w:t>ColumnInfo</w:t>
+      </w:r>
+      <w:proofErr w:type="spellEnd"/>
+      <w:r>
+        <w:t>(</w:t>
+      </w:r>
+      <w:proofErr w:type="spellStart"/>
+      <w:r>
+        <w:t>va</w:t>
+      </w:r>
+      <w:r>
+        <w:rPr>
+          <w:rFonts w:hint="eastAsia"/>
+        </w:rPr>
+        <w:t>l</w:t>
+      </w:r>
+      <w:proofErr w:type="spellEnd"/>
+      <w:r>
+        <w:t xml:space="preserve"> name: String, </w:t>
+      </w:r>
+      <w:proofErr w:type="spellStart"/>
+      <w:r>
+        <w:t>va</w:t>
+      </w:r>
+      <w:r>
+        <w:rPr>
+          <w:rFonts w:hint="eastAsia"/>
+        </w:rPr>
+        <w:t>l</w:t>
+      </w:r>
+      <w:proofErr w:type="spellEnd"/>
+      <w:r>
+        <w:t xml:space="preserve"> </w:t>
+      </w:r>
+      <w:proofErr w:type="spellStart"/>
+      <w:r>
+        <w:t>dataType</w:t>
+      </w:r>
+      <w:proofErr w:type="spellEnd"/>
+      <w:r>
+        <w:t>: String)</w:t>
+      </w:r>
+      <w:r>
+        <w:rPr>
+          <w:rFonts w:hint="eastAsia"/>
+        </w:rPr>
+        <w:t>{</w:t>
+      </w:r>
+    </w:p>
+    <w:p>
+      <w:r>
+        <w:t xml:space="preserve">  </w:t>
+      </w:r>
+      <w:proofErr w:type="spellStart"/>
+      <w:proofErr w:type="gramStart"/>
+      <w:r>
+        <w:t>def</w:t>
+      </w:r>
+      <w:proofErr w:type="spellEnd"/>
+      <w:proofErr w:type="gramEnd"/>
+      <w:r>
+        <w:t xml:space="preserve"> </w:t>
+      </w:r>
+      <w:proofErr w:type="spellStart"/>
+      <w:r>
+        <w:t>checkName</w:t>
+      </w:r>
+      <w:proofErr w:type="spellEnd"/>
+      <w:r>
+        <w:t xml:space="preserve">(schema: </w:t>
+      </w:r>
+      <w:proofErr w:type="spellStart"/>
+      <w:r>
+        <w:t>StructType</w:t>
+      </w:r>
+      <w:proofErr w:type="spellEnd"/>
+      <w:r>
+        <w:t>, paste: String = "_"):</w:t>
+      </w:r>
+      <w:r>
+        <w:t xml:space="preserve"> </w:t>
+      </w:r>
+      <w:proofErr w:type="spellStart"/>
+      <w:r>
+        <w:t>ColumnInfo</w:t>
+      </w:r>
+      <w:proofErr w:type="spellEnd"/>
+      <w:r>
+        <w:t xml:space="preserve"> = {</w:t>
+      </w:r>
+    </w:p>
+    <w:p>
+      <w:r>
+        <w:t xml:space="preserve">    </w:t>
+      </w:r>
+      <w:proofErr w:type="spellStart"/>
+      <w:proofErr w:type="gramStart"/>
+      <w:r>
+        <w:t>var</w:t>
+      </w:r>
+      <w:proofErr w:type="spellEnd"/>
+      <w:proofErr w:type="gramEnd"/>
+      <w:r>
+        <w:t xml:space="preserve"> </w:t>
+      </w:r>
+      <w:proofErr w:type="spellStart"/>
+      <w:r>
+        <w:t>colName</w:t>
+      </w:r>
+      <w:proofErr w:type="spellEnd"/>
+      <w:r>
+        <w:t xml:space="preserve"> = this.name</w:t>
+      </w:r>
+    </w:p>
+    <w:p>
+      <w:r>
+        <w:t xml:space="preserve">    </w:t>
+      </w:r>
+      <w:proofErr w:type="gramStart"/>
+      <w:r>
+        <w:t>while(</w:t>
+      </w:r>
+      <w:proofErr w:type="spellStart"/>
+      <w:proofErr w:type="gramEnd"/>
+      <w:r>
+        <w:t>schema.fieldNames</w:t>
+      </w:r>
+      <w:proofErr w:type="spellEnd"/>
+      <w:r>
+        <w:t xml:space="preserve"> contains </w:t>
+      </w:r>
+      <w:proofErr w:type="spellStart"/>
+      <w:r>
+        <w:t>colName</w:t>
+      </w:r>
+      <w:proofErr w:type="spellEnd"/>
+      <w:r>
+        <w:t>){</w:t>
+      </w:r>
+    </w:p>
+    <w:p>
+      <w:r>
+        <w:t xml:space="preserve">      </w:t>
+      </w:r>
+      <w:proofErr w:type="spellStart"/>
+      <w:proofErr w:type="gramStart"/>
+      <w:r>
+        <w:t>colName</w:t>
+      </w:r>
+      <w:proofErr w:type="spellEnd"/>
+      <w:proofErr w:type="gramEnd"/>
+      <w:r>
+        <w:t xml:space="preserve"> += paste</w:t>
+      </w:r>
+    </w:p>
+    <w:p>
+      <w:r>
+        <w:t xml:space="preserve">    }</w:t>
+      </w:r>
+    </w:p>
+    <w:p>
+      <w:r>
+        <w:t xml:space="preserve">    N</w:t>
+      </w:r>
+      <w:r>
+        <w:rPr>
+          <w:rFonts w:hint="eastAsia"/>
+        </w:rPr>
+        <w:t xml:space="preserve">ew </w:t>
+      </w:r>
+      <w:proofErr w:type="spellStart"/>
+      <w:proofErr w:type="gramStart"/>
+      <w:r>
+        <w:t>ColumnInfo</w:t>
+      </w:r>
+      <w:proofErr w:type="spellEnd"/>
+      <w:r>
+        <w:t>(</w:t>
+      </w:r>
+      <w:proofErr w:type="spellStart"/>
+      <w:proofErr w:type="gramEnd"/>
+      <w:r>
+        <w:t>colName</w:t>
+      </w:r>
+      <w:proofErr w:type="spellEnd"/>
+      <w:r>
+        <w:t xml:space="preserve">, </w:t>
+      </w:r>
+      <w:proofErr w:type="spellStart"/>
+      <w:r>
+        <w:t>va</w:t>
+      </w:r>
+      <w:r>
+        <w:rPr>
+          <w:rFonts w:hint="eastAsia"/>
+        </w:rPr>
+        <w:t>l</w:t>
+      </w:r>
+      <w:proofErr w:type="spellEnd"/>
+      <w:r>
+        <w:t xml:space="preserve"> </w:t>
+      </w:r>
+      <w:proofErr w:type="spellStart"/>
+      <w:r>
+        <w:t>dataType</w:t>
+      </w:r>
+      <w:proofErr w:type="spellEnd"/>
+      <w:r>
+        <w:t>)</w:t>
+      </w:r>
+    </w:p>
+    <w:p>
+      <w:pPr>
+        <w:rPr>
+          <w:rFonts w:hint="eastAsia"/>
+        </w:rPr>
+      </w:pPr>
+      <w:r>
+        <w:t xml:space="preserve">  }</w:t>
+      </w:r>
+    </w:p>
+    <w:p>
+      <w:pPr>
+        <w:rPr>
+          <w:rFonts w:hint="eastAsia"/>
+        </w:rPr>
+      </w:pPr>
+      <w:r>
+        <w:rPr>
+          <w:rFonts w:hint="eastAsia"/>
+        </w:rPr>
+        <w:t>}</w:t>
+      </w:r>
+    </w:p>
+    <w:p>
+      <w:pPr>
+        <w:rPr>
+          <w:rFonts w:hint="eastAsia"/>
+        </w:rPr>
+      </w:pPr>
+      <w:proofErr w:type="spellStart"/>
+      <w:proofErr w:type="gramStart"/>
+      <w:r>
+        <w:t>var</w:t>
+      </w:r>
+      <w:proofErr w:type="spellEnd"/>
+      <w:proofErr w:type="gramEnd"/>
+      <w:r>
+        <w:t xml:space="preserve"> </w:t>
+      </w:r>
+      <w:proofErr w:type="spellStart"/>
+      <w:r>
+        <w:t>newTimeCol</w:t>
+      </w:r>
+      <w:proofErr w:type="spellEnd"/>
+      <w:r>
+        <w:t xml:space="preserve">: </w:t>
+      </w:r>
+      <w:proofErr w:type="spellStart"/>
+      <w:r>
+        <w:t>TimeColInfo</w:t>
+      </w:r>
+      <w:proofErr w:type="spellEnd"/>
+      <w:r>
+        <w:t xml:space="preserve"> = new </w:t>
+      </w:r>
+      <w:proofErr w:type="spellStart"/>
+      <w:r>
+        <w:t>TimeColInfo</w:t>
+      </w:r>
+      <w:proofErr w:type="spellEnd"/>
+      <w:r>
+        <w:t>("</w:t>
+      </w:r>
+      <w:proofErr w:type="spellStart"/>
+      <w:r>
+        <w:t>timeCol</w:t>
+      </w:r>
+      <w:proofErr w:type="spellEnd"/>
+      <w:r>
+        <w:t>", "long", Some("millisecond"))</w:t>
+      </w:r>
+    </w:p>
+    <w:p>
+      <w:pPr>
+        <w:rPr>
+          <w:rFonts w:hint="eastAsia"/>
+        </w:rPr>
+      </w:pPr>
+      <w:proofErr w:type="spellStart"/>
+      <w:r>
+        <w:rPr>
+          <w:rFonts w:hint="eastAsia"/>
+        </w:rPr>
+        <w:t>newTimeCol</w:t>
+      </w:r>
+      <w:proofErr w:type="spellEnd"/>
+      <w:r>
+        <w:rPr>
+          <w:rFonts w:hint="eastAsia"/>
+        </w:rPr>
+        <w:t xml:space="preserve"> = </w:t>
+      </w:r>
+      <w:proofErr w:type="spellStart"/>
+      <w:r>
+        <w:rPr>
+          <w:rFonts w:hint="eastAsia"/>
+        </w:rPr>
+        <w:t>newTimeCol.checkName</w:t>
+      </w:r>
+      <w:proofErr w:type="spellEnd"/>
+      <w:r>
+        <w:rPr>
+          <w:rFonts w:hint="eastAsia"/>
+        </w:rPr>
+        <w:t>(</w:t>
+      </w:r>
+      <w:proofErr w:type="spellStart"/>
+      <w:r>
+        <w:rPr>
+          <w:rFonts w:hint="eastAsia"/>
+        </w:rPr>
+        <w:t>data.schema</w:t>
+      </w:r>
+      <w:proofErr w:type="spellEnd"/>
+      <w:r>
+        <w:rPr>
+          <w:rFonts w:hint="eastAsia"/>
+        </w:rPr>
+        <w:t xml:space="preserve">) </w:t>
+      </w:r>
+      <w:r>
+        <w:rPr>
+          <w:rFonts w:hint="eastAsia"/>
+        </w:rPr>
+        <w:t>//</w:t>
+      </w:r>
+      <w:r>
+        <w:rPr>
+          <w:rFonts w:hint="eastAsia"/>
+        </w:rPr>
+        <w:t>会认为是</w:t>
+      </w:r>
+      <w:proofErr w:type="spellStart"/>
+      <w:r>
+        <w:t>ColumnInfo</w:t>
+      </w:r>
+      <w:proofErr w:type="spellEnd"/>
+      <w:r>
+        <w:rPr>
+          <w:rFonts w:hint="eastAsia"/>
+        </w:rPr>
+        <w:t>而不是</w:t>
+      </w:r>
+      <w:proofErr w:type="spellStart"/>
+      <w:r>
+        <w:t>TimeColInfo</w:t>
+      </w:r>
+      <w:proofErr w:type="spellEnd"/>
+    </w:p>
+    <w:p>
+      <w:pPr>
+        <w:rPr>
+          <w:rFonts w:hint="eastAsia"/>
+        </w:rPr>
+      </w:pPr>
+      <w:r>
+        <w:rPr>
+          <w:rFonts w:hint="eastAsia"/>
+        </w:rPr>
+        <w:t>4</w:t>
+      </w:r>
+      <w:r>
+        <w:rPr>
+          <w:rFonts w:hint="eastAsia"/>
+        </w:rPr>
+        <w:t>）同时要注意</w:t>
+      </w:r>
+      <w:proofErr w:type="spellStart"/>
+      <w:r>
+        <w:rPr>
+          <w:rFonts w:hint="eastAsia"/>
+        </w:rPr>
+        <w:t>var</w:t>
+      </w:r>
+      <w:proofErr w:type="spellEnd"/>
+      <w:r>
+        <w:rPr>
+          <w:rFonts w:hint="eastAsia"/>
+        </w:rPr>
+        <w:t>变量不能被覆盖</w:t>
+      </w:r>
+    </w:p>
+    <w:p>
+      <w:proofErr w:type="gramStart"/>
+      <w:r>
+        <w:t>Error:</w:t>
+      </w:r>
+      <w:proofErr w:type="gramEnd"/>
+      <w:r>
+        <w:t xml:space="preserve">(23, 32) overriding variable name in class </w:t>
+      </w:r>
+      <w:proofErr w:type="spellStart"/>
+      <w:r>
+        <w:t>ColumnInfo</w:t>
+      </w:r>
+      <w:proofErr w:type="spellEnd"/>
+      <w:r>
+        <w:t xml:space="preserve"> of type String;</w:t>
+      </w:r>
+    </w:p>
+    <w:p>
+      <w:r>
+        <w:t xml:space="preserve"> </w:t>
+      </w:r>
+      <w:proofErr w:type="gramStart"/>
+      <w:r>
+        <w:t>variable</w:t>
+      </w:r>
+      <w:proofErr w:type="gramEnd"/>
+      <w:r>
+        <w:t xml:space="preserve"> name cannot override a mutable variable</w:t>
+      </w:r>
+    </w:p>
+    <w:p>
+      <w:pPr>
+        <w:rPr>
+          <w:rFonts w:hint="eastAsia"/>
+        </w:rPr>
+      </w:pPr>
+      <w:proofErr w:type="gramStart"/>
+      <w:r>
+        <w:t>class</w:t>
+      </w:r>
+      <w:proofErr w:type="gramEnd"/>
+      <w:r>
+        <w:t xml:space="preserve"> </w:t>
+      </w:r>
+      <w:proofErr w:type="spellStart"/>
+      <w:r>
+        <w:t>TimeColInfo</w:t>
+      </w:r>
+      <w:proofErr w:type="spellEnd"/>
+      <w:r>
+        <w:t xml:space="preserve">(override </w:t>
+      </w:r>
+      <w:proofErr w:type="spellStart"/>
+      <w:r>
+        <w:t>var</w:t>
+      </w:r>
+      <w:proofErr w:type="spellEnd"/>
+      <w:r>
+        <w:t xml:space="preserve"> name: String,</w:t>
+      </w:r>
+    </w:p>
+    <w:p>
+      <w:pPr>
+        <w:pStyle w:val="2"/>
+        <w:rPr>
+          <w:rFonts w:hint="eastAsia"/>
+        </w:rPr>
+      </w:pPr>
+      <w:r>
+        <w:rPr>
+          <w:rFonts w:hint="eastAsia"/>
+        </w:rPr>
+        <w:lastRenderedPageBreak/>
+        <w:t>可变对象</w:t>
+      </w:r>
+    </w:p>
+    <w:p>
+      <w:pPr>
+        <w:rPr>
+          <w:rFonts w:hint="eastAsia"/>
+        </w:rPr>
+      </w:pPr>
+      <w:r>
+        <w:rPr>
+          <w:noProof/>
+        </w:rPr>
+        <w:drawing>
+          <wp:inline distT="0" distB="0" distL="0" distR="0" wp14:anchorId="79665796" wp14:editId="034EE454">
+            <wp:extent cx="5274310" cy="3301938"/>
+            <wp:effectExtent l="0" t="0" r="0" b="0"/>
+            <wp:docPr id="1" name="图片 1"/>
+            <wp:cNvGraphicFramePr>
+              <a:graphicFrameLocks xmlns:a="http://schemas.openxmlformats.org/drawingml/2006/main" noChangeAspect="1"/>
+            </wp:cNvGraphicFramePr>
+            <a:graphic xmlns:a="http://schemas.openxmlformats.org/drawingml/2006/main">
+              <a:graphicData uri="http://schemas.openxmlformats.org/drawingml/2006/picture">
+                <pic:pic xmlns:pic="http://schemas.openxmlformats.org/drawingml/2006/picture">
+                  <pic:nvPicPr>
+                    <pic:cNvPr id="0" name=""/>
+                    <pic:cNvPicPr/>
+                  </pic:nvPicPr>
+                  <pic:blipFill>
+                    <a:blip r:embed="rId8"/>
+                    <a:stretch>
+                      <a:fillRect/>
+                    </a:stretch>
+                  </pic:blipFill>
+                  <pic:spPr>
+                    <a:xfrm>
+                      <a:off x="0" y="0"/>
+                      <a:ext cx="5274310" cy="3301938"/>
+                    </a:xfrm>
+                    <a:prstGeom prst="rect">
+                      <a:avLst/>
+                    </a:prstGeom>
+                  </pic:spPr>
+                </pic:pic>
+              </a:graphicData>
+            </a:graphic>
+          </wp:inline>
+        </w:drawing>
+      </w:r>
+    </w:p>
+    <w:p>
+      <w:pPr>
+        <w:rPr>
+          <w:rFonts w:hint="eastAsia"/>
+        </w:rPr>
+      </w:pPr>
+      <w:r>
+        <w:rPr>
+          <w:rFonts w:hint="eastAsia"/>
+        </w:rPr>
+        <w:t>也就是说上述例子中可以写作</w:t>
+      </w:r>
+    </w:p>
+    <w:p>
+      <w:pPr>
+        <w:rPr>
+          <w:rFonts w:hint="eastAsia"/>
+        </w:rPr>
+      </w:pPr>
+      <w:proofErr w:type="spellStart"/>
+      <w:proofErr w:type="gramStart"/>
+      <w:r>
+        <w:t>var</w:t>
+      </w:r>
+      <w:proofErr w:type="spellEnd"/>
+      <w:proofErr w:type="gramEnd"/>
+      <w:r>
+        <w:t xml:space="preserve"> </w:t>
+      </w:r>
+      <w:proofErr w:type="spellStart"/>
+      <w:r>
+        <w:t>newTimeCol</w:t>
+      </w:r>
+      <w:proofErr w:type="spellEnd"/>
+      <w:r>
+        <w:t xml:space="preserve">: </w:t>
+      </w:r>
+      <w:proofErr w:type="spellStart"/>
+      <w:r>
+        <w:t>TimeColInfo</w:t>
+      </w:r>
+      <w:proofErr w:type="spellEnd"/>
+      <w:r>
+        <w:t xml:space="preserve"> = new </w:t>
+      </w:r>
+      <w:proofErr w:type="spellStart"/>
+      <w:r>
+        <w:t>TimeColInfo</w:t>
+      </w:r>
+      <w:proofErr w:type="spellEnd"/>
+      <w:r>
+        <w:t>("</w:t>
+      </w:r>
+      <w:proofErr w:type="spellStart"/>
+      <w:r>
+        <w:t>timeCol</w:t>
+      </w:r>
+      <w:proofErr w:type="spellEnd"/>
+      <w:r>
+        <w:t>", "long", Some("millisecond"))</w:t>
+      </w:r>
+    </w:p>
+    <w:p>
+      <w:pPr>
+        <w:rPr>
+          <w:rFonts w:hint="eastAsia"/>
+        </w:rPr>
+      </w:pPr>
+      <w:proofErr w:type="spellStart"/>
+      <w:r>
+        <w:rPr>
+          <w:rFonts w:hint="eastAsia"/>
+        </w:rPr>
+        <w:t>newTimeCol.checkName</w:t>
+      </w:r>
+      <w:proofErr w:type="spellEnd"/>
+      <w:r>
+        <w:rPr>
+          <w:rFonts w:hint="eastAsia"/>
+        </w:rPr>
+        <w:t>(</w:t>
+      </w:r>
+      <w:proofErr w:type="spellStart"/>
+      <w:r>
+        <w:rPr>
+          <w:rFonts w:hint="eastAsia"/>
+        </w:rPr>
+        <w:t>data.schema</w:t>
+      </w:r>
+      <w:proofErr w:type="spellEnd"/>
+      <w:r>
+        <w:rPr>
+          <w:rFonts w:hint="eastAsia"/>
+        </w:rPr>
+        <w:t xml:space="preserve">) </w:t>
+      </w:r>
+      <w:r>
+        <w:rPr>
+          <w:rFonts w:hint="eastAsia"/>
+        </w:rPr>
+        <w:t>//</w:t>
+      </w:r>
+      <w:r>
+        <w:rPr>
+          <w:rFonts w:hint="eastAsia"/>
+        </w:rPr>
+        <w:t>此时</w:t>
+      </w:r>
+      <w:proofErr w:type="spellStart"/>
+      <w:r>
+        <w:rPr>
+          <w:rFonts w:hint="eastAsia"/>
+        </w:rPr>
+        <w:t>newTimeCol</w:t>
+      </w:r>
+      <w:proofErr w:type="spellEnd"/>
+      <w:r>
+        <w:rPr>
+          <w:rFonts w:hint="eastAsia"/>
+        </w:rPr>
+        <w:t>自己就已经发生了变化。而不用作为可变变量赋值</w:t>
+      </w:r>
+    </w:p>
+    <w:p>
+      <w:pPr>
+        <w:rPr>
+          <w:rFonts w:hint="eastAsia"/>
+        </w:rPr>
+      </w:pPr>
+    </w:p>
+    <w:p>
+      <w:pPr>
+        <w:rPr>
+          <w:rFonts w:hint="eastAsia"/>
+        </w:rPr>
+      </w:pPr>
+    </w:p>
+    <w:p>
+      <w:pPr>
+        <w:pStyle w:val="2"/>
+        <w:rPr>
+          <w:rFonts w:hint="eastAsia"/>
+        </w:rPr>
+      </w:pPr>
+      <w:proofErr w:type="gramStart"/>
+      <w:r>
+        <w:rPr>
+          <w:rFonts w:hint="eastAsia"/>
+        </w:rPr>
+        <w:t>Java.</w:t>
+      </w:r>
+      <w:proofErr w:type="gramEnd"/>
+      <w:r>
+        <w:rPr>
+          <w:rFonts w:hint="eastAsia"/>
+        </w:rPr>
+        <w:t xml:space="preserve"> </w:t>
+      </w:r>
+      <w:proofErr w:type="spellStart"/>
+      <w:r>
+        <w:rPr>
+          <w:rFonts w:hint="eastAsia"/>
+        </w:rPr>
+        <w:t>SimpleDateFormat</w:t>
+      </w:r>
+      <w:proofErr w:type="spellEnd"/>
+      <w:r>
+        <w:rPr>
+          <w:rFonts w:hint="eastAsia"/>
+        </w:rPr>
+        <w:t>牛逼的</w:t>
+      </w:r>
+      <w:r>
+        <w:rPr>
+          <w:rFonts w:hint="eastAsia"/>
+        </w:rPr>
+        <w:t>parse</w:t>
+      </w:r>
+      <w:r>
+        <w:rPr>
+          <w:rFonts w:hint="eastAsia"/>
+        </w:rPr>
+        <w:t>方法和</w:t>
+      </w:r>
+      <w:proofErr w:type="spellStart"/>
+      <w:r>
+        <w:rPr>
+          <w:rFonts w:hint="eastAsia"/>
+        </w:rPr>
+        <w:t>JodaTime</w:t>
+      </w:r>
+      <w:proofErr w:type="spellEnd"/>
+      <w:r>
+        <w:rPr>
+          <w:rFonts w:hint="eastAsia"/>
+        </w:rPr>
+        <w:t>牛逼的</w:t>
+      </w:r>
+      <w:proofErr w:type="spellStart"/>
+      <w:r>
+        <w:rPr>
+          <w:rFonts w:hint="eastAsia"/>
+        </w:rPr>
+        <w:t>toString</w:t>
+      </w:r>
+      <w:proofErr w:type="spellEnd"/>
+      <w:r>
+        <w:rPr>
+          <w:rFonts w:hint="eastAsia"/>
+        </w:rPr>
+        <w:t>方法</w:t>
+      </w:r>
+    </w:p>
+    <w:p>
+      <w:pPr>
+        <w:rPr>
+          <w:rFonts w:hint="eastAsia"/>
+        </w:rPr>
+      </w:pPr>
+      <w:r>
+        <w:rPr>
+          <w:rFonts w:hint="eastAsia"/>
+        </w:rPr>
+        <w:t xml:space="preserve">        </w:t>
+      </w:r>
+      <w:proofErr w:type="spellStart"/>
+      <w:r>
+        <w:rPr>
+          <w:rFonts w:hint="eastAsia"/>
+        </w:rPr>
+        <w:t>val</w:t>
+      </w:r>
+      <w:proofErr w:type="spellEnd"/>
+      <w:r>
+        <w:rPr>
+          <w:rFonts w:hint="eastAsia"/>
+        </w:rPr>
+        <w:t xml:space="preserve"> </w:t>
+      </w:r>
+      <w:proofErr w:type="spellStart"/>
+      <w:r>
+        <w:rPr>
+          <w:rFonts w:hint="eastAsia"/>
+        </w:rPr>
+        <w:t>timeFormat</w:t>
+      </w:r>
+      <w:proofErr w:type="spellEnd"/>
+      <w:r>
+        <w:rPr>
+          <w:rFonts w:hint="eastAsia"/>
+        </w:rPr>
+        <w:t xml:space="preserve"> = new </w:t>
+      </w:r>
+      <w:proofErr w:type="spellStart"/>
+      <w:r>
+        <w:rPr>
+          <w:rFonts w:hint="eastAsia"/>
+        </w:rPr>
+        <w:t>SimpleDateFormat</w:t>
+      </w:r>
+      <w:proofErr w:type="spellEnd"/>
+      <w:r>
+        <w:rPr>
+          <w:rFonts w:hint="eastAsia"/>
+        </w:rPr>
+        <w:t>("HH</w:t>
+      </w:r>
+      <w:r>
+        <w:rPr>
+          <w:rFonts w:hint="eastAsia"/>
+        </w:rPr>
+        <w:t>时</w:t>
+      </w:r>
+      <w:r>
+        <w:rPr>
+          <w:rFonts w:hint="eastAsia"/>
+        </w:rPr>
+        <w:t>mm</w:t>
+      </w:r>
+      <w:r>
+        <w:rPr>
+          <w:rFonts w:hint="eastAsia"/>
+        </w:rPr>
+        <w:t>分</w:t>
+      </w:r>
+      <w:proofErr w:type="spellStart"/>
+      <w:r>
+        <w:rPr>
+          <w:rFonts w:hint="eastAsia"/>
+        </w:rPr>
+        <w:t>ss</w:t>
+      </w:r>
+      <w:proofErr w:type="spellEnd"/>
+      <w:proofErr w:type="gramStart"/>
+      <w:r>
+        <w:rPr>
+          <w:rFonts w:hint="eastAsia"/>
+        </w:rPr>
+        <w:t>秒</w:t>
+      </w:r>
+      <w:proofErr w:type="gramEnd"/>
+      <w:r>
+        <w:rPr>
+          <w:rFonts w:hint="eastAsia"/>
+        </w:rPr>
+        <w:t>")</w:t>
+      </w:r>
+    </w:p>
+    <w:p>
+      <w:pPr>
+        <w:rPr>
+          <w:rFonts w:hint="eastAsia"/>
+        </w:rPr>
+      </w:pPr>
+      <w:r>
+        <w:rPr>
+          <w:rFonts w:hint="eastAsia"/>
+        </w:rPr>
+        <w:t xml:space="preserve">        </w:t>
+      </w:r>
+      <w:proofErr w:type="spellStart"/>
+      <w:r>
+        <w:rPr>
+          <w:rFonts w:hint="eastAsia"/>
+        </w:rPr>
+        <w:t>val</w:t>
+      </w:r>
+      <w:proofErr w:type="spellEnd"/>
+      <w:r>
+        <w:rPr>
+          <w:rFonts w:hint="eastAsia"/>
+        </w:rPr>
+        <w:t xml:space="preserve"> </w:t>
+      </w:r>
+      <w:proofErr w:type="spellStart"/>
+      <w:r>
+        <w:rPr>
+          <w:rFonts w:hint="eastAsia"/>
+        </w:rPr>
+        <w:t>timeStamp</w:t>
+      </w:r>
+      <w:proofErr w:type="spellEnd"/>
+      <w:r>
+        <w:rPr>
+          <w:rFonts w:hint="eastAsia"/>
+        </w:rPr>
+        <w:t xml:space="preserve"> = </w:t>
+      </w:r>
+      <w:proofErr w:type="spellStart"/>
+      <w:r>
+        <w:rPr>
+          <w:rFonts w:hint="eastAsia"/>
+        </w:rPr>
+        <w:t>timeFormat.parse</w:t>
+      </w:r>
+      <w:proofErr w:type="spellEnd"/>
+      <w:r>
+        <w:rPr>
+          <w:rFonts w:hint="eastAsia"/>
+        </w:rPr>
+        <w:t>("14</w:t>
+      </w:r>
+      <w:r>
+        <w:rPr>
+          <w:rFonts w:hint="eastAsia"/>
+        </w:rPr>
+        <w:t>时</w:t>
+      </w:r>
+      <w:r>
+        <w:rPr>
+          <w:rFonts w:hint="eastAsia"/>
+        </w:rPr>
+        <w:t>23</w:t>
+      </w:r>
+      <w:r>
+        <w:rPr>
+          <w:rFonts w:hint="eastAsia"/>
+        </w:rPr>
+        <w:t>分</w:t>
+      </w:r>
+      <w:r>
+        <w:rPr>
+          <w:rFonts w:hint="eastAsia"/>
+        </w:rPr>
+        <w:t>08</w:t>
+      </w:r>
+      <w:r>
+        <w:rPr>
+          <w:rFonts w:hint="eastAsia"/>
+        </w:rPr>
+        <w:t>秒</w:t>
+      </w:r>
+      <w:r>
+        <w:rPr>
+          <w:rFonts w:hint="eastAsia"/>
+        </w:rPr>
+        <w:t>").</w:t>
+      </w:r>
+      <w:proofErr w:type="spellStart"/>
+      <w:proofErr w:type="gramStart"/>
+      <w:r>
+        <w:rPr>
+          <w:rFonts w:hint="eastAsia"/>
+        </w:rPr>
+        <w:t>getTime</w:t>
+      </w:r>
+      <w:proofErr w:type="spellEnd"/>
+      <w:proofErr w:type="gramEnd"/>
+    </w:p>
+    <w:p>
+      <w:pPr>
+        <w:rPr>
+          <w:rFonts w:hint="eastAsia"/>
+        </w:rPr>
+      </w:pPr>
+    </w:p>
+    <w:p>
+      <w:pPr>
+        <w:rPr>
+          <w:rFonts w:hint="eastAsia"/>
+        </w:rPr>
+      </w:pPr>
+    </w:p>
+    <w:p>
+      <w:r>
+        <w:t xml:space="preserve">        </w:t>
+      </w:r>
+      <w:proofErr w:type="spellStart"/>
+      <w:proofErr w:type="gramStart"/>
+      <w:r>
+        <w:t>val</w:t>
+      </w:r>
+      <w:proofErr w:type="spellEnd"/>
+      <w:proofErr w:type="gramEnd"/>
+      <w:r>
+        <w:t xml:space="preserve"> </w:t>
+      </w:r>
+      <w:proofErr w:type="spellStart"/>
+      <w:r>
+        <w:t>timeFormat</w:t>
+      </w:r>
+      <w:proofErr w:type="spellEnd"/>
+      <w:r>
+        <w:t xml:space="preserve"> = new </w:t>
+      </w:r>
+      <w:proofErr w:type="spellStart"/>
+      <w:r>
+        <w:t>SimpleDateFormat</w:t>
+      </w:r>
+      <w:proofErr w:type="spellEnd"/>
+      <w:r>
+        <w:t>("</w:t>
+      </w:r>
+      <w:proofErr w:type="spellStart"/>
+      <w:r>
+        <w:t>yyyy</w:t>
+      </w:r>
+      <w:proofErr w:type="spellEnd"/>
+      <w:r>
+        <w:t>-MM-</w:t>
+      </w:r>
+      <w:proofErr w:type="spellStart"/>
+      <w:r>
+        <w:t>dd</w:t>
+      </w:r>
+      <w:proofErr w:type="spellEnd"/>
+      <w:r>
+        <w:t xml:space="preserve"> </w:t>
+      </w:r>
+      <w:proofErr w:type="spellStart"/>
+      <w:r>
+        <w:t>HH:mm:ss</w:t>
+      </w:r>
+      <w:proofErr w:type="spellEnd"/>
+      <w:r>
+        <w:t>")</w:t>
+      </w:r>
+    </w:p>
+    <w:p>
+      <w:r>
+        <w:t xml:space="preserve">        </w:t>
+      </w:r>
+      <w:proofErr w:type="spellStart"/>
+      <w:proofErr w:type="gramStart"/>
+      <w:r>
+        <w:t>val</w:t>
+      </w:r>
+      <w:proofErr w:type="spellEnd"/>
+      <w:proofErr w:type="gramEnd"/>
+      <w:r>
+        <w:t xml:space="preserve"> </w:t>
+      </w:r>
+      <w:proofErr w:type="spellStart"/>
+      <w:r>
+        <w:t>timeStamp</w:t>
+      </w:r>
+      <w:proofErr w:type="spellEnd"/>
+      <w:r>
+        <w:t xml:space="preserve"> = </w:t>
+      </w:r>
+      <w:proofErr w:type="spellStart"/>
+      <w:r>
+        <w:t>timeFormat.parse</w:t>
+      </w:r>
+      <w:proofErr w:type="spellEnd"/>
+      <w:r>
+        <w:t>("2018-05-07 14:23:08").</w:t>
+      </w:r>
+      <w:proofErr w:type="spellStart"/>
+      <w:r>
+        <w:t>getTime</w:t>
+      </w:r>
+      <w:proofErr w:type="spellEnd"/>
+    </w:p>
+    <w:p>
+      <w:r>
+        <w:t xml:space="preserve">        </w:t>
+      </w:r>
+      <w:proofErr w:type="spellStart"/>
+      <w:proofErr w:type="gramStart"/>
+      <w:r>
+        <w:t>val</w:t>
+      </w:r>
+      <w:proofErr w:type="spellEnd"/>
+      <w:proofErr w:type="gramEnd"/>
+      <w:r>
+        <w:t xml:space="preserve"> </w:t>
+      </w:r>
+      <w:proofErr w:type="spellStart"/>
+      <w:r>
+        <w:t>dateTime</w:t>
+      </w:r>
+      <w:proofErr w:type="spellEnd"/>
+      <w:r>
+        <w:t xml:space="preserve"> = new </w:t>
+      </w:r>
+      <w:proofErr w:type="spellStart"/>
+      <w:r>
+        <w:t>DateTime</w:t>
+      </w:r>
+      <w:proofErr w:type="spellEnd"/>
+      <w:r>
+        <w:t>(</w:t>
+      </w:r>
+      <w:proofErr w:type="spellStart"/>
+      <w:r>
+        <w:t>timeStamp</w:t>
+      </w:r>
+      <w:proofErr w:type="spellEnd"/>
+      <w:r>
+        <w:t>)</w:t>
+      </w:r>
+    </w:p>
+    <w:p/>
+    <w:p>
+      <w:r>
+        <w:t xml:space="preserve">        </w:t>
+      </w:r>
+      <w:proofErr w:type="spellStart"/>
+      <w:proofErr w:type="gramStart"/>
+      <w:r>
+        <w:t>val</w:t>
+      </w:r>
+      <w:proofErr w:type="spellEnd"/>
+      <w:proofErr w:type="gramEnd"/>
+      <w:r>
+        <w:t xml:space="preserve"> </w:t>
+      </w:r>
+      <w:proofErr w:type="spellStart"/>
+      <w:r>
+        <w:t>floorTime</w:t>
+      </w:r>
+      <w:proofErr w:type="spellEnd"/>
+      <w:r>
+        <w:t xml:space="preserve"> = </w:t>
+      </w:r>
+      <w:proofErr w:type="spellStart"/>
+      <w:r>
+        <w:t>dateTime.monthOfYear</w:t>
+      </w:r>
+      <w:proofErr w:type="spellEnd"/>
+      <w:r>
+        <w:t>().</w:t>
+      </w:r>
+      <w:proofErr w:type="spellStart"/>
+      <w:r>
+        <w:t>roundFloorCopy</w:t>
+      </w:r>
+      <w:proofErr w:type="spellEnd"/>
+      <w:r>
+        <w:t>()</w:t>
+      </w:r>
+    </w:p>
+    <w:p>
+      <w:r>
+        <w:t xml:space="preserve">        </w:t>
+      </w:r>
+      <w:proofErr w:type="spellStart"/>
+      <w:proofErr w:type="gramStart"/>
+      <w:r>
+        <w:t>println</w:t>
+      </w:r>
+      <w:proofErr w:type="spellEnd"/>
+      <w:r>
+        <w:t>(</w:t>
+      </w:r>
+      <w:proofErr w:type="spellStart"/>
+      <w:proofErr w:type="gramEnd"/>
+      <w:r>
+        <w:t>floorTime.toString</w:t>
+      </w:r>
+      <w:proofErr w:type="spellEnd"/>
+      <w:r>
+        <w:t>("</w:t>
+      </w:r>
+      <w:proofErr w:type="spellStart"/>
+      <w:r>
+        <w:t>yyyy</w:t>
+      </w:r>
+      <w:proofErr w:type="spellEnd"/>
+      <w:r>
+        <w:t>-MM-</w:t>
+      </w:r>
+      <w:proofErr w:type="spellStart"/>
+      <w:r>
+        <w:t>dd</w:t>
+      </w:r>
+      <w:proofErr w:type="spellEnd"/>
+      <w:r>
+        <w:t xml:space="preserve"> </w:t>
+      </w:r>
+      <w:proofErr w:type="spellStart"/>
+      <w:r>
+        <w:t>HH:mm:ss</w:t>
+      </w:r>
+      <w:proofErr w:type="spellEnd"/>
+      <w:r>
+        <w:t>"))</w:t>
+      </w:r>
+    </w:p>
+    <w:p>
+      <w:pPr>
+        <w:rPr>
+          <w:rFonts w:hint="eastAsia"/>
+        </w:rPr>
+      </w:pPr>
+      <w:r>
+        <w:rPr>
+          <w:rFonts w:hint="eastAsia"/>
+        </w:rPr>
+        <w:t xml:space="preserve">        </w:t>
+      </w:r>
+      <w:proofErr w:type="spellStart"/>
+      <w:r>
+        <w:rPr>
+          <w:rFonts w:hint="eastAsia"/>
+        </w:rPr>
+        <w:t>println</w:t>
+      </w:r>
+      <w:proofErr w:type="spellEnd"/>
+      <w:r>
+        <w:rPr>
+          <w:rFonts w:hint="eastAsia"/>
+        </w:rPr>
+        <w:t xml:space="preserve">(new </w:t>
+      </w:r>
+      <w:proofErr w:type="spellStart"/>
+      <w:r>
+        <w:rPr>
+          <w:rFonts w:hint="eastAsia"/>
+        </w:rPr>
+        <w:t>DateTime</w:t>
+      </w:r>
+      <w:proofErr w:type="spellEnd"/>
+      <w:r>
+        <w:rPr>
+          <w:rFonts w:hint="eastAsia"/>
+        </w:rPr>
+        <w:t>(</w:t>
+      </w:r>
+      <w:proofErr w:type="spellStart"/>
+      <w:r>
+        <w:rPr>
+          <w:rFonts w:hint="eastAsia"/>
+        </w:rPr>
+        <w:t>dateTime.getMillis</w:t>
+      </w:r>
+      <w:proofErr w:type="spellEnd"/>
+      <w:r>
+        <w:rPr>
+          <w:rFonts w:hint="eastAsia"/>
+        </w:rPr>
+        <w:t xml:space="preserve"> - </w:t>
+      </w:r>
+      <w:proofErr w:type="spellStart"/>
+      <w:r>
+        <w:rPr>
+          <w:rFonts w:hint="eastAsia"/>
+        </w:rPr>
+        <w:t>floorTime.getMillis</w:t>
+      </w:r>
+      <w:proofErr w:type="spellEnd"/>
+      <w:r>
+        <w:rPr>
+          <w:rFonts w:hint="eastAsia"/>
+        </w:rPr>
+        <w:t>).</w:t>
+      </w:r>
+      <w:proofErr w:type="spellStart"/>
+      <w:r>
+        <w:rPr>
+          <w:rFonts w:hint="eastAsia"/>
+        </w:rPr>
+        <w:t>hourOfDay</w:t>
+      </w:r>
+      <w:proofErr w:type="spellEnd"/>
+      <w:r>
+        <w:rPr>
+          <w:rFonts w:hint="eastAsia"/>
+        </w:rPr>
+        <w:t>().</w:t>
+      </w:r>
+      <w:proofErr w:type="spellStart"/>
+      <w:r>
+        <w:rPr>
+          <w:rFonts w:hint="eastAsia"/>
+        </w:rPr>
+        <w:t>roundFloorCopy</w:t>
+      </w:r>
+      <w:proofErr w:type="spellEnd"/>
+      <w:r>
+        <w:rPr>
+          <w:rFonts w:hint="eastAsia"/>
+        </w:rPr>
+        <w:t>().</w:t>
+      </w:r>
+      <w:proofErr w:type="spellStart"/>
+      <w:r>
+        <w:rPr>
+          <w:rFonts w:hint="eastAsia"/>
+        </w:rPr>
+        <w:t>toString</w:t>
+      </w:r>
+      <w:proofErr w:type="spellEnd"/>
+      <w:r>
+        <w:rPr>
+          <w:rFonts w:hint="eastAsia"/>
+        </w:rPr>
+        <w:t>("</w:t>
+      </w:r>
+      <w:proofErr w:type="spellStart"/>
+      <w:r>
+        <w:rPr>
+          <w:rFonts w:hint="eastAsia"/>
+        </w:rPr>
+        <w:t>dd</w:t>
+      </w:r>
+      <w:proofErr w:type="spellEnd"/>
+      <w:r>
+        <w:rPr>
+          <w:rFonts w:hint="eastAsia"/>
+        </w:rPr>
+        <w:t>日</w:t>
+      </w:r>
+      <w:r>
+        <w:rPr>
+          <w:rFonts w:hint="eastAsia"/>
+        </w:rPr>
+        <w:t xml:space="preserve"> HH</w:t>
+      </w:r>
+      <w:r>
+        <w:rPr>
+          <w:rFonts w:hint="eastAsia"/>
+        </w:rPr>
+        <w:t>时</w:t>
+      </w:r>
+      <w:r>
+        <w:rPr>
+          <w:rFonts w:hint="eastAsia"/>
+        </w:rPr>
+        <w:t>mm</w:t>
+      </w:r>
+      <w:r>
+        <w:rPr>
+          <w:rFonts w:hint="eastAsia"/>
+        </w:rPr>
+        <w:t>分</w:t>
+      </w:r>
+      <w:proofErr w:type="spellStart"/>
+      <w:r>
+        <w:rPr>
+          <w:rFonts w:hint="eastAsia"/>
+        </w:rPr>
+        <w:t>ss</w:t>
+      </w:r>
+      <w:proofErr w:type="spellEnd"/>
+      <w:proofErr w:type="gramStart"/>
+      <w:r>
+        <w:rPr>
+          <w:rFonts w:hint="eastAsia"/>
+        </w:rPr>
+        <w:t>秒</w:t>
+      </w:r>
+      <w:proofErr w:type="gramEnd"/>
+      <w:r>
+        <w:rPr>
+          <w:rFonts w:hint="eastAsia"/>
+        </w:rPr>
+        <w:t>"))</w:t>
+      </w:r>
+    </w:p>
+    <w:p>
+      <w:bookmarkStart w:id="0" w:name="_GoBack"/>
+      <w:bookmarkEnd w:id="0"/>
     </w:p>
     <w:sectPr>
       <w:pgSz w:w="11906" w:h="16838"/>
@@ -16778,6 +19210,184 @@
       <w:lvlJc w:val="left"/>
       <w:pPr>
         <w:ind w:left="1559" w:hanging="1559"/>
+      </w:pPr>
+    </w:lvl>
+  </w:abstractNum>
+  <w:abstractNum w:abstractNumId="5">
+    <w:nsid w:val="690C48AB"/>
+    <w:multiLevelType w:val="hybridMultilevel"/>
+    <w:tmpl w:val="F954B326"/>
+    <w:lvl w:ilvl="0" w:tplc="E98E8CCC">
+      <w:start w:val="1"/>
+      <w:numFmt w:val="decimal"/>
+      <w:lvlText w:val="%1）"/>
+      <w:lvlJc w:val="left"/>
+      <w:pPr>
+        <w:ind w:left="360" w:hanging="360"/>
+      </w:pPr>
+      <w:rPr>
+        <w:rFonts w:hint="default"/>
+      </w:rPr>
+    </w:lvl>
+    <w:lvl w:ilvl="1" w:tplc="04090019" w:tentative="1">
+      <w:start w:val="1"/>
+      <w:numFmt w:val="lowerLetter"/>
+      <w:lvlText w:val="%2)"/>
+      <w:lvlJc w:val="left"/>
+      <w:pPr>
+        <w:ind w:left="840" w:hanging="420"/>
+      </w:pPr>
+    </w:lvl>
+    <w:lvl w:ilvl="2" w:tplc="0409001B" w:tentative="1">
+      <w:start w:val="1"/>
+      <w:numFmt w:val="lowerRoman"/>
+      <w:lvlText w:val="%3."/>
+      <w:lvlJc w:val="right"/>
+      <w:pPr>
+        <w:ind w:left="1260" w:hanging="420"/>
+      </w:pPr>
+    </w:lvl>
+    <w:lvl w:ilvl="3" w:tplc="0409000F" w:tentative="1">
+      <w:start w:val="1"/>
+      <w:numFmt w:val="decimal"/>
+      <w:lvlText w:val="%4."/>
+      <w:lvlJc w:val="left"/>
+      <w:pPr>
+        <w:ind w:left="1680" w:hanging="420"/>
+      </w:pPr>
+    </w:lvl>
+    <w:lvl w:ilvl="4" w:tplc="04090019" w:tentative="1">
+      <w:start w:val="1"/>
+      <w:numFmt w:val="lowerLetter"/>
+      <w:lvlText w:val="%5)"/>
+      <w:lvlJc w:val="left"/>
+      <w:pPr>
+        <w:ind w:left="2100" w:hanging="420"/>
+      </w:pPr>
+    </w:lvl>
+    <w:lvl w:ilvl="5" w:tplc="0409001B" w:tentative="1">
+      <w:start w:val="1"/>
+      <w:numFmt w:val="lowerRoman"/>
+      <w:lvlText w:val="%6."/>
+      <w:lvlJc w:val="right"/>
+      <w:pPr>
+        <w:ind w:left="2520" w:hanging="420"/>
+      </w:pPr>
+    </w:lvl>
+    <w:lvl w:ilvl="6" w:tplc="0409000F" w:tentative="1">
+      <w:start w:val="1"/>
+      <w:numFmt w:val="decimal"/>
+      <w:lvlText w:val="%7."/>
+      <w:lvlJc w:val="left"/>
+      <w:pPr>
+        <w:ind w:left="2940" w:hanging="420"/>
+      </w:pPr>
+    </w:lvl>
+    <w:lvl w:ilvl="7" w:tplc="04090019" w:tentative="1">
+      <w:start w:val="1"/>
+      <w:numFmt w:val="lowerLetter"/>
+      <w:lvlText w:val="%8)"/>
+      <w:lvlJc w:val="left"/>
+      <w:pPr>
+        <w:ind w:left="3360" w:hanging="420"/>
+      </w:pPr>
+    </w:lvl>
+    <w:lvl w:ilvl="8" w:tplc="0409001B" w:tentative="1">
+      <w:start w:val="1"/>
+      <w:numFmt w:val="lowerRoman"/>
+      <w:lvlText w:val="%9."/>
+      <w:lvlJc w:val="right"/>
+      <w:pPr>
+        <w:ind w:left="3780" w:hanging="420"/>
+      </w:pPr>
+    </w:lvl>
+  </w:abstractNum>
+  <w:abstractNum w:abstractNumId="6">
+    <w:nsid w:val="7C5B058C"/>
+    <w:multiLevelType w:val="hybridMultilevel"/>
+    <w:tmpl w:val="C9A07420"/>
+    <w:lvl w:ilvl="0" w:tplc="AF721EFA">
+      <w:start w:val="1"/>
+      <w:numFmt w:val="decimal"/>
+      <w:lvlText w:val="%1）"/>
+      <w:lvlJc w:val="left"/>
+      <w:pPr>
+        <w:ind w:left="570" w:hanging="360"/>
+      </w:pPr>
+      <w:rPr>
+        <w:rFonts w:hint="default"/>
+      </w:rPr>
+    </w:lvl>
+    <w:lvl w:ilvl="1" w:tplc="04090019" w:tentative="1">
+      <w:start w:val="1"/>
+      <w:numFmt w:val="lowerLetter"/>
+      <w:lvlText w:val="%2)"/>
+      <w:lvlJc w:val="left"/>
+      <w:pPr>
+        <w:ind w:left="1050" w:hanging="420"/>
+      </w:pPr>
+    </w:lvl>
+    <w:lvl w:ilvl="2" w:tplc="0409001B" w:tentative="1">
+      <w:start w:val="1"/>
+      <w:numFmt w:val="lowerRoman"/>
+      <w:lvlText w:val="%3."/>
+      <w:lvlJc w:val="right"/>
+      <w:pPr>
+        <w:ind w:left="1470" w:hanging="420"/>
+      </w:pPr>
+    </w:lvl>
+    <w:lvl w:ilvl="3" w:tplc="0409000F" w:tentative="1">
+      <w:start w:val="1"/>
+      <w:numFmt w:val="decimal"/>
+      <w:lvlText w:val="%4."/>
+      <w:lvlJc w:val="left"/>
+      <w:pPr>
+        <w:ind w:left="1890" w:hanging="420"/>
+      </w:pPr>
+    </w:lvl>
+    <w:lvl w:ilvl="4" w:tplc="04090019" w:tentative="1">
+      <w:start w:val="1"/>
+      <w:numFmt w:val="lowerLetter"/>
+      <w:lvlText w:val="%5)"/>
+      <w:lvlJc w:val="left"/>
+      <w:pPr>
+        <w:ind w:left="2310" w:hanging="420"/>
+      </w:pPr>
+    </w:lvl>
+    <w:lvl w:ilvl="5" w:tplc="0409001B" w:tentative="1">
+      <w:start w:val="1"/>
+      <w:numFmt w:val="lowerRoman"/>
+      <w:lvlText w:val="%6."/>
+      <w:lvlJc w:val="right"/>
+      <w:pPr>
+        <w:ind w:left="2730" w:hanging="420"/>
+      </w:pPr>
+    </w:lvl>
+    <w:lvl w:ilvl="6" w:tplc="0409000F" w:tentative="1">
+      <w:start w:val="1"/>
+      <w:numFmt w:val="decimal"/>
+      <w:lvlText w:val="%7."/>
+      <w:lvlJc w:val="left"/>
+      <w:pPr>
+        <w:ind w:left="3150" w:hanging="420"/>
+      </w:pPr>
+    </w:lvl>
+    <w:lvl w:ilvl="7" w:tplc="04090019" w:tentative="1">
+      <w:start w:val="1"/>
+      <w:numFmt w:val="lowerLetter"/>
+      <w:lvlText w:val="%8)"/>
+      <w:lvlJc w:val="left"/>
+      <w:pPr>
+        <w:ind w:left="3570" w:hanging="420"/>
+      </w:pPr>
+    </w:lvl>
+    <w:lvl w:ilvl="8" w:tplc="0409001B" w:tentative="1">
+      <w:start w:val="1"/>
+      <w:numFmt w:val="lowerRoman"/>
+      <w:lvlText w:val="%9."/>
+      <w:lvlJc w:val="right"/>
+      <w:pPr>
+        <w:ind w:left="3990" w:hanging="420"/>
       </w:pPr>
     </w:lvl>
   </w:abstractNum>
@@ -16795,6 +19405,12 @@
   </w:num>
   <w:num w:numId="5">
     <w:abstractNumId w:val="2"/>
+  </w:num>
+  <w:num w:numId="6">
+    <w:abstractNumId w:val="6"/>
+  </w:num>
+  <w:num w:numId="7">
+    <w:abstractNumId w:val="5"/>
   </w:num>
 </w:numbering>
 </file>
@@ -17380,6 +19996,31 @@
     <w:pPr>
       <w:ind w:firstLineChars="200" w:firstLine="420"/>
     </w:pPr>
+  </w:style>
+  <w:style w:type="paragraph" w:styleId="aa">
+    <w:name w:val="Balloon Text"/>
+    <w:basedOn w:val="a"/>
+    <w:link w:val="Char2"/>
+    <w:uiPriority w:val="99"/>
+    <w:semiHidden/>
+    <w:unhideWhenUsed/>
+    <w:rsid w:val="00174F47"/>
+    <w:rPr>
+      <w:sz w:val="18"/>
+      <w:szCs w:val="18"/>
+    </w:rPr>
+  </w:style>
+  <w:style w:type="character" w:customStyle="1" w:styleId="Char2">
+    <w:name w:val="批注框文本 Char"/>
+    <w:basedOn w:val="a0"/>
+    <w:link w:val="aa"/>
+    <w:uiPriority w:val="99"/>
+    <w:semiHidden/>
+    <w:rsid w:val="00174F47"/>
+    <w:rPr>
+      <w:sz w:val="18"/>
+      <w:szCs w:val="18"/>
+    </w:rPr>
   </w:style>
 </w:styles>
 </file>

--- a/documents/scala语法拾遗/scala语法拾遗.docx
+++ b/documents/scala语法拾遗/scala语法拾遗.docx
@@ -16189,11 +16189,6 @@
       </w:r>
     </w:p>
     <w:p>
-      <w:pPr>
-        <w:rPr>
-          <w:rFonts w:hint="eastAsia"/>
-        </w:rPr>
-      </w:pPr>
       <w:r>
         <w:t xml:space="preserve">          </w:t>
       </w:r>
@@ -16217,26 +16212,11 @@
         <w:t xml:space="preserve"> // not compile</w:t>
       </w:r>
     </w:p>
-    <w:p>
-      <w:pPr>
-        <w:rPr>
-          <w:rFonts w:hint="eastAsia"/>
-        </w:rPr>
-      </w:pPr>
-    </w:p>
-    <w:p>
-      <w:pPr>
-        <w:rPr>
-          <w:rFonts w:hint="eastAsia"/>
-        </w:rPr>
-      </w:pPr>
-    </w:p>
+    <w:p/>
+    <w:p/>
     <w:p>
       <w:pPr>
         <w:pStyle w:val="2"/>
-        <w:rPr>
-          <w:rFonts w:hint="eastAsia"/>
-        </w:rPr>
       </w:pPr>
       <w:r>
         <w:rPr>
@@ -16252,11 +16232,6 @@
       </w:r>
     </w:p>
     <w:p>
-      <w:pPr>
-        <w:rPr>
-          <w:rFonts w:hint="eastAsia"/>
-        </w:rPr>
-      </w:pPr>
       <w:r>
         <w:rPr>
           <w:rFonts w:hint="eastAsia"/>
@@ -16306,11 +16281,6 @@
       </w:r>
     </w:p>
     <w:p>
-      <w:pPr>
-        <w:rPr>
-          <w:rFonts w:hint="eastAsia"/>
-        </w:rPr>
-      </w:pPr>
       <w:proofErr w:type="spellStart"/>
       <w:r>
         <w:t>DataType</w:t>
@@ -16331,9 +16301,6 @@
           <w:numId w:val="6"/>
         </w:numPr>
         <w:ind w:firstLineChars="0"/>
-        <w:rPr>
-          <w:rFonts w:hint="eastAsia"/>
-        </w:rPr>
       </w:pPr>
       <w:r>
         <w:rPr>
@@ -16402,11 +16369,6 @@
       </w:r>
     </w:p>
     <w:p>
-      <w:pPr>
-        <w:rPr>
-          <w:rFonts w:hint="eastAsia"/>
-        </w:rPr>
-      </w:pPr>
       <w:r>
         <w:rPr>
           <w:rFonts w:hint="eastAsia"/>
@@ -16639,11 +16601,6 @@
       <w:proofErr w:type="gramEnd"/>
     </w:p>
     <w:p>
-      <w:pPr>
-        <w:rPr>
-          <w:rFonts w:hint="eastAsia"/>
-        </w:rPr>
-      </w:pPr>
       <w:r>
         <w:t xml:space="preserve">        | "</w:t>
       </w:r>
@@ -16661,13 +16618,7 @@
       </w:r>
       <w:proofErr w:type="spellEnd"/>
     </w:p>
-    <w:p>
-      <w:pPr>
-        <w:rPr>
-          <w:rFonts w:hint="eastAsia"/>
-        </w:rPr>
-      </w:pPr>
-    </w:p>
+    <w:p/>
     <w:p>
       <w:pPr>
         <w:pStyle w:val="a9"/>
@@ -16676,9 +16627,6 @@
           <w:numId w:val="6"/>
         </w:numPr>
         <w:ind w:firstLineChars="0"/>
-        <w:rPr>
-          <w:rFonts w:hint="eastAsia"/>
-        </w:rPr>
       </w:pPr>
       <w:r>
         <w:rPr>
@@ -16711,9 +16659,6 @@
       <w:pPr>
         <w:pStyle w:val="a9"/>
         <w:ind w:left="570" w:firstLineChars="0" w:firstLine="0"/>
-        <w:rPr>
-          <w:rFonts w:hint="eastAsia"/>
-        </w:rPr>
       </w:pPr>
       <w:proofErr w:type="spellStart"/>
       <w:r>
@@ -16734,9 +16679,6 @@
       <w:pPr>
         <w:pStyle w:val="a9"/>
         <w:ind w:left="570" w:firstLineChars="0" w:firstLine="0"/>
-        <w:rPr>
-          <w:rFonts w:hint="eastAsia"/>
-        </w:rPr>
       </w:pPr>
       <w:r>
         <w:rPr>
@@ -16757,53 +16699,35 @@
       <w:pPr>
         <w:pStyle w:val="a9"/>
         <w:ind w:left="570" w:firstLineChars="0" w:firstLine="0"/>
-        <w:rPr>
-          <w:rFonts w:hint="eastAsia"/>
-        </w:rPr>
       </w:pPr>
     </w:p>
     <w:p>
       <w:pPr>
         <w:pStyle w:val="a9"/>
         <w:ind w:left="570" w:firstLineChars="0" w:firstLine="0"/>
-        <w:rPr>
-          <w:rFonts w:hint="eastAsia"/>
-        </w:rPr>
       </w:pPr>
     </w:p>
     <w:p>
       <w:pPr>
         <w:pStyle w:val="a9"/>
         <w:ind w:left="570" w:firstLineChars="0" w:firstLine="0"/>
-        <w:rPr>
-          <w:rFonts w:hint="eastAsia"/>
-        </w:rPr>
       </w:pPr>
     </w:p>
     <w:p>
       <w:pPr>
         <w:pStyle w:val="a9"/>
         <w:ind w:left="570" w:firstLineChars="0" w:firstLine="0"/>
-        <w:rPr>
-          <w:rFonts w:hint="eastAsia"/>
-        </w:rPr>
       </w:pPr>
     </w:p>
     <w:p>
       <w:pPr>
         <w:pStyle w:val="a9"/>
         <w:ind w:left="570" w:firstLineChars="0" w:firstLine="0"/>
-        <w:rPr>
-          <w:rFonts w:hint="eastAsia"/>
-        </w:rPr>
       </w:pPr>
     </w:p>
     <w:p>
       <w:pPr>
         <w:pStyle w:val="2"/>
-        <w:rPr>
-          <w:rFonts w:hint="eastAsia"/>
-        </w:rPr>
       </w:pPr>
       <w:r>
         <w:rPr>
@@ -16820,9 +16744,6 @@
           <w:numId w:val="7"/>
         </w:numPr>
         <w:ind w:firstLineChars="0"/>
-        <w:rPr>
-          <w:rFonts w:hint="eastAsia"/>
-        </w:rPr>
       </w:pPr>
       <w:r>
         <w:rPr>
@@ -16871,9 +16792,6 @@
           <w:numId w:val="7"/>
         </w:numPr>
         <w:ind w:firstLineChars="0"/>
-        <w:rPr>
-          <w:rFonts w:hint="eastAsia"/>
-        </w:rPr>
       </w:pPr>
       <w:r>
         <w:rPr>
@@ -16897,11 +16815,6 @@
       </w:r>
     </w:p>
     <w:p>
-      <w:pPr>
-        <w:rPr>
-          <w:rFonts w:hint="eastAsia"/>
-        </w:rPr>
-      </w:pPr>
       <w:proofErr w:type="gramStart"/>
       <w:r>
         <w:t>class</w:t>
@@ -17079,21 +16992,11 @@
       <w:proofErr w:type="gramEnd"/>
     </w:p>
     <w:p>
-      <w:pPr>
-        <w:rPr>
-          <w:rFonts w:hint="eastAsia"/>
-        </w:rPr>
-      </w:pPr>
       <w:r>
         <w:t xml:space="preserve">  }</w:t>
       </w:r>
     </w:p>
     <w:p>
-      <w:pPr>
-        <w:rPr>
-          <w:rFonts w:hint="eastAsia"/>
-        </w:rPr>
-      </w:pPr>
       <w:r>
         <w:rPr>
           <w:rFonts w:hint="eastAsia"/>
@@ -17101,19 +17004,8 @@
         <w:t>}</w:t>
       </w:r>
     </w:p>
-    <w:p>
-      <w:pPr>
-        <w:rPr>
-          <w:rFonts w:hint="eastAsia"/>
-        </w:rPr>
-      </w:pPr>
-    </w:p>
-    <w:p>
-      <w:pPr>
-        <w:rPr>
-          <w:rFonts w:hint="eastAsia"/>
-        </w:rPr>
-      </w:pPr>
+    <w:p/>
+    <w:p>
       <w:r>
         <w:t>C</w:t>
       </w:r>
@@ -17167,11 +17059,6 @@
       </w:r>
     </w:p>
     <w:p>
-      <w:pPr>
-        <w:rPr>
-          <w:rFonts w:hint="eastAsia"/>
-        </w:rPr>
-      </w:pPr>
       <w:r>
         <w:rPr>
           <w:rFonts w:hint="eastAsia"/>
@@ -17200,11 +17087,6 @@
       </w:r>
     </w:p>
     <w:p>
-      <w:pPr>
-        <w:rPr>
-          <w:rFonts w:hint="eastAsia"/>
-        </w:rPr>
-      </w:pPr>
       <w:proofErr w:type="spellStart"/>
       <w:proofErr w:type="gramStart"/>
       <w:r>
@@ -17249,11 +17131,6 @@
       </w:r>
     </w:p>
     <w:p>
-      <w:pPr>
-        <w:rPr>
-          <w:rFonts w:hint="eastAsia"/>
-        </w:rPr>
-      </w:pPr>
       <w:proofErr w:type="spellStart"/>
       <w:r>
         <w:rPr>
@@ -17304,11 +17181,6 @@
       </w:r>
     </w:p>
     <w:p>
-      <w:pPr>
-        <w:rPr>
-          <w:rFonts w:hint="eastAsia"/>
-        </w:rPr>
-      </w:pPr>
       <w:r>
         <w:rPr>
           <w:rFonts w:hint="eastAsia"/>
@@ -17317,11 +17189,6 @@
       </w:r>
     </w:p>
     <w:p>
-      <w:pPr>
-        <w:rPr>
-          <w:rFonts w:hint="eastAsia"/>
-        </w:rPr>
-      </w:pPr>
       <w:proofErr w:type="gramStart"/>
       <w:r>
         <w:t>class</w:t>
@@ -17544,21 +17411,11 @@
       </w:r>
     </w:p>
     <w:p>
-      <w:pPr>
-        <w:rPr>
-          <w:rFonts w:hint="eastAsia"/>
-        </w:rPr>
-      </w:pPr>
       <w:r>
         <w:t xml:space="preserve">  }</w:t>
       </w:r>
     </w:p>
     <w:p>
-      <w:pPr>
-        <w:rPr>
-          <w:rFonts w:hint="eastAsia"/>
-        </w:rPr>
-      </w:pPr>
       <w:r>
         <w:rPr>
           <w:rFonts w:hint="eastAsia"/>
@@ -17567,11 +17424,6 @@
       </w:r>
     </w:p>
     <w:p>
-      <w:pPr>
-        <w:rPr>
-          <w:rFonts w:hint="eastAsia"/>
-        </w:rPr>
-      </w:pPr>
       <w:proofErr w:type="spellStart"/>
       <w:proofErr w:type="gramStart"/>
       <w:r>
@@ -17616,11 +17468,6 @@
       </w:r>
     </w:p>
     <w:p>
-      <w:pPr>
-        <w:rPr>
-          <w:rFonts w:hint="eastAsia"/>
-        </w:rPr>
-      </w:pPr>
       <w:proofErr w:type="spellStart"/>
       <w:r>
         <w:rPr>
@@ -17693,11 +17540,6 @@
       <w:proofErr w:type="spellEnd"/>
     </w:p>
     <w:p>
-      <w:pPr>
-        <w:rPr>
-          <w:rFonts w:hint="eastAsia"/>
-        </w:rPr>
-      </w:pPr>
       <w:r>
         <w:rPr>
           <w:rFonts w:hint="eastAsia"/>
@@ -17757,11 +17599,6 @@
       </w:r>
     </w:p>
     <w:p>
-      <w:pPr>
-        <w:rPr>
-          <w:rFonts w:hint="eastAsia"/>
-        </w:rPr>
-      </w:pPr>
       <w:proofErr w:type="gramStart"/>
       <w:r>
         <w:t>class</w:t>
@@ -17790,9 +17627,6 @@
     <w:p>
       <w:pPr>
         <w:pStyle w:val="2"/>
-        <w:rPr>
-          <w:rFonts w:hint="eastAsia"/>
-        </w:rPr>
       </w:pPr>
       <w:r>
         <w:rPr>
@@ -17803,11 +17637,6 @@
       </w:r>
     </w:p>
     <w:p>
-      <w:pPr>
-        <w:rPr>
-          <w:rFonts w:hint="eastAsia"/>
-        </w:rPr>
-      </w:pPr>
       <w:r>
         <w:rPr>
           <w:noProof/>
@@ -17850,11 +17679,6 @@
       </w:r>
     </w:p>
     <w:p>
-      <w:pPr>
-        <w:rPr>
-          <w:rFonts w:hint="eastAsia"/>
-        </w:rPr>
-      </w:pPr>
       <w:r>
         <w:rPr>
           <w:rFonts w:hint="eastAsia"/>
@@ -17863,11 +17687,6 @@
       </w:r>
     </w:p>
     <w:p>
-      <w:pPr>
-        <w:rPr>
-          <w:rFonts w:hint="eastAsia"/>
-        </w:rPr>
-      </w:pPr>
       <w:proofErr w:type="spellStart"/>
       <w:proofErr w:type="gramStart"/>
       <w:r>
@@ -17912,11 +17731,6 @@
       </w:r>
     </w:p>
     <w:p>
-      <w:pPr>
-        <w:rPr>
-          <w:rFonts w:hint="eastAsia"/>
-        </w:rPr>
-      </w:pPr>
       <w:proofErr w:type="spellStart"/>
       <w:r>
         <w:rPr>
@@ -17972,26 +17786,11 @@
         <w:t>自己就已经发生了变化。而不用作为可变变量赋值</w:t>
       </w:r>
     </w:p>
-    <w:p>
-      <w:pPr>
-        <w:rPr>
-          <w:rFonts w:hint="eastAsia"/>
-        </w:rPr>
-      </w:pPr>
-    </w:p>
-    <w:p>
-      <w:pPr>
-        <w:rPr>
-          <w:rFonts w:hint="eastAsia"/>
-        </w:rPr>
-      </w:pPr>
-    </w:p>
+    <w:p/>
+    <w:p/>
     <w:p>
       <w:pPr>
         <w:pStyle w:val="2"/>
-        <w:rPr>
-          <w:rFonts w:hint="eastAsia"/>
-        </w:rPr>
       </w:pPr>
       <w:proofErr w:type="gramStart"/>
       <w:r>
@@ -18063,11 +17862,6 @@
       </w:r>
     </w:p>
     <w:p>
-      <w:pPr>
-        <w:rPr>
-          <w:rFonts w:hint="eastAsia"/>
-        </w:rPr>
-      </w:pPr>
       <w:r>
         <w:rPr>
           <w:rFonts w:hint="eastAsia"/>
@@ -18158,11 +17952,6 @@
       </w:r>
     </w:p>
     <w:p>
-      <w:pPr>
-        <w:rPr>
-          <w:rFonts w:hint="eastAsia"/>
-        </w:rPr>
-      </w:pPr>
       <w:r>
         <w:rPr>
           <w:rFonts w:hint="eastAsia"/>
@@ -18258,20 +18047,8 @@
       <w:proofErr w:type="spellEnd"/>
       <w:proofErr w:type="gramEnd"/>
     </w:p>
-    <w:p>
-      <w:pPr>
-        <w:rPr>
-          <w:rFonts w:hint="eastAsia"/>
-        </w:rPr>
-      </w:pPr>
-    </w:p>
-    <w:p>
-      <w:pPr>
-        <w:rPr>
-          <w:rFonts w:hint="eastAsia"/>
-        </w:rPr>
-      </w:pPr>
-    </w:p>
+    <w:p/>
+    <w:p/>
     <w:p>
       <w:r>
         <w:t xml:space="preserve">        </w:t>
@@ -18661,8 +18438,849 @@
       </w:r>
     </w:p>
     <w:p>
+      <w:pPr>
+        <w:rPr>
+          <w:rFonts w:hint="eastAsia"/>
+        </w:rPr>
+      </w:pPr>
+    </w:p>
+    <w:p>
+      <w:pPr>
+        <w:pStyle w:val="2"/>
+        <w:rPr>
+          <w:rFonts w:hint="eastAsia"/>
+        </w:rPr>
+      </w:pPr>
+      <w:proofErr w:type="spellStart"/>
+      <w:r>
+        <w:rPr>
+          <w:rFonts w:hint="eastAsia"/>
+        </w:rPr>
+        <w:lastRenderedPageBreak/>
+        <w:t>scala</w:t>
+      </w:r>
+      <w:proofErr w:type="spellEnd"/>
+      <w:r>
+        <w:rPr>
+          <w:rFonts w:hint="eastAsia"/>
+        </w:rPr>
+        <w:t>继承中的变量问题</w:t>
+      </w:r>
+    </w:p>
+    <w:p>
+      <w:pPr>
+        <w:rPr>
+          <w:rFonts w:hint="eastAsia"/>
+        </w:rPr>
+      </w:pPr>
+      <w:r>
+        <w:rPr>
+          <w:rFonts w:hint="eastAsia"/>
+        </w:rPr>
+        <w:t>要点：继承一个类不能有声明的不可变变量</w:t>
+      </w:r>
+    </w:p>
+    <w:p>
+      <w:pPr>
+        <w:pStyle w:val="a9"/>
+        <w:numPr>
+          <w:ilvl w:val="0"/>
+          <w:numId w:val="9"/>
+        </w:numPr>
+        <w:ind w:firstLineChars="0"/>
+        <w:rPr>
+          <w:rFonts w:hint="eastAsia"/>
+        </w:rPr>
+      </w:pPr>
+      <w:r>
+        <w:rPr>
+          <w:rFonts w:hint="eastAsia"/>
+        </w:rPr>
+        <w:t>在变量实例化参数中声明非</w:t>
+      </w:r>
+      <w:r>
+        <w:rPr>
+          <w:rFonts w:hint="eastAsia"/>
+        </w:rPr>
+        <w:t>private</w:t>
+      </w:r>
+      <w:r>
+        <w:rPr>
+          <w:rFonts w:hint="eastAsia"/>
+        </w:rPr>
+        <w:t>变量</w:t>
+      </w:r>
+    </w:p>
+    <w:p>
+      <w:pPr>
+        <w:rPr>
+          <w:rFonts w:hint="eastAsia"/>
+        </w:rPr>
+      </w:pPr>
+      <w:r>
+        <w:rPr>
+          <w:rFonts w:hint="eastAsia"/>
+        </w:rPr>
+        <w:t>缺点是必须为</w:t>
+      </w:r>
+      <w:r>
+        <w:t>stable</w:t>
+      </w:r>
+      <w:r>
+        <w:rPr>
+          <w:rFonts w:hint="eastAsia"/>
+        </w:rPr>
+        <w:t>变量，不能变化，另外子类中必须继承该变量也必须为</w:t>
+      </w:r>
+      <w:r>
+        <w:t>stable</w:t>
+      </w:r>
+      <w:r>
+        <w:rPr>
+          <w:rFonts w:hint="eastAsia"/>
+        </w:rPr>
+        <w:t>，限制了灵活性但增加了稳定性</w:t>
+      </w:r>
+    </w:p>
+    <w:p>
+      <w:pPr>
+        <w:rPr>
+          <w:rFonts w:hint="eastAsia"/>
+        </w:rPr>
+      </w:pPr>
+      <w:r>
+        <w:t>C</w:t>
+      </w:r>
+      <w:r>
+        <w:rPr>
+          <w:rFonts w:hint="eastAsia"/>
+        </w:rPr>
+        <w:t xml:space="preserve">lass </w:t>
+      </w:r>
+      <w:proofErr w:type="gramStart"/>
+      <w:r>
+        <w:rPr>
+          <w:rFonts w:hint="eastAsia"/>
+        </w:rPr>
+        <w:t>A(</w:t>
+      </w:r>
+      <w:proofErr w:type="spellStart"/>
+      <w:proofErr w:type="gramEnd"/>
+      <w:r>
+        <w:rPr>
+          <w:rFonts w:hint="eastAsia"/>
+        </w:rPr>
+        <w:t>val</w:t>
+      </w:r>
+      <w:proofErr w:type="spellEnd"/>
+      <w:r>
+        <w:rPr>
+          <w:rFonts w:hint="eastAsia"/>
+        </w:rPr>
+        <w:t xml:space="preserve"> </w:t>
+      </w:r>
+      <w:r>
+        <w:t>stable</w:t>
+      </w:r>
+      <w:r>
+        <w:rPr>
+          <w:rFonts w:hint="eastAsia"/>
+        </w:rPr>
+        <w:t xml:space="preserve">: </w:t>
+      </w:r>
+      <w:proofErr w:type="spellStart"/>
+      <w:r>
+        <w:rPr>
+          <w:rFonts w:hint="eastAsia"/>
+        </w:rPr>
+        <w:t>Int</w:t>
+      </w:r>
+      <w:proofErr w:type="spellEnd"/>
+      <w:r>
+        <w:rPr>
+          <w:rFonts w:hint="eastAsia"/>
+        </w:rPr>
+        <w:t>){</w:t>
+      </w:r>
+      <w:r>
+        <w:rPr>
+          <w:rFonts w:hint="eastAsia"/>
+        </w:rPr>
+        <w:br/>
+      </w:r>
+      <w:r>
+        <w:t>…</w:t>
+      </w:r>
+    </w:p>
+    <w:p>
+      <w:pPr>
+        <w:rPr>
+          <w:rFonts w:hint="eastAsia"/>
+        </w:rPr>
+      </w:pPr>
+      <w:r>
+        <w:rPr>
+          <w:rFonts w:hint="eastAsia"/>
+        </w:rPr>
+        <w:t>}</w:t>
+      </w:r>
+    </w:p>
+    <w:p>
+      <w:pPr>
+        <w:rPr>
+          <w:rFonts w:hint="eastAsia"/>
+        </w:rPr>
+      </w:pPr>
+      <w:r>
+        <w:t>C</w:t>
+      </w:r>
+      <w:r>
+        <w:rPr>
+          <w:rFonts w:hint="eastAsia"/>
+        </w:rPr>
+        <w:t xml:space="preserve">lass </w:t>
+      </w:r>
+      <w:proofErr w:type="gramStart"/>
+      <w:r>
+        <w:rPr>
+          <w:rFonts w:hint="eastAsia"/>
+        </w:rPr>
+        <w:t>B(</w:t>
+      </w:r>
+      <w:proofErr w:type="gramEnd"/>
+      <w:r>
+        <w:rPr>
+          <w:rFonts w:hint="eastAsia"/>
+        </w:rPr>
+        <w:t xml:space="preserve">override </w:t>
+      </w:r>
+      <w:proofErr w:type="spellStart"/>
+      <w:r>
+        <w:rPr>
+          <w:rFonts w:hint="eastAsia"/>
+        </w:rPr>
+        <w:t>val</w:t>
+      </w:r>
+      <w:proofErr w:type="spellEnd"/>
+      <w:r>
+        <w:rPr>
+          <w:rFonts w:hint="eastAsia"/>
+        </w:rPr>
+        <w:t xml:space="preserve"> stable: </w:t>
+      </w:r>
+      <w:proofErr w:type="spellStart"/>
+      <w:r>
+        <w:rPr>
+          <w:rFonts w:hint="eastAsia"/>
+        </w:rPr>
+        <w:t>Int</w:t>
+      </w:r>
+      <w:proofErr w:type="spellEnd"/>
+      <w:r>
+        <w:rPr>
+          <w:rFonts w:hint="eastAsia"/>
+        </w:rPr>
+        <w:t xml:space="preserve">, </w:t>
+      </w:r>
+      <w:proofErr w:type="spellStart"/>
+      <w:r>
+        <w:rPr>
+          <w:rFonts w:hint="eastAsia"/>
+        </w:rPr>
+        <w:t>val</w:t>
+      </w:r>
+      <w:proofErr w:type="spellEnd"/>
+      <w:r>
+        <w:rPr>
+          <w:rFonts w:hint="eastAsia"/>
+        </w:rPr>
+        <w:t xml:space="preserve"> </w:t>
+      </w:r>
+      <w:proofErr w:type="spellStart"/>
+      <w:r>
+        <w:rPr>
+          <w:rFonts w:hint="eastAsia"/>
+        </w:rPr>
+        <w:t>newV</w:t>
+      </w:r>
+      <w:proofErr w:type="spellEnd"/>
+      <w:r>
+        <w:rPr>
+          <w:rFonts w:hint="eastAsia"/>
+        </w:rPr>
+        <w:t>: Double)</w:t>
+      </w:r>
+      <w:r>
+        <w:rPr>
+          <w:rFonts w:hint="eastAsia"/>
+        </w:rPr>
+        <w:t xml:space="preserve"> extends A(</w:t>
+      </w:r>
+      <w:r>
+        <w:rPr>
+          <w:rFonts w:hint="eastAsia"/>
+        </w:rPr>
+        <w:t>stable</w:t>
+      </w:r>
+      <w:r>
+        <w:rPr>
+          <w:rFonts w:hint="eastAsia"/>
+        </w:rPr>
+        <w:t>)</w:t>
+      </w:r>
+      <w:r>
+        <w:rPr>
+          <w:rFonts w:hint="eastAsia"/>
+        </w:rPr>
+        <w:t>{</w:t>
+      </w:r>
+      <w:r>
+        <w:rPr>
+          <w:rFonts w:hint="eastAsia"/>
+        </w:rPr>
+        <w:br/>
+      </w:r>
+      <w:r>
+        <w:t>…</w:t>
+      </w:r>
+    </w:p>
+    <w:p>
+      <w:r>
+        <w:rPr>
+          <w:rFonts w:hint="eastAsia"/>
+        </w:rPr>
+        <w:t>}</w:t>
+      </w:r>
+    </w:p>
+    <w:p>
+      <w:pPr>
+        <w:pStyle w:val="a9"/>
+        <w:numPr>
+          <w:ilvl w:val="0"/>
+          <w:numId w:val="9"/>
+        </w:numPr>
+        <w:ind w:firstLineChars="0"/>
+        <w:rPr>
+          <w:rFonts w:hint="eastAsia"/>
+        </w:rPr>
+      </w:pPr>
+      <w:r>
+        <w:rPr>
+          <w:rFonts w:hint="eastAsia"/>
+        </w:rPr>
+        <w:t>声明</w:t>
+      </w:r>
+      <w:r>
+        <w:rPr>
+          <w:rFonts w:hint="eastAsia"/>
+        </w:rPr>
+        <w:t xml:space="preserve">private </w:t>
+      </w:r>
+      <w:proofErr w:type="spellStart"/>
+      <w:r>
+        <w:rPr>
+          <w:rFonts w:hint="eastAsia"/>
+        </w:rPr>
+        <w:t>var</w:t>
+      </w:r>
+      <w:proofErr w:type="spellEnd"/>
+      <w:r>
+        <w:rPr>
+          <w:rFonts w:hint="eastAsia"/>
+        </w:rPr>
+        <w:t>变量或者在</w:t>
+      </w:r>
+      <w:proofErr w:type="gramStart"/>
+      <w:r>
+        <w:rPr>
+          <w:rFonts w:hint="eastAsia"/>
+        </w:rPr>
+        <w:t>类内部</w:t>
+      </w:r>
+      <w:proofErr w:type="gramEnd"/>
+      <w:r>
+        <w:rPr>
+          <w:rFonts w:hint="eastAsia"/>
+        </w:rPr>
+        <w:t>声明一个</w:t>
+      </w:r>
+      <w:proofErr w:type="spellStart"/>
+      <w:r>
+        <w:rPr>
+          <w:rFonts w:hint="eastAsia"/>
+        </w:rPr>
+        <w:t>var</w:t>
+      </w:r>
+      <w:proofErr w:type="spellEnd"/>
+      <w:r>
+        <w:rPr>
+          <w:rFonts w:hint="eastAsia"/>
+        </w:rPr>
+        <w:t>变量同时加入一个</w:t>
+      </w:r>
+      <w:r>
+        <w:rPr>
+          <w:rFonts w:hint="eastAsia"/>
+        </w:rPr>
+        <w:t>set</w:t>
+      </w:r>
+      <w:r>
+        <w:rPr>
+          <w:rFonts w:hint="eastAsia"/>
+        </w:rPr>
+        <w:t>方法</w:t>
+      </w:r>
+    </w:p>
+    <w:p>
+      <w:pPr>
+        <w:rPr>
+          <w:rFonts w:hint="eastAsia"/>
+        </w:rPr>
+      </w:pPr>
+      <w:r>
+        <w:rPr>
+          <w:rFonts w:hint="eastAsia"/>
+        </w:rPr>
+        <w:t>优点是类和</w:t>
+      </w:r>
+      <w:proofErr w:type="gramStart"/>
+      <w:r>
+        <w:rPr>
+          <w:rFonts w:hint="eastAsia"/>
+        </w:rPr>
+        <w:t>子类都变成</w:t>
+      </w:r>
+      <w:proofErr w:type="gramEnd"/>
+      <w:r>
+        <w:rPr>
+          <w:rFonts w:hint="eastAsia"/>
+        </w:rPr>
+        <w:t>了可变变量</w:t>
+      </w:r>
+      <w:r>
+        <w:rPr>
+          <w:rFonts w:hint="eastAsia"/>
+        </w:rPr>
+        <w:t>,</w:t>
+      </w:r>
+      <w:r>
+        <w:rPr>
+          <w:rFonts w:hint="eastAsia"/>
+        </w:rPr>
+        <w:t>可以随时变更类内变量的值。缺点是有些不安全，需要在外部做一些判定。</w:t>
+      </w:r>
+    </w:p>
+    <w:p>
+      <w:pPr>
+        <w:rPr>
+          <w:rFonts w:hint="eastAsia"/>
+        </w:rPr>
+      </w:pPr>
+      <w:r>
+        <w:t xml:space="preserve">Class </w:t>
+      </w:r>
+      <w:proofErr w:type="gramStart"/>
+      <w:r>
+        <w:t>A{</w:t>
+      </w:r>
+      <w:proofErr w:type="gramEnd"/>
+    </w:p>
+    <w:p>
+      <w:pPr>
+        <w:rPr>
+          <w:rFonts w:hint="eastAsia"/>
+        </w:rPr>
+      </w:pPr>
+      <w:proofErr w:type="spellStart"/>
+      <w:proofErr w:type="gramStart"/>
+      <w:r>
+        <w:t>va</w:t>
+      </w:r>
+      <w:r>
+        <w:rPr>
+          <w:rFonts w:hint="eastAsia"/>
+        </w:rPr>
+        <w:t>r</w:t>
+      </w:r>
+      <w:proofErr w:type="spellEnd"/>
+      <w:proofErr w:type="gramEnd"/>
+      <w:r>
+        <w:t xml:space="preserve"> </w:t>
+      </w:r>
+      <w:r>
+        <w:rPr>
+          <w:rFonts w:hint="eastAsia"/>
+        </w:rPr>
+        <w:t>mutable</w:t>
+      </w:r>
+      <w:r>
+        <w:t xml:space="preserve">: </w:t>
+      </w:r>
+      <w:proofErr w:type="spellStart"/>
+      <w:r>
+        <w:t>Int</w:t>
+      </w:r>
+      <w:proofErr w:type="spellEnd"/>
+      <w:r>
+        <w:rPr>
+          <w:rFonts w:hint="eastAsia"/>
+        </w:rPr>
+        <w:t xml:space="preserve"> = 0</w:t>
+      </w:r>
+    </w:p>
+    <w:p>
+      <w:pPr>
+        <w:rPr>
+          <w:rFonts w:hint="eastAsia"/>
+        </w:rPr>
+      </w:pPr>
+      <w:proofErr w:type="spellStart"/>
+      <w:proofErr w:type="gramStart"/>
+      <w:r>
+        <w:rPr>
+          <w:rFonts w:hint="eastAsia"/>
+        </w:rPr>
+        <w:t>def</w:t>
+      </w:r>
+      <w:proofErr w:type="spellEnd"/>
+      <w:proofErr w:type="gramEnd"/>
+      <w:r>
+        <w:rPr>
+          <w:rFonts w:hint="eastAsia"/>
+        </w:rPr>
+        <w:t xml:space="preserve"> </w:t>
+      </w:r>
+      <w:r>
+        <w:rPr>
+          <w:rFonts w:hint="eastAsia"/>
+        </w:rPr>
+        <w:t>change</w:t>
+      </w:r>
+      <w:r>
+        <w:rPr>
+          <w:rFonts w:hint="eastAsia"/>
+        </w:rPr>
+        <w:t xml:space="preserve"> (</w:t>
+      </w:r>
+      <w:proofErr w:type="spellStart"/>
+      <w:r>
+        <w:rPr>
+          <w:rFonts w:hint="eastAsia"/>
+        </w:rPr>
+        <w:t>newInt</w:t>
+      </w:r>
+      <w:proofErr w:type="spellEnd"/>
+      <w:r>
+        <w:rPr>
+          <w:rFonts w:hint="eastAsia"/>
+        </w:rPr>
+        <w:t xml:space="preserve">: </w:t>
+      </w:r>
+      <w:proofErr w:type="spellStart"/>
+      <w:r>
+        <w:rPr>
+          <w:rFonts w:hint="eastAsia"/>
+        </w:rPr>
+        <w:t>Int</w:t>
+      </w:r>
+      <w:proofErr w:type="spellEnd"/>
+      <w:r>
+        <w:rPr>
+          <w:rFonts w:hint="eastAsia"/>
+        </w:rPr>
+        <w:t xml:space="preserve">): </w:t>
+      </w:r>
+      <w:proofErr w:type="spellStart"/>
+      <w:r>
+        <w:rPr>
+          <w:rFonts w:hint="eastAsia"/>
+        </w:rPr>
+        <w:t>this.type</w:t>
+      </w:r>
+      <w:proofErr w:type="spellEnd"/>
+      <w:r>
+        <w:rPr>
+          <w:rFonts w:hint="eastAsia"/>
+        </w:rPr>
+        <w:t xml:space="preserve"> = {</w:t>
+      </w:r>
+    </w:p>
+    <w:p>
+      <w:pPr>
+        <w:rPr>
+          <w:rFonts w:hint="eastAsia"/>
+        </w:rPr>
+      </w:pPr>
+      <w:r>
+        <w:rPr>
+          <w:rFonts w:hint="eastAsia"/>
+        </w:rPr>
+        <w:tab/>
+      </w:r>
+      <w:proofErr w:type="spellStart"/>
+      <w:r>
+        <w:rPr>
+          <w:rFonts w:hint="eastAsia"/>
+        </w:rPr>
+        <w:t>this.mutable</w:t>
+      </w:r>
+      <w:proofErr w:type="spellEnd"/>
+      <w:r>
+        <w:rPr>
+          <w:rFonts w:hint="eastAsia"/>
+        </w:rPr>
+        <w:t xml:space="preserve"> = new </w:t>
+      </w:r>
+      <w:proofErr w:type="spellStart"/>
+      <w:r>
+        <w:rPr>
+          <w:rFonts w:hint="eastAsia"/>
+        </w:rPr>
+        <w:t>Int</w:t>
+      </w:r>
+      <w:proofErr w:type="spellEnd"/>
+    </w:p>
+    <w:p>
+      <w:pPr>
+        <w:rPr>
+          <w:rFonts w:hint="eastAsia"/>
+        </w:rPr>
+      </w:pPr>
+      <w:r>
+        <w:rPr>
+          <w:rFonts w:hint="eastAsia"/>
+        </w:rPr>
+        <w:tab/>
+      </w:r>
+      <w:proofErr w:type="gramStart"/>
+      <w:r>
+        <w:rPr>
+          <w:rFonts w:hint="eastAsia"/>
+        </w:rPr>
+        <w:t>this</w:t>
+      </w:r>
+      <w:proofErr w:type="gramEnd"/>
+    </w:p>
+    <w:p>
+      <w:pPr>
+        <w:rPr>
+          <w:rFonts w:hint="eastAsia"/>
+        </w:rPr>
+      </w:pPr>
+      <w:r>
+        <w:rPr>
+          <w:rFonts w:hint="eastAsia"/>
+        </w:rPr>
+        <w:t>}</w:t>
+      </w:r>
+    </w:p>
+    <w:p>
+      <w:r>
+        <w:t>}</w:t>
+      </w:r>
+    </w:p>
+    <w:p>
+      <w:r>
+        <w:t xml:space="preserve">Class </w:t>
+      </w:r>
+      <w:proofErr w:type="gramStart"/>
+      <w:r>
+        <w:t>B(</w:t>
+      </w:r>
+      <w:proofErr w:type="spellStart"/>
+      <w:proofErr w:type="gramEnd"/>
+      <w:r>
+        <w:t>val</w:t>
+      </w:r>
+      <w:proofErr w:type="spellEnd"/>
+      <w:r>
+        <w:t xml:space="preserve"> </w:t>
+      </w:r>
+      <w:proofErr w:type="spellStart"/>
+      <w:r>
+        <w:t>newV</w:t>
+      </w:r>
+      <w:proofErr w:type="spellEnd"/>
+      <w:r>
+        <w:t>: Double)</w:t>
+      </w:r>
+      <w:r>
+        <w:rPr>
+          <w:rFonts w:hint="eastAsia"/>
+        </w:rPr>
+        <w:t xml:space="preserve"> extends A</w:t>
+      </w:r>
+      <w:r>
+        <w:t>{</w:t>
+      </w:r>
+    </w:p>
+    <w:p>
+      <w:r>
+        <w:rPr>
+          <w:rFonts w:hint="eastAsia"/>
+        </w:rPr>
+        <w:t>…</w:t>
+      </w:r>
+    </w:p>
+    <w:p>
+      <w:pPr>
+        <w:rPr>
+          <w:rFonts w:hint="eastAsia"/>
+        </w:rPr>
+      </w:pPr>
+      <w:r>
+        <w:t>}</w:t>
+      </w:r>
+    </w:p>
+    <w:p>
+      <w:pPr>
+        <w:rPr>
+          <w:rFonts w:hint="eastAsia"/>
+        </w:rPr>
+      </w:pPr>
+      <w:r>
+        <w:rPr>
+          <w:rFonts w:hint="eastAsia"/>
+        </w:rPr>
+        <w:t>达到如下效果</w:t>
+      </w:r>
+    </w:p>
+    <w:p>
+      <w:pPr>
+        <w:rPr>
+          <w:rFonts w:hint="eastAsia"/>
+        </w:rPr>
+      </w:pPr>
+      <w:r>
+        <w:t>V</w:t>
+      </w:r>
+      <w:r>
+        <w:rPr>
+          <w:rFonts w:hint="eastAsia"/>
+        </w:rPr>
+        <w:t>al b = new B</w:t>
+      </w:r>
+    </w:p>
+    <w:p>
+      <w:pPr>
+        <w:rPr>
+          <w:rFonts w:hint="eastAsia"/>
+        </w:rPr>
+      </w:pPr>
+      <w:proofErr w:type="spellStart"/>
+      <w:proofErr w:type="gramStart"/>
+      <w:r>
+        <w:rPr>
+          <w:rFonts w:hint="eastAsia"/>
+        </w:rPr>
+        <w:t>b.change</w:t>
+      </w:r>
+      <w:proofErr w:type="spellEnd"/>
+      <w:r>
+        <w:rPr>
+          <w:rFonts w:hint="eastAsia"/>
+        </w:rPr>
+        <w:t>(</w:t>
+      </w:r>
+      <w:proofErr w:type="gramEnd"/>
+      <w:r>
+        <w:rPr>
+          <w:rFonts w:hint="eastAsia"/>
+        </w:rPr>
+        <w:t>2)</w:t>
+      </w:r>
+    </w:p>
+    <w:p>
+      <w:pPr>
+        <w:rPr>
+          <w:rFonts w:hint="eastAsia"/>
+        </w:rPr>
+      </w:pPr>
+      <w:proofErr w:type="spellStart"/>
+      <w:r>
+        <w:rPr>
+          <w:rFonts w:hint="eastAsia"/>
+        </w:rPr>
+        <w:t>b.mutable</w:t>
+      </w:r>
+      <w:proofErr w:type="spellEnd"/>
+      <w:r>
+        <w:rPr>
+          <w:rFonts w:hint="eastAsia"/>
+        </w:rPr>
+        <w:t xml:space="preserve"> // 2</w:t>
+      </w:r>
+    </w:p>
+    <w:p>
+      <w:pPr>
+        <w:rPr>
+          <w:rFonts w:hint="eastAsia"/>
+        </w:rPr>
+      </w:pPr>
+    </w:p>
+    <w:p>
+      <w:pPr>
+        <w:rPr>
+          <w:rFonts w:hint="eastAsia"/>
+        </w:rPr>
+      </w:pPr>
+    </w:p>
+    <w:p>
+      <w:pPr>
+        <w:pStyle w:val="2"/>
+      </w:pPr>
+      <w:proofErr w:type="spellStart"/>
+      <w:r>
+        <w:rPr>
+          <w:rFonts w:hint="eastAsia"/>
+        </w:rPr>
+        <w:t>scala</w:t>
+      </w:r>
+      <w:proofErr w:type="spellEnd"/>
+      <w:r>
+        <w:rPr>
+          <w:rFonts w:hint="eastAsia"/>
+        </w:rPr>
+        <w:t>的</w:t>
+      </w:r>
+      <w:r>
+        <w:rPr>
+          <w:rFonts w:hint="eastAsia"/>
+        </w:rPr>
+        <w:t>定义</w:t>
+      </w:r>
+      <w:r>
+        <w:rPr>
+          <w:rFonts w:hint="eastAsia"/>
+        </w:rPr>
+        <w:t>this</w:t>
+      </w:r>
+      <w:r>
+        <w:rPr>
+          <w:rFonts w:hint="eastAsia"/>
+        </w:rPr>
+        <w:t>和</w:t>
+      </w:r>
+      <w:r>
+        <w:rPr>
+          <w:rFonts w:hint="eastAsia"/>
+        </w:rPr>
+        <w:t>apply</w:t>
+      </w:r>
+      <w:r>
+        <w:rPr>
+          <w:rFonts w:hint="eastAsia"/>
+        </w:rPr>
+        <w:t>方法</w:t>
+      </w:r>
       <w:bookmarkStart w:id="0" w:name="_GoBack"/>
       <w:bookmarkEnd w:id="0"/>
+      <w:r>
+        <w:rPr>
+          <w:rFonts w:hint="eastAsia"/>
+        </w:rPr>
+        <w:t>的区别</w:t>
+      </w:r>
     </w:p>
     <w:sectPr>
       <w:pgSz w:w="11906" w:h="16838"/>
@@ -18950,13 +19568,13 @@
     </w:lvl>
   </w:abstractNum>
   <w:abstractNum w:abstractNumId="2">
-    <w:nsid w:val="524320F0"/>
+    <w:nsid w:val="1C8C5E3D"/>
     <w:multiLevelType w:val="hybridMultilevel"/>
-    <w:tmpl w:val="26C844D8"/>
-    <w:lvl w:ilvl="0" w:tplc="AC90B8BA">
+    <w:tmpl w:val="E162164C"/>
+    <w:lvl w:ilvl="0" w:tplc="D7987F7A">
       <w:start w:val="1"/>
       <w:numFmt w:val="decimal"/>
-      <w:lvlText w:val="%1）"/>
+      <w:lvlText w:val="%1)"/>
       <w:lvlJc w:val="left"/>
       <w:pPr>
         <w:ind w:left="360" w:hanging="360"/>
@@ -19039,13 +19657,13 @@
     </w:lvl>
   </w:abstractNum>
   <w:abstractNum w:abstractNumId="3">
-    <w:nsid w:val="59BA0EFC"/>
+    <w:nsid w:val="524320F0"/>
     <w:multiLevelType w:val="hybridMultilevel"/>
-    <w:tmpl w:val="07A6D416"/>
-    <w:lvl w:ilvl="0" w:tplc="33FEE000">
+    <w:tmpl w:val="26C844D8"/>
+    <w:lvl w:ilvl="0" w:tplc="AC90B8BA">
       <w:start w:val="1"/>
       <w:numFmt w:val="decimal"/>
-      <w:lvlText w:val="%1)"/>
+      <w:lvlText w:val="%1）"/>
       <w:lvlJc w:val="left"/>
       <w:pPr>
         <w:ind w:left="360" w:hanging="360"/>
@@ -19128,99 +19746,13 @@
     </w:lvl>
   </w:abstractNum>
   <w:abstractNum w:abstractNumId="4">
-    <w:nsid w:val="63EC1D11"/>
-    <w:multiLevelType w:val="multilevel"/>
-    <w:tmpl w:val="63EC1D11"/>
-    <w:lvl w:ilvl="0">
+    <w:nsid w:val="59BA0EFC"/>
+    <w:multiLevelType w:val="hybridMultilevel"/>
+    <w:tmpl w:val="07A6D416"/>
+    <w:lvl w:ilvl="0" w:tplc="33FEE000">
       <w:start w:val="1"/>
       <w:numFmt w:val="decimal"/>
-      <w:lvlText w:val="%1."/>
-      <w:lvlJc w:val="left"/>
-      <w:pPr>
-        <w:ind w:left="425" w:hanging="425"/>
-      </w:pPr>
-    </w:lvl>
-    <w:lvl w:ilvl="1">
-      <w:start w:val="1"/>
-      <w:numFmt w:val="decimal"/>
-      <w:lvlText w:val="%1.%2."/>
-      <w:lvlJc w:val="left"/>
-      <w:pPr>
-        <w:ind w:left="567" w:hanging="567"/>
-      </w:pPr>
-    </w:lvl>
-    <w:lvl w:ilvl="2">
-      <w:start w:val="1"/>
-      <w:numFmt w:val="decimal"/>
-      <w:lvlText w:val="%1.%2.%3."/>
-      <w:lvlJc w:val="left"/>
-      <w:pPr>
-        <w:ind w:left="709" w:hanging="709"/>
-      </w:pPr>
-    </w:lvl>
-    <w:lvl w:ilvl="3">
-      <w:start w:val="1"/>
-      <w:numFmt w:val="decimal"/>
-      <w:lvlText w:val="%1.%2.%3.%4."/>
-      <w:lvlJc w:val="left"/>
-      <w:pPr>
-        <w:ind w:left="851" w:hanging="851"/>
-      </w:pPr>
-    </w:lvl>
-    <w:lvl w:ilvl="4">
-      <w:start w:val="1"/>
-      <w:numFmt w:val="decimal"/>
-      <w:lvlText w:val="%1.%2.%3.%4.%5."/>
-      <w:lvlJc w:val="left"/>
-      <w:pPr>
-        <w:ind w:left="992" w:hanging="992"/>
-      </w:pPr>
-    </w:lvl>
-    <w:lvl w:ilvl="5">
-      <w:start w:val="1"/>
-      <w:numFmt w:val="decimal"/>
-      <w:lvlText w:val="%1.%2.%3.%4.%5.%6."/>
-      <w:lvlJc w:val="left"/>
-      <w:pPr>
-        <w:ind w:left="1134" w:hanging="1134"/>
-      </w:pPr>
-    </w:lvl>
-    <w:lvl w:ilvl="6">
-      <w:start w:val="1"/>
-      <w:numFmt w:val="decimal"/>
-      <w:lvlText w:val="%1.%2.%3.%4.%5.%6.%7."/>
-      <w:lvlJc w:val="left"/>
-      <w:pPr>
-        <w:ind w:left="1276" w:hanging="1276"/>
-      </w:pPr>
-    </w:lvl>
-    <w:lvl w:ilvl="7">
-      <w:start w:val="1"/>
-      <w:numFmt w:val="decimal"/>
-      <w:lvlText w:val="%1.%2.%3.%4.%5.%6.%7.%8."/>
-      <w:lvlJc w:val="left"/>
-      <w:pPr>
-        <w:ind w:left="1418" w:hanging="1418"/>
-      </w:pPr>
-    </w:lvl>
-    <w:lvl w:ilvl="8">
-      <w:start w:val="1"/>
-      <w:numFmt w:val="decimal"/>
-      <w:lvlText w:val="%1.%2.%3.%4.%5.%6.%7.%8.%9."/>
-      <w:lvlJc w:val="left"/>
-      <w:pPr>
-        <w:ind w:left="1559" w:hanging="1559"/>
-      </w:pPr>
-    </w:lvl>
-  </w:abstractNum>
-  <w:abstractNum w:abstractNumId="5">
-    <w:nsid w:val="690C48AB"/>
-    <w:multiLevelType w:val="hybridMultilevel"/>
-    <w:tmpl w:val="F954B326"/>
-    <w:lvl w:ilvl="0" w:tplc="E98E8CCC">
-      <w:start w:val="1"/>
-      <w:numFmt w:val="decimal"/>
-      <w:lvlText w:val="%1）"/>
+      <w:lvlText w:val="%1)"/>
       <w:lvlJc w:val="left"/>
       <w:pPr>
         <w:ind w:left="360" w:hanging="360"/>
@@ -19302,17 +19834,103 @@
       </w:pPr>
     </w:lvl>
   </w:abstractNum>
+  <w:abstractNum w:abstractNumId="5">
+    <w:nsid w:val="63EC1D11"/>
+    <w:multiLevelType w:val="multilevel"/>
+    <w:tmpl w:val="63EC1D11"/>
+    <w:lvl w:ilvl="0">
+      <w:start w:val="1"/>
+      <w:numFmt w:val="decimal"/>
+      <w:lvlText w:val="%1."/>
+      <w:lvlJc w:val="left"/>
+      <w:pPr>
+        <w:ind w:left="425" w:hanging="425"/>
+      </w:pPr>
+    </w:lvl>
+    <w:lvl w:ilvl="1">
+      <w:start w:val="1"/>
+      <w:numFmt w:val="decimal"/>
+      <w:lvlText w:val="%1.%2."/>
+      <w:lvlJc w:val="left"/>
+      <w:pPr>
+        <w:ind w:left="567" w:hanging="567"/>
+      </w:pPr>
+    </w:lvl>
+    <w:lvl w:ilvl="2">
+      <w:start w:val="1"/>
+      <w:numFmt w:val="decimal"/>
+      <w:lvlText w:val="%1.%2.%3."/>
+      <w:lvlJc w:val="left"/>
+      <w:pPr>
+        <w:ind w:left="709" w:hanging="709"/>
+      </w:pPr>
+    </w:lvl>
+    <w:lvl w:ilvl="3">
+      <w:start w:val="1"/>
+      <w:numFmt w:val="decimal"/>
+      <w:lvlText w:val="%1.%2.%3.%4."/>
+      <w:lvlJc w:val="left"/>
+      <w:pPr>
+        <w:ind w:left="851" w:hanging="851"/>
+      </w:pPr>
+    </w:lvl>
+    <w:lvl w:ilvl="4">
+      <w:start w:val="1"/>
+      <w:numFmt w:val="decimal"/>
+      <w:lvlText w:val="%1.%2.%3.%4.%5."/>
+      <w:lvlJc w:val="left"/>
+      <w:pPr>
+        <w:ind w:left="992" w:hanging="992"/>
+      </w:pPr>
+    </w:lvl>
+    <w:lvl w:ilvl="5">
+      <w:start w:val="1"/>
+      <w:numFmt w:val="decimal"/>
+      <w:lvlText w:val="%1.%2.%3.%4.%5.%6."/>
+      <w:lvlJc w:val="left"/>
+      <w:pPr>
+        <w:ind w:left="1134" w:hanging="1134"/>
+      </w:pPr>
+    </w:lvl>
+    <w:lvl w:ilvl="6">
+      <w:start w:val="1"/>
+      <w:numFmt w:val="decimal"/>
+      <w:lvlText w:val="%1.%2.%3.%4.%5.%6.%7."/>
+      <w:lvlJc w:val="left"/>
+      <w:pPr>
+        <w:ind w:left="1276" w:hanging="1276"/>
+      </w:pPr>
+    </w:lvl>
+    <w:lvl w:ilvl="7">
+      <w:start w:val="1"/>
+      <w:numFmt w:val="decimal"/>
+      <w:lvlText w:val="%1.%2.%3.%4.%5.%6.%7.%8."/>
+      <w:lvlJc w:val="left"/>
+      <w:pPr>
+        <w:ind w:left="1418" w:hanging="1418"/>
+      </w:pPr>
+    </w:lvl>
+    <w:lvl w:ilvl="8">
+      <w:start w:val="1"/>
+      <w:numFmt w:val="decimal"/>
+      <w:lvlText w:val="%1.%2.%3.%4.%5.%6.%7.%8.%9."/>
+      <w:lvlJc w:val="left"/>
+      <w:pPr>
+        <w:ind w:left="1559" w:hanging="1559"/>
+      </w:pPr>
+    </w:lvl>
+  </w:abstractNum>
   <w:abstractNum w:abstractNumId="6">
-    <w:nsid w:val="7C5B058C"/>
+    <w:nsid w:val="690C48AB"/>
     <w:multiLevelType w:val="hybridMultilevel"/>
-    <w:tmpl w:val="C9A07420"/>
-    <w:lvl w:ilvl="0" w:tplc="AF721EFA">
+    <w:tmpl w:val="F954B326"/>
+    <w:lvl w:ilvl="0" w:tplc="E98E8CCC">
       <w:start w:val="1"/>
       <w:numFmt w:val="decimal"/>
       <w:lvlText w:val="%1）"/>
       <w:lvlJc w:val="left"/>
       <w:pPr>
-        <w:ind w:left="570" w:hanging="360"/>
+        <w:ind w:left="360" w:hanging="360"/>
       </w:pPr>
       <w:rPr>
         <w:rFonts w:hint="default"/>
@@ -19324,6 +19942,181 @@
       <w:lvlText w:val="%2)"/>
       <w:lvlJc w:val="left"/>
       <w:pPr>
+        <w:ind w:left="840" w:hanging="420"/>
+      </w:pPr>
+    </w:lvl>
+    <w:lvl w:ilvl="2" w:tplc="0409001B" w:tentative="1">
+      <w:start w:val="1"/>
+      <w:numFmt w:val="lowerRoman"/>
+      <w:lvlText w:val="%3."/>
+      <w:lvlJc w:val="right"/>
+      <w:pPr>
+        <w:ind w:left="1260" w:hanging="420"/>
+      </w:pPr>
+    </w:lvl>
+    <w:lvl w:ilvl="3" w:tplc="0409000F" w:tentative="1">
+      <w:start w:val="1"/>
+      <w:numFmt w:val="decimal"/>
+      <w:lvlText w:val="%4."/>
+      <w:lvlJc w:val="left"/>
+      <w:pPr>
+        <w:ind w:left="1680" w:hanging="420"/>
+      </w:pPr>
+    </w:lvl>
+    <w:lvl w:ilvl="4" w:tplc="04090019" w:tentative="1">
+      <w:start w:val="1"/>
+      <w:numFmt w:val="lowerLetter"/>
+      <w:lvlText w:val="%5)"/>
+      <w:lvlJc w:val="left"/>
+      <w:pPr>
+        <w:ind w:left="2100" w:hanging="420"/>
+      </w:pPr>
+    </w:lvl>
+    <w:lvl w:ilvl="5" w:tplc="0409001B" w:tentative="1">
+      <w:start w:val="1"/>
+      <w:numFmt w:val="lowerRoman"/>
+      <w:lvlText w:val="%6."/>
+      <w:lvlJc w:val="right"/>
+      <w:pPr>
+        <w:ind w:left="2520" w:hanging="420"/>
+      </w:pPr>
+    </w:lvl>
+    <w:lvl w:ilvl="6" w:tplc="0409000F" w:tentative="1">
+      <w:start w:val="1"/>
+      <w:numFmt w:val="decimal"/>
+      <w:lvlText w:val="%7."/>
+      <w:lvlJc w:val="left"/>
+      <w:pPr>
+        <w:ind w:left="2940" w:hanging="420"/>
+      </w:pPr>
+    </w:lvl>
+    <w:lvl w:ilvl="7" w:tplc="04090019" w:tentative="1">
+      <w:start w:val="1"/>
+      <w:numFmt w:val="lowerLetter"/>
+      <w:lvlText w:val="%8)"/>
+      <w:lvlJc w:val="left"/>
+      <w:pPr>
+        <w:ind w:left="3360" w:hanging="420"/>
+      </w:pPr>
+    </w:lvl>
+    <w:lvl w:ilvl="8" w:tplc="0409001B" w:tentative="1">
+      <w:start w:val="1"/>
+      <w:numFmt w:val="lowerRoman"/>
+      <w:lvlText w:val="%9."/>
+      <w:lvlJc w:val="right"/>
+      <w:pPr>
+        <w:ind w:left="3780" w:hanging="420"/>
+      </w:pPr>
+    </w:lvl>
+  </w:abstractNum>
+  <w:abstractNum w:abstractNumId="7">
+    <w:nsid w:val="6D6F7E9A"/>
+    <w:multiLevelType w:val="hybridMultilevel"/>
+    <w:tmpl w:val="73C8489E"/>
+    <w:lvl w:ilvl="0" w:tplc="04090011">
+      <w:start w:val="1"/>
+      <w:numFmt w:val="decimal"/>
+      <w:lvlText w:val="%1)"/>
+      <w:lvlJc w:val="left"/>
+      <w:pPr>
+        <w:ind w:left="420" w:hanging="420"/>
+      </w:pPr>
+    </w:lvl>
+    <w:lvl w:ilvl="1" w:tplc="04090019" w:tentative="1">
+      <w:start w:val="1"/>
+      <w:numFmt w:val="lowerLetter"/>
+      <w:lvlText w:val="%2)"/>
+      <w:lvlJc w:val="left"/>
+      <w:pPr>
+        <w:ind w:left="840" w:hanging="420"/>
+      </w:pPr>
+    </w:lvl>
+    <w:lvl w:ilvl="2" w:tplc="0409001B" w:tentative="1">
+      <w:start w:val="1"/>
+      <w:numFmt w:val="lowerRoman"/>
+      <w:lvlText w:val="%3."/>
+      <w:lvlJc w:val="right"/>
+      <w:pPr>
+        <w:ind w:left="1260" w:hanging="420"/>
+      </w:pPr>
+    </w:lvl>
+    <w:lvl w:ilvl="3" w:tplc="0409000F" w:tentative="1">
+      <w:start w:val="1"/>
+      <w:numFmt w:val="decimal"/>
+      <w:lvlText w:val="%4."/>
+      <w:lvlJc w:val="left"/>
+      <w:pPr>
+        <w:ind w:left="1680" w:hanging="420"/>
+      </w:pPr>
+    </w:lvl>
+    <w:lvl w:ilvl="4" w:tplc="04090019" w:tentative="1">
+      <w:start w:val="1"/>
+      <w:numFmt w:val="lowerLetter"/>
+      <w:lvlText w:val="%5)"/>
+      <w:lvlJc w:val="left"/>
+      <w:pPr>
+        <w:ind w:left="2100" w:hanging="420"/>
+      </w:pPr>
+    </w:lvl>
+    <w:lvl w:ilvl="5" w:tplc="0409001B" w:tentative="1">
+      <w:start w:val="1"/>
+      <w:numFmt w:val="lowerRoman"/>
+      <w:lvlText w:val="%6."/>
+      <w:lvlJc w:val="right"/>
+      <w:pPr>
+        <w:ind w:left="2520" w:hanging="420"/>
+      </w:pPr>
+    </w:lvl>
+    <w:lvl w:ilvl="6" w:tplc="0409000F" w:tentative="1">
+      <w:start w:val="1"/>
+      <w:numFmt w:val="decimal"/>
+      <w:lvlText w:val="%7."/>
+      <w:lvlJc w:val="left"/>
+      <w:pPr>
+        <w:ind w:left="2940" w:hanging="420"/>
+      </w:pPr>
+    </w:lvl>
+    <w:lvl w:ilvl="7" w:tplc="04090019" w:tentative="1">
+      <w:start w:val="1"/>
+      <w:numFmt w:val="lowerLetter"/>
+      <w:lvlText w:val="%8)"/>
+      <w:lvlJc w:val="left"/>
+      <w:pPr>
+        <w:ind w:left="3360" w:hanging="420"/>
+      </w:pPr>
+    </w:lvl>
+    <w:lvl w:ilvl="8" w:tplc="0409001B" w:tentative="1">
+      <w:start w:val="1"/>
+      <w:numFmt w:val="lowerRoman"/>
+      <w:lvlText w:val="%9."/>
+      <w:lvlJc w:val="right"/>
+      <w:pPr>
+        <w:ind w:left="3780" w:hanging="420"/>
+      </w:pPr>
+    </w:lvl>
+  </w:abstractNum>
+  <w:abstractNum w:abstractNumId="8">
+    <w:nsid w:val="7C5B058C"/>
+    <w:multiLevelType w:val="hybridMultilevel"/>
+    <w:tmpl w:val="C9A07420"/>
+    <w:lvl w:ilvl="0" w:tplc="AF721EFA">
+      <w:start w:val="1"/>
+      <w:numFmt w:val="decimal"/>
+      <w:lvlText w:val="%1）"/>
+      <w:lvlJc w:val="left"/>
+      <w:pPr>
+        <w:ind w:left="570" w:hanging="360"/>
+      </w:pPr>
+      <w:rPr>
+        <w:rFonts w:hint="default"/>
+      </w:rPr>
+    </w:lvl>
+    <w:lvl w:ilvl="1" w:tplc="04090019" w:tentative="1">
+      <w:start w:val="1"/>
+      <w:numFmt w:val="lowerLetter"/>
+      <w:lvlText w:val="%2)"/>
+      <w:lvlJc w:val="left"/>
+      <w:pPr>
         <w:ind w:left="1050" w:hanging="420"/>
       </w:pPr>
     </w:lvl>
@@ -19398,19 +20191,25 @@
     <w:abstractNumId w:val="1"/>
   </w:num>
   <w:num w:numId="3">
+    <w:abstractNumId w:val="5"/>
+  </w:num>
+  <w:num w:numId="4">
     <w:abstractNumId w:val="4"/>
   </w:num>
-  <w:num w:numId="4">
+  <w:num w:numId="5">
     <w:abstractNumId w:val="3"/>
   </w:num>
-  <w:num w:numId="5">
+  <w:num w:numId="6">
+    <w:abstractNumId w:val="8"/>
+  </w:num>
+  <w:num w:numId="7">
+    <w:abstractNumId w:val="6"/>
+  </w:num>
+  <w:num w:numId="8">
     <w:abstractNumId w:val="2"/>
   </w:num>
-  <w:num w:numId="6">
-    <w:abstractNumId w:val="6"/>
-  </w:num>
-  <w:num w:numId="7">
-    <w:abstractNumId w:val="5"/>
+  <w:num w:numId="9">
+    <w:abstractNumId w:val="7"/>
   </w:num>
 </w:numbering>
 </file>

--- a/documents/scala语法拾遗/scala语法拾遗.docx
+++ b/documents/scala语法拾遗/scala语法拾遗.docx
@@ -18267,11 +18267,6 @@
       </w:r>
     </w:p>
     <w:p>
-      <w:pPr>
-        <w:rPr>
-          <w:rFonts w:hint="eastAsia"/>
-        </w:rPr>
-      </w:pPr>
       <w:r>
         <w:rPr>
           <w:rFonts w:hint="eastAsia"/>
@@ -18437,19 +18432,10 @@
         <w:t>"))</w:t>
       </w:r>
     </w:p>
-    <w:p>
-      <w:pPr>
-        <w:rPr>
-          <w:rFonts w:hint="eastAsia"/>
-        </w:rPr>
-      </w:pPr>
-    </w:p>
+    <w:p/>
     <w:p>
       <w:pPr>
         <w:pStyle w:val="2"/>
-        <w:rPr>
-          <w:rFonts w:hint="eastAsia"/>
-        </w:rPr>
       </w:pPr>
       <w:proofErr w:type="spellStart"/>
       <w:r>
@@ -18468,11 +18454,6 @@
       </w:r>
     </w:p>
     <w:p>
-      <w:pPr>
-        <w:rPr>
-          <w:rFonts w:hint="eastAsia"/>
-        </w:rPr>
-      </w:pPr>
       <w:r>
         <w:rPr>
           <w:rFonts w:hint="eastAsia"/>
@@ -18488,9 +18469,6 @@
           <w:numId w:val="9"/>
         </w:numPr>
         <w:ind w:firstLineChars="0"/>
-        <w:rPr>
-          <w:rFonts w:hint="eastAsia"/>
-        </w:rPr>
       </w:pPr>
       <w:r>
         <w:rPr>
@@ -18512,11 +18490,6 @@
       </w:r>
     </w:p>
     <w:p>
-      <w:pPr>
-        <w:rPr>
-          <w:rFonts w:hint="eastAsia"/>
-        </w:rPr>
-      </w:pPr>
       <w:r>
         <w:rPr>
           <w:rFonts w:hint="eastAsia"/>
@@ -18543,11 +18516,6 @@
       </w:r>
     </w:p>
     <w:p>
-      <w:pPr>
-        <w:rPr>
-          <w:rFonts w:hint="eastAsia"/>
-        </w:rPr>
-      </w:pPr>
       <w:r>
         <w:t>C</w:t>
       </w:r>
@@ -18613,11 +18581,6 @@
       </w:r>
     </w:p>
     <w:p>
-      <w:pPr>
-        <w:rPr>
-          <w:rFonts w:hint="eastAsia"/>
-        </w:rPr>
-      </w:pPr>
       <w:r>
         <w:rPr>
           <w:rFonts w:hint="eastAsia"/>
@@ -18626,11 +18589,6 @@
       </w:r>
     </w:p>
     <w:p>
-      <w:pPr>
-        <w:rPr>
-          <w:rFonts w:hint="eastAsia"/>
-        </w:rPr>
-      </w:pPr>
       <w:r>
         <w:t>C</w:t>
       </w:r>
@@ -18714,19 +18672,7 @@
         <w:rPr>
           <w:rFonts w:hint="eastAsia"/>
         </w:rPr>
-        <w:t xml:space="preserve"> extends A(</w:t>
-      </w:r>
-      <w:r>
-        <w:rPr>
-          <w:rFonts w:hint="eastAsia"/>
-        </w:rPr>
-        <w:t>stable</w:t>
-      </w:r>
-      <w:r>
-        <w:rPr>
-          <w:rFonts w:hint="eastAsia"/>
-        </w:rPr>
-        <w:t>)</w:t>
+        <w:t xml:space="preserve"> extends A(stable)</w:t>
       </w:r>
       <w:r>
         <w:rPr>
@@ -18760,9 +18706,6 @@
           <w:numId w:val="9"/>
         </w:numPr>
         <w:ind w:firstLineChars="0"/>
-        <w:rPr>
-          <w:rFonts w:hint="eastAsia"/>
-        </w:rPr>
       </w:pPr>
       <w:r>
         <w:rPr>
@@ -18832,11 +18775,6 @@
       </w:r>
     </w:p>
     <w:p>
-      <w:pPr>
-        <w:rPr>
-          <w:rFonts w:hint="eastAsia"/>
-        </w:rPr>
-      </w:pPr>
       <w:r>
         <w:rPr>
           <w:rFonts w:hint="eastAsia"/>
@@ -18871,11 +18809,6 @@
       </w:r>
     </w:p>
     <w:p>
-      <w:pPr>
-        <w:rPr>
-          <w:rFonts w:hint="eastAsia"/>
-        </w:rPr>
-      </w:pPr>
       <w:r>
         <w:t xml:space="preserve">Class </w:t>
       </w:r>
@@ -18886,11 +18819,6 @@
       <w:proofErr w:type="gramEnd"/>
     </w:p>
     <w:p>
-      <w:pPr>
-        <w:rPr>
-          <w:rFonts w:hint="eastAsia"/>
-        </w:rPr>
-      </w:pPr>
       <w:proofErr w:type="spellStart"/>
       <w:proofErr w:type="gramStart"/>
       <w:r>
@@ -18929,11 +18857,6 @@
       </w:r>
     </w:p>
     <w:p>
-      <w:pPr>
-        <w:rPr>
-          <w:rFonts w:hint="eastAsia"/>
-        </w:rPr>
-      </w:pPr>
       <w:proofErr w:type="spellStart"/>
       <w:proofErr w:type="gramStart"/>
       <w:r>
@@ -18948,118 +18871,821 @@
         <w:rPr>
           <w:rFonts w:hint="eastAsia"/>
         </w:rPr>
+        <w:t xml:space="preserve"> change (</w:t>
+      </w:r>
+      <w:proofErr w:type="spellStart"/>
+      <w:r>
+        <w:rPr>
+          <w:rFonts w:hint="eastAsia"/>
+        </w:rPr>
+        <w:t>newInt</w:t>
+      </w:r>
+      <w:proofErr w:type="spellEnd"/>
+      <w:r>
+        <w:rPr>
+          <w:rFonts w:hint="eastAsia"/>
+        </w:rPr>
+        <w:t xml:space="preserve">: </w:t>
+      </w:r>
+      <w:proofErr w:type="spellStart"/>
+      <w:r>
+        <w:rPr>
+          <w:rFonts w:hint="eastAsia"/>
+        </w:rPr>
+        <w:t>Int</w:t>
+      </w:r>
+      <w:proofErr w:type="spellEnd"/>
+      <w:r>
+        <w:rPr>
+          <w:rFonts w:hint="eastAsia"/>
+        </w:rPr>
+        <w:t xml:space="preserve">): </w:t>
+      </w:r>
+      <w:proofErr w:type="spellStart"/>
+      <w:r>
+        <w:rPr>
+          <w:rFonts w:hint="eastAsia"/>
+        </w:rPr>
+        <w:t>this.type</w:t>
+      </w:r>
+      <w:proofErr w:type="spellEnd"/>
+      <w:r>
+        <w:rPr>
+          <w:rFonts w:hint="eastAsia"/>
+        </w:rPr>
+        <w:t xml:space="preserve"> = {</w:t>
+      </w:r>
+    </w:p>
+    <w:p>
+      <w:r>
+        <w:rPr>
+          <w:rFonts w:hint="eastAsia"/>
+        </w:rPr>
+        <w:tab/>
+      </w:r>
+      <w:proofErr w:type="spellStart"/>
+      <w:r>
+        <w:rPr>
+          <w:rFonts w:hint="eastAsia"/>
+        </w:rPr>
+        <w:t>this.mutable</w:t>
+      </w:r>
+      <w:proofErr w:type="spellEnd"/>
+      <w:r>
+        <w:rPr>
+          <w:rFonts w:hint="eastAsia"/>
+        </w:rPr>
+        <w:t xml:space="preserve"> = new </w:t>
+      </w:r>
+      <w:proofErr w:type="spellStart"/>
+      <w:r>
+        <w:rPr>
+          <w:rFonts w:hint="eastAsia"/>
+        </w:rPr>
+        <w:t>Int</w:t>
+      </w:r>
+      <w:proofErr w:type="spellEnd"/>
+    </w:p>
+    <w:p>
+      <w:r>
+        <w:rPr>
+          <w:rFonts w:hint="eastAsia"/>
+        </w:rPr>
+        <w:tab/>
+      </w:r>
+      <w:proofErr w:type="gramStart"/>
+      <w:r>
+        <w:rPr>
+          <w:rFonts w:hint="eastAsia"/>
+        </w:rPr>
+        <w:t>this</w:t>
+      </w:r>
+      <w:proofErr w:type="gramEnd"/>
+    </w:p>
+    <w:p>
+      <w:r>
+        <w:rPr>
+          <w:rFonts w:hint="eastAsia"/>
+        </w:rPr>
+        <w:t>}</w:t>
+      </w:r>
+    </w:p>
+    <w:p>
+      <w:r>
+        <w:t>}</w:t>
+      </w:r>
+    </w:p>
+    <w:p>
+      <w:r>
+        <w:t xml:space="preserve">Class </w:t>
+      </w:r>
+      <w:proofErr w:type="gramStart"/>
+      <w:r>
+        <w:t>B(</w:t>
+      </w:r>
+      <w:proofErr w:type="spellStart"/>
+      <w:proofErr w:type="gramEnd"/>
+      <w:r>
+        <w:t>val</w:t>
+      </w:r>
+      <w:proofErr w:type="spellEnd"/>
+      <w:r>
         <w:t xml:space="preserve"> </w:t>
       </w:r>
-      <w:r>
-        <w:rPr>
-          <w:rFonts w:hint="eastAsia"/>
-        </w:rPr>
-        <w:t>change</w:t>
-      </w:r>
-      <w:r>
-        <w:rPr>
-          <w:rFonts w:hint="eastAsia"/>
-        </w:rPr>
-        <w:t xml:space="preserve"> (</w:t>
-      </w:r>
-      <w:proofErr w:type="spellStart"/>
-      <w:r>
-        <w:rPr>
-          <w:rFonts w:hint="eastAsia"/>
-        </w:rPr>
-        <w:t>newInt</w:t>
-      </w:r>
-      <w:proofErr w:type="spellEnd"/>
-      <w:r>
-        <w:rPr>
-          <w:rFonts w:hint="eastAsia"/>
-        </w:rPr>
-        <w:t xml:space="preserve">: </w:t>
-      </w:r>
-      <w:proofErr w:type="spellStart"/>
-      <w:r>
-        <w:rPr>
-          <w:rFonts w:hint="eastAsia"/>
-        </w:rPr>
-        <w:t>Int</w:t>
-      </w:r>
-      <w:proofErr w:type="spellEnd"/>
-      <w:r>
-        <w:rPr>
-          <w:rFonts w:hint="eastAsia"/>
-        </w:rPr>
-        <w:t xml:space="preserve">): </w:t>
-      </w:r>
-      <w:proofErr w:type="spellStart"/>
-      <w:r>
-        <w:rPr>
-          <w:rFonts w:hint="eastAsia"/>
-        </w:rPr>
-        <w:t>this.type</w:t>
-      </w:r>
-      <w:proofErr w:type="spellEnd"/>
-      <w:r>
-        <w:rPr>
-          <w:rFonts w:hint="eastAsia"/>
-        </w:rPr>
-        <w:t xml:space="preserve"> = {</w:t>
-      </w:r>
-    </w:p>
-    <w:p>
-      <w:pPr>
-        <w:rPr>
-          <w:rFonts w:hint="eastAsia"/>
-        </w:rPr>
-      </w:pPr>
+      <w:proofErr w:type="spellStart"/>
+      <w:r>
+        <w:t>newV</w:t>
+      </w:r>
+      <w:proofErr w:type="spellEnd"/>
+      <w:r>
+        <w:t>: Double)</w:t>
+      </w:r>
+      <w:r>
+        <w:rPr>
+          <w:rFonts w:hint="eastAsia"/>
+        </w:rPr>
+        <w:t xml:space="preserve"> extends A</w:t>
+      </w:r>
+      <w:r>
+        <w:t>{</w:t>
+      </w:r>
+    </w:p>
+    <w:p>
+      <w:r>
+        <w:rPr>
+          <w:rFonts w:hint="eastAsia"/>
+        </w:rPr>
+        <w:t>…</w:t>
+      </w:r>
+    </w:p>
+    <w:p>
+      <w:r>
+        <w:t>}</w:t>
+      </w:r>
+    </w:p>
+    <w:p>
+      <w:r>
+        <w:rPr>
+          <w:rFonts w:hint="eastAsia"/>
+        </w:rPr>
+        <w:t>达到如下效果</w:t>
+      </w:r>
+    </w:p>
+    <w:p>
+      <w:r>
+        <w:t>V</w:t>
+      </w:r>
+      <w:r>
+        <w:rPr>
+          <w:rFonts w:hint="eastAsia"/>
+        </w:rPr>
+        <w:t>al b = new B</w:t>
+      </w:r>
+    </w:p>
+    <w:p>
+      <w:proofErr w:type="spellStart"/>
+      <w:proofErr w:type="gramStart"/>
+      <w:r>
+        <w:rPr>
+          <w:rFonts w:hint="eastAsia"/>
+        </w:rPr>
+        <w:t>b.change</w:t>
+      </w:r>
+      <w:proofErr w:type="spellEnd"/>
+      <w:r>
+        <w:rPr>
+          <w:rFonts w:hint="eastAsia"/>
+        </w:rPr>
+        <w:t>(</w:t>
+      </w:r>
+      <w:proofErr w:type="gramEnd"/>
+      <w:r>
+        <w:rPr>
+          <w:rFonts w:hint="eastAsia"/>
+        </w:rPr>
+        <w:t>2)</w:t>
+      </w:r>
+    </w:p>
+    <w:p>
+      <w:proofErr w:type="spellStart"/>
+      <w:r>
+        <w:rPr>
+          <w:rFonts w:hint="eastAsia"/>
+        </w:rPr>
+        <w:t>b.mutable</w:t>
+      </w:r>
+      <w:proofErr w:type="spellEnd"/>
+      <w:r>
+        <w:rPr>
+          <w:rFonts w:hint="eastAsia"/>
+        </w:rPr>
+        <w:t xml:space="preserve"> // 2</w:t>
+      </w:r>
+    </w:p>
+    <w:p/>
+    <w:p/>
+    <w:p>
+      <w:pPr>
+        <w:pStyle w:val="2"/>
+      </w:pPr>
+      <w:proofErr w:type="spellStart"/>
+      <w:r>
+        <w:rPr>
+          <w:rFonts w:hint="eastAsia"/>
+        </w:rPr>
+        <w:t>scala</w:t>
+      </w:r>
+      <w:proofErr w:type="spellEnd"/>
+      <w:r>
+        <w:rPr>
+          <w:rFonts w:hint="eastAsia"/>
+        </w:rPr>
+        <w:t>的</w:t>
+      </w:r>
+      <w:r>
+        <w:rPr>
+          <w:rFonts w:hint="eastAsia"/>
+        </w:rPr>
+        <w:t>定义</w:t>
+      </w:r>
+      <w:r>
+        <w:rPr>
+          <w:rFonts w:hint="eastAsia"/>
+        </w:rPr>
+        <w:t>this</w:t>
+      </w:r>
+      <w:r>
+        <w:rPr>
+          <w:rFonts w:hint="eastAsia"/>
+        </w:rPr>
+        <w:t>和</w:t>
+      </w:r>
+      <w:r>
+        <w:rPr>
+          <w:rFonts w:hint="eastAsia"/>
+        </w:rPr>
+        <w:t>apply</w:t>
+      </w:r>
+      <w:r>
+        <w:rPr>
+          <w:rFonts w:hint="eastAsia"/>
+        </w:rPr>
+        <w:t>方法</w:t>
+      </w:r>
+      <w:r>
+        <w:rPr>
+          <w:rFonts w:hint="eastAsia"/>
+        </w:rPr>
+        <w:t>的区别</w:t>
+      </w:r>
+    </w:p>
+    <w:p>
+      <w:r>
+        <w:rPr>
+          <w:rFonts w:hint="eastAsia"/>
+        </w:rPr>
+        <w:t>最终区别在于</w:t>
+      </w:r>
+    </w:p>
+    <w:p>
+      <w:r>
+        <w:t>T</w:t>
+      </w:r>
+      <w:r>
+        <w:rPr>
+          <w:rFonts w:hint="eastAsia"/>
+        </w:rPr>
+        <w:t>his</w:t>
+      </w:r>
+    </w:p>
+    <w:p>
+      <w:r>
+        <w:t>N</w:t>
+      </w:r>
+      <w:r>
+        <w:rPr>
+          <w:rFonts w:hint="eastAsia"/>
+        </w:rPr>
+        <w:t xml:space="preserve">ew </w:t>
+      </w:r>
+      <w:proofErr w:type="gramStart"/>
+      <w:r>
+        <w:rPr>
+          <w:rFonts w:hint="eastAsia"/>
+        </w:rPr>
+        <w:t>A(</w:t>
+      </w:r>
+      <w:proofErr w:type="gramEnd"/>
+      <w:r>
+        <w:rPr>
+          <w:rFonts w:hint="eastAsia"/>
+        </w:rPr>
+        <w:t>param1, param2,</w:t>
+      </w:r>
+      <w:r>
+        <w:t>…</w:t>
+      </w:r>
+      <w:r>
+        <w:rPr>
+          <w:rFonts w:hint="eastAsia"/>
+        </w:rPr>
+        <w:t>)</w:t>
+      </w:r>
+    </w:p>
+    <w:p>
+      <w:r>
+        <w:t>A</w:t>
+      </w:r>
+      <w:r>
+        <w:rPr>
+          <w:rFonts w:hint="eastAsia"/>
+        </w:rPr>
+        <w:t>pply</w:t>
+      </w:r>
+    </w:p>
+    <w:p>
+      <w:r>
+        <w:rPr>
+          <w:rFonts w:hint="eastAsia"/>
+        </w:rPr>
+        <w:t>{</w:t>
+      </w:r>
+      <w:r>
+        <w:t>N</w:t>
+      </w:r>
+      <w:r>
+        <w:rPr>
+          <w:rFonts w:hint="eastAsia"/>
+        </w:rPr>
+        <w:t>ew A}</w:t>
+      </w:r>
+      <w:proofErr w:type="gramStart"/>
+      <w:r>
+        <w:rPr>
+          <w:rFonts w:hint="eastAsia"/>
+        </w:rPr>
+        <w:t>(</w:t>
+      </w:r>
+      <w:r>
+        <w:t xml:space="preserve"> param1</w:t>
+      </w:r>
+      <w:proofErr w:type="gramEnd"/>
+      <w:r>
+        <w:t>, param2,…</w:t>
+      </w:r>
+      <w:r>
+        <w:rPr>
+          <w:rFonts w:hint="eastAsia"/>
+        </w:rPr>
+        <w:t>)</w:t>
+      </w:r>
+    </w:p>
+    <w:p>
+      <w:pPr>
+        <w:pStyle w:val="2"/>
+      </w:pPr>
+      <w:r>
+        <w:rPr>
+          <w:rFonts w:hint="eastAsia"/>
+        </w:rPr>
+        <w:lastRenderedPageBreak/>
+        <w:t>注意</w:t>
+      </w:r>
+      <w:r>
+        <w:rPr>
+          <w:rFonts w:hint="eastAsia"/>
+        </w:rPr>
+        <w:t>Floor</w:t>
+      </w:r>
+      <w:r>
+        <w:rPr>
+          <w:rFonts w:hint="eastAsia"/>
+        </w:rPr>
+        <w:t>并不等于整除加乘法</w:t>
+      </w:r>
+    </w:p>
+    <w:p>
+      <w:pPr>
+        <w:rPr>
+          <w:rFonts w:hint="eastAsia"/>
+        </w:rPr>
+      </w:pPr>
+      <w:proofErr w:type="spellStart"/>
+      <w:r>
+        <w:t>M</w:t>
+      </w:r>
+      <w:r>
+        <w:rPr>
+          <w:rFonts w:hint="eastAsia"/>
+        </w:rPr>
+        <w:t>ath.floor</w:t>
+      </w:r>
+      <w:proofErr w:type="spellEnd"/>
+      <w:r>
+        <w:rPr>
+          <w:rFonts w:hint="eastAsia"/>
+        </w:rPr>
+        <w:t>(-2/3)</w:t>
+      </w:r>
+      <w:r>
+        <w:rPr>
+          <w:rFonts w:hint="eastAsia"/>
+        </w:rPr>
+        <w:t>结果为</w:t>
+      </w:r>
+      <w:r>
+        <w:rPr>
+          <w:rFonts w:hint="eastAsia"/>
+        </w:rPr>
+        <w:t>-1</w:t>
+      </w:r>
+      <w:r>
+        <w:rPr>
+          <w:rFonts w:hint="eastAsia"/>
+        </w:rPr>
+        <w:t>而</w:t>
+      </w:r>
+      <w:r>
+        <w:rPr>
+          <w:rFonts w:hint="eastAsia"/>
+        </w:rPr>
+        <w:t>-2/3</w:t>
+      </w:r>
+      <w:r>
+        <w:rPr>
+          <w:rFonts w:hint="eastAsia"/>
+        </w:rPr>
+        <w:t>结果为</w:t>
+      </w:r>
+      <w:r>
+        <w:rPr>
+          <w:rFonts w:hint="eastAsia"/>
+        </w:rPr>
+        <w:t>0</w:t>
+      </w:r>
+      <w:r>
+        <w:rPr>
+          <w:rFonts w:hint="eastAsia"/>
+        </w:rPr>
+        <w:t>，在时间分箱的时候碰到了这个不易察觉的坑</w:t>
+      </w:r>
+    </w:p>
+    <w:p>
+      <w:pPr>
+        <w:rPr>
+          <w:rFonts w:hint="eastAsia"/>
+        </w:rPr>
+      </w:pPr>
+    </w:p>
+    <w:p>
+      <w:pPr>
+        <w:rPr>
+          <w:rFonts w:hint="eastAsia"/>
+        </w:rPr>
+      </w:pPr>
+    </w:p>
+    <w:p>
+      <w:pPr>
+        <w:pStyle w:val="2"/>
+        <w:rPr>
+          <w:rFonts w:hint="eastAsia"/>
+        </w:rPr>
+      </w:pPr>
+      <w:proofErr w:type="spellStart"/>
+      <w:r>
+        <w:t>S</w:t>
+      </w:r>
+      <w:r>
+        <w:rPr>
+          <w:rFonts w:hint="eastAsia"/>
+        </w:rPr>
+        <w:t>cala</w:t>
+      </w:r>
+      <w:proofErr w:type="spellEnd"/>
+      <w:r>
+        <w:rPr>
+          <w:rFonts w:hint="eastAsia"/>
+        </w:rPr>
+        <w:t>的尾递归的声明</w:t>
+      </w:r>
+      <w:r>
+        <w:t xml:space="preserve"> </w:t>
+      </w:r>
+      <w:proofErr w:type="spellStart"/>
+      <w:r>
+        <w:t>scala.annotation.tailrec</w:t>
+      </w:r>
+      <w:proofErr w:type="spellEnd"/>
+    </w:p>
+    <w:p>
+      <w:pPr>
+        <w:rPr>
+          <w:rFonts w:hint="eastAsia"/>
+        </w:rPr>
+      </w:pPr>
+      <w:r>
+        <w:rPr>
+          <w:rFonts w:hint="eastAsia"/>
+        </w:rPr>
+        <w:t>尾递归即用即销，效果优于递归。</w:t>
+      </w:r>
+    </w:p>
+    <w:p>
+      <w:pPr>
+        <w:rPr>
+          <w:rFonts w:hint="eastAsia"/>
+        </w:rPr>
+      </w:pPr>
+      <w:r>
+        <w:rPr>
+          <w:rFonts w:hint="eastAsia"/>
+        </w:rPr>
+        <w:t>调用方式是</w:t>
+      </w:r>
+    </w:p>
+    <w:p>
+      <w:pPr>
+        <w:rPr>
+          <w:rFonts w:hint="eastAsia"/>
+        </w:rPr>
+      </w:pPr>
+      <w:r>
+        <w:rPr>
+          <w:rFonts w:hint="eastAsia"/>
+        </w:rPr>
+        <w:t xml:space="preserve">@ </w:t>
+      </w:r>
+      <w:proofErr w:type="spellStart"/>
+      <w:proofErr w:type="gramStart"/>
+      <w:r>
+        <w:t>tailrec</w:t>
+      </w:r>
+      <w:proofErr w:type="spellEnd"/>
+      <w:proofErr w:type="gramEnd"/>
+    </w:p>
+    <w:p>
+      <w:pPr>
+        <w:rPr>
+          <w:rFonts w:hint="eastAsia"/>
+        </w:rPr>
+      </w:pPr>
+      <w:proofErr w:type="spellStart"/>
+      <w:r>
+        <w:t>D</w:t>
+      </w:r>
+      <w:r>
+        <w:rPr>
+          <w:rFonts w:hint="eastAsia"/>
+        </w:rPr>
+        <w:t>ef</w:t>
+      </w:r>
+      <w:proofErr w:type="spellEnd"/>
+      <w:r>
+        <w:rPr>
+          <w:rFonts w:hint="eastAsia"/>
+        </w:rPr>
+        <w:t xml:space="preserve"> </w:t>
+      </w:r>
+      <w:proofErr w:type="gramStart"/>
+      <w:r>
+        <w:rPr>
+          <w:rFonts w:hint="eastAsia"/>
+        </w:rPr>
+        <w:t>rec(</w:t>
+      </w:r>
+      <w:proofErr w:type="gramEnd"/>
+      <w:r>
+        <w:rPr>
+          <w:rFonts w:hint="eastAsia"/>
+        </w:rPr>
+        <w:t>) = {</w:t>
+      </w:r>
+    </w:p>
+    <w:p>
+      <w:pPr>
+        <w:rPr>
+          <w:rFonts w:hint="eastAsia"/>
+        </w:rPr>
+      </w:pPr>
+      <w:r>
+        <w:t>…</w:t>
+      </w:r>
+    </w:p>
+    <w:p>
+      <w:pPr>
+        <w:rPr>
+          <w:rFonts w:hint="eastAsia"/>
+        </w:rPr>
+      </w:pPr>
+      <w:r>
+        <w:t>…</w:t>
+      </w:r>
+    </w:p>
+    <w:p>
+      <w:pPr>
+        <w:rPr>
+          <w:rFonts w:hint="eastAsia"/>
+        </w:rPr>
+      </w:pPr>
+      <w:r>
+        <w:t>…</w:t>
+      </w:r>
+    </w:p>
+    <w:p>
+      <w:pPr>
+        <w:rPr>
+          <w:rFonts w:hint="eastAsia"/>
+        </w:rPr>
+      </w:pPr>
+      <w:proofErr w:type="gramStart"/>
+      <w:r>
+        <w:rPr>
+          <w:rFonts w:hint="eastAsia"/>
+        </w:rPr>
+        <w:t>rec</w:t>
+      </w:r>
+      <w:proofErr w:type="gramEnd"/>
+    </w:p>
+    <w:p>
+      <w:pPr>
+        <w:rPr>
+          <w:rFonts w:hint="eastAsia"/>
+        </w:rPr>
+      </w:pPr>
+      <w:r>
+        <w:rPr>
+          <w:rFonts w:hint="eastAsia"/>
+        </w:rPr>
+        <w:t>}</w:t>
+      </w:r>
+    </w:p>
+    <w:p>
+      <w:pPr>
+        <w:rPr>
+          <w:rFonts w:hint="eastAsia"/>
+        </w:rPr>
+      </w:pPr>
+    </w:p>
+    <w:p>
+      <w:pPr>
+        <w:rPr>
+          <w:rFonts w:hint="eastAsia"/>
+        </w:rPr>
+      </w:pPr>
+    </w:p>
+    <w:p>
+      <w:pPr>
+        <w:pStyle w:val="2"/>
+        <w:rPr>
+          <w:rFonts w:hint="eastAsia"/>
+        </w:rPr>
+      </w:pPr>
+      <w:proofErr w:type="spellStart"/>
+      <w:r>
+        <w:t>S</w:t>
+      </w:r>
+      <w:r>
+        <w:rPr>
+          <w:rFonts w:hint="eastAsia"/>
+        </w:rPr>
+        <w:t>cala</w:t>
+      </w:r>
+      <w:proofErr w:type="spellEnd"/>
+      <w:r>
+        <w:rPr>
+          <w:rFonts w:hint="eastAsia"/>
+        </w:rPr>
+        <w:t>泛型的上界类型示例</w:t>
+      </w:r>
+    </w:p>
+    <w:p>
+      <w:proofErr w:type="gramStart"/>
+      <w:r>
+        <w:t>abstract</w:t>
+      </w:r>
+      <w:proofErr w:type="gramEnd"/>
+      <w:r>
+        <w:t xml:space="preserve"> class </w:t>
+      </w:r>
+      <w:proofErr w:type="spellStart"/>
+      <w:r>
+        <w:t>GeneralizedLinearAlgorithm</w:t>
+      </w:r>
+      <w:proofErr w:type="spellEnd"/>
+      <w:r>
+        <w:t xml:space="preserve">[M &lt;: </w:t>
+      </w:r>
+      <w:proofErr w:type="spellStart"/>
+      <w:r>
+        <w:t>GeneralizedLinearModel</w:t>
+      </w:r>
+      <w:proofErr w:type="spellEnd"/>
+      <w:r>
+        <w:t>]</w:t>
+      </w:r>
+    </w:p>
+    <w:p>
+      <w:pPr>
+        <w:rPr>
+          <w:rFonts w:hint="eastAsia"/>
+        </w:rPr>
+      </w:pPr>
+      <w:r>
+        <w:t xml:space="preserve">  </w:t>
+      </w:r>
+      <w:proofErr w:type="gramStart"/>
+      <w:r>
+        <w:t>extends</w:t>
+      </w:r>
+      <w:proofErr w:type="gramEnd"/>
+      <w:r>
+        <w:t xml:space="preserve"> Logging with </w:t>
+      </w:r>
+      <w:proofErr w:type="spellStart"/>
+      <w:r>
+        <w:t>Serializable</w:t>
+      </w:r>
+      <w:proofErr w:type="spellEnd"/>
+      <w:r>
+        <w:t xml:space="preserve"> {</w:t>
+      </w:r>
+    </w:p>
+    <w:p>
+      <w:pPr>
+        <w:rPr>
+          <w:rFonts w:hint="eastAsia"/>
+        </w:rPr>
+      </w:pPr>
+    </w:p>
+    <w:p>
+      <w:pPr>
+        <w:rPr>
+          <w:rFonts w:hint="eastAsia"/>
+        </w:rPr>
+      </w:pPr>
+      <w:r>
+        <w:t xml:space="preserve">  </w:t>
+      </w:r>
+      <w:proofErr w:type="spellStart"/>
+      <w:proofErr w:type="gramStart"/>
+      <w:r>
+        <w:t>def</w:t>
+      </w:r>
+      <w:proofErr w:type="spellEnd"/>
+      <w:proofErr w:type="gramEnd"/>
+      <w:r>
+        <w:t xml:space="preserve"> run(input: RDD[</w:t>
+      </w:r>
+      <w:proofErr w:type="spellStart"/>
+      <w:r>
+        <w:t>LabeledPoint</w:t>
+      </w:r>
+      <w:proofErr w:type="spellEnd"/>
+      <w:r>
+        <w:t>]): M = {</w:t>
+      </w:r>
+    </w:p>
+    <w:p>
+      <w:pPr>
+        <w:rPr>
+          <w:rFonts w:hint="eastAsia"/>
+        </w:rPr>
+      </w:pPr>
+      <w:r>
+        <w:rPr>
+          <w:rFonts w:hint="eastAsia"/>
+        </w:rPr>
+        <w:t xml:space="preserve">  </w:t>
+      </w:r>
       <w:r>
         <w:rPr>
           <w:rFonts w:hint="eastAsia"/>
         </w:rPr>
         <w:tab/>
       </w:r>
-      <w:proofErr w:type="spellStart"/>
-      <w:r>
-        <w:rPr>
-          <w:rFonts w:hint="eastAsia"/>
-        </w:rPr>
-        <w:t>this.mutable</w:t>
-      </w:r>
-      <w:proofErr w:type="spellEnd"/>
-      <w:r>
-        <w:rPr>
-          <w:rFonts w:hint="eastAsia"/>
-        </w:rPr>
-        <w:t xml:space="preserve"> = new </w:t>
-      </w:r>
-      <w:proofErr w:type="spellStart"/>
-      <w:r>
-        <w:rPr>
-          <w:rFonts w:hint="eastAsia"/>
-        </w:rPr>
-        <w:t>Int</w:t>
-      </w:r>
-      <w:proofErr w:type="spellEnd"/>
-    </w:p>
-    <w:p>
-      <w:pPr>
-        <w:rPr>
-          <w:rFonts w:hint="eastAsia"/>
-        </w:rPr>
-      </w:pPr>
-      <w:r>
-        <w:rPr>
-          <w:rFonts w:hint="eastAsia"/>
-        </w:rPr>
-        <w:tab/>
-      </w:r>
-      <w:proofErr w:type="gramStart"/>
-      <w:r>
-        <w:rPr>
-          <w:rFonts w:hint="eastAsia"/>
-        </w:rPr>
-        <w:t>this</w:t>
-      </w:r>
-      <w:proofErr w:type="gramEnd"/>
+      <w:r>
+        <w:t>…</w:t>
+      </w:r>
+    </w:p>
+    <w:p>
+      <w:pPr>
+        <w:rPr>
+          <w:rFonts w:hint="eastAsia"/>
+        </w:rPr>
+      </w:pPr>
+      <w:r>
+        <w:rPr>
+          <w:rFonts w:hint="eastAsia"/>
+        </w:rPr>
+        <w:t xml:space="preserve">  }</w:t>
+      </w:r>
+    </w:p>
+    <w:p>
+      <w:pPr>
+        <w:rPr>
+          <w:rFonts w:hint="eastAsia"/>
+        </w:rPr>
+      </w:pPr>
     </w:p>
     <w:p>
       <w:pPr>
@@ -19076,211 +19702,50 @@
     </w:p>
     <w:p>
       <w:r>
-        <w:t>}</w:t>
-      </w:r>
-    </w:p>
-    <w:p>
-      <w:r>
-        <w:t xml:space="preserve">Class </w:t>
-      </w:r>
-      <w:proofErr w:type="gramStart"/>
-      <w:r>
-        <w:t>B(</w:t>
-      </w:r>
-      <w:proofErr w:type="spellStart"/>
-      <w:proofErr w:type="gramEnd"/>
-      <w:r>
-        <w:t>val</w:t>
-      </w:r>
-      <w:proofErr w:type="spellEnd"/>
-      <w:r>
-        <w:t xml:space="preserve"> </w:t>
-      </w:r>
-      <w:proofErr w:type="spellStart"/>
-      <w:r>
-        <w:t>newV</w:t>
-      </w:r>
-      <w:proofErr w:type="spellEnd"/>
-      <w:r>
-        <w:t>: Double)</w:t>
-      </w:r>
-      <w:r>
-        <w:rPr>
-          <w:rFonts w:hint="eastAsia"/>
-        </w:rPr>
-        <w:t xml:space="preserve"> extends A</w:t>
-      </w:r>
-      <w:r>
-        <w:t>{</w:t>
-      </w:r>
-    </w:p>
-    <w:p>
-      <w:r>
-        <w:rPr>
-          <w:rFonts w:hint="eastAsia"/>
-        </w:rPr>
-        <w:t>…</w:t>
-      </w:r>
-    </w:p>
-    <w:p>
-      <w:pPr>
-        <w:rPr>
-          <w:rFonts w:hint="eastAsia"/>
-        </w:rPr>
-      </w:pPr>
-      <w:r>
-        <w:t>}</w:t>
-      </w:r>
-    </w:p>
-    <w:p>
-      <w:pPr>
-        <w:rPr>
-          <w:rFonts w:hint="eastAsia"/>
-        </w:rPr>
-      </w:pPr>
-      <w:r>
-        <w:rPr>
-          <w:rFonts w:hint="eastAsia"/>
-        </w:rPr>
-        <w:t>达到如下效果</w:t>
-      </w:r>
-    </w:p>
-    <w:p>
-      <w:pPr>
-        <w:rPr>
-          <w:rFonts w:hint="eastAsia"/>
-        </w:rPr>
-      </w:pPr>
-      <w:r>
-        <w:t>V</w:t>
-      </w:r>
-      <w:r>
-        <w:rPr>
-          <w:rFonts w:hint="eastAsia"/>
-        </w:rPr>
-        <w:t>al b = new B</w:t>
-      </w:r>
-    </w:p>
-    <w:p>
-      <w:pPr>
-        <w:rPr>
-          <w:rFonts w:hint="eastAsia"/>
-        </w:rPr>
-      </w:pPr>
-      <w:proofErr w:type="spellStart"/>
-      <w:proofErr w:type="gramStart"/>
-      <w:r>
-        <w:rPr>
-          <w:rFonts w:hint="eastAsia"/>
-        </w:rPr>
-        <w:t>b.change</w:t>
-      </w:r>
-      <w:proofErr w:type="spellEnd"/>
-      <w:r>
-        <w:rPr>
-          <w:rFonts w:hint="eastAsia"/>
-        </w:rPr>
-        <w:t>(</w:t>
-      </w:r>
-      <w:proofErr w:type="gramEnd"/>
-      <w:r>
-        <w:rPr>
-          <w:rFonts w:hint="eastAsia"/>
-        </w:rPr>
-        <w:t>2)</w:t>
-      </w:r>
-    </w:p>
-    <w:p>
-      <w:pPr>
-        <w:rPr>
-          <w:rFonts w:hint="eastAsia"/>
-        </w:rPr>
-      </w:pPr>
-      <w:proofErr w:type="spellStart"/>
-      <w:r>
-        <w:rPr>
-          <w:rFonts w:hint="eastAsia"/>
-        </w:rPr>
-        <w:t>b.mutable</w:t>
-      </w:r>
-      <w:proofErr w:type="spellEnd"/>
-      <w:r>
-        <w:rPr>
-          <w:rFonts w:hint="eastAsia"/>
-        </w:rPr>
-        <w:t xml:space="preserve"> // 2</w:t>
-      </w:r>
-    </w:p>
-    <w:p>
-      <w:pPr>
-        <w:rPr>
-          <w:rFonts w:hint="eastAsia"/>
-        </w:rPr>
-      </w:pPr>
-    </w:p>
-    <w:p>
-      <w:pPr>
-        <w:rPr>
-          <w:rFonts w:hint="eastAsia"/>
-        </w:rPr>
-      </w:pPr>
-    </w:p>
-    <w:p>
-      <w:pPr>
-        <w:pStyle w:val="2"/>
-      </w:pPr>
-      <w:proofErr w:type="spellStart"/>
-      <w:r>
-        <w:rPr>
-          <w:rFonts w:hint="eastAsia"/>
-        </w:rPr>
-        <w:t>scala</w:t>
-      </w:r>
-      <w:proofErr w:type="spellEnd"/>
-      <w:r>
-        <w:rPr>
-          <w:rFonts w:hint="eastAsia"/>
-        </w:rPr>
-        <w:t>的</w:t>
-      </w:r>
-      <w:r>
-        <w:rPr>
-          <w:rFonts w:hint="eastAsia"/>
-        </w:rPr>
-        <w:t>定义</w:t>
-      </w:r>
-      <w:r>
-        <w:rPr>
-          <w:rFonts w:hint="eastAsia"/>
-        </w:rPr>
-        <w:t>this</w:t>
-      </w:r>
-      <w:r>
-        <w:rPr>
-          <w:rFonts w:hint="eastAsia"/>
-        </w:rPr>
-        <w:t>和</w:t>
-      </w:r>
-      <w:r>
-        <w:rPr>
-          <w:rFonts w:hint="eastAsia"/>
-        </w:rPr>
-        <w:t>apply</w:t>
-      </w:r>
-      <w:r>
-        <w:rPr>
-          <w:rFonts w:hint="eastAsia"/>
-        </w:rPr>
-        <w:t>方法</w:t>
+        <w:rPr>
+          <w:rFonts w:hint="eastAsia"/>
+        </w:rPr>
+        <w:t>比如</w:t>
+      </w:r>
+      <w:r>
+        <w:rPr>
+          <w:rFonts w:hint="eastAsia"/>
+        </w:rPr>
+        <w:t>logistic</w:t>
+      </w:r>
+      <w:r>
+        <w:rPr>
+          <w:rFonts w:hint="eastAsia"/>
+        </w:rPr>
+        <w:t>实现了</w:t>
+      </w:r>
+      <w:proofErr w:type="spellStart"/>
+      <w:r>
+        <w:rPr>
+          <w:rFonts w:hint="eastAsia"/>
+        </w:rPr>
+        <w:t>LogisticWithSGDModel</w:t>
+      </w:r>
+      <w:proofErr w:type="spellEnd"/>
+      <w:r>
+        <w:rPr>
+          <w:rFonts w:hint="eastAsia"/>
+        </w:rPr>
+        <w:t>是</w:t>
+      </w:r>
+      <w:proofErr w:type="spellStart"/>
+      <w:r>
+        <w:t>GeneralizedLinearModel</w:t>
+      </w:r>
+      <w:proofErr w:type="spellEnd"/>
+      <w:r>
+        <w:rPr>
+          <w:rFonts w:hint="eastAsia"/>
+        </w:rPr>
+        <w:t>就可以输出</w:t>
       </w:r>
       <w:bookmarkStart w:id="0" w:name="_GoBack"/>
       <w:bookmarkEnd w:id="0"/>
-      <w:r>
-        <w:rPr>
-          <w:rFonts w:hint="eastAsia"/>
-        </w:rPr>
-        <w:t>的区别</w:t>
-      </w:r>
     </w:p>
     <w:sectPr>
       <w:pgSz w:w="11906" w:h="16838"/>

--- a/documents/scala语法拾遗/scala语法拾遗.docx
+++ b/documents/scala语法拾遗/scala语法拾遗.docx
@@ -19265,11 +19265,6 @@
       </w:r>
     </w:p>
     <w:p>
-      <w:pPr>
-        <w:rPr>
-          <w:rFonts w:hint="eastAsia"/>
-        </w:rPr>
-      </w:pPr>
       <w:proofErr w:type="spellStart"/>
       <w:r>
         <w:t>M</w:t>
@@ -19330,26 +19325,11 @@
         <w:t>，在时间分箱的时候碰到了这个不易察觉的坑</w:t>
       </w:r>
     </w:p>
-    <w:p>
-      <w:pPr>
-        <w:rPr>
-          <w:rFonts w:hint="eastAsia"/>
-        </w:rPr>
-      </w:pPr>
-    </w:p>
-    <w:p>
-      <w:pPr>
-        <w:rPr>
-          <w:rFonts w:hint="eastAsia"/>
-        </w:rPr>
-      </w:pPr>
-    </w:p>
+    <w:p/>
+    <w:p/>
     <w:p>
       <w:pPr>
         <w:pStyle w:val="2"/>
-        <w:rPr>
-          <w:rFonts w:hint="eastAsia"/>
-        </w:rPr>
       </w:pPr>
       <w:proofErr w:type="spellStart"/>
       <w:r>
@@ -19378,11 +19358,6 @@
       <w:proofErr w:type="spellEnd"/>
     </w:p>
     <w:p>
-      <w:pPr>
-        <w:rPr>
-          <w:rFonts w:hint="eastAsia"/>
-        </w:rPr>
-      </w:pPr>
       <w:r>
         <w:rPr>
           <w:rFonts w:hint="eastAsia"/>
@@ -19391,11 +19366,6 @@
       </w:r>
     </w:p>
     <w:p>
-      <w:pPr>
-        <w:rPr>
-          <w:rFonts w:hint="eastAsia"/>
-        </w:rPr>
-      </w:pPr>
       <w:r>
         <w:rPr>
           <w:rFonts w:hint="eastAsia"/>
@@ -19404,11 +19374,6 @@
       </w:r>
     </w:p>
     <w:p>
-      <w:pPr>
-        <w:rPr>
-          <w:rFonts w:hint="eastAsia"/>
-        </w:rPr>
-      </w:pPr>
       <w:r>
         <w:rPr>
           <w:rFonts w:hint="eastAsia"/>
@@ -19424,11 +19389,6 @@
       <w:proofErr w:type="gramEnd"/>
     </w:p>
     <w:p>
-      <w:pPr>
-        <w:rPr>
-          <w:rFonts w:hint="eastAsia"/>
-        </w:rPr>
-      </w:pPr>
       <w:proofErr w:type="spellStart"/>
       <w:r>
         <w:t>D</w:t>
@@ -19462,41 +19422,21 @@
       </w:r>
     </w:p>
     <w:p>
-      <w:pPr>
-        <w:rPr>
-          <w:rFonts w:hint="eastAsia"/>
-        </w:rPr>
-      </w:pPr>
       <w:r>
         <w:t>…</w:t>
       </w:r>
     </w:p>
     <w:p>
-      <w:pPr>
-        <w:rPr>
-          <w:rFonts w:hint="eastAsia"/>
-        </w:rPr>
-      </w:pPr>
       <w:r>
         <w:t>…</w:t>
       </w:r>
     </w:p>
     <w:p>
-      <w:pPr>
-        <w:rPr>
-          <w:rFonts w:hint="eastAsia"/>
-        </w:rPr>
-      </w:pPr>
       <w:r>
         <w:t>…</w:t>
       </w:r>
     </w:p>
     <w:p>
-      <w:pPr>
-        <w:rPr>
-          <w:rFonts w:hint="eastAsia"/>
-        </w:rPr>
-      </w:pPr>
       <w:proofErr w:type="gramStart"/>
       <w:r>
         <w:rPr>
@@ -19507,11 +19447,6 @@
       <w:proofErr w:type="gramEnd"/>
     </w:p>
     <w:p>
-      <w:pPr>
-        <w:rPr>
-          <w:rFonts w:hint="eastAsia"/>
-        </w:rPr>
-      </w:pPr>
       <w:r>
         <w:rPr>
           <w:rFonts w:hint="eastAsia"/>
@@ -19519,26 +19454,11 @@
         <w:t>}</w:t>
       </w:r>
     </w:p>
-    <w:p>
-      <w:pPr>
-        <w:rPr>
-          <w:rFonts w:hint="eastAsia"/>
-        </w:rPr>
-      </w:pPr>
-    </w:p>
-    <w:p>
-      <w:pPr>
-        <w:rPr>
-          <w:rFonts w:hint="eastAsia"/>
-        </w:rPr>
-      </w:pPr>
-    </w:p>
+    <w:p/>
+    <w:p/>
     <w:p>
       <w:pPr>
         <w:pStyle w:val="2"/>
-        <w:rPr>
-          <w:rFonts w:hint="eastAsia"/>
-        </w:rPr>
       </w:pPr>
       <w:proofErr w:type="spellStart"/>
       <w:r>
@@ -19585,11 +19505,6 @@
       </w:r>
     </w:p>
     <w:p>
-      <w:pPr>
-        <w:rPr>
-          <w:rFonts w:hint="eastAsia"/>
-        </w:rPr>
-      </w:pPr>
       <w:r>
         <w:t xml:space="preserve">  </w:t>
       </w:r>
@@ -19610,19 +19525,8 @@
         <w:t xml:space="preserve"> {</w:t>
       </w:r>
     </w:p>
-    <w:p>
-      <w:pPr>
-        <w:rPr>
-          <w:rFonts w:hint="eastAsia"/>
-        </w:rPr>
-      </w:pPr>
-    </w:p>
-    <w:p>
-      <w:pPr>
-        <w:rPr>
-          <w:rFonts w:hint="eastAsia"/>
-        </w:rPr>
-      </w:pPr>
+    <w:p/>
+    <w:p>
       <w:r>
         <w:t xml:space="preserve">  </w:t>
       </w:r>
@@ -19646,11 +19550,6 @@
       </w:r>
     </w:p>
     <w:p>
-      <w:pPr>
-        <w:rPr>
-          <w:rFonts w:hint="eastAsia"/>
-        </w:rPr>
-      </w:pPr>
       <w:r>
         <w:rPr>
           <w:rFonts w:hint="eastAsia"/>
@@ -19668,11 +19567,6 @@
       </w:r>
     </w:p>
     <w:p>
-      <w:pPr>
-        <w:rPr>
-          <w:rFonts w:hint="eastAsia"/>
-        </w:rPr>
-      </w:pPr>
       <w:r>
         <w:rPr>
           <w:rFonts w:hint="eastAsia"/>
@@ -19680,19 +19574,8 @@
         <w:t xml:space="preserve">  }</w:t>
       </w:r>
     </w:p>
-    <w:p>
-      <w:pPr>
-        <w:rPr>
-          <w:rFonts w:hint="eastAsia"/>
-        </w:rPr>
-      </w:pPr>
-    </w:p>
-    <w:p>
-      <w:pPr>
-        <w:rPr>
-          <w:rFonts w:hint="eastAsia"/>
-        </w:rPr>
-      </w:pPr>
+    <w:p/>
+    <w:p>
       <w:r>
         <w:rPr>
           <w:rFonts w:hint="eastAsia"/>
@@ -19743,9 +19626,173 @@
           <w:rFonts w:hint="eastAsia"/>
         </w:rPr>
         <w:t>就可以输出</w:t>
+      </w:r>
+    </w:p>
+    <w:p/>
+    <w:p/>
+    <w:p>
+      <w:pPr>
+        <w:pStyle w:val="2"/>
+      </w:pPr>
+      <w:r>
+        <w:rPr>
+          <w:rFonts w:hint="eastAsia"/>
+        </w:rPr>
+        <w:t>类中</w:t>
+      </w:r>
+      <w:r>
+        <w:t>M</w:t>
+      </w:r>
+      <w:r>
+        <w:rPr>
+          <w:rFonts w:hint="eastAsia"/>
+        </w:rPr>
+        <w:t>ulti load function</w:t>
+      </w:r>
+      <w:r>
+        <w:rPr>
+          <w:rFonts w:hint="eastAsia"/>
+        </w:rPr>
+        <w:t>不能有默认参数的问题</w:t>
+      </w:r>
+    </w:p>
+    <w:p>
+      <w:r>
+        <w:rPr>
+          <w:rFonts w:hint="eastAsia"/>
+        </w:rPr>
+        <w:t>如</w:t>
+      </w:r>
+      <w:r>
+        <w:rPr>
+          <w:rFonts w:hint="eastAsia"/>
+        </w:rPr>
+        <w:t>class A{</w:t>
+      </w:r>
+    </w:p>
+    <w:p>
+      <w:r>
+        <w:rPr>
+          <w:rFonts w:hint="eastAsia"/>
+        </w:rPr>
+        <w:tab/>
+      </w:r>
+      <w:proofErr w:type="spellStart"/>
+      <w:r>
+        <w:t>D</w:t>
+      </w:r>
+      <w:r>
+        <w:rPr>
+          <w:rFonts w:hint="eastAsia"/>
+        </w:rPr>
+        <w:t>ef</w:t>
+      </w:r>
+      <w:proofErr w:type="spellEnd"/>
+      <w:r>
+        <w:rPr>
+          <w:rFonts w:hint="eastAsia"/>
+        </w:rPr>
+        <w:t xml:space="preserve"> </w:t>
+      </w:r>
+      <w:proofErr w:type="gramStart"/>
+      <w:r>
+        <w:rPr>
+          <w:rFonts w:hint="eastAsia"/>
+        </w:rPr>
+        <w:t>a(</w:t>
+      </w:r>
+      <w:proofErr w:type="gramEnd"/>
+      <w:r>
+        <w:rPr>
+          <w:rFonts w:hint="eastAsia"/>
+        </w:rPr>
+        <w:t xml:space="preserve">param1: String, param2: String, param3: </w:t>
+      </w:r>
+      <w:proofErr w:type="spellStart"/>
+      <w:r>
+        <w:rPr>
+          <w:rFonts w:hint="eastAsia"/>
+        </w:rPr>
+        <w:t>Int</w:t>
+      </w:r>
+      <w:proofErr w:type="spellEnd"/>
+      <w:r>
+        <w:rPr>
+          <w:rFonts w:hint="eastAsia"/>
+        </w:rPr>
+        <w:t xml:space="preserve"> = 0)</w:t>
+      </w:r>
+    </w:p>
+    <w:p>
+      <w:pPr>
+        <w:rPr>
+          <w:rFonts w:hint="eastAsia"/>
+        </w:rPr>
+      </w:pPr>
+      <w:r>
+        <w:tab/>
+      </w:r>
+      <w:proofErr w:type="spellStart"/>
+      <w:r>
+        <w:t>Def</w:t>
+      </w:r>
+      <w:proofErr w:type="spellEnd"/>
+      <w:r>
+        <w:t xml:space="preserve"> a(param1: String</w:t>
+      </w:r>
+      <w:r>
+        <w:rPr>
+          <w:rFonts w:hint="eastAsia"/>
+        </w:rPr>
+        <w:t>)</w:t>
+      </w:r>
+      <w:r>
+        <w:rPr>
+          <w:rFonts w:hint="eastAsia"/>
+        </w:rPr>
+        <w:t xml:space="preserve"> // </w:t>
+      </w:r>
+      <w:r>
+        <w:rPr>
+          <w:rFonts w:hint="eastAsia"/>
+        </w:rPr>
+        <w:t>不会出现问题</w:t>
+      </w:r>
+    </w:p>
+    <w:p>
+      <w:r>
+        <w:tab/>
+      </w:r>
+      <w:proofErr w:type="spellStart"/>
+      <w:r>
+        <w:t>Def</w:t>
+      </w:r>
+      <w:proofErr w:type="spellEnd"/>
+      <w:r>
+        <w:t xml:space="preserve"> a(param1: String, param2: String)</w:t>
+      </w:r>
+      <w:r>
+        <w:rPr>
+          <w:rFonts w:hint="eastAsia"/>
+        </w:rPr>
+        <w:t xml:space="preserve"> // </w:t>
+      </w:r>
+      <w:r>
+        <w:rPr>
+          <w:rFonts w:hint="eastAsia"/>
+        </w:rPr>
+        <w:t>会出现问题</w:t>
       </w:r>
       <w:bookmarkStart w:id="0" w:name="_GoBack"/>
       <w:bookmarkEnd w:id="0"/>
+    </w:p>
+    <w:p>
+      <w:r>
+        <w:rPr>
+          <w:rFonts w:hint="eastAsia"/>
+        </w:rPr>
+        <w:t>}</w:t>
+      </w:r>
     </w:p>
     <w:sectPr>
       <w:pgSz w:w="11906" w:h="16838"/>

--- a/documents/scala语法拾遗/scala语法拾遗.docx
+++ b/documents/scala语法拾遗/scala语法拾遗.docx
@@ -19724,11 +19724,6 @@
       </w:r>
     </w:p>
     <w:p>
-      <w:pPr>
-        <w:rPr>
-          <w:rFonts w:hint="eastAsia"/>
-        </w:rPr>
-      </w:pPr>
       <w:r>
         <w:tab/>
       </w:r>
@@ -19760,6 +19755,11 @@
       </w:r>
     </w:p>
     <w:p>
+      <w:pPr>
+        <w:rPr>
+          <w:rFonts w:hint="eastAsia"/>
+        </w:rPr>
+      </w:pPr>
       <w:r>
         <w:tab/>
       </w:r>
@@ -19781,16 +19781,48 @@
         <w:rPr>
           <w:rFonts w:hint="eastAsia"/>
         </w:rPr>
-        <w:t>会出现问题</w:t>
+        <w:t>不</w:t>
       </w:r>
       <w:bookmarkStart w:id="0" w:name="_GoBack"/>
       <w:bookmarkEnd w:id="0"/>
-    </w:p>
-    <w:p>
-      <w:r>
-        <w:rPr>
-          <w:rFonts w:hint="eastAsia"/>
-        </w:rPr>
+      <w:r>
+        <w:rPr>
+          <w:rFonts w:hint="eastAsia"/>
+        </w:rPr>
+        <w:t>会出现问题</w:t>
+      </w:r>
+    </w:p>
+    <w:p>
+      <w:pPr>
+        <w:ind w:firstLine="420"/>
+      </w:pPr>
+      <w:proofErr w:type="spellStart"/>
+      <w:r>
+        <w:t>Def</w:t>
+      </w:r>
+      <w:proofErr w:type="spellEnd"/>
+      <w:r>
+        <w:t xml:space="preserve"> a(param1: String, param2: String, param3)</w:t>
+      </w:r>
+      <w:r>
+        <w:rPr>
+          <w:rFonts w:hint="eastAsia"/>
+        </w:rPr>
+        <w:t xml:space="preserve"> // </w:t>
+      </w:r>
+      <w:r>
+        <w:rPr>
+          <w:rFonts w:hint="eastAsia"/>
+        </w:rPr>
+        <w:t>会出现问题</w:t>
+      </w:r>
+    </w:p>
+    <w:p>
+      <w:r>
+        <w:rPr>
+          <w:rFonts w:hint="eastAsia"/>
+        </w:rPr>
+        <w:lastRenderedPageBreak/>
         <w:t>}</w:t>
       </w:r>
     </w:p>

--- a/documents/scala语法拾遗/scala语法拾遗.docx
+++ b/documents/scala语法拾遗/scala语法拾遗.docx
@@ -19755,11 +19755,6 @@
       </w:r>
     </w:p>
     <w:p>
-      <w:pPr>
-        <w:rPr>
-          <w:rFonts w:hint="eastAsia"/>
-        </w:rPr>
-      </w:pPr>
       <w:r>
         <w:tab/>
       </w:r>
@@ -19782,49 +19777,131 @@
           <w:rFonts w:hint="eastAsia"/>
         </w:rPr>
         <w:t>不</w:t>
+      </w:r>
+      <w:r>
+        <w:rPr>
+          <w:rFonts w:hint="eastAsia"/>
+        </w:rPr>
+        <w:t>会出现问题</w:t>
+      </w:r>
+    </w:p>
+    <w:p>
+      <w:pPr>
+        <w:ind w:firstLine="420"/>
+      </w:pPr>
+      <w:proofErr w:type="spellStart"/>
+      <w:r>
+        <w:t>Def</w:t>
+      </w:r>
+      <w:proofErr w:type="spellEnd"/>
+      <w:r>
+        <w:t xml:space="preserve"> a(param1: String, param2: String, param3)</w:t>
+      </w:r>
+      <w:r>
+        <w:rPr>
+          <w:rFonts w:hint="eastAsia"/>
+        </w:rPr>
+        <w:t xml:space="preserve"> // </w:t>
+      </w:r>
+      <w:r>
+        <w:rPr>
+          <w:rFonts w:hint="eastAsia"/>
+        </w:rPr>
+        <w:t>会出现问题</w:t>
+      </w:r>
+    </w:p>
+    <w:p>
+      <w:pPr>
+        <w:rPr>
+          <w:rFonts w:hint="eastAsia"/>
+        </w:rPr>
+      </w:pPr>
+      <w:r>
+        <w:rPr>
+          <w:rFonts w:hint="eastAsia"/>
+        </w:rPr>
+        <w:lastRenderedPageBreak/>
+        <w:t>}</w:t>
+      </w:r>
+    </w:p>
+    <w:p>
+      <w:pPr>
+        <w:rPr>
+          <w:rFonts w:hint="eastAsia"/>
+        </w:rPr>
+      </w:pPr>
+    </w:p>
+    <w:p>
+      <w:pPr>
+        <w:pStyle w:val="2"/>
+        <w:rPr>
+          <w:rFonts w:hint="eastAsia"/>
+        </w:rPr>
+      </w:pPr>
+      <w:r>
+        <w:t>C</w:t>
+      </w:r>
+      <w:r>
+        <w:rPr>
+          <w:rFonts w:hint="eastAsia"/>
+        </w:rPr>
+        <w:t>ase class</w:t>
+      </w:r>
+      <w:r>
+        <w:rPr>
+          <w:rFonts w:hint="eastAsia"/>
+        </w:rPr>
+        <w:t>长度</w:t>
+      </w:r>
+      <w:proofErr w:type="gramStart"/>
+      <w:r>
+        <w:rPr>
+          <w:rFonts w:hint="eastAsia"/>
+        </w:rPr>
+        <w:t>超限肿么办</w:t>
+      </w:r>
+      <w:proofErr w:type="gramEnd"/>
+    </w:p>
+    <w:p>
+      <w:pPr>
+        <w:rPr>
+          <w:rFonts w:hint="eastAsia"/>
+        </w:rPr>
+      </w:pPr>
+      <w:r>
+        <w:rPr>
+          <w:rFonts w:hint="eastAsia"/>
+        </w:rPr>
+        <w:t>一般不能超限（</w:t>
+      </w:r>
+      <w:r>
+        <w:rPr>
+          <w:rFonts w:hint="eastAsia"/>
+        </w:rPr>
+        <w:t>22</w:t>
+      </w:r>
+      <w:r>
+        <w:rPr>
+          <w:rFonts w:hint="eastAsia"/>
+        </w:rPr>
+        <w:t>）</w:t>
+      </w:r>
+    </w:p>
+    <w:p>
+      <w:r>
+        <w:rPr>
+          <w:rFonts w:hint="eastAsia"/>
+        </w:rPr>
+        <w:t>如果函数中需要超限，可以嵌套</w:t>
+      </w:r>
+      <w:r>
+        <w:rPr>
+          <w:rFonts w:hint="eastAsia"/>
+        </w:rPr>
+        <w:t>case class</w:t>
       </w:r>
       <w:bookmarkStart w:id="0" w:name="_GoBack"/>
       <w:bookmarkEnd w:id="0"/>
-      <w:r>
-        <w:rPr>
-          <w:rFonts w:hint="eastAsia"/>
-        </w:rPr>
-        <w:t>会出现问题</w:t>
-      </w:r>
-    </w:p>
-    <w:p>
-      <w:pPr>
-        <w:ind w:firstLine="420"/>
-      </w:pPr>
-      <w:proofErr w:type="spellStart"/>
-      <w:r>
-        <w:t>Def</w:t>
-      </w:r>
-      <w:proofErr w:type="spellEnd"/>
-      <w:r>
-        <w:t xml:space="preserve"> a(param1: String, param2: String, param3)</w:t>
-      </w:r>
-      <w:r>
-        <w:rPr>
-          <w:rFonts w:hint="eastAsia"/>
-        </w:rPr>
-        <w:t xml:space="preserve"> // </w:t>
-      </w:r>
-      <w:r>
-        <w:rPr>
-          <w:rFonts w:hint="eastAsia"/>
-        </w:rPr>
-        <w:t>会出现问题</w:t>
-      </w:r>
-    </w:p>
-    <w:p>
-      <w:r>
-        <w:rPr>
-          <w:rFonts w:hint="eastAsia"/>
-        </w:rPr>
-        <w:lastRenderedPageBreak/>
-        <w:t>}</w:t>
-      </w:r>
     </w:p>
     <w:sectPr>
       <w:pgSz w:w="11906" w:h="16838"/>

--- a/documents/scala语法拾遗/scala语法拾遗.docx
+++ b/documents/scala语法拾遗/scala语法拾遗.docx
@@ -19811,11 +19811,6 @@
       </w:r>
     </w:p>
     <w:p>
-      <w:pPr>
-        <w:rPr>
-          <w:rFonts w:hint="eastAsia"/>
-        </w:rPr>
-      </w:pPr>
       <w:r>
         <w:rPr>
           <w:rFonts w:hint="eastAsia"/>
@@ -19824,19 +19819,10 @@
         <w:t>}</w:t>
       </w:r>
     </w:p>
-    <w:p>
-      <w:pPr>
-        <w:rPr>
-          <w:rFonts w:hint="eastAsia"/>
-        </w:rPr>
-      </w:pPr>
-    </w:p>
+    <w:p/>
     <w:p>
       <w:pPr>
         <w:pStyle w:val="2"/>
-        <w:rPr>
-          <w:rFonts w:hint="eastAsia"/>
-        </w:rPr>
       </w:pPr>
       <w:r>
         <w:t>C</w:t>
@@ -19863,11 +19849,6 @@
       <w:proofErr w:type="gramEnd"/>
     </w:p>
     <w:p>
-      <w:pPr>
-        <w:rPr>
-          <w:rFonts w:hint="eastAsia"/>
-        </w:rPr>
-      </w:pPr>
       <w:r>
         <w:rPr>
           <w:rFonts w:hint="eastAsia"/>
@@ -19888,6 +19869,11 @@
       </w:r>
     </w:p>
     <w:p>
+      <w:pPr>
+        <w:rPr>
+          <w:rFonts w:hint="eastAsia"/>
+        </w:rPr>
+      </w:pPr>
       <w:r>
         <w:rPr>
           <w:rFonts w:hint="eastAsia"/>
@@ -19900,8 +19886,1035 @@
         </w:rPr>
         <w:t>case class</w:t>
       </w:r>
+    </w:p>
+    <w:p>
+      <w:pPr>
+        <w:rPr>
+          <w:rFonts w:hint="eastAsia"/>
+        </w:rPr>
+      </w:pPr>
+    </w:p>
+    <w:p>
+      <w:pPr>
+        <w:rPr>
+          <w:rFonts w:hint="eastAsia"/>
+        </w:rPr>
+      </w:pPr>
+    </w:p>
+    <w:p>
+      <w:pPr>
+        <w:pStyle w:val="2"/>
+        <w:rPr>
+          <w:rFonts w:hint="eastAsia"/>
+        </w:rPr>
+      </w:pPr>
+      <w:proofErr w:type="spellStart"/>
+      <w:r>
+        <w:t>B</w:t>
+      </w:r>
+      <w:r>
+        <w:rPr>
+          <w:rFonts w:hint="eastAsia"/>
+        </w:rPr>
+        <w:t>reeze.linalg.DenseMatrix</w:t>
+      </w:r>
+      <w:proofErr w:type="spellEnd"/>
+      <w:r>
+        <w:rPr>
+          <w:rFonts w:hint="eastAsia"/>
+        </w:rPr>
+        <w:t>怎样实例化</w:t>
+      </w:r>
+    </w:p>
+    <w:p>
+      <w:pPr>
+        <w:rPr>
+          <w:rFonts w:hint="eastAsia"/>
+        </w:rPr>
+      </w:pPr>
+      <w:r>
+        <w:rPr>
+          <w:rFonts w:hint="eastAsia"/>
+        </w:rPr>
+        <w:t>它的设计参数有点冗余，实例化起来有点繁琐，需要约定一些规则。</w:t>
+      </w:r>
+    </w:p>
+    <w:p>
+      <w:r>
+        <w:t xml:space="preserve">    </w:t>
+      </w:r>
+      <w:proofErr w:type="spellStart"/>
+      <w:proofErr w:type="gramStart"/>
+      <w:r>
+        <w:t>val</w:t>
+      </w:r>
+      <w:proofErr w:type="spellEnd"/>
+      <w:proofErr w:type="gramEnd"/>
+      <w:r>
+        <w:t xml:space="preserve"> u = </w:t>
+      </w:r>
+      <w:proofErr w:type="spellStart"/>
+      <w:r>
+        <w:t>Array.range</w:t>
+      </w:r>
+      <w:proofErr w:type="spellEnd"/>
+      <w:r>
+        <w:t>(0, 6)</w:t>
+      </w:r>
+    </w:p>
+    <w:p>
+      <w:r>
+        <w:t xml:space="preserve">    </w:t>
+      </w:r>
+      <w:proofErr w:type="spellStart"/>
+      <w:proofErr w:type="gramStart"/>
+      <w:r>
+        <w:t>println</w:t>
+      </w:r>
+      <w:proofErr w:type="spellEnd"/>
+      <w:r>
+        <w:t>(</w:t>
+      </w:r>
+      <w:proofErr w:type="spellStart"/>
+      <w:proofErr w:type="gramEnd"/>
+      <w:r>
+        <w:t>u.mkString</w:t>
+      </w:r>
+      <w:proofErr w:type="spellEnd"/>
+      <w:r>
+        <w:t>(","))</w:t>
+      </w:r>
+    </w:p>
+    <w:p>
+      <w:r>
+        <w:t xml:space="preserve">    </w:t>
+      </w:r>
+      <w:proofErr w:type="spellStart"/>
+      <w:proofErr w:type="gramStart"/>
+      <w:r>
+        <w:t>println</w:t>
+      </w:r>
+      <w:proofErr w:type="spellEnd"/>
+      <w:r>
+        <w:t>(</w:t>
+      </w:r>
+      <w:proofErr w:type="gramEnd"/>
+      <w:r>
+        <w:t>new BDM(3, 2, u, 0, 2, true))</w:t>
+      </w:r>
+    </w:p>
+    <w:p>
+      <w:pPr>
+        <w:ind w:firstLine="420"/>
+        <w:rPr>
+          <w:rFonts w:hint="eastAsia"/>
+        </w:rPr>
+      </w:pPr>
+      <w:proofErr w:type="spellStart"/>
+      <w:proofErr w:type="gramStart"/>
+      <w:r>
+        <w:t>println</w:t>
+      </w:r>
+      <w:proofErr w:type="spellEnd"/>
+      <w:r>
+        <w:t>(</w:t>
+      </w:r>
+      <w:proofErr w:type="gramEnd"/>
+      <w:r>
+        <w:t>new BDM(2, 3, u, 0, 2, false))</w:t>
+      </w:r>
+    </w:p>
+    <w:p>
+      <w:pPr>
+        <w:ind w:firstLine="420"/>
+        <w:rPr>
+          <w:rFonts w:hint="eastAsia"/>
+        </w:rPr>
+      </w:pPr>
+      <w:r>
+        <w:rPr>
+          <w:rFonts w:hint="eastAsia"/>
+        </w:rPr>
+        <w:t>第一个参数为要生成矩阵的行数</w:t>
+      </w:r>
+    </w:p>
+    <w:p>
+      <w:pPr>
+        <w:ind w:firstLine="420"/>
+        <w:rPr>
+          <w:rFonts w:hint="eastAsia"/>
+        </w:rPr>
+      </w:pPr>
+      <w:r>
+        <w:rPr>
+          <w:rFonts w:hint="eastAsia"/>
+        </w:rPr>
+        <w:t>第二个参数为要生成矩阵的列</w:t>
+      </w:r>
+      <w:r>
+        <w:rPr>
+          <w:rFonts w:hint="eastAsia"/>
+        </w:rPr>
+        <w:t>数</w:t>
+      </w:r>
+    </w:p>
+    <w:p>
+      <w:pPr>
+        <w:ind w:firstLine="420"/>
+        <w:rPr>
+          <w:rFonts w:hint="eastAsia"/>
+        </w:rPr>
+      </w:pPr>
+      <w:r>
+        <w:rPr>
+          <w:rFonts w:hint="eastAsia"/>
+        </w:rPr>
+        <w:t>第三</w:t>
+      </w:r>
+      <w:r>
+        <w:rPr>
+          <w:rFonts w:hint="eastAsia"/>
+        </w:rPr>
+        <w:t>个参数为要生成矩阵的</w:t>
+      </w:r>
+      <w:r>
+        <w:rPr>
+          <w:rFonts w:hint="eastAsia"/>
+        </w:rPr>
+        <w:t>数据源，是个</w:t>
+      </w:r>
+      <w:r>
+        <w:rPr>
+          <w:rFonts w:hint="eastAsia"/>
+        </w:rPr>
+        <w:t>Array[Double]</w:t>
+      </w:r>
+    </w:p>
+    <w:p>
+      <w:pPr>
+        <w:ind w:firstLine="420"/>
+        <w:rPr>
+          <w:rFonts w:hint="eastAsia"/>
+        </w:rPr>
+      </w:pPr>
+      <w:r>
+        <w:rPr>
+          <w:rFonts w:hint="eastAsia"/>
+        </w:rPr>
+        <w:t>第四个参数为</w:t>
+      </w:r>
+      <w:r>
+        <w:rPr>
+          <w:rFonts w:hint="eastAsia"/>
+        </w:rPr>
+        <w:t>Array</w:t>
+      </w:r>
+      <w:r>
+        <w:rPr>
+          <w:rFonts w:hint="eastAsia"/>
+        </w:rPr>
+        <w:t>起始录入元素的位置</w:t>
+      </w:r>
+      <w:r>
+        <w:rPr>
+          <w:rFonts w:hint="eastAsia"/>
+        </w:rPr>
+        <w:t>——起始没有录入元素，只是</w:t>
+      </w:r>
+      <w:r>
+        <w:rPr>
+          <w:rFonts w:hint="eastAsia"/>
+        </w:rPr>
+        <w:t>添加了</w:t>
+      </w:r>
+      <w:r>
+        <w:rPr>
+          <w:rFonts w:hint="eastAsia"/>
+        </w:rPr>
+        <w:t>索引，这里说是录入是为了形象一点</w:t>
+      </w:r>
+    </w:p>
+    <w:p>
+      <w:pPr>
+        <w:ind w:firstLine="420"/>
+        <w:rPr>
+          <w:rFonts w:hint="eastAsia"/>
+        </w:rPr>
+      </w:pPr>
+      <w:r>
+        <w:rPr>
+          <w:rFonts w:hint="eastAsia"/>
+        </w:rPr>
+        <w:t>第五个参数为每录入多少</w:t>
+      </w:r>
+      <w:proofErr w:type="gramStart"/>
+      <w:r>
+        <w:rPr>
+          <w:rFonts w:hint="eastAsia"/>
+        </w:rPr>
+        <w:t>个进入</w:t>
+      </w:r>
+      <w:proofErr w:type="gramEnd"/>
+      <w:r>
+        <w:rPr>
+          <w:rFonts w:hint="eastAsia"/>
+        </w:rPr>
+        <w:t>下一个行或者列（如果是非转置就是没录入多少</w:t>
+      </w:r>
+      <w:proofErr w:type="gramStart"/>
+      <w:r>
+        <w:rPr>
+          <w:rFonts w:hint="eastAsia"/>
+        </w:rPr>
+        <w:t>个进入</w:t>
+      </w:r>
+      <w:proofErr w:type="gramEnd"/>
+      <w:r>
+        <w:rPr>
+          <w:rFonts w:hint="eastAsia"/>
+        </w:rPr>
+        <w:t>下一列，转置这是行）</w:t>
+      </w:r>
+      <w:r>
+        <w:rPr>
+          <w:rFonts w:hint="eastAsia"/>
+        </w:rPr>
+        <w:t>(</w:t>
+      </w:r>
+      <w:r>
+        <w:rPr>
+          <w:rFonts w:hint="eastAsia"/>
+        </w:rPr>
+        <w:t>这个参数有点冗余</w:t>
+      </w:r>
+      <w:r>
+        <w:rPr>
+          <w:rFonts w:hint="eastAsia"/>
+        </w:rPr>
+        <w:t>,</w:t>
+      </w:r>
+      <w:r>
+        <w:rPr>
+          <w:rFonts w:hint="eastAsia"/>
+        </w:rPr>
+        <w:t>可以设计</w:t>
+      </w:r>
+      <w:proofErr w:type="gramStart"/>
+      <w:r>
+        <w:rPr>
+          <w:rFonts w:hint="eastAsia"/>
+        </w:rPr>
+        <w:t>为如果</w:t>
+      </w:r>
+      <w:proofErr w:type="gramEnd"/>
+      <w:r>
+        <w:rPr>
+          <w:rFonts w:hint="eastAsia"/>
+        </w:rPr>
+        <w:t>转置该参数等于第一个参数——行数，否则等于第二个参数——列数</w:t>
+      </w:r>
+      <w:r>
+        <w:rPr>
+          <w:rFonts w:hint="eastAsia"/>
+        </w:rPr>
+        <w:t>)</w:t>
+      </w:r>
+    </w:p>
+    <w:p>
+      <w:pPr>
+        <w:ind w:firstLine="420"/>
+        <w:rPr>
+          <w:rFonts w:hint="eastAsia"/>
+        </w:rPr>
+      </w:pPr>
+      <w:r>
+        <w:rPr>
+          <w:rFonts w:hint="eastAsia"/>
+        </w:rPr>
+        <w:t>第六个参数为是否转置</w:t>
+      </w:r>
+      <w:r>
+        <w:rPr>
+          <w:rFonts w:hint="eastAsia"/>
+        </w:rPr>
+        <w:t>，转置就是按行录入，</w:t>
+      </w:r>
+      <w:proofErr w:type="gramStart"/>
+      <w:r>
+        <w:rPr>
+          <w:rFonts w:hint="eastAsia"/>
+        </w:rPr>
+        <w:t>不</w:t>
+      </w:r>
+      <w:proofErr w:type="gramEnd"/>
+      <w:r>
+        <w:rPr>
+          <w:rFonts w:hint="eastAsia"/>
+        </w:rPr>
+        <w:t>转置</w:t>
+      </w:r>
+      <w:proofErr w:type="gramStart"/>
+      <w:r>
+        <w:rPr>
+          <w:rFonts w:hint="eastAsia"/>
+        </w:rPr>
+        <w:t>就是按列录入</w:t>
+      </w:r>
+      <w:proofErr w:type="gramEnd"/>
+      <w:r>
+        <w:rPr>
+          <w:rFonts w:hint="eastAsia"/>
+        </w:rPr>
+        <w:t>.</w:t>
+      </w:r>
+    </w:p>
+    <w:p>
+      <w:pPr>
+        <w:rPr>
+          <w:rFonts w:hint="eastAsia"/>
+        </w:rPr>
+      </w:pPr>
+      <w:r>
+        <w:rPr>
+          <w:rFonts w:hint="eastAsia"/>
+        </w:rPr>
+        <w:t>另外也要注意他只是存的索引。因此</w:t>
+      </w:r>
+      <w:proofErr w:type="spellStart"/>
+      <w:r>
+        <w:rPr>
+          <w:rFonts w:hint="eastAsia"/>
+        </w:rPr>
+        <w:t>mat.data</w:t>
+      </w:r>
+      <w:proofErr w:type="spellEnd"/>
+      <w:r>
+        <w:rPr>
+          <w:rFonts w:hint="eastAsia"/>
+        </w:rPr>
+        <w:t>是数据，</w:t>
+      </w:r>
+      <w:proofErr w:type="gramStart"/>
+      <w:r>
+        <w:rPr>
+          <w:rFonts w:hint="eastAsia"/>
+        </w:rPr>
+        <w:t>但是按列排列</w:t>
+      </w:r>
+      <w:proofErr w:type="gramEnd"/>
+      <w:r>
+        <w:rPr>
+          <w:rFonts w:hint="eastAsia"/>
+        </w:rPr>
+        <w:t>的还是按行排列的仍然未知，还需要考虑</w:t>
+      </w:r>
+      <w:proofErr w:type="spellStart"/>
+      <w:r>
+        <w:rPr>
+          <w:rFonts w:hint="eastAsia"/>
+        </w:rPr>
+        <w:t>mat.transpose</w:t>
+      </w:r>
+      <w:proofErr w:type="spellEnd"/>
+      <w:r>
+        <w:rPr>
+          <w:rFonts w:hint="eastAsia"/>
+        </w:rPr>
+        <w:t>。这样设计好处是增加了速度，不用直接每个元素遍历，可以解决一些大矩阵和稀疏矩阵的问题，缺点就是取</w:t>
+      </w:r>
+      <w:r>
+        <w:rPr>
+          <w:rFonts w:hint="eastAsia"/>
+        </w:rPr>
+        <w:t>data</w:t>
+      </w:r>
+      <w:r>
+        <w:rPr>
+          <w:rFonts w:hint="eastAsia"/>
+        </w:rPr>
+        <w:t>时容易掉坑里。</w:t>
+      </w:r>
+      <w:r>
+        <w:rPr>
+          <w:rFonts w:hint="eastAsia"/>
+        </w:rPr>
+        <w:t>例如“</w:t>
+      </w:r>
+      <w:r>
+        <w:rPr>
+          <w:rFonts w:hint="eastAsia"/>
+        </w:rPr>
+        <w:t>spark</w:t>
+      </w:r>
+      <w:r>
+        <w:rPr>
+          <w:rFonts w:hint="eastAsia"/>
+        </w:rPr>
+        <w:t>和</w:t>
+      </w:r>
+      <w:r>
+        <w:rPr>
+          <w:rFonts w:hint="eastAsia"/>
+        </w:rPr>
+        <w:t>breeze</w:t>
+      </w:r>
+      <w:r>
+        <w:rPr>
+          <w:rFonts w:hint="eastAsia"/>
+        </w:rPr>
+        <w:t>的</w:t>
+      </w:r>
+      <w:proofErr w:type="spellStart"/>
+      <w:r>
+        <w:rPr>
+          <w:rFonts w:hint="eastAsia"/>
+        </w:rPr>
+        <w:t>DenseVector</w:t>
+      </w:r>
+      <w:proofErr w:type="spellEnd"/>
+      <w:r>
+        <w:rPr>
+          <w:rFonts w:hint="eastAsia"/>
+        </w:rPr>
+        <w:t>有以下特性，改变其</w:t>
+      </w:r>
+      <w:r>
+        <w:rPr>
+          <w:rFonts w:hint="eastAsia"/>
+        </w:rPr>
+        <w:t>data</w:t>
+      </w:r>
+      <w:r>
+        <w:rPr>
+          <w:rFonts w:hint="eastAsia"/>
+        </w:rPr>
+        <w:t>，则对应的</w:t>
+      </w:r>
+      <w:r>
+        <w:rPr>
+          <w:rFonts w:hint="eastAsia"/>
+        </w:rPr>
+        <w:t>Vector</w:t>
+      </w:r>
+      <w:r>
+        <w:rPr>
+          <w:rFonts w:hint="eastAsia"/>
+        </w:rPr>
+        <w:t>也变化</w:t>
+      </w:r>
+      <w:r>
+        <w:rPr>
+          <w:rFonts w:hint="eastAsia"/>
+        </w:rPr>
+        <w:t>”</w:t>
+      </w:r>
+    </w:p>
+    <w:p>
+      <w:pPr>
+        <w:ind w:firstLine="420"/>
+        <w:rPr>
+          <w:rFonts w:hint="eastAsia"/>
+        </w:rPr>
+      </w:pPr>
+    </w:p>
+    <w:p>
+      <w:pPr>
+        <w:ind w:firstLine="420"/>
+        <w:rPr>
+          <w:rFonts w:hint="eastAsia"/>
+        </w:rPr>
+      </w:pPr>
+    </w:p>
+    <w:p>
+      <w:pPr>
+        <w:pStyle w:val="2"/>
+        <w:rPr>
+          <w:rFonts w:hint="eastAsia"/>
+        </w:rPr>
+      </w:pPr>
+      <w:proofErr w:type="spellStart"/>
+      <w:r>
+        <w:t>S</w:t>
+      </w:r>
+      <w:r>
+        <w:rPr>
+          <w:rFonts w:hint="eastAsia"/>
+        </w:rPr>
+        <w:t>park.mllib.linalg</w:t>
+      </w:r>
+      <w:proofErr w:type="spellEnd"/>
+      <w:r>
+        <w:rPr>
+          <w:rFonts w:hint="eastAsia"/>
+        </w:rPr>
+        <w:t>和</w:t>
+      </w:r>
+      <w:proofErr w:type="spellStart"/>
+      <w:r>
+        <w:rPr>
+          <w:rFonts w:hint="eastAsia"/>
+        </w:rPr>
+        <w:t>breeze.linalg</w:t>
+      </w:r>
+      <w:proofErr w:type="spellEnd"/>
+      <w:r>
+        <w:rPr>
+          <w:rFonts w:hint="eastAsia"/>
+        </w:rPr>
+        <w:t>不一致时报错不对的坑</w:t>
+      </w:r>
+    </w:p>
+    <w:p>
+      <w:pPr>
+        <w:jc w:val="left"/>
+      </w:pPr>
+      <w:proofErr w:type="gramStart"/>
+      <w:r>
+        <w:t>Error:</w:t>
+      </w:r>
+      <w:proofErr w:type="gramEnd"/>
+      <w:r>
+        <w:t>(86, 27) could not find implicit value for parameter op: breeze.linalg.operators.OpMulMatrix.Impl2[breeze.linalg.DenseMatrix[Double],org.apache.spark.mllib.linalg.Vector,That]</w:t>
+      </w:r>
+    </w:p>
+    <w:p>
+      <w:pPr>
+        <w:jc w:val="left"/>
+        <w:rPr>
+          <w:rFonts w:hint="eastAsia"/>
+        </w:rPr>
+      </w:pPr>
+      <w:r>
+        <w:rPr>
+          <w:rFonts w:hint="eastAsia"/>
+        </w:rPr>
+        <w:t xml:space="preserve">        </w:t>
+      </w:r>
+      <w:proofErr w:type="spellStart"/>
+      <w:r>
+        <w:rPr>
+          <w:rFonts w:hint="eastAsia"/>
+        </w:rPr>
+        <w:t>val</w:t>
+      </w:r>
+      <w:proofErr w:type="spellEnd"/>
+      <w:r>
+        <w:rPr>
+          <w:rFonts w:hint="eastAsia"/>
+        </w:rPr>
+        <w:t xml:space="preserve"> a = </w:t>
+      </w:r>
+      <w:proofErr w:type="spellStart"/>
+      <w:r>
+        <w:rPr>
+          <w:rFonts w:hint="eastAsia"/>
+        </w:rPr>
+        <w:t>Aq</w:t>
+      </w:r>
+      <w:proofErr w:type="spellEnd"/>
+      <w:r>
+        <w:rPr>
+          <w:rFonts w:hint="eastAsia"/>
+        </w:rPr>
+        <w:t xml:space="preserve"> * beta * data // (</w:t>
+      </w:r>
+      <w:proofErr w:type="spellStart"/>
+      <w:r>
+        <w:rPr>
+          <w:rFonts w:hint="eastAsia"/>
+        </w:rPr>
+        <w:t>num</w:t>
+      </w:r>
+      <w:proofErr w:type="spellEnd"/>
+      <w:r>
+        <w:rPr>
+          <w:rFonts w:hint="eastAsia"/>
+        </w:rPr>
+        <w:t xml:space="preserve"> * </w:t>
+      </w:r>
+      <w:proofErr w:type="spellStart"/>
+      <w:r>
+        <w:rPr>
+          <w:rFonts w:hint="eastAsia"/>
+        </w:rPr>
+        <w:t>num</w:t>
+      </w:r>
+      <w:proofErr w:type="spellEnd"/>
+      <w:r>
+        <w:rPr>
+          <w:rFonts w:hint="eastAsia"/>
+        </w:rPr>
+        <w:t>) * (</w:t>
+      </w:r>
+      <w:proofErr w:type="spellStart"/>
+      <w:r>
+        <w:rPr>
+          <w:rFonts w:hint="eastAsia"/>
+        </w:rPr>
+        <w:t>num</w:t>
+      </w:r>
+      <w:proofErr w:type="spellEnd"/>
+      <w:r>
+        <w:rPr>
+          <w:rFonts w:hint="eastAsia"/>
+        </w:rPr>
+        <w:t xml:space="preserve"> * p) * (p * 1) = </w:t>
+      </w:r>
+      <w:proofErr w:type="spellStart"/>
+      <w:r>
+        <w:rPr>
+          <w:rFonts w:hint="eastAsia"/>
+        </w:rPr>
+        <w:t>num</w:t>
+      </w:r>
+      <w:proofErr w:type="spellEnd"/>
+      <w:r>
+        <w:rPr>
+          <w:rFonts w:hint="eastAsia"/>
+        </w:rPr>
+        <w:t xml:space="preserve"> * 1</w:t>
+      </w:r>
+      <w:r>
+        <w:rPr>
+          <w:rFonts w:hint="eastAsia"/>
+        </w:rPr>
+        <w:t>维</w:t>
+      </w:r>
+    </w:p>
+    <w:p>
+      <w:pPr>
+        <w:jc w:val="left"/>
+        <w:rPr>
+          <w:rFonts w:hint="eastAsia"/>
+        </w:rPr>
+      </w:pPr>
+    </w:p>
+    <w:p>
+      <w:pPr>
+        <w:jc w:val="left"/>
+        <w:rPr>
+          <w:rFonts w:hint="eastAsia"/>
+        </w:rPr>
+      </w:pPr>
+      <w:r>
+        <w:rPr>
+          <w:rFonts w:hint="eastAsia"/>
+        </w:rPr>
+        <w:t>其实根本原因在于把</w:t>
+      </w:r>
+      <w:proofErr w:type="spellStart"/>
+      <w:r>
+        <w:t>Spark.mllib.linalg</w:t>
+      </w:r>
+      <w:proofErr w:type="spellEnd"/>
+      <w:r>
+        <w:rPr>
+          <w:rFonts w:hint="eastAsia"/>
+        </w:rPr>
+        <w:t>的</w:t>
+      </w:r>
+      <w:r>
+        <w:rPr>
+          <w:rFonts w:hint="eastAsia"/>
+        </w:rPr>
+        <w:t>Vector</w:t>
+      </w:r>
+      <w:r>
+        <w:rPr>
+          <w:rFonts w:hint="eastAsia"/>
+        </w:rPr>
+        <w:t>当成了</w:t>
+      </w:r>
+      <w:proofErr w:type="spellStart"/>
+      <w:r>
+        <w:t>breeze.linalg</w:t>
+      </w:r>
+      <w:proofErr w:type="spellEnd"/>
+      <w:r>
+        <w:rPr>
+          <w:rFonts w:hint="eastAsia"/>
+        </w:rPr>
+        <w:t>的</w:t>
+      </w:r>
+      <w:r>
+        <w:rPr>
+          <w:rFonts w:hint="eastAsia"/>
+        </w:rPr>
+        <w:t>Vector</w:t>
+      </w:r>
+      <w:r>
+        <w:rPr>
+          <w:rFonts w:hint="eastAsia"/>
+        </w:rPr>
+        <w:t>。</w:t>
+      </w:r>
+    </w:p>
+    <w:p>
+      <w:pPr>
+        <w:jc w:val="left"/>
+        <w:rPr>
+          <w:rFonts w:hint="eastAsia"/>
+        </w:rPr>
+      </w:pPr>
+    </w:p>
+    <w:p>
+      <w:pPr>
+        <w:pStyle w:val="2"/>
+        <w:rPr>
+          <w:rFonts w:hint="eastAsia"/>
+        </w:rPr>
+      </w:pPr>
+      <w:r>
+        <w:rPr>
+          <w:rFonts w:hint="eastAsia"/>
+        </w:rPr>
+        <w:lastRenderedPageBreak/>
+        <w:t>spark</w:t>
+      </w:r>
+      <w:r>
+        <w:rPr>
+          <w:rFonts w:hint="eastAsia"/>
+        </w:rPr>
+        <w:t>和</w:t>
+      </w:r>
+      <w:r>
+        <w:rPr>
+          <w:rFonts w:hint="eastAsia"/>
+        </w:rPr>
+        <w:t>breeze</w:t>
+      </w:r>
+      <w:r>
+        <w:rPr>
+          <w:rFonts w:hint="eastAsia"/>
+        </w:rPr>
+        <w:t>的</w:t>
+      </w:r>
+      <w:proofErr w:type="spellStart"/>
+      <w:r>
+        <w:rPr>
+          <w:rFonts w:hint="eastAsia"/>
+        </w:rPr>
+        <w:t>DenseVector</w:t>
+      </w:r>
+      <w:proofErr w:type="spellEnd"/>
+      <w:r>
+        <w:rPr>
+          <w:rFonts w:hint="eastAsia"/>
+        </w:rPr>
+        <w:t>有以下特性，改变其</w:t>
+      </w:r>
+      <w:r>
+        <w:rPr>
+          <w:rFonts w:hint="eastAsia"/>
+        </w:rPr>
+        <w:t>data</w:t>
+      </w:r>
+      <w:r>
+        <w:rPr>
+          <w:rFonts w:hint="eastAsia"/>
+        </w:rPr>
+        <w:t>，则对应的</w:t>
+      </w:r>
+      <w:r>
+        <w:rPr>
+          <w:rFonts w:hint="eastAsia"/>
+        </w:rPr>
+        <w:t>Vector</w:t>
+      </w:r>
+      <w:r>
+        <w:rPr>
+          <w:rFonts w:hint="eastAsia"/>
+        </w:rPr>
+        <w:t>也变化</w:t>
+      </w:r>
+    </w:p>
+    <w:p>
+      <w:r>
+        <w:t xml:space="preserve">    </w:t>
+      </w:r>
+      <w:proofErr w:type="spellStart"/>
+      <w:proofErr w:type="gramStart"/>
+      <w:r>
+        <w:t>val</w:t>
+      </w:r>
+      <w:proofErr w:type="spellEnd"/>
+      <w:proofErr w:type="gramEnd"/>
+      <w:r>
+        <w:t xml:space="preserve"> weight: </w:t>
+      </w:r>
+      <w:proofErr w:type="spellStart"/>
+      <w:r>
+        <w:t>linalg.DenseVector</w:t>
+      </w:r>
+      <w:proofErr w:type="spellEnd"/>
+      <w:r>
+        <w:t xml:space="preserve"> = new </w:t>
+      </w:r>
+      <w:proofErr w:type="spellStart"/>
+      <w:r>
+        <w:t>linalg.DenseVector</w:t>
+      </w:r>
+      <w:proofErr w:type="spellEnd"/>
+      <w:r>
+        <w:t>(Array(3.0, -3.0, 2.0, 0.1, 0.2, 0.1, 0.47, -0.61, 0.14))</w:t>
+      </w:r>
+    </w:p>
+    <w:p>
+      <w:r>
+        <w:t xml:space="preserve">    </w:t>
+      </w:r>
+      <w:proofErr w:type="spellStart"/>
+      <w:proofErr w:type="gramStart"/>
+      <w:r>
+        <w:t>weight.values</w:t>
+      </w:r>
+      <w:proofErr w:type="spellEnd"/>
+      <w:r>
+        <w:t>(</w:t>
+      </w:r>
+      <w:proofErr w:type="gramEnd"/>
+      <w:r>
+        <w:t>0) = 100.0</w:t>
+      </w:r>
+    </w:p>
+    <w:p>
+      <w:pPr>
+        <w:ind w:firstLine="420"/>
+        <w:rPr>
+          <w:rFonts w:hint="eastAsia"/>
+        </w:rPr>
+      </w:pPr>
+      <w:proofErr w:type="spellStart"/>
+      <w:r>
+        <w:t>println</w:t>
+      </w:r>
+      <w:proofErr w:type="spellEnd"/>
+      <w:r>
+        <w:t>(weight)</w:t>
+      </w:r>
+      <w:r>
+        <w:rPr>
+          <w:rFonts w:hint="eastAsia"/>
+        </w:rPr>
+        <w:t xml:space="preserve"> // </w:t>
+      </w:r>
+      <w:r>
+        <w:rPr>
+          <w:rFonts w:hint="eastAsia"/>
+        </w:rPr>
+        <w:t>也变为</w:t>
+      </w:r>
+      <w:r>
+        <w:rPr>
+          <w:rFonts w:hint="eastAsia"/>
+        </w:rPr>
+        <w:t xml:space="preserve">100 </w:t>
+      </w:r>
+    </w:p>
+    <w:p>
+      <w:pPr>
+        <w:ind w:firstLine="420"/>
+        <w:rPr>
+          <w:rFonts w:hint="eastAsia"/>
+        </w:rPr>
+      </w:pPr>
+      <w:r>
+        <w:rPr>
+          <w:rFonts w:hint="eastAsia"/>
+        </w:rPr>
+        <w:t>可见</w:t>
+      </w:r>
+      <w:proofErr w:type="spellStart"/>
+      <w:r>
+        <w:rPr>
+          <w:rFonts w:hint="eastAsia"/>
+        </w:rPr>
+        <w:t>DenseVector</w:t>
+      </w:r>
+      <w:proofErr w:type="spellEnd"/>
+      <w:r>
+        <w:rPr>
+          <w:rFonts w:hint="eastAsia"/>
+        </w:rPr>
+        <w:t>虽然不能</w:t>
+      </w:r>
+      <w:r>
+        <w:rPr>
+          <w:rFonts w:hint="eastAsia"/>
+        </w:rPr>
+        <w:t>update</w:t>
+      </w:r>
+      <w:r>
+        <w:rPr>
+          <w:rFonts w:hint="eastAsia"/>
+        </w:rPr>
+        <w:t>（</w:t>
+      </w:r>
+      <w:r>
+        <w:rPr>
+          <w:rFonts w:hint="eastAsia"/>
+        </w:rPr>
+        <w:t>spark</w:t>
+      </w:r>
+      <w:r>
+        <w:rPr>
+          <w:rFonts w:hint="eastAsia"/>
+        </w:rPr>
+        <w:t>的</w:t>
+      </w:r>
+      <w:proofErr w:type="spellStart"/>
+      <w:r>
+        <w:rPr>
+          <w:rFonts w:hint="eastAsia"/>
+        </w:rPr>
+        <w:t>DenseVector</w:t>
+      </w:r>
+      <w:proofErr w:type="spellEnd"/>
+      <w:r>
+        <w:rPr>
+          <w:rFonts w:hint="eastAsia"/>
+        </w:rPr>
+        <w:t>）但能通过</w:t>
+      </w:r>
+      <w:r>
+        <w:rPr>
+          <w:rFonts w:hint="eastAsia"/>
+        </w:rPr>
+        <w:t>update</w:t>
+      </w:r>
+      <w:r>
+        <w:rPr>
+          <w:rFonts w:hint="eastAsia"/>
+        </w:rPr>
+        <w:t>其</w:t>
+      </w:r>
+      <w:r>
+        <w:rPr>
+          <w:rFonts w:hint="eastAsia"/>
+        </w:rPr>
+        <w:t>data</w:t>
+      </w:r>
+      <w:r>
+        <w:rPr>
+          <w:rFonts w:hint="eastAsia"/>
+        </w:rPr>
+        <w:t>实现。</w:t>
+      </w:r>
+    </w:p>
+    <w:p>
+      <w:pPr>
+        <w:ind w:firstLine="420"/>
+        <w:rPr>
+          <w:rFonts w:hint="eastAsia"/>
+        </w:rPr>
+      </w:pPr>
       <w:bookmarkStart w:id="0" w:name="_GoBack"/>
       <w:bookmarkEnd w:id="0"/>
+    </w:p>
+    <w:p>
+      <w:pPr>
+        <w:ind w:firstLine="420"/>
+      </w:pPr>
     </w:p>
     <w:sectPr>
       <w:pgSz w:w="11906" w:h="16838"/>

--- a/documents/scala语法拾遗/scala语法拾遗.docx
+++ b/documents/scala语法拾遗/scala语法拾遗.docx
@@ -19869,11 +19869,6 @@
       </w:r>
     </w:p>
     <w:p>
-      <w:pPr>
-        <w:rPr>
-          <w:rFonts w:hint="eastAsia"/>
-        </w:rPr>
-      </w:pPr>
       <w:r>
         <w:rPr>
           <w:rFonts w:hint="eastAsia"/>
@@ -19887,26 +19882,11 @@
         <w:t>case class</w:t>
       </w:r>
     </w:p>
-    <w:p>
-      <w:pPr>
-        <w:rPr>
-          <w:rFonts w:hint="eastAsia"/>
-        </w:rPr>
-      </w:pPr>
-    </w:p>
-    <w:p>
-      <w:pPr>
-        <w:rPr>
-          <w:rFonts w:hint="eastAsia"/>
-        </w:rPr>
-      </w:pPr>
-    </w:p>
+    <w:p/>
+    <w:p/>
     <w:p>
       <w:pPr>
         <w:pStyle w:val="2"/>
-        <w:rPr>
-          <w:rFonts w:hint="eastAsia"/>
-        </w:rPr>
       </w:pPr>
       <w:proofErr w:type="spellStart"/>
       <w:r>
@@ -19927,11 +19907,6 @@
       </w:r>
     </w:p>
     <w:p>
-      <w:pPr>
-        <w:rPr>
-          <w:rFonts w:hint="eastAsia"/>
-        </w:rPr>
-      </w:pPr>
       <w:r>
         <w:rPr>
           <w:rFonts w:hint="eastAsia"/>
@@ -20006,9 +19981,6 @@
     <w:p>
       <w:pPr>
         <w:ind w:firstLine="420"/>
-        <w:rPr>
-          <w:rFonts w:hint="eastAsia"/>
-        </w:rPr>
       </w:pPr>
       <w:proofErr w:type="spellStart"/>
       <w:proofErr w:type="gramStart"/>
@@ -20027,9 +19999,6 @@
     <w:p>
       <w:pPr>
         <w:ind w:firstLine="420"/>
-        <w:rPr>
-          <w:rFonts w:hint="eastAsia"/>
-        </w:rPr>
       </w:pPr>
       <w:r>
         <w:rPr>
@@ -20041,9 +20010,6 @@
     <w:p>
       <w:pPr>
         <w:ind w:firstLine="420"/>
-        <w:rPr>
-          <w:rFonts w:hint="eastAsia"/>
-        </w:rPr>
       </w:pPr>
       <w:r>
         <w:rPr>
@@ -20061,9 +20027,6 @@
     <w:p>
       <w:pPr>
         <w:ind w:firstLine="420"/>
-        <w:rPr>
-          <w:rFonts w:hint="eastAsia"/>
-        </w:rPr>
       </w:pPr>
       <w:r>
         <w:rPr>
@@ -20093,9 +20056,6 @@
     <w:p>
       <w:pPr>
         <w:ind w:firstLine="420"/>
-        <w:rPr>
-          <w:rFonts w:hint="eastAsia"/>
-        </w:rPr>
       </w:pPr>
       <w:r>
         <w:rPr>
@@ -20137,9 +20097,6 @@
     <w:p>
       <w:pPr>
         <w:ind w:firstLine="420"/>
-        <w:rPr>
-          <w:rFonts w:hint="eastAsia"/>
-        </w:rPr>
       </w:pPr>
       <w:r>
         <w:rPr>
@@ -20223,9 +20180,6 @@
     <w:p>
       <w:pPr>
         <w:ind w:firstLine="420"/>
-        <w:rPr>
-          <w:rFonts w:hint="eastAsia"/>
-        </w:rPr>
       </w:pPr>
       <w:r>
         <w:rPr>
@@ -20269,11 +20223,6 @@
       </w:r>
     </w:p>
     <w:p>
-      <w:pPr>
-        <w:rPr>
-          <w:rFonts w:hint="eastAsia"/>
-        </w:rPr>
-      </w:pPr>
       <w:r>
         <w:rPr>
           <w:rFonts w:hint="eastAsia"/>
@@ -20412,25 +20361,16 @@
     <w:p>
       <w:pPr>
         <w:ind w:firstLine="420"/>
-        <w:rPr>
-          <w:rFonts w:hint="eastAsia"/>
-        </w:rPr>
       </w:pPr>
     </w:p>
     <w:p>
       <w:pPr>
         <w:ind w:firstLine="420"/>
-        <w:rPr>
-          <w:rFonts w:hint="eastAsia"/>
-        </w:rPr>
       </w:pPr>
     </w:p>
     <w:p>
       <w:pPr>
         <w:pStyle w:val="2"/>
-        <w:rPr>
-          <w:rFonts w:hint="eastAsia"/>
-        </w:rPr>
       </w:pPr>
       <w:proofErr w:type="spellStart"/>
       <w:r>
@@ -20480,9 +20420,6 @@
     <w:p>
       <w:pPr>
         <w:jc w:val="left"/>
-        <w:rPr>
-          <w:rFonts w:hint="eastAsia"/>
-        </w:rPr>
       </w:pPr>
       <w:r>
         <w:rPr>
@@ -20584,17 +20521,11 @@
     <w:p>
       <w:pPr>
         <w:jc w:val="left"/>
-        <w:rPr>
-          <w:rFonts w:hint="eastAsia"/>
-        </w:rPr>
       </w:pPr>
     </w:p>
     <w:p>
       <w:pPr>
         <w:jc w:val="left"/>
-        <w:rPr>
-          <w:rFonts w:hint="eastAsia"/>
-        </w:rPr>
       </w:pPr>
       <w:r>
         <w:rPr>
@@ -20652,17 +20583,11 @@
     <w:p>
       <w:pPr>
         <w:jc w:val="left"/>
-        <w:rPr>
-          <w:rFonts w:hint="eastAsia"/>
-        </w:rPr>
       </w:pPr>
     </w:p>
     <w:p>
       <w:pPr>
         <w:pStyle w:val="2"/>
-        <w:rPr>
-          <w:rFonts w:hint="eastAsia"/>
-        </w:rPr>
       </w:pPr>
       <w:r>
         <w:rPr>
@@ -20780,9 +20705,6 @@
     <w:p>
       <w:pPr>
         <w:ind w:firstLine="420"/>
-        <w:rPr>
-          <w:rFonts w:hint="eastAsia"/>
-        </w:rPr>
       </w:pPr>
       <w:proofErr w:type="spellStart"/>
       <w:r>
@@ -20814,9 +20736,6 @@
     <w:p>
       <w:pPr>
         <w:ind w:firstLine="420"/>
-        <w:rPr>
-          <w:rFonts w:hint="eastAsia"/>
-        </w:rPr>
       </w:pPr>
       <w:r>
         <w:rPr>
@@ -20904,18 +20823,165 @@
     <w:p>
       <w:pPr>
         <w:ind w:firstLine="420"/>
-        <w:rPr>
-          <w:rFonts w:hint="eastAsia"/>
-        </w:rPr>
-      </w:pPr>
+      </w:pPr>
+    </w:p>
+    <w:p>
+      <w:pPr>
+        <w:ind w:firstLine="420"/>
+        <w:rPr>
+          <w:rFonts w:hint="eastAsia"/>
+        </w:rPr>
+      </w:pPr>
+    </w:p>
+    <w:p>
+      <w:pPr>
+        <w:ind w:firstLine="420"/>
+        <w:rPr>
+          <w:rFonts w:hint="eastAsia"/>
+        </w:rPr>
+      </w:pPr>
+    </w:p>
+    <w:p>
+      <w:pPr>
+        <w:pStyle w:val="2"/>
+        <w:rPr>
+          <w:rFonts w:hint="eastAsia"/>
+        </w:rPr>
+      </w:pPr>
+      <w:r>
+        <w:rPr>
+          <w:rFonts w:hint="eastAsia"/>
+        </w:rPr>
+        <w:t>对象实例化中的可变变量的注意事项</w:t>
+      </w:r>
+    </w:p>
+    <w:p>
+      <w:pPr>
+        <w:pStyle w:val="a9"/>
+        <w:numPr>
+          <w:ilvl w:val="0"/>
+          <w:numId w:val="10"/>
+        </w:numPr>
+        <w:ind w:firstLineChars="0"/>
+        <w:rPr>
+          <w:rFonts w:hint="eastAsia"/>
+        </w:rPr>
+      </w:pPr>
+      <w:r>
+        <w:rPr>
+          <w:rFonts w:hint="eastAsia"/>
+        </w:rPr>
+        <w:t>方法调用到可变变量</w:t>
+      </w:r>
+    </w:p>
+    <w:p>
+      <w:pPr>
+        <w:rPr>
+          <w:rFonts w:hint="eastAsia"/>
+        </w:rPr>
+      </w:pPr>
+      <w:r>
+        <w:rPr>
+          <w:rFonts w:hint="eastAsia"/>
+        </w:rPr>
+        <w:t>用的是新的可变变量</w:t>
+      </w:r>
+    </w:p>
+    <w:p>
+      <w:pPr>
+        <w:rPr>
+          <w:rFonts w:hint="eastAsia"/>
+        </w:rPr>
+      </w:pPr>
+    </w:p>
+    <w:p>
+      <w:pPr>
+        <w:rPr>
+          <w:rFonts w:hint="eastAsia"/>
+        </w:rPr>
+      </w:pPr>
+    </w:p>
+    <w:p>
+      <w:pPr>
+        <w:pStyle w:val="a9"/>
+        <w:numPr>
+          <w:ilvl w:val="0"/>
+          <w:numId w:val="10"/>
+        </w:numPr>
+        <w:ind w:firstLineChars="0"/>
+        <w:rPr>
+          <w:rFonts w:hint="eastAsia"/>
+        </w:rPr>
+      </w:pPr>
+      <w:r>
+        <w:rPr>
+          <w:rFonts w:hint="eastAsia"/>
+        </w:rPr>
+        <w:t>方法调用到可变变量生成的变量</w:t>
+      </w:r>
+    </w:p>
+    <w:p>
+      <w:pPr>
+        <w:rPr>
+          <w:rFonts w:hint="eastAsia"/>
+        </w:rPr>
+      </w:pPr>
+      <w:r>
+        <w:rPr>
+          <w:rFonts w:hint="eastAsia"/>
+        </w:rPr>
+        <w:t>有问题用的是旧的可变变量生成的变量</w:t>
+      </w:r>
+    </w:p>
+    <w:p>
+      <w:pPr>
+        <w:rPr>
+          <w:rFonts w:hint="eastAsia"/>
+        </w:rPr>
+      </w:pPr>
+    </w:p>
+    <w:p>
+      <w:pPr>
+        <w:pStyle w:val="a9"/>
+        <w:numPr>
+          <w:ilvl w:val="0"/>
+          <w:numId w:val="10"/>
+        </w:numPr>
+        <w:ind w:firstLineChars="0"/>
+        <w:rPr>
+          <w:rFonts w:hint="eastAsia"/>
+        </w:rPr>
+      </w:pPr>
+      <w:r>
+        <w:rPr>
+          <w:rFonts w:hint="eastAsia"/>
+        </w:rPr>
+        <w:t>lazy</w:t>
+      </w:r>
+      <w:r>
+        <w:rPr>
+          <w:rFonts w:hint="eastAsia"/>
+        </w:rPr>
+        <w:t>的可变变量生成的变量</w:t>
+      </w:r>
       <w:bookmarkStart w:id="0" w:name="_GoBack"/>
       <w:bookmarkEnd w:id="0"/>
     </w:p>
     <w:p>
       <w:pPr>
-        <w:ind w:firstLine="420"/>
-      </w:pPr>
-    </w:p>
+        <w:rPr>
+          <w:rFonts w:hint="eastAsia"/>
+        </w:rPr>
+      </w:pPr>
+    </w:p>
+    <w:p>
+      <w:pPr>
+        <w:rPr>
+          <w:rFonts w:hint="eastAsia"/>
+        </w:rPr>
+      </w:pPr>
+    </w:p>
+    <w:p/>
     <w:sectPr>
       <w:pgSz w:w="11906" w:h="16838"/>
       <w:pgMar w:top="1440" w:right="1800" w:bottom="1440" w:left="1800" w:header="851" w:footer="992" w:gutter="0"/>
@@ -21380,13 +21446,13 @@
     </w:lvl>
   </w:abstractNum>
   <w:abstractNum w:abstractNumId="4">
-    <w:nsid w:val="59BA0EFC"/>
+    <w:nsid w:val="568F78E3"/>
     <w:multiLevelType w:val="hybridMultilevel"/>
-    <w:tmpl w:val="07A6D416"/>
-    <w:lvl w:ilvl="0" w:tplc="33FEE000">
+    <w:tmpl w:val="9F446762"/>
+    <w:lvl w:ilvl="0" w:tplc="89F86BEC">
       <w:start w:val="1"/>
       <w:numFmt w:val="decimal"/>
-      <w:lvlText w:val="%1)"/>
+      <w:lvlText w:val="%1）"/>
       <w:lvlJc w:val="left"/>
       <w:pPr>
         <w:ind w:left="360" w:hanging="360"/>
@@ -21469,99 +21535,13 @@
     </w:lvl>
   </w:abstractNum>
   <w:abstractNum w:abstractNumId="5">
-    <w:nsid w:val="63EC1D11"/>
-    <w:multiLevelType w:val="multilevel"/>
-    <w:tmpl w:val="63EC1D11"/>
-    <w:lvl w:ilvl="0">
+    <w:nsid w:val="59BA0EFC"/>
+    <w:multiLevelType w:val="hybridMultilevel"/>
+    <w:tmpl w:val="07A6D416"/>
+    <w:lvl w:ilvl="0" w:tplc="33FEE000">
       <w:start w:val="1"/>
       <w:numFmt w:val="decimal"/>
-      <w:lvlText w:val="%1."/>
-      <w:lvlJc w:val="left"/>
-      <w:pPr>
-        <w:ind w:left="425" w:hanging="425"/>
-      </w:pPr>
-    </w:lvl>
-    <w:lvl w:ilvl="1">
-      <w:start w:val="1"/>
-      <w:numFmt w:val="decimal"/>
-      <w:lvlText w:val="%1.%2."/>
-      <w:lvlJc w:val="left"/>
-      <w:pPr>
-        <w:ind w:left="567" w:hanging="567"/>
-      </w:pPr>
-    </w:lvl>
-    <w:lvl w:ilvl="2">
-      <w:start w:val="1"/>
-      <w:numFmt w:val="decimal"/>
-      <w:lvlText w:val="%1.%2.%3."/>
-      <w:lvlJc w:val="left"/>
-      <w:pPr>
-        <w:ind w:left="709" w:hanging="709"/>
-      </w:pPr>
-    </w:lvl>
-    <w:lvl w:ilvl="3">
-      <w:start w:val="1"/>
-      <w:numFmt w:val="decimal"/>
-      <w:lvlText w:val="%1.%2.%3.%4."/>
-      <w:lvlJc w:val="left"/>
-      <w:pPr>
-        <w:ind w:left="851" w:hanging="851"/>
-      </w:pPr>
-    </w:lvl>
-    <w:lvl w:ilvl="4">
-      <w:start w:val="1"/>
-      <w:numFmt w:val="decimal"/>
-      <w:lvlText w:val="%1.%2.%3.%4.%5."/>
-      <w:lvlJc w:val="left"/>
-      <w:pPr>
-        <w:ind w:left="992" w:hanging="992"/>
-      </w:pPr>
-    </w:lvl>
-    <w:lvl w:ilvl="5">
-      <w:start w:val="1"/>
-      <w:numFmt w:val="decimal"/>
-      <w:lvlText w:val="%1.%2.%3.%4.%5.%6."/>
-      <w:lvlJc w:val="left"/>
-      <w:pPr>
-        <w:ind w:left="1134" w:hanging="1134"/>
-      </w:pPr>
-    </w:lvl>
-    <w:lvl w:ilvl="6">
-      <w:start w:val="1"/>
-      <w:numFmt w:val="decimal"/>
-      <w:lvlText w:val="%1.%2.%3.%4.%5.%6.%7."/>
-      <w:lvlJc w:val="left"/>
-      <w:pPr>
-        <w:ind w:left="1276" w:hanging="1276"/>
-      </w:pPr>
-    </w:lvl>
-    <w:lvl w:ilvl="7">
-      <w:start w:val="1"/>
-      <w:numFmt w:val="decimal"/>
-      <w:lvlText w:val="%1.%2.%3.%4.%5.%6.%7.%8."/>
-      <w:lvlJc w:val="left"/>
-      <w:pPr>
-        <w:ind w:left="1418" w:hanging="1418"/>
-      </w:pPr>
-    </w:lvl>
-    <w:lvl w:ilvl="8">
-      <w:start w:val="1"/>
-      <w:numFmt w:val="decimal"/>
-      <w:lvlText w:val="%1.%2.%3.%4.%5.%6.%7.%8.%9."/>
-      <w:lvlJc w:val="left"/>
-      <w:pPr>
-        <w:ind w:left="1559" w:hanging="1559"/>
-      </w:pPr>
-    </w:lvl>
-  </w:abstractNum>
-  <w:abstractNum w:abstractNumId="6">
-    <w:nsid w:val="690C48AB"/>
-    <w:multiLevelType w:val="hybridMultilevel"/>
-    <w:tmpl w:val="F954B326"/>
-    <w:lvl w:ilvl="0" w:tplc="E98E8CCC">
-      <w:start w:val="1"/>
-      <w:numFmt w:val="decimal"/>
-      <w:lvlText w:val="%1）"/>
+      <w:lvlText w:val="%1)"/>
       <w:lvlJc w:val="left"/>
       <w:pPr>
         <w:ind w:left="360" w:hanging="360"/>
@@ -21643,103 +21623,103 @@
       </w:pPr>
     </w:lvl>
   </w:abstractNum>
-  <w:abstractNum w:abstractNumId="7">
-    <w:nsid w:val="6D6F7E9A"/>
-    <w:multiLevelType w:val="hybridMultilevel"/>
-    <w:tmpl w:val="73C8489E"/>
-    <w:lvl w:ilvl="0" w:tplc="04090011">
+  <w:abstractNum w:abstractNumId="6">
+    <w:nsid w:val="63EC1D11"/>
+    <w:multiLevelType w:val="multilevel"/>
+    <w:tmpl w:val="63EC1D11"/>
+    <w:lvl w:ilvl="0">
       <w:start w:val="1"/>
       <w:numFmt w:val="decimal"/>
-      <w:lvlText w:val="%1)"/>
+      <w:lvlText w:val="%1."/>
       <w:lvlJc w:val="left"/>
       <w:pPr>
-        <w:ind w:left="420" w:hanging="420"/>
+        <w:ind w:left="425" w:hanging="425"/>
       </w:pPr>
     </w:lvl>
-    <w:lvl w:ilvl="1" w:tplc="04090019" w:tentative="1">
-      <w:start w:val="1"/>
-      <w:numFmt w:val="lowerLetter"/>
-      <w:lvlText w:val="%2)"/>
-      <w:lvlJc w:val="left"/>
-      <w:pPr>
-        <w:ind w:left="840" w:hanging="420"/>
-      </w:pPr>
-    </w:lvl>
-    <w:lvl w:ilvl="2" w:tplc="0409001B" w:tentative="1">
-      <w:start w:val="1"/>
-      <w:numFmt w:val="lowerRoman"/>
-      <w:lvlText w:val="%3."/>
-      <w:lvlJc w:val="right"/>
-      <w:pPr>
-        <w:ind w:left="1260" w:hanging="420"/>
-      </w:pPr>
-    </w:lvl>
-    <w:lvl w:ilvl="3" w:tplc="0409000F" w:tentative="1">
+    <w:lvl w:ilvl="1">
       <w:start w:val="1"/>
       <w:numFmt w:val="decimal"/>
-      <w:lvlText w:val="%4."/>
+      <w:lvlText w:val="%1.%2."/>
       <w:lvlJc w:val="left"/>
       <w:pPr>
-        <w:ind w:left="1680" w:hanging="420"/>
+        <w:ind w:left="567" w:hanging="567"/>
       </w:pPr>
     </w:lvl>
-    <w:lvl w:ilvl="4" w:tplc="04090019" w:tentative="1">
-      <w:start w:val="1"/>
-      <w:numFmt w:val="lowerLetter"/>
-      <w:lvlText w:val="%5)"/>
-      <w:lvlJc w:val="left"/>
-      <w:pPr>
-        <w:ind w:left="2100" w:hanging="420"/>
-      </w:pPr>
-    </w:lvl>
-    <w:lvl w:ilvl="5" w:tplc="0409001B" w:tentative="1">
-      <w:start w:val="1"/>
-      <w:numFmt w:val="lowerRoman"/>
-      <w:lvlText w:val="%6."/>
-      <w:lvlJc w:val="right"/>
-      <w:pPr>
-        <w:ind w:left="2520" w:hanging="420"/>
-      </w:pPr>
-    </w:lvl>
-    <w:lvl w:ilvl="6" w:tplc="0409000F" w:tentative="1">
+    <w:lvl w:ilvl="2">
       <w:start w:val="1"/>
       <w:numFmt w:val="decimal"/>
-      <w:lvlText w:val="%7."/>
+      <w:lvlText w:val="%1.%2.%3."/>
       <w:lvlJc w:val="left"/>
       <w:pPr>
-        <w:ind w:left="2940" w:hanging="420"/>
+        <w:ind w:left="709" w:hanging="709"/>
       </w:pPr>
     </w:lvl>
-    <w:lvl w:ilvl="7" w:tplc="04090019" w:tentative="1">
+    <w:lvl w:ilvl="3">
       <w:start w:val="1"/>
-      <w:numFmt w:val="lowerLetter"/>
-      <w:lvlText w:val="%8)"/>
+      <w:numFmt w:val="decimal"/>
+      <w:lvlText w:val="%1.%2.%3.%4."/>
       <w:lvlJc w:val="left"/>
       <w:pPr>
-        <w:ind w:left="3360" w:hanging="420"/>
+        <w:ind w:left="851" w:hanging="851"/>
       </w:pPr>
     </w:lvl>
-    <w:lvl w:ilvl="8" w:tplc="0409001B" w:tentative="1">
+    <w:lvl w:ilvl="4">
       <w:start w:val="1"/>
-      <w:numFmt w:val="lowerRoman"/>
-      <w:lvlText w:val="%9."/>
-      <w:lvlJc w:val="right"/>
-      <w:pPr>
-        <w:ind w:left="3780" w:hanging="420"/>
+      <w:numFmt w:val="decimal"/>
+      <w:lvlText w:val="%1.%2.%3.%4.%5."/>
+      <w:lvlJc w:val="left"/>
+      <w:pPr>
+        <w:ind w:left="992" w:hanging="992"/>
+      </w:pPr>
+    </w:lvl>
+    <w:lvl w:ilvl="5">
+      <w:start w:val="1"/>
+      <w:numFmt w:val="decimal"/>
+      <w:lvlText w:val="%1.%2.%3.%4.%5.%6."/>
+      <w:lvlJc w:val="left"/>
+      <w:pPr>
+        <w:ind w:left="1134" w:hanging="1134"/>
+      </w:pPr>
+    </w:lvl>
+    <w:lvl w:ilvl="6">
+      <w:start w:val="1"/>
+      <w:numFmt w:val="decimal"/>
+      <w:lvlText w:val="%1.%2.%3.%4.%5.%6.%7."/>
+      <w:lvlJc w:val="left"/>
+      <w:pPr>
+        <w:ind w:left="1276" w:hanging="1276"/>
+      </w:pPr>
+    </w:lvl>
+    <w:lvl w:ilvl="7">
+      <w:start w:val="1"/>
+      <w:numFmt w:val="decimal"/>
+      <w:lvlText w:val="%1.%2.%3.%4.%5.%6.%7.%8."/>
+      <w:lvlJc w:val="left"/>
+      <w:pPr>
+        <w:ind w:left="1418" w:hanging="1418"/>
+      </w:pPr>
+    </w:lvl>
+    <w:lvl w:ilvl="8">
+      <w:start w:val="1"/>
+      <w:numFmt w:val="decimal"/>
+      <w:lvlText w:val="%1.%2.%3.%4.%5.%6.%7.%8.%9."/>
+      <w:lvlJc w:val="left"/>
+      <w:pPr>
+        <w:ind w:left="1559" w:hanging="1559"/>
       </w:pPr>
     </w:lvl>
   </w:abstractNum>
-  <w:abstractNum w:abstractNumId="8">
-    <w:nsid w:val="7C5B058C"/>
+  <w:abstractNum w:abstractNumId="7">
+    <w:nsid w:val="690C48AB"/>
     <w:multiLevelType w:val="hybridMultilevel"/>
-    <w:tmpl w:val="C9A07420"/>
-    <w:lvl w:ilvl="0" w:tplc="AF721EFA">
+    <w:tmpl w:val="F954B326"/>
+    <w:lvl w:ilvl="0" w:tplc="E98E8CCC">
       <w:start w:val="1"/>
       <w:numFmt w:val="decimal"/>
       <w:lvlText w:val="%1）"/>
       <w:lvlJc w:val="left"/>
       <w:pPr>
-        <w:ind w:left="570" w:hanging="360"/>
+        <w:ind w:left="360" w:hanging="360"/>
       </w:pPr>
       <w:rPr>
         <w:rFonts w:hint="default"/>
@@ -21751,6 +21731,181 @@
       <w:lvlText w:val="%2)"/>
       <w:lvlJc w:val="left"/>
       <w:pPr>
+        <w:ind w:left="840" w:hanging="420"/>
+      </w:pPr>
+    </w:lvl>
+    <w:lvl w:ilvl="2" w:tplc="0409001B" w:tentative="1">
+      <w:start w:val="1"/>
+      <w:numFmt w:val="lowerRoman"/>
+      <w:lvlText w:val="%3."/>
+      <w:lvlJc w:val="right"/>
+      <w:pPr>
+        <w:ind w:left="1260" w:hanging="420"/>
+      </w:pPr>
+    </w:lvl>
+    <w:lvl w:ilvl="3" w:tplc="0409000F" w:tentative="1">
+      <w:start w:val="1"/>
+      <w:numFmt w:val="decimal"/>
+      <w:lvlText w:val="%4."/>
+      <w:lvlJc w:val="left"/>
+      <w:pPr>
+        <w:ind w:left="1680" w:hanging="420"/>
+      </w:pPr>
+    </w:lvl>
+    <w:lvl w:ilvl="4" w:tplc="04090019" w:tentative="1">
+      <w:start w:val="1"/>
+      <w:numFmt w:val="lowerLetter"/>
+      <w:lvlText w:val="%5)"/>
+      <w:lvlJc w:val="left"/>
+      <w:pPr>
+        <w:ind w:left="2100" w:hanging="420"/>
+      </w:pPr>
+    </w:lvl>
+    <w:lvl w:ilvl="5" w:tplc="0409001B" w:tentative="1">
+      <w:start w:val="1"/>
+      <w:numFmt w:val="lowerRoman"/>
+      <w:lvlText w:val="%6."/>
+      <w:lvlJc w:val="right"/>
+      <w:pPr>
+        <w:ind w:left="2520" w:hanging="420"/>
+      </w:pPr>
+    </w:lvl>
+    <w:lvl w:ilvl="6" w:tplc="0409000F" w:tentative="1">
+      <w:start w:val="1"/>
+      <w:numFmt w:val="decimal"/>
+      <w:lvlText w:val="%7."/>
+      <w:lvlJc w:val="left"/>
+      <w:pPr>
+        <w:ind w:left="2940" w:hanging="420"/>
+      </w:pPr>
+    </w:lvl>
+    <w:lvl w:ilvl="7" w:tplc="04090019" w:tentative="1">
+      <w:start w:val="1"/>
+      <w:numFmt w:val="lowerLetter"/>
+      <w:lvlText w:val="%8)"/>
+      <w:lvlJc w:val="left"/>
+      <w:pPr>
+        <w:ind w:left="3360" w:hanging="420"/>
+      </w:pPr>
+    </w:lvl>
+    <w:lvl w:ilvl="8" w:tplc="0409001B" w:tentative="1">
+      <w:start w:val="1"/>
+      <w:numFmt w:val="lowerRoman"/>
+      <w:lvlText w:val="%9."/>
+      <w:lvlJc w:val="right"/>
+      <w:pPr>
+        <w:ind w:left="3780" w:hanging="420"/>
+      </w:pPr>
+    </w:lvl>
+  </w:abstractNum>
+  <w:abstractNum w:abstractNumId="8">
+    <w:nsid w:val="6D6F7E9A"/>
+    <w:multiLevelType w:val="hybridMultilevel"/>
+    <w:tmpl w:val="73C8489E"/>
+    <w:lvl w:ilvl="0" w:tplc="04090011">
+      <w:start w:val="1"/>
+      <w:numFmt w:val="decimal"/>
+      <w:lvlText w:val="%1)"/>
+      <w:lvlJc w:val="left"/>
+      <w:pPr>
+        <w:ind w:left="420" w:hanging="420"/>
+      </w:pPr>
+    </w:lvl>
+    <w:lvl w:ilvl="1" w:tplc="04090019" w:tentative="1">
+      <w:start w:val="1"/>
+      <w:numFmt w:val="lowerLetter"/>
+      <w:lvlText w:val="%2)"/>
+      <w:lvlJc w:val="left"/>
+      <w:pPr>
+        <w:ind w:left="840" w:hanging="420"/>
+      </w:pPr>
+    </w:lvl>
+    <w:lvl w:ilvl="2" w:tplc="0409001B" w:tentative="1">
+      <w:start w:val="1"/>
+      <w:numFmt w:val="lowerRoman"/>
+      <w:lvlText w:val="%3."/>
+      <w:lvlJc w:val="right"/>
+      <w:pPr>
+        <w:ind w:left="1260" w:hanging="420"/>
+      </w:pPr>
+    </w:lvl>
+    <w:lvl w:ilvl="3" w:tplc="0409000F" w:tentative="1">
+      <w:start w:val="1"/>
+      <w:numFmt w:val="decimal"/>
+      <w:lvlText w:val="%4."/>
+      <w:lvlJc w:val="left"/>
+      <w:pPr>
+        <w:ind w:left="1680" w:hanging="420"/>
+      </w:pPr>
+    </w:lvl>
+    <w:lvl w:ilvl="4" w:tplc="04090019" w:tentative="1">
+      <w:start w:val="1"/>
+      <w:numFmt w:val="lowerLetter"/>
+      <w:lvlText w:val="%5)"/>
+      <w:lvlJc w:val="left"/>
+      <w:pPr>
+        <w:ind w:left="2100" w:hanging="420"/>
+      </w:pPr>
+    </w:lvl>
+    <w:lvl w:ilvl="5" w:tplc="0409001B" w:tentative="1">
+      <w:start w:val="1"/>
+      <w:numFmt w:val="lowerRoman"/>
+      <w:lvlText w:val="%6."/>
+      <w:lvlJc w:val="right"/>
+      <w:pPr>
+        <w:ind w:left="2520" w:hanging="420"/>
+      </w:pPr>
+    </w:lvl>
+    <w:lvl w:ilvl="6" w:tplc="0409000F" w:tentative="1">
+      <w:start w:val="1"/>
+      <w:numFmt w:val="decimal"/>
+      <w:lvlText w:val="%7."/>
+      <w:lvlJc w:val="left"/>
+      <w:pPr>
+        <w:ind w:left="2940" w:hanging="420"/>
+      </w:pPr>
+    </w:lvl>
+    <w:lvl w:ilvl="7" w:tplc="04090019" w:tentative="1">
+      <w:start w:val="1"/>
+      <w:numFmt w:val="lowerLetter"/>
+      <w:lvlText w:val="%8)"/>
+      <w:lvlJc w:val="left"/>
+      <w:pPr>
+        <w:ind w:left="3360" w:hanging="420"/>
+      </w:pPr>
+    </w:lvl>
+    <w:lvl w:ilvl="8" w:tplc="0409001B" w:tentative="1">
+      <w:start w:val="1"/>
+      <w:numFmt w:val="lowerRoman"/>
+      <w:lvlText w:val="%9."/>
+      <w:lvlJc w:val="right"/>
+      <w:pPr>
+        <w:ind w:left="3780" w:hanging="420"/>
+      </w:pPr>
+    </w:lvl>
+  </w:abstractNum>
+  <w:abstractNum w:abstractNumId="9">
+    <w:nsid w:val="7C5B058C"/>
+    <w:multiLevelType w:val="hybridMultilevel"/>
+    <w:tmpl w:val="C9A07420"/>
+    <w:lvl w:ilvl="0" w:tplc="AF721EFA">
+      <w:start w:val="1"/>
+      <w:numFmt w:val="decimal"/>
+      <w:lvlText w:val="%1）"/>
+      <w:lvlJc w:val="left"/>
+      <w:pPr>
+        <w:ind w:left="570" w:hanging="360"/>
+      </w:pPr>
+      <w:rPr>
+        <w:rFonts w:hint="default"/>
+      </w:rPr>
+    </w:lvl>
+    <w:lvl w:ilvl="1" w:tplc="04090019" w:tentative="1">
+      <w:start w:val="1"/>
+      <w:numFmt w:val="lowerLetter"/>
+      <w:lvlText w:val="%2)"/>
+      <w:lvlJc w:val="left"/>
+      <w:pPr>
         <w:ind w:left="1050" w:hanging="420"/>
       </w:pPr>
     </w:lvl>
@@ -21825,25 +21980,28 @@
     <w:abstractNumId w:val="1"/>
   </w:num>
   <w:num w:numId="3">
-    <w:abstractNumId w:val="5"/>
+    <w:abstractNumId w:val="6"/>
   </w:num>
   <w:num w:numId="4">
-    <w:abstractNumId w:val="4"/>
+    <w:abstractNumId w:val="5"/>
   </w:num>
   <w:num w:numId="5">
     <w:abstractNumId w:val="3"/>
   </w:num>
   <w:num w:numId="6">
-    <w:abstractNumId w:val="8"/>
+    <w:abstractNumId w:val="9"/>
   </w:num>
   <w:num w:numId="7">
-    <w:abstractNumId w:val="6"/>
+    <w:abstractNumId w:val="7"/>
   </w:num>
   <w:num w:numId="8">
     <w:abstractNumId w:val="2"/>
   </w:num>
   <w:num w:numId="9">
-    <w:abstractNumId w:val="7"/>
+    <w:abstractNumId w:val="8"/>
+  </w:num>
+  <w:num w:numId="10">
+    <w:abstractNumId w:val="4"/>
   </w:num>
 </w:numbering>
 </file>

--- a/documents/scala语法拾遗/scala语法拾遗.docx
+++ b/documents/scala语法拾遗/scala语法拾遗.docx
@@ -20828,25 +20828,16 @@
     <w:p>
       <w:pPr>
         <w:ind w:firstLine="420"/>
-        <w:rPr>
-          <w:rFonts w:hint="eastAsia"/>
-        </w:rPr>
       </w:pPr>
     </w:p>
     <w:p>
       <w:pPr>
         <w:ind w:firstLine="420"/>
-        <w:rPr>
-          <w:rFonts w:hint="eastAsia"/>
-        </w:rPr>
       </w:pPr>
     </w:p>
     <w:p>
       <w:pPr>
         <w:pStyle w:val="2"/>
-        <w:rPr>
-          <w:rFonts w:hint="eastAsia"/>
-        </w:rPr>
       </w:pPr>
       <w:r>
         <w:rPr>
@@ -20863,9 +20854,6 @@
           <w:numId w:val="10"/>
         </w:numPr>
         <w:ind w:firstLineChars="0"/>
-        <w:rPr>
-          <w:rFonts w:hint="eastAsia"/>
-        </w:rPr>
       </w:pPr>
       <w:r>
         <w:rPr>
@@ -20875,11 +20863,6 @@
       </w:r>
     </w:p>
     <w:p>
-      <w:pPr>
-        <w:rPr>
-          <w:rFonts w:hint="eastAsia"/>
-        </w:rPr>
-      </w:pPr>
       <w:r>
         <w:rPr>
           <w:rFonts w:hint="eastAsia"/>
@@ -20887,20 +20870,8 @@
         <w:t>用的是新的可变变量</w:t>
       </w:r>
     </w:p>
-    <w:p>
-      <w:pPr>
-        <w:rPr>
-          <w:rFonts w:hint="eastAsia"/>
-        </w:rPr>
-      </w:pPr>
-    </w:p>
-    <w:p>
-      <w:pPr>
-        <w:rPr>
-          <w:rFonts w:hint="eastAsia"/>
-        </w:rPr>
-      </w:pPr>
-    </w:p>
+    <w:p/>
+    <w:p/>
     <w:p>
       <w:pPr>
         <w:pStyle w:val="a9"/>
@@ -20909,9 +20880,6 @@
           <w:numId w:val="10"/>
         </w:numPr>
         <w:ind w:firstLineChars="0"/>
-        <w:rPr>
-          <w:rFonts w:hint="eastAsia"/>
-        </w:rPr>
       </w:pPr>
       <w:r>
         <w:rPr>
@@ -20921,11 +20889,6 @@
       </w:r>
     </w:p>
     <w:p>
-      <w:pPr>
-        <w:rPr>
-          <w:rFonts w:hint="eastAsia"/>
-        </w:rPr>
-      </w:pPr>
       <w:r>
         <w:rPr>
           <w:rFonts w:hint="eastAsia"/>
@@ -20933,13 +20896,7 @@
         <w:t>有问题用的是旧的可变变量生成的变量</w:t>
       </w:r>
     </w:p>
-    <w:p>
-      <w:pPr>
-        <w:rPr>
-          <w:rFonts w:hint="eastAsia"/>
-        </w:rPr>
-      </w:pPr>
-    </w:p>
+    <w:p/>
     <w:p>
       <w:pPr>
         <w:pStyle w:val="a9"/>
@@ -20948,9 +20905,6 @@
           <w:numId w:val="10"/>
         </w:numPr>
         <w:ind w:firstLineChars="0"/>
-        <w:rPr>
-          <w:rFonts w:hint="eastAsia"/>
-        </w:rPr>
       </w:pPr>
       <w:r>
         <w:rPr>
@@ -20964,6 +20918,178 @@
         </w:rPr>
         <w:t>的可变变量生成的变量</w:t>
       </w:r>
+    </w:p>
+    <w:p/>
+    <w:p/>
+    <w:p>
+      <w:pPr>
+        <w:pStyle w:val="2"/>
+        <w:rPr>
+          <w:rFonts w:hint="eastAsia"/>
+        </w:rPr>
+      </w:pPr>
+      <w:proofErr w:type="spellStart"/>
+      <w:r>
+        <w:rPr>
+          <w:rFonts w:hint="eastAsia"/>
+        </w:rPr>
+        <w:t>scala</w:t>
+      </w:r>
+      <w:proofErr w:type="spellEnd"/>
+      <w:r>
+        <w:rPr>
+          <w:rFonts w:hint="eastAsia"/>
+        </w:rPr>
+        <w:t>的注解</w:t>
+      </w:r>
+    </w:p>
+    <w:p>
+      <w:pPr>
+        <w:pStyle w:val="a9"/>
+        <w:numPr>
+          <w:ilvl w:val="0"/>
+          <w:numId w:val="11"/>
+        </w:numPr>
+        <w:ind w:firstLineChars="0"/>
+        <w:rPr>
+          <w:rFonts w:hint="eastAsia"/>
+        </w:rPr>
+      </w:pPr>
+      <w:proofErr w:type="spellStart"/>
+      <w:r>
+        <w:rPr>
+          <w:rFonts w:hint="eastAsia"/>
+        </w:rPr>
+        <w:t>scala</w:t>
+      </w:r>
+      <w:proofErr w:type="spellEnd"/>
+      <w:r>
+        <w:rPr>
+          <w:rFonts w:hint="eastAsia"/>
+        </w:rPr>
+        <w:t>自带的注解</w:t>
+      </w:r>
+    </w:p>
+    <w:p>
+      <w:pPr>
+        <w:rPr>
+          <w:rFonts w:hint="eastAsia"/>
+        </w:rPr>
+      </w:pPr>
+      <w:r>
+        <w:rPr>
+          <w:rFonts w:hint="eastAsia"/>
+        </w:rPr>
+        <w:t>在</w:t>
+      </w:r>
+      <w:proofErr w:type="spellStart"/>
+      <w:r>
+        <w:rPr>
+          <w:rFonts w:hint="eastAsia"/>
+        </w:rPr>
+        <w:t>scala</w:t>
+      </w:r>
+      <w:proofErr w:type="spellEnd"/>
+      <w:r>
+        <w:rPr>
+          <w:rFonts w:hint="eastAsia"/>
+        </w:rPr>
+        <w:t>的</w:t>
+      </w:r>
+      <w:proofErr w:type="spellStart"/>
+      <w:r>
+        <w:rPr>
+          <w:rFonts w:hint="eastAsia"/>
+        </w:rPr>
+        <w:t>anotation</w:t>
+      </w:r>
+      <w:proofErr w:type="spellEnd"/>
+      <w:r>
+        <w:rPr>
+          <w:rFonts w:hint="eastAsia"/>
+        </w:rPr>
+        <w:t>的</w:t>
+      </w:r>
+      <w:r>
+        <w:rPr>
+          <w:rFonts w:hint="eastAsia"/>
+        </w:rPr>
+        <w:t>meta</w:t>
+      </w:r>
+      <w:r>
+        <w:rPr>
+          <w:rFonts w:hint="eastAsia"/>
+        </w:rPr>
+        <w:t>中</w:t>
+      </w:r>
+    </w:p>
+    <w:p>
+      <w:pPr>
+        <w:rPr>
+          <w:rFonts w:hint="eastAsia"/>
+        </w:rPr>
+      </w:pPr>
+    </w:p>
+    <w:p>
+      <w:r>
+        <w:t>@Unchecked</w:t>
+      </w:r>
+    </w:p>
+    <w:p>
+      <w:pPr>
+        <w:rPr>
+          <w:rFonts w:hint="eastAsia"/>
+        </w:rPr>
+      </w:pPr>
+      <w:r>
+        <w:rPr>
+          <w:rFonts w:hint="eastAsia"/>
+        </w:rPr>
+        <w:t>一般是在模式匹配的时候用到的，告诉编译器有些地方不用</w:t>
+      </w:r>
+      <w:r>
+        <w:rPr>
+          <w:rFonts w:hint="eastAsia"/>
+        </w:rPr>
+        <w:t>"</w:t>
+      </w:r>
+      <w:r>
+        <w:rPr>
+          <w:rFonts w:hint="eastAsia"/>
+        </w:rPr>
+        <w:t>检查</w:t>
+      </w:r>
+      <w:r>
+        <w:rPr>
+          <w:rFonts w:hint="eastAsia"/>
+        </w:rPr>
+        <w:t>"</w:t>
+      </w:r>
+      <w:r>
+        <w:rPr>
+          <w:rFonts w:hint="eastAsia"/>
+        </w:rPr>
+        <w:t>了。如前所述，</w:t>
+      </w:r>
+      <w:r>
+        <w:rPr>
+          <w:rFonts w:hint="eastAsia"/>
+        </w:rPr>
+        <w:t>List[String @ unchecked]</w:t>
+      </w:r>
+      <w:r>
+        <w:rPr>
+          <w:rFonts w:hint="eastAsia"/>
+        </w:rPr>
+        <w:t>。</w:t>
+      </w:r>
+    </w:p>
+    <w:p>
+      <w:pPr>
+        <w:rPr>
+          <w:rFonts w:hint="eastAsia"/>
+        </w:rPr>
+      </w:pPr>
       <w:bookmarkStart w:id="0" w:name="_GoBack"/>
       <w:bookmarkEnd w:id="0"/>
     </w:p>
@@ -20973,15 +21099,130 @@
           <w:rFonts w:hint="eastAsia"/>
         </w:rPr>
       </w:pPr>
-    </w:p>
-    <w:p>
-      <w:pPr>
-        <w:rPr>
-          <w:rFonts w:hint="eastAsia"/>
-        </w:rPr>
-      </w:pPr>
-    </w:p>
-    <w:p/>
+      <w:r>
+        <w:rPr>
+          <w:noProof/>
+        </w:rPr>
+        <w:lastRenderedPageBreak/>
+        <w:drawing>
+          <wp:inline distT="0" distB="0" distL="0" distR="0" wp14:anchorId="79987EA0" wp14:editId="6A3EBDB4">
+            <wp:extent cx="3285715" cy="1409524"/>
+            <wp:effectExtent l="0" t="0" r="0" b="635"/>
+            <wp:docPr id="3" name="图片 3"/>
+            <wp:cNvGraphicFramePr>
+              <a:graphicFrameLocks xmlns:a="http://schemas.openxmlformats.org/drawingml/2006/main" noChangeAspect="1"/>
+            </wp:cNvGraphicFramePr>
+            <a:graphic xmlns:a="http://schemas.openxmlformats.org/drawingml/2006/main">
+              <a:graphicData uri="http://schemas.openxmlformats.org/drawingml/2006/picture">
+                <pic:pic xmlns:pic="http://schemas.openxmlformats.org/drawingml/2006/picture">
+                  <pic:nvPicPr>
+                    <pic:cNvPr id="0" name=""/>
+                    <pic:cNvPicPr/>
+                  </pic:nvPicPr>
+                  <pic:blipFill>
+                    <a:blip r:embed="rId9"/>
+                    <a:stretch>
+                      <a:fillRect/>
+                    </a:stretch>
+                  </pic:blipFill>
+                  <pic:spPr>
+                    <a:xfrm>
+                      <a:off x="0" y="0"/>
+                      <a:ext cx="3285715" cy="1409524"/>
+                    </a:xfrm>
+                    <a:prstGeom prst="rect">
+                      <a:avLst/>
+                    </a:prstGeom>
+                  </pic:spPr>
+                </pic:pic>
+              </a:graphicData>
+            </a:graphic>
+          </wp:inline>
+        </w:drawing>
+      </w:r>
+    </w:p>
+    <w:p>
+      <w:pPr>
+        <w:rPr>
+          <w:rFonts w:hint="eastAsia"/>
+        </w:rPr>
+      </w:pPr>
+    </w:p>
+    <w:p>
+      <w:pPr>
+        <w:pStyle w:val="a9"/>
+        <w:numPr>
+          <w:ilvl w:val="0"/>
+          <w:numId w:val="11"/>
+        </w:numPr>
+        <w:ind w:firstLineChars="0"/>
+        <w:rPr>
+          <w:rFonts w:hint="eastAsia"/>
+        </w:rPr>
+      </w:pPr>
+      <w:r>
+        <w:rPr>
+          <w:rFonts w:hint="eastAsia"/>
+        </w:rPr>
+        <w:t>自定义注解</w:t>
+      </w:r>
+    </w:p>
+    <w:p>
+      <w:pPr>
+        <w:rPr>
+          <w:rFonts w:hint="eastAsia"/>
+        </w:rPr>
+      </w:pPr>
+    </w:p>
+    <w:p>
+      <w:pPr>
+        <w:rPr>
+          <w:rFonts w:hint="eastAsia"/>
+        </w:rPr>
+      </w:pPr>
+    </w:p>
+    <w:p>
+      <w:pPr>
+        <w:rPr>
+          <w:rFonts w:hint="eastAsia"/>
+        </w:rPr>
+      </w:pPr>
+    </w:p>
+    <w:p>
+      <w:pPr>
+        <w:rPr>
+          <w:rFonts w:hint="eastAsia"/>
+        </w:rPr>
+      </w:pPr>
+    </w:p>
+    <w:p>
+      <w:pPr>
+        <w:pStyle w:val="a9"/>
+        <w:numPr>
+          <w:ilvl w:val="0"/>
+          <w:numId w:val="11"/>
+        </w:numPr>
+        <w:ind w:firstLineChars="0"/>
+      </w:pPr>
+      <w:r>
+        <w:rPr>
+          <w:rFonts w:hint="eastAsia"/>
+        </w:rPr>
+        <w:t>如何生成</w:t>
+      </w:r>
+      <w:r>
+        <w:rPr>
+          <w:rFonts w:hint="eastAsia"/>
+        </w:rPr>
+        <w:t>API</w:t>
+      </w:r>
+      <w:r>
+        <w:rPr>
+          <w:rFonts w:hint="eastAsia"/>
+        </w:rPr>
+        <w:t>文档</w:t>
+      </w:r>
+    </w:p>
     <w:sectPr>
       <w:pgSz w:w="11906" w:h="16838"/>
       <w:pgMar w:top="1440" w:right="1800" w:bottom="1440" w:left="1800" w:header="851" w:footer="992" w:gutter="0"/>
@@ -21624,99 +21865,13 @@
     </w:lvl>
   </w:abstractNum>
   <w:abstractNum w:abstractNumId="6">
-    <w:nsid w:val="63EC1D11"/>
-    <w:multiLevelType w:val="multilevel"/>
-    <w:tmpl w:val="63EC1D11"/>
-    <w:lvl w:ilvl="0">
+    <w:nsid w:val="5FDD5FCB"/>
+    <w:multiLevelType w:val="hybridMultilevel"/>
+    <w:tmpl w:val="6DC216BE"/>
+    <w:lvl w:ilvl="0" w:tplc="A634BFE0">
       <w:start w:val="1"/>
       <w:numFmt w:val="decimal"/>
       <w:lvlText w:val="%1."/>
-      <w:lvlJc w:val="left"/>
-      <w:pPr>
-        <w:ind w:left="425" w:hanging="425"/>
-      </w:pPr>
-    </w:lvl>
-    <w:lvl w:ilvl="1">
-      <w:start w:val="1"/>
-      <w:numFmt w:val="decimal"/>
-      <w:lvlText w:val="%1.%2."/>
-      <w:lvlJc w:val="left"/>
-      <w:pPr>
-        <w:ind w:left="567" w:hanging="567"/>
-      </w:pPr>
-    </w:lvl>
-    <w:lvl w:ilvl="2">
-      <w:start w:val="1"/>
-      <w:numFmt w:val="decimal"/>
-      <w:lvlText w:val="%1.%2.%3."/>
-      <w:lvlJc w:val="left"/>
-      <w:pPr>
-        <w:ind w:left="709" w:hanging="709"/>
-      </w:pPr>
-    </w:lvl>
-    <w:lvl w:ilvl="3">
-      <w:start w:val="1"/>
-      <w:numFmt w:val="decimal"/>
-      <w:lvlText w:val="%1.%2.%3.%4."/>
-      <w:lvlJc w:val="left"/>
-      <w:pPr>
-        <w:ind w:left="851" w:hanging="851"/>
-      </w:pPr>
-    </w:lvl>
-    <w:lvl w:ilvl="4">
-      <w:start w:val="1"/>
-      <w:numFmt w:val="decimal"/>
-      <w:lvlText w:val="%1.%2.%3.%4.%5."/>
-      <w:lvlJc w:val="left"/>
-      <w:pPr>
-        <w:ind w:left="992" w:hanging="992"/>
-      </w:pPr>
-    </w:lvl>
-    <w:lvl w:ilvl="5">
-      <w:start w:val="1"/>
-      <w:numFmt w:val="decimal"/>
-      <w:lvlText w:val="%1.%2.%3.%4.%5.%6."/>
-      <w:lvlJc w:val="left"/>
-      <w:pPr>
-        <w:ind w:left="1134" w:hanging="1134"/>
-      </w:pPr>
-    </w:lvl>
-    <w:lvl w:ilvl="6">
-      <w:start w:val="1"/>
-      <w:numFmt w:val="decimal"/>
-      <w:lvlText w:val="%1.%2.%3.%4.%5.%6.%7."/>
-      <w:lvlJc w:val="left"/>
-      <w:pPr>
-        <w:ind w:left="1276" w:hanging="1276"/>
-      </w:pPr>
-    </w:lvl>
-    <w:lvl w:ilvl="7">
-      <w:start w:val="1"/>
-      <w:numFmt w:val="decimal"/>
-      <w:lvlText w:val="%1.%2.%3.%4.%5.%6.%7.%8."/>
-      <w:lvlJc w:val="left"/>
-      <w:pPr>
-        <w:ind w:left="1418" w:hanging="1418"/>
-      </w:pPr>
-    </w:lvl>
-    <w:lvl w:ilvl="8">
-      <w:start w:val="1"/>
-      <w:numFmt w:val="decimal"/>
-      <w:lvlText w:val="%1.%2.%3.%4.%5.%6.%7.%8.%9."/>
-      <w:lvlJc w:val="left"/>
-      <w:pPr>
-        <w:ind w:left="1559" w:hanging="1559"/>
-      </w:pPr>
-    </w:lvl>
-  </w:abstractNum>
-  <w:abstractNum w:abstractNumId="7">
-    <w:nsid w:val="690C48AB"/>
-    <w:multiLevelType w:val="hybridMultilevel"/>
-    <w:tmpl w:val="F954B326"/>
-    <w:lvl w:ilvl="0" w:tplc="E98E8CCC">
-      <w:start w:val="1"/>
-      <w:numFmt w:val="decimal"/>
-      <w:lvlText w:val="%1）"/>
       <w:lvlJc w:val="left"/>
       <w:pPr>
         <w:ind w:left="360" w:hanging="360"/>
@@ -21798,103 +21953,103 @@
       </w:pPr>
     </w:lvl>
   </w:abstractNum>
-  <w:abstractNum w:abstractNumId="8">
-    <w:nsid w:val="6D6F7E9A"/>
-    <w:multiLevelType w:val="hybridMultilevel"/>
-    <w:tmpl w:val="73C8489E"/>
-    <w:lvl w:ilvl="0" w:tplc="04090011">
+  <w:abstractNum w:abstractNumId="7">
+    <w:nsid w:val="63EC1D11"/>
+    <w:multiLevelType w:val="multilevel"/>
+    <w:tmpl w:val="63EC1D11"/>
+    <w:lvl w:ilvl="0">
       <w:start w:val="1"/>
       <w:numFmt w:val="decimal"/>
-      <w:lvlText w:val="%1)"/>
+      <w:lvlText w:val="%1."/>
       <w:lvlJc w:val="left"/>
       <w:pPr>
-        <w:ind w:left="420" w:hanging="420"/>
+        <w:ind w:left="425" w:hanging="425"/>
       </w:pPr>
     </w:lvl>
-    <w:lvl w:ilvl="1" w:tplc="04090019" w:tentative="1">
-      <w:start w:val="1"/>
-      <w:numFmt w:val="lowerLetter"/>
-      <w:lvlText w:val="%2)"/>
-      <w:lvlJc w:val="left"/>
-      <w:pPr>
-        <w:ind w:left="840" w:hanging="420"/>
-      </w:pPr>
-    </w:lvl>
-    <w:lvl w:ilvl="2" w:tplc="0409001B" w:tentative="1">
-      <w:start w:val="1"/>
-      <w:numFmt w:val="lowerRoman"/>
-      <w:lvlText w:val="%3."/>
-      <w:lvlJc w:val="right"/>
-      <w:pPr>
-        <w:ind w:left="1260" w:hanging="420"/>
-      </w:pPr>
-    </w:lvl>
-    <w:lvl w:ilvl="3" w:tplc="0409000F" w:tentative="1">
+    <w:lvl w:ilvl="1">
       <w:start w:val="1"/>
       <w:numFmt w:val="decimal"/>
-      <w:lvlText w:val="%4."/>
+      <w:lvlText w:val="%1.%2."/>
       <w:lvlJc w:val="left"/>
       <w:pPr>
-        <w:ind w:left="1680" w:hanging="420"/>
+        <w:ind w:left="567" w:hanging="567"/>
       </w:pPr>
     </w:lvl>
-    <w:lvl w:ilvl="4" w:tplc="04090019" w:tentative="1">
-      <w:start w:val="1"/>
-      <w:numFmt w:val="lowerLetter"/>
-      <w:lvlText w:val="%5)"/>
-      <w:lvlJc w:val="left"/>
-      <w:pPr>
-        <w:ind w:left="2100" w:hanging="420"/>
-      </w:pPr>
-    </w:lvl>
-    <w:lvl w:ilvl="5" w:tplc="0409001B" w:tentative="1">
-      <w:start w:val="1"/>
-      <w:numFmt w:val="lowerRoman"/>
-      <w:lvlText w:val="%6."/>
-      <w:lvlJc w:val="right"/>
-      <w:pPr>
-        <w:ind w:left="2520" w:hanging="420"/>
-      </w:pPr>
-    </w:lvl>
-    <w:lvl w:ilvl="6" w:tplc="0409000F" w:tentative="1">
+    <w:lvl w:ilvl="2">
       <w:start w:val="1"/>
       <w:numFmt w:val="decimal"/>
-      <w:lvlText w:val="%7."/>
+      <w:lvlText w:val="%1.%2.%3."/>
       <w:lvlJc w:val="left"/>
       <w:pPr>
-        <w:ind w:left="2940" w:hanging="420"/>
+        <w:ind w:left="709" w:hanging="709"/>
       </w:pPr>
     </w:lvl>
-    <w:lvl w:ilvl="7" w:tplc="04090019" w:tentative="1">
+    <w:lvl w:ilvl="3">
       <w:start w:val="1"/>
-      <w:numFmt w:val="lowerLetter"/>
-      <w:lvlText w:val="%8)"/>
+      <w:numFmt w:val="decimal"/>
+      <w:lvlText w:val="%1.%2.%3.%4."/>
       <w:lvlJc w:val="left"/>
       <w:pPr>
-        <w:ind w:left="3360" w:hanging="420"/>
+        <w:ind w:left="851" w:hanging="851"/>
       </w:pPr>
     </w:lvl>
-    <w:lvl w:ilvl="8" w:tplc="0409001B" w:tentative="1">
+    <w:lvl w:ilvl="4">
       <w:start w:val="1"/>
-      <w:numFmt w:val="lowerRoman"/>
-      <w:lvlText w:val="%9."/>
-      <w:lvlJc w:val="right"/>
-      <w:pPr>
-        <w:ind w:left="3780" w:hanging="420"/>
+      <w:numFmt w:val="decimal"/>
+      <w:lvlText w:val="%1.%2.%3.%4.%5."/>
+      <w:lvlJc w:val="left"/>
+      <w:pPr>
+        <w:ind w:left="992" w:hanging="992"/>
+      </w:pPr>
+    </w:lvl>
+    <w:lvl w:ilvl="5">
+      <w:start w:val="1"/>
+      <w:numFmt w:val="decimal"/>
+      <w:lvlText w:val="%1.%2.%3.%4.%5.%6."/>
+      <w:lvlJc w:val="left"/>
+      <w:pPr>
+        <w:ind w:left="1134" w:hanging="1134"/>
+      </w:pPr>
+    </w:lvl>
+    <w:lvl w:ilvl="6">
+      <w:start w:val="1"/>
+      <w:numFmt w:val="decimal"/>
+      <w:lvlText w:val="%1.%2.%3.%4.%5.%6.%7."/>
+      <w:lvlJc w:val="left"/>
+      <w:pPr>
+        <w:ind w:left="1276" w:hanging="1276"/>
+      </w:pPr>
+    </w:lvl>
+    <w:lvl w:ilvl="7">
+      <w:start w:val="1"/>
+      <w:numFmt w:val="decimal"/>
+      <w:lvlText w:val="%1.%2.%3.%4.%5.%6.%7.%8."/>
+      <w:lvlJc w:val="left"/>
+      <w:pPr>
+        <w:ind w:left="1418" w:hanging="1418"/>
+      </w:pPr>
+    </w:lvl>
+    <w:lvl w:ilvl="8">
+      <w:start w:val="1"/>
+      <w:numFmt w:val="decimal"/>
+      <w:lvlText w:val="%1.%2.%3.%4.%5.%6.%7.%8.%9."/>
+      <w:lvlJc w:val="left"/>
+      <w:pPr>
+        <w:ind w:left="1559" w:hanging="1559"/>
       </w:pPr>
     </w:lvl>
   </w:abstractNum>
-  <w:abstractNum w:abstractNumId="9">
-    <w:nsid w:val="7C5B058C"/>
+  <w:abstractNum w:abstractNumId="8">
+    <w:nsid w:val="690C48AB"/>
     <w:multiLevelType w:val="hybridMultilevel"/>
-    <w:tmpl w:val="C9A07420"/>
-    <w:lvl w:ilvl="0" w:tplc="AF721EFA">
+    <w:tmpl w:val="F954B326"/>
+    <w:lvl w:ilvl="0" w:tplc="E98E8CCC">
       <w:start w:val="1"/>
       <w:numFmt w:val="decimal"/>
       <w:lvlText w:val="%1）"/>
       <w:lvlJc w:val="left"/>
       <w:pPr>
-        <w:ind w:left="570" w:hanging="360"/>
+        <w:ind w:left="360" w:hanging="360"/>
       </w:pPr>
       <w:rPr>
         <w:rFonts w:hint="default"/>
@@ -21906,6 +22061,181 @@
       <w:lvlText w:val="%2)"/>
       <w:lvlJc w:val="left"/>
       <w:pPr>
+        <w:ind w:left="840" w:hanging="420"/>
+      </w:pPr>
+    </w:lvl>
+    <w:lvl w:ilvl="2" w:tplc="0409001B" w:tentative="1">
+      <w:start w:val="1"/>
+      <w:numFmt w:val="lowerRoman"/>
+      <w:lvlText w:val="%3."/>
+      <w:lvlJc w:val="right"/>
+      <w:pPr>
+        <w:ind w:left="1260" w:hanging="420"/>
+      </w:pPr>
+    </w:lvl>
+    <w:lvl w:ilvl="3" w:tplc="0409000F" w:tentative="1">
+      <w:start w:val="1"/>
+      <w:numFmt w:val="decimal"/>
+      <w:lvlText w:val="%4."/>
+      <w:lvlJc w:val="left"/>
+      <w:pPr>
+        <w:ind w:left="1680" w:hanging="420"/>
+      </w:pPr>
+    </w:lvl>
+    <w:lvl w:ilvl="4" w:tplc="04090019" w:tentative="1">
+      <w:start w:val="1"/>
+      <w:numFmt w:val="lowerLetter"/>
+      <w:lvlText w:val="%5)"/>
+      <w:lvlJc w:val="left"/>
+      <w:pPr>
+        <w:ind w:left="2100" w:hanging="420"/>
+      </w:pPr>
+    </w:lvl>
+    <w:lvl w:ilvl="5" w:tplc="0409001B" w:tentative="1">
+      <w:start w:val="1"/>
+      <w:numFmt w:val="lowerRoman"/>
+      <w:lvlText w:val="%6."/>
+      <w:lvlJc w:val="right"/>
+      <w:pPr>
+        <w:ind w:left="2520" w:hanging="420"/>
+      </w:pPr>
+    </w:lvl>
+    <w:lvl w:ilvl="6" w:tplc="0409000F" w:tentative="1">
+      <w:start w:val="1"/>
+      <w:numFmt w:val="decimal"/>
+      <w:lvlText w:val="%7."/>
+      <w:lvlJc w:val="left"/>
+      <w:pPr>
+        <w:ind w:left="2940" w:hanging="420"/>
+      </w:pPr>
+    </w:lvl>
+    <w:lvl w:ilvl="7" w:tplc="04090019" w:tentative="1">
+      <w:start w:val="1"/>
+      <w:numFmt w:val="lowerLetter"/>
+      <w:lvlText w:val="%8)"/>
+      <w:lvlJc w:val="left"/>
+      <w:pPr>
+        <w:ind w:left="3360" w:hanging="420"/>
+      </w:pPr>
+    </w:lvl>
+    <w:lvl w:ilvl="8" w:tplc="0409001B" w:tentative="1">
+      <w:start w:val="1"/>
+      <w:numFmt w:val="lowerRoman"/>
+      <w:lvlText w:val="%9."/>
+      <w:lvlJc w:val="right"/>
+      <w:pPr>
+        <w:ind w:left="3780" w:hanging="420"/>
+      </w:pPr>
+    </w:lvl>
+  </w:abstractNum>
+  <w:abstractNum w:abstractNumId="9">
+    <w:nsid w:val="6D6F7E9A"/>
+    <w:multiLevelType w:val="hybridMultilevel"/>
+    <w:tmpl w:val="73C8489E"/>
+    <w:lvl w:ilvl="0" w:tplc="04090011">
+      <w:start w:val="1"/>
+      <w:numFmt w:val="decimal"/>
+      <w:lvlText w:val="%1)"/>
+      <w:lvlJc w:val="left"/>
+      <w:pPr>
+        <w:ind w:left="420" w:hanging="420"/>
+      </w:pPr>
+    </w:lvl>
+    <w:lvl w:ilvl="1" w:tplc="04090019" w:tentative="1">
+      <w:start w:val="1"/>
+      <w:numFmt w:val="lowerLetter"/>
+      <w:lvlText w:val="%2)"/>
+      <w:lvlJc w:val="left"/>
+      <w:pPr>
+        <w:ind w:left="840" w:hanging="420"/>
+      </w:pPr>
+    </w:lvl>
+    <w:lvl w:ilvl="2" w:tplc="0409001B" w:tentative="1">
+      <w:start w:val="1"/>
+      <w:numFmt w:val="lowerRoman"/>
+      <w:lvlText w:val="%3."/>
+      <w:lvlJc w:val="right"/>
+      <w:pPr>
+        <w:ind w:left="1260" w:hanging="420"/>
+      </w:pPr>
+    </w:lvl>
+    <w:lvl w:ilvl="3" w:tplc="0409000F" w:tentative="1">
+      <w:start w:val="1"/>
+      <w:numFmt w:val="decimal"/>
+      <w:lvlText w:val="%4."/>
+      <w:lvlJc w:val="left"/>
+      <w:pPr>
+        <w:ind w:left="1680" w:hanging="420"/>
+      </w:pPr>
+    </w:lvl>
+    <w:lvl w:ilvl="4" w:tplc="04090019" w:tentative="1">
+      <w:start w:val="1"/>
+      <w:numFmt w:val="lowerLetter"/>
+      <w:lvlText w:val="%5)"/>
+      <w:lvlJc w:val="left"/>
+      <w:pPr>
+        <w:ind w:left="2100" w:hanging="420"/>
+      </w:pPr>
+    </w:lvl>
+    <w:lvl w:ilvl="5" w:tplc="0409001B" w:tentative="1">
+      <w:start w:val="1"/>
+      <w:numFmt w:val="lowerRoman"/>
+      <w:lvlText w:val="%6."/>
+      <w:lvlJc w:val="right"/>
+      <w:pPr>
+        <w:ind w:left="2520" w:hanging="420"/>
+      </w:pPr>
+    </w:lvl>
+    <w:lvl w:ilvl="6" w:tplc="0409000F" w:tentative="1">
+      <w:start w:val="1"/>
+      <w:numFmt w:val="decimal"/>
+      <w:lvlText w:val="%7."/>
+      <w:lvlJc w:val="left"/>
+      <w:pPr>
+        <w:ind w:left="2940" w:hanging="420"/>
+      </w:pPr>
+    </w:lvl>
+    <w:lvl w:ilvl="7" w:tplc="04090019" w:tentative="1">
+      <w:start w:val="1"/>
+      <w:numFmt w:val="lowerLetter"/>
+      <w:lvlText w:val="%8)"/>
+      <w:lvlJc w:val="left"/>
+      <w:pPr>
+        <w:ind w:left="3360" w:hanging="420"/>
+      </w:pPr>
+    </w:lvl>
+    <w:lvl w:ilvl="8" w:tplc="0409001B" w:tentative="1">
+      <w:start w:val="1"/>
+      <w:numFmt w:val="lowerRoman"/>
+      <w:lvlText w:val="%9."/>
+      <w:lvlJc w:val="right"/>
+      <w:pPr>
+        <w:ind w:left="3780" w:hanging="420"/>
+      </w:pPr>
+    </w:lvl>
+  </w:abstractNum>
+  <w:abstractNum w:abstractNumId="10">
+    <w:nsid w:val="7C5B058C"/>
+    <w:multiLevelType w:val="hybridMultilevel"/>
+    <w:tmpl w:val="C9A07420"/>
+    <w:lvl w:ilvl="0" w:tplc="AF721EFA">
+      <w:start w:val="1"/>
+      <w:numFmt w:val="decimal"/>
+      <w:lvlText w:val="%1）"/>
+      <w:lvlJc w:val="left"/>
+      <w:pPr>
+        <w:ind w:left="570" w:hanging="360"/>
+      </w:pPr>
+      <w:rPr>
+        <w:rFonts w:hint="default"/>
+      </w:rPr>
+    </w:lvl>
+    <w:lvl w:ilvl="1" w:tplc="04090019" w:tentative="1">
+      <w:start w:val="1"/>
+      <w:numFmt w:val="lowerLetter"/>
+      <w:lvlText w:val="%2)"/>
+      <w:lvlJc w:val="left"/>
+      <w:pPr>
         <w:ind w:left="1050" w:hanging="420"/>
       </w:pPr>
     </w:lvl>
@@ -21980,7 +22310,7 @@
     <w:abstractNumId w:val="1"/>
   </w:num>
   <w:num w:numId="3">
-    <w:abstractNumId w:val="6"/>
+    <w:abstractNumId w:val="7"/>
   </w:num>
   <w:num w:numId="4">
     <w:abstractNumId w:val="5"/>
@@ -21989,19 +22319,22 @@
     <w:abstractNumId w:val="3"/>
   </w:num>
   <w:num w:numId="6">
-    <w:abstractNumId w:val="9"/>
+    <w:abstractNumId w:val="10"/>
   </w:num>
   <w:num w:numId="7">
-    <w:abstractNumId w:val="7"/>
+    <w:abstractNumId w:val="8"/>
   </w:num>
   <w:num w:numId="8">
     <w:abstractNumId w:val="2"/>
   </w:num>
   <w:num w:numId="9">
-    <w:abstractNumId w:val="8"/>
+    <w:abstractNumId w:val="9"/>
   </w:num>
   <w:num w:numId="10">
     <w:abstractNumId w:val="4"/>
+  </w:num>
+  <w:num w:numId="11">
+    <w:abstractNumId w:val="6"/>
   </w:num>
 </w:numbering>
 </file>

--- a/documents/scala语法拾遗/scala语法拾遗.docx
+++ b/documents/scala语法拾遗/scala语法拾遗.docx
@@ -8458,8 +8458,16 @@
         <w:rPr>
           <w:rFonts w:hint="eastAsia"/>
         </w:rPr>
-        <w:t>lass DenseMatrix[@specialized (Double, Int, Float, Long) V](</w:t>
-      </w:r>
+        <w:t>lass DenseMatrix[@specialized (Double, Int, Float, Long) V</w:t>
+      </w:r>
+      <w:proofErr w:type="gramStart"/>
+      <w:r>
+        <w:rPr>
+          <w:rFonts w:hint="eastAsia"/>
+        </w:rPr>
+        <w:t>](</w:t>
+      </w:r>
+      <w:proofErr w:type="gramEnd"/>
       <w:r>
         <w:t>…</w:t>
       </w:r>
@@ -8470,7 +8478,14 @@
         <w:t>.)</w:t>
       </w:r>
     </w:p>
-    <w:p/>
+    <w:p>
+      <w:r>
+        <w:rPr>
+          <w:rFonts w:hint="eastAsia"/>
+        </w:rPr>
+        <w:t>只限于原生类型</w:t>
+      </w:r>
+    </w:p>
     <w:p>
       <w:pPr>
         <w:pStyle w:val="2"/>
@@ -15556,9 +15571,6 @@
           <w:numId w:val="11"/>
         </w:numPr>
         <w:ind w:firstLineChars="0"/>
-        <w:rPr>
-          <w:rFonts w:hint="eastAsia"/>
-        </w:rPr>
       </w:pPr>
       <w:r>
         <w:rPr>
@@ -15579,19 +15591,10 @@
         <w:t>文档</w:t>
       </w:r>
     </w:p>
-    <w:p>
-      <w:pPr>
-        <w:rPr>
-          <w:rFonts w:hint="eastAsia"/>
-        </w:rPr>
-      </w:pPr>
-    </w:p>
+    <w:p/>
     <w:p>
       <w:pPr>
         <w:pStyle w:val="2"/>
-        <w:rPr>
-          <w:rFonts w:hint="eastAsia"/>
-        </w:rPr>
       </w:pPr>
       <w:r>
         <w:t>S</w:t>
@@ -15629,9 +15632,6 @@
           <w:numId w:val="12"/>
         </w:numPr>
         <w:ind w:firstLineChars="0"/>
-        <w:rPr>
-          <w:rFonts w:hint="eastAsia"/>
-        </w:rPr>
       </w:pPr>
       <w:r>
         <w:rPr>
@@ -15662,9 +15662,6 @@
       <w:pPr>
         <w:pStyle w:val="a9"/>
         <w:ind w:left="360" w:firstLineChars="0" w:firstLine="0"/>
-        <w:rPr>
-          <w:rFonts w:hint="eastAsia"/>
-        </w:rPr>
       </w:pPr>
       <w:proofErr w:type="gramStart"/>
       <w:r>
@@ -15683,9 +15680,6 @@
           <w:numId w:val="12"/>
         </w:numPr>
         <w:ind w:firstLineChars="0"/>
-        <w:rPr>
-          <w:rFonts w:hint="eastAsia"/>
-        </w:rPr>
       </w:pPr>
       <w:r>
         <w:rPr>
@@ -15806,22 +15800,11 @@
       </w:r>
     </w:p>
     <w:p>
-      <w:pPr>
-        <w:rPr>
-          <w:rFonts w:hint="eastAsia"/>
-        </w:rPr>
-      </w:pPr>
       <w:r>
         <w:t xml:space="preserve">  }</w:t>
       </w:r>
     </w:p>
-    <w:p>
-      <w:pPr>
-        <w:rPr>
-          <w:rFonts w:hint="eastAsia"/>
-        </w:rPr>
-      </w:pPr>
-    </w:p>
+    <w:p/>
     <w:p>
       <w:r>
         <w:t xml:space="preserve">  /** Document frequency aggregator. */</w:t>
@@ -16625,11 +16608,6 @@
       </w:r>
     </w:p>
     <w:p>
-      <w:pPr>
-        <w:rPr>
-          <w:rFonts w:hint="eastAsia"/>
-        </w:rPr>
-      </w:pPr>
       <w:r>
         <w:t>}</w:t>
       </w:r>
@@ -16642,9 +16620,6 @@
           <w:numId w:val="12"/>
         </w:numPr>
         <w:ind w:firstLineChars="0"/>
-        <w:rPr>
-          <w:rFonts w:hint="eastAsia"/>
-        </w:rPr>
       </w:pPr>
       <w:r>
         <w:rPr>
@@ -16680,11 +16655,6 @@
       </w:r>
     </w:p>
     <w:p>
-      <w:pPr>
-        <w:rPr>
-          <w:rFonts w:hint="eastAsia"/>
-        </w:rPr>
-      </w:pPr>
       <w:r>
         <w:rPr>
           <w:rFonts w:hint="eastAsia"/>
@@ -16740,47 +16710,14 @@
         <w:t>index</w:t>
       </w:r>
     </w:p>
-    <w:p>
-      <w:pPr>
-        <w:rPr>
-          <w:rFonts w:hint="eastAsia"/>
-        </w:rPr>
-      </w:pPr>
-    </w:p>
-    <w:p>
-      <w:pPr>
-        <w:rPr>
-          <w:rFonts w:hint="eastAsia"/>
-        </w:rPr>
-      </w:pPr>
-    </w:p>
-    <w:p>
-      <w:pPr>
-        <w:rPr>
-          <w:rFonts w:hint="eastAsia"/>
-        </w:rPr>
-      </w:pPr>
-    </w:p>
-    <w:p>
-      <w:pPr>
-        <w:rPr>
-          <w:rFonts w:hint="eastAsia"/>
-        </w:rPr>
-      </w:pPr>
-    </w:p>
-    <w:p>
-      <w:pPr>
-        <w:rPr>
-          <w:rFonts w:hint="eastAsia"/>
-        </w:rPr>
-      </w:pPr>
-    </w:p>
+    <w:p/>
+    <w:p/>
+    <w:p/>
+    <w:p/>
+    <w:p/>
     <w:p>
       <w:pPr>
         <w:pStyle w:val="2"/>
-        <w:rPr>
-          <w:rFonts w:hint="eastAsia"/>
-        </w:rPr>
       </w:pPr>
       <w:r>
         <w:rPr>
@@ -16796,21 +16733,11 @@
       </w:r>
     </w:p>
     <w:p>
-      <w:pPr>
-        <w:rPr>
-          <w:rFonts w:hint="eastAsia"/>
-        </w:rPr>
-      </w:pPr>
       <w:r>
         <w:t>org.apache.spark.SparkException: Job aborted due to stage failure: Serialized task 87:20 was 579652764 bytes, which exceeds max allowed: spark.akka.frameSize (134217728 bytes) - reserved (204800 bytes). Consider increasing spark.akka.frameSize or using broadcast variables for large values.</w:t>
       </w:r>
     </w:p>
     <w:p>
-      <w:pPr>
-        <w:rPr>
-          <w:rFonts w:hint="eastAsia"/>
-        </w:rPr>
-      </w:pPr>
       <w:r>
         <w:rPr>
           <w:rFonts w:hint="eastAsia"/>
@@ -16826,9 +16753,6 @@
           <w:numId w:val="14"/>
         </w:numPr>
         <w:ind w:firstLineChars="0"/>
-        <w:rPr>
-          <w:rFonts w:hint="eastAsia"/>
-        </w:rPr>
       </w:pPr>
       <w:r>
         <w:rPr>
@@ -16869,9 +16793,6 @@
           <w:numId w:val="14"/>
         </w:numPr>
         <w:ind w:firstLineChars="0"/>
-        <w:rPr>
-          <w:rFonts w:hint="eastAsia"/>
-        </w:rPr>
       </w:pPr>
       <w:r>
         <w:t>C</w:t>
@@ -16901,19 +16822,8 @@
         <w:t>端</w:t>
       </w:r>
     </w:p>
-    <w:p>
-      <w:pPr>
-        <w:rPr>
-          <w:rFonts w:hint="eastAsia"/>
-        </w:rPr>
-      </w:pPr>
-    </w:p>
-    <w:p>
-      <w:pPr>
-        <w:rPr>
-          <w:rFonts w:hint="eastAsia"/>
-        </w:rPr>
-      </w:pPr>
+    <w:p/>
+    <w:p>
       <w:r>
         <w:rPr>
           <w:rFonts w:hint="eastAsia"/>
@@ -16929,9 +16839,6 @@
           <w:numId w:val="13"/>
         </w:numPr>
         <w:ind w:firstLineChars="0"/>
-        <w:rPr>
-          <w:rFonts w:hint="eastAsia"/>
-        </w:rPr>
       </w:pPr>
       <w:r>
         <w:rPr>
@@ -16960,9 +16867,6 @@
           <w:numId w:val="13"/>
         </w:numPr>
         <w:ind w:firstLineChars="0"/>
-        <w:rPr>
-          <w:rFonts w:hint="eastAsia"/>
-        </w:rPr>
       </w:pPr>
       <w:r>
         <w:rPr>
@@ -16978,11 +16882,6 @@
       </w:r>
     </w:p>
     <w:p>
-      <w:pPr>
-        <w:rPr>
-          <w:rFonts w:hint="eastAsia"/>
-        </w:rPr>
-      </w:pPr>
       <w:r>
         <w:t>B</w:t>
       </w:r>
@@ -17043,39 +16942,5026 @@
           <w:numId w:val="13"/>
         </w:numPr>
         <w:ind w:firstLineChars="0"/>
+        <w:rPr>
+          <w:rFonts w:hint="eastAsia"/>
+        </w:rPr>
       </w:pPr>
       <w:r>
         <w:rPr>
           <w:rFonts w:hint="eastAsia"/>
         </w:rPr>
         <w:t>分次</w:t>
+      </w:r>
+      <w:r>
+        <w:rPr>
+          <w:rFonts w:hint="eastAsia"/>
+        </w:rPr>
+        <w:t>collect</w:t>
+      </w:r>
+      <w:r>
+        <w:rPr>
+          <w:rFonts w:hint="eastAsia"/>
+        </w:rPr>
+        <w:t>（如果是</w:t>
+      </w:r>
+      <w:r>
+        <w:rPr>
+          <w:rFonts w:hint="eastAsia"/>
+        </w:rPr>
+        <w:t>collect</w:t>
+      </w:r>
+      <w:r>
+        <w:rPr>
+          <w:rFonts w:hint="eastAsia"/>
+        </w:rPr>
+        <w:t>过大引起的话）</w:t>
+      </w:r>
+    </w:p>
+    <w:p>
+      <w:pPr>
+        <w:rPr>
+          <w:rFonts w:hint="eastAsia"/>
+        </w:rPr>
+      </w:pPr>
+    </w:p>
+    <w:p>
+      <w:pPr>
+        <w:pStyle w:val="2"/>
+        <w:rPr>
+          <w:rFonts w:hint="eastAsia"/>
+        </w:rPr>
+      </w:pPr>
+      <w:r>
+        <w:rPr>
+          <w:rFonts w:hint="eastAsia"/>
+        </w:rPr>
+        <w:t>多态调整和</w:t>
+      </w:r>
+      <w:proofErr w:type="gramStart"/>
+      <w:r>
+        <w:rPr>
+          <w:rFonts w:hint="eastAsia"/>
+        </w:rPr>
+        <w:t>协变</w:t>
+      </w:r>
+      <w:proofErr w:type="gramEnd"/>
+    </w:p>
+    <w:p>
+      <w:pPr>
+        <w:rPr>
+          <w:rFonts w:hint="eastAsia"/>
+        </w:rPr>
+      </w:pPr>
+      <w:r>
+        <w:rPr>
+          <w:rFonts w:hint="eastAsia"/>
+        </w:rPr>
+        <w:t>协变和多态类似，都是由子类型</w:t>
+      </w:r>
+      <w:r>
+        <w:rPr>
+          <w:rFonts w:hint="eastAsia"/>
+        </w:rPr>
+        <w:t xml:space="preserve"> </w:t>
+      </w:r>
+      <w:r>
+        <w:rPr>
+          <w:rFonts w:hint="eastAsia"/>
+        </w:rPr>
+        <w:t>到</w:t>
+      </w:r>
+      <w:r>
+        <w:rPr>
+          <w:rFonts w:hint="eastAsia"/>
+        </w:rPr>
+        <w:t xml:space="preserve"> </w:t>
+      </w:r>
+      <w:r>
+        <w:rPr>
+          <w:rFonts w:hint="eastAsia"/>
+        </w:rPr>
+        <w:t>基类型</w:t>
+      </w:r>
+    </w:p>
+    <w:p>
+      <w:pPr>
+        <w:pStyle w:val="a9"/>
+        <w:numPr>
+          <w:ilvl w:val="0"/>
+          <w:numId w:val="15"/>
+        </w:numPr>
+        <w:ind w:firstLineChars="0"/>
+        <w:rPr>
+          <w:rFonts w:hint="eastAsia"/>
+        </w:rPr>
+      </w:pPr>
+      <w:r>
+        <w:rPr>
+          <w:rFonts w:hint="eastAsia"/>
+        </w:rPr>
+        <w:t>正常多态无法识别泛型</w:t>
+      </w:r>
+    </w:p>
+    <w:p>
+      <w:pPr>
+        <w:ind w:firstLine="420"/>
+      </w:pPr>
+      <w:proofErr w:type="gramStart"/>
+      <w:r>
+        <w:t>trait</w:t>
+      </w:r>
+      <w:proofErr w:type="gramEnd"/>
+      <w:r>
+        <w:t xml:space="preserve"> Car</w:t>
+      </w:r>
+    </w:p>
+    <w:p>
+      <w:r>
+        <w:t xml:space="preserve">    </w:t>
+      </w:r>
+      <w:proofErr w:type="gramStart"/>
+      <w:r>
+        <w:t>class</w:t>
+      </w:r>
+      <w:proofErr w:type="gramEnd"/>
+      <w:r>
+        <w:t xml:space="preserve"> Volvo extends Car</w:t>
+      </w:r>
+    </w:p>
+    <w:p/>
+    <w:p>
+      <w:r>
+        <w:t xml:space="preserve">    </w:t>
+      </w:r>
+      <w:proofErr w:type="gramStart"/>
+      <w:r>
+        <w:t>case</w:t>
+      </w:r>
+      <w:proofErr w:type="gramEnd"/>
+      <w:r>
+        <w:t xml:space="preserve"> class Item[A](a: A)</w:t>
+      </w:r>
+    </w:p>
+    <w:p>
+      <w:r>
+        <w:t xml:space="preserve">    </w:t>
+      </w:r>
+      <w:proofErr w:type="gramStart"/>
+      <w:r>
+        <w:t>val</w:t>
+      </w:r>
+      <w:proofErr w:type="gramEnd"/>
+      <w:r>
+        <w:t xml:space="preserve"> c1: Item[Car] = Item(new Volvo)</w:t>
+      </w:r>
+    </w:p>
+    <w:p>
+      <w:r>
+        <w:t xml:space="preserve">    </w:t>
+      </w:r>
+      <w:proofErr w:type="gramStart"/>
+      <w:r>
+        <w:t>val</w:t>
+      </w:r>
+      <w:proofErr w:type="gramEnd"/>
+      <w:r>
+        <w:t xml:space="preserve"> c2: Item[Car] = new Item[Volvo](new Volvo) // not compile</w:t>
+      </w:r>
+    </w:p>
+    <w:p>
+      <w:r>
+        <w:t xml:space="preserve">    </w:t>
+      </w:r>
+      <w:proofErr w:type="gramStart"/>
+      <w:r>
+        <w:t>println(</w:t>
+      </w:r>
+      <w:proofErr w:type="gramEnd"/>
+      <w:r>
+        <w:t>c1)</w:t>
+      </w:r>
+    </w:p>
+    <w:p>
+      <w:pPr>
+        <w:ind w:firstLine="420"/>
+        <w:rPr>
+          <w:rFonts w:hint="eastAsia"/>
+        </w:rPr>
+      </w:pPr>
+      <w:proofErr w:type="gramStart"/>
+      <w:r>
+        <w:t>println(</w:t>
+      </w:r>
+      <w:proofErr w:type="gramEnd"/>
+      <w:r>
+        <w:t>c2) // not compile</w:t>
+      </w:r>
+    </w:p>
+    <w:p>
+      <w:pPr>
+        <w:pStyle w:val="a9"/>
+        <w:numPr>
+          <w:ilvl w:val="0"/>
+          <w:numId w:val="15"/>
+        </w:numPr>
+        <w:ind w:firstLineChars="0"/>
+        <w:rPr>
+          <w:rFonts w:hint="eastAsia"/>
+        </w:rPr>
+      </w:pPr>
+      <w:r>
+        <w:rPr>
+          <w:rFonts w:hint="eastAsia"/>
+        </w:rPr>
+        <w:t>加入协变后可以</w:t>
+      </w:r>
+    </w:p>
+    <w:p>
+      <w:r>
+        <w:t xml:space="preserve">    </w:t>
+      </w:r>
+      <w:proofErr w:type="gramStart"/>
+      <w:r>
+        <w:t>case</w:t>
+      </w:r>
+      <w:proofErr w:type="gramEnd"/>
+      <w:r>
+        <w:t xml:space="preserve"> class Item[+A](a: A)</w:t>
+      </w:r>
+    </w:p>
+    <w:p>
+      <w:r>
+        <w:t xml:space="preserve">    </w:t>
+      </w:r>
+      <w:proofErr w:type="gramStart"/>
+      <w:r>
+        <w:t>val</w:t>
+      </w:r>
+      <w:proofErr w:type="gramEnd"/>
+      <w:r>
+        <w:t xml:space="preserve"> c1: Item[Car] = Item(new Volvo)</w:t>
+      </w:r>
+    </w:p>
+    <w:p>
+      <w:r>
+        <w:t xml:space="preserve">    </w:t>
+      </w:r>
+      <w:proofErr w:type="gramStart"/>
+      <w:r>
+        <w:t>val</w:t>
+      </w:r>
+      <w:proofErr w:type="gramEnd"/>
+      <w:r>
+        <w:t xml:space="preserve"> c2: Item[Car] = new Item[Volvo](new Volvo) // compile</w:t>
+      </w:r>
+    </w:p>
+    <w:p>
+      <w:r>
+        <w:t xml:space="preserve">    </w:t>
+      </w:r>
+      <w:proofErr w:type="gramStart"/>
+      <w:r>
+        <w:t>println(</w:t>
+      </w:r>
+      <w:proofErr w:type="gramEnd"/>
+      <w:r>
+        <w:t>c1)</w:t>
+      </w:r>
+    </w:p>
+    <w:p>
+      <w:pPr>
+        <w:rPr>
+          <w:rFonts w:hint="eastAsia"/>
+        </w:rPr>
+      </w:pPr>
+      <w:r>
+        <w:t xml:space="preserve">    </w:t>
+      </w:r>
+      <w:proofErr w:type="gramStart"/>
+      <w:r>
+        <w:t>println(</w:t>
+      </w:r>
+      <w:proofErr w:type="gramEnd"/>
+      <w:r>
+        <w:t>c2) //compile</w:t>
+      </w:r>
+    </w:p>
+    <w:p>
+      <w:pPr>
+        <w:pStyle w:val="a9"/>
+        <w:numPr>
+          <w:ilvl w:val="0"/>
+          <w:numId w:val="15"/>
+        </w:numPr>
+        <w:ind w:firstLineChars="0"/>
+        <w:rPr>
+          <w:rFonts w:hint="eastAsia"/>
+        </w:rPr>
+      </w:pPr>
+    </w:p>
+    <w:p>
+      <w:r>
+        <w:t xml:space="preserve">    </w:t>
+      </w:r>
+      <w:proofErr w:type="gramStart"/>
+      <w:r>
+        <w:t>case</w:t>
+      </w:r>
+      <w:proofErr w:type="gramEnd"/>
+      <w:r>
+        <w:t xml:space="preserve"> class Item[+A](a: A)</w:t>
+      </w:r>
+    </w:p>
+    <w:p>
+      <w:r>
+        <w:t xml:space="preserve">    </w:t>
+      </w:r>
+      <w:proofErr w:type="gramStart"/>
+      <w:r>
+        <w:t>val</w:t>
+      </w:r>
+      <w:proofErr w:type="gramEnd"/>
+      <w:r>
+        <w:t xml:space="preserve"> c1: Item[Car] = Item(new Volvo)</w:t>
+      </w:r>
+    </w:p>
+    <w:p>
+      <w:r>
+        <w:t xml:space="preserve">    </w:t>
+      </w:r>
+      <w:proofErr w:type="gramStart"/>
+      <w:r>
+        <w:t>val</w:t>
+      </w:r>
+      <w:proofErr w:type="gramEnd"/>
+      <w:r>
+        <w:t xml:space="preserve"> c2: Item[Car] = new Item[Volvo](new Volvo) // compile</w:t>
+      </w:r>
+    </w:p>
+    <w:p>
+      <w:r>
+        <w:t xml:space="preserve">    </w:t>
+      </w:r>
+      <w:proofErr w:type="gramStart"/>
+      <w:r>
+        <w:t>println(</w:t>
+      </w:r>
+      <w:proofErr w:type="gramEnd"/>
+      <w:r>
+        <w:t>c1)</w:t>
+      </w:r>
+    </w:p>
+    <w:p>
+      <w:pPr>
+        <w:rPr>
+          <w:rFonts w:hint="eastAsia"/>
+        </w:rPr>
+      </w:pPr>
+      <w:r>
+        <w:t xml:space="preserve">    </w:t>
+      </w:r>
+      <w:proofErr w:type="gramStart"/>
+      <w:r>
+        <w:t>println(</w:t>
+      </w:r>
+      <w:proofErr w:type="gramEnd"/>
+      <w:r>
+        <w:t>c2) //compile</w:t>
+      </w:r>
+    </w:p>
+    <w:p>
+      <w:pPr>
+        <w:ind w:firstLine="420"/>
+        <w:rPr>
+          <w:rFonts w:hint="eastAsia"/>
+        </w:rPr>
+      </w:pPr>
+    </w:p>
+    <w:p>
+      <w:pPr>
+        <w:ind w:firstLine="420"/>
+        <w:rPr>
+          <w:rFonts w:hint="eastAsia"/>
+        </w:rPr>
+      </w:pPr>
+    </w:p>
+    <w:p>
+      <w:pPr>
+        <w:pStyle w:val="2"/>
+        <w:rPr>
+          <w:rFonts w:hint="eastAsia"/>
+        </w:rPr>
+      </w:pPr>
+      <w:r>
+        <w:rPr>
+          <w:rFonts w:hint="eastAsia"/>
+        </w:rPr>
+        <w:t>协变和逆变</w:t>
+      </w:r>
+    </w:p>
+    <w:p>
+      <w:pPr>
+        <w:rPr>
+          <w:rFonts w:hint="eastAsia"/>
+          <w:b/>
+        </w:rPr>
+      </w:pPr>
+      <w:r>
+        <w:rPr>
+          <w:rFonts w:hint="eastAsia"/>
+        </w:rPr>
+        <w:t>一些规则：</w:t>
+      </w:r>
+      <w:r>
+        <w:rPr>
+          <w:rFonts w:hint="eastAsia"/>
+          <w:b/>
+        </w:rPr>
+        <w:t>一般的，</w:t>
+      </w:r>
+      <w:r>
+        <w:rPr>
+          <w:rFonts w:hint="eastAsia"/>
+          <w:b/>
+        </w:rPr>
+        <w:t>函数声明的类型可以向</w:t>
+      </w:r>
+      <w:r>
+        <w:rPr>
+          <w:rFonts w:hint="eastAsia"/>
+          <w:b/>
+        </w:rPr>
+        <w:t>上兼容但不能向下</w:t>
+      </w:r>
+      <w:r>
+        <w:rPr>
+          <w:rFonts w:hint="eastAsia"/>
+          <w:b/>
+        </w:rPr>
+        <w:t>兼容。</w:t>
+      </w:r>
+      <w:r>
+        <w:rPr>
+          <w:rFonts w:hint="eastAsia"/>
+          <w:b/>
+        </w:rPr>
+        <w:t>这里表述是自己的表述，向上兼容是指子类可以</w:t>
+      </w:r>
+      <w:proofErr w:type="gramStart"/>
+      <w:r>
+        <w:rPr>
+          <w:rFonts w:hint="eastAsia"/>
+          <w:b/>
+        </w:rPr>
+        <w:t>作为父类进行</w:t>
+      </w:r>
+      <w:proofErr w:type="gramEnd"/>
+      <w:r>
+        <w:rPr>
+          <w:rFonts w:hint="eastAsia"/>
+          <w:b/>
+        </w:rPr>
+        <w:t>编译，不能向下兼容是</w:t>
+      </w:r>
+      <w:proofErr w:type="gramStart"/>
+      <w:r>
+        <w:rPr>
+          <w:rFonts w:hint="eastAsia"/>
+          <w:b/>
+        </w:rPr>
+        <w:t>指父类</w:t>
+      </w:r>
+      <w:proofErr w:type="gramEnd"/>
+      <w:r>
+        <w:rPr>
+          <w:rFonts w:hint="eastAsia"/>
+          <w:b/>
+        </w:rPr>
+        <w:t>不能作为子类编译。</w:t>
+      </w:r>
+    </w:p>
+    <w:p>
+      <w:pPr>
+        <w:rPr>
+          <w:rFonts w:hint="eastAsia"/>
+        </w:rPr>
+      </w:pPr>
+      <w:r>
+        <w:rPr>
+          <w:rFonts w:hint="eastAsia"/>
+        </w:rPr>
+        <w:t>示例：</w:t>
+      </w:r>
+    </w:p>
+    <w:p>
+      <w:pPr>
+        <w:pStyle w:val="a9"/>
+        <w:numPr>
+          <w:ilvl w:val="0"/>
+          <w:numId w:val="17"/>
+        </w:numPr>
+        <w:ind w:firstLineChars="0"/>
+        <w:rPr>
+          <w:rFonts w:hint="eastAsia"/>
+        </w:rPr>
+      </w:pPr>
+      <w:r>
+        <w:rPr>
+          <w:rFonts w:hint="eastAsia"/>
+        </w:rPr>
+        <w:t>问题</w:t>
+      </w:r>
+      <w:r>
+        <w:rPr>
+          <w:rFonts w:hint="eastAsia"/>
+        </w:rPr>
+        <w:t>1</w:t>
+      </w:r>
+    </w:p>
+    <w:p>
+      <w:pPr>
+        <w:pStyle w:val="HTML"/>
+        <w:shd w:val="clear" w:color="auto" w:fill="2B2B2B"/>
+        <w:rPr>
+          <w:rFonts w:ascii="Consolas" w:hAnsi="Consolas" w:cs="Consolas"/>
+          <w:color w:val="A9B7C6"/>
+          <w:sz w:val="27"/>
+          <w:szCs w:val="27"/>
+        </w:rPr>
+      </w:pPr>
+      <w:r>
+        <w:rPr>
+          <w:rFonts w:ascii="Consolas" w:hAnsi="Consolas" w:cs="Consolas"/>
+          <w:b/>
+          <w:bCs/>
+          <w:color w:val="CC7832"/>
+          <w:sz w:val="27"/>
+          <w:szCs w:val="27"/>
+        </w:rPr>
+        <w:lastRenderedPageBreak/>
+        <w:t xml:space="preserve">class </w:t>
+      </w:r>
+      <w:r>
+        <w:rPr>
+          <w:rFonts w:ascii="Consolas" w:hAnsi="Consolas" w:cs="Consolas"/>
+          <w:color w:val="A9B7C6"/>
+          <w:sz w:val="27"/>
+          <w:szCs w:val="27"/>
+        </w:rPr>
+        <w:t>Item[</w:t>
+      </w:r>
+      <w:r>
+        <w:rPr>
+          <w:rFonts w:ascii="Consolas" w:hAnsi="Consolas" w:cs="Consolas"/>
+          <w:color w:val="4E807D"/>
+          <w:sz w:val="27"/>
+          <w:szCs w:val="27"/>
+        </w:rPr>
+        <w:t>+A</w:t>
+      </w:r>
+      <w:r>
+        <w:rPr>
+          <w:rFonts w:ascii="Consolas" w:hAnsi="Consolas" w:cs="Consolas"/>
+          <w:color w:val="A9B7C6"/>
+          <w:sz w:val="27"/>
+          <w:szCs w:val="27"/>
+        </w:rPr>
+        <w:t>](</w:t>
+      </w:r>
+      <w:r>
+        <w:rPr>
+          <w:rFonts w:ascii="Consolas" w:hAnsi="Consolas" w:cs="Consolas"/>
+          <w:b/>
+          <w:bCs/>
+          <w:color w:val="CC7832"/>
+          <w:sz w:val="27"/>
+          <w:szCs w:val="27"/>
+        </w:rPr>
+        <w:t xml:space="preserve">val </w:t>
+      </w:r>
+      <w:r>
+        <w:rPr>
+          <w:rFonts w:ascii="Consolas" w:hAnsi="Consolas" w:cs="Consolas"/>
+          <w:color w:val="A9B7C6"/>
+          <w:sz w:val="27"/>
+          <w:szCs w:val="27"/>
+        </w:rPr>
+        <w:t xml:space="preserve">a: </w:t>
+      </w:r>
+      <w:r>
+        <w:rPr>
+          <w:rFonts w:ascii="Consolas" w:hAnsi="Consolas" w:cs="Consolas"/>
+          <w:color w:val="4E807D"/>
+          <w:sz w:val="27"/>
+          <w:szCs w:val="27"/>
+        </w:rPr>
+        <w:t>A</w:t>
+      </w:r>
+      <w:r>
+        <w:rPr>
+          <w:rFonts w:ascii="Consolas" w:hAnsi="Consolas" w:cs="Consolas"/>
+          <w:color w:val="A9B7C6"/>
+          <w:sz w:val="27"/>
+          <w:szCs w:val="27"/>
+        </w:rPr>
+        <w:t>){</w:t>
+      </w:r>
+      <w:r>
+        <w:rPr>
+          <w:rFonts w:ascii="Consolas" w:hAnsi="Consolas" w:cs="Consolas"/>
+          <w:color w:val="A9B7C6"/>
+          <w:sz w:val="27"/>
+          <w:szCs w:val="27"/>
+        </w:rPr>
+        <w:br/>
+        <w:t xml:space="preserve">  </w:t>
+      </w:r>
+      <w:r>
+        <w:rPr>
+          <w:rFonts w:ascii="Consolas" w:hAnsi="Consolas" w:cs="Consolas"/>
+          <w:b/>
+          <w:bCs/>
+          <w:color w:val="CC7832"/>
+          <w:sz w:val="27"/>
+          <w:szCs w:val="27"/>
+        </w:rPr>
+        <w:t xml:space="preserve">def </w:t>
+      </w:r>
+      <w:r>
+        <w:rPr>
+          <w:rFonts w:ascii="Consolas" w:hAnsi="Consolas" w:cs="Consolas"/>
+          <w:color w:val="FFC66D"/>
+          <w:sz w:val="27"/>
+          <w:szCs w:val="27"/>
+        </w:rPr>
+        <w:t xml:space="preserve">test </w:t>
+      </w:r>
+      <w:r>
+        <w:rPr>
+          <w:rFonts w:ascii="Consolas" w:hAnsi="Consolas" w:cs="Consolas"/>
+          <w:color w:val="A9B7C6"/>
+          <w:sz w:val="27"/>
+          <w:szCs w:val="27"/>
+        </w:rPr>
+        <w:t xml:space="preserve">= </w:t>
+      </w:r>
+      <w:r>
+        <w:rPr>
+          <w:rFonts w:ascii="Consolas" w:hAnsi="Consolas" w:cs="Consolas"/>
+          <w:b/>
+          <w:bCs/>
+          <w:color w:val="CC7832"/>
+          <w:sz w:val="27"/>
+          <w:szCs w:val="27"/>
+        </w:rPr>
+        <w:t>true</w:t>
+      </w:r>
+      <w:r>
+        <w:rPr>
+          <w:rFonts w:ascii="Consolas" w:hAnsi="Consolas" w:cs="Consolas"/>
+          <w:b/>
+          <w:bCs/>
+          <w:color w:val="CC7832"/>
+          <w:sz w:val="27"/>
+          <w:szCs w:val="27"/>
+        </w:rPr>
+        <w:br/>
+      </w:r>
+      <w:r>
+        <w:rPr>
+          <w:rFonts w:ascii="Consolas" w:hAnsi="Consolas" w:cs="Consolas"/>
+          <w:color w:val="A9B7C6"/>
+          <w:sz w:val="27"/>
+          <w:szCs w:val="27"/>
+        </w:rPr>
+        <w:t>}</w:t>
+      </w:r>
+      <w:r>
+        <w:rPr>
+          <w:rFonts w:ascii="Consolas" w:hAnsi="Consolas" w:cs="Consolas"/>
+          <w:color w:val="A9B7C6"/>
+          <w:sz w:val="27"/>
+          <w:szCs w:val="27"/>
+        </w:rPr>
+        <w:br/>
+      </w:r>
+      <w:r>
+        <w:rPr>
+          <w:rFonts w:ascii="Consolas" w:hAnsi="Consolas" w:cs="Consolas"/>
+          <w:b/>
+          <w:bCs/>
+          <w:color w:val="CC7832"/>
+          <w:sz w:val="27"/>
+          <w:szCs w:val="27"/>
+        </w:rPr>
+        <w:t xml:space="preserve">val </w:t>
+      </w:r>
+      <w:r>
+        <w:rPr>
+          <w:rFonts w:ascii="Consolas" w:hAnsi="Consolas" w:cs="Consolas"/>
+          <w:color w:val="A9B7C6"/>
+          <w:sz w:val="27"/>
+          <w:szCs w:val="27"/>
+        </w:rPr>
+        <w:t xml:space="preserve">car1: Item[Car] = </w:t>
+      </w:r>
+      <w:r>
+        <w:rPr>
+          <w:rFonts w:ascii="Consolas" w:hAnsi="Consolas" w:cs="Consolas"/>
+          <w:b/>
+          <w:bCs/>
+          <w:color w:val="CC7832"/>
+          <w:sz w:val="27"/>
+          <w:szCs w:val="27"/>
+        </w:rPr>
+        <w:t xml:space="preserve">new </w:t>
+      </w:r>
+      <w:r>
+        <w:rPr>
+          <w:rFonts w:ascii="Consolas" w:hAnsi="Consolas" w:cs="Consolas"/>
+          <w:color w:val="A9B7C6"/>
+          <w:sz w:val="27"/>
+          <w:szCs w:val="27"/>
+        </w:rPr>
+        <w:t>Item(</w:t>
+      </w:r>
+      <w:r>
+        <w:rPr>
+          <w:rFonts w:ascii="Consolas" w:hAnsi="Consolas" w:cs="Consolas"/>
+          <w:b/>
+          <w:bCs/>
+          <w:color w:val="CC7832"/>
+          <w:sz w:val="27"/>
+          <w:szCs w:val="27"/>
+        </w:rPr>
+        <w:t xml:space="preserve">new </w:t>
+      </w:r>
+      <w:r>
+        <w:rPr>
+          <w:rFonts w:ascii="Consolas" w:hAnsi="Consolas" w:cs="Consolas"/>
+          <w:color w:val="A9B7C6"/>
+          <w:sz w:val="27"/>
+          <w:szCs w:val="27"/>
+        </w:rPr>
+        <w:t>Car)</w:t>
+      </w:r>
+      <w:r>
+        <w:rPr>
+          <w:rFonts w:ascii="Consolas" w:hAnsi="Consolas" w:cs="Consolas"/>
+          <w:color w:val="A9B7C6"/>
+          <w:sz w:val="27"/>
+          <w:szCs w:val="27"/>
+        </w:rPr>
+        <w:br/>
+      </w:r>
+      <w:r>
+        <w:rPr>
+          <w:rFonts w:ascii="Consolas" w:hAnsi="Consolas" w:cs="Consolas"/>
+          <w:b/>
+          <w:bCs/>
+          <w:color w:val="CC7832"/>
+          <w:sz w:val="27"/>
+          <w:szCs w:val="27"/>
+        </w:rPr>
+        <w:t xml:space="preserve">val </w:t>
+      </w:r>
+      <w:r>
+        <w:rPr>
+          <w:rFonts w:ascii="Consolas" w:hAnsi="Consolas" w:cs="Consolas"/>
+          <w:color w:val="A9B7C6"/>
+          <w:sz w:val="27"/>
+          <w:szCs w:val="27"/>
+        </w:rPr>
+        <w:t xml:space="preserve">volvo1: Item[Volvo] = </w:t>
+      </w:r>
+      <w:r>
+        <w:rPr>
+          <w:rFonts w:ascii="Consolas" w:hAnsi="Consolas" w:cs="Consolas"/>
+          <w:b/>
+          <w:bCs/>
+          <w:color w:val="CC7832"/>
+          <w:sz w:val="27"/>
+          <w:szCs w:val="27"/>
+        </w:rPr>
+        <w:t xml:space="preserve">new </w:t>
+      </w:r>
+      <w:r>
+        <w:rPr>
+          <w:rFonts w:ascii="Consolas" w:hAnsi="Consolas" w:cs="Consolas"/>
+          <w:color w:val="A9B7C6"/>
+          <w:sz w:val="27"/>
+          <w:szCs w:val="27"/>
+        </w:rPr>
+        <w:t>Item(</w:t>
+      </w:r>
+      <w:r>
+        <w:rPr>
+          <w:rFonts w:ascii="Consolas" w:hAnsi="Consolas" w:cs="Consolas"/>
+          <w:b/>
+          <w:bCs/>
+          <w:color w:val="CC7832"/>
+          <w:sz w:val="27"/>
+          <w:szCs w:val="27"/>
+        </w:rPr>
+        <w:t xml:space="preserve">new </w:t>
+      </w:r>
+      <w:r>
+        <w:rPr>
+          <w:rFonts w:ascii="Consolas" w:hAnsi="Consolas" w:cs="Consolas"/>
+          <w:color w:val="A9B7C6"/>
+          <w:sz w:val="27"/>
+          <w:szCs w:val="27"/>
+        </w:rPr>
+        <w:t>Volvo)</w:t>
+      </w:r>
+      <w:r>
+        <w:rPr>
+          <w:rFonts w:ascii="Consolas" w:hAnsi="Consolas" w:cs="Consolas"/>
+          <w:color w:val="A9B7C6"/>
+          <w:sz w:val="27"/>
+          <w:szCs w:val="27"/>
+        </w:rPr>
+        <w:br/>
+      </w:r>
+      <w:r>
+        <w:rPr>
+          <w:rFonts w:ascii="Consolas" w:hAnsi="Consolas" w:cs="Consolas"/>
+          <w:b/>
+          <w:bCs/>
+          <w:color w:val="CC7832"/>
+          <w:sz w:val="27"/>
+          <w:szCs w:val="27"/>
+        </w:rPr>
+        <w:t xml:space="preserve">def </w:t>
+      </w:r>
+      <w:r>
+        <w:rPr>
+          <w:rFonts w:ascii="Consolas" w:hAnsi="Consolas" w:cs="Consolas"/>
+          <w:color w:val="FFC66D"/>
+          <w:sz w:val="27"/>
+          <w:szCs w:val="27"/>
+        </w:rPr>
+        <w:t>getCar</w:t>
+      </w:r>
+      <w:r>
+        <w:rPr>
+          <w:rFonts w:ascii="Consolas" w:hAnsi="Consolas" w:cs="Consolas"/>
+          <w:color w:val="A9B7C6"/>
+          <w:sz w:val="27"/>
+          <w:szCs w:val="27"/>
+        </w:rPr>
+        <w:t xml:space="preserve">(car: Item[Car]) = </w:t>
+      </w:r>
+      <w:r>
+        <w:rPr>
+          <w:rFonts w:ascii="Consolas" w:hAnsi="Consolas" w:cs="Consolas"/>
+          <w:b/>
+          <w:bCs/>
+          <w:color w:val="CC7832"/>
+          <w:sz w:val="27"/>
+          <w:szCs w:val="27"/>
+        </w:rPr>
+        <w:t>true</w:t>
+      </w:r>
+      <w:r>
+        <w:rPr>
+          <w:rFonts w:ascii="Consolas" w:hAnsi="Consolas" w:cs="Consolas"/>
+          <w:b/>
+          <w:bCs/>
+          <w:color w:val="CC7832"/>
+          <w:sz w:val="27"/>
+          <w:szCs w:val="27"/>
+        </w:rPr>
+        <w:br/>
+      </w:r>
+      <w:r>
+        <w:rPr>
+          <w:rFonts w:ascii="Consolas" w:hAnsi="Consolas" w:cs="Consolas"/>
+          <w:i/>
+          <w:iCs/>
+          <w:color w:val="A9B7C6"/>
+          <w:sz w:val="27"/>
+          <w:szCs w:val="27"/>
+        </w:rPr>
+        <w:t>println</w:t>
+      </w:r>
+      <w:r>
+        <w:rPr>
+          <w:rFonts w:ascii="Consolas" w:hAnsi="Consolas" w:cs="Consolas"/>
+          <w:color w:val="A9B7C6"/>
+          <w:sz w:val="27"/>
+          <w:szCs w:val="27"/>
+        </w:rPr>
+        <w:t xml:space="preserve">(getCar(car1)) </w:t>
+      </w:r>
+      <w:r>
+        <w:rPr>
+          <w:rFonts w:ascii="Consolas" w:hAnsi="Consolas" w:cs="Consolas"/>
+          <w:color w:val="808080"/>
+          <w:sz w:val="27"/>
+          <w:szCs w:val="27"/>
+        </w:rPr>
+        <w:t xml:space="preserve">// </w:t>
+      </w:r>
+      <w:r>
+        <w:rPr>
+          <w:rFonts w:cs="Consolas" w:hint="eastAsia"/>
+          <w:color w:val="808080"/>
+          <w:sz w:val="27"/>
+          <w:szCs w:val="27"/>
+        </w:rPr>
+        <w:t>类型恰当</w:t>
+      </w:r>
+      <w:r>
+        <w:rPr>
+          <w:rFonts w:cs="Consolas" w:hint="eastAsia"/>
+          <w:color w:val="808080"/>
+          <w:sz w:val="27"/>
+          <w:szCs w:val="27"/>
+        </w:rPr>
+        <w:br/>
+      </w:r>
+      <w:r>
+        <w:rPr>
+          <w:rFonts w:ascii="Consolas" w:hAnsi="Consolas" w:cs="Consolas"/>
+          <w:i/>
+          <w:iCs/>
+          <w:color w:val="A9B7C6"/>
+          <w:sz w:val="27"/>
+          <w:szCs w:val="27"/>
+        </w:rPr>
+        <w:t>println</w:t>
+      </w:r>
+      <w:r>
+        <w:rPr>
+          <w:rFonts w:ascii="Consolas" w:hAnsi="Consolas" w:cs="Consolas"/>
+          <w:color w:val="A9B7C6"/>
+          <w:sz w:val="27"/>
+          <w:szCs w:val="27"/>
+        </w:rPr>
+        <w:t xml:space="preserve">(getCar(volvo1)) </w:t>
+      </w:r>
+      <w:r>
+        <w:rPr>
+          <w:rFonts w:ascii="Consolas" w:hAnsi="Consolas" w:cs="Consolas"/>
+          <w:color w:val="808080"/>
+          <w:sz w:val="27"/>
+          <w:szCs w:val="27"/>
+        </w:rPr>
+        <w:t>// not compile</w:t>
+      </w:r>
+      <w:r>
+        <w:rPr>
+          <w:rFonts w:cs="Consolas" w:hint="eastAsia"/>
+          <w:color w:val="808080"/>
+          <w:sz w:val="27"/>
+          <w:szCs w:val="27"/>
+        </w:rPr>
+        <w:t>， 需要</w:t>
+      </w:r>
+      <w:r>
+        <w:rPr>
+          <w:rFonts w:ascii="Consolas" w:hAnsi="Consolas" w:cs="Consolas"/>
+          <w:color w:val="808080"/>
+          <w:sz w:val="27"/>
+          <w:szCs w:val="27"/>
+        </w:rPr>
+        <w:t>Item[Volvo]</w:t>
+      </w:r>
+      <w:r>
+        <w:rPr>
+          <w:rFonts w:cs="Consolas" w:hint="eastAsia"/>
+          <w:color w:val="808080"/>
+          <w:sz w:val="27"/>
+          <w:szCs w:val="27"/>
+        </w:rPr>
+        <w:t>但没法转为</w:t>
+      </w:r>
+      <w:r>
+        <w:rPr>
+          <w:rFonts w:ascii="Consolas" w:hAnsi="Consolas" w:cs="Consolas"/>
+          <w:color w:val="808080"/>
+          <w:sz w:val="27"/>
+          <w:szCs w:val="27"/>
+        </w:rPr>
+        <w:t xml:space="preserve">Item[Car], </w:t>
+      </w:r>
+      <w:r>
+        <w:rPr>
+          <w:rFonts w:cs="Consolas" w:hint="eastAsia"/>
+          <w:color w:val="808080"/>
+          <w:sz w:val="27"/>
+          <w:szCs w:val="27"/>
+        </w:rPr>
+        <w:t>多态这里没起作用</w:t>
+      </w:r>
+      <w:r>
+        <w:rPr>
+          <w:rFonts w:cs="Consolas" w:hint="eastAsia"/>
+          <w:color w:val="808080"/>
+          <w:sz w:val="27"/>
+          <w:szCs w:val="27"/>
+        </w:rPr>
+        <w:br/>
+      </w:r>
+      <w:r>
+        <w:rPr>
+          <w:rFonts w:ascii="Consolas" w:hAnsi="Consolas" w:cs="Consolas"/>
+          <w:color w:val="808080"/>
+          <w:sz w:val="27"/>
+          <w:szCs w:val="27"/>
+        </w:rPr>
+        <w:t xml:space="preserve">// </w:t>
+      </w:r>
+      <w:r>
+        <w:rPr>
+          <w:rFonts w:cs="Consolas" w:hint="eastAsia"/>
+          <w:color w:val="808080"/>
+          <w:sz w:val="27"/>
+          <w:szCs w:val="27"/>
+        </w:rPr>
+        <w:t>解决方案</w:t>
+      </w:r>
+      <w:r>
+        <w:rPr>
+          <w:rFonts w:ascii="Consolas" w:hAnsi="Consolas" w:cs="Consolas"/>
+          <w:color w:val="808080"/>
+          <w:sz w:val="27"/>
+          <w:szCs w:val="27"/>
+        </w:rPr>
+        <w:t xml:space="preserve"> --</w:t>
+      </w:r>
+      <w:r>
+        <w:rPr>
+          <w:rFonts w:cs="Consolas" w:hint="eastAsia"/>
+          <w:color w:val="808080"/>
+          <w:sz w:val="27"/>
+          <w:szCs w:val="27"/>
+        </w:rPr>
+        <w:t>协变</w:t>
+      </w:r>
+    </w:p>
+    <w:p>
+      <w:pPr>
+        <w:pStyle w:val="a9"/>
+        <w:numPr>
+          <w:ilvl w:val="0"/>
+          <w:numId w:val="17"/>
+        </w:numPr>
+        <w:ind w:firstLineChars="0"/>
+        <w:rPr>
+          <w:rFonts w:hint="eastAsia"/>
+        </w:rPr>
+      </w:pPr>
+      <w:r>
+        <w:rPr>
+          <w:rFonts w:hint="eastAsia"/>
+        </w:rPr>
+        <w:t>解决方案——协变</w:t>
+      </w:r>
+    </w:p>
+    <w:p>
+      <w:pPr>
+        <w:pStyle w:val="HTML"/>
+        <w:shd w:val="clear" w:color="auto" w:fill="2B2B2B"/>
+        <w:rPr>
+          <w:rFonts w:ascii="Consolas" w:hAnsi="Consolas" w:cs="Consolas" w:hint="eastAsia"/>
+          <w:color w:val="A9B7C6"/>
+          <w:sz w:val="27"/>
+          <w:szCs w:val="27"/>
+        </w:rPr>
+      </w:pPr>
+      <w:r>
+        <w:rPr>
+          <w:rFonts w:ascii="Consolas" w:hAnsi="Consolas" w:cs="Consolas"/>
+          <w:b/>
+          <w:bCs/>
+          <w:color w:val="CC7832"/>
+          <w:sz w:val="27"/>
+          <w:szCs w:val="27"/>
+        </w:rPr>
+        <w:t xml:space="preserve">class </w:t>
+      </w:r>
+      <w:r>
+        <w:rPr>
+          <w:rFonts w:ascii="Consolas" w:hAnsi="Consolas" w:cs="Consolas"/>
+          <w:color w:val="A9B7C6"/>
+          <w:sz w:val="27"/>
+          <w:szCs w:val="27"/>
+        </w:rPr>
+        <w:t>Item[</w:t>
+      </w:r>
+      <w:r>
+        <w:rPr>
+          <w:rFonts w:ascii="Consolas" w:hAnsi="Consolas" w:cs="Consolas"/>
+          <w:color w:val="4E807D"/>
+          <w:sz w:val="27"/>
+          <w:szCs w:val="27"/>
+        </w:rPr>
+        <w:t>+A</w:t>
+      </w:r>
+      <w:r>
+        <w:rPr>
+          <w:rFonts w:ascii="Consolas" w:hAnsi="Consolas" w:cs="Consolas"/>
+          <w:color w:val="A9B7C6"/>
+          <w:sz w:val="27"/>
+          <w:szCs w:val="27"/>
+        </w:rPr>
+        <w:t>](</w:t>
+      </w:r>
+      <w:r>
+        <w:rPr>
+          <w:rFonts w:ascii="Consolas" w:hAnsi="Consolas" w:cs="Consolas"/>
+          <w:b/>
+          <w:bCs/>
+          <w:color w:val="CC7832"/>
+          <w:sz w:val="27"/>
+          <w:szCs w:val="27"/>
+        </w:rPr>
+        <w:t xml:space="preserve">val </w:t>
+      </w:r>
+      <w:r>
+        <w:rPr>
+          <w:rFonts w:ascii="Consolas" w:hAnsi="Consolas" w:cs="Consolas"/>
+          <w:color w:val="A9B7C6"/>
+          <w:sz w:val="27"/>
+          <w:szCs w:val="27"/>
+        </w:rPr>
+        <w:t xml:space="preserve">a: </w:t>
+      </w:r>
+      <w:r>
+        <w:rPr>
+          <w:rFonts w:ascii="Consolas" w:hAnsi="Consolas" w:cs="Consolas"/>
+          <w:color w:val="4E807D"/>
+          <w:sz w:val="27"/>
+          <w:szCs w:val="27"/>
+        </w:rPr>
+        <w:t>A</w:t>
+      </w:r>
+      <w:r>
+        <w:rPr>
+          <w:rFonts w:ascii="Consolas" w:hAnsi="Consolas" w:cs="Consolas"/>
+          <w:color w:val="A9B7C6"/>
+          <w:sz w:val="27"/>
+          <w:szCs w:val="27"/>
+        </w:rPr>
+        <w:t>){</w:t>
+      </w:r>
+      <w:r>
+        <w:rPr>
+          <w:rFonts w:ascii="Consolas" w:hAnsi="Consolas" w:cs="Consolas"/>
+          <w:color w:val="A9B7C6"/>
+          <w:sz w:val="27"/>
+          <w:szCs w:val="27"/>
+        </w:rPr>
+        <w:br/>
+        <w:t xml:space="preserve">  </w:t>
+      </w:r>
+      <w:r>
+        <w:rPr>
+          <w:rFonts w:ascii="Consolas" w:hAnsi="Consolas" w:cs="Consolas"/>
+          <w:b/>
+          <w:bCs/>
+          <w:color w:val="CC7832"/>
+          <w:sz w:val="27"/>
+          <w:szCs w:val="27"/>
+        </w:rPr>
+        <w:t xml:space="preserve">def </w:t>
+      </w:r>
+      <w:r>
+        <w:rPr>
+          <w:rFonts w:ascii="Consolas" w:hAnsi="Consolas" w:cs="Consolas"/>
+          <w:color w:val="FFC66D"/>
+          <w:sz w:val="27"/>
+          <w:szCs w:val="27"/>
+        </w:rPr>
+        <w:t xml:space="preserve">test </w:t>
+      </w:r>
+      <w:r>
+        <w:rPr>
+          <w:rFonts w:ascii="Consolas" w:hAnsi="Consolas" w:cs="Consolas"/>
+          <w:color w:val="A9B7C6"/>
+          <w:sz w:val="27"/>
+          <w:szCs w:val="27"/>
+        </w:rPr>
+        <w:t xml:space="preserve">= </w:t>
+      </w:r>
+      <w:r>
+        <w:rPr>
+          <w:rFonts w:ascii="Consolas" w:hAnsi="Consolas" w:cs="Consolas"/>
+          <w:b/>
+          <w:bCs/>
+          <w:color w:val="CC7832"/>
+          <w:sz w:val="27"/>
+          <w:szCs w:val="27"/>
+        </w:rPr>
+        <w:t>true</w:t>
+      </w:r>
+      <w:r>
+        <w:rPr>
+          <w:rFonts w:ascii="Consolas" w:hAnsi="Consolas" w:cs="Consolas"/>
+          <w:b/>
+          <w:bCs/>
+          <w:color w:val="CC7832"/>
+          <w:sz w:val="27"/>
+          <w:szCs w:val="27"/>
+        </w:rPr>
+        <w:br/>
+      </w:r>
+      <w:r>
+        <w:rPr>
+          <w:rFonts w:ascii="Consolas" w:hAnsi="Consolas" w:cs="Consolas"/>
+          <w:color w:val="A9B7C6"/>
+          <w:sz w:val="27"/>
+          <w:szCs w:val="27"/>
+        </w:rPr>
+        <w:t>}</w:t>
+      </w:r>
+      <w:r>
+        <w:rPr>
+          <w:rFonts w:ascii="Consolas" w:hAnsi="Consolas" w:cs="Consolas"/>
+          <w:color w:val="A9B7C6"/>
+          <w:sz w:val="27"/>
+          <w:szCs w:val="27"/>
+        </w:rPr>
+        <w:br/>
+      </w:r>
+      <w:r>
+        <w:rPr>
+          <w:rFonts w:ascii="Consolas" w:hAnsi="Consolas" w:cs="Consolas"/>
+          <w:b/>
+          <w:bCs/>
+          <w:color w:val="CC7832"/>
+          <w:sz w:val="27"/>
+          <w:szCs w:val="27"/>
+        </w:rPr>
+        <w:t xml:space="preserve">val </w:t>
+      </w:r>
+      <w:r>
+        <w:rPr>
+          <w:rFonts w:ascii="Consolas" w:hAnsi="Consolas" w:cs="Consolas"/>
+          <w:color w:val="A9B7C6"/>
+          <w:sz w:val="27"/>
+          <w:szCs w:val="27"/>
+        </w:rPr>
+        <w:t xml:space="preserve">car1: Item[Car] = </w:t>
+      </w:r>
+      <w:r>
+        <w:rPr>
+          <w:rFonts w:ascii="Consolas" w:hAnsi="Consolas" w:cs="Consolas"/>
+          <w:b/>
+          <w:bCs/>
+          <w:color w:val="CC7832"/>
+          <w:sz w:val="27"/>
+          <w:szCs w:val="27"/>
+        </w:rPr>
+        <w:t xml:space="preserve">new </w:t>
+      </w:r>
+      <w:r>
+        <w:rPr>
+          <w:rFonts w:ascii="Consolas" w:hAnsi="Consolas" w:cs="Consolas"/>
+          <w:color w:val="A9B7C6"/>
+          <w:sz w:val="27"/>
+          <w:szCs w:val="27"/>
+        </w:rPr>
+        <w:t>Item(</w:t>
+      </w:r>
+      <w:r>
+        <w:rPr>
+          <w:rFonts w:ascii="Consolas" w:hAnsi="Consolas" w:cs="Consolas"/>
+          <w:b/>
+          <w:bCs/>
+          <w:color w:val="CC7832"/>
+          <w:sz w:val="27"/>
+          <w:szCs w:val="27"/>
+        </w:rPr>
+        <w:t xml:space="preserve">new </w:t>
+      </w:r>
+      <w:r>
+        <w:rPr>
+          <w:rFonts w:ascii="Consolas" w:hAnsi="Consolas" w:cs="Consolas"/>
+          <w:color w:val="A9B7C6"/>
+          <w:sz w:val="27"/>
+          <w:szCs w:val="27"/>
+        </w:rPr>
+        <w:t>Car)</w:t>
+      </w:r>
+      <w:r>
+        <w:rPr>
+          <w:rFonts w:ascii="Consolas" w:hAnsi="Consolas" w:cs="Consolas"/>
+          <w:color w:val="A9B7C6"/>
+          <w:sz w:val="27"/>
+          <w:szCs w:val="27"/>
+        </w:rPr>
+        <w:br/>
+      </w:r>
+      <w:r>
+        <w:rPr>
+          <w:rFonts w:ascii="Consolas" w:hAnsi="Consolas" w:cs="Consolas"/>
+          <w:b/>
+          <w:bCs/>
+          <w:color w:val="CC7832"/>
+          <w:sz w:val="27"/>
+          <w:szCs w:val="27"/>
+        </w:rPr>
+        <w:t xml:space="preserve">val </w:t>
+      </w:r>
+      <w:r>
+        <w:rPr>
+          <w:rFonts w:ascii="Consolas" w:hAnsi="Consolas" w:cs="Consolas"/>
+          <w:color w:val="A9B7C6"/>
+          <w:sz w:val="27"/>
+          <w:szCs w:val="27"/>
+        </w:rPr>
+        <w:t xml:space="preserve">volvo1: Item[Volvo] = </w:t>
+      </w:r>
+      <w:r>
+        <w:rPr>
+          <w:rFonts w:ascii="Consolas" w:hAnsi="Consolas" w:cs="Consolas"/>
+          <w:b/>
+          <w:bCs/>
+          <w:color w:val="CC7832"/>
+          <w:sz w:val="27"/>
+          <w:szCs w:val="27"/>
+        </w:rPr>
+        <w:t xml:space="preserve">new </w:t>
+      </w:r>
+      <w:r>
+        <w:rPr>
+          <w:rFonts w:ascii="Consolas" w:hAnsi="Consolas" w:cs="Consolas"/>
+          <w:color w:val="A9B7C6"/>
+          <w:sz w:val="27"/>
+          <w:szCs w:val="27"/>
+        </w:rPr>
+        <w:t>Item(</w:t>
+      </w:r>
+      <w:r>
+        <w:rPr>
+          <w:rFonts w:ascii="Consolas" w:hAnsi="Consolas" w:cs="Consolas"/>
+          <w:b/>
+          <w:bCs/>
+          <w:color w:val="CC7832"/>
+          <w:sz w:val="27"/>
+          <w:szCs w:val="27"/>
+        </w:rPr>
+        <w:t xml:space="preserve">new </w:t>
+      </w:r>
+      <w:r>
+        <w:rPr>
+          <w:rFonts w:ascii="Consolas" w:hAnsi="Consolas" w:cs="Consolas"/>
+          <w:color w:val="A9B7C6"/>
+          <w:sz w:val="27"/>
+          <w:szCs w:val="27"/>
+        </w:rPr>
+        <w:t>Volvo)</w:t>
+      </w:r>
+      <w:r>
+        <w:rPr>
+          <w:rFonts w:ascii="Consolas" w:hAnsi="Consolas" w:cs="Consolas"/>
+          <w:color w:val="A9B7C6"/>
+          <w:sz w:val="27"/>
+          <w:szCs w:val="27"/>
+        </w:rPr>
+        <w:br/>
+      </w:r>
+      <w:r>
+        <w:rPr>
+          <w:rFonts w:ascii="Consolas" w:hAnsi="Consolas" w:cs="Consolas"/>
+          <w:b/>
+          <w:bCs/>
+          <w:color w:val="CC7832"/>
+          <w:sz w:val="27"/>
+          <w:szCs w:val="27"/>
+        </w:rPr>
+        <w:t xml:space="preserve">def </w:t>
+      </w:r>
+      <w:r>
+        <w:rPr>
+          <w:rFonts w:ascii="Consolas" w:hAnsi="Consolas" w:cs="Consolas"/>
+          <w:color w:val="FFC66D"/>
+          <w:sz w:val="27"/>
+          <w:szCs w:val="27"/>
+        </w:rPr>
+        <w:t>getCar</w:t>
+      </w:r>
+      <w:r>
+        <w:rPr>
+          <w:rFonts w:ascii="Consolas" w:hAnsi="Consolas" w:cs="Consolas"/>
+          <w:color w:val="A9B7C6"/>
+          <w:sz w:val="27"/>
+          <w:szCs w:val="27"/>
+        </w:rPr>
+        <w:t xml:space="preserve">(car: Item[Car]) = </w:t>
+      </w:r>
+      <w:r>
+        <w:rPr>
+          <w:rFonts w:ascii="Consolas" w:hAnsi="Consolas" w:cs="Consolas"/>
+          <w:b/>
+          <w:bCs/>
+          <w:color w:val="CC7832"/>
+          <w:sz w:val="27"/>
+          <w:szCs w:val="27"/>
+        </w:rPr>
+        <w:t>true</w:t>
+      </w:r>
+      <w:r>
+        <w:rPr>
+          <w:rFonts w:ascii="Consolas" w:hAnsi="Consolas" w:cs="Consolas"/>
+          <w:b/>
+          <w:bCs/>
+          <w:color w:val="CC7832"/>
+          <w:sz w:val="27"/>
+          <w:szCs w:val="27"/>
+        </w:rPr>
+        <w:br/>
+      </w:r>
+      <w:r>
+        <w:rPr>
+          <w:rFonts w:ascii="Consolas" w:hAnsi="Consolas" w:cs="Consolas"/>
+          <w:i/>
+          <w:iCs/>
+          <w:color w:val="A9B7C6"/>
+          <w:sz w:val="27"/>
+          <w:szCs w:val="27"/>
+        </w:rPr>
+        <w:t>println</w:t>
+      </w:r>
+      <w:r>
+        <w:rPr>
+          <w:rFonts w:ascii="Consolas" w:hAnsi="Consolas" w:cs="Consolas"/>
+          <w:color w:val="A9B7C6"/>
+          <w:sz w:val="27"/>
+          <w:szCs w:val="27"/>
+        </w:rPr>
+        <w:t xml:space="preserve">(getCar(car1)) </w:t>
+      </w:r>
+      <w:r>
+        <w:rPr>
+          <w:rFonts w:ascii="Consolas" w:hAnsi="Consolas" w:cs="Consolas"/>
+          <w:color w:val="808080"/>
+          <w:sz w:val="27"/>
+          <w:szCs w:val="27"/>
+        </w:rPr>
+        <w:t xml:space="preserve">// </w:t>
+      </w:r>
+      <w:r>
+        <w:rPr>
+          <w:rFonts w:cs="Consolas" w:hint="eastAsia"/>
+          <w:color w:val="808080"/>
+          <w:sz w:val="27"/>
+          <w:szCs w:val="27"/>
+        </w:rPr>
+        <w:t>类型恰当</w:t>
+      </w:r>
+      <w:r>
+        <w:rPr>
+          <w:rFonts w:cs="Consolas" w:hint="eastAsia"/>
+          <w:color w:val="808080"/>
+          <w:sz w:val="27"/>
+          <w:szCs w:val="27"/>
+        </w:rPr>
+        <w:br/>
+      </w:r>
+      <w:r>
+        <w:rPr>
+          <w:rFonts w:ascii="Consolas" w:hAnsi="Consolas" w:cs="Consolas"/>
+          <w:i/>
+          <w:iCs/>
+          <w:color w:val="A9B7C6"/>
+          <w:sz w:val="27"/>
+          <w:szCs w:val="27"/>
+        </w:rPr>
+        <w:t>println</w:t>
+      </w:r>
+      <w:r>
+        <w:rPr>
+          <w:rFonts w:ascii="Consolas" w:hAnsi="Consolas" w:cs="Consolas"/>
+          <w:color w:val="A9B7C6"/>
+          <w:sz w:val="27"/>
+          <w:szCs w:val="27"/>
+        </w:rPr>
+        <w:t xml:space="preserve">(getCar(volvo1)) </w:t>
+      </w:r>
+      <w:r>
+        <w:rPr>
+          <w:rFonts w:ascii="Consolas" w:hAnsi="Consolas" w:cs="Consolas"/>
+          <w:color w:val="808080"/>
+          <w:sz w:val="27"/>
+          <w:szCs w:val="27"/>
+        </w:rPr>
+        <w:t>// compile</w:t>
+      </w:r>
+      <w:r>
+        <w:rPr>
+          <w:rFonts w:cs="Consolas" w:hint="eastAsia"/>
+          <w:color w:val="808080"/>
+          <w:sz w:val="27"/>
+          <w:szCs w:val="27"/>
+        </w:rPr>
+        <w:t>， 需要</w:t>
+      </w:r>
+      <w:r>
+        <w:rPr>
+          <w:rFonts w:ascii="Consolas" w:hAnsi="Consolas" w:cs="Consolas"/>
+          <w:color w:val="808080"/>
+          <w:sz w:val="27"/>
+          <w:szCs w:val="27"/>
+        </w:rPr>
+        <w:t>Item[+A]</w:t>
+      </w:r>
+      <w:r>
+        <w:rPr>
+          <w:rFonts w:cs="Consolas" w:hint="eastAsia"/>
+          <w:color w:val="808080"/>
+          <w:sz w:val="27"/>
+          <w:szCs w:val="27"/>
+        </w:rPr>
+        <w:t>中</w:t>
+      </w:r>
+      <w:r>
+        <w:rPr>
+          <w:rFonts w:ascii="Consolas" w:hAnsi="Consolas" w:cs="Consolas"/>
+          <w:color w:val="808080"/>
+          <w:sz w:val="27"/>
+          <w:szCs w:val="27"/>
+        </w:rPr>
+        <w:t>Volvo</w:t>
+      </w:r>
+      <w:r>
+        <w:rPr>
+          <w:rFonts w:cs="Consolas" w:hint="eastAsia"/>
+          <w:color w:val="808080"/>
+          <w:sz w:val="27"/>
+          <w:szCs w:val="27"/>
+        </w:rPr>
+        <w:t>转为了</w:t>
+      </w:r>
+      <w:proofErr w:type="gramStart"/>
+      <w:r>
+        <w:rPr>
+          <w:rFonts w:cs="Consolas" w:hint="eastAsia"/>
+          <w:color w:val="808080"/>
+          <w:sz w:val="27"/>
+          <w:szCs w:val="27"/>
+        </w:rPr>
+        <w:t>父类型</w:t>
+      </w:r>
+      <w:proofErr w:type="gramEnd"/>
+      <w:r>
+        <w:rPr>
+          <w:rFonts w:ascii="Consolas" w:hAnsi="Consolas" w:cs="Consolas"/>
+          <w:color w:val="808080"/>
+          <w:sz w:val="27"/>
+          <w:szCs w:val="27"/>
+        </w:rPr>
+        <w:t>Car</w:t>
+      </w:r>
+      <w:r>
+        <w:rPr>
+          <w:rFonts w:cs="Consolas" w:hint="eastAsia"/>
+          <w:color w:val="808080"/>
+          <w:sz w:val="27"/>
+          <w:szCs w:val="27"/>
+        </w:rPr>
+        <w:t>，子类</w:t>
+      </w:r>
+      <w:r>
+        <w:rPr>
+          <w:rFonts w:ascii="Consolas" w:hAnsi="Consolas" w:cs="Consolas"/>
+          <w:color w:val="808080"/>
+          <w:sz w:val="27"/>
+          <w:szCs w:val="27"/>
+        </w:rPr>
+        <w:t>Volvo</w:t>
+      </w:r>
+      <w:r>
+        <w:rPr>
+          <w:rFonts w:cs="Consolas" w:hint="eastAsia"/>
+          <w:color w:val="808080"/>
+          <w:sz w:val="27"/>
+          <w:szCs w:val="27"/>
+        </w:rPr>
+        <w:t>向上兼容</w:t>
+      </w:r>
+      <w:proofErr w:type="gramStart"/>
+      <w:r>
+        <w:rPr>
+          <w:rFonts w:cs="Consolas" w:hint="eastAsia"/>
+          <w:color w:val="808080"/>
+          <w:sz w:val="27"/>
+          <w:szCs w:val="27"/>
+        </w:rPr>
+        <w:t>为基类</w:t>
+      </w:r>
+      <w:proofErr w:type="gramEnd"/>
+      <w:r>
+        <w:rPr>
+          <w:rFonts w:ascii="Consolas" w:hAnsi="Consolas" w:cs="Consolas"/>
+          <w:color w:val="808080"/>
+          <w:sz w:val="27"/>
+          <w:szCs w:val="27"/>
+        </w:rPr>
+        <w:t>Car</w:t>
+      </w:r>
+      <w:r>
+        <w:rPr>
+          <w:rFonts w:cs="Consolas" w:hint="eastAsia"/>
+          <w:color w:val="808080"/>
+          <w:sz w:val="27"/>
+          <w:szCs w:val="27"/>
+        </w:rPr>
+        <w:t>，发生了协变</w:t>
+      </w:r>
+    </w:p>
+    <w:p>
+      <w:pPr>
+        <w:pStyle w:val="a9"/>
+        <w:numPr>
+          <w:ilvl w:val="0"/>
+          <w:numId w:val="18"/>
+        </w:numPr>
+        <w:ind w:firstLineChars="0"/>
+        <w:rPr>
+          <w:rFonts w:hint="eastAsia"/>
+        </w:rPr>
+      </w:pPr>
+      <w:r>
+        <w:rPr>
+          <w:rFonts w:hint="eastAsia"/>
+        </w:rPr>
+        <w:t>问题</w:t>
+      </w:r>
+      <w:r>
+        <w:rPr>
+          <w:rFonts w:hint="eastAsia"/>
+        </w:rPr>
+        <w:t>2</w:t>
+      </w:r>
+    </w:p>
+    <w:p>
+      <w:pPr>
+        <w:pStyle w:val="HTML"/>
+        <w:shd w:val="clear" w:color="auto" w:fill="2B2B2B"/>
+        <w:rPr>
+          <w:rFonts w:ascii="Consolas" w:hAnsi="Consolas" w:cs="Consolas"/>
+          <w:color w:val="A9B7C6"/>
+          <w:sz w:val="27"/>
+          <w:szCs w:val="27"/>
+        </w:rPr>
+      </w:pPr>
+      <w:r>
+        <w:rPr>
+          <w:rFonts w:ascii="Consolas" w:hAnsi="Consolas" w:cs="Consolas"/>
+          <w:b/>
+          <w:bCs/>
+          <w:color w:val="CC7832"/>
+          <w:sz w:val="27"/>
+          <w:szCs w:val="27"/>
+        </w:rPr>
+        <w:t xml:space="preserve">class </w:t>
+      </w:r>
+      <w:r>
+        <w:rPr>
+          <w:rFonts w:ascii="Consolas" w:hAnsi="Consolas" w:cs="Consolas"/>
+          <w:color w:val="A9B7C6"/>
+          <w:sz w:val="27"/>
+          <w:szCs w:val="27"/>
+        </w:rPr>
+        <w:t>Item[</w:t>
+      </w:r>
+      <w:r>
+        <w:rPr>
+          <w:rFonts w:ascii="Consolas" w:hAnsi="Consolas" w:cs="Consolas"/>
+          <w:color w:val="4E807D"/>
+          <w:sz w:val="27"/>
+          <w:szCs w:val="27"/>
+        </w:rPr>
+        <w:t>A</w:t>
+      </w:r>
+      <w:r>
+        <w:rPr>
+          <w:rFonts w:ascii="Consolas" w:hAnsi="Consolas" w:cs="Consolas"/>
+          <w:color w:val="A9B7C6"/>
+          <w:sz w:val="27"/>
+          <w:szCs w:val="27"/>
+        </w:rPr>
+        <w:t>](</w:t>
+      </w:r>
+      <w:r>
+        <w:rPr>
+          <w:rFonts w:ascii="Consolas" w:hAnsi="Consolas" w:cs="Consolas"/>
+          <w:b/>
+          <w:bCs/>
+          <w:color w:val="CC7832"/>
+          <w:sz w:val="27"/>
+          <w:szCs w:val="27"/>
+        </w:rPr>
+        <w:t xml:space="preserve">val </w:t>
+      </w:r>
+      <w:r>
+        <w:rPr>
+          <w:rFonts w:ascii="Consolas" w:hAnsi="Consolas" w:cs="Consolas"/>
+          <w:color w:val="A9B7C6"/>
+          <w:sz w:val="27"/>
+          <w:szCs w:val="27"/>
+        </w:rPr>
+        <w:t xml:space="preserve">a: </w:t>
+      </w:r>
+      <w:r>
+        <w:rPr>
+          <w:rFonts w:ascii="Consolas" w:hAnsi="Consolas" w:cs="Consolas"/>
+          <w:color w:val="4E807D"/>
+          <w:sz w:val="27"/>
+          <w:szCs w:val="27"/>
+        </w:rPr>
+        <w:t>A</w:t>
+      </w:r>
+      <w:r>
+        <w:rPr>
+          <w:rFonts w:ascii="Consolas" w:hAnsi="Consolas" w:cs="Consolas"/>
+          <w:color w:val="A9B7C6"/>
+          <w:sz w:val="27"/>
+          <w:szCs w:val="27"/>
+        </w:rPr>
+        <w:t>){</w:t>
+      </w:r>
+      <w:r>
+        <w:rPr>
+          <w:rFonts w:ascii="Consolas" w:hAnsi="Consolas" w:cs="Consolas"/>
+          <w:color w:val="A9B7C6"/>
+          <w:sz w:val="27"/>
+          <w:szCs w:val="27"/>
+        </w:rPr>
+        <w:br/>
+        <w:t xml:space="preserve">  </w:t>
+      </w:r>
+      <w:r>
+        <w:rPr>
+          <w:rFonts w:ascii="Consolas" w:hAnsi="Consolas" w:cs="Consolas"/>
+          <w:b/>
+          <w:bCs/>
+          <w:color w:val="CC7832"/>
+          <w:sz w:val="27"/>
+          <w:szCs w:val="27"/>
+        </w:rPr>
+        <w:t xml:space="preserve">def </w:t>
+      </w:r>
+      <w:r>
+        <w:rPr>
+          <w:rFonts w:ascii="Consolas" w:hAnsi="Consolas" w:cs="Consolas"/>
+          <w:color w:val="FFC66D"/>
+          <w:sz w:val="27"/>
+          <w:szCs w:val="27"/>
+        </w:rPr>
+        <w:t xml:space="preserve">test </w:t>
+      </w:r>
+      <w:r>
+        <w:rPr>
+          <w:rFonts w:ascii="Consolas" w:hAnsi="Consolas" w:cs="Consolas"/>
+          <w:color w:val="A9B7C6"/>
+          <w:sz w:val="27"/>
+          <w:szCs w:val="27"/>
+        </w:rPr>
+        <w:t xml:space="preserve">= </w:t>
+      </w:r>
+      <w:r>
+        <w:rPr>
+          <w:rFonts w:ascii="Consolas" w:hAnsi="Consolas" w:cs="Consolas"/>
+          <w:b/>
+          <w:bCs/>
+          <w:color w:val="CC7832"/>
+          <w:sz w:val="27"/>
+          <w:szCs w:val="27"/>
+        </w:rPr>
+        <w:t>true</w:t>
+      </w:r>
+      <w:r>
+        <w:rPr>
+          <w:rFonts w:ascii="Consolas" w:hAnsi="Consolas" w:cs="Consolas"/>
+          <w:b/>
+          <w:bCs/>
+          <w:color w:val="CC7832"/>
+          <w:sz w:val="27"/>
+          <w:szCs w:val="27"/>
+        </w:rPr>
+        <w:br/>
+      </w:r>
+      <w:r>
+        <w:rPr>
+          <w:rFonts w:ascii="Consolas" w:hAnsi="Consolas" w:cs="Consolas"/>
+          <w:color w:val="A9B7C6"/>
+          <w:sz w:val="27"/>
+          <w:szCs w:val="27"/>
+        </w:rPr>
+        <w:lastRenderedPageBreak/>
+        <w:t>}</w:t>
+      </w:r>
+      <w:r>
+        <w:rPr>
+          <w:rFonts w:ascii="Consolas" w:hAnsi="Consolas" w:cs="Consolas"/>
+          <w:color w:val="A9B7C6"/>
+          <w:sz w:val="27"/>
+          <w:szCs w:val="27"/>
+        </w:rPr>
+        <w:br/>
+      </w:r>
+      <w:r>
+        <w:rPr>
+          <w:rFonts w:ascii="Consolas" w:hAnsi="Consolas" w:cs="Consolas"/>
+          <w:b/>
+          <w:bCs/>
+          <w:color w:val="CC7832"/>
+          <w:sz w:val="27"/>
+          <w:szCs w:val="27"/>
+        </w:rPr>
+        <w:t xml:space="preserve">val </w:t>
+      </w:r>
+      <w:r>
+        <w:rPr>
+          <w:rFonts w:ascii="Consolas" w:hAnsi="Consolas" w:cs="Consolas"/>
+          <w:color w:val="A9B7C6"/>
+          <w:sz w:val="27"/>
+          <w:szCs w:val="27"/>
+        </w:rPr>
+        <w:t xml:space="preserve">car1: Item[Car] = </w:t>
+      </w:r>
+      <w:r>
+        <w:rPr>
+          <w:rFonts w:ascii="Consolas" w:hAnsi="Consolas" w:cs="Consolas"/>
+          <w:b/>
+          <w:bCs/>
+          <w:color w:val="CC7832"/>
+          <w:sz w:val="27"/>
+          <w:szCs w:val="27"/>
+        </w:rPr>
+        <w:t xml:space="preserve">new </w:t>
+      </w:r>
+      <w:r>
+        <w:rPr>
+          <w:rFonts w:ascii="Consolas" w:hAnsi="Consolas" w:cs="Consolas"/>
+          <w:color w:val="A9B7C6"/>
+          <w:sz w:val="27"/>
+          <w:szCs w:val="27"/>
+        </w:rPr>
+        <w:t>Item(</w:t>
+      </w:r>
+      <w:r>
+        <w:rPr>
+          <w:rFonts w:ascii="Consolas" w:hAnsi="Consolas" w:cs="Consolas"/>
+          <w:b/>
+          <w:bCs/>
+          <w:color w:val="CC7832"/>
+          <w:sz w:val="27"/>
+          <w:szCs w:val="27"/>
+        </w:rPr>
+        <w:t xml:space="preserve">new </w:t>
+      </w:r>
+      <w:r>
+        <w:rPr>
+          <w:rFonts w:ascii="Consolas" w:hAnsi="Consolas" w:cs="Consolas"/>
+          <w:color w:val="A9B7C6"/>
+          <w:sz w:val="27"/>
+          <w:szCs w:val="27"/>
+        </w:rPr>
+        <w:t>Car)</w:t>
+      </w:r>
+      <w:r>
+        <w:rPr>
+          <w:rFonts w:ascii="Consolas" w:hAnsi="Consolas" w:cs="Consolas"/>
+          <w:color w:val="A9B7C6"/>
+          <w:sz w:val="27"/>
+          <w:szCs w:val="27"/>
+        </w:rPr>
+        <w:br/>
+      </w:r>
+      <w:r>
+        <w:rPr>
+          <w:rFonts w:ascii="Consolas" w:hAnsi="Consolas" w:cs="Consolas"/>
+          <w:b/>
+          <w:bCs/>
+          <w:color w:val="CC7832"/>
+          <w:sz w:val="27"/>
+          <w:szCs w:val="27"/>
+        </w:rPr>
+        <w:t xml:space="preserve">val </w:t>
+      </w:r>
+      <w:r>
+        <w:rPr>
+          <w:rFonts w:ascii="Consolas" w:hAnsi="Consolas" w:cs="Consolas"/>
+          <w:color w:val="A9B7C6"/>
+          <w:sz w:val="27"/>
+          <w:szCs w:val="27"/>
+        </w:rPr>
+        <w:t xml:space="preserve">volvo1: Item[Volvo] = </w:t>
+      </w:r>
+      <w:r>
+        <w:rPr>
+          <w:rFonts w:ascii="Consolas" w:hAnsi="Consolas" w:cs="Consolas"/>
+          <w:b/>
+          <w:bCs/>
+          <w:color w:val="CC7832"/>
+          <w:sz w:val="27"/>
+          <w:szCs w:val="27"/>
+        </w:rPr>
+        <w:t xml:space="preserve">new </w:t>
+      </w:r>
+      <w:r>
+        <w:rPr>
+          <w:rFonts w:ascii="Consolas" w:hAnsi="Consolas" w:cs="Consolas"/>
+          <w:color w:val="A9B7C6"/>
+          <w:sz w:val="27"/>
+          <w:szCs w:val="27"/>
+        </w:rPr>
+        <w:t>Item(</w:t>
+      </w:r>
+      <w:r>
+        <w:rPr>
+          <w:rFonts w:ascii="Consolas" w:hAnsi="Consolas" w:cs="Consolas"/>
+          <w:b/>
+          <w:bCs/>
+          <w:color w:val="CC7832"/>
+          <w:sz w:val="27"/>
+          <w:szCs w:val="27"/>
+        </w:rPr>
+        <w:t xml:space="preserve">new </w:t>
+      </w:r>
+      <w:r>
+        <w:rPr>
+          <w:rFonts w:ascii="Consolas" w:hAnsi="Consolas" w:cs="Consolas"/>
+          <w:color w:val="A9B7C6"/>
+          <w:sz w:val="27"/>
+          <w:szCs w:val="27"/>
+        </w:rPr>
+        <w:t>Volvo)</w:t>
+      </w:r>
+      <w:r>
+        <w:rPr>
+          <w:rFonts w:ascii="Consolas" w:hAnsi="Consolas" w:cs="Consolas"/>
+          <w:color w:val="A9B7C6"/>
+          <w:sz w:val="27"/>
+          <w:szCs w:val="27"/>
+        </w:rPr>
+        <w:br/>
+      </w:r>
+      <w:r>
+        <w:rPr>
+          <w:rFonts w:ascii="Consolas" w:hAnsi="Consolas" w:cs="Consolas"/>
+          <w:color w:val="A9B7C6"/>
+          <w:sz w:val="27"/>
+          <w:szCs w:val="27"/>
+        </w:rPr>
+        <w:br/>
+      </w:r>
+      <w:r>
+        <w:rPr>
+          <w:rFonts w:ascii="Consolas" w:hAnsi="Consolas" w:cs="Consolas"/>
+          <w:b/>
+          <w:bCs/>
+          <w:color w:val="CC7832"/>
+          <w:sz w:val="27"/>
+          <w:szCs w:val="27"/>
+        </w:rPr>
+        <w:t xml:space="preserve">def </w:t>
+      </w:r>
+      <w:r>
+        <w:rPr>
+          <w:rFonts w:ascii="Consolas" w:hAnsi="Consolas" w:cs="Consolas"/>
+          <w:color w:val="FFC66D"/>
+          <w:sz w:val="27"/>
+          <w:szCs w:val="27"/>
+        </w:rPr>
+        <w:t>getVolvo</w:t>
+      </w:r>
+      <w:r>
+        <w:rPr>
+          <w:rFonts w:ascii="Consolas" w:hAnsi="Consolas" w:cs="Consolas"/>
+          <w:color w:val="A9B7C6"/>
+          <w:sz w:val="27"/>
+          <w:szCs w:val="27"/>
+        </w:rPr>
+        <w:t xml:space="preserve">(volvo: Item[Volvo]) = </w:t>
+      </w:r>
+      <w:r>
+        <w:rPr>
+          <w:rFonts w:ascii="Consolas" w:hAnsi="Consolas" w:cs="Consolas"/>
+          <w:b/>
+          <w:bCs/>
+          <w:color w:val="CC7832"/>
+          <w:sz w:val="27"/>
+          <w:szCs w:val="27"/>
+        </w:rPr>
+        <w:t>true</w:t>
+      </w:r>
+      <w:r>
+        <w:rPr>
+          <w:rFonts w:ascii="Consolas" w:hAnsi="Consolas" w:cs="Consolas"/>
+          <w:b/>
+          <w:bCs/>
+          <w:color w:val="CC7832"/>
+          <w:sz w:val="27"/>
+          <w:szCs w:val="27"/>
+        </w:rPr>
+        <w:br/>
+      </w:r>
+      <w:r>
+        <w:rPr>
+          <w:rFonts w:ascii="Consolas" w:hAnsi="Consolas" w:cs="Consolas"/>
+          <w:i/>
+          <w:iCs/>
+          <w:color w:val="A9B7C6"/>
+          <w:sz w:val="27"/>
+          <w:szCs w:val="27"/>
+        </w:rPr>
+        <w:t>println</w:t>
+      </w:r>
+      <w:r>
+        <w:rPr>
+          <w:rFonts w:ascii="Consolas" w:hAnsi="Consolas" w:cs="Consolas"/>
+          <w:color w:val="A9B7C6"/>
+          <w:sz w:val="27"/>
+          <w:szCs w:val="27"/>
+        </w:rPr>
+        <w:t xml:space="preserve">(getVolvo(volvo1)) </w:t>
+      </w:r>
+      <w:r>
+        <w:rPr>
+          <w:rFonts w:ascii="Consolas" w:hAnsi="Consolas" w:cs="Consolas"/>
+          <w:color w:val="808080"/>
+          <w:sz w:val="27"/>
+          <w:szCs w:val="27"/>
+        </w:rPr>
+        <w:t xml:space="preserve">// </w:t>
+      </w:r>
+      <w:r>
+        <w:rPr>
+          <w:rFonts w:cs="Consolas" w:hint="eastAsia"/>
+          <w:color w:val="808080"/>
+          <w:sz w:val="27"/>
+          <w:szCs w:val="27"/>
+        </w:rPr>
+        <w:t>类型恰当</w:t>
+      </w:r>
+      <w:r>
+        <w:rPr>
+          <w:rFonts w:cs="Consolas" w:hint="eastAsia"/>
+          <w:color w:val="808080"/>
+          <w:sz w:val="27"/>
+          <w:szCs w:val="27"/>
+        </w:rPr>
+        <w:br/>
+      </w:r>
+      <w:r>
+        <w:rPr>
+          <w:rFonts w:ascii="Consolas" w:hAnsi="Consolas" w:cs="Consolas"/>
+          <w:i/>
+          <w:iCs/>
+          <w:color w:val="A9B7C6"/>
+          <w:sz w:val="27"/>
+          <w:szCs w:val="27"/>
+        </w:rPr>
+        <w:t>println</w:t>
+      </w:r>
+      <w:r>
+        <w:rPr>
+          <w:rFonts w:ascii="Consolas" w:hAnsi="Consolas" w:cs="Consolas"/>
+          <w:color w:val="A9B7C6"/>
+          <w:sz w:val="27"/>
+          <w:szCs w:val="27"/>
+        </w:rPr>
+        <w:t xml:space="preserve">(getVolvo(car1)) </w:t>
+      </w:r>
+      <w:r>
+        <w:rPr>
+          <w:rFonts w:ascii="Consolas" w:hAnsi="Consolas" w:cs="Consolas"/>
+          <w:color w:val="808080"/>
+          <w:sz w:val="27"/>
+          <w:szCs w:val="27"/>
+        </w:rPr>
+        <w:t>// not compile</w:t>
+      </w:r>
+      <w:r>
+        <w:rPr>
+          <w:rFonts w:cs="Consolas" w:hint="eastAsia"/>
+          <w:color w:val="808080"/>
+          <w:sz w:val="27"/>
+          <w:szCs w:val="27"/>
+        </w:rPr>
+        <w:t>，</w:t>
+      </w:r>
+      <w:r>
+        <w:rPr>
+          <w:rFonts w:ascii="Consolas" w:hAnsi="Consolas" w:cs="Consolas"/>
+          <w:color w:val="808080"/>
+          <w:sz w:val="27"/>
+          <w:szCs w:val="27"/>
+        </w:rPr>
+        <w:t xml:space="preserve"> Item[Car]</w:t>
+      </w:r>
+      <w:r>
+        <w:rPr>
+          <w:rFonts w:cs="Consolas" w:hint="eastAsia"/>
+          <w:color w:val="808080"/>
+          <w:sz w:val="27"/>
+          <w:szCs w:val="27"/>
+        </w:rPr>
+        <w:t>不是</w:t>
+      </w:r>
+      <w:r>
+        <w:rPr>
+          <w:rFonts w:ascii="Consolas" w:hAnsi="Consolas" w:cs="Consolas"/>
+          <w:color w:val="808080"/>
+          <w:sz w:val="27"/>
+          <w:szCs w:val="27"/>
+        </w:rPr>
+        <w:t>Item[Volvo]</w:t>
+      </w:r>
+      <w:r>
+        <w:rPr>
+          <w:rFonts w:cs="Consolas" w:hint="eastAsia"/>
+          <w:color w:val="808080"/>
+          <w:sz w:val="27"/>
+          <w:szCs w:val="27"/>
+        </w:rPr>
+        <w:t>类型，</w:t>
+      </w:r>
+      <w:proofErr w:type="gramStart"/>
+      <w:r>
+        <w:rPr>
+          <w:rFonts w:cs="Consolas" w:hint="eastAsia"/>
+          <w:color w:val="808080"/>
+          <w:sz w:val="27"/>
+          <w:szCs w:val="27"/>
+        </w:rPr>
+        <w:t>基类</w:t>
+      </w:r>
+      <w:r>
+        <w:rPr>
+          <w:rFonts w:cs="Consolas" w:hint="eastAsia"/>
+          <w:color w:val="808080"/>
+          <w:sz w:val="27"/>
+          <w:szCs w:val="27"/>
+        </w:rPr>
+        <w:t>不能</w:t>
+      </w:r>
+      <w:proofErr w:type="gramEnd"/>
+      <w:r>
+        <w:rPr>
+          <w:rFonts w:cs="Consolas" w:hint="eastAsia"/>
+          <w:color w:val="808080"/>
+          <w:sz w:val="27"/>
+          <w:szCs w:val="27"/>
+        </w:rPr>
+        <w:t>兼容为子类。</w:t>
+      </w:r>
+      <w:r>
+        <w:rPr>
+          <w:rFonts w:cs="Consolas" w:hint="eastAsia"/>
+          <w:color w:val="808080"/>
+          <w:sz w:val="27"/>
+          <w:szCs w:val="27"/>
+        </w:rPr>
+        <w:t>另外将Item变为协变也不行</w:t>
+      </w:r>
+    </w:p>
+    <w:p>
+      <w:pPr>
+        <w:pStyle w:val="a9"/>
+        <w:numPr>
+          <w:ilvl w:val="0"/>
+          <w:numId w:val="18"/>
+        </w:numPr>
+        <w:ind w:firstLineChars="0"/>
+        <w:rPr>
+          <w:rFonts w:hint="eastAsia"/>
+        </w:rPr>
+      </w:pPr>
+      <w:r>
+        <w:rPr>
+          <w:rFonts w:hint="eastAsia"/>
+        </w:rPr>
+        <w:t>解决方案——逆变</w:t>
+      </w:r>
+    </w:p>
+    <w:p>
+      <w:pPr>
+        <w:pStyle w:val="HTML"/>
+        <w:shd w:val="clear" w:color="auto" w:fill="2B2B2B"/>
+        <w:rPr>
+          <w:rFonts w:ascii="Consolas" w:hAnsi="Consolas" w:cs="Consolas"/>
+          <w:color w:val="A9B7C6"/>
+          <w:sz w:val="27"/>
+          <w:szCs w:val="27"/>
+        </w:rPr>
+      </w:pPr>
+      <w:r>
+        <w:rPr>
+          <w:rFonts w:ascii="Consolas" w:hAnsi="Consolas" w:cs="Consolas"/>
+          <w:b/>
+          <w:bCs/>
+          <w:color w:val="CC7832"/>
+          <w:sz w:val="27"/>
+          <w:szCs w:val="27"/>
+        </w:rPr>
+        <w:t xml:space="preserve">class </w:t>
+      </w:r>
+      <w:r>
+        <w:rPr>
+          <w:rFonts w:ascii="Consolas" w:hAnsi="Consolas" w:cs="Consolas"/>
+          <w:color w:val="A9B7C6"/>
+          <w:sz w:val="27"/>
+          <w:szCs w:val="27"/>
+        </w:rPr>
+        <w:t>Item[</w:t>
+      </w:r>
+      <w:r>
+        <w:rPr>
+          <w:rFonts w:ascii="Consolas" w:hAnsi="Consolas" w:cs="Consolas"/>
+          <w:color w:val="4E807D"/>
+          <w:sz w:val="27"/>
+          <w:szCs w:val="27"/>
+        </w:rPr>
+        <w:t>-A</w:t>
+      </w:r>
+      <w:r>
+        <w:rPr>
+          <w:rFonts w:ascii="Consolas" w:hAnsi="Consolas" w:cs="Consolas"/>
+          <w:color w:val="A9B7C6"/>
+          <w:sz w:val="27"/>
+          <w:szCs w:val="27"/>
+        </w:rPr>
+        <w:t xml:space="preserve">](a: </w:t>
+      </w:r>
+      <w:r>
+        <w:rPr>
+          <w:rFonts w:ascii="Consolas" w:hAnsi="Consolas" w:cs="Consolas"/>
+          <w:color w:val="4E807D"/>
+          <w:sz w:val="27"/>
+          <w:szCs w:val="27"/>
+        </w:rPr>
+        <w:t>A</w:t>
+      </w:r>
+      <w:r>
+        <w:rPr>
+          <w:rFonts w:ascii="Consolas" w:hAnsi="Consolas" w:cs="Consolas"/>
+          <w:color w:val="A9B7C6"/>
+          <w:sz w:val="27"/>
+          <w:szCs w:val="27"/>
+        </w:rPr>
+        <w:t>){</w:t>
+      </w:r>
+      <w:r>
+        <w:rPr>
+          <w:rFonts w:ascii="Consolas" w:hAnsi="Consolas" w:cs="Consolas" w:hint="eastAsia"/>
+          <w:color w:val="A9B7C6"/>
+          <w:sz w:val="27"/>
+          <w:szCs w:val="27"/>
+        </w:rPr>
+        <w:t xml:space="preserve"> // </w:t>
+      </w:r>
+      <w:r>
+        <w:rPr>
+          <w:rFonts w:ascii="Consolas" w:hAnsi="Consolas" w:cs="Consolas" w:hint="eastAsia"/>
+          <w:color w:val="A9B7C6"/>
+          <w:sz w:val="27"/>
+          <w:szCs w:val="27"/>
+        </w:rPr>
+        <w:t>注意此处</w:t>
+      </w:r>
+      <w:r>
+        <w:rPr>
+          <w:rFonts w:ascii="Consolas" w:hAnsi="Consolas" w:cs="Consolas" w:hint="eastAsia"/>
+          <w:color w:val="A9B7C6"/>
+          <w:sz w:val="27"/>
+          <w:szCs w:val="27"/>
+        </w:rPr>
+        <w:t>a</w:t>
+      </w:r>
+      <w:r>
+        <w:rPr>
+          <w:rFonts w:ascii="Consolas" w:hAnsi="Consolas" w:cs="Consolas" w:hint="eastAsia"/>
+          <w:color w:val="A9B7C6"/>
+          <w:sz w:val="27"/>
+          <w:szCs w:val="27"/>
+        </w:rPr>
+        <w:t>不能为</w:t>
+      </w:r>
+      <w:r>
+        <w:rPr>
+          <w:rFonts w:ascii="Consolas" w:hAnsi="Consolas" w:cs="Consolas" w:hint="eastAsia"/>
+          <w:color w:val="A9B7C6"/>
+          <w:sz w:val="27"/>
+          <w:szCs w:val="27"/>
+        </w:rPr>
+        <w:t>val</w:t>
+      </w:r>
+      <w:r>
+        <w:rPr>
+          <w:rFonts w:ascii="Consolas" w:hAnsi="Consolas" w:cs="Consolas" w:hint="eastAsia"/>
+          <w:color w:val="A9B7C6"/>
+          <w:sz w:val="27"/>
+          <w:szCs w:val="27"/>
+        </w:rPr>
+        <w:t>或</w:t>
+      </w:r>
+      <w:r>
+        <w:rPr>
+          <w:rFonts w:ascii="Consolas" w:hAnsi="Consolas" w:cs="Consolas" w:hint="eastAsia"/>
+          <w:color w:val="A9B7C6"/>
+          <w:sz w:val="27"/>
+          <w:szCs w:val="27"/>
+        </w:rPr>
+        <w:t>var</w:t>
+      </w:r>
+      <w:r>
+        <w:rPr>
+          <w:rFonts w:ascii="Consolas" w:hAnsi="Consolas" w:cs="Consolas"/>
+          <w:color w:val="A9B7C6"/>
+          <w:sz w:val="27"/>
+          <w:szCs w:val="27"/>
+        </w:rPr>
+        <w:br/>
+        <w:t xml:space="preserve">  </w:t>
+      </w:r>
+      <w:r>
+        <w:rPr>
+          <w:rFonts w:ascii="Consolas" w:hAnsi="Consolas" w:cs="Consolas"/>
+          <w:b/>
+          <w:bCs/>
+          <w:color w:val="CC7832"/>
+          <w:sz w:val="27"/>
+          <w:szCs w:val="27"/>
+        </w:rPr>
+        <w:t xml:space="preserve">def </w:t>
+      </w:r>
+      <w:r>
+        <w:rPr>
+          <w:rFonts w:ascii="Consolas" w:hAnsi="Consolas" w:cs="Consolas"/>
+          <w:color w:val="FFC66D"/>
+          <w:sz w:val="27"/>
+          <w:szCs w:val="27"/>
+        </w:rPr>
+        <w:t xml:space="preserve">test </w:t>
+      </w:r>
+      <w:r>
+        <w:rPr>
+          <w:rFonts w:ascii="Consolas" w:hAnsi="Consolas" w:cs="Consolas"/>
+          <w:color w:val="A9B7C6"/>
+          <w:sz w:val="27"/>
+          <w:szCs w:val="27"/>
+        </w:rPr>
+        <w:t xml:space="preserve">= </w:t>
+      </w:r>
+      <w:r>
+        <w:rPr>
+          <w:rFonts w:ascii="Consolas" w:hAnsi="Consolas" w:cs="Consolas"/>
+          <w:b/>
+          <w:bCs/>
+          <w:color w:val="CC7832"/>
+          <w:sz w:val="27"/>
+          <w:szCs w:val="27"/>
+        </w:rPr>
+        <w:t>true</w:t>
+      </w:r>
+      <w:r>
+        <w:rPr>
+          <w:rFonts w:ascii="Consolas" w:hAnsi="Consolas" w:cs="Consolas"/>
+          <w:b/>
+          <w:bCs/>
+          <w:color w:val="CC7832"/>
+          <w:sz w:val="27"/>
+          <w:szCs w:val="27"/>
+        </w:rPr>
+        <w:br/>
+      </w:r>
+      <w:r>
+        <w:rPr>
+          <w:rFonts w:ascii="Consolas" w:hAnsi="Consolas" w:cs="Consolas"/>
+          <w:color w:val="A9B7C6"/>
+          <w:sz w:val="27"/>
+          <w:szCs w:val="27"/>
+        </w:rPr>
+        <w:t>}</w:t>
+      </w:r>
+      <w:r>
+        <w:rPr>
+          <w:rFonts w:ascii="Consolas" w:hAnsi="Consolas" w:cs="Consolas"/>
+          <w:color w:val="A9B7C6"/>
+          <w:sz w:val="27"/>
+          <w:szCs w:val="27"/>
+        </w:rPr>
+        <w:br/>
+      </w:r>
+      <w:r>
+        <w:rPr>
+          <w:rFonts w:ascii="Consolas" w:hAnsi="Consolas" w:cs="Consolas"/>
+          <w:b/>
+          <w:bCs/>
+          <w:color w:val="CC7832"/>
+          <w:sz w:val="27"/>
+          <w:szCs w:val="27"/>
+        </w:rPr>
+        <w:t xml:space="preserve">val </w:t>
+      </w:r>
+      <w:r>
+        <w:rPr>
+          <w:rFonts w:ascii="Consolas" w:hAnsi="Consolas" w:cs="Consolas"/>
+          <w:color w:val="A9B7C6"/>
+          <w:sz w:val="27"/>
+          <w:szCs w:val="27"/>
+        </w:rPr>
+        <w:t xml:space="preserve">car1: Item[Car] = </w:t>
+      </w:r>
+      <w:r>
+        <w:rPr>
+          <w:rFonts w:ascii="Consolas" w:hAnsi="Consolas" w:cs="Consolas"/>
+          <w:b/>
+          <w:bCs/>
+          <w:color w:val="CC7832"/>
+          <w:sz w:val="27"/>
+          <w:szCs w:val="27"/>
+        </w:rPr>
+        <w:t xml:space="preserve">new </w:t>
+      </w:r>
+      <w:r>
+        <w:rPr>
+          <w:rFonts w:ascii="Consolas" w:hAnsi="Consolas" w:cs="Consolas"/>
+          <w:color w:val="A9B7C6"/>
+          <w:sz w:val="27"/>
+          <w:szCs w:val="27"/>
+        </w:rPr>
+        <w:t>Item(</w:t>
+      </w:r>
+      <w:r>
+        <w:rPr>
+          <w:rFonts w:ascii="Consolas" w:hAnsi="Consolas" w:cs="Consolas"/>
+          <w:b/>
+          <w:bCs/>
+          <w:color w:val="CC7832"/>
+          <w:sz w:val="27"/>
+          <w:szCs w:val="27"/>
+        </w:rPr>
+        <w:t xml:space="preserve">new </w:t>
+      </w:r>
+      <w:r>
+        <w:rPr>
+          <w:rFonts w:ascii="Consolas" w:hAnsi="Consolas" w:cs="Consolas"/>
+          <w:color w:val="A9B7C6"/>
+          <w:sz w:val="27"/>
+          <w:szCs w:val="27"/>
+        </w:rPr>
+        <w:t>Car)</w:t>
+      </w:r>
+      <w:r>
+        <w:rPr>
+          <w:rFonts w:ascii="Consolas" w:hAnsi="Consolas" w:cs="Consolas"/>
+          <w:color w:val="A9B7C6"/>
+          <w:sz w:val="27"/>
+          <w:szCs w:val="27"/>
+        </w:rPr>
+        <w:br/>
+      </w:r>
+      <w:r>
+        <w:rPr>
+          <w:rFonts w:ascii="Consolas" w:hAnsi="Consolas" w:cs="Consolas"/>
+          <w:b/>
+          <w:bCs/>
+          <w:color w:val="CC7832"/>
+          <w:sz w:val="27"/>
+          <w:szCs w:val="27"/>
+        </w:rPr>
+        <w:t xml:space="preserve">val </w:t>
+      </w:r>
+      <w:r>
+        <w:rPr>
+          <w:rFonts w:ascii="Consolas" w:hAnsi="Consolas" w:cs="Consolas"/>
+          <w:color w:val="A9B7C6"/>
+          <w:sz w:val="27"/>
+          <w:szCs w:val="27"/>
+        </w:rPr>
+        <w:t xml:space="preserve">volvo1: Item[Volvo] = </w:t>
+      </w:r>
+      <w:r>
+        <w:rPr>
+          <w:rFonts w:ascii="Consolas" w:hAnsi="Consolas" w:cs="Consolas"/>
+          <w:b/>
+          <w:bCs/>
+          <w:color w:val="CC7832"/>
+          <w:sz w:val="27"/>
+          <w:szCs w:val="27"/>
+        </w:rPr>
+        <w:t xml:space="preserve">new </w:t>
+      </w:r>
+      <w:r>
+        <w:rPr>
+          <w:rFonts w:ascii="Consolas" w:hAnsi="Consolas" w:cs="Consolas"/>
+          <w:color w:val="A9B7C6"/>
+          <w:sz w:val="27"/>
+          <w:szCs w:val="27"/>
+        </w:rPr>
+        <w:t>Item(</w:t>
+      </w:r>
+      <w:r>
+        <w:rPr>
+          <w:rFonts w:ascii="Consolas" w:hAnsi="Consolas" w:cs="Consolas"/>
+          <w:b/>
+          <w:bCs/>
+          <w:color w:val="CC7832"/>
+          <w:sz w:val="27"/>
+          <w:szCs w:val="27"/>
+        </w:rPr>
+        <w:t xml:space="preserve">new </w:t>
+      </w:r>
+      <w:r>
+        <w:rPr>
+          <w:rFonts w:ascii="Consolas" w:hAnsi="Consolas" w:cs="Consolas"/>
+          <w:color w:val="A9B7C6"/>
+          <w:sz w:val="27"/>
+          <w:szCs w:val="27"/>
+        </w:rPr>
+        <w:t>Volvo)</w:t>
+      </w:r>
+      <w:r>
+        <w:rPr>
+          <w:rFonts w:ascii="Consolas" w:hAnsi="Consolas" w:cs="Consolas"/>
+          <w:color w:val="A9B7C6"/>
+          <w:sz w:val="27"/>
+          <w:szCs w:val="27"/>
+        </w:rPr>
+        <w:br/>
+      </w:r>
+      <w:r>
+        <w:rPr>
+          <w:rFonts w:ascii="Consolas" w:hAnsi="Consolas" w:cs="Consolas"/>
+          <w:color w:val="A9B7C6"/>
+          <w:sz w:val="27"/>
+          <w:szCs w:val="27"/>
+        </w:rPr>
+        <w:br/>
+      </w:r>
+      <w:r>
+        <w:rPr>
+          <w:rFonts w:ascii="Consolas" w:hAnsi="Consolas" w:cs="Consolas"/>
+          <w:b/>
+          <w:bCs/>
+          <w:color w:val="CC7832"/>
+          <w:sz w:val="27"/>
+          <w:szCs w:val="27"/>
+        </w:rPr>
+        <w:t xml:space="preserve">def </w:t>
+      </w:r>
+      <w:r>
+        <w:rPr>
+          <w:rFonts w:ascii="Consolas" w:hAnsi="Consolas" w:cs="Consolas"/>
+          <w:color w:val="FFC66D"/>
+          <w:sz w:val="27"/>
+          <w:szCs w:val="27"/>
+        </w:rPr>
+        <w:t>getVolvo</w:t>
+      </w:r>
+      <w:r>
+        <w:rPr>
+          <w:rFonts w:ascii="Consolas" w:hAnsi="Consolas" w:cs="Consolas"/>
+          <w:color w:val="A9B7C6"/>
+          <w:sz w:val="27"/>
+          <w:szCs w:val="27"/>
+        </w:rPr>
+        <w:t xml:space="preserve">(volvo: Item[Volvo]) = </w:t>
+      </w:r>
+      <w:r>
+        <w:rPr>
+          <w:rFonts w:ascii="Consolas" w:hAnsi="Consolas" w:cs="Consolas"/>
+          <w:b/>
+          <w:bCs/>
+          <w:color w:val="CC7832"/>
+          <w:sz w:val="27"/>
+          <w:szCs w:val="27"/>
+        </w:rPr>
+        <w:t>true</w:t>
+      </w:r>
+      <w:r>
+        <w:rPr>
+          <w:rFonts w:ascii="Consolas" w:hAnsi="Consolas" w:cs="Consolas"/>
+          <w:b/>
+          <w:bCs/>
+          <w:color w:val="CC7832"/>
+          <w:sz w:val="27"/>
+          <w:szCs w:val="27"/>
+        </w:rPr>
+        <w:br/>
+      </w:r>
+      <w:r>
+        <w:rPr>
+          <w:rFonts w:ascii="Consolas" w:hAnsi="Consolas" w:cs="Consolas"/>
+          <w:i/>
+          <w:iCs/>
+          <w:color w:val="A9B7C6"/>
+          <w:sz w:val="27"/>
+          <w:szCs w:val="27"/>
+        </w:rPr>
+        <w:t>println</w:t>
+      </w:r>
+      <w:r>
+        <w:rPr>
+          <w:rFonts w:ascii="Consolas" w:hAnsi="Consolas" w:cs="Consolas"/>
+          <w:color w:val="A9B7C6"/>
+          <w:sz w:val="27"/>
+          <w:szCs w:val="27"/>
+        </w:rPr>
+        <w:t xml:space="preserve">(getVolvo(volvo1)) </w:t>
+      </w:r>
+      <w:r>
+        <w:rPr>
+          <w:rFonts w:ascii="Consolas" w:hAnsi="Consolas" w:cs="Consolas"/>
+          <w:color w:val="808080"/>
+          <w:sz w:val="27"/>
+          <w:szCs w:val="27"/>
+        </w:rPr>
+        <w:t xml:space="preserve">// </w:t>
+      </w:r>
+      <w:r>
+        <w:rPr>
+          <w:rFonts w:cs="Consolas" w:hint="eastAsia"/>
+          <w:color w:val="808080"/>
+          <w:sz w:val="27"/>
+          <w:szCs w:val="27"/>
+        </w:rPr>
+        <w:t>类型恰当</w:t>
+      </w:r>
+      <w:r>
+        <w:rPr>
+          <w:rFonts w:cs="Consolas" w:hint="eastAsia"/>
+          <w:color w:val="808080"/>
+          <w:sz w:val="27"/>
+          <w:szCs w:val="27"/>
+        </w:rPr>
+        <w:br/>
+      </w:r>
+      <w:r>
+        <w:rPr>
+          <w:rFonts w:ascii="Consolas" w:hAnsi="Consolas" w:cs="Consolas"/>
+          <w:i/>
+          <w:iCs/>
+          <w:color w:val="A9B7C6"/>
+          <w:sz w:val="27"/>
+          <w:szCs w:val="27"/>
+        </w:rPr>
+        <w:t>println</w:t>
+      </w:r>
+      <w:r>
+        <w:rPr>
+          <w:rFonts w:ascii="Consolas" w:hAnsi="Consolas" w:cs="Consolas"/>
+          <w:color w:val="A9B7C6"/>
+          <w:sz w:val="27"/>
+          <w:szCs w:val="27"/>
+        </w:rPr>
+        <w:t xml:space="preserve">(getVolvo(car1)) </w:t>
+      </w:r>
+      <w:r>
+        <w:rPr>
+          <w:rFonts w:ascii="Consolas" w:hAnsi="Consolas" w:cs="Consolas"/>
+          <w:color w:val="808080"/>
+          <w:sz w:val="27"/>
+          <w:szCs w:val="27"/>
+        </w:rPr>
+        <w:t>// compiled</w:t>
+      </w:r>
+      <w:r>
+        <w:rPr>
+          <w:rFonts w:cs="Consolas" w:hint="eastAsia"/>
+          <w:color w:val="808080"/>
+          <w:sz w:val="27"/>
+          <w:szCs w:val="27"/>
+        </w:rPr>
+        <w:t>，需要</w:t>
+      </w:r>
+      <w:r>
+        <w:rPr>
+          <w:rFonts w:ascii="Consolas" w:hAnsi="Consolas" w:cs="Consolas"/>
+          <w:color w:val="808080"/>
+          <w:sz w:val="27"/>
+          <w:szCs w:val="27"/>
+        </w:rPr>
+        <w:t>Item[+A]</w:t>
+      </w:r>
+      <w:r>
+        <w:rPr>
+          <w:rFonts w:cs="Consolas" w:hint="eastAsia"/>
+          <w:color w:val="808080"/>
+          <w:sz w:val="27"/>
+          <w:szCs w:val="27"/>
+        </w:rPr>
+        <w:t>中</w:t>
+      </w:r>
+      <w:r>
+        <w:rPr>
+          <w:rFonts w:ascii="Consolas" w:hAnsi="Consolas" w:cs="Consolas"/>
+          <w:color w:val="808080"/>
+          <w:sz w:val="27"/>
+          <w:szCs w:val="27"/>
+        </w:rPr>
+        <w:t>Car</w:t>
+      </w:r>
+      <w:r>
+        <w:rPr>
+          <w:rFonts w:cs="Consolas" w:hint="eastAsia"/>
+          <w:color w:val="808080"/>
+          <w:sz w:val="27"/>
+          <w:szCs w:val="27"/>
+        </w:rPr>
+        <w:t>转为了</w:t>
+      </w:r>
+      <w:proofErr w:type="gramStart"/>
+      <w:r>
+        <w:rPr>
+          <w:rFonts w:cs="Consolas" w:hint="eastAsia"/>
+          <w:color w:val="808080"/>
+          <w:sz w:val="27"/>
+          <w:szCs w:val="27"/>
+        </w:rPr>
+        <w:t>父类型</w:t>
+      </w:r>
+      <w:proofErr w:type="gramEnd"/>
+      <w:r>
+        <w:rPr>
+          <w:rFonts w:ascii="Consolas" w:hAnsi="Consolas" w:cs="Consolas"/>
+          <w:color w:val="808080"/>
+          <w:sz w:val="27"/>
+          <w:szCs w:val="27"/>
+        </w:rPr>
+        <w:t>Volvo</w:t>
+      </w:r>
+      <w:r>
+        <w:rPr>
+          <w:rFonts w:cs="Consolas" w:hint="eastAsia"/>
+          <w:color w:val="808080"/>
+          <w:sz w:val="27"/>
+          <w:szCs w:val="27"/>
+        </w:rPr>
+        <w:t>，</w:t>
+      </w:r>
+      <w:proofErr w:type="gramStart"/>
+      <w:r>
+        <w:rPr>
+          <w:rFonts w:cs="Consolas" w:hint="eastAsia"/>
+          <w:color w:val="808080"/>
+          <w:sz w:val="27"/>
+          <w:szCs w:val="27"/>
+        </w:rPr>
+        <w:t>基类</w:t>
+      </w:r>
+      <w:proofErr w:type="gramEnd"/>
+      <w:r>
+        <w:rPr>
+          <w:rFonts w:ascii="Consolas" w:hAnsi="Consolas" w:cs="Consolas"/>
+          <w:color w:val="808080"/>
+          <w:sz w:val="27"/>
+          <w:szCs w:val="27"/>
+        </w:rPr>
+        <w:t>Car</w:t>
+      </w:r>
+      <w:r>
+        <w:rPr>
+          <w:rFonts w:cs="Consolas" w:hint="eastAsia"/>
+          <w:color w:val="808080"/>
+          <w:sz w:val="27"/>
+          <w:szCs w:val="27"/>
+        </w:rPr>
+        <w:t>向下兼容为了子类</w:t>
+      </w:r>
+      <w:r>
+        <w:rPr>
+          <w:rFonts w:ascii="Consolas" w:hAnsi="Consolas" w:cs="Consolas"/>
+          <w:color w:val="808080"/>
+          <w:sz w:val="27"/>
+          <w:szCs w:val="27"/>
+        </w:rPr>
+        <w:t>Volvo</w:t>
+      </w:r>
+      <w:r>
+        <w:rPr>
+          <w:rFonts w:cs="Consolas" w:hint="eastAsia"/>
+          <w:color w:val="808080"/>
+          <w:sz w:val="27"/>
+          <w:szCs w:val="27"/>
+        </w:rPr>
+        <w:t>，发生了逆变</w:t>
+      </w:r>
+    </w:p>
+    <w:p>
+      <w:pPr>
+        <w:rPr>
+          <w:rFonts w:hint="eastAsia"/>
+        </w:rPr>
+      </w:pPr>
+    </w:p>
+    <w:p>
+      <w:pPr>
+        <w:rPr>
+          <w:rFonts w:hint="eastAsia"/>
+        </w:rPr>
+      </w:pPr>
+      <w:r>
+        <w:rPr>
+          <w:rFonts w:hint="eastAsia"/>
+        </w:rPr>
+        <w:t>注意事项：</w:t>
+      </w:r>
+    </w:p>
+    <w:p>
+      <w:pPr>
+        <w:pStyle w:val="a9"/>
+        <w:numPr>
+          <w:ilvl w:val="0"/>
+          <w:numId w:val="19"/>
+        </w:numPr>
+        <w:ind w:firstLineChars="0"/>
+        <w:rPr>
+          <w:rFonts w:hint="eastAsia"/>
+        </w:rPr>
+      </w:pPr>
+      <w:r>
+        <w:rPr>
+          <w:rFonts w:hint="eastAsia"/>
+        </w:rPr>
+        <w:t>协变逆变都是单方向的，协变使得</w:t>
+      </w:r>
+      <w:proofErr w:type="gramStart"/>
+      <w:r>
+        <w:rPr>
+          <w:rFonts w:hint="eastAsia"/>
+        </w:rPr>
+        <w:t>泛型能像</w:t>
+      </w:r>
+      <w:proofErr w:type="gramEnd"/>
+      <w:r>
+        <w:rPr>
+          <w:rFonts w:hint="eastAsia"/>
+        </w:rPr>
+        <w:t>多态一样可以向上兼容为父类型进行编译（有人也叫做向下兼容，只是角度问题），但反向不行。逆变可以使</w:t>
+      </w:r>
+      <w:proofErr w:type="gramStart"/>
+      <w:r>
+        <w:rPr>
+          <w:rFonts w:hint="eastAsia"/>
+        </w:rPr>
+        <w:t>父类型</w:t>
+      </w:r>
+      <w:proofErr w:type="gramEnd"/>
+      <w:r>
+        <w:rPr>
+          <w:rFonts w:hint="eastAsia"/>
+        </w:rPr>
+        <w:t>作为子类型进行编译，但</w:t>
+      </w:r>
+      <w:proofErr w:type="gramStart"/>
+      <w:r>
+        <w:rPr>
+          <w:rFonts w:hint="eastAsia"/>
+        </w:rPr>
+        <w:t>反向也</w:t>
+      </w:r>
+      <w:proofErr w:type="gramEnd"/>
+      <w:r>
+        <w:rPr>
+          <w:rFonts w:hint="eastAsia"/>
+        </w:rPr>
+        <w:t>不行。</w:t>
+      </w:r>
+    </w:p>
+    <w:p>
+      <w:pPr>
+        <w:pStyle w:val="2"/>
+        <w:rPr>
+          <w:rFonts w:hint="eastAsia"/>
+        </w:rPr>
+      </w:pPr>
+      <w:r>
+        <w:rPr>
+          <w:rFonts w:hint="eastAsia"/>
+        </w:rPr>
+        <w:lastRenderedPageBreak/>
+        <w:t>上下界和</w:t>
+      </w:r>
+      <w:r>
+        <w:rPr>
+          <w:rFonts w:hint="eastAsia"/>
+        </w:rPr>
+        <w:t>ClassTag</w:t>
+      </w:r>
+      <w:r>
+        <w:rPr>
+          <w:rFonts w:hint="eastAsia"/>
+        </w:rPr>
+        <w:t>结合</w:t>
+      </w:r>
+    </w:p>
+    <w:p>
+      <w:pPr>
+        <w:rPr>
+          <w:rFonts w:hint="eastAsia"/>
+        </w:rPr>
+      </w:pPr>
+      <w:r>
+        <w:rPr>
+          <w:rFonts w:hint="eastAsia"/>
+        </w:rPr>
+        <w:t>今天利用上下界和</w:t>
+      </w:r>
+      <w:r>
+        <w:rPr>
+          <w:rFonts w:hint="eastAsia"/>
+        </w:rPr>
+        <w:t>ClassTag</w:t>
+      </w:r>
+      <w:r>
+        <w:rPr>
+          <w:rFonts w:hint="eastAsia"/>
+        </w:rPr>
+        <w:t>结合帮一个人解决了问题，自我感觉，帅呆了。</w:t>
+      </w:r>
+    </w:p>
+    <w:p>
+      <w:pPr>
+        <w:pStyle w:val="a9"/>
+        <w:numPr>
+          <w:ilvl w:val="0"/>
+          <w:numId w:val="20"/>
+        </w:numPr>
+        <w:ind w:firstLineChars="0"/>
+        <w:rPr>
+          <w:rFonts w:hint="eastAsia"/>
+        </w:rPr>
+      </w:pPr>
+      <w:r>
+        <w:rPr>
+          <w:rFonts w:hint="eastAsia"/>
+        </w:rPr>
+        <w:t>原问题：</w:t>
+      </w:r>
+    </w:p>
+    <w:p>
+      <w:pPr>
+        <w:widowControl/>
+        <w:jc w:val="left"/>
+        <w:rPr>
+          <w:rFonts w:ascii="宋体" w:eastAsia="宋体" w:hAnsi="宋体" w:cs="宋体"/>
+          <w:kern w:val="0"/>
+          <w:sz w:val="24"/>
+          <w:szCs w:val="24"/>
+        </w:rPr>
+      </w:pPr>
+      <w:r>
+        <w:rPr>
+          <w:noProof/>
+        </w:rPr>
+        <w:drawing>
+          <wp:inline distT="0" distB="0" distL="0" distR="0" wp14:anchorId="50BF045F" wp14:editId="4B178867">
+            <wp:extent cx="4794885" cy="2019935"/>
+            <wp:effectExtent l="0" t="0" r="0" b="0"/>
+            <wp:docPr id="2" name="图片 2" descr="C:\Users\dell\Documents\Tencent Files\541485865\Image\Group\1TQAR8X5N%QI@[BGQ36$(PD.png"/>
+            <wp:cNvGraphicFramePr>
+              <a:graphicFrameLocks xmlns:a="http://schemas.openxmlformats.org/drawingml/2006/main" noChangeAspect="1"/>
+            </wp:cNvGraphicFramePr>
+            <a:graphic xmlns:a="http://schemas.openxmlformats.org/drawingml/2006/main">
+              <a:graphicData uri="http://schemas.openxmlformats.org/drawingml/2006/picture">
+                <pic:pic xmlns:pic="http://schemas.openxmlformats.org/drawingml/2006/picture">
+                  <pic:nvPicPr>
+                    <pic:cNvPr id="0" name="Picture 1" descr="C:\Users\dell\Documents\Tencent Files\541485865\Image\Group\1TQAR8X5N%QI@[BGQ36$(PD.png"/>
+                    <pic:cNvPicPr>
+                      <a:picLocks noChangeAspect="1" noChangeArrowheads="1"/>
+                    </pic:cNvPicPr>
+                  </pic:nvPicPr>
+                  <pic:blipFill>
+                    <a:blip r:embed="rId10">
+                      <a:extLst>
+                        <a:ext uri="{28A0092B-C50C-407E-A947-70E740481C1C}">
+                          <a14:useLocalDpi xmlns:a14="http://schemas.microsoft.com/office/drawing/2010/main" val="0"/>
+                        </a:ext>
+                      </a:extLst>
+                    </a:blip>
+                    <a:srcRect/>
+                    <a:stretch>
+                      <a:fillRect/>
+                    </a:stretch>
+                  </pic:blipFill>
+                  <pic:spPr bwMode="auto">
+                    <a:xfrm>
+                      <a:off x="0" y="0"/>
+                      <a:ext cx="4794885" cy="2019935"/>
+                    </a:xfrm>
+                    <a:prstGeom prst="rect">
+                      <a:avLst/>
+                    </a:prstGeom>
+                    <a:noFill/>
+                    <a:ln>
+                      <a:noFill/>
+                    </a:ln>
+                  </pic:spPr>
+                </pic:pic>
+              </a:graphicData>
+            </a:graphic>
+          </wp:inline>
+        </w:drawing>
+      </w:r>
+    </w:p>
+    <w:p>
+      <w:pPr>
+        <w:rPr>
+          <w:rFonts w:hint="eastAsia"/>
+        </w:rPr>
+      </w:pPr>
+      <w:r>
+        <w:rPr>
+          <w:rFonts w:hint="eastAsia"/>
+        </w:rPr>
+        <w:t>请问一下，这里怎么根据传入方法的类型设置返回</w:t>
+      </w:r>
+      <w:proofErr w:type="gramStart"/>
+      <w:r>
+        <w:rPr>
+          <w:rFonts w:hint="eastAsia"/>
+        </w:rPr>
+        <w:t>值类型</w:t>
+      </w:r>
+      <w:proofErr w:type="gramEnd"/>
+      <w:r>
+        <w:rPr>
+          <w:rFonts w:hint="eastAsia"/>
+        </w:rPr>
+        <w:t>呢？</w:t>
+      </w:r>
+    </w:p>
+    <w:p>
+      <w:pPr>
+        <w:pStyle w:val="a9"/>
+        <w:numPr>
+          <w:ilvl w:val="0"/>
+          <w:numId w:val="20"/>
+        </w:numPr>
+        <w:ind w:firstLineChars="0"/>
+        <w:rPr>
+          <w:rFonts w:hint="eastAsia"/>
+        </w:rPr>
+      </w:pPr>
+      <w:r>
+        <w:rPr>
+          <w:rFonts w:hint="eastAsia"/>
+        </w:rPr>
+        <w:t>解决</w:t>
+      </w:r>
+    </w:p>
+    <w:p>
+      <w:pPr>
+        <w:rPr>
+          <w:rFonts w:hint="eastAsia"/>
+        </w:rPr>
+      </w:pPr>
+      <w:r>
+        <w:rPr>
+          <w:rFonts w:hint="eastAsia"/>
+        </w:rPr>
+        <w:t>我觉得你的设计有点问题，既然外面需要判断一次类型为啥不直接写成两个函数呢，一个输出</w:t>
+      </w:r>
+      <w:r>
+        <w:rPr>
+          <w:rFonts w:hint="eastAsia"/>
+        </w:rPr>
+        <w:t>DF</w:t>
+      </w:r>
+      <w:r>
+        <w:rPr>
+          <w:rFonts w:hint="eastAsia"/>
+        </w:rPr>
+        <w:t>一个</w:t>
+      </w:r>
+      <w:r>
+        <w:rPr>
+          <w:rFonts w:hint="eastAsia"/>
+        </w:rPr>
+        <w:t>RDD</w:t>
+      </w:r>
+      <w:r>
+        <w:rPr>
+          <w:rFonts w:hint="eastAsia"/>
+        </w:rPr>
+        <w:t>。我觉得，如果不用泛型的话可以这样实现你要的需求：一种方法是以他们俩</w:t>
+      </w:r>
+      <w:proofErr w:type="gramStart"/>
+      <w:r>
+        <w:rPr>
+          <w:rFonts w:hint="eastAsia"/>
+        </w:rPr>
+        <w:t>的父类</w:t>
+      </w:r>
+      <w:proofErr w:type="gramEnd"/>
+      <w:r>
+        <w:rPr>
+          <w:rFonts w:hint="eastAsia"/>
+        </w:rPr>
+        <w:t>Serializable</w:t>
+      </w:r>
+      <w:r>
+        <w:rPr>
+          <w:rFonts w:hint="eastAsia"/>
+        </w:rPr>
+        <w:t>作为输出类型；第二种是把</w:t>
+      </w:r>
+      <w:r>
+        <w:rPr>
+          <w:rFonts w:hint="eastAsia"/>
+        </w:rPr>
+        <w:t>RDD</w:t>
+      </w:r>
+      <w:r>
+        <w:rPr>
+          <w:rFonts w:hint="eastAsia"/>
+        </w:rPr>
+        <w:t>和</w:t>
+      </w:r>
+      <w:r>
+        <w:rPr>
+          <w:rFonts w:hint="eastAsia"/>
+        </w:rPr>
+        <w:t>DF</w:t>
+      </w:r>
+      <w:r>
+        <w:rPr>
+          <w:rFonts w:hint="eastAsia"/>
+        </w:rPr>
+        <w:t>装在某个类中作为变量在函数中操作。还有就是上面有些语法问题</w:t>
+      </w:r>
+      <w:r>
+        <w:rPr>
+          <w:rFonts w:hint="eastAsia"/>
+        </w:rPr>
+        <w:t>。</w:t>
+      </w:r>
+    </w:p>
+    <w:p>
+      <w:pPr>
+        <w:rPr>
+          <w:rFonts w:hint="eastAsia"/>
+        </w:rPr>
+      </w:pPr>
+      <w:r>
+        <w:rPr>
+          <w:rFonts w:hint="eastAsia"/>
+        </w:rPr>
+        <w:t>如果硬要用泛型的话，或许这样可以</w:t>
+      </w:r>
+      <w:r>
+        <w:rPr>
+          <w:rFonts w:hint="eastAsia"/>
+        </w:rPr>
+        <w:t>：</w:t>
+      </w:r>
+    </w:p>
+    <w:p>
+      <w:pPr>
+        <w:pStyle w:val="HTML"/>
+        <w:shd w:val="clear" w:color="auto" w:fill="2B2B2B"/>
+        <w:rPr>
+          <w:rFonts w:ascii="Consolas" w:hAnsi="Consolas" w:cs="Consolas"/>
+          <w:color w:val="A9B7C6"/>
+          <w:sz w:val="27"/>
+          <w:szCs w:val="27"/>
+        </w:rPr>
+      </w:pPr>
+      <w:r>
+        <w:rPr>
+          <w:rFonts w:ascii="Consolas" w:hAnsi="Consolas" w:cs="Consolas"/>
+          <w:b/>
+          <w:bCs/>
+          <w:color w:val="CC7832"/>
+          <w:sz w:val="27"/>
+          <w:szCs w:val="27"/>
+        </w:rPr>
+        <w:t xml:space="preserve">import </w:t>
+      </w:r>
+      <w:r>
+        <w:rPr>
+          <w:rFonts w:ascii="Consolas" w:hAnsi="Consolas" w:cs="Consolas"/>
+          <w:color w:val="A9B7C6"/>
+          <w:sz w:val="27"/>
+          <w:szCs w:val="27"/>
+        </w:rPr>
+        <w:t>org.apache.spark.rdd.RDD</w:t>
+      </w:r>
+      <w:r>
+        <w:rPr>
+          <w:rFonts w:ascii="Consolas" w:hAnsi="Consolas" w:cs="Consolas"/>
+          <w:color w:val="A9B7C6"/>
+          <w:sz w:val="27"/>
+          <w:szCs w:val="27"/>
+        </w:rPr>
+        <w:br/>
+      </w:r>
+      <w:r>
+        <w:rPr>
+          <w:rFonts w:ascii="Consolas" w:hAnsi="Consolas" w:cs="Consolas"/>
+          <w:b/>
+          <w:bCs/>
+          <w:color w:val="CC7832"/>
+          <w:sz w:val="27"/>
+          <w:szCs w:val="27"/>
+        </w:rPr>
+        <w:t xml:space="preserve">import </w:t>
+      </w:r>
+      <w:r>
+        <w:rPr>
+          <w:rFonts w:ascii="Consolas" w:hAnsi="Consolas" w:cs="Consolas"/>
+          <w:color w:val="A9B7C6"/>
+          <w:sz w:val="27"/>
+          <w:szCs w:val="27"/>
+        </w:rPr>
+        <w:t>org.apache.spark.sql.DataFrame</w:t>
+      </w:r>
+      <w:r>
+        <w:rPr>
+          <w:rFonts w:ascii="Consolas" w:hAnsi="Consolas" w:cs="Consolas"/>
+          <w:color w:val="A9B7C6"/>
+          <w:sz w:val="27"/>
+          <w:szCs w:val="27"/>
+        </w:rPr>
+        <w:br/>
+      </w:r>
+      <w:r>
+        <w:rPr>
+          <w:rFonts w:ascii="Consolas" w:hAnsi="Consolas" w:cs="Consolas"/>
+          <w:color w:val="A9B7C6"/>
+          <w:sz w:val="27"/>
+          <w:szCs w:val="27"/>
+        </w:rPr>
+        <w:br/>
+      </w:r>
+      <w:r>
+        <w:rPr>
+          <w:rFonts w:ascii="Consolas" w:hAnsi="Consolas" w:cs="Consolas"/>
+          <w:b/>
+          <w:bCs/>
+          <w:color w:val="CC7832"/>
+          <w:sz w:val="27"/>
+          <w:szCs w:val="27"/>
+        </w:rPr>
+        <w:t xml:space="preserve">import </w:t>
+      </w:r>
+      <w:r>
+        <w:rPr>
+          <w:rFonts w:ascii="Consolas" w:hAnsi="Consolas" w:cs="Consolas"/>
+          <w:color w:val="A9B7C6"/>
+          <w:sz w:val="27"/>
+          <w:szCs w:val="27"/>
+        </w:rPr>
+        <w:t>scala.reflect.ClassTag</w:t>
+      </w:r>
+      <w:r>
+        <w:rPr>
+          <w:rFonts w:ascii="Consolas" w:hAnsi="Consolas" w:cs="Consolas"/>
+          <w:color w:val="A9B7C6"/>
+          <w:sz w:val="27"/>
+          <w:szCs w:val="27"/>
+        </w:rPr>
+        <w:br/>
+      </w:r>
+      <w:r>
+        <w:rPr>
+          <w:rFonts w:ascii="Consolas" w:hAnsi="Consolas" w:cs="Consolas"/>
+          <w:color w:val="A9B7C6"/>
+          <w:sz w:val="27"/>
+          <w:szCs w:val="27"/>
+        </w:rPr>
+        <w:br/>
+      </w:r>
+      <w:r>
+        <w:rPr>
+          <w:rFonts w:ascii="Consolas" w:hAnsi="Consolas" w:cs="Consolas"/>
+          <w:b/>
+          <w:bCs/>
+          <w:color w:val="CC7832"/>
+          <w:sz w:val="27"/>
+          <w:szCs w:val="27"/>
+        </w:rPr>
+        <w:t xml:space="preserve">val </w:t>
+      </w:r>
+      <w:r>
+        <w:rPr>
+          <w:rFonts w:ascii="Consolas" w:hAnsi="Consolas" w:cs="Consolas"/>
+          <w:color w:val="A9B7C6"/>
+          <w:sz w:val="27"/>
+          <w:szCs w:val="27"/>
+        </w:rPr>
+        <w:t xml:space="preserve">df = </w:t>
+      </w:r>
+      <w:r>
+        <w:rPr>
+          <w:rFonts w:ascii="Consolas" w:hAnsi="Consolas" w:cs="Consolas"/>
+          <w:i/>
+          <w:iCs/>
+          <w:color w:val="9876AA"/>
+          <w:sz w:val="27"/>
+          <w:szCs w:val="27"/>
+        </w:rPr>
+        <w:t>sqlc</w:t>
+      </w:r>
+      <w:r>
+        <w:rPr>
+          <w:rFonts w:ascii="Consolas" w:hAnsi="Consolas" w:cs="Consolas"/>
+          <w:color w:val="A9B7C6"/>
+          <w:sz w:val="27"/>
+          <w:szCs w:val="27"/>
+        </w:rPr>
+        <w:t>.createDataFrame(</w:t>
+      </w:r>
+      <w:r>
+        <w:rPr>
+          <w:rFonts w:ascii="Consolas" w:hAnsi="Consolas" w:cs="Consolas"/>
+          <w:i/>
+          <w:iCs/>
+          <w:color w:val="9876AA"/>
+          <w:sz w:val="27"/>
+          <w:szCs w:val="27"/>
+        </w:rPr>
+        <w:t>Seq</w:t>
+      </w:r>
+      <w:r>
+        <w:rPr>
+          <w:rFonts w:ascii="Consolas" w:hAnsi="Consolas" w:cs="Consolas"/>
+          <w:color w:val="A9B7C6"/>
+          <w:sz w:val="27"/>
+          <w:szCs w:val="27"/>
+        </w:rPr>
+        <w:t>(</w:t>
+      </w:r>
+      <w:r>
+        <w:rPr>
+          <w:rFonts w:ascii="Consolas" w:hAnsi="Consolas" w:cs="Consolas"/>
+          <w:color w:val="A9B7C6"/>
+          <w:sz w:val="27"/>
+          <w:szCs w:val="27"/>
+        </w:rPr>
+        <w:br/>
+        <w:t xml:space="preserve">  (</w:t>
+      </w:r>
+      <w:r>
+        <w:rPr>
+          <w:rFonts w:ascii="Consolas" w:hAnsi="Consolas" w:cs="Consolas"/>
+          <w:color w:val="6897BB"/>
+          <w:sz w:val="27"/>
+          <w:szCs w:val="27"/>
+        </w:rPr>
+        <w:t>0</w:t>
+      </w:r>
+      <w:r>
+        <w:rPr>
+          <w:rFonts w:ascii="Consolas" w:hAnsi="Consolas" w:cs="Consolas"/>
+          <w:color w:val="CC7832"/>
+          <w:sz w:val="27"/>
+          <w:szCs w:val="27"/>
+        </w:rPr>
+        <w:t xml:space="preserve">, </w:t>
+      </w:r>
+      <w:r>
+        <w:rPr>
+          <w:rFonts w:ascii="Consolas" w:hAnsi="Consolas" w:cs="Consolas"/>
+          <w:color w:val="6A8759"/>
+          <w:sz w:val="27"/>
+          <w:szCs w:val="27"/>
+        </w:rPr>
+        <w:t>"a"</w:t>
+      </w:r>
+      <w:r>
+        <w:rPr>
+          <w:rFonts w:ascii="Consolas" w:hAnsi="Consolas" w:cs="Consolas"/>
+          <w:color w:val="A9B7C6"/>
+          <w:sz w:val="27"/>
+          <w:szCs w:val="27"/>
+        </w:rPr>
+        <w:t>)</w:t>
+      </w:r>
+      <w:r>
+        <w:rPr>
+          <w:rFonts w:ascii="Consolas" w:hAnsi="Consolas" w:cs="Consolas"/>
+          <w:color w:val="CC7832"/>
+          <w:sz w:val="27"/>
+          <w:szCs w:val="27"/>
+        </w:rPr>
+        <w:t>,</w:t>
+      </w:r>
+      <w:r>
+        <w:rPr>
+          <w:rFonts w:ascii="Consolas" w:hAnsi="Consolas" w:cs="Consolas"/>
+          <w:color w:val="CC7832"/>
+          <w:sz w:val="27"/>
+          <w:szCs w:val="27"/>
+        </w:rPr>
+        <w:br/>
+        <w:t xml:space="preserve">  </w:t>
+      </w:r>
+      <w:r>
+        <w:rPr>
+          <w:rFonts w:ascii="Consolas" w:hAnsi="Consolas" w:cs="Consolas"/>
+          <w:color w:val="A9B7C6"/>
+          <w:sz w:val="27"/>
+          <w:szCs w:val="27"/>
+        </w:rPr>
+        <w:t>(</w:t>
+      </w:r>
+      <w:r>
+        <w:rPr>
+          <w:rFonts w:ascii="Consolas" w:hAnsi="Consolas" w:cs="Consolas"/>
+          <w:color w:val="6897BB"/>
+          <w:sz w:val="27"/>
+          <w:szCs w:val="27"/>
+        </w:rPr>
+        <w:t>1</w:t>
+      </w:r>
+      <w:r>
+        <w:rPr>
+          <w:rFonts w:ascii="Consolas" w:hAnsi="Consolas" w:cs="Consolas"/>
+          <w:color w:val="CC7832"/>
+          <w:sz w:val="27"/>
+          <w:szCs w:val="27"/>
+        </w:rPr>
+        <w:t xml:space="preserve">, </w:t>
+      </w:r>
+      <w:r>
+        <w:rPr>
+          <w:rFonts w:ascii="Consolas" w:hAnsi="Consolas" w:cs="Consolas"/>
+          <w:color w:val="6A8759"/>
+          <w:sz w:val="27"/>
+          <w:szCs w:val="27"/>
+        </w:rPr>
+        <w:t>"b"</w:t>
+      </w:r>
+      <w:r>
+        <w:rPr>
+          <w:rFonts w:ascii="Consolas" w:hAnsi="Consolas" w:cs="Consolas"/>
+          <w:color w:val="A9B7C6"/>
+          <w:sz w:val="27"/>
+          <w:szCs w:val="27"/>
+        </w:rPr>
+        <w:t>)</w:t>
+      </w:r>
+      <w:r>
+        <w:rPr>
+          <w:rFonts w:ascii="Consolas" w:hAnsi="Consolas" w:cs="Consolas"/>
+          <w:color w:val="CC7832"/>
+          <w:sz w:val="27"/>
+          <w:szCs w:val="27"/>
+        </w:rPr>
+        <w:t>,</w:t>
+      </w:r>
+      <w:r>
+        <w:rPr>
+          <w:rFonts w:ascii="Consolas" w:hAnsi="Consolas" w:cs="Consolas"/>
+          <w:color w:val="CC7832"/>
+          <w:sz w:val="27"/>
+          <w:szCs w:val="27"/>
+        </w:rPr>
+        <w:br/>
+        <w:t xml:space="preserve">  </w:t>
+      </w:r>
+      <w:r>
+        <w:rPr>
+          <w:rFonts w:ascii="Consolas" w:hAnsi="Consolas" w:cs="Consolas"/>
+          <w:color w:val="A9B7C6"/>
+          <w:sz w:val="27"/>
+          <w:szCs w:val="27"/>
+        </w:rPr>
+        <w:t>(</w:t>
+      </w:r>
+      <w:r>
+        <w:rPr>
+          <w:rFonts w:ascii="Consolas" w:hAnsi="Consolas" w:cs="Consolas"/>
+          <w:color w:val="6897BB"/>
+          <w:sz w:val="27"/>
+          <w:szCs w:val="27"/>
+        </w:rPr>
+        <w:t>2</w:t>
+      </w:r>
+      <w:r>
+        <w:rPr>
+          <w:rFonts w:ascii="Consolas" w:hAnsi="Consolas" w:cs="Consolas"/>
+          <w:color w:val="CC7832"/>
+          <w:sz w:val="27"/>
+          <w:szCs w:val="27"/>
+        </w:rPr>
+        <w:t xml:space="preserve">, </w:t>
+      </w:r>
+      <w:r>
+        <w:rPr>
+          <w:rFonts w:ascii="Consolas" w:hAnsi="Consolas" w:cs="Consolas"/>
+          <w:color w:val="6A8759"/>
+          <w:sz w:val="27"/>
+          <w:szCs w:val="27"/>
+        </w:rPr>
+        <w:t>"c"</w:t>
+      </w:r>
+      <w:r>
+        <w:rPr>
+          <w:rFonts w:ascii="Consolas" w:hAnsi="Consolas" w:cs="Consolas"/>
+          <w:color w:val="A9B7C6"/>
+          <w:sz w:val="27"/>
+          <w:szCs w:val="27"/>
+        </w:rPr>
+        <w:t>)</w:t>
+      </w:r>
+      <w:r>
+        <w:rPr>
+          <w:rFonts w:ascii="Consolas" w:hAnsi="Consolas" w:cs="Consolas"/>
+          <w:color w:val="A9B7C6"/>
+          <w:sz w:val="27"/>
+          <w:szCs w:val="27"/>
+        </w:rPr>
+        <w:br/>
+        <w:t>)).toDF(</w:t>
+      </w:r>
+      <w:r>
+        <w:rPr>
+          <w:rFonts w:ascii="Consolas" w:hAnsi="Consolas" w:cs="Consolas"/>
+          <w:color w:val="6A8759"/>
+          <w:sz w:val="27"/>
+          <w:szCs w:val="27"/>
+        </w:rPr>
+        <w:t>"someId"</w:t>
+      </w:r>
+      <w:r>
+        <w:rPr>
+          <w:rFonts w:ascii="Consolas" w:hAnsi="Consolas" w:cs="Consolas"/>
+          <w:color w:val="CC7832"/>
+          <w:sz w:val="27"/>
+          <w:szCs w:val="27"/>
+        </w:rPr>
+        <w:t xml:space="preserve">, </w:t>
+      </w:r>
+      <w:r>
+        <w:rPr>
+          <w:rFonts w:ascii="Consolas" w:hAnsi="Consolas" w:cs="Consolas"/>
+          <w:color w:val="6A8759"/>
+          <w:sz w:val="27"/>
+          <w:szCs w:val="27"/>
+        </w:rPr>
+        <w:t>"category"</w:t>
+      </w:r>
+      <w:r>
+        <w:rPr>
+          <w:rFonts w:ascii="Consolas" w:hAnsi="Consolas" w:cs="Consolas"/>
+          <w:color w:val="A9B7C6"/>
+          <w:sz w:val="27"/>
+          <w:szCs w:val="27"/>
+        </w:rPr>
+        <w:t>)</w:t>
+      </w:r>
+      <w:r>
+        <w:rPr>
+          <w:rFonts w:ascii="Consolas" w:hAnsi="Consolas" w:cs="Consolas"/>
+          <w:color w:val="A9B7C6"/>
+          <w:sz w:val="27"/>
+          <w:szCs w:val="27"/>
+        </w:rPr>
+        <w:br/>
+      </w:r>
+      <w:r>
+        <w:rPr>
+          <w:rFonts w:ascii="Consolas" w:hAnsi="Consolas" w:cs="Consolas"/>
+          <w:color w:val="A9B7C6"/>
+          <w:sz w:val="27"/>
+          <w:szCs w:val="27"/>
+        </w:rPr>
+        <w:br/>
+      </w:r>
+      <w:r>
+        <w:rPr>
+          <w:rFonts w:ascii="Consolas" w:hAnsi="Consolas" w:cs="Consolas"/>
+          <w:b/>
+          <w:bCs/>
+          <w:color w:val="CC7832"/>
+          <w:sz w:val="27"/>
+          <w:szCs w:val="27"/>
+        </w:rPr>
+        <w:lastRenderedPageBreak/>
+        <w:t xml:space="preserve">def </w:t>
+      </w:r>
+      <w:r>
+        <w:rPr>
+          <w:rFonts w:ascii="Consolas" w:hAnsi="Consolas" w:cs="Consolas"/>
+          <w:color w:val="FFC66D"/>
+          <w:sz w:val="27"/>
+          <w:szCs w:val="27"/>
+        </w:rPr>
+        <w:t>getRdd</w:t>
+      </w:r>
+      <w:r>
+        <w:rPr>
+          <w:rFonts w:ascii="Consolas" w:hAnsi="Consolas" w:cs="Consolas"/>
+          <w:color w:val="A9B7C6"/>
+          <w:sz w:val="27"/>
+          <w:szCs w:val="27"/>
+        </w:rPr>
+        <w:t>(): RDD[</w:t>
+      </w:r>
+      <w:r>
+        <w:rPr>
+          <w:rFonts w:ascii="Consolas" w:hAnsi="Consolas" w:cs="Consolas"/>
+          <w:color w:val="4E807D"/>
+          <w:sz w:val="27"/>
+          <w:szCs w:val="27"/>
+        </w:rPr>
+        <w:t>String</w:t>
+      </w:r>
+      <w:r>
+        <w:rPr>
+          <w:rFonts w:ascii="Consolas" w:hAnsi="Consolas" w:cs="Consolas"/>
+          <w:color w:val="A9B7C6"/>
+          <w:sz w:val="27"/>
+          <w:szCs w:val="27"/>
+        </w:rPr>
+        <w:t>] = df.</w:t>
+      </w:r>
+      <w:r>
+        <w:rPr>
+          <w:rFonts w:ascii="Consolas" w:hAnsi="Consolas" w:cs="Consolas"/>
+          <w:i/>
+          <w:iCs/>
+          <w:color w:val="9876AA"/>
+          <w:sz w:val="27"/>
+          <w:szCs w:val="27"/>
+        </w:rPr>
+        <w:t>rdd</w:t>
+      </w:r>
+      <w:r>
+        <w:rPr>
+          <w:rFonts w:ascii="Consolas" w:hAnsi="Consolas" w:cs="Consolas"/>
+          <w:color w:val="A9B7C6"/>
+          <w:sz w:val="27"/>
+          <w:szCs w:val="27"/>
+        </w:rPr>
+        <w:t>.map(row =&gt; row.getAs[</w:t>
+      </w:r>
+      <w:r>
+        <w:rPr>
+          <w:rFonts w:ascii="Consolas" w:hAnsi="Consolas" w:cs="Consolas"/>
+          <w:color w:val="4E807D"/>
+          <w:sz w:val="27"/>
+          <w:szCs w:val="27"/>
+        </w:rPr>
+        <w:t>String</w:t>
+      </w:r>
+      <w:r>
+        <w:rPr>
+          <w:rFonts w:ascii="Consolas" w:hAnsi="Consolas" w:cs="Consolas"/>
+          <w:color w:val="A9B7C6"/>
+          <w:sz w:val="27"/>
+          <w:szCs w:val="27"/>
+        </w:rPr>
+        <w:t>](</w:t>
+      </w:r>
+      <w:r>
+        <w:rPr>
+          <w:rFonts w:ascii="Consolas" w:hAnsi="Consolas" w:cs="Consolas"/>
+          <w:color w:val="6897BB"/>
+          <w:sz w:val="27"/>
+          <w:szCs w:val="27"/>
+        </w:rPr>
+        <w:t>1</w:t>
+      </w:r>
+      <w:r>
+        <w:rPr>
+          <w:rFonts w:ascii="Consolas" w:hAnsi="Consolas" w:cs="Consolas"/>
+          <w:color w:val="A9B7C6"/>
+          <w:sz w:val="27"/>
+          <w:szCs w:val="27"/>
+        </w:rPr>
+        <w:t>))</w:t>
+      </w:r>
+      <w:r>
+        <w:rPr>
+          <w:rFonts w:ascii="Consolas" w:hAnsi="Consolas" w:cs="Consolas"/>
+          <w:color w:val="A9B7C6"/>
+          <w:sz w:val="27"/>
+          <w:szCs w:val="27"/>
+        </w:rPr>
+        <w:br/>
+      </w:r>
+      <w:r>
+        <w:rPr>
+          <w:rFonts w:ascii="Consolas" w:hAnsi="Consolas" w:cs="Consolas"/>
+          <w:color w:val="A9B7C6"/>
+          <w:sz w:val="27"/>
+          <w:szCs w:val="27"/>
+        </w:rPr>
+        <w:br/>
+      </w:r>
+      <w:r>
+        <w:rPr>
+          <w:rFonts w:ascii="Consolas" w:hAnsi="Consolas" w:cs="Consolas"/>
+          <w:b/>
+          <w:bCs/>
+          <w:color w:val="CC7832"/>
+          <w:sz w:val="27"/>
+          <w:szCs w:val="27"/>
+        </w:rPr>
+        <w:t xml:space="preserve">def </w:t>
+      </w:r>
+      <w:r>
+        <w:rPr>
+          <w:rFonts w:ascii="Consolas" w:hAnsi="Consolas" w:cs="Consolas"/>
+          <w:color w:val="FFC66D"/>
+          <w:sz w:val="27"/>
+          <w:szCs w:val="27"/>
+        </w:rPr>
+        <w:t>getDataFrame</w:t>
+      </w:r>
+      <w:r>
+        <w:rPr>
+          <w:rFonts w:ascii="Consolas" w:hAnsi="Consolas" w:cs="Consolas"/>
+          <w:color w:val="A9B7C6"/>
+          <w:sz w:val="27"/>
+          <w:szCs w:val="27"/>
+        </w:rPr>
+        <w:t>(): DataFrame = df.select(</w:t>
+      </w:r>
+      <w:r>
+        <w:rPr>
+          <w:rFonts w:ascii="Consolas" w:hAnsi="Consolas" w:cs="Consolas"/>
+          <w:color w:val="6A8759"/>
+          <w:sz w:val="27"/>
+          <w:szCs w:val="27"/>
+        </w:rPr>
+        <w:t>"category"</w:t>
+      </w:r>
+      <w:r>
+        <w:rPr>
+          <w:rFonts w:ascii="Consolas" w:hAnsi="Consolas" w:cs="Consolas"/>
+          <w:color w:val="A9B7C6"/>
+          <w:sz w:val="27"/>
+          <w:szCs w:val="27"/>
+        </w:rPr>
+        <w:t>)</w:t>
+      </w:r>
+      <w:r>
+        <w:rPr>
+          <w:rFonts w:ascii="Consolas" w:hAnsi="Consolas" w:cs="Consolas"/>
+          <w:color w:val="A9B7C6"/>
+          <w:sz w:val="27"/>
+          <w:szCs w:val="27"/>
+        </w:rPr>
+        <w:br/>
+      </w:r>
+      <w:r>
+        <w:rPr>
+          <w:rFonts w:ascii="Consolas" w:hAnsi="Consolas" w:cs="Consolas"/>
+          <w:color w:val="A9B7C6"/>
+          <w:sz w:val="27"/>
+          <w:szCs w:val="27"/>
+        </w:rPr>
+        <w:br/>
+      </w:r>
+      <w:r>
+        <w:rPr>
+          <w:rFonts w:ascii="Consolas" w:hAnsi="Consolas" w:cs="Consolas"/>
+          <w:b/>
+          <w:bCs/>
+          <w:color w:val="CC7832"/>
+          <w:sz w:val="27"/>
+          <w:szCs w:val="27"/>
+        </w:rPr>
+        <w:t xml:space="preserve">class </w:t>
+      </w:r>
+      <w:r>
+        <w:rPr>
+          <w:rFonts w:ascii="Consolas" w:hAnsi="Consolas" w:cs="Consolas"/>
+          <w:color w:val="A9B7C6"/>
+          <w:sz w:val="27"/>
+          <w:szCs w:val="27"/>
+        </w:rPr>
+        <w:t>TwoTypeOutput[</w:t>
+      </w:r>
+      <w:r>
+        <w:rPr>
+          <w:rFonts w:ascii="Consolas" w:hAnsi="Consolas" w:cs="Consolas"/>
+          <w:color w:val="4E807D"/>
+          <w:sz w:val="27"/>
+          <w:szCs w:val="27"/>
+        </w:rPr>
+        <w:t xml:space="preserve">T </w:t>
+      </w:r>
+      <w:r>
+        <w:rPr>
+          <w:rFonts w:ascii="Consolas" w:hAnsi="Consolas" w:cs="Consolas"/>
+          <w:color w:val="A9B7C6"/>
+          <w:sz w:val="27"/>
+          <w:szCs w:val="27"/>
+        </w:rPr>
+        <w:t>&lt;: Serializable : ClassTag]() {</w:t>
+      </w:r>
+      <w:r>
+        <w:rPr>
+          <w:rFonts w:ascii="Consolas" w:hAnsi="Consolas" w:cs="Consolas"/>
+          <w:color w:val="A9B7C6"/>
+          <w:sz w:val="27"/>
+          <w:szCs w:val="27"/>
+        </w:rPr>
+        <w:br/>
+        <w:t xml:space="preserve">  </w:t>
+      </w:r>
+      <w:r>
+        <w:rPr>
+          <w:rFonts w:ascii="Consolas" w:hAnsi="Consolas" w:cs="Consolas"/>
+          <w:b/>
+          <w:bCs/>
+          <w:color w:val="CC7832"/>
+          <w:sz w:val="27"/>
+          <w:szCs w:val="27"/>
+        </w:rPr>
+        <w:t xml:space="preserve">def </w:t>
+      </w:r>
+      <w:r>
+        <w:rPr>
+          <w:rFonts w:ascii="Consolas" w:hAnsi="Consolas" w:cs="Consolas"/>
+          <w:color w:val="FFC66D"/>
+          <w:sz w:val="27"/>
+          <w:szCs w:val="27"/>
+        </w:rPr>
+        <w:t>generate</w:t>
+      </w:r>
+      <w:r>
+        <w:rPr>
+          <w:rFonts w:ascii="Consolas" w:hAnsi="Consolas" w:cs="Consolas"/>
+          <w:color w:val="A9B7C6"/>
+          <w:sz w:val="27"/>
+          <w:szCs w:val="27"/>
+        </w:rPr>
+        <w:t xml:space="preserve">(method: () =&gt; </w:t>
+      </w:r>
+      <w:r>
+        <w:rPr>
+          <w:rFonts w:ascii="Consolas" w:hAnsi="Consolas" w:cs="Consolas"/>
+          <w:color w:val="4E807D"/>
+          <w:sz w:val="27"/>
+          <w:szCs w:val="27"/>
+        </w:rPr>
+        <w:t>T</w:t>
+      </w:r>
+      <w:r>
+        <w:rPr>
+          <w:rFonts w:ascii="Consolas" w:hAnsi="Consolas" w:cs="Consolas"/>
+          <w:color w:val="A9B7C6"/>
+          <w:sz w:val="27"/>
+          <w:szCs w:val="27"/>
+        </w:rPr>
+        <w:t xml:space="preserve">): </w:t>
+      </w:r>
+      <w:r>
+        <w:rPr>
+          <w:rFonts w:ascii="Consolas" w:hAnsi="Consolas" w:cs="Consolas"/>
+          <w:color w:val="4E807D"/>
+          <w:sz w:val="27"/>
+          <w:szCs w:val="27"/>
+        </w:rPr>
+        <w:t xml:space="preserve">T </w:t>
+      </w:r>
+      <w:r>
+        <w:rPr>
+          <w:rFonts w:ascii="Consolas" w:hAnsi="Consolas" w:cs="Consolas"/>
+          <w:color w:val="A9B7C6"/>
+          <w:sz w:val="27"/>
+          <w:szCs w:val="27"/>
+        </w:rPr>
+        <w:t>= {</w:t>
+      </w:r>
+      <w:r>
+        <w:rPr>
+          <w:rFonts w:ascii="Consolas" w:hAnsi="Consolas" w:cs="Consolas"/>
+          <w:color w:val="A9B7C6"/>
+          <w:sz w:val="27"/>
+          <w:szCs w:val="27"/>
+        </w:rPr>
+        <w:br/>
+        <w:t xml:space="preserve">    </w:t>
+      </w:r>
+      <w:r>
+        <w:rPr>
+          <w:rFonts w:ascii="Consolas" w:hAnsi="Consolas" w:cs="Consolas"/>
+          <w:b/>
+          <w:bCs/>
+          <w:color w:val="CC7832"/>
+          <w:sz w:val="27"/>
+          <w:szCs w:val="27"/>
+        </w:rPr>
+        <w:t xml:space="preserve">type </w:t>
+      </w:r>
+      <w:r>
+        <w:rPr>
+          <w:rFonts w:ascii="Consolas" w:hAnsi="Consolas" w:cs="Consolas"/>
+          <w:color w:val="4E807D"/>
+          <w:sz w:val="27"/>
+          <w:szCs w:val="27"/>
+        </w:rPr>
+        <w:t xml:space="preserve">method1 </w:t>
+      </w:r>
+      <w:r>
+        <w:rPr>
+          <w:rFonts w:ascii="Consolas" w:hAnsi="Consolas" w:cs="Consolas"/>
+          <w:color w:val="A9B7C6"/>
+          <w:sz w:val="27"/>
+          <w:szCs w:val="27"/>
+        </w:rPr>
+        <w:t>= () =&gt; RDD[</w:t>
+      </w:r>
+      <w:r>
+        <w:rPr>
+          <w:rFonts w:ascii="Consolas" w:hAnsi="Consolas" w:cs="Consolas"/>
+          <w:color w:val="4E807D"/>
+          <w:sz w:val="27"/>
+          <w:szCs w:val="27"/>
+        </w:rPr>
+        <w:t>String</w:t>
+      </w:r>
+      <w:r>
+        <w:rPr>
+          <w:rFonts w:ascii="Consolas" w:hAnsi="Consolas" w:cs="Consolas"/>
+          <w:color w:val="A9B7C6"/>
+          <w:sz w:val="27"/>
+          <w:szCs w:val="27"/>
+        </w:rPr>
+        <w:t>]</w:t>
+      </w:r>
+      <w:r>
+        <w:rPr>
+          <w:rFonts w:ascii="Consolas" w:hAnsi="Consolas" w:cs="Consolas"/>
+          <w:color w:val="A9B7C6"/>
+          <w:sz w:val="27"/>
+          <w:szCs w:val="27"/>
+        </w:rPr>
+        <w:br/>
+        <w:t xml:space="preserve">    </w:t>
+      </w:r>
+      <w:r>
+        <w:rPr>
+          <w:rFonts w:ascii="Consolas" w:hAnsi="Consolas" w:cs="Consolas"/>
+          <w:b/>
+          <w:bCs/>
+          <w:color w:val="CC7832"/>
+          <w:sz w:val="27"/>
+          <w:szCs w:val="27"/>
+        </w:rPr>
+        <w:t xml:space="preserve">type </w:t>
+      </w:r>
+      <w:r>
+        <w:rPr>
+          <w:rFonts w:ascii="Consolas" w:hAnsi="Consolas" w:cs="Consolas"/>
+          <w:color w:val="4E807D"/>
+          <w:sz w:val="27"/>
+          <w:szCs w:val="27"/>
+        </w:rPr>
+        <w:t xml:space="preserve">method2 </w:t>
+      </w:r>
+      <w:r>
+        <w:rPr>
+          <w:rFonts w:ascii="Consolas" w:hAnsi="Consolas" w:cs="Consolas"/>
+          <w:color w:val="A9B7C6"/>
+          <w:sz w:val="27"/>
+          <w:szCs w:val="27"/>
+        </w:rPr>
+        <w:t>= () =&gt; DataFrame</w:t>
+      </w:r>
+      <w:r>
+        <w:rPr>
+          <w:rFonts w:ascii="Consolas" w:hAnsi="Consolas" w:cs="Consolas"/>
+          <w:color w:val="A9B7C6"/>
+          <w:sz w:val="27"/>
+          <w:szCs w:val="27"/>
+        </w:rPr>
+        <w:br/>
+      </w:r>
+      <w:r>
+        <w:rPr>
+          <w:rFonts w:ascii="Consolas" w:hAnsi="Consolas" w:cs="Consolas"/>
+          <w:color w:val="A9B7C6"/>
+          <w:sz w:val="27"/>
+          <w:szCs w:val="27"/>
+        </w:rPr>
+        <w:br/>
+        <w:t xml:space="preserve">    method </w:t>
+      </w:r>
+      <w:r>
+        <w:rPr>
+          <w:rFonts w:ascii="Consolas" w:hAnsi="Consolas" w:cs="Consolas"/>
+          <w:b/>
+          <w:bCs/>
+          <w:color w:val="CC7832"/>
+          <w:sz w:val="27"/>
+          <w:szCs w:val="27"/>
+        </w:rPr>
+        <w:t xml:space="preserve">match </w:t>
+      </w:r>
+      <w:r>
+        <w:rPr>
+          <w:rFonts w:ascii="Consolas" w:hAnsi="Consolas" w:cs="Consolas"/>
+          <w:color w:val="A9B7C6"/>
+          <w:sz w:val="27"/>
+          <w:szCs w:val="27"/>
+        </w:rPr>
+        <w:t>{</w:t>
+      </w:r>
+      <w:r>
+        <w:rPr>
+          <w:rFonts w:ascii="Consolas" w:hAnsi="Consolas" w:cs="Consolas"/>
+          <w:color w:val="A9B7C6"/>
+          <w:sz w:val="27"/>
+          <w:szCs w:val="27"/>
+        </w:rPr>
+        <w:br/>
+        <w:t xml:space="preserve">      </w:t>
+      </w:r>
+      <w:r>
+        <w:rPr>
+          <w:rFonts w:ascii="Consolas" w:hAnsi="Consolas" w:cs="Consolas"/>
+          <w:b/>
+          <w:bCs/>
+          <w:color w:val="CC7832"/>
+          <w:sz w:val="27"/>
+          <w:szCs w:val="27"/>
+        </w:rPr>
+        <w:t xml:space="preserve">case </w:t>
+      </w:r>
+      <w:r>
+        <w:rPr>
+          <w:rFonts w:ascii="Consolas" w:hAnsi="Consolas" w:cs="Consolas"/>
+          <w:color w:val="A9B7C6"/>
+          <w:sz w:val="27"/>
+          <w:szCs w:val="27"/>
+        </w:rPr>
+        <w:t xml:space="preserve">mth1: </w:t>
+      </w:r>
+      <w:r>
+        <w:rPr>
+          <w:rFonts w:ascii="Consolas" w:hAnsi="Consolas" w:cs="Consolas"/>
+          <w:color w:val="4E807D"/>
+          <w:sz w:val="27"/>
+          <w:szCs w:val="27"/>
+        </w:rPr>
+        <w:t xml:space="preserve">method1 </w:t>
+      </w:r>
+      <w:r>
+        <w:rPr>
+          <w:rFonts w:ascii="Consolas" w:hAnsi="Consolas" w:cs="Consolas"/>
+          <w:color w:val="A9B7C6"/>
+          <w:sz w:val="27"/>
+          <w:szCs w:val="27"/>
+        </w:rPr>
+        <w:t>=&gt; mth1()</w:t>
+      </w:r>
+      <w:r>
+        <w:rPr>
+          <w:rFonts w:ascii="Consolas" w:hAnsi="Consolas" w:cs="Consolas"/>
+          <w:color w:val="A9B7C6"/>
+          <w:sz w:val="27"/>
+          <w:szCs w:val="27"/>
+        </w:rPr>
+        <w:br/>
+        <w:t xml:space="preserve">      </w:t>
+      </w:r>
+      <w:r>
+        <w:rPr>
+          <w:rFonts w:ascii="Consolas" w:hAnsi="Consolas" w:cs="Consolas"/>
+          <w:b/>
+          <w:bCs/>
+          <w:color w:val="CC7832"/>
+          <w:sz w:val="27"/>
+          <w:szCs w:val="27"/>
+        </w:rPr>
+        <w:t xml:space="preserve">case </w:t>
+      </w:r>
+      <w:r>
+        <w:rPr>
+          <w:rFonts w:ascii="Consolas" w:hAnsi="Consolas" w:cs="Consolas"/>
+          <w:color w:val="A9B7C6"/>
+          <w:sz w:val="27"/>
+          <w:szCs w:val="27"/>
+        </w:rPr>
+        <w:t xml:space="preserve">mth2: </w:t>
+      </w:r>
+      <w:r>
+        <w:rPr>
+          <w:rFonts w:ascii="Consolas" w:hAnsi="Consolas" w:cs="Consolas"/>
+          <w:color w:val="4E807D"/>
+          <w:sz w:val="27"/>
+          <w:szCs w:val="27"/>
+        </w:rPr>
+        <w:t xml:space="preserve">method2 </w:t>
+      </w:r>
+      <w:r>
+        <w:rPr>
+          <w:rFonts w:ascii="Consolas" w:hAnsi="Consolas" w:cs="Consolas"/>
+          <w:color w:val="A9B7C6"/>
+          <w:sz w:val="27"/>
+          <w:szCs w:val="27"/>
+        </w:rPr>
+        <w:t>=&gt; mth2()</w:t>
+      </w:r>
+      <w:r>
+        <w:rPr>
+          <w:rFonts w:ascii="Consolas" w:hAnsi="Consolas" w:cs="Consolas"/>
+          <w:color w:val="A9B7C6"/>
+          <w:sz w:val="27"/>
+          <w:szCs w:val="27"/>
+        </w:rPr>
+        <w:br/>
+        <w:t xml:space="preserve">      </w:t>
+      </w:r>
+      <w:r>
+        <w:rPr>
+          <w:rFonts w:ascii="Consolas" w:hAnsi="Consolas" w:cs="Consolas"/>
+          <w:b/>
+          <w:bCs/>
+          <w:color w:val="CC7832"/>
+          <w:sz w:val="27"/>
+          <w:szCs w:val="27"/>
+        </w:rPr>
+        <w:t xml:space="preserve">case </w:t>
+      </w:r>
+      <w:r>
+        <w:rPr>
+          <w:rFonts w:ascii="Consolas" w:hAnsi="Consolas" w:cs="Consolas"/>
+          <w:color w:val="A9B7C6"/>
+          <w:sz w:val="27"/>
+          <w:szCs w:val="27"/>
+        </w:rPr>
+        <w:t xml:space="preserve">_ =&gt; </w:t>
+      </w:r>
+      <w:r>
+        <w:rPr>
+          <w:rFonts w:ascii="Consolas" w:hAnsi="Consolas" w:cs="Consolas"/>
+          <w:b/>
+          <w:bCs/>
+          <w:color w:val="CC7832"/>
+          <w:sz w:val="27"/>
+          <w:szCs w:val="27"/>
+        </w:rPr>
+        <w:t xml:space="preserve">throw new </w:t>
+      </w:r>
+      <w:r>
+        <w:rPr>
+          <w:rFonts w:ascii="Consolas" w:hAnsi="Consolas" w:cs="Consolas"/>
+          <w:color w:val="A9B7C6"/>
+          <w:sz w:val="27"/>
+          <w:szCs w:val="27"/>
+        </w:rPr>
+        <w:t>Exception(</w:t>
+      </w:r>
+      <w:r>
+        <w:rPr>
+          <w:rFonts w:ascii="Consolas" w:hAnsi="Consolas" w:cs="Consolas"/>
+          <w:color w:val="6A8759"/>
+          <w:sz w:val="27"/>
+          <w:szCs w:val="27"/>
+        </w:rPr>
+        <w:t>"</w:t>
+      </w:r>
+      <w:r>
+        <w:rPr>
+          <w:rFonts w:cs="Consolas" w:hint="eastAsia"/>
+          <w:color w:val="6A8759"/>
+          <w:sz w:val="27"/>
+          <w:szCs w:val="27"/>
+        </w:rPr>
+        <w:t>不支持其他类型的函数</w:t>
+      </w:r>
+      <w:r>
+        <w:rPr>
+          <w:rFonts w:ascii="Consolas" w:hAnsi="Consolas" w:cs="Consolas"/>
+          <w:color w:val="6A8759"/>
+          <w:sz w:val="27"/>
+          <w:szCs w:val="27"/>
+        </w:rPr>
+        <w:t>"</w:t>
+      </w:r>
+      <w:r>
+        <w:rPr>
+          <w:rFonts w:ascii="Consolas" w:hAnsi="Consolas" w:cs="Consolas"/>
+          <w:color w:val="A9B7C6"/>
+          <w:sz w:val="27"/>
+          <w:szCs w:val="27"/>
+        </w:rPr>
+        <w:t>)</w:t>
+      </w:r>
+      <w:r>
+        <w:rPr>
+          <w:rFonts w:ascii="Consolas" w:hAnsi="Consolas" w:cs="Consolas"/>
+          <w:color w:val="A9B7C6"/>
+          <w:sz w:val="27"/>
+          <w:szCs w:val="27"/>
+        </w:rPr>
+        <w:br/>
+        <w:t xml:space="preserve">    }</w:t>
+      </w:r>
+      <w:r>
+        <w:rPr>
+          <w:rFonts w:ascii="Consolas" w:hAnsi="Consolas" w:cs="Consolas"/>
+          <w:color w:val="A9B7C6"/>
+          <w:sz w:val="27"/>
+          <w:szCs w:val="27"/>
+        </w:rPr>
+        <w:br/>
+        <w:t xml:space="preserve">  }</w:t>
+      </w:r>
+      <w:r>
+        <w:rPr>
+          <w:rFonts w:ascii="Consolas" w:hAnsi="Consolas" w:cs="Consolas"/>
+          <w:color w:val="A9B7C6"/>
+          <w:sz w:val="27"/>
+          <w:szCs w:val="27"/>
+        </w:rPr>
+        <w:br/>
+        <w:t>}</w:t>
+      </w:r>
+      <w:r>
+        <w:rPr>
+          <w:rFonts w:ascii="Consolas" w:hAnsi="Consolas" w:cs="Consolas"/>
+          <w:color w:val="A9B7C6"/>
+          <w:sz w:val="27"/>
+          <w:szCs w:val="27"/>
+        </w:rPr>
+        <w:br/>
+      </w:r>
+      <w:r>
+        <w:rPr>
+          <w:rFonts w:ascii="Consolas" w:hAnsi="Consolas" w:cs="Consolas"/>
+          <w:color w:val="A9B7C6"/>
+          <w:sz w:val="27"/>
+          <w:szCs w:val="27"/>
+        </w:rPr>
+        <w:br/>
+      </w:r>
+      <w:r>
+        <w:rPr>
+          <w:rFonts w:ascii="Consolas" w:hAnsi="Consolas" w:cs="Consolas"/>
+          <w:b/>
+          <w:bCs/>
+          <w:color w:val="CC7832"/>
+          <w:sz w:val="27"/>
+          <w:szCs w:val="27"/>
+        </w:rPr>
+        <w:t xml:space="preserve">new </w:t>
+      </w:r>
+      <w:r>
+        <w:rPr>
+          <w:rFonts w:ascii="Consolas" w:hAnsi="Consolas" w:cs="Consolas"/>
+          <w:color w:val="A9B7C6"/>
+          <w:sz w:val="27"/>
+          <w:szCs w:val="27"/>
+        </w:rPr>
+        <w:t>TwoTypeOutput[DataFrame]().generate(getDataFrame).show(</w:t>
+      </w:r>
+      <w:r>
+        <w:rPr>
+          <w:rFonts w:ascii="Consolas" w:hAnsi="Consolas" w:cs="Consolas"/>
+          <w:color w:val="6897BB"/>
+          <w:sz w:val="27"/>
+          <w:szCs w:val="27"/>
+        </w:rPr>
+        <w:t>3</w:t>
+      </w:r>
+      <w:r>
+        <w:rPr>
+          <w:rFonts w:ascii="Consolas" w:hAnsi="Consolas" w:cs="Consolas"/>
+          <w:color w:val="A9B7C6"/>
+          <w:sz w:val="27"/>
+          <w:szCs w:val="27"/>
+        </w:rPr>
+        <w:t>)</w:t>
+      </w:r>
+      <w:r>
+        <w:rPr>
+          <w:rFonts w:ascii="Consolas" w:hAnsi="Consolas" w:cs="Consolas"/>
+          <w:color w:val="A9B7C6"/>
+          <w:sz w:val="27"/>
+          <w:szCs w:val="27"/>
+        </w:rPr>
+        <w:br/>
+      </w:r>
+      <w:r>
+        <w:rPr>
+          <w:rFonts w:ascii="Consolas" w:hAnsi="Consolas" w:cs="Consolas"/>
+          <w:b/>
+          <w:bCs/>
+          <w:color w:val="CC7832"/>
+          <w:sz w:val="27"/>
+          <w:szCs w:val="27"/>
+        </w:rPr>
+        <w:t xml:space="preserve">new </w:t>
+      </w:r>
+      <w:r>
+        <w:rPr>
+          <w:rFonts w:ascii="Consolas" w:hAnsi="Consolas" w:cs="Consolas"/>
+          <w:color w:val="A9B7C6"/>
+          <w:sz w:val="27"/>
+          <w:szCs w:val="27"/>
+        </w:rPr>
+        <w:lastRenderedPageBreak/>
+        <w:t>TwoTypeOutput[RDD[</w:t>
+      </w:r>
+      <w:r>
+        <w:rPr>
+          <w:rFonts w:ascii="Consolas" w:hAnsi="Consolas" w:cs="Consolas"/>
+          <w:color w:val="4E807D"/>
+          <w:sz w:val="27"/>
+          <w:szCs w:val="27"/>
+        </w:rPr>
+        <w:t>String</w:t>
+      </w:r>
+      <w:r>
+        <w:rPr>
+          <w:rFonts w:ascii="Consolas" w:hAnsi="Consolas" w:cs="Consolas"/>
+          <w:color w:val="A9B7C6"/>
+          <w:sz w:val="27"/>
+          <w:szCs w:val="27"/>
+        </w:rPr>
+        <w:t>]]().generate(getRdd).take(</w:t>
+      </w:r>
+      <w:r>
+        <w:rPr>
+          <w:rFonts w:ascii="Consolas" w:hAnsi="Consolas" w:cs="Consolas"/>
+          <w:color w:val="6897BB"/>
+          <w:sz w:val="27"/>
+          <w:szCs w:val="27"/>
+        </w:rPr>
+        <w:t>3</w:t>
+      </w:r>
+      <w:r>
+        <w:rPr>
+          <w:rFonts w:ascii="Consolas" w:hAnsi="Consolas" w:cs="Consolas"/>
+          <w:color w:val="A9B7C6"/>
+          <w:sz w:val="27"/>
+          <w:szCs w:val="27"/>
+        </w:rPr>
+        <w:t>).foreach(</w:t>
+      </w:r>
+      <w:r>
+        <w:rPr>
+          <w:rFonts w:ascii="Consolas" w:hAnsi="Consolas" w:cs="Consolas"/>
+          <w:i/>
+          <w:iCs/>
+          <w:color w:val="A9B7C6"/>
+          <w:sz w:val="27"/>
+          <w:szCs w:val="27"/>
+        </w:rPr>
+        <w:t>println</w:t>
+      </w:r>
+      <w:r>
+        <w:rPr>
+          <w:rFonts w:ascii="Consolas" w:hAnsi="Consolas" w:cs="Consolas"/>
+          <w:color w:val="A9B7C6"/>
+          <w:sz w:val="27"/>
+          <w:szCs w:val="27"/>
+        </w:rPr>
+        <w:t>)</w:t>
+      </w:r>
+    </w:p>
+    <w:p>
+      <w:pPr>
+        <w:rPr>
+          <w:rFonts w:hint="eastAsia"/>
+        </w:rPr>
+      </w:pPr>
+    </w:p>
+    <w:p>
+      <w:pPr>
+        <w:pStyle w:val="2"/>
+        <w:rPr>
+          <w:rFonts w:hint="eastAsia"/>
+        </w:rPr>
+      </w:pPr>
+      <w:r>
+        <w:rPr>
+          <w:rFonts w:hint="eastAsia"/>
+        </w:rPr>
+        <w:t>scala</w:t>
+      </w:r>
+      <w:r>
+        <w:rPr>
+          <w:rFonts w:hint="eastAsia"/>
+        </w:rPr>
+        <w:t>的</w:t>
+      </w:r>
+      <w:r>
+        <w:rPr>
+          <w:rFonts w:hint="eastAsia"/>
+        </w:rPr>
+        <w:t>Double.NaN</w:t>
+      </w:r>
+    </w:p>
+    <w:p>
+      <w:pPr>
+        <w:rPr>
+          <w:rFonts w:hint="eastAsia"/>
+        </w:rPr>
+      </w:pPr>
+      <w:r>
+        <w:rPr>
+          <w:rFonts w:hint="eastAsia"/>
+        </w:rPr>
+        <w:t>scala</w:t>
+      </w:r>
+      <w:r>
+        <w:rPr>
+          <w:rFonts w:hint="eastAsia"/>
+        </w:rPr>
+        <w:t>的</w:t>
+      </w:r>
+      <w:r>
+        <w:rPr>
+          <w:rFonts w:hint="eastAsia"/>
+        </w:rPr>
+        <w:t>Double.NaN</w:t>
+      </w:r>
+      <w:r>
+        <w:rPr>
+          <w:rFonts w:hint="eastAsia"/>
+        </w:rPr>
+        <w:t>是一个特殊的类型，可以作为标记</w:t>
+      </w:r>
+      <w:proofErr w:type="gramStart"/>
+      <w:r>
+        <w:rPr>
+          <w:rFonts w:hint="eastAsia"/>
+        </w:rPr>
+        <w:t>缺失值</w:t>
+      </w:r>
+      <w:proofErr w:type="gramEnd"/>
+      <w:r>
+        <w:rPr>
+          <w:rFonts w:hint="eastAsia"/>
+        </w:rPr>
+        <w:t>使用。同时也是可以比较大小的，虽然都是</w:t>
+      </w:r>
+      <w:r>
+        <w:rPr>
+          <w:rFonts w:hint="eastAsia"/>
+        </w:rPr>
+        <w:t>false</w:t>
+      </w:r>
+      <w:r>
+        <w:rPr>
+          <w:rFonts w:hint="eastAsia"/>
+        </w:rPr>
+        <w:t>。一下代码全是</w:t>
+      </w:r>
+      <w:r>
+        <w:rPr>
+          <w:rFonts w:hint="eastAsia"/>
+        </w:rPr>
+        <w:t>false</w:t>
+      </w:r>
+      <w:r>
+        <w:rPr>
+          <w:rFonts w:hint="eastAsia"/>
+        </w:rPr>
+        <w:t>。</w:t>
+      </w:r>
+    </w:p>
+    <w:p>
+      <w:pPr>
+        <w:pStyle w:val="HTML"/>
+        <w:shd w:val="clear" w:color="auto" w:fill="2B2B2B"/>
+        <w:rPr>
+          <w:rFonts w:ascii="Consolas" w:hAnsi="Consolas" w:cs="Consolas"/>
+          <w:color w:val="A9B7C6"/>
+          <w:sz w:val="27"/>
+          <w:szCs w:val="27"/>
+        </w:rPr>
+      </w:pPr>
+      <w:proofErr w:type="gramStart"/>
+      <w:r>
+        <w:rPr>
+          <w:rFonts w:ascii="Consolas" w:hAnsi="Consolas" w:cs="Consolas"/>
+          <w:i/>
+          <w:iCs/>
+          <w:color w:val="A9B7C6"/>
+          <w:sz w:val="27"/>
+          <w:szCs w:val="27"/>
+        </w:rPr>
+        <w:t>println</w:t>
+      </w:r>
+      <w:r>
+        <w:rPr>
+          <w:rFonts w:ascii="Consolas" w:hAnsi="Consolas" w:cs="Consolas"/>
+          <w:color w:val="A9B7C6"/>
+          <w:sz w:val="27"/>
+          <w:szCs w:val="27"/>
+        </w:rPr>
+        <w:t>(</w:t>
+      </w:r>
+      <w:proofErr w:type="gramEnd"/>
+      <w:r>
+        <w:rPr>
+          <w:rFonts w:ascii="Consolas" w:hAnsi="Consolas" w:cs="Consolas"/>
+          <w:color w:val="CC7832"/>
+          <w:sz w:val="27"/>
+          <w:szCs w:val="27"/>
+        </w:rPr>
+        <w:t>Double</w:t>
+      </w:r>
+      <w:r>
+        <w:rPr>
+          <w:rFonts w:ascii="Consolas" w:hAnsi="Consolas" w:cs="Consolas"/>
+          <w:color w:val="A9B7C6"/>
+          <w:sz w:val="27"/>
+          <w:szCs w:val="27"/>
+        </w:rPr>
+        <w:t>.</w:t>
+      </w:r>
+      <w:r>
+        <w:rPr>
+          <w:rFonts w:ascii="Consolas" w:hAnsi="Consolas" w:cs="Consolas"/>
+          <w:i/>
+          <w:iCs/>
+          <w:color w:val="9876AA"/>
+          <w:sz w:val="27"/>
+          <w:szCs w:val="27"/>
+        </w:rPr>
+        <w:t xml:space="preserve">NaN </w:t>
+      </w:r>
+      <w:r>
+        <w:rPr>
+          <w:rFonts w:ascii="Consolas" w:hAnsi="Consolas" w:cs="Consolas"/>
+          <w:color w:val="A9B7C6"/>
+          <w:sz w:val="27"/>
+          <w:szCs w:val="27"/>
+        </w:rPr>
+        <w:t xml:space="preserve">&lt; </w:t>
+      </w:r>
+      <w:r>
+        <w:rPr>
+          <w:rFonts w:ascii="Consolas" w:hAnsi="Consolas" w:cs="Consolas"/>
+          <w:color w:val="6897BB"/>
+          <w:sz w:val="27"/>
+          <w:szCs w:val="27"/>
+        </w:rPr>
+        <w:t>0.5</w:t>
+      </w:r>
+      <w:r>
+        <w:rPr>
+          <w:rFonts w:ascii="Consolas" w:hAnsi="Consolas" w:cs="Consolas"/>
+          <w:color w:val="A9B7C6"/>
+          <w:sz w:val="27"/>
+          <w:szCs w:val="27"/>
+        </w:rPr>
+        <w:t>)</w:t>
+      </w:r>
+      <w:r>
+        <w:rPr>
+          <w:rFonts w:ascii="Consolas" w:hAnsi="Consolas" w:cs="Consolas"/>
+          <w:color w:val="A9B7C6"/>
+          <w:sz w:val="27"/>
+          <w:szCs w:val="27"/>
+        </w:rPr>
+        <w:br/>
+      </w:r>
+      <w:r>
+        <w:rPr>
+          <w:rFonts w:ascii="Consolas" w:hAnsi="Consolas" w:cs="Consolas"/>
+          <w:i/>
+          <w:iCs/>
+          <w:color w:val="A9B7C6"/>
+          <w:sz w:val="27"/>
+          <w:szCs w:val="27"/>
+        </w:rPr>
+        <w:t>println</w:t>
+      </w:r>
+      <w:r>
+        <w:rPr>
+          <w:rFonts w:ascii="Consolas" w:hAnsi="Consolas" w:cs="Consolas"/>
+          <w:color w:val="A9B7C6"/>
+          <w:sz w:val="27"/>
+          <w:szCs w:val="27"/>
+        </w:rPr>
+        <w:t>(</w:t>
+      </w:r>
+      <w:r>
+        <w:rPr>
+          <w:rFonts w:ascii="Consolas" w:hAnsi="Consolas" w:cs="Consolas"/>
+          <w:color w:val="CC7832"/>
+          <w:sz w:val="27"/>
+          <w:szCs w:val="27"/>
+        </w:rPr>
+        <w:t>Double</w:t>
+      </w:r>
+      <w:r>
+        <w:rPr>
+          <w:rFonts w:ascii="Consolas" w:hAnsi="Consolas" w:cs="Consolas"/>
+          <w:color w:val="A9B7C6"/>
+          <w:sz w:val="27"/>
+          <w:szCs w:val="27"/>
+        </w:rPr>
+        <w:t>.</w:t>
+      </w:r>
+      <w:r>
+        <w:rPr>
+          <w:rFonts w:ascii="Consolas" w:hAnsi="Consolas" w:cs="Consolas"/>
+          <w:i/>
+          <w:iCs/>
+          <w:color w:val="9876AA"/>
+          <w:sz w:val="27"/>
+          <w:szCs w:val="27"/>
+        </w:rPr>
+        <w:t xml:space="preserve">NaN </w:t>
+      </w:r>
+      <w:r>
+        <w:rPr>
+          <w:rFonts w:ascii="Consolas" w:hAnsi="Consolas" w:cs="Consolas"/>
+          <w:color w:val="A9B7C6"/>
+          <w:sz w:val="27"/>
+          <w:szCs w:val="27"/>
+        </w:rPr>
+        <w:t xml:space="preserve">&gt; </w:t>
+      </w:r>
+      <w:r>
+        <w:rPr>
+          <w:rFonts w:ascii="Consolas" w:hAnsi="Consolas" w:cs="Consolas"/>
+          <w:color w:val="6897BB"/>
+          <w:sz w:val="27"/>
+          <w:szCs w:val="27"/>
+        </w:rPr>
+        <w:t>0.5</w:t>
+      </w:r>
+      <w:r>
+        <w:rPr>
+          <w:rFonts w:ascii="Consolas" w:hAnsi="Consolas" w:cs="Consolas"/>
+          <w:color w:val="A9B7C6"/>
+          <w:sz w:val="27"/>
+          <w:szCs w:val="27"/>
+        </w:rPr>
+        <w:t>)</w:t>
+      </w:r>
+      <w:r>
+        <w:rPr>
+          <w:rFonts w:ascii="Consolas" w:hAnsi="Consolas" w:cs="Consolas"/>
+          <w:color w:val="A9B7C6"/>
+          <w:sz w:val="27"/>
+          <w:szCs w:val="27"/>
+        </w:rPr>
+        <w:br/>
+      </w:r>
+      <w:r>
+        <w:rPr>
+          <w:rFonts w:ascii="Consolas" w:hAnsi="Consolas" w:cs="Consolas"/>
+          <w:i/>
+          <w:iCs/>
+          <w:color w:val="A9B7C6"/>
+          <w:sz w:val="27"/>
+          <w:szCs w:val="27"/>
+        </w:rPr>
+        <w:t>println</w:t>
+      </w:r>
+      <w:r>
+        <w:rPr>
+          <w:rFonts w:ascii="Consolas" w:hAnsi="Consolas" w:cs="Consolas"/>
+          <w:color w:val="A9B7C6"/>
+          <w:sz w:val="27"/>
+          <w:szCs w:val="27"/>
+        </w:rPr>
+        <w:t>(</w:t>
+      </w:r>
+      <w:r>
+        <w:rPr>
+          <w:rFonts w:ascii="Consolas" w:hAnsi="Consolas" w:cs="Consolas"/>
+          <w:color w:val="CC7832"/>
+          <w:sz w:val="27"/>
+          <w:szCs w:val="27"/>
+        </w:rPr>
+        <w:t>Double</w:t>
+      </w:r>
+      <w:r>
+        <w:rPr>
+          <w:rFonts w:ascii="Consolas" w:hAnsi="Consolas" w:cs="Consolas"/>
+          <w:color w:val="A9B7C6"/>
+          <w:sz w:val="27"/>
+          <w:szCs w:val="27"/>
+        </w:rPr>
+        <w:t>.</w:t>
+      </w:r>
+      <w:r>
+        <w:rPr>
+          <w:rFonts w:ascii="Consolas" w:hAnsi="Consolas" w:cs="Consolas"/>
+          <w:i/>
+          <w:iCs/>
+          <w:color w:val="9876AA"/>
+          <w:sz w:val="27"/>
+          <w:szCs w:val="27"/>
+        </w:rPr>
+        <w:t xml:space="preserve">NaN </w:t>
+      </w:r>
+      <w:r>
+        <w:rPr>
+          <w:rFonts w:ascii="Consolas" w:hAnsi="Consolas" w:cs="Consolas"/>
+          <w:color w:val="A9B7C6"/>
+          <w:sz w:val="27"/>
+          <w:szCs w:val="27"/>
+        </w:rPr>
+        <w:t xml:space="preserve">== </w:t>
+      </w:r>
+      <w:r>
+        <w:rPr>
+          <w:rFonts w:ascii="Consolas" w:hAnsi="Consolas" w:cs="Consolas"/>
+          <w:color w:val="6897BB"/>
+          <w:sz w:val="27"/>
+          <w:szCs w:val="27"/>
+        </w:rPr>
+        <w:t>0.5</w:t>
+      </w:r>
+      <w:r>
+        <w:rPr>
+          <w:rFonts w:ascii="Consolas" w:hAnsi="Consolas" w:cs="Consolas"/>
+          <w:color w:val="A9B7C6"/>
+          <w:sz w:val="27"/>
+          <w:szCs w:val="27"/>
+        </w:rPr>
+        <w:t>)</w:t>
+      </w:r>
+      <w:r>
+        <w:rPr>
+          <w:rFonts w:ascii="Consolas" w:hAnsi="Consolas" w:cs="Consolas"/>
+          <w:color w:val="A9B7C6"/>
+          <w:sz w:val="27"/>
+          <w:szCs w:val="27"/>
+        </w:rPr>
+        <w:br/>
+      </w:r>
+      <w:r>
+        <w:rPr>
+          <w:rFonts w:ascii="Consolas" w:hAnsi="Consolas" w:cs="Consolas"/>
+          <w:i/>
+          <w:iCs/>
+          <w:color w:val="A9B7C6"/>
+          <w:sz w:val="27"/>
+          <w:szCs w:val="27"/>
+        </w:rPr>
+        <w:t>println</w:t>
+      </w:r>
+      <w:r>
+        <w:rPr>
+          <w:rFonts w:ascii="Consolas" w:hAnsi="Consolas" w:cs="Consolas"/>
+          <w:color w:val="A9B7C6"/>
+          <w:sz w:val="27"/>
+          <w:szCs w:val="27"/>
+        </w:rPr>
+        <w:t>(</w:t>
+      </w:r>
+      <w:r>
+        <w:rPr>
+          <w:rFonts w:ascii="Consolas" w:hAnsi="Consolas" w:cs="Consolas"/>
+          <w:color w:val="CC7832"/>
+          <w:sz w:val="27"/>
+          <w:szCs w:val="27"/>
+        </w:rPr>
+        <w:t>Double</w:t>
+      </w:r>
+      <w:r>
+        <w:rPr>
+          <w:rFonts w:ascii="Consolas" w:hAnsi="Consolas" w:cs="Consolas"/>
+          <w:color w:val="A9B7C6"/>
+          <w:sz w:val="27"/>
+          <w:szCs w:val="27"/>
+        </w:rPr>
+        <w:t>.</w:t>
+      </w:r>
+      <w:r>
+        <w:rPr>
+          <w:rFonts w:ascii="Consolas" w:hAnsi="Consolas" w:cs="Consolas"/>
+          <w:i/>
+          <w:iCs/>
+          <w:color w:val="9876AA"/>
+          <w:sz w:val="27"/>
+          <w:szCs w:val="27"/>
+        </w:rPr>
+        <w:t xml:space="preserve">NaN </w:t>
+      </w:r>
+      <w:r>
+        <w:rPr>
+          <w:rFonts w:ascii="Consolas" w:hAnsi="Consolas" w:cs="Consolas"/>
+          <w:color w:val="A9B7C6"/>
+          <w:sz w:val="27"/>
+          <w:szCs w:val="27"/>
+        </w:rPr>
+        <w:t xml:space="preserve">== </w:t>
+      </w:r>
+      <w:r>
+        <w:rPr>
+          <w:rFonts w:ascii="Consolas" w:hAnsi="Consolas" w:cs="Consolas"/>
+          <w:b/>
+          <w:bCs/>
+          <w:color w:val="CC7832"/>
+          <w:sz w:val="27"/>
+          <w:szCs w:val="27"/>
+        </w:rPr>
+        <w:t>null</w:t>
+      </w:r>
+      <w:r>
+        <w:rPr>
+          <w:rFonts w:ascii="Consolas" w:hAnsi="Consolas" w:cs="Consolas"/>
+          <w:color w:val="A9B7C6"/>
+          <w:sz w:val="27"/>
+          <w:szCs w:val="27"/>
+        </w:rPr>
+        <w:t>)</w:t>
+      </w:r>
+    </w:p>
+    <w:p>
+      <w:pPr>
+        <w:rPr>
+          <w:rFonts w:hint="eastAsia"/>
+        </w:rPr>
+      </w:pPr>
+    </w:p>
+    <w:p>
+      <w:pPr>
+        <w:pStyle w:val="2"/>
+        <w:rPr>
+          <w:rFonts w:hint="eastAsia"/>
+        </w:rPr>
+      </w:pPr>
+      <w:r>
+        <w:rPr>
+          <w:rFonts w:hint="eastAsia"/>
+        </w:rPr>
+        <w:t>scala</w:t>
+      </w:r>
+      <w:r>
+        <w:rPr>
+          <w:rFonts w:hint="eastAsia"/>
+        </w:rPr>
+        <w:t>中</w:t>
+      </w:r>
+      <w:r>
+        <w:rPr>
+          <w:rFonts w:hint="eastAsia"/>
+        </w:rPr>
+        <w:t>String</w:t>
+      </w:r>
+      <w:r>
+        <w:rPr>
+          <w:rFonts w:hint="eastAsia"/>
+        </w:rPr>
+        <w:t>的</w:t>
+      </w:r>
+      <w:r>
+        <w:rPr>
+          <w:rFonts w:hint="eastAsia"/>
+        </w:rPr>
+        <w:t>toInt</w:t>
+      </w:r>
+      <w:r>
+        <w:rPr>
+          <w:rFonts w:hint="eastAsia"/>
+        </w:rPr>
+        <w:t>还是比较严格的</w:t>
+      </w:r>
+    </w:p>
+    <w:p>
+      <w:pPr>
+        <w:rPr>
+          <w:rFonts w:hint="eastAsia"/>
+        </w:rPr>
+      </w:pPr>
+      <w:r>
+        <w:rPr>
+          <w:rFonts w:hint="eastAsia"/>
+        </w:rPr>
+        <w:t>会先</w:t>
+      </w:r>
+      <w:r>
+        <w:rPr>
+          <w:rFonts w:hint="eastAsia"/>
+        </w:rPr>
+        <w:t>parseInt</w:t>
+      </w:r>
+      <w:r>
+        <w:rPr>
+          <w:rFonts w:hint="eastAsia"/>
+        </w:rPr>
+        <w:t>在如果给出“</w:t>
+      </w:r>
+      <w:r>
+        <w:rPr>
+          <w:rFonts w:hint="eastAsia"/>
+        </w:rPr>
+        <w:t>1.2</w:t>
+      </w:r>
+      <w:r>
+        <w:rPr>
+          <w:rFonts w:hint="eastAsia"/>
+        </w:rPr>
+        <w:t>”转为</w:t>
+      </w:r>
+      <w:r>
+        <w:rPr>
+          <w:rFonts w:hint="eastAsia"/>
+        </w:rPr>
+        <w:t>Int</w:t>
+      </w:r>
+      <w:r>
+        <w:rPr>
+          <w:rFonts w:hint="eastAsia"/>
+        </w:rPr>
+        <w:t>会报错。</w:t>
+      </w:r>
+      <w:r>
+        <w:t>java.lang.NumberFormatException: For input string: "-1.2"</w:t>
+      </w:r>
+      <w:r>
+        <w:rPr>
+          <w:rFonts w:hint="eastAsia"/>
+        </w:rPr>
+        <w:t>。</w:t>
+      </w:r>
+    </w:p>
+    <w:p>
+      <w:pPr>
+        <w:pStyle w:val="HTML"/>
+        <w:shd w:val="clear" w:color="auto" w:fill="2B2B2B"/>
+        <w:rPr>
+          <w:rFonts w:ascii="Consolas" w:hAnsi="Consolas" w:cs="Consolas"/>
+          <w:color w:val="A9B7C6"/>
+          <w:sz w:val="27"/>
+          <w:szCs w:val="27"/>
+        </w:rPr>
+      </w:pPr>
+      <w:proofErr w:type="gramStart"/>
+      <w:r>
+        <w:rPr>
+          <w:rFonts w:ascii="Consolas" w:hAnsi="Consolas" w:cs="Consolas"/>
+          <w:b/>
+          <w:bCs/>
+          <w:color w:val="CC7832"/>
+          <w:sz w:val="27"/>
+          <w:szCs w:val="27"/>
+        </w:rPr>
+        <w:t>val</w:t>
+      </w:r>
+      <w:proofErr w:type="gramEnd"/>
+      <w:r>
+        <w:rPr>
+          <w:rFonts w:ascii="Consolas" w:hAnsi="Consolas" w:cs="Consolas"/>
+          <w:b/>
+          <w:bCs/>
+          <w:color w:val="CC7832"/>
+          <w:sz w:val="27"/>
+          <w:szCs w:val="27"/>
+        </w:rPr>
+        <w:t xml:space="preserve"> </w:t>
+      </w:r>
+      <w:r>
+        <w:rPr>
+          <w:rFonts w:ascii="Consolas" w:hAnsi="Consolas" w:cs="Consolas"/>
+          <w:color w:val="A9B7C6"/>
+          <w:sz w:val="27"/>
+          <w:szCs w:val="27"/>
+        </w:rPr>
+        <w:t xml:space="preserve">u = </w:t>
+      </w:r>
+      <w:r>
+        <w:rPr>
+          <w:rFonts w:ascii="Consolas" w:hAnsi="Consolas" w:cs="Consolas"/>
+          <w:color w:val="6A8759"/>
+          <w:sz w:val="27"/>
+          <w:szCs w:val="27"/>
+        </w:rPr>
+        <w:t>"1E2"</w:t>
+      </w:r>
+      <w:r>
+        <w:rPr>
+          <w:rFonts w:ascii="Consolas" w:hAnsi="Consolas" w:cs="Consolas"/>
+          <w:color w:val="A9B7C6"/>
+          <w:sz w:val="27"/>
+          <w:szCs w:val="27"/>
+        </w:rPr>
+        <w:t>.toDouble</w:t>
+      </w:r>
+    </w:p>
+    <w:p>
+      <w:r>
+        <w:rPr>
+          <w:rFonts w:hint="eastAsia"/>
+        </w:rPr>
+        <w:t>不会报错但</w:t>
+      </w:r>
+      <w:r>
+        <w:rPr>
+          <w:rFonts w:hint="eastAsia"/>
+        </w:rPr>
+        <w:t>toInt</w:t>
+      </w:r>
+      <w:r>
+        <w:rPr>
+          <w:rFonts w:hint="eastAsia"/>
+        </w:rPr>
+        <w:t>不行。</w:t>
       </w:r>
       <w:bookmarkStart w:id="0" w:name="_GoBack"/>
       <w:bookmarkEnd w:id="0"/>
-      <w:r>
-        <w:rPr>
-          <w:rFonts w:hint="eastAsia"/>
-        </w:rPr>
-        <w:t>collect</w:t>
-      </w:r>
-      <w:r>
-        <w:rPr>
-          <w:rFonts w:hint="eastAsia"/>
-        </w:rPr>
-        <w:t>（如果是</w:t>
-      </w:r>
-      <w:r>
-        <w:rPr>
-          <w:rFonts w:hint="eastAsia"/>
-        </w:rPr>
-        <w:t>collect</w:t>
-      </w:r>
-      <w:r>
-        <w:rPr>
-          <w:rFonts w:hint="eastAsia"/>
-        </w:rPr>
-        <w:t>过大引起的话）</w:t>
-      </w:r>
     </w:p>
     <w:sectPr>
       <w:pgSz w:w="11906" w:h="16838"/>
@@ -17541,10 +22427,10 @@
     </w:lvl>
   </w:abstractNum>
   <w:abstractNum w:abstractNumId="4">
-    <w:nsid w:val="3D0A64F2"/>
+    <w:nsid w:val="2A763452"/>
     <w:multiLevelType w:val="hybridMultilevel"/>
-    <w:tmpl w:val="767C14F0"/>
-    <w:lvl w:ilvl="0" w:tplc="3CC25CC6">
+    <w:tmpl w:val="540605C0"/>
+    <w:lvl w:ilvl="0" w:tplc="67768AEE">
       <w:start w:val="1"/>
       <w:numFmt w:val="decimal"/>
       <w:lvlText w:val="%1）"/>
@@ -17630,11 +22516,11 @@
     </w:lvl>
   </w:abstractNum>
   <w:abstractNum w:abstractNumId="5">
-    <w:nsid w:val="44192CF9"/>
+    <w:nsid w:val="36911570"/>
     <w:multiLevelType w:val="hybridMultilevel"/>
-    <w:tmpl w:val="EFD69090"/>
-    <w:lvl w:ilvl="0" w:tplc="02A8543C">
-      <w:start w:val="1"/>
+    <w:tmpl w:val="16726E74"/>
+    <w:lvl w:ilvl="0" w:tplc="67768AEE">
+      <w:start w:val="3"/>
       <w:numFmt w:val="decimal"/>
       <w:lvlText w:val="%1）"/>
       <w:lvlJc w:val="left"/>
@@ -17719,10 +22605,10 @@
     </w:lvl>
   </w:abstractNum>
   <w:abstractNum w:abstractNumId="6">
-    <w:nsid w:val="524320F0"/>
+    <w:nsid w:val="3C606137"/>
     <w:multiLevelType w:val="hybridMultilevel"/>
-    <w:tmpl w:val="26C844D8"/>
-    <w:lvl w:ilvl="0" w:tplc="AC90B8BA">
+    <w:tmpl w:val="856E4EC4"/>
+    <w:lvl w:ilvl="0" w:tplc="67768AEE">
       <w:start w:val="1"/>
       <w:numFmt w:val="decimal"/>
       <w:lvlText w:val="%1）"/>
@@ -17808,10 +22694,10 @@
     </w:lvl>
   </w:abstractNum>
   <w:abstractNum w:abstractNumId="7">
-    <w:nsid w:val="568F78E3"/>
+    <w:nsid w:val="3D0A64F2"/>
     <w:multiLevelType w:val="hybridMultilevel"/>
-    <w:tmpl w:val="9F446762"/>
-    <w:lvl w:ilvl="0" w:tplc="89F86BEC">
+    <w:tmpl w:val="767C14F0"/>
+    <w:lvl w:ilvl="0" w:tplc="3CC25CC6">
       <w:start w:val="1"/>
       <w:numFmt w:val="decimal"/>
       <w:lvlText w:val="%1）"/>
@@ -17897,16 +22783,16 @@
     </w:lvl>
   </w:abstractNum>
   <w:abstractNum w:abstractNumId="8">
-    <w:nsid w:val="59BA0EFC"/>
+    <w:nsid w:val="3D813038"/>
     <w:multiLevelType w:val="hybridMultilevel"/>
-    <w:tmpl w:val="07A6D416"/>
-    <w:lvl w:ilvl="0" w:tplc="33FEE000">
+    <w:tmpl w:val="B238BBF8"/>
+    <w:lvl w:ilvl="0" w:tplc="887A1DDA">
       <w:start w:val="1"/>
       <w:numFmt w:val="decimal"/>
-      <w:lvlText w:val="%1)"/>
+      <w:lvlText w:val="%1）"/>
       <w:lvlJc w:val="left"/>
       <w:pPr>
-        <w:ind w:left="360" w:hanging="360"/>
+        <w:ind w:left="735" w:hanging="420"/>
       </w:pPr>
       <w:rPr>
         <w:rFonts w:hint="default"/>
@@ -17918,7 +22804,7 @@
       <w:lvlText w:val="%2)"/>
       <w:lvlJc w:val="left"/>
       <w:pPr>
-        <w:ind w:left="840" w:hanging="420"/>
+        <w:ind w:left="1155" w:hanging="420"/>
       </w:pPr>
     </w:lvl>
     <w:lvl w:ilvl="2" w:tplc="0409001B" w:tentative="1">
@@ -17927,7 +22813,7 @@
       <w:lvlText w:val="%3."/>
       <w:lvlJc w:val="right"/>
       <w:pPr>
-        <w:ind w:left="1260" w:hanging="420"/>
+        <w:ind w:left="1575" w:hanging="420"/>
       </w:pPr>
     </w:lvl>
     <w:lvl w:ilvl="3" w:tplc="0409000F" w:tentative="1">
@@ -17936,7 +22822,7 @@
       <w:lvlText w:val="%4."/>
       <w:lvlJc w:val="left"/>
       <w:pPr>
-        <w:ind w:left="1680" w:hanging="420"/>
+        <w:ind w:left="1995" w:hanging="420"/>
       </w:pPr>
     </w:lvl>
     <w:lvl w:ilvl="4" w:tplc="04090019" w:tentative="1">
@@ -17945,7 +22831,7 @@
       <w:lvlText w:val="%5)"/>
       <w:lvlJc w:val="left"/>
       <w:pPr>
-        <w:ind w:left="2100" w:hanging="420"/>
+        <w:ind w:left="2415" w:hanging="420"/>
       </w:pPr>
     </w:lvl>
     <w:lvl w:ilvl="5" w:tplc="0409001B" w:tentative="1">
@@ -17954,7 +22840,7 @@
       <w:lvlText w:val="%6."/>
       <w:lvlJc w:val="right"/>
       <w:pPr>
-        <w:ind w:left="2520" w:hanging="420"/>
+        <w:ind w:left="2835" w:hanging="420"/>
       </w:pPr>
     </w:lvl>
     <w:lvl w:ilvl="6" w:tplc="0409000F" w:tentative="1">
@@ -17963,7 +22849,7 @@
       <w:lvlText w:val="%7."/>
       <w:lvlJc w:val="left"/>
       <w:pPr>
-        <w:ind w:left="2940" w:hanging="420"/>
+        <w:ind w:left="3255" w:hanging="420"/>
       </w:pPr>
     </w:lvl>
     <w:lvl w:ilvl="7" w:tplc="04090019" w:tentative="1">
@@ -17972,7 +22858,7 @@
       <w:lvlText w:val="%8)"/>
       <w:lvlJc w:val="left"/>
       <w:pPr>
-        <w:ind w:left="3360" w:hanging="420"/>
+        <w:ind w:left="3675" w:hanging="420"/>
       </w:pPr>
     </w:lvl>
     <w:lvl w:ilvl="8" w:tplc="0409001B" w:tentative="1">
@@ -17981,18 +22867,18 @@
       <w:lvlText w:val="%9."/>
       <w:lvlJc w:val="right"/>
       <w:pPr>
-        <w:ind w:left="3780" w:hanging="420"/>
+        <w:ind w:left="4095" w:hanging="420"/>
       </w:pPr>
     </w:lvl>
   </w:abstractNum>
   <w:abstractNum w:abstractNumId="9">
-    <w:nsid w:val="5FDD5FCB"/>
+    <w:nsid w:val="44192CF9"/>
     <w:multiLevelType w:val="hybridMultilevel"/>
-    <w:tmpl w:val="6DC216BE"/>
-    <w:lvl w:ilvl="0" w:tplc="A634BFE0">
+    <w:tmpl w:val="EFD69090"/>
+    <w:lvl w:ilvl="0" w:tplc="02A8543C">
       <w:start w:val="1"/>
       <w:numFmt w:val="decimal"/>
-      <w:lvlText w:val="%1."/>
+      <w:lvlText w:val="%1）"/>
       <w:lvlJc w:val="left"/>
       <w:pPr>
         <w:ind w:left="360" w:hanging="360"/>
@@ -18075,96 +22961,10 @@
     </w:lvl>
   </w:abstractNum>
   <w:abstractNum w:abstractNumId="10">
-    <w:nsid w:val="63EC1D11"/>
-    <w:multiLevelType w:val="multilevel"/>
-    <w:tmpl w:val="63EC1D11"/>
-    <w:lvl w:ilvl="0">
-      <w:start w:val="1"/>
-      <w:numFmt w:val="decimal"/>
-      <w:lvlText w:val="%1."/>
-      <w:lvlJc w:val="left"/>
-      <w:pPr>
-        <w:ind w:left="425" w:hanging="425"/>
-      </w:pPr>
-    </w:lvl>
-    <w:lvl w:ilvl="1">
-      <w:start w:val="1"/>
-      <w:numFmt w:val="decimal"/>
-      <w:lvlText w:val="%1.%2."/>
-      <w:lvlJc w:val="left"/>
-      <w:pPr>
-        <w:ind w:left="567" w:hanging="567"/>
-      </w:pPr>
-    </w:lvl>
-    <w:lvl w:ilvl="2">
-      <w:start w:val="1"/>
-      <w:numFmt w:val="decimal"/>
-      <w:lvlText w:val="%1.%2.%3."/>
-      <w:lvlJc w:val="left"/>
-      <w:pPr>
-        <w:ind w:left="709" w:hanging="709"/>
-      </w:pPr>
-    </w:lvl>
-    <w:lvl w:ilvl="3">
-      <w:start w:val="1"/>
-      <w:numFmt w:val="decimal"/>
-      <w:lvlText w:val="%1.%2.%3.%4."/>
-      <w:lvlJc w:val="left"/>
-      <w:pPr>
-        <w:ind w:left="851" w:hanging="851"/>
-      </w:pPr>
-    </w:lvl>
-    <w:lvl w:ilvl="4">
-      <w:start w:val="1"/>
-      <w:numFmt w:val="decimal"/>
-      <w:lvlText w:val="%1.%2.%3.%4.%5."/>
-      <w:lvlJc w:val="left"/>
-      <w:pPr>
-        <w:ind w:left="992" w:hanging="992"/>
-      </w:pPr>
-    </w:lvl>
-    <w:lvl w:ilvl="5">
-      <w:start w:val="1"/>
-      <w:numFmt w:val="decimal"/>
-      <w:lvlText w:val="%1.%2.%3.%4.%5.%6."/>
-      <w:lvlJc w:val="left"/>
-      <w:pPr>
-        <w:ind w:left="1134" w:hanging="1134"/>
-      </w:pPr>
-    </w:lvl>
-    <w:lvl w:ilvl="6">
-      <w:start w:val="1"/>
-      <w:numFmt w:val="decimal"/>
-      <w:lvlText w:val="%1.%2.%3.%4.%5.%6.%7."/>
-      <w:lvlJc w:val="left"/>
-      <w:pPr>
-        <w:ind w:left="1276" w:hanging="1276"/>
-      </w:pPr>
-    </w:lvl>
-    <w:lvl w:ilvl="7">
-      <w:start w:val="1"/>
-      <w:numFmt w:val="decimal"/>
-      <w:lvlText w:val="%1.%2.%3.%4.%5.%6.%7.%8."/>
-      <w:lvlJc w:val="left"/>
-      <w:pPr>
-        <w:ind w:left="1418" w:hanging="1418"/>
-      </w:pPr>
-    </w:lvl>
-    <w:lvl w:ilvl="8">
-      <w:start w:val="1"/>
-      <w:numFmt w:val="decimal"/>
-      <w:lvlText w:val="%1.%2.%3.%4.%5.%6.%7.%8.%9."/>
-      <w:lvlJc w:val="left"/>
-      <w:pPr>
-        <w:ind w:left="1559" w:hanging="1559"/>
-      </w:pPr>
-    </w:lvl>
-  </w:abstractNum>
-  <w:abstractNum w:abstractNumId="11">
-    <w:nsid w:val="690C48AB"/>
+    <w:nsid w:val="524320F0"/>
     <w:multiLevelType w:val="hybridMultilevel"/>
-    <w:tmpl w:val="F954B326"/>
-    <w:lvl w:ilvl="0" w:tplc="E98E8CCC">
+    <w:tmpl w:val="26C844D8"/>
+    <w:lvl w:ilvl="0" w:tplc="AC90B8BA">
       <w:start w:val="1"/>
       <w:numFmt w:val="decimal"/>
       <w:lvlText w:val="%1）"/>
@@ -18249,103 +23049,17 @@
       </w:pPr>
     </w:lvl>
   </w:abstractNum>
-  <w:abstractNum w:abstractNumId="12">
-    <w:nsid w:val="6D6F7E9A"/>
+  <w:abstractNum w:abstractNumId="11">
+    <w:nsid w:val="53F6490F"/>
     <w:multiLevelType w:val="hybridMultilevel"/>
-    <w:tmpl w:val="73C8489E"/>
-    <w:lvl w:ilvl="0" w:tplc="04090011">
-      <w:start w:val="1"/>
-      <w:numFmt w:val="decimal"/>
-      <w:lvlText w:val="%1)"/>
-      <w:lvlJc w:val="left"/>
-      <w:pPr>
-        <w:ind w:left="420" w:hanging="420"/>
-      </w:pPr>
-    </w:lvl>
-    <w:lvl w:ilvl="1" w:tplc="04090019" w:tentative="1">
-      <w:start w:val="1"/>
-      <w:numFmt w:val="lowerLetter"/>
-      <w:lvlText w:val="%2)"/>
-      <w:lvlJc w:val="left"/>
-      <w:pPr>
-        <w:ind w:left="840" w:hanging="420"/>
-      </w:pPr>
-    </w:lvl>
-    <w:lvl w:ilvl="2" w:tplc="0409001B" w:tentative="1">
-      <w:start w:val="1"/>
-      <w:numFmt w:val="lowerRoman"/>
-      <w:lvlText w:val="%3."/>
-      <w:lvlJc w:val="right"/>
-      <w:pPr>
-        <w:ind w:left="1260" w:hanging="420"/>
-      </w:pPr>
-    </w:lvl>
-    <w:lvl w:ilvl="3" w:tplc="0409000F" w:tentative="1">
-      <w:start w:val="1"/>
-      <w:numFmt w:val="decimal"/>
-      <w:lvlText w:val="%4."/>
-      <w:lvlJc w:val="left"/>
-      <w:pPr>
-        <w:ind w:left="1680" w:hanging="420"/>
-      </w:pPr>
-    </w:lvl>
-    <w:lvl w:ilvl="4" w:tplc="04090019" w:tentative="1">
-      <w:start w:val="1"/>
-      <w:numFmt w:val="lowerLetter"/>
-      <w:lvlText w:val="%5)"/>
-      <w:lvlJc w:val="left"/>
-      <w:pPr>
-        <w:ind w:left="2100" w:hanging="420"/>
-      </w:pPr>
-    </w:lvl>
-    <w:lvl w:ilvl="5" w:tplc="0409001B" w:tentative="1">
-      <w:start w:val="1"/>
-      <w:numFmt w:val="lowerRoman"/>
-      <w:lvlText w:val="%6."/>
-      <w:lvlJc w:val="right"/>
-      <w:pPr>
-        <w:ind w:left="2520" w:hanging="420"/>
-      </w:pPr>
-    </w:lvl>
-    <w:lvl w:ilvl="6" w:tplc="0409000F" w:tentative="1">
-      <w:start w:val="1"/>
-      <w:numFmt w:val="decimal"/>
-      <w:lvlText w:val="%7."/>
-      <w:lvlJc w:val="left"/>
-      <w:pPr>
-        <w:ind w:left="2940" w:hanging="420"/>
-      </w:pPr>
-    </w:lvl>
-    <w:lvl w:ilvl="7" w:tplc="04090019" w:tentative="1">
-      <w:start w:val="1"/>
-      <w:numFmt w:val="lowerLetter"/>
-      <w:lvlText w:val="%8)"/>
-      <w:lvlJc w:val="left"/>
-      <w:pPr>
-        <w:ind w:left="3360" w:hanging="420"/>
-      </w:pPr>
-    </w:lvl>
-    <w:lvl w:ilvl="8" w:tplc="0409001B" w:tentative="1">
-      <w:start w:val="1"/>
-      <w:numFmt w:val="lowerRoman"/>
-      <w:lvlText w:val="%9."/>
-      <w:lvlJc w:val="right"/>
-      <w:pPr>
-        <w:ind w:left="3780" w:hanging="420"/>
-      </w:pPr>
-    </w:lvl>
-  </w:abstractNum>
-  <w:abstractNum w:abstractNumId="13">
-    <w:nsid w:val="7C5B058C"/>
-    <w:multiLevelType w:val="hybridMultilevel"/>
-    <w:tmpl w:val="C9A07420"/>
-    <w:lvl w:ilvl="0" w:tplc="AF721EFA">
+    <w:tmpl w:val="5FA6C96C"/>
+    <w:lvl w:ilvl="0" w:tplc="CE005586">
       <w:start w:val="1"/>
       <w:numFmt w:val="decimal"/>
       <w:lvlText w:val="%1）"/>
       <w:lvlJc w:val="left"/>
       <w:pPr>
-        <w:ind w:left="570" w:hanging="360"/>
+        <w:ind w:left="360" w:hanging="360"/>
       </w:pPr>
       <w:rPr>
         <w:rFonts w:hint="default"/>
@@ -18357,6 +23071,712 @@
       <w:lvlText w:val="%2)"/>
       <w:lvlJc w:val="left"/>
       <w:pPr>
+        <w:ind w:left="840" w:hanging="420"/>
+      </w:pPr>
+    </w:lvl>
+    <w:lvl w:ilvl="2" w:tplc="0409001B" w:tentative="1">
+      <w:start w:val="1"/>
+      <w:numFmt w:val="lowerRoman"/>
+      <w:lvlText w:val="%3."/>
+      <w:lvlJc w:val="right"/>
+      <w:pPr>
+        <w:ind w:left="1260" w:hanging="420"/>
+      </w:pPr>
+    </w:lvl>
+    <w:lvl w:ilvl="3" w:tplc="0409000F" w:tentative="1">
+      <w:start w:val="1"/>
+      <w:numFmt w:val="decimal"/>
+      <w:lvlText w:val="%4."/>
+      <w:lvlJc w:val="left"/>
+      <w:pPr>
+        <w:ind w:left="1680" w:hanging="420"/>
+      </w:pPr>
+    </w:lvl>
+    <w:lvl w:ilvl="4" w:tplc="04090019" w:tentative="1">
+      <w:start w:val="1"/>
+      <w:numFmt w:val="lowerLetter"/>
+      <w:lvlText w:val="%5)"/>
+      <w:lvlJc w:val="left"/>
+      <w:pPr>
+        <w:ind w:left="2100" w:hanging="420"/>
+      </w:pPr>
+    </w:lvl>
+    <w:lvl w:ilvl="5" w:tplc="0409001B" w:tentative="1">
+      <w:start w:val="1"/>
+      <w:numFmt w:val="lowerRoman"/>
+      <w:lvlText w:val="%6."/>
+      <w:lvlJc w:val="right"/>
+      <w:pPr>
+        <w:ind w:left="2520" w:hanging="420"/>
+      </w:pPr>
+    </w:lvl>
+    <w:lvl w:ilvl="6" w:tplc="0409000F" w:tentative="1">
+      <w:start w:val="1"/>
+      <w:numFmt w:val="decimal"/>
+      <w:lvlText w:val="%7."/>
+      <w:lvlJc w:val="left"/>
+      <w:pPr>
+        <w:ind w:left="2940" w:hanging="420"/>
+      </w:pPr>
+    </w:lvl>
+    <w:lvl w:ilvl="7" w:tplc="04090019" w:tentative="1">
+      <w:start w:val="1"/>
+      <w:numFmt w:val="lowerLetter"/>
+      <w:lvlText w:val="%8)"/>
+      <w:lvlJc w:val="left"/>
+      <w:pPr>
+        <w:ind w:left="3360" w:hanging="420"/>
+      </w:pPr>
+    </w:lvl>
+    <w:lvl w:ilvl="8" w:tplc="0409001B" w:tentative="1">
+      <w:start w:val="1"/>
+      <w:numFmt w:val="lowerRoman"/>
+      <w:lvlText w:val="%9."/>
+      <w:lvlJc w:val="right"/>
+      <w:pPr>
+        <w:ind w:left="3780" w:hanging="420"/>
+      </w:pPr>
+    </w:lvl>
+  </w:abstractNum>
+  <w:abstractNum w:abstractNumId="12">
+    <w:nsid w:val="568F78E3"/>
+    <w:multiLevelType w:val="hybridMultilevel"/>
+    <w:tmpl w:val="9F446762"/>
+    <w:lvl w:ilvl="0" w:tplc="89F86BEC">
+      <w:start w:val="1"/>
+      <w:numFmt w:val="decimal"/>
+      <w:lvlText w:val="%1）"/>
+      <w:lvlJc w:val="left"/>
+      <w:pPr>
+        <w:ind w:left="360" w:hanging="360"/>
+      </w:pPr>
+      <w:rPr>
+        <w:rFonts w:hint="default"/>
+      </w:rPr>
+    </w:lvl>
+    <w:lvl w:ilvl="1" w:tplc="04090019" w:tentative="1">
+      <w:start w:val="1"/>
+      <w:numFmt w:val="lowerLetter"/>
+      <w:lvlText w:val="%2)"/>
+      <w:lvlJc w:val="left"/>
+      <w:pPr>
+        <w:ind w:left="840" w:hanging="420"/>
+      </w:pPr>
+    </w:lvl>
+    <w:lvl w:ilvl="2" w:tplc="0409001B" w:tentative="1">
+      <w:start w:val="1"/>
+      <w:numFmt w:val="lowerRoman"/>
+      <w:lvlText w:val="%3."/>
+      <w:lvlJc w:val="right"/>
+      <w:pPr>
+        <w:ind w:left="1260" w:hanging="420"/>
+      </w:pPr>
+    </w:lvl>
+    <w:lvl w:ilvl="3" w:tplc="0409000F" w:tentative="1">
+      <w:start w:val="1"/>
+      <w:numFmt w:val="decimal"/>
+      <w:lvlText w:val="%4."/>
+      <w:lvlJc w:val="left"/>
+      <w:pPr>
+        <w:ind w:left="1680" w:hanging="420"/>
+      </w:pPr>
+    </w:lvl>
+    <w:lvl w:ilvl="4" w:tplc="04090019" w:tentative="1">
+      <w:start w:val="1"/>
+      <w:numFmt w:val="lowerLetter"/>
+      <w:lvlText w:val="%5)"/>
+      <w:lvlJc w:val="left"/>
+      <w:pPr>
+        <w:ind w:left="2100" w:hanging="420"/>
+      </w:pPr>
+    </w:lvl>
+    <w:lvl w:ilvl="5" w:tplc="0409001B" w:tentative="1">
+      <w:start w:val="1"/>
+      <w:numFmt w:val="lowerRoman"/>
+      <w:lvlText w:val="%6."/>
+      <w:lvlJc w:val="right"/>
+      <w:pPr>
+        <w:ind w:left="2520" w:hanging="420"/>
+      </w:pPr>
+    </w:lvl>
+    <w:lvl w:ilvl="6" w:tplc="0409000F" w:tentative="1">
+      <w:start w:val="1"/>
+      <w:numFmt w:val="decimal"/>
+      <w:lvlText w:val="%7."/>
+      <w:lvlJc w:val="left"/>
+      <w:pPr>
+        <w:ind w:left="2940" w:hanging="420"/>
+      </w:pPr>
+    </w:lvl>
+    <w:lvl w:ilvl="7" w:tplc="04090019" w:tentative="1">
+      <w:start w:val="1"/>
+      <w:numFmt w:val="lowerLetter"/>
+      <w:lvlText w:val="%8)"/>
+      <w:lvlJc w:val="left"/>
+      <w:pPr>
+        <w:ind w:left="3360" w:hanging="420"/>
+      </w:pPr>
+    </w:lvl>
+    <w:lvl w:ilvl="8" w:tplc="0409001B" w:tentative="1">
+      <w:start w:val="1"/>
+      <w:numFmt w:val="lowerRoman"/>
+      <w:lvlText w:val="%9."/>
+      <w:lvlJc w:val="right"/>
+      <w:pPr>
+        <w:ind w:left="3780" w:hanging="420"/>
+      </w:pPr>
+    </w:lvl>
+  </w:abstractNum>
+  <w:abstractNum w:abstractNumId="13">
+    <w:nsid w:val="591075A6"/>
+    <w:multiLevelType w:val="hybridMultilevel"/>
+    <w:tmpl w:val="801E6C64"/>
+    <w:lvl w:ilvl="0" w:tplc="CEDA2F9A">
+      <w:start w:val="1"/>
+      <w:numFmt w:val="decimal"/>
+      <w:lvlText w:val="%1）"/>
+      <w:lvlJc w:val="left"/>
+      <w:pPr>
+        <w:ind w:left="360" w:hanging="360"/>
+      </w:pPr>
+      <w:rPr>
+        <w:rFonts w:hint="default"/>
+      </w:rPr>
+    </w:lvl>
+    <w:lvl w:ilvl="1" w:tplc="04090019" w:tentative="1">
+      <w:start w:val="1"/>
+      <w:numFmt w:val="lowerLetter"/>
+      <w:lvlText w:val="%2)"/>
+      <w:lvlJc w:val="left"/>
+      <w:pPr>
+        <w:ind w:left="840" w:hanging="420"/>
+      </w:pPr>
+    </w:lvl>
+    <w:lvl w:ilvl="2" w:tplc="0409001B" w:tentative="1">
+      <w:start w:val="1"/>
+      <w:numFmt w:val="lowerRoman"/>
+      <w:lvlText w:val="%3."/>
+      <w:lvlJc w:val="right"/>
+      <w:pPr>
+        <w:ind w:left="1260" w:hanging="420"/>
+      </w:pPr>
+    </w:lvl>
+    <w:lvl w:ilvl="3" w:tplc="0409000F" w:tentative="1">
+      <w:start w:val="1"/>
+      <w:numFmt w:val="decimal"/>
+      <w:lvlText w:val="%4."/>
+      <w:lvlJc w:val="left"/>
+      <w:pPr>
+        <w:ind w:left="1680" w:hanging="420"/>
+      </w:pPr>
+    </w:lvl>
+    <w:lvl w:ilvl="4" w:tplc="04090019" w:tentative="1">
+      <w:start w:val="1"/>
+      <w:numFmt w:val="lowerLetter"/>
+      <w:lvlText w:val="%5)"/>
+      <w:lvlJc w:val="left"/>
+      <w:pPr>
+        <w:ind w:left="2100" w:hanging="420"/>
+      </w:pPr>
+    </w:lvl>
+    <w:lvl w:ilvl="5" w:tplc="0409001B" w:tentative="1">
+      <w:start w:val="1"/>
+      <w:numFmt w:val="lowerRoman"/>
+      <w:lvlText w:val="%6."/>
+      <w:lvlJc w:val="right"/>
+      <w:pPr>
+        <w:ind w:left="2520" w:hanging="420"/>
+      </w:pPr>
+    </w:lvl>
+    <w:lvl w:ilvl="6" w:tplc="0409000F" w:tentative="1">
+      <w:start w:val="1"/>
+      <w:numFmt w:val="decimal"/>
+      <w:lvlText w:val="%7."/>
+      <w:lvlJc w:val="left"/>
+      <w:pPr>
+        <w:ind w:left="2940" w:hanging="420"/>
+      </w:pPr>
+    </w:lvl>
+    <w:lvl w:ilvl="7" w:tplc="04090019" w:tentative="1">
+      <w:start w:val="1"/>
+      <w:numFmt w:val="lowerLetter"/>
+      <w:lvlText w:val="%8)"/>
+      <w:lvlJc w:val="left"/>
+      <w:pPr>
+        <w:ind w:left="3360" w:hanging="420"/>
+      </w:pPr>
+    </w:lvl>
+    <w:lvl w:ilvl="8" w:tplc="0409001B" w:tentative="1">
+      <w:start w:val="1"/>
+      <w:numFmt w:val="lowerRoman"/>
+      <w:lvlText w:val="%9."/>
+      <w:lvlJc w:val="right"/>
+      <w:pPr>
+        <w:ind w:left="3780" w:hanging="420"/>
+      </w:pPr>
+    </w:lvl>
+  </w:abstractNum>
+  <w:abstractNum w:abstractNumId="14">
+    <w:nsid w:val="59BA0EFC"/>
+    <w:multiLevelType w:val="hybridMultilevel"/>
+    <w:tmpl w:val="07A6D416"/>
+    <w:lvl w:ilvl="0" w:tplc="33FEE000">
+      <w:start w:val="1"/>
+      <w:numFmt w:val="decimal"/>
+      <w:lvlText w:val="%1)"/>
+      <w:lvlJc w:val="left"/>
+      <w:pPr>
+        <w:ind w:left="360" w:hanging="360"/>
+      </w:pPr>
+      <w:rPr>
+        <w:rFonts w:hint="default"/>
+      </w:rPr>
+    </w:lvl>
+    <w:lvl w:ilvl="1" w:tplc="04090019" w:tentative="1">
+      <w:start w:val="1"/>
+      <w:numFmt w:val="lowerLetter"/>
+      <w:lvlText w:val="%2)"/>
+      <w:lvlJc w:val="left"/>
+      <w:pPr>
+        <w:ind w:left="840" w:hanging="420"/>
+      </w:pPr>
+    </w:lvl>
+    <w:lvl w:ilvl="2" w:tplc="0409001B" w:tentative="1">
+      <w:start w:val="1"/>
+      <w:numFmt w:val="lowerRoman"/>
+      <w:lvlText w:val="%3."/>
+      <w:lvlJc w:val="right"/>
+      <w:pPr>
+        <w:ind w:left="1260" w:hanging="420"/>
+      </w:pPr>
+    </w:lvl>
+    <w:lvl w:ilvl="3" w:tplc="0409000F" w:tentative="1">
+      <w:start w:val="1"/>
+      <w:numFmt w:val="decimal"/>
+      <w:lvlText w:val="%4."/>
+      <w:lvlJc w:val="left"/>
+      <w:pPr>
+        <w:ind w:left="1680" w:hanging="420"/>
+      </w:pPr>
+    </w:lvl>
+    <w:lvl w:ilvl="4" w:tplc="04090019" w:tentative="1">
+      <w:start w:val="1"/>
+      <w:numFmt w:val="lowerLetter"/>
+      <w:lvlText w:val="%5)"/>
+      <w:lvlJc w:val="left"/>
+      <w:pPr>
+        <w:ind w:left="2100" w:hanging="420"/>
+      </w:pPr>
+    </w:lvl>
+    <w:lvl w:ilvl="5" w:tplc="0409001B" w:tentative="1">
+      <w:start w:val="1"/>
+      <w:numFmt w:val="lowerRoman"/>
+      <w:lvlText w:val="%6."/>
+      <w:lvlJc w:val="right"/>
+      <w:pPr>
+        <w:ind w:left="2520" w:hanging="420"/>
+      </w:pPr>
+    </w:lvl>
+    <w:lvl w:ilvl="6" w:tplc="0409000F" w:tentative="1">
+      <w:start w:val="1"/>
+      <w:numFmt w:val="decimal"/>
+      <w:lvlText w:val="%7."/>
+      <w:lvlJc w:val="left"/>
+      <w:pPr>
+        <w:ind w:left="2940" w:hanging="420"/>
+      </w:pPr>
+    </w:lvl>
+    <w:lvl w:ilvl="7" w:tplc="04090019" w:tentative="1">
+      <w:start w:val="1"/>
+      <w:numFmt w:val="lowerLetter"/>
+      <w:lvlText w:val="%8)"/>
+      <w:lvlJc w:val="left"/>
+      <w:pPr>
+        <w:ind w:left="3360" w:hanging="420"/>
+      </w:pPr>
+    </w:lvl>
+    <w:lvl w:ilvl="8" w:tplc="0409001B" w:tentative="1">
+      <w:start w:val="1"/>
+      <w:numFmt w:val="lowerRoman"/>
+      <w:lvlText w:val="%9."/>
+      <w:lvlJc w:val="right"/>
+      <w:pPr>
+        <w:ind w:left="3780" w:hanging="420"/>
+      </w:pPr>
+    </w:lvl>
+  </w:abstractNum>
+  <w:abstractNum w:abstractNumId="15">
+    <w:nsid w:val="5FDD5FCB"/>
+    <w:multiLevelType w:val="hybridMultilevel"/>
+    <w:tmpl w:val="6DC216BE"/>
+    <w:lvl w:ilvl="0" w:tplc="A634BFE0">
+      <w:start w:val="1"/>
+      <w:numFmt w:val="decimal"/>
+      <w:lvlText w:val="%1."/>
+      <w:lvlJc w:val="left"/>
+      <w:pPr>
+        <w:ind w:left="360" w:hanging="360"/>
+      </w:pPr>
+      <w:rPr>
+        <w:rFonts w:hint="default"/>
+      </w:rPr>
+    </w:lvl>
+    <w:lvl w:ilvl="1" w:tplc="04090019" w:tentative="1">
+      <w:start w:val="1"/>
+      <w:numFmt w:val="lowerLetter"/>
+      <w:lvlText w:val="%2)"/>
+      <w:lvlJc w:val="left"/>
+      <w:pPr>
+        <w:ind w:left="840" w:hanging="420"/>
+      </w:pPr>
+    </w:lvl>
+    <w:lvl w:ilvl="2" w:tplc="0409001B" w:tentative="1">
+      <w:start w:val="1"/>
+      <w:numFmt w:val="lowerRoman"/>
+      <w:lvlText w:val="%3."/>
+      <w:lvlJc w:val="right"/>
+      <w:pPr>
+        <w:ind w:left="1260" w:hanging="420"/>
+      </w:pPr>
+    </w:lvl>
+    <w:lvl w:ilvl="3" w:tplc="0409000F" w:tentative="1">
+      <w:start w:val="1"/>
+      <w:numFmt w:val="decimal"/>
+      <w:lvlText w:val="%4."/>
+      <w:lvlJc w:val="left"/>
+      <w:pPr>
+        <w:ind w:left="1680" w:hanging="420"/>
+      </w:pPr>
+    </w:lvl>
+    <w:lvl w:ilvl="4" w:tplc="04090019" w:tentative="1">
+      <w:start w:val="1"/>
+      <w:numFmt w:val="lowerLetter"/>
+      <w:lvlText w:val="%5)"/>
+      <w:lvlJc w:val="left"/>
+      <w:pPr>
+        <w:ind w:left="2100" w:hanging="420"/>
+      </w:pPr>
+    </w:lvl>
+    <w:lvl w:ilvl="5" w:tplc="0409001B" w:tentative="1">
+      <w:start w:val="1"/>
+      <w:numFmt w:val="lowerRoman"/>
+      <w:lvlText w:val="%6."/>
+      <w:lvlJc w:val="right"/>
+      <w:pPr>
+        <w:ind w:left="2520" w:hanging="420"/>
+      </w:pPr>
+    </w:lvl>
+    <w:lvl w:ilvl="6" w:tplc="0409000F" w:tentative="1">
+      <w:start w:val="1"/>
+      <w:numFmt w:val="decimal"/>
+      <w:lvlText w:val="%7."/>
+      <w:lvlJc w:val="left"/>
+      <w:pPr>
+        <w:ind w:left="2940" w:hanging="420"/>
+      </w:pPr>
+    </w:lvl>
+    <w:lvl w:ilvl="7" w:tplc="04090019" w:tentative="1">
+      <w:start w:val="1"/>
+      <w:numFmt w:val="lowerLetter"/>
+      <w:lvlText w:val="%8)"/>
+      <w:lvlJc w:val="left"/>
+      <w:pPr>
+        <w:ind w:left="3360" w:hanging="420"/>
+      </w:pPr>
+    </w:lvl>
+    <w:lvl w:ilvl="8" w:tplc="0409001B" w:tentative="1">
+      <w:start w:val="1"/>
+      <w:numFmt w:val="lowerRoman"/>
+      <w:lvlText w:val="%9."/>
+      <w:lvlJc w:val="right"/>
+      <w:pPr>
+        <w:ind w:left="3780" w:hanging="420"/>
+      </w:pPr>
+    </w:lvl>
+  </w:abstractNum>
+  <w:abstractNum w:abstractNumId="16">
+    <w:nsid w:val="63EC1D11"/>
+    <w:multiLevelType w:val="multilevel"/>
+    <w:tmpl w:val="63EC1D11"/>
+    <w:lvl w:ilvl="0">
+      <w:start w:val="1"/>
+      <w:numFmt w:val="decimal"/>
+      <w:lvlText w:val="%1."/>
+      <w:lvlJc w:val="left"/>
+      <w:pPr>
+        <w:ind w:left="425" w:hanging="425"/>
+      </w:pPr>
+    </w:lvl>
+    <w:lvl w:ilvl="1">
+      <w:start w:val="1"/>
+      <w:numFmt w:val="decimal"/>
+      <w:lvlText w:val="%1.%2."/>
+      <w:lvlJc w:val="left"/>
+      <w:pPr>
+        <w:ind w:left="567" w:hanging="567"/>
+      </w:pPr>
+    </w:lvl>
+    <w:lvl w:ilvl="2">
+      <w:start w:val="1"/>
+      <w:numFmt w:val="decimal"/>
+      <w:lvlText w:val="%1.%2.%3."/>
+      <w:lvlJc w:val="left"/>
+      <w:pPr>
+        <w:ind w:left="709" w:hanging="709"/>
+      </w:pPr>
+    </w:lvl>
+    <w:lvl w:ilvl="3">
+      <w:start w:val="1"/>
+      <w:numFmt w:val="decimal"/>
+      <w:lvlText w:val="%1.%2.%3.%4."/>
+      <w:lvlJc w:val="left"/>
+      <w:pPr>
+        <w:ind w:left="851" w:hanging="851"/>
+      </w:pPr>
+    </w:lvl>
+    <w:lvl w:ilvl="4">
+      <w:start w:val="1"/>
+      <w:numFmt w:val="decimal"/>
+      <w:lvlText w:val="%1.%2.%3.%4.%5."/>
+      <w:lvlJc w:val="left"/>
+      <w:pPr>
+        <w:ind w:left="992" w:hanging="992"/>
+      </w:pPr>
+    </w:lvl>
+    <w:lvl w:ilvl="5">
+      <w:start w:val="1"/>
+      <w:numFmt w:val="decimal"/>
+      <w:lvlText w:val="%1.%2.%3.%4.%5.%6."/>
+      <w:lvlJc w:val="left"/>
+      <w:pPr>
+        <w:ind w:left="1134" w:hanging="1134"/>
+      </w:pPr>
+    </w:lvl>
+    <w:lvl w:ilvl="6">
+      <w:start w:val="1"/>
+      <w:numFmt w:val="decimal"/>
+      <w:lvlText w:val="%1.%2.%3.%4.%5.%6.%7."/>
+      <w:lvlJc w:val="left"/>
+      <w:pPr>
+        <w:ind w:left="1276" w:hanging="1276"/>
+      </w:pPr>
+    </w:lvl>
+    <w:lvl w:ilvl="7">
+      <w:start w:val="1"/>
+      <w:numFmt w:val="decimal"/>
+      <w:lvlText w:val="%1.%2.%3.%4.%5.%6.%7.%8."/>
+      <w:lvlJc w:val="left"/>
+      <w:pPr>
+        <w:ind w:left="1418" w:hanging="1418"/>
+      </w:pPr>
+    </w:lvl>
+    <w:lvl w:ilvl="8">
+      <w:start w:val="1"/>
+      <w:numFmt w:val="decimal"/>
+      <w:lvlText w:val="%1.%2.%3.%4.%5.%6.%7.%8.%9."/>
+      <w:lvlJc w:val="left"/>
+      <w:pPr>
+        <w:ind w:left="1559" w:hanging="1559"/>
+      </w:pPr>
+    </w:lvl>
+  </w:abstractNum>
+  <w:abstractNum w:abstractNumId="17">
+    <w:nsid w:val="690C48AB"/>
+    <w:multiLevelType w:val="hybridMultilevel"/>
+    <w:tmpl w:val="F954B326"/>
+    <w:lvl w:ilvl="0" w:tplc="E98E8CCC">
+      <w:start w:val="1"/>
+      <w:numFmt w:val="decimal"/>
+      <w:lvlText w:val="%1）"/>
+      <w:lvlJc w:val="left"/>
+      <w:pPr>
+        <w:ind w:left="360" w:hanging="360"/>
+      </w:pPr>
+      <w:rPr>
+        <w:rFonts w:hint="default"/>
+      </w:rPr>
+    </w:lvl>
+    <w:lvl w:ilvl="1" w:tplc="04090019" w:tentative="1">
+      <w:start w:val="1"/>
+      <w:numFmt w:val="lowerLetter"/>
+      <w:lvlText w:val="%2)"/>
+      <w:lvlJc w:val="left"/>
+      <w:pPr>
+        <w:ind w:left="840" w:hanging="420"/>
+      </w:pPr>
+    </w:lvl>
+    <w:lvl w:ilvl="2" w:tplc="0409001B" w:tentative="1">
+      <w:start w:val="1"/>
+      <w:numFmt w:val="lowerRoman"/>
+      <w:lvlText w:val="%3."/>
+      <w:lvlJc w:val="right"/>
+      <w:pPr>
+        <w:ind w:left="1260" w:hanging="420"/>
+      </w:pPr>
+    </w:lvl>
+    <w:lvl w:ilvl="3" w:tplc="0409000F" w:tentative="1">
+      <w:start w:val="1"/>
+      <w:numFmt w:val="decimal"/>
+      <w:lvlText w:val="%4."/>
+      <w:lvlJc w:val="left"/>
+      <w:pPr>
+        <w:ind w:left="1680" w:hanging="420"/>
+      </w:pPr>
+    </w:lvl>
+    <w:lvl w:ilvl="4" w:tplc="04090019" w:tentative="1">
+      <w:start w:val="1"/>
+      <w:numFmt w:val="lowerLetter"/>
+      <w:lvlText w:val="%5)"/>
+      <w:lvlJc w:val="left"/>
+      <w:pPr>
+        <w:ind w:left="2100" w:hanging="420"/>
+      </w:pPr>
+    </w:lvl>
+    <w:lvl w:ilvl="5" w:tplc="0409001B" w:tentative="1">
+      <w:start w:val="1"/>
+      <w:numFmt w:val="lowerRoman"/>
+      <w:lvlText w:val="%6."/>
+      <w:lvlJc w:val="right"/>
+      <w:pPr>
+        <w:ind w:left="2520" w:hanging="420"/>
+      </w:pPr>
+    </w:lvl>
+    <w:lvl w:ilvl="6" w:tplc="0409000F" w:tentative="1">
+      <w:start w:val="1"/>
+      <w:numFmt w:val="decimal"/>
+      <w:lvlText w:val="%7."/>
+      <w:lvlJc w:val="left"/>
+      <w:pPr>
+        <w:ind w:left="2940" w:hanging="420"/>
+      </w:pPr>
+    </w:lvl>
+    <w:lvl w:ilvl="7" w:tplc="04090019" w:tentative="1">
+      <w:start w:val="1"/>
+      <w:numFmt w:val="lowerLetter"/>
+      <w:lvlText w:val="%8)"/>
+      <w:lvlJc w:val="left"/>
+      <w:pPr>
+        <w:ind w:left="3360" w:hanging="420"/>
+      </w:pPr>
+    </w:lvl>
+    <w:lvl w:ilvl="8" w:tplc="0409001B" w:tentative="1">
+      <w:start w:val="1"/>
+      <w:numFmt w:val="lowerRoman"/>
+      <w:lvlText w:val="%9."/>
+      <w:lvlJc w:val="right"/>
+      <w:pPr>
+        <w:ind w:left="3780" w:hanging="420"/>
+      </w:pPr>
+    </w:lvl>
+  </w:abstractNum>
+  <w:abstractNum w:abstractNumId="18">
+    <w:nsid w:val="6D6F7E9A"/>
+    <w:multiLevelType w:val="hybridMultilevel"/>
+    <w:tmpl w:val="73C8489E"/>
+    <w:lvl w:ilvl="0" w:tplc="04090011">
+      <w:start w:val="1"/>
+      <w:numFmt w:val="decimal"/>
+      <w:lvlText w:val="%1)"/>
+      <w:lvlJc w:val="left"/>
+      <w:pPr>
+        <w:ind w:left="420" w:hanging="420"/>
+      </w:pPr>
+    </w:lvl>
+    <w:lvl w:ilvl="1" w:tplc="04090019" w:tentative="1">
+      <w:start w:val="1"/>
+      <w:numFmt w:val="lowerLetter"/>
+      <w:lvlText w:val="%2)"/>
+      <w:lvlJc w:val="left"/>
+      <w:pPr>
+        <w:ind w:left="840" w:hanging="420"/>
+      </w:pPr>
+    </w:lvl>
+    <w:lvl w:ilvl="2" w:tplc="0409001B" w:tentative="1">
+      <w:start w:val="1"/>
+      <w:numFmt w:val="lowerRoman"/>
+      <w:lvlText w:val="%3."/>
+      <w:lvlJc w:val="right"/>
+      <w:pPr>
+        <w:ind w:left="1260" w:hanging="420"/>
+      </w:pPr>
+    </w:lvl>
+    <w:lvl w:ilvl="3" w:tplc="0409000F" w:tentative="1">
+      <w:start w:val="1"/>
+      <w:numFmt w:val="decimal"/>
+      <w:lvlText w:val="%4."/>
+      <w:lvlJc w:val="left"/>
+      <w:pPr>
+        <w:ind w:left="1680" w:hanging="420"/>
+      </w:pPr>
+    </w:lvl>
+    <w:lvl w:ilvl="4" w:tplc="04090019" w:tentative="1">
+      <w:start w:val="1"/>
+      <w:numFmt w:val="lowerLetter"/>
+      <w:lvlText w:val="%5)"/>
+      <w:lvlJc w:val="left"/>
+      <w:pPr>
+        <w:ind w:left="2100" w:hanging="420"/>
+      </w:pPr>
+    </w:lvl>
+    <w:lvl w:ilvl="5" w:tplc="0409001B" w:tentative="1">
+      <w:start w:val="1"/>
+      <w:numFmt w:val="lowerRoman"/>
+      <w:lvlText w:val="%6."/>
+      <w:lvlJc w:val="right"/>
+      <w:pPr>
+        <w:ind w:left="2520" w:hanging="420"/>
+      </w:pPr>
+    </w:lvl>
+    <w:lvl w:ilvl="6" w:tplc="0409000F" w:tentative="1">
+      <w:start w:val="1"/>
+      <w:numFmt w:val="decimal"/>
+      <w:lvlText w:val="%7."/>
+      <w:lvlJc w:val="left"/>
+      <w:pPr>
+        <w:ind w:left="2940" w:hanging="420"/>
+      </w:pPr>
+    </w:lvl>
+    <w:lvl w:ilvl="7" w:tplc="04090019" w:tentative="1">
+      <w:start w:val="1"/>
+      <w:numFmt w:val="lowerLetter"/>
+      <w:lvlText w:val="%8)"/>
+      <w:lvlJc w:val="left"/>
+      <w:pPr>
+        <w:ind w:left="3360" w:hanging="420"/>
+      </w:pPr>
+    </w:lvl>
+    <w:lvl w:ilvl="8" w:tplc="0409001B" w:tentative="1">
+      <w:start w:val="1"/>
+      <w:numFmt w:val="lowerRoman"/>
+      <w:lvlText w:val="%9."/>
+      <w:lvlJc w:val="right"/>
+      <w:pPr>
+        <w:ind w:left="3780" w:hanging="420"/>
+      </w:pPr>
+    </w:lvl>
+  </w:abstractNum>
+  <w:abstractNum w:abstractNumId="19">
+    <w:nsid w:val="7C5B058C"/>
+    <w:multiLevelType w:val="hybridMultilevel"/>
+    <w:tmpl w:val="C9A07420"/>
+    <w:lvl w:ilvl="0" w:tplc="AF721EFA">
+      <w:start w:val="1"/>
+      <w:numFmt w:val="decimal"/>
+      <w:lvlText w:val="%1）"/>
+      <w:lvlJc w:val="left"/>
+      <w:pPr>
+        <w:ind w:left="570" w:hanging="360"/>
+      </w:pPr>
+      <w:rPr>
+        <w:rFonts w:hint="default"/>
+      </w:rPr>
+    </w:lvl>
+    <w:lvl w:ilvl="1" w:tplc="04090019" w:tentative="1">
+      <w:start w:val="1"/>
+      <w:numFmt w:val="lowerLetter"/>
+      <w:lvlText w:val="%2)"/>
+      <w:lvlJc w:val="left"/>
+      <w:pPr>
         <w:ind w:left="1050" w:hanging="420"/>
       </w:pPr>
     </w:lvl>
@@ -18431,40 +23851,58 @@
     <w:abstractNumId w:val="1"/>
   </w:num>
   <w:num w:numId="3">
+    <w:abstractNumId w:val="16"/>
+  </w:num>
+  <w:num w:numId="4">
+    <w:abstractNumId w:val="14"/>
+  </w:num>
+  <w:num w:numId="5">
     <w:abstractNumId w:val="10"/>
   </w:num>
-  <w:num w:numId="4">
-    <w:abstractNumId w:val="8"/>
-  </w:num>
-  <w:num w:numId="5">
-    <w:abstractNumId w:val="6"/>
-  </w:num>
   <w:num w:numId="6">
-    <w:abstractNumId w:val="13"/>
+    <w:abstractNumId w:val="19"/>
   </w:num>
   <w:num w:numId="7">
-    <w:abstractNumId w:val="11"/>
+    <w:abstractNumId w:val="17"/>
   </w:num>
   <w:num w:numId="8">
     <w:abstractNumId w:val="3"/>
   </w:num>
   <w:num w:numId="9">
+    <w:abstractNumId w:val="18"/>
+  </w:num>
+  <w:num w:numId="10">
     <w:abstractNumId w:val="12"/>
   </w:num>
-  <w:num w:numId="10">
+  <w:num w:numId="11">
+    <w:abstractNumId w:val="15"/>
+  </w:num>
+  <w:num w:numId="12">
     <w:abstractNumId w:val="7"/>
   </w:num>
-  <w:num w:numId="11">
+  <w:num w:numId="13">
     <w:abstractNumId w:val="9"/>
-  </w:num>
-  <w:num w:numId="12">
-    <w:abstractNumId w:val="4"/>
-  </w:num>
-  <w:num w:numId="13">
-    <w:abstractNumId w:val="5"/>
   </w:num>
   <w:num w:numId="14">
     <w:abstractNumId w:val="2"/>
+  </w:num>
+  <w:num w:numId="15">
+    <w:abstractNumId w:val="8"/>
+  </w:num>
+  <w:num w:numId="16">
+    <w:abstractNumId w:val="11"/>
+  </w:num>
+  <w:num w:numId="17">
+    <w:abstractNumId w:val="13"/>
+  </w:num>
+  <w:num w:numId="18">
+    <w:abstractNumId w:val="5"/>
+  </w:num>
+  <w:num w:numId="19">
+    <w:abstractNumId w:val="6"/>
+  </w:num>
+  <w:num w:numId="20">
+    <w:abstractNumId w:val="4"/>
   </w:num>
 </w:numbering>
 </file>
@@ -18625,7 +24063,7 @@
   <w:style w:type="paragraph" w:default="1" w:styleId="a">
     <w:name w:val="Normal"/>
     <w:qFormat/>
-    <w:rsid w:val="00C86C4A"/>
+    <w:rsid w:val="00425E22"/>
     <w:pPr>
       <w:widowControl w:val="0"/>
       <w:jc w:val="both"/>
@@ -18726,6 +24164,7 @@
     <w:uiPriority w:val="1"/>
     <w:semiHidden/>
     <w:unhideWhenUsed/>
+    <w:rsid w:val="00425E22"/>
   </w:style>
   <w:style w:type="table" w:default="1" w:styleId="a1">
     <w:name w:val="Normal Table"/>
@@ -18747,6 +24186,7 @@
     <w:uiPriority w:val="99"/>
     <w:semiHidden/>
     <w:unhideWhenUsed/>
+    <w:rsid w:val="00425E22"/>
   </w:style>
   <w:style w:type="paragraph" w:styleId="a3">
     <w:name w:val="header"/>
@@ -18915,7 +24355,6 @@
     <w:basedOn w:val="a"/>
     <w:link w:val="HTMLChar"/>
     <w:uiPriority w:val="99"/>
-    <w:semiHidden/>
     <w:unhideWhenUsed/>
     <w:rsid w:val="00331A6C"/>
     <w:pPr>
@@ -18952,7 +24391,6 @@
     <w:basedOn w:val="a0"/>
     <w:link w:val="HTML"/>
     <w:uiPriority w:val="99"/>
-    <w:semiHidden/>
     <w:rsid w:val="00331A6C"/>
     <w:rPr>
       <w:rFonts w:ascii="宋体" w:eastAsia="宋体" w:hAnsi="宋体" w:cs="宋体"/>

--- a/documents/scala语法拾遗/scala语法拾遗.docx
+++ b/documents/scala语法拾遗/scala语法拾遗.docx
@@ -16942,9 +16942,6 @@
           <w:numId w:val="13"/>
         </w:numPr>
         <w:ind w:firstLineChars="0"/>
-        <w:rPr>
-          <w:rFonts w:hint="eastAsia"/>
-        </w:rPr>
       </w:pPr>
       <w:r>
         <w:rPr>
@@ -16977,19 +16974,10 @@
         <w:t>过大引起的话）</w:t>
       </w:r>
     </w:p>
-    <w:p>
-      <w:pPr>
-        <w:rPr>
-          <w:rFonts w:hint="eastAsia"/>
-        </w:rPr>
-      </w:pPr>
-    </w:p>
+    <w:p/>
     <w:p>
       <w:pPr>
         <w:pStyle w:val="2"/>
-        <w:rPr>
-          <w:rFonts w:hint="eastAsia"/>
-        </w:rPr>
       </w:pPr>
       <w:r>
         <w:rPr>
@@ -17007,11 +16995,6 @@
       <w:proofErr w:type="gramEnd"/>
     </w:p>
     <w:p>
-      <w:pPr>
-        <w:rPr>
-          <w:rFonts w:hint="eastAsia"/>
-        </w:rPr>
-      </w:pPr>
       <w:r>
         <w:rPr>
           <w:rFonts w:hint="eastAsia"/>
@@ -17051,9 +17034,6 @@
           <w:numId w:val="15"/>
         </w:numPr>
         <w:ind w:firstLineChars="0"/>
-        <w:rPr>
-          <w:rFonts w:hint="eastAsia"/>
-        </w:rPr>
       </w:pPr>
       <w:r>
         <w:rPr>
@@ -17144,9 +17124,6 @@
     <w:p>
       <w:pPr>
         <w:ind w:firstLine="420"/>
-        <w:rPr>
-          <w:rFonts w:hint="eastAsia"/>
-        </w:rPr>
       </w:pPr>
       <w:proofErr w:type="gramStart"/>
       <w:r>
@@ -17165,9 +17142,6 @@
           <w:numId w:val="15"/>
         </w:numPr>
         <w:ind w:firstLineChars="0"/>
-        <w:rPr>
-          <w:rFonts w:hint="eastAsia"/>
-        </w:rPr>
       </w:pPr>
       <w:r>
         <w:rPr>
@@ -17229,11 +17203,6 @@
       </w:r>
     </w:p>
     <w:p>
-      <w:pPr>
-        <w:rPr>
-          <w:rFonts w:hint="eastAsia"/>
-        </w:rPr>
-      </w:pPr>
       <w:r>
         <w:t xml:space="preserve">    </w:t>
       </w:r>
@@ -17254,9 +17223,6 @@
           <w:numId w:val="15"/>
         </w:numPr>
         <w:ind w:firstLineChars="0"/>
-        <w:rPr>
-          <w:rFonts w:hint="eastAsia"/>
-        </w:rPr>
       </w:pPr>
     </w:p>
     <w:p>
@@ -17312,11 +17278,6 @@
       </w:r>
     </w:p>
     <w:p>
-      <w:pPr>
-        <w:rPr>
-          <w:rFonts w:hint="eastAsia"/>
-        </w:rPr>
-      </w:pPr>
       <w:r>
         <w:t xml:space="preserve">    </w:t>
       </w:r>
@@ -17332,25 +17293,16 @@
     <w:p>
       <w:pPr>
         <w:ind w:firstLine="420"/>
-        <w:rPr>
-          <w:rFonts w:hint="eastAsia"/>
-        </w:rPr>
       </w:pPr>
     </w:p>
     <w:p>
       <w:pPr>
         <w:ind w:firstLine="420"/>
-        <w:rPr>
-          <w:rFonts w:hint="eastAsia"/>
-        </w:rPr>
       </w:pPr>
     </w:p>
     <w:p>
       <w:pPr>
         <w:pStyle w:val="2"/>
-        <w:rPr>
-          <w:rFonts w:hint="eastAsia"/>
-        </w:rPr>
       </w:pPr>
       <w:r>
         <w:rPr>
@@ -17362,7 +17314,6 @@
     <w:p>
       <w:pPr>
         <w:rPr>
-          <w:rFonts w:hint="eastAsia"/>
           <w:b/>
         </w:rPr>
       </w:pPr>
@@ -17441,11 +17392,6 @@
       </w:r>
     </w:p>
     <w:p>
-      <w:pPr>
-        <w:rPr>
-          <w:rFonts w:hint="eastAsia"/>
-        </w:rPr>
-      </w:pPr>
       <w:r>
         <w:rPr>
           <w:rFonts w:hint="eastAsia"/>
@@ -17461,9 +17407,6 @@
           <w:numId w:val="17"/>
         </w:numPr>
         <w:ind w:firstLineChars="0"/>
-        <w:rPr>
-          <w:rFonts w:hint="eastAsia"/>
-        </w:rPr>
       </w:pPr>
       <w:r>
         <w:rPr>
@@ -18009,9 +17952,6 @@
           <w:numId w:val="17"/>
         </w:numPr>
         <w:ind w:firstLineChars="0"/>
-        <w:rPr>
-          <w:rFonts w:hint="eastAsia"/>
-        </w:rPr>
       </w:pPr>
       <w:r>
         <w:rPr>
@@ -18025,7 +17965,7 @@
         <w:pStyle w:val="HTML"/>
         <w:shd w:val="clear" w:color="auto" w:fill="2B2B2B"/>
         <w:rPr>
-          <w:rFonts w:ascii="Consolas" w:hAnsi="Consolas" w:cs="Consolas" w:hint="eastAsia"/>
+          <w:rFonts w:ascii="Consolas" w:hAnsi="Consolas" w:cs="Consolas"/>
           <w:color w:val="A9B7C6"/>
           <w:sz w:val="27"/>
           <w:szCs w:val="27"/>
@@ -18581,9 +18521,6 @@
           <w:numId w:val="18"/>
         </w:numPr>
         <w:ind w:firstLineChars="0"/>
-        <w:rPr>
-          <w:rFonts w:hint="eastAsia"/>
-        </w:rPr>
       </w:pPr>
       <w:r>
         <w:rPr>
@@ -19092,8 +19029,9 @@
           <w:sz w:val="27"/>
           <w:szCs w:val="27"/>
         </w:rPr>
-        <w:t>基类</w:t>
-      </w:r>
+        <w:t>基类不能</w:t>
+      </w:r>
+      <w:proofErr w:type="gramEnd"/>
       <w:r>
         <w:rPr>
           <w:rFonts w:cs="Consolas" w:hint="eastAsia"/>
@@ -19101,26 +19039,7 @@
           <w:sz w:val="27"/>
           <w:szCs w:val="27"/>
         </w:rPr>
-        <w:t>不能</w:t>
-      </w:r>
-      <w:proofErr w:type="gramEnd"/>
-      <w:r>
-        <w:rPr>
-          <w:rFonts w:cs="Consolas" w:hint="eastAsia"/>
-          <w:color w:val="808080"/>
-          <w:sz w:val="27"/>
-          <w:szCs w:val="27"/>
-        </w:rPr>
-        <w:t>兼容为子类。</w:t>
-      </w:r>
-      <w:r>
-        <w:rPr>
-          <w:rFonts w:cs="Consolas" w:hint="eastAsia"/>
-          <w:color w:val="808080"/>
-          <w:sz w:val="27"/>
-          <w:szCs w:val="27"/>
-        </w:rPr>
-        <w:t>另外将Item变为协变也不行</w:t>
+        <w:t>兼容为子类。另外将Item变为协变也不行</w:t>
       </w:r>
     </w:p>
     <w:p>
@@ -19131,9 +19050,6 @@
           <w:numId w:val="18"/>
         </w:numPr>
         <w:ind w:firstLineChars="0"/>
-        <w:rPr>
-          <w:rFonts w:hint="eastAsia"/>
-        </w:rPr>
       </w:pPr>
       <w:r>
         <w:rPr>
@@ -19747,19 +19663,8 @@
         <w:t>，发生了逆变</w:t>
       </w:r>
     </w:p>
-    <w:p>
-      <w:pPr>
-        <w:rPr>
-          <w:rFonts w:hint="eastAsia"/>
-        </w:rPr>
-      </w:pPr>
-    </w:p>
-    <w:p>
-      <w:pPr>
-        <w:rPr>
-          <w:rFonts w:hint="eastAsia"/>
-        </w:rPr>
-      </w:pPr>
+    <w:p/>
+    <w:p>
       <w:r>
         <w:rPr>
           <w:rFonts w:hint="eastAsia"/>
@@ -19775,9 +19680,6 @@
           <w:numId w:val="19"/>
         </w:numPr>
         <w:ind w:firstLineChars="0"/>
-        <w:rPr>
-          <w:rFonts w:hint="eastAsia"/>
-        </w:rPr>
       </w:pPr>
       <w:r>
         <w:rPr>
@@ -19831,9 +19733,6 @@
     <w:p>
       <w:pPr>
         <w:pStyle w:val="2"/>
-        <w:rPr>
-          <w:rFonts w:hint="eastAsia"/>
-        </w:rPr>
       </w:pPr>
       <w:r>
         <w:rPr>
@@ -19856,11 +19755,6 @@
       </w:r>
     </w:p>
     <w:p>
-      <w:pPr>
-        <w:rPr>
-          <w:rFonts w:hint="eastAsia"/>
-        </w:rPr>
-      </w:pPr>
       <w:r>
         <w:rPr>
           <w:rFonts w:hint="eastAsia"/>
@@ -19888,9 +19782,6 @@
           <w:numId w:val="20"/>
         </w:numPr>
         <w:ind w:firstLineChars="0"/>
-        <w:rPr>
-          <w:rFonts w:hint="eastAsia"/>
-        </w:rPr>
       </w:pPr>
       <w:r>
         <w:rPr>
@@ -19965,11 +19856,6 @@
       </w:r>
     </w:p>
     <w:p>
-      <w:pPr>
-        <w:rPr>
-          <w:rFonts w:hint="eastAsia"/>
-        </w:rPr>
-      </w:pPr>
       <w:r>
         <w:rPr>
           <w:rFonts w:hint="eastAsia"/>
@@ -19999,9 +19885,6 @@
           <w:numId w:val="20"/>
         </w:numPr>
         <w:ind w:firstLineChars="0"/>
-        <w:rPr>
-          <w:rFonts w:hint="eastAsia"/>
-        </w:rPr>
       </w:pPr>
       <w:r>
         <w:rPr>
@@ -20011,11 +19894,6 @@
       </w:r>
     </w:p>
     <w:p>
-      <w:pPr>
-        <w:rPr>
-          <w:rFonts w:hint="eastAsia"/>
-        </w:rPr>
-      </w:pPr>
       <w:r>
         <w:rPr>
           <w:rFonts w:hint="eastAsia"/>
@@ -20098,11 +19976,6 @@
       </w:r>
     </w:p>
     <w:p>
-      <w:pPr>
-        <w:rPr>
-          <w:rFonts w:hint="eastAsia"/>
-        </w:rPr>
-      </w:pPr>
       <w:r>
         <w:rPr>
           <w:rFonts w:hint="eastAsia"/>
@@ -21320,19 +21193,10 @@
         <w:t>)</w:t>
       </w:r>
     </w:p>
-    <w:p>
-      <w:pPr>
-        <w:rPr>
-          <w:rFonts w:hint="eastAsia"/>
-        </w:rPr>
-      </w:pPr>
-    </w:p>
+    <w:p/>
     <w:p>
       <w:pPr>
         <w:pStyle w:val="2"/>
-        <w:rPr>
-          <w:rFonts w:hint="eastAsia"/>
-        </w:rPr>
       </w:pPr>
       <w:r>
         <w:rPr>
@@ -21354,11 +21218,6 @@
       </w:r>
     </w:p>
     <w:p>
-      <w:pPr>
-        <w:rPr>
-          <w:rFonts w:hint="eastAsia"/>
-        </w:rPr>
-      </w:pPr>
       <w:r>
         <w:rPr>
           <w:rFonts w:hint="eastAsia"/>
@@ -21769,19 +21628,10 @@
         <w:t>)</w:t>
       </w:r>
     </w:p>
-    <w:p>
-      <w:pPr>
-        <w:rPr>
-          <w:rFonts w:hint="eastAsia"/>
-        </w:rPr>
-      </w:pPr>
-    </w:p>
+    <w:p/>
     <w:p>
       <w:pPr>
         <w:pStyle w:val="2"/>
-        <w:rPr>
-          <w:rFonts w:hint="eastAsia"/>
-        </w:rPr>
       </w:pPr>
       <w:r>
         <w:rPr>
@@ -21821,11 +21671,6 @@
       </w:r>
     </w:p>
     <w:p>
-      <w:pPr>
-        <w:rPr>
-          <w:rFonts w:hint="eastAsia"/>
-        </w:rPr>
-      </w:pPr>
       <w:r>
         <w:rPr>
           <w:rFonts w:hint="eastAsia"/>
@@ -21942,12 +21787,25 @@
       </w:r>
     </w:p>
     <w:p>
-      <w:r>
-        <w:rPr>
-          <w:rFonts w:hint="eastAsia"/>
-        </w:rPr>
-        <w:t>不会报错但</w:t>
-      </w:r>
+      <w:pPr>
+        <w:rPr>
+          <w:rFonts w:hint="eastAsia"/>
+        </w:rPr>
+      </w:pPr>
+      <w:r>
+        <w:rPr>
+          <w:rFonts w:hint="eastAsia"/>
+        </w:rPr>
+        <w:t>不会</w:t>
+      </w:r>
+      <w:proofErr w:type="gramStart"/>
+      <w:r>
+        <w:rPr>
+          <w:rFonts w:hint="eastAsia"/>
+        </w:rPr>
+        <w:t>报错但</w:t>
+      </w:r>
+      <w:proofErr w:type="gramEnd"/>
       <w:r>
         <w:rPr>
           <w:rFonts w:hint="eastAsia"/>
@@ -21959,9 +21817,483 @@
           <w:rFonts w:hint="eastAsia"/>
         </w:rPr>
         <w:t>不行。</w:t>
+      </w:r>
+    </w:p>
+    <w:p>
+      <w:pPr>
+        <w:rPr>
+          <w:rFonts w:hint="eastAsia"/>
+        </w:rPr>
+      </w:pPr>
+    </w:p>
+    <w:p>
+      <w:pPr>
+        <w:pStyle w:val="2"/>
+        <w:rPr>
+          <w:rFonts w:hint="eastAsia"/>
+        </w:rPr>
+      </w:pPr>
+      <w:r>
+        <w:rPr>
+          <w:rFonts w:hint="eastAsia"/>
+        </w:rPr>
+        <w:t>Array.distinct</w:t>
+      </w:r>
+      <w:r>
+        <w:rPr>
+          <w:rFonts w:hint="eastAsia"/>
+        </w:rPr>
+        <w:t>源码中对控制语句的使用</w:t>
+      </w:r>
+    </w:p>
+    <w:p>
+      <w:r>
+        <w:t xml:space="preserve">  </w:t>
+      </w:r>
+      <w:proofErr w:type="gramStart"/>
+      <w:r>
+        <w:t>def</w:t>
+      </w:r>
+      <w:proofErr w:type="gramEnd"/>
+      <w:r>
+        <w:t xml:space="preserve"> distinct: Repr = {</w:t>
+      </w:r>
+    </w:p>
+    <w:p>
+      <w:r>
+        <w:t xml:space="preserve">    </w:t>
+      </w:r>
+      <w:proofErr w:type="gramStart"/>
+      <w:r>
+        <w:t>val</w:t>
+      </w:r>
+      <w:proofErr w:type="gramEnd"/>
+      <w:r>
+        <w:t xml:space="preserve"> b = newBuilder</w:t>
+      </w:r>
+    </w:p>
+    <w:p>
+      <w:r>
+        <w:t xml:space="preserve">    </w:t>
+      </w:r>
+      <w:proofErr w:type="gramStart"/>
+      <w:r>
+        <w:t>val</w:t>
+      </w:r>
+      <w:proofErr w:type="gramEnd"/>
+      <w:r>
+        <w:t xml:space="preserve"> seen = mutable.HashSet[A]()</w:t>
+      </w:r>
+    </w:p>
+    <w:p>
+      <w:r>
+        <w:t xml:space="preserve">    </w:t>
+      </w:r>
+      <w:proofErr w:type="gramStart"/>
+      <w:r>
+        <w:t>for</w:t>
+      </w:r>
+      <w:proofErr w:type="gramEnd"/>
+      <w:r>
+        <w:t xml:space="preserve"> (x &lt;- this) {</w:t>
+      </w:r>
+    </w:p>
+    <w:p>
+      <w:r>
+        <w:t xml:space="preserve">      </w:t>
+      </w:r>
+      <w:proofErr w:type="gramStart"/>
+      <w:r>
+        <w:t>if</w:t>
+      </w:r>
+      <w:proofErr w:type="gramEnd"/>
+      <w:r>
+        <w:t xml:space="preserve"> (!seen(x)) {</w:t>
+      </w:r>
+    </w:p>
+    <w:p>
+      <w:r>
+        <w:t xml:space="preserve">        b += x</w:t>
+      </w:r>
+    </w:p>
+    <w:p>
+      <w:r>
+        <w:t xml:space="preserve">        </w:t>
+      </w:r>
+      <w:proofErr w:type="gramStart"/>
+      <w:r>
+        <w:t>seen</w:t>
+      </w:r>
+      <w:proofErr w:type="gramEnd"/>
+      <w:r>
+        <w:t xml:space="preserve"> += x</w:t>
+      </w:r>
+    </w:p>
+    <w:p>
+      <w:r>
+        <w:t xml:space="preserve">      }</w:t>
+      </w:r>
+    </w:p>
+    <w:p>
+      <w:r>
+        <w:t xml:space="preserve">    }</w:t>
+      </w:r>
+    </w:p>
+    <w:p>
+      <w:r>
+        <w:t xml:space="preserve">    b.result</w:t>
+      </w:r>
+    </w:p>
+    <w:p>
+      <w:pPr>
+        <w:rPr>
+          <w:rFonts w:hint="eastAsia"/>
+        </w:rPr>
+      </w:pPr>
+      <w:r>
+        <w:t xml:space="preserve">  }</w:t>
+      </w:r>
+    </w:p>
+    <w:p>
+      <w:pPr>
+        <w:rPr>
+          <w:rFonts w:hint="eastAsia"/>
+          <w:b/>
+        </w:rPr>
+      </w:pPr>
+      <w:r>
+        <w:rPr>
+          <w:rFonts w:hint="eastAsia"/>
+          <w:b/>
+        </w:rPr>
+        <w:lastRenderedPageBreak/>
+        <w:t>使用了两个集合</w:t>
+      </w:r>
+      <w:r>
+        <w:rPr>
+          <w:rFonts w:hint="eastAsia"/>
+          <w:b/>
+        </w:rPr>
+        <w:t>A</w:t>
+      </w:r>
+      <w:r>
+        <w:rPr>
+          <w:rFonts w:hint="eastAsia"/>
+          <w:b/>
+        </w:rPr>
+        <w:t>，</w:t>
+      </w:r>
+      <w:r>
+        <w:rPr>
+          <w:rFonts w:hint="eastAsia"/>
+          <w:b/>
+        </w:rPr>
+        <w:t>B</w:t>
+      </w:r>
+      <w:r>
+        <w:rPr>
+          <w:rFonts w:hint="eastAsia"/>
+          <w:b/>
+        </w:rPr>
+        <w:t>，其中</w:t>
+      </w:r>
+      <w:r>
+        <w:rPr>
+          <w:rFonts w:hint="eastAsia"/>
+          <w:b/>
+        </w:rPr>
+        <w:t>A</w:t>
+      </w:r>
+      <w:r>
+        <w:rPr>
+          <w:rFonts w:hint="eastAsia"/>
+          <w:b/>
+        </w:rPr>
+        <w:t>参与了</w:t>
+      </w:r>
+      <w:r>
+        <w:rPr>
+          <w:rFonts w:hint="eastAsia"/>
+          <w:b/>
+        </w:rPr>
+        <w:t>if</w:t>
+      </w:r>
+      <w:r>
+        <w:rPr>
+          <w:rFonts w:hint="eastAsia"/>
+          <w:b/>
+        </w:rPr>
+        <w:t>守卫控制条件</w:t>
+      </w:r>
+    </w:p>
+    <w:p>
+      <w:pPr>
+        <w:rPr>
+          <w:rFonts w:hint="eastAsia"/>
+          <w:b/>
+        </w:rPr>
+      </w:pPr>
+    </w:p>
+    <w:p>
+      <w:pPr>
+        <w:rPr>
+          <w:rFonts w:hint="eastAsia"/>
+          <w:b/>
+        </w:rPr>
+      </w:pPr>
+    </w:p>
+    <w:p>
+      <w:pPr>
+        <w:pStyle w:val="2"/>
+        <w:rPr>
+          <w:rFonts w:hint="eastAsia"/>
+        </w:rPr>
+      </w:pPr>
+      <w:r>
+        <w:t>S</w:t>
+      </w:r>
+      <w:r>
+        <w:rPr>
+          <w:rFonts w:hint="eastAsia"/>
+        </w:rPr>
+        <w:t>park</w:t>
+      </w:r>
+      <w:r>
+        <w:rPr>
+          <w:rFonts w:hint="eastAsia"/>
+        </w:rPr>
+        <w:t>中</w:t>
+      </w:r>
+      <w:r>
+        <w:rPr>
+          <w:rFonts w:hint="eastAsia"/>
+        </w:rPr>
+        <w:t>aggregateByKey</w:t>
+      </w:r>
+      <w:r>
+        <w:rPr>
+          <w:rFonts w:hint="eastAsia"/>
+        </w:rPr>
+        <w:t>不能使用</w:t>
+      </w:r>
+      <w:r>
+        <w:rPr>
+          <w:rFonts w:hint="eastAsia"/>
+        </w:rPr>
+        <w:t>Array</w:t>
+      </w:r>
+      <w:r>
+        <w:rPr>
+          <w:rFonts w:hint="eastAsia"/>
+        </w:rPr>
+        <w:t>类型作为</w:t>
+      </w:r>
+      <w:r>
+        <w:rPr>
+          <w:rFonts w:hint="eastAsia"/>
+        </w:rPr>
+        <w:t>key</w:t>
+      </w:r>
+    </w:p>
+    <w:p>
+      <w:pPr>
+        <w:rPr>
+          <w:rFonts w:hint="eastAsia"/>
+        </w:rPr>
+      </w:pPr>
+    </w:p>
+    <w:p>
+      <w:pPr>
+        <w:rPr>
+          <w:rFonts w:hint="eastAsia"/>
+          <w:b/>
+        </w:rPr>
+      </w:pPr>
+      <w:r>
+        <w:rPr>
+          <w:b/>
+        </w:rPr>
+        <w:t>Caused by: org.apache.spark.SparkException: Cannot use map-side combining with array keys.</w:t>
+      </w:r>
+    </w:p>
+    <w:p>
+      <w:pPr>
+        <w:rPr>
+          <w:rFonts w:hint="eastAsia"/>
+        </w:rPr>
+      </w:pPr>
+    </w:p>
+    <w:p>
+      <w:r>
+        <w:t xml:space="preserve">    </w:t>
+      </w:r>
+      <w:proofErr w:type="gramStart"/>
+      <w:r>
+        <w:t>val</w:t>
+      </w:r>
+      <w:proofErr w:type="gramEnd"/>
+      <w:r>
+        <w:t xml:space="preserve"> rdd = df.rdd.map(r =&gt; {</w:t>
       </w:r>
       <w:bookmarkStart w:id="0" w:name="_GoBack"/>
       <w:bookmarkEnd w:id="0"/>
+    </w:p>
+    <w:p>
+      <w:pPr>
+        <w:jc w:val="left"/>
+      </w:pPr>
+      <w:r>
+        <w:t xml:space="preserve">      </w:t>
+      </w:r>
+      <w:proofErr w:type="gramStart"/>
+      <w:r>
+        <w:rPr>
+          <w:b/>
+        </w:rPr>
+        <w:t>val</w:t>
+      </w:r>
+      <w:proofErr w:type="gramEnd"/>
+      <w:r>
+        <w:rPr>
+          <w:b/>
+        </w:rPr>
+        <w:t xml:space="preserve"> key: Array[String] </w:t>
+      </w:r>
+      <w:r>
+        <w:t>= keyArray.map(name =&gt; r.get(getIndex(name)).asInstanceOf[String])</w:t>
+      </w:r>
+    </w:p>
+    <w:p>
+      <w:r>
+        <w:t xml:space="preserve">      </w:t>
+      </w:r>
+      <w:proofErr w:type="gramStart"/>
+      <w:r>
+        <w:t>val</w:t>
+      </w:r>
+      <w:proofErr w:type="gramEnd"/>
+      <w:r>
+        <w:t xml:space="preserve"> typeName = r.get(getIndex(typeCol)).asInstanceOf[String]</w:t>
+      </w:r>
+    </w:p>
+    <w:p>
+      <w:r>
+        <w:t xml:space="preserve">      </w:t>
+      </w:r>
+      <w:proofErr w:type="gramStart"/>
+      <w:r>
+        <w:t>val</w:t>
+      </w:r>
+      <w:proofErr w:type="gramEnd"/>
+      <w:r>
+        <w:t xml:space="preserve"> count = r.get(getIndex(countCol)).asInstanceOf[Long]</w:t>
+      </w:r>
+    </w:p>
+    <w:p>
+      <w:r>
+        <w:t xml:space="preserve">      (</w:t>
+      </w:r>
+      <w:proofErr w:type="gramStart"/>
+      <w:r>
+        <w:t>key</w:t>
+      </w:r>
+      <w:proofErr w:type="gramEnd"/>
+      <w:r>
+        <w:t>, (typeName, count))</w:t>
+      </w:r>
+    </w:p>
+    <w:p>
+      <w:r>
+        <w:t xml:space="preserve">    }).</w:t>
+      </w:r>
+      <w:proofErr w:type="gramStart"/>
+      <w:r>
+        <w:t>aggregateByKey(</w:t>
+      </w:r>
+      <w:proofErr w:type="gramEnd"/>
+      <w:r>
+        <w:t>(Array.empty[(String, Long)], 0L))(</w:t>
+      </w:r>
+    </w:p>
+    <w:p>
+      <w:r>
+        <w:t xml:space="preserve">      </w:t>
+      </w:r>
+      <w:proofErr w:type="gramStart"/>
+      <w:r>
+        <w:t>seqOp</w:t>
+      </w:r>
+      <w:proofErr w:type="gramEnd"/>
+      <w:r>
+        <w:t xml:space="preserve"> = {</w:t>
+      </w:r>
+    </w:p>
+    <w:p>
+      <w:r>
+        <w:t xml:space="preserve">        </w:t>
+      </w:r>
+      <w:proofErr w:type="gramStart"/>
+      <w:r>
+        <w:t>case</w:t>
+      </w:r>
+      <w:proofErr w:type="gramEnd"/>
+      <w:r>
+        <w:t xml:space="preserve"> ((arr, sum), (name, count)) =&gt;</w:t>
+      </w:r>
+    </w:p>
+    <w:p>
+      <w:r>
+        <w:t xml:space="preserve">          (</w:t>
+      </w:r>
+      <w:proofErr w:type="gramStart"/>
+      <w:r>
+        <w:t>arr</w:t>
+      </w:r>
+      <w:proofErr w:type="gramEnd"/>
+      <w:r>
+        <w:t xml:space="preserve"> :+ (name, count), sum + count)</w:t>
+      </w:r>
+    </w:p>
+    <w:p>
+      <w:r>
+        <w:t xml:space="preserve">      },</w:t>
+      </w:r>
+    </w:p>
+    <w:p>
+      <w:r>
+        <w:t xml:space="preserve">      </w:t>
+      </w:r>
+      <w:proofErr w:type="gramStart"/>
+      <w:r>
+        <w:t>combOp</w:t>
+      </w:r>
+      <w:proofErr w:type="gramEnd"/>
+      <w:r>
+        <w:t xml:space="preserve"> = {</w:t>
+      </w:r>
+    </w:p>
+    <w:p>
+      <w:r>
+        <w:t xml:space="preserve">        </w:t>
+      </w:r>
+      <w:proofErr w:type="gramStart"/>
+      <w:r>
+        <w:t>case</w:t>
+      </w:r>
+      <w:proofErr w:type="gramEnd"/>
+      <w:r>
+        <w:t xml:space="preserve"> ((arr1, sum1), (arr2, sum2)) =&gt; (arr1 ++ arr2, sum1 + sum2)</w:t>
+      </w:r>
+    </w:p>
+    <w:p>
+      <w:r>
+        <w:t xml:space="preserve">      }</w:t>
+      </w:r>
+    </w:p>
+    <w:p>
+      <w:r>
+        <w:t xml:space="preserve">    ).flatMapValues {</w:t>
+      </w:r>
     </w:p>
     <w:sectPr>
       <w:pgSz w:w="11906" w:h="16838"/>
@@ -24063,7 +24395,7 @@
   <w:style w:type="paragraph" w:default="1" w:styleId="a">
     <w:name w:val="Normal"/>
     <w:qFormat/>
-    <w:rsid w:val="00425E22"/>
+    <w:rsid w:val="005F76BD"/>
     <w:pPr>
       <w:widowControl w:val="0"/>
       <w:jc w:val="both"/>
@@ -24164,7 +24496,7 @@
     <w:uiPriority w:val="1"/>
     <w:semiHidden/>
     <w:unhideWhenUsed/>
-    <w:rsid w:val="00425E22"/>
+    <w:rsid w:val="005F76BD"/>
   </w:style>
   <w:style w:type="table" w:default="1" w:styleId="a1">
     <w:name w:val="Normal Table"/>
@@ -24186,7 +24518,7 @@
     <w:uiPriority w:val="99"/>
     <w:semiHidden/>
     <w:unhideWhenUsed/>
-    <w:rsid w:val="00425E22"/>
+    <w:rsid w:val="005F76BD"/>
   </w:style>
   <w:style w:type="paragraph" w:styleId="a3">
     <w:name w:val="header"/>

--- a/documents/scala语法拾遗/scala语法拾遗.docx
+++ b/documents/scala语法拾遗/scala语法拾遗.docx
@@ -21787,11 +21787,6 @@
       </w:r>
     </w:p>
     <w:p>
-      <w:pPr>
-        <w:rPr>
-          <w:rFonts w:hint="eastAsia"/>
-        </w:rPr>
-      </w:pPr>
       <w:r>
         <w:rPr>
           <w:rFonts w:hint="eastAsia"/>
@@ -21819,19 +21814,10 @@
         <w:t>不行。</w:t>
       </w:r>
     </w:p>
-    <w:p>
-      <w:pPr>
-        <w:rPr>
-          <w:rFonts w:hint="eastAsia"/>
-        </w:rPr>
-      </w:pPr>
-    </w:p>
+    <w:p/>
     <w:p>
       <w:pPr>
         <w:pStyle w:val="2"/>
-        <w:rPr>
-          <w:rFonts w:hint="eastAsia"/>
-        </w:rPr>
       </w:pPr>
       <w:r>
         <w:rPr>
@@ -21945,11 +21931,6 @@
       </w:r>
     </w:p>
     <w:p>
-      <w:pPr>
-        <w:rPr>
-          <w:rFonts w:hint="eastAsia"/>
-        </w:rPr>
-      </w:pPr>
       <w:r>
         <w:t xml:space="preserve">  }</w:t>
       </w:r>
@@ -21957,7 +21938,6 @@
     <w:p>
       <w:pPr>
         <w:rPr>
-          <w:rFonts w:hint="eastAsia"/>
           <w:b/>
         </w:rPr>
       </w:pPr>
@@ -22029,7 +22009,6 @@
     <w:p>
       <w:pPr>
         <w:rPr>
-          <w:rFonts w:hint="eastAsia"/>
           <w:b/>
         </w:rPr>
       </w:pPr>
@@ -22037,7 +22016,6 @@
     <w:p>
       <w:pPr>
         <w:rPr>
-          <w:rFonts w:hint="eastAsia"/>
           <w:b/>
         </w:rPr>
       </w:pPr>
@@ -22045,9 +22023,6 @@
     <w:p>
       <w:pPr>
         <w:pStyle w:val="2"/>
-        <w:rPr>
-          <w:rFonts w:hint="eastAsia"/>
-        </w:rPr>
       </w:pPr>
       <w:r>
         <w:t>S</w:t>
@@ -22095,17 +22070,10 @@
         <w:t>key</w:t>
       </w:r>
     </w:p>
-    <w:p>
-      <w:pPr>
-        <w:rPr>
-          <w:rFonts w:hint="eastAsia"/>
-        </w:rPr>
-      </w:pPr>
-    </w:p>
-    <w:p>
-      <w:pPr>
-        <w:rPr>
-          <w:rFonts w:hint="eastAsia"/>
+    <w:p/>
+    <w:p>
+      <w:pPr>
+        <w:rPr>
           <w:b/>
         </w:rPr>
       </w:pPr>
@@ -22116,13 +22084,7 @@
         <w:t>Caused by: org.apache.spark.SparkException: Cannot use map-side combining with array keys.</w:t>
       </w:r>
     </w:p>
-    <w:p>
-      <w:pPr>
-        <w:rPr>
-          <w:rFonts w:hint="eastAsia"/>
-        </w:rPr>
-      </w:pPr>
-    </w:p>
+    <w:p/>
     <w:p>
       <w:r>
         <w:t xml:space="preserve">    </w:t>
@@ -22134,33 +22096,370 @@
       <w:proofErr w:type="gramEnd"/>
       <w:r>
         <w:t xml:space="preserve"> rdd = df.rdd.map(r =&gt; {</w:t>
+      </w:r>
+    </w:p>
+    <w:p>
+      <w:pPr>
+        <w:jc w:val="left"/>
+      </w:pPr>
+      <w:r>
+        <w:t xml:space="preserve">      </w:t>
+      </w:r>
+      <w:proofErr w:type="gramStart"/>
+      <w:r>
+        <w:rPr>
+          <w:b/>
+        </w:rPr>
+        <w:t>val</w:t>
+      </w:r>
+      <w:proofErr w:type="gramEnd"/>
+      <w:r>
+        <w:rPr>
+          <w:b/>
+        </w:rPr>
+        <w:t xml:space="preserve"> key: Array[String] </w:t>
+      </w:r>
+      <w:r>
+        <w:t>= keyArray.map(name =&gt; r.get(getIndex(name)).asInstanceOf[String])</w:t>
+      </w:r>
+    </w:p>
+    <w:p>
+      <w:r>
+        <w:t xml:space="preserve">      </w:t>
+      </w:r>
+      <w:proofErr w:type="gramStart"/>
+      <w:r>
+        <w:t>val</w:t>
+      </w:r>
+      <w:proofErr w:type="gramEnd"/>
+      <w:r>
+        <w:t xml:space="preserve"> typeName = r.get(getIndex(typeCol)).asInstanceOf[String]</w:t>
+      </w:r>
+    </w:p>
+    <w:p>
+      <w:r>
+        <w:t xml:space="preserve">      </w:t>
+      </w:r>
+      <w:proofErr w:type="gramStart"/>
+      <w:r>
+        <w:t>val</w:t>
+      </w:r>
+      <w:proofErr w:type="gramEnd"/>
+      <w:r>
+        <w:t xml:space="preserve"> count = r.get(getIndex(countCol)).asInstanceOf[Long]</w:t>
+      </w:r>
+    </w:p>
+    <w:p>
+      <w:r>
+        <w:t xml:space="preserve">      (</w:t>
+      </w:r>
+      <w:proofErr w:type="gramStart"/>
+      <w:r>
+        <w:t>key</w:t>
+      </w:r>
+      <w:proofErr w:type="gramEnd"/>
+      <w:r>
+        <w:t>, (typeName, count))</w:t>
+      </w:r>
+    </w:p>
+    <w:p>
+      <w:r>
+        <w:t xml:space="preserve">    }).</w:t>
+      </w:r>
+      <w:proofErr w:type="gramStart"/>
+      <w:r>
+        <w:t>aggregateByKey(</w:t>
+      </w:r>
+      <w:proofErr w:type="gramEnd"/>
+      <w:r>
+        <w:t>(Array.empty[(String, Long)], 0L))(</w:t>
+      </w:r>
+    </w:p>
+    <w:p>
+      <w:r>
+        <w:t xml:space="preserve">      </w:t>
+      </w:r>
+      <w:proofErr w:type="gramStart"/>
+      <w:r>
+        <w:t>seqOp</w:t>
+      </w:r>
+      <w:proofErr w:type="gramEnd"/>
+      <w:r>
+        <w:t xml:space="preserve"> = {</w:t>
+      </w:r>
+    </w:p>
+    <w:p>
+      <w:r>
+        <w:t xml:space="preserve">        </w:t>
+      </w:r>
+      <w:proofErr w:type="gramStart"/>
+      <w:r>
+        <w:t>case</w:t>
+      </w:r>
+      <w:proofErr w:type="gramEnd"/>
+      <w:r>
+        <w:t xml:space="preserve"> ((arr, sum), (name, count)) =&gt;</w:t>
+      </w:r>
+    </w:p>
+    <w:p>
+      <w:r>
+        <w:t xml:space="preserve">          (</w:t>
+      </w:r>
+      <w:proofErr w:type="gramStart"/>
+      <w:r>
+        <w:t>arr</w:t>
+      </w:r>
+      <w:proofErr w:type="gramEnd"/>
+      <w:r>
+        <w:t xml:space="preserve"> :+ (name, count), sum + count)</w:t>
+      </w:r>
+    </w:p>
+    <w:p>
+      <w:r>
+        <w:t xml:space="preserve">      },</w:t>
+      </w:r>
+    </w:p>
+    <w:p>
+      <w:r>
+        <w:t xml:space="preserve">      </w:t>
+      </w:r>
+      <w:proofErr w:type="gramStart"/>
+      <w:r>
+        <w:t>combOp</w:t>
+      </w:r>
+      <w:proofErr w:type="gramEnd"/>
+      <w:r>
+        <w:t xml:space="preserve"> = {</w:t>
+      </w:r>
+    </w:p>
+    <w:p>
+      <w:r>
+        <w:t xml:space="preserve">        </w:t>
+      </w:r>
+      <w:proofErr w:type="gramStart"/>
+      <w:r>
+        <w:t>case</w:t>
+      </w:r>
+      <w:proofErr w:type="gramEnd"/>
+      <w:r>
+        <w:t xml:space="preserve"> ((arr1, sum1), (arr2, sum2)) =&gt; (arr1 ++ arr2, sum1 + sum2)</w:t>
+      </w:r>
+    </w:p>
+    <w:p>
+      <w:r>
+        <w:t xml:space="preserve">      }</w:t>
+      </w:r>
+    </w:p>
+    <w:p>
+      <w:pPr>
+        <w:ind w:firstLine="420"/>
+        <w:rPr>
+          <w:rFonts w:hint="eastAsia"/>
+        </w:rPr>
+      </w:pPr>
+      <w:r>
+        <w:t>).flatMapValues {</w:t>
+      </w:r>
+    </w:p>
+    <w:p>
+      <w:pPr>
+        <w:ind w:firstLine="420"/>
+        <w:rPr>
+          <w:rFonts w:hint="eastAsia"/>
+        </w:rPr>
+      </w:pPr>
+    </w:p>
+    <w:p>
+      <w:pPr>
+        <w:ind w:firstLine="420"/>
+        <w:rPr>
+          <w:rFonts w:hint="eastAsia"/>
+        </w:rPr>
+      </w:pPr>
+      <w:r>
+        <w:rPr>
+          <w:rFonts w:hint="eastAsia"/>
+        </w:rPr>
+        <w:t>所以虽然</w:t>
+      </w:r>
+      <w:r>
+        <w:rPr>
+          <w:rFonts w:hint="eastAsia"/>
+        </w:rPr>
+        <w:t>low</w:t>
+      </w:r>
+      <w:r>
+        <w:rPr>
+          <w:rFonts w:hint="eastAsia"/>
+        </w:rPr>
+        <w:t>，</w:t>
+      </w:r>
+      <w:r>
+        <w:rPr>
+          <w:rFonts w:hint="eastAsia"/>
+        </w:rPr>
+        <w:t>mkString</w:t>
+      </w:r>
+      <w:r>
+        <w:rPr>
+          <w:rFonts w:hint="eastAsia"/>
+        </w:rPr>
+        <w:t>为</w:t>
+      </w:r>
+      <w:r>
+        <w:rPr>
+          <w:rFonts w:hint="eastAsia"/>
+        </w:rPr>
+        <w:t>String</w:t>
+      </w:r>
+      <w:r>
+        <w:rPr>
+          <w:rFonts w:hint="eastAsia"/>
+        </w:rPr>
+        <w:t>可能还是需要的。</w:t>
+      </w:r>
+    </w:p>
+    <w:p>
+      <w:pPr>
+        <w:ind w:firstLine="420"/>
+        <w:rPr>
+          <w:rFonts w:hint="eastAsia"/>
+        </w:rPr>
+      </w:pPr>
+    </w:p>
+    <w:p>
+      <w:pPr>
+        <w:pStyle w:val="2"/>
+        <w:rPr>
+          <w:rFonts w:hint="eastAsia"/>
+        </w:rPr>
+      </w:pPr>
+      <w:r>
+        <w:t>S</w:t>
+      </w:r>
+      <w:r>
+        <w:rPr>
+          <w:rFonts w:hint="eastAsia"/>
+        </w:rPr>
+        <w:t>cala</w:t>
+      </w:r>
+      <w:r>
+        <w:rPr>
+          <w:rFonts w:hint="eastAsia"/>
+        </w:rPr>
+        <w:t>中</w:t>
+      </w:r>
+      <w:r>
+        <w:rPr>
+          <w:rFonts w:hint="eastAsia"/>
+        </w:rPr>
+        <w:t>_</w:t>
+      </w:r>
+      <w:r>
+        <w:rPr>
+          <w:rFonts w:hint="eastAsia"/>
+        </w:rPr>
+        <w:t>的用</w:t>
       </w:r>
       <w:bookmarkStart w:id="0" w:name="_GoBack"/>
       <w:bookmarkEnd w:id="0"/>
-    </w:p>
-    <w:p>
-      <w:pPr>
-        <w:jc w:val="left"/>
-      </w:pPr>
+      <w:r>
+        <w:rPr>
+          <w:rFonts w:hint="eastAsia"/>
+        </w:rPr>
+        <w:t>法</w:t>
+      </w:r>
+    </w:p>
+    <w:p>
+      <w:pPr>
+        <w:pStyle w:val="a9"/>
+        <w:numPr>
+          <w:ilvl w:val="0"/>
+          <w:numId w:val="21"/>
+        </w:numPr>
+        <w:ind w:firstLineChars="0"/>
+        <w:rPr>
+          <w:rFonts w:hint="eastAsia"/>
+        </w:rPr>
+      </w:pPr>
+      <w:r>
+        <w:rPr>
+          <w:rFonts w:hint="eastAsia"/>
+        </w:rPr>
+        <w:t>原理</w:t>
+      </w:r>
+    </w:p>
+    <w:p>
+      <w:pPr>
+        <w:pStyle w:val="a9"/>
+        <w:numPr>
+          <w:ilvl w:val="0"/>
+          <w:numId w:val="21"/>
+        </w:numPr>
+        <w:ind w:firstLineChars="0"/>
+        <w:rPr>
+          <w:rFonts w:hint="eastAsia"/>
+        </w:rPr>
+      </w:pPr>
+      <w:r>
+        <w:rPr>
+          <w:rFonts w:hint="eastAsia"/>
+        </w:rPr>
+        <w:t>正常的替代就不说了</w:t>
+      </w:r>
+    </w:p>
+    <w:p>
+      <w:pPr>
+        <w:pStyle w:val="a9"/>
+        <w:numPr>
+          <w:ilvl w:val="0"/>
+          <w:numId w:val="21"/>
+        </w:numPr>
+        <w:ind w:firstLineChars="0"/>
+        <w:rPr>
+          <w:rFonts w:hint="eastAsia"/>
+        </w:rPr>
+      </w:pPr>
+      <w:r>
+        <w:rPr>
+          <w:rFonts w:hint="eastAsia"/>
+        </w:rPr>
+        <w:t>二元替代</w:t>
+      </w:r>
+    </w:p>
+    <w:p>
+      <w:r>
+        <w:t xml:space="preserve">    </w:t>
+      </w:r>
+      <w:proofErr w:type="gramStart"/>
+      <w:r>
+        <w:t>def</w:t>
+      </w:r>
+      <w:proofErr w:type="gramEnd"/>
+      <w:r>
+        <w:t xml:space="preserve"> setA(name: String, age: Int, check: (String, Int) =&gt; Boolean = </w:t>
+      </w:r>
+      <w:r>
+        <w:rPr>
+          <w:b/>
+        </w:rPr>
+        <w:t>(_, _) =&gt; true</w:t>
+      </w:r>
+      <w:r>
+        <w:t>) = {</w:t>
+      </w:r>
+    </w:p>
+    <w:p>
       <w:r>
         <w:t xml:space="preserve">      </w:t>
       </w:r>
       <w:proofErr w:type="gramStart"/>
       <w:r>
-        <w:rPr>
-          <w:b/>
-        </w:rPr>
-        <w:t>val</w:t>
-      </w:r>
-      <w:proofErr w:type="gramEnd"/>
-      <w:r>
-        <w:rPr>
-          <w:b/>
-        </w:rPr>
-        <w:t xml:space="preserve"> key: Array[String] </w:t>
-      </w:r>
-      <w:r>
-        <w:t>= keyArray.map(name =&gt; r.get(getIndex(name)).asInstanceOf[String])</w:t>
+        <w:t>require(</w:t>
+      </w:r>
+      <w:proofErr w:type="gramEnd"/>
+      <w:r>
+        <w:t>check(name, age), "error")</w:t>
       </w:r>
     </w:p>
     <w:p>
@@ -22169,11 +22468,11 @@
       </w:r>
       <w:proofErr w:type="gramStart"/>
       <w:r>
-        <w:t>val</w:t>
-      </w:r>
-      <w:proofErr w:type="gramEnd"/>
-      <w:r>
-        <w:t xml:space="preserve"> typeName = r.get(getIndex(typeCol)).asInstanceOf[String]</w:t>
+        <w:t>println(</w:t>
+      </w:r>
+      <w:proofErr w:type="gramEnd"/>
+      <w:r>
+        <w:t>name)</w:t>
       </w:r>
     </w:p>
     <w:p>
@@ -22182,118 +22481,54 @@
       </w:r>
       <w:proofErr w:type="gramStart"/>
       <w:r>
-        <w:t>val</w:t>
-      </w:r>
-      <w:proofErr w:type="gramEnd"/>
-      <w:r>
-        <w:t xml:space="preserve"> count = r.get(getIndex(countCol)).asInstanceOf[Long]</w:t>
-      </w:r>
-    </w:p>
-    <w:p>
-      <w:r>
-        <w:t xml:space="preserve">      (</w:t>
-      </w:r>
-      <w:proofErr w:type="gramStart"/>
-      <w:r>
-        <w:t>key</w:t>
-      </w:r>
-      <w:proofErr w:type="gramEnd"/>
-      <w:r>
-        <w:t>, (typeName, count))</w:t>
-      </w:r>
-    </w:p>
-    <w:p>
-      <w:r>
-        <w:t xml:space="preserve">    }).</w:t>
-      </w:r>
-      <w:proofErr w:type="gramStart"/>
-      <w:r>
-        <w:t>aggregateByKey(</w:t>
-      </w:r>
-      <w:proofErr w:type="gramEnd"/>
-      <w:r>
-        <w:t>(Array.empty[(String, Long)], 0L))(</w:t>
-      </w:r>
-    </w:p>
-    <w:p>
-      <w:r>
-        <w:t xml:space="preserve">      </w:t>
-      </w:r>
-      <w:proofErr w:type="gramStart"/>
-      <w:r>
-        <w:t>seqOp</w:t>
-      </w:r>
-      <w:proofErr w:type="gramEnd"/>
-      <w:r>
-        <w:t xml:space="preserve"> = {</w:t>
-      </w:r>
-    </w:p>
-    <w:p>
-      <w:r>
-        <w:t xml:space="preserve">        </w:t>
-      </w:r>
-      <w:proofErr w:type="gramStart"/>
-      <w:r>
-        <w:t>case</w:t>
-      </w:r>
-      <w:proofErr w:type="gramEnd"/>
-      <w:r>
-        <w:t xml:space="preserve"> ((arr, sum), (name, count)) =&gt;</w:t>
-      </w:r>
-    </w:p>
-    <w:p>
-      <w:r>
-        <w:t xml:space="preserve">          (</w:t>
-      </w:r>
-      <w:proofErr w:type="gramStart"/>
-      <w:r>
-        <w:t>arr</w:t>
-      </w:r>
-      <w:proofErr w:type="gramEnd"/>
-      <w:r>
-        <w:t xml:space="preserve"> :+ (name, count), sum + count)</w:t>
-      </w:r>
-    </w:p>
-    <w:p>
-      <w:r>
-        <w:t xml:space="preserve">      },</w:t>
-      </w:r>
-    </w:p>
-    <w:p>
-      <w:r>
-        <w:t xml:space="preserve">      </w:t>
-      </w:r>
-      <w:proofErr w:type="gramStart"/>
-      <w:r>
-        <w:t>combOp</w:t>
-      </w:r>
-      <w:proofErr w:type="gramEnd"/>
-      <w:r>
-        <w:t xml:space="preserve"> = {</w:t>
-      </w:r>
-    </w:p>
-    <w:p>
-      <w:r>
-        <w:t xml:space="preserve">        </w:t>
-      </w:r>
-      <w:proofErr w:type="gramStart"/>
-      <w:r>
-        <w:t>case</w:t>
-      </w:r>
-      <w:proofErr w:type="gramEnd"/>
-      <w:r>
-        <w:t xml:space="preserve"> ((arr1, sum1), (arr2, sum2)) =&gt; (arr1 ++ arr2, sum1 + sum2)</w:t>
-      </w:r>
-    </w:p>
-    <w:p>
-      <w:r>
-        <w:t xml:space="preserve">      }</w:t>
-      </w:r>
-    </w:p>
-    <w:p>
-      <w:r>
-        <w:t xml:space="preserve">    ).flatMapValues {</w:t>
-      </w:r>
+        <w:t>println(</w:t>
+      </w:r>
+      <w:proofErr w:type="gramEnd"/>
+      <w:r>
+        <w:t>age)</w:t>
+      </w:r>
+    </w:p>
+    <w:p>
+      <w:r>
+        <w:t xml:space="preserve">    }</w:t>
+      </w:r>
+    </w:p>
+    <w:p/>
+    <w:p>
+      <w:pPr>
+        <w:rPr>
+          <w:rFonts w:hint="eastAsia"/>
+        </w:rPr>
+      </w:pPr>
+      <w:r>
+        <w:t xml:space="preserve">    </w:t>
+      </w:r>
+      <w:proofErr w:type="gramStart"/>
+      <w:r>
+        <w:t>setA(</w:t>
+      </w:r>
+      <w:proofErr w:type="gramEnd"/>
+      <w:r>
+        <w:t>"John", 18)</w:t>
+      </w:r>
+    </w:p>
+    <w:p>
+      <w:pPr>
+        <w:pStyle w:val="a9"/>
+        <w:numPr>
+          <w:ilvl w:val="0"/>
+          <w:numId w:val="21"/>
+        </w:numPr>
+        <w:ind w:firstLineChars="0"/>
+        <w:rPr>
+          <w:rFonts w:hint="eastAsia"/>
+        </w:rPr>
+      </w:pPr>
+    </w:p>
+    <w:p>
+      <w:pPr>
+        <w:ind w:firstLine="420"/>
+      </w:pPr>
     </w:p>
     <w:sectPr>
       <w:pgSz w:w="11906" w:h="16838"/>
@@ -23471,13 +23706,13 @@
     </w:lvl>
   </w:abstractNum>
   <w:abstractNum w:abstractNumId="12">
-    <w:nsid w:val="568F78E3"/>
+    <w:nsid w:val="541F6C0B"/>
     <w:multiLevelType w:val="hybridMultilevel"/>
-    <w:tmpl w:val="9F446762"/>
-    <w:lvl w:ilvl="0" w:tplc="89F86BEC">
+    <w:tmpl w:val="DFA2CA46"/>
+    <w:lvl w:ilvl="0" w:tplc="2DA455BE">
       <w:start w:val="1"/>
       <w:numFmt w:val="decimal"/>
-      <w:lvlText w:val="%1）"/>
+      <w:lvlText w:val="%1."/>
       <w:lvlJc w:val="left"/>
       <w:pPr>
         <w:ind w:left="360" w:hanging="360"/>
@@ -23560,10 +23795,10 @@
     </w:lvl>
   </w:abstractNum>
   <w:abstractNum w:abstractNumId="13">
-    <w:nsid w:val="591075A6"/>
+    <w:nsid w:val="568F78E3"/>
     <w:multiLevelType w:val="hybridMultilevel"/>
-    <w:tmpl w:val="801E6C64"/>
-    <w:lvl w:ilvl="0" w:tplc="CEDA2F9A">
+    <w:tmpl w:val="9F446762"/>
+    <w:lvl w:ilvl="0" w:tplc="89F86BEC">
       <w:start w:val="1"/>
       <w:numFmt w:val="decimal"/>
       <w:lvlText w:val="%1）"/>
@@ -23649,13 +23884,13 @@
     </w:lvl>
   </w:abstractNum>
   <w:abstractNum w:abstractNumId="14">
-    <w:nsid w:val="59BA0EFC"/>
+    <w:nsid w:val="591075A6"/>
     <w:multiLevelType w:val="hybridMultilevel"/>
-    <w:tmpl w:val="07A6D416"/>
-    <w:lvl w:ilvl="0" w:tplc="33FEE000">
+    <w:tmpl w:val="801E6C64"/>
+    <w:lvl w:ilvl="0" w:tplc="CEDA2F9A">
       <w:start w:val="1"/>
       <w:numFmt w:val="decimal"/>
-      <w:lvlText w:val="%1)"/>
+      <w:lvlText w:val="%1）"/>
       <w:lvlJc w:val="left"/>
       <w:pPr>
         <w:ind w:left="360" w:hanging="360"/>
@@ -23738,13 +23973,13 @@
     </w:lvl>
   </w:abstractNum>
   <w:abstractNum w:abstractNumId="15">
-    <w:nsid w:val="5FDD5FCB"/>
+    <w:nsid w:val="59BA0EFC"/>
     <w:multiLevelType w:val="hybridMultilevel"/>
-    <w:tmpl w:val="6DC216BE"/>
-    <w:lvl w:ilvl="0" w:tplc="A634BFE0">
+    <w:tmpl w:val="07A6D416"/>
+    <w:lvl w:ilvl="0" w:tplc="33FEE000">
       <w:start w:val="1"/>
       <w:numFmt w:val="decimal"/>
-      <w:lvlText w:val="%1."/>
+      <w:lvlText w:val="%1)"/>
       <w:lvlJc w:val="left"/>
       <w:pPr>
         <w:ind w:left="360" w:hanging="360"/>
@@ -23827,99 +24062,13 @@
     </w:lvl>
   </w:abstractNum>
   <w:abstractNum w:abstractNumId="16">
-    <w:nsid w:val="63EC1D11"/>
-    <w:multiLevelType w:val="multilevel"/>
-    <w:tmpl w:val="63EC1D11"/>
-    <w:lvl w:ilvl="0">
+    <w:nsid w:val="5FDD5FCB"/>
+    <w:multiLevelType w:val="hybridMultilevel"/>
+    <w:tmpl w:val="6DC216BE"/>
+    <w:lvl w:ilvl="0" w:tplc="A634BFE0">
       <w:start w:val="1"/>
       <w:numFmt w:val="decimal"/>
       <w:lvlText w:val="%1."/>
-      <w:lvlJc w:val="left"/>
-      <w:pPr>
-        <w:ind w:left="425" w:hanging="425"/>
-      </w:pPr>
-    </w:lvl>
-    <w:lvl w:ilvl="1">
-      <w:start w:val="1"/>
-      <w:numFmt w:val="decimal"/>
-      <w:lvlText w:val="%1.%2."/>
-      <w:lvlJc w:val="left"/>
-      <w:pPr>
-        <w:ind w:left="567" w:hanging="567"/>
-      </w:pPr>
-    </w:lvl>
-    <w:lvl w:ilvl="2">
-      <w:start w:val="1"/>
-      <w:numFmt w:val="decimal"/>
-      <w:lvlText w:val="%1.%2.%3."/>
-      <w:lvlJc w:val="left"/>
-      <w:pPr>
-        <w:ind w:left="709" w:hanging="709"/>
-      </w:pPr>
-    </w:lvl>
-    <w:lvl w:ilvl="3">
-      <w:start w:val="1"/>
-      <w:numFmt w:val="decimal"/>
-      <w:lvlText w:val="%1.%2.%3.%4."/>
-      <w:lvlJc w:val="left"/>
-      <w:pPr>
-        <w:ind w:left="851" w:hanging="851"/>
-      </w:pPr>
-    </w:lvl>
-    <w:lvl w:ilvl="4">
-      <w:start w:val="1"/>
-      <w:numFmt w:val="decimal"/>
-      <w:lvlText w:val="%1.%2.%3.%4.%5."/>
-      <w:lvlJc w:val="left"/>
-      <w:pPr>
-        <w:ind w:left="992" w:hanging="992"/>
-      </w:pPr>
-    </w:lvl>
-    <w:lvl w:ilvl="5">
-      <w:start w:val="1"/>
-      <w:numFmt w:val="decimal"/>
-      <w:lvlText w:val="%1.%2.%3.%4.%5.%6."/>
-      <w:lvlJc w:val="left"/>
-      <w:pPr>
-        <w:ind w:left="1134" w:hanging="1134"/>
-      </w:pPr>
-    </w:lvl>
-    <w:lvl w:ilvl="6">
-      <w:start w:val="1"/>
-      <w:numFmt w:val="decimal"/>
-      <w:lvlText w:val="%1.%2.%3.%4.%5.%6.%7."/>
-      <w:lvlJc w:val="left"/>
-      <w:pPr>
-        <w:ind w:left="1276" w:hanging="1276"/>
-      </w:pPr>
-    </w:lvl>
-    <w:lvl w:ilvl="7">
-      <w:start w:val="1"/>
-      <w:numFmt w:val="decimal"/>
-      <w:lvlText w:val="%1.%2.%3.%4.%5.%6.%7.%8."/>
-      <w:lvlJc w:val="left"/>
-      <w:pPr>
-        <w:ind w:left="1418" w:hanging="1418"/>
-      </w:pPr>
-    </w:lvl>
-    <w:lvl w:ilvl="8">
-      <w:start w:val="1"/>
-      <w:numFmt w:val="decimal"/>
-      <w:lvlText w:val="%1.%2.%3.%4.%5.%6.%7.%8.%9."/>
-      <w:lvlJc w:val="left"/>
-      <w:pPr>
-        <w:ind w:left="1559" w:hanging="1559"/>
-      </w:pPr>
-    </w:lvl>
-  </w:abstractNum>
-  <w:abstractNum w:abstractNumId="17">
-    <w:nsid w:val="690C48AB"/>
-    <w:multiLevelType w:val="hybridMultilevel"/>
-    <w:tmpl w:val="F954B326"/>
-    <w:lvl w:ilvl="0" w:tplc="E98E8CCC">
-      <w:start w:val="1"/>
-      <w:numFmt w:val="decimal"/>
-      <w:lvlText w:val="%1）"/>
       <w:lvlJc w:val="left"/>
       <w:pPr>
         <w:ind w:left="360" w:hanging="360"/>
@@ -24001,103 +24150,103 @@
       </w:pPr>
     </w:lvl>
   </w:abstractNum>
-  <w:abstractNum w:abstractNumId="18">
-    <w:nsid w:val="6D6F7E9A"/>
-    <w:multiLevelType w:val="hybridMultilevel"/>
-    <w:tmpl w:val="73C8489E"/>
-    <w:lvl w:ilvl="0" w:tplc="04090011">
+  <w:abstractNum w:abstractNumId="17">
+    <w:nsid w:val="63EC1D11"/>
+    <w:multiLevelType w:val="multilevel"/>
+    <w:tmpl w:val="63EC1D11"/>
+    <w:lvl w:ilvl="0">
       <w:start w:val="1"/>
       <w:numFmt w:val="decimal"/>
-      <w:lvlText w:val="%1)"/>
+      <w:lvlText w:val="%1."/>
       <w:lvlJc w:val="left"/>
       <w:pPr>
-        <w:ind w:left="420" w:hanging="420"/>
+        <w:ind w:left="425" w:hanging="425"/>
       </w:pPr>
     </w:lvl>
-    <w:lvl w:ilvl="1" w:tplc="04090019" w:tentative="1">
-      <w:start w:val="1"/>
-      <w:numFmt w:val="lowerLetter"/>
-      <w:lvlText w:val="%2)"/>
-      <w:lvlJc w:val="left"/>
-      <w:pPr>
-        <w:ind w:left="840" w:hanging="420"/>
-      </w:pPr>
-    </w:lvl>
-    <w:lvl w:ilvl="2" w:tplc="0409001B" w:tentative="1">
-      <w:start w:val="1"/>
-      <w:numFmt w:val="lowerRoman"/>
-      <w:lvlText w:val="%3."/>
-      <w:lvlJc w:val="right"/>
-      <w:pPr>
-        <w:ind w:left="1260" w:hanging="420"/>
-      </w:pPr>
-    </w:lvl>
-    <w:lvl w:ilvl="3" w:tplc="0409000F" w:tentative="1">
+    <w:lvl w:ilvl="1">
       <w:start w:val="1"/>
       <w:numFmt w:val="decimal"/>
-      <w:lvlText w:val="%4."/>
+      <w:lvlText w:val="%1.%2."/>
       <w:lvlJc w:val="left"/>
       <w:pPr>
-        <w:ind w:left="1680" w:hanging="420"/>
+        <w:ind w:left="567" w:hanging="567"/>
       </w:pPr>
     </w:lvl>
-    <w:lvl w:ilvl="4" w:tplc="04090019" w:tentative="1">
-      <w:start w:val="1"/>
-      <w:numFmt w:val="lowerLetter"/>
-      <w:lvlText w:val="%5)"/>
-      <w:lvlJc w:val="left"/>
-      <w:pPr>
-        <w:ind w:left="2100" w:hanging="420"/>
-      </w:pPr>
-    </w:lvl>
-    <w:lvl w:ilvl="5" w:tplc="0409001B" w:tentative="1">
-      <w:start w:val="1"/>
-      <w:numFmt w:val="lowerRoman"/>
-      <w:lvlText w:val="%6."/>
-      <w:lvlJc w:val="right"/>
-      <w:pPr>
-        <w:ind w:left="2520" w:hanging="420"/>
-      </w:pPr>
-    </w:lvl>
-    <w:lvl w:ilvl="6" w:tplc="0409000F" w:tentative="1">
+    <w:lvl w:ilvl="2">
       <w:start w:val="1"/>
       <w:numFmt w:val="decimal"/>
-      <w:lvlText w:val="%7."/>
+      <w:lvlText w:val="%1.%2.%3."/>
       <w:lvlJc w:val="left"/>
       <w:pPr>
-        <w:ind w:left="2940" w:hanging="420"/>
+        <w:ind w:left="709" w:hanging="709"/>
       </w:pPr>
     </w:lvl>
-    <w:lvl w:ilvl="7" w:tplc="04090019" w:tentative="1">
+    <w:lvl w:ilvl="3">
       <w:start w:val="1"/>
-      <w:numFmt w:val="lowerLetter"/>
-      <w:lvlText w:val="%8)"/>
+      <w:numFmt w:val="decimal"/>
+      <w:lvlText w:val="%1.%2.%3.%4."/>
       <w:lvlJc w:val="left"/>
       <w:pPr>
-        <w:ind w:left="3360" w:hanging="420"/>
+        <w:ind w:left="851" w:hanging="851"/>
       </w:pPr>
     </w:lvl>
-    <w:lvl w:ilvl="8" w:tplc="0409001B" w:tentative="1">
+    <w:lvl w:ilvl="4">
       <w:start w:val="1"/>
-      <w:numFmt w:val="lowerRoman"/>
-      <w:lvlText w:val="%9."/>
-      <w:lvlJc w:val="right"/>
-      <w:pPr>
-        <w:ind w:left="3780" w:hanging="420"/>
+      <w:numFmt w:val="decimal"/>
+      <w:lvlText w:val="%1.%2.%3.%4.%5."/>
+      <w:lvlJc w:val="left"/>
+      <w:pPr>
+        <w:ind w:left="992" w:hanging="992"/>
+      </w:pPr>
+    </w:lvl>
+    <w:lvl w:ilvl="5">
+      <w:start w:val="1"/>
+      <w:numFmt w:val="decimal"/>
+      <w:lvlText w:val="%1.%2.%3.%4.%5.%6."/>
+      <w:lvlJc w:val="left"/>
+      <w:pPr>
+        <w:ind w:left="1134" w:hanging="1134"/>
+      </w:pPr>
+    </w:lvl>
+    <w:lvl w:ilvl="6">
+      <w:start w:val="1"/>
+      <w:numFmt w:val="decimal"/>
+      <w:lvlText w:val="%1.%2.%3.%4.%5.%6.%7."/>
+      <w:lvlJc w:val="left"/>
+      <w:pPr>
+        <w:ind w:left="1276" w:hanging="1276"/>
+      </w:pPr>
+    </w:lvl>
+    <w:lvl w:ilvl="7">
+      <w:start w:val="1"/>
+      <w:numFmt w:val="decimal"/>
+      <w:lvlText w:val="%1.%2.%3.%4.%5.%6.%7.%8."/>
+      <w:lvlJc w:val="left"/>
+      <w:pPr>
+        <w:ind w:left="1418" w:hanging="1418"/>
+      </w:pPr>
+    </w:lvl>
+    <w:lvl w:ilvl="8">
+      <w:start w:val="1"/>
+      <w:numFmt w:val="decimal"/>
+      <w:lvlText w:val="%1.%2.%3.%4.%5.%6.%7.%8.%9."/>
+      <w:lvlJc w:val="left"/>
+      <w:pPr>
+        <w:ind w:left="1559" w:hanging="1559"/>
       </w:pPr>
     </w:lvl>
   </w:abstractNum>
-  <w:abstractNum w:abstractNumId="19">
-    <w:nsid w:val="7C5B058C"/>
+  <w:abstractNum w:abstractNumId="18">
+    <w:nsid w:val="690C48AB"/>
     <w:multiLevelType w:val="hybridMultilevel"/>
-    <w:tmpl w:val="C9A07420"/>
-    <w:lvl w:ilvl="0" w:tplc="AF721EFA">
+    <w:tmpl w:val="F954B326"/>
+    <w:lvl w:ilvl="0" w:tplc="E98E8CCC">
       <w:start w:val="1"/>
       <w:numFmt w:val="decimal"/>
       <w:lvlText w:val="%1）"/>
       <w:lvlJc w:val="left"/>
       <w:pPr>
-        <w:ind w:left="570" w:hanging="360"/>
+        <w:ind w:left="360" w:hanging="360"/>
       </w:pPr>
       <w:rPr>
         <w:rFonts w:hint="default"/>
@@ -24109,6 +24258,181 @@
       <w:lvlText w:val="%2)"/>
       <w:lvlJc w:val="left"/>
       <w:pPr>
+        <w:ind w:left="840" w:hanging="420"/>
+      </w:pPr>
+    </w:lvl>
+    <w:lvl w:ilvl="2" w:tplc="0409001B" w:tentative="1">
+      <w:start w:val="1"/>
+      <w:numFmt w:val="lowerRoman"/>
+      <w:lvlText w:val="%3."/>
+      <w:lvlJc w:val="right"/>
+      <w:pPr>
+        <w:ind w:left="1260" w:hanging="420"/>
+      </w:pPr>
+    </w:lvl>
+    <w:lvl w:ilvl="3" w:tplc="0409000F" w:tentative="1">
+      <w:start w:val="1"/>
+      <w:numFmt w:val="decimal"/>
+      <w:lvlText w:val="%4."/>
+      <w:lvlJc w:val="left"/>
+      <w:pPr>
+        <w:ind w:left="1680" w:hanging="420"/>
+      </w:pPr>
+    </w:lvl>
+    <w:lvl w:ilvl="4" w:tplc="04090019" w:tentative="1">
+      <w:start w:val="1"/>
+      <w:numFmt w:val="lowerLetter"/>
+      <w:lvlText w:val="%5)"/>
+      <w:lvlJc w:val="left"/>
+      <w:pPr>
+        <w:ind w:left="2100" w:hanging="420"/>
+      </w:pPr>
+    </w:lvl>
+    <w:lvl w:ilvl="5" w:tplc="0409001B" w:tentative="1">
+      <w:start w:val="1"/>
+      <w:numFmt w:val="lowerRoman"/>
+      <w:lvlText w:val="%6."/>
+      <w:lvlJc w:val="right"/>
+      <w:pPr>
+        <w:ind w:left="2520" w:hanging="420"/>
+      </w:pPr>
+    </w:lvl>
+    <w:lvl w:ilvl="6" w:tplc="0409000F" w:tentative="1">
+      <w:start w:val="1"/>
+      <w:numFmt w:val="decimal"/>
+      <w:lvlText w:val="%7."/>
+      <w:lvlJc w:val="left"/>
+      <w:pPr>
+        <w:ind w:left="2940" w:hanging="420"/>
+      </w:pPr>
+    </w:lvl>
+    <w:lvl w:ilvl="7" w:tplc="04090019" w:tentative="1">
+      <w:start w:val="1"/>
+      <w:numFmt w:val="lowerLetter"/>
+      <w:lvlText w:val="%8)"/>
+      <w:lvlJc w:val="left"/>
+      <w:pPr>
+        <w:ind w:left="3360" w:hanging="420"/>
+      </w:pPr>
+    </w:lvl>
+    <w:lvl w:ilvl="8" w:tplc="0409001B" w:tentative="1">
+      <w:start w:val="1"/>
+      <w:numFmt w:val="lowerRoman"/>
+      <w:lvlText w:val="%9."/>
+      <w:lvlJc w:val="right"/>
+      <w:pPr>
+        <w:ind w:left="3780" w:hanging="420"/>
+      </w:pPr>
+    </w:lvl>
+  </w:abstractNum>
+  <w:abstractNum w:abstractNumId="19">
+    <w:nsid w:val="6D6F7E9A"/>
+    <w:multiLevelType w:val="hybridMultilevel"/>
+    <w:tmpl w:val="73C8489E"/>
+    <w:lvl w:ilvl="0" w:tplc="04090011">
+      <w:start w:val="1"/>
+      <w:numFmt w:val="decimal"/>
+      <w:lvlText w:val="%1)"/>
+      <w:lvlJc w:val="left"/>
+      <w:pPr>
+        <w:ind w:left="420" w:hanging="420"/>
+      </w:pPr>
+    </w:lvl>
+    <w:lvl w:ilvl="1" w:tplc="04090019" w:tentative="1">
+      <w:start w:val="1"/>
+      <w:numFmt w:val="lowerLetter"/>
+      <w:lvlText w:val="%2)"/>
+      <w:lvlJc w:val="left"/>
+      <w:pPr>
+        <w:ind w:left="840" w:hanging="420"/>
+      </w:pPr>
+    </w:lvl>
+    <w:lvl w:ilvl="2" w:tplc="0409001B" w:tentative="1">
+      <w:start w:val="1"/>
+      <w:numFmt w:val="lowerRoman"/>
+      <w:lvlText w:val="%3."/>
+      <w:lvlJc w:val="right"/>
+      <w:pPr>
+        <w:ind w:left="1260" w:hanging="420"/>
+      </w:pPr>
+    </w:lvl>
+    <w:lvl w:ilvl="3" w:tplc="0409000F" w:tentative="1">
+      <w:start w:val="1"/>
+      <w:numFmt w:val="decimal"/>
+      <w:lvlText w:val="%4."/>
+      <w:lvlJc w:val="left"/>
+      <w:pPr>
+        <w:ind w:left="1680" w:hanging="420"/>
+      </w:pPr>
+    </w:lvl>
+    <w:lvl w:ilvl="4" w:tplc="04090019" w:tentative="1">
+      <w:start w:val="1"/>
+      <w:numFmt w:val="lowerLetter"/>
+      <w:lvlText w:val="%5)"/>
+      <w:lvlJc w:val="left"/>
+      <w:pPr>
+        <w:ind w:left="2100" w:hanging="420"/>
+      </w:pPr>
+    </w:lvl>
+    <w:lvl w:ilvl="5" w:tplc="0409001B" w:tentative="1">
+      <w:start w:val="1"/>
+      <w:numFmt w:val="lowerRoman"/>
+      <w:lvlText w:val="%6."/>
+      <w:lvlJc w:val="right"/>
+      <w:pPr>
+        <w:ind w:left="2520" w:hanging="420"/>
+      </w:pPr>
+    </w:lvl>
+    <w:lvl w:ilvl="6" w:tplc="0409000F" w:tentative="1">
+      <w:start w:val="1"/>
+      <w:numFmt w:val="decimal"/>
+      <w:lvlText w:val="%7."/>
+      <w:lvlJc w:val="left"/>
+      <w:pPr>
+        <w:ind w:left="2940" w:hanging="420"/>
+      </w:pPr>
+    </w:lvl>
+    <w:lvl w:ilvl="7" w:tplc="04090019" w:tentative="1">
+      <w:start w:val="1"/>
+      <w:numFmt w:val="lowerLetter"/>
+      <w:lvlText w:val="%8)"/>
+      <w:lvlJc w:val="left"/>
+      <w:pPr>
+        <w:ind w:left="3360" w:hanging="420"/>
+      </w:pPr>
+    </w:lvl>
+    <w:lvl w:ilvl="8" w:tplc="0409001B" w:tentative="1">
+      <w:start w:val="1"/>
+      <w:numFmt w:val="lowerRoman"/>
+      <w:lvlText w:val="%9."/>
+      <w:lvlJc w:val="right"/>
+      <w:pPr>
+        <w:ind w:left="3780" w:hanging="420"/>
+      </w:pPr>
+    </w:lvl>
+  </w:abstractNum>
+  <w:abstractNum w:abstractNumId="20">
+    <w:nsid w:val="7C5B058C"/>
+    <w:multiLevelType w:val="hybridMultilevel"/>
+    <w:tmpl w:val="C9A07420"/>
+    <w:lvl w:ilvl="0" w:tplc="AF721EFA">
+      <w:start w:val="1"/>
+      <w:numFmt w:val="decimal"/>
+      <w:lvlText w:val="%1）"/>
+      <w:lvlJc w:val="left"/>
+      <w:pPr>
+        <w:ind w:left="570" w:hanging="360"/>
+      </w:pPr>
+      <w:rPr>
+        <w:rFonts w:hint="default"/>
+      </w:rPr>
+    </w:lvl>
+    <w:lvl w:ilvl="1" w:tplc="04090019" w:tentative="1">
+      <w:start w:val="1"/>
+      <w:numFmt w:val="lowerLetter"/>
+      <w:lvlText w:val="%2)"/>
+      <w:lvlJc w:val="left"/>
+      <w:pPr>
         <w:ind w:left="1050" w:hanging="420"/>
       </w:pPr>
     </w:lvl>
@@ -24183,31 +24507,31 @@
     <w:abstractNumId w:val="1"/>
   </w:num>
   <w:num w:numId="3">
-    <w:abstractNumId w:val="16"/>
+    <w:abstractNumId w:val="17"/>
   </w:num>
   <w:num w:numId="4">
-    <w:abstractNumId w:val="14"/>
+    <w:abstractNumId w:val="15"/>
   </w:num>
   <w:num w:numId="5">
     <w:abstractNumId w:val="10"/>
   </w:num>
   <w:num w:numId="6">
-    <w:abstractNumId w:val="19"/>
+    <w:abstractNumId w:val="20"/>
   </w:num>
   <w:num w:numId="7">
-    <w:abstractNumId w:val="17"/>
+    <w:abstractNumId w:val="18"/>
   </w:num>
   <w:num w:numId="8">
     <w:abstractNumId w:val="3"/>
   </w:num>
   <w:num w:numId="9">
-    <w:abstractNumId w:val="18"/>
+    <w:abstractNumId w:val="19"/>
   </w:num>
   <w:num w:numId="10">
-    <w:abstractNumId w:val="12"/>
+    <w:abstractNumId w:val="13"/>
   </w:num>
   <w:num w:numId="11">
-    <w:abstractNumId w:val="15"/>
+    <w:abstractNumId w:val="16"/>
   </w:num>
   <w:num w:numId="12">
     <w:abstractNumId w:val="7"/>
@@ -24225,7 +24549,7 @@
     <w:abstractNumId w:val="11"/>
   </w:num>
   <w:num w:numId="17">
-    <w:abstractNumId w:val="13"/>
+    <w:abstractNumId w:val="14"/>
   </w:num>
   <w:num w:numId="18">
     <w:abstractNumId w:val="5"/>
@@ -24235,6 +24559,9 @@
   </w:num>
   <w:num w:numId="20">
     <w:abstractNumId w:val="4"/>
+  </w:num>
+  <w:num w:numId="21">
+    <w:abstractNumId w:val="12"/>
   </w:num>
 </w:numbering>
 </file>
@@ -24395,7 +24722,7 @@
   <w:style w:type="paragraph" w:default="1" w:styleId="a">
     <w:name w:val="Normal"/>
     <w:qFormat/>
-    <w:rsid w:val="005F76BD"/>
+    <w:rsid w:val="00CD5AA2"/>
     <w:pPr>
       <w:widowControl w:val="0"/>
       <w:jc w:val="both"/>
@@ -24496,7 +24823,7 @@
     <w:uiPriority w:val="1"/>
     <w:semiHidden/>
     <w:unhideWhenUsed/>
-    <w:rsid w:val="005F76BD"/>
+    <w:rsid w:val="00CD5AA2"/>
   </w:style>
   <w:style w:type="table" w:default="1" w:styleId="a1">
     <w:name w:val="Normal Table"/>
@@ -24518,7 +24845,7 @@
     <w:uiPriority w:val="99"/>
     <w:semiHidden/>
     <w:unhideWhenUsed/>
-    <w:rsid w:val="005F76BD"/>
+    <w:rsid w:val="00CD5AA2"/>
   </w:style>
   <w:style w:type="paragraph" w:styleId="a3">
     <w:name w:val="header"/>

--- a/documents/scala语法拾遗/scala语法拾遗.docx
+++ b/documents/scala语法拾遗/scala语法拾遗.docx
@@ -22253,9 +22253,6 @@
     <w:p>
       <w:pPr>
         <w:ind w:firstLine="420"/>
-        <w:rPr>
-          <w:rFonts w:hint="eastAsia"/>
-        </w:rPr>
       </w:pPr>
       <w:r>
         <w:t>).flatMapValues {</w:t>
@@ -22264,17 +22261,11 @@
     <w:p>
       <w:pPr>
         <w:ind w:firstLine="420"/>
-        <w:rPr>
-          <w:rFonts w:hint="eastAsia"/>
-        </w:rPr>
       </w:pPr>
     </w:p>
     <w:p>
       <w:pPr>
         <w:ind w:firstLine="420"/>
-        <w:rPr>
-          <w:rFonts w:hint="eastAsia"/>
-        </w:rPr>
       </w:pPr>
       <w:r>
         <w:rPr>
@@ -22322,17 +22313,11 @@
     <w:p>
       <w:pPr>
         <w:ind w:firstLine="420"/>
-        <w:rPr>
-          <w:rFonts w:hint="eastAsia"/>
-        </w:rPr>
       </w:pPr>
     </w:p>
     <w:p>
       <w:pPr>
         <w:pStyle w:val="2"/>
-        <w:rPr>
-          <w:rFonts w:hint="eastAsia"/>
-        </w:rPr>
       </w:pPr>
       <w:r>
         <w:t>S</w:t>
@@ -22359,15 +22344,7 @@
         <w:rPr>
           <w:rFonts w:hint="eastAsia"/>
         </w:rPr>
-        <w:t>的用</w:t>
-      </w:r>
-      <w:bookmarkStart w:id="0" w:name="_GoBack"/>
-      <w:bookmarkEnd w:id="0"/>
-      <w:r>
-        <w:rPr>
-          <w:rFonts w:hint="eastAsia"/>
-        </w:rPr>
-        <w:t>法</w:t>
+        <w:t>的用法</w:t>
       </w:r>
     </w:p>
     <w:p>
@@ -22378,9 +22355,6 @@
           <w:numId w:val="21"/>
         </w:numPr>
         <w:ind w:firstLineChars="0"/>
-        <w:rPr>
-          <w:rFonts w:hint="eastAsia"/>
-        </w:rPr>
       </w:pPr>
       <w:r>
         <w:rPr>
@@ -22397,9 +22371,6 @@
           <w:numId w:val="21"/>
         </w:numPr>
         <w:ind w:firstLineChars="0"/>
-        <w:rPr>
-          <w:rFonts w:hint="eastAsia"/>
-        </w:rPr>
       </w:pPr>
       <w:r>
         <w:rPr>
@@ -22416,9 +22387,6 @@
           <w:numId w:val="21"/>
         </w:numPr>
         <w:ind w:firstLineChars="0"/>
-        <w:rPr>
-          <w:rFonts w:hint="eastAsia"/>
-        </w:rPr>
       </w:pPr>
       <w:r>
         <w:rPr>
@@ -22495,11 +22463,6 @@
     </w:p>
     <w:p/>
     <w:p>
-      <w:pPr>
-        <w:rPr>
-          <w:rFonts w:hint="eastAsia"/>
-        </w:rPr>
-      </w:pPr>
       <w:r>
         <w:t xml:space="preserve">    </w:t>
       </w:r>
@@ -22520,16 +22483,219 @@
           <w:numId w:val="21"/>
         </w:numPr>
         <w:ind w:firstLineChars="0"/>
-        <w:rPr>
-          <w:rFonts w:hint="eastAsia"/>
-        </w:rPr>
       </w:pPr>
     </w:p>
     <w:p>
       <w:pPr>
         <w:ind w:firstLine="420"/>
-      </w:pPr>
-    </w:p>
+        <w:rPr>
+          <w:rFonts w:hint="eastAsia"/>
+        </w:rPr>
+      </w:pPr>
+    </w:p>
+    <w:p>
+      <w:pPr>
+        <w:ind w:firstLine="420"/>
+        <w:rPr>
+          <w:rFonts w:hint="eastAsia"/>
+        </w:rPr>
+      </w:pPr>
+    </w:p>
+    <w:p>
+      <w:pPr>
+        <w:pStyle w:val="2"/>
+        <w:rPr>
+          <w:rFonts w:hint="eastAsia"/>
+        </w:rPr>
+      </w:pPr>
+      <w:r>
+        <w:rPr>
+          <w:rFonts w:hint="eastAsia"/>
+        </w:rPr>
+        <w:lastRenderedPageBreak/>
+        <w:t>Int</w:t>
+      </w:r>
+      <w:r>
+        <w:rPr>
+          <w:rFonts w:hint="eastAsia"/>
+        </w:rPr>
+        <w:t>不是</w:t>
+      </w:r>
+      <w:r>
+        <w:rPr>
+          <w:rFonts w:hint="eastAsia"/>
+        </w:rPr>
+        <w:t>java.lang.object</w:t>
+      </w:r>
+      <w:r>
+        <w:rPr>
+          <w:rFonts w:hint="eastAsia"/>
+        </w:rPr>
+        <w:t>的子类</w:t>
+      </w:r>
+    </w:p>
+    <w:p>
+      <w:pPr>
+        <w:rPr>
+          <w:rFonts w:hint="eastAsia"/>
+        </w:rPr>
+      </w:pPr>
+      <w:r>
+        <w:rPr>
+          <w:rFonts w:hint="eastAsia"/>
+        </w:rPr>
+        <w:t>Any</w:t>
+      </w:r>
+      <w:r>
+        <w:rPr>
+          <w:rFonts w:hint="eastAsia"/>
+        </w:rPr>
+        <w:t>和</w:t>
+      </w:r>
+      <w:r>
+        <w:rPr>
+          <w:rFonts w:hint="eastAsia"/>
+        </w:rPr>
+        <w:t>AnyVal</w:t>
+      </w:r>
+      <w:r>
+        <w:rPr>
+          <w:rFonts w:hint="eastAsia"/>
+        </w:rPr>
+        <w:t>才是</w:t>
+      </w:r>
+      <w:r>
+        <w:t>In</w:t>
+      </w:r>
+      <w:r>
+        <w:rPr>
+          <w:rFonts w:hint="eastAsia"/>
+        </w:rPr>
+        <w:t>t</w:t>
+      </w:r>
+      <w:r>
+        <w:rPr>
+          <w:rFonts w:hint="eastAsia"/>
+        </w:rPr>
+        <w:t>的父类型</w:t>
+      </w:r>
+    </w:p>
+    <w:p>
+      <w:pPr>
+        <w:rPr>
+          <w:rFonts w:hint="eastAsia"/>
+        </w:rPr>
+      </w:pPr>
+      <w:r>
+        <w:t>J</w:t>
+      </w:r>
+      <w:r>
+        <w:rPr>
+          <w:rFonts w:hint="eastAsia"/>
+        </w:rPr>
+        <w:t>ava.lang.object</w:t>
+      </w:r>
+      <w:r>
+        <w:rPr>
+          <w:rFonts w:hint="eastAsia"/>
+        </w:rPr>
+        <w:t>是</w:t>
+      </w:r>
+      <w:r>
+        <w:rPr>
+          <w:rFonts w:hint="eastAsia"/>
+        </w:rPr>
+        <w:t>AnyRef</w:t>
+      </w:r>
+      <w:r>
+        <w:rPr>
+          <w:rFonts w:hint="eastAsia"/>
+        </w:rPr>
+        <w:t>的父类型</w:t>
+      </w:r>
+    </w:p>
+    <w:p>
+      <w:pPr>
+        <w:rPr>
+          <w:rFonts w:hint="eastAsia"/>
+        </w:rPr>
+      </w:pPr>
+      <w:r>
+        <w:rPr>
+          <w:rFonts w:hint="eastAsia"/>
+        </w:rPr>
+        <w:t>HashMap[String, Object]</w:t>
+      </w:r>
+      <w:r>
+        <w:rPr>
+          <w:rFonts w:hint="eastAsia"/>
+        </w:rPr>
+        <w:t>始终无法将</w:t>
+      </w:r>
+      <w:r>
+        <w:rPr>
+          <w:rFonts w:hint="eastAsia"/>
+        </w:rPr>
+        <w:t>1</w:t>
+      </w:r>
+      <w:r>
+        <w:rPr>
+          <w:rFonts w:hint="eastAsia"/>
+        </w:rPr>
+        <w:t>加进去，还以为是泛型的问题（怀疑到</w:t>
+      </w:r>
+      <w:r>
+        <w:rPr>
+          <w:rFonts w:hint="eastAsia"/>
+        </w:rPr>
+        <w:t>set</w:t>
+      </w:r>
+      <w:r>
+        <w:rPr>
+          <w:rFonts w:hint="eastAsia"/>
+        </w:rPr>
+        <w:t>函数，自己定义了一个</w:t>
+      </w:r>
+      <w:r>
+        <w:rPr>
+          <w:rFonts w:hint="eastAsia"/>
+        </w:rPr>
+        <w:t>set</w:t>
+      </w:r>
+      <w:r>
+        <w:rPr>
+          <w:rFonts w:hint="eastAsia"/>
+        </w:rPr>
+        <w:t>函数，还调换了一下顺序，</w:t>
+      </w:r>
+      <w:r>
+        <w:rPr>
+          <w:rFonts w:hint="eastAsia"/>
+        </w:rPr>
+        <w:t xml:space="preserve"> key</w:t>
+      </w:r>
+      <w:r>
+        <w:rPr>
+          <w:rFonts w:hint="eastAsia"/>
+        </w:rPr>
+        <w:t>和</w:t>
+      </w:r>
+      <w:r>
+        <w:rPr>
+          <w:rFonts w:hint="eastAsia"/>
+        </w:rPr>
+        <w:t>object</w:t>
+      </w:r>
+      <w:r>
+        <w:rPr>
+          <w:rFonts w:hint="eastAsia"/>
+        </w:rPr>
+        <w:t>的），最后才发现不是。</w:t>
+      </w:r>
+      <w:bookmarkStart w:id="0" w:name="_GoBack"/>
+      <w:bookmarkEnd w:id="0"/>
+    </w:p>
+    <w:p/>
     <w:sectPr>
       <w:pgSz w:w="11906" w:h="16838"/>
       <w:pgMar w:top="1440" w:right="1800" w:bottom="1440" w:left="1800" w:header="851" w:footer="992" w:gutter="0"/>
@@ -24722,7 +24888,7 @@
   <w:style w:type="paragraph" w:default="1" w:styleId="a">
     <w:name w:val="Normal"/>
     <w:qFormat/>
-    <w:rsid w:val="00CD5AA2"/>
+    <w:rsid w:val="00185CD3"/>
     <w:pPr>
       <w:widowControl w:val="0"/>
       <w:jc w:val="both"/>
@@ -24823,7 +24989,7 @@
     <w:uiPriority w:val="1"/>
     <w:semiHidden/>
     <w:unhideWhenUsed/>
-    <w:rsid w:val="00CD5AA2"/>
+    <w:rsid w:val="00185CD3"/>
   </w:style>
   <w:style w:type="table" w:default="1" w:styleId="a1">
     <w:name w:val="Normal Table"/>
@@ -24845,7 +25011,7 @@
     <w:uiPriority w:val="99"/>
     <w:semiHidden/>
     <w:unhideWhenUsed/>
-    <w:rsid w:val="00CD5AA2"/>
+    <w:rsid w:val="00185CD3"/>
   </w:style>
   <w:style w:type="paragraph" w:styleId="a3">
     <w:name w:val="header"/>

--- a/documents/scala语法拾遗/scala语法拾遗.docx
+++ b/documents/scala语法拾遗/scala语法拾遗.docx
@@ -16713,7 +16713,10 @@
     <w:p/>
     <w:p/>
     <w:p/>
-    <w:p/>
+    <w:p>
+      <w:bookmarkStart w:id="0" w:name="_GoBack"/>
+      <w:bookmarkEnd w:id="0"/>
+    </w:p>
     <w:p/>
     <w:p>
       <w:pPr>
@@ -22488,25 +22491,16 @@
     <w:p>
       <w:pPr>
         <w:ind w:firstLine="420"/>
-        <w:rPr>
-          <w:rFonts w:hint="eastAsia"/>
-        </w:rPr>
       </w:pPr>
     </w:p>
     <w:p>
       <w:pPr>
         <w:ind w:firstLine="420"/>
-        <w:rPr>
-          <w:rFonts w:hint="eastAsia"/>
-        </w:rPr>
       </w:pPr>
     </w:p>
     <w:p>
       <w:pPr>
         <w:pStyle w:val="2"/>
-        <w:rPr>
-          <w:rFonts w:hint="eastAsia"/>
-        </w:rPr>
       </w:pPr>
       <w:r>
         <w:rPr>
@@ -22535,11 +22529,6 @@
       </w:r>
     </w:p>
     <w:p>
-      <w:pPr>
-        <w:rPr>
-          <w:rFonts w:hint="eastAsia"/>
-        </w:rPr>
-      </w:pPr>
       <w:r>
         <w:rPr>
           <w:rFonts w:hint="eastAsia"/>
@@ -22581,11 +22570,6 @@
       </w:r>
     </w:p>
     <w:p>
-      <w:pPr>
-        <w:rPr>
-          <w:rFonts w:hint="eastAsia"/>
-        </w:rPr>
-      </w:pPr>
       <w:r>
         <w:t>J</w:t>
       </w:r>
@@ -22615,11 +22599,6 @@
       </w:r>
     </w:p>
     <w:p>
-      <w:pPr>
-        <w:rPr>
-          <w:rFonts w:hint="eastAsia"/>
-        </w:rPr>
-      </w:pPr>
       <w:r>
         <w:rPr>
           <w:rFonts w:hint="eastAsia"/>
@@ -22692,10 +22671,543 @@
         </w:rPr>
         <w:t>的），最后才发现不是。</w:t>
       </w:r>
-      <w:bookmarkStart w:id="0" w:name="_GoBack"/>
-      <w:bookmarkEnd w:id="0"/>
+    </w:p>
+    <w:p>
+      <w:pPr>
+        <w:rPr>
+          <w:rFonts w:hint="eastAsia"/>
+        </w:rPr>
+      </w:pPr>
+    </w:p>
+    <w:p>
+      <w:pPr>
+        <w:rPr>
+          <w:rFonts w:hint="eastAsia"/>
+        </w:rPr>
+      </w:pPr>
+    </w:p>
+    <w:p>
+      <w:pPr>
+        <w:pStyle w:val="2"/>
+        <w:rPr>
+          <w:rFonts w:hint="eastAsia"/>
+        </w:rPr>
+      </w:pPr>
+      <w:r>
+        <w:t>S</w:t>
+      </w:r>
+      <w:r>
+        <w:rPr>
+          <w:rFonts w:hint="eastAsia"/>
+        </w:rPr>
+        <w:t>park</w:t>
+      </w:r>
+      <w:r>
+        <w:rPr>
+          <w:rFonts w:hint="eastAsia"/>
+        </w:rPr>
+        <w:t>中进行</w:t>
+      </w:r>
+      <w:r>
+        <w:rPr>
+          <w:rFonts w:hint="eastAsia"/>
+        </w:rPr>
+        <w:t>mapPartition</w:t>
+      </w:r>
+      <w:r>
+        <w:rPr>
+          <w:rFonts w:hint="eastAsia"/>
+        </w:rPr>
+        <w:t>另一种写法，认为很</w:t>
+      </w:r>
+      <w:proofErr w:type="gramStart"/>
+      <w:r>
+        <w:rPr>
+          <w:rFonts w:hint="eastAsia"/>
+        </w:rPr>
+        <w:t>炫</w:t>
+      </w:r>
+      <w:proofErr w:type="gramEnd"/>
+    </w:p>
+    <w:p>
+      <w:r>
+        <w:t xml:space="preserve">    </w:t>
+      </w:r>
+      <w:proofErr w:type="gramStart"/>
+      <w:r>
+        <w:t>val</w:t>
+      </w:r>
+      <w:proofErr w:type="gramEnd"/>
+      <w:r>
+        <w:t xml:space="preserve"> sentences: RDD[Array[Int]] = words.mapPartitions {</w:t>
+      </w:r>
+      <w:r>
+        <w:rPr>
+          <w:b/>
+        </w:rPr>
+        <w:t xml:space="preserve"> iter</w:t>
+      </w:r>
+      <w:r>
+        <w:t xml:space="preserve"> =&gt;</w:t>
+      </w:r>
+    </w:p>
+    <w:p>
+      <w:r>
+        <w:t xml:space="preserve">      </w:t>
+      </w:r>
+      <w:proofErr w:type="gramStart"/>
+      <w:r>
+        <w:t>new</w:t>
+      </w:r>
+      <w:proofErr w:type="gramEnd"/>
+      <w:r>
+        <w:t xml:space="preserve"> Iterator[Array[Int]] {</w:t>
+      </w:r>
+    </w:p>
+    <w:p>
+      <w:r>
+        <w:t xml:space="preserve">        </w:t>
+      </w:r>
+      <w:proofErr w:type="gramStart"/>
+      <w:r>
+        <w:rPr>
+          <w:b/>
+        </w:rPr>
+        <w:t>def</w:t>
+      </w:r>
+      <w:proofErr w:type="gramEnd"/>
+      <w:r>
+        <w:rPr>
+          <w:b/>
+        </w:rPr>
+        <w:t xml:space="preserve"> hasNext</w:t>
+      </w:r>
+      <w:r>
+        <w:t xml:space="preserve">: Boolean = </w:t>
+      </w:r>
+      <w:r>
+        <w:rPr>
+          <w:b/>
+        </w:rPr>
+        <w:t>iter.hasNext</w:t>
+      </w:r>
     </w:p>
     <w:p/>
+    <w:p>
+      <w:r>
+        <w:t xml:space="preserve">        </w:t>
+      </w:r>
+      <w:proofErr w:type="gramStart"/>
+      <w:r>
+        <w:rPr>
+          <w:b/>
+        </w:rPr>
+        <w:t>def</w:t>
+      </w:r>
+      <w:proofErr w:type="gramEnd"/>
+      <w:r>
+        <w:rPr>
+          <w:b/>
+        </w:rPr>
+        <w:t xml:space="preserve"> next()</w:t>
+      </w:r>
+      <w:r>
+        <w:t>: Array[Int] = {</w:t>
+      </w:r>
+    </w:p>
+    <w:p>
+      <w:r>
+        <w:t xml:space="preserve">          </w:t>
+      </w:r>
+      <w:proofErr w:type="gramStart"/>
+      <w:r>
+        <w:t>val</w:t>
+      </w:r>
+      <w:proofErr w:type="gramEnd"/>
+      <w:r>
+        <w:t xml:space="preserve"> sentence = ArrayBuilder.make[Int]</w:t>
+      </w:r>
+    </w:p>
+    <w:p>
+      <w:r>
+        <w:t xml:space="preserve">          </w:t>
+      </w:r>
+      <w:proofErr w:type="gramStart"/>
+      <w:r>
+        <w:t>var</w:t>
+      </w:r>
+      <w:proofErr w:type="gramEnd"/>
+      <w:r>
+        <w:t xml:space="preserve"> sentenceLength = 0</w:t>
+      </w:r>
+    </w:p>
+    <w:p>
+      <w:r>
+        <w:t xml:space="preserve">          </w:t>
+      </w:r>
+      <w:proofErr w:type="gramStart"/>
+      <w:r>
+        <w:t>while</w:t>
+      </w:r>
+      <w:proofErr w:type="gramEnd"/>
+      <w:r>
+        <w:t xml:space="preserve"> (iter.hasNext &amp;&amp; sentenceLength &lt; MAX_SENTENCE_LENGTH) {</w:t>
+      </w:r>
+    </w:p>
+    <w:p>
+      <w:r>
+        <w:t xml:space="preserve">            </w:t>
+      </w:r>
+      <w:proofErr w:type="gramStart"/>
+      <w:r>
+        <w:t>val</w:t>
+      </w:r>
+      <w:proofErr w:type="gramEnd"/>
+      <w:r>
+        <w:t xml:space="preserve"> word = bcVocabHash.value.get(</w:t>
+      </w:r>
+      <w:r>
+        <w:rPr>
+          <w:b/>
+        </w:rPr>
+        <w:t>iter.next()</w:t>
+      </w:r>
+      <w:r>
+        <w:t>)</w:t>
+      </w:r>
+    </w:p>
+    <w:p>
+      <w:r>
+        <w:t xml:space="preserve">            </w:t>
+      </w:r>
+      <w:proofErr w:type="gramStart"/>
+      <w:r>
+        <w:t>word</w:t>
+      </w:r>
+      <w:proofErr w:type="gramEnd"/>
+      <w:r>
+        <w:t xml:space="preserve"> match {</w:t>
+      </w:r>
+    </w:p>
+    <w:p>
+      <w:r>
+        <w:t xml:space="preserve">              </w:t>
+      </w:r>
+      <w:proofErr w:type="gramStart"/>
+      <w:r>
+        <w:t>case</w:t>
+      </w:r>
+      <w:proofErr w:type="gramEnd"/>
+      <w:r>
+        <w:t xml:space="preserve"> Some(w) =&gt;</w:t>
+      </w:r>
+    </w:p>
+    <w:p>
+      <w:r>
+        <w:t xml:space="preserve">                </w:t>
+      </w:r>
+      <w:proofErr w:type="gramStart"/>
+      <w:r>
+        <w:t>sentence</w:t>
+      </w:r>
+      <w:proofErr w:type="gramEnd"/>
+      <w:r>
+        <w:t xml:space="preserve"> += w</w:t>
+      </w:r>
+    </w:p>
+    <w:p>
+      <w:r>
+        <w:t xml:space="preserve">                </w:t>
+      </w:r>
+      <w:proofErr w:type="gramStart"/>
+      <w:r>
+        <w:t>sentenceLength</w:t>
+      </w:r>
+      <w:proofErr w:type="gramEnd"/>
+      <w:r>
+        <w:t xml:space="preserve"> += 1</w:t>
+      </w:r>
+    </w:p>
+    <w:p>
+      <w:r>
+        <w:t xml:space="preserve">              </w:t>
+      </w:r>
+      <w:proofErr w:type="gramStart"/>
+      <w:r>
+        <w:t>case</w:t>
+      </w:r>
+      <w:proofErr w:type="gramEnd"/>
+      <w:r>
+        <w:t xml:space="preserve"> None =&gt;</w:t>
+      </w:r>
+    </w:p>
+    <w:p>
+      <w:r>
+        <w:t xml:space="preserve">            }</w:t>
+      </w:r>
+    </w:p>
+    <w:p>
+      <w:r>
+        <w:t xml:space="preserve">          }</w:t>
+      </w:r>
+    </w:p>
+    <w:p>
+      <w:r>
+        <w:t xml:space="preserve">          </w:t>
+      </w:r>
+      <w:proofErr w:type="gramStart"/>
+      <w:r>
+        <w:t>sentence.result()</w:t>
+      </w:r>
+      <w:proofErr w:type="gramEnd"/>
+    </w:p>
+    <w:p>
+      <w:r>
+        <w:t xml:space="preserve">        }</w:t>
+      </w:r>
+    </w:p>
+    <w:p>
+      <w:r>
+        <w:t xml:space="preserve">      }</w:t>
+      </w:r>
+    </w:p>
+    <w:p>
+      <w:pPr>
+        <w:ind w:firstLine="420"/>
+        <w:rPr>
+          <w:rFonts w:hint="eastAsia"/>
+        </w:rPr>
+      </w:pPr>
+      <w:r>
+        <w:t>}</w:t>
+      </w:r>
+    </w:p>
+    <w:p>
+      <w:pPr>
+        <w:ind w:firstLine="420"/>
+        <w:rPr>
+          <w:rFonts w:hint="eastAsia"/>
+        </w:rPr>
+      </w:pPr>
+    </w:p>
+    <w:p>
+      <w:pPr>
+        <w:pStyle w:val="2"/>
+        <w:rPr>
+          <w:rFonts w:hint="eastAsia"/>
+        </w:rPr>
+      </w:pPr>
+      <w:r>
+        <w:rPr>
+          <w:rFonts w:hint="eastAsia"/>
+        </w:rPr>
+        <w:t>Spark.ml.Bucketizer</w:t>
+      </w:r>
+      <w:r>
+        <w:rPr>
+          <w:rFonts w:hint="eastAsia"/>
+        </w:rPr>
+        <w:t>中通过二分查找</w:t>
+      </w:r>
+      <w:r>
+        <w:rPr>
+          <w:rFonts w:hint="eastAsia"/>
+        </w:rPr>
+        <w:t>数据所在区间</w:t>
+      </w:r>
+    </w:p>
+    <w:p>
+      <w:r>
+        <w:t xml:space="preserve">  </w:t>
+      </w:r>
+      <w:proofErr w:type="gramStart"/>
+      <w:r>
+        <w:t>private[</w:t>
+      </w:r>
+      <w:proofErr w:type="gramEnd"/>
+      <w:r>
+        <w:t>feature] def binarySearchForBuckets(splits: Array[Double], feature: Double): Double = {</w:t>
+      </w:r>
+    </w:p>
+    <w:p>
+      <w:r>
+        <w:t xml:space="preserve">    </w:t>
+      </w:r>
+      <w:proofErr w:type="gramStart"/>
+      <w:r>
+        <w:t>if</w:t>
+      </w:r>
+      <w:proofErr w:type="gramEnd"/>
+      <w:r>
+        <w:t xml:space="preserve"> (feature == splits.last) {</w:t>
+      </w:r>
+    </w:p>
+    <w:p>
+      <w:r>
+        <w:t xml:space="preserve">      splits.length - 2</w:t>
+      </w:r>
+    </w:p>
+    <w:p>
+      <w:r>
+        <w:t xml:space="preserve">    } else {</w:t>
+      </w:r>
+    </w:p>
+    <w:p>
+      <w:r>
+        <w:t xml:space="preserve">      </w:t>
+      </w:r>
+      <w:proofErr w:type="gramStart"/>
+      <w:r>
+        <w:t>val</w:t>
+      </w:r>
+      <w:proofErr w:type="gramEnd"/>
+      <w:r>
+        <w:t xml:space="preserve"> idx =</w:t>
+      </w:r>
+      <w:r>
+        <w:rPr>
+          <w:b/>
+        </w:rPr>
+        <w:t xml:space="preserve"> ju.Arrays.binarySearch(splits, feature)</w:t>
+      </w:r>
+    </w:p>
+    <w:p>
+      <w:r>
+        <w:t xml:space="preserve">      </w:t>
+      </w:r>
+      <w:proofErr w:type="gramStart"/>
+      <w:r>
+        <w:t>if</w:t>
+      </w:r>
+      <w:proofErr w:type="gramEnd"/>
+      <w:r>
+        <w:t xml:space="preserve"> (idx &gt;= 0) {</w:t>
+      </w:r>
+    </w:p>
+    <w:p>
+      <w:r>
+        <w:t xml:space="preserve">        </w:t>
+      </w:r>
+      <w:proofErr w:type="gramStart"/>
+      <w:r>
+        <w:t>idx</w:t>
+      </w:r>
+      <w:proofErr w:type="gramEnd"/>
+    </w:p>
+    <w:p>
+      <w:r>
+        <w:lastRenderedPageBreak/>
+        <w:t xml:space="preserve">      } else {</w:t>
+      </w:r>
+    </w:p>
+    <w:p>
+      <w:r>
+        <w:t xml:space="preserve">        </w:t>
+      </w:r>
+      <w:proofErr w:type="gramStart"/>
+      <w:r>
+        <w:t>val</w:t>
+      </w:r>
+      <w:proofErr w:type="gramEnd"/>
+      <w:r>
+        <w:t xml:space="preserve"> insertPos = -idx - 1</w:t>
+      </w:r>
+    </w:p>
+    <w:p>
+      <w:r>
+        <w:t xml:space="preserve">        </w:t>
+      </w:r>
+      <w:proofErr w:type="gramStart"/>
+      <w:r>
+        <w:t>if</w:t>
+      </w:r>
+      <w:proofErr w:type="gramEnd"/>
+      <w:r>
+        <w:t xml:space="preserve"> (insertPos == 0 || insertPos == splits.length) {</w:t>
+      </w:r>
+    </w:p>
+    <w:p>
+      <w:r>
+        <w:t xml:space="preserve">          </w:t>
+      </w:r>
+      <w:proofErr w:type="gramStart"/>
+      <w:r>
+        <w:t>throw</w:t>
+      </w:r>
+      <w:proofErr w:type="gramEnd"/>
+      <w:r>
+        <w:t xml:space="preserve"> new SparkException(s"Feature value $feature out of Bucketizer bounds" +</w:t>
+      </w:r>
+    </w:p>
+    <w:p>
+      <w:r>
+        <w:t xml:space="preserve">            </w:t>
+      </w:r>
+      <w:proofErr w:type="gramStart"/>
+      <w:r>
+        <w:t>s</w:t>
+      </w:r>
+      <w:proofErr w:type="gramEnd"/>
+      <w:r>
+        <w:t xml:space="preserve">" [${splits.head}, ${splits.last}].  Check your features, or loosen </w:t>
+      </w:r>
+      <w:proofErr w:type="gramStart"/>
+      <w:r>
+        <w:t>" +</w:t>
+      </w:r>
+      <w:proofErr w:type="gramEnd"/>
+    </w:p>
+    <w:p>
+      <w:r>
+        <w:t xml:space="preserve">            </w:t>
+      </w:r>
+      <w:proofErr w:type="gramStart"/>
+      <w:r>
+        <w:t>s"</w:t>
+      </w:r>
+      <w:proofErr w:type="gramEnd"/>
+      <w:r>
+        <w:t>the lower/upper bound constraints.")</w:t>
+      </w:r>
+    </w:p>
+    <w:p>
+      <w:r>
+        <w:t xml:space="preserve">        } else {</w:t>
+      </w:r>
+    </w:p>
+    <w:p>
+      <w:r>
+        <w:t xml:space="preserve">          </w:t>
+      </w:r>
+      <w:proofErr w:type="gramStart"/>
+      <w:r>
+        <w:t>insertPos</w:t>
+      </w:r>
+      <w:proofErr w:type="gramEnd"/>
+      <w:r>
+        <w:t xml:space="preserve"> - 1</w:t>
+      </w:r>
+    </w:p>
+    <w:p>
+      <w:r>
+        <w:t xml:space="preserve">        }</w:t>
+      </w:r>
+    </w:p>
+    <w:p>
+      <w:r>
+        <w:t xml:space="preserve">      }</w:t>
+      </w:r>
+    </w:p>
+    <w:p>
+      <w:r>
+        <w:t xml:space="preserve">    }</w:t>
+      </w:r>
+    </w:p>
+    <w:p>
+      <w:r>
+        <w:t xml:space="preserve">  }</w:t>
+      </w:r>
+    </w:p>
     <w:sectPr>
       <w:pgSz w:w="11906" w:h="16838"/>
       <w:pgMar w:top="1440" w:right="1800" w:bottom="1440" w:left="1800" w:header="851" w:footer="992" w:gutter="0"/>
@@ -24888,7 +25400,7 @@
   <w:style w:type="paragraph" w:default="1" w:styleId="a">
     <w:name w:val="Normal"/>
     <w:qFormat/>
-    <w:rsid w:val="00185CD3"/>
+    <w:rsid w:val="00884D29"/>
     <w:pPr>
       <w:widowControl w:val="0"/>
       <w:jc w:val="both"/>
@@ -24989,7 +25501,7 @@
     <w:uiPriority w:val="1"/>
     <w:semiHidden/>
     <w:unhideWhenUsed/>
-    <w:rsid w:val="00185CD3"/>
+    <w:rsid w:val="00884D29"/>
   </w:style>
   <w:style w:type="table" w:default="1" w:styleId="a1">
     <w:name w:val="Normal Table"/>
@@ -25011,7 +25523,7 @@
     <w:uiPriority w:val="99"/>
     <w:semiHidden/>
     <w:unhideWhenUsed/>
-    <w:rsid w:val="00185CD3"/>
+    <w:rsid w:val="00884D29"/>
   </w:style>
   <w:style w:type="paragraph" w:styleId="a3">
     <w:name w:val="header"/>

--- a/documents/scala语法拾遗/scala语法拾遗.docx
+++ b/documents/scala语法拾遗/scala语法拾遗.docx
@@ -14151,6 +14151,8 @@
       <w:pPr>
         <w:pStyle w:val="2"/>
       </w:pPr>
+      <w:bookmarkStart w:id="0" w:name="_GoBack"/>
+      <w:bookmarkEnd w:id="0"/>
       <w:r>
         <w:t>S</w:t>
       </w:r>
@@ -16713,10 +16715,7 @@
     <w:p/>
     <w:p/>
     <w:p/>
-    <w:p>
-      <w:bookmarkStart w:id="0" w:name="_GoBack"/>
-      <w:bookmarkEnd w:id="0"/>
-    </w:p>
+    <w:p/>
     <w:p/>
     <w:p>
       <w:pPr>
@@ -16975,6 +16974,18 @@
           <w:rFonts w:hint="eastAsia"/>
         </w:rPr>
         <w:t>过大引起的话）</w:t>
+      </w:r>
+      <w:r>
+        <w:rPr>
+          <w:rFonts w:hint="eastAsia"/>
+        </w:rPr>
+        <w:t>，或均匀分区后</w:t>
+      </w:r>
+      <w:r>
+        <w:rPr>
+          <w:rFonts w:hint="eastAsia"/>
+        </w:rPr>
+        <w:t>collect</w:t>
       </w:r>
     </w:p>
     <w:p/>
@@ -22672,26 +22683,11 @@
         <w:t>的），最后才发现不是。</w:t>
       </w:r>
     </w:p>
-    <w:p>
-      <w:pPr>
-        <w:rPr>
-          <w:rFonts w:hint="eastAsia"/>
-        </w:rPr>
-      </w:pPr>
-    </w:p>
-    <w:p>
-      <w:pPr>
-        <w:rPr>
-          <w:rFonts w:hint="eastAsia"/>
-        </w:rPr>
-      </w:pPr>
-    </w:p>
+    <w:p/>
+    <w:p/>
     <w:p>
       <w:pPr>
         <w:pStyle w:val="2"/>
-        <w:rPr>
-          <w:rFonts w:hint="eastAsia"/>
-        </w:rPr>
       </w:pPr>
       <w:r>
         <w:t>S</w:t>
@@ -22974,9 +22970,6 @@
     <w:p>
       <w:pPr>
         <w:ind w:firstLine="420"/>
-        <w:rPr>
-          <w:rFonts w:hint="eastAsia"/>
-        </w:rPr>
       </w:pPr>
       <w:r>
         <w:t>}</w:t>
@@ -22985,17 +22978,11 @@
     <w:p>
       <w:pPr>
         <w:ind w:firstLine="420"/>
-        <w:rPr>
-          <w:rFonts w:hint="eastAsia"/>
-        </w:rPr>
       </w:pPr>
     </w:p>
     <w:p>
       <w:pPr>
         <w:pStyle w:val="2"/>
-        <w:rPr>
-          <w:rFonts w:hint="eastAsia"/>
-        </w:rPr>
       </w:pPr>
       <w:r>
         <w:rPr>
@@ -25400,7 +25387,7 @@
   <w:style w:type="paragraph" w:default="1" w:styleId="a">
     <w:name w:val="Normal"/>
     <w:qFormat/>
-    <w:rsid w:val="00884D29"/>
+    <w:rsid w:val="00534A8D"/>
     <w:pPr>
       <w:widowControl w:val="0"/>
       <w:jc w:val="both"/>
@@ -25501,7 +25488,7 @@
     <w:uiPriority w:val="1"/>
     <w:semiHidden/>
     <w:unhideWhenUsed/>
-    <w:rsid w:val="00884D29"/>
+    <w:rsid w:val="00534A8D"/>
   </w:style>
   <w:style w:type="table" w:default="1" w:styleId="a1">
     <w:name w:val="Normal Table"/>
@@ -25523,7 +25510,7 @@
     <w:uiPriority w:val="99"/>
     <w:semiHidden/>
     <w:unhideWhenUsed/>
-    <w:rsid w:val="00884D29"/>
+    <w:rsid w:val="00534A8D"/>
   </w:style>
   <w:style w:type="paragraph" w:styleId="a3">
     <w:name w:val="header"/>

--- a/documents/scala语法拾遗/scala语法拾遗.docx
+++ b/documents/scala语法拾遗/scala语法拾遗.docx
@@ -14151,8 +14151,6 @@
       <w:pPr>
         <w:pStyle w:val="2"/>
       </w:pPr>
-      <w:bookmarkStart w:id="0" w:name="_GoBack"/>
-      <w:bookmarkEnd w:id="0"/>
       <w:r>
         <w:t>S</w:t>
       </w:r>
@@ -23189,11 +23187,142 @@
       <w:r>
         <w:t xml:space="preserve">    }</w:t>
       </w:r>
-    </w:p>
-    <w:p>
+      <w:bookmarkStart w:id="0" w:name="_GoBack"/>
+      <w:bookmarkEnd w:id="0"/>
+    </w:p>
+    <w:p>
+      <w:pPr>
+        <w:rPr>
+          <w:rFonts w:hint="eastAsia"/>
+        </w:rPr>
+      </w:pPr>
       <w:r>
         <w:t xml:space="preserve">  }</w:t>
       </w:r>
+    </w:p>
+    <w:p>
+      <w:pPr>
+        <w:rPr>
+          <w:rFonts w:hint="eastAsia"/>
+        </w:rPr>
+      </w:pPr>
+    </w:p>
+    <w:p>
+      <w:pPr>
+        <w:rPr>
+          <w:rFonts w:hint="eastAsia"/>
+        </w:rPr>
+      </w:pPr>
+    </w:p>
+    <w:p>
+      <w:pPr>
+        <w:pStyle w:val="2"/>
+        <w:rPr>
+          <w:rFonts w:hint="eastAsia"/>
+        </w:rPr>
+      </w:pPr>
+      <w:r>
+        <w:t>S</w:t>
+      </w:r>
+      <w:r>
+        <w:rPr>
+          <w:rFonts w:hint="eastAsia"/>
+        </w:rPr>
+        <w:t>cala</w:t>
+      </w:r>
+      <w:r>
+        <w:rPr>
+          <w:rFonts w:hint="eastAsia"/>
+        </w:rPr>
+        <w:t>中</w:t>
+      </w:r>
+      <w:r>
+        <w:rPr>
+          <w:rFonts w:hint="eastAsia"/>
+        </w:rPr>
+        <w:t>string.split</w:t>
+      </w:r>
+      <w:r>
+        <w:rPr>
+          <w:rFonts w:hint="eastAsia"/>
+        </w:rPr>
+        <w:t>的方法</w:t>
+      </w:r>
+    </w:p>
+    <w:p>
+      <w:pPr>
+        <w:rPr>
+          <w:rFonts w:hint="eastAsia"/>
+        </w:rPr>
+      </w:pPr>
+      <w:r>
+        <w:t xml:space="preserve">  </w:t>
+      </w:r>
+      <w:r>
+        <w:rPr>
+          <w:rFonts w:hint="eastAsia"/>
+        </w:rPr>
+        <w:t>很奇怪，需要看一下：</w:t>
+      </w:r>
+      <w:r>
+        <w:t xml:space="preserve">  </w:t>
+      </w:r>
+    </w:p>
+    <w:p>
+      <w:proofErr w:type="gramStart"/>
+      <w:r>
+        <w:t>val</w:t>
+      </w:r>
+      <w:proofErr w:type="gramEnd"/>
+      <w:r>
+        <w:t xml:space="preserve"> vocabSizeString = "2^18"</w:t>
+      </w:r>
+    </w:p>
+    <w:p>
+      <w:pPr>
+        <w:ind w:firstLine="420"/>
+        <w:rPr>
+          <w:rFonts w:hint="eastAsia"/>
+        </w:rPr>
+      </w:pPr>
+      <w:proofErr w:type="gramStart"/>
+      <w:r>
+        <w:t>vocabSizeString.split(</w:t>
+      </w:r>
+      <w:proofErr w:type="gramEnd"/>
+      <w:r>
+        <w:t>"^").foreach(println)</w:t>
+      </w:r>
+      <w:r>
+        <w:rPr>
+          <w:rFonts w:hint="eastAsia"/>
+        </w:rPr>
+        <w:t xml:space="preserve"> // not work</w:t>
+      </w:r>
+    </w:p>
+    <w:p>
+      <w:r>
+        <w:t xml:space="preserve">    </w:t>
+      </w:r>
+      <w:proofErr w:type="gramStart"/>
+      <w:r>
+        <w:t>vocabSizeString.split(</w:t>
+      </w:r>
+      <w:proofErr w:type="gramEnd"/>
+      <w:r>
+        <w:t>‘^’).foreach(println)</w:t>
+      </w:r>
+      <w:r>
+        <w:rPr>
+          <w:rFonts w:hint="eastAsia"/>
+        </w:rPr>
+        <w:t xml:space="preserve"> // work</w:t>
+      </w:r>
+    </w:p>
+    <w:p>
+      <w:pPr>
+        <w:ind w:firstLine="420"/>
+      </w:pPr>
     </w:p>
     <w:sectPr>
       <w:pgSz w:w="11906" w:h="16838"/>
@@ -25387,7 +25516,7 @@
   <w:style w:type="paragraph" w:default="1" w:styleId="a">
     <w:name w:val="Normal"/>
     <w:qFormat/>
-    <w:rsid w:val="00534A8D"/>
+    <w:rsid w:val="002847F3"/>
     <w:pPr>
       <w:widowControl w:val="0"/>
       <w:jc w:val="both"/>
@@ -25488,7 +25617,7 @@
     <w:uiPriority w:val="1"/>
     <w:semiHidden/>
     <w:unhideWhenUsed/>
-    <w:rsid w:val="00534A8D"/>
+    <w:rsid w:val="002847F3"/>
   </w:style>
   <w:style w:type="table" w:default="1" w:styleId="a1">
     <w:name w:val="Normal Table"/>
@@ -25510,7 +25639,7 @@
     <w:uiPriority w:val="99"/>
     <w:semiHidden/>
     <w:unhideWhenUsed/>
-    <w:rsid w:val="00534A8D"/>
+    <w:rsid w:val="002847F3"/>
   </w:style>
   <w:style w:type="paragraph" w:styleId="a3">
     <w:name w:val="header"/>

--- a/documents/scala语法拾遗/scala语法拾遗.docx
+++ b/documents/scala语法拾遗/scala语法拾遗.docx
@@ -23187,10 +23187,733 @@
       <w:r>
         <w:t xml:space="preserve">    }</w:t>
       </w:r>
+    </w:p>
+    <w:p>
+      <w:r>
+        <w:t xml:space="preserve">  }</w:t>
+      </w:r>
+    </w:p>
+    <w:p/>
+    <w:p/>
+    <w:p>
+      <w:pPr>
+        <w:pStyle w:val="2"/>
+      </w:pPr>
+      <w:r>
+        <w:t>S</w:t>
+      </w:r>
+      <w:r>
+        <w:rPr>
+          <w:rFonts w:hint="eastAsia"/>
+        </w:rPr>
+        <w:t>cala</w:t>
+      </w:r>
+      <w:r>
+        <w:rPr>
+          <w:rFonts w:hint="eastAsia"/>
+        </w:rPr>
+        <w:t>中</w:t>
+      </w:r>
+      <w:r>
+        <w:rPr>
+          <w:rFonts w:hint="eastAsia"/>
+        </w:rPr>
+        <w:t>string.split</w:t>
+      </w:r>
+      <w:r>
+        <w:rPr>
+          <w:rFonts w:hint="eastAsia"/>
+        </w:rPr>
+        <w:t>的方法</w:t>
+      </w:r>
+    </w:p>
+    <w:p>
+      <w:r>
+        <w:t xml:space="preserve">  </w:t>
+      </w:r>
+      <w:r>
+        <w:rPr>
+          <w:rFonts w:hint="eastAsia"/>
+        </w:rPr>
+        <w:t>很奇怪，需要看一下：</w:t>
+      </w:r>
+      <w:r>
+        <w:t xml:space="preserve">  </w:t>
+      </w:r>
+    </w:p>
+    <w:p>
+      <w:proofErr w:type="gramStart"/>
+      <w:r>
+        <w:t>val</w:t>
+      </w:r>
+      <w:proofErr w:type="gramEnd"/>
+      <w:r>
+        <w:t xml:space="preserve"> vocabSizeString = "2^18"</w:t>
+      </w:r>
+    </w:p>
+    <w:p>
+      <w:pPr>
+        <w:ind w:firstLine="420"/>
+      </w:pPr>
+      <w:proofErr w:type="gramStart"/>
+      <w:r>
+        <w:t>vocabSizeString.split(</w:t>
+      </w:r>
+      <w:proofErr w:type="gramEnd"/>
+      <w:r>
+        <w:t>"^").foreach(println)</w:t>
+      </w:r>
+      <w:r>
+        <w:rPr>
+          <w:rFonts w:hint="eastAsia"/>
+        </w:rPr>
+        <w:t xml:space="preserve"> // not work</w:t>
+      </w:r>
+    </w:p>
+    <w:p>
+      <w:r>
+        <w:t xml:space="preserve">    </w:t>
+      </w:r>
+      <w:proofErr w:type="gramStart"/>
+      <w:r>
+        <w:t>vocabSizeString.split(</w:t>
+      </w:r>
+      <w:proofErr w:type="gramEnd"/>
+      <w:r>
+        <w:t>‘^’).foreach(println)</w:t>
+      </w:r>
+      <w:r>
+        <w:rPr>
+          <w:rFonts w:hint="eastAsia"/>
+        </w:rPr>
+        <w:t xml:space="preserve"> // work</w:t>
+      </w:r>
+    </w:p>
+    <w:p>
+      <w:pPr>
+        <w:ind w:firstLine="420"/>
+      </w:pPr>
+    </w:p>
+    <w:p>
+      <w:pPr>
+        <w:pStyle w:val="2"/>
+      </w:pPr>
+      <w:r>
+        <w:rPr>
+          <w:rFonts w:hint="eastAsia"/>
+        </w:rPr>
+        <w:t>spark</w:t>
+      </w:r>
+      <w:r>
+        <w:rPr>
+          <w:rFonts w:hint="eastAsia"/>
+        </w:rPr>
+        <w:t>中</w:t>
+      </w:r>
+      <w:r>
+        <w:rPr>
+          <w:rFonts w:hint="eastAsia"/>
+        </w:rPr>
+        <w:t>SparseVector</w:t>
+      </w:r>
+      <w:r>
+        <w:rPr>
+          <w:rFonts w:hint="eastAsia"/>
+        </w:rPr>
+        <w:t>、</w:t>
+      </w:r>
+      <w:r>
+        <w:rPr>
+          <w:rFonts w:hint="eastAsia"/>
+        </w:rPr>
+        <w:t>DenseVector</w:t>
+      </w:r>
+      <w:r>
+        <w:rPr>
+          <w:rFonts w:hint="eastAsia"/>
+        </w:rPr>
+        <w:t>的最大长度</w:t>
+      </w:r>
+    </w:p>
+    <w:p>
+      <w:r>
+        <w:rPr>
+          <w:rFonts w:hint="eastAsia"/>
+        </w:rPr>
+        <w:t>两者的最大长度一样，都是</w:t>
+      </w:r>
+      <w:r>
+        <w:t>2147483647</w:t>
+      </w:r>
+      <w:r>
+        <w:rPr>
+          <w:rFonts w:hint="eastAsia"/>
+        </w:rPr>
+        <w:t>，即</w:t>
+      </w:r>
+      <w:r>
+        <w:rPr>
+          <w:rFonts w:hint="eastAsia"/>
+        </w:rPr>
+        <w:t>Int</w:t>
+      </w:r>
+      <w:r>
+        <w:rPr>
+          <w:rFonts w:hint="eastAsia"/>
+        </w:rPr>
+        <w:t>的最大值。小于等于这个值是能够运行的，比如下面的代码。超出这个值会抛出异常，但只是</w:t>
+      </w:r>
+      <w:r>
+        <w:rPr>
+          <w:rFonts w:hint="eastAsia"/>
+        </w:rPr>
+        <w:t>Int</w:t>
+      </w:r>
+      <w:r>
+        <w:rPr>
+          <w:rFonts w:hint="eastAsia"/>
+        </w:rPr>
+        <w:t>导致的异常：</w:t>
+      </w:r>
+      <w:proofErr w:type="gramStart"/>
+      <w:r>
+        <w:t>integer</w:t>
+      </w:r>
+      <w:proofErr w:type="gramEnd"/>
+      <w:r>
+        <w:t xml:space="preserve"> number too large</w:t>
+      </w:r>
+      <w:r>
+        <w:rPr>
+          <w:rFonts w:hint="eastAsia"/>
+        </w:rPr>
+        <w:t>.</w:t>
+      </w:r>
+    </w:p>
+    <w:p>
+      <w:r>
+        <w:rPr>
+          <w:rFonts w:hint="eastAsia"/>
+        </w:rPr>
+        <w:t>因此</w:t>
+      </w:r>
+      <w:r>
+        <w:rPr>
+          <w:rFonts w:hint="eastAsia"/>
+        </w:rPr>
+        <w:t>SparseVector</w:t>
+      </w:r>
+      <w:r>
+        <w:rPr>
+          <w:rFonts w:hint="eastAsia"/>
+        </w:rPr>
+        <w:t>和</w:t>
+      </w:r>
+      <w:r>
+        <w:rPr>
+          <w:rFonts w:hint="eastAsia"/>
+        </w:rPr>
+        <w:t>DenseVector</w:t>
+      </w:r>
+      <w:r>
+        <w:rPr>
+          <w:rFonts w:hint="eastAsia"/>
+        </w:rPr>
+        <w:t>的区别只是存储方式和运算机制不同。</w:t>
+      </w:r>
+    </w:p>
+    <w:p>
+      <w:pPr>
+        <w:pStyle w:val="a9"/>
+        <w:numPr>
+          <w:ilvl w:val="0"/>
+          <w:numId w:val="22"/>
+        </w:numPr>
+        <w:ind w:firstLineChars="0"/>
+        <w:rPr>
+          <w:rFonts w:hint="eastAsia"/>
+        </w:rPr>
+      </w:pPr>
+      <w:r>
+        <w:rPr>
+          <w:rFonts w:hint="eastAsia"/>
+        </w:rPr>
+        <w:t>如果一个记录超过</w:t>
+      </w:r>
+      <w:r>
+        <w:rPr>
+          <w:rFonts w:hint="eastAsia"/>
+        </w:rPr>
+        <w:t>50%</w:t>
+      </w:r>
+      <w:r>
+        <w:rPr>
+          <w:rFonts w:hint="eastAsia"/>
+        </w:rPr>
+        <w:t>的记录为</w:t>
+      </w:r>
+      <w:r>
+        <w:rPr>
+          <w:rFonts w:hint="eastAsia"/>
+        </w:rPr>
+        <w:t>0</w:t>
+      </w:r>
+      <w:r>
+        <w:rPr>
+          <w:rFonts w:hint="eastAsia"/>
+        </w:rPr>
+        <w:t>值或空值，</w:t>
+      </w:r>
+      <w:r>
+        <w:rPr>
+          <w:rFonts w:hint="eastAsia"/>
+        </w:rPr>
+        <w:t>SparseVector</w:t>
+      </w:r>
+      <w:r>
+        <w:rPr>
+          <w:rFonts w:hint="eastAsia"/>
+        </w:rPr>
+        <w:t>占用空间更小；</w:t>
+      </w:r>
+    </w:p>
+    <w:p>
+      <w:pPr>
+        <w:rPr>
+          <w:rFonts w:hint="eastAsia"/>
+        </w:rPr>
+      </w:pPr>
+      <w:r>
+        <w:rPr>
+          <w:rFonts w:hint="eastAsia"/>
+        </w:rPr>
+        <w:t>具体的计算方式是：</w:t>
+      </w:r>
+    </w:p>
+    <w:p>
+      <w:pPr>
+        <w:rPr>
+          <w:rFonts w:hint="eastAsia"/>
+        </w:rPr>
+      </w:pPr>
+      <w:r>
+        <w:t>A dense vector needs 8 * size + 8 bytes, while a sparse vector needs 12 * nnz + 20 bytes.</w:t>
+      </w:r>
+    </w:p>
+    <w:p>
+      <w:pPr>
+        <w:rPr>
+          <w:rFonts w:hint="eastAsia"/>
+        </w:rPr>
+      </w:pPr>
+      <w:r>
+        <w:rPr>
+          <w:rFonts w:hint="eastAsia"/>
+        </w:rPr>
+        <w:t xml:space="preserve">DenseVector(Array())  </w:t>
+      </w:r>
+      <w:r>
+        <w:rPr>
+          <w:rFonts w:hint="eastAsia"/>
+        </w:rPr>
+        <w:t>一个</w:t>
+      </w:r>
+      <w:r>
+        <w:rPr>
+          <w:rFonts w:hint="eastAsia"/>
+        </w:rPr>
+        <w:t>Double 64</w:t>
+      </w:r>
+      <w:r>
+        <w:rPr>
+          <w:rFonts w:hint="eastAsia"/>
+        </w:rPr>
+        <w:t>位，</w:t>
+      </w:r>
+      <w:r>
+        <w:rPr>
+          <w:rFonts w:hint="eastAsia"/>
+        </w:rPr>
+        <w:t>8</w:t>
+      </w:r>
+      <w:r>
+        <w:rPr>
+          <w:rFonts w:hint="eastAsia"/>
+        </w:rPr>
+        <w:t>字节</w:t>
+      </w:r>
+      <w:r>
+        <w:rPr>
+          <w:rFonts w:hint="eastAsia"/>
+        </w:rPr>
+        <w:t>，一个</w:t>
+      </w:r>
+      <w:r>
+        <w:rPr>
+          <w:rFonts w:hint="eastAsia"/>
+        </w:rPr>
+        <w:t>Array</w:t>
+      </w:r>
+      <w:r>
+        <w:rPr>
+          <w:rFonts w:hint="eastAsia"/>
+        </w:rPr>
+        <w:t>占</w:t>
+      </w:r>
+      <w:r>
+        <w:rPr>
+          <w:rFonts w:hint="eastAsia"/>
+        </w:rPr>
+        <w:t>8</w:t>
+      </w:r>
+      <w:r>
+        <w:rPr>
+          <w:rFonts w:hint="eastAsia"/>
+        </w:rPr>
+        <w:t>字节</w:t>
+      </w:r>
+      <w:r>
+        <w:rPr>
+          <w:rFonts w:hint="eastAsia"/>
+        </w:rPr>
+        <w:t>，</w:t>
+      </w:r>
+      <w:r>
+        <w:rPr>
+          <w:rFonts w:hint="eastAsia"/>
+        </w:rPr>
+        <w:t>一个</w:t>
+      </w:r>
+      <w:r>
+        <w:rPr>
+          <w:rFonts w:hint="eastAsia"/>
+        </w:rPr>
+        <w:t>Vector</w:t>
+      </w:r>
+      <w:r>
+        <w:rPr>
+          <w:rFonts w:hint="eastAsia"/>
+        </w:rPr>
+        <w:t>对象</w:t>
+      </w:r>
+      <w:r>
+        <w:rPr>
+          <w:rFonts w:hint="eastAsia"/>
+        </w:rPr>
+        <w:t>8</w:t>
+      </w:r>
+      <w:r>
+        <w:rPr>
+          <w:rFonts w:hint="eastAsia"/>
+        </w:rPr>
+        <w:t>字节，总共</w:t>
+      </w:r>
+      <w:r>
+        <w:rPr>
+          <w:rFonts w:hint="eastAsia"/>
+        </w:rPr>
+        <w:t xml:space="preserve"> 8*size + 8 + 8 + </w:t>
+      </w:r>
+      <w:r>
+        <w:rPr>
+          <w:rFonts w:hint="eastAsia"/>
+        </w:rPr>
+        <w:t>各种引用等</w:t>
+      </w:r>
+    </w:p>
+    <w:p>
+      <w:pPr>
+        <w:rPr>
+          <w:rFonts w:hint="eastAsia"/>
+        </w:rPr>
+      </w:pPr>
+      <w:r>
+        <w:rPr>
+          <w:rFonts w:hint="eastAsia"/>
+        </w:rPr>
+        <w:t xml:space="preserve">SparseVector(size, indices, values) </w:t>
+      </w:r>
+      <w:r>
+        <w:rPr>
+          <w:rFonts w:hint="eastAsia"/>
+        </w:rPr>
+        <w:t>一个</w:t>
+      </w:r>
+      <w:r>
+        <w:rPr>
+          <w:rFonts w:hint="eastAsia"/>
+        </w:rPr>
+        <w:t xml:space="preserve"> Int 32</w:t>
+      </w:r>
+      <w:r>
+        <w:rPr>
+          <w:rFonts w:hint="eastAsia"/>
+        </w:rPr>
+        <w:t>位，</w:t>
+      </w:r>
+      <w:r>
+        <w:rPr>
+          <w:rFonts w:hint="eastAsia"/>
+        </w:rPr>
+        <w:t xml:space="preserve"> 4</w:t>
+      </w:r>
+      <w:r>
+        <w:rPr>
+          <w:rFonts w:hint="eastAsia"/>
+        </w:rPr>
+        <w:t>字节，</w:t>
+      </w:r>
+      <w:r>
+        <w:rPr>
+          <w:rFonts w:hint="eastAsia"/>
+        </w:rPr>
+        <w:t xml:space="preserve"> </w:t>
+      </w:r>
+      <w:r>
+        <w:rPr>
+          <w:rFonts w:hint="eastAsia"/>
+        </w:rPr>
+        <w:t>对应一个</w:t>
+      </w:r>
+      <w:r>
+        <w:rPr>
+          <w:rFonts w:hint="eastAsia"/>
+        </w:rPr>
+        <w:t>Double64</w:t>
+      </w:r>
+      <w:r>
+        <w:rPr>
+          <w:rFonts w:hint="eastAsia"/>
+        </w:rPr>
+        <w:t>位</w:t>
+      </w:r>
+      <w:r>
+        <w:rPr>
+          <w:rFonts w:hint="eastAsia"/>
+        </w:rPr>
+        <w:t>8</w:t>
+      </w:r>
+      <w:r>
+        <w:rPr>
+          <w:rFonts w:hint="eastAsia"/>
+        </w:rPr>
+        <w:t>字节，一个</w:t>
+      </w:r>
+      <w:r>
+        <w:rPr>
+          <w:rFonts w:hint="eastAsia"/>
+        </w:rPr>
+        <w:t xml:space="preserve">size </w:t>
+      </w:r>
+      <w:r>
+        <w:t>I</w:t>
+      </w:r>
+      <w:r>
+        <w:rPr>
+          <w:rFonts w:hint="eastAsia"/>
+        </w:rPr>
+        <w:t>nt</w:t>
+      </w:r>
+      <w:r>
+        <w:rPr>
+          <w:rFonts w:hint="eastAsia"/>
+        </w:rPr>
+        <w:t>类型</w:t>
+      </w:r>
+      <w:r>
+        <w:rPr>
+          <w:rFonts w:hint="eastAsia"/>
+        </w:rPr>
+        <w:t>4</w:t>
+      </w:r>
+      <w:r>
+        <w:rPr>
+          <w:rFonts w:hint="eastAsia"/>
+        </w:rPr>
+        <w:t>字节，两个</w:t>
+      </w:r>
+      <w:r>
+        <w:rPr>
+          <w:rFonts w:hint="eastAsia"/>
+        </w:rPr>
+        <w:t>Array</w:t>
+      </w:r>
+      <w:r>
+        <w:rPr>
+          <w:rFonts w:hint="eastAsia"/>
+        </w:rPr>
+        <w:t>的引用各</w:t>
+      </w:r>
+      <w:r>
+        <w:rPr>
+          <w:rFonts w:hint="eastAsia"/>
+        </w:rPr>
+        <w:t>8</w:t>
+      </w:r>
+      <w:r>
+        <w:rPr>
+          <w:rFonts w:hint="eastAsia"/>
+        </w:rPr>
+        <w:t>字节</w:t>
+      </w:r>
+      <w:r>
+        <w:rPr>
+          <w:rFonts w:hint="eastAsia"/>
+        </w:rPr>
+        <w:t>，一个</w:t>
+      </w:r>
+      <w:r>
+        <w:rPr>
+          <w:rFonts w:hint="eastAsia"/>
+        </w:rPr>
+        <w:t>Vector</w:t>
+      </w:r>
+      <w:r>
+        <w:rPr>
+          <w:rFonts w:hint="eastAsia"/>
+        </w:rPr>
+        <w:t>对象</w:t>
+      </w:r>
+      <w:r>
+        <w:rPr>
+          <w:rFonts w:hint="eastAsia"/>
+        </w:rPr>
+        <w:t>8</w:t>
+      </w:r>
+      <w:r>
+        <w:rPr>
+          <w:rFonts w:hint="eastAsia"/>
+        </w:rPr>
+        <w:t>字节，总共</w:t>
+      </w:r>
+      <w:r>
+        <w:rPr>
+          <w:rFonts w:hint="eastAsia"/>
+        </w:rPr>
+        <w:t>(4+8)*</w:t>
+      </w:r>
+      <w:r>
+        <w:t xml:space="preserve">nonZeroNum </w:t>
+      </w:r>
+      <w:r>
+        <w:rPr>
+          <w:rFonts w:hint="eastAsia"/>
+        </w:rPr>
+        <w:t>+ 4 + 8*2 + 8</w:t>
+      </w:r>
+      <w:r>
+        <w:rPr>
+          <w:rFonts w:hint="eastAsia"/>
+        </w:rPr>
+        <w:t>。</w:t>
+      </w:r>
+    </w:p>
+    <w:p>
+      <w:pPr>
+        <w:rPr>
+          <w:rFonts w:hint="eastAsia"/>
+        </w:rPr>
+      </w:pPr>
+      <w:r>
+        <w:rPr>
+          <w:rFonts w:hint="eastAsia"/>
+        </w:rPr>
+        <w:t>因此</w:t>
+      </w:r>
+      <w:r>
+        <w:rPr>
+          <w:rFonts w:hint="eastAsia"/>
+        </w:rPr>
+        <w:t>Vector</w:t>
+      </w:r>
+      <w:r>
+        <w:rPr>
+          <w:rFonts w:hint="eastAsia"/>
+        </w:rPr>
+        <w:t>有种方法叫做</w:t>
+      </w:r>
+      <w:r>
+        <w:t>compressed</w:t>
+      </w:r>
       <w:bookmarkStart w:id="0" w:name="_GoBack"/>
       <w:bookmarkEnd w:id="0"/>
     </w:p>
     <w:p>
+      <w:r>
+        <w:t xml:space="preserve">  </w:t>
+      </w:r>
+      <w:proofErr w:type="gramStart"/>
+      <w:r>
+        <w:t>def</w:t>
+      </w:r>
+      <w:proofErr w:type="gramEnd"/>
+      <w:r>
+        <w:t xml:space="preserve"> compressed: Vector = {</w:t>
+      </w:r>
+    </w:p>
+    <w:p>
+      <w:r>
+        <w:t xml:space="preserve">    </w:t>
+      </w:r>
+      <w:proofErr w:type="gramStart"/>
+      <w:r>
+        <w:t>val</w:t>
+      </w:r>
+      <w:proofErr w:type="gramEnd"/>
+      <w:r>
+        <w:t xml:space="preserve"> nnz = numNonzeros</w:t>
+      </w:r>
+    </w:p>
+    <w:p>
+      <w:r>
+        <w:t xml:space="preserve">    // A dense vector needs 8 * size + 8 bytes, while a sparse vector needs 12 * nnz + 20 bytes.</w:t>
+      </w:r>
+    </w:p>
+    <w:p>
+      <w:r>
+        <w:t xml:space="preserve">    </w:t>
+      </w:r>
+      <w:proofErr w:type="gramStart"/>
+      <w:r>
+        <w:t>if</w:t>
+      </w:r>
+      <w:proofErr w:type="gramEnd"/>
+      <w:r>
+        <w:t xml:space="preserve"> (1.5 * (nnz + 1.0) &lt; size) {</w:t>
+      </w:r>
+    </w:p>
+    <w:p>
+      <w:r>
+        <w:t xml:space="preserve">      </w:t>
+      </w:r>
+      <w:proofErr w:type="gramStart"/>
+      <w:r>
+        <w:t>toSparse</w:t>
+      </w:r>
+      <w:proofErr w:type="gramEnd"/>
+    </w:p>
+    <w:p>
+      <w:r>
+        <w:t xml:space="preserve">    } else {</w:t>
+      </w:r>
+    </w:p>
+    <w:p>
+      <w:r>
+        <w:lastRenderedPageBreak/>
+        <w:t xml:space="preserve">      </w:t>
+      </w:r>
+      <w:proofErr w:type="gramStart"/>
+      <w:r>
+        <w:t>toDense</w:t>
+      </w:r>
+      <w:proofErr w:type="gramEnd"/>
+    </w:p>
+    <w:p>
+      <w:r>
+        <w:t xml:space="preserve">    }</w:t>
+      </w:r>
+    </w:p>
+    <w:p>
       <w:pPr>
         <w:rPr>
           <w:rFonts w:hint="eastAsia"/>
@@ -23200,15 +23923,202 @@
         <w:t xml:space="preserve">  }</w:t>
       </w:r>
     </w:p>
-    <w:p>
-      <w:pPr>
-        <w:rPr>
-          <w:rFonts w:hint="eastAsia"/>
-        </w:rPr>
-      </w:pPr>
-    </w:p>
-    <w:p>
-      <w:pPr>
+    <w:p/>
+    <w:p>
+      <w:pPr>
+        <w:pStyle w:val="a9"/>
+        <w:numPr>
+          <w:ilvl w:val="0"/>
+          <w:numId w:val="22"/>
+        </w:numPr>
+        <w:ind w:firstLineChars="0"/>
+      </w:pPr>
+      <w:r>
+        <w:rPr>
+          <w:rFonts w:hint="eastAsia"/>
+        </w:rPr>
+        <w:t>如果一个记录超过</w:t>
+      </w:r>
+      <w:r>
+        <w:rPr>
+          <w:rFonts w:hint="eastAsia"/>
+        </w:rPr>
+        <w:t>50%</w:t>
+      </w:r>
+      <w:r>
+        <w:rPr>
+          <w:rFonts w:hint="eastAsia"/>
+        </w:rPr>
+        <w:t>的记录为</w:t>
+      </w:r>
+      <w:r>
+        <w:rPr>
+          <w:rFonts w:hint="eastAsia"/>
+        </w:rPr>
+        <w:t>0</w:t>
+      </w:r>
+      <w:r>
+        <w:rPr>
+          <w:rFonts w:hint="eastAsia"/>
+        </w:rPr>
+        <w:t>值或空值，</w:t>
+      </w:r>
+      <w:r>
+        <w:rPr>
+          <w:rFonts w:hint="eastAsia"/>
+        </w:rPr>
+        <w:t>SparseVector</w:t>
+      </w:r>
+      <w:r>
+        <w:rPr>
+          <w:rFonts w:hint="eastAsia"/>
+        </w:rPr>
+        <w:t>进行运算更快捷；</w:t>
+      </w:r>
+    </w:p>
+    <w:p>
+      <w:pPr>
+        <w:pStyle w:val="a9"/>
+        <w:numPr>
+          <w:ilvl w:val="0"/>
+          <w:numId w:val="22"/>
+        </w:numPr>
+        <w:ind w:firstLineChars="0"/>
+      </w:pPr>
+      <w:r>
+        <w:rPr>
+          <w:rFonts w:hint="eastAsia"/>
+        </w:rPr>
+        <w:t>它们在最终存储数据的大小上没有区别，都是</w:t>
+      </w:r>
+      <w:r>
+        <w:rPr>
+          <w:rFonts w:hint="eastAsia"/>
+        </w:rPr>
+        <w:t>Int.MaxValue</w:t>
+      </w:r>
+      <w:r>
+        <w:rPr>
+          <w:rFonts w:hint="eastAsia"/>
+        </w:rPr>
+        <w:t>。</w:t>
+      </w:r>
+    </w:p>
+    <w:p>
+      <w:proofErr w:type="gramStart"/>
+      <w:r>
+        <w:t>import</w:t>
+      </w:r>
+      <w:proofErr w:type="gramEnd"/>
+      <w:r>
+        <w:t xml:space="preserve"> org.apache.spark.mllib.linalg.Vectors</w:t>
+      </w:r>
+    </w:p>
+    <w:p>
+      <w:r>
+        <w:t xml:space="preserve">    </w:t>
+      </w:r>
+      <w:proofErr w:type="gramStart"/>
+      <w:r>
+        <w:t>import</w:t>
+      </w:r>
+      <w:proofErr w:type="gramEnd"/>
+      <w:r>
+        <w:t xml:space="preserve"> org.apache.spark.sql.DataFrame</w:t>
+      </w:r>
+    </w:p>
+    <w:p>
+      <w:r>
+        <w:t xml:space="preserve">    </w:t>
+      </w:r>
+      <w:proofErr w:type="gramStart"/>
+      <w:r>
+        <w:t>val</w:t>
+      </w:r>
+      <w:proofErr w:type="gramEnd"/>
+      <w:r>
+        <w:t xml:space="preserve"> data = Seq(</w:t>
+      </w:r>
+    </w:p>
+    <w:p>
+      <w:r>
+        <w:t xml:space="preserve">      (-1.0, </w:t>
+      </w:r>
+      <w:proofErr w:type="gramStart"/>
+      <w:r>
+        <w:t>Vectors.dense(</w:t>
+      </w:r>
+      <w:proofErr w:type="gramEnd"/>
+      <w:r>
+        <w:t>Array(1.0, 3.0, 5.0))),</w:t>
+      </w:r>
+    </w:p>
+    <w:p>
+      <w:r>
+        <w:t xml:space="preserve">      (0.0, </w:t>
+      </w:r>
+      <w:proofErr w:type="gramStart"/>
+      <w:r>
+        <w:t>Vectors.dense(</w:t>
+      </w:r>
+      <w:proofErr w:type="gramEnd"/>
+      <w:r>
+        <w:t>Array(1.0))),</w:t>
+      </w:r>
+    </w:p>
+    <w:p>
+      <w:r>
+        <w:t xml:space="preserve">      (2.0, </w:t>
+      </w:r>
+      <w:proofErr w:type="gramStart"/>
+      <w:r>
+        <w:t>Vectors.sparse(</w:t>
+      </w:r>
+      <w:proofErr w:type="gramEnd"/>
+      <w:r>
+        <w:t>2147483647, Array(1, 3), Array(0.0, 1.0)))</w:t>
+      </w:r>
+    </w:p>
+    <w:p>
+      <w:r>
+        <w:t xml:space="preserve">    )</w:t>
+      </w:r>
+    </w:p>
+    <w:p/>
+    <w:p>
+      <w:r>
+        <w:t xml:space="preserve">    </w:t>
+      </w:r>
+      <w:proofErr w:type="gramStart"/>
+      <w:r>
+        <w:t>val</w:t>
+      </w:r>
+      <w:proofErr w:type="gramEnd"/>
+      <w:r>
+        <w:t xml:space="preserve"> dataFrame = sqlc.createDataFrame(data).toDF("features", "notEqualLengthVector")</w:t>
+      </w:r>
+    </w:p>
+    <w:p>
+      <w:r>
+        <w:t xml:space="preserve">    </w:t>
+      </w:r>
+    </w:p>
+    <w:p>
+      <w:pPr>
+        <w:ind w:firstLine="420"/>
+        <w:rPr>
+          <w:rFonts w:hint="eastAsia"/>
+        </w:rPr>
+      </w:pPr>
+      <w:proofErr w:type="gramStart"/>
+      <w:r>
+        <w:t>dataFrame.show()</w:t>
+      </w:r>
+      <w:proofErr w:type="gramEnd"/>
+    </w:p>
+    <w:p>
+      <w:pPr>
+        <w:ind w:firstLine="420"/>
         <w:rPr>
           <w:rFonts w:hint="eastAsia"/>
         </w:rPr>
@@ -23222,108 +24132,635 @@
         </w:rPr>
       </w:pPr>
       <w:r>
-        <w:t>S</w:t>
-      </w:r>
-      <w:r>
-        <w:rPr>
-          <w:rFonts w:hint="eastAsia"/>
-        </w:rPr>
-        <w:t>cala</w:t>
-      </w:r>
-      <w:r>
-        <w:rPr>
-          <w:rFonts w:hint="eastAsia"/>
-        </w:rPr>
-        <w:t>中</w:t>
-      </w:r>
-      <w:r>
-        <w:rPr>
-          <w:rFonts w:hint="eastAsia"/>
-        </w:rPr>
-        <w:t>string.split</w:t>
-      </w:r>
-      <w:r>
-        <w:rPr>
-          <w:rFonts w:hint="eastAsia"/>
-        </w:rPr>
-        <w:t>的方法</w:t>
-      </w:r>
-    </w:p>
-    <w:p>
-      <w:pPr>
-        <w:rPr>
-          <w:rFonts w:hint="eastAsia"/>
-        </w:rPr>
-      </w:pPr>
-      <w:r>
-        <w:t xml:space="preserve">  </w:t>
-      </w:r>
-      <w:r>
-        <w:rPr>
-          <w:rFonts w:hint="eastAsia"/>
-        </w:rPr>
-        <w:t>很奇怪，需要看一下：</w:t>
-      </w:r>
-      <w:r>
-        <w:t xml:space="preserve">  </w:t>
-      </w:r>
-    </w:p>
-    <w:p>
-      <w:proofErr w:type="gramStart"/>
-      <w:r>
-        <w:t>val</w:t>
-      </w:r>
-      <w:proofErr w:type="gramEnd"/>
-      <w:r>
-        <w:t xml:space="preserve"> vocabSizeString = "2^18"</w:t>
-      </w:r>
-    </w:p>
-    <w:p>
-      <w:pPr>
-        <w:ind w:firstLine="420"/>
-        <w:rPr>
-          <w:rFonts w:hint="eastAsia"/>
-        </w:rPr>
-      </w:pPr>
-      <w:proofErr w:type="gramStart"/>
-      <w:r>
-        <w:t>vocabSizeString.split(</w:t>
-      </w:r>
-      <w:proofErr w:type="gramEnd"/>
-      <w:r>
-        <w:t>"^").foreach(println)</w:t>
-      </w:r>
-      <w:r>
-        <w:rPr>
-          <w:rFonts w:hint="eastAsia"/>
-        </w:rPr>
-        <w:t xml:space="preserve"> // not work</w:t>
-      </w:r>
-    </w:p>
-    <w:p>
-      <w:r>
+        <w:rPr>
+          <w:rFonts w:hint="eastAsia"/>
+        </w:rPr>
+        <w:t>多列的</w:t>
+      </w:r>
+      <w:r>
+        <w:rPr>
+          <w:rFonts w:hint="eastAsia"/>
+        </w:rPr>
+        <w:t>udf</w:t>
+      </w:r>
+      <w:r>
+        <w:rPr>
+          <w:rFonts w:hint="eastAsia"/>
+        </w:rPr>
+        <w:t>如何写</w:t>
+      </w:r>
+    </w:p>
+    <w:p>
+      <w:pPr>
+        <w:rPr>
+          <w:rFonts w:hint="eastAsia"/>
+          <w:b/>
+        </w:rPr>
+      </w:pPr>
+      <w:r>
+        <w:rPr>
+          <w:b/>
+        </w:rPr>
+        <w:t>VectorAssembler</w:t>
+      </w:r>
+      <w:r>
+        <w:rPr>
+          <w:rFonts w:hint="eastAsia"/>
+          <w:b/>
+        </w:rPr>
+        <w:t>中的源码：</w:t>
+      </w:r>
+    </w:p>
+    <w:p>
+      <w:pPr>
+        <w:widowControl/>
+        <w:shd w:val="clear" w:color="auto" w:fill="2B2B2B"/>
+        <w:tabs>
+          <w:tab w:val="left" w:pos="916"/>
+          <w:tab w:val="left" w:pos="1832"/>
+          <w:tab w:val="left" w:pos="2748"/>
+          <w:tab w:val="left" w:pos="3664"/>
+          <w:tab w:val="left" w:pos="4580"/>
+          <w:tab w:val="left" w:pos="5496"/>
+          <w:tab w:val="left" w:pos="6412"/>
+          <w:tab w:val="left" w:pos="7328"/>
+          <w:tab w:val="left" w:pos="8244"/>
+          <w:tab w:val="left" w:pos="9160"/>
+          <w:tab w:val="left" w:pos="10076"/>
+          <w:tab w:val="left" w:pos="10992"/>
+          <w:tab w:val="left" w:pos="11908"/>
+          <w:tab w:val="left" w:pos="12824"/>
+          <w:tab w:val="left" w:pos="13740"/>
+          <w:tab w:val="left" w:pos="14656"/>
+        </w:tabs>
+        <w:jc w:val="left"/>
+        <w:rPr>
+          <w:rFonts w:ascii="Consolas" w:eastAsia="宋体" w:hAnsi="Consolas" w:cs="Consolas"/>
+          <w:color w:val="A9B7C6"/>
+          <w:kern w:val="0"/>
+          <w:sz w:val="27"/>
+          <w:szCs w:val="27"/>
+        </w:rPr>
+      </w:pPr>
+      <w:r>
+        <w:rPr>
+          <w:rFonts w:ascii="Consolas" w:eastAsia="宋体" w:hAnsi="Consolas" w:cs="Consolas"/>
+          <w:color w:val="808080"/>
+          <w:kern w:val="0"/>
+          <w:sz w:val="27"/>
+          <w:szCs w:val="27"/>
+        </w:rPr>
+        <w:t>// Data transformation.</w:t>
+      </w:r>
+      <w:r>
+        <w:rPr>
+          <w:rFonts w:ascii="Consolas" w:eastAsia="宋体" w:hAnsi="Consolas" w:cs="Consolas"/>
+          <w:color w:val="808080"/>
+          <w:kern w:val="0"/>
+          <w:sz w:val="27"/>
+          <w:szCs w:val="27"/>
+        </w:rPr>
+        <w:br/>
+      </w:r>
+      <w:r>
+        <w:rPr>
+          <w:rFonts w:ascii="Consolas" w:eastAsia="宋体" w:hAnsi="Consolas" w:cs="Consolas"/>
+          <w:b/>
+          <w:bCs/>
+          <w:color w:val="CC7832"/>
+          <w:kern w:val="0"/>
+          <w:sz w:val="27"/>
+          <w:szCs w:val="27"/>
+        </w:rPr>
+        <w:t xml:space="preserve">val </w:t>
+      </w:r>
+      <w:r>
+        <w:rPr>
+          <w:rFonts w:ascii="Consolas" w:eastAsia="宋体" w:hAnsi="Consolas" w:cs="Consolas"/>
+          <w:color w:val="A9B7C6"/>
+          <w:kern w:val="0"/>
+          <w:sz w:val="27"/>
+          <w:szCs w:val="27"/>
+        </w:rPr>
+        <w:t xml:space="preserve">assembleFunc = </w:t>
+      </w:r>
+      <w:r>
+        <w:rPr>
+          <w:rFonts w:ascii="Consolas" w:eastAsia="宋体" w:hAnsi="Consolas" w:cs="Consolas"/>
+          <w:i/>
+          <w:iCs/>
+          <w:color w:val="A9B7C6"/>
+          <w:kern w:val="0"/>
+          <w:sz w:val="27"/>
+          <w:szCs w:val="27"/>
+        </w:rPr>
+        <w:t xml:space="preserve">udf </w:t>
+      </w:r>
+      <w:r>
+        <w:rPr>
+          <w:rFonts w:ascii="Consolas" w:eastAsia="宋体" w:hAnsi="Consolas" w:cs="Consolas"/>
+          <w:color w:val="A9B7C6"/>
+          <w:kern w:val="0"/>
+          <w:sz w:val="27"/>
+          <w:szCs w:val="27"/>
+        </w:rPr>
+        <w:t>{ r: Row =&gt;</w:t>
+      </w:r>
+      <w:r>
+        <w:rPr>
+          <w:rFonts w:ascii="Consolas" w:eastAsia="宋体" w:hAnsi="Consolas" w:cs="Consolas"/>
+          <w:color w:val="A9B7C6"/>
+          <w:kern w:val="0"/>
+          <w:sz w:val="27"/>
+          <w:szCs w:val="27"/>
+        </w:rPr>
+        <w:br/>
+        <w:t xml:space="preserve">  VectorAssembler.</w:t>
+      </w:r>
+      <w:r>
+        <w:rPr>
+          <w:rFonts w:ascii="Consolas" w:eastAsia="宋体" w:hAnsi="Consolas" w:cs="Consolas"/>
+          <w:i/>
+          <w:iCs/>
+          <w:color w:val="A9B7C6"/>
+          <w:kern w:val="0"/>
+          <w:sz w:val="27"/>
+          <w:szCs w:val="27"/>
+        </w:rPr>
+        <w:t>assemble</w:t>
+      </w:r>
+      <w:r>
+        <w:rPr>
+          <w:rFonts w:ascii="Consolas" w:eastAsia="宋体" w:hAnsi="Consolas" w:cs="Consolas"/>
+          <w:color w:val="A9B7C6"/>
+          <w:kern w:val="0"/>
+          <w:sz w:val="27"/>
+          <w:szCs w:val="27"/>
+        </w:rPr>
+        <w:t>(r.toSeq: _*)</w:t>
+      </w:r>
+      <w:r>
+        <w:rPr>
+          <w:rFonts w:ascii="Consolas" w:eastAsia="宋体" w:hAnsi="Consolas" w:cs="Consolas"/>
+          <w:color w:val="A9B7C6"/>
+          <w:kern w:val="0"/>
+          <w:sz w:val="27"/>
+          <w:szCs w:val="27"/>
+        </w:rPr>
+        <w:br/>
+        <w:t>}</w:t>
+      </w:r>
+      <w:r>
+        <w:rPr>
+          <w:rFonts w:ascii="Consolas" w:eastAsia="宋体" w:hAnsi="Consolas" w:cs="Consolas"/>
+          <w:color w:val="A9B7C6"/>
+          <w:kern w:val="0"/>
+          <w:sz w:val="27"/>
+          <w:szCs w:val="27"/>
+        </w:rPr>
+        <w:br/>
+      </w:r>
+      <w:r>
+        <w:rPr>
+          <w:rFonts w:ascii="Consolas" w:eastAsia="宋体" w:hAnsi="Consolas" w:cs="Consolas"/>
+          <w:b/>
+          <w:bCs/>
+          <w:color w:val="CC7832"/>
+          <w:kern w:val="0"/>
+          <w:sz w:val="27"/>
+          <w:szCs w:val="27"/>
+        </w:rPr>
+        <w:t xml:space="preserve">val </w:t>
+      </w:r>
+      <w:r>
+        <w:rPr>
+          <w:rFonts w:ascii="Consolas" w:eastAsia="宋体" w:hAnsi="Consolas" w:cs="Consolas"/>
+          <w:color w:val="A9B7C6"/>
+          <w:kern w:val="0"/>
+          <w:sz w:val="27"/>
+          <w:szCs w:val="27"/>
+        </w:rPr>
+        <w:t>args = $(</w:t>
+      </w:r>
+      <w:r>
+        <w:rPr>
+          <w:rFonts w:ascii="Consolas" w:eastAsia="宋体" w:hAnsi="Consolas" w:cs="Consolas"/>
+          <w:i/>
+          <w:iCs/>
+          <w:color w:val="9876AA"/>
+          <w:kern w:val="0"/>
+          <w:sz w:val="27"/>
+          <w:szCs w:val="27"/>
+        </w:rPr>
+        <w:t>inputCols</w:t>
+      </w:r>
+      <w:r>
+        <w:rPr>
+          <w:rFonts w:ascii="Consolas" w:eastAsia="宋体" w:hAnsi="Consolas" w:cs="Consolas"/>
+          <w:color w:val="A9B7C6"/>
+          <w:kern w:val="0"/>
+          <w:sz w:val="27"/>
+          <w:szCs w:val="27"/>
+        </w:rPr>
+        <w:t>).map { c =&gt;</w:t>
+      </w:r>
+      <w:r>
+        <w:rPr>
+          <w:rFonts w:ascii="Consolas" w:eastAsia="宋体" w:hAnsi="Consolas" w:cs="Consolas"/>
+          <w:color w:val="A9B7C6"/>
+          <w:kern w:val="0"/>
+          <w:sz w:val="27"/>
+          <w:szCs w:val="27"/>
+        </w:rPr>
+        <w:br/>
+        <w:t xml:space="preserve">  schema(c).dataType </w:t>
+      </w:r>
+      <w:r>
+        <w:rPr>
+          <w:rFonts w:ascii="Consolas" w:eastAsia="宋体" w:hAnsi="Consolas" w:cs="Consolas"/>
+          <w:b/>
+          <w:bCs/>
+          <w:color w:val="CC7832"/>
+          <w:kern w:val="0"/>
+          <w:sz w:val="27"/>
+          <w:szCs w:val="27"/>
+        </w:rPr>
+        <w:t xml:space="preserve">match </w:t>
+      </w:r>
+      <w:r>
+        <w:rPr>
+          <w:rFonts w:ascii="Consolas" w:eastAsia="宋体" w:hAnsi="Consolas" w:cs="Consolas"/>
+          <w:color w:val="A9B7C6"/>
+          <w:kern w:val="0"/>
+          <w:sz w:val="27"/>
+          <w:szCs w:val="27"/>
+        </w:rPr>
+        <w:t>{</w:t>
+      </w:r>
+      <w:r>
+        <w:rPr>
+          <w:rFonts w:ascii="Consolas" w:eastAsia="宋体" w:hAnsi="Consolas" w:cs="Consolas"/>
+          <w:color w:val="A9B7C6"/>
+          <w:kern w:val="0"/>
+          <w:sz w:val="27"/>
+          <w:szCs w:val="27"/>
+        </w:rPr>
+        <w:br/>
         <w:t xml:space="preserve">    </w:t>
       </w:r>
-      <w:proofErr w:type="gramStart"/>
-      <w:r>
-        <w:t>vocabSizeString.split(</w:t>
-      </w:r>
-      <w:proofErr w:type="gramEnd"/>
-      <w:r>
-        <w:t>‘^’).foreach(println)</w:t>
-      </w:r>
-      <w:r>
-        <w:rPr>
-          <w:rFonts w:hint="eastAsia"/>
-        </w:rPr>
-        <w:t xml:space="preserve"> // work</w:t>
-      </w:r>
-    </w:p>
-    <w:p>
-      <w:pPr>
-        <w:ind w:firstLine="420"/>
-      </w:pPr>
-    </w:p>
+      <w:r>
+        <w:rPr>
+          <w:rFonts w:ascii="Consolas" w:eastAsia="宋体" w:hAnsi="Consolas" w:cs="Consolas"/>
+          <w:b/>
+          <w:bCs/>
+          <w:color w:val="CC7832"/>
+          <w:kern w:val="0"/>
+          <w:sz w:val="27"/>
+          <w:szCs w:val="27"/>
+        </w:rPr>
+        <w:t xml:space="preserve">case </w:t>
+      </w:r>
+      <w:r>
+        <w:rPr>
+          <w:rFonts w:ascii="Consolas" w:eastAsia="宋体" w:hAnsi="Consolas" w:cs="Consolas"/>
+          <w:color w:val="A9B7C6"/>
+          <w:kern w:val="0"/>
+          <w:sz w:val="27"/>
+          <w:szCs w:val="27"/>
+        </w:rPr>
+        <w:t>DoubleType =&gt; dataset(c)</w:t>
+      </w:r>
+      <w:r>
+        <w:rPr>
+          <w:rFonts w:ascii="Consolas" w:eastAsia="宋体" w:hAnsi="Consolas" w:cs="Consolas"/>
+          <w:color w:val="A9B7C6"/>
+          <w:kern w:val="0"/>
+          <w:sz w:val="27"/>
+          <w:szCs w:val="27"/>
+        </w:rPr>
+        <w:br/>
+        <w:t xml:space="preserve">    </w:t>
+      </w:r>
+      <w:r>
+        <w:rPr>
+          <w:rFonts w:ascii="Consolas" w:eastAsia="宋体" w:hAnsi="Consolas" w:cs="Consolas"/>
+          <w:b/>
+          <w:bCs/>
+          <w:color w:val="CC7832"/>
+          <w:kern w:val="0"/>
+          <w:sz w:val="27"/>
+          <w:szCs w:val="27"/>
+        </w:rPr>
+        <w:t xml:space="preserve">case </w:t>
+      </w:r>
+      <w:r>
+        <w:rPr>
+          <w:rFonts w:ascii="Consolas" w:eastAsia="宋体" w:hAnsi="Consolas" w:cs="Consolas"/>
+          <w:color w:val="A9B7C6"/>
+          <w:kern w:val="0"/>
+          <w:sz w:val="27"/>
+          <w:szCs w:val="27"/>
+        </w:rPr>
+        <w:t>_: VectorUDT =&gt; dataset(c)</w:t>
+      </w:r>
+      <w:r>
+        <w:rPr>
+          <w:rFonts w:ascii="Consolas" w:eastAsia="宋体" w:hAnsi="Consolas" w:cs="Consolas"/>
+          <w:color w:val="A9B7C6"/>
+          <w:kern w:val="0"/>
+          <w:sz w:val="27"/>
+          <w:szCs w:val="27"/>
+        </w:rPr>
+        <w:br/>
+        <w:t xml:space="preserve">    </w:t>
+      </w:r>
+      <w:r>
+        <w:rPr>
+          <w:rFonts w:ascii="Consolas" w:eastAsia="宋体" w:hAnsi="Consolas" w:cs="Consolas"/>
+          <w:b/>
+          <w:bCs/>
+          <w:color w:val="CC7832"/>
+          <w:kern w:val="0"/>
+          <w:sz w:val="27"/>
+          <w:szCs w:val="27"/>
+        </w:rPr>
+        <w:t xml:space="preserve">case </w:t>
+      </w:r>
+      <w:r>
+        <w:rPr>
+          <w:rFonts w:ascii="Consolas" w:eastAsia="宋体" w:hAnsi="Consolas" w:cs="Consolas"/>
+          <w:color w:val="A9B7C6"/>
+          <w:kern w:val="0"/>
+          <w:sz w:val="27"/>
+          <w:szCs w:val="27"/>
+        </w:rPr>
+        <w:t>_: NumericType | BooleanType =&gt; dataset(c).cast(DoubleType).as(</w:t>
+      </w:r>
+      <w:r>
+        <w:rPr>
+          <w:rFonts w:ascii="Consolas" w:eastAsia="宋体" w:hAnsi="Consolas" w:cs="Consolas"/>
+          <w:color w:val="6A8759"/>
+          <w:kern w:val="0"/>
+          <w:sz w:val="27"/>
+          <w:szCs w:val="27"/>
+        </w:rPr>
+        <w:t>s"</w:t>
+      </w:r>
+      <w:r>
+        <w:rPr>
+          <w:rFonts w:ascii="Consolas" w:eastAsia="宋体" w:hAnsi="Consolas" w:cs="Consolas"/>
+          <w:b/>
+          <w:bCs/>
+          <w:color w:val="00B8BB"/>
+          <w:kern w:val="0"/>
+          <w:sz w:val="27"/>
+          <w:szCs w:val="27"/>
+        </w:rPr>
+        <w:t>$</w:t>
+      </w:r>
+      <w:r>
+        <w:rPr>
+          <w:rFonts w:ascii="Consolas" w:eastAsia="宋体" w:hAnsi="Consolas" w:cs="Consolas"/>
+          <w:color w:val="A9B7C6"/>
+          <w:kern w:val="0"/>
+          <w:sz w:val="27"/>
+          <w:szCs w:val="27"/>
+        </w:rPr>
+        <w:t>{c}</w:t>
+      </w:r>
+      <w:r>
+        <w:rPr>
+          <w:rFonts w:ascii="Consolas" w:eastAsia="宋体" w:hAnsi="Consolas" w:cs="Consolas"/>
+          <w:color w:val="6A8759"/>
+          <w:kern w:val="0"/>
+          <w:sz w:val="27"/>
+          <w:szCs w:val="27"/>
+        </w:rPr>
+        <w:t>_double_</w:t>
+      </w:r>
+      <w:r>
+        <w:rPr>
+          <w:rFonts w:ascii="Consolas" w:eastAsia="宋体" w:hAnsi="Consolas" w:cs="Consolas"/>
+          <w:b/>
+          <w:bCs/>
+          <w:color w:val="00B8BB"/>
+          <w:kern w:val="0"/>
+          <w:sz w:val="27"/>
+          <w:szCs w:val="27"/>
+        </w:rPr>
+        <w:t>$</w:t>
+      </w:r>
+      <w:r>
+        <w:rPr>
+          <w:rFonts w:ascii="Consolas" w:eastAsia="宋体" w:hAnsi="Consolas" w:cs="Consolas"/>
+          <w:color w:val="A9B7C6"/>
+          <w:kern w:val="0"/>
+          <w:sz w:val="27"/>
+          <w:szCs w:val="27"/>
+        </w:rPr>
+        <w:t>uid</w:t>
+      </w:r>
+      <w:r>
+        <w:rPr>
+          <w:rFonts w:ascii="Consolas" w:eastAsia="宋体" w:hAnsi="Consolas" w:cs="Consolas"/>
+          <w:color w:val="6A8759"/>
+          <w:kern w:val="0"/>
+          <w:sz w:val="27"/>
+          <w:szCs w:val="27"/>
+        </w:rPr>
+        <w:t>"</w:t>
+      </w:r>
+      <w:r>
+        <w:rPr>
+          <w:rFonts w:ascii="Consolas" w:eastAsia="宋体" w:hAnsi="Consolas" w:cs="Consolas"/>
+          <w:color w:val="A9B7C6"/>
+          <w:kern w:val="0"/>
+          <w:sz w:val="27"/>
+          <w:szCs w:val="27"/>
+        </w:rPr>
+        <w:t>)</w:t>
+      </w:r>
+      <w:r>
+        <w:rPr>
+          <w:rFonts w:ascii="Consolas" w:eastAsia="宋体" w:hAnsi="Consolas" w:cs="Consolas"/>
+          <w:color w:val="A9B7C6"/>
+          <w:kern w:val="0"/>
+          <w:sz w:val="27"/>
+          <w:szCs w:val="27"/>
+        </w:rPr>
+        <w:br/>
+        <w:t xml:space="preserve">  }</w:t>
+      </w:r>
+      <w:r>
+        <w:rPr>
+          <w:rFonts w:ascii="Consolas" w:eastAsia="宋体" w:hAnsi="Consolas" w:cs="Consolas"/>
+          <w:color w:val="A9B7C6"/>
+          <w:kern w:val="0"/>
+          <w:sz w:val="27"/>
+          <w:szCs w:val="27"/>
+        </w:rPr>
+        <w:br/>
+      </w:r>
+      <w:r>
+        <w:rPr>
+          <w:rFonts w:ascii="Consolas" w:eastAsia="宋体" w:hAnsi="Consolas" w:cs="Consolas"/>
+          <w:color w:val="A9B7C6"/>
+          <w:kern w:val="0"/>
+          <w:sz w:val="27"/>
+          <w:szCs w:val="27"/>
+        </w:rPr>
+        <w:lastRenderedPageBreak/>
+        <w:t>}</w:t>
+      </w:r>
+      <w:r>
+        <w:rPr>
+          <w:rFonts w:ascii="Consolas" w:eastAsia="宋体" w:hAnsi="Consolas" w:cs="Consolas"/>
+          <w:color w:val="A9B7C6"/>
+          <w:kern w:val="0"/>
+          <w:sz w:val="27"/>
+          <w:szCs w:val="27"/>
+        </w:rPr>
+        <w:br/>
+      </w:r>
+      <w:r>
+        <w:rPr>
+          <w:rFonts w:ascii="Consolas" w:eastAsia="宋体" w:hAnsi="Consolas" w:cs="Consolas"/>
+          <w:color w:val="A9B7C6"/>
+          <w:kern w:val="0"/>
+          <w:sz w:val="27"/>
+          <w:szCs w:val="27"/>
+        </w:rPr>
+        <w:br/>
+        <w:t>dataset.select(</w:t>
+      </w:r>
+      <w:r>
+        <w:rPr>
+          <w:rFonts w:ascii="Consolas" w:eastAsia="宋体" w:hAnsi="Consolas" w:cs="Consolas"/>
+          <w:i/>
+          <w:iCs/>
+          <w:color w:val="A9B7C6"/>
+          <w:kern w:val="0"/>
+          <w:sz w:val="27"/>
+          <w:szCs w:val="27"/>
+        </w:rPr>
+        <w:t>col</w:t>
+      </w:r>
+      <w:r>
+        <w:rPr>
+          <w:rFonts w:ascii="Consolas" w:eastAsia="宋体" w:hAnsi="Consolas" w:cs="Consolas"/>
+          <w:color w:val="A9B7C6"/>
+          <w:kern w:val="0"/>
+          <w:sz w:val="27"/>
+          <w:szCs w:val="27"/>
+        </w:rPr>
+        <w:t>(</w:t>
+      </w:r>
+      <w:r>
+        <w:rPr>
+          <w:rFonts w:ascii="Consolas" w:eastAsia="宋体" w:hAnsi="Consolas" w:cs="Consolas"/>
+          <w:color w:val="6A8759"/>
+          <w:kern w:val="0"/>
+          <w:sz w:val="27"/>
+          <w:szCs w:val="27"/>
+        </w:rPr>
+        <w:t>"*"</w:t>
+      </w:r>
+      <w:r>
+        <w:rPr>
+          <w:rFonts w:ascii="Consolas" w:eastAsia="宋体" w:hAnsi="Consolas" w:cs="Consolas"/>
+          <w:color w:val="A9B7C6"/>
+          <w:kern w:val="0"/>
+          <w:sz w:val="27"/>
+          <w:szCs w:val="27"/>
+        </w:rPr>
+        <w:t>)</w:t>
+      </w:r>
+      <w:r>
+        <w:rPr>
+          <w:rFonts w:ascii="Consolas" w:eastAsia="宋体" w:hAnsi="Consolas" w:cs="Consolas"/>
+          <w:color w:val="CC7832"/>
+          <w:kern w:val="0"/>
+          <w:sz w:val="27"/>
+          <w:szCs w:val="27"/>
+        </w:rPr>
+        <w:t xml:space="preserve">, </w:t>
+      </w:r>
+      <w:r>
+        <w:rPr>
+          <w:rFonts w:ascii="Consolas" w:eastAsia="宋体" w:hAnsi="Consolas" w:cs="Consolas"/>
+          <w:color w:val="A9B7C6"/>
+          <w:kern w:val="0"/>
+          <w:sz w:val="27"/>
+          <w:szCs w:val="27"/>
+        </w:rPr>
+        <w:t>assembleFunc(</w:t>
+      </w:r>
+      <w:r>
+        <w:rPr>
+          <w:rFonts w:ascii="Consolas" w:eastAsia="宋体" w:hAnsi="Consolas" w:cs="Consolas"/>
+          <w:i/>
+          <w:iCs/>
+          <w:color w:val="A9B7C6"/>
+          <w:kern w:val="0"/>
+          <w:sz w:val="27"/>
+          <w:szCs w:val="27"/>
+        </w:rPr>
+        <w:t>struct</w:t>
+      </w:r>
+      <w:r>
+        <w:rPr>
+          <w:rFonts w:ascii="Consolas" w:eastAsia="宋体" w:hAnsi="Consolas" w:cs="Consolas"/>
+          <w:color w:val="A9B7C6"/>
+          <w:kern w:val="0"/>
+          <w:sz w:val="27"/>
+          <w:szCs w:val="27"/>
+        </w:rPr>
+        <w:t>(args : _*)).as($(</w:t>
+      </w:r>
+      <w:r>
+        <w:rPr>
+          <w:rFonts w:ascii="Consolas" w:eastAsia="宋体" w:hAnsi="Consolas" w:cs="Consolas"/>
+          <w:i/>
+          <w:iCs/>
+          <w:color w:val="9876AA"/>
+          <w:kern w:val="0"/>
+          <w:sz w:val="27"/>
+          <w:szCs w:val="27"/>
+        </w:rPr>
+        <w:t>outputCol</w:t>
+      </w:r>
+      <w:r>
+        <w:rPr>
+          <w:rFonts w:ascii="Consolas" w:eastAsia="宋体" w:hAnsi="Consolas" w:cs="Consolas"/>
+          <w:color w:val="A9B7C6"/>
+          <w:kern w:val="0"/>
+          <w:sz w:val="27"/>
+          <w:szCs w:val="27"/>
+        </w:rPr>
+        <w:t>)</w:t>
+      </w:r>
+      <w:r>
+        <w:rPr>
+          <w:rFonts w:ascii="Consolas" w:eastAsia="宋体" w:hAnsi="Consolas" w:cs="Consolas"/>
+          <w:color w:val="CC7832"/>
+          <w:kern w:val="0"/>
+          <w:sz w:val="27"/>
+          <w:szCs w:val="27"/>
+        </w:rPr>
+        <w:t xml:space="preserve">, </w:t>
+      </w:r>
+      <w:r>
+        <w:rPr>
+          <w:rFonts w:ascii="Consolas" w:eastAsia="宋体" w:hAnsi="Consolas" w:cs="Consolas"/>
+          <w:color w:val="A9B7C6"/>
+          <w:kern w:val="0"/>
+          <w:sz w:val="27"/>
+          <w:szCs w:val="27"/>
+        </w:rPr>
+        <w:t>metadata))</w:t>
+      </w:r>
+    </w:p>
+    <w:p/>
     <w:sectPr>
       <w:pgSz w:w="11906" w:h="16838"/>
       <w:pgMar w:top="1440" w:right="1800" w:bottom="1440" w:left="1800" w:header="851" w:footer="992" w:gutter="0"/>
@@ -25206,6 +26643,95 @@
     </w:lvl>
   </w:abstractNum>
   <w:abstractNum w:abstractNumId="20">
+    <w:nsid w:val="73EE3D89"/>
+    <w:multiLevelType w:val="hybridMultilevel"/>
+    <w:tmpl w:val="AC0CFB68"/>
+    <w:lvl w:ilvl="0" w:tplc="E2CA1C08">
+      <w:start w:val="1"/>
+      <w:numFmt w:val="decimal"/>
+      <w:lvlText w:val="%1）"/>
+      <w:lvlJc w:val="left"/>
+      <w:pPr>
+        <w:ind w:left="360" w:hanging="360"/>
+      </w:pPr>
+      <w:rPr>
+        <w:rFonts w:hint="default"/>
+      </w:rPr>
+    </w:lvl>
+    <w:lvl w:ilvl="1" w:tplc="04090019" w:tentative="1">
+      <w:start w:val="1"/>
+      <w:numFmt w:val="lowerLetter"/>
+      <w:lvlText w:val="%2)"/>
+      <w:lvlJc w:val="left"/>
+      <w:pPr>
+        <w:ind w:left="840" w:hanging="420"/>
+      </w:pPr>
+    </w:lvl>
+    <w:lvl w:ilvl="2" w:tplc="0409001B" w:tentative="1">
+      <w:start w:val="1"/>
+      <w:numFmt w:val="lowerRoman"/>
+      <w:lvlText w:val="%3."/>
+      <w:lvlJc w:val="right"/>
+      <w:pPr>
+        <w:ind w:left="1260" w:hanging="420"/>
+      </w:pPr>
+    </w:lvl>
+    <w:lvl w:ilvl="3" w:tplc="0409000F" w:tentative="1">
+      <w:start w:val="1"/>
+      <w:numFmt w:val="decimal"/>
+      <w:lvlText w:val="%4."/>
+      <w:lvlJc w:val="left"/>
+      <w:pPr>
+        <w:ind w:left="1680" w:hanging="420"/>
+      </w:pPr>
+    </w:lvl>
+    <w:lvl w:ilvl="4" w:tplc="04090019" w:tentative="1">
+      <w:start w:val="1"/>
+      <w:numFmt w:val="lowerLetter"/>
+      <w:lvlText w:val="%5)"/>
+      <w:lvlJc w:val="left"/>
+      <w:pPr>
+        <w:ind w:left="2100" w:hanging="420"/>
+      </w:pPr>
+    </w:lvl>
+    <w:lvl w:ilvl="5" w:tplc="0409001B" w:tentative="1">
+      <w:start w:val="1"/>
+      <w:numFmt w:val="lowerRoman"/>
+      <w:lvlText w:val="%6."/>
+      <w:lvlJc w:val="right"/>
+      <w:pPr>
+        <w:ind w:left="2520" w:hanging="420"/>
+      </w:pPr>
+    </w:lvl>
+    <w:lvl w:ilvl="6" w:tplc="0409000F" w:tentative="1">
+      <w:start w:val="1"/>
+      <w:numFmt w:val="decimal"/>
+      <w:lvlText w:val="%7."/>
+      <w:lvlJc w:val="left"/>
+      <w:pPr>
+        <w:ind w:left="2940" w:hanging="420"/>
+      </w:pPr>
+    </w:lvl>
+    <w:lvl w:ilvl="7" w:tplc="04090019" w:tentative="1">
+      <w:start w:val="1"/>
+      <w:numFmt w:val="lowerLetter"/>
+      <w:lvlText w:val="%8)"/>
+      <w:lvlJc w:val="left"/>
+      <w:pPr>
+        <w:ind w:left="3360" w:hanging="420"/>
+      </w:pPr>
+    </w:lvl>
+    <w:lvl w:ilvl="8" w:tplc="0409001B" w:tentative="1">
+      <w:start w:val="1"/>
+      <w:numFmt w:val="lowerRoman"/>
+      <w:lvlText w:val="%9."/>
+      <w:lvlJc w:val="right"/>
+      <w:pPr>
+        <w:ind w:left="3780" w:hanging="420"/>
+      </w:pPr>
+    </w:lvl>
+  </w:abstractNum>
+  <w:abstractNum w:abstractNumId="21">
     <w:nsid w:val="7C5B058C"/>
     <w:multiLevelType w:val="hybridMultilevel"/>
     <w:tmpl w:val="C9A07420"/>
@@ -25310,7 +26836,7 @@
     <w:abstractNumId w:val="10"/>
   </w:num>
   <w:num w:numId="6">
-    <w:abstractNumId w:val="20"/>
+    <w:abstractNumId w:val="21"/>
   </w:num>
   <w:num w:numId="7">
     <w:abstractNumId w:val="18"/>
@@ -25356,6 +26882,9 @@
   </w:num>
   <w:num w:numId="21">
     <w:abstractNumId w:val="12"/>
+  </w:num>
+  <w:num w:numId="22">
+    <w:abstractNumId w:val="20"/>
   </w:num>
 </w:numbering>
 </file>
@@ -25516,7 +27045,7 @@
   <w:style w:type="paragraph" w:default="1" w:styleId="a">
     <w:name w:val="Normal"/>
     <w:qFormat/>
-    <w:rsid w:val="002847F3"/>
+    <w:rsid w:val="00094EAC"/>
     <w:pPr>
       <w:widowControl w:val="0"/>
       <w:jc w:val="both"/>
@@ -25617,7 +27146,7 @@
     <w:uiPriority w:val="1"/>
     <w:semiHidden/>
     <w:unhideWhenUsed/>
-    <w:rsid w:val="002847F3"/>
+    <w:rsid w:val="00094EAC"/>
   </w:style>
   <w:style w:type="table" w:default="1" w:styleId="a1">
     <w:name w:val="Normal Table"/>
@@ -25639,7 +27168,7 @@
     <w:uiPriority w:val="99"/>
     <w:semiHidden/>
     <w:unhideWhenUsed/>
-    <w:rsid w:val="002847F3"/>
+    <w:rsid w:val="00094EAC"/>
   </w:style>
   <w:style w:type="paragraph" w:styleId="a3">
     <w:name w:val="header"/>

--- a/documents/scala语法拾遗/scala语法拾遗.docx
+++ b/documents/scala语法拾遗/scala语法拾遗.docx
@@ -23430,9 +23430,6 @@
           <w:numId w:val="22"/>
         </w:numPr>
         <w:ind w:firstLineChars="0"/>
-        <w:rPr>
-          <w:rFonts w:hint="eastAsia"/>
-        </w:rPr>
       </w:pPr>
       <w:r>
         <w:rPr>
@@ -23478,11 +23475,6 @@
       </w:r>
     </w:p>
     <w:p>
-      <w:pPr>
-        <w:rPr>
-          <w:rFonts w:hint="eastAsia"/>
-        </w:rPr>
-      </w:pPr>
       <w:r>
         <w:rPr>
           <w:rFonts w:hint="eastAsia"/>
@@ -23491,21 +23483,11 @@
       </w:r>
     </w:p>
     <w:p>
-      <w:pPr>
-        <w:rPr>
-          <w:rFonts w:hint="eastAsia"/>
-        </w:rPr>
-      </w:pPr>
       <w:r>
         <w:t>A dense vector needs 8 * size + 8 bytes, while a sparse vector needs 12 * nnz + 20 bytes.</w:t>
       </w:r>
     </w:p>
     <w:p>
-      <w:pPr>
-        <w:rPr>
-          <w:rFonts w:hint="eastAsia"/>
-        </w:rPr>
-      </w:pPr>
       <w:r>
         <w:rPr>
           <w:rFonts w:hint="eastAsia"/>
@@ -23622,11 +23604,6 @@
       </w:r>
     </w:p>
     <w:p>
-      <w:pPr>
-        <w:rPr>
-          <w:rFonts w:hint="eastAsia"/>
-        </w:rPr>
-      </w:pPr>
       <w:r>
         <w:rPr>
           <w:rFonts w:hint="eastAsia"/>
@@ -23809,11 +23786,6 @@
       </w:r>
     </w:p>
     <w:p>
-      <w:pPr>
-        <w:rPr>
-          <w:rFonts w:hint="eastAsia"/>
-        </w:rPr>
-      </w:pPr>
       <w:r>
         <w:rPr>
           <w:rFonts w:hint="eastAsia"/>
@@ -23835,8 +23807,6 @@
       <w:r>
         <w:t>compressed</w:t>
       </w:r>
-      <w:bookmarkStart w:id="0" w:name="_GoBack"/>
-      <w:bookmarkEnd w:id="0"/>
     </w:p>
     <w:p>
       <w:r>
@@ -23914,11 +23884,6 @@
       </w:r>
     </w:p>
     <w:p>
-      <w:pPr>
-        <w:rPr>
-          <w:rFonts w:hint="eastAsia"/>
-        </w:rPr>
-      </w:pPr>
       <w:r>
         <w:t xml:space="preserve">  }</w:t>
       </w:r>
@@ -24106,9 +24071,6 @@
     <w:p>
       <w:pPr>
         <w:ind w:firstLine="420"/>
-        <w:rPr>
-          <w:rFonts w:hint="eastAsia"/>
-        </w:rPr>
       </w:pPr>
       <w:proofErr w:type="gramStart"/>
       <w:r>
@@ -24119,17 +24081,11 @@
     <w:p>
       <w:pPr>
         <w:ind w:firstLine="420"/>
-        <w:rPr>
-          <w:rFonts w:hint="eastAsia"/>
-        </w:rPr>
       </w:pPr>
     </w:p>
     <w:p>
       <w:pPr>
         <w:pStyle w:val="2"/>
-        <w:rPr>
-          <w:rFonts w:hint="eastAsia"/>
-        </w:rPr>
       </w:pPr>
       <w:r>
         <w:rPr>
@@ -24153,7 +24109,6 @@
     <w:p>
       <w:pPr>
         <w:rPr>
-          <w:rFonts w:hint="eastAsia"/>
           <w:b/>
         </w:rPr>
       </w:pPr>
@@ -24759,6 +24714,205 @@
         </w:rPr>
         <w:t>metadata))</w:t>
       </w:r>
+    </w:p>
+    <w:p>
+      <w:pPr>
+        <w:rPr>
+          <w:rFonts w:hint="eastAsia"/>
+        </w:rPr>
+      </w:pPr>
+    </w:p>
+    <w:p>
+      <w:pPr>
+        <w:rPr>
+          <w:rFonts w:hint="eastAsia"/>
+        </w:rPr>
+      </w:pPr>
+    </w:p>
+    <w:p>
+      <w:pPr>
+        <w:rPr>
+          <w:rFonts w:hint="eastAsia"/>
+        </w:rPr>
+      </w:pPr>
+    </w:p>
+    <w:p>
+      <w:pPr>
+        <w:pStyle w:val="2"/>
+        <w:rPr>
+          <w:rFonts w:hint="eastAsia"/>
+        </w:rPr>
+      </w:pPr>
+      <w:r>
+        <w:t>S</w:t>
+      </w:r>
+      <w:r>
+        <w:rPr>
+          <w:rFonts w:hint="eastAsia"/>
+        </w:rPr>
+        <w:t>parkSQL</w:t>
+      </w:r>
+      <w:r>
+        <w:rPr>
+          <w:rFonts w:hint="eastAsia"/>
+        </w:rPr>
+        <w:t>中列名的敏感词问题</w:t>
+      </w:r>
+    </w:p>
+    <w:p>
+      <w:pPr>
+        <w:rPr>
+          <w:rFonts w:hint="eastAsia"/>
+        </w:rPr>
+      </w:pPr>
+      <w:r>
+        <w:rPr>
+          <w:rFonts w:hint="eastAsia"/>
+        </w:rPr>
+        <w:t>有些特殊符合或者敏感词会被</w:t>
+      </w:r>
+      <w:r>
+        <w:rPr>
+          <w:rFonts w:hint="eastAsia"/>
+        </w:rPr>
+        <w:t>parser</w:t>
+      </w:r>
+      <w:r>
+        <w:rPr>
+          <w:rFonts w:hint="eastAsia"/>
+        </w:rPr>
+        <w:t>解析为语句或者一些语法。</w:t>
+      </w:r>
+    </w:p>
+    <w:p>
+      <w:pPr>
+        <w:rPr>
+          <w:rFonts w:hint="eastAsia"/>
+        </w:rPr>
+      </w:pPr>
+      <w:r>
+        <w:rPr>
+          <w:rFonts w:hint="eastAsia"/>
+        </w:rPr>
+        <w:t>比如“</w:t>
+      </w:r>
+      <w:r>
+        <w:rPr>
+          <w:rFonts w:hint="eastAsia"/>
+        </w:rPr>
+        <w:t>first</w:t>
+      </w:r>
+      <w:r>
+        <w:rPr>
+          <w:rFonts w:hint="eastAsia"/>
+        </w:rPr>
+        <w:t>”，比如“</w:t>
+      </w:r>
+      <w:r>
+        <w:rPr>
+          <w:rFonts w:hint="eastAsia"/>
+        </w:rPr>
+        <w:t>$</w:t>
+      </w:r>
+      <w:bookmarkStart w:id="0" w:name="_GoBack"/>
+      <w:bookmarkEnd w:id="0"/>
+      <w:r>
+        <w:rPr>
+          <w:rFonts w:hint="eastAsia"/>
+        </w:rPr>
+        <w:t>”</w:t>
+      </w:r>
+    </w:p>
+    <w:p>
+      <w:pPr>
+        <w:rPr>
+          <w:rFonts w:hint="eastAsia"/>
+        </w:rPr>
+      </w:pPr>
+      <w:r>
+        <w:rPr>
+          <w:rFonts w:hint="eastAsia"/>
+        </w:rPr>
+        <w:t>可以加反引号“</w:t>
+      </w:r>
+      <w:r>
+        <w:rPr>
+          <w:rFonts w:hint="eastAsia"/>
+        </w:rPr>
+        <w:t>`</w:t>
+      </w:r>
+      <w:r>
+        <w:rPr>
+          <w:rFonts w:hint="eastAsia"/>
+        </w:rPr>
+        <w:t>”，对于有反引号的列名可以加两个反引号“</w:t>
+      </w:r>
+      <w:r>
+        <w:rPr>
+          <w:rFonts w:hint="eastAsia"/>
+        </w:rPr>
+        <w:t>``</w:t>
+      </w:r>
+      <w:r>
+        <w:rPr>
+          <w:rFonts w:hint="eastAsia"/>
+        </w:rPr>
+        <w:t>”</w:t>
+      </w:r>
+      <w:r>
+        <w:rPr>
+          <w:rFonts w:hint="eastAsia"/>
+        </w:rPr>
+        <w:t>.</w:t>
+      </w:r>
+    </w:p>
+    <w:p>
+      <w:pPr>
+        <w:rPr>
+          <w:rFonts w:hint="eastAsia"/>
+        </w:rPr>
+      </w:pPr>
+      <w:r>
+        <w:rPr>
+          <w:rFonts w:hint="eastAsia"/>
+        </w:rPr>
+        <w:t>在源码中</w:t>
+      </w:r>
+      <w:r>
+        <w:rPr>
+          <w:rFonts w:ascii="Consolas" w:hAnsi="Consolas" w:cs="Consolas"/>
+          <w:color w:val="C7254E"/>
+          <w:szCs w:val="21"/>
+          <w:shd w:val="clear" w:color="auto" w:fill="F9F2F4"/>
+        </w:rPr>
+        <w:t>org.apache.spark.sql.catalyst.parser.PostProcessor</w:t>
+      </w:r>
+      <w:r>
+        <w:rPr>
+          <w:rFonts w:ascii="Consolas" w:hAnsi="Consolas" w:cs="Consolas" w:hint="eastAsia"/>
+          <w:color w:val="C7254E"/>
+          <w:szCs w:val="21"/>
+          <w:shd w:val="clear" w:color="auto" w:fill="F9F2F4"/>
+        </w:rPr>
+        <w:t>中有这些匹配模式。</w:t>
+      </w:r>
+    </w:p>
+    <w:p>
+      <w:proofErr w:type="gramStart"/>
+      <w:r>
+        <w:t>scala</w:t>
+      </w:r>
+      <w:proofErr w:type="gramEnd"/>
+      <w:r>
+        <w:t>&gt; df.select(expr("```x```.a"), expr("```x```")("b")).printSchema</w:t>
+      </w:r>
+    </w:p>
+    <w:p>
+      <w:pPr>
+        <w:rPr>
+          <w:rFonts w:hint="eastAsia"/>
+        </w:rPr>
+      </w:pPr>
     </w:p>
     <w:p/>
     <w:sectPr>
@@ -27045,7 +27199,7 @@
   <w:style w:type="paragraph" w:default="1" w:styleId="a">
     <w:name w:val="Normal"/>
     <w:qFormat/>
-    <w:rsid w:val="00094EAC"/>
+    <w:rsid w:val="00D5581C"/>
     <w:pPr>
       <w:widowControl w:val="0"/>
       <w:jc w:val="both"/>
@@ -27146,7 +27300,7 @@
     <w:uiPriority w:val="1"/>
     <w:semiHidden/>
     <w:unhideWhenUsed/>
-    <w:rsid w:val="00094EAC"/>
+    <w:rsid w:val="00D5581C"/>
   </w:style>
   <w:style w:type="table" w:default="1" w:styleId="a1">
     <w:name w:val="Normal Table"/>
@@ -27168,7 +27322,7 @@
     <w:uiPriority w:val="99"/>
     <w:semiHidden/>
     <w:unhideWhenUsed/>
-    <w:rsid w:val="00094EAC"/>
+    <w:rsid w:val="00D5581C"/>
   </w:style>
   <w:style w:type="paragraph" w:styleId="a3">
     <w:name w:val="header"/>

--- a/documents/scala语法拾遗/scala语法拾遗.docx
+++ b/documents/scala语法拾遗/scala语法拾遗.docx
@@ -24715,33 +24715,12 @@
         <w:t>metadata))</w:t>
       </w:r>
     </w:p>
-    <w:p>
-      <w:pPr>
-        <w:rPr>
-          <w:rFonts w:hint="eastAsia"/>
-        </w:rPr>
-      </w:pPr>
-    </w:p>
-    <w:p>
-      <w:pPr>
-        <w:rPr>
-          <w:rFonts w:hint="eastAsia"/>
-        </w:rPr>
-      </w:pPr>
-    </w:p>
-    <w:p>
-      <w:pPr>
-        <w:rPr>
-          <w:rFonts w:hint="eastAsia"/>
-        </w:rPr>
-      </w:pPr>
-    </w:p>
+    <w:p/>
+    <w:p/>
+    <w:p/>
     <w:p>
       <w:pPr>
         <w:pStyle w:val="2"/>
-        <w:rPr>
-          <w:rFonts w:hint="eastAsia"/>
-        </w:rPr>
       </w:pPr>
       <w:r>
         <w:t>S</w:t>
@@ -24760,11 +24739,6 @@
       </w:r>
     </w:p>
     <w:p>
-      <w:pPr>
-        <w:rPr>
-          <w:rFonts w:hint="eastAsia"/>
-        </w:rPr>
-      </w:pPr>
       <w:r>
         <w:rPr>
           <w:rFonts w:hint="eastAsia"/>
@@ -24785,11 +24759,6 @@
       </w:r>
     </w:p>
     <w:p>
-      <w:pPr>
-        <w:rPr>
-          <w:rFonts w:hint="eastAsia"/>
-        </w:rPr>
-      </w:pPr>
       <w:r>
         <w:rPr>
           <w:rFonts w:hint="eastAsia"/>
@@ -24814,8 +24783,6 @@
         </w:rPr>
         <w:t>$</w:t>
       </w:r>
-      <w:bookmarkStart w:id="0" w:name="_GoBack"/>
-      <w:bookmarkEnd w:id="0"/>
       <w:r>
         <w:rPr>
           <w:rFonts w:hint="eastAsia"/>
@@ -24824,11 +24791,6 @@
       </w:r>
     </w:p>
     <w:p>
-      <w:pPr>
-        <w:rPr>
-          <w:rFonts w:hint="eastAsia"/>
-        </w:rPr>
-      </w:pPr>
       <w:r>
         <w:rPr>
           <w:rFonts w:hint="eastAsia"/>
@@ -24867,11 +24829,6 @@
       </w:r>
     </w:p>
     <w:p>
-      <w:pPr>
-        <w:rPr>
-          <w:rFonts w:hint="eastAsia"/>
-        </w:rPr>
-      </w:pPr>
       <w:r>
         <w:rPr>
           <w:rFonts w:hint="eastAsia"/>
@@ -24907,14 +24864,330 @@
         <w:t>&gt; df.select(expr("```x```.a"), expr("```x```")("b")).printSchema</w:t>
       </w:r>
     </w:p>
-    <w:p>
-      <w:pPr>
-        <w:rPr>
-          <w:rFonts w:hint="eastAsia"/>
-        </w:rPr>
-      </w:pPr>
-    </w:p>
     <w:p/>
+    <w:p>
+      <w:pPr>
+        <w:rPr>
+          <w:rFonts w:hint="eastAsia"/>
+        </w:rPr>
+      </w:pPr>
+    </w:p>
+    <w:p>
+      <w:pPr>
+        <w:pStyle w:val="2"/>
+        <w:rPr>
+          <w:rFonts w:hint="eastAsia"/>
+        </w:rPr>
+      </w:pPr>
+      <w:r>
+        <w:rPr>
+          <w:rFonts w:hint="eastAsia"/>
+        </w:rPr>
+        <w:t>map + case</w:t>
+      </w:r>
+      <w:r>
+        <w:rPr>
+          <w:rFonts w:hint="eastAsia"/>
+        </w:rPr>
+        <w:t>中省略</w:t>
+      </w:r>
+      <w:r>
+        <w:rPr>
+          <w:rFonts w:hint="eastAsia"/>
+        </w:rPr>
+        <w:t>match</w:t>
+      </w:r>
+    </w:p>
+    <w:p>
+      <w:pPr>
+        <w:widowControl/>
+        <w:shd w:val="clear" w:color="auto" w:fill="2B2B2B"/>
+        <w:tabs>
+          <w:tab w:val="left" w:pos="916"/>
+          <w:tab w:val="left" w:pos="1832"/>
+          <w:tab w:val="left" w:pos="2748"/>
+          <w:tab w:val="left" w:pos="3664"/>
+          <w:tab w:val="left" w:pos="4580"/>
+          <w:tab w:val="left" w:pos="5496"/>
+          <w:tab w:val="left" w:pos="6412"/>
+          <w:tab w:val="left" w:pos="7328"/>
+          <w:tab w:val="left" w:pos="8244"/>
+          <w:tab w:val="left" w:pos="9160"/>
+          <w:tab w:val="left" w:pos="10076"/>
+          <w:tab w:val="left" w:pos="10992"/>
+          <w:tab w:val="left" w:pos="11908"/>
+          <w:tab w:val="left" w:pos="12824"/>
+          <w:tab w:val="left" w:pos="13740"/>
+          <w:tab w:val="left" w:pos="14656"/>
+        </w:tabs>
+        <w:jc w:val="left"/>
+        <w:rPr>
+          <w:rFonts w:ascii="Consolas" w:eastAsia="宋体" w:hAnsi="Consolas" w:cs="Consolas"/>
+          <w:color w:val="A9B7C6"/>
+          <w:kern w:val="0"/>
+          <w:sz w:val="27"/>
+          <w:szCs w:val="27"/>
+        </w:rPr>
+      </w:pPr>
+      <w:r>
+        <w:rPr>
+          <w:rFonts w:ascii="Consolas" w:eastAsia="宋体" w:hAnsi="Consolas" w:cs="Consolas"/>
+          <w:color w:val="A9B7C6"/>
+          <w:kern w:val="0"/>
+          <w:sz w:val="27"/>
+          <w:szCs w:val="27"/>
+        </w:rPr>
+        <w:t>data.select(colName).</w:t>
+      </w:r>
+      <w:r>
+        <w:rPr>
+          <w:rFonts w:ascii="Consolas" w:eastAsia="宋体" w:hAnsi="Consolas" w:cs="Consolas"/>
+          <w:i/>
+          <w:iCs/>
+          <w:color w:val="9876AA"/>
+          <w:kern w:val="0"/>
+          <w:sz w:val="27"/>
+          <w:szCs w:val="27"/>
+        </w:rPr>
+        <w:t>rdd</w:t>
+      </w:r>
+      <w:r>
+        <w:rPr>
+          <w:rFonts w:ascii="Consolas" w:eastAsia="宋体" w:hAnsi="Consolas" w:cs="Consolas"/>
+          <w:color w:val="A9B7C6"/>
+          <w:kern w:val="0"/>
+          <w:sz w:val="27"/>
+          <w:szCs w:val="27"/>
+        </w:rPr>
+        <w:t>.map {</w:t>
+      </w:r>
+      <w:r>
+        <w:rPr>
+          <w:rFonts w:ascii="Consolas" w:eastAsia="宋体" w:hAnsi="Consolas" w:cs="Consolas"/>
+          <w:color w:val="A9B7C6"/>
+          <w:kern w:val="0"/>
+          <w:sz w:val="27"/>
+          <w:szCs w:val="27"/>
+        </w:rPr>
+        <w:br/>
+        <w:t xml:space="preserve">  </w:t>
+      </w:r>
+      <w:r>
+        <w:rPr>
+          <w:rFonts w:ascii="Consolas" w:eastAsia="宋体" w:hAnsi="Consolas" w:cs="Consolas"/>
+          <w:b/>
+          <w:bCs/>
+          <w:color w:val="CC7832"/>
+          <w:kern w:val="0"/>
+          <w:sz w:val="27"/>
+          <w:szCs w:val="27"/>
+        </w:rPr>
+        <w:t xml:space="preserve">case </w:t>
+      </w:r>
+      <w:r>
+        <w:rPr>
+          <w:rFonts w:ascii="Consolas" w:eastAsia="宋体" w:hAnsi="Consolas" w:cs="Consolas"/>
+          <w:i/>
+          <w:iCs/>
+          <w:color w:val="A9B7C6"/>
+          <w:kern w:val="0"/>
+          <w:sz w:val="27"/>
+          <w:szCs w:val="27"/>
+        </w:rPr>
+        <w:t>Row</w:t>
+      </w:r>
+      <w:r>
+        <w:rPr>
+          <w:rFonts w:ascii="Consolas" w:eastAsia="宋体" w:hAnsi="Consolas" w:cs="Consolas"/>
+          <w:color w:val="A9B7C6"/>
+          <w:kern w:val="0"/>
+          <w:sz w:val="27"/>
+          <w:szCs w:val="27"/>
+        </w:rPr>
+        <w:t>(sv: SparseVector) =&gt; sv.toDense</w:t>
+      </w:r>
+      <w:r>
+        <w:rPr>
+          <w:rFonts w:ascii="Consolas" w:eastAsia="宋体" w:hAnsi="Consolas" w:cs="Consolas"/>
+          <w:color w:val="A9B7C6"/>
+          <w:kern w:val="0"/>
+          <w:sz w:val="27"/>
+          <w:szCs w:val="27"/>
+        </w:rPr>
+        <w:br/>
+        <w:t xml:space="preserve">  </w:t>
+      </w:r>
+      <w:r>
+        <w:rPr>
+          <w:rFonts w:ascii="Consolas" w:eastAsia="宋体" w:hAnsi="Consolas" w:cs="Consolas"/>
+          <w:b/>
+          <w:bCs/>
+          <w:color w:val="CC7832"/>
+          <w:kern w:val="0"/>
+          <w:sz w:val="27"/>
+          <w:szCs w:val="27"/>
+        </w:rPr>
+        <w:t xml:space="preserve">case </w:t>
+      </w:r>
+      <w:r>
+        <w:rPr>
+          <w:rFonts w:ascii="Consolas" w:eastAsia="宋体" w:hAnsi="Consolas" w:cs="Consolas"/>
+          <w:i/>
+          <w:iCs/>
+          <w:color w:val="A9B7C6"/>
+          <w:kern w:val="0"/>
+          <w:sz w:val="27"/>
+          <w:szCs w:val="27"/>
+        </w:rPr>
+        <w:t>Row</w:t>
+      </w:r>
+      <w:r>
+        <w:rPr>
+          <w:rFonts w:ascii="Consolas" w:eastAsia="宋体" w:hAnsi="Consolas" w:cs="Consolas"/>
+          <w:color w:val="A9B7C6"/>
+          <w:kern w:val="0"/>
+          <w:sz w:val="27"/>
+          <w:szCs w:val="27"/>
+        </w:rPr>
+        <w:t>(dv: DenseVector) =&gt; dv</w:t>
+      </w:r>
+      <w:r>
+        <w:rPr>
+          <w:rFonts w:ascii="Consolas" w:eastAsia="宋体" w:hAnsi="Consolas" w:cs="Consolas"/>
+          <w:color w:val="A9B7C6"/>
+          <w:kern w:val="0"/>
+          <w:sz w:val="27"/>
+          <w:szCs w:val="27"/>
+        </w:rPr>
+        <w:br/>
+        <w:t xml:space="preserve">  </w:t>
+      </w:r>
+      <w:r>
+        <w:rPr>
+          <w:rFonts w:ascii="Consolas" w:eastAsia="宋体" w:hAnsi="Consolas" w:cs="Consolas"/>
+          <w:b/>
+          <w:bCs/>
+          <w:color w:val="CC7832"/>
+          <w:kern w:val="0"/>
+          <w:sz w:val="27"/>
+          <w:szCs w:val="27"/>
+        </w:rPr>
+        <w:t xml:space="preserve">case </w:t>
+      </w:r>
+      <w:r>
+        <w:rPr>
+          <w:rFonts w:ascii="Consolas" w:eastAsia="宋体" w:hAnsi="Consolas" w:cs="Consolas"/>
+          <w:color w:val="A9B7C6"/>
+          <w:kern w:val="0"/>
+          <w:sz w:val="27"/>
+          <w:szCs w:val="27"/>
+        </w:rPr>
+        <w:t xml:space="preserve">_ =&gt; </w:t>
+      </w:r>
+      <w:r>
+        <w:rPr>
+          <w:rFonts w:ascii="Consolas" w:eastAsia="宋体" w:hAnsi="Consolas" w:cs="Consolas"/>
+          <w:b/>
+          <w:bCs/>
+          <w:color w:val="CC7832"/>
+          <w:kern w:val="0"/>
+          <w:sz w:val="27"/>
+          <w:szCs w:val="27"/>
+        </w:rPr>
+        <w:t xml:space="preserve">throw new </w:t>
+      </w:r>
+      <w:r>
+        <w:rPr>
+          <w:rFonts w:ascii="Consolas" w:eastAsia="宋体" w:hAnsi="Consolas" w:cs="Consolas"/>
+          <w:color w:val="A9B7C6"/>
+          <w:kern w:val="0"/>
+          <w:sz w:val="27"/>
+          <w:szCs w:val="27"/>
+        </w:rPr>
+        <w:t>Exception(</w:t>
+      </w:r>
+      <w:r>
+        <w:rPr>
+          <w:rFonts w:ascii="Consolas" w:eastAsia="宋体" w:hAnsi="Consolas" w:cs="Consolas"/>
+          <w:color w:val="6A8759"/>
+          <w:kern w:val="0"/>
+          <w:sz w:val="27"/>
+          <w:szCs w:val="27"/>
+        </w:rPr>
+        <w:t>"</w:t>
+      </w:r>
+      <w:r>
+        <w:rPr>
+          <w:rFonts w:ascii="宋体" w:eastAsia="宋体" w:hAnsi="宋体" w:cs="Consolas" w:hint="eastAsia"/>
+          <w:color w:val="6A8759"/>
+          <w:kern w:val="0"/>
+          <w:sz w:val="27"/>
+          <w:szCs w:val="27"/>
+        </w:rPr>
+        <w:t>没有识别到</w:t>
+      </w:r>
+      <w:r>
+        <w:rPr>
+          <w:rFonts w:ascii="Consolas" w:eastAsia="宋体" w:hAnsi="Consolas" w:cs="Consolas"/>
+          <w:color w:val="6A8759"/>
+          <w:kern w:val="0"/>
+          <w:sz w:val="27"/>
+          <w:szCs w:val="27"/>
+        </w:rPr>
+        <w:t>vector</w:t>
+      </w:r>
+      <w:r>
+        <w:rPr>
+          <w:rFonts w:ascii="宋体" w:eastAsia="宋体" w:hAnsi="宋体" w:cs="Consolas" w:hint="eastAsia"/>
+          <w:color w:val="6A8759"/>
+          <w:kern w:val="0"/>
+          <w:sz w:val="27"/>
+          <w:szCs w:val="27"/>
+        </w:rPr>
+        <w:t>类型</w:t>
+      </w:r>
+      <w:r>
+        <w:rPr>
+          <w:rFonts w:ascii="Consolas" w:eastAsia="宋体" w:hAnsi="Consolas" w:cs="Consolas"/>
+          <w:color w:val="6A8759"/>
+          <w:kern w:val="0"/>
+          <w:sz w:val="27"/>
+          <w:szCs w:val="27"/>
+        </w:rPr>
+        <w:t>"</w:t>
+      </w:r>
+      <w:r>
+        <w:rPr>
+          <w:rFonts w:ascii="Consolas" w:eastAsia="宋体" w:hAnsi="Consolas" w:cs="Consolas"/>
+          <w:color w:val="A9B7C6"/>
+          <w:kern w:val="0"/>
+          <w:sz w:val="27"/>
+          <w:szCs w:val="27"/>
+        </w:rPr>
+        <w:t>)</w:t>
+      </w:r>
+      <w:r>
+        <w:rPr>
+          <w:rFonts w:ascii="Consolas" w:eastAsia="宋体" w:hAnsi="Consolas" w:cs="Consolas"/>
+          <w:color w:val="A9B7C6"/>
+          <w:kern w:val="0"/>
+          <w:sz w:val="27"/>
+          <w:szCs w:val="27"/>
+        </w:rPr>
+        <w:br/>
+        <w:t>}</w:t>
+      </w:r>
+    </w:p>
+    <w:p>
+      <w:r>
+        <w:rPr>
+          <w:rFonts w:hint="eastAsia"/>
+        </w:rPr>
+        <w:t>真牛逼</w:t>
+      </w:r>
+      <w:bookmarkStart w:id="0" w:name="_GoBack"/>
+      <w:bookmarkEnd w:id="0"/>
+    </w:p>
     <w:sectPr>
       <w:pgSz w:w="11906" w:h="16838"/>
       <w:pgMar w:top="1440" w:right="1800" w:bottom="1440" w:left="1800" w:header="851" w:footer="992" w:gutter="0"/>
@@ -27199,7 +27472,7 @@
   <w:style w:type="paragraph" w:default="1" w:styleId="a">
     <w:name w:val="Normal"/>
     <w:qFormat/>
-    <w:rsid w:val="00D5581C"/>
+    <w:rsid w:val="00932158"/>
     <w:pPr>
       <w:widowControl w:val="0"/>
       <w:jc w:val="both"/>
@@ -27300,7 +27573,7 @@
     <w:uiPriority w:val="1"/>
     <w:semiHidden/>
     <w:unhideWhenUsed/>
-    <w:rsid w:val="00D5581C"/>
+    <w:rsid w:val="00932158"/>
   </w:style>
   <w:style w:type="table" w:default="1" w:styleId="a1">
     <w:name w:val="Normal Table"/>
@@ -27322,7 +27595,7 @@
     <w:uiPriority w:val="99"/>
     <w:semiHidden/>
     <w:unhideWhenUsed/>
-    <w:rsid w:val="00D5581C"/>
+    <w:rsid w:val="00932158"/>
   </w:style>
   <w:style w:type="paragraph" w:styleId="a3">
     <w:name w:val="header"/>

--- a/documents/scala语法拾遗/scala语法拾遗.docx
+++ b/documents/scala语法拾遗/scala语法拾遗.docx
@@ -24865,19 +24865,10 @@
       </w:r>
     </w:p>
     <w:p/>
-    <w:p>
-      <w:pPr>
-        <w:rPr>
-          <w:rFonts w:hint="eastAsia"/>
-        </w:rPr>
-      </w:pPr>
-    </w:p>
+    <w:p/>
     <w:p>
       <w:pPr>
         <w:pStyle w:val="2"/>
-        <w:rPr>
-          <w:rFonts w:hint="eastAsia"/>
-        </w:rPr>
       </w:pPr>
       <w:r>
         <w:rPr>
@@ -25185,9 +25176,1581 @@
         </w:rPr>
         <w:t>真牛逼</w:t>
       </w:r>
+    </w:p>
+    <w:p/>
+    <w:p>
+      <w:pPr>
+        <w:rPr>
+          <w:rFonts w:hint="eastAsia"/>
+        </w:rPr>
+      </w:pPr>
+    </w:p>
+    <w:p>
+      <w:pPr>
+        <w:pStyle w:val="2"/>
+        <w:rPr>
+          <w:rFonts w:hint="eastAsia"/>
+        </w:rPr>
+      </w:pPr>
+      <w:r>
+        <w:rPr>
+          <w:rFonts w:hint="eastAsia"/>
+        </w:rPr>
+        <w:t>列名中有点，出现</w:t>
+      </w:r>
+      <w:r>
+        <w:rPr>
+          <w:rFonts w:hint="eastAsia"/>
+        </w:rPr>
+        <w:t>outOFindexException -1</w:t>
+      </w:r>
+    </w:p>
+    <w:p>
+      <w:pPr>
+        <w:rPr>
+          <w:rFonts w:hint="eastAsia"/>
+        </w:rPr>
+      </w:pPr>
+      <w:r>
+        <w:rPr>
+          <w:rFonts w:hint="eastAsia"/>
+        </w:rPr>
+        <w:t>描述：原数据中有引号“</w:t>
+      </w:r>
+      <w:r>
+        <w:t>”</w:t>
+      </w:r>
+      <w:r>
+        <w:rPr>
+          <w:rFonts w:hint="eastAsia"/>
+        </w:rPr>
+        <w:t>”，将列名中的引号换为“</w:t>
+      </w:r>
+      <w:r>
+        <w:rPr>
+          <w:rFonts w:hint="eastAsia"/>
+        </w:rPr>
+        <w:t>.</w:t>
+      </w:r>
+      <w:r>
+        <w:rPr>
+          <w:rFonts w:hint="eastAsia"/>
+        </w:rPr>
+        <w:t>”，报错</w:t>
+      </w:r>
+    </w:p>
+    <w:p>
+      <w:pPr>
+        <w:rPr>
+          <w:rFonts w:hint="eastAsia"/>
+        </w:rPr>
+      </w:pPr>
+      <w:r>
+        <w:rPr>
+          <w:rFonts w:hint="eastAsia"/>
+        </w:rPr>
+        <w:lastRenderedPageBreak/>
+        <w:t>解析：</w:t>
+      </w:r>
       <w:bookmarkStart w:id="0" w:name="_GoBack"/>
       <w:bookmarkEnd w:id="0"/>
     </w:p>
+    <w:p>
+      <w:pPr>
+        <w:rPr>
+          <w:rFonts w:hint="eastAsia"/>
+        </w:rPr>
+      </w:pPr>
+      <w:r>
+        <w:rPr>
+          <w:rFonts w:hint="eastAsia"/>
+        </w:rPr>
+        <w:t>是由于将</w:t>
+      </w:r>
+      <w:r>
+        <w:rPr>
+          <w:rFonts w:hint="eastAsia"/>
+        </w:rPr>
+        <w:t>.</w:t>
+      </w:r>
+      <w:r>
+        <w:rPr>
+          <w:rFonts w:hint="eastAsia"/>
+        </w:rPr>
+        <w:t>解析的问题，加入反引号“</w:t>
+      </w:r>
+      <w:r>
+        <w:rPr>
+          <w:rFonts w:hint="eastAsia"/>
+        </w:rPr>
+        <w:t>`</w:t>
+      </w:r>
+      <w:r>
+        <w:rPr>
+          <w:rFonts w:hint="eastAsia"/>
+        </w:rPr>
+        <w:t>”，</w:t>
+      </w:r>
+    </w:p>
+    <w:p>
+      <w:pPr>
+        <w:rPr>
+          <w:rFonts w:hint="eastAsia"/>
+        </w:rPr>
+      </w:pPr>
+      <w:r>
+        <w:rPr>
+          <w:rFonts w:hint="eastAsia"/>
+        </w:rPr>
+        <w:t>发现</w:t>
+      </w:r>
+      <w:r>
+        <w:rPr>
+          <w:rFonts w:hint="eastAsia"/>
+        </w:rPr>
+        <w:t>drop</w:t>
+      </w:r>
+      <w:r>
+        <w:rPr>
+          <w:rFonts w:hint="eastAsia"/>
+        </w:rPr>
+        <w:t>加反引号没效果，于是不能</w:t>
+      </w:r>
+      <w:r>
+        <w:rPr>
+          <w:rFonts w:hint="eastAsia"/>
+        </w:rPr>
+        <w:t>selectExpr(</w:t>
+      </w:r>
+      <w:r>
+        <w:t>“</w:t>
+      </w:r>
+      <w:r>
+        <w:rPr>
+          <w:rFonts w:hint="eastAsia"/>
+        </w:rPr>
+        <w:t>*</w:t>
+      </w:r>
+      <w:r>
+        <w:t>”</w:t>
+      </w:r>
+      <w:r>
+        <w:rPr>
+          <w:rFonts w:hint="eastAsia"/>
+        </w:rPr>
+        <w:t xml:space="preserve">, </w:t>
+      </w:r>
+      <w:r>
+        <w:t>“</w:t>
+      </w:r>
+      <w:r>
+        <w:rPr>
+          <w:rFonts w:hint="eastAsia"/>
+        </w:rPr>
+        <w:t>`oldName` as `newName`</w:t>
+      </w:r>
+      <w:r>
+        <w:t>”</w:t>
+      </w:r>
+      <w:r>
+        <w:rPr>
+          <w:rFonts w:hint="eastAsia"/>
+        </w:rPr>
+        <w:t>).</w:t>
+      </w:r>
+      <w:proofErr w:type="gramStart"/>
+      <w:r>
+        <w:rPr>
+          <w:rFonts w:hint="eastAsia"/>
+        </w:rPr>
+        <w:t>drop(</w:t>
+      </w:r>
+      <w:proofErr w:type="gramEnd"/>
+      <w:r>
+        <w:t>“</w:t>
+      </w:r>
+      <w:r>
+        <w:rPr>
+          <w:rFonts w:hint="eastAsia"/>
+        </w:rPr>
+        <w:t>`oldNmae`</w:t>
+      </w:r>
+      <w:r>
+        <w:t>”</w:t>
+      </w:r>
+      <w:r>
+        <w:rPr>
+          <w:rFonts w:hint="eastAsia"/>
+        </w:rPr>
+        <w:t>)</w:t>
+      </w:r>
+    </w:p>
+    <w:p>
+      <w:pPr>
+        <w:pStyle w:val="HTML"/>
+        <w:shd w:val="clear" w:color="auto" w:fill="2B2B2B"/>
+        <w:rPr>
+          <w:rFonts w:ascii="Consolas" w:hAnsi="Consolas" w:cs="Consolas"/>
+          <w:color w:val="A9B7C6"/>
+          <w:sz w:val="27"/>
+          <w:szCs w:val="27"/>
+        </w:rPr>
+      </w:pPr>
+      <w:r>
+        <w:rPr>
+          <w:rFonts w:ascii="Consolas" w:hAnsi="Consolas" w:cs="Consolas"/>
+          <w:b/>
+          <w:bCs/>
+          <w:color w:val="CC7832"/>
+          <w:sz w:val="27"/>
+          <w:szCs w:val="27"/>
+        </w:rPr>
+        <w:t xml:space="preserve">val </w:t>
+      </w:r>
+      <w:r>
+        <w:rPr>
+          <w:rFonts w:ascii="Consolas" w:hAnsi="Consolas" w:cs="Consolas"/>
+          <w:color w:val="A9B7C6"/>
+          <w:sz w:val="27"/>
+          <w:szCs w:val="27"/>
+        </w:rPr>
+        <w:t xml:space="preserve">exprSQL = </w:t>
+      </w:r>
+      <w:r>
+        <w:rPr>
+          <w:rFonts w:ascii="Consolas" w:hAnsi="Consolas" w:cs="Consolas"/>
+          <w:b/>
+          <w:bCs/>
+          <w:color w:val="CC7832"/>
+          <w:sz w:val="27"/>
+          <w:szCs w:val="27"/>
+        </w:rPr>
+        <w:t xml:space="preserve">for </w:t>
+      </w:r>
+      <w:r>
+        <w:rPr>
+          <w:rFonts w:ascii="Consolas" w:hAnsi="Consolas" w:cs="Consolas"/>
+          <w:color w:val="A9B7C6"/>
+          <w:sz w:val="27"/>
+          <w:szCs w:val="27"/>
+        </w:rPr>
+        <w:t xml:space="preserve">(sField &lt;- schema) </w:t>
+      </w:r>
+      <w:r>
+        <w:rPr>
+          <w:rFonts w:ascii="Consolas" w:hAnsi="Consolas" w:cs="Consolas"/>
+          <w:b/>
+          <w:bCs/>
+          <w:color w:val="CC7832"/>
+          <w:sz w:val="27"/>
+          <w:szCs w:val="27"/>
+        </w:rPr>
+        <w:t>yield</w:t>
+      </w:r>
+      <w:r>
+        <w:rPr>
+          <w:rFonts w:ascii="Consolas" w:hAnsi="Consolas" w:cs="Consolas"/>
+          <w:color w:val="A9B7C6"/>
+          <w:sz w:val="27"/>
+          <w:szCs w:val="27"/>
+        </w:rPr>
+        <w:t>{</w:t>
+      </w:r>
+      <w:r>
+        <w:rPr>
+          <w:rFonts w:ascii="Consolas" w:hAnsi="Consolas" w:cs="Consolas"/>
+          <w:color w:val="A9B7C6"/>
+          <w:sz w:val="27"/>
+          <w:szCs w:val="27"/>
+        </w:rPr>
+        <w:br/>
+      </w:r>
+      <w:r>
+        <w:rPr>
+          <w:rFonts w:ascii="Consolas" w:hAnsi="Consolas" w:cs="Consolas"/>
+          <w:color w:val="A9B7C6"/>
+          <w:sz w:val="27"/>
+          <w:szCs w:val="27"/>
+        </w:rPr>
+        <w:br/>
+        <w:t xml:space="preserve">  </w:t>
+      </w:r>
+      <w:r>
+        <w:rPr>
+          <w:rFonts w:ascii="Consolas" w:hAnsi="Consolas" w:cs="Consolas"/>
+          <w:b/>
+          <w:bCs/>
+          <w:color w:val="CC7832"/>
+          <w:sz w:val="27"/>
+          <w:szCs w:val="27"/>
+        </w:rPr>
+        <w:t xml:space="preserve">if </w:t>
+      </w:r>
+      <w:r>
+        <w:rPr>
+          <w:rFonts w:ascii="Consolas" w:hAnsi="Consolas" w:cs="Consolas"/>
+          <w:color w:val="A9B7C6"/>
+          <w:sz w:val="27"/>
+          <w:szCs w:val="27"/>
+        </w:rPr>
+        <w:t>(sField.dataType == StringType) {</w:t>
+      </w:r>
+      <w:r>
+        <w:rPr>
+          <w:rFonts w:ascii="Consolas" w:hAnsi="Consolas" w:cs="Consolas"/>
+          <w:color w:val="A9B7C6"/>
+          <w:sz w:val="27"/>
+          <w:szCs w:val="27"/>
+        </w:rPr>
+        <w:br/>
+        <w:t xml:space="preserve">    </w:t>
+      </w:r>
+      <w:r>
+        <w:rPr>
+          <w:rFonts w:ascii="Consolas" w:hAnsi="Consolas" w:cs="Consolas"/>
+          <w:b/>
+          <w:bCs/>
+          <w:color w:val="CC7832"/>
+          <w:sz w:val="27"/>
+          <w:szCs w:val="27"/>
+        </w:rPr>
+        <w:t xml:space="preserve">val </w:t>
+      </w:r>
+      <w:r>
+        <w:rPr>
+          <w:rFonts w:ascii="Consolas" w:hAnsi="Consolas" w:cs="Consolas"/>
+          <w:color w:val="A9B7C6"/>
+          <w:sz w:val="27"/>
+          <w:szCs w:val="27"/>
+        </w:rPr>
+        <w:t>colName = sField.name</w:t>
+      </w:r>
+      <w:r>
+        <w:rPr>
+          <w:rFonts w:ascii="Consolas" w:hAnsi="Consolas" w:cs="Consolas"/>
+          <w:color w:val="A9B7C6"/>
+          <w:sz w:val="27"/>
+          <w:szCs w:val="27"/>
+        </w:rPr>
+        <w:br/>
+        <w:t xml:space="preserve">    </w:t>
+      </w:r>
+      <w:r>
+        <w:rPr>
+          <w:rFonts w:ascii="Consolas" w:hAnsi="Consolas" w:cs="Consolas"/>
+          <w:i/>
+          <w:iCs/>
+          <w:color w:val="A9B7C6"/>
+          <w:sz w:val="27"/>
+          <w:szCs w:val="27"/>
+        </w:rPr>
+        <w:t>println</w:t>
+      </w:r>
+      <w:r>
+        <w:rPr>
+          <w:rFonts w:ascii="Consolas" w:hAnsi="Consolas" w:cs="Consolas"/>
+          <w:color w:val="A9B7C6"/>
+          <w:sz w:val="27"/>
+          <w:szCs w:val="27"/>
+        </w:rPr>
+        <w:t>(i)</w:t>
+      </w:r>
+      <w:r>
+        <w:rPr>
+          <w:rFonts w:ascii="Consolas" w:hAnsi="Consolas" w:cs="Consolas"/>
+          <w:color w:val="A9B7C6"/>
+          <w:sz w:val="27"/>
+          <w:szCs w:val="27"/>
+        </w:rPr>
+        <w:br/>
+        <w:t xml:space="preserve">    </w:t>
+      </w:r>
+      <w:r>
+        <w:rPr>
+          <w:rFonts w:ascii="Consolas" w:hAnsi="Consolas" w:cs="Consolas"/>
+          <w:b/>
+          <w:bCs/>
+          <w:color w:val="CC7832"/>
+          <w:sz w:val="27"/>
+          <w:szCs w:val="27"/>
+        </w:rPr>
+        <w:t xml:space="preserve">val </w:t>
+      </w:r>
+      <w:r>
+        <w:rPr>
+          <w:rFonts w:ascii="Consolas" w:hAnsi="Consolas" w:cs="Consolas"/>
+          <w:color w:val="A9B7C6"/>
+          <w:sz w:val="27"/>
+          <w:szCs w:val="27"/>
+        </w:rPr>
+        <w:t xml:space="preserve">strTemp = </w:t>
+      </w:r>
+      <w:r>
+        <w:rPr>
+          <w:rFonts w:ascii="Consolas" w:hAnsi="Consolas" w:cs="Consolas"/>
+          <w:b/>
+          <w:bCs/>
+          <w:color w:val="CC7832"/>
+          <w:sz w:val="27"/>
+          <w:szCs w:val="27"/>
+        </w:rPr>
+        <w:t>try</w:t>
+      </w:r>
+      <w:r>
+        <w:rPr>
+          <w:rFonts w:ascii="Consolas" w:hAnsi="Consolas" w:cs="Consolas"/>
+          <w:color w:val="A9B7C6"/>
+          <w:sz w:val="27"/>
+          <w:szCs w:val="27"/>
+        </w:rPr>
+        <w:t>{</w:t>
+      </w:r>
+      <w:r>
+        <w:rPr>
+          <w:rFonts w:ascii="Consolas" w:hAnsi="Consolas" w:cs="Consolas"/>
+          <w:color w:val="A9B7C6"/>
+          <w:sz w:val="27"/>
+          <w:szCs w:val="27"/>
+        </w:rPr>
+        <w:br/>
+        <w:t xml:space="preserve">      </w:t>
+      </w:r>
+      <w:r>
+        <w:rPr>
+          <w:rFonts w:ascii="Consolas" w:hAnsi="Consolas" w:cs="Consolas"/>
+          <w:b/>
+          <w:bCs/>
+          <w:color w:val="CC7832"/>
+          <w:sz w:val="27"/>
+          <w:szCs w:val="27"/>
+        </w:rPr>
+        <w:t xml:space="preserve">if </w:t>
+      </w:r>
+      <w:r>
+        <w:rPr>
+          <w:rFonts w:ascii="Consolas" w:hAnsi="Consolas" w:cs="Consolas"/>
+          <w:color w:val="A9B7C6"/>
+          <w:sz w:val="27"/>
+          <w:szCs w:val="27"/>
+        </w:rPr>
+        <w:t xml:space="preserve">(i == </w:t>
+      </w:r>
+      <w:r>
+        <w:rPr>
+          <w:rFonts w:ascii="Consolas" w:hAnsi="Consolas" w:cs="Consolas"/>
+          <w:color w:val="6897BB"/>
+          <w:sz w:val="27"/>
+          <w:szCs w:val="27"/>
+        </w:rPr>
+        <w:t>1</w:t>
+      </w:r>
+      <w:r>
+        <w:rPr>
+          <w:rFonts w:ascii="Consolas" w:hAnsi="Consolas" w:cs="Consolas"/>
+          <w:color w:val="A9B7C6"/>
+          <w:sz w:val="27"/>
+          <w:szCs w:val="27"/>
+        </w:rPr>
+        <w:t>) {</w:t>
+      </w:r>
+      <w:r>
+        <w:rPr>
+          <w:rFonts w:ascii="Consolas" w:hAnsi="Consolas" w:cs="Consolas"/>
+          <w:color w:val="A9B7C6"/>
+          <w:sz w:val="27"/>
+          <w:szCs w:val="27"/>
+        </w:rPr>
+        <w:br/>
+        <w:t xml:space="preserve">        </w:t>
+      </w:r>
+      <w:r>
+        <w:rPr>
+          <w:rFonts w:ascii="Consolas" w:hAnsi="Consolas" w:cs="Consolas"/>
+          <w:b/>
+          <w:bCs/>
+          <w:color w:val="CC7832"/>
+          <w:sz w:val="27"/>
+          <w:szCs w:val="27"/>
+        </w:rPr>
+        <w:t xml:space="preserve">val </w:t>
+      </w:r>
+      <w:r>
+        <w:rPr>
+          <w:rFonts w:ascii="Consolas" w:hAnsi="Consolas" w:cs="Consolas"/>
+          <w:color w:val="A9B7C6"/>
+          <w:sz w:val="27"/>
+          <w:szCs w:val="27"/>
+        </w:rPr>
+        <w:t>head = colName.getBytes()</w:t>
+      </w:r>
+      <w:r>
+        <w:rPr>
+          <w:rFonts w:ascii="Consolas" w:hAnsi="Consolas" w:cs="Consolas"/>
+          <w:color w:val="A9B7C6"/>
+          <w:sz w:val="27"/>
+          <w:szCs w:val="27"/>
+        </w:rPr>
+        <w:br/>
+        <w:t xml:space="preserve">        </w:t>
+      </w:r>
+      <w:r>
+        <w:rPr>
+          <w:rFonts w:ascii="Consolas" w:hAnsi="Consolas" w:cs="Consolas"/>
+          <w:b/>
+          <w:bCs/>
+          <w:color w:val="CC7832"/>
+          <w:sz w:val="27"/>
+          <w:szCs w:val="27"/>
+        </w:rPr>
+        <w:t xml:space="preserve">if </w:t>
+      </w:r>
+      <w:r>
+        <w:rPr>
+          <w:rFonts w:ascii="Consolas" w:hAnsi="Consolas" w:cs="Consolas"/>
+          <w:color w:val="A9B7C6"/>
+          <w:sz w:val="27"/>
+          <w:szCs w:val="27"/>
+        </w:rPr>
+        <w:t>(head(</w:t>
+      </w:r>
+      <w:r>
+        <w:rPr>
+          <w:rFonts w:ascii="Consolas" w:hAnsi="Consolas" w:cs="Consolas"/>
+          <w:color w:val="6897BB"/>
+          <w:sz w:val="27"/>
+          <w:szCs w:val="27"/>
+        </w:rPr>
+        <w:t>0</w:t>
+      </w:r>
+      <w:r>
+        <w:rPr>
+          <w:rFonts w:ascii="Consolas" w:hAnsi="Consolas" w:cs="Consolas"/>
+          <w:color w:val="A9B7C6"/>
+          <w:sz w:val="27"/>
+          <w:szCs w:val="27"/>
+        </w:rPr>
+        <w:t>) == (-</w:t>
+      </w:r>
+      <w:r>
+        <w:rPr>
+          <w:rFonts w:ascii="Consolas" w:hAnsi="Consolas" w:cs="Consolas"/>
+          <w:color w:val="6897BB"/>
+          <w:sz w:val="27"/>
+          <w:szCs w:val="27"/>
+        </w:rPr>
+        <w:t>17</w:t>
+      </w:r>
+      <w:r>
+        <w:rPr>
+          <w:rFonts w:ascii="Consolas" w:hAnsi="Consolas" w:cs="Consolas"/>
+          <w:color w:val="A9B7C6"/>
+          <w:sz w:val="27"/>
+          <w:szCs w:val="27"/>
+        </w:rPr>
+        <w:t>) &amp;&amp; head(</w:t>
+      </w:r>
+      <w:r>
+        <w:rPr>
+          <w:rFonts w:ascii="Consolas" w:hAnsi="Consolas" w:cs="Consolas"/>
+          <w:color w:val="6897BB"/>
+          <w:sz w:val="27"/>
+          <w:szCs w:val="27"/>
+        </w:rPr>
+        <w:t>1</w:t>
+      </w:r>
+      <w:r>
+        <w:rPr>
+          <w:rFonts w:ascii="Consolas" w:hAnsi="Consolas" w:cs="Consolas"/>
+          <w:color w:val="A9B7C6"/>
+          <w:sz w:val="27"/>
+          <w:szCs w:val="27"/>
+        </w:rPr>
+        <w:t>) == (-</w:t>
+      </w:r>
+      <w:r>
+        <w:rPr>
+          <w:rFonts w:ascii="Consolas" w:hAnsi="Consolas" w:cs="Consolas"/>
+          <w:color w:val="6897BB"/>
+          <w:sz w:val="27"/>
+          <w:szCs w:val="27"/>
+        </w:rPr>
+        <w:t>69</w:t>
+      </w:r>
+      <w:r>
+        <w:rPr>
+          <w:rFonts w:ascii="Consolas" w:hAnsi="Consolas" w:cs="Consolas"/>
+          <w:color w:val="A9B7C6"/>
+          <w:sz w:val="27"/>
+          <w:szCs w:val="27"/>
+        </w:rPr>
+        <w:t>) &amp;&amp; head(</w:t>
+      </w:r>
+      <w:r>
+        <w:rPr>
+          <w:rFonts w:ascii="Consolas" w:hAnsi="Consolas" w:cs="Consolas"/>
+          <w:color w:val="6897BB"/>
+          <w:sz w:val="27"/>
+          <w:szCs w:val="27"/>
+        </w:rPr>
+        <w:t>2</w:t>
+      </w:r>
+      <w:r>
+        <w:rPr>
+          <w:rFonts w:ascii="Consolas" w:hAnsi="Consolas" w:cs="Consolas"/>
+          <w:color w:val="A9B7C6"/>
+          <w:sz w:val="27"/>
+          <w:szCs w:val="27"/>
+        </w:rPr>
+        <w:t>) == (-</w:t>
+      </w:r>
+      <w:r>
+        <w:rPr>
+          <w:rFonts w:ascii="Consolas" w:hAnsi="Consolas" w:cs="Consolas"/>
+          <w:color w:val="6897BB"/>
+          <w:sz w:val="27"/>
+          <w:szCs w:val="27"/>
+        </w:rPr>
+        <w:t>65</w:t>
+      </w:r>
+      <w:r>
+        <w:rPr>
+          <w:rFonts w:ascii="Consolas" w:hAnsi="Consolas" w:cs="Consolas"/>
+          <w:color w:val="A9B7C6"/>
+          <w:sz w:val="27"/>
+          <w:szCs w:val="27"/>
+        </w:rPr>
+        <w:t>)) head.drop(</w:t>
+      </w:r>
+      <w:r>
+        <w:rPr>
+          <w:rFonts w:ascii="Consolas" w:hAnsi="Consolas" w:cs="Consolas"/>
+          <w:color w:val="6897BB"/>
+          <w:sz w:val="27"/>
+          <w:szCs w:val="27"/>
+        </w:rPr>
+        <w:t>3</w:t>
+      </w:r>
+      <w:r>
+        <w:rPr>
+          <w:rFonts w:ascii="Consolas" w:hAnsi="Consolas" w:cs="Consolas"/>
+          <w:color w:val="A9B7C6"/>
+          <w:sz w:val="27"/>
+          <w:szCs w:val="27"/>
+        </w:rPr>
+        <w:t xml:space="preserve">).map(_.toChar).mkString </w:t>
+      </w:r>
+      <w:r>
+        <w:rPr>
+          <w:rFonts w:ascii="Consolas" w:hAnsi="Consolas" w:cs="Consolas"/>
+          <w:b/>
+          <w:bCs/>
+          <w:color w:val="CC7832"/>
+          <w:sz w:val="27"/>
+          <w:szCs w:val="27"/>
+        </w:rPr>
+        <w:t xml:space="preserve">else </w:t>
+      </w:r>
+      <w:r>
+        <w:rPr>
+          <w:rFonts w:ascii="Consolas" w:hAnsi="Consolas" w:cs="Consolas"/>
+          <w:color w:val="A9B7C6"/>
+          <w:sz w:val="27"/>
+          <w:szCs w:val="27"/>
+        </w:rPr>
+        <w:t>colName</w:t>
+      </w:r>
+      <w:r>
+        <w:rPr>
+          <w:rFonts w:ascii="Consolas" w:hAnsi="Consolas" w:cs="Consolas"/>
+          <w:color w:val="A9B7C6"/>
+          <w:sz w:val="27"/>
+          <w:szCs w:val="27"/>
+        </w:rPr>
+        <w:br/>
+        <w:t xml:space="preserve">      } </w:t>
+      </w:r>
+      <w:r>
+        <w:rPr>
+          <w:rFonts w:ascii="Consolas" w:hAnsi="Consolas" w:cs="Consolas"/>
+          <w:b/>
+          <w:bCs/>
+          <w:color w:val="CC7832"/>
+          <w:sz w:val="27"/>
+          <w:szCs w:val="27"/>
+        </w:rPr>
+        <w:t xml:space="preserve">else </w:t>
+      </w:r>
+      <w:r>
+        <w:rPr>
+          <w:rFonts w:ascii="Consolas" w:hAnsi="Consolas" w:cs="Consolas"/>
+          <w:color w:val="A9B7C6"/>
+          <w:sz w:val="27"/>
+          <w:szCs w:val="27"/>
+        </w:rPr>
+        <w:t>colName</w:t>
+      </w:r>
+      <w:r>
+        <w:rPr>
+          <w:rFonts w:ascii="Consolas" w:hAnsi="Consolas" w:cs="Consolas"/>
+          <w:color w:val="A9B7C6"/>
+          <w:sz w:val="27"/>
+          <w:szCs w:val="27"/>
+        </w:rPr>
+        <w:br/>
+        <w:t xml:space="preserve">    }</w:t>
+      </w:r>
+      <w:r>
+        <w:rPr>
+          <w:rFonts w:ascii="Consolas" w:hAnsi="Consolas" w:cs="Consolas"/>
+          <w:b/>
+          <w:bCs/>
+          <w:color w:val="CC7832"/>
+          <w:sz w:val="27"/>
+          <w:szCs w:val="27"/>
+        </w:rPr>
+        <w:t>catch</w:t>
+      </w:r>
+      <w:r>
+        <w:rPr>
+          <w:rFonts w:ascii="Consolas" w:hAnsi="Consolas" w:cs="Consolas"/>
+          <w:color w:val="A9B7C6"/>
+          <w:sz w:val="27"/>
+          <w:szCs w:val="27"/>
+        </w:rPr>
+        <w:t>{</w:t>
+      </w:r>
+      <w:r>
+        <w:rPr>
+          <w:rFonts w:ascii="Consolas" w:hAnsi="Consolas" w:cs="Consolas"/>
+          <w:color w:val="A9B7C6"/>
+          <w:sz w:val="27"/>
+          <w:szCs w:val="27"/>
+        </w:rPr>
+        <w:br/>
+        <w:t xml:space="preserve">      </w:t>
+      </w:r>
+      <w:r>
+        <w:rPr>
+          <w:rFonts w:ascii="Consolas" w:hAnsi="Consolas" w:cs="Consolas"/>
+          <w:b/>
+          <w:bCs/>
+          <w:color w:val="CC7832"/>
+          <w:sz w:val="27"/>
+          <w:szCs w:val="27"/>
+        </w:rPr>
+        <w:t xml:space="preserve">case </w:t>
+      </w:r>
+      <w:r>
+        <w:rPr>
+          <w:rFonts w:ascii="Consolas" w:hAnsi="Consolas" w:cs="Consolas"/>
+          <w:color w:val="A9B7C6"/>
+          <w:sz w:val="27"/>
+          <w:szCs w:val="27"/>
+        </w:rPr>
+        <w:t xml:space="preserve">e: </w:t>
+      </w:r>
+      <w:r>
+        <w:rPr>
+          <w:rFonts w:ascii="Consolas" w:hAnsi="Consolas" w:cs="Consolas"/>
+          <w:color w:val="4E807D"/>
+          <w:sz w:val="27"/>
+          <w:szCs w:val="27"/>
+        </w:rPr>
+        <w:t xml:space="preserve">Exception </w:t>
+      </w:r>
+      <w:r>
+        <w:rPr>
+          <w:rFonts w:ascii="Consolas" w:hAnsi="Consolas" w:cs="Consolas"/>
+          <w:color w:val="A9B7C6"/>
+          <w:sz w:val="27"/>
+          <w:szCs w:val="27"/>
+        </w:rPr>
+        <w:t xml:space="preserve">=&gt; </w:t>
+      </w:r>
+      <w:r>
+        <w:rPr>
+          <w:rFonts w:ascii="Consolas" w:hAnsi="Consolas" w:cs="Consolas"/>
+          <w:b/>
+          <w:bCs/>
+          <w:color w:val="CC7832"/>
+          <w:sz w:val="27"/>
+          <w:szCs w:val="27"/>
+        </w:rPr>
+        <w:t xml:space="preserve">throw new </w:t>
+      </w:r>
+      <w:r>
+        <w:rPr>
+          <w:rFonts w:ascii="Consolas" w:hAnsi="Consolas" w:cs="Consolas"/>
+          <w:color w:val="A9B7C6"/>
+          <w:sz w:val="27"/>
+          <w:szCs w:val="27"/>
+        </w:rPr>
+        <w:t>Exception(</w:t>
+      </w:r>
+      <w:r>
+        <w:rPr>
+          <w:rFonts w:ascii="Consolas" w:hAnsi="Consolas" w:cs="Consolas"/>
+          <w:color w:val="6A8759"/>
+          <w:sz w:val="27"/>
+          <w:szCs w:val="27"/>
+        </w:rPr>
+        <w:t>s"</w:t>
+      </w:r>
+      <w:r>
+        <w:rPr>
+          <w:rFonts w:cs="Consolas" w:hint="eastAsia"/>
+          <w:color w:val="6A8759"/>
+          <w:sz w:val="27"/>
+          <w:szCs w:val="27"/>
+        </w:rPr>
+        <w:t>在</w:t>
+      </w:r>
+      <w:r>
+        <w:rPr>
+          <w:rFonts w:ascii="Consolas" w:hAnsi="Consolas" w:cs="Consolas"/>
+          <w:b/>
+          <w:bCs/>
+          <w:color w:val="00B8BB"/>
+          <w:sz w:val="27"/>
+          <w:szCs w:val="27"/>
+        </w:rPr>
+        <w:t>$</w:t>
+      </w:r>
+      <w:r>
+        <w:rPr>
+          <w:rFonts w:ascii="Consolas" w:hAnsi="Consolas" w:cs="Consolas"/>
+          <w:color w:val="A9B7C6"/>
+          <w:sz w:val="27"/>
+          <w:szCs w:val="27"/>
+        </w:rPr>
+        <w:t xml:space="preserve">colName </w:t>
+      </w:r>
+      <w:r>
+        <w:rPr>
+          <w:rFonts w:cs="Consolas" w:hint="eastAsia"/>
+          <w:color w:val="6A8759"/>
+          <w:sz w:val="27"/>
+          <w:szCs w:val="27"/>
+        </w:rPr>
+        <w:t>处失败，此时</w:t>
+      </w:r>
+      <w:r>
+        <w:rPr>
+          <w:rFonts w:ascii="Consolas" w:hAnsi="Consolas" w:cs="Consolas"/>
+          <w:color w:val="6A8759"/>
+          <w:sz w:val="27"/>
+          <w:szCs w:val="27"/>
+        </w:rPr>
+        <w:t xml:space="preserve">i = </w:t>
+      </w:r>
+      <w:r>
+        <w:rPr>
+          <w:rFonts w:ascii="Consolas" w:hAnsi="Consolas" w:cs="Consolas"/>
+          <w:b/>
+          <w:bCs/>
+          <w:color w:val="00B8BB"/>
+          <w:sz w:val="27"/>
+          <w:szCs w:val="27"/>
+        </w:rPr>
+        <w:t>$</w:t>
+      </w:r>
+      <w:r>
+        <w:rPr>
+          <w:rFonts w:ascii="Consolas" w:hAnsi="Consolas" w:cs="Consolas"/>
+          <w:color w:val="A9B7C6"/>
+          <w:sz w:val="27"/>
+          <w:szCs w:val="27"/>
+        </w:rPr>
+        <w:t>i</w:t>
+      </w:r>
+      <w:r>
+        <w:rPr>
+          <w:rFonts w:ascii="Consolas" w:hAnsi="Consolas" w:cs="Consolas"/>
+          <w:color w:val="6A8759"/>
+          <w:sz w:val="27"/>
+          <w:szCs w:val="27"/>
+        </w:rPr>
+        <w:t xml:space="preserve">, </w:t>
+      </w:r>
+      <w:r>
+        <w:rPr>
+          <w:rFonts w:cs="Consolas" w:hint="eastAsia"/>
+          <w:color w:val="6A8759"/>
+          <w:sz w:val="27"/>
+          <w:szCs w:val="27"/>
+        </w:rPr>
+        <w:t>错误</w:t>
+      </w:r>
+      <w:r>
+        <w:rPr>
+          <w:rFonts w:ascii="Consolas" w:hAnsi="Consolas" w:cs="Consolas"/>
+          <w:b/>
+          <w:bCs/>
+          <w:color w:val="00B8BB"/>
+          <w:sz w:val="27"/>
+          <w:szCs w:val="27"/>
+        </w:rPr>
+        <w:t>$</w:t>
+      </w:r>
+      <w:r>
+        <w:rPr>
+          <w:rFonts w:ascii="Consolas" w:hAnsi="Consolas" w:cs="Consolas"/>
+          <w:color w:val="A9B7C6"/>
+          <w:sz w:val="27"/>
+          <w:szCs w:val="27"/>
+        </w:rPr>
+        <w:t>{e.getMessage}</w:t>
+      </w:r>
+      <w:r>
+        <w:rPr>
+          <w:rFonts w:ascii="Consolas" w:hAnsi="Consolas" w:cs="Consolas"/>
+          <w:color w:val="6A8759"/>
+          <w:sz w:val="27"/>
+          <w:szCs w:val="27"/>
+        </w:rPr>
+        <w:t>"</w:t>
+      </w:r>
+      <w:r>
+        <w:rPr>
+          <w:rFonts w:ascii="Consolas" w:hAnsi="Consolas" w:cs="Consolas"/>
+          <w:color w:val="A9B7C6"/>
+          <w:sz w:val="27"/>
+          <w:szCs w:val="27"/>
+        </w:rPr>
+        <w:t>)</w:t>
+      </w:r>
+      <w:r>
+        <w:rPr>
+          <w:rFonts w:ascii="Consolas" w:hAnsi="Consolas" w:cs="Consolas"/>
+          <w:color w:val="A9B7C6"/>
+          <w:sz w:val="27"/>
+          <w:szCs w:val="27"/>
+        </w:rPr>
+        <w:br/>
+        <w:t xml:space="preserve">    }</w:t>
+      </w:r>
+      <w:r>
+        <w:rPr>
+          <w:rFonts w:ascii="Consolas" w:hAnsi="Consolas" w:cs="Consolas"/>
+          <w:color w:val="A9B7C6"/>
+          <w:sz w:val="27"/>
+          <w:szCs w:val="27"/>
+        </w:rPr>
+        <w:br/>
+        <w:t xml:space="preserve">    </w:t>
+      </w:r>
+      <w:r>
+        <w:rPr>
+          <w:rFonts w:ascii="Consolas" w:hAnsi="Consolas" w:cs="Consolas"/>
+          <w:color w:val="808080"/>
+          <w:sz w:val="27"/>
+          <w:szCs w:val="27"/>
+        </w:rPr>
+        <w:t>//        val newName=colName.substring(colName.indexOf("\"")+1,colName.lastIndexOf("\""))</w:t>
+      </w:r>
+      <w:r>
+        <w:rPr>
+          <w:rFonts w:ascii="Consolas" w:hAnsi="Consolas" w:cs="Consolas"/>
+          <w:color w:val="808080"/>
+          <w:sz w:val="27"/>
+          <w:szCs w:val="27"/>
+        </w:rPr>
+        <w:br/>
+        <w:t xml:space="preserve">    //        val newName = colName.trim.slice(1, colName.length - 1)</w:t>
+      </w:r>
+      <w:r>
+        <w:rPr>
+          <w:rFonts w:ascii="Consolas" w:hAnsi="Consolas" w:cs="Consolas"/>
+          <w:color w:val="808080"/>
+          <w:sz w:val="27"/>
+          <w:szCs w:val="27"/>
+        </w:rPr>
+        <w:br/>
+      </w:r>
+      <w:r>
+        <w:rPr>
+          <w:rFonts w:ascii="Consolas" w:hAnsi="Consolas" w:cs="Consolas"/>
+          <w:color w:val="808080"/>
+          <w:sz w:val="27"/>
+          <w:szCs w:val="27"/>
+        </w:rPr>
+        <w:lastRenderedPageBreak/>
+        <w:t xml:space="preserve">    </w:t>
+      </w:r>
+      <w:r>
+        <w:rPr>
+          <w:rFonts w:ascii="Consolas" w:hAnsi="Consolas" w:cs="Consolas"/>
+          <w:b/>
+          <w:bCs/>
+          <w:color w:val="CC7832"/>
+          <w:sz w:val="27"/>
+          <w:szCs w:val="27"/>
+        </w:rPr>
+        <w:t xml:space="preserve">val </w:t>
+      </w:r>
+      <w:r>
+        <w:rPr>
+          <w:rFonts w:ascii="Consolas" w:hAnsi="Consolas" w:cs="Consolas"/>
+          <w:color w:val="A9B7C6"/>
+          <w:sz w:val="27"/>
+          <w:szCs w:val="27"/>
+        </w:rPr>
+        <w:t xml:space="preserve">newName = </w:t>
+      </w:r>
+      <w:r>
+        <w:rPr>
+          <w:rFonts w:ascii="Consolas" w:hAnsi="Consolas" w:cs="Consolas"/>
+          <w:b/>
+          <w:bCs/>
+          <w:color w:val="CC7832"/>
+          <w:sz w:val="27"/>
+          <w:szCs w:val="27"/>
+        </w:rPr>
+        <w:t>try</w:t>
+      </w:r>
+      <w:r>
+        <w:rPr>
+          <w:rFonts w:ascii="Consolas" w:hAnsi="Consolas" w:cs="Consolas"/>
+          <w:color w:val="A9B7C6"/>
+          <w:sz w:val="27"/>
+          <w:szCs w:val="27"/>
+        </w:rPr>
+        <w:t>{</w:t>
+      </w:r>
+      <w:r>
+        <w:rPr>
+          <w:rFonts w:ascii="Consolas" w:hAnsi="Consolas" w:cs="Consolas"/>
+          <w:color w:val="A9B7C6"/>
+          <w:sz w:val="27"/>
+          <w:szCs w:val="27"/>
+        </w:rPr>
+        <w:br/>
+        <w:t xml:space="preserve">      func(strTemp.trim)</w:t>
+      </w:r>
+      <w:r>
+        <w:rPr>
+          <w:rFonts w:ascii="Consolas" w:hAnsi="Consolas" w:cs="Consolas"/>
+          <w:color w:val="A9B7C6"/>
+          <w:sz w:val="27"/>
+          <w:szCs w:val="27"/>
+        </w:rPr>
+        <w:br/>
+        <w:t xml:space="preserve">    }</w:t>
+      </w:r>
+      <w:r>
+        <w:rPr>
+          <w:rFonts w:ascii="Consolas" w:hAnsi="Consolas" w:cs="Consolas"/>
+          <w:b/>
+          <w:bCs/>
+          <w:color w:val="CC7832"/>
+          <w:sz w:val="27"/>
+          <w:szCs w:val="27"/>
+        </w:rPr>
+        <w:t xml:space="preserve">catch </w:t>
+      </w:r>
+      <w:r>
+        <w:rPr>
+          <w:rFonts w:ascii="Consolas" w:hAnsi="Consolas" w:cs="Consolas"/>
+          <w:color w:val="A9B7C6"/>
+          <w:sz w:val="27"/>
+          <w:szCs w:val="27"/>
+        </w:rPr>
+        <w:t>{</w:t>
+      </w:r>
+      <w:r>
+        <w:rPr>
+          <w:rFonts w:ascii="Consolas" w:hAnsi="Consolas" w:cs="Consolas"/>
+          <w:color w:val="A9B7C6"/>
+          <w:sz w:val="27"/>
+          <w:szCs w:val="27"/>
+        </w:rPr>
+        <w:br/>
+        <w:t xml:space="preserve">      </w:t>
+      </w:r>
+      <w:r>
+        <w:rPr>
+          <w:rFonts w:ascii="Consolas" w:hAnsi="Consolas" w:cs="Consolas"/>
+          <w:b/>
+          <w:bCs/>
+          <w:color w:val="CC7832"/>
+          <w:sz w:val="27"/>
+          <w:szCs w:val="27"/>
+        </w:rPr>
+        <w:t xml:space="preserve">case </w:t>
+      </w:r>
+      <w:r>
+        <w:rPr>
+          <w:rFonts w:ascii="Consolas" w:hAnsi="Consolas" w:cs="Consolas"/>
+          <w:color w:val="A9B7C6"/>
+          <w:sz w:val="27"/>
+          <w:szCs w:val="27"/>
+        </w:rPr>
+        <w:t xml:space="preserve">e: </w:t>
+      </w:r>
+      <w:r>
+        <w:rPr>
+          <w:rFonts w:ascii="Consolas" w:hAnsi="Consolas" w:cs="Consolas"/>
+          <w:color w:val="4E807D"/>
+          <w:sz w:val="27"/>
+          <w:szCs w:val="27"/>
+        </w:rPr>
+        <w:t xml:space="preserve">Exception </w:t>
+      </w:r>
+      <w:r>
+        <w:rPr>
+          <w:rFonts w:ascii="Consolas" w:hAnsi="Consolas" w:cs="Consolas"/>
+          <w:color w:val="A9B7C6"/>
+          <w:sz w:val="27"/>
+          <w:szCs w:val="27"/>
+        </w:rPr>
+        <w:t xml:space="preserve">=&gt; </w:t>
+      </w:r>
+      <w:r>
+        <w:rPr>
+          <w:rFonts w:ascii="Consolas" w:hAnsi="Consolas" w:cs="Consolas"/>
+          <w:b/>
+          <w:bCs/>
+          <w:color w:val="CC7832"/>
+          <w:sz w:val="27"/>
+          <w:szCs w:val="27"/>
+        </w:rPr>
+        <w:t xml:space="preserve">throw new </w:t>
+      </w:r>
+      <w:r>
+        <w:rPr>
+          <w:rFonts w:ascii="Consolas" w:hAnsi="Consolas" w:cs="Consolas"/>
+          <w:color w:val="A9B7C6"/>
+          <w:sz w:val="27"/>
+          <w:szCs w:val="27"/>
+        </w:rPr>
+        <w:t>Exception(</w:t>
+      </w:r>
+      <w:r>
+        <w:rPr>
+          <w:rFonts w:ascii="Consolas" w:hAnsi="Consolas" w:cs="Consolas"/>
+          <w:color w:val="6A8759"/>
+          <w:sz w:val="27"/>
+          <w:szCs w:val="27"/>
+        </w:rPr>
+        <w:t>s"</w:t>
+      </w:r>
+      <w:r>
+        <w:rPr>
+          <w:rFonts w:cs="Consolas" w:hint="eastAsia"/>
+          <w:color w:val="6A8759"/>
+          <w:sz w:val="27"/>
+          <w:szCs w:val="27"/>
+        </w:rPr>
+        <w:t>在此处失败，错误在</w:t>
+      </w:r>
+      <w:r>
+        <w:rPr>
+          <w:rFonts w:ascii="Consolas" w:hAnsi="Consolas" w:cs="Consolas"/>
+          <w:b/>
+          <w:bCs/>
+          <w:color w:val="00B8BB"/>
+          <w:sz w:val="27"/>
+          <w:szCs w:val="27"/>
+        </w:rPr>
+        <w:t>$</w:t>
+      </w:r>
+      <w:r>
+        <w:rPr>
+          <w:rFonts w:ascii="Consolas" w:hAnsi="Consolas" w:cs="Consolas"/>
+          <w:color w:val="A9B7C6"/>
+          <w:sz w:val="27"/>
+          <w:szCs w:val="27"/>
+        </w:rPr>
+        <w:t>{strTemp.trim}</w:t>
+      </w:r>
+      <w:r>
+        <w:rPr>
+          <w:rFonts w:ascii="Consolas" w:hAnsi="Consolas" w:cs="Consolas"/>
+          <w:color w:val="6A8759"/>
+          <w:sz w:val="27"/>
+          <w:szCs w:val="27"/>
+        </w:rPr>
+        <w:t>,</w:t>
+      </w:r>
+      <w:r>
+        <w:rPr>
+          <w:rFonts w:cs="Consolas" w:hint="eastAsia"/>
+          <w:color w:val="6A8759"/>
+          <w:sz w:val="27"/>
+          <w:szCs w:val="27"/>
+        </w:rPr>
+        <w:t>错误</w:t>
+      </w:r>
+      <w:r>
+        <w:rPr>
+          <w:rFonts w:ascii="Consolas" w:hAnsi="Consolas" w:cs="Consolas"/>
+          <w:b/>
+          <w:bCs/>
+          <w:color w:val="00B8BB"/>
+          <w:sz w:val="27"/>
+          <w:szCs w:val="27"/>
+        </w:rPr>
+        <w:t>$</w:t>
+      </w:r>
+      <w:r>
+        <w:rPr>
+          <w:rFonts w:ascii="Consolas" w:hAnsi="Consolas" w:cs="Consolas"/>
+          <w:color w:val="A9B7C6"/>
+          <w:sz w:val="27"/>
+          <w:szCs w:val="27"/>
+        </w:rPr>
+        <w:t>{e.getMessage}</w:t>
+      </w:r>
+      <w:r>
+        <w:rPr>
+          <w:rFonts w:ascii="Consolas" w:hAnsi="Consolas" w:cs="Consolas"/>
+          <w:color w:val="6A8759"/>
+          <w:sz w:val="27"/>
+          <w:szCs w:val="27"/>
+        </w:rPr>
+        <w:t>"</w:t>
+      </w:r>
+      <w:r>
+        <w:rPr>
+          <w:rFonts w:ascii="Consolas" w:hAnsi="Consolas" w:cs="Consolas"/>
+          <w:color w:val="A9B7C6"/>
+          <w:sz w:val="27"/>
+          <w:szCs w:val="27"/>
+        </w:rPr>
+        <w:t>)</w:t>
+      </w:r>
+      <w:r>
+        <w:rPr>
+          <w:rFonts w:ascii="Consolas" w:hAnsi="Consolas" w:cs="Consolas"/>
+          <w:color w:val="A9B7C6"/>
+          <w:sz w:val="27"/>
+          <w:szCs w:val="27"/>
+        </w:rPr>
+        <w:br/>
+        <w:t xml:space="preserve">    }</w:t>
+      </w:r>
+      <w:r>
+        <w:rPr>
+          <w:rFonts w:ascii="Consolas" w:hAnsi="Consolas" w:cs="Consolas"/>
+          <w:color w:val="A9B7C6"/>
+          <w:sz w:val="27"/>
+          <w:szCs w:val="27"/>
+        </w:rPr>
+        <w:br/>
+      </w:r>
+      <w:r>
+        <w:rPr>
+          <w:rFonts w:ascii="Consolas" w:hAnsi="Consolas" w:cs="Consolas"/>
+          <w:color w:val="A9B7C6"/>
+          <w:sz w:val="27"/>
+          <w:szCs w:val="27"/>
+        </w:rPr>
+        <w:br/>
+        <w:t xml:space="preserve">    (colName</w:t>
+      </w:r>
+      <w:r>
+        <w:rPr>
+          <w:rFonts w:ascii="Consolas" w:hAnsi="Consolas" w:cs="Consolas"/>
+          <w:color w:val="CC7832"/>
+          <w:sz w:val="27"/>
+          <w:szCs w:val="27"/>
+        </w:rPr>
+        <w:t xml:space="preserve">, </w:t>
+      </w:r>
+      <w:r>
+        <w:rPr>
+          <w:rFonts w:ascii="Consolas" w:hAnsi="Consolas" w:cs="Consolas"/>
+          <w:color w:val="A9B7C6"/>
+          <w:sz w:val="27"/>
+          <w:szCs w:val="27"/>
+        </w:rPr>
+        <w:t>newName)</w:t>
+      </w:r>
+      <w:r>
+        <w:rPr>
+          <w:rFonts w:ascii="Consolas" w:hAnsi="Consolas" w:cs="Consolas"/>
+          <w:color w:val="A9B7C6"/>
+          <w:sz w:val="27"/>
+          <w:szCs w:val="27"/>
+        </w:rPr>
+        <w:br/>
+        <w:t xml:space="preserve">  }</w:t>
+      </w:r>
+      <w:r>
+        <w:rPr>
+          <w:rFonts w:ascii="Consolas" w:hAnsi="Consolas" w:cs="Consolas"/>
+          <w:b/>
+          <w:bCs/>
+          <w:color w:val="CC7832"/>
+          <w:sz w:val="27"/>
+          <w:szCs w:val="27"/>
+        </w:rPr>
+        <w:t>else</w:t>
+      </w:r>
+      <w:r>
+        <w:rPr>
+          <w:rFonts w:ascii="Consolas" w:hAnsi="Consolas" w:cs="Consolas"/>
+          <w:color w:val="A9B7C6"/>
+          <w:sz w:val="27"/>
+          <w:szCs w:val="27"/>
+        </w:rPr>
+        <w:t>{</w:t>
+      </w:r>
+      <w:r>
+        <w:rPr>
+          <w:rFonts w:ascii="Consolas" w:hAnsi="Consolas" w:cs="Consolas"/>
+          <w:color w:val="A9B7C6"/>
+          <w:sz w:val="27"/>
+          <w:szCs w:val="27"/>
+        </w:rPr>
+        <w:br/>
+        <w:t xml:space="preserve">    (</w:t>
+      </w:r>
+      <w:r>
+        <w:rPr>
+          <w:rFonts w:ascii="Consolas" w:hAnsi="Consolas" w:cs="Consolas"/>
+          <w:color w:val="6A8759"/>
+          <w:sz w:val="27"/>
+          <w:szCs w:val="27"/>
+        </w:rPr>
+        <w:t>"f"</w:t>
+      </w:r>
+      <w:r>
+        <w:rPr>
+          <w:rFonts w:ascii="Consolas" w:hAnsi="Consolas" w:cs="Consolas"/>
+          <w:color w:val="CC7832"/>
+          <w:sz w:val="27"/>
+          <w:szCs w:val="27"/>
+        </w:rPr>
+        <w:t xml:space="preserve">, </w:t>
+      </w:r>
+      <w:r>
+        <w:rPr>
+          <w:rFonts w:ascii="Consolas" w:hAnsi="Consolas" w:cs="Consolas"/>
+          <w:color w:val="6A8759"/>
+          <w:sz w:val="27"/>
+          <w:szCs w:val="27"/>
+        </w:rPr>
+        <w:t>"f"</w:t>
+      </w:r>
+      <w:r>
+        <w:rPr>
+          <w:rFonts w:ascii="Consolas" w:hAnsi="Consolas" w:cs="Consolas"/>
+          <w:color w:val="A9B7C6"/>
+          <w:sz w:val="27"/>
+          <w:szCs w:val="27"/>
+        </w:rPr>
+        <w:t>)</w:t>
+      </w:r>
+      <w:r>
+        <w:rPr>
+          <w:rFonts w:ascii="Consolas" w:hAnsi="Consolas" w:cs="Consolas"/>
+          <w:color w:val="A9B7C6"/>
+          <w:sz w:val="27"/>
+          <w:szCs w:val="27"/>
+        </w:rPr>
+        <w:br/>
+        <w:t xml:space="preserve">  }</w:t>
+      </w:r>
+      <w:r>
+        <w:rPr>
+          <w:rFonts w:ascii="Consolas" w:hAnsi="Consolas" w:cs="Consolas"/>
+          <w:color w:val="A9B7C6"/>
+          <w:sz w:val="27"/>
+          <w:szCs w:val="27"/>
+        </w:rPr>
+        <w:br/>
+        <w:t>}</w:t>
+      </w:r>
+      <w:r>
+        <w:rPr>
+          <w:rFonts w:ascii="Consolas" w:hAnsi="Consolas" w:cs="Consolas"/>
+          <w:color w:val="A9B7C6"/>
+          <w:sz w:val="27"/>
+          <w:szCs w:val="27"/>
+        </w:rPr>
+        <w:br/>
+      </w:r>
+      <w:r>
+        <w:rPr>
+          <w:rFonts w:ascii="Consolas" w:hAnsi="Consolas" w:cs="Consolas"/>
+          <w:color w:val="A9B7C6"/>
+          <w:sz w:val="27"/>
+          <w:szCs w:val="27"/>
+        </w:rPr>
+        <w:br/>
+        <w:t>inputDf = inputDf.</w:t>
+      </w:r>
+      <w:proofErr w:type="gramStart"/>
+      <w:r>
+        <w:rPr>
+          <w:rFonts w:ascii="Consolas" w:hAnsi="Consolas" w:cs="Consolas"/>
+          <w:color w:val="A9B7C6"/>
+          <w:sz w:val="27"/>
+          <w:szCs w:val="27"/>
+        </w:rPr>
+        <w:t>selectExpr(</w:t>
+      </w:r>
+      <w:proofErr w:type="gramEnd"/>
+      <w:r>
+        <w:rPr>
+          <w:rFonts w:ascii="Consolas" w:hAnsi="Consolas" w:cs="Consolas"/>
+          <w:color w:val="A9B7C6"/>
+          <w:sz w:val="27"/>
+          <w:szCs w:val="27"/>
+        </w:rPr>
+        <w:t>exprSQL.map{</w:t>
+      </w:r>
+      <w:r>
+        <w:rPr>
+          <w:rFonts w:ascii="Consolas" w:hAnsi="Consolas" w:cs="Consolas"/>
+          <w:b/>
+          <w:bCs/>
+          <w:color w:val="CC7832"/>
+          <w:sz w:val="27"/>
+          <w:szCs w:val="27"/>
+        </w:rPr>
+        <w:t xml:space="preserve">case </w:t>
+      </w:r>
+      <w:r>
+        <w:rPr>
+          <w:rFonts w:ascii="Consolas" w:hAnsi="Consolas" w:cs="Consolas"/>
+          <w:color w:val="A9B7C6"/>
+          <w:sz w:val="27"/>
+          <w:szCs w:val="27"/>
+        </w:rPr>
+        <w:t>(colN</w:t>
+      </w:r>
+      <w:r>
+        <w:rPr>
+          <w:rFonts w:ascii="Consolas" w:hAnsi="Consolas" w:cs="Consolas"/>
+          <w:color w:val="CC7832"/>
+          <w:sz w:val="27"/>
+          <w:szCs w:val="27"/>
+        </w:rPr>
+        <w:t xml:space="preserve">, </w:t>
+      </w:r>
+      <w:r>
+        <w:rPr>
+          <w:rFonts w:ascii="Consolas" w:hAnsi="Consolas" w:cs="Consolas"/>
+          <w:color w:val="A9B7C6"/>
+          <w:sz w:val="27"/>
+          <w:szCs w:val="27"/>
+        </w:rPr>
+        <w:t xml:space="preserve">newN) =&gt; </w:t>
+      </w:r>
+      <w:r>
+        <w:rPr>
+          <w:rFonts w:ascii="Consolas" w:hAnsi="Consolas" w:cs="Consolas"/>
+          <w:color w:val="6A8759"/>
+          <w:sz w:val="27"/>
+          <w:szCs w:val="27"/>
+        </w:rPr>
+        <w:t xml:space="preserve">"`" </w:t>
+      </w:r>
+      <w:r>
+        <w:rPr>
+          <w:rFonts w:ascii="Consolas" w:hAnsi="Consolas" w:cs="Consolas"/>
+          <w:color w:val="A9B7C6"/>
+          <w:sz w:val="27"/>
+          <w:szCs w:val="27"/>
+        </w:rPr>
+        <w:t xml:space="preserve">+ colN + </w:t>
+      </w:r>
+      <w:r>
+        <w:rPr>
+          <w:rFonts w:ascii="Consolas" w:hAnsi="Consolas" w:cs="Consolas"/>
+          <w:color w:val="6A8759"/>
+          <w:sz w:val="27"/>
+          <w:szCs w:val="27"/>
+        </w:rPr>
+        <w:t xml:space="preserve">"`" </w:t>
+      </w:r>
+      <w:r>
+        <w:rPr>
+          <w:rFonts w:ascii="Consolas" w:hAnsi="Consolas" w:cs="Consolas"/>
+          <w:color w:val="A9B7C6"/>
+          <w:sz w:val="27"/>
+          <w:szCs w:val="27"/>
+        </w:rPr>
+        <w:t xml:space="preserve">+ </w:t>
+      </w:r>
+      <w:r>
+        <w:rPr>
+          <w:rFonts w:ascii="Consolas" w:hAnsi="Consolas" w:cs="Consolas"/>
+          <w:color w:val="6A8759"/>
+          <w:sz w:val="27"/>
+          <w:szCs w:val="27"/>
+        </w:rPr>
+        <w:t xml:space="preserve">" as " </w:t>
+      </w:r>
+      <w:r>
+        <w:rPr>
+          <w:rFonts w:ascii="Consolas" w:hAnsi="Consolas" w:cs="Consolas"/>
+          <w:color w:val="A9B7C6"/>
+          <w:sz w:val="27"/>
+          <w:szCs w:val="27"/>
+        </w:rPr>
+        <w:t xml:space="preserve">+ </w:t>
+      </w:r>
+      <w:r>
+        <w:rPr>
+          <w:rFonts w:ascii="Consolas" w:hAnsi="Consolas" w:cs="Consolas"/>
+          <w:color w:val="6A8759"/>
+          <w:sz w:val="27"/>
+          <w:szCs w:val="27"/>
+        </w:rPr>
+        <w:t xml:space="preserve">"`" </w:t>
+      </w:r>
+      <w:r>
+        <w:rPr>
+          <w:rFonts w:ascii="Consolas" w:hAnsi="Consolas" w:cs="Consolas"/>
+          <w:color w:val="A9B7C6"/>
+          <w:sz w:val="27"/>
+          <w:szCs w:val="27"/>
+        </w:rPr>
+        <w:t xml:space="preserve">+ newN + </w:t>
+      </w:r>
+      <w:r>
+        <w:rPr>
+          <w:rFonts w:ascii="Consolas" w:hAnsi="Consolas" w:cs="Consolas"/>
+          <w:color w:val="6A8759"/>
+          <w:sz w:val="27"/>
+          <w:szCs w:val="27"/>
+        </w:rPr>
+        <w:t>"`"</w:t>
+      </w:r>
+      <w:r>
+        <w:rPr>
+          <w:rFonts w:ascii="Consolas" w:hAnsi="Consolas" w:cs="Consolas"/>
+          <w:color w:val="A9B7C6"/>
+          <w:sz w:val="27"/>
+          <w:szCs w:val="27"/>
+        </w:rPr>
+        <w:t>}:_*)</w:t>
+      </w:r>
+      <w:r>
+        <w:rPr>
+          <w:rFonts w:ascii="Consolas" w:hAnsi="Consolas" w:cs="Consolas"/>
+          <w:color w:val="A9B7C6"/>
+          <w:sz w:val="27"/>
+          <w:szCs w:val="27"/>
+        </w:rPr>
+        <w:br/>
+      </w:r>
+      <w:r>
+        <w:rPr>
+          <w:rFonts w:ascii="Consolas" w:hAnsi="Consolas" w:cs="Consolas"/>
+          <w:color w:val="A9B7C6"/>
+          <w:sz w:val="27"/>
+          <w:szCs w:val="27"/>
+        </w:rPr>
+        <w:br/>
+        <w:t>inputDf.show</w:t>
+      </w:r>
+    </w:p>
+    <w:p/>
+    <w:p/>
     <w:sectPr>
       <w:pgSz w:w="11906" w:h="16838"/>
       <w:pgMar w:top="1440" w:right="1800" w:bottom="1440" w:left="1800" w:header="851" w:footer="992" w:gutter="0"/>
@@ -26984,102 +28547,16 @@
     </w:lvl>
   </w:abstractNum>
   <w:abstractNum w:abstractNumId="19">
-    <w:nsid w:val="6D6F7E9A"/>
+    <w:nsid w:val="6C332FA7"/>
     <w:multiLevelType w:val="hybridMultilevel"/>
-    <w:tmpl w:val="73C8489E"/>
-    <w:lvl w:ilvl="0" w:tplc="04090011">
-      <w:start w:val="1"/>
-      <w:numFmt w:val="decimal"/>
-      <w:lvlText w:val="%1)"/>
-      <w:lvlJc w:val="left"/>
-      <w:pPr>
-        <w:ind w:left="420" w:hanging="420"/>
-      </w:pPr>
-    </w:lvl>
-    <w:lvl w:ilvl="1" w:tplc="04090019" w:tentative="1">
-      <w:start w:val="1"/>
-      <w:numFmt w:val="lowerLetter"/>
-      <w:lvlText w:val="%2)"/>
-      <w:lvlJc w:val="left"/>
-      <w:pPr>
-        <w:ind w:left="840" w:hanging="420"/>
-      </w:pPr>
-    </w:lvl>
-    <w:lvl w:ilvl="2" w:tplc="0409001B" w:tentative="1">
-      <w:start w:val="1"/>
-      <w:numFmt w:val="lowerRoman"/>
-      <w:lvlText w:val="%3."/>
-      <w:lvlJc w:val="right"/>
-      <w:pPr>
-        <w:ind w:left="1260" w:hanging="420"/>
-      </w:pPr>
-    </w:lvl>
-    <w:lvl w:ilvl="3" w:tplc="0409000F" w:tentative="1">
-      <w:start w:val="1"/>
-      <w:numFmt w:val="decimal"/>
-      <w:lvlText w:val="%4."/>
-      <w:lvlJc w:val="left"/>
-      <w:pPr>
-        <w:ind w:left="1680" w:hanging="420"/>
-      </w:pPr>
-    </w:lvl>
-    <w:lvl w:ilvl="4" w:tplc="04090019" w:tentative="1">
-      <w:start w:val="1"/>
-      <w:numFmt w:val="lowerLetter"/>
-      <w:lvlText w:val="%5)"/>
-      <w:lvlJc w:val="left"/>
-      <w:pPr>
-        <w:ind w:left="2100" w:hanging="420"/>
-      </w:pPr>
-    </w:lvl>
-    <w:lvl w:ilvl="5" w:tplc="0409001B" w:tentative="1">
-      <w:start w:val="1"/>
-      <w:numFmt w:val="lowerRoman"/>
-      <w:lvlText w:val="%6."/>
-      <w:lvlJc w:val="right"/>
-      <w:pPr>
-        <w:ind w:left="2520" w:hanging="420"/>
-      </w:pPr>
-    </w:lvl>
-    <w:lvl w:ilvl="6" w:tplc="0409000F" w:tentative="1">
-      <w:start w:val="1"/>
-      <w:numFmt w:val="decimal"/>
-      <w:lvlText w:val="%7."/>
-      <w:lvlJc w:val="left"/>
-      <w:pPr>
-        <w:ind w:left="2940" w:hanging="420"/>
-      </w:pPr>
-    </w:lvl>
-    <w:lvl w:ilvl="7" w:tplc="04090019" w:tentative="1">
-      <w:start w:val="1"/>
-      <w:numFmt w:val="lowerLetter"/>
-      <w:lvlText w:val="%8)"/>
-      <w:lvlJc w:val="left"/>
-      <w:pPr>
-        <w:ind w:left="3360" w:hanging="420"/>
-      </w:pPr>
-    </w:lvl>
-    <w:lvl w:ilvl="8" w:tplc="0409001B" w:tentative="1">
-      <w:start w:val="1"/>
-      <w:numFmt w:val="lowerRoman"/>
-      <w:lvlText w:val="%9."/>
-      <w:lvlJc w:val="right"/>
-      <w:pPr>
-        <w:ind w:left="3780" w:hanging="420"/>
-      </w:pPr>
-    </w:lvl>
-  </w:abstractNum>
-  <w:abstractNum w:abstractNumId="20">
-    <w:nsid w:val="73EE3D89"/>
-    <w:multiLevelType w:val="hybridMultilevel"/>
-    <w:tmpl w:val="AC0CFB68"/>
-    <w:lvl w:ilvl="0" w:tplc="E2CA1C08">
+    <w:tmpl w:val="F476EB64"/>
+    <w:lvl w:ilvl="0" w:tplc="1E4A6248">
       <w:start w:val="1"/>
       <w:numFmt w:val="decimal"/>
       <w:lvlText w:val="%1）"/>
       <w:lvlJc w:val="left"/>
       <w:pPr>
-        <w:ind w:left="360" w:hanging="360"/>
+        <w:ind w:left="720" w:hanging="360"/>
       </w:pPr>
       <w:rPr>
         <w:rFonts w:hint="default"/>
@@ -27091,7 +28568,7 @@
       <w:lvlText w:val="%2)"/>
       <w:lvlJc w:val="left"/>
       <w:pPr>
-        <w:ind w:left="840" w:hanging="420"/>
+        <w:ind w:left="1200" w:hanging="420"/>
       </w:pPr>
     </w:lvl>
     <w:lvl w:ilvl="2" w:tplc="0409001B" w:tentative="1">
@@ -27100,7 +28577,7 @@
       <w:lvlText w:val="%3."/>
       <w:lvlJc w:val="right"/>
       <w:pPr>
-        <w:ind w:left="1260" w:hanging="420"/>
+        <w:ind w:left="1620" w:hanging="420"/>
       </w:pPr>
     </w:lvl>
     <w:lvl w:ilvl="3" w:tplc="0409000F" w:tentative="1">
@@ -27109,7 +28586,7 @@
       <w:lvlText w:val="%4."/>
       <w:lvlJc w:val="left"/>
       <w:pPr>
-        <w:ind w:left="1680" w:hanging="420"/>
+        <w:ind w:left="2040" w:hanging="420"/>
       </w:pPr>
     </w:lvl>
     <w:lvl w:ilvl="4" w:tplc="04090019" w:tentative="1">
@@ -27118,7 +28595,7 @@
       <w:lvlText w:val="%5)"/>
       <w:lvlJc w:val="left"/>
       <w:pPr>
-        <w:ind w:left="2100" w:hanging="420"/>
+        <w:ind w:left="2460" w:hanging="420"/>
       </w:pPr>
     </w:lvl>
     <w:lvl w:ilvl="5" w:tplc="0409001B" w:tentative="1">
@@ -27127,7 +28604,7 @@
       <w:lvlText w:val="%6."/>
       <w:lvlJc w:val="right"/>
       <w:pPr>
-        <w:ind w:left="2520" w:hanging="420"/>
+        <w:ind w:left="2880" w:hanging="420"/>
       </w:pPr>
     </w:lvl>
     <w:lvl w:ilvl="6" w:tplc="0409000F" w:tentative="1">
@@ -27136,7 +28613,7 @@
       <w:lvlText w:val="%7."/>
       <w:lvlJc w:val="left"/>
       <w:pPr>
-        <w:ind w:left="2940" w:hanging="420"/>
+        <w:ind w:left="3300" w:hanging="420"/>
       </w:pPr>
     </w:lvl>
     <w:lvl w:ilvl="7" w:tplc="04090019" w:tentative="1">
@@ -27145,7 +28622,7 @@
       <w:lvlText w:val="%8)"/>
       <w:lvlJc w:val="left"/>
       <w:pPr>
-        <w:ind w:left="3360" w:hanging="420"/>
+        <w:ind w:left="3720" w:hanging="420"/>
       </w:pPr>
     </w:lvl>
     <w:lvl w:ilvl="8" w:tplc="0409001B" w:tentative="1">
@@ -27154,21 +28631,107 @@
       <w:lvlText w:val="%9."/>
       <w:lvlJc w:val="right"/>
       <w:pPr>
+        <w:ind w:left="4140" w:hanging="420"/>
+      </w:pPr>
+    </w:lvl>
+  </w:abstractNum>
+  <w:abstractNum w:abstractNumId="20">
+    <w:nsid w:val="6D6F7E9A"/>
+    <w:multiLevelType w:val="hybridMultilevel"/>
+    <w:tmpl w:val="73C8489E"/>
+    <w:lvl w:ilvl="0" w:tplc="04090011">
+      <w:start w:val="1"/>
+      <w:numFmt w:val="decimal"/>
+      <w:lvlText w:val="%1)"/>
+      <w:lvlJc w:val="left"/>
+      <w:pPr>
+        <w:ind w:left="420" w:hanging="420"/>
+      </w:pPr>
+    </w:lvl>
+    <w:lvl w:ilvl="1" w:tplc="04090019" w:tentative="1">
+      <w:start w:val="1"/>
+      <w:numFmt w:val="lowerLetter"/>
+      <w:lvlText w:val="%2)"/>
+      <w:lvlJc w:val="left"/>
+      <w:pPr>
+        <w:ind w:left="840" w:hanging="420"/>
+      </w:pPr>
+    </w:lvl>
+    <w:lvl w:ilvl="2" w:tplc="0409001B" w:tentative="1">
+      <w:start w:val="1"/>
+      <w:numFmt w:val="lowerRoman"/>
+      <w:lvlText w:val="%3."/>
+      <w:lvlJc w:val="right"/>
+      <w:pPr>
+        <w:ind w:left="1260" w:hanging="420"/>
+      </w:pPr>
+    </w:lvl>
+    <w:lvl w:ilvl="3" w:tplc="0409000F" w:tentative="1">
+      <w:start w:val="1"/>
+      <w:numFmt w:val="decimal"/>
+      <w:lvlText w:val="%4."/>
+      <w:lvlJc w:val="left"/>
+      <w:pPr>
+        <w:ind w:left="1680" w:hanging="420"/>
+      </w:pPr>
+    </w:lvl>
+    <w:lvl w:ilvl="4" w:tplc="04090019" w:tentative="1">
+      <w:start w:val="1"/>
+      <w:numFmt w:val="lowerLetter"/>
+      <w:lvlText w:val="%5)"/>
+      <w:lvlJc w:val="left"/>
+      <w:pPr>
+        <w:ind w:left="2100" w:hanging="420"/>
+      </w:pPr>
+    </w:lvl>
+    <w:lvl w:ilvl="5" w:tplc="0409001B" w:tentative="1">
+      <w:start w:val="1"/>
+      <w:numFmt w:val="lowerRoman"/>
+      <w:lvlText w:val="%6."/>
+      <w:lvlJc w:val="right"/>
+      <w:pPr>
+        <w:ind w:left="2520" w:hanging="420"/>
+      </w:pPr>
+    </w:lvl>
+    <w:lvl w:ilvl="6" w:tplc="0409000F" w:tentative="1">
+      <w:start w:val="1"/>
+      <w:numFmt w:val="decimal"/>
+      <w:lvlText w:val="%7."/>
+      <w:lvlJc w:val="left"/>
+      <w:pPr>
+        <w:ind w:left="2940" w:hanging="420"/>
+      </w:pPr>
+    </w:lvl>
+    <w:lvl w:ilvl="7" w:tplc="04090019" w:tentative="1">
+      <w:start w:val="1"/>
+      <w:numFmt w:val="lowerLetter"/>
+      <w:lvlText w:val="%8)"/>
+      <w:lvlJc w:val="left"/>
+      <w:pPr>
+        <w:ind w:left="3360" w:hanging="420"/>
+      </w:pPr>
+    </w:lvl>
+    <w:lvl w:ilvl="8" w:tplc="0409001B" w:tentative="1">
+      <w:start w:val="1"/>
+      <w:numFmt w:val="lowerRoman"/>
+      <w:lvlText w:val="%9."/>
+      <w:lvlJc w:val="right"/>
+      <w:pPr>
         <w:ind w:left="3780" w:hanging="420"/>
       </w:pPr>
     </w:lvl>
   </w:abstractNum>
   <w:abstractNum w:abstractNumId="21">
-    <w:nsid w:val="7C5B058C"/>
+    <w:nsid w:val="73EE3D89"/>
     <w:multiLevelType w:val="hybridMultilevel"/>
-    <w:tmpl w:val="C9A07420"/>
-    <w:lvl w:ilvl="0" w:tplc="AF721EFA">
+    <w:tmpl w:val="AC0CFB68"/>
+    <w:lvl w:ilvl="0" w:tplc="E2CA1C08">
       <w:start w:val="1"/>
       <w:numFmt w:val="decimal"/>
       <w:lvlText w:val="%1）"/>
       <w:lvlJc w:val="left"/>
       <w:pPr>
-        <w:ind w:left="570" w:hanging="360"/>
+        <w:ind w:left="360" w:hanging="360"/>
       </w:pPr>
       <w:rPr>
         <w:rFonts w:hint="default"/>
@@ -27180,7 +28743,7 @@
       <w:lvlText w:val="%2)"/>
       <w:lvlJc w:val="left"/>
       <w:pPr>
-        <w:ind w:left="1050" w:hanging="420"/>
+        <w:ind w:left="840" w:hanging="420"/>
       </w:pPr>
     </w:lvl>
     <w:lvl w:ilvl="2" w:tplc="0409001B" w:tentative="1">
@@ -27189,7 +28752,7 @@
       <w:lvlText w:val="%3."/>
       <w:lvlJc w:val="right"/>
       <w:pPr>
-        <w:ind w:left="1470" w:hanging="420"/>
+        <w:ind w:left="1260" w:hanging="420"/>
       </w:pPr>
     </w:lvl>
     <w:lvl w:ilvl="3" w:tplc="0409000F" w:tentative="1">
@@ -27198,7 +28761,7 @@
       <w:lvlText w:val="%4."/>
       <w:lvlJc w:val="left"/>
       <w:pPr>
-        <w:ind w:left="1890" w:hanging="420"/>
+        <w:ind w:left="1680" w:hanging="420"/>
       </w:pPr>
     </w:lvl>
     <w:lvl w:ilvl="4" w:tplc="04090019" w:tentative="1">
@@ -27207,7 +28770,7 @@
       <w:lvlText w:val="%5)"/>
       <w:lvlJc w:val="left"/>
       <w:pPr>
-        <w:ind w:left="2310" w:hanging="420"/>
+        <w:ind w:left="2100" w:hanging="420"/>
       </w:pPr>
     </w:lvl>
     <w:lvl w:ilvl="5" w:tplc="0409001B" w:tentative="1">
@@ -27216,7 +28779,7 @@
       <w:lvlText w:val="%6."/>
       <w:lvlJc w:val="right"/>
       <w:pPr>
-        <w:ind w:left="2730" w:hanging="420"/>
+        <w:ind w:left="2520" w:hanging="420"/>
       </w:pPr>
     </w:lvl>
     <w:lvl w:ilvl="6" w:tplc="0409000F" w:tentative="1">
@@ -27225,7 +28788,7 @@
       <w:lvlText w:val="%7."/>
       <w:lvlJc w:val="left"/>
       <w:pPr>
-        <w:ind w:left="3150" w:hanging="420"/>
+        <w:ind w:left="2940" w:hanging="420"/>
       </w:pPr>
     </w:lvl>
     <w:lvl w:ilvl="7" w:tplc="04090019" w:tentative="1">
@@ -27234,7 +28797,7 @@
       <w:lvlText w:val="%8)"/>
       <w:lvlJc w:val="left"/>
       <w:pPr>
-        <w:ind w:left="3570" w:hanging="420"/>
+        <w:ind w:left="3360" w:hanging="420"/>
       </w:pPr>
     </w:lvl>
     <w:lvl w:ilvl="8" w:tplc="0409001B" w:tentative="1">
@@ -27243,7 +28806,185 @@
       <w:lvlText w:val="%9."/>
       <w:lvlJc w:val="right"/>
       <w:pPr>
+        <w:ind w:left="3780" w:hanging="420"/>
+      </w:pPr>
+    </w:lvl>
+  </w:abstractNum>
+  <w:abstractNum w:abstractNumId="22">
+    <w:nsid w:val="7C5B058C"/>
+    <w:multiLevelType w:val="hybridMultilevel"/>
+    <w:tmpl w:val="C9A07420"/>
+    <w:lvl w:ilvl="0" w:tplc="AF721EFA">
+      <w:start w:val="1"/>
+      <w:numFmt w:val="decimal"/>
+      <w:lvlText w:val="%1）"/>
+      <w:lvlJc w:val="left"/>
+      <w:pPr>
+        <w:ind w:left="570" w:hanging="360"/>
+      </w:pPr>
+      <w:rPr>
+        <w:rFonts w:hint="default"/>
+      </w:rPr>
+    </w:lvl>
+    <w:lvl w:ilvl="1" w:tplc="04090019" w:tentative="1">
+      <w:start w:val="1"/>
+      <w:numFmt w:val="lowerLetter"/>
+      <w:lvlText w:val="%2)"/>
+      <w:lvlJc w:val="left"/>
+      <w:pPr>
+        <w:ind w:left="1050" w:hanging="420"/>
+      </w:pPr>
+    </w:lvl>
+    <w:lvl w:ilvl="2" w:tplc="0409001B" w:tentative="1">
+      <w:start w:val="1"/>
+      <w:numFmt w:val="lowerRoman"/>
+      <w:lvlText w:val="%3."/>
+      <w:lvlJc w:val="right"/>
+      <w:pPr>
+        <w:ind w:left="1470" w:hanging="420"/>
+      </w:pPr>
+    </w:lvl>
+    <w:lvl w:ilvl="3" w:tplc="0409000F" w:tentative="1">
+      <w:start w:val="1"/>
+      <w:numFmt w:val="decimal"/>
+      <w:lvlText w:val="%4."/>
+      <w:lvlJc w:val="left"/>
+      <w:pPr>
+        <w:ind w:left="1890" w:hanging="420"/>
+      </w:pPr>
+    </w:lvl>
+    <w:lvl w:ilvl="4" w:tplc="04090019" w:tentative="1">
+      <w:start w:val="1"/>
+      <w:numFmt w:val="lowerLetter"/>
+      <w:lvlText w:val="%5)"/>
+      <w:lvlJc w:val="left"/>
+      <w:pPr>
+        <w:ind w:left="2310" w:hanging="420"/>
+      </w:pPr>
+    </w:lvl>
+    <w:lvl w:ilvl="5" w:tplc="0409001B" w:tentative="1">
+      <w:start w:val="1"/>
+      <w:numFmt w:val="lowerRoman"/>
+      <w:lvlText w:val="%6."/>
+      <w:lvlJc w:val="right"/>
+      <w:pPr>
+        <w:ind w:left="2730" w:hanging="420"/>
+      </w:pPr>
+    </w:lvl>
+    <w:lvl w:ilvl="6" w:tplc="0409000F" w:tentative="1">
+      <w:start w:val="1"/>
+      <w:numFmt w:val="decimal"/>
+      <w:lvlText w:val="%7."/>
+      <w:lvlJc w:val="left"/>
+      <w:pPr>
+        <w:ind w:left="3150" w:hanging="420"/>
+      </w:pPr>
+    </w:lvl>
+    <w:lvl w:ilvl="7" w:tplc="04090019" w:tentative="1">
+      <w:start w:val="1"/>
+      <w:numFmt w:val="lowerLetter"/>
+      <w:lvlText w:val="%8)"/>
+      <w:lvlJc w:val="left"/>
+      <w:pPr>
+        <w:ind w:left="3570" w:hanging="420"/>
+      </w:pPr>
+    </w:lvl>
+    <w:lvl w:ilvl="8" w:tplc="0409001B" w:tentative="1">
+      <w:start w:val="1"/>
+      <w:numFmt w:val="lowerRoman"/>
+      <w:lvlText w:val="%9."/>
+      <w:lvlJc w:val="right"/>
+      <w:pPr>
         <w:ind w:left="3990" w:hanging="420"/>
+      </w:pPr>
+    </w:lvl>
+  </w:abstractNum>
+  <w:abstractNum w:abstractNumId="23">
+    <w:nsid w:val="7F8C7BD6"/>
+    <w:multiLevelType w:val="hybridMultilevel"/>
+    <w:tmpl w:val="996EBCC8"/>
+    <w:lvl w:ilvl="0" w:tplc="73C6E94C">
+      <w:start w:val="1"/>
+      <w:numFmt w:val="decimal"/>
+      <w:lvlText w:val="%1）"/>
+      <w:lvlJc w:val="left"/>
+      <w:pPr>
+        <w:ind w:left="360" w:hanging="360"/>
+      </w:pPr>
+      <w:rPr>
+        <w:rFonts w:hint="default"/>
+      </w:rPr>
+    </w:lvl>
+    <w:lvl w:ilvl="1" w:tplc="04090019" w:tentative="1">
+      <w:start w:val="1"/>
+      <w:numFmt w:val="lowerLetter"/>
+      <w:lvlText w:val="%2)"/>
+      <w:lvlJc w:val="left"/>
+      <w:pPr>
+        <w:ind w:left="840" w:hanging="420"/>
+      </w:pPr>
+    </w:lvl>
+    <w:lvl w:ilvl="2" w:tplc="0409001B" w:tentative="1">
+      <w:start w:val="1"/>
+      <w:numFmt w:val="lowerRoman"/>
+      <w:lvlText w:val="%3."/>
+      <w:lvlJc w:val="right"/>
+      <w:pPr>
+        <w:ind w:left="1260" w:hanging="420"/>
+      </w:pPr>
+    </w:lvl>
+    <w:lvl w:ilvl="3" w:tplc="0409000F" w:tentative="1">
+      <w:start w:val="1"/>
+      <w:numFmt w:val="decimal"/>
+      <w:lvlText w:val="%4."/>
+      <w:lvlJc w:val="left"/>
+      <w:pPr>
+        <w:ind w:left="1680" w:hanging="420"/>
+      </w:pPr>
+    </w:lvl>
+    <w:lvl w:ilvl="4" w:tplc="04090019" w:tentative="1">
+      <w:start w:val="1"/>
+      <w:numFmt w:val="lowerLetter"/>
+      <w:lvlText w:val="%5)"/>
+      <w:lvlJc w:val="left"/>
+      <w:pPr>
+        <w:ind w:left="2100" w:hanging="420"/>
+      </w:pPr>
+    </w:lvl>
+    <w:lvl w:ilvl="5" w:tplc="0409001B" w:tentative="1">
+      <w:start w:val="1"/>
+      <w:numFmt w:val="lowerRoman"/>
+      <w:lvlText w:val="%6."/>
+      <w:lvlJc w:val="right"/>
+      <w:pPr>
+        <w:ind w:left="2520" w:hanging="420"/>
+      </w:pPr>
+    </w:lvl>
+    <w:lvl w:ilvl="6" w:tplc="0409000F" w:tentative="1">
+      <w:start w:val="1"/>
+      <w:numFmt w:val="decimal"/>
+      <w:lvlText w:val="%7."/>
+      <w:lvlJc w:val="left"/>
+      <w:pPr>
+        <w:ind w:left="2940" w:hanging="420"/>
+      </w:pPr>
+    </w:lvl>
+    <w:lvl w:ilvl="7" w:tplc="04090019" w:tentative="1">
+      <w:start w:val="1"/>
+      <w:numFmt w:val="lowerLetter"/>
+      <w:lvlText w:val="%8)"/>
+      <w:lvlJc w:val="left"/>
+      <w:pPr>
+        <w:ind w:left="3360" w:hanging="420"/>
+      </w:pPr>
+    </w:lvl>
+    <w:lvl w:ilvl="8" w:tplc="0409001B" w:tentative="1">
+      <w:start w:val="1"/>
+      <w:numFmt w:val="lowerRoman"/>
+      <w:lvlText w:val="%9."/>
+      <w:lvlJc w:val="right"/>
+      <w:pPr>
+        <w:ind w:left="3780" w:hanging="420"/>
       </w:pPr>
     </w:lvl>
   </w:abstractNum>
@@ -27263,7 +29004,7 @@
     <w:abstractNumId w:val="10"/>
   </w:num>
   <w:num w:numId="6">
-    <w:abstractNumId w:val="21"/>
+    <w:abstractNumId w:val="22"/>
   </w:num>
   <w:num w:numId="7">
     <w:abstractNumId w:val="18"/>
@@ -27272,7 +29013,7 @@
     <w:abstractNumId w:val="3"/>
   </w:num>
   <w:num w:numId="9">
-    <w:abstractNumId w:val="19"/>
+    <w:abstractNumId w:val="20"/>
   </w:num>
   <w:num w:numId="10">
     <w:abstractNumId w:val="13"/>
@@ -27311,7 +29052,13 @@
     <w:abstractNumId w:val="12"/>
   </w:num>
   <w:num w:numId="22">
-    <w:abstractNumId w:val="20"/>
+    <w:abstractNumId w:val="21"/>
+  </w:num>
+  <w:num w:numId="23">
+    <w:abstractNumId w:val="23"/>
+  </w:num>
+  <w:num w:numId="24">
+    <w:abstractNumId w:val="19"/>
   </w:num>
 </w:numbering>
 </file>
@@ -27472,7 +29219,7 @@
   <w:style w:type="paragraph" w:default="1" w:styleId="a">
     <w:name w:val="Normal"/>
     <w:qFormat/>
-    <w:rsid w:val="00932158"/>
+    <w:rsid w:val="00714971"/>
     <w:pPr>
       <w:widowControl w:val="0"/>
       <w:jc w:val="both"/>
@@ -27573,7 +29320,7 @@
     <w:uiPriority w:val="1"/>
     <w:semiHidden/>
     <w:unhideWhenUsed/>
-    <w:rsid w:val="00932158"/>
+    <w:rsid w:val="00714971"/>
   </w:style>
   <w:style w:type="table" w:default="1" w:styleId="a1">
     <w:name w:val="Normal Table"/>
@@ -27595,7 +29342,7 @@
     <w:uiPriority w:val="99"/>
     <w:semiHidden/>
     <w:unhideWhenUsed/>
-    <w:rsid w:val="00932158"/>
+    <w:rsid w:val="00714971"/>
   </w:style>
   <w:style w:type="paragraph" w:styleId="a3">
     <w:name w:val="header"/>

--- a/documents/scala语法拾遗/scala语法拾遗.docx
+++ b/documents/scala语法拾遗/scala语法拾遗.docx
@@ -25178,19 +25178,10 @@
       </w:r>
     </w:p>
     <w:p/>
-    <w:p>
-      <w:pPr>
-        <w:rPr>
-          <w:rFonts w:hint="eastAsia"/>
-        </w:rPr>
-      </w:pPr>
-    </w:p>
+    <w:p/>
     <w:p>
       <w:pPr>
         <w:pStyle w:val="2"/>
-        <w:rPr>
-          <w:rFonts w:hint="eastAsia"/>
-        </w:rPr>
       </w:pPr>
       <w:r>
         <w:rPr>
@@ -25206,11 +25197,6 @@
       </w:r>
     </w:p>
     <w:p>
-      <w:pPr>
-        <w:rPr>
-          <w:rFonts w:hint="eastAsia"/>
-        </w:rPr>
-      </w:pPr>
       <w:r>
         <w:rPr>
           <w:rFonts w:hint="eastAsia"/>
@@ -25240,11 +25226,6 @@
       </w:r>
     </w:p>
     <w:p>
-      <w:pPr>
-        <w:rPr>
-          <w:rFonts w:hint="eastAsia"/>
-        </w:rPr>
-      </w:pPr>
       <w:r>
         <w:rPr>
           <w:rFonts w:hint="eastAsia"/>
@@ -25252,15 +25233,8 @@
         <w:lastRenderedPageBreak/>
         <w:t>解析：</w:t>
       </w:r>
-      <w:bookmarkStart w:id="0" w:name="_GoBack"/>
-      <w:bookmarkEnd w:id="0"/>
-    </w:p>
-    <w:p>
-      <w:pPr>
-        <w:rPr>
-          <w:rFonts w:hint="eastAsia"/>
-        </w:rPr>
-      </w:pPr>
+    </w:p>
+    <w:p>
       <w:r>
         <w:rPr>
           <w:rFonts w:hint="eastAsia"/>
@@ -25293,11 +25267,6 @@
       </w:r>
     </w:p>
     <w:p>
-      <w:pPr>
-        <w:rPr>
-          <w:rFonts w:hint="eastAsia"/>
-        </w:rPr>
-      </w:pPr>
       <w:r>
         <w:rPr>
           <w:rFonts w:hint="eastAsia"/>
@@ -26750,6 +26719,2942 @@
       </w:r>
     </w:p>
     <w:p/>
+    <w:p>
+      <w:pPr>
+        <w:rPr>
+          <w:rFonts w:hint="eastAsia"/>
+        </w:rPr>
+      </w:pPr>
+    </w:p>
+    <w:p>
+      <w:pPr>
+        <w:rPr>
+          <w:rFonts w:hint="eastAsia"/>
+        </w:rPr>
+      </w:pPr>
+    </w:p>
+    <w:p>
+      <w:pPr>
+        <w:pStyle w:val="2"/>
+        <w:rPr>
+          <w:rFonts w:hint="eastAsia"/>
+        </w:rPr>
+      </w:pPr>
+      <w:r>
+        <w:rPr>
+          <w:rFonts w:hint="eastAsia"/>
+        </w:rPr>
+        <w:t>spark SQL</w:t>
+      </w:r>
+      <w:r>
+        <w:rPr>
+          <w:rFonts w:hint="eastAsia"/>
+        </w:rPr>
+        <w:t>中过滤出非索引类的数值</w:t>
+      </w:r>
+    </w:p>
+    <w:p>
+      <w:pPr>
+        <w:rPr>
+          <w:rFonts w:hint="eastAsia"/>
+        </w:rPr>
+      </w:pPr>
+      <w:r>
+        <w:rPr>
+          <w:rFonts w:hint="eastAsia"/>
+        </w:rPr>
+        <w:t>需要为大于等于</w:t>
+      </w:r>
+      <w:r>
+        <w:rPr>
+          <w:rFonts w:hint="eastAsia"/>
+        </w:rPr>
+        <w:t>0</w:t>
+      </w:r>
+      <w:r>
+        <w:rPr>
+          <w:rFonts w:hint="eastAsia"/>
+        </w:rPr>
+        <w:t>的自然数，可以是</w:t>
+      </w:r>
+      <w:r>
+        <w:rPr>
+          <w:rFonts w:hint="eastAsia"/>
+        </w:rPr>
+        <w:t>double</w:t>
+      </w:r>
+      <w:r>
+        <w:rPr>
+          <w:rFonts w:hint="eastAsia"/>
+        </w:rPr>
+        <w:t>类型，但数值必须相等。</w:t>
+      </w:r>
+    </w:p>
+    <w:p>
+      <w:pPr>
+        <w:rPr>
+          <w:rFonts w:hint="eastAsia"/>
+        </w:rPr>
+      </w:pPr>
+    </w:p>
+    <w:p>
+      <w:pPr>
+        <w:rPr>
+          <w:rFonts w:hint="eastAsia"/>
+        </w:rPr>
+      </w:pPr>
+    </w:p>
+    <w:p>
+      <w:pPr>
+        <w:rPr>
+          <w:rFonts w:hint="eastAsia"/>
+        </w:rPr>
+      </w:pPr>
+    </w:p>
+    <w:p>
+      <w:pPr>
+        <w:pStyle w:val="2"/>
+        <w:rPr>
+          <w:rFonts w:hint="eastAsia"/>
+        </w:rPr>
+      </w:pPr>
+      <w:r>
+        <w:lastRenderedPageBreak/>
+        <w:t>S</w:t>
+      </w:r>
+      <w:r>
+        <w:rPr>
+          <w:rFonts w:hint="eastAsia"/>
+        </w:rPr>
+        <w:t>parkSQL</w:t>
+      </w:r>
+      <w:r>
+        <w:rPr>
+          <w:rFonts w:hint="eastAsia"/>
+        </w:rPr>
+        <w:t>对</w:t>
+      </w:r>
+      <w:r>
+        <w:rPr>
+          <w:rFonts w:hint="eastAsia"/>
+        </w:rPr>
+        <w:t>sql</w:t>
+      </w:r>
+      <w:r>
+        <w:rPr>
+          <w:rFonts w:hint="eastAsia"/>
+        </w:rPr>
+        <w:t>树中</w:t>
+      </w:r>
+      <w:r>
+        <w:rPr>
+          <w:rFonts w:hint="eastAsia"/>
+        </w:rPr>
+        <w:t>count</w:t>
+      </w:r>
+      <w:r>
+        <w:rPr>
+          <w:rFonts w:hint="eastAsia"/>
+        </w:rPr>
+        <w:t>的优化</w:t>
+      </w:r>
+    </w:p>
+    <w:p>
+      <w:pPr>
+        <w:pStyle w:val="a9"/>
+        <w:numPr>
+          <w:ilvl w:val="0"/>
+          <w:numId w:val="25"/>
+        </w:numPr>
+        <w:ind w:firstLineChars="0"/>
+        <w:rPr>
+          <w:rFonts w:hint="eastAsia"/>
+        </w:rPr>
+      </w:pPr>
+      <w:r>
+        <w:rPr>
+          <w:rFonts w:hint="eastAsia"/>
+        </w:rPr>
+        <w:t>如果执行</w:t>
+      </w:r>
+      <w:r>
+        <w:rPr>
+          <w:rFonts w:hint="eastAsia"/>
+        </w:rPr>
+        <w:t>count</w:t>
+      </w:r>
+      <w:r>
+        <w:rPr>
+          <w:rFonts w:hint="eastAsia"/>
+        </w:rPr>
+        <w:t>语句，只执行触及到</w:t>
+      </w:r>
+      <w:r>
+        <w:rPr>
+          <w:rFonts w:hint="eastAsia"/>
+        </w:rPr>
+        <w:t>count</w:t>
+      </w:r>
+      <w:r>
+        <w:rPr>
+          <w:rFonts w:hint="eastAsia"/>
+        </w:rPr>
+        <w:t>的语法树（一般也就是生成</w:t>
+      </w:r>
+      <w:r>
+        <w:rPr>
+          <w:rFonts w:hint="eastAsia"/>
+        </w:rPr>
+        <w:t>count</w:t>
+      </w:r>
+      <w:r>
+        <w:rPr>
+          <w:rFonts w:hint="eastAsia"/>
+        </w:rPr>
+        <w:t>的表的语句，</w:t>
+      </w:r>
+      <w:r>
+        <w:rPr>
+          <w:rFonts w:hint="eastAsia"/>
+        </w:rPr>
+        <w:t>因为</w:t>
+      </w:r>
+      <w:r>
+        <w:rPr>
+          <w:rFonts w:hint="eastAsia"/>
+        </w:rPr>
+        <w:t>count</w:t>
+      </w:r>
+      <w:r>
+        <w:rPr>
+          <w:rFonts w:hint="eastAsia"/>
+        </w:rPr>
+        <w:t>操作</w:t>
+      </w:r>
+      <w:r>
+        <w:rPr>
+          <w:rFonts w:hint="eastAsia"/>
+        </w:rPr>
+        <w:t>collect</w:t>
+      </w:r>
+      <w:r>
+        <w:rPr>
+          <w:rFonts w:hint="eastAsia"/>
+        </w:rPr>
+        <w:t>的</w:t>
+      </w:r>
+      <w:r>
+        <w:t>withCallback</w:t>
+      </w:r>
+      <w:r>
+        <w:rPr>
+          <w:rFonts w:hint="eastAsia"/>
+        </w:rPr>
+        <w:t>为</w:t>
+      </w:r>
+      <w:r>
+        <w:rPr>
+          <w:rFonts w:hint="eastAsia"/>
+        </w:rPr>
+        <w:t>false</w:t>
+      </w:r>
+      <w:r>
+        <w:rPr>
+          <w:rFonts w:hint="eastAsia"/>
+        </w:rPr>
+        <w:t>，不会触发</w:t>
+      </w:r>
+      <w:r>
+        <w:t>df.queryExecution.executedPlan</w:t>
+      </w:r>
+      <w:r>
+        <w:rPr>
+          <w:rFonts w:hint="eastAsia"/>
+        </w:rPr>
+        <w:t>的遍历执行），如下面的例子。</w:t>
+      </w:r>
+    </w:p>
+    <w:p>
+      <w:pPr>
+        <w:pStyle w:val="a9"/>
+        <w:numPr>
+          <w:ilvl w:val="0"/>
+          <w:numId w:val="25"/>
+        </w:numPr>
+        <w:ind w:firstLineChars="0"/>
+        <w:rPr>
+          <w:rFonts w:hint="eastAsia"/>
+        </w:rPr>
+      </w:pPr>
+      <w:r>
+        <w:rPr>
+          <w:rFonts w:hint="eastAsia"/>
+        </w:rPr>
+        <w:t>如果执行</w:t>
+      </w:r>
+      <w:r>
+        <w:rPr>
+          <w:rFonts w:hint="eastAsia"/>
+        </w:rPr>
+        <w:t>collect</w:t>
+      </w:r>
+      <w:r>
+        <w:rPr>
+          <w:rFonts w:hint="eastAsia"/>
+        </w:rPr>
+        <w:t>类操作，执行所有的语法树</w:t>
+      </w:r>
+      <w:r>
+        <w:rPr>
+          <w:rFonts w:hint="eastAsia"/>
+        </w:rPr>
+        <w:t>。</w:t>
+      </w:r>
+    </w:p>
+    <w:p>
+      <w:pPr>
+        <w:pStyle w:val="a9"/>
+        <w:numPr>
+          <w:ilvl w:val="0"/>
+          <w:numId w:val="25"/>
+        </w:numPr>
+        <w:ind w:firstLineChars="0"/>
+        <w:rPr>
+          <w:rFonts w:hint="eastAsia"/>
+        </w:rPr>
+      </w:pPr>
+      <w:r>
+        <w:rPr>
+          <w:rFonts w:hint="eastAsia"/>
+        </w:rPr>
+        <w:t>例子如下：</w:t>
+      </w:r>
+    </w:p>
+    <w:p>
+      <w:pPr>
+        <w:pStyle w:val="a9"/>
+        <w:widowControl/>
+        <w:numPr>
+          <w:ilvl w:val="0"/>
+          <w:numId w:val="25"/>
+        </w:numPr>
+        <w:shd w:val="clear" w:color="auto" w:fill="2B2B2B"/>
+        <w:tabs>
+          <w:tab w:val="left" w:pos="916"/>
+          <w:tab w:val="left" w:pos="1832"/>
+          <w:tab w:val="left" w:pos="2748"/>
+          <w:tab w:val="left" w:pos="3664"/>
+          <w:tab w:val="left" w:pos="4580"/>
+          <w:tab w:val="left" w:pos="5496"/>
+          <w:tab w:val="left" w:pos="6412"/>
+          <w:tab w:val="left" w:pos="7328"/>
+          <w:tab w:val="left" w:pos="8244"/>
+          <w:tab w:val="left" w:pos="9160"/>
+          <w:tab w:val="left" w:pos="10076"/>
+          <w:tab w:val="left" w:pos="10992"/>
+          <w:tab w:val="left" w:pos="11908"/>
+          <w:tab w:val="left" w:pos="12824"/>
+          <w:tab w:val="left" w:pos="13740"/>
+          <w:tab w:val="left" w:pos="14656"/>
+        </w:tabs>
+        <w:ind w:firstLineChars="0"/>
+        <w:jc w:val="left"/>
+        <w:rPr>
+          <w:rFonts w:ascii="Consolas" w:eastAsia="宋体" w:hAnsi="Consolas" w:cs="Consolas"/>
+          <w:color w:val="A9B7C6"/>
+          <w:kern w:val="0"/>
+          <w:sz w:val="27"/>
+          <w:szCs w:val="27"/>
+        </w:rPr>
+      </w:pPr>
+      <w:r>
+        <w:rPr>
+          <w:rFonts w:ascii="Consolas" w:eastAsia="宋体" w:hAnsi="Consolas" w:cs="Consolas"/>
+          <w:b/>
+          <w:bCs/>
+          <w:color w:val="CC7832"/>
+          <w:kern w:val="0"/>
+          <w:sz w:val="27"/>
+          <w:szCs w:val="27"/>
+        </w:rPr>
+        <w:t xml:space="preserve">val </w:t>
+      </w:r>
+      <w:r>
+        <w:rPr>
+          <w:rFonts w:ascii="Consolas" w:eastAsia="宋体" w:hAnsi="Consolas" w:cs="Consolas"/>
+          <w:color w:val="A9B7C6"/>
+          <w:kern w:val="0"/>
+          <w:sz w:val="27"/>
+          <w:szCs w:val="27"/>
+        </w:rPr>
+        <w:t xml:space="preserve">rawDataFrame = </w:t>
+      </w:r>
+      <w:r>
+        <w:rPr>
+          <w:rFonts w:ascii="Consolas" w:eastAsia="宋体" w:hAnsi="Consolas" w:cs="Consolas"/>
+          <w:i/>
+          <w:iCs/>
+          <w:color w:val="9876AA"/>
+          <w:kern w:val="0"/>
+          <w:sz w:val="27"/>
+          <w:szCs w:val="27"/>
+        </w:rPr>
+        <w:t>sqlc</w:t>
+      </w:r>
+      <w:r>
+        <w:rPr>
+          <w:rFonts w:ascii="Consolas" w:eastAsia="宋体" w:hAnsi="Consolas" w:cs="Consolas"/>
+          <w:color w:val="A9B7C6"/>
+          <w:kern w:val="0"/>
+          <w:sz w:val="27"/>
+          <w:szCs w:val="27"/>
+        </w:rPr>
+        <w:t>.createDataFrame(</w:t>
+      </w:r>
+      <w:r>
+        <w:rPr>
+          <w:rFonts w:ascii="Consolas" w:eastAsia="宋体" w:hAnsi="Consolas" w:cs="Consolas"/>
+          <w:color w:val="A9B7C6"/>
+          <w:kern w:val="0"/>
+          <w:sz w:val="27"/>
+          <w:szCs w:val="27"/>
+        </w:rPr>
+        <w:br/>
+        <w:t xml:space="preserve">  </w:t>
+      </w:r>
+      <w:r>
+        <w:rPr>
+          <w:rFonts w:ascii="Consolas" w:eastAsia="宋体" w:hAnsi="Consolas" w:cs="Consolas"/>
+          <w:i/>
+          <w:iCs/>
+          <w:color w:val="A9B7C6"/>
+          <w:kern w:val="0"/>
+          <w:sz w:val="27"/>
+          <w:szCs w:val="27"/>
+        </w:rPr>
+        <w:t>Array</w:t>
+      </w:r>
+      <w:r>
+        <w:rPr>
+          <w:rFonts w:ascii="Consolas" w:eastAsia="宋体" w:hAnsi="Consolas" w:cs="Consolas"/>
+          <w:color w:val="A9B7C6"/>
+          <w:kern w:val="0"/>
+          <w:sz w:val="27"/>
+          <w:szCs w:val="27"/>
+        </w:rPr>
+        <w:t>(</w:t>
+      </w:r>
+      <w:r>
+        <w:rPr>
+          <w:rFonts w:ascii="Consolas" w:eastAsia="宋体" w:hAnsi="Consolas" w:cs="Consolas"/>
+          <w:color w:val="A9B7C6"/>
+          <w:kern w:val="0"/>
+          <w:sz w:val="27"/>
+          <w:szCs w:val="27"/>
+        </w:rPr>
+        <w:br/>
+        <w:t xml:space="preserve">    (</w:t>
+      </w:r>
+      <w:r>
+        <w:rPr>
+          <w:rFonts w:ascii="Consolas" w:eastAsia="宋体" w:hAnsi="Consolas" w:cs="Consolas"/>
+          <w:color w:val="6897BB"/>
+          <w:kern w:val="0"/>
+          <w:sz w:val="27"/>
+          <w:szCs w:val="27"/>
+        </w:rPr>
+        <w:t>0.0</w:t>
+      </w:r>
+      <w:r>
+        <w:rPr>
+          <w:rFonts w:ascii="Consolas" w:eastAsia="宋体" w:hAnsi="Consolas" w:cs="Consolas"/>
+          <w:color w:val="CC7832"/>
+          <w:kern w:val="0"/>
+          <w:sz w:val="27"/>
+          <w:szCs w:val="27"/>
+        </w:rPr>
+        <w:t xml:space="preserve">, </w:t>
+      </w:r>
+      <w:r>
+        <w:rPr>
+          <w:rFonts w:ascii="Consolas" w:eastAsia="宋体" w:hAnsi="Consolas" w:cs="Consolas"/>
+          <w:color w:val="6897BB"/>
+          <w:kern w:val="0"/>
+          <w:sz w:val="27"/>
+          <w:szCs w:val="27"/>
+        </w:rPr>
+        <w:t>1</w:t>
+      </w:r>
+      <w:r>
+        <w:rPr>
+          <w:rFonts w:ascii="Consolas" w:eastAsia="宋体" w:hAnsi="Consolas" w:cs="Consolas"/>
+          <w:color w:val="CC7832"/>
+          <w:kern w:val="0"/>
+          <w:sz w:val="27"/>
+          <w:szCs w:val="27"/>
+        </w:rPr>
+        <w:t xml:space="preserve">, </w:t>
+      </w:r>
+      <w:r>
+        <w:rPr>
+          <w:rFonts w:ascii="Consolas" w:eastAsia="宋体" w:hAnsi="Consolas" w:cs="Consolas"/>
+          <w:color w:val="6897BB"/>
+          <w:kern w:val="0"/>
+          <w:sz w:val="27"/>
+          <w:szCs w:val="27"/>
+        </w:rPr>
+        <w:t>32f</w:t>
+      </w:r>
+      <w:r>
+        <w:rPr>
+          <w:rFonts w:ascii="Consolas" w:eastAsia="宋体" w:hAnsi="Consolas" w:cs="Consolas"/>
+          <w:color w:val="CC7832"/>
+          <w:kern w:val="0"/>
+          <w:sz w:val="27"/>
+          <w:szCs w:val="27"/>
+        </w:rPr>
+        <w:t xml:space="preserve">, </w:t>
+      </w:r>
+      <w:r>
+        <w:rPr>
+          <w:rFonts w:ascii="Consolas" w:eastAsia="宋体" w:hAnsi="Consolas" w:cs="Consolas"/>
+          <w:color w:val="A9B7C6"/>
+          <w:kern w:val="0"/>
+          <w:sz w:val="27"/>
+          <w:szCs w:val="27"/>
+        </w:rPr>
+        <w:t>Vectors.</w:t>
+      </w:r>
+      <w:r>
+        <w:rPr>
+          <w:rFonts w:ascii="Consolas" w:eastAsia="宋体" w:hAnsi="Consolas" w:cs="Consolas"/>
+          <w:i/>
+          <w:iCs/>
+          <w:color w:val="A9B7C6"/>
+          <w:kern w:val="0"/>
+          <w:sz w:val="27"/>
+          <w:szCs w:val="27"/>
+        </w:rPr>
+        <w:t>dense</w:t>
+      </w:r>
+      <w:r>
+        <w:rPr>
+          <w:rFonts w:ascii="Consolas" w:eastAsia="宋体" w:hAnsi="Consolas" w:cs="Consolas"/>
+          <w:color w:val="A9B7C6"/>
+          <w:kern w:val="0"/>
+          <w:sz w:val="27"/>
+          <w:szCs w:val="27"/>
+        </w:rPr>
+        <w:t>(</w:t>
+      </w:r>
+      <w:r>
+        <w:rPr>
+          <w:rFonts w:ascii="Consolas" w:eastAsia="宋体" w:hAnsi="Consolas" w:cs="Consolas"/>
+          <w:i/>
+          <w:iCs/>
+          <w:color w:val="A9B7C6"/>
+          <w:kern w:val="0"/>
+          <w:sz w:val="27"/>
+          <w:szCs w:val="27"/>
+        </w:rPr>
+        <w:t>Array</w:t>
+      </w:r>
+      <w:r>
+        <w:rPr>
+          <w:rFonts w:ascii="Consolas" w:eastAsia="宋体" w:hAnsi="Consolas" w:cs="Consolas"/>
+          <w:color w:val="A9B7C6"/>
+          <w:kern w:val="0"/>
+          <w:sz w:val="27"/>
+          <w:szCs w:val="27"/>
+        </w:rPr>
+        <w:t>(</w:t>
+      </w:r>
+      <w:r>
+        <w:rPr>
+          <w:rFonts w:ascii="Consolas" w:eastAsia="宋体" w:hAnsi="Consolas" w:cs="Consolas"/>
+          <w:color w:val="6897BB"/>
+          <w:kern w:val="0"/>
+          <w:sz w:val="27"/>
+          <w:szCs w:val="27"/>
+        </w:rPr>
+        <w:t>1</w:t>
+      </w:r>
+      <w:r>
+        <w:rPr>
+          <w:rFonts w:ascii="Consolas" w:eastAsia="宋体" w:hAnsi="Consolas" w:cs="Consolas"/>
+          <w:color w:val="CC7832"/>
+          <w:kern w:val="0"/>
+          <w:sz w:val="27"/>
+          <w:szCs w:val="27"/>
+        </w:rPr>
+        <w:t xml:space="preserve">, </w:t>
+      </w:r>
+      <w:r>
+        <w:rPr>
+          <w:rFonts w:ascii="Consolas" w:eastAsia="宋体" w:hAnsi="Consolas" w:cs="Consolas"/>
+          <w:color w:val="6897BB"/>
+          <w:kern w:val="0"/>
+          <w:sz w:val="27"/>
+          <w:szCs w:val="27"/>
+        </w:rPr>
+        <w:t>2</w:t>
+      </w:r>
+      <w:r>
+        <w:rPr>
+          <w:rFonts w:ascii="Consolas" w:eastAsia="宋体" w:hAnsi="Consolas" w:cs="Consolas"/>
+          <w:color w:val="CC7832"/>
+          <w:kern w:val="0"/>
+          <w:sz w:val="27"/>
+          <w:szCs w:val="27"/>
+        </w:rPr>
+        <w:t xml:space="preserve">, </w:t>
+      </w:r>
+      <w:r>
+        <w:rPr>
+          <w:rFonts w:ascii="Consolas" w:eastAsia="宋体" w:hAnsi="Consolas" w:cs="Consolas"/>
+          <w:color w:val="6897BB"/>
+          <w:kern w:val="0"/>
+          <w:sz w:val="27"/>
+          <w:szCs w:val="27"/>
+        </w:rPr>
+        <w:t>0</w:t>
+      </w:r>
+      <w:r>
+        <w:rPr>
+          <w:rFonts w:ascii="Consolas" w:eastAsia="宋体" w:hAnsi="Consolas" w:cs="Consolas"/>
+          <w:color w:val="A9B7C6"/>
+          <w:kern w:val="0"/>
+          <w:sz w:val="27"/>
+          <w:szCs w:val="27"/>
+        </w:rPr>
+        <w:t>).map(_.toDouble))</w:t>
+      </w:r>
+      <w:r>
+        <w:rPr>
+          <w:rFonts w:ascii="Consolas" w:eastAsia="宋体" w:hAnsi="Consolas" w:cs="Consolas"/>
+          <w:color w:val="CC7832"/>
+          <w:kern w:val="0"/>
+          <w:sz w:val="27"/>
+          <w:szCs w:val="27"/>
+        </w:rPr>
+        <w:t xml:space="preserve">, </w:t>
+      </w:r>
+      <w:r>
+        <w:rPr>
+          <w:rFonts w:ascii="Consolas" w:eastAsia="宋体" w:hAnsi="Consolas" w:cs="Consolas"/>
+          <w:i/>
+          <w:iCs/>
+          <w:color w:val="A9B7C6"/>
+          <w:kern w:val="0"/>
+          <w:sz w:val="27"/>
+          <w:szCs w:val="27"/>
+        </w:rPr>
+        <w:t>Array</w:t>
+      </w:r>
+      <w:r>
+        <w:rPr>
+          <w:rFonts w:ascii="Consolas" w:eastAsia="宋体" w:hAnsi="Consolas" w:cs="Consolas"/>
+          <w:color w:val="A9B7C6"/>
+          <w:kern w:val="0"/>
+          <w:sz w:val="27"/>
+          <w:szCs w:val="27"/>
+        </w:rPr>
+        <w:t>(</w:t>
+      </w:r>
+      <w:r>
+        <w:rPr>
+          <w:rFonts w:ascii="Consolas" w:eastAsia="宋体" w:hAnsi="Consolas" w:cs="Consolas"/>
+          <w:i/>
+          <w:iCs/>
+          <w:color w:val="A9B7C6"/>
+          <w:kern w:val="0"/>
+          <w:sz w:val="27"/>
+          <w:szCs w:val="27"/>
+        </w:rPr>
+        <w:t>Array</w:t>
+      </w:r>
+      <w:r>
+        <w:rPr>
+          <w:rFonts w:ascii="Consolas" w:eastAsia="宋体" w:hAnsi="Consolas" w:cs="Consolas"/>
+          <w:color w:val="A9B7C6"/>
+          <w:kern w:val="0"/>
+          <w:sz w:val="27"/>
+          <w:szCs w:val="27"/>
+        </w:rPr>
+        <w:t>(</w:t>
+      </w:r>
+      <w:r>
+        <w:rPr>
+          <w:rFonts w:ascii="Consolas" w:eastAsia="宋体" w:hAnsi="Consolas" w:cs="Consolas"/>
+          <w:color w:val="6A8759"/>
+          <w:kern w:val="0"/>
+          <w:sz w:val="27"/>
+          <w:szCs w:val="27"/>
+        </w:rPr>
+        <w:t>"s"</w:t>
+      </w:r>
+      <w:r>
+        <w:rPr>
+          <w:rFonts w:ascii="Consolas" w:eastAsia="宋体" w:hAnsi="Consolas" w:cs="Consolas"/>
+          <w:color w:val="A9B7C6"/>
+          <w:kern w:val="0"/>
+          <w:sz w:val="27"/>
+          <w:szCs w:val="27"/>
+        </w:rPr>
+        <w:t>)</w:t>
+      </w:r>
+      <w:r>
+        <w:rPr>
+          <w:rFonts w:ascii="Consolas" w:eastAsia="宋体" w:hAnsi="Consolas" w:cs="Consolas"/>
+          <w:color w:val="CC7832"/>
+          <w:kern w:val="0"/>
+          <w:sz w:val="27"/>
+          <w:szCs w:val="27"/>
+        </w:rPr>
+        <w:t xml:space="preserve">, </w:t>
+      </w:r>
+      <w:r>
+        <w:rPr>
+          <w:rFonts w:ascii="Consolas" w:eastAsia="宋体" w:hAnsi="Consolas" w:cs="Consolas"/>
+          <w:i/>
+          <w:iCs/>
+          <w:color w:val="A9B7C6"/>
+          <w:kern w:val="0"/>
+          <w:sz w:val="27"/>
+          <w:szCs w:val="27"/>
+        </w:rPr>
+        <w:t>Array</w:t>
+      </w:r>
+      <w:r>
+        <w:rPr>
+          <w:rFonts w:ascii="Consolas" w:eastAsia="宋体" w:hAnsi="Consolas" w:cs="Consolas"/>
+          <w:color w:val="A9B7C6"/>
+          <w:kern w:val="0"/>
+          <w:sz w:val="27"/>
+          <w:szCs w:val="27"/>
+        </w:rPr>
+        <w:t>(</w:t>
+      </w:r>
+      <w:r>
+        <w:rPr>
+          <w:rFonts w:ascii="Consolas" w:eastAsia="宋体" w:hAnsi="Consolas" w:cs="Consolas"/>
+          <w:color w:val="6A8759"/>
+          <w:kern w:val="0"/>
+          <w:sz w:val="27"/>
+          <w:szCs w:val="27"/>
+        </w:rPr>
+        <w:t>"d"</w:t>
+      </w:r>
+      <w:r>
+        <w:rPr>
+          <w:rFonts w:ascii="Consolas" w:eastAsia="宋体" w:hAnsi="Consolas" w:cs="Consolas"/>
+          <w:color w:val="A9B7C6"/>
+          <w:kern w:val="0"/>
+          <w:sz w:val="27"/>
+          <w:szCs w:val="27"/>
+        </w:rPr>
+        <w:t>)))</w:t>
+      </w:r>
+      <w:r>
+        <w:rPr>
+          <w:rFonts w:ascii="Consolas" w:eastAsia="宋体" w:hAnsi="Consolas" w:cs="Consolas"/>
+          <w:color w:val="CC7832"/>
+          <w:kern w:val="0"/>
+          <w:sz w:val="27"/>
+          <w:szCs w:val="27"/>
+        </w:rPr>
+        <w:t>,</w:t>
+      </w:r>
+      <w:r>
+        <w:rPr>
+          <w:rFonts w:ascii="Consolas" w:eastAsia="宋体" w:hAnsi="Consolas" w:cs="Consolas"/>
+          <w:color w:val="CC7832"/>
+          <w:kern w:val="0"/>
+          <w:sz w:val="27"/>
+          <w:szCs w:val="27"/>
+        </w:rPr>
+        <w:br/>
+        <w:t xml:space="preserve">    </w:t>
+      </w:r>
+      <w:r>
+        <w:rPr>
+          <w:rFonts w:ascii="Consolas" w:eastAsia="宋体" w:hAnsi="Consolas" w:cs="Consolas"/>
+          <w:color w:val="A9B7C6"/>
+          <w:kern w:val="0"/>
+          <w:sz w:val="27"/>
+          <w:szCs w:val="27"/>
+        </w:rPr>
+        <w:t>(</w:t>
+      </w:r>
+      <w:r>
+        <w:rPr>
+          <w:rFonts w:ascii="Consolas" w:eastAsia="宋体" w:hAnsi="Consolas" w:cs="Consolas"/>
+          <w:color w:val="6897BB"/>
+          <w:kern w:val="0"/>
+          <w:sz w:val="27"/>
+          <w:szCs w:val="27"/>
+        </w:rPr>
+        <w:t>1.2</w:t>
+      </w:r>
+      <w:r>
+        <w:rPr>
+          <w:rFonts w:ascii="Consolas" w:eastAsia="宋体" w:hAnsi="Consolas" w:cs="Consolas"/>
+          <w:color w:val="CC7832"/>
+          <w:kern w:val="0"/>
+          <w:sz w:val="27"/>
+          <w:szCs w:val="27"/>
+        </w:rPr>
+        <w:t xml:space="preserve">, </w:t>
+      </w:r>
+      <w:r>
+        <w:rPr>
+          <w:rFonts w:ascii="Consolas" w:eastAsia="宋体" w:hAnsi="Consolas" w:cs="Consolas"/>
+          <w:color w:val="6897BB"/>
+          <w:kern w:val="0"/>
+          <w:sz w:val="27"/>
+          <w:szCs w:val="27"/>
+        </w:rPr>
+        <w:t>1</w:t>
+      </w:r>
+      <w:r>
+        <w:rPr>
+          <w:rFonts w:ascii="Consolas" w:eastAsia="宋体" w:hAnsi="Consolas" w:cs="Consolas"/>
+          <w:color w:val="CC7832"/>
+          <w:kern w:val="0"/>
+          <w:sz w:val="27"/>
+          <w:szCs w:val="27"/>
+        </w:rPr>
+        <w:t xml:space="preserve">, </w:t>
+      </w:r>
+      <w:r>
+        <w:rPr>
+          <w:rFonts w:ascii="Consolas" w:eastAsia="宋体" w:hAnsi="Consolas" w:cs="Consolas"/>
+          <w:color w:val="6897BB"/>
+          <w:kern w:val="0"/>
+          <w:sz w:val="27"/>
+          <w:szCs w:val="27"/>
+        </w:rPr>
+        <w:t>27f</w:t>
+      </w:r>
+      <w:r>
+        <w:rPr>
+          <w:rFonts w:ascii="Consolas" w:eastAsia="宋体" w:hAnsi="Consolas" w:cs="Consolas"/>
+          <w:color w:val="CC7832"/>
+          <w:kern w:val="0"/>
+          <w:sz w:val="27"/>
+          <w:szCs w:val="27"/>
+        </w:rPr>
+        <w:t xml:space="preserve">, </w:t>
+      </w:r>
+      <w:r>
+        <w:rPr>
+          <w:rFonts w:ascii="Consolas" w:eastAsia="宋体" w:hAnsi="Consolas" w:cs="Consolas"/>
+          <w:color w:val="A9B7C6"/>
+          <w:kern w:val="0"/>
+          <w:sz w:val="27"/>
+          <w:szCs w:val="27"/>
+        </w:rPr>
+        <w:t>Vectors.</w:t>
+      </w:r>
+      <w:r>
+        <w:rPr>
+          <w:rFonts w:ascii="Consolas" w:eastAsia="宋体" w:hAnsi="Consolas" w:cs="Consolas"/>
+          <w:i/>
+          <w:iCs/>
+          <w:color w:val="A9B7C6"/>
+          <w:kern w:val="0"/>
+          <w:sz w:val="27"/>
+          <w:szCs w:val="27"/>
+        </w:rPr>
+        <w:t>dense</w:t>
+      </w:r>
+      <w:r>
+        <w:rPr>
+          <w:rFonts w:ascii="Consolas" w:eastAsia="宋体" w:hAnsi="Consolas" w:cs="Consolas"/>
+          <w:color w:val="A9B7C6"/>
+          <w:kern w:val="0"/>
+          <w:sz w:val="27"/>
+          <w:szCs w:val="27"/>
+        </w:rPr>
+        <w:t>(</w:t>
+      </w:r>
+      <w:r>
+        <w:rPr>
+          <w:rFonts w:ascii="Consolas" w:eastAsia="宋体" w:hAnsi="Consolas" w:cs="Consolas"/>
+          <w:i/>
+          <w:iCs/>
+          <w:color w:val="A9B7C6"/>
+          <w:kern w:val="0"/>
+          <w:sz w:val="27"/>
+          <w:szCs w:val="27"/>
+        </w:rPr>
+        <w:t>Array</w:t>
+      </w:r>
+      <w:r>
+        <w:rPr>
+          <w:rFonts w:ascii="Consolas" w:eastAsia="宋体" w:hAnsi="Consolas" w:cs="Consolas"/>
+          <w:color w:val="A9B7C6"/>
+          <w:kern w:val="0"/>
+          <w:sz w:val="27"/>
+          <w:szCs w:val="27"/>
+        </w:rPr>
+        <w:t>(</w:t>
+      </w:r>
+      <w:r>
+        <w:rPr>
+          <w:rFonts w:ascii="Consolas" w:eastAsia="宋体" w:hAnsi="Consolas" w:cs="Consolas"/>
+          <w:color w:val="6897BB"/>
+          <w:kern w:val="0"/>
+          <w:sz w:val="27"/>
+          <w:szCs w:val="27"/>
+        </w:rPr>
+        <w:t>0</w:t>
+      </w:r>
+      <w:r>
+        <w:rPr>
+          <w:rFonts w:ascii="Consolas" w:eastAsia="宋体" w:hAnsi="Consolas" w:cs="Consolas"/>
+          <w:color w:val="CC7832"/>
+          <w:kern w:val="0"/>
+          <w:sz w:val="27"/>
+          <w:szCs w:val="27"/>
+        </w:rPr>
+        <w:t xml:space="preserve">, </w:t>
+      </w:r>
+      <w:r>
+        <w:rPr>
+          <w:rFonts w:ascii="Consolas" w:eastAsia="宋体" w:hAnsi="Consolas" w:cs="Consolas"/>
+          <w:color w:val="6897BB"/>
+          <w:kern w:val="0"/>
+          <w:sz w:val="27"/>
+          <w:szCs w:val="27"/>
+        </w:rPr>
+        <w:t>1</w:t>
+      </w:r>
+      <w:r>
+        <w:rPr>
+          <w:rFonts w:ascii="Consolas" w:eastAsia="宋体" w:hAnsi="Consolas" w:cs="Consolas"/>
+          <w:color w:val="CC7832"/>
+          <w:kern w:val="0"/>
+          <w:sz w:val="27"/>
+          <w:szCs w:val="27"/>
+        </w:rPr>
+        <w:t xml:space="preserve">, </w:t>
+      </w:r>
+      <w:r>
+        <w:rPr>
+          <w:rFonts w:ascii="Consolas" w:eastAsia="宋体" w:hAnsi="Consolas" w:cs="Consolas"/>
+          <w:color w:val="6897BB"/>
+          <w:kern w:val="0"/>
+          <w:sz w:val="27"/>
+          <w:szCs w:val="27"/>
+        </w:rPr>
+        <w:t>1</w:t>
+      </w:r>
+      <w:r>
+        <w:rPr>
+          <w:rFonts w:ascii="Consolas" w:eastAsia="宋体" w:hAnsi="Consolas" w:cs="Consolas"/>
+          <w:color w:val="A9B7C6"/>
+          <w:kern w:val="0"/>
+          <w:sz w:val="27"/>
+          <w:szCs w:val="27"/>
+        </w:rPr>
+        <w:t>).map(_.toDouble))</w:t>
+      </w:r>
+      <w:r>
+        <w:rPr>
+          <w:rFonts w:ascii="Consolas" w:eastAsia="宋体" w:hAnsi="Consolas" w:cs="Consolas"/>
+          <w:color w:val="CC7832"/>
+          <w:kern w:val="0"/>
+          <w:sz w:val="27"/>
+          <w:szCs w:val="27"/>
+        </w:rPr>
+        <w:t xml:space="preserve">, </w:t>
+      </w:r>
+      <w:r>
+        <w:rPr>
+          <w:rFonts w:ascii="Consolas" w:eastAsia="宋体" w:hAnsi="Consolas" w:cs="Consolas"/>
+          <w:i/>
+          <w:iCs/>
+          <w:color w:val="A9B7C6"/>
+          <w:kern w:val="0"/>
+          <w:sz w:val="27"/>
+          <w:szCs w:val="27"/>
+        </w:rPr>
+        <w:t>Array</w:t>
+      </w:r>
+      <w:r>
+        <w:rPr>
+          <w:rFonts w:ascii="Consolas" w:eastAsia="宋体" w:hAnsi="Consolas" w:cs="Consolas"/>
+          <w:color w:val="A9B7C6"/>
+          <w:kern w:val="0"/>
+          <w:sz w:val="27"/>
+          <w:szCs w:val="27"/>
+        </w:rPr>
+        <w:t>(</w:t>
+      </w:r>
+      <w:r>
+        <w:rPr>
+          <w:rFonts w:ascii="Consolas" w:eastAsia="宋体" w:hAnsi="Consolas" w:cs="Consolas"/>
+          <w:i/>
+          <w:iCs/>
+          <w:color w:val="A9B7C6"/>
+          <w:kern w:val="0"/>
+          <w:sz w:val="27"/>
+          <w:szCs w:val="27"/>
+        </w:rPr>
+        <w:t>Array</w:t>
+      </w:r>
+      <w:r>
+        <w:rPr>
+          <w:rFonts w:ascii="Consolas" w:eastAsia="宋体" w:hAnsi="Consolas" w:cs="Consolas"/>
+          <w:color w:val="A9B7C6"/>
+          <w:kern w:val="0"/>
+          <w:sz w:val="27"/>
+          <w:szCs w:val="27"/>
+        </w:rPr>
+        <w:t>(</w:t>
+      </w:r>
+      <w:r>
+        <w:rPr>
+          <w:rFonts w:ascii="Consolas" w:eastAsia="宋体" w:hAnsi="Consolas" w:cs="Consolas"/>
+          <w:color w:val="6A8759"/>
+          <w:kern w:val="0"/>
+          <w:sz w:val="27"/>
+          <w:szCs w:val="27"/>
+        </w:rPr>
+        <w:t>"s"</w:t>
+      </w:r>
+      <w:r>
+        <w:rPr>
+          <w:rFonts w:ascii="Consolas" w:eastAsia="宋体" w:hAnsi="Consolas" w:cs="Consolas"/>
+          <w:color w:val="A9B7C6"/>
+          <w:kern w:val="0"/>
+          <w:sz w:val="27"/>
+          <w:szCs w:val="27"/>
+        </w:rPr>
+        <w:t>)</w:t>
+      </w:r>
+      <w:r>
+        <w:rPr>
+          <w:rFonts w:ascii="Consolas" w:eastAsia="宋体" w:hAnsi="Consolas" w:cs="Consolas"/>
+          <w:color w:val="CC7832"/>
+          <w:kern w:val="0"/>
+          <w:sz w:val="27"/>
+          <w:szCs w:val="27"/>
+        </w:rPr>
+        <w:t xml:space="preserve">, </w:t>
+      </w:r>
+      <w:r>
+        <w:rPr>
+          <w:rFonts w:ascii="Consolas" w:eastAsia="宋体" w:hAnsi="Consolas" w:cs="Consolas"/>
+          <w:i/>
+          <w:iCs/>
+          <w:color w:val="A9B7C6"/>
+          <w:kern w:val="0"/>
+          <w:sz w:val="27"/>
+          <w:szCs w:val="27"/>
+        </w:rPr>
+        <w:t>Array</w:t>
+      </w:r>
+      <w:r>
+        <w:rPr>
+          <w:rFonts w:ascii="Consolas" w:eastAsia="宋体" w:hAnsi="Consolas" w:cs="Consolas"/>
+          <w:color w:val="A9B7C6"/>
+          <w:kern w:val="0"/>
+          <w:sz w:val="27"/>
+          <w:szCs w:val="27"/>
+        </w:rPr>
+        <w:t>(</w:t>
+      </w:r>
+      <w:r>
+        <w:rPr>
+          <w:rFonts w:ascii="Consolas" w:eastAsia="宋体" w:hAnsi="Consolas" w:cs="Consolas"/>
+          <w:color w:val="6A8759"/>
+          <w:kern w:val="0"/>
+          <w:sz w:val="27"/>
+          <w:szCs w:val="27"/>
+        </w:rPr>
+        <w:t>"d"</w:t>
+      </w:r>
+      <w:r>
+        <w:rPr>
+          <w:rFonts w:ascii="Consolas" w:eastAsia="宋体" w:hAnsi="Consolas" w:cs="Consolas"/>
+          <w:color w:val="A9B7C6"/>
+          <w:kern w:val="0"/>
+          <w:sz w:val="27"/>
+          <w:szCs w:val="27"/>
+        </w:rPr>
+        <w:t>)))</w:t>
+      </w:r>
+      <w:r>
+        <w:rPr>
+          <w:rFonts w:ascii="Consolas" w:eastAsia="宋体" w:hAnsi="Consolas" w:cs="Consolas"/>
+          <w:color w:val="CC7832"/>
+          <w:kern w:val="0"/>
+          <w:sz w:val="27"/>
+          <w:szCs w:val="27"/>
+        </w:rPr>
+        <w:t>,</w:t>
+      </w:r>
+      <w:r>
+        <w:rPr>
+          <w:rFonts w:ascii="Consolas" w:eastAsia="宋体" w:hAnsi="Consolas" w:cs="Consolas"/>
+          <w:color w:val="CC7832"/>
+          <w:kern w:val="0"/>
+          <w:sz w:val="27"/>
+          <w:szCs w:val="27"/>
+        </w:rPr>
+        <w:br/>
+        <w:t xml:space="preserve">    </w:t>
+      </w:r>
+      <w:r>
+        <w:rPr>
+          <w:rFonts w:ascii="Consolas" w:eastAsia="宋体" w:hAnsi="Consolas" w:cs="Consolas"/>
+          <w:color w:val="A9B7C6"/>
+          <w:kern w:val="0"/>
+          <w:sz w:val="27"/>
+          <w:szCs w:val="27"/>
+        </w:rPr>
+        <w:t>(</w:t>
+      </w:r>
+      <w:r>
+        <w:rPr>
+          <w:rFonts w:ascii="Consolas" w:eastAsia="宋体" w:hAnsi="Consolas" w:cs="Consolas"/>
+          <w:color w:val="6897BB"/>
+          <w:kern w:val="0"/>
+          <w:sz w:val="27"/>
+          <w:szCs w:val="27"/>
+        </w:rPr>
+        <w:t>1.0</w:t>
+      </w:r>
+      <w:r>
+        <w:rPr>
+          <w:rFonts w:ascii="Consolas" w:eastAsia="宋体" w:hAnsi="Consolas" w:cs="Consolas"/>
+          <w:color w:val="CC7832"/>
+          <w:kern w:val="0"/>
+          <w:sz w:val="27"/>
+          <w:szCs w:val="27"/>
+        </w:rPr>
+        <w:t xml:space="preserve">, </w:t>
+      </w:r>
+      <w:r>
+        <w:rPr>
+          <w:rFonts w:ascii="Consolas" w:eastAsia="宋体" w:hAnsi="Consolas" w:cs="Consolas"/>
+          <w:color w:val="6897BB"/>
+          <w:kern w:val="0"/>
+          <w:sz w:val="27"/>
+          <w:szCs w:val="27"/>
+        </w:rPr>
+        <w:t>1</w:t>
+      </w:r>
+      <w:r>
+        <w:rPr>
+          <w:rFonts w:ascii="Consolas" w:eastAsia="宋体" w:hAnsi="Consolas" w:cs="Consolas"/>
+          <w:color w:val="CC7832"/>
+          <w:kern w:val="0"/>
+          <w:sz w:val="27"/>
+          <w:szCs w:val="27"/>
+        </w:rPr>
+        <w:t xml:space="preserve">, </w:t>
+      </w:r>
+      <w:r>
+        <w:rPr>
+          <w:rFonts w:ascii="Consolas" w:eastAsia="宋体" w:hAnsi="Consolas" w:cs="Consolas"/>
+          <w:color w:val="6897BB"/>
+          <w:kern w:val="0"/>
+          <w:sz w:val="27"/>
+          <w:szCs w:val="27"/>
+        </w:rPr>
+        <w:t>22f</w:t>
+      </w:r>
+      <w:r>
+        <w:rPr>
+          <w:rFonts w:ascii="Consolas" w:eastAsia="宋体" w:hAnsi="Consolas" w:cs="Consolas"/>
+          <w:color w:val="CC7832"/>
+          <w:kern w:val="0"/>
+          <w:sz w:val="27"/>
+          <w:szCs w:val="27"/>
+        </w:rPr>
+        <w:t xml:space="preserve">, </w:t>
+      </w:r>
+      <w:r>
+        <w:rPr>
+          <w:rFonts w:ascii="Consolas" w:eastAsia="宋体" w:hAnsi="Consolas" w:cs="Consolas"/>
+          <w:color w:val="A9B7C6"/>
+          <w:kern w:val="0"/>
+          <w:sz w:val="27"/>
+          <w:szCs w:val="27"/>
+        </w:rPr>
+        <w:t>Vectors.</w:t>
+      </w:r>
+      <w:r>
+        <w:rPr>
+          <w:rFonts w:ascii="Consolas" w:eastAsia="宋体" w:hAnsi="Consolas" w:cs="Consolas"/>
+          <w:i/>
+          <w:iCs/>
+          <w:color w:val="A9B7C6"/>
+          <w:kern w:val="0"/>
+          <w:sz w:val="27"/>
+          <w:szCs w:val="27"/>
+        </w:rPr>
+        <w:t>dense</w:t>
+      </w:r>
+      <w:r>
+        <w:rPr>
+          <w:rFonts w:ascii="Consolas" w:eastAsia="宋体" w:hAnsi="Consolas" w:cs="Consolas"/>
+          <w:color w:val="A9B7C6"/>
+          <w:kern w:val="0"/>
+          <w:sz w:val="27"/>
+          <w:szCs w:val="27"/>
+        </w:rPr>
+        <w:t>(</w:t>
+      </w:r>
+      <w:r>
+        <w:rPr>
+          <w:rFonts w:ascii="Consolas" w:eastAsia="宋体" w:hAnsi="Consolas" w:cs="Consolas"/>
+          <w:i/>
+          <w:iCs/>
+          <w:color w:val="A9B7C6"/>
+          <w:kern w:val="0"/>
+          <w:sz w:val="27"/>
+          <w:szCs w:val="27"/>
+        </w:rPr>
+        <w:t>Array</w:t>
+      </w:r>
+      <w:r>
+        <w:rPr>
+          <w:rFonts w:ascii="Consolas" w:eastAsia="宋体" w:hAnsi="Consolas" w:cs="Consolas"/>
+          <w:color w:val="A9B7C6"/>
+          <w:kern w:val="0"/>
+          <w:sz w:val="27"/>
+          <w:szCs w:val="27"/>
+        </w:rPr>
+        <w:t>(</w:t>
+      </w:r>
+      <w:r>
+        <w:rPr>
+          <w:rFonts w:ascii="Consolas" w:eastAsia="宋体" w:hAnsi="Consolas" w:cs="Consolas"/>
+          <w:color w:val="6897BB"/>
+          <w:kern w:val="0"/>
+          <w:sz w:val="27"/>
+          <w:szCs w:val="27"/>
+        </w:rPr>
+        <w:t>0</w:t>
+      </w:r>
+      <w:r>
+        <w:rPr>
+          <w:rFonts w:ascii="Consolas" w:eastAsia="宋体" w:hAnsi="Consolas" w:cs="Consolas"/>
+          <w:color w:val="CC7832"/>
+          <w:kern w:val="0"/>
+          <w:sz w:val="27"/>
+          <w:szCs w:val="27"/>
+        </w:rPr>
+        <w:t xml:space="preserve">, </w:t>
+      </w:r>
+      <w:r>
+        <w:rPr>
+          <w:rFonts w:ascii="Consolas" w:eastAsia="宋体" w:hAnsi="Consolas" w:cs="Consolas"/>
+          <w:color w:val="6897BB"/>
+          <w:kern w:val="0"/>
+          <w:sz w:val="27"/>
+          <w:szCs w:val="27"/>
+        </w:rPr>
+        <w:t>1</w:t>
+      </w:r>
+      <w:r>
+        <w:rPr>
+          <w:rFonts w:ascii="Consolas" w:eastAsia="宋体" w:hAnsi="Consolas" w:cs="Consolas"/>
+          <w:color w:val="CC7832"/>
+          <w:kern w:val="0"/>
+          <w:sz w:val="27"/>
+          <w:szCs w:val="27"/>
+        </w:rPr>
+        <w:t xml:space="preserve">, </w:t>
+      </w:r>
+      <w:r>
+        <w:rPr>
+          <w:rFonts w:ascii="Consolas" w:eastAsia="宋体" w:hAnsi="Consolas" w:cs="Consolas"/>
+          <w:color w:val="6897BB"/>
+          <w:kern w:val="0"/>
+          <w:sz w:val="27"/>
+          <w:szCs w:val="27"/>
+        </w:rPr>
+        <w:t>0</w:t>
+      </w:r>
+      <w:r>
+        <w:rPr>
+          <w:rFonts w:ascii="Consolas" w:eastAsia="宋体" w:hAnsi="Consolas" w:cs="Consolas"/>
+          <w:color w:val="A9B7C6"/>
+          <w:kern w:val="0"/>
+          <w:sz w:val="27"/>
+          <w:szCs w:val="27"/>
+        </w:rPr>
+        <w:t>).map(_.toDouble))</w:t>
+      </w:r>
+      <w:r>
+        <w:rPr>
+          <w:rFonts w:ascii="Consolas" w:eastAsia="宋体" w:hAnsi="Consolas" w:cs="Consolas"/>
+          <w:color w:val="CC7832"/>
+          <w:kern w:val="0"/>
+          <w:sz w:val="27"/>
+          <w:szCs w:val="27"/>
+        </w:rPr>
+        <w:t xml:space="preserve">, </w:t>
+      </w:r>
+      <w:r>
+        <w:rPr>
+          <w:rFonts w:ascii="Consolas" w:eastAsia="宋体" w:hAnsi="Consolas" w:cs="Consolas"/>
+          <w:i/>
+          <w:iCs/>
+          <w:color w:val="A9B7C6"/>
+          <w:kern w:val="0"/>
+          <w:sz w:val="27"/>
+          <w:szCs w:val="27"/>
+        </w:rPr>
+        <w:t>Array</w:t>
+      </w:r>
+      <w:r>
+        <w:rPr>
+          <w:rFonts w:ascii="Consolas" w:eastAsia="宋体" w:hAnsi="Consolas" w:cs="Consolas"/>
+          <w:color w:val="A9B7C6"/>
+          <w:kern w:val="0"/>
+          <w:sz w:val="27"/>
+          <w:szCs w:val="27"/>
+        </w:rPr>
+        <w:t>(</w:t>
+      </w:r>
+      <w:r>
+        <w:rPr>
+          <w:rFonts w:ascii="Consolas" w:eastAsia="宋体" w:hAnsi="Consolas" w:cs="Consolas"/>
+          <w:i/>
+          <w:iCs/>
+          <w:color w:val="A9B7C6"/>
+          <w:kern w:val="0"/>
+          <w:sz w:val="27"/>
+          <w:szCs w:val="27"/>
+        </w:rPr>
+        <w:t>Array</w:t>
+      </w:r>
+      <w:r>
+        <w:rPr>
+          <w:rFonts w:ascii="Consolas" w:eastAsia="宋体" w:hAnsi="Consolas" w:cs="Consolas"/>
+          <w:color w:val="A9B7C6"/>
+          <w:kern w:val="0"/>
+          <w:sz w:val="27"/>
+          <w:szCs w:val="27"/>
+        </w:rPr>
+        <w:t>(</w:t>
+      </w:r>
+      <w:r>
+        <w:rPr>
+          <w:rFonts w:ascii="Consolas" w:eastAsia="宋体" w:hAnsi="Consolas" w:cs="Consolas"/>
+          <w:color w:val="6A8759"/>
+          <w:kern w:val="0"/>
+          <w:sz w:val="27"/>
+          <w:szCs w:val="27"/>
+        </w:rPr>
+        <w:t>"s"</w:t>
+      </w:r>
+      <w:r>
+        <w:rPr>
+          <w:rFonts w:ascii="Consolas" w:eastAsia="宋体" w:hAnsi="Consolas" w:cs="Consolas"/>
+          <w:color w:val="A9B7C6"/>
+          <w:kern w:val="0"/>
+          <w:sz w:val="27"/>
+          <w:szCs w:val="27"/>
+        </w:rPr>
+        <w:t>)</w:t>
+      </w:r>
+      <w:r>
+        <w:rPr>
+          <w:rFonts w:ascii="Consolas" w:eastAsia="宋体" w:hAnsi="Consolas" w:cs="Consolas"/>
+          <w:color w:val="CC7832"/>
+          <w:kern w:val="0"/>
+          <w:sz w:val="27"/>
+          <w:szCs w:val="27"/>
+        </w:rPr>
+        <w:t xml:space="preserve">, </w:t>
+      </w:r>
+      <w:r>
+        <w:rPr>
+          <w:rFonts w:ascii="Consolas" w:eastAsia="宋体" w:hAnsi="Consolas" w:cs="Consolas"/>
+          <w:i/>
+          <w:iCs/>
+          <w:color w:val="A9B7C6"/>
+          <w:kern w:val="0"/>
+          <w:sz w:val="27"/>
+          <w:szCs w:val="27"/>
+        </w:rPr>
+        <w:t>Array</w:t>
+      </w:r>
+      <w:r>
+        <w:rPr>
+          <w:rFonts w:ascii="Consolas" w:eastAsia="宋体" w:hAnsi="Consolas" w:cs="Consolas"/>
+          <w:color w:val="A9B7C6"/>
+          <w:kern w:val="0"/>
+          <w:sz w:val="27"/>
+          <w:szCs w:val="27"/>
+        </w:rPr>
+        <w:t>(</w:t>
+      </w:r>
+      <w:r>
+        <w:rPr>
+          <w:rFonts w:ascii="Consolas" w:eastAsia="宋体" w:hAnsi="Consolas" w:cs="Consolas"/>
+          <w:color w:val="6A8759"/>
+          <w:kern w:val="0"/>
+          <w:sz w:val="27"/>
+          <w:szCs w:val="27"/>
+        </w:rPr>
+        <w:t>"d"</w:t>
+      </w:r>
+      <w:r>
+        <w:rPr>
+          <w:rFonts w:ascii="Consolas" w:eastAsia="宋体" w:hAnsi="Consolas" w:cs="Consolas"/>
+          <w:color w:val="A9B7C6"/>
+          <w:kern w:val="0"/>
+          <w:sz w:val="27"/>
+          <w:szCs w:val="27"/>
+        </w:rPr>
+        <w:t>)))</w:t>
+      </w:r>
+      <w:r>
+        <w:rPr>
+          <w:rFonts w:ascii="Consolas" w:eastAsia="宋体" w:hAnsi="Consolas" w:cs="Consolas"/>
+          <w:color w:val="CC7832"/>
+          <w:kern w:val="0"/>
+          <w:sz w:val="27"/>
+          <w:szCs w:val="27"/>
+        </w:rPr>
+        <w:t>,</w:t>
+      </w:r>
+      <w:r>
+        <w:rPr>
+          <w:rFonts w:ascii="Consolas" w:eastAsia="宋体" w:hAnsi="Consolas" w:cs="Consolas"/>
+          <w:color w:val="CC7832"/>
+          <w:kern w:val="0"/>
+          <w:sz w:val="27"/>
+          <w:szCs w:val="27"/>
+        </w:rPr>
+        <w:br/>
+        <w:t xml:space="preserve">    </w:t>
+      </w:r>
+      <w:r>
+        <w:rPr>
+          <w:rFonts w:ascii="Consolas" w:eastAsia="宋体" w:hAnsi="Consolas" w:cs="Consolas"/>
+          <w:color w:val="A9B7C6"/>
+          <w:kern w:val="0"/>
+          <w:sz w:val="27"/>
+          <w:szCs w:val="27"/>
+        </w:rPr>
+        <w:t>(</w:t>
+      </w:r>
+      <w:r>
+        <w:rPr>
+          <w:rFonts w:ascii="Consolas" w:eastAsia="宋体" w:hAnsi="Consolas" w:cs="Consolas"/>
+          <w:color w:val="6897BB"/>
+          <w:kern w:val="0"/>
+          <w:sz w:val="27"/>
+          <w:szCs w:val="27"/>
+        </w:rPr>
+        <w:t>1.0</w:t>
+      </w:r>
+      <w:r>
+        <w:rPr>
+          <w:rFonts w:ascii="Consolas" w:eastAsia="宋体" w:hAnsi="Consolas" w:cs="Consolas"/>
+          <w:color w:val="CC7832"/>
+          <w:kern w:val="0"/>
+          <w:sz w:val="27"/>
+          <w:szCs w:val="27"/>
+        </w:rPr>
+        <w:t xml:space="preserve">, </w:t>
+      </w:r>
+      <w:r>
+        <w:rPr>
+          <w:rFonts w:ascii="Consolas" w:eastAsia="宋体" w:hAnsi="Consolas" w:cs="Consolas"/>
+          <w:color w:val="6897BB"/>
+          <w:kern w:val="0"/>
+          <w:sz w:val="27"/>
+          <w:szCs w:val="27"/>
+        </w:rPr>
+        <w:t>1</w:t>
+      </w:r>
+      <w:r>
+        <w:rPr>
+          <w:rFonts w:ascii="Consolas" w:eastAsia="宋体" w:hAnsi="Consolas" w:cs="Consolas"/>
+          <w:color w:val="CC7832"/>
+          <w:kern w:val="0"/>
+          <w:sz w:val="27"/>
+          <w:szCs w:val="27"/>
+        </w:rPr>
+        <w:t xml:space="preserve">, </w:t>
+      </w:r>
+      <w:r>
+        <w:rPr>
+          <w:rFonts w:ascii="Consolas" w:eastAsia="宋体" w:hAnsi="Consolas" w:cs="Consolas"/>
+          <w:color w:val="6897BB"/>
+          <w:kern w:val="0"/>
+          <w:sz w:val="27"/>
+          <w:szCs w:val="27"/>
+        </w:rPr>
+        <w:t>25f</w:t>
+      </w:r>
+      <w:r>
+        <w:rPr>
+          <w:rFonts w:ascii="Consolas" w:eastAsia="宋体" w:hAnsi="Consolas" w:cs="Consolas"/>
+          <w:color w:val="CC7832"/>
+          <w:kern w:val="0"/>
+          <w:sz w:val="27"/>
+          <w:szCs w:val="27"/>
+        </w:rPr>
+        <w:t xml:space="preserve">, </w:t>
+      </w:r>
+      <w:r>
+        <w:rPr>
+          <w:rFonts w:ascii="Consolas" w:eastAsia="宋体" w:hAnsi="Consolas" w:cs="Consolas"/>
+          <w:color w:val="A9B7C6"/>
+          <w:kern w:val="0"/>
+          <w:sz w:val="27"/>
+          <w:szCs w:val="27"/>
+        </w:rPr>
+        <w:t>Vectors.</w:t>
+      </w:r>
+      <w:r>
+        <w:rPr>
+          <w:rFonts w:ascii="Consolas" w:eastAsia="宋体" w:hAnsi="Consolas" w:cs="Consolas"/>
+          <w:i/>
+          <w:iCs/>
+          <w:color w:val="A9B7C6"/>
+          <w:kern w:val="0"/>
+          <w:sz w:val="27"/>
+          <w:szCs w:val="27"/>
+        </w:rPr>
+        <w:t>dense</w:t>
+      </w:r>
+      <w:r>
+        <w:rPr>
+          <w:rFonts w:ascii="Consolas" w:eastAsia="宋体" w:hAnsi="Consolas" w:cs="Consolas"/>
+          <w:color w:val="A9B7C6"/>
+          <w:kern w:val="0"/>
+          <w:sz w:val="27"/>
+          <w:szCs w:val="27"/>
+        </w:rPr>
+        <w:t>(</w:t>
+      </w:r>
+      <w:r>
+        <w:rPr>
+          <w:rFonts w:ascii="Consolas" w:eastAsia="宋体" w:hAnsi="Consolas" w:cs="Consolas"/>
+          <w:i/>
+          <w:iCs/>
+          <w:color w:val="A9B7C6"/>
+          <w:kern w:val="0"/>
+          <w:sz w:val="27"/>
+          <w:szCs w:val="27"/>
+        </w:rPr>
+        <w:t>Array</w:t>
+      </w:r>
+      <w:r>
+        <w:rPr>
+          <w:rFonts w:ascii="Consolas" w:eastAsia="宋体" w:hAnsi="Consolas" w:cs="Consolas"/>
+          <w:color w:val="A9B7C6"/>
+          <w:kern w:val="0"/>
+          <w:sz w:val="27"/>
+          <w:szCs w:val="27"/>
+        </w:rPr>
+        <w:t>(</w:t>
+      </w:r>
+      <w:r>
+        <w:rPr>
+          <w:rFonts w:ascii="Consolas" w:eastAsia="宋体" w:hAnsi="Consolas" w:cs="Consolas"/>
+          <w:color w:val="6897BB"/>
+          <w:kern w:val="0"/>
+          <w:sz w:val="27"/>
+          <w:szCs w:val="27"/>
+        </w:rPr>
+        <w:t>1</w:t>
+      </w:r>
+      <w:r>
+        <w:rPr>
+          <w:rFonts w:ascii="Consolas" w:eastAsia="宋体" w:hAnsi="Consolas" w:cs="Consolas"/>
+          <w:color w:val="CC7832"/>
+          <w:kern w:val="0"/>
+          <w:sz w:val="27"/>
+          <w:szCs w:val="27"/>
+        </w:rPr>
+        <w:t xml:space="preserve">, </w:t>
+      </w:r>
+      <w:r>
+        <w:rPr>
+          <w:rFonts w:ascii="Consolas" w:eastAsia="宋体" w:hAnsi="Consolas" w:cs="Consolas"/>
+          <w:color w:val="6897BB"/>
+          <w:kern w:val="0"/>
+          <w:sz w:val="27"/>
+          <w:szCs w:val="27"/>
+        </w:rPr>
+        <w:t>1</w:t>
+      </w:r>
+      <w:r>
+        <w:rPr>
+          <w:rFonts w:ascii="Consolas" w:eastAsia="宋体" w:hAnsi="Consolas" w:cs="Consolas"/>
+          <w:color w:val="CC7832"/>
+          <w:kern w:val="0"/>
+          <w:sz w:val="27"/>
+          <w:szCs w:val="27"/>
+        </w:rPr>
+        <w:t xml:space="preserve">, </w:t>
+      </w:r>
+      <w:r>
+        <w:rPr>
+          <w:rFonts w:ascii="Consolas" w:eastAsia="宋体" w:hAnsi="Consolas" w:cs="Consolas"/>
+          <w:color w:val="6897BB"/>
+          <w:kern w:val="0"/>
+          <w:sz w:val="27"/>
+          <w:szCs w:val="27"/>
+        </w:rPr>
+        <w:t>1</w:t>
+      </w:r>
+      <w:r>
+        <w:rPr>
+          <w:rFonts w:ascii="Consolas" w:eastAsia="宋体" w:hAnsi="Consolas" w:cs="Consolas"/>
+          <w:color w:val="A9B7C6"/>
+          <w:kern w:val="0"/>
+          <w:sz w:val="27"/>
+          <w:szCs w:val="27"/>
+        </w:rPr>
+        <w:t>).map(_.toDouble))</w:t>
+      </w:r>
+      <w:r>
+        <w:rPr>
+          <w:rFonts w:ascii="Consolas" w:eastAsia="宋体" w:hAnsi="Consolas" w:cs="Consolas"/>
+          <w:color w:val="CC7832"/>
+          <w:kern w:val="0"/>
+          <w:sz w:val="27"/>
+          <w:szCs w:val="27"/>
+        </w:rPr>
+        <w:t xml:space="preserve">, </w:t>
+      </w:r>
+      <w:r>
+        <w:rPr>
+          <w:rFonts w:ascii="Consolas" w:eastAsia="宋体" w:hAnsi="Consolas" w:cs="Consolas"/>
+          <w:i/>
+          <w:iCs/>
+          <w:color w:val="A9B7C6"/>
+          <w:kern w:val="0"/>
+          <w:sz w:val="27"/>
+          <w:szCs w:val="27"/>
+        </w:rPr>
+        <w:t>Array</w:t>
+      </w:r>
+      <w:r>
+        <w:rPr>
+          <w:rFonts w:ascii="Consolas" w:eastAsia="宋体" w:hAnsi="Consolas" w:cs="Consolas"/>
+          <w:color w:val="A9B7C6"/>
+          <w:kern w:val="0"/>
+          <w:sz w:val="27"/>
+          <w:szCs w:val="27"/>
+        </w:rPr>
+        <w:t>(</w:t>
+      </w:r>
+      <w:r>
+        <w:rPr>
+          <w:rFonts w:ascii="Consolas" w:eastAsia="宋体" w:hAnsi="Consolas" w:cs="Consolas"/>
+          <w:i/>
+          <w:iCs/>
+          <w:color w:val="A9B7C6"/>
+          <w:kern w:val="0"/>
+          <w:sz w:val="27"/>
+          <w:szCs w:val="27"/>
+        </w:rPr>
+        <w:t>Array</w:t>
+      </w:r>
+      <w:r>
+        <w:rPr>
+          <w:rFonts w:ascii="Consolas" w:eastAsia="宋体" w:hAnsi="Consolas" w:cs="Consolas"/>
+          <w:color w:val="A9B7C6"/>
+          <w:kern w:val="0"/>
+          <w:sz w:val="27"/>
+          <w:szCs w:val="27"/>
+        </w:rPr>
+        <w:t>(</w:t>
+      </w:r>
+      <w:r>
+        <w:rPr>
+          <w:rFonts w:ascii="Consolas" w:eastAsia="宋体" w:hAnsi="Consolas" w:cs="Consolas"/>
+          <w:color w:val="6A8759"/>
+          <w:kern w:val="0"/>
+          <w:sz w:val="27"/>
+          <w:szCs w:val="27"/>
+        </w:rPr>
+        <w:t>"s"</w:t>
+      </w:r>
+      <w:r>
+        <w:rPr>
+          <w:rFonts w:ascii="Consolas" w:eastAsia="宋体" w:hAnsi="Consolas" w:cs="Consolas"/>
+          <w:color w:val="A9B7C6"/>
+          <w:kern w:val="0"/>
+          <w:sz w:val="27"/>
+          <w:szCs w:val="27"/>
+        </w:rPr>
+        <w:t>)</w:t>
+      </w:r>
+      <w:r>
+        <w:rPr>
+          <w:rFonts w:ascii="Consolas" w:eastAsia="宋体" w:hAnsi="Consolas" w:cs="Consolas"/>
+          <w:color w:val="CC7832"/>
+          <w:kern w:val="0"/>
+          <w:sz w:val="27"/>
+          <w:szCs w:val="27"/>
+        </w:rPr>
+        <w:t xml:space="preserve">, </w:t>
+      </w:r>
+      <w:r>
+        <w:rPr>
+          <w:rFonts w:ascii="Consolas" w:eastAsia="宋体" w:hAnsi="Consolas" w:cs="Consolas"/>
+          <w:i/>
+          <w:iCs/>
+          <w:color w:val="A9B7C6"/>
+          <w:kern w:val="0"/>
+          <w:sz w:val="27"/>
+          <w:szCs w:val="27"/>
+        </w:rPr>
+        <w:t>Array</w:t>
+      </w:r>
+      <w:r>
+        <w:rPr>
+          <w:rFonts w:ascii="Consolas" w:eastAsia="宋体" w:hAnsi="Consolas" w:cs="Consolas"/>
+          <w:color w:val="A9B7C6"/>
+          <w:kern w:val="0"/>
+          <w:sz w:val="27"/>
+          <w:szCs w:val="27"/>
+        </w:rPr>
+        <w:t>(</w:t>
+      </w:r>
+      <w:r>
+        <w:rPr>
+          <w:rFonts w:ascii="Consolas" w:eastAsia="宋体" w:hAnsi="Consolas" w:cs="Consolas"/>
+          <w:color w:val="6A8759"/>
+          <w:kern w:val="0"/>
+          <w:sz w:val="27"/>
+          <w:szCs w:val="27"/>
+        </w:rPr>
+        <w:t>"d"</w:t>
+      </w:r>
+      <w:r>
+        <w:rPr>
+          <w:rFonts w:ascii="Consolas" w:eastAsia="宋体" w:hAnsi="Consolas" w:cs="Consolas"/>
+          <w:color w:val="A9B7C6"/>
+          <w:kern w:val="0"/>
+          <w:sz w:val="27"/>
+          <w:szCs w:val="27"/>
+        </w:rPr>
+        <w:t>)))</w:t>
+      </w:r>
+      <w:r>
+        <w:rPr>
+          <w:rFonts w:ascii="Consolas" w:eastAsia="宋体" w:hAnsi="Consolas" w:cs="Consolas"/>
+          <w:color w:val="CC7832"/>
+          <w:kern w:val="0"/>
+          <w:sz w:val="27"/>
+          <w:szCs w:val="27"/>
+        </w:rPr>
+        <w:t>,</w:t>
+      </w:r>
+      <w:r>
+        <w:rPr>
+          <w:rFonts w:ascii="Consolas" w:eastAsia="宋体" w:hAnsi="Consolas" w:cs="Consolas"/>
+          <w:color w:val="CC7832"/>
+          <w:kern w:val="0"/>
+          <w:sz w:val="27"/>
+          <w:szCs w:val="27"/>
+        </w:rPr>
+        <w:br/>
+        <w:t xml:space="preserve">    </w:t>
+      </w:r>
+      <w:r>
+        <w:rPr>
+          <w:rFonts w:ascii="Consolas" w:eastAsia="宋体" w:hAnsi="Consolas" w:cs="Consolas"/>
+          <w:color w:val="A9B7C6"/>
+          <w:kern w:val="0"/>
+          <w:sz w:val="27"/>
+          <w:szCs w:val="27"/>
+        </w:rPr>
+        <w:t>(-</w:t>
+      </w:r>
+      <w:r>
+        <w:rPr>
+          <w:rFonts w:ascii="Consolas" w:eastAsia="宋体" w:hAnsi="Consolas" w:cs="Consolas"/>
+          <w:color w:val="6897BB"/>
+          <w:kern w:val="0"/>
+          <w:sz w:val="27"/>
+          <w:szCs w:val="27"/>
+        </w:rPr>
+        <w:t>0.1</w:t>
+      </w:r>
+      <w:r>
+        <w:rPr>
+          <w:rFonts w:ascii="Consolas" w:eastAsia="宋体" w:hAnsi="Consolas" w:cs="Consolas"/>
+          <w:color w:val="CC7832"/>
+          <w:kern w:val="0"/>
+          <w:sz w:val="27"/>
+          <w:szCs w:val="27"/>
+        </w:rPr>
+        <w:t xml:space="preserve">, </w:t>
+      </w:r>
+      <w:r>
+        <w:rPr>
+          <w:rFonts w:ascii="Consolas" w:eastAsia="宋体" w:hAnsi="Consolas" w:cs="Consolas"/>
+          <w:color w:val="6897BB"/>
+          <w:kern w:val="0"/>
+          <w:sz w:val="27"/>
+          <w:szCs w:val="27"/>
+        </w:rPr>
+        <w:t>1</w:t>
+      </w:r>
+      <w:r>
+        <w:rPr>
+          <w:rFonts w:ascii="Consolas" w:eastAsia="宋体" w:hAnsi="Consolas" w:cs="Consolas"/>
+          <w:color w:val="CC7832"/>
+          <w:kern w:val="0"/>
+          <w:sz w:val="27"/>
+          <w:szCs w:val="27"/>
+        </w:rPr>
+        <w:t xml:space="preserve">, </w:t>
+      </w:r>
+      <w:r>
+        <w:rPr>
+          <w:rFonts w:ascii="Consolas" w:eastAsia="宋体" w:hAnsi="Consolas" w:cs="Consolas"/>
+          <w:color w:val="6897BB"/>
+          <w:kern w:val="0"/>
+          <w:sz w:val="27"/>
+          <w:szCs w:val="27"/>
+        </w:rPr>
+        <w:t>23f</w:t>
+      </w:r>
+      <w:r>
+        <w:rPr>
+          <w:rFonts w:ascii="Consolas" w:eastAsia="宋体" w:hAnsi="Consolas" w:cs="Consolas"/>
+          <w:color w:val="CC7832"/>
+          <w:kern w:val="0"/>
+          <w:sz w:val="27"/>
+          <w:szCs w:val="27"/>
+        </w:rPr>
+        <w:t xml:space="preserve">, </w:t>
+      </w:r>
+      <w:r>
+        <w:rPr>
+          <w:rFonts w:ascii="Consolas" w:eastAsia="宋体" w:hAnsi="Consolas" w:cs="Consolas"/>
+          <w:color w:val="A9B7C6"/>
+          <w:kern w:val="0"/>
+          <w:sz w:val="27"/>
+          <w:szCs w:val="27"/>
+        </w:rPr>
+        <w:t>Vectors.</w:t>
+      </w:r>
+      <w:r>
+        <w:rPr>
+          <w:rFonts w:ascii="Consolas" w:eastAsia="宋体" w:hAnsi="Consolas" w:cs="Consolas"/>
+          <w:i/>
+          <w:iCs/>
+          <w:color w:val="A9B7C6"/>
+          <w:kern w:val="0"/>
+          <w:sz w:val="27"/>
+          <w:szCs w:val="27"/>
+        </w:rPr>
+        <w:t>dense</w:t>
+      </w:r>
+      <w:r>
+        <w:rPr>
+          <w:rFonts w:ascii="Consolas" w:eastAsia="宋体" w:hAnsi="Consolas" w:cs="Consolas"/>
+          <w:color w:val="A9B7C6"/>
+          <w:kern w:val="0"/>
+          <w:sz w:val="27"/>
+          <w:szCs w:val="27"/>
+        </w:rPr>
+        <w:t>(</w:t>
+      </w:r>
+      <w:r>
+        <w:rPr>
+          <w:rFonts w:ascii="Consolas" w:eastAsia="宋体" w:hAnsi="Consolas" w:cs="Consolas"/>
+          <w:i/>
+          <w:iCs/>
+          <w:color w:val="A9B7C6"/>
+          <w:kern w:val="0"/>
+          <w:sz w:val="27"/>
+          <w:szCs w:val="27"/>
+        </w:rPr>
+        <w:t>Array</w:t>
+      </w:r>
+      <w:r>
+        <w:rPr>
+          <w:rFonts w:ascii="Consolas" w:eastAsia="宋体" w:hAnsi="Consolas" w:cs="Consolas"/>
+          <w:color w:val="A9B7C6"/>
+          <w:kern w:val="0"/>
+          <w:sz w:val="27"/>
+          <w:szCs w:val="27"/>
+        </w:rPr>
+        <w:t>(</w:t>
+      </w:r>
+      <w:r>
+        <w:rPr>
+          <w:rFonts w:ascii="Consolas" w:eastAsia="宋体" w:hAnsi="Consolas" w:cs="Consolas"/>
+          <w:color w:val="6897BB"/>
+          <w:kern w:val="0"/>
+          <w:sz w:val="27"/>
+          <w:szCs w:val="27"/>
+        </w:rPr>
+        <w:t>0</w:t>
+      </w:r>
+      <w:r>
+        <w:rPr>
+          <w:rFonts w:ascii="Consolas" w:eastAsia="宋体" w:hAnsi="Consolas" w:cs="Consolas"/>
+          <w:color w:val="CC7832"/>
+          <w:kern w:val="0"/>
+          <w:sz w:val="27"/>
+          <w:szCs w:val="27"/>
+        </w:rPr>
+        <w:t xml:space="preserve">, </w:t>
+      </w:r>
+      <w:r>
+        <w:rPr>
+          <w:rFonts w:ascii="Consolas" w:eastAsia="宋体" w:hAnsi="Consolas" w:cs="Consolas"/>
+          <w:color w:val="6897BB"/>
+          <w:kern w:val="0"/>
+          <w:sz w:val="27"/>
+          <w:szCs w:val="27"/>
+        </w:rPr>
+        <w:t>2</w:t>
+      </w:r>
+      <w:r>
+        <w:rPr>
+          <w:rFonts w:ascii="Consolas" w:eastAsia="宋体" w:hAnsi="Consolas" w:cs="Consolas"/>
+          <w:color w:val="CC7832"/>
+          <w:kern w:val="0"/>
+          <w:sz w:val="27"/>
+          <w:szCs w:val="27"/>
+        </w:rPr>
+        <w:t xml:space="preserve">, </w:t>
+      </w:r>
+      <w:r>
+        <w:rPr>
+          <w:rFonts w:ascii="Consolas" w:eastAsia="宋体" w:hAnsi="Consolas" w:cs="Consolas"/>
+          <w:color w:val="6897BB"/>
+          <w:kern w:val="0"/>
+          <w:sz w:val="27"/>
+          <w:szCs w:val="27"/>
+        </w:rPr>
+        <w:t>1</w:t>
+      </w:r>
+      <w:r>
+        <w:rPr>
+          <w:rFonts w:ascii="Consolas" w:eastAsia="宋体" w:hAnsi="Consolas" w:cs="Consolas"/>
+          <w:color w:val="A9B7C6"/>
+          <w:kern w:val="0"/>
+          <w:sz w:val="27"/>
+          <w:szCs w:val="27"/>
+        </w:rPr>
+        <w:t>).map(_.toDouble))</w:t>
+      </w:r>
+      <w:r>
+        <w:rPr>
+          <w:rFonts w:ascii="Consolas" w:eastAsia="宋体" w:hAnsi="Consolas" w:cs="Consolas"/>
+          <w:color w:val="CC7832"/>
+          <w:kern w:val="0"/>
+          <w:sz w:val="27"/>
+          <w:szCs w:val="27"/>
+        </w:rPr>
+        <w:t xml:space="preserve">, </w:t>
+      </w:r>
+      <w:r>
+        <w:rPr>
+          <w:rFonts w:ascii="Consolas" w:eastAsia="宋体" w:hAnsi="Consolas" w:cs="Consolas"/>
+          <w:i/>
+          <w:iCs/>
+          <w:color w:val="A9B7C6"/>
+          <w:kern w:val="0"/>
+          <w:sz w:val="27"/>
+          <w:szCs w:val="27"/>
+        </w:rPr>
+        <w:t>Array</w:t>
+      </w:r>
+      <w:r>
+        <w:rPr>
+          <w:rFonts w:ascii="Consolas" w:eastAsia="宋体" w:hAnsi="Consolas" w:cs="Consolas"/>
+          <w:color w:val="A9B7C6"/>
+          <w:kern w:val="0"/>
+          <w:sz w:val="27"/>
+          <w:szCs w:val="27"/>
+        </w:rPr>
+        <w:t>(</w:t>
+      </w:r>
+      <w:r>
+        <w:rPr>
+          <w:rFonts w:ascii="Consolas" w:eastAsia="宋体" w:hAnsi="Consolas" w:cs="Consolas"/>
+          <w:i/>
+          <w:iCs/>
+          <w:color w:val="A9B7C6"/>
+          <w:kern w:val="0"/>
+          <w:sz w:val="27"/>
+          <w:szCs w:val="27"/>
+        </w:rPr>
+        <w:t>Array</w:t>
+      </w:r>
+      <w:r>
+        <w:rPr>
+          <w:rFonts w:ascii="Consolas" w:eastAsia="宋体" w:hAnsi="Consolas" w:cs="Consolas"/>
+          <w:color w:val="A9B7C6"/>
+          <w:kern w:val="0"/>
+          <w:sz w:val="27"/>
+          <w:szCs w:val="27"/>
+        </w:rPr>
+        <w:t>(</w:t>
+      </w:r>
+      <w:r>
+        <w:rPr>
+          <w:rFonts w:ascii="Consolas" w:eastAsia="宋体" w:hAnsi="Consolas" w:cs="Consolas"/>
+          <w:color w:val="6A8759"/>
+          <w:kern w:val="0"/>
+          <w:sz w:val="27"/>
+          <w:szCs w:val="27"/>
+        </w:rPr>
+        <w:t>"s"</w:t>
+      </w:r>
+      <w:r>
+        <w:rPr>
+          <w:rFonts w:ascii="Consolas" w:eastAsia="宋体" w:hAnsi="Consolas" w:cs="Consolas"/>
+          <w:color w:val="A9B7C6"/>
+          <w:kern w:val="0"/>
+          <w:sz w:val="27"/>
+          <w:szCs w:val="27"/>
+        </w:rPr>
+        <w:t>)</w:t>
+      </w:r>
+      <w:r>
+        <w:rPr>
+          <w:rFonts w:ascii="Consolas" w:eastAsia="宋体" w:hAnsi="Consolas" w:cs="Consolas"/>
+          <w:color w:val="CC7832"/>
+          <w:kern w:val="0"/>
+          <w:sz w:val="27"/>
+          <w:szCs w:val="27"/>
+        </w:rPr>
+        <w:t xml:space="preserve">, </w:t>
+      </w:r>
+      <w:r>
+        <w:rPr>
+          <w:rFonts w:ascii="Consolas" w:eastAsia="宋体" w:hAnsi="Consolas" w:cs="Consolas"/>
+          <w:i/>
+          <w:iCs/>
+          <w:color w:val="A9B7C6"/>
+          <w:kern w:val="0"/>
+          <w:sz w:val="27"/>
+          <w:szCs w:val="27"/>
+        </w:rPr>
+        <w:t>Array</w:t>
+      </w:r>
+      <w:r>
+        <w:rPr>
+          <w:rFonts w:ascii="Consolas" w:eastAsia="宋体" w:hAnsi="Consolas" w:cs="Consolas"/>
+          <w:color w:val="A9B7C6"/>
+          <w:kern w:val="0"/>
+          <w:sz w:val="27"/>
+          <w:szCs w:val="27"/>
+        </w:rPr>
+        <w:t>(</w:t>
+      </w:r>
+      <w:r>
+        <w:rPr>
+          <w:rFonts w:ascii="Consolas" w:eastAsia="宋体" w:hAnsi="Consolas" w:cs="Consolas"/>
+          <w:color w:val="6A8759"/>
+          <w:kern w:val="0"/>
+          <w:sz w:val="27"/>
+          <w:szCs w:val="27"/>
+        </w:rPr>
+        <w:t>"d"</w:t>
+      </w:r>
+      <w:r>
+        <w:rPr>
+          <w:rFonts w:ascii="Consolas" w:eastAsia="宋体" w:hAnsi="Consolas" w:cs="Consolas"/>
+          <w:color w:val="A9B7C6"/>
+          <w:kern w:val="0"/>
+          <w:sz w:val="27"/>
+          <w:szCs w:val="27"/>
+        </w:rPr>
+        <w:t>)))</w:t>
+      </w:r>
+      <w:r>
+        <w:rPr>
+          <w:rFonts w:ascii="Consolas" w:eastAsia="宋体" w:hAnsi="Consolas" w:cs="Consolas"/>
+          <w:color w:val="A9B7C6"/>
+          <w:kern w:val="0"/>
+          <w:sz w:val="27"/>
+          <w:szCs w:val="27"/>
+        </w:rPr>
+        <w:br/>
+        <w:t xml:space="preserve">  )</w:t>
+      </w:r>
+      <w:r>
+        <w:rPr>
+          <w:rFonts w:ascii="Consolas" w:eastAsia="宋体" w:hAnsi="Consolas" w:cs="Consolas"/>
+          <w:color w:val="A9B7C6"/>
+          <w:kern w:val="0"/>
+          <w:sz w:val="27"/>
+          <w:szCs w:val="27"/>
+        </w:rPr>
+        <w:br/>
+        <w:t>).toDF(</w:t>
+      </w:r>
+      <w:r>
+        <w:rPr>
+          <w:rFonts w:ascii="Consolas" w:eastAsia="宋体" w:hAnsi="Consolas" w:cs="Consolas"/>
+          <w:color w:val="6A8759"/>
+          <w:kern w:val="0"/>
+          <w:sz w:val="27"/>
+          <w:szCs w:val="27"/>
+        </w:rPr>
+        <w:t>"label"</w:t>
+      </w:r>
+      <w:r>
+        <w:rPr>
+          <w:rFonts w:ascii="Consolas" w:eastAsia="宋体" w:hAnsi="Consolas" w:cs="Consolas"/>
+          <w:color w:val="CC7832"/>
+          <w:kern w:val="0"/>
+          <w:sz w:val="27"/>
+          <w:szCs w:val="27"/>
+        </w:rPr>
+        <w:t xml:space="preserve">, </w:t>
+      </w:r>
+      <w:r>
+        <w:rPr>
+          <w:rFonts w:ascii="Consolas" w:eastAsia="宋体" w:hAnsi="Consolas" w:cs="Consolas"/>
+          <w:color w:val="6A8759"/>
+          <w:kern w:val="0"/>
+          <w:sz w:val="27"/>
+          <w:szCs w:val="27"/>
+        </w:rPr>
+        <w:t>"intType"</w:t>
+      </w:r>
+      <w:r>
+        <w:rPr>
+          <w:rFonts w:ascii="Consolas" w:eastAsia="宋体" w:hAnsi="Consolas" w:cs="Consolas"/>
+          <w:color w:val="CC7832"/>
+          <w:kern w:val="0"/>
+          <w:sz w:val="27"/>
+          <w:szCs w:val="27"/>
+        </w:rPr>
+        <w:t xml:space="preserve">, </w:t>
+      </w:r>
+      <w:r>
+        <w:rPr>
+          <w:rFonts w:ascii="Consolas" w:eastAsia="宋体" w:hAnsi="Consolas" w:cs="Consolas"/>
+          <w:color w:val="6A8759"/>
+          <w:kern w:val="0"/>
+          <w:sz w:val="27"/>
+          <w:szCs w:val="27"/>
+        </w:rPr>
+        <w:t>"floatType"</w:t>
+      </w:r>
+      <w:r>
+        <w:rPr>
+          <w:rFonts w:ascii="Consolas" w:eastAsia="宋体" w:hAnsi="Consolas" w:cs="Consolas"/>
+          <w:color w:val="CC7832"/>
+          <w:kern w:val="0"/>
+          <w:sz w:val="27"/>
+          <w:szCs w:val="27"/>
+        </w:rPr>
+        <w:t xml:space="preserve">, </w:t>
+      </w:r>
+      <w:r>
+        <w:rPr>
+          <w:rFonts w:ascii="Consolas" w:eastAsia="宋体" w:hAnsi="Consolas" w:cs="Consolas"/>
+          <w:color w:val="6A8759"/>
+          <w:kern w:val="0"/>
+          <w:sz w:val="27"/>
+          <w:szCs w:val="27"/>
+        </w:rPr>
+        <w:t>"feature"</w:t>
+      </w:r>
+      <w:r>
+        <w:rPr>
+          <w:rFonts w:ascii="Consolas" w:eastAsia="宋体" w:hAnsi="Consolas" w:cs="Consolas"/>
+          <w:color w:val="CC7832"/>
+          <w:kern w:val="0"/>
+          <w:sz w:val="27"/>
+          <w:szCs w:val="27"/>
+        </w:rPr>
+        <w:t xml:space="preserve">, </w:t>
+      </w:r>
+      <w:r>
+        <w:rPr>
+          <w:rFonts w:ascii="Consolas" w:eastAsia="宋体" w:hAnsi="Consolas" w:cs="Consolas"/>
+          <w:color w:val="6A8759"/>
+          <w:kern w:val="0"/>
+          <w:sz w:val="27"/>
+          <w:szCs w:val="27"/>
+        </w:rPr>
+        <w:t>"arrayArray"</w:t>
+      </w:r>
+      <w:r>
+        <w:rPr>
+          <w:rFonts w:ascii="Consolas" w:eastAsia="宋体" w:hAnsi="Consolas" w:cs="Consolas"/>
+          <w:color w:val="A9B7C6"/>
+          <w:kern w:val="0"/>
+          <w:sz w:val="27"/>
+          <w:szCs w:val="27"/>
+        </w:rPr>
+        <w:t>)</w:t>
+      </w:r>
+      <w:r>
+        <w:rPr>
+          <w:rFonts w:ascii="Consolas" w:eastAsia="宋体" w:hAnsi="Consolas" w:cs="Consolas"/>
+          <w:color w:val="A9B7C6"/>
+          <w:kern w:val="0"/>
+          <w:sz w:val="27"/>
+          <w:szCs w:val="27"/>
+        </w:rPr>
+        <w:br/>
+      </w:r>
+      <w:r>
+        <w:rPr>
+          <w:rFonts w:ascii="Consolas" w:eastAsia="宋体" w:hAnsi="Consolas" w:cs="Consolas"/>
+          <w:color w:val="A9B7C6"/>
+          <w:kern w:val="0"/>
+          <w:sz w:val="27"/>
+          <w:szCs w:val="27"/>
+        </w:rPr>
+        <w:br/>
+      </w:r>
+      <w:r>
+        <w:rPr>
+          <w:rFonts w:ascii="Consolas" w:eastAsia="宋体" w:hAnsi="Consolas" w:cs="Consolas"/>
+          <w:color w:val="A9B7C6"/>
+          <w:kern w:val="0"/>
+          <w:sz w:val="27"/>
+          <w:szCs w:val="27"/>
+        </w:rPr>
+        <w:br/>
+      </w:r>
+      <w:r>
+        <w:rPr>
+          <w:rFonts w:ascii="Consolas" w:eastAsia="宋体" w:hAnsi="Consolas" w:cs="Consolas"/>
+          <w:b/>
+          <w:bCs/>
+          <w:color w:val="CC7832"/>
+          <w:kern w:val="0"/>
+          <w:sz w:val="27"/>
+          <w:szCs w:val="27"/>
+        </w:rPr>
+        <w:t xml:space="preserve">val </w:t>
+      </w:r>
+      <w:r>
+        <w:rPr>
+          <w:rFonts w:ascii="Consolas" w:eastAsia="宋体" w:hAnsi="Consolas" w:cs="Consolas"/>
+          <w:color w:val="A9B7C6"/>
+          <w:kern w:val="0"/>
+          <w:sz w:val="27"/>
+          <w:szCs w:val="27"/>
+        </w:rPr>
+        <w:t xml:space="preserve">inputCol = </w:t>
+      </w:r>
+      <w:r>
+        <w:rPr>
+          <w:rFonts w:ascii="Consolas" w:eastAsia="宋体" w:hAnsi="Consolas" w:cs="Consolas"/>
+          <w:color w:val="6A8759"/>
+          <w:kern w:val="0"/>
+          <w:sz w:val="27"/>
+          <w:szCs w:val="27"/>
+        </w:rPr>
+        <w:t>"label"</w:t>
+      </w:r>
+      <w:r>
+        <w:rPr>
+          <w:rFonts w:ascii="Consolas" w:eastAsia="宋体" w:hAnsi="Consolas" w:cs="Consolas"/>
+          <w:color w:val="6A8759"/>
+          <w:kern w:val="0"/>
+          <w:sz w:val="27"/>
+          <w:szCs w:val="27"/>
+        </w:rPr>
+        <w:br/>
+      </w:r>
+      <w:r>
+        <w:rPr>
+          <w:rFonts w:ascii="Consolas" w:eastAsia="宋体" w:hAnsi="Consolas" w:cs="Consolas"/>
+          <w:color w:val="A9B7C6"/>
+          <w:kern w:val="0"/>
+          <w:sz w:val="27"/>
+          <w:szCs w:val="27"/>
+        </w:rPr>
+        <w:lastRenderedPageBreak/>
+        <w:t>rawDataFrame.select(inputCol).filter(</w:t>
+      </w:r>
+      <w:r>
+        <w:rPr>
+          <w:rFonts w:ascii="Consolas" w:eastAsia="宋体" w:hAnsi="Consolas" w:cs="Consolas"/>
+          <w:color w:val="6A8759"/>
+          <w:kern w:val="0"/>
+          <w:sz w:val="27"/>
+          <w:szCs w:val="27"/>
+        </w:rPr>
+        <w:t>s"</w:t>
+      </w:r>
+      <w:r>
+        <w:rPr>
+          <w:rFonts w:ascii="Consolas" w:eastAsia="宋体" w:hAnsi="Consolas" w:cs="Consolas"/>
+          <w:b/>
+          <w:bCs/>
+          <w:color w:val="00B8BB"/>
+          <w:kern w:val="0"/>
+          <w:sz w:val="27"/>
+          <w:szCs w:val="27"/>
+        </w:rPr>
+        <w:t>$</w:t>
+      </w:r>
+      <w:r>
+        <w:rPr>
+          <w:rFonts w:ascii="Consolas" w:eastAsia="宋体" w:hAnsi="Consolas" w:cs="Consolas"/>
+          <w:color w:val="A9B7C6"/>
+          <w:kern w:val="0"/>
+          <w:sz w:val="27"/>
+          <w:szCs w:val="27"/>
+        </w:rPr>
+        <w:t>inputCol</w:t>
+      </w:r>
+      <w:r>
+        <w:rPr>
+          <w:rFonts w:ascii="Consolas" w:eastAsia="宋体" w:hAnsi="Consolas" w:cs="Consolas"/>
+          <w:color w:val="6A8759"/>
+          <w:kern w:val="0"/>
+          <w:sz w:val="27"/>
+          <w:szCs w:val="27"/>
+        </w:rPr>
+        <w:t xml:space="preserve"> != floor(</w:t>
+      </w:r>
+      <w:r>
+        <w:rPr>
+          <w:rFonts w:ascii="Consolas" w:eastAsia="宋体" w:hAnsi="Consolas" w:cs="Consolas"/>
+          <w:b/>
+          <w:bCs/>
+          <w:color w:val="00B8BB"/>
+          <w:kern w:val="0"/>
+          <w:sz w:val="27"/>
+          <w:szCs w:val="27"/>
+        </w:rPr>
+        <w:t>$</w:t>
+      </w:r>
+      <w:r>
+        <w:rPr>
+          <w:rFonts w:ascii="Consolas" w:eastAsia="宋体" w:hAnsi="Consolas" w:cs="Consolas"/>
+          <w:color w:val="A9B7C6"/>
+          <w:kern w:val="0"/>
+          <w:sz w:val="27"/>
+          <w:szCs w:val="27"/>
+        </w:rPr>
+        <w:t>inputCol</w:t>
+      </w:r>
+      <w:r>
+        <w:rPr>
+          <w:rFonts w:ascii="Consolas" w:eastAsia="宋体" w:hAnsi="Consolas" w:cs="Consolas"/>
+          <w:color w:val="6A8759"/>
+          <w:kern w:val="0"/>
+          <w:sz w:val="27"/>
+          <w:szCs w:val="27"/>
+        </w:rPr>
+        <w:t xml:space="preserve">) or </w:t>
+      </w:r>
+      <w:r>
+        <w:rPr>
+          <w:rFonts w:ascii="Consolas" w:eastAsia="宋体" w:hAnsi="Consolas" w:cs="Consolas"/>
+          <w:b/>
+          <w:bCs/>
+          <w:color w:val="00B8BB"/>
+          <w:kern w:val="0"/>
+          <w:sz w:val="27"/>
+          <w:szCs w:val="27"/>
+        </w:rPr>
+        <w:t>$</w:t>
+      </w:r>
+      <w:r>
+        <w:rPr>
+          <w:rFonts w:ascii="Consolas" w:eastAsia="宋体" w:hAnsi="Consolas" w:cs="Consolas"/>
+          <w:color w:val="A9B7C6"/>
+          <w:kern w:val="0"/>
+          <w:sz w:val="27"/>
+          <w:szCs w:val="27"/>
+        </w:rPr>
+        <w:t>inputCol</w:t>
+      </w:r>
+      <w:r>
+        <w:rPr>
+          <w:rFonts w:ascii="Consolas" w:eastAsia="宋体" w:hAnsi="Consolas" w:cs="Consolas"/>
+          <w:color w:val="6A8759"/>
+          <w:kern w:val="0"/>
+          <w:sz w:val="27"/>
+          <w:szCs w:val="27"/>
+        </w:rPr>
+        <w:t xml:space="preserve"> &lt; 0"</w:t>
+      </w:r>
+      <w:r>
+        <w:rPr>
+          <w:rFonts w:ascii="Consolas" w:eastAsia="宋体" w:hAnsi="Consolas" w:cs="Consolas"/>
+          <w:color w:val="A9B7C6"/>
+          <w:kern w:val="0"/>
+          <w:sz w:val="27"/>
+          <w:szCs w:val="27"/>
+        </w:rPr>
+        <w:t>).show()</w:t>
+      </w:r>
+      <w:r>
+        <w:rPr>
+          <w:rFonts w:ascii="Consolas" w:eastAsia="宋体" w:hAnsi="Consolas" w:cs="Consolas"/>
+          <w:color w:val="A9B7C6"/>
+          <w:kern w:val="0"/>
+          <w:sz w:val="27"/>
+          <w:szCs w:val="27"/>
+        </w:rPr>
+        <w:br/>
+      </w:r>
+      <w:r>
+        <w:rPr>
+          <w:rFonts w:ascii="Consolas" w:eastAsia="宋体" w:hAnsi="Consolas" w:cs="Consolas"/>
+          <w:color w:val="A9B7C6"/>
+          <w:kern w:val="0"/>
+          <w:sz w:val="27"/>
+          <w:szCs w:val="27"/>
+        </w:rPr>
+        <w:br/>
+      </w:r>
+      <w:r>
+        <w:rPr>
+          <w:rFonts w:ascii="Consolas" w:eastAsia="宋体" w:hAnsi="Consolas" w:cs="Consolas"/>
+          <w:b/>
+          <w:bCs/>
+          <w:color w:val="CC7832"/>
+          <w:kern w:val="0"/>
+          <w:sz w:val="27"/>
+          <w:szCs w:val="27"/>
+        </w:rPr>
+        <w:t xml:space="preserve">val </w:t>
+      </w:r>
+      <w:r>
+        <w:rPr>
+          <w:rFonts w:ascii="Consolas" w:eastAsia="宋体" w:hAnsi="Consolas" w:cs="Consolas"/>
+          <w:color w:val="A9B7C6"/>
+          <w:kern w:val="0"/>
+          <w:sz w:val="27"/>
+          <w:szCs w:val="27"/>
+        </w:rPr>
+        <w:t>transform = NullableFunctions.</w:t>
+      </w:r>
+      <w:r>
+        <w:rPr>
+          <w:rFonts w:ascii="Consolas" w:eastAsia="宋体" w:hAnsi="Consolas" w:cs="Consolas"/>
+          <w:i/>
+          <w:iCs/>
+          <w:color w:val="A9B7C6"/>
+          <w:kern w:val="0"/>
+          <w:sz w:val="27"/>
+          <w:szCs w:val="27"/>
+        </w:rPr>
+        <w:t>udf</w:t>
+      </w:r>
+      <w:r>
+        <w:rPr>
+          <w:rFonts w:ascii="Consolas" w:eastAsia="宋体" w:hAnsi="Consolas" w:cs="Consolas"/>
+          <w:color w:val="A9B7C6"/>
+          <w:kern w:val="0"/>
+          <w:sz w:val="27"/>
+          <w:szCs w:val="27"/>
+        </w:rPr>
+        <w:t xml:space="preserve">((d: </w:t>
+      </w:r>
+      <w:r>
+        <w:rPr>
+          <w:rFonts w:ascii="Consolas" w:eastAsia="宋体" w:hAnsi="Consolas" w:cs="Consolas"/>
+          <w:color w:val="CC7832"/>
+          <w:kern w:val="0"/>
+          <w:sz w:val="27"/>
+          <w:szCs w:val="27"/>
+        </w:rPr>
+        <w:t>Double</w:t>
+      </w:r>
+      <w:r>
+        <w:rPr>
+          <w:rFonts w:ascii="Consolas" w:eastAsia="宋体" w:hAnsi="Consolas" w:cs="Consolas"/>
+          <w:color w:val="A9B7C6"/>
+          <w:kern w:val="0"/>
+          <w:sz w:val="27"/>
+          <w:szCs w:val="27"/>
+        </w:rPr>
+        <w:t xml:space="preserve">) =&gt; </w:t>
+      </w:r>
+      <w:r>
+        <w:rPr>
+          <w:rFonts w:ascii="Consolas" w:eastAsia="宋体" w:hAnsi="Consolas" w:cs="Consolas"/>
+          <w:b/>
+          <w:bCs/>
+          <w:color w:val="CC7832"/>
+          <w:kern w:val="0"/>
+          <w:sz w:val="27"/>
+          <w:szCs w:val="27"/>
+        </w:rPr>
+        <w:t>if</w:t>
+      </w:r>
+      <w:r>
+        <w:rPr>
+          <w:rFonts w:ascii="Consolas" w:eastAsia="宋体" w:hAnsi="Consolas" w:cs="Consolas"/>
+          <w:color w:val="A9B7C6"/>
+          <w:kern w:val="0"/>
+          <w:sz w:val="27"/>
+          <w:szCs w:val="27"/>
+        </w:rPr>
+        <w:t xml:space="preserve">(d &lt; </w:t>
+      </w:r>
+      <w:r>
+        <w:rPr>
+          <w:rFonts w:ascii="Consolas" w:eastAsia="宋体" w:hAnsi="Consolas" w:cs="Consolas"/>
+          <w:color w:val="6897BB"/>
+          <w:kern w:val="0"/>
+          <w:sz w:val="27"/>
+          <w:szCs w:val="27"/>
+        </w:rPr>
+        <w:t>0</w:t>
+      </w:r>
+      <w:r>
+        <w:rPr>
+          <w:rFonts w:ascii="Consolas" w:eastAsia="宋体" w:hAnsi="Consolas" w:cs="Consolas"/>
+          <w:color w:val="A9B7C6"/>
+          <w:kern w:val="0"/>
+          <w:sz w:val="27"/>
+          <w:szCs w:val="27"/>
+        </w:rPr>
+        <w:t xml:space="preserve">) </w:t>
+      </w:r>
+      <w:r>
+        <w:rPr>
+          <w:rFonts w:ascii="Consolas" w:eastAsia="宋体" w:hAnsi="Consolas" w:cs="Consolas"/>
+          <w:b/>
+          <w:bCs/>
+          <w:color w:val="CC7832"/>
+          <w:kern w:val="0"/>
+          <w:sz w:val="27"/>
+          <w:szCs w:val="27"/>
+        </w:rPr>
+        <w:t xml:space="preserve">throw new </w:t>
+      </w:r>
+      <w:r>
+        <w:rPr>
+          <w:rFonts w:ascii="Consolas" w:eastAsia="宋体" w:hAnsi="Consolas" w:cs="Consolas"/>
+          <w:color w:val="A9B7C6"/>
+          <w:kern w:val="0"/>
+          <w:sz w:val="27"/>
+          <w:szCs w:val="27"/>
+        </w:rPr>
+        <w:t>Exception(</w:t>
+      </w:r>
+      <w:r>
+        <w:rPr>
+          <w:rFonts w:ascii="Consolas" w:eastAsia="宋体" w:hAnsi="Consolas" w:cs="Consolas"/>
+          <w:color w:val="6A8759"/>
+          <w:kern w:val="0"/>
+          <w:sz w:val="27"/>
+          <w:szCs w:val="27"/>
+        </w:rPr>
+        <w:t>"</w:t>
+      </w:r>
+      <w:r>
+        <w:rPr>
+          <w:rFonts w:ascii="宋体" w:eastAsia="宋体" w:hAnsi="宋体" w:cs="Consolas" w:hint="eastAsia"/>
+          <w:color w:val="6A8759"/>
+          <w:kern w:val="0"/>
+          <w:sz w:val="27"/>
+          <w:szCs w:val="27"/>
+        </w:rPr>
+        <w:t>数值错误</w:t>
+      </w:r>
+      <w:r>
+        <w:rPr>
+          <w:rFonts w:ascii="Consolas" w:eastAsia="宋体" w:hAnsi="Consolas" w:cs="Consolas"/>
+          <w:color w:val="6A8759"/>
+          <w:kern w:val="0"/>
+          <w:sz w:val="27"/>
+          <w:szCs w:val="27"/>
+        </w:rPr>
+        <w:t>"</w:t>
+      </w:r>
+      <w:r>
+        <w:rPr>
+          <w:rFonts w:ascii="Consolas" w:eastAsia="宋体" w:hAnsi="Consolas" w:cs="Consolas"/>
+          <w:color w:val="A9B7C6"/>
+          <w:kern w:val="0"/>
+          <w:sz w:val="27"/>
+          <w:szCs w:val="27"/>
+        </w:rPr>
+        <w:t xml:space="preserve">) </w:t>
+      </w:r>
+      <w:r>
+        <w:rPr>
+          <w:rFonts w:ascii="Consolas" w:eastAsia="宋体" w:hAnsi="Consolas" w:cs="Consolas"/>
+          <w:b/>
+          <w:bCs/>
+          <w:color w:val="CC7832"/>
+          <w:kern w:val="0"/>
+          <w:sz w:val="27"/>
+          <w:szCs w:val="27"/>
+        </w:rPr>
+        <w:t xml:space="preserve">else </w:t>
+      </w:r>
+      <w:r>
+        <w:rPr>
+          <w:rFonts w:ascii="Consolas" w:eastAsia="宋体" w:hAnsi="Consolas" w:cs="Consolas"/>
+          <w:color w:val="6897BB"/>
+          <w:kern w:val="0"/>
+          <w:sz w:val="27"/>
+          <w:szCs w:val="27"/>
+        </w:rPr>
+        <w:t>1.0</w:t>
+      </w:r>
+      <w:r>
+        <w:rPr>
+          <w:rFonts w:ascii="Consolas" w:eastAsia="宋体" w:hAnsi="Consolas" w:cs="Consolas"/>
+          <w:color w:val="A9B7C6"/>
+          <w:kern w:val="0"/>
+          <w:sz w:val="27"/>
+          <w:szCs w:val="27"/>
+        </w:rPr>
+        <w:t>)</w:t>
+      </w:r>
+      <w:r>
+        <w:rPr>
+          <w:rFonts w:ascii="Consolas" w:eastAsia="宋体" w:hAnsi="Consolas" w:cs="Consolas"/>
+          <w:color w:val="A9B7C6"/>
+          <w:kern w:val="0"/>
+          <w:sz w:val="27"/>
+          <w:szCs w:val="27"/>
+        </w:rPr>
+        <w:br/>
+      </w:r>
+      <w:r>
+        <w:rPr>
+          <w:rFonts w:ascii="Consolas" w:eastAsia="宋体" w:hAnsi="Consolas" w:cs="Consolas"/>
+          <w:color w:val="A9B7C6"/>
+          <w:kern w:val="0"/>
+          <w:sz w:val="27"/>
+          <w:szCs w:val="27"/>
+        </w:rPr>
+        <w:br/>
+      </w:r>
+      <w:r>
+        <w:rPr>
+          <w:rFonts w:ascii="Consolas" w:eastAsia="宋体" w:hAnsi="Consolas" w:cs="Consolas"/>
+          <w:b/>
+          <w:bCs/>
+          <w:color w:val="CC7832"/>
+          <w:kern w:val="0"/>
+          <w:sz w:val="27"/>
+          <w:szCs w:val="27"/>
+        </w:rPr>
+        <w:t xml:space="preserve">import </w:t>
+      </w:r>
+      <w:r>
+        <w:rPr>
+          <w:rFonts w:ascii="Consolas" w:eastAsia="宋体" w:hAnsi="Consolas" w:cs="Consolas"/>
+          <w:color w:val="A9B7C6"/>
+          <w:kern w:val="0"/>
+          <w:sz w:val="27"/>
+          <w:szCs w:val="27"/>
+        </w:rPr>
+        <w:t>org.apache.spark.sql.functions.</w:t>
+      </w:r>
+      <w:r>
+        <w:rPr>
+          <w:rFonts w:ascii="Consolas" w:eastAsia="宋体" w:hAnsi="Consolas" w:cs="Consolas"/>
+          <w:i/>
+          <w:iCs/>
+          <w:color w:val="A9B7C6"/>
+          <w:kern w:val="0"/>
+          <w:sz w:val="27"/>
+          <w:szCs w:val="27"/>
+        </w:rPr>
+        <w:t>col</w:t>
+      </w:r>
+      <w:r>
+        <w:rPr>
+          <w:rFonts w:ascii="Consolas" w:eastAsia="宋体" w:hAnsi="Consolas" w:cs="Consolas"/>
+          <w:i/>
+          <w:iCs/>
+          <w:color w:val="A9B7C6"/>
+          <w:kern w:val="0"/>
+          <w:sz w:val="27"/>
+          <w:szCs w:val="27"/>
+        </w:rPr>
+        <w:br/>
+      </w:r>
+      <w:r>
+        <w:rPr>
+          <w:rFonts w:ascii="Consolas" w:eastAsia="宋体" w:hAnsi="Consolas" w:cs="Consolas"/>
+          <w:i/>
+          <w:iCs/>
+          <w:color w:val="A9B7C6"/>
+          <w:kern w:val="0"/>
+          <w:sz w:val="27"/>
+          <w:szCs w:val="27"/>
+        </w:rPr>
+        <w:br/>
+        <w:t>println</w:t>
+      </w:r>
+      <w:r>
+        <w:rPr>
+          <w:rFonts w:ascii="Consolas" w:eastAsia="宋体" w:hAnsi="Consolas" w:cs="Consolas"/>
+          <w:color w:val="A9B7C6"/>
+          <w:kern w:val="0"/>
+          <w:sz w:val="27"/>
+          <w:szCs w:val="27"/>
+        </w:rPr>
+        <w:t>(rawDataFrame.withColumn(</w:t>
+      </w:r>
+      <w:r>
+        <w:rPr>
+          <w:rFonts w:ascii="Consolas" w:eastAsia="宋体" w:hAnsi="Consolas" w:cs="Consolas"/>
+          <w:color w:val="6A8759"/>
+          <w:kern w:val="0"/>
+          <w:sz w:val="27"/>
+          <w:szCs w:val="27"/>
+        </w:rPr>
+        <w:t>"newName"</w:t>
+      </w:r>
+      <w:r>
+        <w:rPr>
+          <w:rFonts w:ascii="Consolas" w:eastAsia="宋体" w:hAnsi="Consolas" w:cs="Consolas"/>
+          <w:color w:val="CC7832"/>
+          <w:kern w:val="0"/>
+          <w:sz w:val="27"/>
+          <w:szCs w:val="27"/>
+        </w:rPr>
+        <w:t xml:space="preserve">, </w:t>
+      </w:r>
+      <w:r>
+        <w:rPr>
+          <w:rFonts w:ascii="Consolas" w:eastAsia="宋体" w:hAnsi="Consolas" w:cs="Consolas"/>
+          <w:color w:val="A9B7C6"/>
+          <w:kern w:val="0"/>
+          <w:sz w:val="27"/>
+          <w:szCs w:val="27"/>
+        </w:rPr>
+        <w:t>transform(</w:t>
+      </w:r>
+      <w:r>
+        <w:rPr>
+          <w:rFonts w:ascii="Consolas" w:eastAsia="宋体" w:hAnsi="Consolas" w:cs="Consolas"/>
+          <w:i/>
+          <w:iCs/>
+          <w:color w:val="A9B7C6"/>
+          <w:kern w:val="0"/>
+          <w:sz w:val="27"/>
+          <w:szCs w:val="27"/>
+        </w:rPr>
+        <w:t>col</w:t>
+      </w:r>
+      <w:r>
+        <w:rPr>
+          <w:rFonts w:ascii="Consolas" w:eastAsia="宋体" w:hAnsi="Consolas" w:cs="Consolas"/>
+          <w:color w:val="A9B7C6"/>
+          <w:kern w:val="0"/>
+          <w:sz w:val="27"/>
+          <w:szCs w:val="27"/>
+        </w:rPr>
+        <w:t>(</w:t>
+      </w:r>
+      <w:r>
+        <w:rPr>
+          <w:rFonts w:ascii="Consolas" w:eastAsia="宋体" w:hAnsi="Consolas" w:cs="Consolas"/>
+          <w:color w:val="6A8759"/>
+          <w:kern w:val="0"/>
+          <w:sz w:val="27"/>
+          <w:szCs w:val="27"/>
+        </w:rPr>
+        <w:t>"label"</w:t>
+      </w:r>
+      <w:r>
+        <w:rPr>
+          <w:rFonts w:ascii="Consolas" w:eastAsia="宋体" w:hAnsi="Consolas" w:cs="Consolas"/>
+          <w:color w:val="A9B7C6"/>
+          <w:kern w:val="0"/>
+          <w:sz w:val="27"/>
+          <w:szCs w:val="27"/>
+        </w:rPr>
+        <w:t>))).count())</w:t>
+      </w:r>
+      <w:r>
+        <w:rPr>
+          <w:rFonts w:ascii="Consolas" w:eastAsia="宋体" w:hAnsi="Consolas" w:cs="Consolas" w:hint="eastAsia"/>
+          <w:color w:val="A9B7C6"/>
+          <w:kern w:val="0"/>
+          <w:sz w:val="27"/>
+          <w:szCs w:val="27"/>
+        </w:rPr>
+        <w:t xml:space="preserve"> // </w:t>
+      </w:r>
+      <w:r>
+        <w:rPr>
+          <w:rFonts w:ascii="Consolas" w:eastAsia="宋体" w:hAnsi="Consolas" w:cs="Consolas" w:hint="eastAsia"/>
+          <w:color w:val="A9B7C6"/>
+          <w:kern w:val="0"/>
+          <w:sz w:val="27"/>
+          <w:szCs w:val="27"/>
+        </w:rPr>
+        <w:t>不报错</w:t>
+      </w:r>
+      <w:r>
+        <w:rPr>
+          <w:rFonts w:ascii="Consolas" w:eastAsia="宋体" w:hAnsi="Consolas" w:cs="Consolas"/>
+          <w:color w:val="A9B7C6"/>
+          <w:kern w:val="0"/>
+          <w:sz w:val="27"/>
+          <w:szCs w:val="27"/>
+        </w:rPr>
+        <w:br/>
+      </w:r>
+      <w:r>
+        <w:rPr>
+          <w:rFonts w:ascii="Consolas" w:eastAsia="宋体" w:hAnsi="Consolas" w:cs="Consolas"/>
+          <w:color w:val="A9B7C6"/>
+          <w:kern w:val="0"/>
+          <w:sz w:val="27"/>
+          <w:szCs w:val="27"/>
+        </w:rPr>
+        <w:br/>
+        <w:t>rawDataFrame.withColumn(</w:t>
+      </w:r>
+      <w:r>
+        <w:rPr>
+          <w:rFonts w:ascii="Consolas" w:eastAsia="宋体" w:hAnsi="Consolas" w:cs="Consolas"/>
+          <w:color w:val="6A8759"/>
+          <w:kern w:val="0"/>
+          <w:sz w:val="27"/>
+          <w:szCs w:val="27"/>
+        </w:rPr>
+        <w:t>"newName"</w:t>
+      </w:r>
+      <w:r>
+        <w:rPr>
+          <w:rFonts w:ascii="Consolas" w:eastAsia="宋体" w:hAnsi="Consolas" w:cs="Consolas"/>
+          <w:color w:val="CC7832"/>
+          <w:kern w:val="0"/>
+          <w:sz w:val="27"/>
+          <w:szCs w:val="27"/>
+        </w:rPr>
+        <w:t xml:space="preserve">, </w:t>
+      </w:r>
+      <w:r>
+        <w:rPr>
+          <w:rFonts w:ascii="Consolas" w:eastAsia="宋体" w:hAnsi="Consolas" w:cs="Consolas"/>
+          <w:color w:val="A9B7C6"/>
+          <w:kern w:val="0"/>
+          <w:sz w:val="27"/>
+          <w:szCs w:val="27"/>
+        </w:rPr>
+        <w:t>transform(</w:t>
+      </w:r>
+      <w:r>
+        <w:rPr>
+          <w:rFonts w:ascii="Consolas" w:eastAsia="宋体" w:hAnsi="Consolas" w:cs="Consolas"/>
+          <w:i/>
+          <w:iCs/>
+          <w:color w:val="A9B7C6"/>
+          <w:kern w:val="0"/>
+          <w:sz w:val="27"/>
+          <w:szCs w:val="27"/>
+        </w:rPr>
+        <w:t>col</w:t>
+      </w:r>
+      <w:r>
+        <w:rPr>
+          <w:rFonts w:ascii="Consolas" w:eastAsia="宋体" w:hAnsi="Consolas" w:cs="Consolas"/>
+          <w:color w:val="A9B7C6"/>
+          <w:kern w:val="0"/>
+          <w:sz w:val="27"/>
+          <w:szCs w:val="27"/>
+        </w:rPr>
+        <w:t>(</w:t>
+      </w:r>
+      <w:r>
+        <w:rPr>
+          <w:rFonts w:ascii="Consolas" w:eastAsia="宋体" w:hAnsi="Consolas" w:cs="Consolas"/>
+          <w:color w:val="6A8759"/>
+          <w:kern w:val="0"/>
+          <w:sz w:val="27"/>
+          <w:szCs w:val="27"/>
+        </w:rPr>
+        <w:t>"label"</w:t>
+      </w:r>
+      <w:r>
+        <w:rPr>
+          <w:rFonts w:ascii="Consolas" w:eastAsia="宋体" w:hAnsi="Consolas" w:cs="Consolas"/>
+          <w:color w:val="A9B7C6"/>
+          <w:kern w:val="0"/>
+          <w:sz w:val="27"/>
+          <w:szCs w:val="27"/>
+        </w:rPr>
+        <w:t>))).show()</w:t>
+      </w:r>
+      <w:r>
+        <w:rPr>
+          <w:rFonts w:ascii="Consolas" w:eastAsia="宋体" w:hAnsi="Consolas" w:cs="Consolas" w:hint="eastAsia"/>
+          <w:color w:val="A9B7C6"/>
+          <w:kern w:val="0"/>
+          <w:sz w:val="27"/>
+          <w:szCs w:val="27"/>
+        </w:rPr>
+        <w:t xml:space="preserve"> // </w:t>
+      </w:r>
+      <w:r>
+        <w:rPr>
+          <w:rFonts w:ascii="Consolas" w:eastAsia="宋体" w:hAnsi="Consolas" w:cs="Consolas" w:hint="eastAsia"/>
+          <w:color w:val="A9B7C6"/>
+          <w:kern w:val="0"/>
+          <w:sz w:val="27"/>
+          <w:szCs w:val="27"/>
+        </w:rPr>
+        <w:t>报错</w:t>
+      </w:r>
+    </w:p>
+    <w:p>
+      <w:pPr>
+        <w:rPr>
+          <w:rFonts w:hint="eastAsia"/>
+        </w:rPr>
+      </w:pPr>
+      <w:bookmarkStart w:id="0" w:name="_GoBack"/>
+      <w:bookmarkEnd w:id="0"/>
+    </w:p>
+    <w:p>
+      <w:pPr>
+        <w:pStyle w:val="a9"/>
+        <w:numPr>
+          <w:ilvl w:val="0"/>
+          <w:numId w:val="25"/>
+        </w:numPr>
+        <w:ind w:firstLineChars="0"/>
+        <w:rPr>
+          <w:rFonts w:hint="eastAsia"/>
+        </w:rPr>
+      </w:pPr>
+      <w:r>
+        <w:rPr>
+          <w:rFonts w:hint="eastAsia"/>
+        </w:rPr>
+        <w:t>那么问题来了，超大数据的转换，如果我要测</w:t>
+      </w:r>
+      <w:r>
+        <w:rPr>
+          <w:rFonts w:hint="eastAsia"/>
+        </w:rPr>
+        <w:t>transform</w:t>
+      </w:r>
+      <w:r>
+        <w:rPr>
+          <w:rFonts w:hint="eastAsia"/>
+        </w:rPr>
+        <w:t>操作的性能，如何才能测出来了？</w:t>
+      </w:r>
+    </w:p>
     <w:p/>
     <w:sectPr>
       <w:pgSz w:w="11906" w:h="16838"/>
@@ -28458,10 +31363,10 @@
     </w:lvl>
   </w:abstractNum>
   <w:abstractNum w:abstractNumId="18">
-    <w:nsid w:val="690C48AB"/>
+    <w:nsid w:val="6675678C"/>
     <w:multiLevelType w:val="hybridMultilevel"/>
-    <w:tmpl w:val="F954B326"/>
-    <w:lvl w:ilvl="0" w:tplc="E98E8CCC">
+    <w:tmpl w:val="D42E7066"/>
+    <w:lvl w:ilvl="0" w:tplc="BB40FB22">
       <w:start w:val="1"/>
       <w:numFmt w:val="decimal"/>
       <w:lvlText w:val="%1）"/>
@@ -28547,16 +31452,16 @@
     </w:lvl>
   </w:abstractNum>
   <w:abstractNum w:abstractNumId="19">
-    <w:nsid w:val="6C332FA7"/>
+    <w:nsid w:val="690C48AB"/>
     <w:multiLevelType w:val="hybridMultilevel"/>
-    <w:tmpl w:val="F476EB64"/>
-    <w:lvl w:ilvl="0" w:tplc="1E4A6248">
+    <w:tmpl w:val="F954B326"/>
+    <w:lvl w:ilvl="0" w:tplc="E98E8CCC">
       <w:start w:val="1"/>
       <w:numFmt w:val="decimal"/>
       <w:lvlText w:val="%1）"/>
       <w:lvlJc w:val="left"/>
       <w:pPr>
-        <w:ind w:left="720" w:hanging="360"/>
+        <w:ind w:left="360" w:hanging="360"/>
       </w:pPr>
       <w:rPr>
         <w:rFonts w:hint="default"/>
@@ -28568,7 +31473,7 @@
       <w:lvlText w:val="%2)"/>
       <w:lvlJc w:val="left"/>
       <w:pPr>
-        <w:ind w:left="1200" w:hanging="420"/>
+        <w:ind w:left="840" w:hanging="420"/>
       </w:pPr>
     </w:lvl>
     <w:lvl w:ilvl="2" w:tplc="0409001B" w:tentative="1">
@@ -28577,7 +31482,7 @@
       <w:lvlText w:val="%3."/>
       <w:lvlJc w:val="right"/>
       <w:pPr>
-        <w:ind w:left="1620" w:hanging="420"/>
+        <w:ind w:left="1260" w:hanging="420"/>
       </w:pPr>
     </w:lvl>
     <w:lvl w:ilvl="3" w:tplc="0409000F" w:tentative="1">
@@ -28586,7 +31491,7 @@
       <w:lvlText w:val="%4."/>
       <w:lvlJc w:val="left"/>
       <w:pPr>
-        <w:ind w:left="2040" w:hanging="420"/>
+        <w:ind w:left="1680" w:hanging="420"/>
       </w:pPr>
     </w:lvl>
     <w:lvl w:ilvl="4" w:tplc="04090019" w:tentative="1">
@@ -28595,7 +31500,7 @@
       <w:lvlText w:val="%5)"/>
       <w:lvlJc w:val="left"/>
       <w:pPr>
-        <w:ind w:left="2460" w:hanging="420"/>
+        <w:ind w:left="2100" w:hanging="420"/>
       </w:pPr>
     </w:lvl>
     <w:lvl w:ilvl="5" w:tplc="0409001B" w:tentative="1">
@@ -28604,7 +31509,7 @@
       <w:lvlText w:val="%6."/>
       <w:lvlJc w:val="right"/>
       <w:pPr>
-        <w:ind w:left="2880" w:hanging="420"/>
+        <w:ind w:left="2520" w:hanging="420"/>
       </w:pPr>
     </w:lvl>
     <w:lvl w:ilvl="6" w:tplc="0409000F" w:tentative="1">
@@ -28613,7 +31518,7 @@
       <w:lvlText w:val="%7."/>
       <w:lvlJc w:val="left"/>
       <w:pPr>
-        <w:ind w:left="3300" w:hanging="420"/>
+        <w:ind w:left="2940" w:hanging="420"/>
       </w:pPr>
     </w:lvl>
     <w:lvl w:ilvl="7" w:tplc="04090019" w:tentative="1">
@@ -28622,7 +31527,7 @@
       <w:lvlText w:val="%8)"/>
       <w:lvlJc w:val="left"/>
       <w:pPr>
-        <w:ind w:left="3720" w:hanging="420"/>
+        <w:ind w:left="3360" w:hanging="420"/>
       </w:pPr>
     </w:lvl>
     <w:lvl w:ilvl="8" w:tplc="0409001B" w:tentative="1">
@@ -28631,107 +31536,21 @@
       <w:lvlText w:val="%9."/>
       <w:lvlJc w:val="right"/>
       <w:pPr>
-        <w:ind w:left="4140" w:hanging="420"/>
+        <w:ind w:left="3780" w:hanging="420"/>
       </w:pPr>
     </w:lvl>
   </w:abstractNum>
   <w:abstractNum w:abstractNumId="20">
-    <w:nsid w:val="6D6F7E9A"/>
+    <w:nsid w:val="6C332FA7"/>
     <w:multiLevelType w:val="hybridMultilevel"/>
-    <w:tmpl w:val="73C8489E"/>
-    <w:lvl w:ilvl="0" w:tplc="04090011">
-      <w:start w:val="1"/>
-      <w:numFmt w:val="decimal"/>
-      <w:lvlText w:val="%1)"/>
-      <w:lvlJc w:val="left"/>
-      <w:pPr>
-        <w:ind w:left="420" w:hanging="420"/>
-      </w:pPr>
-    </w:lvl>
-    <w:lvl w:ilvl="1" w:tplc="04090019" w:tentative="1">
-      <w:start w:val="1"/>
-      <w:numFmt w:val="lowerLetter"/>
-      <w:lvlText w:val="%2)"/>
-      <w:lvlJc w:val="left"/>
-      <w:pPr>
-        <w:ind w:left="840" w:hanging="420"/>
-      </w:pPr>
-    </w:lvl>
-    <w:lvl w:ilvl="2" w:tplc="0409001B" w:tentative="1">
-      <w:start w:val="1"/>
-      <w:numFmt w:val="lowerRoman"/>
-      <w:lvlText w:val="%3."/>
-      <w:lvlJc w:val="right"/>
-      <w:pPr>
-        <w:ind w:left="1260" w:hanging="420"/>
-      </w:pPr>
-    </w:lvl>
-    <w:lvl w:ilvl="3" w:tplc="0409000F" w:tentative="1">
-      <w:start w:val="1"/>
-      <w:numFmt w:val="decimal"/>
-      <w:lvlText w:val="%4."/>
-      <w:lvlJc w:val="left"/>
-      <w:pPr>
-        <w:ind w:left="1680" w:hanging="420"/>
-      </w:pPr>
-    </w:lvl>
-    <w:lvl w:ilvl="4" w:tplc="04090019" w:tentative="1">
-      <w:start w:val="1"/>
-      <w:numFmt w:val="lowerLetter"/>
-      <w:lvlText w:val="%5)"/>
-      <w:lvlJc w:val="left"/>
-      <w:pPr>
-        <w:ind w:left="2100" w:hanging="420"/>
-      </w:pPr>
-    </w:lvl>
-    <w:lvl w:ilvl="5" w:tplc="0409001B" w:tentative="1">
-      <w:start w:val="1"/>
-      <w:numFmt w:val="lowerRoman"/>
-      <w:lvlText w:val="%6."/>
-      <w:lvlJc w:val="right"/>
-      <w:pPr>
-        <w:ind w:left="2520" w:hanging="420"/>
-      </w:pPr>
-    </w:lvl>
-    <w:lvl w:ilvl="6" w:tplc="0409000F" w:tentative="1">
-      <w:start w:val="1"/>
-      <w:numFmt w:val="decimal"/>
-      <w:lvlText w:val="%7."/>
-      <w:lvlJc w:val="left"/>
-      <w:pPr>
-        <w:ind w:left="2940" w:hanging="420"/>
-      </w:pPr>
-    </w:lvl>
-    <w:lvl w:ilvl="7" w:tplc="04090019" w:tentative="1">
-      <w:start w:val="1"/>
-      <w:numFmt w:val="lowerLetter"/>
-      <w:lvlText w:val="%8)"/>
-      <w:lvlJc w:val="left"/>
-      <w:pPr>
-        <w:ind w:left="3360" w:hanging="420"/>
-      </w:pPr>
-    </w:lvl>
-    <w:lvl w:ilvl="8" w:tplc="0409001B" w:tentative="1">
-      <w:start w:val="1"/>
-      <w:numFmt w:val="lowerRoman"/>
-      <w:lvlText w:val="%9."/>
-      <w:lvlJc w:val="right"/>
-      <w:pPr>
-        <w:ind w:left="3780" w:hanging="420"/>
-      </w:pPr>
-    </w:lvl>
-  </w:abstractNum>
-  <w:abstractNum w:abstractNumId="21">
-    <w:nsid w:val="73EE3D89"/>
-    <w:multiLevelType w:val="hybridMultilevel"/>
-    <w:tmpl w:val="AC0CFB68"/>
-    <w:lvl w:ilvl="0" w:tplc="E2CA1C08">
+    <w:tmpl w:val="F476EB64"/>
+    <w:lvl w:ilvl="0" w:tplc="1E4A6248">
       <w:start w:val="1"/>
       <w:numFmt w:val="decimal"/>
       <w:lvlText w:val="%1）"/>
       <w:lvlJc w:val="left"/>
       <w:pPr>
-        <w:ind w:left="360" w:hanging="360"/>
+        <w:ind w:left="720" w:hanging="360"/>
       </w:pPr>
       <w:rPr>
         <w:rFonts w:hint="default"/>
@@ -28743,7 +31562,7 @@
       <w:lvlText w:val="%2)"/>
       <w:lvlJc w:val="left"/>
       <w:pPr>
-        <w:ind w:left="840" w:hanging="420"/>
+        <w:ind w:left="1200" w:hanging="420"/>
       </w:pPr>
     </w:lvl>
     <w:lvl w:ilvl="2" w:tplc="0409001B" w:tentative="1">
@@ -28752,7 +31571,7 @@
       <w:lvlText w:val="%3."/>
       <w:lvlJc w:val="right"/>
       <w:pPr>
-        <w:ind w:left="1260" w:hanging="420"/>
+        <w:ind w:left="1620" w:hanging="420"/>
       </w:pPr>
     </w:lvl>
     <w:lvl w:ilvl="3" w:tplc="0409000F" w:tentative="1">
@@ -28761,7 +31580,7 @@
       <w:lvlText w:val="%4."/>
       <w:lvlJc w:val="left"/>
       <w:pPr>
-        <w:ind w:left="1680" w:hanging="420"/>
+        <w:ind w:left="2040" w:hanging="420"/>
       </w:pPr>
     </w:lvl>
     <w:lvl w:ilvl="4" w:tplc="04090019" w:tentative="1">
@@ -28770,7 +31589,7 @@
       <w:lvlText w:val="%5)"/>
       <w:lvlJc w:val="left"/>
       <w:pPr>
-        <w:ind w:left="2100" w:hanging="420"/>
+        <w:ind w:left="2460" w:hanging="420"/>
       </w:pPr>
     </w:lvl>
     <w:lvl w:ilvl="5" w:tplc="0409001B" w:tentative="1">
@@ -28779,7 +31598,7 @@
       <w:lvlText w:val="%6."/>
       <w:lvlJc w:val="right"/>
       <w:pPr>
-        <w:ind w:left="2520" w:hanging="420"/>
+        <w:ind w:left="2880" w:hanging="420"/>
       </w:pPr>
     </w:lvl>
     <w:lvl w:ilvl="6" w:tplc="0409000F" w:tentative="1">
@@ -28788,7 +31607,7 @@
       <w:lvlText w:val="%7."/>
       <w:lvlJc w:val="left"/>
       <w:pPr>
-        <w:ind w:left="2940" w:hanging="420"/>
+        <w:ind w:left="3300" w:hanging="420"/>
       </w:pPr>
     </w:lvl>
     <w:lvl w:ilvl="7" w:tplc="04090019" w:tentative="1">
@@ -28797,7 +31616,7 @@
       <w:lvlText w:val="%8)"/>
       <w:lvlJc w:val="left"/>
       <w:pPr>
-        <w:ind w:left="3360" w:hanging="420"/>
+        <w:ind w:left="3720" w:hanging="420"/>
       </w:pPr>
     </w:lvl>
     <w:lvl w:ilvl="8" w:tplc="0409001B" w:tentative="1">
@@ -28806,21 +31625,107 @@
       <w:lvlText w:val="%9."/>
       <w:lvlJc w:val="right"/>
       <w:pPr>
+        <w:ind w:left="4140" w:hanging="420"/>
+      </w:pPr>
+    </w:lvl>
+  </w:abstractNum>
+  <w:abstractNum w:abstractNumId="21">
+    <w:nsid w:val="6D6F7E9A"/>
+    <w:multiLevelType w:val="hybridMultilevel"/>
+    <w:tmpl w:val="73C8489E"/>
+    <w:lvl w:ilvl="0" w:tplc="04090011">
+      <w:start w:val="1"/>
+      <w:numFmt w:val="decimal"/>
+      <w:lvlText w:val="%1)"/>
+      <w:lvlJc w:val="left"/>
+      <w:pPr>
+        <w:ind w:left="420" w:hanging="420"/>
+      </w:pPr>
+    </w:lvl>
+    <w:lvl w:ilvl="1" w:tplc="04090019" w:tentative="1">
+      <w:start w:val="1"/>
+      <w:numFmt w:val="lowerLetter"/>
+      <w:lvlText w:val="%2)"/>
+      <w:lvlJc w:val="left"/>
+      <w:pPr>
+        <w:ind w:left="840" w:hanging="420"/>
+      </w:pPr>
+    </w:lvl>
+    <w:lvl w:ilvl="2" w:tplc="0409001B" w:tentative="1">
+      <w:start w:val="1"/>
+      <w:numFmt w:val="lowerRoman"/>
+      <w:lvlText w:val="%3."/>
+      <w:lvlJc w:val="right"/>
+      <w:pPr>
+        <w:ind w:left="1260" w:hanging="420"/>
+      </w:pPr>
+    </w:lvl>
+    <w:lvl w:ilvl="3" w:tplc="0409000F" w:tentative="1">
+      <w:start w:val="1"/>
+      <w:numFmt w:val="decimal"/>
+      <w:lvlText w:val="%4."/>
+      <w:lvlJc w:val="left"/>
+      <w:pPr>
+        <w:ind w:left="1680" w:hanging="420"/>
+      </w:pPr>
+    </w:lvl>
+    <w:lvl w:ilvl="4" w:tplc="04090019" w:tentative="1">
+      <w:start w:val="1"/>
+      <w:numFmt w:val="lowerLetter"/>
+      <w:lvlText w:val="%5)"/>
+      <w:lvlJc w:val="left"/>
+      <w:pPr>
+        <w:ind w:left="2100" w:hanging="420"/>
+      </w:pPr>
+    </w:lvl>
+    <w:lvl w:ilvl="5" w:tplc="0409001B" w:tentative="1">
+      <w:start w:val="1"/>
+      <w:numFmt w:val="lowerRoman"/>
+      <w:lvlText w:val="%6."/>
+      <w:lvlJc w:val="right"/>
+      <w:pPr>
+        <w:ind w:left="2520" w:hanging="420"/>
+      </w:pPr>
+    </w:lvl>
+    <w:lvl w:ilvl="6" w:tplc="0409000F" w:tentative="1">
+      <w:start w:val="1"/>
+      <w:numFmt w:val="decimal"/>
+      <w:lvlText w:val="%7."/>
+      <w:lvlJc w:val="left"/>
+      <w:pPr>
+        <w:ind w:left="2940" w:hanging="420"/>
+      </w:pPr>
+    </w:lvl>
+    <w:lvl w:ilvl="7" w:tplc="04090019" w:tentative="1">
+      <w:start w:val="1"/>
+      <w:numFmt w:val="lowerLetter"/>
+      <w:lvlText w:val="%8)"/>
+      <w:lvlJc w:val="left"/>
+      <w:pPr>
+        <w:ind w:left="3360" w:hanging="420"/>
+      </w:pPr>
+    </w:lvl>
+    <w:lvl w:ilvl="8" w:tplc="0409001B" w:tentative="1">
+      <w:start w:val="1"/>
+      <w:numFmt w:val="lowerRoman"/>
+      <w:lvlText w:val="%9."/>
+      <w:lvlJc w:val="right"/>
+      <w:pPr>
         <w:ind w:left="3780" w:hanging="420"/>
       </w:pPr>
     </w:lvl>
   </w:abstractNum>
   <w:abstractNum w:abstractNumId="22">
-    <w:nsid w:val="7C5B058C"/>
+    <w:nsid w:val="73EE3D89"/>
     <w:multiLevelType w:val="hybridMultilevel"/>
-    <w:tmpl w:val="C9A07420"/>
-    <w:lvl w:ilvl="0" w:tplc="AF721EFA">
+    <w:tmpl w:val="AC0CFB68"/>
+    <w:lvl w:ilvl="0" w:tplc="E2CA1C08">
       <w:start w:val="1"/>
       <w:numFmt w:val="decimal"/>
       <w:lvlText w:val="%1）"/>
       <w:lvlJc w:val="left"/>
       <w:pPr>
-        <w:ind w:left="570" w:hanging="360"/>
+        <w:ind w:left="360" w:hanging="360"/>
       </w:pPr>
       <w:rPr>
         <w:rFonts w:hint="default"/>
@@ -28832,7 +31737,7 @@
       <w:lvlText w:val="%2)"/>
       <w:lvlJc w:val="left"/>
       <w:pPr>
-        <w:ind w:left="1050" w:hanging="420"/>
+        <w:ind w:left="840" w:hanging="420"/>
       </w:pPr>
     </w:lvl>
     <w:lvl w:ilvl="2" w:tplc="0409001B" w:tentative="1">
@@ -28841,7 +31746,7 @@
       <w:lvlText w:val="%3."/>
       <w:lvlJc w:val="right"/>
       <w:pPr>
-        <w:ind w:left="1470" w:hanging="420"/>
+        <w:ind w:left="1260" w:hanging="420"/>
       </w:pPr>
     </w:lvl>
     <w:lvl w:ilvl="3" w:tplc="0409000F" w:tentative="1">
@@ -28850,7 +31755,7 @@
       <w:lvlText w:val="%4."/>
       <w:lvlJc w:val="left"/>
       <w:pPr>
-        <w:ind w:left="1890" w:hanging="420"/>
+        <w:ind w:left="1680" w:hanging="420"/>
       </w:pPr>
     </w:lvl>
     <w:lvl w:ilvl="4" w:tplc="04090019" w:tentative="1">
@@ -28859,7 +31764,7 @@
       <w:lvlText w:val="%5)"/>
       <w:lvlJc w:val="left"/>
       <w:pPr>
-        <w:ind w:left="2310" w:hanging="420"/>
+        <w:ind w:left="2100" w:hanging="420"/>
       </w:pPr>
     </w:lvl>
     <w:lvl w:ilvl="5" w:tplc="0409001B" w:tentative="1">
@@ -28868,7 +31773,7 @@
       <w:lvlText w:val="%6."/>
       <w:lvlJc w:val="right"/>
       <w:pPr>
-        <w:ind w:left="2730" w:hanging="420"/>
+        <w:ind w:left="2520" w:hanging="420"/>
       </w:pPr>
     </w:lvl>
     <w:lvl w:ilvl="6" w:tplc="0409000F" w:tentative="1">
@@ -28877,7 +31782,7 @@
       <w:lvlText w:val="%7."/>
       <w:lvlJc w:val="left"/>
       <w:pPr>
-        <w:ind w:left="3150" w:hanging="420"/>
+        <w:ind w:left="2940" w:hanging="420"/>
       </w:pPr>
     </w:lvl>
     <w:lvl w:ilvl="7" w:tplc="04090019" w:tentative="1">
@@ -28886,7 +31791,7 @@
       <w:lvlText w:val="%8)"/>
       <w:lvlJc w:val="left"/>
       <w:pPr>
-        <w:ind w:left="3570" w:hanging="420"/>
+        <w:ind w:left="3360" w:hanging="420"/>
       </w:pPr>
     </w:lvl>
     <w:lvl w:ilvl="8" w:tplc="0409001B" w:tentative="1">
@@ -28895,11 +31800,100 @@
       <w:lvlText w:val="%9."/>
       <w:lvlJc w:val="right"/>
       <w:pPr>
-        <w:ind w:left="3990" w:hanging="420"/>
+        <w:ind w:left="3780" w:hanging="420"/>
       </w:pPr>
     </w:lvl>
   </w:abstractNum>
   <w:abstractNum w:abstractNumId="23">
+    <w:nsid w:val="7C5B058C"/>
+    <w:multiLevelType w:val="hybridMultilevel"/>
+    <w:tmpl w:val="C9A07420"/>
+    <w:lvl w:ilvl="0" w:tplc="AF721EFA">
+      <w:start w:val="1"/>
+      <w:numFmt w:val="decimal"/>
+      <w:lvlText w:val="%1）"/>
+      <w:lvlJc w:val="left"/>
+      <w:pPr>
+        <w:ind w:left="570" w:hanging="360"/>
+      </w:pPr>
+      <w:rPr>
+        <w:rFonts w:hint="default"/>
+      </w:rPr>
+    </w:lvl>
+    <w:lvl w:ilvl="1" w:tplc="04090019" w:tentative="1">
+      <w:start w:val="1"/>
+      <w:numFmt w:val="lowerLetter"/>
+      <w:lvlText w:val="%2)"/>
+      <w:lvlJc w:val="left"/>
+      <w:pPr>
+        <w:ind w:left="1050" w:hanging="420"/>
+      </w:pPr>
+    </w:lvl>
+    <w:lvl w:ilvl="2" w:tplc="0409001B" w:tentative="1">
+      <w:start w:val="1"/>
+      <w:numFmt w:val="lowerRoman"/>
+      <w:lvlText w:val="%3."/>
+      <w:lvlJc w:val="right"/>
+      <w:pPr>
+        <w:ind w:left="1470" w:hanging="420"/>
+      </w:pPr>
+    </w:lvl>
+    <w:lvl w:ilvl="3" w:tplc="0409000F" w:tentative="1">
+      <w:start w:val="1"/>
+      <w:numFmt w:val="decimal"/>
+      <w:lvlText w:val="%4."/>
+      <w:lvlJc w:val="left"/>
+      <w:pPr>
+        <w:ind w:left="1890" w:hanging="420"/>
+      </w:pPr>
+    </w:lvl>
+    <w:lvl w:ilvl="4" w:tplc="04090019" w:tentative="1">
+      <w:start w:val="1"/>
+      <w:numFmt w:val="lowerLetter"/>
+      <w:lvlText w:val="%5)"/>
+      <w:lvlJc w:val="left"/>
+      <w:pPr>
+        <w:ind w:left="2310" w:hanging="420"/>
+      </w:pPr>
+    </w:lvl>
+    <w:lvl w:ilvl="5" w:tplc="0409001B" w:tentative="1">
+      <w:start w:val="1"/>
+      <w:numFmt w:val="lowerRoman"/>
+      <w:lvlText w:val="%6."/>
+      <w:lvlJc w:val="right"/>
+      <w:pPr>
+        <w:ind w:left="2730" w:hanging="420"/>
+      </w:pPr>
+    </w:lvl>
+    <w:lvl w:ilvl="6" w:tplc="0409000F" w:tentative="1">
+      <w:start w:val="1"/>
+      <w:numFmt w:val="decimal"/>
+      <w:lvlText w:val="%7."/>
+      <w:lvlJc w:val="left"/>
+      <w:pPr>
+        <w:ind w:left="3150" w:hanging="420"/>
+      </w:pPr>
+    </w:lvl>
+    <w:lvl w:ilvl="7" w:tplc="04090019" w:tentative="1">
+      <w:start w:val="1"/>
+      <w:numFmt w:val="lowerLetter"/>
+      <w:lvlText w:val="%8)"/>
+      <w:lvlJc w:val="left"/>
+      <w:pPr>
+        <w:ind w:left="3570" w:hanging="420"/>
+      </w:pPr>
+    </w:lvl>
+    <w:lvl w:ilvl="8" w:tplc="0409001B" w:tentative="1">
+      <w:start w:val="1"/>
+      <w:numFmt w:val="lowerRoman"/>
+      <w:lvlText w:val="%9."/>
+      <w:lvlJc w:val="right"/>
+      <w:pPr>
+        <w:ind w:left="3990" w:hanging="420"/>
+      </w:pPr>
+    </w:lvl>
+  </w:abstractNum>
+  <w:abstractNum w:abstractNumId="24">
     <w:nsid w:val="7F8C7BD6"/>
     <w:multiLevelType w:val="hybridMultilevel"/>
     <w:tmpl w:val="996EBCC8"/>
@@ -29004,16 +31998,16 @@
     <w:abstractNumId w:val="10"/>
   </w:num>
   <w:num w:numId="6">
-    <w:abstractNumId w:val="22"/>
+    <w:abstractNumId w:val="23"/>
   </w:num>
   <w:num w:numId="7">
-    <w:abstractNumId w:val="18"/>
+    <w:abstractNumId w:val="19"/>
   </w:num>
   <w:num w:numId="8">
     <w:abstractNumId w:val="3"/>
   </w:num>
   <w:num w:numId="9">
-    <w:abstractNumId w:val="20"/>
+    <w:abstractNumId w:val="21"/>
   </w:num>
   <w:num w:numId="10">
     <w:abstractNumId w:val="13"/>
@@ -29052,13 +32046,16 @@
     <w:abstractNumId w:val="12"/>
   </w:num>
   <w:num w:numId="22">
-    <w:abstractNumId w:val="21"/>
+    <w:abstractNumId w:val="22"/>
   </w:num>
   <w:num w:numId="23">
-    <w:abstractNumId w:val="23"/>
+    <w:abstractNumId w:val="24"/>
   </w:num>
   <w:num w:numId="24">
-    <w:abstractNumId w:val="19"/>
+    <w:abstractNumId w:val="20"/>
+  </w:num>
+  <w:num w:numId="25">
+    <w:abstractNumId w:val="18"/>
   </w:num>
 </w:numbering>
 </file>
@@ -29219,7 +32216,7 @@
   <w:style w:type="paragraph" w:default="1" w:styleId="a">
     <w:name w:val="Normal"/>
     <w:qFormat/>
-    <w:rsid w:val="00714971"/>
+    <w:rsid w:val="005B37D9"/>
     <w:pPr>
       <w:widowControl w:val="0"/>
       <w:jc w:val="both"/>
@@ -29320,7 +32317,7 @@
     <w:uiPriority w:val="1"/>
     <w:semiHidden/>
     <w:unhideWhenUsed/>
-    <w:rsid w:val="00714971"/>
+    <w:rsid w:val="005B37D9"/>
   </w:style>
   <w:style w:type="table" w:default="1" w:styleId="a1">
     <w:name w:val="Normal Table"/>
@@ -29342,7 +32339,7 @@
     <w:uiPriority w:val="99"/>
     <w:semiHidden/>
     <w:unhideWhenUsed/>
-    <w:rsid w:val="00714971"/>
+    <w:rsid w:val="005B37D9"/>
   </w:style>
   <w:style w:type="paragraph" w:styleId="a3">
     <w:name w:val="header"/>

--- a/documents/scala语法拾遗/scala语法拾遗.docx
+++ b/documents/scala语法拾遗/scala语法拾遗.docx
@@ -12977,7 +12977,7 @@
                     <pic:cNvPicPr/>
                   </pic:nvPicPr>
                   <pic:blipFill>
-                    <a:blip r:embed="rId8"/>
+                    <a:blip r:embed="rId9"/>
                     <a:stretch>
                       <a:fillRect/>
                     </a:stretch>
@@ -15523,7 +15523,7 @@
                     <pic:cNvPicPr/>
                   </pic:nvPicPr>
                   <pic:blipFill>
-                    <a:blip r:embed="rId9"/>
+                    <a:blip r:embed="rId10"/>
                     <a:stretch>
                       <a:fillRect/>
                     </a:stretch>
@@ -19835,7 +19835,7 @@
                     </pic:cNvPicPr>
                   </pic:nvPicPr>
                   <pic:blipFill>
-                    <a:blip r:embed="rId10">
+                    <a:blip r:embed="rId11">
                       <a:extLst>
                         <a:ext uri="{28A0092B-C50C-407E-A947-70E740481C1C}">
                           <a14:useLocalDpi xmlns:a14="http://schemas.microsoft.com/office/drawing/2010/main" val="0"/>
@@ -26719,26 +26719,11 @@
       </w:r>
     </w:p>
     <w:p/>
-    <w:p>
-      <w:pPr>
-        <w:rPr>
-          <w:rFonts w:hint="eastAsia"/>
-        </w:rPr>
-      </w:pPr>
-    </w:p>
-    <w:p>
-      <w:pPr>
-        <w:rPr>
-          <w:rFonts w:hint="eastAsia"/>
-        </w:rPr>
-      </w:pPr>
-    </w:p>
+    <w:p/>
+    <w:p/>
     <w:p>
       <w:pPr>
         <w:pStyle w:val="2"/>
-        <w:rPr>
-          <w:rFonts w:hint="eastAsia"/>
-        </w:rPr>
       </w:pPr>
       <w:r>
         <w:rPr>
@@ -26754,11 +26739,6 @@
       </w:r>
     </w:p>
     <w:p>
-      <w:pPr>
-        <w:rPr>
-          <w:rFonts w:hint="eastAsia"/>
-        </w:rPr>
-      </w:pPr>
       <w:r>
         <w:rPr>
           <w:rFonts w:hint="eastAsia"/>
@@ -26790,33 +26770,12 @@
         <w:t>类型，但数值必须相等。</w:t>
       </w:r>
     </w:p>
-    <w:p>
-      <w:pPr>
-        <w:rPr>
-          <w:rFonts w:hint="eastAsia"/>
-        </w:rPr>
-      </w:pPr>
-    </w:p>
-    <w:p>
-      <w:pPr>
-        <w:rPr>
-          <w:rFonts w:hint="eastAsia"/>
-        </w:rPr>
-      </w:pPr>
-    </w:p>
-    <w:p>
-      <w:pPr>
-        <w:rPr>
-          <w:rFonts w:hint="eastAsia"/>
-        </w:rPr>
-      </w:pPr>
-    </w:p>
+    <w:p/>
+    <w:p/>
+    <w:p/>
     <w:p>
       <w:pPr>
         <w:pStyle w:val="2"/>
-        <w:rPr>
-          <w:rFonts w:hint="eastAsia"/>
-        </w:rPr>
       </w:pPr>
       <w:r>
         <w:lastRenderedPageBreak/>
@@ -26867,9 +26826,6 @@
           <w:numId w:val="25"/>
         </w:numPr>
         <w:ind w:firstLineChars="0"/>
-        <w:rPr>
-          <w:rFonts w:hint="eastAsia"/>
-        </w:rPr>
       </w:pPr>
       <w:r>
         <w:rPr>
@@ -26982,9 +26938,6 @@
           <w:numId w:val="25"/>
         </w:numPr>
         <w:ind w:firstLineChars="0"/>
-        <w:rPr>
-          <w:rFonts w:hint="eastAsia"/>
-        </w:rPr>
       </w:pPr>
       <w:r>
         <w:rPr>
@@ -27019,9 +26972,6 @@
           <w:numId w:val="25"/>
         </w:numPr>
         <w:ind w:firstLineChars="0"/>
-        <w:rPr>
-          <w:rFonts w:hint="eastAsia"/>
-        </w:rPr>
       </w:pPr>
       <w:r>
         <w:rPr>
@@ -29615,15 +29565,7 @@
         <w:t>报错</w:t>
       </w:r>
     </w:p>
-    <w:p>
-      <w:pPr>
-        <w:rPr>
-          <w:rFonts w:hint="eastAsia"/>
-        </w:rPr>
-      </w:pPr>
-      <w:bookmarkStart w:id="0" w:name="_GoBack"/>
-      <w:bookmarkEnd w:id="0"/>
-    </w:p>
+    <w:p/>
     <w:p>
       <w:pPr>
         <w:pStyle w:val="a9"/>
@@ -29632,9 +29574,6 @@
           <w:numId w:val="25"/>
         </w:numPr>
         <w:ind w:firstLineChars="0"/>
-        <w:rPr>
-          <w:rFonts w:hint="eastAsia"/>
-        </w:rPr>
       </w:pPr>
       <w:r>
         <w:rPr>
@@ -29655,7 +29594,559 @@
         <w:t>操作的性能，如何才能测出来了？</w:t>
       </w:r>
     </w:p>
-    <w:p/>
+    <w:p>
+      <w:pPr>
+        <w:rPr>
+          <w:rFonts w:hint="eastAsia"/>
+        </w:rPr>
+      </w:pPr>
+    </w:p>
+    <w:p>
+      <w:pPr>
+        <w:rPr>
+          <w:rFonts w:hint="eastAsia"/>
+        </w:rPr>
+      </w:pPr>
+    </w:p>
+    <w:p>
+      <w:pPr>
+        <w:pStyle w:val="2"/>
+        <w:rPr>
+          <w:rFonts w:hint="eastAsia"/>
+        </w:rPr>
+      </w:pPr>
+      <w:r>
+        <w:rPr>
+          <w:rFonts w:hint="eastAsia"/>
+        </w:rPr>
+        <w:t>如何创建一个</w:t>
+      </w:r>
+      <w:r>
+        <w:rPr>
+          <w:rFonts w:hint="eastAsia"/>
+        </w:rPr>
+        <w:t>Exception</w:t>
+      </w:r>
+    </w:p>
+    <w:p>
+      <w:r>
+        <w:t>S</w:t>
+      </w:r>
+      <w:r>
+        <w:rPr>
+          <w:rFonts w:hint="eastAsia"/>
+        </w:rPr>
+        <w:t>park.sql.</w:t>
+      </w:r>
+      <w:r>
+        <w:t xml:space="preserve"> org.apache.spark.sql.types</w:t>
+      </w:r>
+      <w:r>
+        <w:rPr>
+          <w:rFonts w:hint="eastAsia"/>
+        </w:rPr>
+        <w:t>.</w:t>
+      </w:r>
+      <w:r>
+        <w:t>DataTypeParser</w:t>
+      </w:r>
+      <w:r>
+        <w:rPr>
+          <w:rFonts w:hint="eastAsia"/>
+        </w:rPr>
+        <w:t>提供了一个不错的思路</w:t>
+      </w:r>
+    </w:p>
+    <w:p>
+      <w:pPr>
+        <w:rPr>
+          <w:rFonts w:hint="eastAsia"/>
+        </w:rPr>
+      </w:pPr>
+    </w:p>
+    <w:p>
+      <w:pPr>
+        <w:widowControl/>
+        <w:shd w:val="clear" w:color="auto" w:fill="2B2B2B"/>
+        <w:tabs>
+          <w:tab w:val="left" w:pos="916"/>
+          <w:tab w:val="left" w:pos="1832"/>
+          <w:tab w:val="left" w:pos="2748"/>
+          <w:tab w:val="left" w:pos="3664"/>
+          <w:tab w:val="left" w:pos="4580"/>
+          <w:tab w:val="left" w:pos="5496"/>
+          <w:tab w:val="left" w:pos="6412"/>
+          <w:tab w:val="left" w:pos="7328"/>
+          <w:tab w:val="left" w:pos="8244"/>
+          <w:tab w:val="left" w:pos="9160"/>
+          <w:tab w:val="left" w:pos="10076"/>
+          <w:tab w:val="left" w:pos="10992"/>
+          <w:tab w:val="left" w:pos="11908"/>
+          <w:tab w:val="left" w:pos="12824"/>
+          <w:tab w:val="left" w:pos="13740"/>
+          <w:tab w:val="left" w:pos="14656"/>
+        </w:tabs>
+        <w:jc w:val="left"/>
+        <w:rPr>
+          <w:rFonts w:ascii="Consolas" w:eastAsia="宋体" w:hAnsi="Consolas" w:cs="Consolas"/>
+          <w:color w:val="A9B7C6"/>
+          <w:kern w:val="0"/>
+          <w:sz w:val="27"/>
+          <w:szCs w:val="27"/>
+        </w:rPr>
+      </w:pPr>
+      <w:r>
+        <w:rPr>
+          <w:rFonts w:ascii="Consolas" w:eastAsia="宋体" w:hAnsi="Consolas" w:cs="Consolas"/>
+          <w:i/>
+          <w:iCs/>
+          <w:color w:val="629755"/>
+          <w:kern w:val="0"/>
+          <w:sz w:val="27"/>
+          <w:szCs w:val="27"/>
+        </w:rPr>
+        <w:t xml:space="preserve">/** </w:t>
+      </w:r>
+      <w:proofErr w:type="gramStart"/>
+      <w:r>
+        <w:rPr>
+          <w:rFonts w:ascii="Consolas" w:eastAsia="宋体" w:hAnsi="Consolas" w:cs="Consolas"/>
+          <w:i/>
+          <w:iCs/>
+          <w:color w:val="629755"/>
+          <w:kern w:val="0"/>
+          <w:sz w:val="27"/>
+          <w:szCs w:val="27"/>
+        </w:rPr>
+        <w:t>The</w:t>
+      </w:r>
+      <w:proofErr w:type="gramEnd"/>
+      <w:r>
+        <w:rPr>
+          <w:rFonts w:ascii="Consolas" w:eastAsia="宋体" w:hAnsi="Consolas" w:cs="Consolas"/>
+          <w:i/>
+          <w:iCs/>
+          <w:color w:val="629755"/>
+          <w:kern w:val="0"/>
+          <w:sz w:val="27"/>
+          <w:szCs w:val="27"/>
+        </w:rPr>
+        <w:t xml:space="preserve"> exception thrown from the </w:t>
+      </w:r>
+      <w:r>
+        <w:rPr>
+          <w:rFonts w:ascii="Consolas" w:eastAsia="宋体" w:hAnsi="Consolas" w:cs="Consolas"/>
+          <w:color w:val="77B767"/>
+          <w:kern w:val="0"/>
+          <w:sz w:val="27"/>
+          <w:szCs w:val="27"/>
+        </w:rPr>
+        <w:t>[[</w:t>
+      </w:r>
+      <w:r>
+        <w:rPr>
+          <w:rFonts w:ascii="Consolas" w:eastAsia="宋体" w:hAnsi="Consolas" w:cs="Consolas"/>
+          <w:i/>
+          <w:iCs/>
+          <w:color w:val="629755"/>
+          <w:kern w:val="0"/>
+          <w:sz w:val="27"/>
+          <w:szCs w:val="27"/>
+        </w:rPr>
+        <w:t>DataTypeParser</w:t>
+      </w:r>
+      <w:r>
+        <w:rPr>
+          <w:rFonts w:ascii="Consolas" w:eastAsia="宋体" w:hAnsi="Consolas" w:cs="Consolas"/>
+          <w:color w:val="77B767"/>
+          <w:kern w:val="0"/>
+          <w:sz w:val="27"/>
+          <w:szCs w:val="27"/>
+        </w:rPr>
+        <w:t>]]</w:t>
+      </w:r>
+      <w:r>
+        <w:rPr>
+          <w:rFonts w:ascii="Consolas" w:eastAsia="宋体" w:hAnsi="Consolas" w:cs="Consolas"/>
+          <w:i/>
+          <w:iCs/>
+          <w:color w:val="629755"/>
+          <w:kern w:val="0"/>
+          <w:sz w:val="27"/>
+          <w:szCs w:val="27"/>
+        </w:rPr>
+        <w:t>. */</w:t>
+      </w:r>
+      <w:r>
+        <w:rPr>
+          <w:rFonts w:ascii="Consolas" w:eastAsia="宋体" w:hAnsi="Consolas" w:cs="Consolas"/>
+          <w:i/>
+          <w:iCs/>
+          <w:color w:val="629755"/>
+          <w:kern w:val="0"/>
+          <w:sz w:val="27"/>
+          <w:szCs w:val="27"/>
+        </w:rPr>
+        <w:br/>
+      </w:r>
+      <w:proofErr w:type="gramStart"/>
+      <w:r>
+        <w:rPr>
+          <w:rFonts w:ascii="Consolas" w:eastAsia="宋体" w:hAnsi="Consolas" w:cs="Consolas"/>
+          <w:b/>
+          <w:bCs/>
+          <w:color w:val="CC7832"/>
+          <w:kern w:val="0"/>
+          <w:sz w:val="27"/>
+          <w:szCs w:val="27"/>
+        </w:rPr>
+        <w:t>private</w:t>
+      </w:r>
+      <w:r>
+        <w:rPr>
+          <w:rFonts w:ascii="Consolas" w:eastAsia="宋体" w:hAnsi="Consolas" w:cs="Consolas"/>
+          <w:color w:val="A9B7C6"/>
+          <w:kern w:val="0"/>
+          <w:sz w:val="27"/>
+          <w:szCs w:val="27"/>
+        </w:rPr>
+        <w:t>[</w:t>
+      </w:r>
+      <w:proofErr w:type="gramEnd"/>
+      <w:r>
+        <w:rPr>
+          <w:rFonts w:ascii="Consolas" w:eastAsia="宋体" w:hAnsi="Consolas" w:cs="Consolas"/>
+          <w:color w:val="A9B7C6"/>
+          <w:kern w:val="0"/>
+          <w:sz w:val="27"/>
+          <w:szCs w:val="27"/>
+        </w:rPr>
+        <w:t xml:space="preserve">sql] </w:t>
+      </w:r>
+      <w:r>
+        <w:rPr>
+          <w:rFonts w:ascii="Consolas" w:eastAsia="宋体" w:hAnsi="Consolas" w:cs="Consolas"/>
+          <w:b/>
+          <w:bCs/>
+          <w:color w:val="CC7832"/>
+          <w:kern w:val="0"/>
+          <w:sz w:val="27"/>
+          <w:szCs w:val="27"/>
+        </w:rPr>
+        <w:t xml:space="preserve">class </w:t>
+      </w:r>
+      <w:r>
+        <w:rPr>
+          <w:rFonts w:ascii="Consolas" w:eastAsia="宋体" w:hAnsi="Consolas" w:cs="Consolas"/>
+          <w:color w:val="A9B7C6"/>
+          <w:kern w:val="0"/>
+          <w:sz w:val="27"/>
+          <w:szCs w:val="27"/>
+        </w:rPr>
+        <w:t xml:space="preserve">DataTypeException(message: </w:t>
+      </w:r>
+      <w:r>
+        <w:rPr>
+          <w:rFonts w:ascii="Consolas" w:eastAsia="宋体" w:hAnsi="Consolas" w:cs="Consolas"/>
+          <w:color w:val="4E807D"/>
+          <w:kern w:val="0"/>
+          <w:sz w:val="27"/>
+          <w:szCs w:val="27"/>
+        </w:rPr>
+        <w:t>String</w:t>
+      </w:r>
+      <w:r>
+        <w:rPr>
+          <w:rFonts w:ascii="Consolas" w:eastAsia="宋体" w:hAnsi="Consolas" w:cs="Consolas"/>
+          <w:color w:val="A9B7C6"/>
+          <w:kern w:val="0"/>
+          <w:sz w:val="27"/>
+          <w:szCs w:val="27"/>
+        </w:rPr>
+        <w:t xml:space="preserve">) </w:t>
+      </w:r>
+      <w:r>
+        <w:rPr>
+          <w:rFonts w:ascii="Consolas" w:eastAsia="宋体" w:hAnsi="Consolas" w:cs="Consolas"/>
+          <w:b/>
+          <w:bCs/>
+          <w:color w:val="CC7832"/>
+          <w:kern w:val="0"/>
+          <w:sz w:val="27"/>
+          <w:szCs w:val="27"/>
+        </w:rPr>
+        <w:t xml:space="preserve">extends </w:t>
+      </w:r>
+      <w:r>
+        <w:rPr>
+          <w:rFonts w:ascii="Consolas" w:eastAsia="宋体" w:hAnsi="Consolas" w:cs="Consolas"/>
+          <w:color w:val="A9B7C6"/>
+          <w:kern w:val="0"/>
+          <w:sz w:val="27"/>
+          <w:szCs w:val="27"/>
+        </w:rPr>
+        <w:t>Exception(message)</w:t>
+      </w:r>
+    </w:p>
+    <w:p>
+      <w:pPr>
+        <w:rPr>
+          <w:rFonts w:hint="eastAsia"/>
+        </w:rPr>
+      </w:pPr>
+    </w:p>
+    <w:p>
+      <w:pPr>
+        <w:pStyle w:val="2"/>
+        <w:rPr>
+          <w:rFonts w:hint="eastAsia"/>
+        </w:rPr>
+      </w:pPr>
+      <w:r>
+        <w:lastRenderedPageBreak/>
+        <w:t>S</w:t>
+      </w:r>
+      <w:r>
+        <w:rPr>
+          <w:rFonts w:hint="eastAsia"/>
+        </w:rPr>
+        <w:t>cala</w:t>
+      </w:r>
+      <w:r>
+        <w:rPr>
+          <w:rFonts w:hint="eastAsia"/>
+        </w:rPr>
+        <w:t>对于</w:t>
+      </w:r>
+      <w:r>
+        <w:rPr>
+          <w:rFonts w:hint="eastAsia"/>
+        </w:rPr>
+        <w:t>package object</w:t>
+      </w:r>
+      <w:r>
+        <w:rPr>
+          <w:rFonts w:hint="eastAsia"/>
+        </w:rPr>
+        <w:t>中</w:t>
+      </w:r>
+      <w:r>
+        <w:rPr>
+          <w:rFonts w:hint="eastAsia"/>
+        </w:rPr>
+        <w:t>对伴生对象不太支持</w:t>
+      </w:r>
+    </w:p>
+    <w:p>
+      <w:pPr>
+        <w:rPr>
+          <w:rFonts w:hint="eastAsia"/>
+        </w:rPr>
+      </w:pPr>
+      <w:r>
+        <w:rPr>
+          <w:rFonts w:hint="eastAsia"/>
+        </w:rPr>
+        <w:t>我在一个</w:t>
+      </w:r>
+      <w:r>
+        <w:rPr>
+          <w:rFonts w:hint="eastAsia"/>
+        </w:rPr>
+        <w:t>package object</w:t>
+      </w:r>
+      <w:r>
+        <w:rPr>
+          <w:rFonts w:hint="eastAsia"/>
+        </w:rPr>
+        <w:t>中定义了一个伴生对象，结果编译出现版本问题</w:t>
+      </w:r>
+    </w:p>
+    <w:p>
+      <w:pPr>
+        <w:rPr>
+          <w:rFonts w:hint="eastAsia"/>
+        </w:rPr>
+      </w:pPr>
+      <w:r>
+        <w:t>C</w:t>
+      </w:r>
+      <w:r>
+        <w:rPr>
+          <w:rFonts w:hint="eastAsia"/>
+        </w:rPr>
+        <w:t>ompile 2.10.6</w:t>
+      </w:r>
+    </w:p>
+    <w:p>
+      <w:pPr>
+        <w:pBdr>
+          <w:bottom w:val="dotted" w:sz="24" w:space="19" w:color="auto"/>
+        </w:pBdr>
+        <w:rPr>
+          <w:rFonts w:hint="eastAsia"/>
+        </w:rPr>
+      </w:pPr>
+      <w:r>
+        <w:t>C</w:t>
+      </w:r>
+      <w:r>
+        <w:rPr>
+          <w:rFonts w:hint="eastAsia"/>
+        </w:rPr>
+        <w:t>ompile 2.10.6</w:t>
+      </w:r>
+    </w:p>
+    <w:p>
+      <w:pPr>
+        <w:pBdr>
+          <w:bottom w:val="dotted" w:sz="24" w:space="19" w:color="auto"/>
+        </w:pBdr>
+        <w:rPr>
+          <w:rFonts w:hint="eastAsia"/>
+        </w:rPr>
+      </w:pPr>
+      <w:r>
+        <w:rPr>
+          <w:rFonts w:hint="eastAsia"/>
+        </w:rPr>
+        <w:t>诸如此类一堆</w:t>
+      </w:r>
+    </w:p>
+    <w:p>
+      <w:pPr>
+        <w:pBdr>
+          <w:bottom w:val="dotted" w:sz="24" w:space="19" w:color="auto"/>
+        </w:pBdr>
+        <w:rPr>
+          <w:rFonts w:hint="eastAsia"/>
+        </w:rPr>
+      </w:pPr>
+      <w:r>
+        <w:rPr>
+          <w:rFonts w:hint="eastAsia"/>
+        </w:rPr>
+        <w:t>后来放到一个目录结构的</w:t>
+      </w:r>
+      <w:r>
+        <w:rPr>
+          <w:rFonts w:hint="eastAsia"/>
+        </w:rPr>
+        <w:t>package</w:t>
+      </w:r>
+      <w:r>
+        <w:rPr>
+          <w:rFonts w:hint="eastAsia"/>
+        </w:rPr>
+        <w:t>中，没有</w:t>
+      </w:r>
+      <w:r>
+        <w:rPr>
+          <w:rFonts w:hint="eastAsia"/>
+        </w:rPr>
+        <w:t>出现</w:t>
+      </w:r>
+      <w:bookmarkStart w:id="0" w:name="_GoBack"/>
+      <w:bookmarkEnd w:id="0"/>
+      <w:r>
+        <w:rPr>
+          <w:rFonts w:hint="eastAsia"/>
+        </w:rPr>
+        <w:t>问题。</w:t>
+      </w:r>
+    </w:p>
+    <w:p>
+      <w:pPr>
+        <w:pBdr>
+          <w:bottom w:val="dotted" w:sz="24" w:space="19" w:color="auto"/>
+        </w:pBdr>
+        <w:rPr>
+          <w:rFonts w:hint="eastAsia"/>
+        </w:rPr>
+      </w:pPr>
+    </w:p>
+    <w:p>
+      <w:pPr>
+        <w:pStyle w:val="2"/>
+        <w:rPr>
+          <w:rFonts w:hint="eastAsia"/>
+        </w:rPr>
+      </w:pPr>
+      <w:r>
+        <w:rPr>
+          <w:rFonts w:hint="eastAsia"/>
+        </w:rPr>
+        <w:t>SparkSQL</w:t>
+      </w:r>
+      <w:r>
+        <w:rPr>
+          <w:rFonts w:hint="eastAsia"/>
+        </w:rPr>
+        <w:t>中</w:t>
+      </w:r>
+      <w:r>
+        <w:rPr>
+          <w:rFonts w:hint="eastAsia"/>
+        </w:rPr>
+        <w:t>Array&lt;String&gt;</w:t>
+      </w:r>
+      <w:r>
+        <w:rPr>
+          <w:rFonts w:hint="eastAsia"/>
+        </w:rPr>
+        <w:t>类型的列在</w:t>
+      </w:r>
+      <w:r>
+        <w:rPr>
+          <w:rFonts w:hint="eastAsia"/>
+        </w:rPr>
+        <w:t>Row</w:t>
+      </w:r>
+      <w:r>
+        <w:rPr>
+          <w:rFonts w:hint="eastAsia"/>
+        </w:rPr>
+        <w:t>中是以</w:t>
+      </w:r>
+      <w:r>
+        <w:rPr>
+          <w:rFonts w:hint="eastAsia"/>
+        </w:rPr>
+        <w:t>WrapperArray</w:t>
+      </w:r>
+      <w:r>
+        <w:rPr>
+          <w:rFonts w:hint="eastAsia"/>
+        </w:rPr>
+        <w:t>形式存在的</w:t>
+      </w:r>
+    </w:p>
+    <w:p>
+      <w:r>
+        <w:rPr>
+          <w:rFonts w:hint="eastAsia"/>
+        </w:rPr>
+        <w:t>注意匹配的时候要用</w:t>
+      </w:r>
+      <w:r>
+        <w:rPr>
+          <w:rFonts w:hint="eastAsia"/>
+        </w:rPr>
+        <w:t>Seq&lt;String&gt;</w:t>
+      </w:r>
+      <w:r>
+        <w:rPr>
+          <w:rFonts w:hint="eastAsia"/>
+        </w:rPr>
+        <w:t>，而不要用</w:t>
+      </w:r>
+      <w:r>
+        <w:rPr>
+          <w:rFonts w:hint="eastAsia"/>
+        </w:rPr>
+        <w:t>Array</w:t>
+      </w:r>
+    </w:p>
     <w:sectPr>
       <w:pgSz w:w="11906" w:h="16838"/>
       <w:pgMar w:top="1440" w:right="1800" w:bottom="1440" w:left="1800" w:header="851" w:footer="992" w:gutter="0"/>
@@ -32216,7 +32707,7 @@
   <w:style w:type="paragraph" w:default="1" w:styleId="a">
     <w:name w:val="Normal"/>
     <w:qFormat/>
-    <w:rsid w:val="005B37D9"/>
+    <w:rsid w:val="00353A2C"/>
     <w:pPr>
       <w:widowControl w:val="0"/>
       <w:jc w:val="both"/>
@@ -32317,7 +32808,7 @@
     <w:uiPriority w:val="1"/>
     <w:semiHidden/>
     <w:unhideWhenUsed/>
-    <w:rsid w:val="005B37D9"/>
+    <w:rsid w:val="00353A2C"/>
   </w:style>
   <w:style w:type="table" w:default="1" w:styleId="a1">
     <w:name w:val="Normal Table"/>
@@ -32339,7 +32830,7 @@
     <w:uiPriority w:val="99"/>
     <w:semiHidden/>
     <w:unhideWhenUsed/>
-    <w:rsid w:val="005B37D9"/>
+    <w:rsid w:val="00353A2C"/>
   </w:style>
   <w:style w:type="paragraph" w:styleId="a3">
     <w:name w:val="header"/>
@@ -33282,4 +33773,16 @@
   <a:objectDefaults/>
   <a:extraClrSchemeLst/>
 </a:theme>
+</file>
+
+<file path=customXml/item1.xml><?xml version="1.0" encoding="utf-8"?>
+<b:Sources xmlns:b="http://schemas.openxmlformats.org/officeDocument/2006/bibliography" xmlns="http://schemas.openxmlformats.org/officeDocument/2006/bibliography" SelectedStyle="\APA.XSL" StyleName="APA"/>
+</file>
+
+<file path=customXml/itemProps1.xml><?xml version="1.0" encoding="utf-8"?>
+<ds:datastoreItem xmlns:ds="http://schemas.openxmlformats.org/officeDocument/2006/customXml" ds:itemID="{FAF1B67C-C244-40B2-8EA8-960A35A85CF3}">
+  <ds:schemaRefs>
+    <ds:schemaRef ds:uri="http://schemas.openxmlformats.org/officeDocument/2006/bibliography"/>
+  </ds:schemaRefs>
+</ds:datastoreItem>
 </file>
--- a/documents/scala语法拾遗/scala语法拾遗.docx
+++ b/documents/scala语法拾遗/scala语法拾遗.docx
@@ -29594,26 +29594,11 @@
         <w:t>操作的性能，如何才能测出来了？</w:t>
       </w:r>
     </w:p>
-    <w:p>
-      <w:pPr>
-        <w:rPr>
-          <w:rFonts w:hint="eastAsia"/>
-        </w:rPr>
-      </w:pPr>
-    </w:p>
-    <w:p>
-      <w:pPr>
-        <w:rPr>
-          <w:rFonts w:hint="eastAsia"/>
-        </w:rPr>
-      </w:pPr>
-    </w:p>
+    <w:p/>
+    <w:p/>
     <w:p>
       <w:pPr>
         <w:pStyle w:val="2"/>
-        <w:rPr>
-          <w:rFonts w:hint="eastAsia"/>
-        </w:rPr>
       </w:pPr>
       <w:r>
         <w:rPr>
@@ -29657,13 +29642,7 @@
         <w:t>提供了一个不错的思路</w:t>
       </w:r>
     </w:p>
-    <w:p>
-      <w:pPr>
-        <w:rPr>
-          <w:rFonts w:hint="eastAsia"/>
-        </w:rPr>
-      </w:pPr>
-    </w:p>
+    <w:p/>
     <w:p>
       <w:pPr>
         <w:widowControl/>
@@ -29888,19 +29867,10 @@
         <w:t>Exception(message)</w:t>
       </w:r>
     </w:p>
-    <w:p>
-      <w:pPr>
-        <w:rPr>
-          <w:rFonts w:hint="eastAsia"/>
-        </w:rPr>
-      </w:pPr>
-    </w:p>
+    <w:p/>
     <w:p>
       <w:pPr>
         <w:pStyle w:val="2"/>
-        <w:rPr>
-          <w:rFonts w:hint="eastAsia"/>
-        </w:rPr>
       </w:pPr>
       <w:r>
         <w:lastRenderedPageBreak/>
@@ -29938,11 +29908,6 @@
       </w:r>
     </w:p>
     <w:p>
-      <w:pPr>
-        <w:rPr>
-          <w:rFonts w:hint="eastAsia"/>
-        </w:rPr>
-      </w:pPr>
       <w:r>
         <w:rPr>
           <w:rFonts w:hint="eastAsia"/>
@@ -29963,11 +29928,6 @@
       </w:r>
     </w:p>
     <w:p>
-      <w:pPr>
-        <w:rPr>
-          <w:rFonts w:hint="eastAsia"/>
-        </w:rPr>
-      </w:pPr>
       <w:r>
         <w:t>C</w:t>
       </w:r>
@@ -29983,9 +29943,6 @@
         <w:pBdr>
           <w:bottom w:val="dotted" w:sz="24" w:space="19" w:color="auto"/>
         </w:pBdr>
-        <w:rPr>
-          <w:rFonts w:hint="eastAsia"/>
-        </w:rPr>
       </w:pPr>
       <w:r>
         <w:t>C</w:t>
@@ -30002,9 +29959,6 @@
         <w:pBdr>
           <w:bottom w:val="dotted" w:sz="24" w:space="19" w:color="auto"/>
         </w:pBdr>
-        <w:rPr>
-          <w:rFonts w:hint="eastAsia"/>
-        </w:rPr>
       </w:pPr>
       <w:r>
         <w:rPr>
@@ -30018,9 +29972,6 @@
         <w:pBdr>
           <w:bottom w:val="dotted" w:sz="24" w:space="19" w:color="auto"/>
         </w:pBdr>
-        <w:rPr>
-          <w:rFonts w:hint="eastAsia"/>
-        </w:rPr>
       </w:pPr>
       <w:r>
         <w:rPr>
@@ -30046,8 +29997,6 @@
         </w:rPr>
         <w:t>出现</w:t>
       </w:r>
-      <w:bookmarkStart w:id="0" w:name="_GoBack"/>
-      <w:bookmarkEnd w:id="0"/>
       <w:r>
         <w:rPr>
           <w:rFonts w:hint="eastAsia"/>
@@ -30060,17 +30009,11 @@
         <w:pBdr>
           <w:bottom w:val="dotted" w:sz="24" w:space="19" w:color="auto"/>
         </w:pBdr>
-        <w:rPr>
-          <w:rFonts w:hint="eastAsia"/>
-        </w:rPr>
       </w:pPr>
     </w:p>
     <w:p>
       <w:pPr>
         <w:pStyle w:val="2"/>
-        <w:rPr>
-          <w:rFonts w:hint="eastAsia"/>
-        </w:rPr>
       </w:pPr>
       <w:r>
         <w:rPr>
@@ -30122,6 +30065,92 @@
       </w:r>
     </w:p>
     <w:p>
+      <w:pPr>
+        <w:rPr>
+          <w:rFonts w:hint="eastAsia"/>
+        </w:rPr>
+      </w:pPr>
+      <w:r>
+        <w:rPr>
+          <w:rFonts w:hint="eastAsia"/>
+        </w:rPr>
+        <w:t>存储的值是：</w:t>
+      </w:r>
+      <w:r>
+        <w:t>WrappedArray(1.0)</w:t>
+      </w:r>
+      <w:r>
+        <w:rPr>
+          <w:rFonts w:hint="eastAsia"/>
+        </w:rPr>
+        <w:t xml:space="preserve"> </w:t>
+      </w:r>
+      <w:r>
+        <w:rPr>
+          <w:rFonts w:hint="eastAsia"/>
+        </w:rPr>
+        <w:t>以</w:t>
+      </w:r>
+      <w:r>
+        <w:rPr>
+          <w:rFonts w:hint="eastAsia"/>
+        </w:rPr>
+        <w:t>1.0</w:t>
+      </w:r>
+      <w:r>
+        <w:rPr>
+          <w:rFonts w:hint="eastAsia"/>
+        </w:rPr>
+        <w:t>为例</w:t>
+      </w:r>
+    </w:p>
+    <w:p>
+      <w:pPr>
+        <w:rPr>
+          <w:rFonts w:hint="eastAsia"/>
+        </w:rPr>
+      </w:pPr>
+      <w:r>
+        <w:rPr>
+          <w:rFonts w:hint="eastAsia"/>
+        </w:rPr>
+        <w:t>存储的类型是：</w:t>
+      </w:r>
+      <w:r>
+        <w:t>scala.collection.mutable.WrappedArray$ofRef</w:t>
+      </w:r>
+    </w:p>
+    <w:p>
+      <w:pPr>
+        <w:rPr>
+          <w:rFonts w:hint="eastAsia"/>
+        </w:rPr>
+      </w:pPr>
+      <w:r>
+        <w:rPr>
+          <w:rFonts w:hint="eastAsia"/>
+        </w:rPr>
+        <w:t>因此：</w:t>
+      </w:r>
+    </w:p>
+    <w:p>
+      <w:pPr>
+        <w:rPr>
+          <w:rFonts w:hint="eastAsia"/>
+        </w:rPr>
+      </w:pPr>
+      <w:r>
+        <w:rPr>
+          <w:rFonts w:hint="eastAsia"/>
+        </w:rPr>
+        <w:t>1</w:t>
+      </w:r>
+      <w:r>
+        <w:rPr>
+          <w:rFonts w:hint="eastAsia"/>
+        </w:rPr>
+        <w:t>）</w:t>
+      </w:r>
       <w:r>
         <w:rPr>
           <w:rFonts w:hint="eastAsia"/>
@@ -30146,7 +30175,383 @@
         </w:rPr>
         <w:t>Array</w:t>
       </w:r>
-    </w:p>
+      <w:r>
+        <w:rPr>
+          <w:rFonts w:hint="eastAsia"/>
+        </w:rPr>
+        <w:t>.</w:t>
+      </w:r>
+    </w:p>
+    <w:p>
+      <w:pPr>
+        <w:rPr>
+          <w:rFonts w:hint="eastAsia"/>
+        </w:rPr>
+      </w:pPr>
+    </w:p>
+    <w:p>
+      <w:pPr>
+        <w:rPr>
+          <w:rFonts w:hint="eastAsia"/>
+        </w:rPr>
+      </w:pPr>
+      <w:r>
+        <w:rPr>
+          <w:rFonts w:hint="eastAsia"/>
+        </w:rPr>
+        <w:t>2</w:t>
+      </w:r>
+      <w:r>
+        <w:rPr>
+          <w:rFonts w:hint="eastAsia"/>
+        </w:rPr>
+        <w:t>）</w:t>
+      </w:r>
+      <w:r>
+        <w:rPr>
+          <w:rFonts w:hint="eastAsia"/>
+        </w:rPr>
+        <w:t>它</w:t>
+      </w:r>
+      <w:r>
+        <w:rPr>
+          <w:rFonts w:hint="eastAsia"/>
+        </w:rPr>
+        <w:t>也</w:t>
+      </w:r>
+      <w:r>
+        <w:rPr>
+          <w:rFonts w:hint="eastAsia"/>
+        </w:rPr>
+        <w:t>区分不了</w:t>
+      </w:r>
+      <w:r>
+        <w:rPr>
+          <w:rFonts w:hint="eastAsia"/>
+        </w:rPr>
+        <w:t>Seq[String]</w:t>
+      </w:r>
+      <w:r>
+        <w:rPr>
+          <w:rFonts w:hint="eastAsia"/>
+        </w:rPr>
+        <w:t>还是</w:t>
+      </w:r>
+      <w:r>
+        <w:rPr>
+          <w:rFonts w:hint="eastAsia"/>
+        </w:rPr>
+        <w:t>Seq[Double]</w:t>
+      </w:r>
+      <w:r>
+        <w:rPr>
+          <w:rFonts w:hint="eastAsia"/>
+        </w:rPr>
+        <w:t>的，都</w:t>
+      </w:r>
+      <w:r>
+        <w:rPr>
+          <w:rFonts w:hint="eastAsia"/>
+        </w:rPr>
+        <w:t>match</w:t>
+      </w:r>
+      <w:r>
+        <w:rPr>
+          <w:rFonts w:hint="eastAsia"/>
+        </w:rPr>
+        <w:t>的上，所以一下代码是有问题的</w:t>
+      </w:r>
+    </w:p>
+    <w:p>
+      <w:pPr>
+        <w:rPr>
+          <w:rFonts w:hint="eastAsia"/>
+        </w:rPr>
+      </w:pPr>
+      <w:proofErr w:type="gramStart"/>
+      <w:r>
+        <w:t>D</w:t>
+      </w:r>
+      <w:r>
+        <w:rPr>
+          <w:rFonts w:hint="eastAsia"/>
+        </w:rPr>
+        <w:t>f.rdd.match{</w:t>
+      </w:r>
+      <w:proofErr w:type="gramEnd"/>
+    </w:p>
+    <w:p>
+      <w:pPr>
+        <w:rPr>
+          <w:rFonts w:hint="eastAsia"/>
+        </w:rPr>
+      </w:pPr>
+      <w:proofErr w:type="gramStart"/>
+      <w:r>
+        <w:rPr>
+          <w:rFonts w:hint="eastAsia"/>
+        </w:rPr>
+        <w:t>row</w:t>
+      </w:r>
+      <w:proofErr w:type="gramEnd"/>
+      <w:r>
+        <w:rPr>
+          <w:rFonts w:hint="eastAsia"/>
+        </w:rPr>
+        <w:t xml:space="preserve"> =&gt;</w:t>
+      </w:r>
+    </w:p>
+    <w:p>
+      <w:pPr>
+        <w:rPr>
+          <w:rFonts w:hint="eastAsia"/>
+        </w:rPr>
+      </w:pPr>
+      <w:r>
+        <w:rPr>
+          <w:rFonts w:hint="eastAsia"/>
+        </w:rPr>
+        <w:tab/>
+      </w:r>
+      <w:proofErr w:type="gramStart"/>
+      <w:r>
+        <w:rPr>
+          <w:rFonts w:hint="eastAsia"/>
+        </w:rPr>
+        <w:t>row.get(</w:t>
+      </w:r>
+      <w:proofErr w:type="gramEnd"/>
+      <w:r>
+        <w:rPr>
+          <w:rFonts w:hint="eastAsia"/>
+        </w:rPr>
+        <w:t>0) match {</w:t>
+      </w:r>
+    </w:p>
+    <w:p>
+      <w:pPr>
+        <w:rPr>
+          <w:rFonts w:hint="eastAsia"/>
+        </w:rPr>
+      </w:pPr>
+      <w:r>
+        <w:rPr>
+          <w:rFonts w:hint="eastAsia"/>
+        </w:rPr>
+        <w:tab/>
+      </w:r>
+      <w:r>
+        <w:rPr>
+          <w:rFonts w:hint="eastAsia"/>
+        </w:rPr>
+        <w:tab/>
+      </w:r>
+      <w:proofErr w:type="gramStart"/>
+      <w:r>
+        <w:rPr>
+          <w:rFonts w:hint="eastAsia"/>
+        </w:rPr>
+        <w:t>case</w:t>
+      </w:r>
+      <w:proofErr w:type="gramEnd"/>
+      <w:r>
+        <w:rPr>
+          <w:rFonts w:hint="eastAsia"/>
+        </w:rPr>
+        <w:t xml:space="preserve"> </w:t>
+      </w:r>
+      <w:r>
+        <w:rPr>
+          <w:rFonts w:hint="eastAsia"/>
+        </w:rPr>
+        <w:t>Seq[String]</w:t>
+      </w:r>
+      <w:r>
+        <w:rPr>
+          <w:rFonts w:hint="eastAsia"/>
+        </w:rPr>
+        <w:t xml:space="preserve"> =&gt;</w:t>
+      </w:r>
+    </w:p>
+    <w:p>
+      <w:pPr>
+        <w:ind w:left="420" w:firstLine="420"/>
+        <w:rPr>
+          <w:rFonts w:hint="eastAsia"/>
+        </w:rPr>
+      </w:pPr>
+      <w:proofErr w:type="gramStart"/>
+      <w:r>
+        <w:rPr>
+          <w:rFonts w:hint="eastAsia"/>
+        </w:rPr>
+        <w:t>case</w:t>
+      </w:r>
+      <w:proofErr w:type="gramEnd"/>
+      <w:r>
+        <w:rPr>
+          <w:rFonts w:hint="eastAsia"/>
+        </w:rPr>
+        <w:t xml:space="preserve"> </w:t>
+      </w:r>
+      <w:r>
+        <w:rPr>
+          <w:rFonts w:hint="eastAsia"/>
+        </w:rPr>
+        <w:t>Seq[Double]</w:t>
+      </w:r>
+      <w:r>
+        <w:rPr>
+          <w:rFonts w:hint="eastAsia"/>
+        </w:rPr>
+        <w:t xml:space="preserve"> =&gt;</w:t>
+      </w:r>
+    </w:p>
+    <w:p>
+      <w:pPr>
+        <w:rPr>
+          <w:rFonts w:hint="eastAsia"/>
+        </w:rPr>
+      </w:pPr>
+      <w:r>
+        <w:rPr>
+          <w:rFonts w:hint="eastAsia"/>
+        </w:rPr>
+        <w:t>}</w:t>
+      </w:r>
+    </w:p>
+    <w:p>
+      <w:pPr>
+        <w:rPr>
+          <w:rFonts w:hint="eastAsia"/>
+        </w:rPr>
+      </w:pPr>
+      <w:r>
+        <w:rPr>
+          <w:rFonts w:hint="eastAsia"/>
+        </w:rPr>
+        <w:t>}</w:t>
+      </w:r>
+      <w:r>
+        <w:rPr>
+          <w:rFonts w:hint="eastAsia"/>
+        </w:rPr>
+        <w:t xml:space="preserve"> // not really work</w:t>
+      </w:r>
+      <w:bookmarkStart w:id="0" w:name="_GoBack"/>
+      <w:bookmarkEnd w:id="0"/>
+    </w:p>
+    <w:p>
+      <w:pPr>
+        <w:rPr>
+          <w:rFonts w:hint="eastAsia"/>
+        </w:rPr>
+      </w:pPr>
+      <w:r>
+        <w:rPr>
+          <w:rFonts w:hint="eastAsia"/>
+        </w:rPr>
+        <w:t>需要通过</w:t>
+      </w:r>
+      <w:r>
+        <w:rPr>
+          <w:rFonts w:hint="eastAsia"/>
+        </w:rPr>
+        <w:t>schema</w:t>
+      </w:r>
+      <w:r>
+        <w:rPr>
+          <w:rFonts w:hint="eastAsia"/>
+        </w:rPr>
+        <w:t>判定。</w:t>
+      </w:r>
+    </w:p>
+    <w:p>
+      <w:pPr>
+        <w:pStyle w:val="2"/>
+        <w:rPr>
+          <w:rFonts w:hint="eastAsia"/>
+        </w:rPr>
+      </w:pPr>
+      <w:r>
+        <w:t>ArrayBuilder</w:t>
+      </w:r>
+      <w:r>
+        <w:rPr>
+          <w:rFonts w:hint="eastAsia"/>
+        </w:rPr>
+        <w:t>的用法</w:t>
+      </w:r>
+    </w:p>
+    <w:p>
+      <w:pPr>
+        <w:rPr>
+          <w:rFonts w:hint="eastAsia"/>
+        </w:rPr>
+      </w:pPr>
+      <w:proofErr w:type="gramStart"/>
+      <w:r>
+        <w:t>val</w:t>
+      </w:r>
+      <w:proofErr w:type="gramEnd"/>
+      <w:r>
+        <w:t xml:space="preserve"> values = ArrayBuilder.make[Double]</w:t>
+      </w:r>
+    </w:p>
+    <w:p>
+      <w:pPr>
+        <w:rPr>
+          <w:rFonts w:hint="eastAsia"/>
+        </w:rPr>
+      </w:pPr>
+      <w:proofErr w:type="gramStart"/>
+      <w:r>
+        <w:rPr>
+          <w:rFonts w:hint="eastAsia"/>
+        </w:rPr>
+        <w:t>values</w:t>
+      </w:r>
+      <w:proofErr w:type="gramEnd"/>
+      <w:r>
+        <w:rPr>
+          <w:rFonts w:hint="eastAsia"/>
+        </w:rPr>
+        <w:t xml:space="preserve"> += 1.0</w:t>
+      </w:r>
+    </w:p>
+    <w:p>
+      <w:pPr>
+        <w:rPr>
+          <w:rFonts w:hint="eastAsia"/>
+        </w:rPr>
+      </w:pPr>
+      <w:r>
+        <w:rPr>
+          <w:rFonts w:hint="eastAsia"/>
+        </w:rPr>
+        <w:t>values.result</w:t>
+      </w:r>
+    </w:p>
+    <w:p>
+      <w:pPr>
+        <w:rPr>
+          <w:rFonts w:hint="eastAsia"/>
+        </w:rPr>
+      </w:pPr>
+      <w:r>
+        <w:rPr>
+          <w:rFonts w:hint="eastAsia"/>
+        </w:rPr>
+        <w:t>好处，可变对象</w:t>
+      </w:r>
+      <w:r>
+        <w:rPr>
+          <w:rFonts w:hint="eastAsia"/>
+        </w:rPr>
+        <w:t>节省空间</w:t>
+      </w:r>
+    </w:p>
+    <w:p/>
     <w:sectPr>
       <w:pgSz w:w="11906" w:h="16838"/>
       <w:pgMar w:top="1440" w:right="1800" w:bottom="1440" w:left="1800" w:header="851" w:footer="992" w:gutter="0"/>
@@ -32707,7 +33112,7 @@
   <w:style w:type="paragraph" w:default="1" w:styleId="a">
     <w:name w:val="Normal"/>
     <w:qFormat/>
-    <w:rsid w:val="00353A2C"/>
+    <w:rsid w:val="00F5529B"/>
     <w:pPr>
       <w:widowControl w:val="0"/>
       <w:jc w:val="both"/>
@@ -32808,7 +33213,7 @@
     <w:uiPriority w:val="1"/>
     <w:semiHidden/>
     <w:unhideWhenUsed/>
-    <w:rsid w:val="00353A2C"/>
+    <w:rsid w:val="00F5529B"/>
   </w:style>
   <w:style w:type="table" w:default="1" w:styleId="a1">
     <w:name w:val="Normal Table"/>
@@ -32830,7 +33235,7 @@
     <w:uiPriority w:val="99"/>
     <w:semiHidden/>
     <w:unhideWhenUsed/>
-    <w:rsid w:val="00353A2C"/>
+    <w:rsid w:val="00F5529B"/>
   </w:style>
   <w:style w:type="paragraph" w:styleId="a3">
     <w:name w:val="header"/>
@@ -33780,7 +34185,7 @@
 </file>
 
 <file path=customXml/itemProps1.xml><?xml version="1.0" encoding="utf-8"?>
-<ds:datastoreItem xmlns:ds="http://schemas.openxmlformats.org/officeDocument/2006/customXml" ds:itemID="{FAF1B67C-C244-40B2-8EA8-960A35A85CF3}">
+<ds:datastoreItem xmlns:ds="http://schemas.openxmlformats.org/officeDocument/2006/customXml" ds:itemID="{4F04D9DE-6915-4597-BD98-BD28AD7A1CDA}">
   <ds:schemaRefs>
     <ds:schemaRef ds:uri="http://schemas.openxmlformats.org/officeDocument/2006/bibliography"/>
   </ds:schemaRefs>

--- a/documents/scala语法拾遗/scala语法拾遗.docx
+++ b/documents/scala语法拾遗/scala语法拾遗.docx
@@ -30065,11 +30065,6 @@
       </w:r>
     </w:p>
     <w:p>
-      <w:pPr>
-        <w:rPr>
-          <w:rFonts w:hint="eastAsia"/>
-        </w:rPr>
-      </w:pPr>
       <w:r>
         <w:rPr>
           <w:rFonts w:hint="eastAsia"/>
@@ -30105,11 +30100,6 @@
       </w:r>
     </w:p>
     <w:p>
-      <w:pPr>
-        <w:rPr>
-          <w:rFonts w:hint="eastAsia"/>
-        </w:rPr>
-      </w:pPr>
       <w:r>
         <w:rPr>
           <w:rFonts w:hint="eastAsia"/>
@@ -30121,11 +30111,6 @@
       </w:r>
     </w:p>
     <w:p>
-      <w:pPr>
-        <w:rPr>
-          <w:rFonts w:hint="eastAsia"/>
-        </w:rPr>
-      </w:pPr>
       <w:r>
         <w:rPr>
           <w:rFonts w:hint="eastAsia"/>
@@ -30134,11 +30119,6 @@
       </w:r>
     </w:p>
     <w:p>
-      <w:pPr>
-        <w:rPr>
-          <w:rFonts w:hint="eastAsia"/>
-        </w:rPr>
-      </w:pPr>
       <w:r>
         <w:rPr>
           <w:rFonts w:hint="eastAsia"/>
@@ -30182,19 +30162,8 @@
         <w:t>.</w:t>
       </w:r>
     </w:p>
-    <w:p>
-      <w:pPr>
-        <w:rPr>
-          <w:rFonts w:hint="eastAsia"/>
-        </w:rPr>
-      </w:pPr>
-    </w:p>
-    <w:p>
-      <w:pPr>
-        <w:rPr>
-          <w:rFonts w:hint="eastAsia"/>
-        </w:rPr>
-      </w:pPr>
+    <w:p/>
+    <w:p>
       <w:r>
         <w:rPr>
           <w:rFonts w:hint="eastAsia"/>
@@ -30263,11 +30232,6 @@
       </w:r>
     </w:p>
     <w:p>
-      <w:pPr>
-        <w:rPr>
-          <w:rFonts w:hint="eastAsia"/>
-        </w:rPr>
-      </w:pPr>
       <w:proofErr w:type="gramStart"/>
       <w:r>
         <w:t>D</w:t>
@@ -30281,11 +30245,6 @@
       <w:proofErr w:type="gramEnd"/>
     </w:p>
     <w:p>
-      <w:pPr>
-        <w:rPr>
-          <w:rFonts w:hint="eastAsia"/>
-        </w:rPr>
-      </w:pPr>
       <w:proofErr w:type="gramStart"/>
       <w:r>
         <w:rPr>
@@ -30302,11 +30261,6 @@
       </w:r>
     </w:p>
     <w:p>
-      <w:pPr>
-        <w:rPr>
-          <w:rFonts w:hint="eastAsia"/>
-        </w:rPr>
-      </w:pPr>
       <w:r>
         <w:rPr>
           <w:rFonts w:hint="eastAsia"/>
@@ -30329,11 +30283,6 @@
       </w:r>
     </w:p>
     <w:p>
-      <w:pPr>
-        <w:rPr>
-          <w:rFonts w:hint="eastAsia"/>
-        </w:rPr>
-      </w:pPr>
       <w:r>
         <w:rPr>
           <w:rFonts w:hint="eastAsia"/>
@@ -30358,27 +30307,12 @@
         <w:rPr>
           <w:rFonts w:hint="eastAsia"/>
         </w:rPr>
-        <w:t xml:space="preserve"> </w:t>
-      </w:r>
-      <w:r>
-        <w:rPr>
-          <w:rFonts w:hint="eastAsia"/>
-        </w:rPr>
-        <w:t>Seq[String]</w:t>
-      </w:r>
-      <w:r>
-        <w:rPr>
-          <w:rFonts w:hint="eastAsia"/>
-        </w:rPr>
-        <w:t xml:space="preserve"> =&gt;</w:t>
+        <w:t xml:space="preserve"> Seq[String] =&gt;</w:t>
       </w:r>
     </w:p>
     <w:p>
       <w:pPr>
         <w:ind w:left="420" w:firstLine="420"/>
-        <w:rPr>
-          <w:rFonts w:hint="eastAsia"/>
-        </w:rPr>
       </w:pPr>
       <w:proofErr w:type="gramStart"/>
       <w:r>
@@ -30392,27 +30326,10 @@
         <w:rPr>
           <w:rFonts w:hint="eastAsia"/>
         </w:rPr>
-        <w:t xml:space="preserve"> </w:t>
-      </w:r>
-      <w:r>
-        <w:rPr>
-          <w:rFonts w:hint="eastAsia"/>
-        </w:rPr>
-        <w:t>Seq[Double]</w:t>
-      </w:r>
-      <w:r>
-        <w:rPr>
-          <w:rFonts w:hint="eastAsia"/>
-        </w:rPr>
-        <w:t xml:space="preserve"> =&gt;</w:t>
-      </w:r>
-    </w:p>
-    <w:p>
-      <w:pPr>
-        <w:rPr>
-          <w:rFonts w:hint="eastAsia"/>
-        </w:rPr>
-      </w:pPr>
+        <w:t xml:space="preserve"> Seq[Double] =&gt;</w:t>
+      </w:r>
+    </w:p>
+    <w:p>
       <w:r>
         <w:rPr>
           <w:rFonts w:hint="eastAsia"/>
@@ -30421,11 +30338,6 @@
       </w:r>
     </w:p>
     <w:p>
-      <w:pPr>
-        <w:rPr>
-          <w:rFonts w:hint="eastAsia"/>
-        </w:rPr>
-      </w:pPr>
       <w:r>
         <w:rPr>
           <w:rFonts w:hint="eastAsia"/>
@@ -30437,121 +30349,361 @@
           <w:rFonts w:hint="eastAsia"/>
         </w:rPr>
         <w:t xml:space="preserve"> // not really work</w:t>
+      </w:r>
+    </w:p>
+    <w:p>
+      <w:r>
+        <w:rPr>
+          <w:rFonts w:hint="eastAsia"/>
+        </w:rPr>
+        <w:t>需要通过</w:t>
+      </w:r>
+      <w:r>
+        <w:rPr>
+          <w:rFonts w:hint="eastAsia"/>
+        </w:rPr>
+        <w:t>schema</w:t>
+      </w:r>
+      <w:r>
+        <w:rPr>
+          <w:rFonts w:hint="eastAsia"/>
+        </w:rPr>
+        <w:t>判定。</w:t>
+      </w:r>
+    </w:p>
+    <w:p>
+      <w:pPr>
+        <w:pStyle w:val="2"/>
+      </w:pPr>
+      <w:r>
+        <w:t>ArrayBuilder</w:t>
+      </w:r>
+      <w:r>
+        <w:rPr>
+          <w:rFonts w:hint="eastAsia"/>
+        </w:rPr>
+        <w:t>的用法</w:t>
+      </w:r>
+    </w:p>
+    <w:p>
+      <w:proofErr w:type="gramStart"/>
+      <w:r>
+        <w:t>val</w:t>
+      </w:r>
+      <w:proofErr w:type="gramEnd"/>
+      <w:r>
+        <w:t xml:space="preserve"> values = ArrayBuilder.make[Double]</w:t>
+      </w:r>
+    </w:p>
+    <w:p>
+      <w:proofErr w:type="gramStart"/>
+      <w:r>
+        <w:rPr>
+          <w:rFonts w:hint="eastAsia"/>
+        </w:rPr>
+        <w:t>values</w:t>
+      </w:r>
+      <w:proofErr w:type="gramEnd"/>
+      <w:r>
+        <w:rPr>
+          <w:rFonts w:hint="eastAsia"/>
+        </w:rPr>
+        <w:t xml:space="preserve"> += 1.0</w:t>
+      </w:r>
+    </w:p>
+    <w:p>
+      <w:r>
+        <w:rPr>
+          <w:rFonts w:hint="eastAsia"/>
+        </w:rPr>
+        <w:t>values.result</w:t>
+      </w:r>
+    </w:p>
+    <w:p>
+      <w:r>
+        <w:rPr>
+          <w:rFonts w:hint="eastAsia"/>
+        </w:rPr>
+        <w:t>好处，可变对象</w:t>
+      </w:r>
+      <w:r>
+        <w:rPr>
+          <w:rFonts w:hint="eastAsia"/>
+        </w:rPr>
+        <w:t>节省空间</w:t>
+      </w:r>
+    </w:p>
+    <w:p>
+      <w:pPr>
+        <w:rPr>
+          <w:rFonts w:hint="eastAsia"/>
+        </w:rPr>
+      </w:pPr>
+    </w:p>
+    <w:p>
+      <w:pPr>
+        <w:rPr>
+          <w:rFonts w:hint="eastAsia"/>
+        </w:rPr>
+      </w:pPr>
+    </w:p>
+    <w:p>
+      <w:pPr>
+        <w:pStyle w:val="2"/>
+        <w:rPr>
+          <w:rFonts w:hint="eastAsia"/>
+        </w:rPr>
+      </w:pPr>
+      <w:r>
+        <w:t>S</w:t>
+      </w:r>
+      <w:r>
+        <w:rPr>
+          <w:rFonts w:hint="eastAsia"/>
+        </w:rPr>
+        <w:t>park</w:t>
+      </w:r>
+      <w:r>
+        <w:rPr>
+          <w:rFonts w:hint="eastAsia"/>
+        </w:rPr>
+        <w:t>上一个分区中的数据在下一个分区中用到怎么办？</w:t>
+      </w:r>
+    </w:p>
+    <w:p>
+      <w:pPr>
+        <w:pStyle w:val="a9"/>
+        <w:numPr>
+          <w:ilvl w:val="0"/>
+          <w:numId w:val="26"/>
+        </w:numPr>
+        <w:ind w:firstLineChars="0"/>
+        <w:rPr>
+          <w:rFonts w:hint="eastAsia"/>
+        </w:rPr>
+      </w:pPr>
+      <w:r>
+        <w:rPr>
+          <w:rFonts w:hint="eastAsia"/>
+        </w:rPr>
+        <w:t>可以将数据放入</w:t>
+      </w:r>
+      <w:r>
+        <w:rPr>
+          <w:rFonts w:hint="eastAsia"/>
+        </w:rPr>
+        <w:t>buffer</w:t>
+      </w:r>
+      <w:r>
+        <w:rPr>
+          <w:rFonts w:hint="eastAsia"/>
+        </w:rPr>
+        <w:t>中，</w:t>
+      </w:r>
+      <w:r>
+        <w:rPr>
+          <w:rFonts w:hint="eastAsia"/>
+        </w:rPr>
+        <w:t>aggregate</w:t>
+      </w:r>
+      <w:r>
+        <w:rPr>
+          <w:rFonts w:hint="eastAsia"/>
+        </w:rPr>
+        <w:t>以</w:t>
+      </w:r>
+      <w:r>
+        <w:rPr>
+          <w:rFonts w:hint="eastAsia"/>
+        </w:rPr>
+        <w:t>buffer</w:t>
+      </w:r>
+      <w:r>
+        <w:rPr>
+          <w:rFonts w:hint="eastAsia"/>
+        </w:rPr>
+        <w:t>对象</w:t>
+      </w:r>
+      <w:r>
+        <w:rPr>
+          <w:rFonts w:hint="eastAsia"/>
+        </w:rPr>
+        <w:t>aggregate</w:t>
+      </w:r>
+    </w:p>
+    <w:p>
+      <w:pPr>
+        <w:rPr>
+          <w:rFonts w:hint="eastAsia"/>
+        </w:rPr>
+      </w:pPr>
+      <w:r>
+        <w:lastRenderedPageBreak/>
+        <w:t>A</w:t>
+      </w:r>
+      <w:r>
+        <w:rPr>
+          <w:rFonts w:hint="eastAsia"/>
+        </w:rPr>
+        <w:t>ggregate</w:t>
+      </w:r>
+      <w:r>
+        <w:rPr>
+          <w:rFonts w:hint="eastAsia"/>
+        </w:rPr>
+        <w:t>是以</w:t>
+      </w:r>
+      <w:r>
+        <w:rPr>
+          <w:rFonts w:hint="eastAsia"/>
+        </w:rPr>
+        <w:t>partitionid</w:t>
+      </w:r>
+      <w:r>
+        <w:rPr>
+          <w:rFonts w:hint="eastAsia"/>
+        </w:rPr>
+        <w:t>的形式进行的吗？</w:t>
+      </w:r>
+    </w:p>
+    <w:p>
+      <w:pPr>
+        <w:pStyle w:val="a9"/>
+        <w:numPr>
+          <w:ilvl w:val="0"/>
+          <w:numId w:val="26"/>
+        </w:numPr>
+        <w:ind w:firstLineChars="0"/>
+        <w:rPr>
+          <w:rFonts w:hint="eastAsia"/>
+        </w:rPr>
+      </w:pPr>
+      <w:r>
+        <w:rPr>
+          <w:rFonts w:hint="eastAsia"/>
+        </w:rPr>
+        <w:t>如果用到的数据条目一定，可以先取每个分区的最后若干个，</w:t>
+      </w:r>
+      <w:r>
+        <w:rPr>
+          <w:rFonts w:hint="eastAsia"/>
+        </w:rPr>
+        <w:t>collect</w:t>
+      </w:r>
+      <w:r>
+        <w:rPr>
+          <w:rFonts w:hint="eastAsia"/>
+        </w:rPr>
+        <w:t>，再</w:t>
+      </w:r>
+      <w:r>
+        <w:rPr>
+          <w:rFonts w:hint="eastAsia"/>
+        </w:rPr>
+        <w:t>mapPartitionWithIndex</w:t>
+      </w:r>
+      <w:r>
+        <w:rPr>
+          <w:rFonts w:hint="eastAsia"/>
+        </w:rPr>
+        <w:t>，这个使用范围比</w:t>
+      </w:r>
+      <w:r>
+        <w:rPr>
+          <w:rFonts w:hint="eastAsia"/>
+        </w:rPr>
+        <w:t>3</w:t>
+      </w:r>
+      <w:r>
+        <w:rPr>
+          <w:rFonts w:hint="eastAsia"/>
+        </w:rPr>
+        <w:t>）广</w:t>
+      </w:r>
+    </w:p>
+    <w:p>
+      <w:pPr>
+        <w:pStyle w:val="a9"/>
+        <w:numPr>
+          <w:ilvl w:val="0"/>
+          <w:numId w:val="26"/>
+        </w:numPr>
+        <w:ind w:firstLineChars="0"/>
+        <w:rPr>
+          <w:rFonts w:hint="eastAsia"/>
+        </w:rPr>
+      </w:pPr>
+      <w:r>
+        <w:rPr>
+          <w:rFonts w:hint="eastAsia"/>
+        </w:rPr>
+        <w:t>如果用到的数据条目一定，可以</w:t>
+      </w:r>
+      <w:r>
+        <w:rPr>
+          <w:rFonts w:hint="eastAsia"/>
+        </w:rPr>
+        <w:t>zipWithIndex</w:t>
+      </w:r>
+      <w:r>
+        <w:rPr>
+          <w:rFonts w:hint="eastAsia"/>
+        </w:rPr>
+        <w:t>，然后一个减掉</w:t>
+      </w:r>
+      <w:r>
+        <w:rPr>
+          <w:rFonts w:hint="eastAsia"/>
+        </w:rPr>
+        <w:t>1</w:t>
+      </w:r>
+      <w:r>
+        <w:rPr>
+          <w:rFonts w:hint="eastAsia"/>
+        </w:rPr>
+        <w:t>，</w:t>
+      </w:r>
+      <w:r>
+        <w:rPr>
+          <w:rFonts w:hint="eastAsia"/>
+        </w:rPr>
+        <w:t>join</w:t>
+      </w:r>
+      <w:r>
+        <w:rPr>
+          <w:rFonts w:hint="eastAsia"/>
+        </w:rPr>
+        <w:t>。这个适用于上下文联系的情况</w:t>
+      </w:r>
+    </w:p>
+    <w:p>
+      <w:r>
+        <w:rPr>
+          <w:rFonts w:hint="eastAsia"/>
+        </w:rPr>
+        <w:t>4</w:t>
+      </w:r>
+      <w:r>
+        <w:rPr>
+          <w:rFonts w:hint="eastAsia"/>
+        </w:rPr>
+        <w:t>）可以遍历分区数，对每个分区</w:t>
+      </w:r>
+      <w:r>
+        <w:rPr>
+          <w:rFonts w:hint="eastAsia"/>
+        </w:rPr>
+        <w:t>collect</w:t>
+      </w:r>
+      <w:r>
+        <w:rPr>
+          <w:rFonts w:hint="eastAsia"/>
+        </w:rPr>
+        <w:t>，获得最后一个元素，用于下一个分区的进行。</w:t>
       </w:r>
       <w:bookmarkStart w:id="0" w:name="_GoBack"/>
       <w:bookmarkEnd w:id="0"/>
     </w:p>
-    <w:p>
-      <w:pPr>
-        <w:rPr>
-          <w:rFonts w:hint="eastAsia"/>
-        </w:rPr>
-      </w:pPr>
-      <w:r>
-        <w:rPr>
-          <w:rFonts w:hint="eastAsia"/>
-        </w:rPr>
-        <w:t>需要通过</w:t>
-      </w:r>
-      <w:r>
-        <w:rPr>
-          <w:rFonts w:hint="eastAsia"/>
-        </w:rPr>
-        <w:t>schema</w:t>
-      </w:r>
-      <w:r>
-        <w:rPr>
-          <w:rFonts w:hint="eastAsia"/>
-        </w:rPr>
-        <w:t>判定。</w:t>
-      </w:r>
-    </w:p>
-    <w:p>
-      <w:pPr>
-        <w:pStyle w:val="2"/>
-        <w:rPr>
-          <w:rFonts w:hint="eastAsia"/>
-        </w:rPr>
-      </w:pPr>
-      <w:r>
-        <w:t>ArrayBuilder</w:t>
-      </w:r>
-      <w:r>
-        <w:rPr>
-          <w:rFonts w:hint="eastAsia"/>
-        </w:rPr>
-        <w:t>的用法</w:t>
-      </w:r>
-    </w:p>
-    <w:p>
-      <w:pPr>
-        <w:rPr>
-          <w:rFonts w:hint="eastAsia"/>
-        </w:rPr>
-      </w:pPr>
-      <w:proofErr w:type="gramStart"/>
-      <w:r>
-        <w:t>val</w:t>
-      </w:r>
-      <w:proofErr w:type="gramEnd"/>
-      <w:r>
-        <w:t xml:space="preserve"> values = ArrayBuilder.make[Double]</w:t>
-      </w:r>
-    </w:p>
-    <w:p>
-      <w:pPr>
-        <w:rPr>
-          <w:rFonts w:hint="eastAsia"/>
-        </w:rPr>
-      </w:pPr>
-      <w:proofErr w:type="gramStart"/>
-      <w:r>
-        <w:rPr>
-          <w:rFonts w:hint="eastAsia"/>
-        </w:rPr>
-        <w:t>values</w:t>
-      </w:r>
-      <w:proofErr w:type="gramEnd"/>
-      <w:r>
-        <w:rPr>
-          <w:rFonts w:hint="eastAsia"/>
-        </w:rPr>
-        <w:t xml:space="preserve"> += 1.0</w:t>
-      </w:r>
-    </w:p>
-    <w:p>
-      <w:pPr>
-        <w:rPr>
-          <w:rFonts w:hint="eastAsia"/>
-        </w:rPr>
-      </w:pPr>
-      <w:r>
-        <w:rPr>
-          <w:rFonts w:hint="eastAsia"/>
-        </w:rPr>
-        <w:t>values.result</w:t>
-      </w:r>
-    </w:p>
-    <w:p>
-      <w:pPr>
-        <w:rPr>
-          <w:rFonts w:hint="eastAsia"/>
-        </w:rPr>
-      </w:pPr>
-      <w:r>
-        <w:rPr>
-          <w:rFonts w:hint="eastAsia"/>
-        </w:rPr>
-        <w:t>好处，可变对象</w:t>
-      </w:r>
-      <w:r>
-        <w:rPr>
-          <w:rFonts w:hint="eastAsia"/>
-        </w:rPr>
-        <w:t>节省空间</w:t>
-      </w:r>
-    </w:p>
-    <w:p/>
     <w:sectPr>
       <w:pgSz w:w="11906" w:h="16838"/>
       <w:pgMar w:top="1440" w:right="1800" w:bottom="1440" w:left="1800" w:header="851" w:footer="992" w:gutter="0"/>
@@ -30752,96 +30904,10 @@
     </w:lvl>
   </w:abstractNum>
   <w:abstractNum w:abstractNumId="1">
-    <w:nsid w:val="0A0E619B"/>
-    <w:multiLevelType w:val="multilevel"/>
-    <w:tmpl w:val="0409001D"/>
-    <w:lvl w:ilvl="0">
-      <w:start w:val="1"/>
-      <w:numFmt w:val="decimal"/>
-      <w:lvlText w:val="%1"/>
-      <w:lvlJc w:val="left"/>
-      <w:pPr>
-        <w:ind w:left="425" w:hanging="425"/>
-      </w:pPr>
-    </w:lvl>
-    <w:lvl w:ilvl="1">
-      <w:start w:val="1"/>
-      <w:numFmt w:val="decimal"/>
-      <w:lvlText w:val="%1.%2"/>
-      <w:lvlJc w:val="left"/>
-      <w:pPr>
-        <w:ind w:left="992" w:hanging="567"/>
-      </w:pPr>
-    </w:lvl>
-    <w:lvl w:ilvl="2">
-      <w:start w:val="1"/>
-      <w:numFmt w:val="decimal"/>
-      <w:lvlText w:val="%1.%2.%3"/>
-      <w:lvlJc w:val="left"/>
-      <w:pPr>
-        <w:ind w:left="1418" w:hanging="567"/>
-      </w:pPr>
-    </w:lvl>
-    <w:lvl w:ilvl="3">
-      <w:start w:val="1"/>
-      <w:numFmt w:val="decimal"/>
-      <w:lvlText w:val="%1.%2.%3.%4"/>
-      <w:lvlJc w:val="left"/>
-      <w:pPr>
-        <w:ind w:left="1984" w:hanging="708"/>
-      </w:pPr>
-    </w:lvl>
-    <w:lvl w:ilvl="4">
-      <w:start w:val="1"/>
-      <w:numFmt w:val="decimal"/>
-      <w:lvlText w:val="%1.%2.%3.%4.%5"/>
-      <w:lvlJc w:val="left"/>
-      <w:pPr>
-        <w:ind w:left="2551" w:hanging="850"/>
-      </w:pPr>
-    </w:lvl>
-    <w:lvl w:ilvl="5">
-      <w:start w:val="1"/>
-      <w:numFmt w:val="decimal"/>
-      <w:lvlText w:val="%1.%2.%3.%4.%5.%6"/>
-      <w:lvlJc w:val="left"/>
-      <w:pPr>
-        <w:ind w:left="3260" w:hanging="1134"/>
-      </w:pPr>
-    </w:lvl>
-    <w:lvl w:ilvl="6">
-      <w:start w:val="1"/>
-      <w:numFmt w:val="decimal"/>
-      <w:lvlText w:val="%1.%2.%3.%4.%5.%6.%7"/>
-      <w:lvlJc w:val="left"/>
-      <w:pPr>
-        <w:ind w:left="3827" w:hanging="1276"/>
-      </w:pPr>
-    </w:lvl>
-    <w:lvl w:ilvl="7">
-      <w:start w:val="1"/>
-      <w:numFmt w:val="decimal"/>
-      <w:lvlText w:val="%1.%2.%3.%4.%5.%6.%7.%8"/>
-      <w:lvlJc w:val="left"/>
-      <w:pPr>
-        <w:ind w:left="4394" w:hanging="1418"/>
-      </w:pPr>
-    </w:lvl>
-    <w:lvl w:ilvl="8">
-      <w:start w:val="1"/>
-      <w:numFmt w:val="decimal"/>
-      <w:lvlText w:val="%1.%2.%3.%4.%5.%6.%7.%8.%9"/>
-      <w:lvlJc w:val="left"/>
-      <w:pPr>
-        <w:ind w:left="5102" w:hanging="1700"/>
-      </w:pPr>
-    </w:lvl>
-  </w:abstractNum>
-  <w:abstractNum w:abstractNumId="2">
-    <w:nsid w:val="171F3CA4"/>
+    <w:nsid w:val="07E20D69"/>
     <w:multiLevelType w:val="hybridMultilevel"/>
-    <w:tmpl w:val="13D40A16"/>
-    <w:lvl w:ilvl="0" w:tplc="41B897C0">
+    <w:tmpl w:val="F7760FCC"/>
+    <w:lvl w:ilvl="0" w:tplc="95243502">
       <w:start w:val="1"/>
       <w:numFmt w:val="decimal"/>
       <w:lvlText w:val="%1）"/>
@@ -30926,14 +30992,100 @@
       </w:pPr>
     </w:lvl>
   </w:abstractNum>
-  <w:abstractNum w:abstractNumId="3">
-    <w:nsid w:val="1C8C5E3D"/>
-    <w:multiLevelType w:val="hybridMultilevel"/>
-    <w:tmpl w:val="E162164C"/>
-    <w:lvl w:ilvl="0" w:tplc="D7987F7A">
+  <w:abstractNum w:abstractNumId="2">
+    <w:nsid w:val="0A0E619B"/>
+    <w:multiLevelType w:val="multilevel"/>
+    <w:tmpl w:val="0409001D"/>
+    <w:lvl w:ilvl="0">
       <w:start w:val="1"/>
       <w:numFmt w:val="decimal"/>
-      <w:lvlText w:val="%1)"/>
+      <w:lvlText w:val="%1"/>
+      <w:lvlJc w:val="left"/>
+      <w:pPr>
+        <w:ind w:left="425" w:hanging="425"/>
+      </w:pPr>
+    </w:lvl>
+    <w:lvl w:ilvl="1">
+      <w:start w:val="1"/>
+      <w:numFmt w:val="decimal"/>
+      <w:lvlText w:val="%1.%2"/>
+      <w:lvlJc w:val="left"/>
+      <w:pPr>
+        <w:ind w:left="992" w:hanging="567"/>
+      </w:pPr>
+    </w:lvl>
+    <w:lvl w:ilvl="2">
+      <w:start w:val="1"/>
+      <w:numFmt w:val="decimal"/>
+      <w:lvlText w:val="%1.%2.%3"/>
+      <w:lvlJc w:val="left"/>
+      <w:pPr>
+        <w:ind w:left="1418" w:hanging="567"/>
+      </w:pPr>
+    </w:lvl>
+    <w:lvl w:ilvl="3">
+      <w:start w:val="1"/>
+      <w:numFmt w:val="decimal"/>
+      <w:lvlText w:val="%1.%2.%3.%4"/>
+      <w:lvlJc w:val="left"/>
+      <w:pPr>
+        <w:ind w:left="1984" w:hanging="708"/>
+      </w:pPr>
+    </w:lvl>
+    <w:lvl w:ilvl="4">
+      <w:start w:val="1"/>
+      <w:numFmt w:val="decimal"/>
+      <w:lvlText w:val="%1.%2.%3.%4.%5"/>
+      <w:lvlJc w:val="left"/>
+      <w:pPr>
+        <w:ind w:left="2551" w:hanging="850"/>
+      </w:pPr>
+    </w:lvl>
+    <w:lvl w:ilvl="5">
+      <w:start w:val="1"/>
+      <w:numFmt w:val="decimal"/>
+      <w:lvlText w:val="%1.%2.%3.%4.%5.%6"/>
+      <w:lvlJc w:val="left"/>
+      <w:pPr>
+        <w:ind w:left="3260" w:hanging="1134"/>
+      </w:pPr>
+    </w:lvl>
+    <w:lvl w:ilvl="6">
+      <w:start w:val="1"/>
+      <w:numFmt w:val="decimal"/>
+      <w:lvlText w:val="%1.%2.%3.%4.%5.%6.%7"/>
+      <w:lvlJc w:val="left"/>
+      <w:pPr>
+        <w:ind w:left="3827" w:hanging="1276"/>
+      </w:pPr>
+    </w:lvl>
+    <w:lvl w:ilvl="7">
+      <w:start w:val="1"/>
+      <w:numFmt w:val="decimal"/>
+      <w:lvlText w:val="%1.%2.%3.%4.%5.%6.%7.%8"/>
+      <w:lvlJc w:val="left"/>
+      <w:pPr>
+        <w:ind w:left="4394" w:hanging="1418"/>
+      </w:pPr>
+    </w:lvl>
+    <w:lvl w:ilvl="8">
+      <w:start w:val="1"/>
+      <w:numFmt w:val="decimal"/>
+      <w:lvlText w:val="%1.%2.%3.%4.%5.%6.%7.%8.%9"/>
+      <w:lvlJc w:val="left"/>
+      <w:pPr>
+        <w:ind w:left="5102" w:hanging="1700"/>
+      </w:pPr>
+    </w:lvl>
+  </w:abstractNum>
+  <w:abstractNum w:abstractNumId="3">
+    <w:nsid w:val="171F3CA4"/>
+    <w:multiLevelType w:val="hybridMultilevel"/>
+    <w:tmpl w:val="13D40A16"/>
+    <w:lvl w:ilvl="0" w:tplc="41B897C0">
+      <w:start w:val="1"/>
+      <w:numFmt w:val="decimal"/>
+      <w:lvlText w:val="%1）"/>
       <w:lvlJc w:val="left"/>
       <w:pPr>
         <w:ind w:left="360" w:hanging="360"/>
@@ -31016,13 +31168,13 @@
     </w:lvl>
   </w:abstractNum>
   <w:abstractNum w:abstractNumId="4">
-    <w:nsid w:val="2A763452"/>
+    <w:nsid w:val="1C8C5E3D"/>
     <w:multiLevelType w:val="hybridMultilevel"/>
-    <w:tmpl w:val="540605C0"/>
-    <w:lvl w:ilvl="0" w:tplc="67768AEE">
+    <w:tmpl w:val="E162164C"/>
+    <w:lvl w:ilvl="0" w:tplc="D7987F7A">
       <w:start w:val="1"/>
       <w:numFmt w:val="decimal"/>
-      <w:lvlText w:val="%1）"/>
+      <w:lvlText w:val="%1)"/>
       <w:lvlJc w:val="left"/>
       <w:pPr>
         <w:ind w:left="360" w:hanging="360"/>
@@ -31105,11 +31257,11 @@
     </w:lvl>
   </w:abstractNum>
   <w:abstractNum w:abstractNumId="5">
-    <w:nsid w:val="36911570"/>
+    <w:nsid w:val="2A763452"/>
     <w:multiLevelType w:val="hybridMultilevel"/>
-    <w:tmpl w:val="16726E74"/>
+    <w:tmpl w:val="540605C0"/>
     <w:lvl w:ilvl="0" w:tplc="67768AEE">
-      <w:start w:val="3"/>
+      <w:start w:val="1"/>
       <w:numFmt w:val="decimal"/>
       <w:lvlText w:val="%1）"/>
       <w:lvlJc w:val="left"/>
@@ -31194,11 +31346,11 @@
     </w:lvl>
   </w:abstractNum>
   <w:abstractNum w:abstractNumId="6">
-    <w:nsid w:val="3C606137"/>
+    <w:nsid w:val="36911570"/>
     <w:multiLevelType w:val="hybridMultilevel"/>
-    <w:tmpl w:val="856E4EC4"/>
+    <w:tmpl w:val="16726E74"/>
     <w:lvl w:ilvl="0" w:tplc="67768AEE">
-      <w:start w:val="1"/>
+      <w:start w:val="3"/>
       <w:numFmt w:val="decimal"/>
       <w:lvlText w:val="%1）"/>
       <w:lvlJc w:val="left"/>
@@ -31283,10 +31435,10 @@
     </w:lvl>
   </w:abstractNum>
   <w:abstractNum w:abstractNumId="7">
-    <w:nsid w:val="3D0A64F2"/>
+    <w:nsid w:val="3C606137"/>
     <w:multiLevelType w:val="hybridMultilevel"/>
-    <w:tmpl w:val="767C14F0"/>
-    <w:lvl w:ilvl="0" w:tplc="3CC25CC6">
+    <w:tmpl w:val="856E4EC4"/>
+    <w:lvl w:ilvl="0" w:tplc="67768AEE">
       <w:start w:val="1"/>
       <w:numFmt w:val="decimal"/>
       <w:lvlText w:val="%1）"/>
@@ -31372,16 +31524,16 @@
     </w:lvl>
   </w:abstractNum>
   <w:abstractNum w:abstractNumId="8">
-    <w:nsid w:val="3D813038"/>
+    <w:nsid w:val="3D0A64F2"/>
     <w:multiLevelType w:val="hybridMultilevel"/>
-    <w:tmpl w:val="B238BBF8"/>
-    <w:lvl w:ilvl="0" w:tplc="887A1DDA">
+    <w:tmpl w:val="767C14F0"/>
+    <w:lvl w:ilvl="0" w:tplc="3CC25CC6">
       <w:start w:val="1"/>
       <w:numFmt w:val="decimal"/>
       <w:lvlText w:val="%1）"/>
       <w:lvlJc w:val="left"/>
       <w:pPr>
-        <w:ind w:left="735" w:hanging="420"/>
+        <w:ind w:left="360" w:hanging="360"/>
       </w:pPr>
       <w:rPr>
         <w:rFonts w:hint="default"/>
@@ -31393,7 +31545,7 @@
       <w:lvlText w:val="%2)"/>
       <w:lvlJc w:val="left"/>
       <w:pPr>
-        <w:ind w:left="1155" w:hanging="420"/>
+        <w:ind w:left="840" w:hanging="420"/>
       </w:pPr>
     </w:lvl>
     <w:lvl w:ilvl="2" w:tplc="0409001B" w:tentative="1">
@@ -31402,7 +31554,7 @@
       <w:lvlText w:val="%3."/>
       <w:lvlJc w:val="right"/>
       <w:pPr>
-        <w:ind w:left="1575" w:hanging="420"/>
+        <w:ind w:left="1260" w:hanging="420"/>
       </w:pPr>
     </w:lvl>
     <w:lvl w:ilvl="3" w:tplc="0409000F" w:tentative="1">
@@ -31411,7 +31563,7 @@
       <w:lvlText w:val="%4."/>
       <w:lvlJc w:val="left"/>
       <w:pPr>
-        <w:ind w:left="1995" w:hanging="420"/>
+        <w:ind w:left="1680" w:hanging="420"/>
       </w:pPr>
     </w:lvl>
     <w:lvl w:ilvl="4" w:tplc="04090019" w:tentative="1">
@@ -31420,7 +31572,7 @@
       <w:lvlText w:val="%5)"/>
       <w:lvlJc w:val="left"/>
       <w:pPr>
-        <w:ind w:left="2415" w:hanging="420"/>
+        <w:ind w:left="2100" w:hanging="420"/>
       </w:pPr>
     </w:lvl>
     <w:lvl w:ilvl="5" w:tplc="0409001B" w:tentative="1">
@@ -31429,7 +31581,7 @@
       <w:lvlText w:val="%6."/>
       <w:lvlJc w:val="right"/>
       <w:pPr>
-        <w:ind w:left="2835" w:hanging="420"/>
+        <w:ind w:left="2520" w:hanging="420"/>
       </w:pPr>
     </w:lvl>
     <w:lvl w:ilvl="6" w:tplc="0409000F" w:tentative="1">
@@ -31438,7 +31590,7 @@
       <w:lvlText w:val="%7."/>
       <w:lvlJc w:val="left"/>
       <w:pPr>
-        <w:ind w:left="3255" w:hanging="420"/>
+        <w:ind w:left="2940" w:hanging="420"/>
       </w:pPr>
     </w:lvl>
     <w:lvl w:ilvl="7" w:tplc="04090019" w:tentative="1">
@@ -31447,7 +31599,7 @@
       <w:lvlText w:val="%8)"/>
       <w:lvlJc w:val="left"/>
       <w:pPr>
-        <w:ind w:left="3675" w:hanging="420"/>
+        <w:ind w:left="3360" w:hanging="420"/>
       </w:pPr>
     </w:lvl>
     <w:lvl w:ilvl="8" w:tplc="0409001B" w:tentative="1">
@@ -31456,21 +31608,21 @@
       <w:lvlText w:val="%9."/>
       <w:lvlJc w:val="right"/>
       <w:pPr>
-        <w:ind w:left="4095" w:hanging="420"/>
+        <w:ind w:left="3780" w:hanging="420"/>
       </w:pPr>
     </w:lvl>
   </w:abstractNum>
   <w:abstractNum w:abstractNumId="9">
-    <w:nsid w:val="44192CF9"/>
+    <w:nsid w:val="3D813038"/>
     <w:multiLevelType w:val="hybridMultilevel"/>
-    <w:tmpl w:val="EFD69090"/>
-    <w:lvl w:ilvl="0" w:tplc="02A8543C">
+    <w:tmpl w:val="B238BBF8"/>
+    <w:lvl w:ilvl="0" w:tplc="887A1DDA">
       <w:start w:val="1"/>
       <w:numFmt w:val="decimal"/>
       <w:lvlText w:val="%1）"/>
       <w:lvlJc w:val="left"/>
       <w:pPr>
-        <w:ind w:left="360" w:hanging="360"/>
+        <w:ind w:left="735" w:hanging="420"/>
       </w:pPr>
       <w:rPr>
         <w:rFonts w:hint="default"/>
@@ -31482,7 +31634,7 @@
       <w:lvlText w:val="%2)"/>
       <w:lvlJc w:val="left"/>
       <w:pPr>
-        <w:ind w:left="840" w:hanging="420"/>
+        <w:ind w:left="1155" w:hanging="420"/>
       </w:pPr>
     </w:lvl>
     <w:lvl w:ilvl="2" w:tplc="0409001B" w:tentative="1">
@@ -31491,7 +31643,7 @@
       <w:lvlText w:val="%3."/>
       <w:lvlJc w:val="right"/>
       <w:pPr>
-        <w:ind w:left="1260" w:hanging="420"/>
+        <w:ind w:left="1575" w:hanging="420"/>
       </w:pPr>
     </w:lvl>
     <w:lvl w:ilvl="3" w:tplc="0409000F" w:tentative="1">
@@ -31500,7 +31652,7 @@
       <w:lvlText w:val="%4."/>
       <w:lvlJc w:val="left"/>
       <w:pPr>
-        <w:ind w:left="1680" w:hanging="420"/>
+        <w:ind w:left="1995" w:hanging="420"/>
       </w:pPr>
     </w:lvl>
     <w:lvl w:ilvl="4" w:tplc="04090019" w:tentative="1">
@@ -31509,7 +31661,7 @@
       <w:lvlText w:val="%5)"/>
       <w:lvlJc w:val="left"/>
       <w:pPr>
-        <w:ind w:left="2100" w:hanging="420"/>
+        <w:ind w:left="2415" w:hanging="420"/>
       </w:pPr>
     </w:lvl>
     <w:lvl w:ilvl="5" w:tplc="0409001B" w:tentative="1">
@@ -31518,7 +31670,7 @@
       <w:lvlText w:val="%6."/>
       <w:lvlJc w:val="right"/>
       <w:pPr>
-        <w:ind w:left="2520" w:hanging="420"/>
+        <w:ind w:left="2835" w:hanging="420"/>
       </w:pPr>
     </w:lvl>
     <w:lvl w:ilvl="6" w:tplc="0409000F" w:tentative="1">
@@ -31527,7 +31679,7 @@
       <w:lvlText w:val="%7."/>
       <w:lvlJc w:val="left"/>
       <w:pPr>
-        <w:ind w:left="2940" w:hanging="420"/>
+        <w:ind w:left="3255" w:hanging="420"/>
       </w:pPr>
     </w:lvl>
     <w:lvl w:ilvl="7" w:tplc="04090019" w:tentative="1">
@@ -31536,7 +31688,7 @@
       <w:lvlText w:val="%8)"/>
       <w:lvlJc w:val="left"/>
       <w:pPr>
-        <w:ind w:left="3360" w:hanging="420"/>
+        <w:ind w:left="3675" w:hanging="420"/>
       </w:pPr>
     </w:lvl>
     <w:lvl w:ilvl="8" w:tplc="0409001B" w:tentative="1">
@@ -31545,15 +31697,15 @@
       <w:lvlText w:val="%9."/>
       <w:lvlJc w:val="right"/>
       <w:pPr>
-        <w:ind w:left="3780" w:hanging="420"/>
+        <w:ind w:left="4095" w:hanging="420"/>
       </w:pPr>
     </w:lvl>
   </w:abstractNum>
   <w:abstractNum w:abstractNumId="10">
-    <w:nsid w:val="524320F0"/>
+    <w:nsid w:val="44192CF9"/>
     <w:multiLevelType w:val="hybridMultilevel"/>
-    <w:tmpl w:val="26C844D8"/>
-    <w:lvl w:ilvl="0" w:tplc="AC90B8BA">
+    <w:tmpl w:val="EFD69090"/>
+    <w:lvl w:ilvl="0" w:tplc="02A8543C">
       <w:start w:val="1"/>
       <w:numFmt w:val="decimal"/>
       <w:lvlText w:val="%1）"/>
@@ -31639,10 +31791,10 @@
     </w:lvl>
   </w:abstractNum>
   <w:abstractNum w:abstractNumId="11">
-    <w:nsid w:val="53F6490F"/>
+    <w:nsid w:val="524320F0"/>
     <w:multiLevelType w:val="hybridMultilevel"/>
-    <w:tmpl w:val="5FA6C96C"/>
-    <w:lvl w:ilvl="0" w:tplc="CE005586">
+    <w:tmpl w:val="26C844D8"/>
+    <w:lvl w:ilvl="0" w:tplc="AC90B8BA">
       <w:start w:val="1"/>
       <w:numFmt w:val="decimal"/>
       <w:lvlText w:val="%1）"/>
@@ -31728,13 +31880,13 @@
     </w:lvl>
   </w:abstractNum>
   <w:abstractNum w:abstractNumId="12">
-    <w:nsid w:val="541F6C0B"/>
+    <w:nsid w:val="53F6490F"/>
     <w:multiLevelType w:val="hybridMultilevel"/>
-    <w:tmpl w:val="DFA2CA46"/>
-    <w:lvl w:ilvl="0" w:tplc="2DA455BE">
+    <w:tmpl w:val="5FA6C96C"/>
+    <w:lvl w:ilvl="0" w:tplc="CE005586">
       <w:start w:val="1"/>
       <w:numFmt w:val="decimal"/>
-      <w:lvlText w:val="%1."/>
+      <w:lvlText w:val="%1）"/>
       <w:lvlJc w:val="left"/>
       <w:pPr>
         <w:ind w:left="360" w:hanging="360"/>
@@ -31817,13 +31969,13 @@
     </w:lvl>
   </w:abstractNum>
   <w:abstractNum w:abstractNumId="13">
-    <w:nsid w:val="568F78E3"/>
+    <w:nsid w:val="541F6C0B"/>
     <w:multiLevelType w:val="hybridMultilevel"/>
-    <w:tmpl w:val="9F446762"/>
-    <w:lvl w:ilvl="0" w:tplc="89F86BEC">
+    <w:tmpl w:val="DFA2CA46"/>
+    <w:lvl w:ilvl="0" w:tplc="2DA455BE">
       <w:start w:val="1"/>
       <w:numFmt w:val="decimal"/>
-      <w:lvlText w:val="%1）"/>
+      <w:lvlText w:val="%1."/>
       <w:lvlJc w:val="left"/>
       <w:pPr>
         <w:ind w:left="360" w:hanging="360"/>
@@ -31906,10 +32058,10 @@
     </w:lvl>
   </w:abstractNum>
   <w:abstractNum w:abstractNumId="14">
-    <w:nsid w:val="591075A6"/>
+    <w:nsid w:val="568F78E3"/>
     <w:multiLevelType w:val="hybridMultilevel"/>
-    <w:tmpl w:val="801E6C64"/>
-    <w:lvl w:ilvl="0" w:tplc="CEDA2F9A">
+    <w:tmpl w:val="9F446762"/>
+    <w:lvl w:ilvl="0" w:tplc="89F86BEC">
       <w:start w:val="1"/>
       <w:numFmt w:val="decimal"/>
       <w:lvlText w:val="%1）"/>
@@ -31995,13 +32147,13 @@
     </w:lvl>
   </w:abstractNum>
   <w:abstractNum w:abstractNumId="15">
-    <w:nsid w:val="59BA0EFC"/>
+    <w:nsid w:val="591075A6"/>
     <w:multiLevelType w:val="hybridMultilevel"/>
-    <w:tmpl w:val="07A6D416"/>
-    <w:lvl w:ilvl="0" w:tplc="33FEE000">
+    <w:tmpl w:val="801E6C64"/>
+    <w:lvl w:ilvl="0" w:tplc="CEDA2F9A">
       <w:start w:val="1"/>
       <w:numFmt w:val="decimal"/>
-      <w:lvlText w:val="%1)"/>
+      <w:lvlText w:val="%1）"/>
       <w:lvlJc w:val="left"/>
       <w:pPr>
         <w:ind w:left="360" w:hanging="360"/>
@@ -32084,13 +32236,13 @@
     </w:lvl>
   </w:abstractNum>
   <w:abstractNum w:abstractNumId="16">
-    <w:nsid w:val="5FDD5FCB"/>
+    <w:nsid w:val="59BA0EFC"/>
     <w:multiLevelType w:val="hybridMultilevel"/>
-    <w:tmpl w:val="6DC216BE"/>
-    <w:lvl w:ilvl="0" w:tplc="A634BFE0">
+    <w:tmpl w:val="07A6D416"/>
+    <w:lvl w:ilvl="0" w:tplc="33FEE000">
       <w:start w:val="1"/>
       <w:numFmt w:val="decimal"/>
-      <w:lvlText w:val="%1."/>
+      <w:lvlText w:val="%1)"/>
       <w:lvlJc w:val="left"/>
       <w:pPr>
         <w:ind w:left="360" w:hanging="360"/>
@@ -32173,99 +32325,13 @@
     </w:lvl>
   </w:abstractNum>
   <w:abstractNum w:abstractNumId="17">
-    <w:nsid w:val="63EC1D11"/>
-    <w:multiLevelType w:val="multilevel"/>
-    <w:tmpl w:val="63EC1D11"/>
-    <w:lvl w:ilvl="0">
+    <w:nsid w:val="5FDD5FCB"/>
+    <w:multiLevelType w:val="hybridMultilevel"/>
+    <w:tmpl w:val="6DC216BE"/>
+    <w:lvl w:ilvl="0" w:tplc="A634BFE0">
       <w:start w:val="1"/>
       <w:numFmt w:val="decimal"/>
       <w:lvlText w:val="%1."/>
-      <w:lvlJc w:val="left"/>
-      <w:pPr>
-        <w:ind w:left="425" w:hanging="425"/>
-      </w:pPr>
-    </w:lvl>
-    <w:lvl w:ilvl="1">
-      <w:start w:val="1"/>
-      <w:numFmt w:val="decimal"/>
-      <w:lvlText w:val="%1.%2."/>
-      <w:lvlJc w:val="left"/>
-      <w:pPr>
-        <w:ind w:left="567" w:hanging="567"/>
-      </w:pPr>
-    </w:lvl>
-    <w:lvl w:ilvl="2">
-      <w:start w:val="1"/>
-      <w:numFmt w:val="decimal"/>
-      <w:lvlText w:val="%1.%2.%3."/>
-      <w:lvlJc w:val="left"/>
-      <w:pPr>
-        <w:ind w:left="709" w:hanging="709"/>
-      </w:pPr>
-    </w:lvl>
-    <w:lvl w:ilvl="3">
-      <w:start w:val="1"/>
-      <w:numFmt w:val="decimal"/>
-      <w:lvlText w:val="%1.%2.%3.%4."/>
-      <w:lvlJc w:val="left"/>
-      <w:pPr>
-        <w:ind w:left="851" w:hanging="851"/>
-      </w:pPr>
-    </w:lvl>
-    <w:lvl w:ilvl="4">
-      <w:start w:val="1"/>
-      <w:numFmt w:val="decimal"/>
-      <w:lvlText w:val="%1.%2.%3.%4.%5."/>
-      <w:lvlJc w:val="left"/>
-      <w:pPr>
-        <w:ind w:left="992" w:hanging="992"/>
-      </w:pPr>
-    </w:lvl>
-    <w:lvl w:ilvl="5">
-      <w:start w:val="1"/>
-      <w:numFmt w:val="decimal"/>
-      <w:lvlText w:val="%1.%2.%3.%4.%5.%6."/>
-      <w:lvlJc w:val="left"/>
-      <w:pPr>
-        <w:ind w:left="1134" w:hanging="1134"/>
-      </w:pPr>
-    </w:lvl>
-    <w:lvl w:ilvl="6">
-      <w:start w:val="1"/>
-      <w:numFmt w:val="decimal"/>
-      <w:lvlText w:val="%1.%2.%3.%4.%5.%6.%7."/>
-      <w:lvlJc w:val="left"/>
-      <w:pPr>
-        <w:ind w:left="1276" w:hanging="1276"/>
-      </w:pPr>
-    </w:lvl>
-    <w:lvl w:ilvl="7">
-      <w:start w:val="1"/>
-      <w:numFmt w:val="decimal"/>
-      <w:lvlText w:val="%1.%2.%3.%4.%5.%6.%7.%8."/>
-      <w:lvlJc w:val="left"/>
-      <w:pPr>
-        <w:ind w:left="1418" w:hanging="1418"/>
-      </w:pPr>
-    </w:lvl>
-    <w:lvl w:ilvl="8">
-      <w:start w:val="1"/>
-      <w:numFmt w:val="decimal"/>
-      <w:lvlText w:val="%1.%2.%3.%4.%5.%6.%7.%8.%9."/>
-      <w:lvlJc w:val="left"/>
-      <w:pPr>
-        <w:ind w:left="1559" w:hanging="1559"/>
-      </w:pPr>
-    </w:lvl>
-  </w:abstractNum>
-  <w:abstractNum w:abstractNumId="18">
-    <w:nsid w:val="6675678C"/>
-    <w:multiLevelType w:val="hybridMultilevel"/>
-    <w:tmpl w:val="D42E7066"/>
-    <w:lvl w:ilvl="0" w:tplc="BB40FB22">
-      <w:start w:val="1"/>
-      <w:numFmt w:val="decimal"/>
-      <w:lvlText w:val="%1）"/>
       <w:lvlJc w:val="left"/>
       <w:pPr>
         <w:ind w:left="360" w:hanging="360"/>
@@ -32347,11 +32413,97 @@
       </w:pPr>
     </w:lvl>
   </w:abstractNum>
+  <w:abstractNum w:abstractNumId="18">
+    <w:nsid w:val="63EC1D11"/>
+    <w:multiLevelType w:val="multilevel"/>
+    <w:tmpl w:val="63EC1D11"/>
+    <w:lvl w:ilvl="0">
+      <w:start w:val="1"/>
+      <w:numFmt w:val="decimal"/>
+      <w:lvlText w:val="%1."/>
+      <w:lvlJc w:val="left"/>
+      <w:pPr>
+        <w:ind w:left="425" w:hanging="425"/>
+      </w:pPr>
+    </w:lvl>
+    <w:lvl w:ilvl="1">
+      <w:start w:val="1"/>
+      <w:numFmt w:val="decimal"/>
+      <w:lvlText w:val="%1.%2."/>
+      <w:lvlJc w:val="left"/>
+      <w:pPr>
+        <w:ind w:left="567" w:hanging="567"/>
+      </w:pPr>
+    </w:lvl>
+    <w:lvl w:ilvl="2">
+      <w:start w:val="1"/>
+      <w:numFmt w:val="decimal"/>
+      <w:lvlText w:val="%1.%2.%3."/>
+      <w:lvlJc w:val="left"/>
+      <w:pPr>
+        <w:ind w:left="709" w:hanging="709"/>
+      </w:pPr>
+    </w:lvl>
+    <w:lvl w:ilvl="3">
+      <w:start w:val="1"/>
+      <w:numFmt w:val="decimal"/>
+      <w:lvlText w:val="%1.%2.%3.%4."/>
+      <w:lvlJc w:val="left"/>
+      <w:pPr>
+        <w:ind w:left="851" w:hanging="851"/>
+      </w:pPr>
+    </w:lvl>
+    <w:lvl w:ilvl="4">
+      <w:start w:val="1"/>
+      <w:numFmt w:val="decimal"/>
+      <w:lvlText w:val="%1.%2.%3.%4.%5."/>
+      <w:lvlJc w:val="left"/>
+      <w:pPr>
+        <w:ind w:left="992" w:hanging="992"/>
+      </w:pPr>
+    </w:lvl>
+    <w:lvl w:ilvl="5">
+      <w:start w:val="1"/>
+      <w:numFmt w:val="decimal"/>
+      <w:lvlText w:val="%1.%2.%3.%4.%5.%6."/>
+      <w:lvlJc w:val="left"/>
+      <w:pPr>
+        <w:ind w:left="1134" w:hanging="1134"/>
+      </w:pPr>
+    </w:lvl>
+    <w:lvl w:ilvl="6">
+      <w:start w:val="1"/>
+      <w:numFmt w:val="decimal"/>
+      <w:lvlText w:val="%1.%2.%3.%4.%5.%6.%7."/>
+      <w:lvlJc w:val="left"/>
+      <w:pPr>
+        <w:ind w:left="1276" w:hanging="1276"/>
+      </w:pPr>
+    </w:lvl>
+    <w:lvl w:ilvl="7">
+      <w:start w:val="1"/>
+      <w:numFmt w:val="decimal"/>
+      <w:lvlText w:val="%1.%2.%3.%4.%5.%6.%7.%8."/>
+      <w:lvlJc w:val="left"/>
+      <w:pPr>
+        <w:ind w:left="1418" w:hanging="1418"/>
+      </w:pPr>
+    </w:lvl>
+    <w:lvl w:ilvl="8">
+      <w:start w:val="1"/>
+      <w:numFmt w:val="decimal"/>
+      <w:lvlText w:val="%1.%2.%3.%4.%5.%6.%7.%8.%9."/>
+      <w:lvlJc w:val="left"/>
+      <w:pPr>
+        <w:ind w:left="1559" w:hanging="1559"/>
+      </w:pPr>
+    </w:lvl>
+  </w:abstractNum>
   <w:abstractNum w:abstractNumId="19">
-    <w:nsid w:val="690C48AB"/>
+    <w:nsid w:val="6675678C"/>
     <w:multiLevelType w:val="hybridMultilevel"/>
-    <w:tmpl w:val="F954B326"/>
-    <w:lvl w:ilvl="0" w:tplc="E98E8CCC">
+    <w:tmpl w:val="D42E7066"/>
+    <w:lvl w:ilvl="0" w:tplc="BB40FB22">
       <w:start w:val="1"/>
       <w:numFmt w:val="decimal"/>
       <w:lvlText w:val="%1）"/>
@@ -32437,16 +32589,16 @@
     </w:lvl>
   </w:abstractNum>
   <w:abstractNum w:abstractNumId="20">
-    <w:nsid w:val="6C332FA7"/>
+    <w:nsid w:val="690C48AB"/>
     <w:multiLevelType w:val="hybridMultilevel"/>
-    <w:tmpl w:val="F476EB64"/>
-    <w:lvl w:ilvl="0" w:tplc="1E4A6248">
+    <w:tmpl w:val="F954B326"/>
+    <w:lvl w:ilvl="0" w:tplc="E98E8CCC">
       <w:start w:val="1"/>
       <w:numFmt w:val="decimal"/>
       <w:lvlText w:val="%1）"/>
       <w:lvlJc w:val="left"/>
       <w:pPr>
-        <w:ind w:left="720" w:hanging="360"/>
+        <w:ind w:left="360" w:hanging="360"/>
       </w:pPr>
       <w:rPr>
         <w:rFonts w:hint="default"/>
@@ -32458,7 +32610,7 @@
       <w:lvlText w:val="%2)"/>
       <w:lvlJc w:val="left"/>
       <w:pPr>
-        <w:ind w:left="1200" w:hanging="420"/>
+        <w:ind w:left="840" w:hanging="420"/>
       </w:pPr>
     </w:lvl>
     <w:lvl w:ilvl="2" w:tplc="0409001B" w:tentative="1">
@@ -32467,7 +32619,7 @@
       <w:lvlText w:val="%3."/>
       <w:lvlJc w:val="right"/>
       <w:pPr>
-        <w:ind w:left="1620" w:hanging="420"/>
+        <w:ind w:left="1260" w:hanging="420"/>
       </w:pPr>
     </w:lvl>
     <w:lvl w:ilvl="3" w:tplc="0409000F" w:tentative="1">
@@ -32476,7 +32628,7 @@
       <w:lvlText w:val="%4."/>
       <w:lvlJc w:val="left"/>
       <w:pPr>
-        <w:ind w:left="2040" w:hanging="420"/>
+        <w:ind w:left="1680" w:hanging="420"/>
       </w:pPr>
     </w:lvl>
     <w:lvl w:ilvl="4" w:tplc="04090019" w:tentative="1">
@@ -32485,7 +32637,7 @@
       <w:lvlText w:val="%5)"/>
       <w:lvlJc w:val="left"/>
       <w:pPr>
-        <w:ind w:left="2460" w:hanging="420"/>
+        <w:ind w:left="2100" w:hanging="420"/>
       </w:pPr>
     </w:lvl>
     <w:lvl w:ilvl="5" w:tplc="0409001B" w:tentative="1">
@@ -32494,7 +32646,7 @@
       <w:lvlText w:val="%6."/>
       <w:lvlJc w:val="right"/>
       <w:pPr>
-        <w:ind w:left="2880" w:hanging="420"/>
+        <w:ind w:left="2520" w:hanging="420"/>
       </w:pPr>
     </w:lvl>
     <w:lvl w:ilvl="6" w:tplc="0409000F" w:tentative="1">
@@ -32503,7 +32655,7 @@
       <w:lvlText w:val="%7."/>
       <w:lvlJc w:val="left"/>
       <w:pPr>
-        <w:ind w:left="3300" w:hanging="420"/>
+        <w:ind w:left="2940" w:hanging="420"/>
       </w:pPr>
     </w:lvl>
     <w:lvl w:ilvl="7" w:tplc="04090019" w:tentative="1">
@@ -32512,7 +32664,7 @@
       <w:lvlText w:val="%8)"/>
       <w:lvlJc w:val="left"/>
       <w:pPr>
-        <w:ind w:left="3720" w:hanging="420"/>
+        <w:ind w:left="3360" w:hanging="420"/>
       </w:pPr>
     </w:lvl>
     <w:lvl w:ilvl="8" w:tplc="0409001B" w:tentative="1">
@@ -32521,107 +32673,21 @@
       <w:lvlText w:val="%9."/>
       <w:lvlJc w:val="right"/>
       <w:pPr>
-        <w:ind w:left="4140" w:hanging="420"/>
+        <w:ind w:left="3780" w:hanging="420"/>
       </w:pPr>
     </w:lvl>
   </w:abstractNum>
   <w:abstractNum w:abstractNumId="21">
-    <w:nsid w:val="6D6F7E9A"/>
+    <w:nsid w:val="6C332FA7"/>
     <w:multiLevelType w:val="hybridMultilevel"/>
-    <w:tmpl w:val="73C8489E"/>
-    <w:lvl w:ilvl="0" w:tplc="04090011">
-      <w:start w:val="1"/>
-      <w:numFmt w:val="decimal"/>
-      <w:lvlText w:val="%1)"/>
-      <w:lvlJc w:val="left"/>
-      <w:pPr>
-        <w:ind w:left="420" w:hanging="420"/>
-      </w:pPr>
-    </w:lvl>
-    <w:lvl w:ilvl="1" w:tplc="04090019" w:tentative="1">
-      <w:start w:val="1"/>
-      <w:numFmt w:val="lowerLetter"/>
-      <w:lvlText w:val="%2)"/>
-      <w:lvlJc w:val="left"/>
-      <w:pPr>
-        <w:ind w:left="840" w:hanging="420"/>
-      </w:pPr>
-    </w:lvl>
-    <w:lvl w:ilvl="2" w:tplc="0409001B" w:tentative="1">
-      <w:start w:val="1"/>
-      <w:numFmt w:val="lowerRoman"/>
-      <w:lvlText w:val="%3."/>
-      <w:lvlJc w:val="right"/>
-      <w:pPr>
-        <w:ind w:left="1260" w:hanging="420"/>
-      </w:pPr>
-    </w:lvl>
-    <w:lvl w:ilvl="3" w:tplc="0409000F" w:tentative="1">
-      <w:start w:val="1"/>
-      <w:numFmt w:val="decimal"/>
-      <w:lvlText w:val="%4."/>
-      <w:lvlJc w:val="left"/>
-      <w:pPr>
-        <w:ind w:left="1680" w:hanging="420"/>
-      </w:pPr>
-    </w:lvl>
-    <w:lvl w:ilvl="4" w:tplc="04090019" w:tentative="1">
-      <w:start w:val="1"/>
-      <w:numFmt w:val="lowerLetter"/>
-      <w:lvlText w:val="%5)"/>
-      <w:lvlJc w:val="left"/>
-      <w:pPr>
-        <w:ind w:left="2100" w:hanging="420"/>
-      </w:pPr>
-    </w:lvl>
-    <w:lvl w:ilvl="5" w:tplc="0409001B" w:tentative="1">
-      <w:start w:val="1"/>
-      <w:numFmt w:val="lowerRoman"/>
-      <w:lvlText w:val="%6."/>
-      <w:lvlJc w:val="right"/>
-      <w:pPr>
-        <w:ind w:left="2520" w:hanging="420"/>
-      </w:pPr>
-    </w:lvl>
-    <w:lvl w:ilvl="6" w:tplc="0409000F" w:tentative="1">
-      <w:start w:val="1"/>
-      <w:numFmt w:val="decimal"/>
-      <w:lvlText w:val="%7."/>
-      <w:lvlJc w:val="left"/>
-      <w:pPr>
-        <w:ind w:left="2940" w:hanging="420"/>
-      </w:pPr>
-    </w:lvl>
-    <w:lvl w:ilvl="7" w:tplc="04090019" w:tentative="1">
-      <w:start w:val="1"/>
-      <w:numFmt w:val="lowerLetter"/>
-      <w:lvlText w:val="%8)"/>
-      <w:lvlJc w:val="left"/>
-      <w:pPr>
-        <w:ind w:left="3360" w:hanging="420"/>
-      </w:pPr>
-    </w:lvl>
-    <w:lvl w:ilvl="8" w:tplc="0409001B" w:tentative="1">
-      <w:start w:val="1"/>
-      <w:numFmt w:val="lowerRoman"/>
-      <w:lvlText w:val="%9."/>
-      <w:lvlJc w:val="right"/>
-      <w:pPr>
-        <w:ind w:left="3780" w:hanging="420"/>
-      </w:pPr>
-    </w:lvl>
-  </w:abstractNum>
-  <w:abstractNum w:abstractNumId="22">
-    <w:nsid w:val="73EE3D89"/>
-    <w:multiLevelType w:val="hybridMultilevel"/>
-    <w:tmpl w:val="AC0CFB68"/>
-    <w:lvl w:ilvl="0" w:tplc="E2CA1C08">
+    <w:tmpl w:val="F476EB64"/>
+    <w:lvl w:ilvl="0" w:tplc="1E4A6248">
       <w:start w:val="1"/>
       <w:numFmt w:val="decimal"/>
       <w:lvlText w:val="%1）"/>
       <w:lvlJc w:val="left"/>
       <w:pPr>
-        <w:ind w:left="360" w:hanging="360"/>
+        <w:ind w:left="720" w:hanging="360"/>
       </w:pPr>
       <w:rPr>
         <w:rFonts w:hint="default"/>
@@ -32633,7 +32699,7 @@
       <w:lvlText w:val="%2)"/>
       <w:lvlJc w:val="left"/>
       <w:pPr>
-        <w:ind w:left="840" w:hanging="420"/>
+        <w:ind w:left="1200" w:hanging="420"/>
       </w:pPr>
     </w:lvl>
     <w:lvl w:ilvl="2" w:tplc="0409001B" w:tentative="1">
@@ -32642,7 +32708,7 @@
       <w:lvlText w:val="%3."/>
       <w:lvlJc w:val="right"/>
       <w:pPr>
-        <w:ind w:left="1260" w:hanging="420"/>
+        <w:ind w:left="1620" w:hanging="420"/>
       </w:pPr>
     </w:lvl>
     <w:lvl w:ilvl="3" w:tplc="0409000F" w:tentative="1">
@@ -32651,7 +32717,7 @@
       <w:lvlText w:val="%4."/>
       <w:lvlJc w:val="left"/>
       <w:pPr>
-        <w:ind w:left="1680" w:hanging="420"/>
+        <w:ind w:left="2040" w:hanging="420"/>
       </w:pPr>
     </w:lvl>
     <w:lvl w:ilvl="4" w:tplc="04090019" w:tentative="1">
@@ -32660,7 +32726,7 @@
       <w:lvlText w:val="%5)"/>
       <w:lvlJc w:val="left"/>
       <w:pPr>
-        <w:ind w:left="2100" w:hanging="420"/>
+        <w:ind w:left="2460" w:hanging="420"/>
       </w:pPr>
     </w:lvl>
     <w:lvl w:ilvl="5" w:tplc="0409001B" w:tentative="1">
@@ -32669,7 +32735,7 @@
       <w:lvlText w:val="%6."/>
       <w:lvlJc w:val="right"/>
       <w:pPr>
-        <w:ind w:left="2520" w:hanging="420"/>
+        <w:ind w:left="2880" w:hanging="420"/>
       </w:pPr>
     </w:lvl>
     <w:lvl w:ilvl="6" w:tplc="0409000F" w:tentative="1">
@@ -32678,7 +32744,7 @@
       <w:lvlText w:val="%7."/>
       <w:lvlJc w:val="left"/>
       <w:pPr>
-        <w:ind w:left="2940" w:hanging="420"/>
+        <w:ind w:left="3300" w:hanging="420"/>
       </w:pPr>
     </w:lvl>
     <w:lvl w:ilvl="7" w:tplc="04090019" w:tentative="1">
@@ -32687,7 +32753,7 @@
       <w:lvlText w:val="%8)"/>
       <w:lvlJc w:val="left"/>
       <w:pPr>
-        <w:ind w:left="3360" w:hanging="420"/>
+        <w:ind w:left="3720" w:hanging="420"/>
       </w:pPr>
     </w:lvl>
     <w:lvl w:ilvl="8" w:tplc="0409001B" w:tentative="1">
@@ -32696,21 +32762,107 @@
       <w:lvlText w:val="%9."/>
       <w:lvlJc w:val="right"/>
       <w:pPr>
+        <w:ind w:left="4140" w:hanging="420"/>
+      </w:pPr>
+    </w:lvl>
+  </w:abstractNum>
+  <w:abstractNum w:abstractNumId="22">
+    <w:nsid w:val="6D6F7E9A"/>
+    <w:multiLevelType w:val="hybridMultilevel"/>
+    <w:tmpl w:val="73C8489E"/>
+    <w:lvl w:ilvl="0" w:tplc="04090011">
+      <w:start w:val="1"/>
+      <w:numFmt w:val="decimal"/>
+      <w:lvlText w:val="%1)"/>
+      <w:lvlJc w:val="left"/>
+      <w:pPr>
+        <w:ind w:left="420" w:hanging="420"/>
+      </w:pPr>
+    </w:lvl>
+    <w:lvl w:ilvl="1" w:tplc="04090019" w:tentative="1">
+      <w:start w:val="1"/>
+      <w:numFmt w:val="lowerLetter"/>
+      <w:lvlText w:val="%2)"/>
+      <w:lvlJc w:val="left"/>
+      <w:pPr>
+        <w:ind w:left="840" w:hanging="420"/>
+      </w:pPr>
+    </w:lvl>
+    <w:lvl w:ilvl="2" w:tplc="0409001B" w:tentative="1">
+      <w:start w:val="1"/>
+      <w:numFmt w:val="lowerRoman"/>
+      <w:lvlText w:val="%3."/>
+      <w:lvlJc w:val="right"/>
+      <w:pPr>
+        <w:ind w:left="1260" w:hanging="420"/>
+      </w:pPr>
+    </w:lvl>
+    <w:lvl w:ilvl="3" w:tplc="0409000F" w:tentative="1">
+      <w:start w:val="1"/>
+      <w:numFmt w:val="decimal"/>
+      <w:lvlText w:val="%4."/>
+      <w:lvlJc w:val="left"/>
+      <w:pPr>
+        <w:ind w:left="1680" w:hanging="420"/>
+      </w:pPr>
+    </w:lvl>
+    <w:lvl w:ilvl="4" w:tplc="04090019" w:tentative="1">
+      <w:start w:val="1"/>
+      <w:numFmt w:val="lowerLetter"/>
+      <w:lvlText w:val="%5)"/>
+      <w:lvlJc w:val="left"/>
+      <w:pPr>
+        <w:ind w:left="2100" w:hanging="420"/>
+      </w:pPr>
+    </w:lvl>
+    <w:lvl w:ilvl="5" w:tplc="0409001B" w:tentative="1">
+      <w:start w:val="1"/>
+      <w:numFmt w:val="lowerRoman"/>
+      <w:lvlText w:val="%6."/>
+      <w:lvlJc w:val="right"/>
+      <w:pPr>
+        <w:ind w:left="2520" w:hanging="420"/>
+      </w:pPr>
+    </w:lvl>
+    <w:lvl w:ilvl="6" w:tplc="0409000F" w:tentative="1">
+      <w:start w:val="1"/>
+      <w:numFmt w:val="decimal"/>
+      <w:lvlText w:val="%7."/>
+      <w:lvlJc w:val="left"/>
+      <w:pPr>
+        <w:ind w:left="2940" w:hanging="420"/>
+      </w:pPr>
+    </w:lvl>
+    <w:lvl w:ilvl="7" w:tplc="04090019" w:tentative="1">
+      <w:start w:val="1"/>
+      <w:numFmt w:val="lowerLetter"/>
+      <w:lvlText w:val="%8)"/>
+      <w:lvlJc w:val="left"/>
+      <w:pPr>
+        <w:ind w:left="3360" w:hanging="420"/>
+      </w:pPr>
+    </w:lvl>
+    <w:lvl w:ilvl="8" w:tplc="0409001B" w:tentative="1">
+      <w:start w:val="1"/>
+      <w:numFmt w:val="lowerRoman"/>
+      <w:lvlText w:val="%9."/>
+      <w:lvlJc w:val="right"/>
+      <w:pPr>
         <w:ind w:left="3780" w:hanging="420"/>
       </w:pPr>
     </w:lvl>
   </w:abstractNum>
   <w:abstractNum w:abstractNumId="23">
-    <w:nsid w:val="7C5B058C"/>
+    <w:nsid w:val="73EE3D89"/>
     <w:multiLevelType w:val="hybridMultilevel"/>
-    <w:tmpl w:val="C9A07420"/>
-    <w:lvl w:ilvl="0" w:tplc="AF721EFA">
+    <w:tmpl w:val="AC0CFB68"/>
+    <w:lvl w:ilvl="0" w:tplc="E2CA1C08">
       <w:start w:val="1"/>
       <w:numFmt w:val="decimal"/>
       <w:lvlText w:val="%1）"/>
       <w:lvlJc w:val="left"/>
       <w:pPr>
-        <w:ind w:left="570" w:hanging="360"/>
+        <w:ind w:left="360" w:hanging="360"/>
       </w:pPr>
       <w:rPr>
         <w:rFonts w:hint="default"/>
@@ -32722,7 +32874,7 @@
       <w:lvlText w:val="%2)"/>
       <w:lvlJc w:val="left"/>
       <w:pPr>
-        <w:ind w:left="1050" w:hanging="420"/>
+        <w:ind w:left="840" w:hanging="420"/>
       </w:pPr>
     </w:lvl>
     <w:lvl w:ilvl="2" w:tplc="0409001B" w:tentative="1">
@@ -32731,7 +32883,7 @@
       <w:lvlText w:val="%3."/>
       <w:lvlJc w:val="right"/>
       <w:pPr>
-        <w:ind w:left="1470" w:hanging="420"/>
+        <w:ind w:left="1260" w:hanging="420"/>
       </w:pPr>
     </w:lvl>
     <w:lvl w:ilvl="3" w:tplc="0409000F" w:tentative="1">
@@ -32740,7 +32892,7 @@
       <w:lvlText w:val="%4."/>
       <w:lvlJc w:val="left"/>
       <w:pPr>
-        <w:ind w:left="1890" w:hanging="420"/>
+        <w:ind w:left="1680" w:hanging="420"/>
       </w:pPr>
     </w:lvl>
     <w:lvl w:ilvl="4" w:tplc="04090019" w:tentative="1">
@@ -32749,7 +32901,7 @@
       <w:lvlText w:val="%5)"/>
       <w:lvlJc w:val="left"/>
       <w:pPr>
-        <w:ind w:left="2310" w:hanging="420"/>
+        <w:ind w:left="2100" w:hanging="420"/>
       </w:pPr>
     </w:lvl>
     <w:lvl w:ilvl="5" w:tplc="0409001B" w:tentative="1">
@@ -32758,7 +32910,7 @@
       <w:lvlText w:val="%6."/>
       <w:lvlJc w:val="right"/>
       <w:pPr>
-        <w:ind w:left="2730" w:hanging="420"/>
+        <w:ind w:left="2520" w:hanging="420"/>
       </w:pPr>
     </w:lvl>
     <w:lvl w:ilvl="6" w:tplc="0409000F" w:tentative="1">
@@ -32767,7 +32919,7 @@
       <w:lvlText w:val="%7."/>
       <w:lvlJc w:val="left"/>
       <w:pPr>
-        <w:ind w:left="3150" w:hanging="420"/>
+        <w:ind w:left="2940" w:hanging="420"/>
       </w:pPr>
     </w:lvl>
     <w:lvl w:ilvl="7" w:tplc="04090019" w:tentative="1">
@@ -32776,7 +32928,7 @@
       <w:lvlText w:val="%8)"/>
       <w:lvlJc w:val="left"/>
       <w:pPr>
-        <w:ind w:left="3570" w:hanging="420"/>
+        <w:ind w:left="3360" w:hanging="420"/>
       </w:pPr>
     </w:lvl>
     <w:lvl w:ilvl="8" w:tplc="0409001B" w:tentative="1">
@@ -32785,21 +32937,21 @@
       <w:lvlText w:val="%9."/>
       <w:lvlJc w:val="right"/>
       <w:pPr>
-        <w:ind w:left="3990" w:hanging="420"/>
+        <w:ind w:left="3780" w:hanging="420"/>
       </w:pPr>
     </w:lvl>
   </w:abstractNum>
   <w:abstractNum w:abstractNumId="24">
-    <w:nsid w:val="7F8C7BD6"/>
+    <w:nsid w:val="7C5B058C"/>
     <w:multiLevelType w:val="hybridMultilevel"/>
-    <w:tmpl w:val="996EBCC8"/>
-    <w:lvl w:ilvl="0" w:tplc="73C6E94C">
+    <w:tmpl w:val="C9A07420"/>
+    <w:lvl w:ilvl="0" w:tplc="AF721EFA">
       <w:start w:val="1"/>
       <w:numFmt w:val="decimal"/>
       <w:lvlText w:val="%1）"/>
       <w:lvlJc w:val="left"/>
       <w:pPr>
-        <w:ind w:left="360" w:hanging="360"/>
+        <w:ind w:left="570" w:hanging="360"/>
       </w:pPr>
       <w:rPr>
         <w:rFonts w:hint="default"/>
@@ -32811,7 +32963,7 @@
       <w:lvlText w:val="%2)"/>
       <w:lvlJc w:val="left"/>
       <w:pPr>
-        <w:ind w:left="840" w:hanging="420"/>
+        <w:ind w:left="1050" w:hanging="420"/>
       </w:pPr>
     </w:lvl>
     <w:lvl w:ilvl="2" w:tplc="0409001B" w:tentative="1">
@@ -32820,7 +32972,7 @@
       <w:lvlText w:val="%3."/>
       <w:lvlJc w:val="right"/>
       <w:pPr>
-        <w:ind w:left="1260" w:hanging="420"/>
+        <w:ind w:left="1470" w:hanging="420"/>
       </w:pPr>
     </w:lvl>
     <w:lvl w:ilvl="3" w:tplc="0409000F" w:tentative="1">
@@ -32829,7 +32981,7 @@
       <w:lvlText w:val="%4."/>
       <w:lvlJc w:val="left"/>
       <w:pPr>
-        <w:ind w:left="1680" w:hanging="420"/>
+        <w:ind w:left="1890" w:hanging="420"/>
       </w:pPr>
     </w:lvl>
     <w:lvl w:ilvl="4" w:tplc="04090019" w:tentative="1">
@@ -32838,7 +32990,7 @@
       <w:lvlText w:val="%5)"/>
       <w:lvlJc w:val="left"/>
       <w:pPr>
-        <w:ind w:left="2100" w:hanging="420"/>
+        <w:ind w:left="2310" w:hanging="420"/>
       </w:pPr>
     </w:lvl>
     <w:lvl w:ilvl="5" w:tplc="0409001B" w:tentative="1">
@@ -32847,7 +32999,7 @@
       <w:lvlText w:val="%6."/>
       <w:lvlJc w:val="right"/>
       <w:pPr>
-        <w:ind w:left="2520" w:hanging="420"/>
+        <w:ind w:left="2730" w:hanging="420"/>
       </w:pPr>
     </w:lvl>
     <w:lvl w:ilvl="6" w:tplc="0409000F" w:tentative="1">
@@ -32856,7 +33008,7 @@
       <w:lvlText w:val="%7."/>
       <w:lvlJc w:val="left"/>
       <w:pPr>
-        <w:ind w:left="2940" w:hanging="420"/>
+        <w:ind w:left="3150" w:hanging="420"/>
       </w:pPr>
     </w:lvl>
     <w:lvl w:ilvl="7" w:tplc="04090019" w:tentative="1">
@@ -32865,7 +33017,7 @@
       <w:lvlText w:val="%8)"/>
       <w:lvlJc w:val="left"/>
       <w:pPr>
-        <w:ind w:left="3360" w:hanging="420"/>
+        <w:ind w:left="3570" w:hanging="420"/>
       </w:pPr>
     </w:lvl>
     <w:lvl w:ilvl="8" w:tplc="0409001B" w:tentative="1">
@@ -32874,6 +33026,95 @@
       <w:lvlText w:val="%9."/>
       <w:lvlJc w:val="right"/>
       <w:pPr>
+        <w:ind w:left="3990" w:hanging="420"/>
+      </w:pPr>
+    </w:lvl>
+  </w:abstractNum>
+  <w:abstractNum w:abstractNumId="25">
+    <w:nsid w:val="7F8C7BD6"/>
+    <w:multiLevelType w:val="hybridMultilevel"/>
+    <w:tmpl w:val="996EBCC8"/>
+    <w:lvl w:ilvl="0" w:tplc="73C6E94C">
+      <w:start w:val="1"/>
+      <w:numFmt w:val="decimal"/>
+      <w:lvlText w:val="%1）"/>
+      <w:lvlJc w:val="left"/>
+      <w:pPr>
+        <w:ind w:left="360" w:hanging="360"/>
+      </w:pPr>
+      <w:rPr>
+        <w:rFonts w:hint="default"/>
+      </w:rPr>
+    </w:lvl>
+    <w:lvl w:ilvl="1" w:tplc="04090019" w:tentative="1">
+      <w:start w:val="1"/>
+      <w:numFmt w:val="lowerLetter"/>
+      <w:lvlText w:val="%2)"/>
+      <w:lvlJc w:val="left"/>
+      <w:pPr>
+        <w:ind w:left="840" w:hanging="420"/>
+      </w:pPr>
+    </w:lvl>
+    <w:lvl w:ilvl="2" w:tplc="0409001B" w:tentative="1">
+      <w:start w:val="1"/>
+      <w:numFmt w:val="lowerRoman"/>
+      <w:lvlText w:val="%3."/>
+      <w:lvlJc w:val="right"/>
+      <w:pPr>
+        <w:ind w:left="1260" w:hanging="420"/>
+      </w:pPr>
+    </w:lvl>
+    <w:lvl w:ilvl="3" w:tplc="0409000F" w:tentative="1">
+      <w:start w:val="1"/>
+      <w:numFmt w:val="decimal"/>
+      <w:lvlText w:val="%4."/>
+      <w:lvlJc w:val="left"/>
+      <w:pPr>
+        <w:ind w:left="1680" w:hanging="420"/>
+      </w:pPr>
+    </w:lvl>
+    <w:lvl w:ilvl="4" w:tplc="04090019" w:tentative="1">
+      <w:start w:val="1"/>
+      <w:numFmt w:val="lowerLetter"/>
+      <w:lvlText w:val="%5)"/>
+      <w:lvlJc w:val="left"/>
+      <w:pPr>
+        <w:ind w:left="2100" w:hanging="420"/>
+      </w:pPr>
+    </w:lvl>
+    <w:lvl w:ilvl="5" w:tplc="0409001B" w:tentative="1">
+      <w:start w:val="1"/>
+      <w:numFmt w:val="lowerRoman"/>
+      <w:lvlText w:val="%6."/>
+      <w:lvlJc w:val="right"/>
+      <w:pPr>
+        <w:ind w:left="2520" w:hanging="420"/>
+      </w:pPr>
+    </w:lvl>
+    <w:lvl w:ilvl="6" w:tplc="0409000F" w:tentative="1">
+      <w:start w:val="1"/>
+      <w:numFmt w:val="decimal"/>
+      <w:lvlText w:val="%7."/>
+      <w:lvlJc w:val="left"/>
+      <w:pPr>
+        <w:ind w:left="2940" w:hanging="420"/>
+      </w:pPr>
+    </w:lvl>
+    <w:lvl w:ilvl="7" w:tplc="04090019" w:tentative="1">
+      <w:start w:val="1"/>
+      <w:numFmt w:val="lowerLetter"/>
+      <w:lvlText w:val="%8)"/>
+      <w:lvlJc w:val="left"/>
+      <w:pPr>
+        <w:ind w:left="3360" w:hanging="420"/>
+      </w:pPr>
+    </w:lvl>
+    <w:lvl w:ilvl="8" w:tplc="0409001B" w:tentative="1">
+      <w:start w:val="1"/>
+      <w:numFmt w:val="lowerRoman"/>
+      <w:lvlText w:val="%9."/>
+      <w:lvlJc w:val="right"/>
+      <w:pPr>
         <w:ind w:left="3780" w:hanging="420"/>
       </w:pPr>
     </w:lvl>
@@ -32882,76 +33123,79 @@
     <w:abstractNumId w:val="0"/>
   </w:num>
   <w:num w:numId="2">
-    <w:abstractNumId w:val="1"/>
+    <w:abstractNumId w:val="2"/>
   </w:num>
   <w:num w:numId="3">
+    <w:abstractNumId w:val="18"/>
+  </w:num>
+  <w:num w:numId="4">
+    <w:abstractNumId w:val="16"/>
+  </w:num>
+  <w:num w:numId="5">
+    <w:abstractNumId w:val="11"/>
+  </w:num>
+  <w:num w:numId="6">
+    <w:abstractNumId w:val="24"/>
+  </w:num>
+  <w:num w:numId="7">
+    <w:abstractNumId w:val="20"/>
+  </w:num>
+  <w:num w:numId="8">
+    <w:abstractNumId w:val="4"/>
+  </w:num>
+  <w:num w:numId="9">
+    <w:abstractNumId w:val="22"/>
+  </w:num>
+  <w:num w:numId="10">
+    <w:abstractNumId w:val="14"/>
+  </w:num>
+  <w:num w:numId="11">
     <w:abstractNumId w:val="17"/>
   </w:num>
-  <w:num w:numId="4">
+  <w:num w:numId="12">
+    <w:abstractNumId w:val="8"/>
+  </w:num>
+  <w:num w:numId="13">
+    <w:abstractNumId w:val="10"/>
+  </w:num>
+  <w:num w:numId="14">
+    <w:abstractNumId w:val="3"/>
+  </w:num>
+  <w:num w:numId="15">
+    <w:abstractNumId w:val="9"/>
+  </w:num>
+  <w:num w:numId="16">
+    <w:abstractNumId w:val="12"/>
+  </w:num>
+  <w:num w:numId="17">
     <w:abstractNumId w:val="15"/>
   </w:num>
-  <w:num w:numId="5">
-    <w:abstractNumId w:val="10"/>
+  <w:num w:numId="18">
+    <w:abstractNumId w:val="6"/>
   </w:num>
-  <w:num w:numId="6">
+  <w:num w:numId="19">
+    <w:abstractNumId w:val="7"/>
+  </w:num>
+  <w:num w:numId="20">
+    <w:abstractNumId w:val="5"/>
+  </w:num>
+  <w:num w:numId="21">
+    <w:abstractNumId w:val="13"/>
+  </w:num>
+  <w:num w:numId="22">
     <w:abstractNumId w:val="23"/>
   </w:num>
-  <w:num w:numId="7">
+  <w:num w:numId="23">
+    <w:abstractNumId w:val="25"/>
+  </w:num>
+  <w:num w:numId="24">
+    <w:abstractNumId w:val="21"/>
+  </w:num>
+  <w:num w:numId="25">
     <w:abstractNumId w:val="19"/>
   </w:num>
-  <w:num w:numId="8">
-    <w:abstractNumId w:val="3"/>
-  </w:num>
-  <w:num w:numId="9">
-    <w:abstractNumId w:val="21"/>
-  </w:num>
-  <w:num w:numId="10">
-    <w:abstractNumId w:val="13"/>
-  </w:num>
-  <w:num w:numId="11">
-    <w:abstractNumId w:val="16"/>
-  </w:num>
-  <w:num w:numId="12">
-    <w:abstractNumId w:val="7"/>
-  </w:num>
-  <w:num w:numId="13">
-    <w:abstractNumId w:val="9"/>
-  </w:num>
-  <w:num w:numId="14">
-    <w:abstractNumId w:val="2"/>
-  </w:num>
-  <w:num w:numId="15">
-    <w:abstractNumId w:val="8"/>
-  </w:num>
-  <w:num w:numId="16">
-    <w:abstractNumId w:val="11"/>
-  </w:num>
-  <w:num w:numId="17">
-    <w:abstractNumId w:val="14"/>
-  </w:num>
-  <w:num w:numId="18">
-    <w:abstractNumId w:val="5"/>
-  </w:num>
-  <w:num w:numId="19">
-    <w:abstractNumId w:val="6"/>
-  </w:num>
-  <w:num w:numId="20">
-    <w:abstractNumId w:val="4"/>
-  </w:num>
-  <w:num w:numId="21">
-    <w:abstractNumId w:val="12"/>
-  </w:num>
-  <w:num w:numId="22">
-    <w:abstractNumId w:val="22"/>
-  </w:num>
-  <w:num w:numId="23">
-    <w:abstractNumId w:val="24"/>
-  </w:num>
-  <w:num w:numId="24">
-    <w:abstractNumId w:val="20"/>
-  </w:num>
-  <w:num w:numId="25">
-    <w:abstractNumId w:val="18"/>
+  <w:num w:numId="26">
+    <w:abstractNumId w:val="1"/>
   </w:num>
 </w:numbering>
 </file>
@@ -33112,7 +33356,7 @@
   <w:style w:type="paragraph" w:default="1" w:styleId="a">
     <w:name w:val="Normal"/>
     <w:qFormat/>
-    <w:rsid w:val="00F5529B"/>
+    <w:rsid w:val="00C12F51"/>
     <w:pPr>
       <w:widowControl w:val="0"/>
       <w:jc w:val="both"/>
@@ -33213,7 +33457,7 @@
     <w:uiPriority w:val="1"/>
     <w:semiHidden/>
     <w:unhideWhenUsed/>
-    <w:rsid w:val="00F5529B"/>
+    <w:rsid w:val="00C12F51"/>
   </w:style>
   <w:style w:type="table" w:default="1" w:styleId="a1">
     <w:name w:val="Normal Table"/>
@@ -33235,7 +33479,7 @@
     <w:uiPriority w:val="99"/>
     <w:semiHidden/>
     <w:unhideWhenUsed/>
-    <w:rsid w:val="00F5529B"/>
+    <w:rsid w:val="00C12F51"/>
   </w:style>
   <w:style w:type="paragraph" w:styleId="a3">
     <w:name w:val="header"/>
@@ -34185,7 +34429,7 @@
 </file>
 
 <file path=customXml/itemProps1.xml><?xml version="1.0" encoding="utf-8"?>
-<ds:datastoreItem xmlns:ds="http://schemas.openxmlformats.org/officeDocument/2006/customXml" ds:itemID="{4F04D9DE-6915-4597-BD98-BD28AD7A1CDA}">
+<ds:datastoreItem xmlns:ds="http://schemas.openxmlformats.org/officeDocument/2006/customXml" ds:itemID="{F46A6EA3-277F-4862-B9E7-3E00B13FB1E6}">
   <ds:schemaRefs>
     <ds:schemaRef ds:uri="http://schemas.openxmlformats.org/officeDocument/2006/bibliography"/>
   </ds:schemaRefs>

--- a/documents/scala语法拾遗/scala语法拾遗.docx
+++ b/documents/scala语法拾遗/scala语法拾遗.docx
@@ -13284,6 +13284,11 @@
       </w:r>
     </w:p>
     <w:p>
+      <w:pPr>
+        <w:rPr>
+          <w:rFonts w:hint="eastAsia"/>
+        </w:rPr>
+      </w:pPr>
       <w:r>
         <w:rPr>
           <w:rFonts w:hint="eastAsia"/>
@@ -13341,6 +13346,140 @@
         <w:t>"))</w:t>
       </w:r>
     </w:p>
+    <w:p>
+      <w:pPr>
+        <w:rPr>
+          <w:rFonts w:hint="eastAsia"/>
+        </w:rPr>
+      </w:pPr>
+    </w:p>
+    <w:p>
+      <w:pPr>
+        <w:rPr>
+          <w:rFonts w:hint="eastAsia"/>
+        </w:rPr>
+      </w:pPr>
+    </w:p>
+    <w:p>
+      <w:pPr>
+        <w:pStyle w:val="2"/>
+        <w:rPr>
+          <w:rFonts w:hint="eastAsia"/>
+        </w:rPr>
+      </w:pPr>
+      <w:r>
+        <w:rPr>
+          <w:rFonts w:hint="eastAsia"/>
+        </w:rPr>
+        <w:t>注意</w:t>
+      </w:r>
+      <w:r>
+        <w:rPr>
+          <w:rFonts w:hint="eastAsia"/>
+        </w:rPr>
+        <w:t>Joda</w:t>
+      </w:r>
+      <w:r>
+        <w:rPr>
+          <w:rFonts w:hint="eastAsia"/>
+        </w:rPr>
+        <w:t>的</w:t>
+      </w:r>
+      <w:r>
+        <w:rPr>
+          <w:rFonts w:hint="eastAsia"/>
+        </w:rPr>
+        <w:t>DateTime</w:t>
+      </w:r>
+    </w:p>
+    <w:p>
+      <w:pPr>
+        <w:rPr>
+          <w:rFonts w:hint="eastAsia"/>
+        </w:rPr>
+      </w:pPr>
+      <w:r>
+        <w:t>V</w:t>
+      </w:r>
+      <w:r>
+        <w:rPr>
+          <w:rFonts w:hint="eastAsia"/>
+        </w:rPr>
+        <w:t xml:space="preserve">al </w:t>
+      </w:r>
+      <w:proofErr w:type="gramStart"/>
+      <w:r>
+        <w:rPr>
+          <w:rFonts w:hint="eastAsia"/>
+        </w:rPr>
+        <w:t>ts :Timestamp</w:t>
+      </w:r>
+      <w:proofErr w:type="gramEnd"/>
+      <w:r>
+        <w:rPr>
+          <w:rFonts w:hint="eastAsia"/>
+        </w:rPr>
+        <w:t xml:space="preserve"> = </w:t>
+      </w:r>
+      <w:r>
+        <w:t>…</w:t>
+      </w:r>
+    </w:p>
+    <w:p>
+      <w:r>
+        <w:t>New</w:t>
+      </w:r>
+      <w:r>
+        <w:rPr>
+          <w:rFonts w:hint="eastAsia"/>
+        </w:rPr>
+        <w:t xml:space="preserve"> DateTime(ts.getTime) </w:t>
+      </w:r>
+      <w:r>
+        <w:rPr>
+          <w:rFonts w:hint="eastAsia"/>
+        </w:rPr>
+        <w:t>是少</w:t>
+      </w:r>
+      <w:r>
+        <w:rPr>
+          <w:rFonts w:hint="eastAsia"/>
+        </w:rPr>
+        <w:t>8</w:t>
+      </w:r>
+      <w:r>
+        <w:rPr>
+          <w:rFonts w:hint="eastAsia"/>
+        </w:rPr>
+        <w:t>小时的，也就是</w:t>
+      </w:r>
+      <w:r>
+        <w:rPr>
+          <w:rFonts w:hint="eastAsia"/>
+        </w:rPr>
+        <w:t>DateTime</w:t>
+      </w:r>
+      <w:r>
+        <w:rPr>
+          <w:rFonts w:hint="eastAsia"/>
+        </w:rPr>
+        <w:t>认为</w:t>
+      </w:r>
+      <w:r>
+        <w:rPr>
+          <w:rFonts w:hint="eastAsia"/>
+        </w:rPr>
+        <w:t>1971-01-01 00:00:00</w:t>
+      </w:r>
+      <w:r>
+        <w:rPr>
+          <w:rFonts w:hint="eastAsia"/>
+        </w:rPr>
+        <w:t>是开始时间，早于其他的。</w:t>
+      </w:r>
+      <w:bookmarkStart w:id="0" w:name="_GoBack"/>
+      <w:bookmarkEnd w:id="0"/>
+    </w:p>
     <w:p/>
     <w:p>
       <w:pPr>
@@ -13350,7 +13489,6 @@
         <w:rPr>
           <w:rFonts w:hint="eastAsia"/>
         </w:rPr>
-        <w:lastRenderedPageBreak/>
         <w:t>scala</w:t>
       </w:r>
       <w:r>
@@ -13810,6 +13948,7 @@
         <w:rPr>
           <w:rFonts w:hint="eastAsia"/>
         </w:rPr>
+        <w:lastRenderedPageBreak/>
         <w:t>scala</w:t>
       </w:r>
       <w:r>
@@ -13964,7 +14103,6 @@
         <w:rPr>
           <w:rFonts w:hint="eastAsia"/>
         </w:rPr>
-        <w:lastRenderedPageBreak/>
         <w:t>注意</w:t>
       </w:r>
       <w:r>
@@ -14289,6 +14427,7 @@
         <w:rPr>
           <w:rFonts w:hint="eastAsia"/>
         </w:rPr>
+        <w:lastRenderedPageBreak/>
         <w:t>类中</w:t>
       </w:r>
       <w:r>
@@ -14425,7 +14564,6 @@
         <w:rPr>
           <w:rFonts w:hint="eastAsia"/>
         </w:rPr>
-        <w:lastRenderedPageBreak/>
         <w:t>}</w:t>
       </w:r>
     </w:p>
@@ -14945,6 +15083,7 @@
         <w:pStyle w:val="2"/>
       </w:pPr>
       <w:r>
+        <w:lastRenderedPageBreak/>
         <w:t>S</w:t>
       </w:r>
       <w:r>
@@ -15073,7 +15212,6 @@
         <w:rPr>
           <w:rFonts w:hint="eastAsia"/>
         </w:rPr>
-        <w:lastRenderedPageBreak/>
         <w:t>spark</w:t>
       </w:r>
       <w:r>
@@ -15506,7 +15644,6 @@
         <w:rPr>
           <w:noProof/>
         </w:rPr>
-        <w:lastRenderedPageBreak/>
         <w:drawing>
           <wp:inline distT="0" distB="0" distL="0" distR="0" wp14:anchorId="79987EA0" wp14:editId="6A3EBDB4">
             <wp:extent cx="3285715" cy="1409524"/>
@@ -15992,402 +16129,401 @@
     </w:p>
     <w:p>
       <w:r>
+        <w:t xml:space="preserve">      }</w:t>
+      </w:r>
+    </w:p>
+    <w:p>
+      <w:r>
+        <w:t xml:space="preserve">      </w:t>
+      </w:r>
+      <w:proofErr w:type="gramStart"/>
+      <w:r>
+        <w:t>doc</w:t>
+      </w:r>
+      <w:proofErr w:type="gramEnd"/>
+      <w:r>
+        <w:t xml:space="preserve"> match {</w:t>
+      </w:r>
+    </w:p>
+    <w:p>
+      <w:r>
+        <w:t xml:space="preserve">        </w:t>
+      </w:r>
+      <w:proofErr w:type="gramStart"/>
+      <w:r>
+        <w:t>case</w:t>
+      </w:r>
+      <w:proofErr w:type="gramEnd"/>
+      <w:r>
+        <w:t xml:space="preserve"> SparseVector(size, indices, values) =&gt;</w:t>
+      </w:r>
+    </w:p>
+    <w:p>
+      <w:r>
+        <w:t xml:space="preserve">          </w:t>
+      </w:r>
+      <w:proofErr w:type="gramStart"/>
+      <w:r>
+        <w:t>val</w:t>
+      </w:r>
+      <w:proofErr w:type="gramEnd"/>
+      <w:r>
+        <w:t xml:space="preserve"> nnz = indices.size</w:t>
+      </w:r>
+    </w:p>
+    <w:p>
+      <w:r>
+        <w:t xml:space="preserve">          </w:t>
+      </w:r>
+      <w:proofErr w:type="gramStart"/>
+      <w:r>
+        <w:t>var</w:t>
+      </w:r>
+      <w:proofErr w:type="gramEnd"/>
+      <w:r>
+        <w:t xml:space="preserve"> k = 0</w:t>
+      </w:r>
+    </w:p>
+    <w:p>
+      <w:r>
+        <w:t xml:space="preserve">          </w:t>
+      </w:r>
+      <w:proofErr w:type="gramStart"/>
+      <w:r>
+        <w:t>while</w:t>
+      </w:r>
+      <w:proofErr w:type="gramEnd"/>
+      <w:r>
+        <w:t xml:space="preserve"> (k &lt; nnz) {</w:t>
+      </w:r>
+    </w:p>
+    <w:p>
+      <w:r>
+        <w:t xml:space="preserve">            </w:t>
+      </w:r>
+      <w:proofErr w:type="gramStart"/>
+      <w:r>
+        <w:t>if</w:t>
+      </w:r>
+      <w:proofErr w:type="gramEnd"/>
+      <w:r>
+        <w:t xml:space="preserve"> (values(k) &gt; 0) {</w:t>
+      </w:r>
+    </w:p>
+    <w:p>
+      <w:r>
+        <w:t xml:space="preserve">              </w:t>
+      </w:r>
+      <w:proofErr w:type="gramStart"/>
+      <w:r>
+        <w:t>df(</w:t>
+      </w:r>
+      <w:proofErr w:type="gramEnd"/>
+      <w:r>
+        <w:t>indices(k)) += 1L</w:t>
+      </w:r>
+    </w:p>
+    <w:p>
+      <w:r>
+        <w:t xml:space="preserve">            }</w:t>
+      </w:r>
+    </w:p>
+    <w:p>
+      <w:r>
+        <w:t xml:space="preserve">            k += 1</w:t>
+      </w:r>
+    </w:p>
+    <w:p>
+      <w:r>
+        <w:t xml:space="preserve">          }</w:t>
+      </w:r>
+    </w:p>
+    <w:p>
+      <w:r>
+        <w:t xml:space="preserve">        </w:t>
+      </w:r>
+      <w:proofErr w:type="gramStart"/>
+      <w:r>
+        <w:t>case</w:t>
+      </w:r>
+      <w:proofErr w:type="gramEnd"/>
+      <w:r>
+        <w:t xml:space="preserve"> DenseVector(values) =&gt;</w:t>
+      </w:r>
+    </w:p>
+    <w:p>
+      <w:r>
+        <w:t xml:space="preserve">          </w:t>
+      </w:r>
+      <w:proofErr w:type="gramStart"/>
+      <w:r>
+        <w:t>val</w:t>
+      </w:r>
+      <w:proofErr w:type="gramEnd"/>
+      <w:r>
+        <w:t xml:space="preserve"> n = values.size</w:t>
+      </w:r>
+    </w:p>
+    <w:p>
+      <w:r>
+        <w:t xml:space="preserve">          </w:t>
+      </w:r>
+      <w:proofErr w:type="gramStart"/>
+      <w:r>
+        <w:t>var</w:t>
+      </w:r>
+      <w:proofErr w:type="gramEnd"/>
+      <w:r>
+        <w:t xml:space="preserve"> j = 0</w:t>
+      </w:r>
+    </w:p>
+    <w:p>
+      <w:r>
+        <w:t xml:space="preserve">          </w:t>
+      </w:r>
+      <w:proofErr w:type="gramStart"/>
+      <w:r>
+        <w:t>while</w:t>
+      </w:r>
+      <w:proofErr w:type="gramEnd"/>
+      <w:r>
+        <w:t xml:space="preserve"> (j &lt; n) {</w:t>
+      </w:r>
+    </w:p>
+    <w:p>
+      <w:r>
+        <w:t xml:space="preserve">            </w:t>
+      </w:r>
+      <w:proofErr w:type="gramStart"/>
+      <w:r>
+        <w:t>if</w:t>
+      </w:r>
+      <w:proofErr w:type="gramEnd"/>
+      <w:r>
+        <w:t xml:space="preserve"> (values(j) &gt; 0.0) {</w:t>
+      </w:r>
+    </w:p>
+    <w:p>
+      <w:r>
+        <w:t xml:space="preserve">              </w:t>
+      </w:r>
+      <w:proofErr w:type="gramStart"/>
+      <w:r>
+        <w:t>df(</w:t>
+      </w:r>
+      <w:proofErr w:type="gramEnd"/>
+      <w:r>
+        <w:t>j) += 1L</w:t>
+      </w:r>
+    </w:p>
+    <w:p>
+      <w:r>
+        <w:t xml:space="preserve">            }</w:t>
+      </w:r>
+    </w:p>
+    <w:p>
+      <w:r>
+        <w:t xml:space="preserve">            j += 1</w:t>
+      </w:r>
+    </w:p>
+    <w:p>
+      <w:r>
+        <w:t xml:space="preserve">          }</w:t>
+      </w:r>
+    </w:p>
+    <w:p>
+      <w:r>
+        <w:t xml:space="preserve">        </w:t>
+      </w:r>
+      <w:proofErr w:type="gramStart"/>
+      <w:r>
+        <w:t>case</w:t>
+      </w:r>
+      <w:proofErr w:type="gramEnd"/>
+      <w:r>
+        <w:t xml:space="preserve"> other =&gt;</w:t>
+      </w:r>
+    </w:p>
+    <w:p>
+      <w:r>
+        <w:t xml:space="preserve">          </w:t>
+      </w:r>
+      <w:proofErr w:type="gramStart"/>
+      <w:r>
+        <w:t>throw</w:t>
+      </w:r>
+      <w:proofErr w:type="gramEnd"/>
+      <w:r>
+        <w:t xml:space="preserve"> new UnsupportedOperationException(</w:t>
+      </w:r>
+    </w:p>
+    <w:p>
+      <w:r>
+        <w:t xml:space="preserve">            </w:t>
+      </w:r>
+      <w:proofErr w:type="gramStart"/>
+      <w:r>
+        <w:t>s"</w:t>
+      </w:r>
+      <w:proofErr w:type="gramEnd"/>
+      <w:r>
+        <w:t>Only sparse and dense vectors are supported but got ${other.getClass}.")</w:t>
+      </w:r>
+    </w:p>
+    <w:p>
+      <w:r>
+        <w:t xml:space="preserve">      }</w:t>
+      </w:r>
+    </w:p>
+    <w:p>
+      <w:r>
+        <w:t xml:space="preserve">      m += 1L</w:t>
+      </w:r>
+    </w:p>
+    <w:p>
+      <w:r>
+        <w:t xml:space="preserve">      </w:t>
+      </w:r>
+      <w:proofErr w:type="gramStart"/>
+      <w:r>
+        <w:t>this</w:t>
+      </w:r>
+      <w:proofErr w:type="gramEnd"/>
+    </w:p>
+    <w:p>
+      <w:r>
+        <w:t xml:space="preserve">    }</w:t>
+      </w:r>
+    </w:p>
+    <w:p/>
+    <w:p>
+      <w:r>
+        <w:t xml:space="preserve">    /** Merges another. */</w:t>
+      </w:r>
+    </w:p>
+    <w:p>
+      <w:r>
+        <w:t xml:space="preserve">    </w:t>
+      </w:r>
+      <w:proofErr w:type="gramStart"/>
+      <w:r>
+        <w:t>def</w:t>
+      </w:r>
+      <w:proofErr w:type="gramEnd"/>
+      <w:r>
+        <w:t xml:space="preserve"> merge(other: DocumentFrequencyAggregator): this.type = {</w:t>
+      </w:r>
+    </w:p>
+    <w:p>
+      <w:r>
+        <w:t xml:space="preserve">      </w:t>
+      </w:r>
+      <w:proofErr w:type="gramStart"/>
+      <w:r>
+        <w:t>if</w:t>
+      </w:r>
+      <w:proofErr w:type="gramEnd"/>
+      <w:r>
+        <w:t xml:space="preserve"> (!other.isEmpty) {</w:t>
+      </w:r>
+    </w:p>
+    <w:p>
+      <w:r>
+        <w:t xml:space="preserve">        m += other.m</w:t>
+      </w:r>
+    </w:p>
+    <w:p>
+      <w:r>
+        <w:t xml:space="preserve">        </w:t>
+      </w:r>
+      <w:proofErr w:type="gramStart"/>
+      <w:r>
+        <w:t>if</w:t>
+      </w:r>
+      <w:proofErr w:type="gramEnd"/>
+      <w:r>
+        <w:t xml:space="preserve"> (df == null) {</w:t>
+      </w:r>
+    </w:p>
+    <w:p>
+      <w:r>
+        <w:t xml:space="preserve">          </w:t>
+      </w:r>
+      <w:proofErr w:type="gramStart"/>
+      <w:r>
+        <w:t>df</w:t>
+      </w:r>
+      <w:proofErr w:type="gramEnd"/>
+      <w:r>
+        <w:t xml:space="preserve"> = other.df.copy</w:t>
+      </w:r>
+    </w:p>
+    <w:p>
+      <w:r>
+        <w:t xml:space="preserve">        } else {</w:t>
+      </w:r>
+    </w:p>
+    <w:p>
+      <w:r>
+        <w:t xml:space="preserve">          </w:t>
+      </w:r>
+      <w:proofErr w:type="gramStart"/>
+      <w:r>
+        <w:t>df</w:t>
+      </w:r>
+      <w:proofErr w:type="gramEnd"/>
+      <w:r>
+        <w:t xml:space="preserve"> += other.df</w:t>
+      </w:r>
+    </w:p>
+    <w:p>
+      <w:r>
+        <w:t xml:space="preserve">        }</w:t>
+      </w:r>
+    </w:p>
+    <w:p>
+      <w:r>
+        <w:t xml:space="preserve">      }</w:t>
+      </w:r>
+    </w:p>
+    <w:p>
+      <w:r>
+        <w:t xml:space="preserve">      </w:t>
+      </w:r>
+      <w:proofErr w:type="gramStart"/>
+      <w:r>
+        <w:t>this</w:t>
+      </w:r>
+      <w:proofErr w:type="gramEnd"/>
+    </w:p>
+    <w:p>
+      <w:r>
         <w:lastRenderedPageBreak/>
-        <w:t xml:space="preserve">      }</w:t>
-      </w:r>
-    </w:p>
-    <w:p>
-      <w:r>
-        <w:t xml:space="preserve">      </w:t>
-      </w:r>
-      <w:proofErr w:type="gramStart"/>
-      <w:r>
-        <w:t>doc</w:t>
-      </w:r>
-      <w:proofErr w:type="gramEnd"/>
-      <w:r>
-        <w:t xml:space="preserve"> match {</w:t>
-      </w:r>
-    </w:p>
-    <w:p>
-      <w:r>
-        <w:t xml:space="preserve">        </w:t>
-      </w:r>
-      <w:proofErr w:type="gramStart"/>
-      <w:r>
-        <w:t>case</w:t>
-      </w:r>
-      <w:proofErr w:type="gramEnd"/>
-      <w:r>
-        <w:t xml:space="preserve"> SparseVector(size, indices, values) =&gt;</w:t>
-      </w:r>
-    </w:p>
-    <w:p>
-      <w:r>
-        <w:t xml:space="preserve">          </w:t>
-      </w:r>
-      <w:proofErr w:type="gramStart"/>
-      <w:r>
-        <w:t>val</w:t>
-      </w:r>
-      <w:proofErr w:type="gramEnd"/>
-      <w:r>
-        <w:t xml:space="preserve"> nnz = indices.size</w:t>
-      </w:r>
-    </w:p>
-    <w:p>
-      <w:r>
-        <w:t xml:space="preserve">          </w:t>
-      </w:r>
-      <w:proofErr w:type="gramStart"/>
-      <w:r>
-        <w:t>var</w:t>
-      </w:r>
-      <w:proofErr w:type="gramEnd"/>
-      <w:r>
-        <w:t xml:space="preserve"> k = 0</w:t>
-      </w:r>
-    </w:p>
-    <w:p>
-      <w:r>
-        <w:t xml:space="preserve">          </w:t>
-      </w:r>
-      <w:proofErr w:type="gramStart"/>
-      <w:r>
-        <w:t>while</w:t>
-      </w:r>
-      <w:proofErr w:type="gramEnd"/>
-      <w:r>
-        <w:t xml:space="preserve"> (k &lt; nnz) {</w:t>
-      </w:r>
-    </w:p>
-    <w:p>
-      <w:r>
-        <w:t xml:space="preserve">            </w:t>
-      </w:r>
-      <w:proofErr w:type="gramStart"/>
-      <w:r>
-        <w:t>if</w:t>
-      </w:r>
-      <w:proofErr w:type="gramEnd"/>
-      <w:r>
-        <w:t xml:space="preserve"> (values(k) &gt; 0) {</w:t>
-      </w:r>
-    </w:p>
-    <w:p>
-      <w:r>
-        <w:t xml:space="preserve">              </w:t>
-      </w:r>
-      <w:proofErr w:type="gramStart"/>
-      <w:r>
-        <w:t>df(</w:t>
-      </w:r>
-      <w:proofErr w:type="gramEnd"/>
-      <w:r>
-        <w:t>indices(k)) += 1L</w:t>
-      </w:r>
-    </w:p>
-    <w:p>
-      <w:r>
-        <w:t xml:space="preserve">            }</w:t>
-      </w:r>
-    </w:p>
-    <w:p>
-      <w:r>
-        <w:t xml:space="preserve">            k += 1</w:t>
-      </w:r>
-    </w:p>
-    <w:p>
-      <w:r>
-        <w:t xml:space="preserve">          }</w:t>
-      </w:r>
-    </w:p>
-    <w:p>
-      <w:r>
-        <w:t xml:space="preserve">        </w:t>
-      </w:r>
-      <w:proofErr w:type="gramStart"/>
-      <w:r>
-        <w:t>case</w:t>
-      </w:r>
-      <w:proofErr w:type="gramEnd"/>
-      <w:r>
-        <w:t xml:space="preserve"> DenseVector(values) =&gt;</w:t>
-      </w:r>
-    </w:p>
-    <w:p>
-      <w:r>
-        <w:t xml:space="preserve">          </w:t>
-      </w:r>
-      <w:proofErr w:type="gramStart"/>
-      <w:r>
-        <w:t>val</w:t>
-      </w:r>
-      <w:proofErr w:type="gramEnd"/>
-      <w:r>
-        <w:t xml:space="preserve"> n = values.size</w:t>
-      </w:r>
-    </w:p>
-    <w:p>
-      <w:r>
-        <w:t xml:space="preserve">          </w:t>
-      </w:r>
-      <w:proofErr w:type="gramStart"/>
-      <w:r>
-        <w:t>var</w:t>
-      </w:r>
-      <w:proofErr w:type="gramEnd"/>
-      <w:r>
-        <w:t xml:space="preserve"> j = 0</w:t>
-      </w:r>
-    </w:p>
-    <w:p>
-      <w:r>
-        <w:t xml:space="preserve">          </w:t>
-      </w:r>
-      <w:proofErr w:type="gramStart"/>
-      <w:r>
-        <w:t>while</w:t>
-      </w:r>
-      <w:proofErr w:type="gramEnd"/>
-      <w:r>
-        <w:t xml:space="preserve"> (j &lt; n) {</w:t>
-      </w:r>
-    </w:p>
-    <w:p>
-      <w:r>
-        <w:t xml:space="preserve">            </w:t>
-      </w:r>
-      <w:proofErr w:type="gramStart"/>
-      <w:r>
-        <w:t>if</w:t>
-      </w:r>
-      <w:proofErr w:type="gramEnd"/>
-      <w:r>
-        <w:t xml:space="preserve"> (values(j) &gt; 0.0) {</w:t>
-      </w:r>
-    </w:p>
-    <w:p>
-      <w:r>
-        <w:t xml:space="preserve">              </w:t>
-      </w:r>
-      <w:proofErr w:type="gramStart"/>
-      <w:r>
-        <w:t>df(</w:t>
-      </w:r>
-      <w:proofErr w:type="gramEnd"/>
-      <w:r>
-        <w:t>j) += 1L</w:t>
-      </w:r>
-    </w:p>
-    <w:p>
-      <w:r>
-        <w:t xml:space="preserve">            }</w:t>
-      </w:r>
-    </w:p>
-    <w:p>
-      <w:r>
-        <w:t xml:space="preserve">            j += 1</w:t>
-      </w:r>
-    </w:p>
-    <w:p>
-      <w:r>
-        <w:t xml:space="preserve">          }</w:t>
-      </w:r>
-    </w:p>
-    <w:p>
-      <w:r>
-        <w:t xml:space="preserve">        </w:t>
-      </w:r>
-      <w:proofErr w:type="gramStart"/>
-      <w:r>
-        <w:t>case</w:t>
-      </w:r>
-      <w:proofErr w:type="gramEnd"/>
-      <w:r>
-        <w:t xml:space="preserve"> other =&gt;</w:t>
-      </w:r>
-    </w:p>
-    <w:p>
-      <w:r>
-        <w:t xml:space="preserve">          </w:t>
-      </w:r>
-      <w:proofErr w:type="gramStart"/>
-      <w:r>
-        <w:t>throw</w:t>
-      </w:r>
-      <w:proofErr w:type="gramEnd"/>
-      <w:r>
-        <w:t xml:space="preserve"> new UnsupportedOperationException(</w:t>
-      </w:r>
-    </w:p>
-    <w:p>
-      <w:r>
-        <w:t xml:space="preserve">            </w:t>
-      </w:r>
-      <w:proofErr w:type="gramStart"/>
-      <w:r>
-        <w:t>s"</w:t>
-      </w:r>
-      <w:proofErr w:type="gramEnd"/>
-      <w:r>
-        <w:t>Only sparse and dense vectors are supported but got ${other.getClass}.")</w:t>
-      </w:r>
-    </w:p>
-    <w:p>
-      <w:r>
-        <w:t xml:space="preserve">      }</w:t>
-      </w:r>
-    </w:p>
-    <w:p>
-      <w:r>
-        <w:t xml:space="preserve">      m += 1L</w:t>
-      </w:r>
-    </w:p>
-    <w:p>
-      <w:r>
-        <w:t xml:space="preserve">      </w:t>
-      </w:r>
-      <w:proofErr w:type="gramStart"/>
-      <w:r>
-        <w:t>this</w:t>
-      </w:r>
-      <w:proofErr w:type="gramEnd"/>
-    </w:p>
-    <w:p>
-      <w:r>
         <w:t xml:space="preserve">    }</w:t>
       </w:r>
     </w:p>
     <w:p/>
     <w:p>
       <w:r>
-        <w:t xml:space="preserve">    /** Merges another. */</w:t>
-      </w:r>
-    </w:p>
-    <w:p>
-      <w:r>
         <w:t xml:space="preserve">    </w:t>
       </w:r>
       <w:proofErr w:type="gramStart"/>
       <w:r>
-        <w:t>def</w:t>
-      </w:r>
-      <w:proofErr w:type="gramEnd"/>
-      <w:r>
-        <w:t xml:space="preserve"> merge(other: DocumentFrequencyAggregator): this.type = {</w:t>
-      </w:r>
-    </w:p>
-    <w:p>
-      <w:r>
-        <w:t xml:space="preserve">      </w:t>
-      </w:r>
-      <w:proofErr w:type="gramStart"/>
-      <w:r>
-        <w:t>if</w:t>
-      </w:r>
-      <w:proofErr w:type="gramEnd"/>
-      <w:r>
-        <w:t xml:space="preserve"> (!other.isEmpty) {</w:t>
-      </w:r>
-    </w:p>
-    <w:p>
-      <w:r>
-        <w:t xml:space="preserve">        m += other.m</w:t>
-      </w:r>
-    </w:p>
-    <w:p>
-      <w:r>
-        <w:t xml:space="preserve">        </w:t>
-      </w:r>
-      <w:proofErr w:type="gramStart"/>
-      <w:r>
-        <w:t>if</w:t>
-      </w:r>
-      <w:proofErr w:type="gramEnd"/>
-      <w:r>
-        <w:t xml:space="preserve"> (df == null) {</w:t>
-      </w:r>
-    </w:p>
-    <w:p>
-      <w:r>
-        <w:t xml:space="preserve">          </w:t>
-      </w:r>
-      <w:proofErr w:type="gramStart"/>
-      <w:r>
-        <w:t>df</w:t>
-      </w:r>
-      <w:proofErr w:type="gramEnd"/>
-      <w:r>
-        <w:t xml:space="preserve"> = other.df.copy</w:t>
-      </w:r>
-    </w:p>
-    <w:p>
-      <w:r>
-        <w:t xml:space="preserve">        } else {</w:t>
-      </w:r>
-    </w:p>
-    <w:p>
-      <w:r>
-        <w:t xml:space="preserve">          </w:t>
-      </w:r>
-      <w:proofErr w:type="gramStart"/>
-      <w:r>
-        <w:t>df</w:t>
-      </w:r>
-      <w:proofErr w:type="gramEnd"/>
-      <w:r>
-        <w:t xml:space="preserve"> += other.df</w:t>
-      </w:r>
-    </w:p>
-    <w:p>
-      <w:r>
-        <w:t xml:space="preserve">        }</w:t>
-      </w:r>
-    </w:p>
-    <w:p>
-      <w:r>
-        <w:t xml:space="preserve">      }</w:t>
-      </w:r>
-    </w:p>
-    <w:p>
-      <w:r>
-        <w:t xml:space="preserve">      </w:t>
-      </w:r>
-      <w:proofErr w:type="gramStart"/>
-      <w:r>
-        <w:t>this</w:t>
-      </w:r>
-      <w:proofErr w:type="gramEnd"/>
-    </w:p>
-    <w:p>
-      <w:r>
-        <w:t xml:space="preserve">    }</w:t>
+        <w:t>private</w:t>
+      </w:r>
+      <w:proofErr w:type="gramEnd"/>
+      <w:r>
+        <w:t xml:space="preserve"> def isEmpty: Boolean = m == 0L</w:t>
       </w:r>
     </w:p>
     <w:p/>
     <w:p>
       <w:r>
-        <w:t xml:space="preserve">    </w:t>
-      </w:r>
-      <w:proofErr w:type="gramStart"/>
-      <w:r>
-        <w:t>private</w:t>
-      </w:r>
-      <w:proofErr w:type="gramEnd"/>
-      <w:r>
-        <w:t xml:space="preserve"> def isEmpty: Boolean = m == 0L</w:t>
-      </w:r>
-    </w:p>
-    <w:p/>
-    <w:p>
-      <w:r>
         <w:t xml:space="preserve">    /** Returns the current IDF vector. */</w:t>
       </w:r>
     </w:p>
     <w:p>
       <w:r>
-        <w:lastRenderedPageBreak/>
         <w:t xml:space="preserve">    </w:t>
       </w:r>
       <w:proofErr w:type="gramStart"/>
@@ -16734,7 +16870,11 @@
     </w:p>
     <w:p>
       <w:r>
-        <w:t>org.apache.spark.SparkException: Job aborted due to stage failure: Serialized task 87:20 was 579652764 bytes, which exceeds max allowed: spark.akka.frameSize (134217728 bytes) - reserved (204800 bytes). Consider increasing spark.akka.frameSize or using broadcast variables for large values.</w:t>
+        <w:t xml:space="preserve">org.apache.spark.SparkException: Job aborted due to stage failure: Serialized task 87:20 was 579652764 bytes, which exceeds max allowed: spark.akka.frameSize (134217728 bytes) - </w:t>
+      </w:r>
+      <w:r>
+        <w:lastRenderedPageBreak/>
+        <w:t>reserved (204800 bytes). Consider increasing spark.akka.frameSize or using broadcast variables for large values.</w:t>
       </w:r>
     </w:p>
     <w:p>
@@ -17320,6 +17460,7 @@
         <w:rPr>
           <w:rFonts w:hint="eastAsia"/>
         </w:rPr>
+        <w:lastRenderedPageBreak/>
         <w:t>协变和逆变</w:t>
       </w:r>
     </w:p>
@@ -17453,7 +17594,6 @@
           <w:sz w:val="27"/>
           <w:szCs w:val="27"/>
         </w:rPr>
-        <w:lastRenderedPageBreak/>
         <w:t xml:space="preserve">class </w:t>
       </w:r>
       <w:r>
@@ -18383,6 +18523,7 @@
           <w:sz w:val="27"/>
           <w:szCs w:val="27"/>
         </w:rPr>
+        <w:lastRenderedPageBreak/>
         <w:t>println</w:t>
       </w:r>
       <w:r>
@@ -18702,7 +18843,6 @@
           <w:sz w:val="27"/>
           <w:szCs w:val="27"/>
         </w:rPr>
-        <w:lastRenderedPageBreak/>
         <w:t>}</w:t>
       </w:r>
       <w:r>
@@ -19533,6 +19673,7 @@
           <w:sz w:val="27"/>
           <w:szCs w:val="27"/>
         </w:rPr>
+        <w:lastRenderedPageBreak/>
         <w:t>println</w:t>
       </w:r>
       <w:r>
@@ -19750,7 +19891,6 @@
         <w:rPr>
           <w:rFonts w:hint="eastAsia"/>
         </w:rPr>
-        <w:lastRenderedPageBreak/>
         <w:t>上下界和</w:t>
       </w:r>
       <w:r>
@@ -20185,6 +20325,15 @@
           <w:szCs w:val="27"/>
         </w:rPr>
         <w:br/>
+      </w:r>
+      <w:r>
+        <w:rPr>
+          <w:rFonts w:ascii="Consolas" w:hAnsi="Consolas" w:cs="Consolas"/>
+          <w:color w:val="A9B7C6"/>
+          <w:sz w:val="27"/>
+          <w:szCs w:val="27"/>
+        </w:rPr>
+        <w:lastRenderedPageBreak/>
         <w:t xml:space="preserve">  (</w:t>
       </w:r>
       <w:r>
@@ -20424,7 +20573,6 @@
           <w:sz w:val="27"/>
           <w:szCs w:val="27"/>
         </w:rPr>
-        <w:lastRenderedPageBreak/>
         <w:t xml:space="preserve">def </w:t>
       </w:r>
       <w:r>
@@ -21078,6 +21226,7 @@
           <w:sz w:val="27"/>
           <w:szCs w:val="27"/>
         </w:rPr>
+        <w:lastRenderedPageBreak/>
         <w:br/>
       </w:r>
       <w:r>
@@ -21145,7 +21294,6 @@
           <w:sz w:val="27"/>
           <w:szCs w:val="27"/>
         </w:rPr>
-        <w:lastRenderedPageBreak/>
         <w:t>TwoTypeOutput[RDD[</w:t>
       </w:r>
       <w:r>
@@ -21859,6 +22007,7 @@
     </w:p>
     <w:p>
       <w:r>
+        <w:lastRenderedPageBreak/>
         <w:t xml:space="preserve">    </w:t>
       </w:r>
       <w:proofErr w:type="gramStart"/>
@@ -21958,7 +22107,6 @@
           <w:rFonts w:hint="eastAsia"/>
           <w:b/>
         </w:rPr>
-        <w:lastRenderedPageBreak/>
         <w:t>使用了两个集合</w:t>
       </w:r>
       <w:r>
@@ -22409,6 +22557,7 @@
     </w:p>
     <w:p>
       <w:r>
+        <w:lastRenderedPageBreak/>
         <w:t xml:space="preserve">    </w:t>
       </w:r>
       <w:proofErr w:type="gramStart"/>
@@ -22515,7 +22664,6 @@
         <w:rPr>
           <w:rFonts w:hint="eastAsia"/>
         </w:rPr>
-        <w:lastRenderedPageBreak/>
         <w:t>Int</w:t>
       </w:r>
       <w:r>
@@ -22986,6 +23134,7 @@
         <w:rPr>
           <w:rFonts w:hint="eastAsia"/>
         </w:rPr>
+        <w:lastRenderedPageBreak/>
         <w:t>Spark.ml.Bucketizer</w:t>
       </w:r>
       <w:r>
@@ -23081,7 +23230,6 @@
     </w:p>
     <w:p>
       <w:r>
-        <w:lastRenderedPageBreak/>
         <w:t xml:space="preserve">      } else {</w:t>
       </w:r>
     </w:p>
@@ -23608,6 +23756,7 @@
         <w:rPr>
           <w:rFonts w:hint="eastAsia"/>
         </w:rPr>
+        <w:lastRenderedPageBreak/>
         <w:t xml:space="preserve">SparseVector(size, indices, values) </w:t>
       </w:r>
       <w:r>
@@ -23869,7 +24018,6 @@
     </w:p>
     <w:p>
       <w:r>
-        <w:lastRenderedPageBreak/>
         <w:t xml:space="preserve">      </w:t>
       </w:r>
       <w:proofErr w:type="gramStart"/>
@@ -24361,6 +24509,16 @@
           <w:szCs w:val="27"/>
         </w:rPr>
         <w:br/>
+      </w:r>
+      <w:r>
+        <w:rPr>
+          <w:rFonts w:ascii="Consolas" w:eastAsia="宋体" w:hAnsi="Consolas" w:cs="Consolas"/>
+          <w:color w:val="A9B7C6"/>
+          <w:kern w:val="0"/>
+          <w:sz w:val="27"/>
+          <w:szCs w:val="27"/>
+        </w:rPr>
+        <w:lastRenderedPageBreak/>
         <w:t xml:space="preserve">    </w:t>
       </w:r>
       <w:r>
@@ -24555,16 +24713,6 @@
           <w:szCs w:val="27"/>
         </w:rPr>
         <w:br/>
-      </w:r>
-      <w:r>
-        <w:rPr>
-          <w:rFonts w:ascii="Consolas" w:eastAsia="宋体" w:hAnsi="Consolas" w:cs="Consolas"/>
-          <w:color w:val="A9B7C6"/>
-          <w:kern w:val="0"/>
-          <w:sz w:val="27"/>
-          <w:szCs w:val="27"/>
-        </w:rPr>
-        <w:lastRenderedPageBreak/>
         <w:t>}</w:t>
       </w:r>
       <w:r>
@@ -25051,6 +25199,16 @@
           <w:szCs w:val="27"/>
         </w:rPr>
         <w:br/>
+      </w:r>
+      <w:r>
+        <w:rPr>
+          <w:rFonts w:ascii="Consolas" w:eastAsia="宋体" w:hAnsi="Consolas" w:cs="Consolas"/>
+          <w:color w:val="A9B7C6"/>
+          <w:kern w:val="0"/>
+          <w:sz w:val="27"/>
+          <w:szCs w:val="27"/>
+        </w:rPr>
+        <w:lastRenderedPageBreak/>
         <w:t xml:space="preserve">  </w:t>
       </w:r>
       <w:r>
@@ -25230,7 +25388,6 @@
         <w:rPr>
           <w:rFonts w:hint="eastAsia"/>
         </w:rPr>
-        <w:lastRenderedPageBreak/>
         <w:t>解析：</w:t>
       </w:r>
     </w:p>
@@ -26096,6 +26253,15 @@
           <w:szCs w:val="27"/>
         </w:rPr>
         <w:br/>
+      </w:r>
+      <w:r>
+        <w:rPr>
+          <w:rFonts w:ascii="Consolas" w:hAnsi="Consolas" w:cs="Consolas"/>
+          <w:color w:val="A9B7C6"/>
+          <w:sz w:val="27"/>
+          <w:szCs w:val="27"/>
+        </w:rPr>
+        <w:lastRenderedPageBreak/>
         <w:t xml:space="preserve">    }</w:t>
       </w:r>
       <w:r>
@@ -26135,15 +26301,6 @@
           <w:szCs w:val="27"/>
         </w:rPr>
         <w:br/>
-      </w:r>
-      <w:r>
-        <w:rPr>
-          <w:rFonts w:ascii="Consolas" w:hAnsi="Consolas" w:cs="Consolas"/>
-          <w:color w:val="808080"/>
-          <w:sz w:val="27"/>
-          <w:szCs w:val="27"/>
-        </w:rPr>
-        <w:lastRenderedPageBreak/>
         <w:t xml:space="preserve">    </w:t>
       </w:r>
       <w:r>
@@ -26714,6 +26871,7 @@
           <w:sz w:val="27"/>
           <w:szCs w:val="27"/>
         </w:rPr>
+        <w:lastRenderedPageBreak/>
         <w:br/>
         <w:t>inputDf.show</w:t>
       </w:r>
@@ -26778,7 +26936,6 @@
         <w:pStyle w:val="2"/>
       </w:pPr>
       <w:r>
-        <w:lastRenderedPageBreak/>
         <w:t>S</w:t>
       </w:r>
       <w:r>
@@ -28417,6 +28574,16 @@
           <w:szCs w:val="27"/>
         </w:rPr>
         <w:br/>
+      </w:r>
+      <w:r>
+        <w:rPr>
+          <w:rFonts w:ascii="Consolas" w:eastAsia="宋体" w:hAnsi="Consolas" w:cs="Consolas"/>
+          <w:color w:val="CC7832"/>
+          <w:kern w:val="0"/>
+          <w:sz w:val="27"/>
+          <w:szCs w:val="27"/>
+        </w:rPr>
+        <w:lastRenderedPageBreak/>
         <w:t xml:space="preserve">    </w:t>
       </w:r>
       <w:r>
@@ -28931,7 +29098,6 @@
           <w:sz w:val="27"/>
           <w:szCs w:val="27"/>
         </w:rPr>
-        <w:lastRenderedPageBreak/>
         <w:t>rawDataFrame.select(inputCol).filter(</w:t>
       </w:r>
       <w:r>
@@ -29591,7 +29757,14 @@
         <w:rPr>
           <w:rFonts w:hint="eastAsia"/>
         </w:rPr>
-        <w:t>操作的性能，如何才能测出来了？</w:t>
+        <w:t>操作的性能，如何才能测出来</w:t>
+      </w:r>
+      <w:r>
+        <w:rPr>
+          <w:rFonts w:hint="eastAsia"/>
+        </w:rPr>
+        <w:lastRenderedPageBreak/>
+        <w:t>了？</w:t>
       </w:r>
     </w:p>
     <w:p/>
@@ -29873,7 +30046,6 @@
         <w:pStyle w:val="2"/>
       </w:pPr>
       <w:r>
-        <w:lastRenderedPageBreak/>
         <w:t>S</w:t>
       </w:r>
       <w:r>
@@ -30342,6 +30514,7 @@
         <w:rPr>
           <w:rFonts w:hint="eastAsia"/>
         </w:rPr>
+        <w:lastRenderedPageBreak/>
         <w:t>}</w:t>
       </w:r>
       <w:r>
@@ -30433,26 +30606,11 @@
         <w:t>节省空间</w:t>
       </w:r>
     </w:p>
-    <w:p>
-      <w:pPr>
-        <w:rPr>
-          <w:rFonts w:hint="eastAsia"/>
-        </w:rPr>
-      </w:pPr>
-    </w:p>
-    <w:p>
-      <w:pPr>
-        <w:rPr>
-          <w:rFonts w:hint="eastAsia"/>
-        </w:rPr>
-      </w:pPr>
-    </w:p>
+    <w:p/>
+    <w:p/>
     <w:p>
       <w:pPr>
         <w:pStyle w:val="2"/>
-        <w:rPr>
-          <w:rFonts w:hint="eastAsia"/>
-        </w:rPr>
       </w:pPr>
       <w:r>
         <w:t>S</w:t>
@@ -30478,9 +30636,6 @@
           <w:numId w:val="26"/>
         </w:numPr>
         <w:ind w:firstLineChars="0"/>
-        <w:rPr>
-          <w:rFonts w:hint="eastAsia"/>
-        </w:rPr>
       </w:pPr>
       <w:r>
         <w:rPr>
@@ -30532,13 +30687,7 @@
       </w:r>
     </w:p>
     <w:p>
-      <w:pPr>
-        <w:rPr>
-          <w:rFonts w:hint="eastAsia"/>
-        </w:rPr>
-      </w:pPr>
-      <w:r>
-        <w:lastRenderedPageBreak/>
+      <w:r>
         <w:t>A</w:t>
       </w:r>
       <w:r>
@@ -30574,9 +30723,6 @@
           <w:numId w:val="26"/>
         </w:numPr>
         <w:ind w:firstLineChars="0"/>
-        <w:rPr>
-          <w:rFonts w:hint="eastAsia"/>
-        </w:rPr>
       </w:pPr>
       <w:r>
         <w:rPr>
@@ -30629,9 +30775,6 @@
           <w:numId w:val="26"/>
         </w:numPr>
         <w:ind w:firstLineChars="0"/>
-        <w:rPr>
-          <w:rFonts w:hint="eastAsia"/>
-        </w:rPr>
       </w:pPr>
       <w:r>
         <w:rPr>
@@ -30701,8 +30844,6 @@
         </w:rPr>
         <w:t>，获得最后一个元素，用于下一个分区的进行。</w:t>
       </w:r>
-      <w:bookmarkStart w:id="0" w:name="_GoBack"/>
-      <w:bookmarkEnd w:id="0"/>
     </w:p>
     <w:sectPr>
       <w:pgSz w:w="11906" w:h="16838"/>
@@ -33356,7 +33497,7 @@
   <w:style w:type="paragraph" w:default="1" w:styleId="a">
     <w:name w:val="Normal"/>
     <w:qFormat/>
-    <w:rsid w:val="00C12F51"/>
+    <w:rsid w:val="005A7186"/>
     <w:pPr>
       <w:widowControl w:val="0"/>
       <w:jc w:val="both"/>
@@ -33457,7 +33598,7 @@
     <w:uiPriority w:val="1"/>
     <w:semiHidden/>
     <w:unhideWhenUsed/>
-    <w:rsid w:val="00C12F51"/>
+    <w:rsid w:val="005A7186"/>
   </w:style>
   <w:style w:type="table" w:default="1" w:styleId="a1">
     <w:name w:val="Normal Table"/>
@@ -33479,7 +33620,7 @@
     <w:uiPriority w:val="99"/>
     <w:semiHidden/>
     <w:unhideWhenUsed/>
-    <w:rsid w:val="00C12F51"/>
+    <w:rsid w:val="005A7186"/>
   </w:style>
   <w:style w:type="paragraph" w:styleId="a3">
     <w:name w:val="header"/>
@@ -34429,7 +34570,7 @@
 </file>
 
 <file path=customXml/itemProps1.xml><?xml version="1.0" encoding="utf-8"?>
-<ds:datastoreItem xmlns:ds="http://schemas.openxmlformats.org/officeDocument/2006/customXml" ds:itemID="{F46A6EA3-277F-4862-B9E7-3E00B13FB1E6}">
+<ds:datastoreItem xmlns:ds="http://schemas.openxmlformats.org/officeDocument/2006/customXml" ds:itemID="{B9F5C604-4876-4D33-B5BA-64E0AB337A91}">
   <ds:schemaRefs>
     <ds:schemaRef ds:uri="http://schemas.openxmlformats.org/officeDocument/2006/bibliography"/>
   </ds:schemaRefs>

--- a/documents/scala语法拾遗/scala语法拾遗.docx
+++ b/documents/scala语法拾遗/scala语法拾遗.docx
@@ -87,67 +87,27 @@
     </w:p>
     <w:p>
       <w:r>
-        <w:t xml:space="preserve">  </w:t>
-      </w:r>
-      <w:proofErr w:type="gramStart"/>
-      <w:r>
-        <w:t>val</w:t>
-      </w:r>
-      <w:proofErr w:type="gramEnd"/>
-      <w:r>
-        <w:t xml:space="preserve"> featureMap_rdd: RDD[((Long, String), mutable.HashMap[Any, Long])] = new_rdd.mapValues{</w:t>
-      </w:r>
-    </w:p>
-    <w:p>
-      <w:r>
-        <w:t xml:space="preserve">    </w:t>
-      </w:r>
-      <w:proofErr w:type="gramStart"/>
-      <w:r>
-        <w:t>case</w:t>
-      </w:r>
-      <w:proofErr w:type="gramEnd"/>
-      <w:r>
-        <w:t xml:space="preserve"> (property_arr, filsiz) =&gt; {</w:t>
-      </w:r>
-    </w:p>
-    <w:p>
-      <w:r>
-        <w:t xml:space="preserve">      property_</w:t>
-      </w:r>
-      <w:proofErr w:type="gramStart"/>
-      <w:r>
-        <w:t>arr.foldLeft(</w:t>
-      </w:r>
-      <w:proofErr w:type="gramEnd"/>
-      <w:r>
-        <w:t>new mutable.HashMap[Any, Long]()){</w:t>
-      </w:r>
-    </w:p>
-    <w:p>
-      <w:r>
-        <w:t xml:space="preserve">        </w:t>
-      </w:r>
-      <w:proofErr w:type="gramStart"/>
-      <w:r>
-        <w:t>case</w:t>
-      </w:r>
-      <w:proofErr w:type="gramEnd"/>
-      <w:r>
-        <w:t xml:space="preserve"> (muMap, property) if property != "" &amp;&amp; property != -1L =&gt; {</w:t>
-      </w:r>
-    </w:p>
-    <w:p>
-      <w:r>
-        <w:t xml:space="preserve">          </w:t>
-      </w:r>
-      <w:proofErr w:type="gramStart"/>
-      <w:r>
-        <w:t>muMap</w:t>
-      </w:r>
-      <w:proofErr w:type="gramEnd"/>
-      <w:r>
-        <w:t xml:space="preserve"> += property -&gt; (muMap.getOrElse(property, 0L) + 1L)</w:t>
+        <w:t xml:space="preserve">  val featureMap_rdd: RDD[((Long, String), mutable.HashMap[Any, Long])] = new_rdd.mapValues{</w:t>
+      </w:r>
+    </w:p>
+    <w:p>
+      <w:r>
+        <w:t xml:space="preserve">    case (property_arr, filsiz) =&gt; {</w:t>
+      </w:r>
+    </w:p>
+    <w:p>
+      <w:r>
+        <w:t xml:space="preserve">      property_arr.foldLeft(new mutable.HashMap[Any, Long]()){</w:t>
+      </w:r>
+    </w:p>
+    <w:p>
+      <w:r>
+        <w:t xml:space="preserve">        case (muMap, property) if property != "" &amp;&amp; property != -1L =&gt; {</w:t>
+      </w:r>
+    </w:p>
+    <w:p>
+      <w:r>
+        <w:t xml:space="preserve">          muMap += property -&gt; (muMap.getOrElse(property, 0L) + 1L)</w:t>
       </w:r>
     </w:p>
     <w:p>
@@ -157,15 +117,7 @@
     </w:p>
     <w:p>
       <w:r>
-        <w:t xml:space="preserve">          </w:t>
-      </w:r>
-      <w:proofErr w:type="gramStart"/>
-      <w:r>
-        <w:t>muMap</w:t>
-      </w:r>
-      <w:proofErr w:type="gramEnd"/>
-      <w:r>
-        <w:t xml:space="preserve"> += "filsiz" -&gt; (muMap.getOrElse("filsiz", 0L) + math.log(filsiz).toLong)</w:t>
+        <w:t xml:space="preserve">          muMap += "filsiz" -&gt; (muMap.getOrElse("filsiz", 0L) + math.log(filsiz).toLong)</w:t>
       </w:r>
     </w:p>
     <w:p>
@@ -188,16 +140,397 @@
         <w:rPr>
           <w:rFonts w:hint="eastAsia"/>
         </w:rPr>
-        <w:t>我们不想</w:t>
-      </w:r>
-      <w:proofErr w:type="gramStart"/>
-      <w:r>
-        <w:rPr>
-          <w:rFonts w:hint="eastAsia"/>
-        </w:rPr>
-        <w:t>然所有</w:t>
-      </w:r>
-      <w:proofErr w:type="gramEnd"/>
+        <w:t>我们不想然所有的</w:t>
+      </w:r>
+      <w:r>
+        <w:rPr>
+          <w:rFonts w:hint="eastAsia"/>
+        </w:rPr>
+        <w:t>property</w:t>
+      </w:r>
+      <w:r>
+        <w:rPr>
+          <w:rFonts w:hint="eastAsia"/>
+        </w:rPr>
+        <w:t>参与</w:t>
+      </w:r>
+      <w:r>
+        <w:rPr>
+          <w:rFonts w:hint="eastAsia"/>
+        </w:rPr>
+        <w:t>foldLeft</w:t>
+      </w:r>
+      <w:r>
+        <w:rPr>
+          <w:rFonts w:hint="eastAsia"/>
+        </w:rPr>
+        <w:t>而需要加一个判断，这一点</w:t>
+      </w:r>
+      <w:r>
+        <w:rPr>
+          <w:rFonts w:hint="eastAsia"/>
+        </w:rPr>
+        <w:t>aggregate</w:t>
+      </w:r>
+      <w:r>
+        <w:rPr>
+          <w:rFonts w:hint="eastAsia"/>
+        </w:rPr>
+        <w:t>不行。</w:t>
+      </w:r>
+    </w:p>
+    <w:p/>
+    <w:p>
+      <w:pPr>
+        <w:pStyle w:val="2"/>
+      </w:pPr>
+      <w:r>
+        <w:rPr>
+          <w:rFonts w:hint="eastAsia"/>
+        </w:rPr>
+        <w:t>Array[Array[T]]</w:t>
+      </w:r>
+      <w:r>
+        <w:rPr>
+          <w:rFonts w:hint="eastAsia"/>
+        </w:rPr>
+        <w:t>的转置重写</w:t>
+      </w:r>
+    </w:p>
+    <w:p>
+      <w:r>
+        <w:t xml:space="preserve">    object Transposer{</w:t>
+      </w:r>
+    </w:p>
+    <w:p>
+      <w:r>
+        <w:t xml:space="preserve">      implicit class TransArr[T](val matrix: Array[Array[T]]){</w:t>
+      </w:r>
+    </w:p>
+    <w:p>
+      <w:r>
+        <w:t xml:space="preserve">        def transposeee(): Seq[Seq[T]] =</w:t>
+      </w:r>
+    </w:p>
+    <w:p>
+      <w:r>
+        <w:t xml:space="preserve">        {</w:t>
+      </w:r>
+    </w:p>
+    <w:p>
+      <w:r>
+        <w:t xml:space="preserve">          Array.range(0, matrix.head.length).map(i =&gt; matrix.view.map(_(i)))</w:t>
+      </w:r>
+    </w:p>
+    <w:p>
+      <w:r>
+        <w:t xml:space="preserve">        }</w:t>
+      </w:r>
+    </w:p>
+    <w:p>
+      <w:r>
+        <w:t xml:space="preserve">      }</w:t>
+      </w:r>
+    </w:p>
+    <w:p/>
+    <w:p>
+      <w:r>
+        <w:t xml:space="preserve">      implicit class TransSeq[T](val matrix: Seq[Seq[T]]){</w:t>
+      </w:r>
+    </w:p>
+    <w:p>
+      <w:r>
+        <w:t xml:space="preserve">        def transposeee(): Seq[Seq[T]] =</w:t>
+      </w:r>
+    </w:p>
+    <w:p>
+      <w:r>
+        <w:t xml:space="preserve">        {</w:t>
+      </w:r>
+    </w:p>
+    <w:p>
+      <w:r>
+        <w:t xml:space="preserve">          Array.range(0, matrix.head.length).map(i =&gt; matrix.view.map(_(i)))</w:t>
+      </w:r>
+    </w:p>
+    <w:p>
+      <w:r>
+        <w:t xml:space="preserve">        }</w:t>
+      </w:r>
+    </w:p>
+    <w:p>
+      <w:r>
+        <w:t xml:space="preserve">      }</w:t>
+      </w:r>
+    </w:p>
+    <w:p>
+      <w:r>
+        <w:t xml:space="preserve">    }</w:t>
+      </w:r>
+    </w:p>
+    <w:p/>
+    <w:p>
+      <w:r>
+        <w:lastRenderedPageBreak/>
+        <w:t xml:space="preserve">    val matrix = Seq(Seq(0, 1, 0), Seq(0, 0, 1), Seq(1, 0, 0))</w:t>
+      </w:r>
+    </w:p>
+    <w:p>
+      <w:r>
+        <w:t xml:space="preserve">    matrix.foreach(arr =&gt; println(arr.mkString(", ")))</w:t>
+      </w:r>
+    </w:p>
+    <w:p/>
+    <w:p>
+      <w:r>
+        <w:rPr>
+          <w:rFonts w:hint="eastAsia"/>
+        </w:rPr>
+        <w:t xml:space="preserve">    // </w:t>
+      </w:r>
+      <w:r>
+        <w:rPr>
+          <w:rFonts w:hint="eastAsia"/>
+        </w:rPr>
+        <w:t>转置</w:t>
+      </w:r>
+    </w:p>
+    <w:p>
+      <w:r>
+        <w:t xml:space="preserve">    import Transposer._</w:t>
+      </w:r>
+    </w:p>
+    <w:p>
+      <w:pPr>
+        <w:ind w:firstLine="420"/>
+      </w:pPr>
+      <w:r>
+        <w:t>matrix.transposeee().foreach(arr =&gt; println(arr.mkString(", ")))</w:t>
+      </w:r>
+    </w:p>
+    <w:p>
+      <w:pPr>
+        <w:ind w:firstLine="420"/>
+      </w:pPr>
+    </w:p>
+    <w:p>
+      <w:pPr>
+        <w:ind w:firstLine="420"/>
+      </w:pPr>
+    </w:p>
+    <w:p>
+      <w:pPr>
+        <w:pStyle w:val="2"/>
+      </w:pPr>
+      <w:r>
+        <w:rPr>
+          <w:rFonts w:hint="eastAsia"/>
+        </w:rPr>
+        <w:t>Array.ofDim</w:t>
+      </w:r>
+      <w:r>
+        <w:rPr>
+          <w:rFonts w:hint="eastAsia"/>
+        </w:rPr>
+        <w:t>的用法</w:t>
+      </w:r>
+    </w:p>
+    <w:p>
+      <w:r>
+        <w:t xml:space="preserve">  def lagMat(x: Array[Double], maxLag: Int, includeOriginal: Boolean): Array[Array[Double]] = {</w:t>
+      </w:r>
+    </w:p>
+    <w:p>
+      <w:r>
+        <w:t xml:space="preserve">    val numObservations = x.length</w:t>
+      </w:r>
+    </w:p>
+    <w:p>
+      <w:r>
+        <w:t xml:space="preserve">    val numRows = numObservations - maxLag</w:t>
+      </w:r>
+    </w:p>
+    <w:p>
+      <w:r>
+        <w:t xml:space="preserve">    val initialLag = if (includeOriginal) 1 else 0</w:t>
+      </w:r>
+    </w:p>
+    <w:p>
+      <w:r>
+        <w:t xml:space="preserve">    val numCols = maxLag + initialLag</w:t>
+      </w:r>
+    </w:p>
+    <w:p>
+      <w:r>
+        <w:t xml:space="preserve">    val lagMat = Array.ofDim[Double](numRows, numCols)</w:t>
+      </w:r>
+    </w:p>
+    <w:p/>
+    <w:p>
+      <w:r>
+        <w:t xml:space="preserve">    for (i &lt;- 0 until numRows) {</w:t>
+      </w:r>
+    </w:p>
+    <w:p>
+      <w:r>
+        <w:t xml:space="preserve">      for (j &lt;- 0 until numCols) {</w:t>
+      </w:r>
+    </w:p>
+    <w:p>
+      <w:r>
+        <w:t xml:space="preserve">        lagMat(i)(j) = x(i + maxLag - j + initialLag - 1)</w:t>
+      </w:r>
+    </w:p>
+    <w:p>
+      <w:r>
+        <w:t xml:space="preserve">      }</w:t>
+      </w:r>
+    </w:p>
+    <w:p>
+      <w:r>
+        <w:t xml:space="preserve">    }</w:t>
+      </w:r>
+    </w:p>
+    <w:p/>
+    <w:p>
+      <w:r>
+        <w:t xml:space="preserve">    lagMat</w:t>
+      </w:r>
+    </w:p>
+    <w:p>
+      <w:r>
+        <w:t xml:space="preserve">  }</w:t>
+      </w:r>
+    </w:p>
+    <w:p>
+      <w:pPr>
+        <w:pStyle w:val="2"/>
+      </w:pPr>
+      <w:r>
+        <w:rPr>
+          <w:rFonts w:hint="eastAsia"/>
+        </w:rPr>
+        <w:t>Array.slice</w:t>
+      </w:r>
+      <w:r>
+        <w:rPr>
+          <w:rFonts w:hint="eastAsia"/>
+        </w:rPr>
+        <w:t>源码</w:t>
+      </w:r>
+    </w:p>
+    <w:p>
+      <w:r>
+        <w:t xml:space="preserve">  def slice(from: Int, until: Int): Repr = {</w:t>
+      </w:r>
+    </w:p>
+    <w:p>
+      <w:r>
+        <w:t xml:space="preserve">    val lo    = math.max(from, 0)</w:t>
+      </w:r>
+    </w:p>
+    <w:p>
+      <w:r>
+        <w:t xml:space="preserve">    val hi    = math.min(math.max(until, 0), length)</w:t>
+      </w:r>
+    </w:p>
+    <w:p>
+      <w:r>
+        <w:t xml:space="preserve">    val elems = math.max(hi - lo, 0)</w:t>
+      </w:r>
+    </w:p>
+    <w:p>
+      <w:r>
+        <w:t xml:space="preserve">    val b     = newBuilder</w:t>
+      </w:r>
+    </w:p>
+    <w:p>
+      <w:r>
+        <w:t xml:space="preserve">    b.sizeHint(elems)</w:t>
+      </w:r>
+    </w:p>
+    <w:p/>
+    <w:p>
+      <w:r>
+        <w:t xml:space="preserve">    var i = lo</w:t>
+      </w:r>
+    </w:p>
+    <w:p>
+      <w:r>
+        <w:t xml:space="preserve">    while (i &lt; hi) {</w:t>
+      </w:r>
+    </w:p>
+    <w:p>
+      <w:r>
+        <w:t xml:space="preserve">      b += self(i)</w:t>
+      </w:r>
+    </w:p>
+    <w:p>
+      <w:r>
+        <w:t xml:space="preserve">      i += 1</w:t>
+      </w:r>
+    </w:p>
+    <w:p>
+      <w:r>
+        <w:t xml:space="preserve">    }</w:t>
+      </w:r>
+    </w:p>
+    <w:p>
+      <w:r>
+        <w:t xml:space="preserve">    b.result</w:t>
+      </w:r>
+    </w:p>
+    <w:p>
+      <w:r>
+        <w:t xml:space="preserve">  }</w:t>
+      </w:r>
+    </w:p>
+    <w:p>
+      <w:r>
+        <w:rPr>
+          <w:rFonts w:hint="eastAsia"/>
+        </w:rPr>
+        <w:lastRenderedPageBreak/>
+        <w:t>左闭右开</w:t>
+      </w:r>
+    </w:p>
+    <w:p/>
+    <w:p>
+      <w:pPr>
+        <w:pStyle w:val="2"/>
+      </w:pPr>
+      <w:r>
+        <w:t>Array.range(i, i + step + 1).reverse</w:t>
+      </w:r>
+      <w:r>
+        <w:rPr>
+          <w:rFonts w:hint="eastAsia"/>
+        </w:rPr>
+        <w:t>要比</w:t>
+      </w:r>
+      <w:r>
+        <w:t>(i to i + step + 1).reverse</w:t>
+      </w:r>
+      <w:r>
+        <w:rPr>
+          <w:rFonts w:hint="eastAsia"/>
+        </w:rPr>
+        <w:t>多费一次循环</w:t>
+      </w:r>
+    </w:p>
+    <w:p>
+      <w:r>
+        <w:rPr>
+          <w:rFonts w:hint="eastAsia"/>
+        </w:rPr>
+        <w:t>因为</w:t>
+      </w:r>
+      <w:r>
+        <w:rPr>
+          <w:rFonts w:hint="eastAsia"/>
+        </w:rPr>
+        <w:t>Range</w:t>
+      </w:r>
       <w:r>
         <w:rPr>
           <w:rFonts w:hint="eastAsia"/>
@@ -208,31 +541,19 @@
         <w:rPr>
           <w:rFonts w:hint="eastAsia"/>
         </w:rPr>
-        <w:t>property</w:t>
-      </w:r>
-      <w:r>
-        <w:rPr>
-          <w:rFonts w:hint="eastAsia"/>
-        </w:rPr>
-        <w:t>参与</w:t>
-      </w:r>
-      <w:r>
-        <w:rPr>
-          <w:rFonts w:hint="eastAsia"/>
-        </w:rPr>
-        <w:t>foldLeft</w:t>
-      </w:r>
-      <w:r>
-        <w:rPr>
-          <w:rFonts w:hint="eastAsia"/>
-        </w:rPr>
-        <w:t>而需要加一个判断，这一点</w:t>
-      </w:r>
-      <w:r>
-        <w:rPr>
-          <w:rFonts w:hint="eastAsia"/>
-        </w:rPr>
-        <w:t>aggregate</w:t>
+        <w:t>reverse</w:t>
+      </w:r>
+      <w:r>
+        <w:rPr>
+          <w:rFonts w:hint="eastAsia"/>
+        </w:rPr>
+        <w:t>调用其实直接首尾对调就可以了，而</w:t>
+      </w:r>
+      <w:r>
+        <w:rPr>
+          <w:rFonts w:hint="eastAsia"/>
+        </w:rPr>
+        <w:t>Array</w:t>
       </w:r>
       <w:r>
         <w:rPr>
@@ -250,857 +571,157 @@
         <w:rPr>
           <w:rFonts w:hint="eastAsia"/>
         </w:rPr>
-        <w:t>Array[Array[T]]</w:t>
-      </w:r>
-      <w:r>
-        <w:rPr>
-          <w:rFonts w:hint="eastAsia"/>
-        </w:rPr>
-        <w:t>的转置重写</w:t>
-      </w:r>
-    </w:p>
-    <w:p>
-      <w:r>
-        <w:t xml:space="preserve">    </w:t>
-      </w:r>
-      <w:proofErr w:type="gramStart"/>
-      <w:r>
-        <w:t>object</w:t>
-      </w:r>
-      <w:proofErr w:type="gramEnd"/>
-      <w:r>
-        <w:t xml:space="preserve"> Transposer{</w:t>
-      </w:r>
-    </w:p>
-    <w:p>
-      <w:r>
-        <w:t xml:space="preserve">      </w:t>
-      </w:r>
-      <w:proofErr w:type="gramStart"/>
-      <w:r>
-        <w:t>implicit</w:t>
-      </w:r>
-      <w:proofErr w:type="gramEnd"/>
-      <w:r>
-        <w:t xml:space="preserve"> class TransArr[T](val matrix: Array[Array[T]]){</w:t>
-      </w:r>
-    </w:p>
-    <w:p>
-      <w:r>
-        <w:t xml:space="preserve">        </w:t>
-      </w:r>
-      <w:proofErr w:type="gramStart"/>
-      <w:r>
-        <w:t>def</w:t>
-      </w:r>
-      <w:proofErr w:type="gramEnd"/>
-      <w:r>
-        <w:t xml:space="preserve"> transposeee(): Seq[Seq[T]] =</w:t>
-      </w:r>
-    </w:p>
-    <w:p>
-      <w:r>
-        <w:t xml:space="preserve">        {</w:t>
-      </w:r>
-    </w:p>
-    <w:p>
-      <w:r>
-        <w:t xml:space="preserve">          </w:t>
-      </w:r>
-      <w:proofErr w:type="gramStart"/>
-      <w:r>
-        <w:t>Array.range(</w:t>
-      </w:r>
-      <w:proofErr w:type="gramEnd"/>
-      <w:r>
-        <w:t>0, matrix.head.length).map(i =&gt; matrix.view.map(_(i)))</w:t>
-      </w:r>
-    </w:p>
-    <w:p>
-      <w:r>
-        <w:t xml:space="preserve">        }</w:t>
-      </w:r>
-    </w:p>
-    <w:p>
-      <w:r>
-        <w:t xml:space="preserve">      }</w:t>
+        <w:t>Array</w:t>
+      </w:r>
+      <w:r>
+        <w:rPr>
+          <w:rFonts w:hint="eastAsia"/>
+        </w:rPr>
+        <w:t>的</w:t>
+      </w:r>
+      <w:r>
+        <w:rPr>
+          <w:rFonts w:hint="eastAsia"/>
+        </w:rPr>
+        <w:t>flatten</w:t>
+      </w:r>
+      <w:r>
+        <w:rPr>
+          <w:rFonts w:hint="eastAsia"/>
+        </w:rPr>
+        <w:t>用法</w:t>
+      </w:r>
+    </w:p>
+    <w:p>
+      <w:r>
+        <w:t xml:space="preserve">    val arr3: Array[Array[Array[String]]] = Array(</w:t>
+      </w:r>
+    </w:p>
+    <w:p>
+      <w:r>
+        <w:t xml:space="preserve">      Array(</w:t>
+      </w:r>
+    </w:p>
+    <w:p>
+      <w:r>
+        <w:t xml:space="preserve">        Array("A", "B", "C", "D"),</w:t>
+      </w:r>
+    </w:p>
+    <w:p>
+      <w:r>
+        <w:t xml:space="preserve">        Array("E", "F", "G", "H"),</w:t>
+      </w:r>
+    </w:p>
+    <w:p>
+      <w:r>
+        <w:t xml:space="preserve">        Array("I", "J", "K", "L")</w:t>
+      </w:r>
+    </w:p>
+    <w:p>
+      <w:r>
+        <w:t xml:space="preserve">      ),</w:t>
+      </w:r>
+    </w:p>
+    <w:p>
+      <w:r>
+        <w:t xml:space="preserve">      Array(</w:t>
+      </w:r>
+    </w:p>
+    <w:p>
+      <w:r>
+        <w:t xml:space="preserve">        Array("M", "N", "O", "P"),</w:t>
+      </w:r>
+    </w:p>
+    <w:p>
+      <w:r>
+        <w:t xml:space="preserve">        Array("Q", "I", "S", "T"),</w:t>
+      </w:r>
+    </w:p>
+    <w:p>
+      <w:r>
+        <w:t xml:space="preserve">        Array("U", "V", "W", "X"),</w:t>
+      </w:r>
+    </w:p>
+    <w:p>
+      <w:r>
+        <w:t xml:space="preserve">        Array("Y", "Z", "1", "2")</w:t>
+      </w:r>
+    </w:p>
+    <w:p>
+      <w:r>
+        <w:t xml:space="preserve">      ),</w:t>
+      </w:r>
+    </w:p>
+    <w:p>
+      <w:r>
+        <w:t xml:space="preserve">      Array(</w:t>
+      </w:r>
+    </w:p>
+    <w:p>
+      <w:r>
+        <w:t xml:space="preserve">        Array("3", "4", "5", "6"),</w:t>
+      </w:r>
+    </w:p>
+    <w:p>
+      <w:r>
+        <w:t xml:space="preserve">        Array("7", "8", "9", "0")</w:t>
+      </w:r>
+    </w:p>
+    <w:p>
+      <w:r>
+        <w:t xml:space="preserve">      )</w:t>
+      </w:r>
+    </w:p>
+    <w:p>
+      <w:r>
+        <w:t xml:space="preserve">    )</w:t>
       </w:r>
     </w:p>
     <w:p/>
     <w:p>
       <w:r>
-        <w:t xml:space="preserve">      </w:t>
-      </w:r>
-      <w:proofErr w:type="gramStart"/>
-      <w:r>
-        <w:t>implicit</w:t>
-      </w:r>
-      <w:proofErr w:type="gramEnd"/>
-      <w:r>
-        <w:t xml:space="preserve"> class TransSeq[T](val matrix: Seq[Seq[T]]){</w:t>
-      </w:r>
-    </w:p>
-    <w:p>
-      <w:r>
-        <w:t xml:space="preserve">        </w:t>
-      </w:r>
-      <w:proofErr w:type="gramStart"/>
-      <w:r>
-        <w:t>def</w:t>
-      </w:r>
-      <w:proofErr w:type="gramEnd"/>
-      <w:r>
-        <w:t xml:space="preserve"> transposeee(): Seq[Seq[T]] =</w:t>
-      </w:r>
-    </w:p>
-    <w:p>
-      <w:r>
-        <w:t xml:space="preserve">        {</w:t>
-      </w:r>
-    </w:p>
-    <w:p>
-      <w:r>
-        <w:t xml:space="preserve">          </w:t>
-      </w:r>
-      <w:proofErr w:type="gramStart"/>
-      <w:r>
-        <w:t>Array.range(</w:t>
-      </w:r>
-      <w:proofErr w:type="gramEnd"/>
-      <w:r>
-        <w:t>0, matrix.head.length).map(i =&gt; matrix.view.map(_(i)))</w:t>
-      </w:r>
-    </w:p>
-    <w:p>
-      <w:r>
-        <w:t xml:space="preserve">        }</w:t>
-      </w:r>
-    </w:p>
-    <w:p>
-      <w:r>
-        <w:t xml:space="preserve">      }</w:t>
-      </w:r>
-    </w:p>
-    <w:p>
-      <w:r>
-        <w:t xml:space="preserve">    }</w:t>
-      </w:r>
-    </w:p>
-    <w:p/>
-    <w:p>
-      <w:r>
-        <w:lastRenderedPageBreak/>
-        <w:t xml:space="preserve">    </w:t>
-      </w:r>
-      <w:proofErr w:type="gramStart"/>
-      <w:r>
-        <w:t>val</w:t>
-      </w:r>
-      <w:proofErr w:type="gramEnd"/>
-      <w:r>
-        <w:t xml:space="preserve"> matrix = Seq(Seq(0, 1, 0), Seq(0, 0, 1), Seq(1, 0, 0))</w:t>
-      </w:r>
-    </w:p>
-    <w:p>
-      <w:r>
-        <w:t xml:space="preserve">    </w:t>
-      </w:r>
-      <w:proofErr w:type="gramStart"/>
-      <w:r>
-        <w:t>matrix.foreach(</w:t>
-      </w:r>
-      <w:proofErr w:type="gramEnd"/>
-      <w:r>
-        <w:t>arr =&gt; println(arr.mkString(", ")))</w:t>
-      </w:r>
-    </w:p>
-    <w:p/>
-    <w:p>
-      <w:r>
-        <w:rPr>
-          <w:rFonts w:hint="eastAsia"/>
-        </w:rPr>
-        <w:t xml:space="preserve">    // </w:t>
-      </w:r>
-      <w:r>
-        <w:rPr>
-          <w:rFonts w:hint="eastAsia"/>
-        </w:rPr>
-        <w:t>转置</w:t>
-      </w:r>
-    </w:p>
-    <w:p>
-      <w:r>
-        <w:t xml:space="preserve">    </w:t>
-      </w:r>
-      <w:proofErr w:type="gramStart"/>
-      <w:r>
-        <w:t>import</w:t>
-      </w:r>
-      <w:proofErr w:type="gramEnd"/>
-      <w:r>
-        <w:t xml:space="preserve"> Transposer._</w:t>
+        <w:t xml:space="preserve">    val flattenArr: Array[Array[String]] = arr3.flatten</w:t>
+      </w:r>
+    </w:p>
+    <w:p>
+      <w:r>
+        <w:t xml:space="preserve">    println(flattenArr.length)</w:t>
       </w:r>
     </w:p>
     <w:p>
       <w:pPr>
         <w:ind w:firstLine="420"/>
       </w:pPr>
-      <w:proofErr w:type="gramStart"/>
-      <w:r>
-        <w:t>matrix.transposeee(</w:t>
-      </w:r>
-      <w:proofErr w:type="gramEnd"/>
-      <w:r>
-        <w:t>).foreach(arr =&gt; println(arr.mkString(", ")))</w:t>
+      <w:r>
+        <w:t>flattenArr.foreach(x =&gt; println(x.mkString(",")))</w:t>
       </w:r>
     </w:p>
     <w:p>
       <w:pPr>
         <w:ind w:firstLine="420"/>
       </w:pPr>
+      <w:r>
+        <w:rPr>
+          <w:rFonts w:hint="eastAsia"/>
+        </w:rPr>
+        <w:t>&gt;</w:t>
+      </w:r>
+      <w:r>
+        <w:t>9</w:t>
+      </w:r>
     </w:p>
     <w:p>
       <w:pPr>
         <w:ind w:firstLine="420"/>
       </w:pPr>
-    </w:p>
-    <w:p>
-      <w:pPr>
-        <w:pStyle w:val="2"/>
-      </w:pPr>
-      <w:r>
-        <w:rPr>
-          <w:rFonts w:hint="eastAsia"/>
-        </w:rPr>
-        <w:t>Array.ofDim</w:t>
-      </w:r>
-      <w:r>
-        <w:rPr>
-          <w:rFonts w:hint="eastAsia"/>
-        </w:rPr>
-        <w:t>的用法</w:t>
-      </w:r>
-    </w:p>
-    <w:p>
-      <w:r>
-        <w:t xml:space="preserve">  </w:t>
-      </w:r>
-      <w:proofErr w:type="gramStart"/>
-      <w:r>
-        <w:t>def</w:t>
-      </w:r>
-      <w:proofErr w:type="gramEnd"/>
-      <w:r>
-        <w:t xml:space="preserve"> lagMat(x: Array[Double], maxLag: Int, includeOriginal: Boolean): Array[Array[Double]] = {</w:t>
-      </w:r>
-    </w:p>
-    <w:p>
-      <w:r>
-        <w:t xml:space="preserve">    </w:t>
-      </w:r>
-      <w:proofErr w:type="gramStart"/>
-      <w:r>
-        <w:t>val</w:t>
-      </w:r>
-      <w:proofErr w:type="gramEnd"/>
-      <w:r>
-        <w:t xml:space="preserve"> numObservations = x.length</w:t>
-      </w:r>
-    </w:p>
-    <w:p>
-      <w:r>
-        <w:t xml:space="preserve">    </w:t>
-      </w:r>
-      <w:proofErr w:type="gramStart"/>
-      <w:r>
-        <w:t>val</w:t>
-      </w:r>
-      <w:proofErr w:type="gramEnd"/>
-      <w:r>
-        <w:t xml:space="preserve"> numRows = numObservations - maxLag</w:t>
-      </w:r>
-    </w:p>
-    <w:p>
-      <w:r>
-        <w:t xml:space="preserve">    </w:t>
-      </w:r>
-      <w:proofErr w:type="gramStart"/>
-      <w:r>
-        <w:t>val</w:t>
-      </w:r>
-      <w:proofErr w:type="gramEnd"/>
-      <w:r>
-        <w:t xml:space="preserve"> initialLag = if (includeOriginal) 1 else 0</w:t>
-      </w:r>
-    </w:p>
-    <w:p>
-      <w:r>
-        <w:t xml:space="preserve">    </w:t>
-      </w:r>
-      <w:proofErr w:type="gramStart"/>
-      <w:r>
-        <w:t>val</w:t>
-      </w:r>
-      <w:proofErr w:type="gramEnd"/>
-      <w:r>
-        <w:t xml:space="preserve"> numCols = maxLag + initialLag</w:t>
-      </w:r>
-    </w:p>
-    <w:p>
-      <w:r>
-        <w:t xml:space="preserve">    </w:t>
-      </w:r>
-      <w:proofErr w:type="gramStart"/>
-      <w:r>
-        <w:t>val</w:t>
-      </w:r>
-      <w:proofErr w:type="gramEnd"/>
-      <w:r>
-        <w:t xml:space="preserve"> lagMat = Array.ofDim[Double](numRows, numCols)</w:t>
-      </w:r>
-    </w:p>
-    <w:p/>
-    <w:p>
-      <w:r>
-        <w:t xml:space="preserve">    </w:t>
-      </w:r>
-      <w:proofErr w:type="gramStart"/>
-      <w:r>
-        <w:t>for</w:t>
-      </w:r>
-      <w:proofErr w:type="gramEnd"/>
-      <w:r>
-        <w:t xml:space="preserve"> (i &lt;- 0 until numRows) {</w:t>
-      </w:r>
-    </w:p>
-    <w:p>
-      <w:r>
-        <w:t xml:space="preserve">      </w:t>
-      </w:r>
-      <w:proofErr w:type="gramStart"/>
-      <w:r>
-        <w:t>for</w:t>
-      </w:r>
-      <w:proofErr w:type="gramEnd"/>
-      <w:r>
-        <w:t xml:space="preserve"> (j &lt;- 0 until numCols) {</w:t>
-      </w:r>
-    </w:p>
-    <w:p>
-      <w:r>
-        <w:t xml:space="preserve">        </w:t>
-      </w:r>
-      <w:proofErr w:type="gramStart"/>
-      <w:r>
-        <w:t>lagMat(</w:t>
-      </w:r>
-      <w:proofErr w:type="gramEnd"/>
-      <w:r>
-        <w:t>i)(j) = x(i + maxLag - j + initialLag - 1)</w:t>
-      </w:r>
-    </w:p>
-    <w:p>
-      <w:r>
-        <w:t xml:space="preserve">      }</w:t>
-      </w:r>
-    </w:p>
-    <w:p>
-      <w:r>
-        <w:t xml:space="preserve">    }</w:t>
-      </w:r>
-    </w:p>
-    <w:p/>
-    <w:p>
-      <w:r>
-        <w:t xml:space="preserve">    </w:t>
-      </w:r>
-      <w:proofErr w:type="gramStart"/>
-      <w:r>
-        <w:t>lagMat</w:t>
-      </w:r>
-      <w:proofErr w:type="gramEnd"/>
-    </w:p>
-    <w:p>
-      <w:r>
-        <w:t xml:space="preserve">  }</w:t>
-      </w:r>
-    </w:p>
-    <w:p>
-      <w:pPr>
-        <w:pStyle w:val="2"/>
-      </w:pPr>
-      <w:r>
-        <w:rPr>
-          <w:rFonts w:hint="eastAsia"/>
-        </w:rPr>
-        <w:t>Array.slice</w:t>
-      </w:r>
-      <w:r>
-        <w:rPr>
-          <w:rFonts w:hint="eastAsia"/>
-        </w:rPr>
-        <w:t>源码</w:t>
-      </w:r>
-    </w:p>
-    <w:p>
-      <w:r>
-        <w:t xml:space="preserve">  </w:t>
-      </w:r>
-      <w:proofErr w:type="gramStart"/>
-      <w:r>
-        <w:t>def</w:t>
-      </w:r>
-      <w:proofErr w:type="gramEnd"/>
-      <w:r>
-        <w:t xml:space="preserve"> slice(from: Int, until: Int): Repr = {</w:t>
-      </w:r>
-    </w:p>
-    <w:p>
-      <w:r>
-        <w:t xml:space="preserve">    </w:t>
-      </w:r>
-      <w:proofErr w:type="gramStart"/>
-      <w:r>
-        <w:t>val</w:t>
-      </w:r>
-      <w:proofErr w:type="gramEnd"/>
-      <w:r>
-        <w:t xml:space="preserve"> lo    = math.max(from, 0)</w:t>
-      </w:r>
-    </w:p>
-    <w:p>
-      <w:r>
-        <w:t xml:space="preserve">    </w:t>
-      </w:r>
-      <w:proofErr w:type="gramStart"/>
-      <w:r>
-        <w:t>val</w:t>
-      </w:r>
-      <w:proofErr w:type="gramEnd"/>
-      <w:r>
-        <w:t xml:space="preserve"> hi    = math.min(math.max(until, 0), length)</w:t>
-      </w:r>
-    </w:p>
-    <w:p>
-      <w:r>
-        <w:t xml:space="preserve">    </w:t>
-      </w:r>
-      <w:proofErr w:type="gramStart"/>
-      <w:r>
-        <w:t>val</w:t>
-      </w:r>
-      <w:proofErr w:type="gramEnd"/>
-      <w:r>
-        <w:t xml:space="preserve"> elems = math.max(hi - lo, 0)</w:t>
-      </w:r>
-    </w:p>
-    <w:p>
-      <w:r>
-        <w:t xml:space="preserve">    </w:t>
-      </w:r>
-      <w:proofErr w:type="gramStart"/>
-      <w:r>
-        <w:t>val</w:t>
-      </w:r>
-      <w:proofErr w:type="gramEnd"/>
-      <w:r>
-        <w:t xml:space="preserve"> b     = newBuilder</w:t>
-      </w:r>
-    </w:p>
-    <w:p>
-      <w:r>
-        <w:t xml:space="preserve">    </w:t>
-      </w:r>
-      <w:proofErr w:type="gramStart"/>
-      <w:r>
-        <w:t>b.sizeHint(</w:t>
-      </w:r>
-      <w:proofErr w:type="gramEnd"/>
-      <w:r>
-        <w:t>elems)</w:t>
-      </w:r>
-    </w:p>
-    <w:p/>
-    <w:p>
-      <w:r>
-        <w:t xml:space="preserve">    </w:t>
-      </w:r>
-      <w:proofErr w:type="gramStart"/>
-      <w:r>
-        <w:t>var</w:t>
-      </w:r>
-      <w:proofErr w:type="gramEnd"/>
-      <w:r>
-        <w:t xml:space="preserve"> i = lo</w:t>
-      </w:r>
-    </w:p>
-    <w:p>
-      <w:r>
-        <w:t xml:space="preserve">    </w:t>
-      </w:r>
-      <w:proofErr w:type="gramStart"/>
-      <w:r>
-        <w:t>while</w:t>
-      </w:r>
-      <w:proofErr w:type="gramEnd"/>
-      <w:r>
-        <w:t xml:space="preserve"> (i &lt; hi) {</w:t>
-      </w:r>
-    </w:p>
-    <w:p>
-      <w:r>
-        <w:t xml:space="preserve">      b += </w:t>
-      </w:r>
-      <w:proofErr w:type="gramStart"/>
-      <w:r>
-        <w:t>self(</w:t>
-      </w:r>
-      <w:proofErr w:type="gramEnd"/>
-      <w:r>
-        <w:t>i)</w:t>
-      </w:r>
-    </w:p>
-    <w:p>
-      <w:r>
-        <w:t xml:space="preserve">      i += 1</w:t>
-      </w:r>
-    </w:p>
-    <w:p>
-      <w:r>
-        <w:t xml:space="preserve">    }</w:t>
-      </w:r>
-    </w:p>
-    <w:p>
-      <w:r>
-        <w:t xml:space="preserve">    b.result</w:t>
-      </w:r>
-    </w:p>
-    <w:p>
-      <w:r>
-        <w:t xml:space="preserve">  }</w:t>
-      </w:r>
-    </w:p>
-    <w:p>
-      <w:r>
-        <w:rPr>
-          <w:rFonts w:hint="eastAsia"/>
-        </w:rPr>
-        <w:lastRenderedPageBreak/>
-        <w:t>左</w:t>
-      </w:r>
-      <w:proofErr w:type="gramStart"/>
-      <w:r>
-        <w:rPr>
-          <w:rFonts w:hint="eastAsia"/>
-        </w:rPr>
-        <w:t>闭右开</w:t>
-      </w:r>
-      <w:proofErr w:type="gramEnd"/>
-    </w:p>
-    <w:p/>
-    <w:p>
-      <w:pPr>
-        <w:pStyle w:val="2"/>
-      </w:pPr>
-      <w:r>
-        <w:t>Array.range(i, i + step + 1).reverse</w:t>
-      </w:r>
-      <w:r>
-        <w:rPr>
-          <w:rFonts w:hint="eastAsia"/>
-        </w:rPr>
-        <w:t>要比</w:t>
-      </w:r>
-      <w:r>
-        <w:t>(i to i + step + 1).reverse</w:t>
-      </w:r>
-      <w:r>
-        <w:rPr>
-          <w:rFonts w:hint="eastAsia"/>
-        </w:rPr>
-        <w:t>多费一次循环</w:t>
-      </w:r>
-    </w:p>
-    <w:p>
-      <w:r>
-        <w:rPr>
-          <w:rFonts w:hint="eastAsia"/>
-        </w:rPr>
-        <w:t>因为</w:t>
-      </w:r>
-      <w:r>
-        <w:rPr>
-          <w:rFonts w:hint="eastAsia"/>
-        </w:rPr>
-        <w:t>Range</w:t>
-      </w:r>
-      <w:r>
-        <w:rPr>
-          <w:rFonts w:hint="eastAsia"/>
-        </w:rPr>
-        <w:t>的</w:t>
-      </w:r>
-      <w:r>
-        <w:rPr>
-          <w:rFonts w:hint="eastAsia"/>
-        </w:rPr>
-        <w:t>reverse</w:t>
-      </w:r>
-      <w:r>
-        <w:rPr>
-          <w:rFonts w:hint="eastAsia"/>
-        </w:rPr>
-        <w:t>调用其实直接首尾对调就可以了，而</w:t>
-      </w:r>
-      <w:r>
-        <w:rPr>
-          <w:rFonts w:hint="eastAsia"/>
-        </w:rPr>
-        <w:t>Array</w:t>
-      </w:r>
-      <w:r>
-        <w:rPr>
-          <w:rFonts w:hint="eastAsia"/>
-        </w:rPr>
-        <w:t>不行。</w:t>
-      </w:r>
-    </w:p>
-    <w:p/>
-    <w:p>
-      <w:pPr>
-        <w:pStyle w:val="2"/>
-      </w:pPr>
-      <w:r>
-        <w:rPr>
-          <w:rFonts w:hint="eastAsia"/>
-        </w:rPr>
-        <w:t>Array</w:t>
-      </w:r>
-      <w:r>
-        <w:rPr>
-          <w:rFonts w:hint="eastAsia"/>
-        </w:rPr>
-        <w:t>的</w:t>
-      </w:r>
-      <w:r>
-        <w:rPr>
-          <w:rFonts w:hint="eastAsia"/>
-        </w:rPr>
-        <w:t>flatten</w:t>
-      </w:r>
-      <w:r>
-        <w:rPr>
-          <w:rFonts w:hint="eastAsia"/>
-        </w:rPr>
-        <w:t>用法</w:t>
-      </w:r>
-    </w:p>
-    <w:p>
-      <w:r>
-        <w:t xml:space="preserve">    </w:t>
-      </w:r>
-      <w:proofErr w:type="gramStart"/>
-      <w:r>
-        <w:t>val</w:t>
-      </w:r>
-      <w:proofErr w:type="gramEnd"/>
-      <w:r>
-        <w:t xml:space="preserve"> arr3: Array[Array[Array[String]]] = Array(</w:t>
-      </w:r>
-    </w:p>
-    <w:p>
-      <w:r>
-        <w:t xml:space="preserve">      </w:t>
-      </w:r>
-      <w:proofErr w:type="gramStart"/>
-      <w:r>
-        <w:t>Array(</w:t>
-      </w:r>
-      <w:proofErr w:type="gramEnd"/>
-    </w:p>
-    <w:p>
-      <w:r>
-        <w:t xml:space="preserve">        </w:t>
-      </w:r>
-      <w:proofErr w:type="gramStart"/>
-      <w:r>
-        <w:t>Array(</w:t>
-      </w:r>
-      <w:proofErr w:type="gramEnd"/>
-      <w:r>
-        <w:t>"A", "B", "C", "D"),</w:t>
-      </w:r>
-    </w:p>
-    <w:p>
-      <w:r>
-        <w:t xml:space="preserve">        </w:t>
-      </w:r>
-      <w:proofErr w:type="gramStart"/>
-      <w:r>
-        <w:t>Array(</w:t>
-      </w:r>
-      <w:proofErr w:type="gramEnd"/>
-      <w:r>
-        <w:t>"E", "F", "G", "H"),</w:t>
-      </w:r>
-    </w:p>
-    <w:p>
-      <w:r>
-        <w:t xml:space="preserve">        </w:t>
-      </w:r>
-      <w:proofErr w:type="gramStart"/>
-      <w:r>
-        <w:t>Array(</w:t>
-      </w:r>
-      <w:proofErr w:type="gramEnd"/>
-      <w:r>
-        <w:t>"I", "J", "K", "L")</w:t>
-      </w:r>
-    </w:p>
-    <w:p>
-      <w:r>
-        <w:t xml:space="preserve">      ),</w:t>
-      </w:r>
-    </w:p>
-    <w:p>
-      <w:r>
-        <w:t xml:space="preserve">      </w:t>
-      </w:r>
-      <w:proofErr w:type="gramStart"/>
-      <w:r>
-        <w:t>Array(</w:t>
-      </w:r>
-      <w:proofErr w:type="gramEnd"/>
-    </w:p>
-    <w:p>
-      <w:r>
-        <w:t xml:space="preserve">        </w:t>
-      </w:r>
-      <w:proofErr w:type="gramStart"/>
-      <w:r>
-        <w:t>Array(</w:t>
-      </w:r>
-      <w:proofErr w:type="gramEnd"/>
-      <w:r>
-        <w:t>"M", "N", "O", "P"),</w:t>
-      </w:r>
-    </w:p>
-    <w:p>
-      <w:r>
-        <w:t xml:space="preserve">        </w:t>
-      </w:r>
-      <w:proofErr w:type="gramStart"/>
-      <w:r>
-        <w:t>Array(</w:t>
-      </w:r>
-      <w:proofErr w:type="gramEnd"/>
-      <w:r>
-        <w:t>"Q", "I", "S", "T"),</w:t>
-      </w:r>
-    </w:p>
-    <w:p>
-      <w:r>
-        <w:t xml:space="preserve">        </w:t>
-      </w:r>
-      <w:proofErr w:type="gramStart"/>
-      <w:r>
-        <w:t>Array(</w:t>
-      </w:r>
-      <w:proofErr w:type="gramEnd"/>
-      <w:r>
-        <w:t>"U", "V", "W", "X"),</w:t>
-      </w:r>
-    </w:p>
-    <w:p>
-      <w:r>
-        <w:t xml:space="preserve">        </w:t>
-      </w:r>
-      <w:proofErr w:type="gramStart"/>
-      <w:r>
-        <w:t>Array(</w:t>
-      </w:r>
-      <w:proofErr w:type="gramEnd"/>
-      <w:r>
-        <w:t>"Y", "Z", "1", "2")</w:t>
-      </w:r>
-    </w:p>
-    <w:p>
-      <w:r>
-        <w:t xml:space="preserve">      ),</w:t>
-      </w:r>
-    </w:p>
-    <w:p>
-      <w:r>
-        <w:t xml:space="preserve">      </w:t>
-      </w:r>
-      <w:proofErr w:type="gramStart"/>
-      <w:r>
-        <w:t>Array(</w:t>
-      </w:r>
-      <w:proofErr w:type="gramEnd"/>
-    </w:p>
-    <w:p>
-      <w:r>
-        <w:t xml:space="preserve">        </w:t>
-      </w:r>
-      <w:proofErr w:type="gramStart"/>
-      <w:r>
-        <w:t>Array(</w:t>
-      </w:r>
-      <w:proofErr w:type="gramEnd"/>
-      <w:r>
-        <w:t>"3", "4", "5", "6"),</w:t>
-      </w:r>
-    </w:p>
-    <w:p>
-      <w:r>
-        <w:t xml:space="preserve">        </w:t>
-      </w:r>
-      <w:proofErr w:type="gramStart"/>
-      <w:r>
-        <w:t>Array(</w:t>
-      </w:r>
-      <w:proofErr w:type="gramEnd"/>
-      <w:r>
-        <w:t>"7", "8", "9", "0")</w:t>
-      </w:r>
-    </w:p>
-    <w:p>
-      <w:r>
-        <w:t xml:space="preserve">      )</w:t>
-      </w:r>
-    </w:p>
-    <w:p>
-      <w:r>
-        <w:t xml:space="preserve">    )</w:t>
-      </w:r>
-    </w:p>
-    <w:p/>
-    <w:p>
-      <w:r>
-        <w:t xml:space="preserve">    </w:t>
-      </w:r>
-      <w:proofErr w:type="gramStart"/>
-      <w:r>
-        <w:t>val</w:t>
-      </w:r>
-      <w:proofErr w:type="gramEnd"/>
-      <w:r>
-        <w:t xml:space="preserve"> flattenArr: Array[Array[String]] = arr3.flatten</w:t>
-      </w:r>
-    </w:p>
-    <w:p>
-      <w:r>
-        <w:t xml:space="preserve">    </w:t>
-      </w:r>
-      <w:proofErr w:type="gramStart"/>
-      <w:r>
-        <w:t>println(</w:t>
-      </w:r>
-      <w:proofErr w:type="gramEnd"/>
-      <w:r>
-        <w:t>flattenArr.length)</w:t>
+      <w:r>
+        <w:rPr>
+          <w:rFonts w:hint="eastAsia"/>
+        </w:rPr>
+        <w:t>&gt;</w:t>
+      </w:r>
+      <w:r>
+        <w:t>A,B,C,D</w:t>
       </w:r>
     </w:p>
     <w:p>
@@ -1108,15 +729,13 @@
         <w:ind w:firstLine="420"/>
       </w:pPr>
       <w:r>
-        <w:t xml:space="preserve">flattenArr.foreach(x =&gt; </w:t>
-      </w:r>
-      <w:proofErr w:type="gramStart"/>
-      <w:r>
-        <w:t>println(</w:t>
-      </w:r>
-      <w:proofErr w:type="gramEnd"/>
-      <w:r>
-        <w:t>x.mkString(",")))</w:t>
+        <w:rPr>
+          <w:rFonts w:hint="eastAsia"/>
+        </w:rPr>
+        <w:t>&gt;</w:t>
+      </w:r>
+      <w:r>
+        <w:t>E,F,G,H</w:t>
       </w:r>
     </w:p>
     <w:p>
@@ -1130,7 +749,7 @@
         <w:t>&gt;</w:t>
       </w:r>
       <w:r>
-        <w:t>9</w:t>
+        <w:t>I,J,K,L</w:t>
       </w:r>
     </w:p>
     <w:p>
@@ -1144,13 +763,8 @@
         <w:t>&gt;</w:t>
       </w:r>
       <w:r>
-        <w:t>A</w:t>
-      </w:r>
-      <w:proofErr w:type="gramStart"/>
-      <w:r>
-        <w:t>,B,C,D</w:t>
-      </w:r>
-      <w:proofErr w:type="gramEnd"/>
+        <w:t>M,N,O,P</w:t>
+      </w:r>
     </w:p>
     <w:p>
       <w:pPr>
@@ -1163,13 +777,8 @@
         <w:t>&gt;</w:t>
       </w:r>
       <w:r>
-        <w:t>E</w:t>
-      </w:r>
-      <w:proofErr w:type="gramStart"/>
-      <w:r>
-        <w:t>,F,G,H</w:t>
-      </w:r>
-      <w:proofErr w:type="gramEnd"/>
+        <w:t>Q,I,S,T</w:t>
+      </w:r>
     </w:p>
     <w:p>
       <w:pPr>
@@ -1182,13 +791,8 @@
         <w:t>&gt;</w:t>
       </w:r>
       <w:r>
-        <w:t>I</w:t>
-      </w:r>
-      <w:proofErr w:type="gramStart"/>
-      <w:r>
-        <w:t>,J,K,L</w:t>
-      </w:r>
-      <w:proofErr w:type="gramEnd"/>
+        <w:t>U,V,W,X</w:t>
+      </w:r>
     </w:p>
     <w:p>
       <w:pPr>
@@ -1201,13 +805,8 @@
         <w:t>&gt;</w:t>
       </w:r>
       <w:r>
-        <w:t>M</w:t>
-      </w:r>
-      <w:proofErr w:type="gramStart"/>
-      <w:r>
-        <w:t>,N,O,P</w:t>
-      </w:r>
-      <w:proofErr w:type="gramEnd"/>
+        <w:t>Y,Z,1,2</w:t>
+      </w:r>
     </w:p>
     <w:p>
       <w:pPr>
@@ -1220,13 +819,8 @@
         <w:t>&gt;</w:t>
       </w:r>
       <w:r>
-        <w:t>Q</w:t>
-      </w:r>
-      <w:proofErr w:type="gramStart"/>
-      <w:r>
-        <w:t>,I,S,T</w:t>
-      </w:r>
-      <w:proofErr w:type="gramEnd"/>
+        <w:t>3,4,5,6</w:t>
+      </w:r>
     </w:p>
     <w:p>
       <w:pPr>
@@ -1239,70 +833,8 @@
         <w:t>&gt;</w:t>
       </w:r>
       <w:r>
-        <w:t>U</w:t>
-      </w:r>
-      <w:proofErr w:type="gramStart"/>
-      <w:r>
-        <w:t>,V,W,X</w:t>
-      </w:r>
-      <w:proofErr w:type="gramEnd"/>
-    </w:p>
-    <w:p>
-      <w:pPr>
-        <w:ind w:firstLine="420"/>
-      </w:pPr>
-      <w:r>
-        <w:rPr>
-          <w:rFonts w:hint="eastAsia"/>
-        </w:rPr>
-        <w:t>&gt;</w:t>
-      </w:r>
-      <w:r>
-        <w:t>Y</w:t>
-      </w:r>
-      <w:proofErr w:type="gramStart"/>
-      <w:r>
-        <w:t>,Z,1,2</w:t>
-      </w:r>
-      <w:proofErr w:type="gramEnd"/>
-    </w:p>
-    <w:p>
-      <w:pPr>
-        <w:ind w:firstLine="420"/>
-      </w:pPr>
-      <w:r>
-        <w:rPr>
-          <w:rFonts w:hint="eastAsia"/>
-        </w:rPr>
-        <w:t>&gt;</w:t>
-      </w:r>
-      <w:r>
-        <w:t>3</w:t>
-      </w:r>
-      <w:proofErr w:type="gramStart"/>
-      <w:r>
-        <w:t>,4,5,6</w:t>
-      </w:r>
-      <w:proofErr w:type="gramEnd"/>
-    </w:p>
-    <w:p>
-      <w:pPr>
-        <w:ind w:firstLine="420"/>
-      </w:pPr>
-      <w:r>
-        <w:rPr>
-          <w:rFonts w:hint="eastAsia"/>
-        </w:rPr>
-        <w:t>&gt;</w:t>
-      </w:r>
-      <w:r>
-        <w:t>7</w:t>
-      </w:r>
-      <w:proofErr w:type="gramStart"/>
-      <w:r>
-        <w:t>,8,9,0</w:t>
-      </w:r>
-      <w:proofErr w:type="gramEnd"/>
+        <w:t>7,8,9,0</w:t>
+      </w:r>
     </w:p>
     <w:p>
       <w:r>
@@ -1555,15 +1087,7 @@
     </w:p>
     <w:p>
       <w:r>
-        <w:t xml:space="preserve">   *   time   a   </w:t>
-      </w:r>
-      <w:proofErr w:type="gramStart"/>
-      <w:r>
-        <w:t>lag1(</w:t>
-      </w:r>
-      <w:proofErr w:type="gramEnd"/>
-      <w:r>
-        <w:t>a)   lag2(a)  b   lag1(b)  lag2(b)</w:t>
+        <w:t xml:space="preserve">   *   time   a   lag1(a)   lag2(a)  b   lag1(b)  lag2(b)</w:t>
       </w:r>
     </w:p>
     <w:p>
@@ -1578,15 +1102,7 @@
     </w:p>
     <w:p>
       <w:r>
-        <w:t xml:space="preserve">   *   8 pm   5   4         3         </w:t>
-      </w:r>
-      <w:proofErr w:type="gramStart"/>
-      <w:r>
-        <w:t>10  9</w:t>
-      </w:r>
-      <w:proofErr w:type="gramEnd"/>
-      <w:r>
-        <w:t xml:space="preserve">         8</w:t>
+        <w:t xml:space="preserve">   *   8 pm   5   4         3         10  9         8</w:t>
       </w:r>
     </w:p>
     <w:p>
@@ -1707,7 +1223,6 @@
           <w:szCs w:val="24"/>
         </w:rPr>
       </w:pPr>
-      <w:proofErr w:type="gramStart"/>
       <w:r>
         <w:rPr>
           <w:rFonts w:ascii="宋体" w:eastAsia="宋体" w:hAnsi="宋体" w:cs="宋体"/>
@@ -1715,17 +1230,7 @@
           <w:sz w:val="24"/>
           <w:szCs w:val="24"/>
         </w:rPr>
-        <w:t>final</w:t>
-      </w:r>
-      <w:proofErr w:type="gramEnd"/>
-      <w:r>
-        <w:rPr>
-          <w:rFonts w:ascii="宋体" w:eastAsia="宋体" w:hAnsi="宋体" w:cs="宋体"/>
-          <w:kern w:val="0"/>
-          <w:sz w:val="24"/>
-          <w:szCs w:val="24"/>
-        </w:rPr>
-        <w:t xml:space="preserve"> def ==(arg0: Any): Boolean</w:t>
+        <w:t>final def ==(arg0: Any): Boolean</w:t>
       </w:r>
       <w:r>
         <w:rPr>
@@ -1754,7 +1259,6 @@
           <w:szCs w:val="24"/>
         </w:rPr>
       </w:pPr>
-      <w:proofErr w:type="gramStart"/>
       <w:r>
         <w:rPr>
           <w:rFonts w:ascii="宋体" w:eastAsia="宋体" w:hAnsi="宋体" w:cs="宋体"/>
@@ -1763,17 +1267,7 @@
           <w:szCs w:val="24"/>
         </w:rPr>
         <w:lastRenderedPageBreak/>
-        <w:t>final</w:t>
-      </w:r>
-      <w:proofErr w:type="gramEnd"/>
-      <w:r>
-        <w:rPr>
-          <w:rFonts w:ascii="宋体" w:eastAsia="宋体" w:hAnsi="宋体" w:cs="宋体"/>
-          <w:kern w:val="0"/>
-          <w:sz w:val="24"/>
-          <w:szCs w:val="24"/>
-        </w:rPr>
-        <w:t xml:space="preserve"> def eq(arg0: AnyRef): Boolean</w:t>
+        <w:t>final def eq(arg0: AnyRef): Boolean</w:t>
       </w:r>
       <w:r>
         <w:rPr>
@@ -1802,7 +1296,6 @@
           <w:szCs w:val="24"/>
         </w:rPr>
       </w:pPr>
-      <w:proofErr w:type="gramStart"/>
       <w:r>
         <w:rPr>
           <w:rFonts w:ascii="宋体" w:eastAsia="宋体" w:hAnsi="宋体" w:cs="宋体"/>
@@ -1810,17 +1303,7 @@
           <w:sz w:val="24"/>
           <w:szCs w:val="24"/>
         </w:rPr>
-        <w:t>def</w:t>
-      </w:r>
-      <w:proofErr w:type="gramEnd"/>
-      <w:r>
-        <w:rPr>
-          <w:rFonts w:ascii="宋体" w:eastAsia="宋体" w:hAnsi="宋体" w:cs="宋体"/>
-          <w:kern w:val="0"/>
-          <w:sz w:val="24"/>
-          <w:szCs w:val="24"/>
-        </w:rPr>
-        <w:t xml:space="preserve"> equals(arg0: Any): Boolean</w:t>
+        <w:t>def equals(arg0: Any): Boolean</w:t>
       </w:r>
       <w:r>
         <w:rPr>
@@ -1983,27 +1466,7 @@
           <w:sz w:val="24"/>
           <w:szCs w:val="24"/>
         </w:rPr>
-        <w:t>equals在比较null时是不安全的，而eq可以，</w:t>
-      </w:r>
-      <w:proofErr w:type="gramStart"/>
-      <w:r>
-        <w:rPr>
-          <w:rFonts w:ascii="宋体" w:eastAsia="宋体" w:hAnsi="宋体" w:cs="宋体" w:hint="eastAsia"/>
-          <w:kern w:val="0"/>
-          <w:sz w:val="24"/>
-          <w:szCs w:val="24"/>
-        </w:rPr>
-        <w:t>进而==</w:t>
-      </w:r>
-      <w:proofErr w:type="gramEnd"/>
-      <w:r>
-        <w:rPr>
-          <w:rFonts w:ascii="宋体" w:eastAsia="宋体" w:hAnsi="宋体" w:cs="宋体" w:hint="eastAsia"/>
-          <w:kern w:val="0"/>
-          <w:sz w:val="24"/>
-          <w:szCs w:val="24"/>
-        </w:rPr>
-        <w:t>也可以</w:t>
+        <w:t>equals在比较null时是不安全的，而eq可以，进而==也可以</w:t>
       </w:r>
     </w:p>
     <w:p>
@@ -2018,7 +1481,6 @@
           <w:szCs w:val="24"/>
         </w:rPr>
       </w:pPr>
-      <w:proofErr w:type="gramStart"/>
       <w:r>
         <w:rPr>
           <w:rFonts w:ascii="宋体" w:eastAsia="宋体" w:hAnsi="宋体" w:cs="宋体"/>
@@ -2026,17 +1488,7 @@
           <w:sz w:val="24"/>
           <w:szCs w:val="24"/>
         </w:rPr>
-        <w:t>val</w:t>
-      </w:r>
-      <w:proofErr w:type="gramEnd"/>
-      <w:r>
-        <w:rPr>
-          <w:rFonts w:ascii="宋体" w:eastAsia="宋体" w:hAnsi="宋体" w:cs="宋体"/>
-          <w:kern w:val="0"/>
-          <w:sz w:val="24"/>
-          <w:szCs w:val="24"/>
-        </w:rPr>
-        <w:t xml:space="preserve"> a = null</w:t>
+        <w:t>val a = null</w:t>
       </w:r>
     </w:p>
     <w:p>
@@ -2051,7 +1503,6 @@
           <w:szCs w:val="24"/>
         </w:rPr>
       </w:pPr>
-      <w:proofErr w:type="gramStart"/>
       <w:r>
         <w:rPr>
           <w:rFonts w:ascii="宋体" w:eastAsia="宋体" w:hAnsi="宋体" w:cs="宋体"/>
@@ -2059,17 +1510,7 @@
           <w:sz w:val="24"/>
           <w:szCs w:val="24"/>
         </w:rPr>
-        <w:t>val</w:t>
-      </w:r>
-      <w:proofErr w:type="gramEnd"/>
-      <w:r>
-        <w:rPr>
-          <w:rFonts w:ascii="宋体" w:eastAsia="宋体" w:hAnsi="宋体" w:cs="宋体"/>
-          <w:kern w:val="0"/>
-          <w:sz w:val="24"/>
-          <w:szCs w:val="24"/>
-        </w:rPr>
-        <w:t xml:space="preserve"> b = null</w:t>
+        <w:t>val b = null</w:t>
       </w:r>
     </w:p>
     <w:p>
@@ -2093,7 +1534,6 @@
         </w:rPr>
         <w:t xml:space="preserve">// </w:t>
       </w:r>
-      <w:proofErr w:type="gramStart"/>
       <w:r>
         <w:rPr>
           <w:rFonts w:ascii="宋体" w:eastAsia="宋体" w:hAnsi="宋体" w:cs="宋体"/>
@@ -2101,17 +1541,7 @@
           <w:sz w:val="24"/>
           <w:szCs w:val="24"/>
         </w:rPr>
-        <w:t>println(</w:t>
-      </w:r>
-      <w:proofErr w:type="gramEnd"/>
-      <w:r>
-        <w:rPr>
-          <w:rFonts w:ascii="宋体" w:eastAsia="宋体" w:hAnsi="宋体" w:cs="宋体"/>
-          <w:kern w:val="0"/>
-          <w:sz w:val="24"/>
-          <w:szCs w:val="24"/>
-        </w:rPr>
-        <w:t>a.equals(b)) // not compile, NullPointerException</w:t>
+        <w:t>println(a.equals(b)) // not compile, NullPointerException</w:t>
       </w:r>
     </w:p>
     <w:p>
@@ -2126,7 +1556,6 @@
           <w:szCs w:val="24"/>
         </w:rPr>
       </w:pPr>
-      <w:proofErr w:type="gramStart"/>
       <w:r>
         <w:rPr>
           <w:rFonts w:ascii="宋体" w:eastAsia="宋体" w:hAnsi="宋体" w:cs="宋体"/>
@@ -2134,17 +1563,7 @@
           <w:sz w:val="24"/>
           <w:szCs w:val="24"/>
         </w:rPr>
-        <w:t>println(</w:t>
-      </w:r>
-      <w:proofErr w:type="gramEnd"/>
-      <w:r>
-        <w:rPr>
-          <w:rFonts w:ascii="宋体" w:eastAsia="宋体" w:hAnsi="宋体" w:cs="宋体"/>
-          <w:kern w:val="0"/>
-          <w:sz w:val="24"/>
-          <w:szCs w:val="24"/>
-        </w:rPr>
-        <w:t>a.eq(b))</w:t>
+        <w:t>println(a.eq(b))</w:t>
       </w:r>
     </w:p>
     <w:p>
@@ -2159,7 +1578,6 @@
           <w:szCs w:val="24"/>
         </w:rPr>
       </w:pPr>
-      <w:proofErr w:type="gramStart"/>
       <w:r>
         <w:rPr>
           <w:rFonts w:ascii="宋体" w:eastAsia="宋体" w:hAnsi="宋体" w:cs="宋体"/>
@@ -2167,17 +1585,7 @@
           <w:sz w:val="24"/>
           <w:szCs w:val="24"/>
         </w:rPr>
-        <w:t>println(</w:t>
-      </w:r>
-      <w:proofErr w:type="gramEnd"/>
-      <w:r>
-        <w:rPr>
-          <w:rFonts w:ascii="宋体" w:eastAsia="宋体" w:hAnsi="宋体" w:cs="宋体"/>
-          <w:kern w:val="0"/>
-          <w:sz w:val="24"/>
-          <w:szCs w:val="24"/>
-        </w:rPr>
-        <w:t>a == b)</w:t>
+        <w:t>println(a == b)</w:t>
       </w:r>
     </w:p>
     <w:p>
@@ -2229,14 +1637,12 @@
         </w:rPr>
         <w:t>scala</w:t>
       </w:r>
-      <w:proofErr w:type="gramStart"/>
       <w:r>
         <w:rPr>
           <w:rFonts w:hint="eastAsia"/>
         </w:rPr>
         <w:t>内置类都包含</w:t>
       </w:r>
-      <w:proofErr w:type="gramEnd"/>
     </w:p>
     <w:p>
       <w:pPr>
@@ -2245,21 +1651,12 @@
           <w:kern w:val="0"/>
         </w:rPr>
       </w:pPr>
-      <w:proofErr w:type="gramStart"/>
-      <w:r>
-        <w:rPr>
-          <w:rFonts w:hint="eastAsia"/>
-          <w:kern w:val="0"/>
-        </w:rPr>
-        <w:t>case</w:t>
-      </w:r>
-      <w:proofErr w:type="gramEnd"/>
-      <w:r>
-        <w:rPr>
-          <w:rFonts w:hint="eastAsia"/>
-          <w:kern w:val="0"/>
-        </w:rPr>
-        <w:t xml:space="preserve"> class</w:t>
+      <w:r>
+        <w:rPr>
+          <w:rFonts w:hint="eastAsia"/>
+          <w:kern w:val="0"/>
+        </w:rPr>
+        <w:t>case class</w:t>
       </w:r>
     </w:p>
     <w:p>
@@ -2284,21 +1681,7 @@
         <w:rPr>
           <w:kern w:val="0"/>
         </w:rPr>
-        <w:t>中如果要对两个对象</w:t>
-      </w:r>
-      <w:proofErr w:type="gramStart"/>
-      <w:r>
-        <w:rPr>
-          <w:kern w:val="0"/>
-        </w:rPr>
-        <w:t>进行值</w:t>
-      </w:r>
-      <w:proofErr w:type="gramEnd"/>
-      <w:r>
-        <w:rPr>
-          <w:kern w:val="0"/>
-        </w:rPr>
-        <w:t>比较，那么必须要实现</w:t>
+        <w:t>中如果要对两个对象进行值比较，那么必须要实现</w:t>
       </w:r>
       <w:r>
         <w:rPr>
@@ -2401,23 +1784,13 @@
           <w:sz w:val="24"/>
         </w:rPr>
       </w:pPr>
-      <w:proofErr w:type="gramStart"/>
-      <w:r>
-        <w:rPr>
-          <w:rFonts w:ascii="宋体" w:eastAsia="宋体" w:hAnsi="宋体" w:cs="宋体"/>
-          <w:kern w:val="0"/>
-          <w:sz w:val="24"/>
-        </w:rPr>
-        <w:t>scala</w:t>
-      </w:r>
-      <w:proofErr w:type="gramEnd"/>
-      <w:r>
-        <w:rPr>
-          <w:rFonts w:ascii="宋体" w:eastAsia="宋体" w:hAnsi="宋体" w:cs="宋体"/>
-          <w:kern w:val="0"/>
-          <w:sz w:val="24"/>
-        </w:rPr>
-        <w:t xml:space="preserve">&gt; </w:t>
+      <w:r>
+        <w:rPr>
+          <w:rFonts w:ascii="宋体" w:eastAsia="宋体" w:hAnsi="宋体" w:cs="宋体"/>
+          <w:kern w:val="0"/>
+          <w:sz w:val="24"/>
+        </w:rPr>
+        <w:t xml:space="preserve">scala&gt; </w:t>
       </w:r>
       <w:r>
         <w:rPr>
@@ -2474,23 +1847,13 @@
           <w:sz w:val="24"/>
         </w:rPr>
       </w:pPr>
-      <w:proofErr w:type="gramStart"/>
-      <w:r>
-        <w:rPr>
-          <w:rFonts w:ascii="宋体" w:eastAsia="宋体" w:hAnsi="宋体" w:cs="宋体"/>
-          <w:kern w:val="0"/>
-          <w:sz w:val="24"/>
-        </w:rPr>
-        <w:t>defined</w:t>
-      </w:r>
-      <w:proofErr w:type="gramEnd"/>
-      <w:r>
-        <w:rPr>
-          <w:rFonts w:ascii="宋体" w:eastAsia="宋体" w:hAnsi="宋体" w:cs="宋体"/>
-          <w:kern w:val="0"/>
-          <w:sz w:val="24"/>
-        </w:rPr>
-        <w:t xml:space="preserve"> </w:t>
+      <w:r>
+        <w:rPr>
+          <w:rFonts w:ascii="宋体" w:eastAsia="宋体" w:hAnsi="宋体" w:cs="宋体"/>
+          <w:kern w:val="0"/>
+          <w:sz w:val="24"/>
+        </w:rPr>
+        <w:t xml:space="preserve">defined </w:t>
       </w:r>
       <w:r>
         <w:rPr>
@@ -2530,23 +1893,13 @@
           <w:sz w:val="24"/>
         </w:rPr>
       </w:pPr>
-      <w:proofErr w:type="gramStart"/>
-      <w:r>
-        <w:rPr>
-          <w:rFonts w:ascii="宋体" w:eastAsia="宋体" w:hAnsi="宋体" w:cs="宋体"/>
-          <w:kern w:val="0"/>
-          <w:sz w:val="24"/>
-        </w:rPr>
-        <w:t>scala</w:t>
-      </w:r>
-      <w:proofErr w:type="gramEnd"/>
-      <w:r>
-        <w:rPr>
-          <w:rFonts w:ascii="宋体" w:eastAsia="宋体" w:hAnsi="宋体" w:cs="宋体"/>
-          <w:kern w:val="0"/>
-          <w:sz w:val="24"/>
-        </w:rPr>
-        <w:t xml:space="preserve">&gt; </w:t>
+      <w:r>
+        <w:rPr>
+          <w:rFonts w:ascii="宋体" w:eastAsia="宋体" w:hAnsi="宋体" w:cs="宋体"/>
+          <w:kern w:val="0"/>
+          <w:sz w:val="24"/>
+        </w:rPr>
+        <w:t xml:space="preserve">scala&gt; </w:t>
       </w:r>
       <w:r>
         <w:rPr>
@@ -2670,7 +2023,6 @@
         </w:rPr>
         <w:t xml:space="preserve"> = </w:t>
       </w:r>
-      <w:proofErr w:type="gramStart"/>
       <w:r>
         <w:rPr>
           <w:rFonts w:ascii="宋体" w:eastAsia="宋体" w:hAnsi="宋体" w:cs="宋体"/>
@@ -2688,7 +2040,6 @@
         </w:rPr>
         <w:t>(</w:t>
       </w:r>
-      <w:proofErr w:type="gramEnd"/>
       <w:r>
         <w:rPr>
           <w:rFonts w:ascii="宋体" w:eastAsia="宋体" w:hAnsi="宋体" w:cs="宋体"/>
@@ -2752,23 +2103,13 @@
           <w:sz w:val="24"/>
         </w:rPr>
       </w:pPr>
-      <w:proofErr w:type="gramStart"/>
-      <w:r>
-        <w:rPr>
-          <w:rFonts w:ascii="宋体" w:eastAsia="宋体" w:hAnsi="宋体" w:cs="宋体"/>
-          <w:kern w:val="0"/>
-          <w:sz w:val="24"/>
-        </w:rPr>
-        <w:t>scala</w:t>
-      </w:r>
-      <w:proofErr w:type="gramEnd"/>
-      <w:r>
-        <w:rPr>
-          <w:rFonts w:ascii="宋体" w:eastAsia="宋体" w:hAnsi="宋体" w:cs="宋体"/>
-          <w:kern w:val="0"/>
-          <w:sz w:val="24"/>
-        </w:rPr>
-        <w:t xml:space="preserve">&gt; </w:t>
+      <w:r>
+        <w:rPr>
+          <w:rFonts w:ascii="宋体" w:eastAsia="宋体" w:hAnsi="宋体" w:cs="宋体"/>
+          <w:kern w:val="0"/>
+          <w:sz w:val="24"/>
+        </w:rPr>
+        <w:t xml:space="preserve">scala&gt; </w:t>
       </w:r>
       <w:r>
         <w:rPr>
@@ -2892,7 +2233,6 @@
         </w:rPr>
         <w:t xml:space="preserve"> = </w:t>
       </w:r>
-      <w:proofErr w:type="gramStart"/>
       <w:r>
         <w:rPr>
           <w:rFonts w:ascii="宋体" w:eastAsia="宋体" w:hAnsi="宋体" w:cs="宋体"/>
@@ -2910,7 +2250,6 @@
         </w:rPr>
         <w:t>(</w:t>
       </w:r>
-      <w:proofErr w:type="gramEnd"/>
       <w:r>
         <w:rPr>
           <w:rFonts w:ascii="宋体" w:eastAsia="宋体" w:hAnsi="宋体" w:cs="宋体"/>
@@ -2974,23 +2313,13 @@
           <w:sz w:val="24"/>
         </w:rPr>
       </w:pPr>
-      <w:proofErr w:type="gramStart"/>
-      <w:r>
-        <w:rPr>
-          <w:rFonts w:ascii="宋体" w:eastAsia="宋体" w:hAnsi="宋体" w:cs="宋体"/>
-          <w:kern w:val="0"/>
-          <w:sz w:val="24"/>
-        </w:rPr>
-        <w:t>scala</w:t>
-      </w:r>
-      <w:proofErr w:type="gramEnd"/>
-      <w:r>
-        <w:rPr>
-          <w:rFonts w:ascii="宋体" w:eastAsia="宋体" w:hAnsi="宋体" w:cs="宋体"/>
-          <w:kern w:val="0"/>
-          <w:sz w:val="24"/>
-        </w:rPr>
-        <w:t>&gt; b1 eq b2</w:t>
+      <w:r>
+        <w:rPr>
+          <w:rFonts w:ascii="宋体" w:eastAsia="宋体" w:hAnsi="宋体" w:cs="宋体"/>
+          <w:kern w:val="0"/>
+          <w:sz w:val="24"/>
+        </w:rPr>
+        <w:t>scala&gt; b1 eq b2</w:t>
       </w:r>
     </w:p>
     <w:p>
@@ -3084,23 +2413,13 @@
           <w:sz w:val="24"/>
         </w:rPr>
       </w:pPr>
-      <w:proofErr w:type="gramStart"/>
-      <w:r>
-        <w:rPr>
-          <w:rFonts w:ascii="宋体" w:eastAsia="宋体" w:hAnsi="宋体" w:cs="宋体"/>
-          <w:kern w:val="0"/>
-          <w:sz w:val="24"/>
-        </w:rPr>
-        <w:t>scala</w:t>
-      </w:r>
-      <w:proofErr w:type="gramEnd"/>
-      <w:r>
-        <w:rPr>
-          <w:rFonts w:ascii="宋体" w:eastAsia="宋体" w:hAnsi="宋体" w:cs="宋体"/>
-          <w:kern w:val="0"/>
-          <w:sz w:val="24"/>
-        </w:rPr>
-        <w:t>&gt; b1 equals b2</w:t>
+      <w:r>
+        <w:rPr>
+          <w:rFonts w:ascii="宋体" w:eastAsia="宋体" w:hAnsi="宋体" w:cs="宋体"/>
+          <w:kern w:val="0"/>
+          <w:sz w:val="24"/>
+        </w:rPr>
+        <w:t>scala&gt; b1 equals b2</w:t>
       </w:r>
     </w:p>
     <w:p>
@@ -3186,17 +2505,7 @@
           <w:szCs w:val="24"/>
         </w:rPr>
         <w:lastRenderedPageBreak/>
-        <w:t>而对于Array或者Map对象不能简单点使用equals</w:t>
-      </w:r>
-      <w:proofErr w:type="gramStart"/>
-      <w:r>
-        <w:rPr>
-          <w:rFonts w:ascii="宋体" w:eastAsia="宋体" w:hAnsi="宋体" w:cs="宋体"/>
-          <w:kern w:val="0"/>
-          <w:sz w:val="24"/>
-          <w:szCs w:val="24"/>
-        </w:rPr>
-        <w:t>进行</w:t>
+        <w:t>而对于Array或者Map对象不能简单点使用equals进行</w:t>
       </w:r>
       <w:r>
         <w:rPr>
@@ -3209,7 +2518,6 @@
         </w:rPr>
         <w:t>值</w:t>
       </w:r>
-      <w:proofErr w:type="gramEnd"/>
       <w:r>
         <w:rPr>
           <w:rFonts w:ascii="宋体" w:eastAsia="宋体" w:hAnsi="宋体" w:cs="宋体"/>
@@ -3265,23 +2573,13 @@
           <w:sz w:val="24"/>
         </w:rPr>
       </w:pPr>
-      <w:proofErr w:type="gramStart"/>
-      <w:r>
-        <w:rPr>
-          <w:rFonts w:ascii="宋体" w:eastAsia="宋体" w:hAnsi="宋体" w:cs="宋体"/>
-          <w:kern w:val="0"/>
-          <w:sz w:val="24"/>
-        </w:rPr>
-        <w:t>scala</w:t>
-      </w:r>
-      <w:proofErr w:type="gramEnd"/>
-      <w:r>
-        <w:rPr>
-          <w:rFonts w:ascii="宋体" w:eastAsia="宋体" w:hAnsi="宋体" w:cs="宋体"/>
-          <w:kern w:val="0"/>
-          <w:sz w:val="24"/>
-        </w:rPr>
-        <w:t xml:space="preserve">&gt; </w:t>
+      <w:r>
+        <w:rPr>
+          <w:rFonts w:ascii="宋体" w:eastAsia="宋体" w:hAnsi="宋体" w:cs="宋体"/>
+          <w:kern w:val="0"/>
+          <w:sz w:val="24"/>
+        </w:rPr>
+        <w:t xml:space="preserve">scala&gt; </w:t>
       </w:r>
       <w:r>
         <w:rPr>
@@ -3388,7 +2686,6 @@
         </w:rPr>
         <w:t xml:space="preserve">a1: </w:t>
       </w:r>
-      <w:proofErr w:type="gramStart"/>
       <w:r>
         <w:rPr>
           <w:rFonts w:ascii="宋体" w:eastAsia="宋体" w:hAnsi="宋体" w:cs="宋体"/>
@@ -3406,7 +2703,6 @@
         </w:rPr>
         <w:t>[</w:t>
       </w:r>
-      <w:proofErr w:type="gramEnd"/>
       <w:r>
         <w:rPr>
           <w:rFonts w:ascii="宋体" w:eastAsia="宋体" w:hAnsi="宋体" w:cs="宋体"/>
@@ -3499,23 +2795,13 @@
           <w:sz w:val="24"/>
         </w:rPr>
       </w:pPr>
-      <w:proofErr w:type="gramStart"/>
-      <w:r>
-        <w:rPr>
-          <w:rFonts w:ascii="宋体" w:eastAsia="宋体" w:hAnsi="宋体" w:cs="宋体"/>
-          <w:kern w:val="0"/>
-          <w:sz w:val="24"/>
-        </w:rPr>
-        <w:t>scala</w:t>
-      </w:r>
-      <w:proofErr w:type="gramEnd"/>
-      <w:r>
-        <w:rPr>
-          <w:rFonts w:ascii="宋体" w:eastAsia="宋体" w:hAnsi="宋体" w:cs="宋体"/>
-          <w:kern w:val="0"/>
-          <w:sz w:val="24"/>
-        </w:rPr>
-        <w:t xml:space="preserve">&gt; </w:t>
+      <w:r>
+        <w:rPr>
+          <w:rFonts w:ascii="宋体" w:eastAsia="宋体" w:hAnsi="宋体" w:cs="宋体"/>
+          <w:kern w:val="0"/>
+          <w:sz w:val="24"/>
+        </w:rPr>
+        <w:t xml:space="preserve">scala&gt; </w:t>
       </w:r>
       <w:r>
         <w:rPr>
@@ -3622,7 +2908,6 @@
         </w:rPr>
         <w:t xml:space="preserve">a2: </w:t>
       </w:r>
-      <w:proofErr w:type="gramStart"/>
       <w:r>
         <w:rPr>
           <w:rFonts w:ascii="宋体" w:eastAsia="宋体" w:hAnsi="宋体" w:cs="宋体"/>
@@ -3640,7 +2925,6 @@
         </w:rPr>
         <w:t>[</w:t>
       </w:r>
-      <w:proofErr w:type="gramEnd"/>
       <w:r>
         <w:rPr>
           <w:rFonts w:ascii="宋体" w:eastAsia="宋体" w:hAnsi="宋体" w:cs="宋体"/>
@@ -3733,23 +3017,13 @@
           <w:sz w:val="24"/>
         </w:rPr>
       </w:pPr>
-      <w:proofErr w:type="gramStart"/>
-      <w:r>
-        <w:rPr>
-          <w:rFonts w:ascii="宋体" w:eastAsia="宋体" w:hAnsi="宋体" w:cs="宋体"/>
-          <w:kern w:val="0"/>
-          <w:sz w:val="24"/>
-        </w:rPr>
-        <w:t>scala</w:t>
-      </w:r>
-      <w:proofErr w:type="gramEnd"/>
-      <w:r>
-        <w:rPr>
-          <w:rFonts w:ascii="宋体" w:eastAsia="宋体" w:hAnsi="宋体" w:cs="宋体"/>
-          <w:kern w:val="0"/>
-          <w:sz w:val="24"/>
-        </w:rPr>
-        <w:t>&gt; a1 equals a2</w:t>
+      <w:r>
+        <w:rPr>
+          <w:rFonts w:ascii="宋体" w:eastAsia="宋体" w:hAnsi="宋体" w:cs="宋体"/>
+          <w:kern w:val="0"/>
+          <w:sz w:val="24"/>
+        </w:rPr>
+        <w:t>scala&gt; a1 equals a2</w:t>
       </w:r>
     </w:p>
     <w:p>
@@ -3872,23 +3146,13 @@
           <w:sz w:val="24"/>
         </w:rPr>
       </w:pPr>
-      <w:proofErr w:type="gramStart"/>
-      <w:r>
-        <w:rPr>
-          <w:rFonts w:ascii="宋体" w:eastAsia="宋体" w:hAnsi="宋体" w:cs="宋体"/>
-          <w:kern w:val="0"/>
-          <w:sz w:val="24"/>
-        </w:rPr>
-        <w:t>scala</w:t>
-      </w:r>
-      <w:proofErr w:type="gramEnd"/>
-      <w:r>
-        <w:rPr>
-          <w:rFonts w:ascii="宋体" w:eastAsia="宋体" w:hAnsi="宋体" w:cs="宋体"/>
-          <w:kern w:val="0"/>
-          <w:sz w:val="24"/>
-        </w:rPr>
-        <w:t>&gt; a1 eq a2</w:t>
+      <w:r>
+        <w:rPr>
+          <w:rFonts w:ascii="宋体" w:eastAsia="宋体" w:hAnsi="宋体" w:cs="宋体"/>
+          <w:kern w:val="0"/>
+          <w:sz w:val="24"/>
+        </w:rPr>
+        <w:t>scala&gt; a1 eq a2</w:t>
       </w:r>
     </w:p>
     <w:p>
@@ -4011,23 +3275,13 @@
           <w:sz w:val="24"/>
         </w:rPr>
       </w:pPr>
-      <w:proofErr w:type="gramStart"/>
-      <w:r>
-        <w:rPr>
-          <w:rFonts w:ascii="宋体" w:eastAsia="宋体" w:hAnsi="宋体" w:cs="宋体"/>
-          <w:kern w:val="0"/>
-          <w:sz w:val="24"/>
-        </w:rPr>
-        <w:t>scala</w:t>
-      </w:r>
-      <w:proofErr w:type="gramEnd"/>
-      <w:r>
-        <w:rPr>
-          <w:rFonts w:ascii="宋体" w:eastAsia="宋体" w:hAnsi="宋体" w:cs="宋体"/>
-          <w:kern w:val="0"/>
-          <w:sz w:val="24"/>
-        </w:rPr>
-        <w:t>&gt; a1 sameElements a2</w:t>
+      <w:r>
+        <w:rPr>
+          <w:rFonts w:ascii="宋体" w:eastAsia="宋体" w:hAnsi="宋体" w:cs="宋体"/>
+          <w:kern w:val="0"/>
+          <w:sz w:val="24"/>
+        </w:rPr>
+        <w:t>scala&gt; a1 sameElements a2</w:t>
       </w:r>
     </w:p>
     <w:p>
@@ -4150,23 +3404,13 @@
           <w:sz w:val="24"/>
         </w:rPr>
       </w:pPr>
-      <w:proofErr w:type="gramStart"/>
-      <w:r>
-        <w:rPr>
-          <w:rFonts w:ascii="宋体" w:eastAsia="宋体" w:hAnsi="宋体" w:cs="宋体"/>
-          <w:kern w:val="0"/>
-          <w:sz w:val="24"/>
-        </w:rPr>
-        <w:t>scala</w:t>
-      </w:r>
-      <w:proofErr w:type="gramEnd"/>
-      <w:r>
-        <w:rPr>
-          <w:rFonts w:ascii="宋体" w:eastAsia="宋体" w:hAnsi="宋体" w:cs="宋体"/>
-          <w:kern w:val="0"/>
-          <w:sz w:val="24"/>
-        </w:rPr>
-        <w:t xml:space="preserve">&gt; </w:t>
+      <w:r>
+        <w:rPr>
+          <w:rFonts w:ascii="宋体" w:eastAsia="宋体" w:hAnsi="宋体" w:cs="宋体"/>
+          <w:kern w:val="0"/>
+          <w:sz w:val="24"/>
+        </w:rPr>
+        <w:t xml:space="preserve">scala&gt; </w:t>
       </w:r>
       <w:r>
         <w:rPr>
@@ -4305,16 +3549,7 @@
           <w:kern w:val="0"/>
           <w:sz w:val="24"/>
         </w:rPr>
-        <w:t xml:space="preserve">m1: </w:t>
-      </w:r>
-      <w:proofErr w:type="gramStart"/>
-      <w:r>
-        <w:rPr>
-          <w:rFonts w:ascii="宋体" w:eastAsia="宋体" w:hAnsi="宋体" w:cs="宋体"/>
-          <w:kern w:val="0"/>
-          <w:sz w:val="24"/>
-        </w:rPr>
-        <w:t>scala.collection.immutable.</w:t>
+        <w:t>m1: scala.collection.immutable.</w:t>
       </w:r>
       <w:r>
         <w:rPr>
@@ -4333,7 +3568,6 @@
         </w:rPr>
         <w:t>[</w:t>
       </w:r>
-      <w:proofErr w:type="gramEnd"/>
       <w:r>
         <w:rPr>
           <w:rFonts w:ascii="宋体" w:eastAsia="宋体" w:hAnsi="宋体" w:cs="宋体"/>
@@ -4477,23 +3711,13 @@
           <w:sz w:val="24"/>
         </w:rPr>
       </w:pPr>
-      <w:proofErr w:type="gramStart"/>
-      <w:r>
-        <w:rPr>
-          <w:rFonts w:ascii="宋体" w:eastAsia="宋体" w:hAnsi="宋体" w:cs="宋体"/>
-          <w:kern w:val="0"/>
-          <w:sz w:val="24"/>
-        </w:rPr>
-        <w:t>scala</w:t>
-      </w:r>
-      <w:proofErr w:type="gramEnd"/>
-      <w:r>
-        <w:rPr>
-          <w:rFonts w:ascii="宋体" w:eastAsia="宋体" w:hAnsi="宋体" w:cs="宋体"/>
-          <w:kern w:val="0"/>
-          <w:sz w:val="24"/>
-        </w:rPr>
-        <w:t xml:space="preserve">&gt; </w:t>
+      <w:r>
+        <w:rPr>
+          <w:rFonts w:ascii="宋体" w:eastAsia="宋体" w:hAnsi="宋体" w:cs="宋体"/>
+          <w:kern w:val="0"/>
+          <w:sz w:val="24"/>
+        </w:rPr>
+        <w:t xml:space="preserve">scala&gt; </w:t>
       </w:r>
       <w:r>
         <w:rPr>
@@ -4632,16 +3856,7 @@
           <w:kern w:val="0"/>
           <w:sz w:val="24"/>
         </w:rPr>
-        <w:t xml:space="preserve">m2: </w:t>
-      </w:r>
-      <w:proofErr w:type="gramStart"/>
-      <w:r>
-        <w:rPr>
-          <w:rFonts w:ascii="宋体" w:eastAsia="宋体" w:hAnsi="宋体" w:cs="宋体"/>
-          <w:kern w:val="0"/>
-          <w:sz w:val="24"/>
-        </w:rPr>
-        <w:t>scala.collection.immutable.</w:t>
+        <w:t>m2: scala.collection.immutable.</w:t>
       </w:r>
       <w:r>
         <w:rPr>
@@ -4660,7 +3875,6 @@
         </w:rPr>
         <w:t>[</w:t>
       </w:r>
-      <w:proofErr w:type="gramEnd"/>
       <w:r>
         <w:rPr>
           <w:rFonts w:ascii="宋体" w:eastAsia="宋体" w:hAnsi="宋体" w:cs="宋体"/>
@@ -4804,23 +4018,13 @@
           <w:sz w:val="24"/>
         </w:rPr>
       </w:pPr>
-      <w:proofErr w:type="gramStart"/>
-      <w:r>
-        <w:rPr>
-          <w:rFonts w:ascii="宋体" w:eastAsia="宋体" w:hAnsi="宋体" w:cs="宋体"/>
-          <w:kern w:val="0"/>
-          <w:sz w:val="24"/>
-        </w:rPr>
-        <w:t>scala</w:t>
-      </w:r>
-      <w:proofErr w:type="gramEnd"/>
-      <w:r>
-        <w:rPr>
-          <w:rFonts w:ascii="宋体" w:eastAsia="宋体" w:hAnsi="宋体" w:cs="宋体"/>
-          <w:kern w:val="0"/>
-          <w:sz w:val="24"/>
-        </w:rPr>
-        <w:t>&gt; m1 sameElements m2</w:t>
+      <w:r>
+        <w:rPr>
+          <w:rFonts w:ascii="宋体" w:eastAsia="宋体" w:hAnsi="宋体" w:cs="宋体"/>
+          <w:kern w:val="0"/>
+          <w:sz w:val="24"/>
+        </w:rPr>
+        <w:t>scala&gt; m1 sameElements m2</w:t>
       </w:r>
     </w:p>
     <w:p>
@@ -4943,23 +4147,13 @@
           <w:sz w:val="24"/>
         </w:rPr>
       </w:pPr>
-      <w:proofErr w:type="gramStart"/>
-      <w:r>
-        <w:rPr>
-          <w:rFonts w:ascii="宋体" w:eastAsia="宋体" w:hAnsi="宋体" w:cs="宋体"/>
-          <w:kern w:val="0"/>
-          <w:sz w:val="24"/>
-        </w:rPr>
-        <w:t>scala</w:t>
-      </w:r>
-      <w:proofErr w:type="gramEnd"/>
-      <w:r>
-        <w:rPr>
-          <w:rFonts w:ascii="宋体" w:eastAsia="宋体" w:hAnsi="宋体" w:cs="宋体"/>
-          <w:kern w:val="0"/>
-          <w:sz w:val="24"/>
-        </w:rPr>
-        <w:t xml:space="preserve">&gt; </w:t>
+      <w:r>
+        <w:rPr>
+          <w:rFonts w:ascii="宋体" w:eastAsia="宋体" w:hAnsi="宋体" w:cs="宋体"/>
+          <w:kern w:val="0"/>
+          <w:sz w:val="24"/>
+        </w:rPr>
+        <w:t xml:space="preserve">scala&gt; </w:t>
       </w:r>
       <w:r>
         <w:rPr>
@@ -5098,16 +4292,7 @@
           <w:kern w:val="0"/>
           <w:sz w:val="24"/>
         </w:rPr>
-        <w:t xml:space="preserve">m3: </w:t>
-      </w:r>
-      <w:proofErr w:type="gramStart"/>
-      <w:r>
-        <w:rPr>
-          <w:rFonts w:ascii="宋体" w:eastAsia="宋体" w:hAnsi="宋体" w:cs="宋体"/>
-          <w:kern w:val="0"/>
-          <w:sz w:val="24"/>
-        </w:rPr>
-        <w:t>scala.collection.immutable.</w:t>
+        <w:t>m3: scala.collection.immutable.</w:t>
       </w:r>
       <w:r>
         <w:rPr>
@@ -5126,7 +4311,6 @@
         </w:rPr>
         <w:t>[</w:t>
       </w:r>
-      <w:proofErr w:type="gramEnd"/>
       <w:r>
         <w:rPr>
           <w:rFonts w:ascii="宋体" w:eastAsia="宋体" w:hAnsi="宋体" w:cs="宋体"/>
@@ -5270,23 +4454,13 @@
           <w:sz w:val="24"/>
         </w:rPr>
       </w:pPr>
-      <w:proofErr w:type="gramStart"/>
-      <w:r>
-        <w:rPr>
-          <w:rFonts w:ascii="宋体" w:eastAsia="宋体" w:hAnsi="宋体" w:cs="宋体"/>
-          <w:kern w:val="0"/>
-          <w:sz w:val="24"/>
-        </w:rPr>
-        <w:t>scala</w:t>
-      </w:r>
-      <w:proofErr w:type="gramEnd"/>
-      <w:r>
-        <w:rPr>
-          <w:rFonts w:ascii="宋体" w:eastAsia="宋体" w:hAnsi="宋体" w:cs="宋体"/>
-          <w:kern w:val="0"/>
-          <w:sz w:val="24"/>
-        </w:rPr>
-        <w:t>&gt; m1 sameElements m3</w:t>
+      <w:r>
+        <w:rPr>
+          <w:rFonts w:ascii="宋体" w:eastAsia="宋体" w:hAnsi="宋体" w:cs="宋体"/>
+          <w:kern w:val="0"/>
+          <w:sz w:val="24"/>
+        </w:rPr>
+        <w:t>scala&gt; m1 sameElements m3</w:t>
       </w:r>
     </w:p>
     <w:p>
@@ -5402,23 +4576,13 @@
           <w:sz w:val="24"/>
         </w:rPr>
       </w:pPr>
-      <w:proofErr w:type="gramStart"/>
-      <w:r>
-        <w:rPr>
-          <w:rFonts w:ascii="宋体" w:eastAsia="宋体" w:hAnsi="宋体" w:cs="宋体"/>
-          <w:kern w:val="0"/>
-          <w:sz w:val="24"/>
-        </w:rPr>
-        <w:t>scala</w:t>
-      </w:r>
-      <w:proofErr w:type="gramEnd"/>
-      <w:r>
-        <w:rPr>
-          <w:rFonts w:ascii="宋体" w:eastAsia="宋体" w:hAnsi="宋体" w:cs="宋体"/>
-          <w:kern w:val="0"/>
-          <w:sz w:val="24"/>
-        </w:rPr>
-        <w:t xml:space="preserve">&gt; </w:t>
+      <w:r>
+        <w:rPr>
+          <w:rFonts w:ascii="宋体" w:eastAsia="宋体" w:hAnsi="宋体" w:cs="宋体"/>
+          <w:kern w:val="0"/>
+          <w:sz w:val="24"/>
+        </w:rPr>
+        <w:t xml:space="preserve">scala&gt; </w:t>
       </w:r>
       <w:r>
         <w:rPr>
@@ -5475,23 +4639,13 @@
           <w:sz w:val="24"/>
         </w:rPr>
       </w:pPr>
-      <w:proofErr w:type="gramStart"/>
-      <w:r>
-        <w:rPr>
-          <w:rFonts w:ascii="宋体" w:eastAsia="宋体" w:hAnsi="宋体" w:cs="宋体"/>
-          <w:kern w:val="0"/>
-          <w:sz w:val="24"/>
-        </w:rPr>
-        <w:t>defined</w:t>
-      </w:r>
-      <w:proofErr w:type="gramEnd"/>
-      <w:r>
-        <w:rPr>
-          <w:rFonts w:ascii="宋体" w:eastAsia="宋体" w:hAnsi="宋体" w:cs="宋体"/>
-          <w:kern w:val="0"/>
-          <w:sz w:val="24"/>
-        </w:rPr>
-        <w:t xml:space="preserve"> </w:t>
+      <w:r>
+        <w:rPr>
+          <w:rFonts w:ascii="宋体" w:eastAsia="宋体" w:hAnsi="宋体" w:cs="宋体"/>
+          <w:kern w:val="0"/>
+          <w:sz w:val="24"/>
+        </w:rPr>
+        <w:t xml:space="preserve">defined </w:t>
       </w:r>
       <w:r>
         <w:rPr>
@@ -5560,23 +4714,13 @@
           <w:sz w:val="24"/>
         </w:rPr>
       </w:pPr>
-      <w:proofErr w:type="gramStart"/>
-      <w:r>
-        <w:rPr>
-          <w:rFonts w:ascii="宋体" w:eastAsia="宋体" w:hAnsi="宋体" w:cs="宋体"/>
-          <w:kern w:val="0"/>
-          <w:sz w:val="24"/>
-        </w:rPr>
-        <w:t>scala</w:t>
-      </w:r>
-      <w:proofErr w:type="gramEnd"/>
-      <w:r>
-        <w:rPr>
-          <w:rFonts w:ascii="宋体" w:eastAsia="宋体" w:hAnsi="宋体" w:cs="宋体"/>
-          <w:kern w:val="0"/>
-          <w:sz w:val="24"/>
-        </w:rPr>
-        <w:t xml:space="preserve">&gt; </w:t>
+      <w:r>
+        <w:rPr>
+          <w:rFonts w:ascii="宋体" w:eastAsia="宋体" w:hAnsi="宋体" w:cs="宋体"/>
+          <w:kern w:val="0"/>
+          <w:sz w:val="24"/>
+        </w:rPr>
+        <w:t xml:space="preserve">scala&gt; </w:t>
       </w:r>
       <w:r>
         <w:rPr>
@@ -5700,7 +4844,6 @@
         </w:rPr>
         <w:t xml:space="preserve"> = </w:t>
       </w:r>
-      <w:proofErr w:type="gramStart"/>
       <w:r>
         <w:rPr>
           <w:rFonts w:ascii="宋体" w:eastAsia="宋体" w:hAnsi="宋体" w:cs="宋体"/>
@@ -5718,7 +4861,6 @@
         </w:rPr>
         <w:t>(</w:t>
       </w:r>
-      <w:proofErr w:type="gramEnd"/>
       <w:r>
         <w:rPr>
           <w:rFonts w:ascii="宋体" w:eastAsia="宋体" w:hAnsi="宋体" w:cs="宋体"/>
@@ -5811,23 +4953,13 @@
           <w:sz w:val="24"/>
         </w:rPr>
       </w:pPr>
-      <w:proofErr w:type="gramStart"/>
-      <w:r>
-        <w:rPr>
-          <w:rFonts w:ascii="宋体" w:eastAsia="宋体" w:hAnsi="宋体" w:cs="宋体"/>
-          <w:kern w:val="0"/>
-          <w:sz w:val="24"/>
-        </w:rPr>
-        <w:t>scala</w:t>
-      </w:r>
-      <w:proofErr w:type="gramEnd"/>
-      <w:r>
-        <w:rPr>
-          <w:rFonts w:ascii="宋体" w:eastAsia="宋体" w:hAnsi="宋体" w:cs="宋体"/>
-          <w:kern w:val="0"/>
-          <w:sz w:val="24"/>
-        </w:rPr>
-        <w:t xml:space="preserve">&gt; </w:t>
+      <w:r>
+        <w:rPr>
+          <w:rFonts w:ascii="宋体" w:eastAsia="宋体" w:hAnsi="宋体" w:cs="宋体"/>
+          <w:kern w:val="0"/>
+          <w:sz w:val="24"/>
+        </w:rPr>
+        <w:t xml:space="preserve">scala&gt; </w:t>
       </w:r>
       <w:r>
         <w:rPr>
@@ -5951,7 +5083,6 @@
         </w:rPr>
         <w:t xml:space="preserve"> = </w:t>
       </w:r>
-      <w:proofErr w:type="gramStart"/>
       <w:r>
         <w:rPr>
           <w:rFonts w:ascii="宋体" w:eastAsia="宋体" w:hAnsi="宋体" w:cs="宋体"/>
@@ -5969,7 +5100,6 @@
         </w:rPr>
         <w:t>(</w:t>
       </w:r>
-      <w:proofErr w:type="gramEnd"/>
       <w:r>
         <w:rPr>
           <w:rFonts w:ascii="宋体" w:eastAsia="宋体" w:hAnsi="宋体" w:cs="宋体"/>
@@ -6062,23 +5192,13 @@
           <w:sz w:val="24"/>
         </w:rPr>
       </w:pPr>
-      <w:proofErr w:type="gramStart"/>
-      <w:r>
-        <w:rPr>
-          <w:rFonts w:ascii="宋体" w:eastAsia="宋体" w:hAnsi="宋体" w:cs="宋体"/>
-          <w:kern w:val="0"/>
-          <w:sz w:val="24"/>
-        </w:rPr>
-        <w:t>scala</w:t>
-      </w:r>
-      <w:proofErr w:type="gramEnd"/>
-      <w:r>
-        <w:rPr>
-          <w:rFonts w:ascii="宋体" w:eastAsia="宋体" w:hAnsi="宋体" w:cs="宋体"/>
-          <w:kern w:val="0"/>
-          <w:sz w:val="24"/>
-        </w:rPr>
-        <w:t xml:space="preserve">&gt; </w:t>
+      <w:r>
+        <w:rPr>
+          <w:rFonts w:ascii="宋体" w:eastAsia="宋体" w:hAnsi="宋体" w:cs="宋体"/>
+          <w:kern w:val="0"/>
+          <w:sz w:val="24"/>
+        </w:rPr>
+        <w:t xml:space="preserve">scala&gt; </w:t>
       </w:r>
       <w:r>
         <w:rPr>
@@ -6203,7 +5323,6 @@
         </w:rPr>
         <w:t xml:space="preserve"> = </w:t>
       </w:r>
-      <w:proofErr w:type="gramStart"/>
       <w:r>
         <w:rPr>
           <w:rFonts w:ascii="宋体" w:eastAsia="宋体" w:hAnsi="宋体" w:cs="宋体"/>
@@ -6221,7 +5340,6 @@
         </w:rPr>
         <w:t>(</w:t>
       </w:r>
-      <w:proofErr w:type="gramEnd"/>
       <w:r>
         <w:rPr>
           <w:rFonts w:ascii="宋体" w:eastAsia="宋体" w:hAnsi="宋体" w:cs="宋体"/>
@@ -6314,23 +5432,13 @@
           <w:sz w:val="24"/>
         </w:rPr>
       </w:pPr>
-      <w:proofErr w:type="gramStart"/>
-      <w:r>
-        <w:rPr>
-          <w:rFonts w:ascii="宋体" w:eastAsia="宋体" w:hAnsi="宋体" w:cs="宋体"/>
-          <w:kern w:val="0"/>
-          <w:sz w:val="24"/>
-        </w:rPr>
-        <w:t>scala</w:t>
-      </w:r>
-      <w:proofErr w:type="gramEnd"/>
-      <w:r>
-        <w:rPr>
-          <w:rFonts w:ascii="宋体" w:eastAsia="宋体" w:hAnsi="宋体" w:cs="宋体"/>
-          <w:kern w:val="0"/>
-          <w:sz w:val="24"/>
-        </w:rPr>
-        <w:t xml:space="preserve">&gt; </w:t>
+      <w:r>
+        <w:rPr>
+          <w:rFonts w:ascii="宋体" w:eastAsia="宋体" w:hAnsi="宋体" w:cs="宋体"/>
+          <w:kern w:val="0"/>
+          <w:sz w:val="24"/>
+        </w:rPr>
+        <w:t xml:space="preserve">scala&gt; </w:t>
       </w:r>
       <w:r>
         <w:rPr>
@@ -6403,7 +5511,6 @@
         </w:rPr>
         <w:t xml:space="preserve">a1: </w:t>
       </w:r>
-      <w:proofErr w:type="gramStart"/>
       <w:r>
         <w:rPr>
           <w:rFonts w:ascii="宋体" w:eastAsia="宋体" w:hAnsi="宋体" w:cs="宋体"/>
@@ -6421,7 +5528,6 @@
         </w:rPr>
         <w:t>[</w:t>
       </w:r>
-      <w:proofErr w:type="gramEnd"/>
       <w:r>
         <w:rPr>
           <w:rFonts w:ascii="宋体" w:eastAsia="宋体" w:hAnsi="宋体" w:cs="宋体"/>
@@ -6565,23 +5671,13 @@
           <w:sz w:val="24"/>
         </w:rPr>
       </w:pPr>
-      <w:proofErr w:type="gramStart"/>
-      <w:r>
-        <w:rPr>
-          <w:rFonts w:ascii="宋体" w:eastAsia="宋体" w:hAnsi="宋体" w:cs="宋体"/>
-          <w:kern w:val="0"/>
-          <w:sz w:val="24"/>
-        </w:rPr>
-        <w:t>scala</w:t>
-      </w:r>
-      <w:proofErr w:type="gramEnd"/>
-      <w:r>
-        <w:rPr>
-          <w:rFonts w:ascii="宋体" w:eastAsia="宋体" w:hAnsi="宋体" w:cs="宋体"/>
-          <w:kern w:val="0"/>
-          <w:sz w:val="24"/>
-        </w:rPr>
-        <w:t xml:space="preserve">&gt; </w:t>
+      <w:r>
+        <w:rPr>
+          <w:rFonts w:ascii="宋体" w:eastAsia="宋体" w:hAnsi="宋体" w:cs="宋体"/>
+          <w:kern w:val="0"/>
+          <w:sz w:val="24"/>
+        </w:rPr>
+        <w:t xml:space="preserve">scala&gt; </w:t>
       </w:r>
       <w:r>
         <w:rPr>
@@ -6654,7 +5750,6 @@
         </w:rPr>
         <w:t xml:space="preserve">a2: </w:t>
       </w:r>
-      <w:proofErr w:type="gramStart"/>
       <w:r>
         <w:rPr>
           <w:rFonts w:ascii="宋体" w:eastAsia="宋体" w:hAnsi="宋体" w:cs="宋体"/>
@@ -6672,7 +5767,6 @@
         </w:rPr>
         <w:t>[</w:t>
       </w:r>
-      <w:proofErr w:type="gramEnd"/>
       <w:r>
         <w:rPr>
           <w:rFonts w:ascii="宋体" w:eastAsia="宋体" w:hAnsi="宋体" w:cs="宋体"/>
@@ -6816,23 +5910,13 @@
           <w:sz w:val="24"/>
         </w:rPr>
       </w:pPr>
-      <w:proofErr w:type="gramStart"/>
-      <w:r>
-        <w:rPr>
-          <w:rFonts w:ascii="宋体" w:eastAsia="宋体" w:hAnsi="宋体" w:cs="宋体"/>
-          <w:kern w:val="0"/>
-          <w:sz w:val="24"/>
-        </w:rPr>
-        <w:t>scala</w:t>
-      </w:r>
-      <w:proofErr w:type="gramEnd"/>
-      <w:r>
-        <w:rPr>
-          <w:rFonts w:ascii="宋体" w:eastAsia="宋体" w:hAnsi="宋体" w:cs="宋体"/>
-          <w:kern w:val="0"/>
-          <w:sz w:val="24"/>
-        </w:rPr>
-        <w:t xml:space="preserve">&gt; </w:t>
+      <w:r>
+        <w:rPr>
+          <w:rFonts w:ascii="宋体" w:eastAsia="宋体" w:hAnsi="宋体" w:cs="宋体"/>
+          <w:kern w:val="0"/>
+          <w:sz w:val="24"/>
+        </w:rPr>
+        <w:t xml:space="preserve">scala&gt; </w:t>
       </w:r>
       <w:r>
         <w:rPr>
@@ -6905,7 +5989,6 @@
         </w:rPr>
         <w:t xml:space="preserve">a3: </w:t>
       </w:r>
-      <w:proofErr w:type="gramStart"/>
       <w:r>
         <w:rPr>
           <w:rFonts w:ascii="宋体" w:eastAsia="宋体" w:hAnsi="宋体" w:cs="宋体"/>
@@ -6923,7 +6006,6 @@
         </w:rPr>
         <w:t>[</w:t>
       </w:r>
-      <w:proofErr w:type="gramEnd"/>
       <w:r>
         <w:rPr>
           <w:rFonts w:ascii="宋体" w:eastAsia="宋体" w:hAnsi="宋体" w:cs="宋体"/>
@@ -7067,23 +6149,13 @@
           <w:sz w:val="24"/>
         </w:rPr>
       </w:pPr>
-      <w:proofErr w:type="gramStart"/>
-      <w:r>
-        <w:rPr>
-          <w:rFonts w:ascii="宋体" w:eastAsia="宋体" w:hAnsi="宋体" w:cs="宋体"/>
-          <w:kern w:val="0"/>
-          <w:sz w:val="24"/>
-        </w:rPr>
-        <w:t>scala</w:t>
-      </w:r>
-      <w:proofErr w:type="gramEnd"/>
-      <w:r>
-        <w:rPr>
-          <w:rFonts w:ascii="宋体" w:eastAsia="宋体" w:hAnsi="宋体" w:cs="宋体"/>
-          <w:kern w:val="0"/>
-          <w:sz w:val="24"/>
-        </w:rPr>
-        <w:t>&gt; a1 equals a2</w:t>
+      <w:r>
+        <w:rPr>
+          <w:rFonts w:ascii="宋体" w:eastAsia="宋体" w:hAnsi="宋体" w:cs="宋体"/>
+          <w:kern w:val="0"/>
+          <w:sz w:val="24"/>
+        </w:rPr>
+        <w:t>scala&gt; a1 equals a2</w:t>
       </w:r>
     </w:p>
     <w:p>
@@ -7206,23 +6278,13 @@
           <w:sz w:val="24"/>
         </w:rPr>
       </w:pPr>
-      <w:proofErr w:type="gramStart"/>
-      <w:r>
-        <w:rPr>
-          <w:rFonts w:ascii="宋体" w:eastAsia="宋体" w:hAnsi="宋体" w:cs="宋体"/>
-          <w:kern w:val="0"/>
-          <w:sz w:val="24"/>
-        </w:rPr>
-        <w:t>scala</w:t>
-      </w:r>
-      <w:proofErr w:type="gramEnd"/>
-      <w:r>
-        <w:rPr>
-          <w:rFonts w:ascii="宋体" w:eastAsia="宋体" w:hAnsi="宋体" w:cs="宋体"/>
-          <w:kern w:val="0"/>
-          <w:sz w:val="24"/>
-        </w:rPr>
-        <w:t>&gt; a1 sameElements a2</w:t>
+      <w:r>
+        <w:rPr>
+          <w:rFonts w:ascii="宋体" w:eastAsia="宋体" w:hAnsi="宋体" w:cs="宋体"/>
+          <w:kern w:val="0"/>
+          <w:sz w:val="24"/>
+        </w:rPr>
+        <w:t>scala&gt; a1 sameElements a2</w:t>
       </w:r>
     </w:p>
     <w:p>
@@ -7345,23 +6407,13 @@
           <w:sz w:val="24"/>
         </w:rPr>
       </w:pPr>
-      <w:proofErr w:type="gramStart"/>
-      <w:r>
-        <w:rPr>
-          <w:rFonts w:ascii="宋体" w:eastAsia="宋体" w:hAnsi="宋体" w:cs="宋体"/>
-          <w:kern w:val="0"/>
-          <w:sz w:val="24"/>
-        </w:rPr>
-        <w:t>scala</w:t>
-      </w:r>
-      <w:proofErr w:type="gramEnd"/>
-      <w:r>
-        <w:rPr>
-          <w:rFonts w:ascii="宋体" w:eastAsia="宋体" w:hAnsi="宋体" w:cs="宋体"/>
-          <w:kern w:val="0"/>
-          <w:sz w:val="24"/>
-        </w:rPr>
-        <w:t>&gt; a1 equals a3</w:t>
+      <w:r>
+        <w:rPr>
+          <w:rFonts w:ascii="宋体" w:eastAsia="宋体" w:hAnsi="宋体" w:cs="宋体"/>
+          <w:kern w:val="0"/>
+          <w:sz w:val="24"/>
+        </w:rPr>
+        <w:t>scala&gt; a1 equals a3</w:t>
       </w:r>
     </w:p>
     <w:p>
@@ -7484,23 +6536,13 @@
           <w:sz w:val="24"/>
         </w:rPr>
       </w:pPr>
-      <w:proofErr w:type="gramStart"/>
-      <w:r>
-        <w:rPr>
-          <w:rFonts w:ascii="宋体" w:eastAsia="宋体" w:hAnsi="宋体" w:cs="宋体"/>
-          <w:kern w:val="0"/>
-          <w:sz w:val="24"/>
-        </w:rPr>
-        <w:t>scala</w:t>
-      </w:r>
-      <w:proofErr w:type="gramEnd"/>
-      <w:r>
-        <w:rPr>
-          <w:rFonts w:ascii="宋体" w:eastAsia="宋体" w:hAnsi="宋体" w:cs="宋体"/>
-          <w:kern w:val="0"/>
-          <w:sz w:val="24"/>
-        </w:rPr>
-        <w:t>&gt; a1 sameElements a3</w:t>
+      <w:r>
+        <w:rPr>
+          <w:rFonts w:ascii="宋体" w:eastAsia="宋体" w:hAnsi="宋体" w:cs="宋体"/>
+          <w:kern w:val="0"/>
+          <w:sz w:val="24"/>
+        </w:rPr>
+        <w:t>scala&gt; a1 sameElements a3</w:t>
       </w:r>
     </w:p>
     <w:p>
@@ -7667,13 +6709,8 @@
       </w:r>
     </w:p>
     <w:p>
-      <w:proofErr w:type="gramStart"/>
-      <w:r>
-        <w:t>class</w:t>
-      </w:r>
-      <w:proofErr w:type="gramEnd"/>
-      <w:r>
-        <w:t xml:space="preserve"> Params {</w:t>
+      <w:r>
+        <w:t>class Params {</w:t>
       </w:r>
     </w:p>
     <w:p>
@@ -7683,15 +6720,7 @@
     </w:p>
     <w:p>
       <w:r>
-        <w:t xml:space="preserve">  </w:t>
-      </w:r>
-      <w:proofErr w:type="gramStart"/>
-      <w:r>
-        <w:t>var</w:t>
-      </w:r>
-      <w:proofErr w:type="gramEnd"/>
-      <w:r>
-        <w:t xml:space="preserve"> separator: String = "##||##"</w:t>
+        <w:t xml:space="preserve">  var separator: String = "##||##"</w:t>
       </w:r>
     </w:p>
     <w:p/>
@@ -7717,39 +6746,18 @@
     </w:p>
     <w:p>
       <w:r>
-        <w:t xml:space="preserve">  </w:t>
-      </w:r>
-      <w:proofErr w:type="gramStart"/>
-      <w:r>
-        <w:t>def</w:t>
-      </w:r>
-      <w:proofErr w:type="gramEnd"/>
-      <w:r>
-        <w:t xml:space="preserve"> append(newParam: String): this.type = {</w:t>
-      </w:r>
-    </w:p>
-    <w:p>
-      <w:r>
-        <w:t xml:space="preserve">    this.values = </w:t>
-      </w:r>
-      <w:proofErr w:type="gramStart"/>
-      <w:r>
-        <w:t>if(</w:t>
-      </w:r>
-      <w:proofErr w:type="gramEnd"/>
-      <w:r>
-        <w:t>values.equals("")){</w:t>
-      </w:r>
-    </w:p>
-    <w:p>
-      <w:r>
-        <w:t xml:space="preserve">      </w:t>
-      </w:r>
-      <w:proofErr w:type="gramStart"/>
-      <w:r>
-        <w:t>newParam</w:t>
-      </w:r>
-      <w:proofErr w:type="gramEnd"/>
+        <w:t xml:space="preserve">  def append(newParam: String): this.type = {</w:t>
+      </w:r>
+    </w:p>
+    <w:p>
+      <w:r>
+        <w:t xml:space="preserve">    this.values = if(values.equals("")){</w:t>
+      </w:r>
+    </w:p>
+    <w:p>
+      <w:r>
+        <w:t xml:space="preserve">      newParam</w:t>
+      </w:r>
     </w:p>
     <w:p>
       <w:r>
@@ -7763,13 +6771,8 @@
     </w:p>
     <w:p>
       <w:r>
-        <w:t xml:space="preserve">    </w:t>
-      </w:r>
-      <w:proofErr w:type="gramStart"/>
-      <w:r>
-        <w:t>this</w:t>
-      </w:r>
-      <w:proofErr w:type="gramEnd"/>
+        <w:t xml:space="preserve">    this</w:t>
+      </w:r>
     </w:p>
     <w:p>
       <w:r>
@@ -7800,15 +6803,7 @@
     </w:p>
     <w:p>
       <w:r>
-        <w:t xml:space="preserve">  </w:t>
-      </w:r>
-      <w:proofErr w:type="gramStart"/>
-      <w:r>
-        <w:t>def</w:t>
-      </w:r>
-      <w:proofErr w:type="gramEnd"/>
-      <w:r>
-        <w:t xml:space="preserve"> setSeparator(separator: String): this.type = {</w:t>
+        <w:t xml:space="preserve">  def setSeparator(separator: String): this.type = {</w:t>
       </w:r>
     </w:p>
     <w:p>
@@ -7818,13 +6813,8 @@
     </w:p>
     <w:p>
       <w:r>
-        <w:t xml:space="preserve">    </w:t>
-      </w:r>
-      <w:proofErr w:type="gramStart"/>
-      <w:r>
-        <w:t>this</w:t>
-      </w:r>
-      <w:proofErr w:type="gramEnd"/>
+        <w:t xml:space="preserve">    this</w:t>
+      </w:r>
     </w:p>
     <w:p>
       <w:r>
@@ -7854,15 +6844,7 @@
     </w:p>
     <w:p>
       <w:r>
-        <w:t xml:space="preserve">  </w:t>
-      </w:r>
-      <w:proofErr w:type="gramStart"/>
-      <w:r>
-        <w:t>def</w:t>
-      </w:r>
-      <w:proofErr w:type="gramEnd"/>
-      <w:r>
-        <w:t xml:space="preserve"> update(params: String): this.type = {</w:t>
+        <w:t xml:space="preserve">  def update(params: String): this.type = {</w:t>
       </w:r>
     </w:p>
     <w:p>
@@ -7872,13 +6854,8 @@
     </w:p>
     <w:p>
       <w:r>
-        <w:t xml:space="preserve">    </w:t>
-      </w:r>
-      <w:proofErr w:type="gramStart"/>
-      <w:r>
-        <w:t>this</w:t>
-      </w:r>
-      <w:proofErr w:type="gramEnd"/>
+        <w:t xml:space="preserve">    this</w:t>
+      </w:r>
     </w:p>
     <w:p>
       <w:r>
@@ -8458,16 +7435,8 @@
         <w:rPr>
           <w:rFonts w:hint="eastAsia"/>
         </w:rPr>
-        <w:t>lass DenseMatrix[@specialized (Double, Int, Float, Long) V</w:t>
-      </w:r>
-      <w:proofErr w:type="gramStart"/>
-      <w:r>
-        <w:rPr>
-          <w:rFonts w:hint="eastAsia"/>
-        </w:rPr>
-        <w:t>](</w:t>
-      </w:r>
-      <w:proofErr w:type="gramEnd"/>
+        <w:t>lass DenseMatrix[@specialized (Double, Int, Float, Long) V](</w:t>
+      </w:r>
       <w:r>
         <w:t>…</w:t>
       </w:r>
@@ -10665,21 +9634,7 @@
         <w:rPr>
           <w:rFonts w:hint="eastAsia"/>
         </w:rPr>
-        <w:t>Ordering.</w:t>
-      </w:r>
-      <w:proofErr w:type="gramStart"/>
-      <w:r>
-        <w:rPr>
-          <w:rFonts w:hint="eastAsia"/>
-        </w:rPr>
-        <w:t>by[</w:t>
-      </w:r>
-      <w:proofErr w:type="gramEnd"/>
-      <w:r>
-        <w:rPr>
-          <w:rFonts w:hint="eastAsia"/>
-        </w:rPr>
-        <w:t>((U, Int), Int)](f)</w:t>
+        <w:t>Ordering.by[((U, Int), Int)](f)</w:t>
       </w:r>
     </w:p>
     <w:p>
@@ -11096,21 +10051,7 @@
         <w:rPr>
           <w:rFonts w:hint="eastAsia"/>
         </w:rPr>
-        <w:t>的优势在于它的函数编程用了大量的隐式类，虽然</w:t>
-      </w:r>
-      <w:proofErr w:type="gramStart"/>
-      <w:r>
-        <w:rPr>
-          <w:rFonts w:hint="eastAsia"/>
-        </w:rPr>
-        <w:t>不</w:t>
-      </w:r>
-      <w:proofErr w:type="gramEnd"/>
-      <w:r>
-        <w:rPr>
-          <w:rFonts w:hint="eastAsia"/>
-        </w:rPr>
-        <w:t>好懂，但调用起来比较方便。</w:t>
+        <w:t>的优势在于它的函数编程用了大量的隐式类，虽然不好懂，但调用起来比较方便。</w:t>
       </w:r>
     </w:p>
     <w:p/>
@@ -11187,21 +10128,7 @@
         <w:rPr>
           <w:rFonts w:hint="eastAsia"/>
         </w:rPr>
-        <w:t>），越界会自动</w:t>
-      </w:r>
-      <w:proofErr w:type="gramStart"/>
-      <w:r>
-        <w:rPr>
-          <w:rFonts w:hint="eastAsia"/>
-        </w:rPr>
-        <w:t>进行位</w:t>
-      </w:r>
-      <w:proofErr w:type="gramEnd"/>
-      <w:r>
-        <w:rPr>
-          <w:rFonts w:hint="eastAsia"/>
-        </w:rPr>
-        <w:t>运算的补全</w:t>
+        <w:t>），越界会自动进行位运算的补全</w:t>
       </w:r>
     </w:p>
     <w:p/>
@@ -11302,21 +10229,7 @@
         <w:rPr>
           <w:rFonts w:hint="eastAsia"/>
         </w:rPr>
-        <w:t>是一些数值类型的缺失对象，用于在计算时需要传递某类型但又有</w:t>
-      </w:r>
-      <w:proofErr w:type="gramStart"/>
-      <w:r>
-        <w:rPr>
-          <w:rFonts w:hint="eastAsia"/>
-        </w:rPr>
-        <w:t>无效值或者</w:t>
-      </w:r>
-      <w:proofErr w:type="gramEnd"/>
-      <w:r>
-        <w:rPr>
-          <w:rFonts w:hint="eastAsia"/>
-        </w:rPr>
-        <w:t>空值的情况。</w:t>
+        <w:t>是一些数值类型的缺失对象，用于在计算时需要传递某类型但又有无效值或者空值的情况。</w:t>
       </w:r>
     </w:p>
     <w:p>
@@ -11498,25 +10411,10 @@
         <w:rPr>
           <w:rFonts w:hint="eastAsia"/>
         </w:rPr>
-        <w:t>先</w:t>
-      </w:r>
-      <w:proofErr w:type="gramStart"/>
-      <w:r>
-        <w:rPr>
-          <w:rFonts w:hint="eastAsia"/>
-        </w:rPr>
-        <w:t>加还是</w:t>
-      </w:r>
-      <w:proofErr w:type="gramEnd"/>
-      <w:r>
-        <w:rPr>
-          <w:rFonts w:hint="eastAsia"/>
-        </w:rPr>
-        <w:t>后加的问题</w:t>
-      </w:r>
-    </w:p>
-    <w:p>
-      <w:proofErr w:type="gramStart"/>
+        <w:t>先加还是后加的问题</w:t>
+      </w:r>
+    </w:p>
+    <w:p>
       <w:r>
         <w:t>W</w:t>
       </w:r>
@@ -11524,14 +10422,7 @@
         <w:rPr>
           <w:rFonts w:hint="eastAsia"/>
         </w:rPr>
-        <w:t>hile(</w:t>
-      </w:r>
-      <w:proofErr w:type="gramEnd"/>
-      <w:r>
-        <w:rPr>
-          <w:rFonts w:hint="eastAsia"/>
-        </w:rPr>
-        <w:t>p &lt; 200){</w:t>
+        <w:t>hile(p &lt; 200){</w:t>
       </w:r>
     </w:p>
     <w:p>
@@ -11577,13 +10468,8 @@
       </w:r>
     </w:p>
     <w:p>
-      <w:proofErr w:type="gramStart"/>
-      <w:r>
-        <w:t>While(</w:t>
-      </w:r>
-      <w:proofErr w:type="gramEnd"/>
-      <w:r>
-        <w:t>p &lt; 200){</w:t>
+      <w:r>
+        <w:t>While(p &lt; 200){</w:t>
       </w:r>
     </w:p>
     <w:p>
@@ -11644,100 +10530,38 @@
         <w:rPr>
           <w:rFonts w:hint="eastAsia"/>
         </w:rPr>
-        <w:t>以线性</w:t>
-      </w:r>
-      <w:proofErr w:type="gramStart"/>
-      <w:r>
-        <w:rPr>
-          <w:rFonts w:hint="eastAsia"/>
-        </w:rPr>
-        <w:t>缺失值</w:t>
-      </w:r>
-      <w:proofErr w:type="gramEnd"/>
-      <w:r>
-        <w:rPr>
-          <w:rFonts w:hint="eastAsia"/>
-        </w:rPr>
-        <w:t>补全为例</w:t>
-      </w:r>
-    </w:p>
-    <w:p>
-      <w:r>
-        <w:t xml:space="preserve"> </w:t>
-      </w:r>
-      <w:proofErr w:type="gramStart"/>
-      <w:r>
-        <w:t>def</w:t>
-      </w:r>
-      <w:proofErr w:type="gramEnd"/>
-      <w:r>
-        <w:t xml:space="preserve"> fillLinear(values: BV[Double]): BDV[Double] = {</w:t>
-      </w:r>
-    </w:p>
-    <w:p>
-      <w:r>
-        <w:t xml:space="preserve">      </w:t>
-      </w:r>
-      <w:proofErr w:type="gramStart"/>
-      <w:r>
-        <w:t>val</w:t>
-      </w:r>
-      <w:proofErr w:type="gramEnd"/>
-      <w:r>
-        <w:t xml:space="preserve"> result = values.copy.toArray</w:t>
+        <w:t>以线性缺失值补全为例</w:t>
+      </w:r>
+    </w:p>
+    <w:p>
+      <w:r>
+        <w:t xml:space="preserve"> def fillLinear(values: BV[Double]): BDV[Double] = {</w:t>
+      </w:r>
+    </w:p>
+    <w:p>
+      <w:r>
+        <w:t xml:space="preserve">      val result = values.copy.toArray</w:t>
       </w:r>
     </w:p>
     <w:p>
       <w:r>
         <w:lastRenderedPageBreak/>
-        <w:t xml:space="preserve">      </w:t>
-      </w:r>
-      <w:proofErr w:type="gramStart"/>
-      <w:r>
-        <w:t>var</w:t>
-      </w:r>
-      <w:proofErr w:type="gramEnd"/>
-      <w:r>
-        <w:t xml:space="preserve"> i = 1</w:t>
-      </w:r>
-    </w:p>
-    <w:p>
-      <w:r>
-        <w:t xml:space="preserve">      </w:t>
-      </w:r>
-      <w:proofErr w:type="gramStart"/>
-      <w:r>
-        <w:t>while</w:t>
-      </w:r>
-      <w:proofErr w:type="gramEnd"/>
-      <w:r>
-        <w:t xml:space="preserve"> (i &lt; result.length - 1) {</w:t>
-      </w:r>
-    </w:p>
-    <w:p>
-      <w:r>
-        <w:t xml:space="preserve">        </w:t>
-      </w:r>
-      <w:proofErr w:type="gramStart"/>
-      <w:r>
-        <w:t>val</w:t>
-      </w:r>
-      <w:proofErr w:type="gramEnd"/>
-      <w:r>
-        <w:t xml:space="preserve"> rangeStart = i</w:t>
-      </w:r>
-    </w:p>
-    <w:p>
-      <w:r>
-        <w:t xml:space="preserve">        </w:t>
-      </w:r>
-      <w:proofErr w:type="gramStart"/>
-      <w:r>
-        <w:t>while</w:t>
-      </w:r>
-      <w:proofErr w:type="gramEnd"/>
-      <w:r>
-        <w:t xml:space="preserve"> (i &lt; result.length - 1 &amp;&amp; result(i).isNaN) {</w:t>
+        <w:t xml:space="preserve">      var i = 1</w:t>
+      </w:r>
+    </w:p>
+    <w:p>
+      <w:r>
+        <w:t xml:space="preserve">      while (i &lt; result.length - 1) {</w:t>
+      </w:r>
+    </w:p>
+    <w:p>
+      <w:r>
+        <w:t xml:space="preserve">        val rangeStart = i</w:t>
+      </w:r>
+    </w:p>
+    <w:p>
+      <w:r>
+        <w:t xml:space="preserve">        while (i &lt; result.length - 1 &amp;&amp; result(i).isNaN) {</w:t>
       </w:r>
     </w:p>
     <w:p>
@@ -11752,80 +10576,32 @@
     </w:p>
     <w:p>
       <w:r>
-        <w:t xml:space="preserve">        </w:t>
-      </w:r>
-      <w:proofErr w:type="gramStart"/>
-      <w:r>
-        <w:t>val</w:t>
-      </w:r>
-      <w:proofErr w:type="gramEnd"/>
-      <w:r>
-        <w:t xml:space="preserve"> before = result(rangeStart - 1)</w:t>
-      </w:r>
-    </w:p>
-    <w:p>
-      <w:r>
-        <w:t xml:space="preserve">        </w:t>
-      </w:r>
-      <w:proofErr w:type="gramStart"/>
-      <w:r>
-        <w:t>val</w:t>
-      </w:r>
-      <w:proofErr w:type="gramEnd"/>
-      <w:r>
-        <w:t xml:space="preserve"> after = result(i)</w:t>
-      </w:r>
-    </w:p>
-    <w:p>
-      <w:r>
-        <w:t xml:space="preserve">        </w:t>
-      </w:r>
-      <w:proofErr w:type="gramStart"/>
-      <w:r>
-        <w:t>if</w:t>
-      </w:r>
-      <w:proofErr w:type="gramEnd"/>
-      <w:r>
-        <w:t xml:space="preserve"> (i != rangeStart &amp;&amp; !before.isNaN &amp;&amp; !after.isNaN) {</w:t>
-      </w:r>
-    </w:p>
-    <w:p>
-      <w:r>
-        <w:t xml:space="preserve">          </w:t>
-      </w:r>
-      <w:proofErr w:type="gramStart"/>
-      <w:r>
-        <w:t>val</w:t>
-      </w:r>
-      <w:proofErr w:type="gramEnd"/>
-      <w:r>
-        <w:t xml:space="preserve"> increment = (after - before) / (i - (rangeStart - 1))</w:t>
-      </w:r>
-    </w:p>
-    <w:p>
-      <w:r>
-        <w:t xml:space="preserve">          </w:t>
-      </w:r>
-      <w:proofErr w:type="gramStart"/>
-      <w:r>
-        <w:t>for</w:t>
-      </w:r>
-      <w:proofErr w:type="gramEnd"/>
-      <w:r>
-        <w:t xml:space="preserve"> (j &lt;- rangeStart until i) {</w:t>
-      </w:r>
-    </w:p>
-    <w:p>
-      <w:r>
-        <w:t xml:space="preserve">            </w:t>
-      </w:r>
-      <w:proofErr w:type="gramStart"/>
-      <w:r>
-        <w:t>result(</w:t>
-      </w:r>
-      <w:proofErr w:type="gramEnd"/>
-      <w:r>
-        <w:t>j) = result(j - 1) + increment</w:t>
+        <w:t xml:space="preserve">        val before = result(rangeStart - 1)</w:t>
+      </w:r>
+    </w:p>
+    <w:p>
+      <w:r>
+        <w:t xml:space="preserve">        val after = result(i)</w:t>
+      </w:r>
+    </w:p>
+    <w:p>
+      <w:r>
+        <w:t xml:space="preserve">        if (i != rangeStart &amp;&amp; !before.isNaN &amp;&amp; !after.isNaN) {</w:t>
+      </w:r>
+    </w:p>
+    <w:p>
+      <w:r>
+        <w:t xml:space="preserve">          val increment = (after - before) / (i - (rangeStart - 1))</w:t>
+      </w:r>
+    </w:p>
+    <w:p>
+      <w:r>
+        <w:t xml:space="preserve">          for (j &lt;- rangeStart until i) {</w:t>
+      </w:r>
+    </w:p>
+    <w:p>
+      <w:r>
+        <w:t xml:space="preserve">            result(j) = result(j - 1) + increment</w:t>
       </w:r>
     </w:p>
     <w:p>
@@ -11850,15 +10626,7 @@
     </w:p>
     <w:p>
       <w:r>
-        <w:t xml:space="preserve">      </w:t>
-      </w:r>
-      <w:proofErr w:type="gramStart"/>
-      <w:r>
-        <w:t>new</w:t>
-      </w:r>
-      <w:proofErr w:type="gramEnd"/>
-      <w:r>
-        <w:t xml:space="preserve"> BDV[Double](result)</w:t>
+        <w:t xml:space="preserve">      new BDV[Double](result)</w:t>
       </w:r>
     </w:p>
     <w:p>
@@ -11871,21 +10639,7 @@
         <w:rPr>
           <w:rFonts w:hint="eastAsia"/>
         </w:rPr>
-        <w:t>不过这种</w:t>
-      </w:r>
-      <w:proofErr w:type="gramStart"/>
-      <w:r>
-        <w:rPr>
-          <w:rFonts w:hint="eastAsia"/>
-        </w:rPr>
-        <w:t>缺失值</w:t>
-      </w:r>
-      <w:proofErr w:type="gramEnd"/>
-      <w:r>
-        <w:rPr>
-          <w:rFonts w:hint="eastAsia"/>
-        </w:rPr>
-        <w:t>补全的时间复杂度过高（大约是</w:t>
+        <w:t>不过这种缺失值补全的时间复杂度过高（大约是</w:t>
       </w:r>
       <w:r>
         <w:rPr>
@@ -11939,19 +10693,11 @@
       <w:pPr>
         <w:pStyle w:val="3"/>
       </w:pPr>
-      <w:proofErr w:type="gramStart"/>
-      <w:r>
-        <w:rPr>
-          <w:rFonts w:hint="eastAsia"/>
-        </w:rPr>
-        <w:t>求一些</w:t>
-      </w:r>
-      <w:proofErr w:type="gramEnd"/>
-      <w:r>
-        <w:rPr>
-          <w:rFonts w:hint="eastAsia"/>
-        </w:rPr>
-        <w:t>标准分布的分位数值</w:t>
+      <w:r>
+        <w:rPr>
+          <w:rFonts w:hint="eastAsia"/>
+        </w:rPr>
+        <w:t>求一些标准分布的分位数值</w:t>
       </w:r>
     </w:p>
     <w:p>
@@ -11964,28 +10710,12 @@
     </w:p>
     <w:p>
       <w:r>
-        <w:t xml:space="preserve">NormalDistribution normalDistribution = new </w:t>
-      </w:r>
-      <w:proofErr w:type="gramStart"/>
-      <w:r>
-        <w:t>NormalDistribution(</w:t>
-      </w:r>
-      <w:proofErr w:type="gramEnd"/>
-      <w:r>
-        <w:t>);</w:t>
-      </w:r>
-    </w:p>
-    <w:p>
-      <w:r>
-        <w:t xml:space="preserve">        </w:t>
-      </w:r>
-      <w:proofErr w:type="gramStart"/>
-      <w:r>
-        <w:t>double</w:t>
-      </w:r>
-      <w:proofErr w:type="gramEnd"/>
-      <w:r>
-        <w:t xml:space="preserve"> difference = normalDistribution.inverseCumulativeProbability(1.0D - alpha) * FastMath.sqrt(1.0D / (double)numberOfTrials * mean * (1.0D - mean));</w:t>
+        <w:t>NormalDistribution normalDistribution = new NormalDistribution();</w:t>
+      </w:r>
+    </w:p>
+    <w:p>
+      <w:r>
+        <w:t xml:space="preserve">        double difference = normalDistribution.inverseCumulativeProbability(1.0D - alpha) * FastMath.sqrt(1.0D / (double)numberOfTrials * mean * (1.0D - mean));</w:t>
       </w:r>
     </w:p>
     <w:p/>
@@ -12022,54 +10752,22 @@
     </w:p>
     <w:p>
       <w:r>
-        <w:t xml:space="preserve">        </w:t>
-      </w:r>
-      <w:proofErr w:type="gramStart"/>
-      <w:r>
-        <w:t>val</w:t>
-      </w:r>
-      <w:proofErr w:type="gramEnd"/>
-      <w:r>
-        <w:t xml:space="preserve"> categories = scala.collection.mutable.Map.empty[String, Double]</w:t>
-      </w:r>
-    </w:p>
-    <w:p>
-      <w:r>
-        <w:t xml:space="preserve">          </w:t>
-      </w:r>
-      <w:proofErr w:type="gramStart"/>
-      <w:r>
-        <w:t>categories</w:t>
-      </w:r>
-      <w:proofErr w:type="gramEnd"/>
-      <w:r>
-        <w:t xml:space="preserve"> += tup</w:t>
-      </w:r>
-    </w:p>
-    <w:p>
-      <w:r>
-        <w:t xml:space="preserve">        </w:t>
-      </w:r>
-      <w:proofErr w:type="gramStart"/>
-      <w:r>
-        <w:t>val</w:t>
-      </w:r>
-      <w:proofErr w:type="gramEnd"/>
-      <w:r>
-        <w:t xml:space="preserve"> categories = scala.collection.mutable.Map[String, Double]</w:t>
-      </w:r>
-    </w:p>
-    <w:p>
-      <w:r>
-        <w:t xml:space="preserve">          </w:t>
-      </w:r>
-      <w:proofErr w:type="gramStart"/>
-      <w:r>
-        <w:t>categories</w:t>
-      </w:r>
-      <w:proofErr w:type="gramEnd"/>
-      <w:r>
-        <w:t xml:space="preserve"> += tup</w:t>
+        <w:t xml:space="preserve">        val categories = scala.collection.mutable.Map.empty[String, Double]</w:t>
+      </w:r>
+    </w:p>
+    <w:p>
+      <w:r>
+        <w:t xml:space="preserve">          categories += tup</w:t>
+      </w:r>
+    </w:p>
+    <w:p>
+      <w:r>
+        <w:t xml:space="preserve">        val categories = scala.collection.mutable.Map[String, Double]</w:t>
+      </w:r>
+    </w:p>
+    <w:p>
+      <w:r>
+        <w:t xml:space="preserve">          categories += tup</w:t>
       </w:r>
       <w:r>
         <w:rPr>
@@ -12193,13 +10891,8 @@
       <w:pPr>
         <w:ind w:left="210"/>
       </w:pPr>
-      <w:proofErr w:type="gramStart"/>
-      <w:r>
-        <w:t>def</w:t>
-      </w:r>
-      <w:proofErr w:type="gramEnd"/>
-      <w:r>
-        <w:t xml:space="preserve"> fromCaseClassString(string: String): DataType = CaseClassStringParser(string)</w:t>
+      <w:r>
+        <w:t>def fromCaseClassString(string: String): DataType = CaseClassStringParser(string)</w:t>
       </w:r>
     </w:p>
     <w:p>
@@ -12271,26 +10964,13 @@
     </w:p>
     <w:p>
       <w:r>
-        <w:t xml:space="preserve">        | "</w:t>
-      </w:r>
-      <w:proofErr w:type="gramStart"/>
-      <w:r>
-        <w:t>DecimalType(</w:t>
-      </w:r>
-      <w:proofErr w:type="gramEnd"/>
-      <w:r>
-        <w:t>)" ^^^ DecimalType.USER_DEFAULT</w:t>
-      </w:r>
-    </w:p>
-    <w:p>
-      <w:r>
-        <w:t xml:space="preserve">        | </w:t>
-      </w:r>
-      <w:proofErr w:type="gramStart"/>
-      <w:r>
-        <w:t>fixedDecimalType</w:t>
-      </w:r>
-      <w:proofErr w:type="gramEnd"/>
+        <w:t xml:space="preserve">        | "DecimalType()" ^^^ DecimalType.USER_DEFAULT</w:t>
+      </w:r>
+    </w:p>
+    <w:p>
+      <w:r>
+        <w:t xml:space="preserve">        | fixedDecimalType</w:t>
+      </w:r>
     </w:p>
     <w:p>
       <w:r>
@@ -12478,13 +11158,8 @@
       </w:r>
     </w:p>
     <w:p>
-      <w:proofErr w:type="gramStart"/>
-      <w:r>
-        <w:t>class</w:t>
-      </w:r>
-      <w:proofErr w:type="gramEnd"/>
-      <w:r>
-        <w:t xml:space="preserve"> ColumnInfo(var name: String, var dataType: String)</w:t>
+      <w:r>
+        <w:t>class ColumnInfo(var name: String, var dataType: String)</w:t>
       </w:r>
       <w:r>
         <w:rPr>
@@ -12495,415 +11170,327 @@
     </w:p>
     <w:p>
       <w:r>
-        <w:t xml:space="preserve">  </w:t>
-      </w:r>
-      <w:proofErr w:type="gramStart"/>
-      <w:r>
-        <w:t>def</w:t>
-      </w:r>
-      <w:proofErr w:type="gramEnd"/>
-      <w:r>
-        <w:t xml:space="preserve"> checkName(schema: StructType, paste: String = "_"): this.type = {</w:t>
-      </w:r>
-    </w:p>
-    <w:p>
-      <w:r>
-        <w:t xml:space="preserve">    </w:t>
-      </w:r>
-      <w:proofErr w:type="gramStart"/>
-      <w:r>
+        <w:t xml:space="preserve">  def checkName(schema: StructType, paste: String = "_"): this.type = {</w:t>
+      </w:r>
+    </w:p>
+    <w:p>
+      <w:r>
+        <w:t xml:space="preserve">    var colName = this.name</w:t>
+      </w:r>
+    </w:p>
+    <w:p>
+      <w:r>
+        <w:t xml:space="preserve">    while(schema.fieldNames contains colName){</w:t>
+      </w:r>
+    </w:p>
+    <w:p>
+      <w:r>
+        <w:t xml:space="preserve">      colName += paste</w:t>
+      </w:r>
+    </w:p>
+    <w:p>
+      <w:r>
+        <w:t xml:space="preserve">    }</w:t>
+      </w:r>
+    </w:p>
+    <w:p>
+      <w:r>
+        <w:t xml:space="preserve">    this.name = colName</w:t>
+      </w:r>
+    </w:p>
+    <w:p>
+      <w:r>
+        <w:lastRenderedPageBreak/>
+        <w:t xml:space="preserve">    this</w:t>
+      </w:r>
+    </w:p>
+    <w:p>
+      <w:r>
+        <w:t xml:space="preserve">  }</w:t>
+      </w:r>
+    </w:p>
+    <w:p>
+      <w:r>
+        <w:rPr>
+          <w:rFonts w:hint="eastAsia"/>
+        </w:rPr>
+        <w:t>}</w:t>
+      </w:r>
+    </w:p>
+    <w:p/>
+    <w:p>
+      <w:r>
+        <w:t>C</w:t>
+      </w:r>
+      <w:r>
+        <w:rPr>
+          <w:rFonts w:hint="eastAsia"/>
+        </w:rPr>
+        <w:t xml:space="preserve">lass </w:t>
+      </w:r>
+      <w:r>
+        <w:t>TimeColInfo</w:t>
+      </w:r>
+      <w:r>
+        <w:rPr>
+          <w:rFonts w:hint="eastAsia"/>
+        </w:rPr>
+        <w:t>(</w:t>
+      </w:r>
+      <w:r>
+        <w:t>…</w:t>
+      </w:r>
+      <w:r>
+        <w:rPr>
+          <w:rFonts w:hint="eastAsia"/>
+        </w:rPr>
+        <w:t xml:space="preserve">) extends </w:t>
+      </w:r>
+      <w:r>
+        <w:t>ColumnInfo</w:t>
+      </w:r>
+      <w:r>
+        <w:rPr>
+          <w:rFonts w:hint="eastAsia"/>
+        </w:rPr>
+        <w:t>(</w:t>
+      </w:r>
+      <w:r>
+        <w:t>…</w:t>
+      </w:r>
+      <w:r>
+        <w:rPr>
+          <w:rFonts w:hint="eastAsia"/>
+        </w:rPr>
+        <w:t>)</w:t>
+      </w:r>
+    </w:p>
+    <w:p>
+      <w:r>
+        <w:rPr>
+          <w:rFonts w:hint="eastAsia"/>
+        </w:rPr>
+        <w:t>3</w:t>
+      </w:r>
+      <w:r>
+        <w:rPr>
+          <w:rFonts w:hint="eastAsia"/>
+        </w:rPr>
+        <w:t>）不过要注意</w:t>
+      </w:r>
+      <w:r>
+        <w:rPr>
+          <w:rFonts w:hint="eastAsia"/>
+        </w:rPr>
+        <w:t>this.type</w:t>
+      </w:r>
+      <w:r>
+        <w:rPr>
+          <w:rFonts w:hint="eastAsia"/>
+        </w:rPr>
+        <w:t>用法</w:t>
+      </w:r>
+    </w:p>
+    <w:p>
+      <w:r>
+        <w:t>var newTimeCol: TimeColInfo = new TimeColInfo("timeCol", "long", Some("millisecond"))</w:t>
+      </w:r>
+    </w:p>
+    <w:p>
+      <w:r>
+        <w:rPr>
+          <w:rFonts w:hint="eastAsia"/>
+        </w:rPr>
+        <w:t>newTimeCol</w:t>
+      </w:r>
+      <w:r>
+        <w:rPr>
+          <w:rFonts w:hint="eastAsia"/>
+        </w:rPr>
+        <w:t xml:space="preserve"> = newTimeCol.checkName(data.schema) // </w:t>
+      </w:r>
+      <w:r>
+        <w:rPr>
+          <w:rFonts w:hint="eastAsia"/>
+        </w:rPr>
+        <w:t>检查新建的时间列名是否存在于</w:t>
+      </w:r>
+    </w:p>
+    <w:p>
+      <w:r>
+        <w:rPr>
+          <w:rFonts w:hint="eastAsia"/>
+        </w:rPr>
+        <w:t>如果改为：</w:t>
+      </w:r>
+    </w:p>
+    <w:p>
+      <w:r>
+        <w:t>class ColumnInfo(va</w:t>
+      </w:r>
+      <w:r>
+        <w:rPr>
+          <w:rFonts w:hint="eastAsia"/>
+        </w:rPr>
+        <w:t>l</w:t>
+      </w:r>
+      <w:r>
+        <w:t xml:space="preserve"> name: String, va</w:t>
+      </w:r>
+      <w:r>
+        <w:rPr>
+          <w:rFonts w:hint="eastAsia"/>
+        </w:rPr>
+        <w:t>l</w:t>
+      </w:r>
+      <w:r>
+        <w:t xml:space="preserve"> dataType: String)</w:t>
+      </w:r>
+      <w:r>
+        <w:rPr>
+          <w:rFonts w:hint="eastAsia"/>
+        </w:rPr>
+        <w:t>{</w:t>
+      </w:r>
+    </w:p>
+    <w:p>
+      <w:r>
+        <w:t xml:space="preserve">  def checkName(schema: StructType, paste: String = "_"):</w:t>
+      </w:r>
+      <w:r>
+        <w:t xml:space="preserve"> ColumnInfo</w:t>
+      </w:r>
+      <w:r>
+        <w:t xml:space="preserve"> = {</w:t>
+      </w:r>
+    </w:p>
+    <w:p>
+      <w:r>
+        <w:t xml:space="preserve">    var colName = this.name</w:t>
+      </w:r>
+    </w:p>
+    <w:p>
+      <w:r>
+        <w:t xml:space="preserve">    while(schema.fieldNames contains colName){</w:t>
+      </w:r>
+    </w:p>
+    <w:p>
+      <w:r>
+        <w:t xml:space="preserve">      colName += paste</w:t>
+      </w:r>
+    </w:p>
+    <w:p>
+      <w:r>
+        <w:t xml:space="preserve">    }</w:t>
+      </w:r>
+    </w:p>
+    <w:p>
+      <w:r>
+        <w:t xml:space="preserve">    N</w:t>
+      </w:r>
+      <w:r>
+        <w:rPr>
+          <w:rFonts w:hint="eastAsia"/>
+        </w:rPr>
+        <w:t xml:space="preserve">ew </w:t>
+      </w:r>
+      <w:r>
+        <w:t>ColumnInfo(</w:t>
+      </w:r>
+      <w:r>
+        <w:t>colName</w:t>
+      </w:r>
+      <w:r>
+        <w:t>, va</w:t>
+      </w:r>
+      <w:r>
+        <w:rPr>
+          <w:rFonts w:hint="eastAsia"/>
+        </w:rPr>
+        <w:t>l</w:t>
+      </w:r>
+      <w:r>
+        <w:t xml:space="preserve"> dataType</w:t>
+      </w:r>
+      <w:r>
+        <w:t>)</w:t>
+      </w:r>
+    </w:p>
+    <w:p>
+      <w:r>
+        <w:t xml:space="preserve">  }</w:t>
+      </w:r>
+    </w:p>
+    <w:p>
+      <w:r>
+        <w:rPr>
+          <w:rFonts w:hint="eastAsia"/>
+        </w:rPr>
+        <w:t>}</w:t>
+      </w:r>
+    </w:p>
+    <w:p>
+      <w:r>
+        <w:t>var newTimeCol: TimeColInfo = new TimeColInfo("timeCol", "long", Some("millisecond"))</w:t>
+      </w:r>
+    </w:p>
+    <w:p>
+      <w:r>
+        <w:rPr>
+          <w:rFonts w:hint="eastAsia"/>
+        </w:rPr>
+        <w:t>newTimeCol</w:t>
+      </w:r>
+      <w:r>
+        <w:rPr>
+          <w:rFonts w:hint="eastAsia"/>
+        </w:rPr>
+        <w:t xml:space="preserve"> = newTimeCol.checkName(data.schema) </w:t>
+      </w:r>
+      <w:r>
+        <w:rPr>
+          <w:rFonts w:hint="eastAsia"/>
+        </w:rPr>
+        <w:t>//</w:t>
+      </w:r>
+      <w:r>
+        <w:rPr>
+          <w:rFonts w:hint="eastAsia"/>
+        </w:rPr>
+        <w:t>会认为是</w:t>
+      </w:r>
+      <w:r>
+        <w:t>ColumnInfo</w:t>
+      </w:r>
+      <w:r>
+        <w:rPr>
+          <w:rFonts w:hint="eastAsia"/>
+        </w:rPr>
+        <w:t>而不是</w:t>
+      </w:r>
+      <w:r>
+        <w:t>TimeColInfo</w:t>
+      </w:r>
+    </w:p>
+    <w:p>
+      <w:r>
+        <w:rPr>
+          <w:rFonts w:hint="eastAsia"/>
+        </w:rPr>
+        <w:t>4</w:t>
+      </w:r>
+      <w:r>
+        <w:rPr>
+          <w:rFonts w:hint="eastAsia"/>
+        </w:rPr>
+        <w:t>）同时要注意</w:t>
+      </w:r>
+      <w:r>
+        <w:rPr>
+          <w:rFonts w:hint="eastAsia"/>
+        </w:rPr>
         <w:t>var</w:t>
       </w:r>
-      <w:proofErr w:type="gramEnd"/>
-      <w:r>
-        <w:t xml:space="preserve"> colName = this.name</w:t>
-      </w:r>
-    </w:p>
-    <w:p>
-      <w:r>
-        <w:t xml:space="preserve">    </w:t>
-      </w:r>
-      <w:proofErr w:type="gramStart"/>
-      <w:r>
-        <w:t>while(</w:t>
-      </w:r>
-      <w:proofErr w:type="gramEnd"/>
-      <w:r>
-        <w:t>schema.fieldNames contains colName){</w:t>
-      </w:r>
-    </w:p>
-    <w:p>
-      <w:r>
-        <w:t xml:space="preserve">      </w:t>
-      </w:r>
-      <w:proofErr w:type="gramStart"/>
-      <w:r>
-        <w:t>colName</w:t>
-      </w:r>
-      <w:proofErr w:type="gramEnd"/>
-      <w:r>
-        <w:t xml:space="preserve"> += paste</w:t>
-      </w:r>
-    </w:p>
-    <w:p>
-      <w:r>
-        <w:t xml:space="preserve">    }</w:t>
-      </w:r>
-    </w:p>
-    <w:p>
-      <w:r>
-        <w:t xml:space="preserve">    this.name = colName</w:t>
-      </w:r>
-    </w:p>
-    <w:p>
-      <w:r>
-        <w:lastRenderedPageBreak/>
-        <w:t xml:space="preserve">    </w:t>
-      </w:r>
-      <w:proofErr w:type="gramStart"/>
-      <w:r>
-        <w:t>this</w:t>
-      </w:r>
-      <w:proofErr w:type="gramEnd"/>
-    </w:p>
-    <w:p>
-      <w:r>
-        <w:t xml:space="preserve">  }</w:t>
-      </w:r>
-    </w:p>
-    <w:p>
-      <w:r>
-        <w:rPr>
-          <w:rFonts w:hint="eastAsia"/>
-        </w:rPr>
-        <w:t>}</w:t>
-      </w:r>
-    </w:p>
-    <w:p/>
-    <w:p>
-      <w:r>
-        <w:t>C</w:t>
-      </w:r>
-      <w:r>
-        <w:rPr>
-          <w:rFonts w:hint="eastAsia"/>
-        </w:rPr>
-        <w:t xml:space="preserve">lass </w:t>
-      </w:r>
-      <w:proofErr w:type="gramStart"/>
-      <w:r>
-        <w:t>TimeColInfo</w:t>
-      </w:r>
-      <w:r>
-        <w:rPr>
-          <w:rFonts w:hint="eastAsia"/>
-        </w:rPr>
-        <w:t>(</w:t>
-      </w:r>
-      <w:proofErr w:type="gramEnd"/>
-      <w:r>
-        <w:t>…</w:t>
-      </w:r>
-      <w:r>
-        <w:rPr>
-          <w:rFonts w:hint="eastAsia"/>
-        </w:rPr>
-        <w:t xml:space="preserve">) extends </w:t>
-      </w:r>
-      <w:r>
-        <w:t>ColumnInfo</w:t>
-      </w:r>
-      <w:r>
-        <w:rPr>
-          <w:rFonts w:hint="eastAsia"/>
-        </w:rPr>
-        <w:t>(</w:t>
-      </w:r>
-      <w:r>
-        <w:t>…</w:t>
-      </w:r>
-      <w:r>
-        <w:rPr>
-          <w:rFonts w:hint="eastAsia"/>
-        </w:rPr>
-        <w:t>)</w:t>
-      </w:r>
-    </w:p>
-    <w:p>
-      <w:r>
-        <w:rPr>
-          <w:rFonts w:hint="eastAsia"/>
-        </w:rPr>
-        <w:t>3</w:t>
-      </w:r>
-      <w:r>
-        <w:rPr>
-          <w:rFonts w:hint="eastAsia"/>
-        </w:rPr>
-        <w:t>）不过要注意</w:t>
-      </w:r>
-      <w:r>
-        <w:rPr>
-          <w:rFonts w:hint="eastAsia"/>
-        </w:rPr>
-        <w:t>this.type</w:t>
-      </w:r>
-      <w:r>
-        <w:rPr>
-          <w:rFonts w:hint="eastAsia"/>
-        </w:rPr>
-        <w:t>用法</w:t>
-      </w:r>
-    </w:p>
-    <w:p>
-      <w:proofErr w:type="gramStart"/>
-      <w:r>
-        <w:t>var</w:t>
-      </w:r>
-      <w:proofErr w:type="gramEnd"/>
-      <w:r>
-        <w:t xml:space="preserve"> newTimeCol: TimeColInfo = new TimeColInfo("timeCol", "long", Some("millisecond"))</w:t>
-      </w:r>
-    </w:p>
-    <w:p>
-      <w:r>
-        <w:rPr>
-          <w:rFonts w:hint="eastAsia"/>
-        </w:rPr>
-        <w:t>newTimeCol</w:t>
-      </w:r>
-      <w:r>
-        <w:rPr>
-          <w:rFonts w:hint="eastAsia"/>
-        </w:rPr>
-        <w:t xml:space="preserve"> = newTimeCol.checkName(data.schema) // </w:t>
-      </w:r>
-      <w:r>
-        <w:rPr>
-          <w:rFonts w:hint="eastAsia"/>
-        </w:rPr>
-        <w:t>检查新建的时间列名是否存在于</w:t>
-      </w:r>
-    </w:p>
-    <w:p>
-      <w:r>
-        <w:rPr>
-          <w:rFonts w:hint="eastAsia"/>
-        </w:rPr>
-        <w:t>如果改为：</w:t>
-      </w:r>
-    </w:p>
-    <w:p>
-      <w:proofErr w:type="gramStart"/>
-      <w:r>
-        <w:t>class</w:t>
-      </w:r>
-      <w:proofErr w:type="gramEnd"/>
-      <w:r>
-        <w:t xml:space="preserve"> ColumnInfo(va</w:t>
-      </w:r>
-      <w:r>
-        <w:rPr>
-          <w:rFonts w:hint="eastAsia"/>
-        </w:rPr>
-        <w:t>l</w:t>
-      </w:r>
-      <w:r>
-        <w:t xml:space="preserve"> name: String, va</w:t>
-      </w:r>
-      <w:r>
-        <w:rPr>
-          <w:rFonts w:hint="eastAsia"/>
-        </w:rPr>
-        <w:t>l</w:t>
-      </w:r>
-      <w:r>
-        <w:t xml:space="preserve"> dataType: String)</w:t>
-      </w:r>
-      <w:r>
-        <w:rPr>
-          <w:rFonts w:hint="eastAsia"/>
-        </w:rPr>
-        <w:t>{</w:t>
-      </w:r>
-    </w:p>
-    <w:p>
-      <w:r>
-        <w:t xml:space="preserve">  </w:t>
-      </w:r>
-      <w:proofErr w:type="gramStart"/>
-      <w:r>
-        <w:t>def</w:t>
-      </w:r>
-      <w:proofErr w:type="gramEnd"/>
-      <w:r>
-        <w:t xml:space="preserve"> checkName(schema: StructType, paste: String = "_"):</w:t>
-      </w:r>
-      <w:r>
-        <w:t xml:space="preserve"> ColumnInfo</w:t>
-      </w:r>
-      <w:r>
-        <w:t xml:space="preserve"> = {</w:t>
-      </w:r>
-    </w:p>
-    <w:p>
-      <w:r>
-        <w:t xml:space="preserve">    </w:t>
-      </w:r>
-      <w:proofErr w:type="gramStart"/>
-      <w:r>
-        <w:t>var</w:t>
-      </w:r>
-      <w:proofErr w:type="gramEnd"/>
-      <w:r>
-        <w:t xml:space="preserve"> colName = this.name</w:t>
-      </w:r>
-    </w:p>
-    <w:p>
-      <w:r>
-        <w:t xml:space="preserve">    </w:t>
-      </w:r>
-      <w:proofErr w:type="gramStart"/>
-      <w:r>
-        <w:t>while(</w:t>
-      </w:r>
-      <w:proofErr w:type="gramEnd"/>
-      <w:r>
-        <w:t>schema.fieldNames contains colName){</w:t>
-      </w:r>
-    </w:p>
-    <w:p>
-      <w:r>
-        <w:t xml:space="preserve">      </w:t>
-      </w:r>
-      <w:proofErr w:type="gramStart"/>
-      <w:r>
-        <w:t>colName</w:t>
-      </w:r>
-      <w:proofErr w:type="gramEnd"/>
-      <w:r>
-        <w:t xml:space="preserve"> += paste</w:t>
-      </w:r>
-    </w:p>
-    <w:p>
-      <w:r>
-        <w:t xml:space="preserve">    }</w:t>
-      </w:r>
-    </w:p>
-    <w:p>
-      <w:r>
-        <w:t xml:space="preserve">    N</w:t>
-      </w:r>
-      <w:r>
-        <w:rPr>
-          <w:rFonts w:hint="eastAsia"/>
-        </w:rPr>
-        <w:t xml:space="preserve">ew </w:t>
-      </w:r>
-      <w:proofErr w:type="gramStart"/>
-      <w:r>
-        <w:t>ColumnInfo(</w:t>
-      </w:r>
-      <w:proofErr w:type="gramEnd"/>
-      <w:r>
-        <w:t>colName</w:t>
-      </w:r>
-      <w:r>
-        <w:t>, va</w:t>
-      </w:r>
-      <w:r>
-        <w:rPr>
-          <w:rFonts w:hint="eastAsia"/>
-        </w:rPr>
-        <w:t>l</w:t>
-      </w:r>
-      <w:r>
-        <w:t xml:space="preserve"> dataType</w:t>
-      </w:r>
-      <w:r>
-        <w:t>)</w:t>
-      </w:r>
-    </w:p>
-    <w:p>
-      <w:r>
-        <w:t xml:space="preserve">  }</w:t>
-      </w:r>
-    </w:p>
-    <w:p>
-      <w:r>
-        <w:rPr>
-          <w:rFonts w:hint="eastAsia"/>
-        </w:rPr>
-        <w:t>}</w:t>
-      </w:r>
-    </w:p>
-    <w:p>
-      <w:proofErr w:type="gramStart"/>
-      <w:r>
-        <w:t>var</w:t>
-      </w:r>
-      <w:proofErr w:type="gramEnd"/>
-      <w:r>
-        <w:t xml:space="preserve"> newTimeCol: TimeColInfo = new TimeColInfo("timeCol", "long", Some("millisecond"))</w:t>
-      </w:r>
-    </w:p>
-    <w:p>
-      <w:r>
-        <w:rPr>
-          <w:rFonts w:hint="eastAsia"/>
-        </w:rPr>
-        <w:t>newTimeCol</w:t>
-      </w:r>
-      <w:r>
-        <w:rPr>
-          <w:rFonts w:hint="eastAsia"/>
-        </w:rPr>
-        <w:t xml:space="preserve"> = newTimeCol.checkName(data.schema) </w:t>
-      </w:r>
-      <w:r>
-        <w:rPr>
-          <w:rFonts w:hint="eastAsia"/>
-        </w:rPr>
-        <w:t>//</w:t>
-      </w:r>
-      <w:r>
-        <w:rPr>
-          <w:rFonts w:hint="eastAsia"/>
-        </w:rPr>
-        <w:t>会认为是</w:t>
-      </w:r>
-      <w:r>
-        <w:t>ColumnInfo</w:t>
-      </w:r>
-      <w:r>
-        <w:rPr>
-          <w:rFonts w:hint="eastAsia"/>
-        </w:rPr>
-        <w:t>而不是</w:t>
-      </w:r>
-      <w:r>
-        <w:t>TimeColInfo</w:t>
-      </w:r>
-    </w:p>
-    <w:p>
-      <w:r>
-        <w:rPr>
-          <w:rFonts w:hint="eastAsia"/>
-        </w:rPr>
-        <w:t>4</w:t>
-      </w:r>
-      <w:r>
-        <w:rPr>
-          <w:rFonts w:hint="eastAsia"/>
-        </w:rPr>
-        <w:t>）同时要注意</w:t>
-      </w:r>
-      <w:r>
-        <w:rPr>
-          <w:rFonts w:hint="eastAsia"/>
-        </w:rPr>
-        <w:t>var</w:t>
-      </w:r>
       <w:r>
         <w:rPr>
           <w:rFonts w:hint="eastAsia"/>
@@ -12912,36 +11499,18 @@
       </w:r>
     </w:p>
     <w:p>
-      <w:proofErr w:type="gramStart"/>
-      <w:r>
-        <w:t>Error:</w:t>
-      </w:r>
-      <w:proofErr w:type="gramEnd"/>
-      <w:r>
-        <w:t>(23, 32) overriding variable name in class ColumnInfo of type String;</w:t>
-      </w:r>
-    </w:p>
-    <w:p>
-      <w:r>
-        <w:t xml:space="preserve"> </w:t>
-      </w:r>
-      <w:proofErr w:type="gramStart"/>
-      <w:r>
-        <w:t>variable</w:t>
-      </w:r>
-      <w:proofErr w:type="gramEnd"/>
-      <w:r>
-        <w:t xml:space="preserve"> name cannot override a mutable variable</w:t>
-      </w:r>
-    </w:p>
-    <w:p>
-      <w:proofErr w:type="gramStart"/>
-      <w:r>
-        <w:t>class</w:t>
-      </w:r>
-      <w:proofErr w:type="gramEnd"/>
-      <w:r>
-        <w:t xml:space="preserve"> TimeColInfo(override var name: String,</w:t>
+      <w:r>
+        <w:t>Error:(23, 32) overriding variable name in class ColumnInfo of type String;</w:t>
+      </w:r>
+    </w:p>
+    <w:p>
+      <w:r>
+        <w:t xml:space="preserve"> variable name cannot override a mutable variable</w:t>
+      </w:r>
+    </w:p>
+    <w:p>
+      <w:r>
+        <w:t>class TimeColInfo(override var name: String,</w:t>
       </w:r>
     </w:p>
     <w:p>
@@ -13007,13 +11576,8 @@
       </w:r>
     </w:p>
     <w:p>
-      <w:proofErr w:type="gramStart"/>
-      <w:r>
-        <w:t>var</w:t>
-      </w:r>
-      <w:proofErr w:type="gramEnd"/>
-      <w:r>
-        <w:t xml:space="preserve"> newTimeCol: TimeColInfo = new TimeColInfo("timeCol", "long", Some("millisecond"))</w:t>
+      <w:r>
+        <w:t>var newTimeCol: TimeColInfo = new TimeColInfo("timeCol", "long", Some("millisecond"))</w:t>
       </w:r>
     </w:p>
     <w:p>
@@ -13054,14 +11618,12 @@
       <w:pPr>
         <w:pStyle w:val="2"/>
       </w:pPr>
-      <w:proofErr w:type="gramStart"/>
       <w:r>
         <w:rPr>
           <w:rFonts w:hint="eastAsia"/>
         </w:rPr>
         <w:t>Java.</w:t>
       </w:r>
-      <w:proofErr w:type="gramEnd"/>
       <w:r>
         <w:rPr>
           <w:rFonts w:hint="eastAsia"/>
@@ -13148,14 +11710,12 @@
         </w:rPr>
         <w:t>ss</w:t>
       </w:r>
-      <w:proofErr w:type="gramStart"/>
       <w:r>
         <w:rPr>
           <w:rFonts w:hint="eastAsia"/>
         </w:rPr>
         <w:t>秒</w:t>
       </w:r>
-      <w:proofErr w:type="gramEnd"/>
       <w:r>
         <w:rPr>
           <w:rFonts w:hint="eastAsia"/>
@@ -13204,91 +11764,38 @@
         <w:rPr>
           <w:rFonts w:hint="eastAsia"/>
         </w:rPr>
-        <w:t>").</w:t>
-      </w:r>
-      <w:proofErr w:type="gramStart"/>
-      <w:r>
-        <w:rPr>
-          <w:rFonts w:hint="eastAsia"/>
-        </w:rPr>
-        <w:t>getTime</w:t>
-      </w:r>
-      <w:proofErr w:type="gramEnd"/>
+        <w:t>").getTime</w:t>
+      </w:r>
     </w:p>
     <w:p/>
     <w:p/>
     <w:p>
       <w:r>
-        <w:t xml:space="preserve">        </w:t>
-      </w:r>
-      <w:proofErr w:type="gramStart"/>
-      <w:r>
-        <w:t>val</w:t>
-      </w:r>
-      <w:proofErr w:type="gramEnd"/>
-      <w:r>
-        <w:t xml:space="preserve"> timeFormat = new SimpleDateFormat("yyyy-MM-dd HH:mm:ss")</w:t>
-      </w:r>
-    </w:p>
-    <w:p>
-      <w:r>
-        <w:t xml:space="preserve">        </w:t>
-      </w:r>
-      <w:proofErr w:type="gramStart"/>
-      <w:r>
-        <w:t>val</w:t>
-      </w:r>
-      <w:proofErr w:type="gramEnd"/>
-      <w:r>
-        <w:t xml:space="preserve"> timeStamp = timeFormat.parse("2018-05-07 14:23:08").getTime</w:t>
-      </w:r>
-    </w:p>
-    <w:p>
-      <w:r>
-        <w:t xml:space="preserve">        </w:t>
-      </w:r>
-      <w:proofErr w:type="gramStart"/>
-      <w:r>
-        <w:t>val</w:t>
-      </w:r>
-      <w:proofErr w:type="gramEnd"/>
-      <w:r>
-        <w:t xml:space="preserve"> dateTime = new DateTime(timeStamp)</w:t>
+        <w:t xml:space="preserve">        val timeFormat = new SimpleDateFormat("yyyy-MM-dd HH:mm:ss")</w:t>
+      </w:r>
+    </w:p>
+    <w:p>
+      <w:r>
+        <w:t xml:space="preserve">        val timeStamp = timeFormat.parse("2018-05-07 14:23:08").getTime</w:t>
+      </w:r>
+    </w:p>
+    <w:p>
+      <w:r>
+        <w:t xml:space="preserve">        val dateTime = new DateTime(timeStamp)</w:t>
       </w:r>
     </w:p>
     <w:p/>
     <w:p>
       <w:r>
-        <w:t xml:space="preserve">        </w:t>
-      </w:r>
-      <w:proofErr w:type="gramStart"/>
-      <w:r>
-        <w:t>val</w:t>
-      </w:r>
-      <w:proofErr w:type="gramEnd"/>
-      <w:r>
-        <w:t xml:space="preserve"> floorTime = dateTime.monthOfYear().roundFloorCopy()</w:t>
-      </w:r>
-    </w:p>
-    <w:p>
-      <w:r>
-        <w:t xml:space="preserve">        </w:t>
-      </w:r>
-      <w:proofErr w:type="gramStart"/>
-      <w:r>
-        <w:t>println(</w:t>
-      </w:r>
-      <w:proofErr w:type="gramEnd"/>
-      <w:r>
-        <w:t>floorTime.toString("yyyy-MM-dd HH:mm:ss"))</w:t>
-      </w:r>
-    </w:p>
-    <w:p>
-      <w:pPr>
-        <w:rPr>
-          <w:rFonts w:hint="eastAsia"/>
-        </w:rPr>
-      </w:pPr>
+        <w:t xml:space="preserve">        val floorTime = dateTime.monthOfYear().roundFloorCopy()</w:t>
+      </w:r>
+    </w:p>
+    <w:p>
+      <w:r>
+        <w:t xml:space="preserve">        println(floorTime.toString("yyyy-MM-dd HH:mm:ss"))</w:t>
+      </w:r>
+    </w:p>
+    <w:p>
       <w:r>
         <w:rPr>
           <w:rFonts w:hint="eastAsia"/>
@@ -13331,14 +11838,12 @@
         </w:rPr>
         <w:t>ss</w:t>
       </w:r>
-      <w:proofErr w:type="gramStart"/>
       <w:r>
         <w:rPr>
           <w:rFonts w:hint="eastAsia"/>
         </w:rPr>
         <w:t>秒</w:t>
       </w:r>
-      <w:proofErr w:type="gramEnd"/>
       <w:r>
         <w:rPr>
           <w:rFonts w:hint="eastAsia"/>
@@ -13346,26 +11851,11 @@
         <w:t>"))</w:t>
       </w:r>
     </w:p>
-    <w:p>
-      <w:pPr>
-        <w:rPr>
-          <w:rFonts w:hint="eastAsia"/>
-        </w:rPr>
-      </w:pPr>
-    </w:p>
-    <w:p>
-      <w:pPr>
-        <w:rPr>
-          <w:rFonts w:hint="eastAsia"/>
-        </w:rPr>
-      </w:pPr>
-    </w:p>
+    <w:p/>
+    <w:p/>
     <w:p>
       <w:pPr>
         <w:pStyle w:val="2"/>
-        <w:rPr>
-          <w:rFonts w:hint="eastAsia"/>
-        </w:rPr>
       </w:pPr>
       <w:r>
         <w:rPr>
@@ -13393,11 +11883,6 @@
       </w:r>
     </w:p>
     <w:p>
-      <w:pPr>
-        <w:rPr>
-          <w:rFonts w:hint="eastAsia"/>
-        </w:rPr>
-      </w:pPr>
       <w:r>
         <w:t>V</w:t>
       </w:r>
@@ -13405,21 +11890,7 @@
         <w:rPr>
           <w:rFonts w:hint="eastAsia"/>
         </w:rPr>
-        <w:t xml:space="preserve">al </w:t>
-      </w:r>
-      <w:proofErr w:type="gramStart"/>
-      <w:r>
-        <w:rPr>
-          <w:rFonts w:hint="eastAsia"/>
-        </w:rPr>
-        <w:t>ts :Timestamp</w:t>
-      </w:r>
-      <w:proofErr w:type="gramEnd"/>
-      <w:r>
-        <w:rPr>
-          <w:rFonts w:hint="eastAsia"/>
-        </w:rPr>
-        <w:t xml:space="preserve"> = </w:t>
+        <w:t xml:space="preserve">al ts :Timestamp = </w:t>
       </w:r>
       <w:r>
         <w:t>…</w:t>
@@ -13477,8 +11948,6 @@
         </w:rPr>
         <w:t>是开始时间，早于其他的。</w:t>
       </w:r>
-      <w:bookmarkStart w:id="0" w:name="_GoBack"/>
-      <w:bookmarkEnd w:id="0"/>
     </w:p>
     <w:p/>
     <w:p>
@@ -13568,21 +12037,7 @@
         <w:rPr>
           <w:rFonts w:hint="eastAsia"/>
         </w:rPr>
-        <w:t xml:space="preserve">lass </w:t>
-      </w:r>
-      <w:proofErr w:type="gramStart"/>
-      <w:r>
-        <w:rPr>
-          <w:rFonts w:hint="eastAsia"/>
-        </w:rPr>
-        <w:t>A(</w:t>
-      </w:r>
-      <w:proofErr w:type="gramEnd"/>
-      <w:r>
-        <w:rPr>
-          <w:rFonts w:hint="eastAsia"/>
-        </w:rPr>
-        <w:t xml:space="preserve">val </w:t>
+        <w:t xml:space="preserve">lass A(val </w:t>
       </w:r>
       <w:r>
         <w:t>stable</w:t>
@@ -13619,21 +12074,7 @@
         <w:rPr>
           <w:rFonts w:hint="eastAsia"/>
         </w:rPr>
-        <w:t xml:space="preserve">lass </w:t>
-      </w:r>
-      <w:proofErr w:type="gramStart"/>
-      <w:r>
-        <w:rPr>
-          <w:rFonts w:hint="eastAsia"/>
-        </w:rPr>
-        <w:t>B(</w:t>
-      </w:r>
-      <w:proofErr w:type="gramEnd"/>
-      <w:r>
-        <w:rPr>
-          <w:rFonts w:hint="eastAsia"/>
-        </w:rPr>
-        <w:t>override val stable: Int, val newV: Double)</w:t>
+        <w:t>lass B(override val stable: Int, val newV: Double)</w:t>
       </w:r>
       <w:r>
         <w:rPr>
@@ -13690,21 +12131,7 @@
         <w:rPr>
           <w:rFonts w:hint="eastAsia"/>
         </w:rPr>
-        <w:t>变量或者在</w:t>
-      </w:r>
-      <w:proofErr w:type="gramStart"/>
-      <w:r>
-        <w:rPr>
-          <w:rFonts w:hint="eastAsia"/>
-        </w:rPr>
-        <w:t>类内部</w:t>
-      </w:r>
-      <w:proofErr w:type="gramEnd"/>
-      <w:r>
-        <w:rPr>
-          <w:rFonts w:hint="eastAsia"/>
-        </w:rPr>
-        <w:t>声明一个</w:t>
+        <w:t>变量或者在类内部声明一个</w:t>
       </w:r>
       <w:r>
         <w:rPr>
@@ -13736,21 +12163,7 @@
         <w:rPr>
           <w:rFonts w:hint="eastAsia"/>
         </w:rPr>
-        <w:t>优点是类和</w:t>
-      </w:r>
-      <w:proofErr w:type="gramStart"/>
-      <w:r>
-        <w:rPr>
-          <w:rFonts w:hint="eastAsia"/>
-        </w:rPr>
-        <w:t>子类都变成</w:t>
-      </w:r>
-      <w:proofErr w:type="gramEnd"/>
-      <w:r>
-        <w:rPr>
-          <w:rFonts w:hint="eastAsia"/>
-        </w:rPr>
-        <w:t>了可变变量</w:t>
+        <w:t>优点是类和子类都变成了可变变量</w:t>
       </w:r>
       <w:r>
         <w:rPr>
@@ -13767,16 +12180,10 @@
     </w:p>
     <w:p>
       <w:r>
-        <w:t xml:space="preserve">Class </w:t>
-      </w:r>
-      <w:proofErr w:type="gramStart"/>
-      <w:r>
-        <w:t>A{</w:t>
-      </w:r>
-      <w:proofErr w:type="gramEnd"/>
-    </w:p>
-    <w:p>
-      <w:proofErr w:type="gramStart"/>
+        <w:t>Class A{</w:t>
+      </w:r>
+    </w:p>
+    <w:p>
       <w:r>
         <w:t>va</w:t>
       </w:r>
@@ -13786,7 +12193,6 @@
         </w:rPr>
         <w:t>r</w:t>
       </w:r>
-      <w:proofErr w:type="gramEnd"/>
       <w:r>
         <w:t xml:space="preserve"> </w:t>
       </w:r>
@@ -13807,19 +12213,11 @@
       </w:r>
     </w:p>
     <w:p>
-      <w:proofErr w:type="gramStart"/>
-      <w:r>
-        <w:rPr>
-          <w:rFonts w:hint="eastAsia"/>
-        </w:rPr>
-        <w:t>def</w:t>
-      </w:r>
-      <w:proofErr w:type="gramEnd"/>
-      <w:r>
-        <w:rPr>
-          <w:rFonts w:hint="eastAsia"/>
-        </w:rPr>
-        <w:t xml:space="preserve"> change (newInt: Int): this.type = {</w:t>
+      <w:r>
+        <w:rPr>
+          <w:rFonts w:hint="eastAsia"/>
+        </w:rPr>
+        <w:t>def change (newInt: Int): this.type = {</w:t>
       </w:r>
     </w:p>
     <w:p>
@@ -13837,15 +12235,8 @@
           <w:rFonts w:hint="eastAsia"/>
         </w:rPr>
         <w:tab/>
-      </w:r>
-      <w:proofErr w:type="gramStart"/>
-      <w:r>
-        <w:rPr>
-          <w:rFonts w:hint="eastAsia"/>
-        </w:rPr>
         <w:t>this</w:t>
       </w:r>
-      <w:proofErr w:type="gramEnd"/>
     </w:p>
     <w:p>
       <w:r>
@@ -13862,15 +12253,7 @@
     </w:p>
     <w:p>
       <w:r>
-        <w:t xml:space="preserve">Class </w:t>
-      </w:r>
-      <w:proofErr w:type="gramStart"/>
-      <w:r>
-        <w:t>B(</w:t>
-      </w:r>
-      <w:proofErr w:type="gramEnd"/>
-      <w:r>
-        <w:t>val newV: Double)</w:t>
+        <w:t>Class B(val newV: Double)</w:t>
       </w:r>
       <w:r>
         <w:rPr>
@@ -13915,19 +12298,11 @@
       </w:r>
     </w:p>
     <w:p>
-      <w:proofErr w:type="gramStart"/>
-      <w:r>
-        <w:rPr>
-          <w:rFonts w:hint="eastAsia"/>
-        </w:rPr>
-        <w:t>b.change(</w:t>
-      </w:r>
-      <w:proofErr w:type="gramEnd"/>
-      <w:r>
-        <w:rPr>
-          <w:rFonts w:hint="eastAsia"/>
-        </w:rPr>
-        <w:t>2)</w:t>
+      <w:r>
+        <w:rPr>
+          <w:rFonts w:hint="eastAsia"/>
+        </w:rPr>
+        <w:t>b.change(2)</w:t>
       </w:r>
     </w:p>
     <w:p>
@@ -14021,21 +12396,7 @@
         <w:rPr>
           <w:rFonts w:hint="eastAsia"/>
         </w:rPr>
-        <w:t xml:space="preserve">ew </w:t>
-      </w:r>
-      <w:proofErr w:type="gramStart"/>
-      <w:r>
-        <w:rPr>
-          <w:rFonts w:hint="eastAsia"/>
-        </w:rPr>
-        <w:t>A(</w:t>
-      </w:r>
-      <w:proofErr w:type="gramEnd"/>
-      <w:r>
-        <w:rPr>
-          <w:rFonts w:hint="eastAsia"/>
-        </w:rPr>
-        <w:t>param1, param2,</w:t>
+        <w:t>ew A(param1, param2,</w:t>
       </w:r>
       <w:r>
         <w:t>…</w:t>
@@ -14072,21 +12433,10 @@
         <w:rPr>
           <w:rFonts w:hint="eastAsia"/>
         </w:rPr>
-        <w:t>ew A}</w:t>
-      </w:r>
-      <w:proofErr w:type="gramStart"/>
-      <w:r>
-        <w:rPr>
-          <w:rFonts w:hint="eastAsia"/>
-        </w:rPr>
-        <w:t>(</w:t>
-      </w:r>
-      <w:r>
-        <w:t xml:space="preserve"> param1</w:t>
-      </w:r>
-      <w:proofErr w:type="gramEnd"/>
-      <w:r>
-        <w:t>, param2,…</w:t>
+        <w:t>ew A}(</w:t>
+      </w:r>
+      <w:r>
+        <w:t xml:space="preserve"> param1, param2,…</w:t>
       </w:r>
       <w:r>
         <w:rPr>
@@ -14219,11 +12569,9 @@
         </w:rPr>
         <w:t xml:space="preserve">@ </w:t>
       </w:r>
-      <w:proofErr w:type="gramStart"/>
       <w:r>
         <w:t>tailrec</w:t>
       </w:r>
-      <w:proofErr w:type="gramEnd"/>
     </w:p>
     <w:p>
       <w:r>
@@ -14233,21 +12581,7 @@
         <w:rPr>
           <w:rFonts w:hint="eastAsia"/>
         </w:rPr>
-        <w:t xml:space="preserve">ef </w:t>
-      </w:r>
-      <w:proofErr w:type="gramStart"/>
-      <w:r>
-        <w:rPr>
-          <w:rFonts w:hint="eastAsia"/>
-        </w:rPr>
-        <w:t>rec(</w:t>
-      </w:r>
-      <w:proofErr w:type="gramEnd"/>
-      <w:r>
-        <w:rPr>
-          <w:rFonts w:hint="eastAsia"/>
-        </w:rPr>
-        <w:t>) = {</w:t>
+        <w:t>ef rec() = {</w:t>
       </w:r>
     </w:p>
     <w:p>
@@ -14266,14 +12600,12 @@
       </w:r>
     </w:p>
     <w:p>
-      <w:proofErr w:type="gramStart"/>
       <w:r>
         <w:rPr>
           <w:rFonts w:hint="eastAsia"/>
         </w:rPr>
         <w:t>rec</w:t>
       </w:r>
-      <w:proofErr w:type="gramEnd"/>
     </w:p>
     <w:p>
       <w:r>
@@ -14306,40 +12638,19 @@
       </w:r>
     </w:p>
     <w:p>
-      <w:proofErr w:type="gramStart"/>
-      <w:r>
-        <w:t>abstract</w:t>
-      </w:r>
-      <w:proofErr w:type="gramEnd"/>
-      <w:r>
-        <w:t xml:space="preserve"> class GeneralizedLinearAlgorithm[M &lt;: GeneralizedLinearModel]</w:t>
-      </w:r>
-    </w:p>
-    <w:p>
-      <w:r>
-        <w:t xml:space="preserve">  </w:t>
-      </w:r>
-      <w:proofErr w:type="gramStart"/>
-      <w:r>
-        <w:t>extends</w:t>
-      </w:r>
-      <w:proofErr w:type="gramEnd"/>
-      <w:r>
-        <w:t xml:space="preserve"> Logging with Serializable {</w:t>
+      <w:r>
+        <w:t>abstract class GeneralizedLinearAlgorithm[M &lt;: GeneralizedLinearModel]</w:t>
+      </w:r>
+    </w:p>
+    <w:p>
+      <w:r>
+        <w:t xml:space="preserve">  extends Logging with Serializable {</w:t>
       </w:r>
     </w:p>
     <w:p/>
     <w:p>
       <w:r>
-        <w:t xml:space="preserve">  </w:t>
-      </w:r>
-      <w:proofErr w:type="gramStart"/>
-      <w:r>
-        <w:t>def</w:t>
-      </w:r>
-      <w:proofErr w:type="gramEnd"/>
-      <w:r>
-        <w:t xml:space="preserve"> run(input: RDD[LabeledPoint]): M = {</w:t>
+        <w:t xml:space="preserve">  def run(input: RDD[LabeledPoint]): M = {</w:t>
       </w:r>
     </w:p>
     <w:p>
@@ -14474,21 +12785,7 @@
         <w:rPr>
           <w:rFonts w:hint="eastAsia"/>
         </w:rPr>
-        <w:t xml:space="preserve">ef </w:t>
-      </w:r>
-      <w:proofErr w:type="gramStart"/>
-      <w:r>
-        <w:rPr>
-          <w:rFonts w:hint="eastAsia"/>
-        </w:rPr>
-        <w:t>a(</w:t>
-      </w:r>
-      <w:proofErr w:type="gramEnd"/>
-      <w:r>
-        <w:rPr>
-          <w:rFonts w:hint="eastAsia"/>
-        </w:rPr>
-        <w:t>param1: String, param2: String, param3: Int = 0)</w:t>
+        <w:t>ef a(param1: String, param2: String, param3: Int = 0)</w:t>
       </w:r>
     </w:p>
     <w:p>
@@ -14585,16 +12882,8 @@
         <w:rPr>
           <w:rFonts w:hint="eastAsia"/>
         </w:rPr>
-        <w:t>长度</w:t>
-      </w:r>
-      <w:proofErr w:type="gramStart"/>
-      <w:r>
-        <w:rPr>
-          <w:rFonts w:hint="eastAsia"/>
-        </w:rPr>
-        <w:t>超限肿么办</w:t>
-      </w:r>
-      <w:proofErr w:type="gramEnd"/>
+        <w:t>长度超限肿么办</w:t>
+      </w:r>
     </w:p>
     <w:p>
       <w:r>
@@ -14662,54 +12951,25 @@
     </w:p>
     <w:p>
       <w:r>
-        <w:t xml:space="preserve">    </w:t>
-      </w:r>
-      <w:proofErr w:type="gramStart"/>
-      <w:r>
-        <w:t>val</w:t>
-      </w:r>
-      <w:proofErr w:type="gramEnd"/>
-      <w:r>
-        <w:t xml:space="preserve"> u = Array.range(0, 6)</w:t>
-      </w:r>
-    </w:p>
-    <w:p>
-      <w:r>
-        <w:t xml:space="preserve">    </w:t>
-      </w:r>
-      <w:proofErr w:type="gramStart"/>
-      <w:r>
-        <w:t>println(</w:t>
-      </w:r>
-      <w:proofErr w:type="gramEnd"/>
-      <w:r>
-        <w:t>u.mkString(","))</w:t>
-      </w:r>
-    </w:p>
-    <w:p>
-      <w:r>
-        <w:t xml:space="preserve">    </w:t>
-      </w:r>
-      <w:proofErr w:type="gramStart"/>
-      <w:r>
-        <w:t>println(</w:t>
-      </w:r>
-      <w:proofErr w:type="gramEnd"/>
-      <w:r>
-        <w:t>new BDM(3, 2, u, 0, 2, true))</w:t>
+        <w:t xml:space="preserve">    val u = Array.range(0, 6)</w:t>
+      </w:r>
+    </w:p>
+    <w:p>
+      <w:r>
+        <w:t xml:space="preserve">    println(u.mkString(","))</w:t>
+      </w:r>
+    </w:p>
+    <w:p>
+      <w:r>
+        <w:t xml:space="preserve">    println(new BDM(3, 2, u, 0, 2, true))</w:t>
       </w:r>
     </w:p>
     <w:p>
       <w:pPr>
         <w:ind w:firstLine="420"/>
       </w:pPr>
-      <w:proofErr w:type="gramStart"/>
-      <w:r>
-        <w:t>println(</w:t>
-      </w:r>
-      <w:proofErr w:type="gramEnd"/>
-      <w:r>
-        <w:t>new BDM(2, 3, u, 0, 2, false))</w:t>
+      <w:r>
+        <w:t>println(new BDM(2, 3, u, 0, 2, false))</w:t>
       </w:r>
     </w:p>
     <w:p>
@@ -14818,35 +13078,7 @@
         <w:rPr>
           <w:rFonts w:hint="eastAsia"/>
         </w:rPr>
-        <w:t>第五个参数为每录入多少</w:t>
-      </w:r>
-      <w:proofErr w:type="gramStart"/>
-      <w:r>
-        <w:rPr>
-          <w:rFonts w:hint="eastAsia"/>
-        </w:rPr>
-        <w:t>个进入</w:t>
-      </w:r>
-      <w:proofErr w:type="gramEnd"/>
-      <w:r>
-        <w:rPr>
-          <w:rFonts w:hint="eastAsia"/>
-        </w:rPr>
-        <w:t>下一个行或者列（如果是非转置就是没录入多少</w:t>
-      </w:r>
-      <w:proofErr w:type="gramStart"/>
-      <w:r>
-        <w:rPr>
-          <w:rFonts w:hint="eastAsia"/>
-        </w:rPr>
-        <w:t>个进入</w:t>
-      </w:r>
-      <w:proofErr w:type="gramEnd"/>
-      <w:r>
-        <w:rPr>
-          <w:rFonts w:hint="eastAsia"/>
-        </w:rPr>
-        <w:t>下一列，转置这是行）</w:t>
+        <w:t>第五个参数为每录入多少个进入下一个行或者列（如果是非转置就是没录入多少个进入下一列，转置这是行）</w:t>
       </w:r>
       <w:r>
         <w:rPr>
@@ -14870,21 +13102,7 @@
         <w:rPr>
           <w:rFonts w:hint="eastAsia"/>
         </w:rPr>
-        <w:t>可以设计</w:t>
-      </w:r>
-      <w:proofErr w:type="gramStart"/>
-      <w:r>
-        <w:rPr>
-          <w:rFonts w:hint="eastAsia"/>
-        </w:rPr>
-        <w:t>为如果</w:t>
-      </w:r>
-      <w:proofErr w:type="gramEnd"/>
-      <w:r>
-        <w:rPr>
-          <w:rFonts w:hint="eastAsia"/>
-        </w:rPr>
-        <w:t>转置该参数等于第一个参数——行数，否则等于第二个参数——列数</w:t>
+        <w:t>可以设计为如果转置该参数等于第一个参数——行数，否则等于第二个参数——列数</w:t>
       </w:r>
       <w:r>
         <w:rPr>
@@ -14907,30 +13125,8 @@
         <w:rPr>
           <w:rFonts w:hint="eastAsia"/>
         </w:rPr>
-        <w:t>，转置就是按行录入，</w:t>
-      </w:r>
-      <w:proofErr w:type="gramStart"/>
-      <w:r>
-        <w:rPr>
-          <w:rFonts w:hint="eastAsia"/>
-        </w:rPr>
-        <w:t>不</w:t>
-      </w:r>
-      <w:proofErr w:type="gramEnd"/>
-      <w:r>
-        <w:rPr>
-          <w:rFonts w:hint="eastAsia"/>
-        </w:rPr>
-        <w:t>转置</w:t>
-      </w:r>
-      <w:proofErr w:type="gramStart"/>
-      <w:r>
-        <w:rPr>
-          <w:rFonts w:hint="eastAsia"/>
-        </w:rPr>
-        <w:t>就是按列录入</w:t>
-      </w:r>
-      <w:proofErr w:type="gramEnd"/>
+        <w:t>，转置就是按行录入，不转置就是按列录入</w:t>
+      </w:r>
       <w:r>
         <w:rPr>
           <w:rFonts w:hint="eastAsia"/>
@@ -14955,21 +13151,7 @@
         <w:rPr>
           <w:rFonts w:hint="eastAsia"/>
         </w:rPr>
-        <w:t>是数据，</w:t>
-      </w:r>
-      <w:proofErr w:type="gramStart"/>
-      <w:r>
-        <w:rPr>
-          <w:rFonts w:hint="eastAsia"/>
-        </w:rPr>
-        <w:t>但是按列排列</w:t>
-      </w:r>
-      <w:proofErr w:type="gramEnd"/>
-      <w:r>
-        <w:rPr>
-          <w:rFonts w:hint="eastAsia"/>
-        </w:rPr>
-        <w:t>的还是按行排列的仍然未知，还需要考虑</w:t>
+        <w:t>是数据，但是按列排列的还是按行排列的仍然未知，还需要考虑</w:t>
       </w:r>
       <w:r>
         <w:rPr>
@@ -15115,13 +13297,8 @@
       <w:pPr>
         <w:jc w:val="left"/>
       </w:pPr>
-      <w:proofErr w:type="gramStart"/>
-      <w:r>
-        <w:t>Error:</w:t>
-      </w:r>
-      <w:proofErr w:type="gramEnd"/>
-      <w:r>
-        <w:t>(86, 27) could not find implicit value for parameter op: breeze.linalg.operators.OpMulMatrix.Impl2[breeze.linalg.DenseMatrix[Double],org.apache.spark.mllib.linalg.Vector,That]</w:t>
+      <w:r>
+        <w:t>Error:(86, 27) could not find implicit value for parameter op: breeze.linalg.operators.OpMulMatrix.Impl2[breeze.linalg.DenseMatrix[Double],org.apache.spark.mllib.linalg.Vector,That]</w:t>
       </w:r>
     </w:p>
     <w:p>
@@ -15271,28 +13448,12 @@
     </w:p>
     <w:p>
       <w:r>
-        <w:t xml:space="preserve">    </w:t>
-      </w:r>
-      <w:proofErr w:type="gramStart"/>
-      <w:r>
-        <w:t>val</w:t>
-      </w:r>
-      <w:proofErr w:type="gramEnd"/>
-      <w:r>
-        <w:t xml:space="preserve"> weight: linalg.DenseVector = new linalg.DenseVector(Array(3.0, -3.0, 2.0, 0.1, 0.2, 0.1, 0.47, -0.61, 0.14))</w:t>
-      </w:r>
-    </w:p>
-    <w:p>
-      <w:r>
-        <w:t xml:space="preserve">    </w:t>
-      </w:r>
-      <w:proofErr w:type="gramStart"/>
-      <w:r>
-        <w:t>weight.values(</w:t>
-      </w:r>
-      <w:proofErr w:type="gramEnd"/>
-      <w:r>
-        <w:t>0) = 100.0</w:t>
+        <w:t xml:space="preserve">    val weight: linalg.DenseVector = new linalg.DenseVector(Array(3.0, -3.0, 2.0, 0.1, 0.2, 0.1, 0.47, -0.61, 0.14))</w:t>
+      </w:r>
+    </w:p>
+    <w:p>
+      <w:r>
+        <w:t xml:space="preserve">    weight.values(0) = 100.0</w:t>
       </w:r>
     </w:p>
     <w:p>
@@ -15800,13 +13961,8 @@
         <w:pStyle w:val="a9"/>
         <w:ind w:left="360" w:firstLineChars="0" w:firstLine="0"/>
       </w:pPr>
-      <w:proofErr w:type="gramStart"/>
-      <w:r>
-        <w:t>dataset.select(</w:t>
-      </w:r>
-      <w:proofErr w:type="gramEnd"/>
-      <w:r>
-        <w:t>$(inputCol)).map { case Row(v: Vector) =&gt; v }</w:t>
+      <w:r>
+        <w:t>dataset.select($(inputCol)).map { case Row(v: Vector) =&gt; v }</w:t>
       </w:r>
     </w:p>
     <w:p>
@@ -15822,21 +13978,7 @@
         <w:rPr>
           <w:rFonts w:hint="eastAsia"/>
         </w:rPr>
-        <w:t>这个写法很</w:t>
-      </w:r>
-      <w:proofErr w:type="gramStart"/>
-      <w:r>
-        <w:rPr>
-          <w:rFonts w:hint="eastAsia"/>
-        </w:rPr>
-        <w:t>炫</w:t>
-      </w:r>
-      <w:proofErr w:type="gramEnd"/>
-      <w:r>
-        <w:rPr>
-          <w:rFonts w:hint="eastAsia"/>
-        </w:rPr>
-        <w:t>——在</w:t>
+        <w:t>这个写法很炫——在</w:t>
       </w:r>
       <w:r>
         <w:rPr>
@@ -15853,87 +13995,37 @@
     </w:p>
     <w:p>
       <w:r>
-        <w:t xml:space="preserve">  </w:t>
-      </w:r>
-      <w:proofErr w:type="gramStart"/>
-      <w:r>
-        <w:t>def</w:t>
-      </w:r>
-      <w:proofErr w:type="gramEnd"/>
-      <w:r>
-        <w:t xml:space="preserve"> fit(dataset: RDD[Vector]): IDFModel = {</w:t>
-      </w:r>
-    </w:p>
-    <w:p>
-      <w:r>
-        <w:t xml:space="preserve">    </w:t>
-      </w:r>
-      <w:proofErr w:type="gramStart"/>
-      <w:r>
-        <w:t>val</w:t>
-      </w:r>
-      <w:proofErr w:type="gramEnd"/>
-      <w:r>
-        <w:t xml:space="preserve"> idf = dataset.treeAggregate(new IDF.DocumentFrequencyAggregator(</w:t>
-      </w:r>
-    </w:p>
-    <w:p>
-      <w:r>
-        <w:t xml:space="preserve">          minDocFreq = minDocFreq)</w:t>
-      </w:r>
-      <w:proofErr w:type="gramStart"/>
-      <w:r>
-        <w:t>)(</w:t>
-      </w:r>
-      <w:proofErr w:type="gramEnd"/>
-    </w:p>
-    <w:p>
-      <w:r>
-        <w:t xml:space="preserve">      </w:t>
-      </w:r>
-      <w:proofErr w:type="gramStart"/>
-      <w:r>
-        <w:t>seqOp</w:t>
-      </w:r>
-      <w:proofErr w:type="gramEnd"/>
-      <w:r>
-        <w:t xml:space="preserve"> = (df, v) =&gt; df.add(v),</w:t>
-      </w:r>
-    </w:p>
-    <w:p>
-      <w:r>
-        <w:t xml:space="preserve">      </w:t>
-      </w:r>
-      <w:proofErr w:type="gramStart"/>
-      <w:r>
-        <w:t>combOp</w:t>
-      </w:r>
-      <w:proofErr w:type="gramEnd"/>
-      <w:r>
-        <w:t xml:space="preserve"> = (df1, df2) =&gt; df1.merge(df2)</w:t>
-      </w:r>
-    </w:p>
-    <w:p>
-      <w:r>
-        <w:t xml:space="preserve">    ).</w:t>
-      </w:r>
-      <w:proofErr w:type="gramStart"/>
-      <w:r>
-        <w:t>idf()</w:t>
-      </w:r>
-      <w:proofErr w:type="gramEnd"/>
-    </w:p>
-    <w:p>
-      <w:r>
-        <w:t xml:space="preserve">    </w:t>
-      </w:r>
-      <w:proofErr w:type="gramStart"/>
-      <w:r>
-        <w:t>new</w:t>
-      </w:r>
-      <w:proofErr w:type="gramEnd"/>
-      <w:r>
-        <w:t xml:space="preserve"> IDFModel(idf)</w:t>
+        <w:t xml:space="preserve">  def fit(dataset: RDD[Vector]): IDFModel = {</w:t>
+      </w:r>
+    </w:p>
+    <w:p>
+      <w:r>
+        <w:t xml:space="preserve">    val idf = dataset.treeAggregate(new IDF.DocumentFrequencyAggregator(</w:t>
+      </w:r>
+    </w:p>
+    <w:p>
+      <w:r>
+        <w:t xml:space="preserve">          minDocFreq = minDocFreq))(</w:t>
+      </w:r>
+    </w:p>
+    <w:p>
+      <w:r>
+        <w:t xml:space="preserve">      seqOp = (df, v) =&gt; df.add(v),</w:t>
+      </w:r>
+    </w:p>
+    <w:p>
+      <w:r>
+        <w:t xml:space="preserve">      combOp = (df1, df2) =&gt; df1.merge(df2)</w:t>
+      </w:r>
+    </w:p>
+    <w:p>
+      <w:r>
+        <w:t xml:space="preserve">    ).idf()</w:t>
+      </w:r>
+    </w:p>
+    <w:p>
+      <w:r>
+        <w:t xml:space="preserve">    new IDFModel(idf)</w:t>
       </w:r>
     </w:p>
     <w:p>
@@ -15949,15 +14041,7 @@
     </w:p>
     <w:p>
       <w:r>
-        <w:t xml:space="preserve">  </w:t>
-      </w:r>
-      <w:proofErr w:type="gramStart"/>
-      <w:r>
-        <w:t>class</w:t>
-      </w:r>
-      <w:proofErr w:type="gramEnd"/>
-      <w:r>
-        <w:t xml:space="preserve"> DocumentFrequencyAggregator(val minDocFreq: Int) extends Serializable {</w:t>
+        <w:t xml:space="preserve">  class DocumentFrequencyAggregator(val minDocFreq: Int) extends Serializable {</w:t>
       </w:r>
     </w:p>
     <w:p/>
@@ -16021,29 +14105,13 @@
     <w:p/>
     <w:p>
       <w:r>
-        <w:t xml:space="preserve">    </w:t>
-      </w:r>
-      <w:proofErr w:type="gramStart"/>
-      <w:r>
-        <w:t>def</w:t>
-      </w:r>
-      <w:proofErr w:type="gramEnd"/>
-      <w:r>
-        <w:t xml:space="preserve"> this() = this(0)</w:t>
+        <w:t xml:space="preserve">    def this() = this(0)</w:t>
       </w:r>
     </w:p>
     <w:p/>
     <w:p>
       <w:r>
-        <w:t xml:space="preserve">    /** </w:t>
-      </w:r>
-      <w:proofErr w:type="gramStart"/>
-      <w:r>
-        <w:t>Adds</w:t>
-      </w:r>
-      <w:proofErr w:type="gramEnd"/>
-      <w:r>
-        <w:t xml:space="preserve"> a new document. */</w:t>
+        <w:t xml:space="preserve">    /** Adds a new document. */</w:t>
       </w:r>
     </w:p>
     <w:p>
@@ -16090,41 +14158,17 @@
         <w:rPr>
           <w:rFonts w:hint="eastAsia"/>
         </w:rPr>
-        <w:t>this.</w:t>
-      </w:r>
-      <w:proofErr w:type="gramStart"/>
-      <w:r>
-        <w:rPr>
-          <w:rFonts w:hint="eastAsia"/>
-        </w:rPr>
-        <w:t>type</w:t>
-      </w:r>
-      <w:proofErr w:type="gramEnd"/>
-    </w:p>
-    <w:p>
-      <w:r>
-        <w:t xml:space="preserve">      </w:t>
-      </w:r>
-      <w:proofErr w:type="gramStart"/>
-      <w:r>
-        <w:t>if</w:t>
-      </w:r>
-      <w:proofErr w:type="gramEnd"/>
-      <w:r>
-        <w:t xml:space="preserve"> (isEmpty) {</w:t>
-      </w:r>
-    </w:p>
-    <w:p>
-      <w:r>
-        <w:t xml:space="preserve">        </w:t>
-      </w:r>
-      <w:proofErr w:type="gramStart"/>
-      <w:r>
-        <w:t>df</w:t>
-      </w:r>
-      <w:proofErr w:type="gramEnd"/>
-      <w:r>
-        <w:t xml:space="preserve"> = BDV.zeros(doc.size)</w:t>
+        <w:t>this.type</w:t>
+      </w:r>
+    </w:p>
+    <w:p>
+      <w:r>
+        <w:t xml:space="preserve">      if (isEmpty) {</w:t>
+      </w:r>
+    </w:p>
+    <w:p>
+      <w:r>
+        <w:t xml:space="preserve">        df = BDV.zeros(doc.size)</w:t>
       </w:r>
     </w:p>
     <w:p>
@@ -16134,93 +14178,37 @@
     </w:p>
     <w:p>
       <w:r>
-        <w:t xml:space="preserve">      </w:t>
-      </w:r>
-      <w:proofErr w:type="gramStart"/>
-      <w:r>
-        <w:t>doc</w:t>
-      </w:r>
-      <w:proofErr w:type="gramEnd"/>
-      <w:r>
-        <w:t xml:space="preserve"> match {</w:t>
-      </w:r>
-    </w:p>
-    <w:p>
-      <w:r>
-        <w:t xml:space="preserve">        </w:t>
-      </w:r>
-      <w:proofErr w:type="gramStart"/>
-      <w:r>
-        <w:t>case</w:t>
-      </w:r>
-      <w:proofErr w:type="gramEnd"/>
-      <w:r>
-        <w:t xml:space="preserve"> SparseVector(size, indices, values) =&gt;</w:t>
-      </w:r>
-    </w:p>
-    <w:p>
-      <w:r>
-        <w:t xml:space="preserve">          </w:t>
-      </w:r>
-      <w:proofErr w:type="gramStart"/>
-      <w:r>
-        <w:t>val</w:t>
-      </w:r>
-      <w:proofErr w:type="gramEnd"/>
-      <w:r>
-        <w:t xml:space="preserve"> nnz = indices.size</w:t>
-      </w:r>
-    </w:p>
-    <w:p>
-      <w:r>
-        <w:t xml:space="preserve">          </w:t>
-      </w:r>
-      <w:proofErr w:type="gramStart"/>
-      <w:r>
-        <w:t>var</w:t>
-      </w:r>
-      <w:proofErr w:type="gramEnd"/>
-      <w:r>
-        <w:t xml:space="preserve"> k = 0</w:t>
-      </w:r>
-    </w:p>
-    <w:p>
-      <w:r>
-        <w:t xml:space="preserve">          </w:t>
-      </w:r>
-      <w:proofErr w:type="gramStart"/>
-      <w:r>
-        <w:t>while</w:t>
-      </w:r>
-      <w:proofErr w:type="gramEnd"/>
-      <w:r>
-        <w:t xml:space="preserve"> (k &lt; nnz) {</w:t>
-      </w:r>
-    </w:p>
-    <w:p>
-      <w:r>
-        <w:t xml:space="preserve">            </w:t>
-      </w:r>
-      <w:proofErr w:type="gramStart"/>
-      <w:r>
-        <w:t>if</w:t>
-      </w:r>
-      <w:proofErr w:type="gramEnd"/>
-      <w:r>
-        <w:t xml:space="preserve"> (values(k) &gt; 0) {</w:t>
-      </w:r>
-    </w:p>
-    <w:p>
-      <w:r>
-        <w:t xml:space="preserve">              </w:t>
-      </w:r>
-      <w:proofErr w:type="gramStart"/>
-      <w:r>
-        <w:t>df(</w:t>
-      </w:r>
-      <w:proofErr w:type="gramEnd"/>
-      <w:r>
-        <w:t>indices(k)) += 1L</w:t>
+        <w:t xml:space="preserve">      doc match {</w:t>
+      </w:r>
+    </w:p>
+    <w:p>
+      <w:r>
+        <w:t xml:space="preserve">        case SparseVector(size, indices, values) =&gt;</w:t>
+      </w:r>
+    </w:p>
+    <w:p>
+      <w:r>
+        <w:t xml:space="preserve">          val nnz = indices.size</w:t>
+      </w:r>
+    </w:p>
+    <w:p>
+      <w:r>
+        <w:t xml:space="preserve">          var k = 0</w:t>
+      </w:r>
+    </w:p>
+    <w:p>
+      <w:r>
+        <w:t xml:space="preserve">          while (k &lt; nnz) {</w:t>
+      </w:r>
+    </w:p>
+    <w:p>
+      <w:r>
+        <w:t xml:space="preserve">            if (values(k) &gt; 0) {</w:t>
+      </w:r>
+    </w:p>
+    <w:p>
+      <w:r>
+        <w:t xml:space="preserve">              df(indices(k)) += 1L</w:t>
       </w:r>
     </w:p>
     <w:p>
@@ -16240,80 +14228,32 @@
     </w:p>
     <w:p>
       <w:r>
-        <w:t xml:space="preserve">        </w:t>
-      </w:r>
-      <w:proofErr w:type="gramStart"/>
-      <w:r>
-        <w:t>case</w:t>
-      </w:r>
-      <w:proofErr w:type="gramEnd"/>
-      <w:r>
-        <w:t xml:space="preserve"> DenseVector(values) =&gt;</w:t>
-      </w:r>
-    </w:p>
-    <w:p>
-      <w:r>
-        <w:t xml:space="preserve">          </w:t>
-      </w:r>
-      <w:proofErr w:type="gramStart"/>
-      <w:r>
-        <w:t>val</w:t>
-      </w:r>
-      <w:proofErr w:type="gramEnd"/>
-      <w:r>
-        <w:t xml:space="preserve"> n = values.size</w:t>
-      </w:r>
-    </w:p>
-    <w:p>
-      <w:r>
-        <w:t xml:space="preserve">          </w:t>
-      </w:r>
-      <w:proofErr w:type="gramStart"/>
-      <w:r>
-        <w:t>var</w:t>
-      </w:r>
-      <w:proofErr w:type="gramEnd"/>
-      <w:r>
-        <w:t xml:space="preserve"> j = 0</w:t>
-      </w:r>
-    </w:p>
-    <w:p>
-      <w:r>
-        <w:t xml:space="preserve">          </w:t>
-      </w:r>
-      <w:proofErr w:type="gramStart"/>
-      <w:r>
-        <w:t>while</w:t>
-      </w:r>
-      <w:proofErr w:type="gramEnd"/>
-      <w:r>
-        <w:t xml:space="preserve"> (j &lt; n) {</w:t>
-      </w:r>
-    </w:p>
-    <w:p>
-      <w:r>
-        <w:t xml:space="preserve">            </w:t>
-      </w:r>
-      <w:proofErr w:type="gramStart"/>
-      <w:r>
-        <w:t>if</w:t>
-      </w:r>
-      <w:proofErr w:type="gramEnd"/>
-      <w:r>
-        <w:t xml:space="preserve"> (values(j) &gt; 0.0) {</w:t>
-      </w:r>
-    </w:p>
-    <w:p>
-      <w:r>
-        <w:t xml:space="preserve">              </w:t>
-      </w:r>
-      <w:proofErr w:type="gramStart"/>
-      <w:r>
-        <w:t>df(</w:t>
-      </w:r>
-      <w:proofErr w:type="gramEnd"/>
-      <w:r>
-        <w:t>j) += 1L</w:t>
+        <w:t xml:space="preserve">        case DenseVector(values) =&gt;</w:t>
+      </w:r>
+    </w:p>
+    <w:p>
+      <w:r>
+        <w:t xml:space="preserve">          val n = values.size</w:t>
+      </w:r>
+    </w:p>
+    <w:p>
+      <w:r>
+        <w:t xml:space="preserve">          var j = 0</w:t>
+      </w:r>
+    </w:p>
+    <w:p>
+      <w:r>
+        <w:t xml:space="preserve">          while (j &lt; n) {</w:t>
+      </w:r>
+    </w:p>
+    <w:p>
+      <w:r>
+        <w:t xml:space="preserve">            if (values(j) &gt; 0.0) {</w:t>
+      </w:r>
+    </w:p>
+    <w:p>
+      <w:r>
+        <w:t xml:space="preserve">              df(j) += 1L</w:t>
       </w:r>
     </w:p>
     <w:p>
@@ -16333,41 +14273,17 @@
     </w:p>
     <w:p>
       <w:r>
-        <w:t xml:space="preserve">        </w:t>
-      </w:r>
-      <w:proofErr w:type="gramStart"/>
-      <w:r>
-        <w:t>case</w:t>
-      </w:r>
-      <w:proofErr w:type="gramEnd"/>
-      <w:r>
-        <w:t xml:space="preserve"> other =&gt;</w:t>
-      </w:r>
-    </w:p>
-    <w:p>
-      <w:r>
-        <w:t xml:space="preserve">          </w:t>
-      </w:r>
-      <w:proofErr w:type="gramStart"/>
-      <w:r>
-        <w:t>throw</w:t>
-      </w:r>
-      <w:proofErr w:type="gramEnd"/>
-      <w:r>
-        <w:t xml:space="preserve"> new UnsupportedOperationException(</w:t>
-      </w:r>
-    </w:p>
-    <w:p>
-      <w:r>
-        <w:t xml:space="preserve">            </w:t>
-      </w:r>
-      <w:proofErr w:type="gramStart"/>
-      <w:r>
-        <w:t>s"</w:t>
-      </w:r>
-      <w:proofErr w:type="gramEnd"/>
-      <w:r>
-        <w:t>Only sparse and dense vectors are supported but got ${other.getClass}.")</w:t>
+        <w:t xml:space="preserve">        case other =&gt;</w:t>
+      </w:r>
+    </w:p>
+    <w:p>
+      <w:r>
+        <w:t xml:space="preserve">          throw new UnsupportedOperationException(</w:t>
+      </w:r>
+    </w:p>
+    <w:p>
+      <w:r>
+        <w:t xml:space="preserve">            s"Only sparse and dense vectors are supported but got ${other.getClass}.")</w:t>
       </w:r>
     </w:p>
     <w:p>
@@ -16382,13 +14298,8 @@
     </w:p>
     <w:p>
       <w:r>
-        <w:t xml:space="preserve">      </w:t>
-      </w:r>
-      <w:proofErr w:type="gramStart"/>
-      <w:r>
-        <w:t>this</w:t>
-      </w:r>
-      <w:proofErr w:type="gramEnd"/>
+        <w:t xml:space="preserve">      this</w:t>
+      </w:r>
     </w:p>
     <w:p>
       <w:r>
@@ -16403,28 +14314,12 @@
     </w:p>
     <w:p>
       <w:r>
-        <w:t xml:space="preserve">    </w:t>
-      </w:r>
-      <w:proofErr w:type="gramStart"/>
-      <w:r>
-        <w:t>def</w:t>
-      </w:r>
-      <w:proofErr w:type="gramEnd"/>
-      <w:r>
-        <w:t xml:space="preserve"> merge(other: DocumentFrequencyAggregator): this.type = {</w:t>
-      </w:r>
-    </w:p>
-    <w:p>
-      <w:r>
-        <w:t xml:space="preserve">      </w:t>
-      </w:r>
-      <w:proofErr w:type="gramStart"/>
-      <w:r>
-        <w:t>if</w:t>
-      </w:r>
-      <w:proofErr w:type="gramEnd"/>
-      <w:r>
-        <w:t xml:space="preserve"> (!other.isEmpty) {</w:t>
+        <w:t xml:space="preserve">    def merge(other: DocumentFrequencyAggregator): this.type = {</w:t>
+      </w:r>
+    </w:p>
+    <w:p>
+      <w:r>
+        <w:t xml:space="preserve">      if (!other.isEmpty) {</w:t>
       </w:r>
     </w:p>
     <w:p>
@@ -16434,28 +14329,12 @@
     </w:p>
     <w:p>
       <w:r>
-        <w:t xml:space="preserve">        </w:t>
-      </w:r>
-      <w:proofErr w:type="gramStart"/>
-      <w:r>
-        <w:t>if</w:t>
-      </w:r>
-      <w:proofErr w:type="gramEnd"/>
-      <w:r>
-        <w:t xml:space="preserve"> (df == null) {</w:t>
-      </w:r>
-    </w:p>
-    <w:p>
-      <w:r>
-        <w:t xml:space="preserve">          </w:t>
-      </w:r>
-      <w:proofErr w:type="gramStart"/>
-      <w:r>
-        <w:t>df</w:t>
-      </w:r>
-      <w:proofErr w:type="gramEnd"/>
-      <w:r>
-        <w:t xml:space="preserve"> = other.df.copy</w:t>
+        <w:t xml:space="preserve">        if (df == null) {</w:t>
+      </w:r>
+    </w:p>
+    <w:p>
+      <w:r>
+        <w:t xml:space="preserve">          df = other.df.copy</w:t>
       </w:r>
     </w:p>
     <w:p>
@@ -16465,15 +14344,7 @@
     </w:p>
     <w:p>
       <w:r>
-        <w:t xml:space="preserve">          </w:t>
-      </w:r>
-      <w:proofErr w:type="gramStart"/>
-      <w:r>
-        <w:t>df</w:t>
-      </w:r>
-      <w:proofErr w:type="gramEnd"/>
-      <w:r>
-        <w:t xml:space="preserve"> += other.df</w:t>
+        <w:t xml:space="preserve">          df += other.df</w:t>
       </w:r>
     </w:p>
     <w:p>
@@ -16488,13 +14359,8 @@
     </w:p>
     <w:p>
       <w:r>
-        <w:t xml:space="preserve">      </w:t>
-      </w:r>
-      <w:proofErr w:type="gramStart"/>
-      <w:r>
-        <w:t>this</w:t>
-      </w:r>
-      <w:proofErr w:type="gramEnd"/>
+        <w:t xml:space="preserve">      this</w:t>
+      </w:r>
     </w:p>
     <w:p>
       <w:r>
@@ -16505,15 +14371,7 @@
     <w:p/>
     <w:p>
       <w:r>
-        <w:t xml:space="preserve">    </w:t>
-      </w:r>
-      <w:proofErr w:type="gramStart"/>
-      <w:r>
-        <w:t>private</w:t>
-      </w:r>
-      <w:proofErr w:type="gramEnd"/>
-      <w:r>
-        <w:t xml:space="preserve"> def isEmpty: Boolean = m == 0L</w:t>
+        <w:t xml:space="preserve">    private def isEmpty: Boolean = m == 0L</w:t>
       </w:r>
     </w:p>
     <w:p/>
@@ -16524,41 +14382,17 @@
     </w:p>
     <w:p>
       <w:r>
-        <w:t xml:space="preserve">    </w:t>
-      </w:r>
-      <w:proofErr w:type="gramStart"/>
-      <w:r>
-        <w:t>def</w:t>
-      </w:r>
-      <w:proofErr w:type="gramEnd"/>
-      <w:r>
-        <w:t xml:space="preserve"> idf(): Vector = {</w:t>
-      </w:r>
-    </w:p>
-    <w:p>
-      <w:r>
-        <w:t xml:space="preserve">      </w:t>
-      </w:r>
-      <w:proofErr w:type="gramStart"/>
-      <w:r>
-        <w:t>if</w:t>
-      </w:r>
-      <w:proofErr w:type="gramEnd"/>
-      <w:r>
-        <w:t xml:space="preserve"> (isEmpty) {</w:t>
-      </w:r>
-    </w:p>
-    <w:p>
-      <w:r>
-        <w:t xml:space="preserve">        </w:t>
-      </w:r>
-      <w:proofErr w:type="gramStart"/>
-      <w:r>
-        <w:t>throw</w:t>
-      </w:r>
-      <w:proofErr w:type="gramEnd"/>
-      <w:r>
-        <w:t xml:space="preserve"> new IllegalStateException("Haven't seen any document yet.")</w:t>
+        <w:t xml:space="preserve">    def idf(): Vector = {</w:t>
+      </w:r>
+    </w:p>
+    <w:p>
+      <w:r>
+        <w:t xml:space="preserve">      if (isEmpty) {</w:t>
+      </w:r>
+    </w:p>
+    <w:p>
+      <w:r>
+        <w:t xml:space="preserve">        throw new IllegalStateException("Haven't seen any document yet.")</w:t>
       </w:r>
     </w:p>
     <w:p>
@@ -16568,54 +14402,22 @@
     </w:p>
     <w:p>
       <w:r>
-        <w:t xml:space="preserve">      </w:t>
-      </w:r>
-      <w:proofErr w:type="gramStart"/>
-      <w:r>
-        <w:t>val</w:t>
-      </w:r>
-      <w:proofErr w:type="gramEnd"/>
-      <w:r>
-        <w:t xml:space="preserve"> n = df.length</w:t>
-      </w:r>
-    </w:p>
-    <w:p>
-      <w:r>
-        <w:t xml:space="preserve">      </w:t>
-      </w:r>
-      <w:proofErr w:type="gramStart"/>
-      <w:r>
-        <w:t>val</w:t>
-      </w:r>
-      <w:proofErr w:type="gramEnd"/>
-      <w:r>
-        <w:t xml:space="preserve"> inv = new Array[Double](n)</w:t>
-      </w:r>
-    </w:p>
-    <w:p>
-      <w:r>
-        <w:t xml:space="preserve">      </w:t>
-      </w:r>
-      <w:proofErr w:type="gramStart"/>
-      <w:r>
-        <w:t>var</w:t>
-      </w:r>
-      <w:proofErr w:type="gramEnd"/>
-      <w:r>
-        <w:t xml:space="preserve"> j = 0</w:t>
-      </w:r>
-    </w:p>
-    <w:p>
-      <w:r>
-        <w:t xml:space="preserve">      </w:t>
-      </w:r>
-      <w:proofErr w:type="gramStart"/>
-      <w:r>
-        <w:t>while</w:t>
-      </w:r>
-      <w:proofErr w:type="gramEnd"/>
-      <w:r>
-        <w:t xml:space="preserve"> (j &lt; n) {</w:t>
+        <w:t xml:space="preserve">      val n = df.length</w:t>
+      </w:r>
+    </w:p>
+    <w:p>
+      <w:r>
+        <w:t xml:space="preserve">      val inv = new Array[Double](n)</w:t>
+      </w:r>
+    </w:p>
+    <w:p>
+      <w:r>
+        <w:t xml:space="preserve">      var j = 0</w:t>
+      </w:r>
+    </w:p>
+    <w:p>
+      <w:r>
+        <w:t xml:space="preserve">      while (j &lt; n) {</w:t>
       </w:r>
     </w:p>
     <w:p>
@@ -16630,15 +14432,7 @@
     </w:p>
     <w:p>
       <w:r>
-        <w:t xml:space="preserve">         * </w:t>
-      </w:r>
-      <w:proofErr w:type="gramStart"/>
-      <w:r>
-        <w:t>number</w:t>
-      </w:r>
-      <w:proofErr w:type="gramEnd"/>
-      <w:r>
-        <w:t xml:space="preserve"> of documents, set IDF to 0. This</w:t>
+        <w:t xml:space="preserve">         * number of documents, set IDF to 0. This</w:t>
       </w:r>
     </w:p>
     <w:p>
@@ -16663,15 +14457,7 @@
     </w:p>
     <w:p>
       <w:r>
-        <w:t xml:space="preserve">         * </w:t>
-      </w:r>
-      <w:proofErr w:type="gramStart"/>
-      <w:r>
-        <w:t>we</w:t>
-      </w:r>
-      <w:proofErr w:type="gramEnd"/>
-      <w:r>
-        <w:t xml:space="preserve"> just omit changing those entries.</w:t>
+        <w:t xml:space="preserve">         * we just omit changing those entries.</w:t>
       </w:r>
     </w:p>
     <w:p>
@@ -16681,28 +14467,12 @@
     </w:p>
     <w:p>
       <w:r>
-        <w:t xml:space="preserve">        </w:t>
-      </w:r>
-      <w:proofErr w:type="gramStart"/>
-      <w:r>
-        <w:t>if</w:t>
-      </w:r>
-      <w:proofErr w:type="gramEnd"/>
-      <w:r>
-        <w:t xml:space="preserve"> (df(j) &gt;= minDocFreq) {</w:t>
-      </w:r>
-    </w:p>
-    <w:p>
-      <w:r>
-        <w:t xml:space="preserve">          </w:t>
-      </w:r>
-      <w:proofErr w:type="gramStart"/>
-      <w:r>
-        <w:t>inv(</w:t>
-      </w:r>
-      <w:proofErr w:type="gramEnd"/>
-      <w:r>
-        <w:t>j) = math.log((m + 1.0) / (df(j) + 1.0))</w:t>
+        <w:t xml:space="preserve">        if (df(j) &gt;= minDocFreq) {</w:t>
+      </w:r>
+    </w:p>
+    <w:p>
+      <w:r>
+        <w:t xml:space="preserve">          inv(j) = math.log((m + 1.0) / (df(j) + 1.0))</w:t>
       </w:r>
     </w:p>
     <w:p>
@@ -16722,15 +14492,7 @@
     </w:p>
     <w:p>
       <w:r>
-        <w:t xml:space="preserve">      </w:t>
-      </w:r>
-      <w:proofErr w:type="gramStart"/>
-      <w:r>
-        <w:t>Vectors.dense(</w:t>
-      </w:r>
-      <w:proofErr w:type="gramEnd"/>
-      <w:r>
-        <w:t>inv)</w:t>
+        <w:t xml:space="preserve">      Vectors.dense(inv)</w:t>
       </w:r>
     </w:p>
     <w:p>
@@ -16773,21 +14535,7 @@
         <w:rPr>
           <w:rFonts w:hint="eastAsia"/>
         </w:rPr>
-        <w:t>的映射以获得语料库，从而获得词频统计向量——非常容易</w:t>
-      </w:r>
-      <w:proofErr w:type="gramStart"/>
-      <w:r>
-        <w:rPr>
-          <w:rFonts w:hint="eastAsia"/>
-        </w:rPr>
-        <w:t>栈</w:t>
-      </w:r>
-      <w:proofErr w:type="gramEnd"/>
-      <w:r>
-        <w:rPr>
-          <w:rFonts w:hint="eastAsia"/>
-        </w:rPr>
-        <w:t>溢出。</w:t>
+        <w:t>的映射以获得语料库，从而获得词频统计向量——非常容易栈溢出。</w:t>
       </w:r>
     </w:p>
     <w:p>
@@ -17135,16 +14883,8 @@
         <w:rPr>
           <w:rFonts w:hint="eastAsia"/>
         </w:rPr>
-        <w:t>多态调整和</w:t>
-      </w:r>
-      <w:proofErr w:type="gramStart"/>
-      <w:r>
-        <w:rPr>
-          <w:rFonts w:hint="eastAsia"/>
-        </w:rPr>
-        <w:t>协变</w:t>
-      </w:r>
-      <w:proofErr w:type="gramEnd"/>
+        <w:t>多态调整和协变</w:t>
+      </w:r>
     </w:p>
     <w:p>
       <w:r>
@@ -17198,92 +14938,42 @@
       <w:pPr>
         <w:ind w:firstLine="420"/>
       </w:pPr>
-      <w:proofErr w:type="gramStart"/>
-      <w:r>
-        <w:t>trait</w:t>
-      </w:r>
-      <w:proofErr w:type="gramEnd"/>
-      <w:r>
-        <w:t xml:space="preserve"> Car</w:t>
-      </w:r>
-    </w:p>
-    <w:p>
-      <w:r>
-        <w:t xml:space="preserve">    </w:t>
-      </w:r>
-      <w:proofErr w:type="gramStart"/>
-      <w:r>
-        <w:t>class</w:t>
-      </w:r>
-      <w:proofErr w:type="gramEnd"/>
-      <w:r>
-        <w:t xml:space="preserve"> Volvo extends Car</w:t>
+      <w:r>
+        <w:t>trait Car</w:t>
+      </w:r>
+    </w:p>
+    <w:p>
+      <w:r>
+        <w:t xml:space="preserve">    class Volvo extends Car</w:t>
       </w:r>
     </w:p>
     <w:p/>
     <w:p>
       <w:r>
-        <w:t xml:space="preserve">    </w:t>
-      </w:r>
-      <w:proofErr w:type="gramStart"/>
-      <w:r>
-        <w:t>case</w:t>
-      </w:r>
-      <w:proofErr w:type="gramEnd"/>
-      <w:r>
-        <w:t xml:space="preserve"> class Item[A](a: A)</w:t>
-      </w:r>
-    </w:p>
-    <w:p>
-      <w:r>
-        <w:t xml:space="preserve">    </w:t>
-      </w:r>
-      <w:proofErr w:type="gramStart"/>
-      <w:r>
-        <w:t>val</w:t>
-      </w:r>
-      <w:proofErr w:type="gramEnd"/>
-      <w:r>
-        <w:t xml:space="preserve"> c1: Item[Car] = Item(new Volvo)</w:t>
-      </w:r>
-    </w:p>
-    <w:p>
-      <w:r>
-        <w:t xml:space="preserve">    </w:t>
-      </w:r>
-      <w:proofErr w:type="gramStart"/>
-      <w:r>
-        <w:t>val</w:t>
-      </w:r>
-      <w:proofErr w:type="gramEnd"/>
-      <w:r>
-        <w:t xml:space="preserve"> c2: Item[Car] = new Item[Volvo](new Volvo) // not compile</w:t>
-      </w:r>
-    </w:p>
-    <w:p>
-      <w:r>
-        <w:t xml:space="preserve">    </w:t>
-      </w:r>
-      <w:proofErr w:type="gramStart"/>
-      <w:r>
-        <w:t>println(</w:t>
-      </w:r>
-      <w:proofErr w:type="gramEnd"/>
-      <w:r>
-        <w:t>c1)</w:t>
+        <w:t xml:space="preserve">    case class Item[A](a: A)</w:t>
+      </w:r>
+    </w:p>
+    <w:p>
+      <w:r>
+        <w:t xml:space="preserve">    val c1: Item[Car] = Item(new Volvo)</w:t>
+      </w:r>
+    </w:p>
+    <w:p>
+      <w:r>
+        <w:t xml:space="preserve">    val c2: Item[Car] = new Item[Volvo](new Volvo) // not compile</w:t>
+      </w:r>
+    </w:p>
+    <w:p>
+      <w:r>
+        <w:t xml:space="preserve">    println(c1)</w:t>
       </w:r>
     </w:p>
     <w:p>
       <w:pPr>
         <w:ind w:firstLine="420"/>
       </w:pPr>
-      <w:proofErr w:type="gramStart"/>
-      <w:r>
-        <w:t>println(</w:t>
-      </w:r>
-      <w:proofErr w:type="gramEnd"/>
-      <w:r>
-        <w:t>c2) // not compile</w:t>
+      <w:r>
+        <w:t>println(c2) // not compile</w:t>
       </w:r>
     </w:p>
     <w:p>
@@ -17304,67 +14994,27 @@
     </w:p>
     <w:p>
       <w:r>
-        <w:t xml:space="preserve">    </w:t>
-      </w:r>
-      <w:proofErr w:type="gramStart"/>
-      <w:r>
-        <w:t>case</w:t>
-      </w:r>
-      <w:proofErr w:type="gramEnd"/>
-      <w:r>
-        <w:t xml:space="preserve"> class Item[+A](a: A)</w:t>
-      </w:r>
-    </w:p>
-    <w:p>
-      <w:r>
-        <w:t xml:space="preserve">    </w:t>
-      </w:r>
-      <w:proofErr w:type="gramStart"/>
-      <w:r>
-        <w:t>val</w:t>
-      </w:r>
-      <w:proofErr w:type="gramEnd"/>
-      <w:r>
-        <w:t xml:space="preserve"> c1: Item[Car] = Item(new Volvo)</w:t>
-      </w:r>
-    </w:p>
-    <w:p>
-      <w:r>
-        <w:t xml:space="preserve">    </w:t>
-      </w:r>
-      <w:proofErr w:type="gramStart"/>
-      <w:r>
-        <w:t>val</w:t>
-      </w:r>
-      <w:proofErr w:type="gramEnd"/>
-      <w:r>
-        <w:t xml:space="preserve"> c2: Item[Car] = new Item[Volvo](new Volvo) // compile</w:t>
-      </w:r>
-    </w:p>
-    <w:p>
-      <w:r>
-        <w:t xml:space="preserve">    </w:t>
-      </w:r>
-      <w:proofErr w:type="gramStart"/>
-      <w:r>
-        <w:t>println(</w:t>
-      </w:r>
-      <w:proofErr w:type="gramEnd"/>
-      <w:r>
-        <w:t>c1)</w:t>
-      </w:r>
-    </w:p>
-    <w:p>
-      <w:r>
-        <w:t xml:space="preserve">    </w:t>
-      </w:r>
-      <w:proofErr w:type="gramStart"/>
-      <w:r>
-        <w:t>println(</w:t>
-      </w:r>
-      <w:proofErr w:type="gramEnd"/>
-      <w:r>
-        <w:t>c2) //compile</w:t>
+        <w:t xml:space="preserve">    case class Item[+A](a: A)</w:t>
+      </w:r>
+    </w:p>
+    <w:p>
+      <w:r>
+        <w:t xml:space="preserve">    val c1: Item[Car] = Item(new Volvo)</w:t>
+      </w:r>
+    </w:p>
+    <w:p>
+      <w:r>
+        <w:t xml:space="preserve">    val c2: Item[Car] = new Item[Volvo](new Volvo) // compile</w:t>
+      </w:r>
+    </w:p>
+    <w:p>
+      <w:r>
+        <w:t xml:space="preserve">    println(c1)</w:t>
+      </w:r>
+    </w:p>
+    <w:p>
+      <w:r>
+        <w:t xml:space="preserve">    println(c2) //compile</w:t>
       </w:r>
     </w:p>
     <w:p>
@@ -17379,67 +15029,27 @@
     </w:p>
     <w:p>
       <w:r>
-        <w:t xml:space="preserve">    </w:t>
-      </w:r>
-      <w:proofErr w:type="gramStart"/>
-      <w:r>
-        <w:t>case</w:t>
-      </w:r>
-      <w:proofErr w:type="gramEnd"/>
-      <w:r>
-        <w:t xml:space="preserve"> class Item[+A](a: A)</w:t>
-      </w:r>
-    </w:p>
-    <w:p>
-      <w:r>
-        <w:t xml:space="preserve">    </w:t>
-      </w:r>
-      <w:proofErr w:type="gramStart"/>
-      <w:r>
-        <w:t>val</w:t>
-      </w:r>
-      <w:proofErr w:type="gramEnd"/>
-      <w:r>
-        <w:t xml:space="preserve"> c1: Item[Car] = Item(new Volvo)</w:t>
-      </w:r>
-    </w:p>
-    <w:p>
-      <w:r>
-        <w:t xml:space="preserve">    </w:t>
-      </w:r>
-      <w:proofErr w:type="gramStart"/>
-      <w:r>
-        <w:t>val</w:t>
-      </w:r>
-      <w:proofErr w:type="gramEnd"/>
-      <w:r>
-        <w:t xml:space="preserve"> c2: Item[Car] = new Item[Volvo](new Volvo) // compile</w:t>
-      </w:r>
-    </w:p>
-    <w:p>
-      <w:r>
-        <w:t xml:space="preserve">    </w:t>
-      </w:r>
-      <w:proofErr w:type="gramStart"/>
-      <w:r>
-        <w:t>println(</w:t>
-      </w:r>
-      <w:proofErr w:type="gramEnd"/>
-      <w:r>
-        <w:t>c1)</w:t>
-      </w:r>
-    </w:p>
-    <w:p>
-      <w:r>
-        <w:t xml:space="preserve">    </w:t>
-      </w:r>
-      <w:proofErr w:type="gramStart"/>
-      <w:r>
-        <w:t>println(</w:t>
-      </w:r>
-      <w:proofErr w:type="gramEnd"/>
-      <w:r>
-        <w:t>c2) //compile</w:t>
+        <w:t xml:space="preserve">    case class Item[+A](a: A)</w:t>
+      </w:r>
+    </w:p>
+    <w:p>
+      <w:r>
+        <w:t xml:space="preserve">    val c1: Item[Car] = Item(new Volvo)</w:t>
+      </w:r>
+    </w:p>
+    <w:p>
+      <w:r>
+        <w:t xml:space="preserve">    val c2: Item[Car] = new Item[Volvo](new Volvo) // compile</w:t>
+      </w:r>
+    </w:p>
+    <w:p>
+      <w:r>
+        <w:t xml:space="preserve">    println(c1)</w:t>
+      </w:r>
+    </w:p>
+    <w:p>
+      <w:r>
+        <w:t xml:space="preserve">    println(c2) //compile</w:t>
       </w:r>
     </w:p>
     <w:p>
@@ -17509,39 +15119,7 @@
           <w:rFonts w:hint="eastAsia"/>
           <w:b/>
         </w:rPr>
-        <w:t>这里表述是自己的表述，向上兼容是指子类可以</w:t>
-      </w:r>
-      <w:proofErr w:type="gramStart"/>
-      <w:r>
-        <w:rPr>
-          <w:rFonts w:hint="eastAsia"/>
-          <w:b/>
-        </w:rPr>
-        <w:t>作为父类进行</w:t>
-      </w:r>
-      <w:proofErr w:type="gramEnd"/>
-      <w:r>
-        <w:rPr>
-          <w:rFonts w:hint="eastAsia"/>
-          <w:b/>
-        </w:rPr>
-        <w:t>编译，不能向下兼容是</w:t>
-      </w:r>
-      <w:proofErr w:type="gramStart"/>
-      <w:r>
-        <w:rPr>
-          <w:rFonts w:hint="eastAsia"/>
-          <w:b/>
-        </w:rPr>
-        <w:t>指父类</w:t>
-      </w:r>
-      <w:proofErr w:type="gramEnd"/>
-      <w:r>
-        <w:rPr>
-          <w:rFonts w:hint="eastAsia"/>
-          <w:b/>
-        </w:rPr>
-        <w:t>不能作为子类编译。</w:t>
+        <w:t>这里表述是自己的表述，向上兼容是指子类可以作为父类进行编译，不能向下兼容是指父类不能作为子类编译。</w:t>
       </w:r>
     </w:p>
     <w:p>
@@ -18587,9 +16165,17 @@
           <w:sz w:val="27"/>
           <w:szCs w:val="27"/>
         </w:rPr>
-        <w:t>转为了</w:t>
-      </w:r>
-      <w:proofErr w:type="gramStart"/>
+        <w:t>转为了父类型</w:t>
+      </w:r>
+      <w:r>
+        <w:rPr>
+          <w:rFonts w:ascii="Consolas" w:hAnsi="Consolas" w:cs="Consolas"/>
+          <w:color w:val="808080"/>
+          <w:sz w:val="27"/>
+          <w:szCs w:val="27"/>
+        </w:rPr>
+        <w:t>Car</w:t>
+      </w:r>
       <w:r>
         <w:rPr>
           <w:rFonts w:cs="Consolas" w:hint="eastAsia"/>
@@ -18597,9 +16183,8 @@
           <w:sz w:val="27"/>
           <w:szCs w:val="27"/>
         </w:rPr>
-        <w:t>父类型</w:t>
-      </w:r>
-      <w:proofErr w:type="gramEnd"/>
+        <w:t>，子类</w:t>
+      </w:r>
       <w:r>
         <w:rPr>
           <w:rFonts w:ascii="Consolas" w:hAnsi="Consolas" w:cs="Consolas"/>
@@ -18607,7 +16192,7 @@
           <w:sz w:val="27"/>
           <w:szCs w:val="27"/>
         </w:rPr>
-        <w:t>Car</w:t>
+        <w:t>Volvo</w:t>
       </w:r>
       <w:r>
         <w:rPr>
@@ -18616,37 +16201,8 @@
           <w:sz w:val="27"/>
           <w:szCs w:val="27"/>
         </w:rPr>
-        <w:t>，子类</w:t>
-      </w:r>
-      <w:r>
-        <w:rPr>
-          <w:rFonts w:ascii="Consolas" w:hAnsi="Consolas" w:cs="Consolas"/>
-          <w:color w:val="808080"/>
-          <w:sz w:val="27"/>
-          <w:szCs w:val="27"/>
-        </w:rPr>
-        <w:t>Volvo</w:t>
-      </w:r>
-      <w:r>
-        <w:rPr>
-          <w:rFonts w:cs="Consolas" w:hint="eastAsia"/>
-          <w:color w:val="808080"/>
-          <w:sz w:val="27"/>
-          <w:szCs w:val="27"/>
-        </w:rPr>
-        <w:t>向上兼容</w:t>
-      </w:r>
-      <w:proofErr w:type="gramStart"/>
-      <w:r>
-        <w:rPr>
-          <w:rFonts w:cs="Consolas" w:hint="eastAsia"/>
-          <w:color w:val="808080"/>
-          <w:sz w:val="27"/>
-          <w:szCs w:val="27"/>
-        </w:rPr>
-        <w:t>为基类</w:t>
-      </w:r>
-      <w:proofErr w:type="gramEnd"/>
+        <w:t>向上兼容为基类</w:t>
+      </w:r>
       <w:r>
         <w:rPr>
           <w:rFonts w:ascii="Consolas" w:hAnsi="Consolas" w:cs="Consolas"/>
@@ -19171,27 +16727,7 @@
           <w:sz w:val="27"/>
           <w:szCs w:val="27"/>
         </w:rPr>
-        <w:t>类型，</w:t>
-      </w:r>
-      <w:proofErr w:type="gramStart"/>
-      <w:r>
-        <w:rPr>
-          <w:rFonts w:cs="Consolas" w:hint="eastAsia"/>
-          <w:color w:val="808080"/>
-          <w:sz w:val="27"/>
-          <w:szCs w:val="27"/>
-        </w:rPr>
-        <w:t>基类不能</w:t>
-      </w:r>
-      <w:proofErr w:type="gramEnd"/>
-      <w:r>
-        <w:rPr>
-          <w:rFonts w:cs="Consolas" w:hint="eastAsia"/>
-          <w:color w:val="808080"/>
-          <w:sz w:val="27"/>
-          <w:szCs w:val="27"/>
-        </w:rPr>
-        <w:t>兼容为子类。另外将Item变为协变也不行</w:t>
+        <w:t>类型，基类不能兼容为子类。另外将Item变为协变也不行</w:t>
       </w:r>
     </w:p>
     <w:p>
@@ -19737,9 +17273,17 @@
           <w:sz w:val="27"/>
           <w:szCs w:val="27"/>
         </w:rPr>
-        <w:t>转为了</w:t>
-      </w:r>
-      <w:proofErr w:type="gramStart"/>
+        <w:t>转为了父类型</w:t>
+      </w:r>
+      <w:r>
+        <w:rPr>
+          <w:rFonts w:ascii="Consolas" w:hAnsi="Consolas" w:cs="Consolas"/>
+          <w:color w:val="808080"/>
+          <w:sz w:val="27"/>
+          <w:szCs w:val="27"/>
+        </w:rPr>
+        <w:t>Volvo</w:t>
+      </w:r>
       <w:r>
         <w:rPr>
           <w:rFonts w:cs="Consolas" w:hint="eastAsia"/>
@@ -19747,38 +17291,8 @@
           <w:sz w:val="27"/>
           <w:szCs w:val="27"/>
         </w:rPr>
-        <w:t>父类型</w:t>
-      </w:r>
-      <w:proofErr w:type="gramEnd"/>
-      <w:r>
-        <w:rPr>
-          <w:rFonts w:ascii="Consolas" w:hAnsi="Consolas" w:cs="Consolas"/>
-          <w:color w:val="808080"/>
-          <w:sz w:val="27"/>
-          <w:szCs w:val="27"/>
-        </w:rPr>
-        <w:t>Volvo</w:t>
-      </w:r>
-      <w:r>
-        <w:rPr>
-          <w:rFonts w:cs="Consolas" w:hint="eastAsia"/>
-          <w:color w:val="808080"/>
-          <w:sz w:val="27"/>
-          <w:szCs w:val="27"/>
-        </w:rPr>
-        <w:t>，</w:t>
-      </w:r>
-      <w:proofErr w:type="gramStart"/>
-      <w:r>
-        <w:rPr>
-          <w:rFonts w:cs="Consolas" w:hint="eastAsia"/>
-          <w:color w:val="808080"/>
-          <w:sz w:val="27"/>
-          <w:szCs w:val="27"/>
-        </w:rPr>
-        <w:t>基类</w:t>
-      </w:r>
-      <w:proofErr w:type="gramEnd"/>
+        <w:t>，基类</w:t>
+      </w:r>
       <w:r>
         <w:rPr>
           <w:rFonts w:ascii="Consolas" w:hAnsi="Consolas" w:cs="Consolas"/>
@@ -19838,49 +17352,7 @@
         <w:rPr>
           <w:rFonts w:hint="eastAsia"/>
         </w:rPr>
-        <w:t>协变逆变都是单方向的，协变使得</w:t>
-      </w:r>
-      <w:proofErr w:type="gramStart"/>
-      <w:r>
-        <w:rPr>
-          <w:rFonts w:hint="eastAsia"/>
-        </w:rPr>
-        <w:t>泛型能像</w:t>
-      </w:r>
-      <w:proofErr w:type="gramEnd"/>
-      <w:r>
-        <w:rPr>
-          <w:rFonts w:hint="eastAsia"/>
-        </w:rPr>
-        <w:t>多态一样可以向上兼容为父类型进行编译（有人也叫做向下兼容，只是角度问题），但反向不行。逆变可以使</w:t>
-      </w:r>
-      <w:proofErr w:type="gramStart"/>
-      <w:r>
-        <w:rPr>
-          <w:rFonts w:hint="eastAsia"/>
-        </w:rPr>
-        <w:t>父类型</w:t>
-      </w:r>
-      <w:proofErr w:type="gramEnd"/>
-      <w:r>
-        <w:rPr>
-          <w:rFonts w:hint="eastAsia"/>
-        </w:rPr>
-        <w:t>作为子类型进行编译，但</w:t>
-      </w:r>
-      <w:proofErr w:type="gramStart"/>
-      <w:r>
-        <w:rPr>
-          <w:rFonts w:hint="eastAsia"/>
-        </w:rPr>
-        <w:t>反向也</w:t>
-      </w:r>
-      <w:proofErr w:type="gramEnd"/>
-      <w:r>
-        <w:rPr>
-          <w:rFonts w:hint="eastAsia"/>
-        </w:rPr>
-        <w:t>不行。</w:t>
+        <w:t>协变逆变都是单方向的，协变使得泛型能像多态一样可以向上兼容为父类型进行编译（有人也叫做向下兼容，只是角度问题），但反向不行。逆变可以使父类型作为子类型进行编译，但反向也不行。</w:t>
       </w:r>
     </w:p>
     <w:p>
@@ -20012,21 +17484,7 @@
         <w:rPr>
           <w:rFonts w:hint="eastAsia"/>
         </w:rPr>
-        <w:t>请问一下，这里怎么根据传入方法的类型设置返回</w:t>
-      </w:r>
-      <w:proofErr w:type="gramStart"/>
-      <w:r>
-        <w:rPr>
-          <w:rFonts w:hint="eastAsia"/>
-        </w:rPr>
-        <w:t>值类型</w:t>
-      </w:r>
-      <w:proofErr w:type="gramEnd"/>
-      <w:r>
-        <w:rPr>
-          <w:rFonts w:hint="eastAsia"/>
-        </w:rPr>
-        <w:t>呢？</w:t>
+        <w:t>请问一下，这里怎么根据传入方法的类型设置返回值类型呢？</w:t>
       </w:r>
     </w:p>
     <w:p>
@@ -20074,16 +17532,8 @@
         <w:rPr>
           <w:rFonts w:hint="eastAsia"/>
         </w:rPr>
-        <w:t>。我觉得，如果不用泛型的话可以这样实现你要的需求：一种方法是以他们俩</w:t>
-      </w:r>
-      <w:proofErr w:type="gramStart"/>
-      <w:r>
-        <w:rPr>
-          <w:rFonts w:hint="eastAsia"/>
-        </w:rPr>
-        <w:t>的父类</w:t>
-      </w:r>
-      <w:proofErr w:type="gramEnd"/>
+        <w:t>。我觉得，如果不用泛型的话可以这样实现你要的需求：一种方法是以他们俩的父类</w:t>
+      </w:r>
       <w:r>
         <w:rPr>
           <w:rFonts w:hint="eastAsia"/>
@@ -21400,21 +18850,7 @@
         <w:rPr>
           <w:rFonts w:hint="eastAsia"/>
         </w:rPr>
-        <w:t>是一个特殊的类型，可以作为标记</w:t>
-      </w:r>
-      <w:proofErr w:type="gramStart"/>
-      <w:r>
-        <w:rPr>
-          <w:rFonts w:hint="eastAsia"/>
-        </w:rPr>
-        <w:t>缺失值</w:t>
-      </w:r>
-      <w:proofErr w:type="gramEnd"/>
-      <w:r>
-        <w:rPr>
-          <w:rFonts w:hint="eastAsia"/>
-        </w:rPr>
-        <w:t>使用。同时也是可以比较大小的，虽然都是</w:t>
+        <w:t>是一个特殊的类型，可以作为标记缺失值使用。同时也是可以比较大小的，虽然都是</w:t>
       </w:r>
       <w:r>
         <w:rPr>
@@ -21452,7 +18888,6 @@
           <w:szCs w:val="27"/>
         </w:rPr>
       </w:pPr>
-      <w:proofErr w:type="gramStart"/>
       <w:r>
         <w:rPr>
           <w:rFonts w:ascii="Consolas" w:hAnsi="Consolas" w:cs="Consolas"/>
@@ -21473,7 +18908,6 @@
         </w:rPr>
         <w:t>(</w:t>
       </w:r>
-      <w:proofErr w:type="gramEnd"/>
       <w:r>
         <w:rPr>
           <w:rFonts w:ascii="Consolas" w:hAnsi="Consolas" w:cs="Consolas"/>
@@ -21894,7 +19328,6 @@
           <w:szCs w:val="27"/>
         </w:rPr>
       </w:pPr>
-      <w:proofErr w:type="gramStart"/>
       <w:r>
         <w:rPr>
           <w:rFonts w:ascii="Consolas" w:hAnsi="Consolas" w:cs="Consolas"/>
@@ -21904,380 +19337,296 @@
           <w:sz w:val="27"/>
           <w:szCs w:val="27"/>
         </w:rPr>
-        <w:t>val</w:t>
-      </w:r>
-      <w:proofErr w:type="gramEnd"/>
-      <w:r>
-        <w:rPr>
-          <w:rFonts w:ascii="Consolas" w:hAnsi="Consolas" w:cs="Consolas"/>
+        <w:t xml:space="preserve">val </w:t>
+      </w:r>
+      <w:r>
+        <w:rPr>
+          <w:rFonts w:ascii="Consolas" w:hAnsi="Consolas" w:cs="Consolas"/>
+          <w:color w:val="A9B7C6"/>
+          <w:sz w:val="27"/>
+          <w:szCs w:val="27"/>
+        </w:rPr>
+        <w:t xml:space="preserve">u = </w:t>
+      </w:r>
+      <w:r>
+        <w:rPr>
+          <w:rFonts w:ascii="Consolas" w:hAnsi="Consolas" w:cs="Consolas"/>
+          <w:color w:val="6A8759"/>
+          <w:sz w:val="27"/>
+          <w:szCs w:val="27"/>
+        </w:rPr>
+        <w:t>"1E2"</w:t>
+      </w:r>
+      <w:r>
+        <w:rPr>
+          <w:rFonts w:ascii="Consolas" w:hAnsi="Consolas" w:cs="Consolas"/>
+          <w:color w:val="A9B7C6"/>
+          <w:sz w:val="27"/>
+          <w:szCs w:val="27"/>
+        </w:rPr>
+        <w:t>.toDouble</w:t>
+      </w:r>
+    </w:p>
+    <w:p>
+      <w:r>
+        <w:rPr>
+          <w:rFonts w:hint="eastAsia"/>
+        </w:rPr>
+        <w:t>不会报错但</w:t>
+      </w:r>
+      <w:r>
+        <w:rPr>
+          <w:rFonts w:hint="eastAsia"/>
+        </w:rPr>
+        <w:t>toInt</w:t>
+      </w:r>
+      <w:r>
+        <w:rPr>
+          <w:rFonts w:hint="eastAsia"/>
+        </w:rPr>
+        <w:t>不行。</w:t>
+      </w:r>
+    </w:p>
+    <w:p/>
+    <w:p>
+      <w:pPr>
+        <w:pStyle w:val="2"/>
+      </w:pPr>
+      <w:r>
+        <w:rPr>
+          <w:rFonts w:hint="eastAsia"/>
+        </w:rPr>
+        <w:t>Array.distinct</w:t>
+      </w:r>
+      <w:r>
+        <w:rPr>
+          <w:rFonts w:hint="eastAsia"/>
+        </w:rPr>
+        <w:t>源码中对控制语句的使用</w:t>
+      </w:r>
+    </w:p>
+    <w:p>
+      <w:r>
+        <w:t xml:space="preserve">  def distinct: Repr = {</w:t>
+      </w:r>
+    </w:p>
+    <w:p>
+      <w:r>
+        <w:lastRenderedPageBreak/>
+        <w:t xml:space="preserve">    val b = newBuilder</w:t>
+      </w:r>
+    </w:p>
+    <w:p>
+      <w:r>
+        <w:t xml:space="preserve">    val seen = mutable.HashSet[A]()</w:t>
+      </w:r>
+    </w:p>
+    <w:p>
+      <w:r>
+        <w:t xml:space="preserve">    for (x &lt;- this) {</w:t>
+      </w:r>
+    </w:p>
+    <w:p>
+      <w:r>
+        <w:t xml:space="preserve">      if (!seen(x)) {</w:t>
+      </w:r>
+    </w:p>
+    <w:p>
+      <w:r>
+        <w:t xml:space="preserve">        b += x</w:t>
+      </w:r>
+    </w:p>
+    <w:p>
+      <w:r>
+        <w:t xml:space="preserve">        seen += x</w:t>
+      </w:r>
+    </w:p>
+    <w:p>
+      <w:r>
+        <w:t xml:space="preserve">      }</w:t>
+      </w:r>
+    </w:p>
+    <w:p>
+      <w:r>
+        <w:t xml:space="preserve">    }</w:t>
+      </w:r>
+    </w:p>
+    <w:p>
+      <w:r>
+        <w:t xml:space="preserve">    b.result</w:t>
+      </w:r>
+    </w:p>
+    <w:p>
+      <w:r>
+        <w:t xml:space="preserve">  }</w:t>
+      </w:r>
+    </w:p>
+    <w:p>
+      <w:pPr>
+        <w:rPr>
           <w:b/>
-          <w:bCs/>
-          <w:color w:val="CC7832"/>
-          <w:sz w:val="27"/>
-          <w:szCs w:val="27"/>
-        </w:rPr>
-        <w:t xml:space="preserve"> </w:t>
-      </w:r>
-      <w:r>
-        <w:rPr>
-          <w:rFonts w:ascii="Consolas" w:hAnsi="Consolas" w:cs="Consolas"/>
-          <w:color w:val="A9B7C6"/>
-          <w:sz w:val="27"/>
-          <w:szCs w:val="27"/>
-        </w:rPr>
-        <w:t xml:space="preserve">u = </w:t>
-      </w:r>
-      <w:r>
-        <w:rPr>
-          <w:rFonts w:ascii="Consolas" w:hAnsi="Consolas" w:cs="Consolas"/>
-          <w:color w:val="6A8759"/>
-          <w:sz w:val="27"/>
-          <w:szCs w:val="27"/>
-        </w:rPr>
-        <w:t>"1E2"</w:t>
-      </w:r>
-      <w:r>
-        <w:rPr>
-          <w:rFonts w:ascii="Consolas" w:hAnsi="Consolas" w:cs="Consolas"/>
-          <w:color w:val="A9B7C6"/>
-          <w:sz w:val="27"/>
-          <w:szCs w:val="27"/>
-        </w:rPr>
-        <w:t>.toDouble</w:t>
-      </w:r>
-    </w:p>
-    <w:p>
-      <w:r>
-        <w:rPr>
-          <w:rFonts w:hint="eastAsia"/>
-        </w:rPr>
-        <w:t>不会</w:t>
-      </w:r>
-      <w:proofErr w:type="gramStart"/>
-      <w:r>
-        <w:rPr>
-          <w:rFonts w:hint="eastAsia"/>
-        </w:rPr>
-        <w:t>报错但</w:t>
-      </w:r>
-      <w:proofErr w:type="gramEnd"/>
-      <w:r>
-        <w:rPr>
-          <w:rFonts w:hint="eastAsia"/>
-        </w:rPr>
-        <w:t>toInt</w:t>
-      </w:r>
-      <w:r>
-        <w:rPr>
-          <w:rFonts w:hint="eastAsia"/>
-        </w:rPr>
-        <w:t>不行。</w:t>
+        </w:rPr>
+      </w:pPr>
+      <w:r>
+        <w:rPr>
+          <w:rFonts w:hint="eastAsia"/>
+          <w:b/>
+        </w:rPr>
+        <w:t>使用了两个集合</w:t>
+      </w:r>
+      <w:r>
+        <w:rPr>
+          <w:rFonts w:hint="eastAsia"/>
+          <w:b/>
+        </w:rPr>
+        <w:t>A</w:t>
+      </w:r>
+      <w:r>
+        <w:rPr>
+          <w:rFonts w:hint="eastAsia"/>
+          <w:b/>
+        </w:rPr>
+        <w:t>，</w:t>
+      </w:r>
+      <w:r>
+        <w:rPr>
+          <w:rFonts w:hint="eastAsia"/>
+          <w:b/>
+        </w:rPr>
+        <w:t>B</w:t>
+      </w:r>
+      <w:r>
+        <w:rPr>
+          <w:rFonts w:hint="eastAsia"/>
+          <w:b/>
+        </w:rPr>
+        <w:t>，其中</w:t>
+      </w:r>
+      <w:r>
+        <w:rPr>
+          <w:rFonts w:hint="eastAsia"/>
+          <w:b/>
+        </w:rPr>
+        <w:t>A</w:t>
+      </w:r>
+      <w:r>
+        <w:rPr>
+          <w:rFonts w:hint="eastAsia"/>
+          <w:b/>
+        </w:rPr>
+        <w:t>参与了</w:t>
+      </w:r>
+      <w:r>
+        <w:rPr>
+          <w:rFonts w:hint="eastAsia"/>
+          <w:b/>
+        </w:rPr>
+        <w:t>if</w:t>
+      </w:r>
+      <w:r>
+        <w:rPr>
+          <w:rFonts w:hint="eastAsia"/>
+          <w:b/>
+        </w:rPr>
+        <w:t>守卫控制条件</w:t>
+      </w:r>
+    </w:p>
+    <w:p>
+      <w:pPr>
+        <w:rPr>
+          <w:b/>
+        </w:rPr>
+      </w:pPr>
+    </w:p>
+    <w:p>
+      <w:pPr>
+        <w:rPr>
+          <w:b/>
+        </w:rPr>
+      </w:pPr>
+    </w:p>
+    <w:p>
+      <w:pPr>
+        <w:pStyle w:val="2"/>
+      </w:pPr>
+      <w:r>
+        <w:t>S</w:t>
+      </w:r>
+      <w:r>
+        <w:rPr>
+          <w:rFonts w:hint="eastAsia"/>
+        </w:rPr>
+        <w:t>park</w:t>
+      </w:r>
+      <w:r>
+        <w:rPr>
+          <w:rFonts w:hint="eastAsia"/>
+        </w:rPr>
+        <w:t>中</w:t>
+      </w:r>
+      <w:r>
+        <w:rPr>
+          <w:rFonts w:hint="eastAsia"/>
+        </w:rPr>
+        <w:t>aggregateByKey</w:t>
+      </w:r>
+      <w:r>
+        <w:rPr>
+          <w:rFonts w:hint="eastAsia"/>
+        </w:rPr>
+        <w:t>不能使用</w:t>
+      </w:r>
+      <w:r>
+        <w:rPr>
+          <w:rFonts w:hint="eastAsia"/>
+        </w:rPr>
+        <w:t>Array</w:t>
+      </w:r>
+      <w:r>
+        <w:rPr>
+          <w:rFonts w:hint="eastAsia"/>
+        </w:rPr>
+        <w:t>类型作为</w:t>
+      </w:r>
+      <w:r>
+        <w:rPr>
+          <w:rFonts w:hint="eastAsia"/>
+        </w:rPr>
+        <w:t>key</w:t>
       </w:r>
     </w:p>
     <w:p/>
     <w:p>
       <w:pPr>
-        <w:pStyle w:val="2"/>
-      </w:pPr>
-      <w:r>
-        <w:rPr>
-          <w:rFonts w:hint="eastAsia"/>
-        </w:rPr>
-        <w:t>Array.distinct</w:t>
-      </w:r>
-      <w:r>
-        <w:rPr>
-          <w:rFonts w:hint="eastAsia"/>
-        </w:rPr>
-        <w:t>源码中对控制语句的使用</w:t>
-      </w:r>
-    </w:p>
-    <w:p>
-      <w:r>
-        <w:t xml:space="preserve">  </w:t>
-      </w:r>
-      <w:proofErr w:type="gramStart"/>
-      <w:r>
-        <w:t>def</w:t>
-      </w:r>
-      <w:proofErr w:type="gramEnd"/>
-      <w:r>
-        <w:t xml:space="preserve"> distinct: Repr = {</w:t>
-      </w:r>
-    </w:p>
-    <w:p>
-      <w:r>
-        <w:lastRenderedPageBreak/>
-        <w:t xml:space="preserve">    </w:t>
-      </w:r>
-      <w:proofErr w:type="gramStart"/>
-      <w:r>
-        <w:t>val</w:t>
-      </w:r>
-      <w:proofErr w:type="gramEnd"/>
-      <w:r>
-        <w:t xml:space="preserve"> b = newBuilder</w:t>
-      </w:r>
-    </w:p>
-    <w:p>
-      <w:r>
-        <w:t xml:space="preserve">    </w:t>
-      </w:r>
-      <w:proofErr w:type="gramStart"/>
-      <w:r>
-        <w:t>val</w:t>
-      </w:r>
-      <w:proofErr w:type="gramEnd"/>
-      <w:r>
-        <w:t xml:space="preserve"> seen = mutable.HashSet[A]()</w:t>
-      </w:r>
-    </w:p>
-    <w:p>
-      <w:r>
-        <w:t xml:space="preserve">    </w:t>
-      </w:r>
-      <w:proofErr w:type="gramStart"/>
-      <w:r>
-        <w:t>for</w:t>
-      </w:r>
-      <w:proofErr w:type="gramEnd"/>
-      <w:r>
-        <w:t xml:space="preserve"> (x &lt;- this) {</w:t>
-      </w:r>
-    </w:p>
-    <w:p>
+        <w:rPr>
+          <w:b/>
+        </w:rPr>
+      </w:pPr>
+      <w:r>
+        <w:rPr>
+          <w:b/>
+        </w:rPr>
+        <w:t>Caused by: org.apache.spark.SparkException: Cannot use map-side combining with array keys.</w:t>
+      </w:r>
+    </w:p>
+    <w:p/>
+    <w:p>
+      <w:r>
+        <w:t xml:space="preserve">    val rdd = df.rdd.map(r =&gt; {</w:t>
+      </w:r>
+    </w:p>
+    <w:p>
+      <w:pPr>
+        <w:jc w:val="left"/>
+      </w:pPr>
       <w:r>
         <w:t xml:space="preserve">      </w:t>
       </w:r>
-      <w:proofErr w:type="gramStart"/>
-      <w:r>
-        <w:t>if</w:t>
-      </w:r>
-      <w:proofErr w:type="gramEnd"/>
-      <w:r>
-        <w:t xml:space="preserve"> (!seen(x)) {</w:t>
-      </w:r>
-    </w:p>
-    <w:p>
-      <w:r>
-        <w:t xml:space="preserve">        b += x</w:t>
-      </w:r>
-    </w:p>
-    <w:p>
-      <w:r>
-        <w:t xml:space="preserve">        </w:t>
-      </w:r>
-      <w:proofErr w:type="gramStart"/>
-      <w:r>
-        <w:t>seen</w:t>
-      </w:r>
-      <w:proofErr w:type="gramEnd"/>
-      <w:r>
-        <w:t xml:space="preserve"> += x</w:t>
-      </w:r>
-    </w:p>
-    <w:p>
-      <w:r>
-        <w:t xml:space="preserve">      }</w:t>
-      </w:r>
-    </w:p>
-    <w:p>
-      <w:r>
-        <w:t xml:space="preserve">    }</w:t>
-      </w:r>
-    </w:p>
-    <w:p>
-      <w:r>
-        <w:t xml:space="preserve">    b.result</w:t>
-      </w:r>
-    </w:p>
-    <w:p>
-      <w:r>
-        <w:t xml:space="preserve">  }</w:t>
-      </w:r>
-    </w:p>
-    <w:p>
-      <w:pPr>
+      <w:r>
         <w:rPr>
           <w:b/>
         </w:rPr>
-      </w:pPr>
-      <w:r>
-        <w:rPr>
-          <w:rFonts w:hint="eastAsia"/>
-          <w:b/>
-        </w:rPr>
-        <w:t>使用了两个集合</w:t>
-      </w:r>
-      <w:r>
-        <w:rPr>
-          <w:rFonts w:hint="eastAsia"/>
-          <w:b/>
-        </w:rPr>
-        <w:t>A</w:t>
-      </w:r>
-      <w:r>
-        <w:rPr>
-          <w:rFonts w:hint="eastAsia"/>
-          <w:b/>
-        </w:rPr>
-        <w:t>，</w:t>
-      </w:r>
-      <w:r>
-        <w:rPr>
-          <w:rFonts w:hint="eastAsia"/>
-          <w:b/>
-        </w:rPr>
-        <w:t>B</w:t>
-      </w:r>
-      <w:r>
-        <w:rPr>
-          <w:rFonts w:hint="eastAsia"/>
-          <w:b/>
-        </w:rPr>
-        <w:t>，其中</w:t>
-      </w:r>
-      <w:r>
-        <w:rPr>
-          <w:rFonts w:hint="eastAsia"/>
-          <w:b/>
-        </w:rPr>
-        <w:t>A</w:t>
-      </w:r>
-      <w:r>
-        <w:rPr>
-          <w:rFonts w:hint="eastAsia"/>
-          <w:b/>
-        </w:rPr>
-        <w:t>参与了</w:t>
-      </w:r>
-      <w:r>
-        <w:rPr>
-          <w:rFonts w:hint="eastAsia"/>
-          <w:b/>
-        </w:rPr>
-        <w:t>if</w:t>
-      </w:r>
-      <w:r>
-        <w:rPr>
-          <w:rFonts w:hint="eastAsia"/>
-          <w:b/>
-        </w:rPr>
-        <w:t>守卫控制条件</w:t>
-      </w:r>
-    </w:p>
-    <w:p>
-      <w:pPr>
-        <w:rPr>
-          <w:b/>
-        </w:rPr>
-      </w:pPr>
-    </w:p>
-    <w:p>
-      <w:pPr>
-        <w:rPr>
-          <w:b/>
-        </w:rPr>
-      </w:pPr>
-    </w:p>
-    <w:p>
-      <w:pPr>
-        <w:pStyle w:val="2"/>
-      </w:pPr>
-      <w:r>
-        <w:t>S</w:t>
-      </w:r>
-      <w:r>
-        <w:rPr>
-          <w:rFonts w:hint="eastAsia"/>
-        </w:rPr>
-        <w:t>park</w:t>
-      </w:r>
-      <w:r>
-        <w:rPr>
-          <w:rFonts w:hint="eastAsia"/>
-        </w:rPr>
-        <w:t>中</w:t>
-      </w:r>
-      <w:r>
-        <w:rPr>
-          <w:rFonts w:hint="eastAsia"/>
-        </w:rPr>
-        <w:t>aggregateByKey</w:t>
-      </w:r>
-      <w:r>
-        <w:rPr>
-          <w:rFonts w:hint="eastAsia"/>
-        </w:rPr>
-        <w:t>不能使用</w:t>
-      </w:r>
-      <w:r>
-        <w:rPr>
-          <w:rFonts w:hint="eastAsia"/>
-        </w:rPr>
-        <w:t>Array</w:t>
-      </w:r>
-      <w:r>
-        <w:rPr>
-          <w:rFonts w:hint="eastAsia"/>
-        </w:rPr>
-        <w:t>类型作为</w:t>
-      </w:r>
-      <w:r>
-        <w:rPr>
-          <w:rFonts w:hint="eastAsia"/>
-        </w:rPr>
-        <w:t>key</w:t>
-      </w:r>
-    </w:p>
-    <w:p/>
-    <w:p>
-      <w:pPr>
-        <w:rPr>
-          <w:b/>
-        </w:rPr>
-      </w:pPr>
-      <w:r>
-        <w:rPr>
-          <w:b/>
-        </w:rPr>
-        <w:t>Caused by: org.apache.spark.SparkException: Cannot use map-side combining with array keys.</w:t>
-      </w:r>
-    </w:p>
-    <w:p/>
-    <w:p>
-      <w:r>
-        <w:t xml:space="preserve">    </w:t>
-      </w:r>
-      <w:proofErr w:type="gramStart"/>
-      <w:r>
-        <w:t>val</w:t>
-      </w:r>
-      <w:proofErr w:type="gramEnd"/>
-      <w:r>
-        <w:t xml:space="preserve"> rdd = df.rdd.map(r =&gt; {</w:t>
-      </w:r>
-    </w:p>
-    <w:p>
-      <w:pPr>
-        <w:jc w:val="left"/>
-      </w:pPr>
-      <w:r>
-        <w:t xml:space="preserve">      </w:t>
-      </w:r>
-      <w:proofErr w:type="gramStart"/>
-      <w:r>
-        <w:rPr>
-          <w:b/>
-        </w:rPr>
-        <w:t>val</w:t>
-      </w:r>
-      <w:proofErr w:type="gramEnd"/>
-      <w:r>
-        <w:rPr>
-          <w:b/>
-        </w:rPr>
-        <w:t xml:space="preserve"> key: Array[String] </w:t>
+        <w:t xml:space="preserve">val key: Array[String] </w:t>
       </w:r>
       <w:r>
         <w:t>= keyArray.map(name =&gt; r.get(getIndex(name)).asInstanceOf[String])</w:t>
@@ -22285,93 +19634,37 @@
     </w:p>
     <w:p>
       <w:r>
-        <w:t xml:space="preserve">      </w:t>
-      </w:r>
-      <w:proofErr w:type="gramStart"/>
-      <w:r>
-        <w:t>val</w:t>
-      </w:r>
-      <w:proofErr w:type="gramEnd"/>
-      <w:r>
-        <w:t xml:space="preserve"> typeName = r.get(getIndex(typeCol)).asInstanceOf[String]</w:t>
-      </w:r>
-    </w:p>
-    <w:p>
-      <w:r>
-        <w:t xml:space="preserve">      </w:t>
-      </w:r>
-      <w:proofErr w:type="gramStart"/>
-      <w:r>
-        <w:t>val</w:t>
-      </w:r>
-      <w:proofErr w:type="gramEnd"/>
-      <w:r>
-        <w:t xml:space="preserve"> count = r.get(getIndex(countCol)).asInstanceOf[Long]</w:t>
-      </w:r>
-    </w:p>
-    <w:p>
-      <w:r>
-        <w:t xml:space="preserve">      (</w:t>
-      </w:r>
-      <w:proofErr w:type="gramStart"/>
-      <w:r>
-        <w:t>key</w:t>
-      </w:r>
-      <w:proofErr w:type="gramEnd"/>
-      <w:r>
-        <w:t>, (typeName, count))</w:t>
-      </w:r>
-    </w:p>
-    <w:p>
-      <w:r>
-        <w:t xml:space="preserve">    }).</w:t>
-      </w:r>
-      <w:proofErr w:type="gramStart"/>
-      <w:r>
-        <w:t>aggregateByKey(</w:t>
-      </w:r>
-      <w:proofErr w:type="gramEnd"/>
-      <w:r>
-        <w:t>(Array.empty[(String, Long)], 0L))(</w:t>
-      </w:r>
-    </w:p>
-    <w:p>
-      <w:r>
-        <w:t xml:space="preserve">      </w:t>
-      </w:r>
-      <w:proofErr w:type="gramStart"/>
-      <w:r>
-        <w:t>seqOp</w:t>
-      </w:r>
-      <w:proofErr w:type="gramEnd"/>
-      <w:r>
-        <w:t xml:space="preserve"> = {</w:t>
-      </w:r>
-    </w:p>
-    <w:p>
-      <w:r>
-        <w:t xml:space="preserve">        </w:t>
-      </w:r>
-      <w:proofErr w:type="gramStart"/>
-      <w:r>
-        <w:t>case</w:t>
-      </w:r>
-      <w:proofErr w:type="gramEnd"/>
-      <w:r>
-        <w:t xml:space="preserve"> ((arr, sum), (name, count)) =&gt;</w:t>
-      </w:r>
-    </w:p>
-    <w:p>
-      <w:r>
-        <w:t xml:space="preserve">          (</w:t>
-      </w:r>
-      <w:proofErr w:type="gramStart"/>
-      <w:r>
-        <w:t>arr</w:t>
-      </w:r>
-      <w:proofErr w:type="gramEnd"/>
-      <w:r>
-        <w:t xml:space="preserve"> :+ (name, count), sum + count)</w:t>
+        <w:t xml:space="preserve">      val typeName = r.get(getIndex(typeCol)).asInstanceOf[String]</w:t>
+      </w:r>
+    </w:p>
+    <w:p>
+      <w:r>
+        <w:t xml:space="preserve">      val count = r.get(getIndex(countCol)).asInstanceOf[Long]</w:t>
+      </w:r>
+    </w:p>
+    <w:p>
+      <w:r>
+        <w:t xml:space="preserve">      (key, (typeName, count))</w:t>
+      </w:r>
+    </w:p>
+    <w:p>
+      <w:r>
+        <w:t xml:space="preserve">    }).aggregateByKey((Array.empty[(String, Long)], 0L))(</w:t>
+      </w:r>
+    </w:p>
+    <w:p>
+      <w:r>
+        <w:t xml:space="preserve">      seqOp = {</w:t>
+      </w:r>
+    </w:p>
+    <w:p>
+      <w:r>
+        <w:t xml:space="preserve">        case ((arr, sum), (name, count)) =&gt;</w:t>
+      </w:r>
+    </w:p>
+    <w:p>
+      <w:r>
+        <w:t xml:space="preserve">          (arr :+ (name, count), sum + count)</w:t>
       </w:r>
     </w:p>
     <w:p>
@@ -22381,28 +19674,12 @@
     </w:p>
     <w:p>
       <w:r>
-        <w:t xml:space="preserve">      </w:t>
-      </w:r>
-      <w:proofErr w:type="gramStart"/>
-      <w:r>
-        <w:t>combOp</w:t>
-      </w:r>
-      <w:proofErr w:type="gramEnd"/>
-      <w:r>
-        <w:t xml:space="preserve"> = {</w:t>
-      </w:r>
-    </w:p>
-    <w:p>
-      <w:r>
-        <w:t xml:space="preserve">        </w:t>
-      </w:r>
-      <w:proofErr w:type="gramStart"/>
-      <w:r>
-        <w:t>case</w:t>
-      </w:r>
-      <w:proofErr w:type="gramEnd"/>
-      <w:r>
-        <w:t xml:space="preserve"> ((arr1, sum1), (arr2, sum2)) =&gt; (arr1 ++ arr2, sum1 + sum2)</w:t>
+        <w:t xml:space="preserve">      combOp = {</w:t>
+      </w:r>
+    </w:p>
+    <w:p>
+      <w:r>
+        <w:t xml:space="preserve">        case ((arr1, sum1), (arr2, sum2)) =&gt; (arr1 ++ arr2, sum1 + sum2)</w:t>
       </w:r>
     </w:p>
     <w:p>
@@ -22558,15 +19835,7 @@
     <w:p>
       <w:r>
         <w:lastRenderedPageBreak/>
-        <w:t xml:space="preserve">    </w:t>
-      </w:r>
-      <w:proofErr w:type="gramStart"/>
-      <w:r>
-        <w:t>def</w:t>
-      </w:r>
-      <w:proofErr w:type="gramEnd"/>
-      <w:r>
-        <w:t xml:space="preserve"> setA(name: String, age: Int, check: (String, Int) =&gt; Boolean = </w:t>
+        <w:t xml:space="preserve">    def setA(name: String, age: Int, check: (String, Int) =&gt; Boolean = </w:t>
       </w:r>
       <w:r>
         <w:rPr>
@@ -22580,41 +19849,17 @@
     </w:p>
     <w:p>
       <w:r>
-        <w:t xml:space="preserve">      </w:t>
-      </w:r>
-      <w:proofErr w:type="gramStart"/>
-      <w:r>
-        <w:t>require(</w:t>
-      </w:r>
-      <w:proofErr w:type="gramEnd"/>
-      <w:r>
-        <w:t>check(name, age), "error")</w:t>
-      </w:r>
-    </w:p>
-    <w:p>
-      <w:r>
-        <w:t xml:space="preserve">      </w:t>
-      </w:r>
-      <w:proofErr w:type="gramStart"/>
-      <w:r>
-        <w:t>println(</w:t>
-      </w:r>
-      <w:proofErr w:type="gramEnd"/>
-      <w:r>
-        <w:t>name)</w:t>
-      </w:r>
-    </w:p>
-    <w:p>
-      <w:r>
-        <w:t xml:space="preserve">      </w:t>
-      </w:r>
-      <w:proofErr w:type="gramStart"/>
-      <w:r>
-        <w:t>println(</w:t>
-      </w:r>
-      <w:proofErr w:type="gramEnd"/>
-      <w:r>
-        <w:t>age)</w:t>
+        <w:t xml:space="preserve">      require(check(name, age), "error")</w:t>
+      </w:r>
+    </w:p>
+    <w:p>
+      <w:r>
+        <w:t xml:space="preserve">      println(name)</w:t>
+      </w:r>
+    </w:p>
+    <w:p>
+      <w:r>
+        <w:t xml:space="preserve">      println(age)</w:t>
       </w:r>
     </w:p>
     <w:p>
@@ -22625,15 +19870,7 @@
     <w:p/>
     <w:p>
       <w:r>
-        <w:t xml:space="preserve">    </w:t>
-      </w:r>
-      <w:proofErr w:type="gramStart"/>
-      <w:r>
-        <w:t>setA(</w:t>
-      </w:r>
-      <w:proofErr w:type="gramEnd"/>
-      <w:r>
-        <w:t>"John", 18)</w:t>
+        <w:t xml:space="preserve">    setA("John", 18)</w:t>
       </w:r>
     </w:p>
     <w:p>
@@ -22860,28 +20097,12 @@
         <w:rPr>
           <w:rFonts w:hint="eastAsia"/>
         </w:rPr>
-        <w:t>另一种写法，认为很</w:t>
-      </w:r>
-      <w:proofErr w:type="gramStart"/>
-      <w:r>
-        <w:rPr>
-          <w:rFonts w:hint="eastAsia"/>
-        </w:rPr>
-        <w:t>炫</w:t>
-      </w:r>
-      <w:proofErr w:type="gramEnd"/>
-    </w:p>
-    <w:p>
-      <w:r>
-        <w:t xml:space="preserve">    </w:t>
-      </w:r>
-      <w:proofErr w:type="gramStart"/>
-      <w:r>
-        <w:t>val</w:t>
-      </w:r>
-      <w:proofErr w:type="gramEnd"/>
-      <w:r>
-        <w:t xml:space="preserve"> sentences: RDD[Array[Int]] = words.mapPartitions {</w:t>
+        <w:t>另一种写法，认为很炫</w:t>
+      </w:r>
+    </w:p>
+    <w:p>
+      <w:r>
+        <w:t xml:space="preserve">    val sentences: RDD[Array[Int]] = words.mapPartitions {</w:t>
       </w:r>
       <w:r>
         <w:rPr>
@@ -22895,123 +20116,67 @@
     </w:p>
     <w:p>
       <w:r>
-        <w:t xml:space="preserve">      </w:t>
-      </w:r>
-      <w:proofErr w:type="gramStart"/>
-      <w:r>
-        <w:t>new</w:t>
-      </w:r>
-      <w:proofErr w:type="gramEnd"/>
-      <w:r>
-        <w:t xml:space="preserve"> Iterator[Array[Int]] {</w:t>
+        <w:t xml:space="preserve">      new Iterator[Array[Int]] {</w:t>
       </w:r>
     </w:p>
     <w:p>
       <w:r>
         <w:t xml:space="preserve">        </w:t>
       </w:r>
-      <w:proofErr w:type="gramStart"/>
       <w:r>
         <w:rPr>
           <w:b/>
         </w:rPr>
-        <w:t>def</w:t>
-      </w:r>
-      <w:proofErr w:type="gramEnd"/>
+        <w:t>def hasNext</w:t>
+      </w:r>
+      <w:r>
+        <w:t xml:space="preserve">: Boolean = </w:t>
+      </w:r>
       <w:r>
         <w:rPr>
           <w:b/>
         </w:rPr>
-        <w:t xml:space="preserve"> hasNext</w:t>
-      </w:r>
-      <w:r>
-        <w:t xml:space="preserve">: Boolean = </w:t>
+        <w:t>iter.hasNext</w:t>
+      </w:r>
+    </w:p>
+    <w:p/>
+    <w:p>
+      <w:r>
+        <w:t xml:space="preserve">        </w:t>
       </w:r>
       <w:r>
         <w:rPr>
           <w:b/>
         </w:rPr>
-        <w:t>iter.hasNext</w:t>
-      </w:r>
-    </w:p>
-    <w:p/>
-    <w:p>
-      <w:r>
-        <w:t xml:space="preserve">        </w:t>
-      </w:r>
-      <w:proofErr w:type="gramStart"/>
+        <w:t>def next()</w:t>
+      </w:r>
+      <w:r>
+        <w:t>: Array[Int] = {</w:t>
+      </w:r>
+    </w:p>
+    <w:p>
+      <w:r>
+        <w:t xml:space="preserve">          val sentence = ArrayBuilder.make[Int]</w:t>
+      </w:r>
+    </w:p>
+    <w:p>
+      <w:r>
+        <w:t xml:space="preserve">          var sentenceLength = 0</w:t>
+      </w:r>
+    </w:p>
+    <w:p>
+      <w:r>
+        <w:t xml:space="preserve">          while (iter.hasNext &amp;&amp; sentenceLength &lt; MAX_SENTENCE_LENGTH) {</w:t>
+      </w:r>
+    </w:p>
+    <w:p>
+      <w:r>
+        <w:t xml:space="preserve">            val word = bcVocabHash.value.get(</w:t>
+      </w:r>
       <w:r>
         <w:rPr>
           <w:b/>
         </w:rPr>
-        <w:t>def</w:t>
-      </w:r>
-      <w:proofErr w:type="gramEnd"/>
-      <w:r>
-        <w:rPr>
-          <w:b/>
-        </w:rPr>
-        <w:t xml:space="preserve"> next()</w:t>
-      </w:r>
-      <w:r>
-        <w:t>: Array[Int] = {</w:t>
-      </w:r>
-    </w:p>
-    <w:p>
-      <w:r>
-        <w:t xml:space="preserve">          </w:t>
-      </w:r>
-      <w:proofErr w:type="gramStart"/>
-      <w:r>
-        <w:t>val</w:t>
-      </w:r>
-      <w:proofErr w:type="gramEnd"/>
-      <w:r>
-        <w:t xml:space="preserve"> sentence = ArrayBuilder.make[Int]</w:t>
-      </w:r>
-    </w:p>
-    <w:p>
-      <w:r>
-        <w:t xml:space="preserve">          </w:t>
-      </w:r>
-      <w:proofErr w:type="gramStart"/>
-      <w:r>
-        <w:t>var</w:t>
-      </w:r>
-      <w:proofErr w:type="gramEnd"/>
-      <w:r>
-        <w:t xml:space="preserve"> sentenceLength = 0</w:t>
-      </w:r>
-    </w:p>
-    <w:p>
-      <w:r>
-        <w:t xml:space="preserve">          </w:t>
-      </w:r>
-      <w:proofErr w:type="gramStart"/>
-      <w:r>
-        <w:t>while</w:t>
-      </w:r>
-      <w:proofErr w:type="gramEnd"/>
-      <w:r>
-        <w:t xml:space="preserve"> (iter.hasNext &amp;&amp; sentenceLength &lt; MAX_SENTENCE_LENGTH) {</w:t>
-      </w:r>
-    </w:p>
-    <w:p>
-      <w:r>
-        <w:t xml:space="preserve">            </w:t>
-      </w:r>
-      <w:proofErr w:type="gramStart"/>
-      <w:r>
-        <w:t>val</w:t>
-      </w:r>
-      <w:proofErr w:type="gramEnd"/>
-      <w:r>
-        <w:t xml:space="preserve"> word = bcVocabHash.value.get(</w:t>
-      </w:r>
-      <w:r>
-        <w:rPr>
-          <w:b/>
-        </w:rPr>
         <w:t>iter.next()</w:t>
       </w:r>
       <w:r>
@@ -23020,67 +20185,27 @@
     </w:p>
     <w:p>
       <w:r>
-        <w:t xml:space="preserve">            </w:t>
-      </w:r>
-      <w:proofErr w:type="gramStart"/>
-      <w:r>
-        <w:t>word</w:t>
-      </w:r>
-      <w:proofErr w:type="gramEnd"/>
-      <w:r>
-        <w:t xml:space="preserve"> match {</w:t>
-      </w:r>
-    </w:p>
-    <w:p>
-      <w:r>
-        <w:t xml:space="preserve">              </w:t>
-      </w:r>
-      <w:proofErr w:type="gramStart"/>
-      <w:r>
-        <w:t>case</w:t>
-      </w:r>
-      <w:proofErr w:type="gramEnd"/>
-      <w:r>
-        <w:t xml:space="preserve"> Some(w) =&gt;</w:t>
-      </w:r>
-    </w:p>
-    <w:p>
-      <w:r>
-        <w:t xml:space="preserve">                </w:t>
-      </w:r>
-      <w:proofErr w:type="gramStart"/>
-      <w:r>
-        <w:t>sentence</w:t>
-      </w:r>
-      <w:proofErr w:type="gramEnd"/>
-      <w:r>
-        <w:t xml:space="preserve"> += w</w:t>
-      </w:r>
-    </w:p>
-    <w:p>
-      <w:r>
-        <w:t xml:space="preserve">                </w:t>
-      </w:r>
-      <w:proofErr w:type="gramStart"/>
-      <w:r>
-        <w:t>sentenceLength</w:t>
-      </w:r>
-      <w:proofErr w:type="gramEnd"/>
-      <w:r>
-        <w:t xml:space="preserve"> += 1</w:t>
-      </w:r>
-    </w:p>
-    <w:p>
-      <w:r>
-        <w:t xml:space="preserve">              </w:t>
-      </w:r>
-      <w:proofErr w:type="gramStart"/>
-      <w:r>
-        <w:t>case</w:t>
-      </w:r>
-      <w:proofErr w:type="gramEnd"/>
-      <w:r>
-        <w:t xml:space="preserve"> None =&gt;</w:t>
+        <w:t xml:space="preserve">            word match {</w:t>
+      </w:r>
+    </w:p>
+    <w:p>
+      <w:r>
+        <w:t xml:space="preserve">              case Some(w) =&gt;</w:t>
+      </w:r>
+    </w:p>
+    <w:p>
+      <w:r>
+        <w:t xml:space="preserve">                sentence += w</w:t>
+      </w:r>
+    </w:p>
+    <w:p>
+      <w:r>
+        <w:t xml:space="preserve">                sentenceLength += 1</w:t>
+      </w:r>
+    </w:p>
+    <w:p>
+      <w:r>
+        <w:t xml:space="preserve">              case None =&gt;</w:t>
       </w:r>
     </w:p>
     <w:p>
@@ -23095,13 +20220,8 @@
     </w:p>
     <w:p>
       <w:r>
-        <w:t xml:space="preserve">          </w:t>
-      </w:r>
-      <w:proofErr w:type="gramStart"/>
-      <w:r>
-        <w:t>sentence.result()</w:t>
-      </w:r>
-      <w:proofErr w:type="gramEnd"/>
+        <w:t xml:space="preserve">          sentence.result()</w:t>
+      </w:r>
     </w:p>
     <w:p>
       <w:r>
@@ -23152,28 +20272,12 @@
     </w:p>
     <w:p>
       <w:r>
-        <w:t xml:space="preserve">  </w:t>
-      </w:r>
-      <w:proofErr w:type="gramStart"/>
-      <w:r>
-        <w:t>private[</w:t>
-      </w:r>
-      <w:proofErr w:type="gramEnd"/>
-      <w:r>
-        <w:t>feature] def binarySearchForBuckets(splits: Array[Double], feature: Double): Double = {</w:t>
-      </w:r>
-    </w:p>
-    <w:p>
-      <w:r>
-        <w:t xml:space="preserve">    </w:t>
-      </w:r>
-      <w:proofErr w:type="gramStart"/>
-      <w:r>
-        <w:t>if</w:t>
-      </w:r>
-      <w:proofErr w:type="gramEnd"/>
-      <w:r>
-        <w:t xml:space="preserve"> (feature == splits.last) {</w:t>
+        <w:t xml:space="preserve">  private[feature] def binarySearchForBuckets(splits: Array[Double], feature: Double): Double = {</w:t>
+      </w:r>
+    </w:p>
+    <w:p>
+      <w:r>
+        <w:t xml:space="preserve">    if (feature == splits.last) {</w:t>
       </w:r>
     </w:p>
     <w:p>
@@ -23188,15 +20292,7 @@
     </w:p>
     <w:p>
       <w:r>
-        <w:t xml:space="preserve">      </w:t>
-      </w:r>
-      <w:proofErr w:type="gramStart"/>
-      <w:r>
-        <w:t>val</w:t>
-      </w:r>
-      <w:proofErr w:type="gramEnd"/>
-      <w:r>
-        <w:t xml:space="preserve"> idx =</w:t>
+        <w:t xml:space="preserve">      val idx =</w:t>
       </w:r>
       <w:r>
         <w:rPr>
@@ -23207,26 +20303,13 @@
     </w:p>
     <w:p>
       <w:r>
-        <w:t xml:space="preserve">      </w:t>
-      </w:r>
-      <w:proofErr w:type="gramStart"/>
-      <w:r>
-        <w:t>if</w:t>
-      </w:r>
-      <w:proofErr w:type="gramEnd"/>
-      <w:r>
-        <w:t xml:space="preserve"> (idx &gt;= 0) {</w:t>
-      </w:r>
-    </w:p>
-    <w:p>
-      <w:r>
-        <w:t xml:space="preserve">        </w:t>
-      </w:r>
-      <w:proofErr w:type="gramStart"/>
-      <w:r>
-        <w:t>idx</w:t>
-      </w:r>
-      <w:proofErr w:type="gramEnd"/>
+        <w:t xml:space="preserve">      if (idx &gt;= 0) {</w:t>
+      </w:r>
+    </w:p>
+    <w:p>
+      <w:r>
+        <w:t xml:space="preserve">        idx</w:t>
+      </w:r>
     </w:p>
     <w:p>
       <w:r>
@@ -23235,72 +20318,27 @@
     </w:p>
     <w:p>
       <w:r>
-        <w:t xml:space="preserve">        </w:t>
-      </w:r>
-      <w:proofErr w:type="gramStart"/>
-      <w:r>
-        <w:t>val</w:t>
-      </w:r>
-      <w:proofErr w:type="gramEnd"/>
-      <w:r>
-        <w:t xml:space="preserve"> insertPos = -idx - 1</w:t>
-      </w:r>
-    </w:p>
-    <w:p>
-      <w:r>
-        <w:t xml:space="preserve">        </w:t>
-      </w:r>
-      <w:proofErr w:type="gramStart"/>
-      <w:r>
-        <w:t>if</w:t>
-      </w:r>
-      <w:proofErr w:type="gramEnd"/>
-      <w:r>
-        <w:t xml:space="preserve"> (insertPos == 0 || insertPos == splits.length) {</w:t>
-      </w:r>
-    </w:p>
-    <w:p>
-      <w:r>
-        <w:t xml:space="preserve">          </w:t>
-      </w:r>
-      <w:proofErr w:type="gramStart"/>
-      <w:r>
-        <w:t>throw</w:t>
-      </w:r>
-      <w:proofErr w:type="gramEnd"/>
-      <w:r>
-        <w:t xml:space="preserve"> new SparkException(s"Feature value $feature out of Bucketizer bounds" +</w:t>
-      </w:r>
-    </w:p>
-    <w:p>
-      <w:r>
-        <w:t xml:space="preserve">            </w:t>
-      </w:r>
-      <w:proofErr w:type="gramStart"/>
-      <w:r>
-        <w:t>s</w:t>
-      </w:r>
-      <w:proofErr w:type="gramEnd"/>
-      <w:r>
-        <w:t xml:space="preserve">" [${splits.head}, ${splits.last}].  Check your features, or loosen </w:t>
-      </w:r>
-      <w:proofErr w:type="gramStart"/>
-      <w:r>
-        <w:t>" +</w:t>
-      </w:r>
-      <w:proofErr w:type="gramEnd"/>
-    </w:p>
-    <w:p>
-      <w:r>
-        <w:t xml:space="preserve">            </w:t>
-      </w:r>
-      <w:proofErr w:type="gramStart"/>
-      <w:r>
-        <w:t>s"</w:t>
-      </w:r>
-      <w:proofErr w:type="gramEnd"/>
-      <w:r>
-        <w:t>the lower/upper bound constraints.")</w:t>
+        <w:t xml:space="preserve">        val insertPos = -idx - 1</w:t>
+      </w:r>
+    </w:p>
+    <w:p>
+      <w:r>
+        <w:t xml:space="preserve">        if (insertPos == 0 || insertPos == splits.length) {</w:t>
+      </w:r>
+    </w:p>
+    <w:p>
+      <w:r>
+        <w:t xml:space="preserve">          throw new SparkException(s"Feature value $feature out of Bucketizer bounds" +</w:t>
+      </w:r>
+    </w:p>
+    <w:p>
+      <w:r>
+        <w:t xml:space="preserve">            s" [${splits.head}, ${splits.last}].  Check your features, or loosen " +</w:t>
+      </w:r>
+    </w:p>
+    <w:p>
+      <w:r>
+        <w:t xml:space="preserve">            s"the lower/upper bound constraints.")</w:t>
       </w:r>
     </w:p>
     <w:p>
@@ -23310,15 +20348,7 @@
     </w:p>
     <w:p>
       <w:r>
-        <w:t xml:space="preserve">          </w:t>
-      </w:r>
-      <w:proofErr w:type="gramStart"/>
-      <w:r>
-        <w:t>insertPos</w:t>
-      </w:r>
-      <w:proofErr w:type="gramEnd"/>
-      <w:r>
-        <w:t xml:space="preserve"> - 1</w:t>
+        <w:t xml:space="preserve">          insertPos - 1</w:t>
       </w:r>
     </w:p>
     <w:p>
@@ -23390,26 +20420,16 @@
       </w:r>
     </w:p>
     <w:p>
-      <w:proofErr w:type="gramStart"/>
-      <w:r>
-        <w:t>val</w:t>
-      </w:r>
-      <w:proofErr w:type="gramEnd"/>
-      <w:r>
-        <w:t xml:space="preserve"> vocabSizeString = "2^18"</w:t>
+      <w:r>
+        <w:t>val vocabSizeString = "2^18"</w:t>
       </w:r>
     </w:p>
     <w:p>
       <w:pPr>
         <w:ind w:firstLine="420"/>
       </w:pPr>
-      <w:proofErr w:type="gramStart"/>
-      <w:r>
-        <w:t>vocabSizeString.split(</w:t>
-      </w:r>
-      <w:proofErr w:type="gramEnd"/>
-      <w:r>
-        <w:t>"^").foreach(println)</w:t>
+      <w:r>
+        <w:t>vocabSizeString.split("^").foreach(println)</w:t>
       </w:r>
       <w:r>
         <w:rPr>
@@ -23420,15 +20440,7 @@
     </w:p>
     <w:p>
       <w:r>
-        <w:t xml:space="preserve">    </w:t>
-      </w:r>
-      <w:proofErr w:type="gramStart"/>
-      <w:r>
-        <w:t>vocabSizeString.split(</w:t>
-      </w:r>
-      <w:proofErr w:type="gramEnd"/>
-      <w:r>
-        <w:t>‘^’).foreach(println)</w:t>
+        <w:t xml:space="preserve">    vocabSizeString.split(‘^’).foreach(println)</w:t>
       </w:r>
       <w:r>
         <w:rPr>
@@ -23523,13 +20535,8 @@
         </w:rPr>
         <w:t>导致的异常：</w:t>
       </w:r>
-      <w:proofErr w:type="gramStart"/>
-      <w:r>
-        <w:t>integer</w:t>
-      </w:r>
-      <w:proofErr w:type="gramEnd"/>
-      <w:r>
-        <w:t xml:space="preserve"> number too large</w:t>
+      <w:r>
+        <w:t>integer number too large</w:t>
       </w:r>
       <w:r>
         <w:rPr>
@@ -23959,28 +20966,12 @@
     </w:p>
     <w:p>
       <w:r>
-        <w:t xml:space="preserve">  </w:t>
-      </w:r>
-      <w:proofErr w:type="gramStart"/>
-      <w:r>
-        <w:t>def</w:t>
-      </w:r>
-      <w:proofErr w:type="gramEnd"/>
-      <w:r>
-        <w:t xml:space="preserve"> compressed: Vector = {</w:t>
-      </w:r>
-    </w:p>
-    <w:p>
-      <w:r>
-        <w:t xml:space="preserve">    </w:t>
-      </w:r>
-      <w:proofErr w:type="gramStart"/>
-      <w:r>
-        <w:t>val</w:t>
-      </w:r>
-      <w:proofErr w:type="gramEnd"/>
-      <w:r>
-        <w:t xml:space="preserve"> nnz = numNonzeros</w:t>
+        <w:t xml:space="preserve">  def compressed: Vector = {</w:t>
+      </w:r>
+    </w:p>
+    <w:p>
+      <w:r>
+        <w:t xml:space="preserve">    val nnz = numNonzeros</w:t>
       </w:r>
     </w:p>
     <w:p>
@@ -23990,26 +20981,13 @@
     </w:p>
     <w:p>
       <w:r>
-        <w:t xml:space="preserve">    </w:t>
-      </w:r>
-      <w:proofErr w:type="gramStart"/>
-      <w:r>
-        <w:t>if</w:t>
-      </w:r>
-      <w:proofErr w:type="gramEnd"/>
-      <w:r>
-        <w:t xml:space="preserve"> (1.5 * (nnz + 1.0) &lt; size) {</w:t>
-      </w:r>
-    </w:p>
-    <w:p>
-      <w:r>
-        <w:t xml:space="preserve">      </w:t>
-      </w:r>
-      <w:proofErr w:type="gramStart"/>
-      <w:r>
-        <w:t>toSparse</w:t>
-      </w:r>
-      <w:proofErr w:type="gramEnd"/>
+        <w:t xml:space="preserve">    if (1.5 * (nnz + 1.0) &lt; size) {</w:t>
+      </w:r>
+    </w:p>
+    <w:p>
+      <w:r>
+        <w:t xml:space="preserve">      toSparse</w:t>
+      </w:r>
     </w:p>
     <w:p>
       <w:r>
@@ -24018,13 +20996,8 @@
     </w:p>
     <w:p>
       <w:r>
-        <w:t xml:space="preserve">      </w:t>
-      </w:r>
-      <w:proofErr w:type="gramStart"/>
-      <w:r>
-        <w:t>toDense</w:t>
-      </w:r>
-      <w:proofErr w:type="gramEnd"/>
+        <w:t xml:space="preserve">      toDense</w:t>
+      </w:r>
     </w:p>
     <w:p>
       <w:r>
@@ -24118,113 +21091,58 @@
       </w:r>
     </w:p>
     <w:p>
-      <w:proofErr w:type="gramStart"/>
-      <w:r>
-        <w:t>import</w:t>
-      </w:r>
-      <w:proofErr w:type="gramEnd"/>
-      <w:r>
-        <w:t xml:space="preserve"> org.apache.spark.mllib.linalg.Vectors</w:t>
+      <w:r>
+        <w:t>import org.apache.spark.mllib.linalg.Vectors</w:t>
+      </w:r>
+    </w:p>
+    <w:p>
+      <w:r>
+        <w:t xml:space="preserve">    import org.apache.spark.sql.DataFrame</w:t>
+      </w:r>
+    </w:p>
+    <w:p>
+      <w:r>
+        <w:t xml:space="preserve">    val data = Seq(</w:t>
+      </w:r>
+    </w:p>
+    <w:p>
+      <w:r>
+        <w:t xml:space="preserve">      (-1.0, Vectors.dense(Array(1.0, 3.0, 5.0))),</w:t>
+      </w:r>
+    </w:p>
+    <w:p>
+      <w:r>
+        <w:t xml:space="preserve">      (0.0, Vectors.dense(Array(1.0))),</w:t>
+      </w:r>
+    </w:p>
+    <w:p>
+      <w:r>
+        <w:t xml:space="preserve">      (2.0, Vectors.sparse(2147483647, Array(1, 3), Array(0.0, 1.0)))</w:t>
+      </w:r>
+    </w:p>
+    <w:p>
+      <w:r>
+        <w:t xml:space="preserve">    )</w:t>
+      </w:r>
+    </w:p>
+    <w:p/>
+    <w:p>
+      <w:r>
+        <w:t xml:space="preserve">    val dataFrame = sqlc.createDataFrame(data).toDF("features", "notEqualLengthVector")</w:t>
       </w:r>
     </w:p>
     <w:p>
       <w:r>
         <w:t xml:space="preserve">    </w:t>
       </w:r>
-      <w:proofErr w:type="gramStart"/>
-      <w:r>
-        <w:t>import</w:t>
-      </w:r>
-      <w:proofErr w:type="gramEnd"/>
-      <w:r>
-        <w:t xml:space="preserve"> org.apache.spark.sql.DataFrame</w:t>
-      </w:r>
-    </w:p>
-    <w:p>
-      <w:r>
-        <w:t xml:space="preserve">    </w:t>
-      </w:r>
-      <w:proofErr w:type="gramStart"/>
-      <w:r>
-        <w:t>val</w:t>
-      </w:r>
-      <w:proofErr w:type="gramEnd"/>
-      <w:r>
-        <w:t xml:space="preserve"> data = Seq(</w:t>
-      </w:r>
-    </w:p>
-    <w:p>
-      <w:r>
-        <w:t xml:space="preserve">      (-1.0, </w:t>
-      </w:r>
-      <w:proofErr w:type="gramStart"/>
-      <w:r>
-        <w:t>Vectors.dense(</w:t>
-      </w:r>
-      <w:proofErr w:type="gramEnd"/>
-      <w:r>
-        <w:t>Array(1.0, 3.0, 5.0))),</w:t>
-      </w:r>
-    </w:p>
-    <w:p>
-      <w:r>
-        <w:t xml:space="preserve">      (0.0, </w:t>
-      </w:r>
-      <w:proofErr w:type="gramStart"/>
-      <w:r>
-        <w:t>Vectors.dense(</w:t>
-      </w:r>
-      <w:proofErr w:type="gramEnd"/>
-      <w:r>
-        <w:t>Array(1.0))),</w:t>
-      </w:r>
-    </w:p>
-    <w:p>
-      <w:r>
-        <w:t xml:space="preserve">      (2.0, </w:t>
-      </w:r>
-      <w:proofErr w:type="gramStart"/>
-      <w:r>
-        <w:t>Vectors.sparse(</w:t>
-      </w:r>
-      <w:proofErr w:type="gramEnd"/>
-      <w:r>
-        <w:t>2147483647, Array(1, 3), Array(0.0, 1.0)))</w:t>
-      </w:r>
-    </w:p>
-    <w:p>
-      <w:r>
-        <w:t xml:space="preserve">    )</w:t>
-      </w:r>
-    </w:p>
-    <w:p/>
-    <w:p>
-      <w:r>
-        <w:t xml:space="preserve">    </w:t>
-      </w:r>
-      <w:proofErr w:type="gramStart"/>
-      <w:r>
-        <w:t>val</w:t>
-      </w:r>
-      <w:proofErr w:type="gramEnd"/>
-      <w:r>
-        <w:t xml:space="preserve"> dataFrame = sqlc.createDataFrame(data).toDF("features", "notEqualLengthVector")</w:t>
-      </w:r>
-    </w:p>
-    <w:p>
-      <w:r>
-        <w:t xml:space="preserve">    </w:t>
-      </w:r>
     </w:p>
     <w:p>
       <w:pPr>
         <w:ind w:firstLine="420"/>
       </w:pPr>
-      <w:proofErr w:type="gramStart"/>
       <w:r>
         <w:t>dataFrame.show()</w:t>
       </w:r>
-      <w:proofErr w:type="gramEnd"/>
     </w:p>
     <w:p>
       <w:pPr>
@@ -25003,13 +21921,8 @@
       </w:r>
     </w:p>
     <w:p>
-      <w:proofErr w:type="gramStart"/>
-      <w:r>
-        <w:t>scala</w:t>
-      </w:r>
-      <w:proofErr w:type="gramEnd"/>
-      <w:r>
-        <w:t>&gt; df.select(expr("```x```.a"), expr("```x```")("b")).printSchema</w:t>
+      <w:r>
+        <w:t>scala&gt; df.select(expr("```x```.a"), expr("```x```")("b")).printSchema</w:t>
       </w:r>
     </w:p>
     <w:p/>
@@ -25482,16 +22395,8 @@
         <w:rPr>
           <w:rFonts w:hint="eastAsia"/>
         </w:rPr>
-        <w:t>).</w:t>
-      </w:r>
-      <w:proofErr w:type="gramStart"/>
-      <w:r>
-        <w:rPr>
-          <w:rFonts w:hint="eastAsia"/>
-        </w:rPr>
-        <w:t>drop(</w:t>
-      </w:r>
-      <w:proofErr w:type="gramEnd"/>
+        <w:t>).drop(</w:t>
+      </w:r>
       <w:r>
         <w:t>“</w:t>
       </w:r>
@@ -26705,27 +23610,7 @@
           <w:szCs w:val="27"/>
         </w:rPr>
         <w:br/>
-        <w:t>inputDf = inputDf.</w:t>
-      </w:r>
-      <w:proofErr w:type="gramStart"/>
-      <w:r>
-        <w:rPr>
-          <w:rFonts w:ascii="Consolas" w:hAnsi="Consolas" w:cs="Consolas"/>
-          <w:color w:val="A9B7C6"/>
-          <w:sz w:val="27"/>
-          <w:szCs w:val="27"/>
-        </w:rPr>
-        <w:t>selectExpr(</w:t>
-      </w:r>
-      <w:proofErr w:type="gramEnd"/>
-      <w:r>
-        <w:rPr>
-          <w:rFonts w:ascii="Consolas" w:hAnsi="Consolas" w:cs="Consolas"/>
-          <w:color w:val="A9B7C6"/>
-          <w:sz w:val="27"/>
-          <w:szCs w:val="27"/>
-        </w:rPr>
-        <w:t>exprSQL.map{</w:t>
+        <w:t>inputDf = inputDf.selectExpr(exprSQL.map{</w:t>
       </w:r>
       <w:r>
         <w:rPr>
@@ -29857,9 +26742,18 @@
           <w:sz w:val="27"/>
           <w:szCs w:val="27"/>
         </w:rPr>
-        <w:t xml:space="preserve">/** </w:t>
-      </w:r>
-      <w:proofErr w:type="gramStart"/>
+        <w:t xml:space="preserve">/** The exception thrown from the </w:t>
+      </w:r>
+      <w:r>
+        <w:rPr>
+          <w:rFonts w:ascii="Consolas" w:eastAsia="宋体" w:hAnsi="Consolas" w:cs="Consolas"/>
+          <w:color w:val="77B767"/>
+          <w:kern w:val="0"/>
+          <w:sz w:val="27"/>
+          <w:szCs w:val="27"/>
+        </w:rPr>
+        <w:t>[[</w:t>
+      </w:r>
       <w:r>
         <w:rPr>
           <w:rFonts w:ascii="Consolas" w:eastAsia="宋体" w:hAnsi="Consolas" w:cs="Consolas"/>
@@ -29870,9 +26764,18 @@
           <w:sz w:val="27"/>
           <w:szCs w:val="27"/>
         </w:rPr>
-        <w:t>The</w:t>
-      </w:r>
-      <w:proofErr w:type="gramEnd"/>
+        <w:t>DataTypeParser</w:t>
+      </w:r>
+      <w:r>
+        <w:rPr>
+          <w:rFonts w:ascii="Consolas" w:eastAsia="宋体" w:hAnsi="Consolas" w:cs="Consolas"/>
+          <w:color w:val="77B767"/>
+          <w:kern w:val="0"/>
+          <w:sz w:val="27"/>
+          <w:szCs w:val="27"/>
+        </w:rPr>
+        <w:t>]]</w:t>
+      </w:r>
       <w:r>
         <w:rPr>
           <w:rFonts w:ascii="Consolas" w:eastAsia="宋体" w:hAnsi="Consolas" w:cs="Consolas"/>
@@ -29883,17 +26786,7 @@
           <w:sz w:val="27"/>
           <w:szCs w:val="27"/>
         </w:rPr>
-        <w:t xml:space="preserve"> exception thrown from the </w:t>
-      </w:r>
-      <w:r>
-        <w:rPr>
-          <w:rFonts w:ascii="Consolas" w:eastAsia="宋体" w:hAnsi="Consolas" w:cs="Consolas"/>
-          <w:color w:val="77B767"/>
-          <w:kern w:val="0"/>
-          <w:sz w:val="27"/>
-          <w:szCs w:val="27"/>
-        </w:rPr>
-        <w:t>[[</w:t>
+        <w:t>. */</w:t>
       </w:r>
       <w:r>
         <w:rPr>
@@ -29905,43 +26798,8 @@
           <w:sz w:val="27"/>
           <w:szCs w:val="27"/>
         </w:rPr>
-        <w:t>DataTypeParser</w:t>
-      </w:r>
-      <w:r>
-        <w:rPr>
-          <w:rFonts w:ascii="Consolas" w:eastAsia="宋体" w:hAnsi="Consolas" w:cs="Consolas"/>
-          <w:color w:val="77B767"/>
-          <w:kern w:val="0"/>
-          <w:sz w:val="27"/>
-          <w:szCs w:val="27"/>
-        </w:rPr>
-        <w:t>]]</w:t>
-      </w:r>
-      <w:r>
-        <w:rPr>
-          <w:rFonts w:ascii="Consolas" w:eastAsia="宋体" w:hAnsi="Consolas" w:cs="Consolas"/>
-          <w:i/>
-          <w:iCs/>
-          <w:color w:val="629755"/>
-          <w:kern w:val="0"/>
-          <w:sz w:val="27"/>
-          <w:szCs w:val="27"/>
-        </w:rPr>
-        <w:t>. */</w:t>
-      </w:r>
-      <w:r>
-        <w:rPr>
-          <w:rFonts w:ascii="Consolas" w:eastAsia="宋体" w:hAnsi="Consolas" w:cs="Consolas"/>
-          <w:i/>
-          <w:iCs/>
-          <w:color w:val="629755"/>
-          <w:kern w:val="0"/>
-          <w:sz w:val="27"/>
-          <w:szCs w:val="27"/>
-        </w:rPr>
         <w:br/>
       </w:r>
-      <w:proofErr w:type="gramStart"/>
       <w:r>
         <w:rPr>
           <w:rFonts w:ascii="Consolas" w:eastAsia="宋体" w:hAnsi="Consolas" w:cs="Consolas"/>
@@ -29962,18 +26820,7 @@
           <w:sz w:val="27"/>
           <w:szCs w:val="27"/>
         </w:rPr>
-        <w:t>[</w:t>
-      </w:r>
-      <w:proofErr w:type="gramEnd"/>
-      <w:r>
-        <w:rPr>
-          <w:rFonts w:ascii="Consolas" w:eastAsia="宋体" w:hAnsi="Consolas" w:cs="Consolas"/>
-          <w:color w:val="A9B7C6"/>
-          <w:kern w:val="0"/>
-          <w:sz w:val="27"/>
-          <w:szCs w:val="27"/>
-        </w:rPr>
-        <w:t xml:space="preserve">sql] </w:t>
+        <w:t xml:space="preserve">[sql] </w:t>
       </w:r>
       <w:r>
         <w:rPr>
@@ -30404,7 +27251,6 @@
       </w:r>
     </w:p>
     <w:p>
-      <w:proofErr w:type="gramStart"/>
       <w:r>
         <w:t>D</w:t>
       </w:r>
@@ -30414,22 +27260,13 @@
         </w:rPr>
         <w:t>f.rdd.match{</w:t>
       </w:r>
-      <w:proofErr w:type="gramEnd"/>
-    </w:p>
-    <w:p>
-      <w:proofErr w:type="gramStart"/>
-      <w:r>
-        <w:rPr>
-          <w:rFonts w:hint="eastAsia"/>
-        </w:rPr>
-        <w:t>row</w:t>
-      </w:r>
-      <w:proofErr w:type="gramEnd"/>
-      <w:r>
-        <w:rPr>
-          <w:rFonts w:hint="eastAsia"/>
-        </w:rPr>
-        <w:t xml:space="preserve"> =&gt;</w:t>
+    </w:p>
+    <w:p>
+      <w:r>
+        <w:rPr>
+          <w:rFonts w:hint="eastAsia"/>
+        </w:rPr>
+        <w:t>row =&gt;</w:t>
       </w:r>
     </w:p>
     <w:p>
@@ -30438,20 +27275,7 @@
           <w:rFonts w:hint="eastAsia"/>
         </w:rPr>
         <w:tab/>
-      </w:r>
-      <w:proofErr w:type="gramStart"/>
-      <w:r>
-        <w:rPr>
-          <w:rFonts w:hint="eastAsia"/>
-        </w:rPr>
-        <w:t>row.get(</w:t>
-      </w:r>
-      <w:proofErr w:type="gramEnd"/>
-      <w:r>
-        <w:rPr>
-          <w:rFonts w:hint="eastAsia"/>
-        </w:rPr>
-        <w:t>0) match {</w:t>
+        <w:t>row.get(0) match {</w:t>
       </w:r>
     </w:p>
     <w:p>
@@ -30466,39 +27290,18 @@
           <w:rFonts w:hint="eastAsia"/>
         </w:rPr>
         <w:tab/>
-      </w:r>
-      <w:proofErr w:type="gramStart"/>
-      <w:r>
-        <w:rPr>
-          <w:rFonts w:hint="eastAsia"/>
-        </w:rPr>
-        <w:t>case</w:t>
-      </w:r>
-      <w:proofErr w:type="gramEnd"/>
-      <w:r>
-        <w:rPr>
-          <w:rFonts w:hint="eastAsia"/>
-        </w:rPr>
-        <w:t xml:space="preserve"> Seq[String] =&gt;</w:t>
+        <w:t>case Seq[String] =&gt;</w:t>
       </w:r>
     </w:p>
     <w:p>
       <w:pPr>
         <w:ind w:left="420" w:firstLine="420"/>
       </w:pPr>
-      <w:proofErr w:type="gramStart"/>
-      <w:r>
-        <w:rPr>
-          <w:rFonts w:hint="eastAsia"/>
-        </w:rPr>
-        <w:t>case</w:t>
-      </w:r>
-      <w:proofErr w:type="gramEnd"/>
-      <w:r>
-        <w:rPr>
-          <w:rFonts w:hint="eastAsia"/>
-        </w:rPr>
-        <w:t xml:space="preserve"> Seq[Double] =&gt;</w:t>
+      <w:r>
+        <w:rPr>
+          <w:rFonts w:hint="eastAsia"/>
+        </w:rPr>
+        <w:t>case Seq[Double] =&gt;</w:t>
       </w:r>
     </w:p>
     <w:p>
@@ -30559,29 +27362,16 @@
       </w:r>
     </w:p>
     <w:p>
-      <w:proofErr w:type="gramStart"/>
-      <w:r>
-        <w:t>val</w:t>
-      </w:r>
-      <w:proofErr w:type="gramEnd"/>
-      <w:r>
-        <w:t xml:space="preserve"> values = ArrayBuilder.make[Double]</w:t>
-      </w:r>
-    </w:p>
-    <w:p>
-      <w:proofErr w:type="gramStart"/>
-      <w:r>
-        <w:rPr>
-          <w:rFonts w:hint="eastAsia"/>
-        </w:rPr>
-        <w:t>values</w:t>
-      </w:r>
-      <w:proofErr w:type="gramEnd"/>
-      <w:r>
-        <w:rPr>
-          <w:rFonts w:hint="eastAsia"/>
-        </w:rPr>
-        <w:t xml:space="preserve"> += 1.0</w:t>
+      <w:r>
+        <w:t>val values = ArrayBuilder.make[Double]</w:t>
+      </w:r>
+    </w:p>
+    <w:p>
+      <w:r>
+        <w:rPr>
+          <w:rFonts w:hint="eastAsia"/>
+        </w:rPr>
+        <w:t>values += 1.0</w:t>
       </w:r>
     </w:p>
     <w:p>
@@ -30820,17 +27610,22 @@
       </w:r>
     </w:p>
     <w:p>
-      <w:r>
-        <w:rPr>
-          <w:rFonts w:hint="eastAsia"/>
-        </w:rPr>
-        <w:t>4</w:t>
-      </w:r>
-      <w:r>
-        <w:rPr>
-          <w:rFonts w:hint="eastAsia"/>
-        </w:rPr>
-        <w:t>）可以遍历分区数，对每个分区</w:t>
+      <w:pPr>
+        <w:pStyle w:val="a9"/>
+        <w:numPr>
+          <w:ilvl w:val="0"/>
+          <w:numId w:val="26"/>
+        </w:numPr>
+        <w:ind w:firstLineChars="0"/>
+        <w:rPr>
+          <w:rFonts w:hint="eastAsia"/>
+        </w:rPr>
+      </w:pPr>
+      <w:r>
+        <w:rPr>
+          <w:rFonts w:hint="eastAsia"/>
+        </w:rPr>
+        <w:t>可以遍历分区数，对每个分区</w:t>
       </w:r>
       <w:r>
         <w:rPr>
@@ -30844,6 +27639,156 @@
         </w:rPr>
         <w:t>，获得最后一个元素，用于下一个分区的进行。</w:t>
       </w:r>
+    </w:p>
+    <w:p>
+      <w:pPr>
+        <w:rPr>
+          <w:rFonts w:hint="eastAsia"/>
+        </w:rPr>
+      </w:pPr>
+    </w:p>
+    <w:p>
+      <w:pPr>
+        <w:pStyle w:val="2"/>
+        <w:rPr>
+          <w:rFonts w:hint="eastAsia"/>
+        </w:rPr>
+      </w:pPr>
+      <w:r>
+        <w:t>S</w:t>
+      </w:r>
+      <w:r>
+        <w:rPr>
+          <w:rFonts w:hint="eastAsia"/>
+        </w:rPr>
+        <w:t>park</w:t>
+      </w:r>
+      <w:r>
+        <w:rPr>
+          <w:rFonts w:hint="eastAsia"/>
+        </w:rPr>
+        <w:t>添加自增列</w:t>
+      </w:r>
+    </w:p>
+    <w:p>
+      <w:pPr>
+        <w:widowControl/>
+        <w:shd w:val="clear" w:color="auto" w:fill="2B2B2B"/>
+        <w:tabs>
+          <w:tab w:val="left" w:pos="916"/>
+          <w:tab w:val="left" w:pos="1832"/>
+          <w:tab w:val="left" w:pos="2748"/>
+          <w:tab w:val="left" w:pos="3664"/>
+          <w:tab w:val="left" w:pos="4580"/>
+          <w:tab w:val="left" w:pos="5496"/>
+          <w:tab w:val="left" w:pos="6412"/>
+          <w:tab w:val="left" w:pos="7328"/>
+          <w:tab w:val="left" w:pos="8244"/>
+          <w:tab w:val="left" w:pos="9160"/>
+          <w:tab w:val="left" w:pos="10076"/>
+          <w:tab w:val="left" w:pos="10992"/>
+          <w:tab w:val="left" w:pos="11908"/>
+          <w:tab w:val="left" w:pos="12824"/>
+          <w:tab w:val="left" w:pos="13740"/>
+          <w:tab w:val="left" w:pos="14656"/>
+        </w:tabs>
+        <w:jc w:val="left"/>
+        <w:rPr>
+          <w:rFonts w:ascii="Consolas" w:eastAsia="宋体" w:hAnsi="Consolas" w:cs="Consolas"/>
+          <w:color w:val="A9B7C6"/>
+          <w:kern w:val="0"/>
+          <w:sz w:val="27"/>
+          <w:szCs w:val="27"/>
+        </w:rPr>
+      </w:pPr>
+      <w:r>
+        <w:rPr>
+          <w:rFonts w:ascii="Consolas" w:eastAsia="宋体" w:hAnsi="Consolas" w:cs="Consolas"/>
+          <w:color w:val="A9B7C6"/>
+          <w:kern w:val="0"/>
+          <w:sz w:val="27"/>
+          <w:szCs w:val="27"/>
+        </w:rPr>
+        <w:t>rawDataFrame.select(</w:t>
+      </w:r>
+      <w:r>
+        <w:rPr>
+          <w:rFonts w:ascii="Consolas" w:eastAsia="宋体" w:hAnsi="Consolas" w:cs="Consolas"/>
+          <w:i/>
+          <w:iCs/>
+          <w:color w:val="A9B7C6"/>
+          <w:kern w:val="0"/>
+          <w:sz w:val="27"/>
+          <w:szCs w:val="27"/>
+        </w:rPr>
+        <w:t>col</w:t>
+      </w:r>
+      <w:r>
+        <w:rPr>
+          <w:rFonts w:ascii="Consolas" w:eastAsia="宋体" w:hAnsi="Consolas" w:cs="Consolas"/>
+          <w:color w:val="A9B7C6"/>
+          <w:kern w:val="0"/>
+          <w:sz w:val="27"/>
+          <w:szCs w:val="27"/>
+        </w:rPr>
+        <w:t>(</w:t>
+      </w:r>
+      <w:r>
+        <w:rPr>
+          <w:rFonts w:ascii="Consolas" w:eastAsia="宋体" w:hAnsi="Consolas" w:cs="Consolas"/>
+          <w:color w:val="6A8759"/>
+          <w:kern w:val="0"/>
+          <w:sz w:val="27"/>
+          <w:szCs w:val="27"/>
+        </w:rPr>
+        <w:t>"*"</w:t>
+      </w:r>
+      <w:r>
+        <w:rPr>
+          <w:rFonts w:ascii="Consolas" w:eastAsia="宋体" w:hAnsi="Consolas" w:cs="Consolas"/>
+          <w:color w:val="A9B7C6"/>
+          <w:kern w:val="0"/>
+          <w:sz w:val="27"/>
+          <w:szCs w:val="27"/>
+        </w:rPr>
+        <w:t>)</w:t>
+      </w:r>
+      <w:r>
+        <w:rPr>
+          <w:rFonts w:ascii="Consolas" w:eastAsia="宋体" w:hAnsi="Consolas" w:cs="Consolas"/>
+          <w:color w:val="CC7832"/>
+          <w:kern w:val="0"/>
+          <w:sz w:val="27"/>
+          <w:szCs w:val="27"/>
+        </w:rPr>
+        <w:t xml:space="preserve">, </w:t>
+      </w:r>
+      <w:r>
+        <w:rPr>
+          <w:rFonts w:ascii="Consolas" w:eastAsia="宋体" w:hAnsi="Consolas" w:cs="Consolas"/>
+          <w:i/>
+          <w:iCs/>
+          <w:color w:val="A9B7C6"/>
+          <w:kern w:val="0"/>
+          <w:sz w:val="27"/>
+          <w:szCs w:val="27"/>
+        </w:rPr>
+        <w:t>monotonicallyIncreasingId</w:t>
+      </w:r>
+      <w:r>
+        <w:rPr>
+          <w:rFonts w:ascii="Consolas" w:eastAsia="宋体" w:hAnsi="Consolas" w:cs="Consolas"/>
+          <w:color w:val="A9B7C6"/>
+          <w:kern w:val="0"/>
+          <w:sz w:val="27"/>
+          <w:szCs w:val="27"/>
+        </w:rPr>
+        <w:t>().as(idCol))</w:t>
+      </w:r>
+    </w:p>
+    <w:p>
+      <w:bookmarkStart w:id="0" w:name="_GoBack"/>
+      <w:bookmarkEnd w:id="0"/>
     </w:p>
     <w:sectPr>
       <w:pgSz w:w="11906" w:h="16838"/>
@@ -33497,7 +30442,7 @@
   <w:style w:type="paragraph" w:default="1" w:styleId="a">
     <w:name w:val="Normal"/>
     <w:qFormat/>
-    <w:rsid w:val="005A7186"/>
+    <w:rsid w:val="003E3524"/>
     <w:pPr>
       <w:widowControl w:val="0"/>
       <w:jc w:val="both"/>
@@ -33598,7 +30543,7 @@
     <w:uiPriority w:val="1"/>
     <w:semiHidden/>
     <w:unhideWhenUsed/>
-    <w:rsid w:val="005A7186"/>
+    <w:rsid w:val="003E3524"/>
   </w:style>
   <w:style w:type="table" w:default="1" w:styleId="a1">
     <w:name w:val="Normal Table"/>
@@ -33620,7 +30565,7 @@
     <w:uiPriority w:val="99"/>
     <w:semiHidden/>
     <w:unhideWhenUsed/>
-    <w:rsid w:val="005A7186"/>
+    <w:rsid w:val="003E3524"/>
   </w:style>
   <w:style w:type="paragraph" w:styleId="a3">
     <w:name w:val="header"/>
@@ -34570,7 +31515,7 @@
 </file>
 
 <file path=customXml/itemProps1.xml><?xml version="1.0" encoding="utf-8"?>
-<ds:datastoreItem xmlns:ds="http://schemas.openxmlformats.org/officeDocument/2006/customXml" ds:itemID="{B9F5C604-4876-4D33-B5BA-64E0AB337A91}">
+<ds:datastoreItem xmlns:ds="http://schemas.openxmlformats.org/officeDocument/2006/customXml" ds:itemID="{BBCB8D35-EDCA-4761-9CED-AB0CAC57819C}">
   <ds:schemaRefs>
     <ds:schemaRef ds:uri="http://schemas.openxmlformats.org/officeDocument/2006/bibliography"/>
   </ds:schemaRefs>

--- a/documents/scala语法拾遗/scala语法拾遗.docx
+++ b/documents/scala语法拾遗/scala语法拾遗.docx
@@ -17781,26 +17781,11 @@
         <w:t>collect</w:t>
       </w:r>
     </w:p>
-    <w:p>
-      <w:pPr>
-        <w:rPr>
-          <w:rFonts w:hint="eastAsia"/>
-        </w:rPr>
-      </w:pPr>
-    </w:p>
-    <w:p>
-      <w:pPr>
-        <w:rPr>
-          <w:rFonts w:hint="eastAsia"/>
-        </w:rPr>
-      </w:pPr>
-    </w:p>
+    <w:p/>
+    <w:p/>
     <w:p>
       <w:pPr>
         <w:pStyle w:val="2"/>
-        <w:rPr>
-          <w:rFonts w:hint="eastAsia"/>
-        </w:rPr>
       </w:pPr>
       <w:r>
         <w:rPr>
@@ -18345,20 +18330,8 @@
         <w:t>}</w:t>
       </w:r>
     </w:p>
-    <w:p>
-      <w:pPr>
-        <w:rPr>
-          <w:rFonts w:hint="eastAsia"/>
-        </w:rPr>
-      </w:pPr>
-    </w:p>
-    <w:p>
-      <w:pPr>
-        <w:rPr>
-          <w:rFonts w:hint="eastAsia"/>
-        </w:rPr>
-      </w:pPr>
-    </w:p>
+    <w:p/>
+    <w:p/>
     <w:p/>
     <w:p>
       <w:pPr>
@@ -32187,19 +32160,8 @@
         <w:t>().as(idCol))</w:t>
       </w:r>
     </w:p>
-    <w:p>
-      <w:pPr>
-        <w:rPr>
-          <w:rFonts w:hint="eastAsia"/>
-        </w:rPr>
-      </w:pPr>
-    </w:p>
-    <w:p>
-      <w:pPr>
-        <w:rPr>
-          <w:rFonts w:hint="eastAsia"/>
-        </w:rPr>
-      </w:pPr>
+    <w:p/>
+    <w:p>
       <w:r>
         <w:rPr>
           <w:rFonts w:hint="eastAsia"/>
@@ -32219,19 +32181,8 @@
         <w:t>，每个分区内是连续的，但分区外不是。</w:t>
       </w:r>
     </w:p>
-    <w:p>
-      <w:pPr>
-        <w:rPr>
-          <w:rFonts w:hint="eastAsia"/>
-        </w:rPr>
-      </w:pPr>
-    </w:p>
-    <w:p>
-      <w:pPr>
-        <w:rPr>
-          <w:rFonts w:hint="eastAsia"/>
-        </w:rPr>
-      </w:pPr>
+    <w:p/>
+    <w:p>
       <w:r>
         <w:rPr>
           <w:noProof/>
@@ -32276,9 +32227,6 @@
     <w:p>
       <w:pPr>
         <w:pStyle w:val="2"/>
-        <w:rPr>
-          <w:rFonts w:hint="eastAsia"/>
-        </w:rPr>
       </w:pPr>
       <w:r>
         <w:rPr>
@@ -32305,85 +32253,604 @@
           <w:rFonts w:hint="eastAsia"/>
         </w:rPr>
         <w:t>传输</w:t>
+      </w:r>
+    </w:p>
+    <w:p>
+      <w:r>
+        <w:rPr>
+          <w:rFonts w:hint="eastAsia"/>
+        </w:rPr>
+        <w:t>利用</w:t>
+      </w:r>
+      <w:r>
+        <w:rPr>
+          <w:rFonts w:hint="eastAsia"/>
+        </w:rPr>
+        <w:t>join</w:t>
+      </w:r>
+      <w:r>
+        <w:rPr>
+          <w:rFonts w:hint="eastAsia"/>
+        </w:rPr>
+        <w:t>实现</w:t>
+      </w:r>
+      <w:r>
+        <w:rPr>
+          <w:rFonts w:hint="eastAsia"/>
+        </w:rPr>
+        <w:t>分区</w:t>
+      </w:r>
+      <w:r>
+        <w:rPr>
+          <w:rFonts w:hint="eastAsia"/>
+        </w:rPr>
+        <w:t>所在</w:t>
+      </w:r>
+      <w:r>
+        <w:rPr>
+          <w:rFonts w:hint="eastAsia"/>
+        </w:rPr>
+        <w:t>结点间</w:t>
+      </w:r>
+      <w:r>
+        <w:rPr>
+          <w:rFonts w:hint="eastAsia"/>
+        </w:rPr>
+        <w:t>的</w:t>
+      </w:r>
+      <w:r>
+        <w:rPr>
+          <w:rFonts w:hint="eastAsia"/>
+        </w:rPr>
+        <w:t>数据传输</w:t>
+      </w:r>
+    </w:p>
+    <w:p/>
+    <w:p/>
+    <w:p/>
+    <w:p>
+      <w:pPr>
+        <w:pStyle w:val="2"/>
+        <w:rPr>
+          <w:rFonts w:hint="eastAsia"/>
+        </w:rPr>
+      </w:pPr>
+      <w:r>
+        <w:t>S</w:t>
+      </w:r>
+      <w:r>
+        <w:rPr>
+          <w:rFonts w:hint="eastAsia"/>
+        </w:rPr>
+        <w:t>park rdd</w:t>
+      </w:r>
+      <w:r>
+        <w:rPr>
+          <w:rFonts w:hint="eastAsia"/>
+        </w:rPr>
+        <w:t>直接进行</w:t>
+      </w:r>
+      <w:r>
+        <w:rPr>
+          <w:rFonts w:hint="eastAsia"/>
+        </w:rPr>
+        <w:t>runJob</w:t>
+      </w:r>
+    </w:p>
+    <w:p>
+      <w:pPr>
+        <w:widowControl/>
+        <w:shd w:val="clear" w:color="auto" w:fill="2B2B2B"/>
+        <w:tabs>
+          <w:tab w:val="left" w:pos="916"/>
+          <w:tab w:val="left" w:pos="1832"/>
+          <w:tab w:val="left" w:pos="2748"/>
+          <w:tab w:val="left" w:pos="3664"/>
+          <w:tab w:val="left" w:pos="4580"/>
+          <w:tab w:val="left" w:pos="5496"/>
+          <w:tab w:val="left" w:pos="6412"/>
+          <w:tab w:val="left" w:pos="7328"/>
+          <w:tab w:val="left" w:pos="8244"/>
+          <w:tab w:val="left" w:pos="9160"/>
+          <w:tab w:val="left" w:pos="10076"/>
+          <w:tab w:val="left" w:pos="10992"/>
+          <w:tab w:val="left" w:pos="11908"/>
+          <w:tab w:val="left" w:pos="12824"/>
+          <w:tab w:val="left" w:pos="13740"/>
+          <w:tab w:val="left" w:pos="14656"/>
+        </w:tabs>
+        <w:jc w:val="left"/>
+        <w:rPr>
+          <w:rFonts w:ascii="Consolas" w:eastAsia="宋体" w:hAnsi="Consolas" w:cs="Consolas"/>
+          <w:color w:val="A9B7C6"/>
+          <w:kern w:val="0"/>
+          <w:sz w:val="27"/>
+          <w:szCs w:val="27"/>
+        </w:rPr>
+      </w:pPr>
+      <w:r>
+        <w:rPr>
+          <w:rFonts w:ascii="Consolas" w:eastAsia="宋体" w:hAnsi="Consolas" w:cs="Consolas"/>
+          <w:color w:val="A9B7C6"/>
+          <w:kern w:val="0"/>
+          <w:sz w:val="27"/>
+          <w:szCs w:val="27"/>
+        </w:rPr>
+        <w:t xml:space="preserve">    </w:t>
+      </w:r>
+      <w:r>
+        <w:rPr>
+          <w:rFonts w:ascii="Consolas" w:eastAsia="宋体" w:hAnsi="Consolas" w:cs="Consolas"/>
+          <w:b/>
+          <w:bCs/>
+          <w:color w:val="CC7832"/>
+          <w:kern w:val="0"/>
+          <w:sz w:val="27"/>
+          <w:szCs w:val="27"/>
+        </w:rPr>
+        <w:t xml:space="preserve">val </w:t>
+      </w:r>
+      <w:r>
+        <w:rPr>
+          <w:rFonts w:ascii="Consolas" w:eastAsia="宋体" w:hAnsi="Consolas" w:cs="Consolas"/>
+          <w:color w:val="A9B7C6"/>
+          <w:kern w:val="0"/>
+          <w:sz w:val="27"/>
+          <w:szCs w:val="27"/>
+        </w:rPr>
+        <w:t>rdd: RDD[</w:t>
+      </w:r>
+      <w:r>
+        <w:rPr>
+          <w:rFonts w:ascii="Consolas" w:eastAsia="宋体" w:hAnsi="Consolas" w:cs="Consolas"/>
+          <w:color w:val="CC7832"/>
+          <w:kern w:val="0"/>
+          <w:sz w:val="27"/>
+          <w:szCs w:val="27"/>
+        </w:rPr>
+        <w:t>Int</w:t>
+      </w:r>
+      <w:r>
+        <w:rPr>
+          <w:rFonts w:ascii="Consolas" w:eastAsia="宋体" w:hAnsi="Consolas" w:cs="Consolas"/>
+          <w:color w:val="A9B7C6"/>
+          <w:kern w:val="0"/>
+          <w:sz w:val="27"/>
+          <w:szCs w:val="27"/>
+        </w:rPr>
+        <w:t xml:space="preserve">] = </w:t>
+      </w:r>
+      <w:r>
+        <w:rPr>
+          <w:rFonts w:ascii="Consolas" w:eastAsia="宋体" w:hAnsi="Consolas" w:cs="Consolas"/>
+          <w:i/>
+          <w:iCs/>
+          <w:color w:val="9876AA"/>
+          <w:kern w:val="0"/>
+          <w:sz w:val="27"/>
+          <w:szCs w:val="27"/>
+        </w:rPr>
+        <w:t>sc</w:t>
+      </w:r>
+      <w:r>
+        <w:rPr>
+          <w:rFonts w:ascii="Consolas" w:eastAsia="宋体" w:hAnsi="Consolas" w:cs="Consolas"/>
+          <w:color w:val="A9B7C6"/>
+          <w:kern w:val="0"/>
+          <w:sz w:val="27"/>
+          <w:szCs w:val="27"/>
+        </w:rPr>
+        <w:t>.parallelize(Array.</w:t>
+      </w:r>
+      <w:r>
+        <w:rPr>
+          <w:rFonts w:ascii="Consolas" w:eastAsia="宋体" w:hAnsi="Consolas" w:cs="Consolas"/>
+          <w:i/>
+          <w:iCs/>
+          <w:color w:val="A9B7C6"/>
+          <w:kern w:val="0"/>
+          <w:sz w:val="27"/>
+          <w:szCs w:val="27"/>
+        </w:rPr>
+        <w:t>range</w:t>
+      </w:r>
+      <w:r>
+        <w:rPr>
+          <w:rFonts w:ascii="Consolas" w:eastAsia="宋体" w:hAnsi="Consolas" w:cs="Consolas"/>
+          <w:color w:val="A9B7C6"/>
+          <w:kern w:val="0"/>
+          <w:sz w:val="27"/>
+          <w:szCs w:val="27"/>
+        </w:rPr>
+        <w:t>(</w:t>
+      </w:r>
+      <w:r>
+        <w:rPr>
+          <w:rFonts w:ascii="Consolas" w:eastAsia="宋体" w:hAnsi="Consolas" w:cs="Consolas"/>
+          <w:color w:val="6897BB"/>
+          <w:kern w:val="0"/>
+          <w:sz w:val="27"/>
+          <w:szCs w:val="27"/>
+        </w:rPr>
+        <w:t>0</w:t>
+      </w:r>
+      <w:r>
+        <w:rPr>
+          <w:rFonts w:ascii="Consolas" w:eastAsia="宋体" w:hAnsi="Consolas" w:cs="Consolas"/>
+          <w:color w:val="CC7832"/>
+          <w:kern w:val="0"/>
+          <w:sz w:val="27"/>
+          <w:szCs w:val="27"/>
+        </w:rPr>
+        <w:t xml:space="preserve">, </w:t>
+      </w:r>
+      <w:r>
+        <w:rPr>
+          <w:rFonts w:ascii="Consolas" w:eastAsia="宋体" w:hAnsi="Consolas" w:cs="Consolas"/>
+          <w:color w:val="6897BB"/>
+          <w:kern w:val="0"/>
+          <w:sz w:val="27"/>
+          <w:szCs w:val="27"/>
+        </w:rPr>
+        <w:t>200</w:t>
+      </w:r>
+      <w:r>
+        <w:rPr>
+          <w:rFonts w:ascii="Consolas" w:eastAsia="宋体" w:hAnsi="Consolas" w:cs="Consolas"/>
+          <w:color w:val="A9B7C6"/>
+          <w:kern w:val="0"/>
+          <w:sz w:val="27"/>
+          <w:szCs w:val="27"/>
+        </w:rPr>
+        <w:t>)</w:t>
+      </w:r>
+      <w:r>
+        <w:rPr>
+          <w:rFonts w:ascii="Consolas" w:eastAsia="宋体" w:hAnsi="Consolas" w:cs="Consolas"/>
+          <w:color w:val="CC7832"/>
+          <w:kern w:val="0"/>
+          <w:sz w:val="27"/>
+          <w:szCs w:val="27"/>
+        </w:rPr>
+        <w:t xml:space="preserve">, </w:t>
+      </w:r>
+      <w:r>
+        <w:rPr>
+          <w:rFonts w:ascii="Consolas" w:eastAsia="宋体" w:hAnsi="Consolas" w:cs="Consolas"/>
+          <w:color w:val="6897BB"/>
+          <w:kern w:val="0"/>
+          <w:sz w:val="27"/>
+          <w:szCs w:val="27"/>
+        </w:rPr>
+        <w:t>5</w:t>
+      </w:r>
+      <w:r>
+        <w:rPr>
+          <w:rFonts w:ascii="Consolas" w:eastAsia="宋体" w:hAnsi="Consolas" w:cs="Consolas"/>
+          <w:color w:val="A9B7C6"/>
+          <w:kern w:val="0"/>
+          <w:sz w:val="27"/>
+          <w:szCs w:val="27"/>
+        </w:rPr>
+        <w:t>)</w:t>
+      </w:r>
+      <w:r>
+        <w:rPr>
+          <w:rFonts w:ascii="Consolas" w:eastAsia="宋体" w:hAnsi="Consolas" w:cs="Consolas"/>
+          <w:color w:val="808080"/>
+          <w:kern w:val="0"/>
+          <w:sz w:val="27"/>
+          <w:szCs w:val="27"/>
+        </w:rPr>
+        <w:br/>
+      </w:r>
+      <w:r>
+        <w:rPr>
+          <w:rFonts w:ascii="Consolas" w:eastAsia="宋体" w:hAnsi="Consolas" w:cs="Consolas"/>
+          <w:color w:val="808080"/>
+          <w:kern w:val="0"/>
+          <w:sz w:val="27"/>
+          <w:szCs w:val="27"/>
+        </w:rPr>
+        <w:lastRenderedPageBreak/>
+        <w:t xml:space="preserve">    </w:t>
+      </w:r>
+      <w:r>
+        <w:rPr>
+          <w:rFonts w:ascii="Consolas" w:eastAsia="宋体" w:hAnsi="Consolas" w:cs="Consolas"/>
+          <w:b/>
+          <w:bCs/>
+          <w:color w:val="CC7832"/>
+          <w:kern w:val="0"/>
+          <w:sz w:val="27"/>
+          <w:szCs w:val="27"/>
+        </w:rPr>
+        <w:t xml:space="preserve">val </w:t>
+      </w:r>
+      <w:r>
+        <w:rPr>
+          <w:rFonts w:ascii="Consolas" w:eastAsia="宋体" w:hAnsi="Consolas" w:cs="Consolas"/>
+          <w:color w:val="A9B7C6"/>
+          <w:kern w:val="0"/>
+          <w:sz w:val="27"/>
+          <w:szCs w:val="27"/>
+        </w:rPr>
+        <w:t>lth = rdd.partitions.length</w:t>
+      </w:r>
+      <w:r>
+        <w:rPr>
+          <w:rFonts w:ascii="Consolas" w:eastAsia="宋体" w:hAnsi="Consolas" w:cs="Consolas"/>
+          <w:color w:val="A9B7C6"/>
+          <w:kern w:val="0"/>
+          <w:sz w:val="27"/>
+          <w:szCs w:val="27"/>
+        </w:rPr>
+        <w:br/>
+        <w:t xml:space="preserve">    </w:t>
+      </w:r>
+      <w:r>
+        <w:rPr>
+          <w:rFonts w:ascii="Consolas" w:eastAsia="宋体" w:hAnsi="Consolas" w:cs="Consolas"/>
+          <w:b/>
+          <w:bCs/>
+          <w:color w:val="CC7832"/>
+          <w:kern w:val="0"/>
+          <w:sz w:val="27"/>
+          <w:szCs w:val="27"/>
+        </w:rPr>
+        <w:t xml:space="preserve">val </w:t>
+      </w:r>
+      <w:r>
+        <w:rPr>
+          <w:rFonts w:ascii="Consolas" w:eastAsia="宋体" w:hAnsi="Consolas" w:cs="Consolas"/>
+          <w:color w:val="A9B7C6"/>
+          <w:kern w:val="0"/>
+          <w:sz w:val="27"/>
+          <w:szCs w:val="27"/>
+        </w:rPr>
+        <w:t xml:space="preserve">u = </w:t>
+      </w:r>
+      <w:r>
+        <w:rPr>
+          <w:rFonts w:ascii="Consolas" w:eastAsia="宋体" w:hAnsi="Consolas" w:cs="Consolas"/>
+          <w:i/>
+          <w:iCs/>
+          <w:color w:val="9876AA"/>
+          <w:kern w:val="0"/>
+          <w:sz w:val="27"/>
+          <w:szCs w:val="27"/>
+        </w:rPr>
+        <w:t>sc</w:t>
+      </w:r>
+      <w:r>
+        <w:rPr>
+          <w:rFonts w:ascii="Consolas" w:eastAsia="宋体" w:hAnsi="Consolas" w:cs="Consolas"/>
+          <w:color w:val="A9B7C6"/>
+          <w:kern w:val="0"/>
+          <w:sz w:val="27"/>
+          <w:szCs w:val="27"/>
+        </w:rPr>
+        <w:t>.runJob(rdd</w:t>
+      </w:r>
+      <w:r>
+        <w:rPr>
+          <w:rFonts w:ascii="Consolas" w:eastAsia="宋体" w:hAnsi="Consolas" w:cs="Consolas"/>
+          <w:color w:val="CC7832"/>
+          <w:kern w:val="0"/>
+          <w:sz w:val="27"/>
+          <w:szCs w:val="27"/>
+        </w:rPr>
+        <w:t xml:space="preserve">, </w:t>
+      </w:r>
+      <w:r>
+        <w:rPr>
+          <w:rFonts w:ascii="Consolas" w:eastAsia="宋体" w:hAnsi="Consolas" w:cs="Consolas"/>
+          <w:color w:val="A9B7C6"/>
+          <w:kern w:val="0"/>
+          <w:sz w:val="27"/>
+          <w:szCs w:val="27"/>
+        </w:rPr>
+        <w:t xml:space="preserve">(it: </w:t>
+      </w:r>
+      <w:r>
+        <w:rPr>
+          <w:rFonts w:ascii="Consolas" w:eastAsia="宋体" w:hAnsi="Consolas" w:cs="Consolas"/>
+          <w:color w:val="4E807D"/>
+          <w:kern w:val="0"/>
+          <w:sz w:val="27"/>
+          <w:szCs w:val="27"/>
+        </w:rPr>
+        <w:t>Iterator</w:t>
+      </w:r>
+      <w:r>
+        <w:rPr>
+          <w:rFonts w:ascii="Consolas" w:eastAsia="宋体" w:hAnsi="Consolas" w:cs="Consolas"/>
+          <w:color w:val="A9B7C6"/>
+          <w:kern w:val="0"/>
+          <w:sz w:val="27"/>
+          <w:szCs w:val="27"/>
+        </w:rPr>
+        <w:t>[</w:t>
+      </w:r>
+      <w:r>
+        <w:rPr>
+          <w:rFonts w:ascii="Consolas" w:eastAsia="宋体" w:hAnsi="Consolas" w:cs="Consolas"/>
+          <w:color w:val="CC7832"/>
+          <w:kern w:val="0"/>
+          <w:sz w:val="27"/>
+          <w:szCs w:val="27"/>
+        </w:rPr>
+        <w:t>Int</w:t>
+      </w:r>
+      <w:r>
+        <w:rPr>
+          <w:rFonts w:ascii="Consolas" w:eastAsia="宋体" w:hAnsi="Consolas" w:cs="Consolas"/>
+          <w:color w:val="A9B7C6"/>
+          <w:kern w:val="0"/>
+          <w:sz w:val="27"/>
+          <w:szCs w:val="27"/>
+        </w:rPr>
+        <w:t>]) =&gt; it.take(</w:t>
+      </w:r>
+      <w:r>
+        <w:rPr>
+          <w:rFonts w:ascii="Consolas" w:eastAsia="宋体" w:hAnsi="Consolas" w:cs="Consolas"/>
+          <w:color w:val="6897BB"/>
+          <w:kern w:val="0"/>
+          <w:sz w:val="27"/>
+          <w:szCs w:val="27"/>
+        </w:rPr>
+        <w:t>5</w:t>
+      </w:r>
+      <w:r>
+        <w:rPr>
+          <w:rFonts w:ascii="Consolas" w:eastAsia="宋体" w:hAnsi="Consolas" w:cs="Consolas"/>
+          <w:color w:val="A9B7C6"/>
+          <w:kern w:val="0"/>
+          <w:sz w:val="27"/>
+          <w:szCs w:val="27"/>
+        </w:rPr>
+        <w:t>).toArray</w:t>
+      </w:r>
+      <w:r>
+        <w:rPr>
+          <w:rFonts w:ascii="Consolas" w:eastAsia="宋体" w:hAnsi="Consolas" w:cs="Consolas"/>
+          <w:color w:val="CC7832"/>
+          <w:kern w:val="0"/>
+          <w:sz w:val="27"/>
+          <w:szCs w:val="27"/>
+        </w:rPr>
+        <w:t xml:space="preserve">, </w:t>
+      </w:r>
+      